--- a/Пояснительная записка.docx
+++ b/Пояснительная записка.docx
@@ -85,12 +85,21 @@
         </w:rPr>
         <w:t xml:space="preserve">Б.С. </w:t>
       </w:r>
+      <w:proofErr w:type="spellStart"/>
       <w:r>
         <w:rPr>
           <w:rFonts w:eastAsia="Times New Roman"/>
           <w:szCs w:val="28"/>
         </w:rPr>
-        <w:t>Галущака»</w:t>
+        <w:t>Галущака</w:t>
+      </w:r>
+      <w:proofErr w:type="spellEnd"/>
+      <w:r>
+        <w:rPr>
+          <w:rFonts w:eastAsia="Times New Roman"/>
+          <w:szCs w:val="28"/>
+        </w:rPr>
+        <w:t>»</w:t>
       </w:r>
     </w:p>
     <w:p>
@@ -276,22 +285,35 @@
           <w:sz w:val="32"/>
           <w:szCs w:val="32"/>
         </w:rPr>
-        <w:t>НАТКиГ.21</w:t>
+        <w:t>НАТКиГ.</w:t>
       </w:r>
       <w:r>
         <w:rPr>
           <w:sz w:val="32"/>
           <w:szCs w:val="32"/>
-          <w:highlight w:val="yellow"/>
-        </w:rPr>
-        <w:t>05</w:t>
+        </w:rPr>
+        <w:t>21</w:t>
       </w:r>
       <w:r>
         <w:rPr>
           <w:sz w:val="32"/>
           <w:szCs w:val="32"/>
         </w:rPr>
-        <w:t>00.</w:t>
+        <w:t>03</w:t>
+      </w:r>
+      <w:r>
+        <w:rPr>
+          <w:sz w:val="32"/>
+          <w:szCs w:val="32"/>
+        </w:rPr>
+        <w:t>00</w:t>
+      </w:r>
+      <w:r>
+        <w:rPr>
+          <w:sz w:val="32"/>
+          <w:szCs w:val="32"/>
+        </w:rPr>
+        <w:t>.</w:t>
       </w:r>
       <w:r>
         <w:rPr>
@@ -555,6 +577,16 @@
     <w:p>
       <w:pPr>
         <w:spacing w:line="240" w:lineRule="auto"/>
+        <w:rPr>
+          <w:rFonts w:eastAsia="Times New Roman"/>
+          <w:szCs w:val="28"/>
+        </w:rPr>
+      </w:pPr>
+    </w:p>
+    <w:p>
+      <w:pPr>
+        <w:spacing w:line="240" w:lineRule="auto"/>
+        <w:jc w:val="center"/>
         <w:rPr>
           <w:rFonts w:eastAsia="Times New Roman"/>
           <w:szCs w:val="28"/>
@@ -2531,10 +2563,41 @@
           <w:ilvl w:val="1"/>
           <w:numId w:val="2"/>
         </w:numPr>
+        <w:spacing w:line="480" w:lineRule="auto"/>
         <w:jc w:val="center"/>
       </w:pPr>
       <w:r>
         <w:t>Описание предметной области</w:t>
+      </w:r>
+    </w:p>
+    <w:p>
+      <w:r>
+        <w:t xml:space="preserve">На данный момент в </w:t>
+      </w:r>
+      <w:r>
+        <w:t xml:space="preserve">России </w:t>
+      </w:r>
+      <w:r>
+        <w:t>все больше людей становятся сторонниками здоровым образом жизни, а его следствием является здоровое питание. По данным исследования Всероссийского центра изучения общественного мнения от 30 мая 2020 года почти 60% опрошенных россиян следят за своим питанием.</w:t>
+      </w:r>
+      <w:r>
+        <w:t xml:space="preserve"> </w:t>
+      </w:r>
+    </w:p>
+    <w:p>
+      <w:r>
+        <w:t xml:space="preserve">Современный человек ценит своё время, а процесс подсчета употреблённых белков, жиров, углеводов и калорий весьма </w:t>
+      </w:r>
+      <w:r>
+        <w:t xml:space="preserve">затратный относительно времени. Трудно представить, чтобы такой человек самостоятельно сел и подсчитал употреблённые им питательные вещества. Дабы сделать этот процесс менее трудоёмким и времязатратным, на данный момент разрабатывается приложение, нацеленное на решение этой проблемы. </w:t>
+      </w:r>
+      <w:r>
+        <w:t>При помощи этого приложение пользователь сможет добавить часто употребляемую им пищу, указать для неё все питательные вещества на 100 грамм. В дальнейшем от пользователя потребуется указывать вес, данной пищи, а после приложение само подсчитает белки, жиры, углеводы и калории.</w:t>
+      </w:r>
+    </w:p>
+    <w:p>
+      <w:r>
+        <w:br w:type="page"/>
       </w:r>
     </w:p>
     <w:p>
@@ -2544,12 +2607,29 @@
           <w:ilvl w:val="1"/>
           <w:numId w:val="2"/>
         </w:numPr>
+        <w:spacing w:line="480" w:lineRule="auto"/>
         <w:jc w:val="center"/>
       </w:pPr>
       <w:r>
+        <w:lastRenderedPageBreak/>
         <w:t>Образ клиента</w:t>
       </w:r>
     </w:p>
+    <w:p>
+      <w:r>
+        <w:t xml:space="preserve">Данное приложение нацелено на </w:t>
+      </w:r>
+      <w:r>
+        <w:t xml:space="preserve">российскую </w:t>
+      </w:r>
+      <w:r>
+        <w:t xml:space="preserve">аудиторию, которая интересуется здоровым образом жизни, и обращает внимание на свой рацион питания. Как правило, здоровым питание </w:t>
+      </w:r>
+      <w:r>
+        <w:t>человек начинает интересоваться уже в осознанном возрасте.</w:t>
+      </w:r>
+    </w:p>
+    <w:p/>
     <w:p>
       <w:pPr>
         <w:pStyle w:val="a3"/>
@@ -2557,12 +2637,22 @@
           <w:ilvl w:val="1"/>
           <w:numId w:val="2"/>
         </w:numPr>
+        <w:spacing w:line="480" w:lineRule="auto"/>
         <w:jc w:val="center"/>
       </w:pPr>
       <w:r>
         <w:t>Сценарии</w:t>
       </w:r>
     </w:p>
+    <w:p>
+      <w:r>
+        <w:t>Разрабатываемое</w:t>
+      </w:r>
+      <w:r>
+        <w:t xml:space="preserve"> мобильное приложение предназначено для людей, которые хотят ежедневно вести заметки об употребляемой им пищи и при этом не тратить на это большое количество времени.</w:t>
+      </w:r>
+    </w:p>
+    <w:p/>
     <w:p>
       <w:pPr>
         <w:pStyle w:val="a3"/>
@@ -2570,13 +2660,28 @@
           <w:ilvl w:val="1"/>
           <w:numId w:val="2"/>
         </w:numPr>
+        <w:spacing w:line="480" w:lineRule="auto"/>
         <w:jc w:val="center"/>
-      </w:pPr>
-      <w:r>
+        <w:rPr>
+          <w:highlight w:val="red"/>
+        </w:rPr>
+      </w:pPr>
+      <w:r>
+        <w:rPr>
+          <w:highlight w:val="red"/>
+        </w:rPr>
         <w:t>Сбор и анализ прототипов</w:t>
       </w:r>
     </w:p>
     <w:p>
+      <w:pPr>
+        <w:ind w:left="709" w:firstLine="0"/>
+      </w:pPr>
+    </w:p>
+    <w:p>
+      <w:pPr>
+        <w:ind w:firstLine="0"/>
+      </w:pPr>
       <w:r>
         <w:br w:type="page"/>
       </w:r>
@@ -2596,7 +2701,8 @@
     <w:p>
       <w:pPr>
         <w:pStyle w:val="a3"/>
-        <w:ind w:left="1129" w:firstLine="0"/>
+        <w:spacing w:line="480" w:lineRule="auto"/>
+        <w:ind w:left="0"/>
         <w:jc w:val="center"/>
       </w:pPr>
       <w:r>
@@ -2626,65 +2732,32 @@
     </w:p>
     <w:p>
       <w:r>
-        <w:t>Для проектирования дизайна приложения был выбран онлайн-сервис для разработки интерфейсов «Figma»</w:t>
+        <w:t>Для проектирования дизайна приложения выбран онлайн-сервис для разработки интерфейсов «</w:t>
+      </w:r>
+      <w:proofErr w:type="spellStart"/>
+      <w:r>
+        <w:t>Figma</w:t>
+      </w:r>
+      <w:proofErr w:type="spellEnd"/>
+      <w:r>
+        <w:t>»</w:t>
       </w:r>
       <w:r>
         <w:t>.</w:t>
       </w:r>
-      <w:r>
-        <w:t xml:space="preserve"> Перед проектированием </w:t>
-      </w:r>
-      <w:r>
-        <w:rPr>
-          <w:lang w:val="en-US"/>
-        </w:rPr>
-        <w:t>UI</w:t>
-      </w:r>
-      <w:r>
-        <w:t>/</w:t>
-      </w:r>
-      <w:r>
-        <w:rPr>
-          <w:lang w:val="en-US"/>
-        </w:rPr>
-        <w:t>UX</w:t>
-      </w:r>
-      <w:r>
-        <w:t xml:space="preserve"> </w:t>
-      </w:r>
-      <w:r>
-        <w:t xml:space="preserve">дизайна проекта была поставлена главная цель </w:t>
-      </w:r>
-      <w:r>
-        <w:sym w:font="Symbol" w:char="F02D"/>
-      </w:r>
-      <w:r>
-        <w:t xml:space="preserve"> разработать интуитивно понятный дизайн для пользователей, который не будет перегружен лишними элементами. </w:t>
-      </w:r>
-      <w:r>
-        <w:t xml:space="preserve">Первым делом была выделена основная цветовая схема приложения для </w:t>
-      </w:r>
-      <w:r>
-        <w:t xml:space="preserve">светлой </w:t>
-      </w:r>
-      <w:r>
-        <w:t>и</w:t>
-      </w:r>
-      <w:r>
-        <w:t xml:space="preserve"> темной</w:t>
-      </w:r>
-      <w:r>
-        <w:t xml:space="preserve"> темы</w:t>
-      </w:r>
-      <w:r>
-        <w:t xml:space="preserve"> </w:t>
-      </w:r>
-      <w:r>
-        <w:br/>
-        <w:t>(Рисунок 1.)</w:t>
-      </w:r>
-      <w:r>
-        <w:t xml:space="preserve">. </w:t>
+    </w:p>
+    <w:p>
+      <w:r>
+        <w:t xml:space="preserve">В качестве основного логотипа </w:t>
+      </w:r>
+      <w:r>
+        <w:t xml:space="preserve">мобильного приложения </w:t>
+      </w:r>
+      <w:r>
+        <w:t>выбрано изображение с яблоком</w:t>
+      </w:r>
+      <w:r>
+        <w:t xml:space="preserve"> (Рисунок 1), т.к. оно минималистичное и ассоциируется с полезной пищей.</w:t>
       </w:r>
     </w:p>
     <w:p>
@@ -2693,10 +2766,10 @@
       </w:pPr>
       <w:r>
         <w:drawing>
-          <wp:inline distT="0" distB="0" distL="0" distR="0" wp14:anchorId="0284DAD3" wp14:editId="2C3F9A68">
-            <wp:extent cx="1809364" cy="971550"/>
-            <wp:effectExtent l="0" t="0" r="0" b="0"/>
-            <wp:docPr id="1" name="Рисунок 1"/>
+          <wp:inline distT="0" distB="0" distL="0" distR="0" wp14:anchorId="76F667D7" wp14:editId="65FA8BA1">
+            <wp:extent cx="3286584" cy="1267002"/>
+            <wp:effectExtent l="0" t="0" r="9525" b="9525"/>
+            <wp:docPr id="20" name="Рисунок 20"/>
             <wp:cNvGraphicFramePr>
               <a:graphicFrameLocks xmlns:a="http://schemas.openxmlformats.org/drawingml/2006/main" noChangeAspect="1"/>
             </wp:cNvGraphicFramePr>
@@ -2716,7 +2789,7 @@
                   <pic:spPr>
                     <a:xfrm>
                       <a:off x="0" y="0"/>
-                      <a:ext cx="1879702" cy="1009318"/>
+                      <a:ext cx="3286584" cy="1267002"/>
                     </a:xfrm>
                     <a:prstGeom prst="rect">
                       <a:avLst/>
@@ -2731,31 +2804,311 @@
     </w:p>
     <w:p>
       <w:pPr>
-        <w:spacing w:line="480" w:lineRule="auto"/>
         <w:jc w:val="center"/>
       </w:pPr>
       <w:r>
-        <w:t xml:space="preserve">Рисунок 1 </w:t>
-      </w:r>
-      <w:r>
-        <w:t>–</w:t>
+        <w:t>Рисунок 1 – Логотип приложения</w:t>
+      </w:r>
+    </w:p>
+    <w:p>
+      <w:r>
+        <w:t xml:space="preserve">Определена </w:t>
+      </w:r>
+      <w:r>
+        <w:t xml:space="preserve">основная цветовая схема приложения для </w:t>
+      </w:r>
+      <w:r>
+        <w:t>светлой</w:t>
       </w:r>
       <w:r>
         <w:t xml:space="preserve"> </w:t>
       </w:r>
       <w:r>
-        <w:t>Цветовая схема приложения</w:t>
-      </w:r>
-    </w:p>
-    <w:p>
-      <w:r>
-        <w:t>После выбора основных цвето</w:t>
-      </w:r>
-      <w:r>
-        <w:t>в</w:t>
-      </w:r>
-      <w:r>
-        <w:t xml:space="preserve"> приложения был разработан дизайн</w:t>
+        <w:t>темы</w:t>
+      </w:r>
+      <w:r>
+        <w:t xml:space="preserve">, которая представлена </w:t>
+      </w:r>
+      <w:r>
+        <w:t xml:space="preserve">в </w:t>
+      </w:r>
+      <w:r>
+        <w:t>т</w:t>
+      </w:r>
+      <w:r>
+        <w:t>аблице 1</w:t>
+      </w:r>
+      <w:r>
+        <w:t>.</w:t>
+      </w:r>
+      <w:r>
+        <w:t xml:space="preserve"> Именно эти цвета у человека ассоциируются со здоровье, здоровым питанием, потому что зелёный цвет и его оттенки </w:t>
+      </w:r>
+      <w:r>
+        <w:sym w:font="Symbol" w:char="F02D"/>
+      </w:r>
+      <w:r>
+        <w:t xml:space="preserve"> это естественный цвет, который человек </w:t>
+      </w:r>
+      <w:r>
+        <w:t xml:space="preserve">часто </w:t>
+      </w:r>
+      <w:r>
+        <w:t>встречает в окружающем мире.</w:t>
+      </w:r>
+    </w:p>
+    <w:p>
+      <w:r>
+        <w:br w:type="page"/>
+      </w:r>
+    </w:p>
+    <w:p/>
+    <w:p>
+      <w:r>
+        <w:t>Таблица 1 –</w:t>
+      </w:r>
+      <w:r>
+        <w:t xml:space="preserve"> </w:t>
+      </w:r>
+      <w:r>
+        <w:t xml:space="preserve">Цветовая схема </w:t>
+      </w:r>
+      <w:r>
+        <w:t>приложения</w:t>
+      </w:r>
+    </w:p>
+    <w:tbl>
+      <w:tblPr>
+        <w:tblStyle w:val="ad"/>
+        <w:tblW w:w="0" w:type="auto"/>
+        <w:jc w:val="center"/>
+        <w:tblLook w:val="04A0" w:firstRow="1" w:lastRow="0" w:firstColumn="1" w:lastColumn="0" w:noHBand="0" w:noVBand="1"/>
+      </w:tblPr>
+      <w:tblGrid>
+        <w:gridCol w:w="1237"/>
+        <w:gridCol w:w="1398"/>
+        <w:gridCol w:w="1270"/>
+        <w:gridCol w:w="1285"/>
+        <w:gridCol w:w="1398"/>
+      </w:tblGrid>
+      <w:tr>
+        <w:trPr>
+          <w:trHeight w:val="1091"/>
+          <w:jc w:val="center"/>
+        </w:trPr>
+        <w:tc>
+          <w:tcPr>
+            <w:tcW w:w="1237" w:type="dxa"/>
+            <w:tcBorders>
+              <w:bottom w:val="single" w:sz="4" w:space="0" w:color="auto"/>
+            </w:tcBorders>
+            <w:shd w:val="clear" w:color="auto" w:fill="298043"/>
+          </w:tcPr>
+          <w:p>
+            <w:pPr>
+              <w:ind w:firstLine="0"/>
+            </w:pPr>
+          </w:p>
+        </w:tc>
+        <w:tc>
+          <w:tcPr>
+            <w:tcW w:w="1398" w:type="dxa"/>
+            <w:shd w:val="clear" w:color="auto" w:fill="9EFFBB"/>
+          </w:tcPr>
+          <w:p>
+            <w:pPr>
+              <w:ind w:firstLine="0"/>
+            </w:pPr>
+          </w:p>
+        </w:tc>
+        <w:tc>
+          <w:tcPr>
+            <w:tcW w:w="1270" w:type="dxa"/>
+            <w:shd w:val="clear" w:color="auto" w:fill="52FF86"/>
+          </w:tcPr>
+          <w:p>
+            <w:pPr>
+              <w:ind w:firstLine="0"/>
+            </w:pPr>
+          </w:p>
+        </w:tc>
+        <w:tc>
+          <w:tcPr>
+            <w:tcW w:w="1285" w:type="dxa"/>
+            <w:shd w:val="clear" w:color="auto" w:fill="4F805E"/>
+          </w:tcPr>
+          <w:p>
+            <w:pPr>
+              <w:ind w:firstLine="0"/>
+            </w:pPr>
+          </w:p>
+        </w:tc>
+        <w:tc>
+          <w:tcPr>
+            <w:tcW w:w="1398" w:type="dxa"/>
+            <w:shd w:val="clear" w:color="auto" w:fill="41CC6A"/>
+          </w:tcPr>
+          <w:p>
+            <w:pPr>
+              <w:ind w:firstLine="0"/>
+            </w:pPr>
+          </w:p>
+        </w:tc>
+      </w:tr>
+      <w:tr>
+        <w:trPr>
+          <w:trHeight w:val="1043"/>
+          <w:jc w:val="center"/>
+        </w:trPr>
+        <w:tc>
+          <w:tcPr>
+            <w:tcW w:w="1237" w:type="dxa"/>
+            <w:tcBorders>
+              <w:top w:val="single" w:sz="4" w:space="0" w:color="auto"/>
+            </w:tcBorders>
+            <w:vAlign w:val="center"/>
+          </w:tcPr>
+          <w:p>
+            <w:pPr>
+              <w:ind w:firstLine="0"/>
+              <w:rPr>
+                <w:lang w:val="en-US"/>
+              </w:rPr>
+            </w:pPr>
+            <w:r>
+              <w:rPr>
+                <w:lang w:val="en-US"/>
+              </w:rPr>
+              <w:t>#</w:t>
+            </w:r>
+            <w:r>
+              <w:rPr>
+                <w:lang w:val="en-US"/>
+              </w:rPr>
+              <w:t>298043</w:t>
+            </w:r>
+          </w:p>
+        </w:tc>
+        <w:tc>
+          <w:tcPr>
+            <w:tcW w:w="1398" w:type="dxa"/>
+            <w:vAlign w:val="center"/>
+          </w:tcPr>
+          <w:p>
+            <w:pPr>
+              <w:ind w:firstLine="0"/>
+              <w:rPr>
+                <w:lang w:val="en-US"/>
+              </w:rPr>
+            </w:pPr>
+            <w:r>
+              <w:rPr>
+                <w:lang w:val="en-US"/>
+              </w:rPr>
+              <w:t>#</w:t>
+            </w:r>
+            <w:r>
+              <w:rPr>
+                <w:lang w:val="en-US"/>
+              </w:rPr>
+              <w:t>9EFFBB</w:t>
+            </w:r>
+          </w:p>
+        </w:tc>
+        <w:tc>
+          <w:tcPr>
+            <w:tcW w:w="1270" w:type="dxa"/>
+            <w:vAlign w:val="center"/>
+          </w:tcPr>
+          <w:p>
+            <w:pPr>
+              <w:ind w:firstLine="0"/>
+              <w:rPr>
+                <w:lang w:val="en-US"/>
+              </w:rPr>
+            </w:pPr>
+            <w:r>
+              <w:rPr>
+                <w:lang w:val="en-US"/>
+              </w:rPr>
+              <w:t>#</w:t>
+            </w:r>
+            <w:r>
+              <w:rPr>
+                <w:lang w:val="en-US"/>
+              </w:rPr>
+              <w:t>52FF86</w:t>
+            </w:r>
+          </w:p>
+        </w:tc>
+        <w:tc>
+          <w:tcPr>
+            <w:tcW w:w="1285" w:type="dxa"/>
+            <w:vAlign w:val="center"/>
+          </w:tcPr>
+          <w:p>
+            <w:pPr>
+              <w:ind w:firstLine="0"/>
+              <w:rPr>
+                <w:lang w:val="en-US"/>
+              </w:rPr>
+            </w:pPr>
+            <w:r>
+              <w:rPr>
+                <w:lang w:val="en-US"/>
+              </w:rPr>
+              <w:t>#</w:t>
+            </w:r>
+            <w:r>
+              <w:rPr>
+                <w:lang w:val="en-US"/>
+              </w:rPr>
+              <w:t>4F805E</w:t>
+            </w:r>
+          </w:p>
+        </w:tc>
+        <w:tc>
+          <w:tcPr>
+            <w:tcW w:w="1398" w:type="dxa"/>
+            <w:vAlign w:val="center"/>
+          </w:tcPr>
+          <w:p>
+            <w:pPr>
+              <w:ind w:firstLine="0"/>
+              <w:rPr>
+                <w:lang w:val="en-US"/>
+              </w:rPr>
+            </w:pPr>
+            <w:r>
+              <w:rPr>
+                <w:lang w:val="en-US"/>
+              </w:rPr>
+              <w:t>#</w:t>
+            </w:r>
+            <w:r>
+              <w:rPr>
+                <w:lang w:val="en-US"/>
+              </w:rPr>
+              <w:t>41CC6A</w:t>
+            </w:r>
+          </w:p>
+        </w:tc>
+      </w:tr>
+    </w:tbl>
+    <w:p>
+      <w:pPr>
+        <w:ind w:firstLine="0"/>
+      </w:pPr>
+    </w:p>
+    <w:p>
+      <w:r>
+        <w:t xml:space="preserve">На основе данной цветовой схемы </w:t>
+      </w:r>
+      <w:r>
+        <w:br/>
+      </w:r>
+      <w:r>
+        <w:t>разработан дизайн</w:t>
       </w:r>
       <w:r>
         <w:t xml:space="preserve">, который состоит из 6 экранов. При </w:t>
@@ -2788,8 +3141,8 @@
           <w:noProof/>
         </w:rPr>
         <w:drawing>
-          <wp:inline distT="0" distB="0" distL="0" distR="0" wp14:anchorId="1AC82E0D" wp14:editId="66EFD89F">
-            <wp:extent cx="1133475" cy="2439330"/>
+          <wp:inline distT="0" distB="0" distL="0" distR="0" wp14:anchorId="1AC82E0D" wp14:editId="378DE6EB">
+            <wp:extent cx="1773270" cy="3816221"/>
             <wp:effectExtent l="0" t="0" r="0" b="0"/>
             <wp:docPr id="3" name="Рисунок 3"/>
             <wp:cNvGraphicFramePr>
@@ -2820,7 +3173,7 @@
                   <pic:spPr bwMode="auto">
                     <a:xfrm>
                       <a:off x="0" y="0"/>
-                      <a:ext cx="1157060" cy="2490087"/>
+                      <a:ext cx="1820471" cy="3917802"/>
                     </a:xfrm>
                     <a:prstGeom prst="rect">
                       <a:avLst/>
@@ -2896,8 +3249,8 @@
           <w:noProof/>
         </w:rPr>
         <w:drawing>
-          <wp:inline distT="0" distB="0" distL="0" distR="0" wp14:anchorId="79743CA9" wp14:editId="64E88F3C">
-            <wp:extent cx="1436147" cy="3191069"/>
+          <wp:inline distT="0" distB="0" distL="0" distR="0" wp14:anchorId="79743CA9" wp14:editId="0C22A56F">
+            <wp:extent cx="1340894" cy="2979420"/>
             <wp:effectExtent l="0" t="0" r="0" b="0"/>
             <wp:docPr id="4" name="Рисунок 4"/>
             <wp:cNvGraphicFramePr>
@@ -2928,7 +3281,7 @@
                   <pic:spPr bwMode="auto">
                     <a:xfrm>
                       <a:off x="0" y="0"/>
-                      <a:ext cx="1475335" cy="3278144"/>
+                      <a:ext cx="1382150" cy="3071088"/>
                     </a:xfrm>
                     <a:prstGeom prst="rect">
                       <a:avLst/>
@@ -2947,7 +3300,6 @@
     </w:p>
     <w:p>
       <w:pPr>
-        <w:spacing w:line="480" w:lineRule="auto"/>
         <w:jc w:val="center"/>
       </w:pPr>
       <w:r>
@@ -2992,7 +3344,10 @@
         <w:t xml:space="preserve">ранее добавленных </w:t>
       </w:r>
       <w:r>
-        <w:t>блюд нужное, после чего вписать вес употреблённой для успешного внесения записи</w:t>
+        <w:t>блюд нужное, после чего вписать вес употреблённой</w:t>
+      </w:r>
+      <w:r>
+        <w:t xml:space="preserve"> пищи. Далее, для добавления записи нужно нажать на кнопку</w:t>
       </w:r>
       <w:r>
         <w:t>.</w:t>
@@ -3007,8 +3362,8 @@
           <w:noProof/>
         </w:rPr>
         <w:drawing>
-          <wp:inline distT="0" distB="0" distL="0" distR="0" wp14:anchorId="516BB37E" wp14:editId="6C937330">
-            <wp:extent cx="1476724" cy="3281235"/>
+          <wp:inline distT="0" distB="0" distL="0" distR="0" wp14:anchorId="516BB37E" wp14:editId="1B4520F5">
+            <wp:extent cx="1419768" cy="3154680"/>
             <wp:effectExtent l="0" t="0" r="0" b="0"/>
             <wp:docPr id="5" name="Рисунок 5"/>
             <wp:cNvGraphicFramePr>
@@ -3039,7 +3394,7 @@
                   <pic:spPr bwMode="auto">
                     <a:xfrm>
                       <a:off x="0" y="0"/>
-                      <a:ext cx="1493784" cy="3319142"/>
+                      <a:ext cx="1439799" cy="3199188"/>
                     </a:xfrm>
                     <a:prstGeom prst="rect">
                       <a:avLst/>
@@ -3079,13 +3434,7 @@
     <w:p>
       <w:r>
         <w:lastRenderedPageBreak/>
-        <w:t>Чтобы пользователь мог вести записи личного дневника питания</w:t>
-      </w:r>
-      <w:r>
-        <w:t>,</w:t>
-      </w:r>
-      <w:r>
-        <w:t xml:space="preserve"> был раз</w:t>
+        <w:t>Чтобы пользователь мог вести записи личного дневника питания раз</w:t>
       </w:r>
       <w:r>
         <w:t>работан экран для вывода списка добавленных блюд</w:t>
@@ -3106,7 +3455,7 @@
         <w:t xml:space="preserve"> этих самых</w:t>
       </w:r>
       <w:r>
-        <w:t xml:space="preserve"> блюда</w:t>
+        <w:t xml:space="preserve"> блюд</w:t>
       </w:r>
       <w:r>
         <w:t xml:space="preserve"> (Рисунок 6)</w:t>
@@ -3181,7 +3530,6 @@
     </w:p>
     <w:p>
       <w:pPr>
-        <w:spacing w:line="480" w:lineRule="auto"/>
         <w:jc w:val="center"/>
       </w:pPr>
       <w:r>
@@ -3197,8 +3545,8 @@
           <w:noProof/>
         </w:rPr>
         <w:drawing>
-          <wp:inline distT="0" distB="0" distL="0" distR="0" wp14:anchorId="775C1694" wp14:editId="5112C6D2">
-            <wp:extent cx="1548701" cy="3442870"/>
+          <wp:inline distT="0" distB="0" distL="0" distR="0" wp14:anchorId="775C1694" wp14:editId="1407C921">
+            <wp:extent cx="1494474" cy="3322320"/>
             <wp:effectExtent l="0" t="0" r="0" b="0"/>
             <wp:docPr id="7" name="Рисунок 7"/>
             <wp:cNvGraphicFramePr>
@@ -3229,7 +3577,7 @@
                   <pic:spPr bwMode="auto">
                     <a:xfrm>
                       <a:off x="0" y="0"/>
-                      <a:ext cx="1575112" cy="3501583"/>
+                      <a:ext cx="1525034" cy="3390256"/>
                     </a:xfrm>
                     <a:prstGeom prst="rect">
                       <a:avLst/>
@@ -3256,12 +3604,12 @@
     </w:p>
     <w:p>
       <w:r>
+        <w:t>На экране добавления блюда (Рисунок 6) пользователю необходимо ввести уникальное название блюда, а также содержание белков, жиров, углеводов и калорий в блюде на 100 грамм.</w:t>
+      </w:r>
+    </w:p>
+    <w:p>
+      <w:r>
         <w:lastRenderedPageBreak/>
-        <w:t>На экране добавления блюда (Рисунок 6) пользователю необходимо ввести уникальное название блюда, а также содержание белков, жиров, углеводов и калорий в блюде на 100 грамм.</w:t>
-      </w:r>
-    </w:p>
-    <w:p>
-      <w:r>
         <w:t>П</w:t>
       </w:r>
       <w:r>
@@ -3339,11 +3687,8 @@
       </w:r>
     </w:p>
     <w:p>
-      <w:pPr>
-        <w:ind w:left="709"/>
-      </w:pPr>
-      <w:r>
-        <w:t>Для улучшения пользовательского опыта в использовании данного приложения были предусмотрены плавные анимации перехода на каждый экр</w:t>
+      <w:r>
+        <w:t>Для улучшения пользовательского опыта в использовании данного приложения предусмотрены плавные анимации перехода на каждый экр</w:t>
       </w:r>
       <w:r>
         <w:t>ан</w:t>
@@ -3352,8 +3697,10 @@
         <w:t>.</w:t>
       </w:r>
     </w:p>
-    <w:p>
-      <w:pPr>
+    <w:p/>
+    <w:p>
+      <w:pPr>
+        <w:spacing w:line="480" w:lineRule="auto"/>
         <w:ind w:firstLine="0"/>
         <w:jc w:val="center"/>
       </w:pPr>
@@ -3375,15 +3722,36 @@
         <w:t>o</w:t>
       </w:r>
       <w:r>
-        <w:t xml:space="preserve">. Была выбранная именно эта среда разработки, т.к. она обладает </w:t>
-      </w:r>
-      <w:r>
-        <w:t>огромным функционалом, который положительно влияет на скорость и качество разрабатываемого продукта.</w:t>
-      </w:r>
-    </w:p>
-    <w:p>
-      <w:r>
-        <w:t xml:space="preserve">Для решения поставленной задачи был выбран язык программирования </w:t>
+        <w:t xml:space="preserve">. </w:t>
+      </w:r>
+      <w:r>
+        <w:t xml:space="preserve">Используется </w:t>
+      </w:r>
+      <w:r>
+        <w:t>именно эта среда разработки, т.к.</w:t>
+      </w:r>
+      <w:r>
+        <w:t xml:space="preserve"> </w:t>
+      </w:r>
+      <w:r>
+        <w:t xml:space="preserve">разрабатываемое </w:t>
+      </w:r>
+      <w:r>
+        <w:t>мобильное приложение</w:t>
+      </w:r>
+      <w:r>
+        <w:t xml:space="preserve"> является нативным. </w:t>
+      </w:r>
+    </w:p>
+    <w:p>
+      <w:r>
+        <w:t>Для решения поставленной задачи</w:t>
+      </w:r>
+      <w:r>
+        <w:t xml:space="preserve"> </w:t>
+      </w:r>
+      <w:r>
+        <w:t xml:space="preserve">выбран язык программирования </w:t>
       </w:r>
       <w:r>
         <w:rPr>
@@ -3392,42 +3760,1699 @@
         <w:t>Kotlin</w:t>
       </w:r>
       <w:r>
-        <w:t>, т.к.</w:t>
+        <w:t xml:space="preserve">, </w:t>
+      </w:r>
+      <w:r>
+        <w:t>т.к. на данный момент является современным и обладает всеми необходимыми технологиями</w:t>
+      </w:r>
+      <w:r>
+        <w:t xml:space="preserve"> и библиотеками</w:t>
+      </w:r>
+      <w:r>
+        <w:t>, которые могут решить</w:t>
       </w:r>
       <w:r>
         <w:t xml:space="preserve"> </w:t>
       </w:r>
       <w:r>
-        <w:t xml:space="preserve">он обладает теми же возможностями, что и </w:t>
+        <w:t xml:space="preserve">данные </w:t>
+      </w:r>
+      <w:r>
+        <w:t>задачи.</w:t>
+      </w:r>
+    </w:p>
+    <w:p>
+      <w:r>
+        <w:br w:type="page"/>
+      </w:r>
+    </w:p>
+    <w:p>
+      <w:pPr>
+        <w:spacing w:line="480" w:lineRule="auto"/>
+        <w:ind w:left="709" w:firstLine="0"/>
+        <w:jc w:val="center"/>
+      </w:pPr>
+      <w:r>
+        <w:lastRenderedPageBreak/>
+        <w:t xml:space="preserve">3 </w:t>
+      </w:r>
+      <w:r>
+        <w:t>РАЗРАБОТКА МОБИЛЬНОГО ПРИЛОЖЕНИЯ</w:t>
+      </w:r>
+    </w:p>
+    <w:p>
+      <w:pPr>
+        <w:spacing w:line="480" w:lineRule="auto"/>
+        <w:ind w:left="709" w:firstLine="0"/>
+        <w:jc w:val="center"/>
+      </w:pPr>
+      <w:r>
+        <w:t>3.1 Разработка базы данных</w:t>
+      </w:r>
+    </w:p>
+    <w:p>
+      <w:r>
+        <w:t xml:space="preserve">В качестве разрабатываемой </w:t>
+      </w:r>
+      <w:r>
+        <w:t>баз</w:t>
+      </w:r>
+      <w:r>
+        <w:t xml:space="preserve">ы выбрана локальная система управления базами данных </w:t>
+      </w:r>
+      <w:r>
+        <w:sym w:font="Symbol" w:char="F02D"/>
+      </w:r>
+      <w:r>
+        <w:t xml:space="preserve"> </w:t>
       </w:r>
       <w:r>
         <w:rPr>
           <w:lang w:val="en-US"/>
         </w:rPr>
-        <w:t>Java</w:t>
-      </w:r>
-      <w:r>
-        <w:t xml:space="preserve">, но </w:t>
-      </w:r>
-      <w:r>
-        <w:t xml:space="preserve">код написанный на </w:t>
+        <w:t>SQLite</w:t>
+      </w:r>
+      <w:r>
+        <w:t xml:space="preserve">. </w:t>
+      </w:r>
+      <w:r>
+        <w:t xml:space="preserve">Для её разработки на данный момент существует библиотека </w:t>
       </w:r>
       <w:r>
         <w:rPr>
           <w:lang w:val="en-US"/>
         </w:rPr>
-        <w:t>Kotlin</w:t>
+        <w:t>Room</w:t>
+      </w:r>
+      <w:r>
+        <w:t>.</w:t>
+      </w:r>
+      <w:r>
+        <w:t xml:space="preserve"> В данном приложении используются две сущности: «</w:t>
+      </w:r>
+      <w:r>
+        <w:rPr>
+          <w:lang w:val="en-US"/>
+        </w:rPr>
+        <w:t>FoodDbEntity</w:t>
+      </w:r>
+      <w:r>
+        <w:t>»</w:t>
       </w:r>
       <w:r>
         <w:t xml:space="preserve"> </w:t>
       </w:r>
       <w:r>
-        <w:t>получается более компактным и легко читаемым.</w:t>
-      </w:r>
+        <w:t>и «</w:t>
+      </w:r>
+      <w:r>
+        <w:rPr>
+          <w:lang w:val="en-US"/>
+        </w:rPr>
+        <w:t>JournalDbEntity</w:t>
+      </w:r>
+      <w:r>
+        <w:t>», реализаци</w:t>
+      </w:r>
+      <w:r>
+        <w:t>и</w:t>
+      </w:r>
+      <w:r>
+        <w:t xml:space="preserve"> которых приведен</w:t>
+      </w:r>
+      <w:r>
+        <w:t>ы</w:t>
+      </w:r>
+      <w:r>
+        <w:t xml:space="preserve"> на рисунке 8 и 9 соответственно</w:t>
+      </w:r>
+      <w:r>
+        <w:t xml:space="preserve">. </w:t>
+      </w:r>
+    </w:p>
+    <w:p>
+      <w:pPr>
+        <w:jc w:val="center"/>
+      </w:pPr>
+      <w:r>
+        <w:drawing>
+          <wp:inline distT="0" distB="0" distL="0" distR="0" wp14:anchorId="3F9CCE3E" wp14:editId="53E5A7C9">
+            <wp:extent cx="3875869" cy="2593910"/>
+            <wp:effectExtent l="0" t="0" r="0" b="0"/>
+            <wp:docPr id="1" name="Рисунок 1"/>
+            <wp:cNvGraphicFramePr>
+              <a:graphicFrameLocks xmlns:a="http://schemas.openxmlformats.org/drawingml/2006/main" noChangeAspect="1"/>
+            </wp:cNvGraphicFramePr>
+            <a:graphic xmlns:a="http://schemas.openxmlformats.org/drawingml/2006/main">
+              <a:graphicData uri="http://schemas.openxmlformats.org/drawingml/2006/picture">
+                <pic:pic xmlns:pic="http://schemas.openxmlformats.org/drawingml/2006/picture">
+                  <pic:nvPicPr>
+                    <pic:cNvPr id="1" name=""/>
+                    <pic:cNvPicPr/>
+                  </pic:nvPicPr>
+                  <pic:blipFill>
+                    <a:blip r:embed="rId17"/>
+                    <a:stretch>
+                      <a:fillRect/>
+                    </a:stretch>
+                  </pic:blipFill>
+                  <pic:spPr>
+                    <a:xfrm>
+                      <a:off x="0" y="0"/>
+                      <a:ext cx="3962317" cy="2651765"/>
+                    </a:xfrm>
+                    <a:prstGeom prst="rect">
+                      <a:avLst/>
+                    </a:prstGeom>
+                  </pic:spPr>
+                </pic:pic>
+              </a:graphicData>
+            </a:graphic>
+          </wp:inline>
+        </w:drawing>
+      </w:r>
+    </w:p>
+    <w:p>
+      <w:pPr>
+        <w:jc w:val="center"/>
+      </w:pPr>
+      <w:r>
+        <w:t>Рисунок 8 – Сущность базы данных «</w:t>
+      </w:r>
+      <w:r>
+        <w:rPr>
+          <w:lang w:val="en-US"/>
+        </w:rPr>
+        <w:t>FoodDbEntity</w:t>
+      </w:r>
+      <w:r>
+        <w:t>»</w:t>
+      </w:r>
+    </w:p>
+    <w:p>
+      <w:pPr>
+        <w:jc w:val="center"/>
+      </w:pPr>
+      <w:r>
+        <w:drawing>
+          <wp:inline distT="0" distB="0" distL="0" distR="0" wp14:anchorId="21E5AF9F" wp14:editId="4E4520EE">
+            <wp:extent cx="3280810" cy="3163077"/>
+            <wp:effectExtent l="0" t="0" r="0" b="0"/>
+            <wp:docPr id="2" name="Рисунок 2"/>
+            <wp:cNvGraphicFramePr>
+              <a:graphicFrameLocks xmlns:a="http://schemas.openxmlformats.org/drawingml/2006/main" noChangeAspect="1"/>
+            </wp:cNvGraphicFramePr>
+            <a:graphic xmlns:a="http://schemas.openxmlformats.org/drawingml/2006/main">
+              <a:graphicData uri="http://schemas.openxmlformats.org/drawingml/2006/picture">
+                <pic:pic xmlns:pic="http://schemas.openxmlformats.org/drawingml/2006/picture">
+                  <pic:nvPicPr>
+                    <pic:cNvPr id="1" name=""/>
+                    <pic:cNvPicPr/>
+                  </pic:nvPicPr>
+                  <pic:blipFill>
+                    <a:blip r:embed="rId18"/>
+                    <a:stretch>
+                      <a:fillRect/>
+                    </a:stretch>
+                  </pic:blipFill>
+                  <pic:spPr>
+                    <a:xfrm>
+                      <a:off x="0" y="0"/>
+                      <a:ext cx="3298619" cy="3180247"/>
+                    </a:xfrm>
+                    <a:prstGeom prst="rect">
+                      <a:avLst/>
+                    </a:prstGeom>
+                  </pic:spPr>
+                </pic:pic>
+              </a:graphicData>
+            </a:graphic>
+          </wp:inline>
+        </w:drawing>
+      </w:r>
+    </w:p>
+    <w:p>
+      <w:pPr>
+        <w:jc w:val="center"/>
+      </w:pPr>
+      <w:r>
+        <w:t xml:space="preserve">Рисунок </w:t>
+      </w:r>
+      <w:r>
+        <w:t>9</w:t>
+      </w:r>
+      <w:r>
+        <w:t xml:space="preserve"> – Сущность базы данных «</w:t>
+      </w:r>
+      <w:r>
+        <w:rPr>
+          <w:lang w:val="en-US"/>
+        </w:rPr>
+        <w:t>Journal</w:t>
+      </w:r>
+      <w:r>
+        <w:rPr>
+          <w:lang w:val="en-US"/>
+        </w:rPr>
+        <w:t>DbEntity</w:t>
+      </w:r>
+      <w:r>
+        <w:t>»</w:t>
+      </w:r>
+    </w:p>
+    <w:p>
+      <w:r>
+        <w:lastRenderedPageBreak/>
+        <w:t>Как видно из выше приве</w:t>
+      </w:r>
+      <w:r>
+        <w:t>де</w:t>
+      </w:r>
+      <w:r>
+        <w:t>нных рисун</w:t>
+      </w:r>
+      <w:r>
+        <w:t>ков</w:t>
+      </w:r>
+      <w:r>
+        <w:t xml:space="preserve"> их реализация немного отличается, т.к. сущность «</w:t>
+      </w:r>
+      <w:r>
+        <w:rPr>
+          <w:lang w:val="en-US"/>
+        </w:rPr>
+        <w:t>JournalDbEntity</w:t>
+      </w:r>
+      <w:r>
+        <w:t>» имеет внешний ключ из таблицы «</w:t>
+      </w:r>
+      <w:r>
+        <w:rPr>
+          <w:lang w:val="en-US"/>
+        </w:rPr>
+        <w:t>FoodDbEntity</w:t>
+      </w:r>
+      <w:r>
+        <w:t>»</w:t>
+      </w:r>
+      <w:r>
+        <w:t>.</w:t>
+      </w:r>
+    </w:p>
+    <w:p>
+      <w:r>
+        <w:t>После создания сущност</w:t>
+      </w:r>
+      <w:r>
+        <w:t>ей</w:t>
+      </w:r>
+      <w:r>
+        <w:t xml:space="preserve"> базы данных необходимо прописать </w:t>
+      </w:r>
+      <w:r>
+        <w:t xml:space="preserve">к ним </w:t>
+      </w:r>
+      <w:r>
+        <w:t xml:space="preserve">запросы, чтобы иметь возможность манипулировать данными из приложения. Для реализации данной функции </w:t>
+      </w:r>
+      <w:r>
+        <w:t xml:space="preserve">необходимо </w:t>
+      </w:r>
+      <w:r>
+        <w:t>прописа</w:t>
+      </w:r>
+      <w:r>
+        <w:t>ть</w:t>
+      </w:r>
+      <w:r>
+        <w:t xml:space="preserve"> </w:t>
+      </w:r>
+      <w:r>
+        <w:t xml:space="preserve">следующие запросы: </w:t>
+      </w:r>
+      <w:r>
+        <w:t>«</w:t>
+      </w:r>
+      <w:r>
+        <w:rPr>
+          <w:lang w:val="en-US"/>
+        </w:rPr>
+        <w:t>FoodDao</w:t>
+      </w:r>
+      <w:r>
+        <w:t>»</w:t>
+      </w:r>
+      <w:r>
+        <w:t xml:space="preserve"> </w:t>
+      </w:r>
+      <w:r>
+        <w:t>для «</w:t>
+      </w:r>
+      <w:r>
+        <w:rPr>
+          <w:lang w:val="en-US"/>
+        </w:rPr>
+        <w:t>FoodDbEntity</w:t>
+      </w:r>
+      <w:r>
+        <w:t xml:space="preserve">» (Рисунок </w:t>
+      </w:r>
+      <w:r>
+        <w:t>10</w:t>
+      </w:r>
+      <w:r>
+        <w:t>)</w:t>
+      </w:r>
+      <w:r>
+        <w:t xml:space="preserve"> и </w:t>
+      </w:r>
+      <w:r>
+        <w:t>«</w:t>
+      </w:r>
+      <w:r>
+        <w:rPr>
+          <w:lang w:val="en-US"/>
+        </w:rPr>
+        <w:t>JournalDao</w:t>
+      </w:r>
+      <w:r>
+        <w:t>» для «JouranlDbEntity»</w:t>
+      </w:r>
+      <w:r>
+        <w:t xml:space="preserve"> (</w:t>
+      </w:r>
+      <w:r>
+        <w:t>Рисунок 11</w:t>
+      </w:r>
+      <w:r>
+        <w:t>)</w:t>
+      </w:r>
+      <w:r>
+        <w:t>.</w:t>
+      </w:r>
+    </w:p>
+    <w:p>
+      <w:pPr>
+        <w:jc w:val="center"/>
+      </w:pPr>
+      <w:r>
+        <w:drawing>
+          <wp:inline distT="0" distB="0" distL="0" distR="0" wp14:anchorId="34E16986" wp14:editId="4B3937EF">
+            <wp:extent cx="3720350" cy="3834882"/>
+            <wp:effectExtent l="0" t="0" r="0" b="0"/>
+            <wp:docPr id="10" name="Рисунок 10"/>
+            <wp:cNvGraphicFramePr>
+              <a:graphicFrameLocks xmlns:a="http://schemas.openxmlformats.org/drawingml/2006/main" noChangeAspect="1"/>
+            </wp:cNvGraphicFramePr>
+            <a:graphic xmlns:a="http://schemas.openxmlformats.org/drawingml/2006/main">
+              <a:graphicData uri="http://schemas.openxmlformats.org/drawingml/2006/picture">
+                <pic:pic xmlns:pic="http://schemas.openxmlformats.org/drawingml/2006/picture">
+                  <pic:nvPicPr>
+                    <pic:cNvPr id="1" name=""/>
+                    <pic:cNvPicPr/>
+                  </pic:nvPicPr>
+                  <pic:blipFill>
+                    <a:blip r:embed="rId19"/>
+                    <a:stretch>
+                      <a:fillRect/>
+                    </a:stretch>
+                  </pic:blipFill>
+                  <pic:spPr>
+                    <a:xfrm>
+                      <a:off x="0" y="0"/>
+                      <a:ext cx="3770632" cy="3886712"/>
+                    </a:xfrm>
+                    <a:prstGeom prst="rect">
+                      <a:avLst/>
+                    </a:prstGeom>
+                  </pic:spPr>
+                </pic:pic>
+              </a:graphicData>
+            </a:graphic>
+          </wp:inline>
+        </w:drawing>
+      </w:r>
+    </w:p>
+    <w:p>
+      <w:pPr>
+        <w:jc w:val="center"/>
+      </w:pPr>
+      <w:r>
+        <w:t>Рисунок 10 –</w:t>
+      </w:r>
+      <w:r>
+        <w:t xml:space="preserve"> </w:t>
+      </w:r>
+      <w:r>
+        <w:t>Запрос «</w:t>
+      </w:r>
+      <w:r>
+        <w:rPr>
+          <w:lang w:val="en-US"/>
+        </w:rPr>
+        <w:t>FoodDao</w:t>
+      </w:r>
+      <w:r>
+        <w:t>»</w:t>
+      </w:r>
+    </w:p>
+    <w:p>
+      <w:r>
+        <w:br w:type="page"/>
+      </w:r>
+    </w:p>
+    <w:p>
+      <w:pPr>
+        <w:jc w:val="center"/>
+      </w:pPr>
+      <w:r>
+        <w:lastRenderedPageBreak/>
+        <w:drawing>
+          <wp:inline distT="0" distB="0" distL="0" distR="0" wp14:anchorId="43460A03" wp14:editId="70FAE2A3">
+            <wp:extent cx="4467849" cy="1686160"/>
+            <wp:effectExtent l="0" t="0" r="9525" b="9525"/>
+            <wp:docPr id="11" name="Рисунок 11"/>
+            <wp:cNvGraphicFramePr>
+              <a:graphicFrameLocks xmlns:a="http://schemas.openxmlformats.org/drawingml/2006/main" noChangeAspect="1"/>
+            </wp:cNvGraphicFramePr>
+            <a:graphic xmlns:a="http://schemas.openxmlformats.org/drawingml/2006/main">
+              <a:graphicData uri="http://schemas.openxmlformats.org/drawingml/2006/picture">
+                <pic:pic xmlns:pic="http://schemas.openxmlformats.org/drawingml/2006/picture">
+                  <pic:nvPicPr>
+                    <pic:cNvPr id="1" name=""/>
+                    <pic:cNvPicPr/>
+                  </pic:nvPicPr>
+                  <pic:blipFill>
+                    <a:blip r:embed="rId20"/>
+                    <a:stretch>
+                      <a:fillRect/>
+                    </a:stretch>
+                  </pic:blipFill>
+                  <pic:spPr>
+                    <a:xfrm>
+                      <a:off x="0" y="0"/>
+                      <a:ext cx="4467849" cy="1686160"/>
+                    </a:xfrm>
+                    <a:prstGeom prst="rect">
+                      <a:avLst/>
+                    </a:prstGeom>
+                  </pic:spPr>
+                </pic:pic>
+              </a:graphicData>
+            </a:graphic>
+          </wp:inline>
+        </w:drawing>
+      </w:r>
+    </w:p>
+    <w:p>
+      <w:pPr>
+        <w:jc w:val="center"/>
+      </w:pPr>
+      <w:r>
+        <w:t xml:space="preserve">Рисунок 11 </w:t>
+      </w:r>
+      <w:r>
+        <w:sym w:font="Symbol" w:char="F02D"/>
+      </w:r>
+      <w:r>
+        <w:t xml:space="preserve"> Запрос «</w:t>
+      </w:r>
+      <w:r>
+        <w:rPr>
+          <w:lang w:val="en-US"/>
+        </w:rPr>
+        <w:t>JournalDao</w:t>
+      </w:r>
+      <w:r>
+        <w:t>»</w:t>
+      </w:r>
+    </w:p>
+    <w:p>
+      <w:r>
+        <w:t xml:space="preserve">Далее необходимо </w:t>
+      </w:r>
+      <w:r>
+        <w:t>написать реализацию к этим запросам</w:t>
+      </w:r>
+    </w:p>
+    <w:p>
+      <w:pPr>
+        <w:jc w:val="center"/>
+      </w:pPr>
+      <w:r>
+        <w:drawing>
+          <wp:inline distT="0" distB="0" distL="0" distR="0" wp14:anchorId="4E10155B" wp14:editId="2544AF7F">
+            <wp:extent cx="5453380" cy="3983795"/>
+            <wp:effectExtent l="0" t="0" r="0" b="0"/>
+            <wp:docPr id="12" name="Рисунок 12"/>
+            <wp:cNvGraphicFramePr>
+              <a:graphicFrameLocks xmlns:a="http://schemas.openxmlformats.org/drawingml/2006/main" noChangeAspect="1"/>
+            </wp:cNvGraphicFramePr>
+            <a:graphic xmlns:a="http://schemas.openxmlformats.org/drawingml/2006/main">
+              <a:graphicData uri="http://schemas.openxmlformats.org/drawingml/2006/picture">
+                <pic:pic xmlns:pic="http://schemas.openxmlformats.org/drawingml/2006/picture">
+                  <pic:nvPicPr>
+                    <pic:cNvPr id="1" name=""/>
+                    <pic:cNvPicPr/>
+                  </pic:nvPicPr>
+                  <pic:blipFill>
+                    <a:blip r:embed="rId21"/>
+                    <a:stretch>
+                      <a:fillRect/>
+                    </a:stretch>
+                  </pic:blipFill>
+                  <pic:spPr>
+                    <a:xfrm>
+                      <a:off x="0" y="0"/>
+                      <a:ext cx="5487635" cy="4008819"/>
+                    </a:xfrm>
+                    <a:prstGeom prst="rect">
+                      <a:avLst/>
+                    </a:prstGeom>
+                  </pic:spPr>
+                </pic:pic>
+              </a:graphicData>
+            </a:graphic>
+          </wp:inline>
+        </w:drawing>
+      </w:r>
+    </w:p>
+    <w:p>
+      <w:pPr>
+        <w:jc w:val="center"/>
+      </w:pPr>
+      <w:r>
+        <w:t>Рисунок 12 – Реализация запросов</w:t>
+      </w:r>
+    </w:p>
+    <w:p>
+      <w:r>
+        <w:br w:type="page"/>
+      </w:r>
+    </w:p>
+    <w:p>
+      <w:r>
+        <w:lastRenderedPageBreak/>
+        <w:t>И последним шагом в разработке базы данных является реализация класса</w:t>
+      </w:r>
+      <w:r>
+        <w:t xml:space="preserve"> (Рисунок 13)</w:t>
+      </w:r>
+      <w:r>
+        <w:t>, который даст возможность получать данные из разработанной локальной базы данных</w:t>
+      </w:r>
+      <w:r>
+        <w:t>.</w:t>
+      </w:r>
+    </w:p>
+    <w:p>
+      <w:pPr>
+        <w:jc w:val="center"/>
+      </w:pPr>
+      <w:r>
+        <w:drawing>
+          <wp:inline distT="0" distB="0" distL="0" distR="0" wp14:anchorId="5FAFCCA5" wp14:editId="0D88A3FC">
+            <wp:extent cx="3541162" cy="6353944"/>
+            <wp:effectExtent l="0" t="0" r="0" b="0"/>
+            <wp:docPr id="13" name="Рисунок 13"/>
+            <wp:cNvGraphicFramePr>
+              <a:graphicFrameLocks xmlns:a="http://schemas.openxmlformats.org/drawingml/2006/main" noChangeAspect="1"/>
+            </wp:cNvGraphicFramePr>
+            <a:graphic xmlns:a="http://schemas.openxmlformats.org/drawingml/2006/main">
+              <a:graphicData uri="http://schemas.openxmlformats.org/drawingml/2006/picture">
+                <pic:pic xmlns:pic="http://schemas.openxmlformats.org/drawingml/2006/picture">
+                  <pic:nvPicPr>
+                    <pic:cNvPr id="1" name=""/>
+                    <pic:cNvPicPr/>
+                  </pic:nvPicPr>
+                  <pic:blipFill>
+                    <a:blip r:embed="rId22"/>
+                    <a:stretch>
+                      <a:fillRect/>
+                    </a:stretch>
+                  </pic:blipFill>
+                  <pic:spPr>
+                    <a:xfrm>
+                      <a:off x="0" y="0"/>
+                      <a:ext cx="3547914" cy="6366059"/>
+                    </a:xfrm>
+                    <a:prstGeom prst="rect">
+                      <a:avLst/>
+                    </a:prstGeom>
+                  </pic:spPr>
+                </pic:pic>
+              </a:graphicData>
+            </a:graphic>
+          </wp:inline>
+        </w:drawing>
+      </w:r>
+    </w:p>
+    <w:p>
+      <w:pPr>
+        <w:jc w:val="center"/>
+      </w:pPr>
+      <w:r>
+        <w:t>Рисунок 13 – Реализация класса</w:t>
+      </w:r>
+      <w:r>
+        <w:t xml:space="preserve"> «</w:t>
+      </w:r>
+      <w:proofErr w:type="spellStart"/>
+      <w:r>
+        <w:rPr>
+          <w:lang w:val="en-US"/>
+        </w:rPr>
+        <w:t>AppDataBase</w:t>
+      </w:r>
+      <w:proofErr w:type="spellEnd"/>
+      <w:r>
+        <w:t>»</w:t>
+      </w:r>
+    </w:p>
+    <w:p>
+      <w:r>
+        <w:br w:type="page"/>
+      </w:r>
+    </w:p>
+    <w:p>
+      <w:pPr>
+        <w:spacing w:line="480" w:lineRule="auto"/>
+        <w:ind w:left="709" w:firstLine="0"/>
+        <w:jc w:val="center"/>
+      </w:pPr>
+      <w:r>
+        <w:lastRenderedPageBreak/>
+        <w:t>3.2 Разработка мультимедийного контента</w:t>
+      </w:r>
+    </w:p>
+    <w:p>
+      <w:r>
+        <w:t>Вся верстка приложения ведётся на языке разметки «</w:t>
+      </w:r>
+      <w:r>
+        <w:rPr>
+          <w:lang w:val="en-US"/>
+        </w:rPr>
+        <w:t>X</w:t>
+      </w:r>
+      <w:r>
+        <w:rPr>
+          <w:lang w:val="en-US"/>
+        </w:rPr>
+        <w:t>ml</w:t>
+      </w:r>
+      <w:r>
+        <w:t>»</w:t>
+      </w:r>
+      <w:r>
+        <w:t xml:space="preserve">. </w:t>
+      </w:r>
+      <w:r>
+        <w:t>Перед началом разработки дизайна все цвета приложения</w:t>
+      </w:r>
+      <w:r>
+        <w:t>, размер шрифта необходимо вынести в отдельные файлы, как представлено на рисунке 14.</w:t>
+      </w:r>
+    </w:p>
+    <w:p>
+      <w:pPr>
+        <w:ind w:firstLine="0"/>
+        <w:jc w:val="center"/>
+      </w:pPr>
+      <w:r>
+        <w:drawing>
+          <wp:inline distT="0" distB="0" distL="0" distR="0" wp14:anchorId="1D6CA784" wp14:editId="1F4B3987">
+            <wp:extent cx="2644683" cy="2027374"/>
+            <wp:effectExtent l="0" t="0" r="0" b="0"/>
+            <wp:docPr id="21" name="Рисунок 21"/>
+            <wp:cNvGraphicFramePr>
+              <a:graphicFrameLocks xmlns:a="http://schemas.openxmlformats.org/drawingml/2006/main" noChangeAspect="1"/>
+            </wp:cNvGraphicFramePr>
+            <a:graphic xmlns:a="http://schemas.openxmlformats.org/drawingml/2006/main">
+              <a:graphicData uri="http://schemas.openxmlformats.org/drawingml/2006/picture">
+                <pic:pic xmlns:pic="http://schemas.openxmlformats.org/drawingml/2006/picture">
+                  <pic:nvPicPr>
+                    <pic:cNvPr id="1" name=""/>
+                    <pic:cNvPicPr/>
+                  </pic:nvPicPr>
+                  <pic:blipFill>
+                    <a:blip r:embed="rId23"/>
+                    <a:stretch>
+                      <a:fillRect/>
+                    </a:stretch>
+                  </pic:blipFill>
+                  <pic:spPr>
+                    <a:xfrm>
+                      <a:off x="0" y="0"/>
+                      <a:ext cx="2664625" cy="2042661"/>
+                    </a:xfrm>
+                    <a:prstGeom prst="rect">
+                      <a:avLst/>
+                    </a:prstGeom>
+                  </pic:spPr>
+                </pic:pic>
+              </a:graphicData>
+            </a:graphic>
+          </wp:inline>
+        </w:drawing>
+      </w:r>
+    </w:p>
+    <w:p>
+      <w:pPr>
+        <w:ind w:firstLine="0"/>
+        <w:jc w:val="center"/>
+      </w:pPr>
+      <w:r>
+        <w:drawing>
+          <wp:inline distT="0" distB="0" distL="0" distR="0" wp14:anchorId="3F9C3178" wp14:editId="28A46A5D">
+            <wp:extent cx="3148176" cy="588121"/>
+            <wp:effectExtent l="0" t="0" r="0" b="0"/>
+            <wp:docPr id="22" name="Рисунок 22"/>
+            <wp:cNvGraphicFramePr>
+              <a:graphicFrameLocks xmlns:a="http://schemas.openxmlformats.org/drawingml/2006/main" noChangeAspect="1"/>
+            </wp:cNvGraphicFramePr>
+            <a:graphic xmlns:a="http://schemas.openxmlformats.org/drawingml/2006/main">
+              <a:graphicData uri="http://schemas.openxmlformats.org/drawingml/2006/picture">
+                <pic:pic xmlns:pic="http://schemas.openxmlformats.org/drawingml/2006/picture">
+                  <pic:nvPicPr>
+                    <pic:cNvPr id="1" name=""/>
+                    <pic:cNvPicPr/>
+                  </pic:nvPicPr>
+                  <pic:blipFill>
+                    <a:blip r:embed="rId24"/>
+                    <a:stretch>
+                      <a:fillRect/>
+                    </a:stretch>
+                  </pic:blipFill>
+                  <pic:spPr>
+                    <a:xfrm>
+                      <a:off x="0" y="0"/>
+                      <a:ext cx="3261150" cy="609226"/>
+                    </a:xfrm>
+                    <a:prstGeom prst="rect">
+                      <a:avLst/>
+                    </a:prstGeom>
+                  </pic:spPr>
+                </pic:pic>
+              </a:graphicData>
+            </a:graphic>
+          </wp:inline>
+        </w:drawing>
+      </w:r>
+    </w:p>
+    <w:p>
+      <w:pPr>
+        <w:jc w:val="center"/>
+      </w:pPr>
+      <w:r>
+        <w:t xml:space="preserve">Рисунок 14 – Вынесение основных значений </w:t>
+      </w:r>
+    </w:p>
+    <w:p>
+      <w:r>
+        <w:t xml:space="preserve">Для использования значков в приложении и задних фонов для своих элементов их </w:t>
+      </w:r>
+      <w:r>
+        <w:t>необходимо</w:t>
+      </w:r>
+      <w:r>
+        <w:t xml:space="preserve"> выносить в отдельные файлы с расширением </w:t>
+      </w:r>
+      <w:r>
+        <w:t>«</w:t>
+      </w:r>
+      <w:r>
+        <w:rPr>
+          <w:lang w:val="en-US"/>
+        </w:rPr>
+        <w:t>X</w:t>
+      </w:r>
+      <w:r>
+        <w:rPr>
+          <w:lang w:val="en-US"/>
+        </w:rPr>
+        <w:t>ml</w:t>
+      </w:r>
+      <w:r>
+        <w:t>»</w:t>
+      </w:r>
+      <w:r>
+        <w:t xml:space="preserve">, в папку </w:t>
+      </w:r>
+      <w:r>
+        <w:rPr>
+          <w:lang w:val="en-US"/>
+        </w:rPr>
+        <w:t>drawable</w:t>
+      </w:r>
+      <w:r>
+        <w:t xml:space="preserve"> </w:t>
+      </w:r>
+      <w:r>
+        <w:t>(</w:t>
+      </w:r>
+      <w:r>
+        <w:t>Рисунок 15</w:t>
+      </w:r>
+      <w:r>
+        <w:t>)</w:t>
+      </w:r>
+      <w:r>
+        <w:t>.</w:t>
+      </w:r>
+    </w:p>
+    <w:p>
+      <w:pPr>
+        <w:jc w:val="center"/>
+      </w:pPr>
+      <w:r>
+        <w:drawing>
+          <wp:inline distT="0" distB="0" distL="0" distR="0" wp14:anchorId="7FAC64DF" wp14:editId="6B55536D">
+            <wp:extent cx="1616122" cy="3181739"/>
+            <wp:effectExtent l="0" t="0" r="0" b="0"/>
+            <wp:docPr id="23" name="Рисунок 23"/>
+            <wp:cNvGraphicFramePr>
+              <a:graphicFrameLocks xmlns:a="http://schemas.openxmlformats.org/drawingml/2006/main" noChangeAspect="1"/>
+            </wp:cNvGraphicFramePr>
+            <a:graphic xmlns:a="http://schemas.openxmlformats.org/drawingml/2006/main">
+              <a:graphicData uri="http://schemas.openxmlformats.org/drawingml/2006/picture">
+                <pic:pic xmlns:pic="http://schemas.openxmlformats.org/drawingml/2006/picture">
+                  <pic:nvPicPr>
+                    <pic:cNvPr id="1" name=""/>
+                    <pic:cNvPicPr/>
+                  </pic:nvPicPr>
+                  <pic:blipFill>
+                    <a:blip r:embed="rId25"/>
+                    <a:stretch>
+                      <a:fillRect/>
+                    </a:stretch>
+                  </pic:blipFill>
+                  <pic:spPr>
+                    <a:xfrm>
+                      <a:off x="0" y="0"/>
+                      <a:ext cx="1620558" cy="3190472"/>
+                    </a:xfrm>
+                    <a:prstGeom prst="rect">
+                      <a:avLst/>
+                    </a:prstGeom>
+                  </pic:spPr>
+                </pic:pic>
+              </a:graphicData>
+            </a:graphic>
+          </wp:inline>
+        </w:drawing>
+      </w:r>
+    </w:p>
+    <w:p>
+      <w:pPr>
+        <w:jc w:val="center"/>
+      </w:pPr>
+      <w:r>
+        <w:t>Рисунок 15 – Вынесение значков и задних фонов в отдельные файлы</w:t>
+      </w:r>
+    </w:p>
+    <w:p>
+      <w:r>
+        <w:lastRenderedPageBreak/>
+        <w:t xml:space="preserve">Каждый экран приложения также выносится в отдельный файл </w:t>
+      </w:r>
+      <w:r>
+        <w:t>(</w:t>
+      </w:r>
+      <w:r>
+        <w:t>Рисунок 16</w:t>
+      </w:r>
+      <w:r>
+        <w:t>)</w:t>
+      </w:r>
+      <w:r>
+        <w:t xml:space="preserve"> с расширением «</w:t>
+      </w:r>
+      <w:r>
+        <w:rPr>
+          <w:lang w:val="en-US"/>
+        </w:rPr>
+        <w:t>Xml</w:t>
+      </w:r>
+      <w:r>
+        <w:t xml:space="preserve">». Все экраны находятся в одной папке с название </w:t>
+      </w:r>
+      <w:r>
+        <w:rPr>
+          <w:lang w:val="en-US"/>
+        </w:rPr>
+        <w:t>layout</w:t>
+      </w:r>
+      <w:r>
+        <w:t>.</w:t>
+      </w:r>
+    </w:p>
+    <w:p>
+      <w:pPr>
+        <w:jc w:val="center"/>
+      </w:pPr>
+      <w:r>
+        <w:drawing>
+          <wp:inline distT="0" distB="0" distL="0" distR="0" wp14:anchorId="2C68B885" wp14:editId="3A2922E9">
+            <wp:extent cx="2041460" cy="1597664"/>
+            <wp:effectExtent l="0" t="0" r="0" b="0"/>
+            <wp:docPr id="24" name="Рисунок 24"/>
+            <wp:cNvGraphicFramePr>
+              <a:graphicFrameLocks xmlns:a="http://schemas.openxmlformats.org/drawingml/2006/main" noChangeAspect="1"/>
+            </wp:cNvGraphicFramePr>
+            <a:graphic xmlns:a="http://schemas.openxmlformats.org/drawingml/2006/main">
+              <a:graphicData uri="http://schemas.openxmlformats.org/drawingml/2006/picture">
+                <pic:pic xmlns:pic="http://schemas.openxmlformats.org/drawingml/2006/picture">
+                  <pic:nvPicPr>
+                    <pic:cNvPr id="1" name=""/>
+                    <pic:cNvPicPr/>
+                  </pic:nvPicPr>
+                  <pic:blipFill>
+                    <a:blip r:embed="rId26"/>
+                    <a:stretch>
+                      <a:fillRect/>
+                    </a:stretch>
+                  </pic:blipFill>
+                  <pic:spPr>
+                    <a:xfrm>
+                      <a:off x="0" y="0"/>
+                      <a:ext cx="2043234" cy="1599053"/>
+                    </a:xfrm>
+                    <a:prstGeom prst="rect">
+                      <a:avLst/>
+                    </a:prstGeom>
+                  </pic:spPr>
+                </pic:pic>
+              </a:graphicData>
+            </a:graphic>
+          </wp:inline>
+        </w:drawing>
+      </w:r>
+    </w:p>
+    <w:p>
+      <w:pPr>
+        <w:jc w:val="center"/>
+      </w:pPr>
+      <w:r>
+        <w:t>Рисунок 16 – Экраны приложения</w:t>
+      </w:r>
+    </w:p>
+    <w:p>
+      <w:r>
+        <w:t xml:space="preserve">Чтобы реализовать светлую и темную тему в приложении необходимо параллельно прописывать стили для каждого файла </w:t>
+      </w:r>
+      <w:r>
+        <w:rPr>
+          <w:lang w:val="en-US"/>
+        </w:rPr>
+        <w:t>themes</w:t>
+      </w:r>
+      <w:r>
+        <w:t>, представленных на рисунке 17.</w:t>
+      </w:r>
+    </w:p>
+    <w:p>
+      <w:pPr>
+        <w:tabs>
+          <w:tab w:val="left" w:pos="4364"/>
+        </w:tabs>
+        <w:jc w:val="center"/>
+      </w:pPr>
+      <w:r>
+        <w:drawing>
+          <wp:inline distT="0" distB="0" distL="0" distR="0" wp14:anchorId="09254572" wp14:editId="75E5CD99">
+            <wp:extent cx="1676634" cy="600159"/>
+            <wp:effectExtent l="0" t="0" r="0" b="9525"/>
+            <wp:docPr id="25" name="Рисунок 25"/>
+            <wp:cNvGraphicFramePr>
+              <a:graphicFrameLocks xmlns:a="http://schemas.openxmlformats.org/drawingml/2006/main" noChangeAspect="1"/>
+            </wp:cNvGraphicFramePr>
+            <a:graphic xmlns:a="http://schemas.openxmlformats.org/drawingml/2006/main">
+              <a:graphicData uri="http://schemas.openxmlformats.org/drawingml/2006/picture">
+                <pic:pic xmlns:pic="http://schemas.openxmlformats.org/drawingml/2006/picture">
+                  <pic:nvPicPr>
+                    <pic:cNvPr id="1" name=""/>
+                    <pic:cNvPicPr/>
+                  </pic:nvPicPr>
+                  <pic:blipFill>
+                    <a:blip r:embed="rId27"/>
+                    <a:stretch>
+                      <a:fillRect/>
+                    </a:stretch>
+                  </pic:blipFill>
+                  <pic:spPr>
+                    <a:xfrm>
+                      <a:off x="0" y="0"/>
+                      <a:ext cx="1676634" cy="600159"/>
+                    </a:xfrm>
+                    <a:prstGeom prst="rect">
+                      <a:avLst/>
+                    </a:prstGeom>
+                  </pic:spPr>
+                </pic:pic>
+              </a:graphicData>
+            </a:graphic>
+          </wp:inline>
+        </w:drawing>
+      </w:r>
+    </w:p>
+    <w:p>
+      <w:pPr>
+        <w:jc w:val="center"/>
+      </w:pPr>
+      <w:r>
+        <w:t xml:space="preserve">Рисунок 17 – Файлы </w:t>
+      </w:r>
+      <w:r>
+        <w:rPr>
+          <w:lang w:val="en-US"/>
+        </w:rPr>
+        <w:t>themes</w:t>
+      </w:r>
+      <w:r>
+        <w:t xml:space="preserve"> </w:t>
+      </w:r>
+      <w:r>
+        <w:t>для светлой и темной темы</w:t>
+      </w:r>
+    </w:p>
+    <w:p>
+      <w:r>
+        <w:t xml:space="preserve">Пример стиля написания стиля для </w:t>
+      </w:r>
+      <w:r>
+        <w:t xml:space="preserve">задней поверхности элемента </w:t>
+      </w:r>
+      <w:r>
+        <w:t xml:space="preserve">светлой и темной темы на рисунке 18 </w:t>
+      </w:r>
+      <w:r>
+        <w:t>и 19 соответственно.</w:t>
+      </w:r>
+    </w:p>
+    <w:p>
+      <w:pPr>
+        <w:jc w:val="center"/>
+      </w:pPr>
+      <w:r>
+        <w:drawing>
+          <wp:inline distT="0" distB="0" distL="0" distR="0" wp14:anchorId="283E317C" wp14:editId="63C16C84">
+            <wp:extent cx="4756281" cy="1138471"/>
+            <wp:effectExtent l="0" t="0" r="0" b="0"/>
+            <wp:docPr id="26" name="Рисунок 26"/>
+            <wp:cNvGraphicFramePr>
+              <a:graphicFrameLocks xmlns:a="http://schemas.openxmlformats.org/drawingml/2006/main" noChangeAspect="1"/>
+            </wp:cNvGraphicFramePr>
+            <a:graphic xmlns:a="http://schemas.openxmlformats.org/drawingml/2006/main">
+              <a:graphicData uri="http://schemas.openxmlformats.org/drawingml/2006/picture">
+                <pic:pic xmlns:pic="http://schemas.openxmlformats.org/drawingml/2006/picture">
+                  <pic:nvPicPr>
+                    <pic:cNvPr id="1" name=""/>
+                    <pic:cNvPicPr/>
+                  </pic:nvPicPr>
+                  <pic:blipFill>
+                    <a:blip r:embed="rId28"/>
+                    <a:stretch>
+                      <a:fillRect/>
+                    </a:stretch>
+                  </pic:blipFill>
+                  <pic:spPr>
+                    <a:xfrm>
+                      <a:off x="0" y="0"/>
+                      <a:ext cx="4775721" cy="1143124"/>
+                    </a:xfrm>
+                    <a:prstGeom prst="rect">
+                      <a:avLst/>
+                    </a:prstGeom>
+                  </pic:spPr>
+                </pic:pic>
+              </a:graphicData>
+            </a:graphic>
+          </wp:inline>
+        </w:drawing>
+      </w:r>
+    </w:p>
+    <w:p>
+      <w:pPr>
+        <w:jc w:val="center"/>
+      </w:pPr>
+      <w:r>
+        <w:t>Рисунок 18 – Стиль задней поверхности элемента для светлой темы приложения</w:t>
+      </w:r>
+    </w:p>
+    <w:p>
+      <w:pPr>
+        <w:jc w:val="center"/>
+      </w:pPr>
+      <w:r>
+        <w:drawing>
+          <wp:inline distT="0" distB="0" distL="0" distR="0" wp14:anchorId="3356428A" wp14:editId="3975B231">
+            <wp:extent cx="4836366" cy="1086549"/>
+            <wp:effectExtent l="0" t="0" r="0" b="0"/>
+            <wp:docPr id="27" name="Рисунок 27"/>
+            <wp:cNvGraphicFramePr>
+              <a:graphicFrameLocks xmlns:a="http://schemas.openxmlformats.org/drawingml/2006/main" noChangeAspect="1"/>
+            </wp:cNvGraphicFramePr>
+            <a:graphic xmlns:a="http://schemas.openxmlformats.org/drawingml/2006/main">
+              <a:graphicData uri="http://schemas.openxmlformats.org/drawingml/2006/picture">
+                <pic:pic xmlns:pic="http://schemas.openxmlformats.org/drawingml/2006/picture">
+                  <pic:nvPicPr>
+                    <pic:cNvPr id="1" name=""/>
+                    <pic:cNvPicPr/>
+                  </pic:nvPicPr>
+                  <pic:blipFill>
+                    <a:blip r:embed="rId29"/>
+                    <a:stretch>
+                      <a:fillRect/>
+                    </a:stretch>
+                  </pic:blipFill>
+                  <pic:spPr>
+                    <a:xfrm>
+                      <a:off x="0" y="0"/>
+                      <a:ext cx="4866319" cy="1093278"/>
+                    </a:xfrm>
+                    <a:prstGeom prst="rect">
+                      <a:avLst/>
+                    </a:prstGeom>
+                  </pic:spPr>
+                </pic:pic>
+              </a:graphicData>
+            </a:graphic>
+          </wp:inline>
+        </w:drawing>
+      </w:r>
+    </w:p>
+    <w:p>
+      <w:pPr>
+        <w:ind w:firstLine="0"/>
+        <w:jc w:val="center"/>
+      </w:pPr>
+      <w:r>
+        <w:t>Рисунок 1</w:t>
+      </w:r>
+      <w:r>
+        <w:t>9</w:t>
+      </w:r>
+      <w:r>
+        <w:t xml:space="preserve"> – Стиль задней поверхности элемента</w:t>
+      </w:r>
+      <w:r>
+        <w:t xml:space="preserve"> </w:t>
+      </w:r>
+      <w:r>
+        <w:t>для темной темы приложения</w:t>
+      </w:r>
+      <w:r>
+        <w:br w:type="page"/>
+      </w:r>
+    </w:p>
+    <w:p>
+      <w:pPr>
+        <w:spacing w:line="480" w:lineRule="auto"/>
+        <w:ind w:left="709" w:firstLine="0"/>
+        <w:jc w:val="center"/>
+      </w:pPr>
+      <w:r>
+        <w:lastRenderedPageBreak/>
+        <w:t>3.3 Описание используемых плагинов</w:t>
+      </w:r>
+    </w:p>
+    <w:p>
+      <w:r>
+        <w:t>При создании проекта по умолчанию в «</w:t>
+      </w:r>
+      <w:proofErr w:type="gramStart"/>
+      <w:r>
+        <w:rPr>
+          <w:lang w:val="en-US"/>
+        </w:rPr>
+        <w:t>build</w:t>
+      </w:r>
+      <w:r>
+        <w:t>.</w:t>
+      </w:r>
+      <w:r>
+        <w:rPr>
+          <w:lang w:val="en-US"/>
+        </w:rPr>
+        <w:t>gradle</w:t>
+      </w:r>
+      <w:proofErr w:type="gramEnd"/>
+      <w:r>
+        <w:t xml:space="preserve"> (:</w:t>
+      </w:r>
+      <w:r>
+        <w:rPr>
+          <w:lang w:val="en-US"/>
+        </w:rPr>
+        <w:t>app</w:t>
+      </w:r>
+      <w:r>
+        <w:t>)</w:t>
+      </w:r>
+      <w:r>
+        <w:t>» устанавливаются следующие зависимости представленные на рисунке 14.</w:t>
+      </w:r>
+    </w:p>
+    <w:p>
+      <w:pPr>
+        <w:jc w:val="center"/>
+      </w:pPr>
+      <w:r>
+        <w:drawing>
+          <wp:inline distT="0" distB="0" distL="0" distR="0" wp14:anchorId="3B3050EB" wp14:editId="479D2B66">
+            <wp:extent cx="5020376" cy="1095528"/>
+            <wp:effectExtent l="0" t="0" r="8890" b="9525"/>
+            <wp:docPr id="14" name="Рисунок 14"/>
+            <wp:cNvGraphicFramePr>
+              <a:graphicFrameLocks xmlns:a="http://schemas.openxmlformats.org/drawingml/2006/main" noChangeAspect="1"/>
+            </wp:cNvGraphicFramePr>
+            <a:graphic xmlns:a="http://schemas.openxmlformats.org/drawingml/2006/main">
+              <a:graphicData uri="http://schemas.openxmlformats.org/drawingml/2006/picture">
+                <pic:pic xmlns:pic="http://schemas.openxmlformats.org/drawingml/2006/picture">
+                  <pic:nvPicPr>
+                    <pic:cNvPr id="1" name=""/>
+                    <pic:cNvPicPr/>
+                  </pic:nvPicPr>
+                  <pic:blipFill>
+                    <a:blip r:embed="rId30"/>
+                    <a:stretch>
+                      <a:fillRect/>
+                    </a:stretch>
+                  </pic:blipFill>
+                  <pic:spPr>
+                    <a:xfrm>
+                      <a:off x="0" y="0"/>
+                      <a:ext cx="5020376" cy="1095528"/>
+                    </a:xfrm>
+                    <a:prstGeom prst="rect">
+                      <a:avLst/>
+                    </a:prstGeom>
+                  </pic:spPr>
+                </pic:pic>
+              </a:graphicData>
+            </a:graphic>
+          </wp:inline>
+        </w:drawing>
+      </w:r>
+    </w:p>
+    <w:p>
+      <w:pPr>
+        <w:jc w:val="center"/>
+      </w:pPr>
+      <w:r>
+        <w:t>Рисунок 14 – Предустановленные зависимости</w:t>
+      </w:r>
+    </w:p>
+    <w:p>
+      <w:r>
+        <w:t xml:space="preserve">Для проведения тестов приложения </w:t>
+      </w:r>
+      <w:r>
+        <w:t xml:space="preserve">важно </w:t>
+      </w:r>
+      <w:r>
+        <w:t>установить зависимости, представленные на рисунке 15.</w:t>
+      </w:r>
+    </w:p>
+    <w:p>
+      <w:pPr>
+        <w:jc w:val="center"/>
+      </w:pPr>
+      <w:r>
+        <w:drawing>
+          <wp:inline distT="0" distB="0" distL="0" distR="0" wp14:anchorId="5F5B24E6" wp14:editId="46A368EA">
+            <wp:extent cx="5382376" cy="905001"/>
+            <wp:effectExtent l="0" t="0" r="8890" b="9525"/>
+            <wp:docPr id="15" name="Рисунок 15"/>
+            <wp:cNvGraphicFramePr>
+              <a:graphicFrameLocks xmlns:a="http://schemas.openxmlformats.org/drawingml/2006/main" noChangeAspect="1"/>
+            </wp:cNvGraphicFramePr>
+            <a:graphic xmlns:a="http://schemas.openxmlformats.org/drawingml/2006/main">
+              <a:graphicData uri="http://schemas.openxmlformats.org/drawingml/2006/picture">
+                <pic:pic xmlns:pic="http://schemas.openxmlformats.org/drawingml/2006/picture">
+                  <pic:nvPicPr>
+                    <pic:cNvPr id="1" name=""/>
+                    <pic:cNvPicPr/>
+                  </pic:nvPicPr>
+                  <pic:blipFill>
+                    <a:blip r:embed="rId31"/>
+                    <a:stretch>
+                      <a:fillRect/>
+                    </a:stretch>
+                  </pic:blipFill>
+                  <pic:spPr>
+                    <a:xfrm>
+                      <a:off x="0" y="0"/>
+                      <a:ext cx="5382376" cy="905001"/>
+                    </a:xfrm>
+                    <a:prstGeom prst="rect">
+                      <a:avLst/>
+                    </a:prstGeom>
+                  </pic:spPr>
+                </pic:pic>
+              </a:graphicData>
+            </a:graphic>
+          </wp:inline>
+        </w:drawing>
+      </w:r>
+    </w:p>
+    <w:p>
+      <w:pPr>
+        <w:jc w:val="center"/>
+      </w:pPr>
+      <w:r>
+        <w:t xml:space="preserve">Рисунок 15 – Зависимости для проведения </w:t>
+      </w:r>
+      <w:r>
+        <w:rPr>
+          <w:lang w:val="en-US"/>
+        </w:rPr>
+        <w:t>Unit</w:t>
+      </w:r>
+      <w:r>
+        <w:t xml:space="preserve"> </w:t>
+      </w:r>
+      <w:r>
+        <w:t>тестов</w:t>
+      </w:r>
+    </w:p>
+    <w:p>
+      <w:r>
+        <w:t xml:space="preserve">Чтобы реализовать локальную базу данных, необходимо установить </w:t>
+      </w:r>
+      <w:r>
+        <w:t xml:space="preserve">библиотеку </w:t>
+      </w:r>
+      <w:r>
+        <w:rPr>
+          <w:lang w:val="en-US"/>
+        </w:rPr>
+        <w:t>Room</w:t>
+      </w:r>
+      <w:r>
+        <w:t xml:space="preserve"> (Рисунок 16).</w:t>
+      </w:r>
+    </w:p>
+    <w:p>
+      <w:pPr>
+        <w:jc w:val="center"/>
+      </w:pPr>
+      <w:r>
+        <w:drawing>
+          <wp:inline distT="0" distB="0" distL="0" distR="0" wp14:anchorId="126A31F8" wp14:editId="0F0BBAC2">
+            <wp:extent cx="4401164" cy="866896"/>
+            <wp:effectExtent l="0" t="0" r="0" b="9525"/>
+            <wp:docPr id="16" name="Рисунок 16"/>
+            <wp:cNvGraphicFramePr>
+              <a:graphicFrameLocks xmlns:a="http://schemas.openxmlformats.org/drawingml/2006/main" noChangeAspect="1"/>
+            </wp:cNvGraphicFramePr>
+            <a:graphic xmlns:a="http://schemas.openxmlformats.org/drawingml/2006/main">
+              <a:graphicData uri="http://schemas.openxmlformats.org/drawingml/2006/picture">
+                <pic:pic xmlns:pic="http://schemas.openxmlformats.org/drawingml/2006/picture">
+                  <pic:nvPicPr>
+                    <pic:cNvPr id="1" name=""/>
+                    <pic:cNvPicPr/>
+                  </pic:nvPicPr>
+                  <pic:blipFill>
+                    <a:blip r:embed="rId32"/>
+                    <a:stretch>
+                      <a:fillRect/>
+                    </a:stretch>
+                  </pic:blipFill>
+                  <pic:spPr>
+                    <a:xfrm>
+                      <a:off x="0" y="0"/>
+                      <a:ext cx="4401164" cy="866896"/>
+                    </a:xfrm>
+                    <a:prstGeom prst="rect">
+                      <a:avLst/>
+                    </a:prstGeom>
+                  </pic:spPr>
+                </pic:pic>
+              </a:graphicData>
+            </a:graphic>
+          </wp:inline>
+        </w:drawing>
+      </w:r>
+    </w:p>
+    <w:p>
+      <w:pPr>
+        <w:jc w:val="center"/>
+        <w:rPr>
+          <w:lang w:val="en-US"/>
+        </w:rPr>
+      </w:pPr>
+      <w:r>
+        <w:t xml:space="preserve">Рисунок 16 – Установка библиотеки </w:t>
+      </w:r>
+      <w:r>
+        <w:rPr>
+          <w:lang w:val="en-US"/>
+        </w:rPr>
+        <w:t>Room</w:t>
+      </w:r>
+    </w:p>
+    <w:p>
+      <w:pPr>
+        <w:rPr>
+          <w:lang w:val="en-US"/>
+        </w:rPr>
+      </w:pPr>
+      <w:r>
+        <w:rPr>
+          <w:lang w:val="en-US"/>
+        </w:rPr>
+        <w:br w:type="page"/>
+      </w:r>
+    </w:p>
+    <w:p>
+      <w:r>
+        <w:lastRenderedPageBreak/>
+        <w:t xml:space="preserve">Для реализации паттерна проектирования </w:t>
+      </w:r>
+      <w:r>
+        <w:rPr>
+          <w:lang w:val="en-US"/>
+        </w:rPr>
+        <w:t>MVVM</w:t>
+      </w:r>
+      <w:r>
+        <w:t xml:space="preserve"> </w:t>
+      </w:r>
+      <w:r>
+        <w:t>нужно прописать зависимости представленные на рисунке 17.</w:t>
+      </w:r>
+    </w:p>
+    <w:p>
+      <w:pPr>
+        <w:jc w:val="center"/>
+      </w:pPr>
+      <w:r>
+        <w:drawing>
+          <wp:inline distT="0" distB="0" distL="0" distR="0" wp14:anchorId="03781BE6" wp14:editId="31D2F6BC">
+            <wp:extent cx="5048955" cy="657317"/>
+            <wp:effectExtent l="0" t="0" r="0" b="9525"/>
+            <wp:docPr id="17" name="Рисунок 17"/>
+            <wp:cNvGraphicFramePr>
+              <a:graphicFrameLocks xmlns:a="http://schemas.openxmlformats.org/drawingml/2006/main" noChangeAspect="1"/>
+            </wp:cNvGraphicFramePr>
+            <a:graphic xmlns:a="http://schemas.openxmlformats.org/drawingml/2006/main">
+              <a:graphicData uri="http://schemas.openxmlformats.org/drawingml/2006/picture">
+                <pic:pic xmlns:pic="http://schemas.openxmlformats.org/drawingml/2006/picture">
+                  <pic:nvPicPr>
+                    <pic:cNvPr id="1" name=""/>
+                    <pic:cNvPicPr/>
+                  </pic:nvPicPr>
+                  <pic:blipFill>
+                    <a:blip r:embed="rId33"/>
+                    <a:stretch>
+                      <a:fillRect/>
+                    </a:stretch>
+                  </pic:blipFill>
+                  <pic:spPr>
+                    <a:xfrm>
+                      <a:off x="0" y="0"/>
+                      <a:ext cx="5048955" cy="657317"/>
+                    </a:xfrm>
+                    <a:prstGeom prst="rect">
+                      <a:avLst/>
+                    </a:prstGeom>
+                  </pic:spPr>
+                </pic:pic>
+              </a:graphicData>
+            </a:graphic>
+          </wp:inline>
+        </w:drawing>
+      </w:r>
+    </w:p>
+    <w:p>
+      <w:pPr>
+        <w:jc w:val="center"/>
+      </w:pPr>
+      <w:r>
+        <w:t>Рисунок 17 – Библиотеки для реализации паттерна проектирования</w:t>
+      </w:r>
+    </w:p>
+    <w:p>
+      <w:r>
+        <w:t>Чтобы успешно реализовать заданный интерфейс приложения, а также сделать его масштабируемым под разные расширения экранов необходимо установить следующие зависимости (Рисунок 18)</w:t>
+      </w:r>
+    </w:p>
+    <w:p>
+      <w:pPr>
+        <w:jc w:val="center"/>
+      </w:pPr>
+      <w:r>
+        <w:drawing>
+          <wp:inline distT="0" distB="0" distL="0" distR="0" wp14:anchorId="73876EA5" wp14:editId="7749B19A">
+            <wp:extent cx="5340414" cy="630403"/>
+            <wp:effectExtent l="0" t="0" r="0" b="0"/>
+            <wp:docPr id="18" name="Рисунок 18"/>
+            <wp:cNvGraphicFramePr>
+              <a:graphicFrameLocks xmlns:a="http://schemas.openxmlformats.org/drawingml/2006/main" noChangeAspect="1"/>
+            </wp:cNvGraphicFramePr>
+            <a:graphic xmlns:a="http://schemas.openxmlformats.org/drawingml/2006/main">
+              <a:graphicData uri="http://schemas.openxmlformats.org/drawingml/2006/picture">
+                <pic:pic xmlns:pic="http://schemas.openxmlformats.org/drawingml/2006/picture">
+                  <pic:nvPicPr>
+                    <pic:cNvPr id="1" name=""/>
+                    <pic:cNvPicPr/>
+                  </pic:nvPicPr>
+                  <pic:blipFill>
+                    <a:blip r:embed="rId34"/>
+                    <a:stretch>
+                      <a:fillRect/>
+                    </a:stretch>
+                  </pic:blipFill>
+                  <pic:spPr>
+                    <a:xfrm>
+                      <a:off x="0" y="0"/>
+                      <a:ext cx="5375953" cy="634598"/>
+                    </a:xfrm>
+                    <a:prstGeom prst="rect">
+                      <a:avLst/>
+                    </a:prstGeom>
+                  </pic:spPr>
+                </pic:pic>
+              </a:graphicData>
+            </a:graphic>
+          </wp:inline>
+        </w:drawing>
+      </w:r>
+    </w:p>
+    <w:p>
+      <w:pPr>
+        <w:jc w:val="center"/>
+      </w:pPr>
+      <w:r>
+        <w:t>Рисунок 18 – Зависимости для реализации интерфейса</w:t>
+      </w:r>
+    </w:p>
+    <w:p>
+      <w:r>
+        <w:t xml:space="preserve">Для реализации асинхронности в мобильном приложении необходимо установить библиотеку </w:t>
+      </w:r>
+      <w:r>
+        <w:rPr>
+          <w:lang w:val="en-US"/>
+        </w:rPr>
+        <w:t>Coroutines</w:t>
+      </w:r>
+      <w:r>
+        <w:t xml:space="preserve"> (</w:t>
+      </w:r>
+      <w:r>
+        <w:t>Рисунок 19</w:t>
+      </w:r>
+      <w:r>
+        <w:t>)</w:t>
+      </w:r>
+    </w:p>
+    <w:p>
+      <w:pPr>
+        <w:jc w:val="center"/>
+      </w:pPr>
+      <w:r>
+        <w:drawing>
+          <wp:inline distT="0" distB="0" distL="0" distR="0" wp14:anchorId="3A686F24" wp14:editId="537C8913">
+            <wp:extent cx="5468113" cy="447737"/>
+            <wp:effectExtent l="0" t="0" r="0" b="9525"/>
+            <wp:docPr id="19" name="Рисунок 19"/>
+            <wp:cNvGraphicFramePr>
+              <a:graphicFrameLocks xmlns:a="http://schemas.openxmlformats.org/drawingml/2006/main" noChangeAspect="1"/>
+            </wp:cNvGraphicFramePr>
+            <a:graphic xmlns:a="http://schemas.openxmlformats.org/drawingml/2006/main">
+              <a:graphicData uri="http://schemas.openxmlformats.org/drawingml/2006/picture">
+                <pic:pic xmlns:pic="http://schemas.openxmlformats.org/drawingml/2006/picture">
+                  <pic:nvPicPr>
+                    <pic:cNvPr id="1" name=""/>
+                    <pic:cNvPicPr/>
+                  </pic:nvPicPr>
+                  <pic:blipFill>
+                    <a:blip r:embed="rId35"/>
+                    <a:stretch>
+                      <a:fillRect/>
+                    </a:stretch>
+                  </pic:blipFill>
+                  <pic:spPr>
+                    <a:xfrm>
+                      <a:off x="0" y="0"/>
+                      <a:ext cx="5468113" cy="447737"/>
+                    </a:xfrm>
+                    <a:prstGeom prst="rect">
+                      <a:avLst/>
+                    </a:prstGeom>
+                  </pic:spPr>
+                </pic:pic>
+              </a:graphicData>
+            </a:graphic>
+          </wp:inline>
+        </w:drawing>
+      </w:r>
+    </w:p>
+    <w:p>
+      <w:pPr>
+        <w:jc w:val="center"/>
+      </w:pPr>
+      <w:r>
+        <w:t xml:space="preserve">Рисунок 19 – Установка зависимости </w:t>
+      </w:r>
+      <w:proofErr w:type="spellStart"/>
+      <w:r>
+        <w:t>Coroutines</w:t>
+      </w:r>
+      <w:proofErr w:type="spellEnd"/>
+    </w:p>
+    <w:p>
+      <w:r>
+        <w:br w:type="page"/>
+      </w:r>
+    </w:p>
+    <w:p>
+      <w:pPr>
+        <w:spacing w:line="480" w:lineRule="auto"/>
+        <w:ind w:left="709" w:firstLine="0"/>
+        <w:jc w:val="center"/>
+      </w:pPr>
+      <w:r>
+        <w:rPr>
+          <w:highlight w:val="red"/>
+        </w:rPr>
+        <w:lastRenderedPageBreak/>
+        <w:t>3.4 Описание разработанных процедур и функций</w:t>
+      </w:r>
+    </w:p>
+    <w:p>
+      <w:pPr>
+        <w:spacing w:line="480" w:lineRule="auto"/>
+        <w:ind w:left="709" w:firstLine="0"/>
+        <w:jc w:val="center"/>
+      </w:pPr>
     </w:p>
     <w:sectPr>
-      <w:headerReference w:type="default" r:id="rId17"/>
-      <w:footerReference w:type="default" r:id="rId18"/>
+      <w:headerReference w:type="default" r:id="rId36"/>
+      <w:footerReference w:type="default" r:id="rId37"/>
       <w:pgSz w:w="11906" w:h="16838"/>
       <w:pgMar w:top="1134" w:right="850" w:bottom="1134" w:left="1701" w:header="708" w:footer="708" w:gutter="0"/>
       <w:cols w:space="708"/>
@@ -3649,9 +5674,8 @@
                             <w:i w:val="0"/>
                             <w:sz w:val="32"/>
                             <w:szCs w:val="32"/>
-                            <w:highlight w:val="yellow"/>
-                          </w:rPr>
-                          <w:t>05</w:t>
+                          </w:rPr>
+                          <w:t>03</w:t>
                         </w:r>
                         <w:r>
                           <w:rPr>
@@ -3871,7 +5895,7 @@
                             <w:noProof/>
                             <w:lang w:val="ru-RU"/>
                           </w:rPr>
-                          <w:t>5</w:t>
+                          <w:t>7</w:t>
                         </w:r>
                         <w:r>
                           <w:rPr>
@@ -3909,12 +5933,21 @@
                             <w:sz w:val="17"/>
                           </w:rPr>
                         </w:pPr>
+                        <w:proofErr w:type="spellStart"/>
                         <w:r>
                           <w:rPr>
                             <w:rFonts w:ascii="Times New Roman" w:hAnsi="Times New Roman"/>
                             <w:sz w:val="17"/>
                           </w:rPr>
-                          <w:t>Изм.</w:t>
+                          <w:t>Изм</w:t>
+                        </w:r>
+                        <w:proofErr w:type="spellEnd"/>
+                        <w:r>
+                          <w:rPr>
+                            <w:rFonts w:ascii="Times New Roman" w:hAnsi="Times New Roman"/>
+                            <w:sz w:val="17"/>
+                          </w:rPr>
+                          <w:t>.</w:t>
                         </w:r>
                       </w:p>
                     </w:tc>
@@ -3974,8 +6007,17 @@
                             <w:rFonts w:ascii="Times New Roman" w:hAnsi="Times New Roman"/>
                             <w:sz w:val="17"/>
                           </w:rPr>
-                          <w:t>№ докум</w:t>
+                          <w:t xml:space="preserve">№ </w:t>
                         </w:r>
+                        <w:proofErr w:type="spellStart"/>
+                        <w:r>
+                          <w:rPr>
+                            <w:rFonts w:ascii="Times New Roman" w:hAnsi="Times New Roman"/>
+                            <w:sz w:val="17"/>
+                          </w:rPr>
+                          <w:t>докум</w:t>
+                        </w:r>
+                        <w:proofErr w:type="spellEnd"/>
                       </w:p>
                     </w:tc>
                     <w:tc>
@@ -3999,6 +6041,7 @@
                             <w:sz w:val="17"/>
                           </w:rPr>
                         </w:pPr>
+                        <w:proofErr w:type="spellStart"/>
                         <w:r>
                           <w:rPr>
                             <w:rFonts w:ascii="Times New Roman" w:hAnsi="Times New Roman"/>
@@ -4006,6 +6049,7 @@
                           </w:rPr>
                           <w:t>Подпись</w:t>
                         </w:r>
+                        <w:proofErr w:type="spellEnd"/>
                       </w:p>
                     </w:tc>
                     <w:tc>
@@ -4328,9 +6372,8 @@
                           <w:rPr>
                             <w:sz w:val="32"/>
                             <w:szCs w:val="28"/>
-                            <w:highlight w:val="yellow"/>
-                          </w:rPr>
-                          <w:t>05</w:t>
+                          </w:rPr>
+                          <w:t>03</w:t>
                         </w:r>
                         <w:r>
                           <w:rPr>
@@ -4489,12 +6532,21 @@
                             <w:sz w:val="17"/>
                           </w:rPr>
                         </w:pPr>
+                        <w:proofErr w:type="spellStart"/>
                         <w:r>
                           <w:rPr>
                             <w:rFonts w:ascii="Times New Roman" w:hAnsi="Times New Roman"/>
                             <w:sz w:val="17"/>
                           </w:rPr>
-                          <w:t>Изм.</w:t>
+                          <w:t>Изм</w:t>
+                        </w:r>
+                        <w:proofErr w:type="spellEnd"/>
+                        <w:r>
+                          <w:rPr>
+                            <w:rFonts w:ascii="Times New Roman" w:hAnsi="Times New Roman"/>
+                            <w:sz w:val="17"/>
+                          </w:rPr>
+                          <w:t>.</w:t>
                         </w:r>
                       </w:p>
                     </w:tc>
@@ -4552,8 +6604,17 @@
                             <w:rFonts w:ascii="Times New Roman" w:hAnsi="Times New Roman"/>
                             <w:sz w:val="17"/>
                           </w:rPr>
-                          <w:t>№ докум</w:t>
+                          <w:t xml:space="preserve">№ </w:t>
                         </w:r>
+                        <w:proofErr w:type="spellStart"/>
+                        <w:r>
+                          <w:rPr>
+                            <w:rFonts w:ascii="Times New Roman" w:hAnsi="Times New Roman"/>
+                            <w:sz w:val="17"/>
+                          </w:rPr>
+                          <w:t>докум</w:t>
+                        </w:r>
+                        <w:proofErr w:type="spellEnd"/>
                       </w:p>
                     </w:tc>
                     <w:tc>
@@ -4576,6 +6637,7 @@
                             <w:sz w:val="17"/>
                           </w:rPr>
                         </w:pPr>
+                        <w:proofErr w:type="spellStart"/>
                         <w:r>
                           <w:rPr>
                             <w:rFonts w:ascii="Times New Roman" w:hAnsi="Times New Roman"/>
@@ -4583,6 +6645,7 @@
                           </w:rPr>
                           <w:t>Подпись</w:t>
                         </w:r>
+                        <w:proofErr w:type="spellEnd"/>
                       </w:p>
                     </w:tc>
                     <w:tc>
@@ -4661,6 +6724,7 @@
                             <w:sz w:val="17"/>
                           </w:rPr>
                         </w:pPr>
+                        <w:proofErr w:type="spellStart"/>
                         <w:r>
                           <w:rPr>
                             <w:rFonts w:ascii="Times New Roman" w:hAnsi="Times New Roman"/>
@@ -4668,6 +6732,7 @@
                           </w:rPr>
                           <w:t>Разраб</w:t>
                         </w:r>
+                        <w:proofErr w:type="spellEnd"/>
                       </w:p>
                     </w:tc>
                     <w:tc>
@@ -4792,6 +6857,7 @@
                             <w:lang w:val="ru-RU"/>
                           </w:rPr>
                         </w:pPr>
+                        <w:proofErr w:type="spellStart"/>
                         <w:r>
                           <w:rPr>
                             <w:rFonts w:ascii="Times New Roman" w:hAnsi="Times New Roman"/>
@@ -4799,6 +6865,7 @@
                           </w:rPr>
                           <w:t>Лит</w:t>
                         </w:r>
+                        <w:proofErr w:type="spellEnd"/>
                         <w:r>
                           <w:rPr>
                             <w:rFonts w:ascii="Times New Roman" w:hAnsi="Times New Roman"/>
@@ -5147,7 +7214,7 @@
                             <w:sz w:val="18"/>
                             <w:lang w:val="ru-RU"/>
                           </w:rPr>
-                          <w:t>25</w:t>
+                          <w:t>8</w:t>
                         </w:r>
                         <w:r>
                           <w:rPr>
@@ -5463,6 +7530,7 @@
                             <w:lang w:val="ru-RU"/>
                           </w:rPr>
                         </w:pPr>
+                        <w:proofErr w:type="spellStart"/>
                         <w:r>
                           <w:rPr>
                             <w:rFonts w:ascii="Times New Roman" w:hAnsi="Times New Roman"/>
@@ -5470,6 +7538,7 @@
                           </w:rPr>
                           <w:t>Ут</w:t>
                         </w:r>
+                        <w:proofErr w:type="spellEnd"/>
                         <w:r>
                           <w:rPr>
                             <w:rFonts w:ascii="Times New Roman" w:hAnsi="Times New Roman"/>
@@ -5954,7 +8023,6 @@
     <w:lsdException w:name="HTML Sample" w:semiHidden="1" w:unhideWhenUsed="1"/>
     <w:lsdException w:name="HTML Typewriter" w:semiHidden="1" w:unhideWhenUsed="1"/>
     <w:lsdException w:name="HTML Variable" w:semiHidden="1" w:unhideWhenUsed="1"/>
-    <w:lsdException w:name="Normal Table" w:semiHidden="1" w:unhideWhenUsed="1"/>
     <w:lsdException w:name="annotation subject" w:semiHidden="1" w:unhideWhenUsed="1"/>
     <w:lsdException w:name="No List" w:semiHidden="1" w:unhideWhenUsed="1"/>
     <w:lsdException w:name="Outline List 1" w:semiHidden="1" w:unhideWhenUsed="1"/>
@@ -5997,11 +8065,8 @@
     <w:lsdException w:name="Table Contemporary" w:semiHidden="1" w:unhideWhenUsed="1"/>
     <w:lsdException w:name="Table Elegant" w:semiHidden="1" w:unhideWhenUsed="1"/>
     <w:lsdException w:name="Table Professional" w:semiHidden="1" w:unhideWhenUsed="1"/>
-    <w:lsdException w:name="Table Subtle 1" w:semiHidden="1" w:unhideWhenUsed="1"/>
     <w:lsdException w:name="Table Subtle 2" w:semiHidden="1" w:unhideWhenUsed="1"/>
     <w:lsdException w:name="Table Web 1" w:semiHidden="1" w:unhideWhenUsed="1"/>
-    <w:lsdException w:name="Table Web 2" w:semiHidden="1" w:unhideWhenUsed="1"/>
-    <w:lsdException w:name="Table Web 3" w:semiHidden="1" w:unhideWhenUsed="1"/>
     <w:lsdException w:name="Balloon Text" w:semiHidden="1" w:unhideWhenUsed="1"/>
     <w:lsdException w:name="Table Grid" w:uiPriority="59"/>
     <w:lsdException w:name="Table Theme" w:semiHidden="1" w:unhideWhenUsed="1"/>
@@ -6416,6 +8481,25 @@
       <w:lang w:eastAsia="en-US"/>
     </w:rPr>
   </w:style>
+  <w:style w:type="table" w:styleId="ad">
+    <w:name w:val="Table Grid"/>
+    <w:basedOn w:val="a1"/>
+    <w:uiPriority w:val="59"/>
+    <w:rsid w:val="000A2355"/>
+    <w:pPr>
+      <w:spacing w:line="240" w:lineRule="auto"/>
+    </w:pPr>
+    <w:tblPr>
+      <w:tblBorders>
+        <w:top w:val="single" w:sz="4" w:space="0" w:color="auto"/>
+        <w:left w:val="single" w:sz="4" w:space="0" w:color="auto"/>
+        <w:bottom w:val="single" w:sz="4" w:space="0" w:color="auto"/>
+        <w:right w:val="single" w:sz="4" w:space="0" w:color="auto"/>
+        <w:insideH w:val="single" w:sz="4" w:space="0" w:color="auto"/>
+        <w:insideV w:val="single" w:sz="4" w:space="0" w:color="auto"/>
+      </w:tblBorders>
+    </w:tblPr>
+  </w:style>
 </w:styles>
 </file>
 
@@ -6707,7 +8791,7 @@
 </file>
 
 <file path=customXml/itemProps1.xml><?xml version="1.0" encoding="utf-8"?>
-<ds:datastoreItem xmlns:ds="http://schemas.openxmlformats.org/officeDocument/2006/customXml" ds:itemID="{7E33D8B3-80E4-4686-9534-C96B7C43084D}">
+<ds:datastoreItem xmlns:ds="http://schemas.openxmlformats.org/officeDocument/2006/customXml" ds:itemID="{B3AA0B61-6612-4057-AF5E-4C8192A3F63B}">
   <ds:schemaRefs>
     <ds:schemaRef ds:uri="http://schemas.openxmlformats.org/officeDocument/2006/bibliography"/>
   </ds:schemaRefs>

--- a/Пояснительная записка.docx
+++ b/Пояснительная записка.docx
@@ -85,21 +85,12 @@
         </w:rPr>
         <w:t xml:space="preserve">Б.С. </w:t>
       </w:r>
-      <w:proofErr w:type="spellStart"/>
       <w:r>
         <w:rPr>
           <w:rFonts w:eastAsia="Times New Roman"/>
           <w:szCs w:val="28"/>
         </w:rPr>
-        <w:t>Галущака</w:t>
-      </w:r>
-      <w:proofErr w:type="spellEnd"/>
-      <w:r>
-        <w:rPr>
-          <w:rFonts w:eastAsia="Times New Roman"/>
-          <w:szCs w:val="28"/>
-        </w:rPr>
-        <w:t>»</w:t>
+        <w:t>Галущака»</w:t>
       </w:r>
     </w:p>
     <w:p>
@@ -2732,15 +2723,7 @@
     </w:p>
     <w:p>
       <w:r>
-        <w:t>Для проектирования дизайна приложения выбран онлайн-сервис для разработки интерфейсов «</w:t>
-      </w:r>
-      <w:proofErr w:type="spellStart"/>
-      <w:r>
-        <w:t>Figma</w:t>
-      </w:r>
-      <w:proofErr w:type="spellEnd"/>
-      <w:r>
-        <w:t>»</w:t>
+        <w:t>Для проектирования дизайна приложения выбран онлайн-сервис для разработки интерфейсов «Figma»</w:t>
       </w:r>
       <w:r>
         <w:t>.</w:t>
@@ -2765,6 +2748,9 @@
         <w:jc w:val="center"/>
       </w:pPr>
       <w:r>
+        <w:rPr>
+          <w:noProof/>
+        </w:rPr>
         <w:drawing>
           <wp:inline distT="0" distB="0" distL="0" distR="0" wp14:anchorId="76F667D7" wp14:editId="65FA8BA1">
             <wp:extent cx="3286584" cy="1267002"/>
@@ -3895,6 +3881,9 @@
         <w:jc w:val="center"/>
       </w:pPr>
       <w:r>
+        <w:rPr>
+          <w:noProof/>
+        </w:rPr>
         <w:drawing>
           <wp:inline distT="0" distB="0" distL="0" distR="0" wp14:anchorId="3F9CCE3E" wp14:editId="53E5A7C9">
             <wp:extent cx="3875869" cy="2593910"/>
@@ -3954,6 +3943,9 @@
         <w:jc w:val="center"/>
       </w:pPr>
       <w:r>
+        <w:rPr>
+          <w:noProof/>
+        </w:rPr>
         <w:drawing>
           <wp:inline distT="0" distB="0" distL="0" distR="0" wp14:anchorId="21E5AF9F" wp14:editId="4E4520EE">
             <wp:extent cx="3280810" cy="3163077"/>
@@ -4008,13 +4000,7 @@
         <w:rPr>
           <w:lang w:val="en-US"/>
         </w:rPr>
-        <w:t>Journal</w:t>
-      </w:r>
-      <w:r>
-        <w:rPr>
-          <w:lang w:val="en-US"/>
-        </w:rPr>
-        <w:t>DbEntity</w:t>
+        <w:t>JournalDbEntity</w:t>
       </w:r>
       <w:r>
         <w:t>»</w:t>
@@ -4136,10 +4122,7 @@
         <w:t>JournalDao</w:t>
       </w:r>
       <w:r>
-        <w:t>» для «JouranlDbEntity»</w:t>
-      </w:r>
-      <w:r>
-        <w:t xml:space="preserve"> (</w:t>
+        <w:t>» для «JouranlDbEntity» (</w:t>
       </w:r>
       <w:r>
         <w:t>Рисунок 11</w:t>
@@ -4156,6 +4139,9 @@
         <w:jc w:val="center"/>
       </w:pPr>
       <w:r>
+        <w:rPr>
+          <w:noProof/>
+        </w:rPr>
         <w:drawing>
           <wp:inline distT="0" distB="0" distL="0" distR="0" wp14:anchorId="34E16986" wp14:editId="4B3937EF">
             <wp:extent cx="3720350" cy="3834882"/>
@@ -4226,6 +4212,9 @@
         <w:jc w:val="center"/>
       </w:pPr>
       <w:r>
+        <w:rPr>
+          <w:noProof/>
+        </w:rPr>
         <w:lastRenderedPageBreak/>
         <w:drawing>
           <wp:inline distT="0" distB="0" distL="0" distR="0" wp14:anchorId="43460A03" wp14:editId="70FAE2A3">
@@ -4300,6 +4289,9 @@
         <w:jc w:val="center"/>
       </w:pPr>
       <w:r>
+        <w:rPr>
+          <w:noProof/>
+        </w:rPr>
         <w:drawing>
           <wp:inline distT="0" distB="0" distL="0" distR="0" wp14:anchorId="4E10155B" wp14:editId="2544AF7F">
             <wp:extent cx="5453380" cy="3983795"/>
@@ -4370,6 +4362,9 @@
         <w:jc w:val="center"/>
       </w:pPr>
       <w:r>
+        <w:rPr>
+          <w:noProof/>
+        </w:rPr>
         <w:drawing>
           <wp:inline distT="0" distB="0" distL="0" distR="0" wp14:anchorId="5FAFCCA5" wp14:editId="0D88A3FC">
             <wp:extent cx="3541162" cy="6353944"/>
@@ -4417,14 +4412,12 @@
       <w:r>
         <w:t xml:space="preserve"> «</w:t>
       </w:r>
-      <w:proofErr w:type="spellStart"/>
       <w:r>
         <w:rPr>
           <w:lang w:val="en-US"/>
         </w:rPr>
         <w:t>AppDataBase</w:t>
       </w:r>
-      <w:proofErr w:type="spellEnd"/>
       <w:r>
         <w:t>»</w:t>
       </w:r>
@@ -4480,6 +4473,9 @@
         <w:jc w:val="center"/>
       </w:pPr>
       <w:r>
+        <w:rPr>
+          <w:noProof/>
+        </w:rPr>
         <w:drawing>
           <wp:inline distT="0" distB="0" distL="0" distR="0" wp14:anchorId="1D6CA784" wp14:editId="1F4B3987">
             <wp:extent cx="2644683" cy="2027374"/>
@@ -4523,6 +4519,9 @@
         <w:jc w:val="center"/>
       </w:pPr>
       <w:r>
+        <w:rPr>
+          <w:noProof/>
+        </w:rPr>
         <w:drawing>
           <wp:inline distT="0" distB="0" distL="0" distR="0" wp14:anchorId="3F9C3178" wp14:editId="28A46A5D">
             <wp:extent cx="3148176" cy="588121"/>
@@ -4626,6 +4625,9 @@
         <w:jc w:val="center"/>
       </w:pPr>
       <w:r>
+        <w:rPr>
+          <w:noProof/>
+        </w:rPr>
         <w:drawing>
           <wp:inline distT="0" distB="0" distL="0" distR="0" wp14:anchorId="7FAC64DF" wp14:editId="6B55536D">
             <wp:extent cx="1616122" cy="3181739"/>
@@ -4712,6 +4714,9 @@
         <w:jc w:val="center"/>
       </w:pPr>
       <w:r>
+        <w:rPr>
+          <w:noProof/>
+        </w:rPr>
         <w:drawing>
           <wp:inline distT="0" distB="0" distL="0" distR="0" wp14:anchorId="2C68B885" wp14:editId="3A2922E9">
             <wp:extent cx="2041460" cy="1597664"/>
@@ -4779,6 +4784,9 @@
         <w:jc w:val="center"/>
       </w:pPr>
       <w:r>
+        <w:rPr>
+          <w:noProof/>
+        </w:rPr>
         <w:drawing>
           <wp:inline distT="0" distB="0" distL="0" distR="0" wp14:anchorId="09254572" wp14:editId="75E5CD99">
             <wp:extent cx="1676634" cy="600159"/>
@@ -4855,6 +4863,9 @@
         <w:jc w:val="center"/>
       </w:pPr>
       <w:r>
+        <w:rPr>
+          <w:noProof/>
+        </w:rPr>
         <w:drawing>
           <wp:inline distT="0" distB="0" distL="0" distR="0" wp14:anchorId="283E317C" wp14:editId="63C16C84">
             <wp:extent cx="4756281" cy="1138471"/>
@@ -4905,6 +4916,9 @@
         <w:jc w:val="center"/>
       </w:pPr>
       <w:r>
+        <w:rPr>
+          <w:noProof/>
+        </w:rPr>
         <w:drawing>
           <wp:inline distT="0" distB="0" distL="0" distR="0" wp14:anchorId="3356428A" wp14:editId="3975B231">
             <wp:extent cx="4836366" cy="1086549"/>
@@ -4954,10 +4968,7 @@
         <w:t>9</w:t>
       </w:r>
       <w:r>
-        <w:t xml:space="preserve"> – Стиль задней поверхности элемента</w:t>
-      </w:r>
-      <w:r>
-        <w:t xml:space="preserve"> </w:t>
+        <w:t xml:space="preserve"> – Стиль задней поверхности элемента </w:t>
       </w:r>
       <w:r>
         <w:t>для темной темы приложения</w:t>
@@ -4981,7 +4992,6 @@
       <w:r>
         <w:t>При создании проекта по умолчанию в «</w:t>
       </w:r>
-      <w:proofErr w:type="gramStart"/>
       <w:r>
         <w:rPr>
           <w:lang w:val="en-US"/>
@@ -4997,7 +5007,6 @@
         </w:rPr>
         <w:t>gradle</w:t>
       </w:r>
-      <w:proofErr w:type="gramEnd"/>
       <w:r>
         <w:t xml:space="preserve"> (:</w:t>
       </w:r>
@@ -5011,7 +5020,13 @@
         <w:t>)</w:t>
       </w:r>
       <w:r>
-        <w:t>» устанавливаются следующие зависимости представленные на рисунке 14.</w:t>
+        <w:t xml:space="preserve">» устанавливаются следующие зависимости представленные на рисунке </w:t>
+      </w:r>
+      <w:r>
+        <w:t>20</w:t>
+      </w:r>
+      <w:r>
+        <w:t>.</w:t>
       </w:r>
     </w:p>
     <w:p>
@@ -5019,6 +5034,9 @@
         <w:jc w:val="center"/>
       </w:pPr>
       <w:r>
+        <w:rPr>
+          <w:noProof/>
+        </w:rPr>
         <w:drawing>
           <wp:inline distT="0" distB="0" distL="0" distR="0" wp14:anchorId="3B3050EB" wp14:editId="479D2B66">
             <wp:extent cx="5020376" cy="1095528"/>
@@ -5061,7 +5079,13 @@
         <w:jc w:val="center"/>
       </w:pPr>
       <w:r>
-        <w:t>Рисунок 14 – Предустановленные зависимости</w:t>
+        <w:t xml:space="preserve">Рисунок </w:t>
+      </w:r>
+      <w:r>
+        <w:t>20</w:t>
+      </w:r>
+      <w:r>
+        <w:t xml:space="preserve"> – Предустановленные зависимости</w:t>
       </w:r>
     </w:p>
     <w:p>
@@ -5072,7 +5096,13 @@
         <w:t xml:space="preserve">важно </w:t>
       </w:r>
       <w:r>
-        <w:t>установить зависимости, представленные на рисунке 15.</w:t>
+        <w:t xml:space="preserve">установить зависимости, представленные на рисунке </w:t>
+      </w:r>
+      <w:r>
+        <w:t>21</w:t>
+      </w:r>
+      <w:r>
+        <w:t>.</w:t>
       </w:r>
     </w:p>
     <w:p>
@@ -5080,6 +5110,9 @@
         <w:jc w:val="center"/>
       </w:pPr>
       <w:r>
+        <w:rPr>
+          <w:noProof/>
+        </w:rPr>
         <w:drawing>
           <wp:inline distT="0" distB="0" distL="0" distR="0" wp14:anchorId="5F5B24E6" wp14:editId="46A368EA">
             <wp:extent cx="5382376" cy="905001"/>
@@ -5122,7 +5155,13 @@
         <w:jc w:val="center"/>
       </w:pPr>
       <w:r>
-        <w:t xml:space="preserve">Рисунок 15 – Зависимости для проведения </w:t>
+        <w:t xml:space="preserve">Рисунок </w:t>
+      </w:r>
+      <w:r>
+        <w:t>21</w:t>
+      </w:r>
+      <w:r>
+        <w:t xml:space="preserve"> – Зависимости для проведения </w:t>
       </w:r>
       <w:r>
         <w:rPr>
@@ -5151,7 +5190,13 @@
         <w:t>Room</w:t>
       </w:r>
       <w:r>
-        <w:t xml:space="preserve"> (Рисунок 16).</w:t>
+        <w:t xml:space="preserve"> (Рисунок </w:t>
+      </w:r>
+      <w:r>
+        <w:t>22</w:t>
+      </w:r>
+      <w:r>
+        <w:t>).</w:t>
       </w:r>
     </w:p>
     <w:p>
@@ -5159,6 +5204,9 @@
         <w:jc w:val="center"/>
       </w:pPr>
       <w:r>
+        <w:rPr>
+          <w:noProof/>
+        </w:rPr>
         <w:drawing>
           <wp:inline distT="0" distB="0" distL="0" distR="0" wp14:anchorId="126A31F8" wp14:editId="0F0BBAC2">
             <wp:extent cx="4401164" cy="866896"/>
@@ -5199,30 +5247,25 @@
     <w:p>
       <w:pPr>
         <w:jc w:val="center"/>
+      </w:pPr>
+      <w:r>
+        <w:t xml:space="preserve">Рисунок </w:t>
+      </w:r>
+      <w:r>
+        <w:t>23</w:t>
+      </w:r>
+      <w:r>
+        <w:t xml:space="preserve"> – Установка библиотеки </w:t>
+      </w:r>
+      <w:r>
         <w:rPr>
           <w:lang w:val="en-US"/>
         </w:rPr>
-      </w:pPr>
-      <w:r>
-        <w:t xml:space="preserve">Рисунок 16 – Установка библиотеки </w:t>
-      </w:r>
-      <w:r>
-        <w:rPr>
-          <w:lang w:val="en-US"/>
-        </w:rPr>
         <w:t>Room</w:t>
       </w:r>
     </w:p>
     <w:p>
-      <w:pPr>
-        <w:rPr>
-          <w:lang w:val="en-US"/>
-        </w:rPr>
-      </w:pPr>
-      <w:r>
-        <w:rPr>
-          <w:lang w:val="en-US"/>
-        </w:rPr>
+      <w:r>
         <w:br w:type="page"/>
       </w:r>
     </w:p>
@@ -5241,7 +5284,13 @@
         <w:t xml:space="preserve"> </w:t>
       </w:r>
       <w:r>
-        <w:t>нужно прописать зависимости представленные на рисунке 17.</w:t>
+        <w:t xml:space="preserve">нужно прописать зависимости представленные на рисунке </w:t>
+      </w:r>
+      <w:r>
+        <w:t>24</w:t>
+      </w:r>
+      <w:r>
+        <w:t>.</w:t>
       </w:r>
     </w:p>
     <w:p>
@@ -5249,6 +5298,9 @@
         <w:jc w:val="center"/>
       </w:pPr>
       <w:r>
+        <w:rPr>
+          <w:noProof/>
+        </w:rPr>
         <w:drawing>
           <wp:inline distT="0" distB="0" distL="0" distR="0" wp14:anchorId="03781BE6" wp14:editId="31D2F6BC">
             <wp:extent cx="5048955" cy="657317"/>
@@ -5291,12 +5343,24 @@
         <w:jc w:val="center"/>
       </w:pPr>
       <w:r>
-        <w:t>Рисунок 17 – Библиотеки для реализации паттерна проектирования</w:t>
-      </w:r>
-    </w:p>
-    <w:p>
-      <w:r>
-        <w:t>Чтобы успешно реализовать заданный интерфейс приложения, а также сделать его масштабируемым под разные расширения экранов необходимо установить следующие зависимости (Рисунок 18)</w:t>
+        <w:t xml:space="preserve">Рисунок </w:t>
+      </w:r>
+      <w:r>
+        <w:t>24</w:t>
+      </w:r>
+      <w:r>
+        <w:t xml:space="preserve"> – Библиотеки для реализации паттерна проектирования</w:t>
+      </w:r>
+    </w:p>
+    <w:p>
+      <w:r>
+        <w:t xml:space="preserve">Чтобы успешно реализовать заданный интерфейс приложения, а также сделать его масштабируемым под разные расширения экранов необходимо установить следующие зависимости (Рисунок </w:t>
+      </w:r>
+      <w:r>
+        <w:t>25</w:t>
+      </w:r>
+      <w:r>
+        <w:t>)</w:t>
       </w:r>
     </w:p>
     <w:p>
@@ -5304,6 +5368,9 @@
         <w:jc w:val="center"/>
       </w:pPr>
       <w:r>
+        <w:rPr>
+          <w:noProof/>
+        </w:rPr>
         <w:drawing>
           <wp:inline distT="0" distB="0" distL="0" distR="0" wp14:anchorId="73876EA5" wp14:editId="7749B19A">
             <wp:extent cx="5340414" cy="630403"/>
@@ -5363,7 +5430,10 @@
         <w:t xml:space="preserve"> (</w:t>
       </w:r>
       <w:r>
-        <w:t>Рисунок 19</w:t>
+        <w:t xml:space="preserve">Рисунок </w:t>
+      </w:r>
+      <w:r>
+        <w:t>25</w:t>
       </w:r>
       <w:r>
         <w:t>)</w:t>
@@ -5374,6 +5444,9 @@
         <w:jc w:val="center"/>
       </w:pPr>
       <w:r>
+        <w:rPr>
+          <w:noProof/>
+        </w:rPr>
         <w:drawing>
           <wp:inline distT="0" distB="0" distL="0" distR="0" wp14:anchorId="3A686F24" wp14:editId="537C8913">
             <wp:extent cx="5468113" cy="447737"/>
@@ -5416,13 +5489,20 @@
         <w:jc w:val="center"/>
       </w:pPr>
       <w:r>
-        <w:t xml:space="preserve">Рисунок 19 – Установка зависимости </w:t>
-      </w:r>
-      <w:proofErr w:type="spellStart"/>
+        <w:t xml:space="preserve">Рисунок </w:t>
+      </w:r>
+      <w:r>
+        <w:rPr>
+          <w:lang w:val="en-US"/>
+        </w:rPr>
+        <w:t xml:space="preserve">25 </w:t>
+      </w:r>
+      <w:r>
+        <w:t xml:space="preserve">– Установка зависимости </w:t>
+      </w:r>
       <w:r>
         <w:t>Coroutines</w:t>
       </w:r>
-      <w:proofErr w:type="spellEnd"/>
     </w:p>
     <w:p>
       <w:r>
@@ -5933,21 +6013,12 @@
                             <w:sz w:val="17"/>
                           </w:rPr>
                         </w:pPr>
-                        <w:proofErr w:type="spellStart"/>
                         <w:r>
                           <w:rPr>
                             <w:rFonts w:ascii="Times New Roman" w:hAnsi="Times New Roman"/>
                             <w:sz w:val="17"/>
                           </w:rPr>
-                          <w:t>Изм</w:t>
-                        </w:r>
-                        <w:proofErr w:type="spellEnd"/>
-                        <w:r>
-                          <w:rPr>
-                            <w:rFonts w:ascii="Times New Roman" w:hAnsi="Times New Roman"/>
-                            <w:sz w:val="17"/>
-                          </w:rPr>
-                          <w:t>.</w:t>
+                          <w:t>Изм.</w:t>
                         </w:r>
                       </w:p>
                     </w:tc>
@@ -6007,17 +6078,8 @@
                             <w:rFonts w:ascii="Times New Roman" w:hAnsi="Times New Roman"/>
                             <w:sz w:val="17"/>
                           </w:rPr>
-                          <w:t xml:space="preserve">№ </w:t>
+                          <w:t>№ докум</w:t>
                         </w:r>
-                        <w:proofErr w:type="spellStart"/>
-                        <w:r>
-                          <w:rPr>
-                            <w:rFonts w:ascii="Times New Roman" w:hAnsi="Times New Roman"/>
-                            <w:sz w:val="17"/>
-                          </w:rPr>
-                          <w:t>докум</w:t>
-                        </w:r>
-                        <w:proofErr w:type="spellEnd"/>
                       </w:p>
                     </w:tc>
                     <w:tc>
@@ -6041,7 +6103,6 @@
                             <w:sz w:val="17"/>
                           </w:rPr>
                         </w:pPr>
-                        <w:proofErr w:type="spellStart"/>
                         <w:r>
                           <w:rPr>
                             <w:rFonts w:ascii="Times New Roman" w:hAnsi="Times New Roman"/>
@@ -6049,7 +6110,6 @@
                           </w:rPr>
                           <w:t>Подпись</w:t>
                         </w:r>
-                        <w:proofErr w:type="spellEnd"/>
                       </w:p>
                     </w:tc>
                     <w:tc>
@@ -6532,21 +6592,12 @@
                             <w:sz w:val="17"/>
                           </w:rPr>
                         </w:pPr>
-                        <w:proofErr w:type="spellStart"/>
                         <w:r>
                           <w:rPr>
                             <w:rFonts w:ascii="Times New Roman" w:hAnsi="Times New Roman"/>
                             <w:sz w:val="17"/>
                           </w:rPr>
-                          <w:t>Изм</w:t>
-                        </w:r>
-                        <w:proofErr w:type="spellEnd"/>
-                        <w:r>
-                          <w:rPr>
-                            <w:rFonts w:ascii="Times New Roman" w:hAnsi="Times New Roman"/>
-                            <w:sz w:val="17"/>
-                          </w:rPr>
-                          <w:t>.</w:t>
+                          <w:t>Изм.</w:t>
                         </w:r>
                       </w:p>
                     </w:tc>
@@ -6604,17 +6655,8 @@
                             <w:rFonts w:ascii="Times New Roman" w:hAnsi="Times New Roman"/>
                             <w:sz w:val="17"/>
                           </w:rPr>
-                          <w:t xml:space="preserve">№ </w:t>
+                          <w:t>№ докум</w:t>
                         </w:r>
-                        <w:proofErr w:type="spellStart"/>
-                        <w:r>
-                          <w:rPr>
-                            <w:rFonts w:ascii="Times New Roman" w:hAnsi="Times New Roman"/>
-                            <w:sz w:val="17"/>
-                          </w:rPr>
-                          <w:t>докум</w:t>
-                        </w:r>
-                        <w:proofErr w:type="spellEnd"/>
                       </w:p>
                     </w:tc>
                     <w:tc>
@@ -6637,7 +6679,6 @@
                             <w:sz w:val="17"/>
                           </w:rPr>
                         </w:pPr>
-                        <w:proofErr w:type="spellStart"/>
                         <w:r>
                           <w:rPr>
                             <w:rFonts w:ascii="Times New Roman" w:hAnsi="Times New Roman"/>
@@ -6645,7 +6686,6 @@
                           </w:rPr>
                           <w:t>Подпись</w:t>
                         </w:r>
-                        <w:proofErr w:type="spellEnd"/>
                       </w:p>
                     </w:tc>
                     <w:tc>
@@ -6724,7 +6764,6 @@
                             <w:sz w:val="17"/>
                           </w:rPr>
                         </w:pPr>
-                        <w:proofErr w:type="spellStart"/>
                         <w:r>
                           <w:rPr>
                             <w:rFonts w:ascii="Times New Roman" w:hAnsi="Times New Roman"/>
@@ -6732,7 +6771,6 @@
                           </w:rPr>
                           <w:t>Разраб</w:t>
                         </w:r>
-                        <w:proofErr w:type="spellEnd"/>
                       </w:p>
                     </w:tc>
                     <w:tc>
@@ -6857,7 +6895,6 @@
                             <w:lang w:val="ru-RU"/>
                           </w:rPr>
                         </w:pPr>
-                        <w:proofErr w:type="spellStart"/>
                         <w:r>
                           <w:rPr>
                             <w:rFonts w:ascii="Times New Roman" w:hAnsi="Times New Roman"/>
@@ -6865,7 +6902,6 @@
                           </w:rPr>
                           <w:t>Лит</w:t>
                         </w:r>
-                        <w:proofErr w:type="spellEnd"/>
                         <w:r>
                           <w:rPr>
                             <w:rFonts w:ascii="Times New Roman" w:hAnsi="Times New Roman"/>
@@ -7199,31 +7235,16 @@
                             <w:lang w:val="ru-RU"/>
                           </w:rPr>
                         </w:pPr>
-                        <w:r>
-                          <w:fldChar w:fldCharType="begin"/>
-                        </w:r>
-                        <w:r>
-                          <w:instrText xml:space="preserve"> NUMPAGES   \* MERGEFORMAT </w:instrText>
-                        </w:r>
-                        <w:r>
-                          <w:fldChar w:fldCharType="separate"/>
-                        </w:r>
-                        <w:r>
-                          <w:rPr>
-                            <w:noProof/>
-                            <w:sz w:val="18"/>
-                            <w:lang w:val="ru-RU"/>
-                          </w:rPr>
-                          <w:t>8</w:t>
-                        </w:r>
-                        <w:r>
-                          <w:rPr>
-                            <w:noProof/>
-                            <w:sz w:val="18"/>
-                            <w:lang w:val="ru-RU"/>
-                          </w:rPr>
-                          <w:fldChar w:fldCharType="end"/>
-                        </w:r>
+                        <w:fldSimple w:instr=" NUMPAGES   \* MERGEFORMAT ">
+                          <w:r>
+                            <w:rPr>
+                              <w:noProof/>
+                              <w:sz w:val="18"/>
+                              <w:lang w:val="ru-RU"/>
+                            </w:rPr>
+                            <w:t>8</w:t>
+                          </w:r>
+                        </w:fldSimple>
                       </w:p>
                     </w:tc>
                   </w:tr>
@@ -7530,7 +7551,6 @@
                             <w:lang w:val="ru-RU"/>
                           </w:rPr>
                         </w:pPr>
-                        <w:proofErr w:type="spellStart"/>
                         <w:r>
                           <w:rPr>
                             <w:rFonts w:ascii="Times New Roman" w:hAnsi="Times New Roman"/>
@@ -7538,7 +7558,6 @@
                           </w:rPr>
                           <w:t>Ут</w:t>
                         </w:r>
-                        <w:proofErr w:type="spellEnd"/>
                         <w:r>
                           <w:rPr>
                             <w:rFonts w:ascii="Times New Roman" w:hAnsi="Times New Roman"/>
@@ -8023,6 +8042,7 @@
     <w:lsdException w:name="HTML Sample" w:semiHidden="1" w:unhideWhenUsed="1"/>
     <w:lsdException w:name="HTML Typewriter" w:semiHidden="1" w:unhideWhenUsed="1"/>
     <w:lsdException w:name="HTML Variable" w:semiHidden="1" w:unhideWhenUsed="1"/>
+    <w:lsdException w:name="Normal Table" w:semiHidden="1" w:unhideWhenUsed="1"/>
     <w:lsdException w:name="annotation subject" w:semiHidden="1" w:unhideWhenUsed="1"/>
     <w:lsdException w:name="No List" w:semiHidden="1" w:unhideWhenUsed="1"/>
     <w:lsdException w:name="Outline List 1" w:semiHidden="1" w:unhideWhenUsed="1"/>
@@ -8065,8 +8085,11 @@
     <w:lsdException w:name="Table Contemporary" w:semiHidden="1" w:unhideWhenUsed="1"/>
     <w:lsdException w:name="Table Elegant" w:semiHidden="1" w:unhideWhenUsed="1"/>
     <w:lsdException w:name="Table Professional" w:semiHidden="1" w:unhideWhenUsed="1"/>
+    <w:lsdException w:name="Table Subtle 1" w:semiHidden="1" w:unhideWhenUsed="1"/>
     <w:lsdException w:name="Table Subtle 2" w:semiHidden="1" w:unhideWhenUsed="1"/>
     <w:lsdException w:name="Table Web 1" w:semiHidden="1" w:unhideWhenUsed="1"/>
+    <w:lsdException w:name="Table Web 2" w:semiHidden="1" w:unhideWhenUsed="1"/>
+    <w:lsdException w:name="Table Web 3" w:semiHidden="1" w:unhideWhenUsed="1"/>
     <w:lsdException w:name="Balloon Text" w:semiHidden="1" w:unhideWhenUsed="1"/>
     <w:lsdException w:name="Table Grid" w:uiPriority="59"/>
     <w:lsdException w:name="Table Theme" w:semiHidden="1" w:unhideWhenUsed="1"/>

--- a/Пояснительная записка.docx
+++ b/Пояснительная записка.docx
@@ -1,6 +1,6 @@
 
 <file path=word/document.xml><?xml version="1.0" encoding="utf-8"?>
-<w:document xmlns:wpc="http://schemas.microsoft.com/office/word/2010/wordprocessingCanvas" xmlns:cx="http://schemas.microsoft.com/office/drawing/2014/chartex" xmlns:cx1="http://schemas.microsoft.com/office/drawing/2015/9/8/chartex" xmlns:cx2="http://schemas.microsoft.com/office/drawing/2015/10/21/chartex" xmlns:cx3="http://schemas.microsoft.com/office/drawing/2016/5/9/chartex" xmlns:cx4="http://schemas.microsoft.com/office/drawing/2016/5/10/chartex" xmlns:cx5="http://schemas.microsoft.com/office/drawing/2016/5/11/chartex" xmlns:cx6="http://schemas.microsoft.com/office/drawing/2016/5/12/chartex" xmlns:cx7="http://schemas.microsoft.com/office/drawing/2016/5/13/chartex" xmlns:cx8="http://schemas.microsoft.com/office/drawing/2016/5/14/chartex" xmlns:mc="http://schemas.openxmlformats.org/markup-compatibility/2006" xmlns:aink="http://schemas.microsoft.com/office/drawing/2016/ink" xmlns:am3d="http://schemas.microsoft.com/office/drawing/2017/model3d" xmlns:o="urn:schemas-microsoft-com:office:office" xmlns:r="http://schemas.openxmlformats.org/officeDocument/2006/relationships" xmlns:m="http://schemas.openxmlformats.org/officeDocument/2006/math" xmlns:v="urn:schemas-microsoft-com:vml" xmlns:wp14="http://schemas.microsoft.com/office/word/2010/wordprocessingDrawing" xmlns:wp="http://schemas.openxmlformats.org/drawingml/2006/wordprocessingDrawing" xmlns:w10="urn:schemas-microsoft-com:office:word" xmlns:w="http://schemas.openxmlformats.org/wordprocessingml/2006/main" xmlns:w14="http://schemas.microsoft.com/office/word/2010/wordml" xmlns:w15="http://schemas.microsoft.com/office/word/2012/wordml" xmlns:w16cex="http://schemas.microsoft.com/office/word/2018/wordml/cex" xmlns:w16cid="http://schemas.microsoft.com/office/word/2016/wordml/cid" xmlns:w16="http://schemas.microsoft.com/office/word/2018/wordml" xmlns:w16sdtdh="http://schemas.microsoft.com/office/word/2020/wordml/sdtdatahash" xmlns:w16se="http://schemas.microsoft.com/office/word/2015/wordml/symex" xmlns:wpg="http://schemas.microsoft.com/office/word/2010/wordprocessingGroup" xmlns:wpi="http://schemas.microsoft.com/office/word/2010/wordprocessingInk" xmlns:wne="http://schemas.microsoft.com/office/word/2006/wordml" xmlns:wps="http://schemas.microsoft.com/office/word/2010/wordprocessingShape" mc:Ignorable="w14 w15 w16se w16cid w16 w16cex w16sdtdh wp14">
+<w:document xmlns:ve="http://schemas.openxmlformats.org/markup-compatibility/2006" xmlns:o="urn:schemas-microsoft-com:office:office" xmlns:r="http://schemas.openxmlformats.org/officeDocument/2006/relationships" xmlns:m="http://schemas.openxmlformats.org/officeDocument/2006/math" xmlns:v="urn:schemas-microsoft-com:vml" xmlns:wp="http://schemas.openxmlformats.org/drawingml/2006/wordprocessingDrawing" xmlns:w10="urn:schemas-microsoft-com:office:word" xmlns:w="http://schemas.openxmlformats.org/wordprocessingml/2006/main" xmlns:wne="http://schemas.microsoft.com/office/word/2006/wordml">
   <w:body>
     <w:p>
       <w:pPr>
@@ -242,25 +242,46 @@
         <w:rPr>
           <w:szCs w:val="28"/>
         </w:rPr>
+        <w:t>Разработка модулей программного обеспечения</w:t>
+      </w:r>
+      <w:r>
+        <w:rPr>
+          <w:szCs w:val="28"/>
+        </w:rPr>
         <w:t xml:space="preserve"> </w:t>
       </w:r>
       <w:r>
         <w:rPr>
           <w:szCs w:val="28"/>
         </w:rPr>
-        <w:t>Разработка модулей программного обеспечения</w:t>
-      </w:r>
-      <w:r>
+        <w:t>для компьютерных систем</w:t>
+      </w:r>
+    </w:p>
+    <w:p>
+      <w:pPr>
+        <w:ind w:firstLine="0"/>
+        <w:jc w:val="center"/>
         <w:rPr>
           <w:szCs w:val="28"/>
         </w:rPr>
+      </w:pPr>
+      <w:r>
+        <w:rPr>
+          <w:szCs w:val="28"/>
+        </w:rPr>
+        <w:t>МДК</w:t>
+      </w:r>
+      <w:r>
+        <w:rPr>
+          <w:szCs w:val="28"/>
+        </w:rPr>
         <w:t xml:space="preserve"> </w:t>
       </w:r>
       <w:r>
         <w:rPr>
           <w:szCs w:val="28"/>
         </w:rPr>
-        <w:t>для компьютерных систем</w:t>
+        <w:t>01.03 Разработка мобильных приложений</w:t>
       </w:r>
     </w:p>
     <w:p>
@@ -429,15 +450,6 @@
         </w:rPr>
         <w:t>.</w:t>
       </w:r>
-    </w:p>
-    <w:p>
-      <w:pPr>
-        <w:spacing w:line="240" w:lineRule="auto"/>
-        <w:rPr>
-          <w:rFonts w:eastAsia="Times New Roman"/>
-          <w:szCs w:val="28"/>
-        </w:rPr>
-      </w:pPr>
     </w:p>
     <w:p>
       <w:pPr>
@@ -654,7 +666,7 @@
       <w:sdtContent>
         <w:p>
           <w:pPr>
-            <w:pStyle w:val="1"/>
+            <w:pStyle w:val="11"/>
             <w:rPr>
               <w:rFonts w:asciiTheme="minorHAnsi" w:eastAsiaTheme="minorEastAsia" w:hAnsiTheme="minorHAnsi"/>
               <w:noProof/>
@@ -728,7 +740,7 @@
         </w:p>
         <w:p>
           <w:pPr>
-            <w:pStyle w:val="1"/>
+            <w:pStyle w:val="11"/>
             <w:rPr>
               <w:rFonts w:asciiTheme="minorHAnsi" w:eastAsiaTheme="minorEastAsia" w:hAnsiTheme="minorHAnsi"/>
               <w:noProof/>
@@ -1110,7 +1122,7 @@
         </w:p>
         <w:p>
           <w:pPr>
-            <w:pStyle w:val="1"/>
+            <w:pStyle w:val="11"/>
             <w:rPr>
               <w:rFonts w:asciiTheme="minorHAnsi" w:eastAsiaTheme="minorEastAsia" w:hAnsiTheme="minorHAnsi"/>
               <w:noProof/>
@@ -1368,7 +1380,7 @@
         </w:p>
         <w:p>
           <w:pPr>
-            <w:pStyle w:val="1"/>
+            <w:pStyle w:val="11"/>
             <w:rPr>
               <w:rFonts w:asciiTheme="minorHAnsi" w:eastAsiaTheme="minorEastAsia" w:hAnsiTheme="minorHAnsi"/>
               <w:noProof/>
@@ -1750,7 +1762,7 @@
         </w:p>
         <w:p>
           <w:pPr>
-            <w:pStyle w:val="1"/>
+            <w:pStyle w:val="11"/>
             <w:rPr>
               <w:rFonts w:asciiTheme="minorHAnsi" w:eastAsiaTheme="minorEastAsia" w:hAnsiTheme="minorHAnsi"/>
               <w:noProof/>
@@ -1978,7 +1990,7 @@
         </w:p>
         <w:p>
           <w:pPr>
-            <w:pStyle w:val="1"/>
+            <w:pStyle w:val="11"/>
             <w:rPr>
               <w:rFonts w:asciiTheme="minorHAnsi" w:eastAsiaTheme="minorEastAsia" w:hAnsiTheme="minorHAnsi"/>
               <w:noProof/>
@@ -2052,7 +2064,7 @@
         </w:p>
         <w:p>
           <w:pPr>
-            <w:pStyle w:val="1"/>
+            <w:pStyle w:val="11"/>
             <w:rPr>
               <w:rFonts w:asciiTheme="minorHAnsi" w:eastAsiaTheme="minorEastAsia" w:hAnsiTheme="minorHAnsi"/>
               <w:noProof/>
@@ -2127,7 +2139,7 @@
         </w:p>
         <w:p>
           <w:pPr>
-            <w:pStyle w:val="1"/>
+            <w:pStyle w:val="11"/>
             <w:rPr>
               <w:color w:val="000000" w:themeColor="text1"/>
             </w:rPr>
@@ -2205,8 +2217,7 @@
     </w:p>
     <w:p>
       <w:pPr>
-        <w:spacing w:line="480" w:lineRule="auto"/>
-        <w:jc w:val="center"/>
+        <w:pStyle w:val="1"/>
       </w:pPr>
       <w:r>
         <w:lastRenderedPageBreak/>
@@ -2489,20 +2500,17 @@
         <w:sym w:font="Symbol" w:char="F02D"/>
       </w:r>
       <w:r>
+        <w:t>рацион питания людей.</w:t>
+      </w:r>
+    </w:p>
+    <w:p>
+      <w:r>
+        <w:t>Предметом исследования является</w:t>
+      </w:r>
+      <w:r>
         <w:t xml:space="preserve"> </w:t>
       </w:r>
       <w:r>
-        <w:t>рацион питания людей.</w:t>
-      </w:r>
-    </w:p>
-    <w:p>
-      <w:r>
-        <w:t>Предметом исследования является</w:t>
-      </w:r>
-      <w:r>
-        <w:t xml:space="preserve"> </w:t>
-      </w:r>
-      <w:r>
         <w:t>способ контроля рациона питания</w:t>
       </w:r>
     </w:p>
@@ -2533,14 +2541,8 @@
       </w:r>
     </w:p>
     <w:p>
-      <w:r>
-        <w:br w:type="page"/>
-      </w:r>
-    </w:p>
-    <w:p>
-      <w:pPr>
-        <w:spacing w:line="480" w:lineRule="auto"/>
-        <w:jc w:val="center"/>
+      <w:pPr>
+        <w:pStyle w:val="1"/>
       </w:pPr>
       <w:r>
         <w:lastRenderedPageBreak/>
@@ -2569,28 +2571,98 @@
         <w:t xml:space="preserve">России </w:t>
       </w:r>
       <w:r>
-        <w:t>все больше людей становятся сторонниками здоровым образом жизни, а его следствием является здоровое питание. По данным исследования Всероссийского центра изучения общественного мнения от 30 мая 2020 года почти 60% опрошенных россиян следят за своим питанием.</w:t>
+        <w:t>все больше людей становятся сторонниками здоров</w:t>
+      </w:r>
+      <w:r>
+        <w:t>ого</w:t>
+      </w:r>
+      <w:r>
+        <w:t xml:space="preserve"> образ</w:t>
+      </w:r>
+      <w:r>
+        <w:t>а</w:t>
+      </w:r>
+      <w:r>
+        <w:t xml:space="preserve"> жизни, </w:t>
+      </w:r>
+      <w:r>
+        <w:rPr>
+          <w:highlight w:val="yellow"/>
+        </w:rPr>
+        <w:t>а его следствием является</w:t>
+      </w:r>
+      <w:r>
+        <w:t xml:space="preserve"> здоровое питание. По данным исследования Всероссийского центра изучения общественного мнения от 30 мая 2020 года почти 60% опрошенных россиян следят за своим питанием.</w:t>
+      </w:r>
+    </w:p>
+    <w:p>
+      <w:r>
+        <w:t>Для определения нормы питания человека…. (что требуется автоматизировать)</w:t>
+      </w:r>
+    </w:p>
+    <w:p>
+      <w:r>
+        <w:t xml:space="preserve">Современный человек ценит своё время, а процесс подсчета употреблённых белков, жиров, углеводов и калорий весьма </w:t>
+      </w:r>
+      <w:r>
+        <w:t>затратный</w:t>
+      </w:r>
+      <w:r>
+        <w:t xml:space="preserve"> по времени</w:t>
+      </w:r>
+      <w:r>
+        <w:t xml:space="preserve">. Дабы сделать этот процесс менее трудоёмким и времязатратным, </w:t>
+      </w:r>
+      <w:r>
+        <w:t xml:space="preserve">можно воспользоваться </w:t>
+      </w:r>
+      <w:r>
+        <w:t>приложение</w:t>
+      </w:r>
+      <w:r>
+        <w:t>м, нацеленным</w:t>
+      </w:r>
+      <w:r>
+        <w:t xml:space="preserve"> на решение этой проблемы. </w:t>
+      </w:r>
+      <w:r>
+        <w:rPr>
+          <w:highlight w:val="yellow"/>
+        </w:rPr>
+        <w:t>При помощи этого приложени</w:t>
+      </w:r>
+      <w:r>
+        <w:rPr>
+          <w:highlight w:val="yellow"/>
+        </w:rPr>
+        <w:t>я</w:t>
+      </w:r>
+      <w:r>
+        <w:rPr>
+          <w:highlight w:val="yellow"/>
+        </w:rPr>
+        <w:t xml:space="preserve"> пользователь сможет добавить часто употребляемую им пищу,</w:t>
       </w:r>
       <w:r>
         <w:t xml:space="preserve"> </w:t>
       </w:r>
-    </w:p>
-    <w:p>
-      <w:r>
-        <w:t xml:space="preserve">Современный человек ценит своё время, а процесс подсчета употреблённых белков, жиров, углеводов и калорий весьма </w:t>
-      </w:r>
-      <w:r>
-        <w:t xml:space="preserve">затратный относительно времени. Трудно представить, чтобы такой человек самостоятельно сел и подсчитал употреблённые им питательные вещества. Дабы сделать этот процесс менее трудоёмким и времязатратным, на данный момент разрабатывается приложение, нацеленное на решение этой проблемы. </w:t>
-      </w:r>
-      <w:r>
-        <w:t>При помощи этого приложение пользователь сможет добавить часто употребляемую им пищу, указать для неё все питательные вещества на 100 грамм. В дальнейшем от пользователя потребуется указывать вес, данной пищи, а после приложение само подсчитает белки, жиры, углеводы и калории.</w:t>
-      </w:r>
-    </w:p>
-    <w:p>
-      <w:r>
-        <w:br w:type="page"/>
-      </w:r>
-    </w:p>
+      <w:r>
+        <w:rPr>
+          <w:highlight w:val="yellow"/>
+        </w:rPr>
+        <w:t>указать для неё все питательные вещества на 100 грамм</w:t>
+      </w:r>
+      <w:r>
+        <w:t xml:space="preserve">. </w:t>
+      </w:r>
+      <w:r>
+        <w:rPr>
+          <w:highlight w:val="yellow"/>
+        </w:rPr>
+        <w:t>В дальнейшем от пользователя потребуется указывать вес, данной пищи, а после приложение само подсчитает белки, жиры, углеводы и калории.</w:t>
+      </w:r>
+    </w:p>
+    <w:p/>
     <w:p>
       <w:pPr>
         <w:pStyle w:val="a3"/>
@@ -2602,7 +2674,6 @@
         <w:jc w:val="center"/>
       </w:pPr>
       <w:r>
-        <w:lastRenderedPageBreak/>
         <w:t>Образ клиента</w:t>
       </w:r>
     </w:p>
@@ -2614,13 +2685,40 @@
         <w:t xml:space="preserve">российскую </w:t>
       </w:r>
       <w:r>
-        <w:t xml:space="preserve">аудиторию, которая интересуется здоровым образом жизни, и обращает внимание на свой рацион питания. Как правило, здоровым питание </w:t>
-      </w:r>
-      <w:r>
-        <w:t>человек начинает интересоваться уже в осознанном возрасте.</w:t>
-      </w:r>
-    </w:p>
-    <w:p/>
+        <w:t>аудиторию, которая интересуется здоровым образом жизни, и обращает внимание на свой рацион питания. Как правило, здоровым питание</w:t>
+      </w:r>
+      <w:r>
+        <w:t>м</w:t>
+      </w:r>
+      <w:r>
+        <w:t xml:space="preserve"> </w:t>
+      </w:r>
+      <w:r>
+        <w:t>человек начинает интересоваться уже в осознанном возрасте</w:t>
+      </w:r>
+      <w:r>
+        <w:t>, т.е. начиная с 16-18 лет</w:t>
+      </w:r>
+      <w:r>
+        <w:t>.</w:t>
+      </w:r>
+      <w:r>
+        <w:t xml:space="preserve"> Для данного приложения не имеют значения гендорное…</w:t>
+      </w:r>
+    </w:p>
+    <w:p>
+      <w:r>
+        <w:t>Разрабатываемое</w:t>
+      </w:r>
+      <w:r>
+        <w:t xml:space="preserve"> мобильное приложение предназначено для людей, которые хотят ежедневно вести заметки об употребляемой ими пищи и при этом не тратить на это большое количество времени.</w:t>
+      </w:r>
+    </w:p>
+    <w:p>
+      <w:pPr>
+        <w:ind w:firstLine="0"/>
+      </w:pPr>
+    </w:p>
     <w:p>
       <w:pPr>
         <w:pStyle w:val="a3"/>
@@ -2632,18 +2730,18 @@
         <w:jc w:val="center"/>
       </w:pPr>
       <w:r>
+        <w:lastRenderedPageBreak/>
         <w:t>Сценарии</w:t>
       </w:r>
     </w:p>
     <w:p>
-      <w:r>
-        <w:t>Разрабатываемое</w:t>
-      </w:r>
-      <w:r>
-        <w:t xml:space="preserve"> мобильное приложение предназначено для людей, которые хотят ежедневно вести заметки об употребляемой им пищи и при этом не тратить на это большое количество времени.</w:t>
-      </w:r>
-    </w:p>
-    <w:p/>
+      <w:pPr>
+        <w:ind w:left="709" w:firstLine="0"/>
+      </w:pPr>
+      <w:r>
+        <w:t>2 сценария</w:t>
+      </w:r>
+    </w:p>
     <w:p>
       <w:pPr>
         <w:pStyle w:val="a3"/>
@@ -2665,6 +2763,310 @@
       </w:r>
     </w:p>
     <w:p>
+      <w:r>
+        <w:t>Рассмотрим несколько приложений</w:t>
+      </w:r>
+      <w:r>
+        <w:t xml:space="preserve"> для ведения ежедневного дневника питания.</w:t>
+      </w:r>
+    </w:p>
+    <w:p>
+      <w:r>
+        <w:t>Приложение 1 (Название) – краткое описание</w:t>
+      </w:r>
+    </w:p>
+    <w:p>
+      <w:r>
+        <w:t>Приложение 2 (Название) – краткое описание</w:t>
+      </w:r>
+    </w:p>
+    <w:p>
+      <w:r>
+        <w:t>В таблице</w:t>
+      </w:r>
+      <w:r>
+        <w:t xml:space="preserve"> 1 представлено сравнение данных приложений по следующим критериям: </w:t>
+      </w:r>
+    </w:p>
+    <w:tbl>
+      <w:tblPr>
+        <w:tblStyle w:val="ad"/>
+        <w:tblW w:w="0" w:type="auto"/>
+        <w:tblInd w:w="709" w:type="dxa"/>
+        <w:tblLook w:val="04A0"/>
+      </w:tblPr>
+      <w:tblGrid>
+        <w:gridCol w:w="2155"/>
+        <w:gridCol w:w="2657"/>
+        <w:gridCol w:w="2025"/>
+        <w:gridCol w:w="2025"/>
+      </w:tblGrid>
+      <w:tr>
+        <w:tc>
+          <w:tcPr>
+            <w:tcW w:w="2392" w:type="dxa"/>
+          </w:tcPr>
+          <w:p>
+            <w:pPr>
+              <w:ind w:firstLine="0"/>
+            </w:pPr>
+            <w:r>
+              <w:t>Название приложения</w:t>
+            </w:r>
+          </w:p>
+        </w:tc>
+        <w:tc>
+          <w:tcPr>
+            <w:tcW w:w="2393" w:type="dxa"/>
+          </w:tcPr>
+          <w:p>
+            <w:pPr>
+              <w:ind w:firstLine="0"/>
+            </w:pPr>
+            <w:r>
+              <w:t>Платное/Бесплатное</w:t>
+            </w:r>
+          </w:p>
+        </w:tc>
+        <w:tc>
+          <w:tcPr>
+            <w:tcW w:w="2393" w:type="dxa"/>
+          </w:tcPr>
+          <w:p>
+            <w:pPr>
+              <w:ind w:firstLine="0"/>
+            </w:pPr>
+            <w:r>
+              <w:t>Функция 1</w:t>
+            </w:r>
+          </w:p>
+        </w:tc>
+        <w:tc>
+          <w:tcPr>
+            <w:tcW w:w="2393" w:type="dxa"/>
+          </w:tcPr>
+          <w:p>
+            <w:pPr>
+              <w:ind w:firstLine="0"/>
+            </w:pPr>
+            <w:r>
+              <w:t>Функция 2</w:t>
+            </w:r>
+          </w:p>
+        </w:tc>
+      </w:tr>
+      <w:tr>
+        <w:tc>
+          <w:tcPr>
+            <w:tcW w:w="2392" w:type="dxa"/>
+          </w:tcPr>
+          <w:p>
+            <w:pPr>
+              <w:ind w:firstLine="0"/>
+            </w:pPr>
+          </w:p>
+        </w:tc>
+        <w:tc>
+          <w:tcPr>
+            <w:tcW w:w="2393" w:type="dxa"/>
+          </w:tcPr>
+          <w:p>
+            <w:pPr>
+              <w:ind w:firstLine="0"/>
+            </w:pPr>
+          </w:p>
+        </w:tc>
+        <w:tc>
+          <w:tcPr>
+            <w:tcW w:w="2393" w:type="dxa"/>
+          </w:tcPr>
+          <w:p>
+            <w:pPr>
+              <w:ind w:firstLine="0"/>
+            </w:pPr>
+          </w:p>
+        </w:tc>
+        <w:tc>
+          <w:tcPr>
+            <w:tcW w:w="2393" w:type="dxa"/>
+          </w:tcPr>
+          <w:p>
+            <w:pPr>
+              <w:ind w:firstLine="0"/>
+            </w:pPr>
+          </w:p>
+        </w:tc>
+      </w:tr>
+      <w:tr>
+        <w:tc>
+          <w:tcPr>
+            <w:tcW w:w="2392" w:type="dxa"/>
+          </w:tcPr>
+          <w:p>
+            <w:pPr>
+              <w:ind w:firstLine="0"/>
+            </w:pPr>
+          </w:p>
+        </w:tc>
+        <w:tc>
+          <w:tcPr>
+            <w:tcW w:w="2393" w:type="dxa"/>
+          </w:tcPr>
+          <w:p>
+            <w:pPr>
+              <w:ind w:firstLine="0"/>
+            </w:pPr>
+          </w:p>
+        </w:tc>
+        <w:tc>
+          <w:tcPr>
+            <w:tcW w:w="2393" w:type="dxa"/>
+          </w:tcPr>
+          <w:p>
+            <w:pPr>
+              <w:ind w:firstLine="0"/>
+            </w:pPr>
+          </w:p>
+        </w:tc>
+        <w:tc>
+          <w:tcPr>
+            <w:tcW w:w="2393" w:type="dxa"/>
+          </w:tcPr>
+          <w:p>
+            <w:pPr>
+              <w:ind w:firstLine="0"/>
+            </w:pPr>
+          </w:p>
+        </w:tc>
+      </w:tr>
+      <w:tr>
+        <w:tc>
+          <w:tcPr>
+            <w:tcW w:w="2392" w:type="dxa"/>
+          </w:tcPr>
+          <w:p>
+            <w:pPr>
+              <w:ind w:firstLine="0"/>
+            </w:pPr>
+          </w:p>
+        </w:tc>
+        <w:tc>
+          <w:tcPr>
+            <w:tcW w:w="2393" w:type="dxa"/>
+          </w:tcPr>
+          <w:p>
+            <w:pPr>
+              <w:ind w:firstLine="0"/>
+            </w:pPr>
+          </w:p>
+        </w:tc>
+        <w:tc>
+          <w:tcPr>
+            <w:tcW w:w="2393" w:type="dxa"/>
+          </w:tcPr>
+          <w:p>
+            <w:pPr>
+              <w:ind w:firstLine="0"/>
+            </w:pPr>
+          </w:p>
+        </w:tc>
+        <w:tc>
+          <w:tcPr>
+            <w:tcW w:w="2393" w:type="dxa"/>
+          </w:tcPr>
+          <w:p>
+            <w:pPr>
+              <w:ind w:firstLine="0"/>
+            </w:pPr>
+          </w:p>
+        </w:tc>
+      </w:tr>
+      <w:tr>
+        <w:tc>
+          <w:tcPr>
+            <w:tcW w:w="2392" w:type="dxa"/>
+          </w:tcPr>
+          <w:p>
+            <w:pPr>
+              <w:ind w:firstLine="0"/>
+            </w:pPr>
+          </w:p>
+        </w:tc>
+        <w:tc>
+          <w:tcPr>
+            <w:tcW w:w="2393" w:type="dxa"/>
+          </w:tcPr>
+          <w:p>
+            <w:pPr>
+              <w:ind w:firstLine="0"/>
+            </w:pPr>
+          </w:p>
+        </w:tc>
+        <w:tc>
+          <w:tcPr>
+            <w:tcW w:w="2393" w:type="dxa"/>
+          </w:tcPr>
+          <w:p>
+            <w:pPr>
+              <w:ind w:firstLine="0"/>
+            </w:pPr>
+          </w:p>
+        </w:tc>
+        <w:tc>
+          <w:tcPr>
+            <w:tcW w:w="2393" w:type="dxa"/>
+          </w:tcPr>
+          <w:p>
+            <w:pPr>
+              <w:ind w:firstLine="0"/>
+            </w:pPr>
+          </w:p>
+        </w:tc>
+      </w:tr>
+      <w:tr>
+        <w:tc>
+          <w:tcPr>
+            <w:tcW w:w="2392" w:type="dxa"/>
+          </w:tcPr>
+          <w:p>
+            <w:pPr>
+              <w:ind w:firstLine="0"/>
+            </w:pPr>
+          </w:p>
+        </w:tc>
+        <w:tc>
+          <w:tcPr>
+            <w:tcW w:w="2393" w:type="dxa"/>
+          </w:tcPr>
+          <w:p>
+            <w:pPr>
+              <w:ind w:firstLine="0"/>
+            </w:pPr>
+          </w:p>
+        </w:tc>
+        <w:tc>
+          <w:tcPr>
+            <w:tcW w:w="2393" w:type="dxa"/>
+          </w:tcPr>
+          <w:p>
+            <w:pPr>
+              <w:ind w:firstLine="0"/>
+            </w:pPr>
+          </w:p>
+        </w:tc>
+        <w:tc>
+          <w:tcPr>
+            <w:tcW w:w="2393" w:type="dxa"/>
+          </w:tcPr>
+          <w:p>
+            <w:pPr>
+              <w:ind w:firstLine="0"/>
+            </w:pPr>
+          </w:p>
+        </w:tc>
+      </w:tr>
+    </w:tbl>
+    <w:p>
       <w:pPr>
         <w:ind w:left="709" w:firstLine="0"/>
       </w:pPr>
@@ -2679,10 +3081,7 @@
     </w:p>
     <w:p>
       <w:pPr>
-        <w:pStyle w:val="a3"/>
-        <w:spacing w:line="480" w:lineRule="auto"/>
-        <w:ind w:left="1128" w:firstLine="0"/>
-        <w:jc w:val="center"/>
+        <w:pStyle w:val="1"/>
       </w:pPr>
       <w:r>
         <w:lastRenderedPageBreak/>
@@ -2731,16 +3130,24 @@
     </w:p>
     <w:p>
       <w:r>
-        <w:t xml:space="preserve">В качестве основного логотипа </w:t>
+        <w:t>Ассоциируется с полезной пищей….</w:t>
+      </w:r>
+    </w:p>
+    <w:p>
+      <w:r>
+        <w:t xml:space="preserve">Для </w:t>
       </w:r>
       <w:r>
         <w:t xml:space="preserve">мобильного приложения </w:t>
       </w:r>
       <w:r>
-        <w:t>выбрано изображение с яблоком</w:t>
-      </w:r>
-      <w:r>
-        <w:t xml:space="preserve"> (Рисунок 1), т.к. оно минималистичное и ассоциируется с полезной пищей.</w:t>
+        <w:t>разработан логотип представленный на рисунке 1. О</w:t>
+      </w:r>
+      <w:r>
+        <w:t>но минималистичное</w:t>
+      </w:r>
+      <w:r>
+        <w:t>…</w:t>
       </w:r>
     </w:p>
     <w:p>
@@ -2752,7 +3159,7 @@
           <w:noProof/>
         </w:rPr>
         <w:drawing>
-          <wp:inline distT="0" distB="0" distL="0" distR="0" wp14:anchorId="76F667D7" wp14:editId="65FA8BA1">
+          <wp:inline distT="0" distB="0" distL="0" distR="0">
             <wp:extent cx="3286584" cy="1267002"/>
             <wp:effectExtent l="0" t="0" r="9525" b="9525"/>
             <wp:docPr id="20" name="Рисунок 20"/>
@@ -2816,19 +3223,19 @@
         <w:t xml:space="preserve">, которая представлена </w:t>
       </w:r>
       <w:r>
-        <w:t xml:space="preserve">в </w:t>
-      </w:r>
-      <w:r>
-        <w:t>т</w:t>
-      </w:r>
-      <w:r>
-        <w:t>аблице 1</w:t>
+        <w:t>на рисунке 2</w:t>
       </w:r>
       <w:r>
         <w:t>.</w:t>
       </w:r>
       <w:r>
-        <w:t xml:space="preserve"> Именно эти цвета у человека ассоциируются со здоровье, здоровым питанием, потому что зелёный цвет и его оттенки </w:t>
+        <w:t xml:space="preserve"> Именно эти цвета у человека ассоциируются со здоровье</w:t>
+      </w:r>
+      <w:r>
+        <w:t>м</w:t>
+      </w:r>
+      <w:r>
+        <w:t xml:space="preserve">, здоровым питанием, потому что зелёный цвет и его оттенки </w:t>
       </w:r>
       <w:r>
         <w:sym w:font="Symbol" w:char="F02D"/>
@@ -2840,27 +3247,13 @@
         <w:t xml:space="preserve">часто </w:t>
       </w:r>
       <w:r>
-        <w:t>встречает в окружающем мире.</w:t>
-      </w:r>
-    </w:p>
-    <w:p>
-      <w:r>
-        <w:br w:type="page"/>
-      </w:r>
-    </w:p>
-    <w:p/>
-    <w:p>
-      <w:r>
-        <w:t>Таблица 1 –</w:t>
-      </w:r>
-      <w:r>
-        <w:t xml:space="preserve"> </w:t>
-      </w:r>
-      <w:r>
-        <w:t xml:space="preserve">Цветовая схема </w:t>
-      </w:r>
-      <w:r>
-        <w:t>приложения</w:t>
+        <w:t>встречает в</w:t>
+      </w:r>
+      <w:r>
+        <w:t xml:space="preserve"> природе</w:t>
+      </w:r>
+      <w:r>
+        <w:t>.</w:t>
       </w:r>
     </w:p>
     <w:tbl>
@@ -2868,14 +3261,15 @@
         <w:tblStyle w:val="ad"/>
         <w:tblW w:w="0" w:type="auto"/>
         <w:jc w:val="center"/>
-        <w:tblLook w:val="04A0" w:firstRow="1" w:lastRow="0" w:firstColumn="1" w:lastColumn="0" w:noHBand="0" w:noVBand="1"/>
+        <w:tblInd w:w="-532" w:type="dxa"/>
+        <w:tblLook w:val="04A0"/>
       </w:tblPr>
       <w:tblGrid>
-        <w:gridCol w:w="1237"/>
-        <w:gridCol w:w="1398"/>
-        <w:gridCol w:w="1270"/>
-        <w:gridCol w:w="1285"/>
-        <w:gridCol w:w="1398"/>
+        <w:gridCol w:w="1717"/>
+        <w:gridCol w:w="1717"/>
+        <w:gridCol w:w="1717"/>
+        <w:gridCol w:w="1717"/>
+        <w:gridCol w:w="1717"/>
       </w:tblGrid>
       <w:tr>
         <w:trPr>
@@ -2884,7 +3278,7 @@
         </w:trPr>
         <w:tc>
           <w:tcPr>
-            <w:tcW w:w="1237" w:type="dxa"/>
+            <w:tcW w:w="1717" w:type="dxa"/>
             <w:tcBorders>
               <w:bottom w:val="single" w:sz="4" w:space="0" w:color="auto"/>
             </w:tcBorders>
@@ -2898,7 +3292,10 @@
         </w:tc>
         <w:tc>
           <w:tcPr>
-            <w:tcW w:w="1398" w:type="dxa"/>
+            <w:tcW w:w="1717" w:type="dxa"/>
+            <w:tcBorders>
+              <w:bottom w:val="single" w:sz="4" w:space="0" w:color="auto"/>
+            </w:tcBorders>
             <w:shd w:val="clear" w:color="auto" w:fill="9EFFBB"/>
           </w:tcPr>
           <w:p>
@@ -2909,7 +3306,10 @@
         </w:tc>
         <w:tc>
           <w:tcPr>
-            <w:tcW w:w="1270" w:type="dxa"/>
+            <w:tcW w:w="1717" w:type="dxa"/>
+            <w:tcBorders>
+              <w:bottom w:val="single" w:sz="4" w:space="0" w:color="auto"/>
+            </w:tcBorders>
             <w:shd w:val="clear" w:color="auto" w:fill="52FF86"/>
           </w:tcPr>
           <w:p>
@@ -2920,7 +3320,10 @@
         </w:tc>
         <w:tc>
           <w:tcPr>
-            <w:tcW w:w="1285" w:type="dxa"/>
+            <w:tcW w:w="1717" w:type="dxa"/>
+            <w:tcBorders>
+              <w:bottom w:val="single" w:sz="4" w:space="0" w:color="auto"/>
+            </w:tcBorders>
             <w:shd w:val="clear" w:color="auto" w:fill="4F805E"/>
           </w:tcPr>
           <w:p>
@@ -2931,7 +3334,10 @@
         </w:tc>
         <w:tc>
           <w:tcPr>
-            <w:tcW w:w="1398" w:type="dxa"/>
+            <w:tcW w:w="1717" w:type="dxa"/>
+            <w:tcBorders>
+              <w:bottom w:val="single" w:sz="4" w:space="0" w:color="auto"/>
+            </w:tcBorders>
             <w:shd w:val="clear" w:color="auto" w:fill="41CC6A"/>
           </w:tcPr>
           <w:p>
@@ -2948,15 +3354,19 @@
         </w:trPr>
         <w:tc>
           <w:tcPr>
-            <w:tcW w:w="1237" w:type="dxa"/>
+            <w:tcW w:w="1717" w:type="dxa"/>
             <w:tcBorders>
               <w:top w:val="single" w:sz="4" w:space="0" w:color="auto"/>
+              <w:left w:val="nil"/>
+              <w:bottom w:val="nil"/>
+              <w:right w:val="nil"/>
             </w:tcBorders>
             <w:vAlign w:val="center"/>
           </w:tcPr>
           <w:p>
             <w:pPr>
               <w:ind w:firstLine="0"/>
+              <w:jc w:val="center"/>
               <w:rPr>
                 <w:lang w:val="en-US"/>
               </w:rPr>
@@ -2977,12 +3387,18 @@
         </w:tc>
         <w:tc>
           <w:tcPr>
-            <w:tcW w:w="1398" w:type="dxa"/>
+            <w:tcW w:w="1717" w:type="dxa"/>
+            <w:tcBorders>
+              <w:left w:val="nil"/>
+              <w:bottom w:val="nil"/>
+              <w:right w:val="nil"/>
+            </w:tcBorders>
             <w:vAlign w:val="center"/>
           </w:tcPr>
           <w:p>
             <w:pPr>
               <w:ind w:firstLine="0"/>
+              <w:jc w:val="center"/>
               <w:rPr>
                 <w:lang w:val="en-US"/>
               </w:rPr>
@@ -3003,12 +3419,18 @@
         </w:tc>
         <w:tc>
           <w:tcPr>
-            <w:tcW w:w="1270" w:type="dxa"/>
+            <w:tcW w:w="1717" w:type="dxa"/>
+            <w:tcBorders>
+              <w:left w:val="nil"/>
+              <w:bottom w:val="nil"/>
+              <w:right w:val="nil"/>
+            </w:tcBorders>
             <w:vAlign w:val="center"/>
           </w:tcPr>
           <w:p>
             <w:pPr>
               <w:ind w:firstLine="0"/>
+              <w:jc w:val="center"/>
               <w:rPr>
                 <w:lang w:val="en-US"/>
               </w:rPr>
@@ -3029,12 +3451,18 @@
         </w:tc>
         <w:tc>
           <w:tcPr>
-            <w:tcW w:w="1285" w:type="dxa"/>
+            <w:tcW w:w="1717" w:type="dxa"/>
+            <w:tcBorders>
+              <w:left w:val="nil"/>
+              <w:bottom w:val="nil"/>
+              <w:right w:val="nil"/>
+            </w:tcBorders>
             <w:vAlign w:val="center"/>
           </w:tcPr>
           <w:p>
             <w:pPr>
               <w:ind w:firstLine="0"/>
+              <w:jc w:val="center"/>
               <w:rPr>
                 <w:lang w:val="en-US"/>
               </w:rPr>
@@ -3055,12 +3483,18 @@
         </w:tc>
         <w:tc>
           <w:tcPr>
-            <w:tcW w:w="1398" w:type="dxa"/>
+            <w:tcW w:w="1717" w:type="dxa"/>
+            <w:tcBorders>
+              <w:left w:val="nil"/>
+              <w:bottom w:val="nil"/>
+              <w:right w:val="nil"/>
+            </w:tcBorders>
             <w:vAlign w:val="center"/>
           </w:tcPr>
           <w:p>
             <w:pPr>
               <w:ind w:firstLine="0"/>
+              <w:jc w:val="center"/>
               <w:rPr>
                 <w:lang w:val="en-US"/>
               </w:rPr>
@@ -3083,8 +3517,11 @@
     </w:tbl>
     <w:p>
       <w:pPr>
-        <w:ind w:firstLine="0"/>
-      </w:pPr>
+        <w:jc w:val="center"/>
+      </w:pPr>
+      <w:r>
+        <w:t>Рисунок 2 –Цветовая схема приложения</w:t>
+      </w:r>
     </w:p>
     <w:p>
       <w:r>
@@ -3100,13 +3537,7 @@
         <w:t xml:space="preserve">, который состоит из 6 экранов. При </w:t>
       </w:r>
       <w:r>
-        <w:t>запуске</w:t>
-      </w:r>
-      <w:r>
-        <w:t xml:space="preserve"> </w:t>
-      </w:r>
-      <w:r>
-        <w:t xml:space="preserve">программы </w:t>
+        <w:t xml:space="preserve">запускепрограммы </w:t>
       </w:r>
       <w:r>
         <w:t xml:space="preserve">отображается </w:t>
@@ -3126,8 +3557,9 @@
         <w:rPr>
           <w:noProof/>
         </w:rPr>
+        <w:lastRenderedPageBreak/>
         <w:drawing>
-          <wp:inline distT="0" distB="0" distL="0" distR="0" wp14:anchorId="1AC82E0D" wp14:editId="378DE6EB">
+          <wp:inline distT="0" distB="0" distL="0" distR="0">
             <wp:extent cx="1773270" cy="3816221"/>
             <wp:effectExtent l="0" t="0" r="0" b="0"/>
             <wp:docPr id="3" name="Рисунок 3"/>
@@ -3147,7 +3579,7 @@
                     <a:blip r:embed="rId11" cstate="print">
                       <a:extLst>
                         <a:ext uri="{28A0092B-C50C-407E-A947-70E740481C1C}">
-                          <a14:useLocalDpi xmlns:a14="http://schemas.microsoft.com/office/drawing/2010/main" val="0"/>
+                          <a14:useLocalDpi xmlns:a14="http://schemas.microsoft.com/office/drawing/2010/main" xmlns:wps="http://schemas.microsoft.com/office/word/2010/wordprocessingShape" xmlns:wpi="http://schemas.microsoft.com/office/word/2010/wordprocessingInk" xmlns:wpg="http://schemas.microsoft.com/office/word/2010/wordprocessingGroup" xmlns:w16se="http://schemas.microsoft.com/office/word/2015/wordml/symex" xmlns:w16sdtdh="http://schemas.microsoft.com/office/word/2020/wordml/sdtdatahash" xmlns:w16="http://schemas.microsoft.com/office/word/2018/wordml" xmlns:w16cid="http://schemas.microsoft.com/office/word/2016/wordml/cid" xmlns:w16cex="http://schemas.microsoft.com/office/word/2018/wordml/cex" xmlns:w15="http://schemas.microsoft.com/office/word/2012/wordml" xmlns:w14="http://schemas.microsoft.com/office/word/2010/wordml" xmlns:w="http://schemas.openxmlformats.org/wordprocessingml/2006/main" xmlns:w10="urn:schemas-microsoft-com:office:word" xmlns:wp14="http://schemas.microsoft.com/office/word/2010/wordprocessingDrawing" xmlns:v="urn:schemas-microsoft-com:vml" xmlns:o="urn:schemas-microsoft-com:office:office" xmlns:am3d="http://schemas.microsoft.com/office/drawing/2017/model3d" xmlns:aink="http://schemas.microsoft.com/office/drawing/2016/ink" xmlns:mc="http://schemas.openxmlformats.org/markup-compatibility/2006" xmlns:cx8="http://schemas.microsoft.com/office/drawing/2016/5/14/chartex" xmlns:cx7="http://schemas.microsoft.com/office/drawing/2016/5/13/chartex" xmlns:cx6="http://schemas.microsoft.com/office/drawing/2016/5/12/chartex" xmlns:cx5="http://schemas.microsoft.com/office/drawing/2016/5/11/chartex" xmlns:cx4="http://schemas.microsoft.com/office/drawing/2016/5/10/chartex" xmlns:cx3="http://schemas.microsoft.com/office/drawing/2016/5/9/chartex" xmlns:cx2="http://schemas.microsoft.com/office/drawing/2015/10/21/chartex" xmlns:cx1="http://schemas.microsoft.com/office/drawing/2015/9/8/chartex" xmlns:cx="http://schemas.microsoft.com/office/drawing/2014/chartex" xmlns:wpc="http://schemas.microsoft.com/office/word/2010/wordprocessingCanvas" xmlns="" val="0"/>
                         </a:ext>
                       </a:extLst>
                     </a:blip>
@@ -3235,7 +3667,7 @@
           <w:noProof/>
         </w:rPr>
         <w:drawing>
-          <wp:inline distT="0" distB="0" distL="0" distR="0" wp14:anchorId="79743CA9" wp14:editId="0C22A56F">
+          <wp:inline distT="0" distB="0" distL="0" distR="0">
             <wp:extent cx="1340894" cy="2979420"/>
             <wp:effectExtent l="0" t="0" r="0" b="0"/>
             <wp:docPr id="4" name="Рисунок 4"/>
@@ -3255,7 +3687,7 @@
                     <a:blip r:embed="rId12" cstate="print">
                       <a:extLst>
                         <a:ext uri="{28A0092B-C50C-407E-A947-70E740481C1C}">
-                          <a14:useLocalDpi xmlns:a14="http://schemas.microsoft.com/office/drawing/2010/main" val="0"/>
+                          <a14:useLocalDpi xmlns:a14="http://schemas.microsoft.com/office/drawing/2010/main" xmlns:wps="http://schemas.microsoft.com/office/word/2010/wordprocessingShape" xmlns:wpi="http://schemas.microsoft.com/office/word/2010/wordprocessingInk" xmlns:wpg="http://schemas.microsoft.com/office/word/2010/wordprocessingGroup" xmlns:w16se="http://schemas.microsoft.com/office/word/2015/wordml/symex" xmlns:w16sdtdh="http://schemas.microsoft.com/office/word/2020/wordml/sdtdatahash" xmlns:w16="http://schemas.microsoft.com/office/word/2018/wordml" xmlns:w16cid="http://schemas.microsoft.com/office/word/2016/wordml/cid" xmlns:w16cex="http://schemas.microsoft.com/office/word/2018/wordml/cex" xmlns:w15="http://schemas.microsoft.com/office/word/2012/wordml" xmlns:w14="http://schemas.microsoft.com/office/word/2010/wordml" xmlns:w="http://schemas.openxmlformats.org/wordprocessingml/2006/main" xmlns:w10="urn:schemas-microsoft-com:office:word" xmlns:wp14="http://schemas.microsoft.com/office/word/2010/wordprocessingDrawing" xmlns:v="urn:schemas-microsoft-com:vml" xmlns:o="urn:schemas-microsoft-com:office:office" xmlns:am3d="http://schemas.microsoft.com/office/drawing/2017/model3d" xmlns:aink="http://schemas.microsoft.com/office/drawing/2016/ink" xmlns:mc="http://schemas.openxmlformats.org/markup-compatibility/2006" xmlns:cx8="http://schemas.microsoft.com/office/drawing/2016/5/14/chartex" xmlns:cx7="http://schemas.microsoft.com/office/drawing/2016/5/13/chartex" xmlns:cx6="http://schemas.microsoft.com/office/drawing/2016/5/12/chartex" xmlns:cx5="http://schemas.microsoft.com/office/drawing/2016/5/11/chartex" xmlns:cx4="http://schemas.microsoft.com/office/drawing/2016/5/10/chartex" xmlns:cx3="http://schemas.microsoft.com/office/drawing/2016/5/9/chartex" xmlns:cx2="http://schemas.microsoft.com/office/drawing/2015/10/21/chartex" xmlns:cx1="http://schemas.microsoft.com/office/drawing/2015/9/8/chartex" xmlns:cx="http://schemas.microsoft.com/office/drawing/2014/chartex" xmlns:wpc="http://schemas.microsoft.com/office/word/2010/wordprocessingCanvas" xmlns="" val="0"/>
                         </a:ext>
                       </a:extLst>
                     </a:blip>
@@ -3309,13 +3741,7 @@
         <w:t>Для добавления записи на основной экран</w:t>
       </w:r>
       <w:r>
-        <w:t>,</w:t>
-      </w:r>
-      <w:r>
-        <w:t xml:space="preserve"> </w:t>
-      </w:r>
-      <w:r>
-        <w:t>необходимо перейти на экран добавления записи</w:t>
+        <w:t>,необходимо перейти на экран добавления записи</w:t>
       </w:r>
       <w:r>
         <w:t xml:space="preserve"> (Рисунок 4)</w:t>
@@ -3348,7 +3774,7 @@
           <w:noProof/>
         </w:rPr>
         <w:drawing>
-          <wp:inline distT="0" distB="0" distL="0" distR="0" wp14:anchorId="516BB37E" wp14:editId="1B4520F5">
+          <wp:inline distT="0" distB="0" distL="0" distR="0">
             <wp:extent cx="1419768" cy="3154680"/>
             <wp:effectExtent l="0" t="0" r="0" b="0"/>
             <wp:docPr id="5" name="Рисунок 5"/>
@@ -3368,7 +3794,7 @@
                     <a:blip r:embed="rId13" cstate="print">
                       <a:extLst>
                         <a:ext uri="{28A0092B-C50C-407E-A947-70E740481C1C}">
-                          <a14:useLocalDpi xmlns:a14="http://schemas.microsoft.com/office/drawing/2010/main" val="0"/>
+                          <a14:useLocalDpi xmlns:a14="http://schemas.microsoft.com/office/drawing/2010/main" xmlns:wps="http://schemas.microsoft.com/office/word/2010/wordprocessingShape" xmlns:wpi="http://schemas.microsoft.com/office/word/2010/wordprocessingInk" xmlns:wpg="http://schemas.microsoft.com/office/word/2010/wordprocessingGroup" xmlns:w16se="http://schemas.microsoft.com/office/word/2015/wordml/symex" xmlns:w16sdtdh="http://schemas.microsoft.com/office/word/2020/wordml/sdtdatahash" xmlns:w16="http://schemas.microsoft.com/office/word/2018/wordml" xmlns:w16cid="http://schemas.microsoft.com/office/word/2016/wordml/cid" xmlns:w16cex="http://schemas.microsoft.com/office/word/2018/wordml/cex" xmlns:w15="http://schemas.microsoft.com/office/word/2012/wordml" xmlns:w14="http://schemas.microsoft.com/office/word/2010/wordml" xmlns:w="http://schemas.openxmlformats.org/wordprocessingml/2006/main" xmlns:w10="urn:schemas-microsoft-com:office:word" xmlns:wp14="http://schemas.microsoft.com/office/word/2010/wordprocessingDrawing" xmlns:v="urn:schemas-microsoft-com:vml" xmlns:o="urn:schemas-microsoft-com:office:office" xmlns:am3d="http://schemas.microsoft.com/office/drawing/2017/model3d" xmlns:aink="http://schemas.microsoft.com/office/drawing/2016/ink" xmlns:mc="http://schemas.openxmlformats.org/markup-compatibility/2006" xmlns:cx8="http://schemas.microsoft.com/office/drawing/2016/5/14/chartex" xmlns:cx7="http://schemas.microsoft.com/office/drawing/2016/5/13/chartex" xmlns:cx6="http://schemas.microsoft.com/office/drawing/2016/5/12/chartex" xmlns:cx5="http://schemas.microsoft.com/office/drawing/2016/5/11/chartex" xmlns:cx4="http://schemas.microsoft.com/office/drawing/2016/5/10/chartex" xmlns:cx3="http://schemas.microsoft.com/office/drawing/2016/5/9/chartex" xmlns:cx2="http://schemas.microsoft.com/office/drawing/2015/10/21/chartex" xmlns:cx1="http://schemas.microsoft.com/office/drawing/2015/9/8/chartex" xmlns:cx="http://schemas.microsoft.com/office/drawing/2014/chartex" xmlns:wpc="http://schemas.microsoft.com/office/word/2010/wordprocessingCanvas" xmlns="" val="0"/>
                         </a:ext>
                       </a:extLst>
                     </a:blip>
@@ -3449,9 +3875,6 @@
       <w:r>
         <w:t>.</w:t>
       </w:r>
-      <w:r>
-        <w:t xml:space="preserve"> </w:t>
-      </w:r>
     </w:p>
     <w:p>
       <w:pPr>
@@ -3462,7 +3885,7 @@
           <w:noProof/>
         </w:rPr>
         <w:drawing>
-          <wp:inline distT="0" distB="0" distL="0" distR="0" wp14:anchorId="2F5B9936" wp14:editId="6E063571">
+          <wp:inline distT="0" distB="0" distL="0" distR="0">
             <wp:extent cx="1465794" cy="3252958"/>
             <wp:effectExtent l="0" t="0" r="0" b="0"/>
             <wp:docPr id="6" name="Рисунок 6"/>
@@ -3482,7 +3905,7 @@
                     <a:blip r:embed="rId14">
                       <a:extLst>
                         <a:ext uri="{28A0092B-C50C-407E-A947-70E740481C1C}">
-                          <a14:useLocalDpi xmlns:a14="http://schemas.microsoft.com/office/drawing/2010/main" val="0"/>
+                          <a14:useLocalDpi xmlns:a14="http://schemas.microsoft.com/office/drawing/2010/main" xmlns:wps="http://schemas.microsoft.com/office/word/2010/wordprocessingShape" xmlns:wpi="http://schemas.microsoft.com/office/word/2010/wordprocessingInk" xmlns:wpg="http://schemas.microsoft.com/office/word/2010/wordprocessingGroup" xmlns:w16se="http://schemas.microsoft.com/office/word/2015/wordml/symex" xmlns:w16sdtdh="http://schemas.microsoft.com/office/word/2020/wordml/sdtdatahash" xmlns:w16="http://schemas.microsoft.com/office/word/2018/wordml" xmlns:w16cid="http://schemas.microsoft.com/office/word/2016/wordml/cid" xmlns:w16cex="http://schemas.microsoft.com/office/word/2018/wordml/cex" xmlns:w15="http://schemas.microsoft.com/office/word/2012/wordml" xmlns:w14="http://schemas.microsoft.com/office/word/2010/wordml" xmlns:w="http://schemas.openxmlformats.org/wordprocessingml/2006/main" xmlns:w10="urn:schemas-microsoft-com:office:word" xmlns:wp14="http://schemas.microsoft.com/office/word/2010/wordprocessingDrawing" xmlns:v="urn:schemas-microsoft-com:vml" xmlns:o="urn:schemas-microsoft-com:office:office" xmlns:am3d="http://schemas.microsoft.com/office/drawing/2017/model3d" xmlns:aink="http://schemas.microsoft.com/office/drawing/2016/ink" xmlns:mc="http://schemas.openxmlformats.org/markup-compatibility/2006" xmlns:cx8="http://schemas.microsoft.com/office/drawing/2016/5/14/chartex" xmlns:cx7="http://schemas.microsoft.com/office/drawing/2016/5/13/chartex" xmlns:cx6="http://schemas.microsoft.com/office/drawing/2016/5/12/chartex" xmlns:cx5="http://schemas.microsoft.com/office/drawing/2016/5/11/chartex" xmlns:cx4="http://schemas.microsoft.com/office/drawing/2016/5/10/chartex" xmlns:cx3="http://schemas.microsoft.com/office/drawing/2016/5/9/chartex" xmlns:cx2="http://schemas.microsoft.com/office/drawing/2015/10/21/chartex" xmlns:cx1="http://schemas.microsoft.com/office/drawing/2015/9/8/chartex" xmlns:cx="http://schemas.microsoft.com/office/drawing/2014/chartex" xmlns:wpc="http://schemas.microsoft.com/office/word/2010/wordprocessingCanvas" xmlns="" val="0"/>
                         </a:ext>
                       </a:extLst>
                     </a:blip>
@@ -3503,7 +3926,7 @@
                     </a:ln>
                     <a:extLst>
                       <a:ext uri="{53640926-AAD7-44D8-BBD7-CCE9431645EC}">
-                        <a14:shadowObscured xmlns:a14="http://schemas.microsoft.com/office/drawing/2010/main"/>
+                        <a14:shadowObscured xmlns:a14="http://schemas.microsoft.com/office/drawing/2010/main" xmlns:wps="http://schemas.microsoft.com/office/word/2010/wordprocessingShape" xmlns:wpi="http://schemas.microsoft.com/office/word/2010/wordprocessingInk" xmlns:wpg="http://schemas.microsoft.com/office/word/2010/wordprocessingGroup" xmlns:w16se="http://schemas.microsoft.com/office/word/2015/wordml/symex" xmlns:w16sdtdh="http://schemas.microsoft.com/office/word/2020/wordml/sdtdatahash" xmlns:w16="http://schemas.microsoft.com/office/word/2018/wordml" xmlns:w16cid="http://schemas.microsoft.com/office/word/2016/wordml/cid" xmlns:w16cex="http://schemas.microsoft.com/office/word/2018/wordml/cex" xmlns:w15="http://schemas.microsoft.com/office/word/2012/wordml" xmlns:w14="http://schemas.microsoft.com/office/word/2010/wordml" xmlns:w="http://schemas.openxmlformats.org/wordprocessingml/2006/main" xmlns:w10="urn:schemas-microsoft-com:office:word" xmlns:wp14="http://schemas.microsoft.com/office/word/2010/wordprocessingDrawing" xmlns:v="urn:schemas-microsoft-com:vml" xmlns:o="urn:schemas-microsoft-com:office:office" xmlns:am3d="http://schemas.microsoft.com/office/drawing/2017/model3d" xmlns:aink="http://schemas.microsoft.com/office/drawing/2016/ink" xmlns:mc="http://schemas.openxmlformats.org/markup-compatibility/2006" xmlns:cx8="http://schemas.microsoft.com/office/drawing/2016/5/14/chartex" xmlns:cx7="http://schemas.microsoft.com/office/drawing/2016/5/13/chartex" xmlns:cx6="http://schemas.microsoft.com/office/drawing/2016/5/12/chartex" xmlns:cx5="http://schemas.microsoft.com/office/drawing/2016/5/11/chartex" xmlns:cx4="http://schemas.microsoft.com/office/drawing/2016/5/10/chartex" xmlns:cx3="http://schemas.microsoft.com/office/drawing/2016/5/9/chartex" xmlns:cx2="http://schemas.microsoft.com/office/drawing/2015/10/21/chartex" xmlns:cx1="http://schemas.microsoft.com/office/drawing/2015/9/8/chartex" xmlns:cx="http://schemas.microsoft.com/office/drawing/2014/chartex" xmlns:wpc="http://schemas.microsoft.com/office/word/2010/wordprocessingCanvas" xmlns=""/>
                       </a:ext>
                     </a:extLst>
                   </pic:spPr>
@@ -3531,7 +3954,7 @@
           <w:noProof/>
         </w:rPr>
         <w:drawing>
-          <wp:inline distT="0" distB="0" distL="0" distR="0" wp14:anchorId="775C1694" wp14:editId="1407C921">
+          <wp:inline distT="0" distB="0" distL="0" distR="0">
             <wp:extent cx="1494474" cy="3322320"/>
             <wp:effectExtent l="0" t="0" r="0" b="0"/>
             <wp:docPr id="7" name="Рисунок 7"/>
@@ -3551,7 +3974,7 @@
                     <a:blip r:embed="rId15">
                       <a:extLst>
                         <a:ext uri="{28A0092B-C50C-407E-A947-70E740481C1C}">
-                          <a14:useLocalDpi xmlns:a14="http://schemas.microsoft.com/office/drawing/2010/main" val="0"/>
+                          <a14:useLocalDpi xmlns:a14="http://schemas.microsoft.com/office/drawing/2010/main" xmlns:wps="http://schemas.microsoft.com/office/word/2010/wordprocessingShape" xmlns:wpi="http://schemas.microsoft.com/office/word/2010/wordprocessingInk" xmlns:wpg="http://schemas.microsoft.com/office/word/2010/wordprocessingGroup" xmlns:w16se="http://schemas.microsoft.com/office/word/2015/wordml/symex" xmlns:w16sdtdh="http://schemas.microsoft.com/office/word/2020/wordml/sdtdatahash" xmlns:w16="http://schemas.microsoft.com/office/word/2018/wordml" xmlns:w16cid="http://schemas.microsoft.com/office/word/2016/wordml/cid" xmlns:w16cex="http://schemas.microsoft.com/office/word/2018/wordml/cex" xmlns:w15="http://schemas.microsoft.com/office/word/2012/wordml" xmlns:w14="http://schemas.microsoft.com/office/word/2010/wordml" xmlns:w="http://schemas.openxmlformats.org/wordprocessingml/2006/main" xmlns:w10="urn:schemas-microsoft-com:office:word" xmlns:wp14="http://schemas.microsoft.com/office/word/2010/wordprocessingDrawing" xmlns:v="urn:schemas-microsoft-com:vml" xmlns:o="urn:schemas-microsoft-com:office:office" xmlns:am3d="http://schemas.microsoft.com/office/drawing/2017/model3d" xmlns:aink="http://schemas.microsoft.com/office/drawing/2016/ink" xmlns:mc="http://schemas.openxmlformats.org/markup-compatibility/2006" xmlns:cx8="http://schemas.microsoft.com/office/drawing/2016/5/14/chartex" xmlns:cx7="http://schemas.microsoft.com/office/drawing/2016/5/13/chartex" xmlns:cx6="http://schemas.microsoft.com/office/drawing/2016/5/12/chartex" xmlns:cx5="http://schemas.microsoft.com/office/drawing/2016/5/11/chartex" xmlns:cx4="http://schemas.microsoft.com/office/drawing/2016/5/10/chartex" xmlns:cx3="http://schemas.microsoft.com/office/drawing/2016/5/9/chartex" xmlns:cx2="http://schemas.microsoft.com/office/drawing/2015/10/21/chartex" xmlns:cx1="http://schemas.microsoft.com/office/drawing/2015/9/8/chartex" xmlns:cx="http://schemas.microsoft.com/office/drawing/2014/chartex" xmlns:wpc="http://schemas.microsoft.com/office/word/2010/wordprocessingCanvas" xmlns="" val="0"/>
                         </a:ext>
                       </a:extLst>
                     </a:blip>
@@ -3615,7 +4038,7 @@
           <w:noProof/>
         </w:rPr>
         <w:drawing>
-          <wp:inline distT="0" distB="0" distL="0" distR="0" wp14:anchorId="7BFD685C" wp14:editId="4CC5577F">
+          <wp:inline distT="0" distB="0" distL="0" distR="0">
             <wp:extent cx="1574566" cy="3498979"/>
             <wp:effectExtent l="0" t="0" r="0" b="0"/>
             <wp:docPr id="8" name="Рисунок 8"/>
@@ -3635,7 +4058,7 @@
                     <a:blip r:embed="rId16">
                       <a:extLst>
                         <a:ext uri="{28A0092B-C50C-407E-A947-70E740481C1C}">
-                          <a14:useLocalDpi xmlns:a14="http://schemas.microsoft.com/office/drawing/2010/main" val="0"/>
+                          <a14:useLocalDpi xmlns:a14="http://schemas.microsoft.com/office/drawing/2010/main" xmlns:wps="http://schemas.microsoft.com/office/word/2010/wordprocessingShape" xmlns:wpi="http://schemas.microsoft.com/office/word/2010/wordprocessingInk" xmlns:wpg="http://schemas.microsoft.com/office/word/2010/wordprocessingGroup" xmlns:w16se="http://schemas.microsoft.com/office/word/2015/wordml/symex" xmlns:w16sdtdh="http://schemas.microsoft.com/office/word/2020/wordml/sdtdatahash" xmlns:w16="http://schemas.microsoft.com/office/word/2018/wordml" xmlns:w16cid="http://schemas.microsoft.com/office/word/2016/wordml/cid" xmlns:w16cex="http://schemas.microsoft.com/office/word/2018/wordml/cex" xmlns:w15="http://schemas.microsoft.com/office/word/2012/wordml" xmlns:w14="http://schemas.microsoft.com/office/word/2010/wordml" xmlns:w="http://schemas.openxmlformats.org/wordprocessingml/2006/main" xmlns:w10="urn:schemas-microsoft-com:office:word" xmlns:wp14="http://schemas.microsoft.com/office/word/2010/wordprocessingDrawing" xmlns:v="urn:schemas-microsoft-com:vml" xmlns:o="urn:schemas-microsoft-com:office:office" xmlns:am3d="http://schemas.microsoft.com/office/drawing/2017/model3d" xmlns:aink="http://schemas.microsoft.com/office/drawing/2016/ink" xmlns:mc="http://schemas.openxmlformats.org/markup-compatibility/2006" xmlns:cx8="http://schemas.microsoft.com/office/drawing/2016/5/14/chartex" xmlns:cx7="http://schemas.microsoft.com/office/drawing/2016/5/13/chartex" xmlns:cx6="http://schemas.microsoft.com/office/drawing/2016/5/12/chartex" xmlns:cx5="http://schemas.microsoft.com/office/drawing/2016/5/11/chartex" xmlns:cx4="http://schemas.microsoft.com/office/drawing/2016/5/10/chartex" xmlns:cx3="http://schemas.microsoft.com/office/drawing/2016/5/9/chartex" xmlns:cx2="http://schemas.microsoft.com/office/drawing/2015/10/21/chartex" xmlns:cx1="http://schemas.microsoft.com/office/drawing/2015/9/8/chartex" xmlns:cx="http://schemas.microsoft.com/office/drawing/2014/chartex" xmlns:wpc="http://schemas.microsoft.com/office/word/2010/wordprocessingCanvas" xmlns="" val="0"/>
                         </a:ext>
                       </a:extLst>
                     </a:blip>
@@ -3804,77 +4227,116 @@
         <w:t>баз</w:t>
       </w:r>
       <w:r>
-        <w:t xml:space="preserve">ы выбрана локальная система управления базами данных </w:t>
-      </w:r>
-      <w:r>
-        <w:sym w:font="Symbol" w:char="F02D"/>
+        <w:t>ы выбрана локальная с</w:t>
+      </w:r>
+      <w:r>
+        <w:t xml:space="preserve">истема управления базами данных </w:t>
+      </w:r>
+      <w:r>
+        <w:rPr>
+          <w:lang w:val="en-US"/>
+        </w:rPr>
+        <w:t>SQLite</w:t>
+      </w:r>
+      <w:r>
+        <w:t>. В данном приложении</w:t>
       </w:r>
       <w:r>
         <w:t xml:space="preserve"> </w:t>
       </w:r>
       <w:r>
+        <w:t xml:space="preserve">для удобства работы с </w:t>
+      </w:r>
+      <w:r>
         <w:rPr>
           <w:lang w:val="en-US"/>
         </w:rPr>
         <w:t>SQLite</w:t>
       </w:r>
       <w:r>
+        <w:t xml:space="preserve"> </w:t>
+      </w:r>
+      <w:r>
+        <w:t xml:space="preserve">используется </w:t>
+      </w:r>
+      <w:r>
+        <w:t xml:space="preserve">библиотека </w:t>
+      </w:r>
+      <w:r>
+        <w:rPr>
+          <w:lang w:val="en-US"/>
+        </w:rPr>
+        <w:t>Room</w:t>
+      </w:r>
+      <w:r>
+        <w:t xml:space="preserve"> (Вставить краткое описание что такое библиотека </w:t>
+      </w:r>
+      <w:r>
+        <w:rPr>
+          <w:lang w:val="en-US"/>
+        </w:rPr>
+        <w:t>Room</w:t>
+      </w:r>
+      <w:r>
+        <w:t>)</w:t>
+      </w:r>
+      <w:r>
+        <w:t>.</w:t>
+      </w:r>
+      <w:r>
+        <w:t xml:space="preserve"> </w:t>
+      </w:r>
+      <w:r>
+        <w:rPr>
+          <w:highlight w:val="yellow"/>
+        </w:rPr>
+        <w:t>В данном приложении используются две</w:t>
+      </w:r>
+      <w:r>
+        <w:t xml:space="preserve"> сущности: «</w:t>
+      </w:r>
+      <w:r>
+        <w:rPr>
+          <w:lang w:val="en-US"/>
+        </w:rPr>
+        <w:t>FoodDbEntity</w:t>
+      </w:r>
+      <w:r>
+        <w:t>»</w:t>
+      </w:r>
+      <w:r>
+        <w:t xml:space="preserve"> </w:t>
+      </w:r>
+      <w:r>
+        <w:t>и «</w:t>
+      </w:r>
+      <w:r>
+        <w:rPr>
+          <w:lang w:val="en-US"/>
+        </w:rPr>
+        <w:t>JournalDbEntity</w:t>
+      </w:r>
+      <w:r>
+        <w:t>», реализаци</w:t>
+      </w:r>
+      <w:r>
+        <w:t>и</w:t>
+      </w:r>
+      <w:r>
+        <w:t xml:space="preserve"> которых приведен</w:t>
+      </w:r>
+      <w:r>
+        <w:t>ы</w:t>
+      </w:r>
+      <w:r>
+        <w:t xml:space="preserve"> на рисунках</w:t>
+      </w:r>
+      <w:r>
+        <w:t xml:space="preserve"> 8 и 9 соответственно</w:t>
+      </w:r>
+      <w:r>
         <w:t xml:space="preserve">. </w:t>
       </w:r>
-      <w:r>
-        <w:t xml:space="preserve">Для её разработки на данный момент существует библиотека </w:t>
-      </w:r>
-      <w:r>
-        <w:rPr>
-          <w:lang w:val="en-US"/>
-        </w:rPr>
-        <w:t>Room</w:t>
-      </w:r>
-      <w:r>
-        <w:t>.</w:t>
-      </w:r>
-      <w:r>
-        <w:t xml:space="preserve"> В данном приложении используются две сущности: «</w:t>
-      </w:r>
-      <w:r>
-        <w:rPr>
-          <w:lang w:val="en-US"/>
-        </w:rPr>
-        <w:t>FoodDbEntity</w:t>
-      </w:r>
-      <w:r>
-        <w:t>»</w:t>
-      </w:r>
-      <w:r>
-        <w:t xml:space="preserve"> </w:t>
-      </w:r>
-      <w:r>
-        <w:t>и «</w:t>
-      </w:r>
-      <w:r>
-        <w:rPr>
-          <w:lang w:val="en-US"/>
-        </w:rPr>
-        <w:t>JournalDbEntity</w:t>
-      </w:r>
-      <w:r>
-        <w:t>», реализаци</w:t>
-      </w:r>
-      <w:r>
-        <w:t>и</w:t>
-      </w:r>
-      <w:r>
-        <w:t xml:space="preserve"> которых приведен</w:t>
-      </w:r>
-      <w:r>
-        <w:t>ы</w:t>
-      </w:r>
-      <w:r>
-        <w:t xml:space="preserve"> на рисунке 8 и 9 соответственно</w:t>
-      </w:r>
-      <w:r>
-        <w:t xml:space="preserve">. </w:t>
-      </w:r>
     </w:p>
     <w:p>
       <w:pPr>
@@ -3885,7 +4347,7 @@
           <w:noProof/>
         </w:rPr>
         <w:drawing>
-          <wp:inline distT="0" distB="0" distL="0" distR="0" wp14:anchorId="3F9CCE3E" wp14:editId="53E5A7C9">
+          <wp:inline distT="0" distB="0" distL="0" distR="0">
             <wp:extent cx="3875869" cy="2593910"/>
             <wp:effectExtent l="0" t="0" r="0" b="0"/>
             <wp:docPr id="1" name="Рисунок 1"/>
@@ -3947,7 +4409,7 @@
           <w:noProof/>
         </w:rPr>
         <w:drawing>
-          <wp:inline distT="0" distB="0" distL="0" distR="0" wp14:anchorId="21E5AF9F" wp14:editId="4E4520EE">
+          <wp:inline distT="0" distB="0" distL="0" distR="0">
             <wp:extent cx="3280810" cy="3163077"/>
             <wp:effectExtent l="0" t="0" r="0" b="0"/>
             <wp:docPr id="2" name="Рисунок 2"/>
@@ -4021,7 +4483,13 @@
         <w:t>ков</w:t>
       </w:r>
       <w:r>
-        <w:t xml:space="preserve"> их реализация немного отличается, т.к. сущность «</w:t>
+        <w:t xml:space="preserve"> реализация </w:t>
+      </w:r>
+      <w:r>
+        <w:t xml:space="preserve">сущностей немного отличается. </w:t>
+      </w:r>
+      <w:r>
+        <w:t>«</w:t>
       </w:r>
       <w:r>
         <w:rPr>
@@ -4143,7 +4611,7 @@
           <w:noProof/>
         </w:rPr>
         <w:drawing>
-          <wp:inline distT="0" distB="0" distL="0" distR="0" wp14:anchorId="34E16986" wp14:editId="4B3937EF">
+          <wp:inline distT="0" distB="0" distL="0" distR="0">
             <wp:extent cx="3720350" cy="3834882"/>
             <wp:effectExtent l="0" t="0" r="0" b="0"/>
             <wp:docPr id="10" name="Рисунок 10"/>
@@ -4184,13 +4652,7 @@
         <w:jc w:val="center"/>
       </w:pPr>
       <w:r>
-        <w:t>Рисунок 10 –</w:t>
-      </w:r>
-      <w:r>
-        <w:t xml:space="preserve"> </w:t>
-      </w:r>
-      <w:r>
-        <w:t>Запрос «</w:t>
+        <w:t>Рисунок 10 –Запрос «</w:t>
       </w:r>
       <w:r>
         <w:rPr>
@@ -4217,7 +4679,7 @@
         </w:rPr>
         <w:lastRenderedPageBreak/>
         <w:drawing>
-          <wp:inline distT="0" distB="0" distL="0" distR="0" wp14:anchorId="43460A03" wp14:editId="70FAE2A3">
+          <wp:inline distT="0" distB="0" distL="0" distR="0">
             <wp:extent cx="4467849" cy="1686160"/>
             <wp:effectExtent l="0" t="0" r="9525" b="9525"/>
             <wp:docPr id="11" name="Рисунок 11"/>
@@ -4281,7 +4743,16 @@
         <w:t xml:space="preserve">Далее необходимо </w:t>
       </w:r>
       <w:r>
-        <w:t>написать реализацию к этим запросам</w:t>
+        <w:t xml:space="preserve">написать реализацию </w:t>
+      </w:r>
+      <w:r>
+        <w:t>этих</w:t>
+      </w:r>
+      <w:r>
+        <w:t xml:space="preserve"> запрос</w:t>
+      </w:r>
+      <w:r>
+        <w:t>ов (Рисунок 12).</w:t>
       </w:r>
     </w:p>
     <w:p>
@@ -4293,7 +4764,7 @@
           <w:noProof/>
         </w:rPr>
         <w:drawing>
-          <wp:inline distT="0" distB="0" distL="0" distR="0" wp14:anchorId="4E10155B" wp14:editId="2544AF7F">
+          <wp:inline distT="0" distB="0" distL="0" distR="0">
             <wp:extent cx="5453380" cy="3983795"/>
             <wp:effectExtent l="0" t="0" r="0" b="0"/>
             <wp:docPr id="12" name="Рисунок 12"/>
@@ -4345,17 +4816,29 @@
     <w:p>
       <w:r>
         <w:lastRenderedPageBreak/>
-        <w:t>И последним шагом в разработке базы данных является реализация класса</w:t>
+        <w:t xml:space="preserve">Завершающим </w:t>
+      </w:r>
+      <w:r>
+        <w:t>шагом в разработке базы данных является реализация класса</w:t>
       </w:r>
       <w:r>
         <w:t xml:space="preserve"> (Рисунок 13)</w:t>
       </w:r>
       <w:r>
-        <w:t>, который даст возможность получать данные из разработанной локальной базы данных</w:t>
-      </w:r>
-      <w:r>
         <w:t>.</w:t>
       </w:r>
+      <w:r>
+        <w:t xml:space="preserve"> Этот</w:t>
+      </w:r>
+      <w:r>
+        <w:t xml:space="preserve"> класс даёт</w:t>
+      </w:r>
+      <w:r>
+        <w:t xml:space="preserve"> возможность получать данные из разработанной локальной базы данных</w:t>
+      </w:r>
+      <w:r>
+        <w:t>.</w:t>
+      </w:r>
     </w:p>
     <w:p>
       <w:pPr>
@@ -4366,7 +4849,7 @@
           <w:noProof/>
         </w:rPr>
         <w:drawing>
-          <wp:inline distT="0" distB="0" distL="0" distR="0" wp14:anchorId="5FAFCCA5" wp14:editId="0D88A3FC">
+          <wp:inline distT="0" distB="0" distL="0" distR="0">
             <wp:extent cx="3541162" cy="6353944"/>
             <wp:effectExtent l="0" t="0" r="0" b="0"/>
             <wp:docPr id="13" name="Рисунок 13"/>
@@ -4477,7 +4960,7 @@
           <w:noProof/>
         </w:rPr>
         <w:drawing>
-          <wp:inline distT="0" distB="0" distL="0" distR="0" wp14:anchorId="1D6CA784" wp14:editId="1F4B3987">
+          <wp:inline distT="0" distB="0" distL="0" distR="0">
             <wp:extent cx="2644683" cy="2027374"/>
             <wp:effectExtent l="0" t="0" r="0" b="0"/>
             <wp:docPr id="21" name="Рисунок 21"/>
@@ -4523,7 +5006,7 @@
           <w:noProof/>
         </w:rPr>
         <w:drawing>
-          <wp:inline distT="0" distB="0" distL="0" distR="0" wp14:anchorId="3F9C3178" wp14:editId="28A46A5D">
+          <wp:inline distT="0" distB="0" distL="0" distR="0">
             <wp:extent cx="3148176" cy="588121"/>
             <wp:effectExtent l="0" t="0" r="0" b="0"/>
             <wp:docPr id="22" name="Рисунок 22"/>
@@ -4569,13 +5052,31 @@
     </w:p>
     <w:p>
       <w:r>
-        <w:t xml:space="preserve">Для использования значков в приложении и задних фонов для своих элементов их </w:t>
+        <w:t xml:space="preserve">Для использования </w:t>
+      </w:r>
+      <w:r>
+        <w:t xml:space="preserve">иконок </w:t>
+      </w:r>
+      <w:r>
+        <w:t xml:space="preserve">в приложении и задних фонов для элементов </w:t>
+      </w:r>
+      <w:r>
+        <w:t>изображение</w:t>
+      </w:r>
+      <w:r>
+        <w:t xml:space="preserve"> </w:t>
       </w:r>
       <w:r>
         <w:t>необходимо</w:t>
       </w:r>
       <w:r>
-        <w:t xml:space="preserve"> выносить в отдельные файлы с расширением </w:t>
+        <w:t xml:space="preserve"> </w:t>
+      </w:r>
+      <w:r>
+        <w:t xml:space="preserve">хранить в отдельных файлах </w:t>
+      </w:r>
+      <w:r>
+        <w:t xml:space="preserve">с расширением </w:t>
       </w:r>
       <w:r>
         <w:t>«</w:t>
@@ -4596,7 +5097,10 @@
         <w:t>»</w:t>
       </w:r>
       <w:r>
-        <w:t xml:space="preserve">, в папку </w:t>
+        <w:t xml:space="preserve"> в папке</w:t>
+      </w:r>
+      <w:r>
+        <w:t xml:space="preserve"> </w:t>
       </w:r>
       <w:r>
         <w:rPr>
@@ -4629,7 +5133,7 @@
           <w:noProof/>
         </w:rPr>
         <w:drawing>
-          <wp:inline distT="0" distB="0" distL="0" distR="0" wp14:anchorId="7FAC64DF" wp14:editId="6B55536D">
+          <wp:inline distT="0" distB="0" distL="0" distR="0">
             <wp:extent cx="1616122" cy="3181739"/>
             <wp:effectExtent l="0" t="0" r="0" b="0"/>
             <wp:docPr id="23" name="Рисунок 23"/>
@@ -4670,13 +5174,34 @@
         <w:jc w:val="center"/>
       </w:pPr>
       <w:r>
-        <w:t>Рисунок 15 – Вынесение значков и задних фонов в отдельные файлы</w:t>
+        <w:t>Рисунок 15 –</w:t>
+      </w:r>
+      <w:r>
+        <w:t xml:space="preserve">Расположение иконок </w:t>
+      </w:r>
+      <w:r>
+        <w:t>и задних фонов в отдельны</w:t>
+      </w:r>
+      <w:r>
+        <w:t>х файлах</w:t>
       </w:r>
     </w:p>
     <w:p>
       <w:r>
         <w:lastRenderedPageBreak/>
-        <w:t xml:space="preserve">Каждый экран приложения также выносится в отдельный файл </w:t>
+        <w:t xml:space="preserve">Каждый экран приложения также </w:t>
+      </w:r>
+      <w:r>
+        <w:t>хранится в отдельном</w:t>
+      </w:r>
+      <w:r>
+        <w:t xml:space="preserve"> файл</w:t>
+      </w:r>
+      <w:r>
+        <w:t>е</w:t>
+      </w:r>
+      <w:r>
+        <w:t xml:space="preserve"> </w:t>
       </w:r>
       <w:r>
         <w:t>(</w:t>
@@ -4718,7 +5243,7 @@
           <w:noProof/>
         </w:rPr>
         <w:drawing>
-          <wp:inline distT="0" distB="0" distL="0" distR="0" wp14:anchorId="2C68B885" wp14:editId="3A2922E9">
+          <wp:inline distT="0" distB="0" distL="0" distR="0">
             <wp:extent cx="2041460" cy="1597664"/>
             <wp:effectExtent l="0" t="0" r="0" b="0"/>
             <wp:docPr id="24" name="Рисунок 24"/>
@@ -4764,15 +5289,22 @@
     </w:p>
     <w:p>
       <w:r>
+        <w:rPr>
+          <w:highlight w:val="yellow"/>
+        </w:rPr>
         <w:t xml:space="preserve">Чтобы реализовать светлую и темную тему в приложении необходимо параллельно прописывать стили для каждого файла </w:t>
       </w:r>
       <w:r>
         <w:rPr>
+          <w:highlight w:val="yellow"/>
           <w:lang w:val="en-US"/>
         </w:rPr>
         <w:t>themes</w:t>
       </w:r>
       <w:r>
+        <w:rPr>
+          <w:highlight w:val="yellow"/>
+        </w:rPr>
         <w:t>, представленных на рисунке 17.</w:t>
       </w:r>
     </w:p>
@@ -4788,7 +5320,7 @@
           <w:noProof/>
         </w:rPr>
         <w:drawing>
-          <wp:inline distT="0" distB="0" distL="0" distR="0" wp14:anchorId="09254572" wp14:editId="75E5CD99">
+          <wp:inline distT="0" distB="0" distL="0" distR="0">
             <wp:extent cx="1676634" cy="600159"/>
             <wp:effectExtent l="0" t="0" r="0" b="9525"/>
             <wp:docPr id="25" name="Рисунок 25"/>
@@ -4846,15 +5378,27 @@
     </w:p>
     <w:p>
       <w:r>
+        <w:rPr>
+          <w:highlight w:val="yellow"/>
+        </w:rPr>
         <w:t xml:space="preserve">Пример стиля написания стиля для </w:t>
       </w:r>
       <w:r>
+        <w:rPr>
+          <w:highlight w:val="yellow"/>
+        </w:rPr>
         <w:t xml:space="preserve">задней поверхности элемента </w:t>
       </w:r>
       <w:r>
+        <w:rPr>
+          <w:highlight w:val="yellow"/>
+        </w:rPr>
         <w:t xml:space="preserve">светлой и темной темы на рисунке 18 </w:t>
       </w:r>
       <w:r>
+        <w:rPr>
+          <w:highlight w:val="yellow"/>
+        </w:rPr>
         <w:t>и 19 соответственно.</w:t>
       </w:r>
     </w:p>
@@ -4867,7 +5411,7 @@
           <w:noProof/>
         </w:rPr>
         <w:drawing>
-          <wp:inline distT="0" distB="0" distL="0" distR="0" wp14:anchorId="283E317C" wp14:editId="63C16C84">
+          <wp:inline distT="0" distB="0" distL="0" distR="0">
             <wp:extent cx="4756281" cy="1138471"/>
             <wp:effectExtent l="0" t="0" r="0" b="0"/>
             <wp:docPr id="26" name="Рисунок 26"/>
@@ -4920,7 +5464,7 @@
           <w:noProof/>
         </w:rPr>
         <w:drawing>
-          <wp:inline distT="0" distB="0" distL="0" distR="0" wp14:anchorId="3356428A" wp14:editId="3975B231">
+          <wp:inline distT="0" distB="0" distL="0" distR="0">
             <wp:extent cx="4836366" cy="1086549"/>
             <wp:effectExtent l="0" t="0" r="0" b="0"/>
             <wp:docPr id="27" name="Рисунок 27"/>
@@ -5020,7 +5564,13 @@
         <w:t>)</w:t>
       </w:r>
       <w:r>
-        <w:t xml:space="preserve">» устанавливаются следующие зависимости представленные на рисунке </w:t>
+        <w:t xml:space="preserve">» устанавливаются следующие </w:t>
+      </w:r>
+      <w:r>
+        <w:t>зависимости,</w:t>
+      </w:r>
+      <w:r>
+        <w:t xml:space="preserve"> представленные на рисунке </w:t>
       </w:r>
       <w:r>
         <w:t>20</w:t>
@@ -5038,7 +5588,7 @@
           <w:noProof/>
         </w:rPr>
         <w:drawing>
-          <wp:inline distT="0" distB="0" distL="0" distR="0" wp14:anchorId="3B3050EB" wp14:editId="479D2B66">
+          <wp:inline distT="0" distB="0" distL="0" distR="0">
             <wp:extent cx="5020376" cy="1095528"/>
             <wp:effectExtent l="0" t="0" r="8890" b="9525"/>
             <wp:docPr id="14" name="Рисунок 14"/>
@@ -5114,7 +5664,7 @@
           <w:noProof/>
         </w:rPr>
         <w:drawing>
-          <wp:inline distT="0" distB="0" distL="0" distR="0" wp14:anchorId="5F5B24E6" wp14:editId="46A368EA">
+          <wp:inline distT="0" distB="0" distL="0" distR="0">
             <wp:extent cx="5382376" cy="905001"/>
             <wp:effectExtent l="0" t="0" r="8890" b="9525"/>
             <wp:docPr id="15" name="Рисунок 15"/>
@@ -5170,9 +5720,6 @@
         <w:t>Unit</w:t>
       </w:r>
       <w:r>
-        <w:t xml:space="preserve"> </w:t>
-      </w:r>
-      <w:r>
         <w:t>тестов</w:t>
       </w:r>
     </w:p>
@@ -5208,7 +5755,7 @@
           <w:noProof/>
         </w:rPr>
         <w:drawing>
-          <wp:inline distT="0" distB="0" distL="0" distR="0" wp14:anchorId="126A31F8" wp14:editId="0F0BBAC2">
+          <wp:inline distT="0" distB="0" distL="0" distR="0">
             <wp:extent cx="4401164" cy="866896"/>
             <wp:effectExtent l="0" t="0" r="0" b="9525"/>
             <wp:docPr id="16" name="Рисунок 16"/>
@@ -5302,7 +5849,7 @@
           <w:noProof/>
         </w:rPr>
         <w:drawing>
-          <wp:inline distT="0" distB="0" distL="0" distR="0" wp14:anchorId="03781BE6" wp14:editId="31D2F6BC">
+          <wp:inline distT="0" distB="0" distL="0" distR="0">
             <wp:extent cx="5048955" cy="657317"/>
             <wp:effectExtent l="0" t="0" r="0" b="9525"/>
             <wp:docPr id="17" name="Рисунок 17"/>
@@ -5372,7 +5919,7 @@
           <w:noProof/>
         </w:rPr>
         <w:drawing>
-          <wp:inline distT="0" distB="0" distL="0" distR="0" wp14:anchorId="73876EA5" wp14:editId="7749B19A">
+          <wp:inline distT="0" distB="0" distL="0" distR="0">
             <wp:extent cx="5340414" cy="630403"/>
             <wp:effectExtent l="0" t="0" r="0" b="0"/>
             <wp:docPr id="18" name="Рисунок 18"/>
@@ -5448,7 +5995,7 @@
           <w:noProof/>
         </w:rPr>
         <w:drawing>
-          <wp:inline distT="0" distB="0" distL="0" distR="0" wp14:anchorId="3A686F24" wp14:editId="537C8913">
+          <wp:inline distT="0" distB="0" distL="0" distR="0">
             <wp:extent cx="5468113" cy="447737"/>
             <wp:effectExtent l="0" t="0" r="0" b="9525"/>
             <wp:docPr id="19" name="Рисунок 19"/>
@@ -5492,9 +6039,6 @@
         <w:t xml:space="preserve">Рисунок </w:t>
       </w:r>
       <w:r>
-        <w:rPr>
-          <w:lang w:val="en-US"/>
-        </w:rPr>
         <w:t xml:space="preserve">25 </w:t>
       </w:r>
       <w:r>
@@ -5544,8 +6088,8 @@
 </file>
 
 <file path=word/endnotes.xml><?xml version="1.0" encoding="utf-8"?>
-<w:endnotes xmlns:wpc="http://schemas.microsoft.com/office/word/2010/wordprocessingCanvas" xmlns:cx="http://schemas.microsoft.com/office/drawing/2014/chartex" xmlns:cx1="http://schemas.microsoft.com/office/drawing/2015/9/8/chartex" xmlns:cx2="http://schemas.microsoft.com/office/drawing/2015/10/21/chartex" xmlns:cx3="http://schemas.microsoft.com/office/drawing/2016/5/9/chartex" xmlns:cx4="http://schemas.microsoft.com/office/drawing/2016/5/10/chartex" xmlns:cx5="http://schemas.microsoft.com/office/drawing/2016/5/11/chartex" xmlns:cx6="http://schemas.microsoft.com/office/drawing/2016/5/12/chartex" xmlns:cx7="http://schemas.microsoft.com/office/drawing/2016/5/13/chartex" xmlns:cx8="http://schemas.microsoft.com/office/drawing/2016/5/14/chartex" xmlns:mc="http://schemas.openxmlformats.org/markup-compatibility/2006" xmlns:aink="http://schemas.microsoft.com/office/drawing/2016/ink" xmlns:am3d="http://schemas.microsoft.com/office/drawing/2017/model3d" xmlns:o="urn:schemas-microsoft-com:office:office" xmlns:r="http://schemas.openxmlformats.org/officeDocument/2006/relationships" xmlns:m="http://schemas.openxmlformats.org/officeDocument/2006/math" xmlns:v="urn:schemas-microsoft-com:vml" xmlns:wp14="http://schemas.microsoft.com/office/word/2010/wordprocessingDrawing" xmlns:wp="http://schemas.openxmlformats.org/drawingml/2006/wordprocessingDrawing" xmlns:w10="urn:schemas-microsoft-com:office:word" xmlns:w="http://schemas.openxmlformats.org/wordprocessingml/2006/main" xmlns:w14="http://schemas.microsoft.com/office/word/2010/wordml" xmlns:w15="http://schemas.microsoft.com/office/word/2012/wordml" xmlns:w16cex="http://schemas.microsoft.com/office/word/2018/wordml/cex" xmlns:w16cid="http://schemas.microsoft.com/office/word/2016/wordml/cid" xmlns:w16="http://schemas.microsoft.com/office/word/2018/wordml" xmlns:w16sdtdh="http://schemas.microsoft.com/office/word/2020/wordml/sdtdatahash" xmlns:w16se="http://schemas.microsoft.com/office/word/2015/wordml/symex" xmlns:wpg="http://schemas.microsoft.com/office/word/2010/wordprocessingGroup" xmlns:wpi="http://schemas.microsoft.com/office/word/2010/wordprocessingInk" xmlns:wne="http://schemas.microsoft.com/office/word/2006/wordml" xmlns:wps="http://schemas.microsoft.com/office/word/2010/wordprocessingShape" mc:Ignorable="w14 w15 w16se w16cid w16 w16cex w16sdtdh wp14">
-  <w:endnote w:type="separator" w:id="-1">
+<w:endnotes xmlns:ve="http://schemas.openxmlformats.org/markup-compatibility/2006" xmlns:o="urn:schemas-microsoft-com:office:office" xmlns:r="http://schemas.openxmlformats.org/officeDocument/2006/relationships" xmlns:m="http://schemas.openxmlformats.org/officeDocument/2006/math" xmlns:v="urn:schemas-microsoft-com:vml" xmlns:wp="http://schemas.openxmlformats.org/drawingml/2006/wordprocessingDrawing" xmlns:w10="urn:schemas-microsoft-com:office:word" xmlns:w="http://schemas.openxmlformats.org/wordprocessingml/2006/main" xmlns:wne="http://schemas.microsoft.com/office/word/2006/wordml">
+  <w:endnote w:type="separator" w:id="0">
     <w:p>
       <w:pPr>
         <w:spacing w:line="240" w:lineRule="auto"/>
@@ -5555,7 +6099,7 @@
       </w:r>
     </w:p>
   </w:endnote>
-  <w:endnote w:type="continuationSeparator" w:id="0">
+  <w:endnote w:type="continuationSeparator" w:id="1">
     <w:p>
       <w:pPr>
         <w:spacing w:line="240" w:lineRule="auto"/>
@@ -5569,7 +6113,7 @@
 </file>
 
 <file path=word/footer1.xml><?xml version="1.0" encoding="utf-8"?>
-<w:ftr xmlns:wpc="http://schemas.microsoft.com/office/word/2010/wordprocessingCanvas" xmlns:cx="http://schemas.microsoft.com/office/drawing/2014/chartex" xmlns:cx1="http://schemas.microsoft.com/office/drawing/2015/9/8/chartex" xmlns:cx2="http://schemas.microsoft.com/office/drawing/2015/10/21/chartex" xmlns:cx3="http://schemas.microsoft.com/office/drawing/2016/5/9/chartex" xmlns:cx4="http://schemas.microsoft.com/office/drawing/2016/5/10/chartex" xmlns:cx5="http://schemas.microsoft.com/office/drawing/2016/5/11/chartex" xmlns:cx6="http://schemas.microsoft.com/office/drawing/2016/5/12/chartex" xmlns:cx7="http://schemas.microsoft.com/office/drawing/2016/5/13/chartex" xmlns:cx8="http://schemas.microsoft.com/office/drawing/2016/5/14/chartex" xmlns:mc="http://schemas.openxmlformats.org/markup-compatibility/2006" xmlns:aink="http://schemas.microsoft.com/office/drawing/2016/ink" xmlns:am3d="http://schemas.microsoft.com/office/drawing/2017/model3d" xmlns:o="urn:schemas-microsoft-com:office:office" xmlns:r="http://schemas.openxmlformats.org/officeDocument/2006/relationships" xmlns:m="http://schemas.openxmlformats.org/officeDocument/2006/math" xmlns:v="urn:schemas-microsoft-com:vml" xmlns:wp14="http://schemas.microsoft.com/office/word/2010/wordprocessingDrawing" xmlns:wp="http://schemas.openxmlformats.org/drawingml/2006/wordprocessingDrawing" xmlns:w10="urn:schemas-microsoft-com:office:word" xmlns:w="http://schemas.openxmlformats.org/wordprocessingml/2006/main" xmlns:w14="http://schemas.microsoft.com/office/word/2010/wordml" xmlns:w15="http://schemas.microsoft.com/office/word/2012/wordml" xmlns:w16cex="http://schemas.microsoft.com/office/word/2018/wordml/cex" xmlns:w16cid="http://schemas.microsoft.com/office/word/2016/wordml/cid" xmlns:w16="http://schemas.microsoft.com/office/word/2018/wordml" xmlns:w16sdtdh="http://schemas.microsoft.com/office/word/2020/wordml/sdtdatahash" xmlns:w16se="http://schemas.microsoft.com/office/word/2015/wordml/symex" xmlns:wpg="http://schemas.microsoft.com/office/word/2010/wordprocessingGroup" xmlns:wpi="http://schemas.microsoft.com/office/word/2010/wordprocessingInk" xmlns:wne="http://schemas.microsoft.com/office/word/2006/wordml" xmlns:wps="http://schemas.microsoft.com/office/word/2010/wordprocessingShape" mc:Ignorable="w14 w15 w16se w16cid w16 w16cex w16sdtdh wp14">
+<w:ftr xmlns:ve="http://schemas.openxmlformats.org/markup-compatibility/2006" xmlns:o="urn:schemas-microsoft-com:office:office" xmlns:r="http://schemas.openxmlformats.org/officeDocument/2006/relationships" xmlns:m="http://schemas.openxmlformats.org/officeDocument/2006/math" xmlns:v="urn:schemas-microsoft-com:vml" xmlns:wp="http://schemas.openxmlformats.org/drawingml/2006/wordprocessingDrawing" xmlns:w10="urn:schemas-microsoft-com:office:word" xmlns:w="http://schemas.openxmlformats.org/wordprocessingml/2006/main" xmlns:wne="http://schemas.microsoft.com/office/word/2006/wordml">
   <w:p>
     <w:pPr>
       <w:pStyle w:val="a7"/>
@@ -5578,18 +6122,18 @@
       <w:rPr>
         <w:noProof/>
       </w:rPr>
-      <w:pict w14:anchorId="03BB676D">
+      <w:pict>
         <v:group id="Группа 1907" o:spid="_x0000_s2080" style="position:absolute;left:0;text-align:left;margin-left:57.45pt;margin-top:21.85pt;width:518.9pt;height:802.2pt;z-index:251660288;mso-position-horizontal-relative:page;mso-position-vertical-relative:page" coordorigin="1134,397" coordsize="10378,16044" o:gfxdata="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" o:allowincell="f">
-          <v:line id="Line 15" o:spid="_x0000_s2081" style="position:absolute;visibility:visible;mso-wrap-style:square" from="1134,397" to="1134,16441" o:connectortype="straight" o:gfxdata="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" strokeweight="2.25pt"/>
-          <v:line id="Line 16" o:spid="_x0000_s2082" style="position:absolute;visibility:visible;mso-wrap-style:square" from="11509,397" to="11509,16441" o:connectortype="straight" o:gfxdata="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" strokeweight="2.25pt"/>
-          <v:line id="Line 17" o:spid="_x0000_s2083" style="position:absolute;visibility:visible;mso-wrap-style:square" from="1137,16441" to="11512,16441" o:connectortype="straight" o:gfxdata="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" strokeweight="2.25pt"/>
-          <v:line id="Line 18" o:spid="_x0000_s2084" style="position:absolute;visibility:visible;mso-wrap-style:square" from="1134,15591" to="11509,15591" o:connectortype="straight" o:gfxdata="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" strokeweight="2.25pt"/>
-          <v:line id="Line 19" o:spid="_x0000_s2085" style="position:absolute;visibility:visible;mso-wrap-style:square" from="1134,397" to="11509,397" o:connectortype="straight" o:gfxdata="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" strokeweight="2.25pt"/>
+          <v:line id="Line 15" o:spid="_x0000_s2081" style="position:absolute;visibility:visible" from="1134,397" to="1134,16441" o:connectortype="straight" o:gfxdata="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" strokeweight="2.25pt"/>
+          <v:line id="Line 16" o:spid="_x0000_s2082" style="position:absolute;visibility:visible" from="11509,397" to="11509,16441" o:connectortype="straight" o:gfxdata="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" strokeweight="2.25pt"/>
+          <v:line id="Line 17" o:spid="_x0000_s2083" style="position:absolute;visibility:visible" from="1137,16441" to="11512,16441" o:connectortype="straight" o:gfxdata="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" strokeweight="2.25pt"/>
+          <v:line id="Line 18" o:spid="_x0000_s2084" style="position:absolute;visibility:visible" from="1134,15591" to="11509,15591" o:connectortype="straight" o:gfxdata="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" strokeweight="2.25pt"/>
+          <v:line id="Line 19" o:spid="_x0000_s2085" style="position:absolute;visibility:visible" from="1134,397" to="11509,397" o:connectortype="straight" o:gfxdata="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" strokeweight="2.25pt"/>
           <v:shapetype id="_x0000_t202" coordsize="21600,21600" o:spt="202" path="m,l,21600r21600,l21600,xe">
             <v:stroke joinstyle="miter"/>
             <v:path gradientshapeok="t" o:connecttype="rect"/>
           </v:shapetype>
-          <v:shape id="Text Box 20" o:spid="_x0000_s2086" type="#_x0000_t202" style="position:absolute;left:1137;top:15591;width:10375;height:850;visibility:visible;mso-wrap-style:square;v-text-anchor:top" o:gfxdata="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" filled="f" stroked="f" strokeweight="2.25pt">
+          <v:shape id="Text Box 20" o:spid="_x0000_s2086" type="#_x0000_t202" style="position:absolute;left:1137;top:15591;width:10375;height:850;visibility:visible" o:gfxdata="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" filled="f" stroked="f" strokeweight="2.25pt">
             <v:textbox inset="0,0,0,0">
               <w:txbxContent>
                 <w:tbl>
@@ -5609,7 +6153,7 @@
                       <w:left w:w="28" w:type="dxa"/>
                       <w:right w:w="28" w:type="dxa"/>
                     </w:tblCellMar>
-                    <w:tblLook w:val="0000" w:firstRow="0" w:lastRow="0" w:firstColumn="0" w:lastColumn="0" w:noHBand="0" w:noVBand="0"/>
+                    <w:tblLook w:val="0000"/>
                   </w:tblPr>
                   <w:tblGrid>
                     <w:gridCol w:w="397"/>
@@ -5975,7 +6519,7 @@
                             <w:noProof/>
                             <w:lang w:val="ru-RU"/>
                           </w:rPr>
-                          <w:t>7</w:t>
+                          <w:t>12</w:t>
                         </w:r>
                         <w:r>
                           <w:rPr>
@@ -6201,8 +6745,8 @@
 </file>
 
 <file path=word/footnotes.xml><?xml version="1.0" encoding="utf-8"?>
-<w:footnotes xmlns:wpc="http://schemas.microsoft.com/office/word/2010/wordprocessingCanvas" xmlns:cx="http://schemas.microsoft.com/office/drawing/2014/chartex" xmlns:cx1="http://schemas.microsoft.com/office/drawing/2015/9/8/chartex" xmlns:cx2="http://schemas.microsoft.com/office/drawing/2015/10/21/chartex" xmlns:cx3="http://schemas.microsoft.com/office/drawing/2016/5/9/chartex" xmlns:cx4="http://schemas.microsoft.com/office/drawing/2016/5/10/chartex" xmlns:cx5="http://schemas.microsoft.com/office/drawing/2016/5/11/chartex" xmlns:cx6="http://schemas.microsoft.com/office/drawing/2016/5/12/chartex" xmlns:cx7="http://schemas.microsoft.com/office/drawing/2016/5/13/chartex" xmlns:cx8="http://schemas.microsoft.com/office/drawing/2016/5/14/chartex" xmlns:mc="http://schemas.openxmlformats.org/markup-compatibility/2006" xmlns:aink="http://schemas.microsoft.com/office/drawing/2016/ink" xmlns:am3d="http://schemas.microsoft.com/office/drawing/2017/model3d" xmlns:o="urn:schemas-microsoft-com:office:office" xmlns:r="http://schemas.openxmlformats.org/officeDocument/2006/relationships" xmlns:m="http://schemas.openxmlformats.org/officeDocument/2006/math" xmlns:v="urn:schemas-microsoft-com:vml" xmlns:wp14="http://schemas.microsoft.com/office/word/2010/wordprocessingDrawing" xmlns:wp="http://schemas.openxmlformats.org/drawingml/2006/wordprocessingDrawing" xmlns:w10="urn:schemas-microsoft-com:office:word" xmlns:w="http://schemas.openxmlformats.org/wordprocessingml/2006/main" xmlns:w14="http://schemas.microsoft.com/office/word/2010/wordml" xmlns:w15="http://schemas.microsoft.com/office/word/2012/wordml" xmlns:w16cex="http://schemas.microsoft.com/office/word/2018/wordml/cex" xmlns:w16cid="http://schemas.microsoft.com/office/word/2016/wordml/cid" xmlns:w16="http://schemas.microsoft.com/office/word/2018/wordml" xmlns:w16sdtdh="http://schemas.microsoft.com/office/word/2020/wordml/sdtdatahash" xmlns:w16se="http://schemas.microsoft.com/office/word/2015/wordml/symex" xmlns:wpg="http://schemas.microsoft.com/office/word/2010/wordprocessingGroup" xmlns:wpi="http://schemas.microsoft.com/office/word/2010/wordprocessingInk" xmlns:wne="http://schemas.microsoft.com/office/word/2006/wordml" xmlns:wps="http://schemas.microsoft.com/office/word/2010/wordprocessingShape" mc:Ignorable="w14 w15 w16se w16cid w16 w16cex w16sdtdh wp14">
-  <w:footnote w:type="separator" w:id="-1">
+<w:footnotes xmlns:ve="http://schemas.openxmlformats.org/markup-compatibility/2006" xmlns:o="urn:schemas-microsoft-com:office:office" xmlns:r="http://schemas.openxmlformats.org/officeDocument/2006/relationships" xmlns:m="http://schemas.openxmlformats.org/officeDocument/2006/math" xmlns:v="urn:schemas-microsoft-com:vml" xmlns:wp="http://schemas.openxmlformats.org/drawingml/2006/wordprocessingDrawing" xmlns:w10="urn:schemas-microsoft-com:office:word" xmlns:w="http://schemas.openxmlformats.org/wordprocessingml/2006/main" xmlns:wne="http://schemas.microsoft.com/office/word/2006/wordml">
+  <w:footnote w:type="separator" w:id="0">
     <w:p>
       <w:pPr>
         <w:spacing w:line="240" w:lineRule="auto"/>
@@ -6212,7 +6756,7 @@
       </w:r>
     </w:p>
   </w:footnote>
-  <w:footnote w:type="continuationSeparator" w:id="0">
+  <w:footnote w:type="continuationSeparator" w:id="1">
     <w:p>
       <w:pPr>
         <w:spacing w:line="240" w:lineRule="auto"/>
@@ -6226,7 +6770,7 @@
 </file>
 
 <file path=word/header1.xml><?xml version="1.0" encoding="utf-8"?>
-<w:hdr xmlns:wpc="http://schemas.microsoft.com/office/word/2010/wordprocessingCanvas" xmlns:cx="http://schemas.microsoft.com/office/drawing/2014/chartex" xmlns:cx1="http://schemas.microsoft.com/office/drawing/2015/9/8/chartex" xmlns:cx2="http://schemas.microsoft.com/office/drawing/2015/10/21/chartex" xmlns:cx3="http://schemas.microsoft.com/office/drawing/2016/5/9/chartex" xmlns:cx4="http://schemas.microsoft.com/office/drawing/2016/5/10/chartex" xmlns:cx5="http://schemas.microsoft.com/office/drawing/2016/5/11/chartex" xmlns:cx6="http://schemas.microsoft.com/office/drawing/2016/5/12/chartex" xmlns:cx7="http://schemas.microsoft.com/office/drawing/2016/5/13/chartex" xmlns:cx8="http://schemas.microsoft.com/office/drawing/2016/5/14/chartex" xmlns:mc="http://schemas.openxmlformats.org/markup-compatibility/2006" xmlns:aink="http://schemas.microsoft.com/office/drawing/2016/ink" xmlns:am3d="http://schemas.microsoft.com/office/drawing/2017/model3d" xmlns:o="urn:schemas-microsoft-com:office:office" xmlns:r="http://schemas.openxmlformats.org/officeDocument/2006/relationships" xmlns:m="http://schemas.openxmlformats.org/officeDocument/2006/math" xmlns:v="urn:schemas-microsoft-com:vml" xmlns:wp14="http://schemas.microsoft.com/office/word/2010/wordprocessingDrawing" xmlns:wp="http://schemas.openxmlformats.org/drawingml/2006/wordprocessingDrawing" xmlns:w10="urn:schemas-microsoft-com:office:word" xmlns:w="http://schemas.openxmlformats.org/wordprocessingml/2006/main" xmlns:w14="http://schemas.microsoft.com/office/word/2010/wordml" xmlns:w15="http://schemas.microsoft.com/office/word/2012/wordml" xmlns:w16cex="http://schemas.microsoft.com/office/word/2018/wordml/cex" xmlns:w16cid="http://schemas.microsoft.com/office/word/2016/wordml/cid" xmlns:w16="http://schemas.microsoft.com/office/word/2018/wordml" xmlns:w16sdtdh="http://schemas.microsoft.com/office/word/2020/wordml/sdtdatahash" xmlns:w16se="http://schemas.microsoft.com/office/word/2015/wordml/symex" xmlns:wpg="http://schemas.microsoft.com/office/word/2010/wordprocessingGroup" xmlns:wpi="http://schemas.microsoft.com/office/word/2010/wordprocessingInk" xmlns:wne="http://schemas.microsoft.com/office/word/2006/wordml" xmlns:wps="http://schemas.microsoft.com/office/word/2010/wordprocessingShape" mc:Ignorable="w14 w15 w16se w16cid w16 w16cex w16sdtdh wp14">
+<w:hdr xmlns:ve="http://schemas.openxmlformats.org/markup-compatibility/2006" xmlns:o="urn:schemas-microsoft-com:office:office" xmlns:r="http://schemas.openxmlformats.org/officeDocument/2006/relationships" xmlns:m="http://schemas.openxmlformats.org/officeDocument/2006/math" xmlns:v="urn:schemas-microsoft-com:vml" xmlns:wp="http://schemas.openxmlformats.org/drawingml/2006/wordprocessingDrawing" xmlns:w10="urn:schemas-microsoft-com:office:word" xmlns:w="http://schemas.openxmlformats.org/wordprocessingml/2006/main" xmlns:wne="http://schemas.microsoft.com/office/word/2006/wordml">
   <w:p>
     <w:pPr>
       <w:pStyle w:val="a5"/>
@@ -6235,12 +6779,12 @@
       <w:rPr>
         <w:noProof/>
       </w:rPr>
-      <w:pict w14:anchorId="488A7BC7">
+      <w:pict>
         <v:group id="Группа 1883" o:spid="_x0000_s2054" style="position:absolute;left:0;text-align:left;margin-left:56.85pt;margin-top:18.25pt;width:518.9pt;height:803.85pt;z-index:251658240;mso-position-horizontal-relative:page;mso-position-vertical-relative:page" coordorigin="1134,397" coordsize="10378,16044" o:gfxdata="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" o:allowincell="f">
-          <v:line id="Line 4" o:spid="_x0000_s2055" style="position:absolute;visibility:visible;mso-wrap-style:square" from="1134,397" to="1134,16441" o:connectortype="straight" o:gfxdata="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" strokeweight="2.25pt"/>
-          <v:line id="Line 5" o:spid="_x0000_s2056" style="position:absolute;visibility:visible;mso-wrap-style:square" from="11509,397" to="11509,16441" o:connectortype="straight" o:gfxdata="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" strokeweight="2.25pt"/>
-          <v:line id="Line 6" o:spid="_x0000_s2057" style="position:absolute;visibility:visible;mso-wrap-style:square" from="1137,16441" to="11512,16441" o:connectortype="straight" o:gfxdata="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" strokeweight="2.25pt"/>
-          <v:line id="Line 8" o:spid="_x0000_s2058" style="position:absolute;visibility:visible;mso-wrap-style:square" from="1134,397" to="11509,397" o:connectortype="straight" o:gfxdata="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" strokeweight="2.25pt"/>
+          <v:line id="Line 4" o:spid="_x0000_s2055" style="position:absolute;visibility:visible" from="1134,397" to="1134,16441" o:connectortype="straight" o:gfxdata="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" strokeweight="2.25pt"/>
+          <v:line id="Line 5" o:spid="_x0000_s2056" style="position:absolute;visibility:visible" from="11509,397" to="11509,16441" o:connectortype="straight" o:gfxdata="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" strokeweight="2.25pt"/>
+          <v:line id="Line 6" o:spid="_x0000_s2057" style="position:absolute;visibility:visible" from="1137,16441" to="11512,16441" o:connectortype="straight" o:gfxdata="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" strokeweight="2.25pt"/>
+          <v:line id="Line 8" o:spid="_x0000_s2058" style="position:absolute;visibility:visible" from="1134,397" to="11509,397" o:connectortype="straight" o:gfxdata="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" strokeweight="2.25pt"/>
           <w10:wrap anchorx="page" anchory="page"/>
         </v:group>
       </w:pict>
@@ -6250,7 +6794,7 @@
 </file>
 
 <file path=word/header2.xml><?xml version="1.0" encoding="utf-8"?>
-<w:hdr xmlns:wpc="http://schemas.microsoft.com/office/word/2010/wordprocessingCanvas" xmlns:cx="http://schemas.microsoft.com/office/drawing/2014/chartex" xmlns:cx1="http://schemas.microsoft.com/office/drawing/2015/9/8/chartex" xmlns:cx2="http://schemas.microsoft.com/office/drawing/2015/10/21/chartex" xmlns:cx3="http://schemas.microsoft.com/office/drawing/2016/5/9/chartex" xmlns:cx4="http://schemas.microsoft.com/office/drawing/2016/5/10/chartex" xmlns:cx5="http://schemas.microsoft.com/office/drawing/2016/5/11/chartex" xmlns:cx6="http://schemas.microsoft.com/office/drawing/2016/5/12/chartex" xmlns:cx7="http://schemas.microsoft.com/office/drawing/2016/5/13/chartex" xmlns:cx8="http://schemas.microsoft.com/office/drawing/2016/5/14/chartex" xmlns:mc="http://schemas.openxmlformats.org/markup-compatibility/2006" xmlns:aink="http://schemas.microsoft.com/office/drawing/2016/ink" xmlns:am3d="http://schemas.microsoft.com/office/drawing/2017/model3d" xmlns:o="urn:schemas-microsoft-com:office:office" xmlns:r="http://schemas.openxmlformats.org/officeDocument/2006/relationships" xmlns:m="http://schemas.openxmlformats.org/officeDocument/2006/math" xmlns:v="urn:schemas-microsoft-com:vml" xmlns:wp14="http://schemas.microsoft.com/office/word/2010/wordprocessingDrawing" xmlns:wp="http://schemas.openxmlformats.org/drawingml/2006/wordprocessingDrawing" xmlns:w10="urn:schemas-microsoft-com:office:word" xmlns:w="http://schemas.openxmlformats.org/wordprocessingml/2006/main" xmlns:w14="http://schemas.microsoft.com/office/word/2010/wordml" xmlns:w15="http://schemas.microsoft.com/office/word/2012/wordml" xmlns:w16cex="http://schemas.microsoft.com/office/word/2018/wordml/cex" xmlns:w16cid="http://schemas.microsoft.com/office/word/2016/wordml/cid" xmlns:w16="http://schemas.microsoft.com/office/word/2018/wordml" xmlns:w16sdtdh="http://schemas.microsoft.com/office/word/2020/wordml/sdtdatahash" xmlns:w16se="http://schemas.microsoft.com/office/word/2015/wordml/symex" xmlns:wpg="http://schemas.microsoft.com/office/word/2010/wordprocessingGroup" xmlns:wpi="http://schemas.microsoft.com/office/word/2010/wordprocessingInk" xmlns:wne="http://schemas.microsoft.com/office/word/2006/wordml" xmlns:wps="http://schemas.microsoft.com/office/word/2010/wordprocessingShape" mc:Ignorable="w14 w15 w16se w16cid w16 w16cex w16sdtdh wp14">
+<w:hdr xmlns:ve="http://schemas.openxmlformats.org/markup-compatibility/2006" xmlns:o="urn:schemas-microsoft-com:office:office" xmlns:r="http://schemas.openxmlformats.org/officeDocument/2006/relationships" xmlns:m="http://schemas.openxmlformats.org/officeDocument/2006/math" xmlns:v="urn:schemas-microsoft-com:vml" xmlns:wp="http://schemas.openxmlformats.org/drawingml/2006/wordprocessingDrawing" xmlns:w10="urn:schemas-microsoft-com:office:word" xmlns:w="http://schemas.openxmlformats.org/wordprocessingml/2006/main" xmlns:wne="http://schemas.microsoft.com/office/word/2006/wordml">
   <w:p>
     <w:pPr>
       <w:pStyle w:val="a5"/>
@@ -6259,13 +6803,13 @@
       <w:rPr>
         <w:noProof/>
       </w:rPr>
-      <w:pict w14:anchorId="21B2198A">
+      <w:pict>
         <v:group id="Группа 11" o:spid="_x0000_s2073" style="position:absolute;left:0;text-align:left;margin-left:56.7pt;margin-top:20.6pt;width:518.9pt;height:803.85pt;z-index:251659264;mso-position-horizontal-relative:page;mso-position-vertical-relative:page" coordorigin="1134,397" coordsize="10378,16044" o:gfxdata="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" o:allowincell="f">
           <v:shapetype id="_x0000_t202" coordsize="21600,21600" o:spt="202" path="m,l,21600r21600,l21600,xe">
             <v:stroke joinstyle="miter"/>
             <v:path gradientshapeok="t" o:connecttype="rect"/>
           </v:shapetype>
-          <v:shape id="Text Box 13" o:spid="_x0000_s2074" type="#_x0000_t202" style="position:absolute;left:1137;top:14173;width:10375;height:2268;visibility:visible;mso-wrap-style:square;v-text-anchor:top" o:gfxdata="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" filled="f" stroked="f" strokeweight="2.25pt">
+          <v:shape id="Text Box 13" o:spid="_x0000_s2074" type="#_x0000_t202" style="position:absolute;left:1137;top:14173;width:10375;height:2268;visibility:visible" o:gfxdata="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" filled="f" stroked="f" strokeweight="2.25pt">
             <v:textbox inset="0,0,0,0">
               <w:txbxContent>
                 <w:tbl>
@@ -6285,7 +6829,7 @@
                       <w:left w:w="28" w:type="dxa"/>
                       <w:right w:w="28" w:type="dxa"/>
                     </w:tblCellMar>
-                    <w:tblLook w:val="0000" w:firstRow="0" w:lastRow="0" w:firstColumn="0" w:lastColumn="0" w:noHBand="0" w:noVBand="0"/>
+                    <w:tblLook w:val="0000"/>
                   </w:tblPr>
                   <w:tblGrid>
                     <w:gridCol w:w="397"/>
@@ -7242,7 +7786,7 @@
                               <w:sz w:val="18"/>
                               <w:lang w:val="ru-RU"/>
                             </w:rPr>
-                            <w:t>8</w:t>
+                            <w:t>19</w:t>
                           </w:r>
                         </w:fldSimple>
                       </w:p>
@@ -7680,11 +8224,11 @@
               </w:txbxContent>
             </v:textbox>
           </v:shape>
-          <v:line id="Line 14" o:spid="_x0000_s2075" style="position:absolute;visibility:visible;mso-wrap-style:square" from="1134,397" to="1134,16441" o:connectortype="straight" o:gfxdata="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" strokeweight="2.25pt"/>
-          <v:line id="Line 15" o:spid="_x0000_s2076" style="position:absolute;visibility:visible;mso-wrap-style:square" from="11509,397" to="11509,16441" o:connectortype="straight" o:gfxdata="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" strokeweight="2.25pt"/>
-          <v:line id="Line 16" o:spid="_x0000_s2077" style="position:absolute;visibility:visible;mso-wrap-style:square" from="1137,16441" to="11512,16441" o:connectortype="straight" o:gfxdata="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" strokeweight="2.25pt"/>
-          <v:line id="Line 17" o:spid="_x0000_s2078" style="position:absolute;visibility:visible;mso-wrap-style:square" from="1137,14173" to="11512,14173" o:connectortype="straight" o:gfxdata="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" strokeweight="2.25pt"/>
-          <v:line id="Line 18" o:spid="_x0000_s2079" style="position:absolute;visibility:visible;mso-wrap-style:square" from="1134,397" to="11509,397" o:connectortype="straight" o:gfxdata="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" strokeweight="2.25pt"/>
+          <v:line id="Line 14" o:spid="_x0000_s2075" style="position:absolute;visibility:visible" from="1134,397" to="1134,16441" o:connectortype="straight" o:gfxdata="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" strokeweight="2.25pt"/>
+          <v:line id="Line 15" o:spid="_x0000_s2076" style="position:absolute;visibility:visible" from="11509,397" to="11509,16441" o:connectortype="straight" o:gfxdata="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" strokeweight="2.25pt"/>
+          <v:line id="Line 16" o:spid="_x0000_s2077" style="position:absolute;visibility:visible" from="1137,16441" to="11512,16441" o:connectortype="straight" o:gfxdata="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" strokeweight="2.25pt"/>
+          <v:line id="Line 17" o:spid="_x0000_s2078" style="position:absolute;visibility:visible" from="1137,14173" to="11512,14173" o:connectortype="straight" o:gfxdata="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" strokeweight="2.25pt"/>
+          <v:line id="Line 18" o:spid="_x0000_s2079" style="position:absolute;visibility:visible" from="1134,397" to="11509,397" o:connectortype="straight" o:gfxdata="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" strokeweight="2.25pt"/>
           <w10:wrap anchorx="page" anchory="page"/>
         </v:group>
       </w:pict>
@@ -7694,7 +8238,7 @@
 </file>
 
 <file path=word/header3.xml><?xml version="1.0" encoding="utf-8"?>
-<w:hdr xmlns:wpc="http://schemas.microsoft.com/office/word/2010/wordprocessingCanvas" xmlns:cx="http://schemas.microsoft.com/office/drawing/2014/chartex" xmlns:cx1="http://schemas.microsoft.com/office/drawing/2015/9/8/chartex" xmlns:cx2="http://schemas.microsoft.com/office/drawing/2015/10/21/chartex" xmlns:cx3="http://schemas.microsoft.com/office/drawing/2016/5/9/chartex" xmlns:cx4="http://schemas.microsoft.com/office/drawing/2016/5/10/chartex" xmlns:cx5="http://schemas.microsoft.com/office/drawing/2016/5/11/chartex" xmlns:cx6="http://schemas.microsoft.com/office/drawing/2016/5/12/chartex" xmlns:cx7="http://schemas.microsoft.com/office/drawing/2016/5/13/chartex" xmlns:cx8="http://schemas.microsoft.com/office/drawing/2016/5/14/chartex" xmlns:mc="http://schemas.openxmlformats.org/markup-compatibility/2006" xmlns:aink="http://schemas.microsoft.com/office/drawing/2016/ink" xmlns:am3d="http://schemas.microsoft.com/office/drawing/2017/model3d" xmlns:o="urn:schemas-microsoft-com:office:office" xmlns:r="http://schemas.openxmlformats.org/officeDocument/2006/relationships" xmlns:m="http://schemas.openxmlformats.org/officeDocument/2006/math" xmlns:v="urn:schemas-microsoft-com:vml" xmlns:wp14="http://schemas.microsoft.com/office/word/2010/wordprocessingDrawing" xmlns:wp="http://schemas.openxmlformats.org/drawingml/2006/wordprocessingDrawing" xmlns:w10="urn:schemas-microsoft-com:office:word" xmlns:w="http://schemas.openxmlformats.org/wordprocessingml/2006/main" xmlns:w14="http://schemas.microsoft.com/office/word/2010/wordml" xmlns:w15="http://schemas.microsoft.com/office/word/2012/wordml" xmlns:w16cex="http://schemas.microsoft.com/office/word/2018/wordml/cex" xmlns:w16cid="http://schemas.microsoft.com/office/word/2016/wordml/cid" xmlns:w16="http://schemas.microsoft.com/office/word/2018/wordml" xmlns:w16sdtdh="http://schemas.microsoft.com/office/word/2020/wordml/sdtdatahash" xmlns:w16se="http://schemas.microsoft.com/office/word/2015/wordml/symex" xmlns:wpg="http://schemas.microsoft.com/office/word/2010/wordprocessingGroup" xmlns:wpi="http://schemas.microsoft.com/office/word/2010/wordprocessingInk" xmlns:wne="http://schemas.microsoft.com/office/word/2006/wordml" xmlns:wps="http://schemas.microsoft.com/office/word/2010/wordprocessingShape" mc:Ignorable="w14 w15 w16se w16cid w16 w16cex w16sdtdh wp14">
+<w:hdr xmlns:ve="http://schemas.openxmlformats.org/markup-compatibility/2006" xmlns:o="urn:schemas-microsoft-com:office:office" xmlns:r="http://schemas.openxmlformats.org/officeDocument/2006/relationships" xmlns:m="http://schemas.openxmlformats.org/officeDocument/2006/math" xmlns:v="urn:schemas-microsoft-com:vml" xmlns:wp="http://schemas.openxmlformats.org/drawingml/2006/wordprocessingDrawing" xmlns:w10="urn:schemas-microsoft-com:office:word" xmlns:w="http://schemas.openxmlformats.org/wordprocessingml/2006/main" xmlns:wne="http://schemas.microsoft.com/office/word/2006/wordml">
   <w:p>
     <w:pPr>
       <w:pStyle w:val="a5"/>
@@ -7704,8 +8248,8 @@
 </file>
 
 <file path=word/numbering.xml><?xml version="1.0" encoding="utf-8"?>
-<w:numbering xmlns:wpc="http://schemas.microsoft.com/office/word/2010/wordprocessingCanvas" xmlns:cx="http://schemas.microsoft.com/office/drawing/2014/chartex" xmlns:cx1="http://schemas.microsoft.com/office/drawing/2015/9/8/chartex" xmlns:cx2="http://schemas.microsoft.com/office/drawing/2015/10/21/chartex" xmlns:cx3="http://schemas.microsoft.com/office/drawing/2016/5/9/chartex" xmlns:cx4="http://schemas.microsoft.com/office/drawing/2016/5/10/chartex" xmlns:cx5="http://schemas.microsoft.com/office/drawing/2016/5/11/chartex" xmlns:cx6="http://schemas.microsoft.com/office/drawing/2016/5/12/chartex" xmlns:cx7="http://schemas.microsoft.com/office/drawing/2016/5/13/chartex" xmlns:cx8="http://schemas.microsoft.com/office/drawing/2016/5/14/chartex" xmlns:mc="http://schemas.openxmlformats.org/markup-compatibility/2006" xmlns:aink="http://schemas.microsoft.com/office/drawing/2016/ink" xmlns:am3d="http://schemas.microsoft.com/office/drawing/2017/model3d" xmlns:o="urn:schemas-microsoft-com:office:office" xmlns:r="http://schemas.openxmlformats.org/officeDocument/2006/relationships" xmlns:m="http://schemas.openxmlformats.org/officeDocument/2006/math" xmlns:v="urn:schemas-microsoft-com:vml" xmlns:wp14="http://schemas.microsoft.com/office/word/2010/wordprocessingDrawing" xmlns:wp="http://schemas.openxmlformats.org/drawingml/2006/wordprocessingDrawing" xmlns:w10="urn:schemas-microsoft-com:office:word" xmlns:w="http://schemas.openxmlformats.org/wordprocessingml/2006/main" xmlns:w14="http://schemas.microsoft.com/office/word/2010/wordml" xmlns:w15="http://schemas.microsoft.com/office/word/2012/wordml" xmlns:w16cex="http://schemas.microsoft.com/office/word/2018/wordml/cex" xmlns:w16cid="http://schemas.microsoft.com/office/word/2016/wordml/cid" xmlns:w16="http://schemas.microsoft.com/office/word/2018/wordml" xmlns:w16sdtdh="http://schemas.microsoft.com/office/word/2020/wordml/sdtdatahash" xmlns:w16se="http://schemas.microsoft.com/office/word/2015/wordml/symex" xmlns:wpg="http://schemas.microsoft.com/office/word/2010/wordprocessingGroup" xmlns:wpi="http://schemas.microsoft.com/office/word/2010/wordprocessingInk" xmlns:wne="http://schemas.microsoft.com/office/word/2006/wordml" xmlns:wps="http://schemas.microsoft.com/office/word/2010/wordprocessingShape" mc:Ignorable="w14 w15 w16se w16cid w16 w16cex w16sdtdh wp14">
-  <w:abstractNum w:abstractNumId="0" w15:restartNumberingAfterBreak="0">
+<w:numbering xmlns:ve="http://schemas.openxmlformats.org/markup-compatibility/2006" xmlns:o="urn:schemas-microsoft-com:office:office" xmlns:r="http://schemas.openxmlformats.org/officeDocument/2006/relationships" xmlns:m="http://schemas.openxmlformats.org/officeDocument/2006/math" xmlns:v="urn:schemas-microsoft-com:vml" xmlns:wp="http://schemas.openxmlformats.org/drawingml/2006/wordprocessingDrawing" xmlns:w10="urn:schemas-microsoft-com:office:word" xmlns:w="http://schemas.openxmlformats.org/wordprocessingml/2006/main" xmlns:wne="http://schemas.microsoft.com/office/word/2006/wordml">
+  <w:abstractNum w:abstractNumId="0">
     <w:nsid w:val="71A46FB3"/>
     <w:multiLevelType w:val="multilevel"/>
     <w:tmpl w:val="06621CFE"/>
@@ -7818,7 +8362,7 @@
       </w:rPr>
     </w:lvl>
   </w:abstractNum>
-  <w:abstractNum w:abstractNumId="1" w15:restartNumberingAfterBreak="0">
+  <w:abstractNum w:abstractNumId="1">
     <w:nsid w:val="72E055AC"/>
     <w:multiLevelType w:val="hybridMultilevel"/>
     <w:tmpl w:val="CAE42062"/>
@@ -7918,7 +8462,7 @@
 </file>
 
 <file path=word/styles.xml><?xml version="1.0" encoding="utf-8"?>
-<w:styles xmlns:mc="http://schemas.openxmlformats.org/markup-compatibility/2006" xmlns:r="http://schemas.openxmlformats.org/officeDocument/2006/relationships" xmlns:w="http://schemas.openxmlformats.org/wordprocessingml/2006/main" xmlns:w14="http://schemas.microsoft.com/office/word/2010/wordml" xmlns:w15="http://schemas.microsoft.com/office/word/2012/wordml" xmlns:w16cex="http://schemas.microsoft.com/office/word/2018/wordml/cex" xmlns:w16cid="http://schemas.microsoft.com/office/word/2016/wordml/cid" xmlns:w16="http://schemas.microsoft.com/office/word/2018/wordml" xmlns:w16sdtdh="http://schemas.microsoft.com/office/word/2020/wordml/sdtdatahash" xmlns:w16se="http://schemas.microsoft.com/office/word/2015/wordml/symex" mc:Ignorable="w14 w15 w16se w16cid w16 w16cex w16sdtdh">
+<w:styles xmlns:r="http://schemas.openxmlformats.org/officeDocument/2006/relationships" xmlns:w="http://schemas.openxmlformats.org/wordprocessingml/2006/main">
   <w:docDefaults>
     <w:rPrDefault>
       <w:rPr>
@@ -7936,387 +8480,173 @@
       </w:pPr>
     </w:pPrDefault>
   </w:docDefaults>
-  <w:latentStyles w:defLockedState="0" w:defUIPriority="99" w:defSemiHidden="0" w:defUnhideWhenUsed="0" w:defQFormat="0" w:count="376">
-    <w:lsdException w:name="Normal" w:uiPriority="0" w:qFormat="1"/>
-    <w:lsdException w:name="heading 1" w:uiPriority="9" w:qFormat="1"/>
-    <w:lsdException w:name="heading 2" w:semiHidden="1" w:uiPriority="9" w:unhideWhenUsed="1" w:qFormat="1"/>
-    <w:lsdException w:name="heading 3" w:semiHidden="1" w:uiPriority="9" w:unhideWhenUsed="1" w:qFormat="1"/>
-    <w:lsdException w:name="heading 4" w:semiHidden="1" w:uiPriority="9" w:unhideWhenUsed="1" w:qFormat="1"/>
-    <w:lsdException w:name="heading 5" w:semiHidden="1" w:uiPriority="9" w:unhideWhenUsed="1" w:qFormat="1"/>
-    <w:lsdException w:name="heading 6" w:semiHidden="1" w:uiPriority="9" w:unhideWhenUsed="1" w:qFormat="1"/>
-    <w:lsdException w:name="heading 7" w:semiHidden="1" w:uiPriority="9" w:unhideWhenUsed="1" w:qFormat="1"/>
-    <w:lsdException w:name="heading 8" w:semiHidden="1" w:uiPriority="9" w:unhideWhenUsed="1" w:qFormat="1"/>
-    <w:lsdException w:name="heading 9" w:semiHidden="1" w:uiPriority="9" w:unhideWhenUsed="1" w:qFormat="1"/>
-    <w:lsdException w:name="index 1" w:semiHidden="1" w:unhideWhenUsed="1"/>
-    <w:lsdException w:name="index 2" w:semiHidden="1" w:unhideWhenUsed="1"/>
-    <w:lsdException w:name="index 3" w:semiHidden="1" w:unhideWhenUsed="1"/>
-    <w:lsdException w:name="index 4" w:semiHidden="1" w:unhideWhenUsed="1"/>
-    <w:lsdException w:name="index 5" w:semiHidden="1" w:unhideWhenUsed="1"/>
-    <w:lsdException w:name="index 6" w:semiHidden="1" w:unhideWhenUsed="1"/>
-    <w:lsdException w:name="index 7" w:semiHidden="1" w:unhideWhenUsed="1"/>
-    <w:lsdException w:name="index 8" w:semiHidden="1" w:unhideWhenUsed="1"/>
-    <w:lsdException w:name="index 9" w:semiHidden="1" w:unhideWhenUsed="1"/>
-    <w:lsdException w:name="toc 1" w:semiHidden="1" w:uiPriority="39" w:unhideWhenUsed="1"/>
-    <w:lsdException w:name="toc 2" w:semiHidden="1" w:uiPriority="39" w:unhideWhenUsed="1"/>
-    <w:lsdException w:name="toc 3" w:semiHidden="1" w:uiPriority="39" w:unhideWhenUsed="1"/>
-    <w:lsdException w:name="toc 4" w:semiHidden="1" w:uiPriority="39" w:unhideWhenUsed="1"/>
-    <w:lsdException w:name="toc 5" w:semiHidden="1" w:uiPriority="39" w:unhideWhenUsed="1"/>
-    <w:lsdException w:name="toc 6" w:semiHidden="1" w:uiPriority="39" w:unhideWhenUsed="1"/>
-    <w:lsdException w:name="toc 7" w:semiHidden="1" w:uiPriority="39" w:unhideWhenUsed="1"/>
-    <w:lsdException w:name="toc 8" w:semiHidden="1" w:uiPriority="39" w:unhideWhenUsed="1"/>
-    <w:lsdException w:name="toc 9" w:semiHidden="1" w:uiPriority="39" w:unhideWhenUsed="1"/>
-    <w:lsdException w:name="Normal Indent" w:semiHidden="1" w:unhideWhenUsed="1"/>
-    <w:lsdException w:name="footnote text" w:semiHidden="1" w:unhideWhenUsed="1"/>
-    <w:lsdException w:name="annotation text" w:semiHidden="1" w:unhideWhenUsed="1"/>
-    <w:lsdException w:name="header" w:semiHidden="1" w:unhideWhenUsed="1"/>
-    <w:lsdException w:name="footer" w:semiHidden="1" w:unhideWhenUsed="1"/>
-    <w:lsdException w:name="index heading" w:semiHidden="1" w:unhideWhenUsed="1"/>
-    <w:lsdException w:name="caption" w:semiHidden="1" w:uiPriority="35" w:unhideWhenUsed="1" w:qFormat="1"/>
-    <w:lsdException w:name="table of figures" w:semiHidden="1" w:unhideWhenUsed="1"/>
-    <w:lsdException w:name="envelope address" w:semiHidden="1" w:unhideWhenUsed="1"/>
-    <w:lsdException w:name="envelope return" w:semiHidden="1" w:unhideWhenUsed="1"/>
-    <w:lsdException w:name="footnote reference" w:semiHidden="1" w:unhideWhenUsed="1"/>
-    <w:lsdException w:name="annotation reference" w:semiHidden="1" w:unhideWhenUsed="1"/>
-    <w:lsdException w:name="line number" w:semiHidden="1" w:unhideWhenUsed="1"/>
-    <w:lsdException w:name="page number" w:semiHidden="1" w:unhideWhenUsed="1"/>
-    <w:lsdException w:name="endnote reference" w:semiHidden="1" w:unhideWhenUsed="1"/>
-    <w:lsdException w:name="endnote text" w:semiHidden="1" w:unhideWhenUsed="1"/>
-    <w:lsdException w:name="table of authorities" w:semiHidden="1" w:unhideWhenUsed="1"/>
-    <w:lsdException w:name="macro" w:semiHidden="1" w:unhideWhenUsed="1"/>
-    <w:lsdException w:name="toa heading" w:semiHidden="1" w:unhideWhenUsed="1"/>
-    <w:lsdException w:name="List" w:semiHidden="1" w:unhideWhenUsed="1"/>
-    <w:lsdException w:name="List Bullet" w:semiHidden="1" w:unhideWhenUsed="1"/>
-    <w:lsdException w:name="List Number" w:semiHidden="1" w:unhideWhenUsed="1"/>
-    <w:lsdException w:name="List 2" w:semiHidden="1" w:unhideWhenUsed="1"/>
-    <w:lsdException w:name="List 3" w:semiHidden="1" w:unhideWhenUsed="1"/>
-    <w:lsdException w:name="List 4" w:semiHidden="1" w:unhideWhenUsed="1"/>
-    <w:lsdException w:name="List 5" w:semiHidden="1" w:unhideWhenUsed="1"/>
-    <w:lsdException w:name="List Bullet 2" w:semiHidden="1" w:unhideWhenUsed="1"/>
-    <w:lsdException w:name="List Bullet 3" w:semiHidden="1" w:unhideWhenUsed="1"/>
-    <w:lsdException w:name="List Bullet 4" w:semiHidden="1" w:unhideWhenUsed="1"/>
-    <w:lsdException w:name="List Bullet 5" w:semiHidden="1" w:unhideWhenUsed="1"/>
-    <w:lsdException w:name="List Number 2" w:semiHidden="1" w:unhideWhenUsed="1"/>
-    <w:lsdException w:name="List Number 3" w:semiHidden="1" w:unhideWhenUsed="1"/>
-    <w:lsdException w:name="List Number 4" w:semiHidden="1" w:unhideWhenUsed="1"/>
-    <w:lsdException w:name="List Number 5" w:semiHidden="1" w:unhideWhenUsed="1"/>
-    <w:lsdException w:name="Title" w:uiPriority="10" w:qFormat="1"/>
-    <w:lsdException w:name="Closing" w:semiHidden="1" w:unhideWhenUsed="1"/>
-    <w:lsdException w:name="Signature" w:semiHidden="1" w:unhideWhenUsed="1"/>
-    <w:lsdException w:name="Default Paragraph Font" w:semiHidden="1" w:uiPriority="1" w:unhideWhenUsed="1"/>
-    <w:lsdException w:name="Body Text" w:semiHidden="1" w:unhideWhenUsed="1"/>
-    <w:lsdException w:name="Body Text Indent" w:semiHidden="1" w:unhideWhenUsed="1"/>
-    <w:lsdException w:name="List Continue" w:semiHidden="1" w:unhideWhenUsed="1"/>
-    <w:lsdException w:name="List Continue 2" w:semiHidden="1" w:unhideWhenUsed="1"/>
-    <w:lsdException w:name="List Continue 3" w:semiHidden="1" w:unhideWhenUsed="1"/>
-    <w:lsdException w:name="List Continue 4" w:semiHidden="1" w:unhideWhenUsed="1"/>
-    <w:lsdException w:name="List Continue 5" w:semiHidden="1" w:unhideWhenUsed="1"/>
-    <w:lsdException w:name="Message Header" w:semiHidden="1" w:unhideWhenUsed="1"/>
-    <w:lsdException w:name="Subtitle" w:uiPriority="11" w:qFormat="1"/>
-    <w:lsdException w:name="Salutation" w:semiHidden="1" w:unhideWhenUsed="1"/>
-    <w:lsdException w:name="Date" w:semiHidden="1" w:unhideWhenUsed="1"/>
-    <w:lsdException w:name="Body Text First Indent" w:semiHidden="1" w:unhideWhenUsed="1"/>
-    <w:lsdException w:name="Body Text First Indent 2" w:semiHidden="1" w:unhideWhenUsed="1"/>
-    <w:lsdException w:name="Note Heading" w:semiHidden="1" w:unhideWhenUsed="1"/>
-    <w:lsdException w:name="Body Text 2" w:semiHidden="1" w:unhideWhenUsed="1"/>
-    <w:lsdException w:name="Body Text 3" w:semiHidden="1" w:unhideWhenUsed="1"/>
-    <w:lsdException w:name="Body Text Indent 2" w:semiHidden="1" w:unhideWhenUsed="1"/>
-    <w:lsdException w:name="Body Text Indent 3" w:semiHidden="1" w:unhideWhenUsed="1"/>
-    <w:lsdException w:name="Block Text" w:semiHidden="1" w:unhideWhenUsed="1"/>
-    <w:lsdException w:name="Hyperlink" w:semiHidden="1" w:unhideWhenUsed="1"/>
-    <w:lsdException w:name="FollowedHyperlink" w:semiHidden="1" w:unhideWhenUsed="1"/>
-    <w:lsdException w:name="Strong" w:uiPriority="22" w:qFormat="1"/>
-    <w:lsdException w:name="Emphasis" w:uiPriority="20" w:qFormat="1"/>
-    <w:lsdException w:name="Document Map" w:semiHidden="1" w:unhideWhenUsed="1"/>
-    <w:lsdException w:name="Plain Text" w:semiHidden="1" w:unhideWhenUsed="1"/>
-    <w:lsdException w:name="E-mail Signature" w:semiHidden="1" w:unhideWhenUsed="1"/>
-    <w:lsdException w:name="HTML Top of Form" w:semiHidden="1" w:unhideWhenUsed="1"/>
-    <w:lsdException w:name="HTML Bottom of Form" w:semiHidden="1" w:unhideWhenUsed="1"/>
-    <w:lsdException w:name="Normal (Web)" w:semiHidden="1" w:unhideWhenUsed="1"/>
-    <w:lsdException w:name="HTML Acronym" w:semiHidden="1" w:unhideWhenUsed="1"/>
-    <w:lsdException w:name="HTML Address" w:semiHidden="1" w:unhideWhenUsed="1"/>
-    <w:lsdException w:name="HTML Cite" w:semiHidden="1" w:unhideWhenUsed="1"/>
-    <w:lsdException w:name="HTML Code" w:semiHidden="1" w:unhideWhenUsed="1"/>
-    <w:lsdException w:name="HTML Definition" w:semiHidden="1" w:unhideWhenUsed="1"/>
-    <w:lsdException w:name="HTML Keyboard" w:semiHidden="1" w:unhideWhenUsed="1"/>
-    <w:lsdException w:name="HTML Preformatted" w:semiHidden="1" w:unhideWhenUsed="1"/>
-    <w:lsdException w:name="HTML Sample" w:semiHidden="1" w:unhideWhenUsed="1"/>
-    <w:lsdException w:name="HTML Typewriter" w:semiHidden="1" w:unhideWhenUsed="1"/>
-    <w:lsdException w:name="HTML Variable" w:semiHidden="1" w:unhideWhenUsed="1"/>
-    <w:lsdException w:name="Normal Table" w:semiHidden="1" w:unhideWhenUsed="1"/>
-    <w:lsdException w:name="annotation subject" w:semiHidden="1" w:unhideWhenUsed="1"/>
-    <w:lsdException w:name="No List" w:semiHidden="1" w:unhideWhenUsed="1"/>
-    <w:lsdException w:name="Outline List 1" w:semiHidden="1" w:unhideWhenUsed="1"/>
-    <w:lsdException w:name="Outline List 2" w:semiHidden="1" w:unhideWhenUsed="1"/>
-    <w:lsdException w:name="Outline List 3" w:semiHidden="1" w:unhideWhenUsed="1"/>
-    <w:lsdException w:name="Table Simple 1" w:semiHidden="1" w:unhideWhenUsed="1"/>
-    <w:lsdException w:name="Table Simple 2" w:semiHidden="1" w:unhideWhenUsed="1"/>
-    <w:lsdException w:name="Table Simple 3" w:semiHidden="1" w:unhideWhenUsed="1"/>
-    <w:lsdException w:name="Table Classic 1" w:semiHidden="1" w:unhideWhenUsed="1"/>
-    <w:lsdException w:name="Table Classic 2" w:semiHidden="1" w:unhideWhenUsed="1"/>
-    <w:lsdException w:name="Table Classic 3" w:semiHidden="1" w:unhideWhenUsed="1"/>
-    <w:lsdException w:name="Table Classic 4" w:semiHidden="1" w:unhideWhenUsed="1"/>
-    <w:lsdException w:name="Table Colorful 1" w:semiHidden="1" w:unhideWhenUsed="1"/>
-    <w:lsdException w:name="Table Colorful 2" w:semiHidden="1" w:unhideWhenUsed="1"/>
-    <w:lsdException w:name="Table Colorful 3" w:semiHidden="1" w:unhideWhenUsed="1"/>
-    <w:lsdException w:name="Table Columns 1" w:semiHidden="1" w:unhideWhenUsed="1"/>
-    <w:lsdException w:name="Table Columns 2" w:semiHidden="1" w:unhideWhenUsed="1"/>
-    <w:lsdException w:name="Table Columns 3" w:semiHidden="1" w:unhideWhenUsed="1"/>
-    <w:lsdException w:name="Table Columns 4" w:semiHidden="1" w:unhideWhenUsed="1"/>
-    <w:lsdException w:name="Table Columns 5" w:semiHidden="1" w:unhideWhenUsed="1"/>
-    <w:lsdException w:name="Table Grid 1" w:semiHidden="1" w:unhideWhenUsed="1"/>
-    <w:lsdException w:name="Table Grid 2" w:semiHidden="1" w:unhideWhenUsed="1"/>
-    <w:lsdException w:name="Table Grid 3" w:semiHidden="1" w:unhideWhenUsed="1"/>
-    <w:lsdException w:name="Table Grid 4" w:semiHidden="1" w:unhideWhenUsed="1"/>
-    <w:lsdException w:name="Table Grid 5" w:semiHidden="1" w:unhideWhenUsed="1"/>
-    <w:lsdException w:name="Table Grid 6" w:semiHidden="1" w:unhideWhenUsed="1"/>
-    <w:lsdException w:name="Table Grid 7" w:semiHidden="1" w:unhideWhenUsed="1"/>
-    <w:lsdException w:name="Table Grid 8" w:semiHidden="1" w:unhideWhenUsed="1"/>
-    <w:lsdException w:name="Table List 1" w:semiHidden="1" w:unhideWhenUsed="1"/>
-    <w:lsdException w:name="Table List 2" w:semiHidden="1" w:unhideWhenUsed="1"/>
-    <w:lsdException w:name="Table List 3" w:semiHidden="1" w:unhideWhenUsed="1"/>
-    <w:lsdException w:name="Table List 4" w:semiHidden="1" w:unhideWhenUsed="1"/>
-    <w:lsdException w:name="Table List 5" w:semiHidden="1" w:unhideWhenUsed="1"/>
-    <w:lsdException w:name="Table List 6" w:semiHidden="1" w:unhideWhenUsed="1"/>
-    <w:lsdException w:name="Table List 7" w:semiHidden="1" w:unhideWhenUsed="1"/>
-    <w:lsdException w:name="Table List 8" w:semiHidden="1" w:unhideWhenUsed="1"/>
-    <w:lsdException w:name="Table 3D effects 1" w:semiHidden="1" w:unhideWhenUsed="1"/>
-    <w:lsdException w:name="Table 3D effects 2" w:semiHidden="1" w:unhideWhenUsed="1"/>
-    <w:lsdException w:name="Table 3D effects 3" w:semiHidden="1" w:unhideWhenUsed="1"/>
-    <w:lsdException w:name="Table Contemporary" w:semiHidden="1" w:unhideWhenUsed="1"/>
-    <w:lsdException w:name="Table Elegant" w:semiHidden="1" w:unhideWhenUsed="1"/>
-    <w:lsdException w:name="Table Professional" w:semiHidden="1" w:unhideWhenUsed="1"/>
-    <w:lsdException w:name="Table Subtle 1" w:semiHidden="1" w:unhideWhenUsed="1"/>
-    <w:lsdException w:name="Table Subtle 2" w:semiHidden="1" w:unhideWhenUsed="1"/>
-    <w:lsdException w:name="Table Web 1" w:semiHidden="1" w:unhideWhenUsed="1"/>
-    <w:lsdException w:name="Table Web 2" w:semiHidden="1" w:unhideWhenUsed="1"/>
-    <w:lsdException w:name="Table Web 3" w:semiHidden="1" w:unhideWhenUsed="1"/>
-    <w:lsdException w:name="Balloon Text" w:semiHidden="1" w:unhideWhenUsed="1"/>
-    <w:lsdException w:name="Table Grid" w:uiPriority="59"/>
-    <w:lsdException w:name="Table Theme" w:semiHidden="1" w:unhideWhenUsed="1"/>
-    <w:lsdException w:name="Placeholder Text" w:semiHidden="1"/>
-    <w:lsdException w:name="No Spacing" w:uiPriority="1" w:qFormat="1"/>
-    <w:lsdException w:name="Light Shading" w:uiPriority="60"/>
-    <w:lsdException w:name="Light List" w:uiPriority="61"/>
-    <w:lsdException w:name="Light Grid" w:uiPriority="62"/>
-    <w:lsdException w:name="Medium Shading 1" w:uiPriority="63"/>
-    <w:lsdException w:name="Medium Shading 2" w:uiPriority="64"/>
-    <w:lsdException w:name="Medium List 1" w:uiPriority="65"/>
-    <w:lsdException w:name="Medium List 2" w:uiPriority="66"/>
-    <w:lsdException w:name="Medium Grid 1" w:uiPriority="67"/>
-    <w:lsdException w:name="Medium Grid 2" w:uiPriority="68"/>
-    <w:lsdException w:name="Medium Grid 3" w:uiPriority="69"/>
-    <w:lsdException w:name="Dark List" w:uiPriority="70"/>
-    <w:lsdException w:name="Colorful Shading" w:uiPriority="71"/>
-    <w:lsdException w:name="Colorful List" w:uiPriority="72"/>
-    <w:lsdException w:name="Colorful Grid" w:uiPriority="73"/>
-    <w:lsdException w:name="Light Shading Accent 1" w:uiPriority="60"/>
-    <w:lsdException w:name="Light List Accent 1" w:uiPriority="61"/>
-    <w:lsdException w:name="Light Grid Accent 1" w:uiPriority="62"/>
-    <w:lsdException w:name="Medium Shading 1 Accent 1" w:uiPriority="63"/>
-    <w:lsdException w:name="Medium Shading 2 Accent 1" w:uiPriority="64"/>
-    <w:lsdException w:name="Medium List 1 Accent 1" w:uiPriority="65"/>
-    <w:lsdException w:name="Revision" w:semiHidden="1"/>
-    <w:lsdException w:name="List Paragraph" w:uiPriority="34" w:qFormat="1"/>
-    <w:lsdException w:name="Quote" w:uiPriority="29" w:qFormat="1"/>
-    <w:lsdException w:name="Intense Quote" w:uiPriority="30" w:qFormat="1"/>
-    <w:lsdException w:name="Medium List 2 Accent 1" w:uiPriority="66"/>
-    <w:lsdException w:name="Medium Grid 1 Accent 1" w:uiPriority="67"/>
-    <w:lsdException w:name="Medium Grid 2 Accent 1" w:uiPriority="68"/>
-    <w:lsdException w:name="Medium Grid 3 Accent 1" w:uiPriority="69"/>
-    <w:lsdException w:name="Dark List Accent 1" w:uiPriority="70"/>
-    <w:lsdException w:name="Colorful Shading Accent 1" w:uiPriority="71"/>
-    <w:lsdException w:name="Colorful List Accent 1" w:uiPriority="72"/>
-    <w:lsdException w:name="Colorful Grid Accent 1" w:uiPriority="73"/>
-    <w:lsdException w:name="Light Shading Accent 2" w:uiPriority="60"/>
-    <w:lsdException w:name="Light List Accent 2" w:uiPriority="61"/>
-    <w:lsdException w:name="Light Grid Accent 2" w:uiPriority="62"/>
-    <w:lsdException w:name="Medium Shading 1 Accent 2" w:uiPriority="63"/>
-    <w:lsdException w:name="Medium Shading 2 Accent 2" w:uiPriority="64"/>
-    <w:lsdException w:name="Medium List 1 Accent 2" w:uiPriority="65"/>
-    <w:lsdException w:name="Medium List 2 Accent 2" w:uiPriority="66"/>
-    <w:lsdException w:name="Medium Grid 1 Accent 2" w:uiPriority="67"/>
-    <w:lsdException w:name="Medium Grid 2 Accent 2" w:uiPriority="68"/>
-    <w:lsdException w:name="Medium Grid 3 Accent 2" w:uiPriority="69"/>
-    <w:lsdException w:name="Dark List Accent 2" w:uiPriority="70"/>
-    <w:lsdException w:name="Colorful Shading Accent 2" w:uiPriority="71"/>
-    <w:lsdException w:name="Colorful List Accent 2" w:uiPriority="72"/>
-    <w:lsdException w:name="Colorful Grid Accent 2" w:uiPriority="73"/>
-    <w:lsdException w:name="Light Shading Accent 3" w:uiPriority="60"/>
-    <w:lsdException w:name="Light List Accent 3" w:uiPriority="61"/>
-    <w:lsdException w:name="Light Grid Accent 3" w:uiPriority="62"/>
-    <w:lsdException w:name="Medium Shading 1 Accent 3" w:uiPriority="63"/>
-    <w:lsdException w:name="Medium Shading 2 Accent 3" w:uiPriority="64"/>
-    <w:lsdException w:name="Medium List 1 Accent 3" w:uiPriority="65"/>
-    <w:lsdException w:name="Medium List 2 Accent 3" w:uiPriority="66"/>
-    <w:lsdException w:name="Medium Grid 1 Accent 3" w:uiPriority="67"/>
-    <w:lsdException w:name="Medium Grid 2 Accent 3" w:uiPriority="68"/>
-    <w:lsdException w:name="Medium Grid 3 Accent 3" w:uiPriority="69"/>
-    <w:lsdException w:name="Dark List Accent 3" w:uiPriority="70"/>
-    <w:lsdException w:name="Colorful Shading Accent 3" w:uiPriority="71"/>
-    <w:lsdException w:name="Colorful List Accent 3" w:uiPriority="72"/>
-    <w:lsdException w:name="Colorful Grid Accent 3" w:uiPriority="73"/>
-    <w:lsdException w:name="Light Shading Accent 4" w:uiPriority="60"/>
-    <w:lsdException w:name="Light List Accent 4" w:uiPriority="61"/>
-    <w:lsdException w:name="Light Grid Accent 4" w:uiPriority="62"/>
-    <w:lsdException w:name="Medium Shading 1 Accent 4" w:uiPriority="63"/>
-    <w:lsdException w:name="Medium Shading 2 Accent 4" w:uiPriority="64"/>
-    <w:lsdException w:name="Medium List 1 Accent 4" w:uiPriority="65"/>
-    <w:lsdException w:name="Medium List 2 Accent 4" w:uiPriority="66"/>
-    <w:lsdException w:name="Medium Grid 1 Accent 4" w:uiPriority="67"/>
-    <w:lsdException w:name="Medium Grid 2 Accent 4" w:uiPriority="68"/>
-    <w:lsdException w:name="Medium Grid 3 Accent 4" w:uiPriority="69"/>
-    <w:lsdException w:name="Dark List Accent 4" w:uiPriority="70"/>
-    <w:lsdException w:name="Colorful Shading Accent 4" w:uiPriority="71"/>
-    <w:lsdException w:name="Colorful List Accent 4" w:uiPriority="72"/>
-    <w:lsdException w:name="Colorful Grid Accent 4" w:uiPriority="73"/>
-    <w:lsdException w:name="Light Shading Accent 5" w:uiPriority="60"/>
-    <w:lsdException w:name="Light List Accent 5" w:uiPriority="61"/>
-    <w:lsdException w:name="Light Grid Accent 5" w:uiPriority="62"/>
-    <w:lsdException w:name="Medium Shading 1 Accent 5" w:uiPriority="63"/>
-    <w:lsdException w:name="Medium Shading 2 Accent 5" w:uiPriority="64"/>
-    <w:lsdException w:name="Medium List 1 Accent 5" w:uiPriority="65"/>
-    <w:lsdException w:name="Medium List 2 Accent 5" w:uiPriority="66"/>
-    <w:lsdException w:name="Medium Grid 1 Accent 5" w:uiPriority="67"/>
-    <w:lsdException w:name="Medium Grid 2 Accent 5" w:uiPriority="68"/>
-    <w:lsdException w:name="Medium Grid 3 Accent 5" w:uiPriority="69"/>
-    <w:lsdException w:name="Dark List Accent 5" w:uiPriority="70"/>
-    <w:lsdException w:name="Colorful Shading Accent 5" w:uiPriority="71"/>
-    <w:lsdException w:name="Colorful List Accent 5" w:uiPriority="72"/>
-    <w:lsdException w:name="Colorful Grid Accent 5" w:uiPriority="73"/>
-    <w:lsdException w:name="Light Shading Accent 6" w:uiPriority="60"/>
-    <w:lsdException w:name="Light List Accent 6" w:uiPriority="61"/>
-    <w:lsdException w:name="Light Grid Accent 6" w:uiPriority="62"/>
-    <w:lsdException w:name="Medium Shading 1 Accent 6" w:uiPriority="63"/>
-    <w:lsdException w:name="Medium Shading 2 Accent 6" w:uiPriority="64"/>
-    <w:lsdException w:name="Medium List 1 Accent 6" w:uiPriority="65"/>
-    <w:lsdException w:name="Medium List 2 Accent 6" w:uiPriority="66"/>
-    <w:lsdException w:name="Medium Grid 1 Accent 6" w:uiPriority="67"/>
-    <w:lsdException w:name="Medium Grid 2 Accent 6" w:uiPriority="68"/>
-    <w:lsdException w:name="Medium Grid 3 Accent 6" w:uiPriority="69"/>
-    <w:lsdException w:name="Dark List Accent 6" w:uiPriority="70"/>
-    <w:lsdException w:name="Colorful Shading Accent 6" w:uiPriority="71"/>
-    <w:lsdException w:name="Colorful List Accent 6" w:uiPriority="72"/>
-    <w:lsdException w:name="Colorful Grid Accent 6" w:uiPriority="73"/>
-    <w:lsdException w:name="Subtle Emphasis" w:uiPriority="19" w:qFormat="1"/>
-    <w:lsdException w:name="Intense Emphasis" w:uiPriority="21" w:qFormat="1"/>
-    <w:lsdException w:name="Subtle Reference" w:uiPriority="31" w:qFormat="1"/>
-    <w:lsdException w:name="Intense Reference" w:uiPriority="32" w:qFormat="1"/>
-    <w:lsdException w:name="Book Title" w:uiPriority="33" w:qFormat="1"/>
-    <w:lsdException w:name="Bibliography" w:semiHidden="1" w:uiPriority="37" w:unhideWhenUsed="1"/>
-    <w:lsdException w:name="TOC Heading" w:semiHidden="1" w:uiPriority="39" w:unhideWhenUsed="1" w:qFormat="1"/>
-    <w:lsdException w:name="Plain Table 1" w:uiPriority="41"/>
-    <w:lsdException w:name="Plain Table 2" w:uiPriority="42"/>
-    <w:lsdException w:name="Plain Table 3" w:uiPriority="43"/>
-    <w:lsdException w:name="Plain Table 4" w:uiPriority="44"/>
-    <w:lsdException w:name="Plain Table 5" w:uiPriority="45"/>
-    <w:lsdException w:name="Grid Table Light" w:uiPriority="40"/>
-    <w:lsdException w:name="Grid Table 1 Light" w:uiPriority="46"/>
-    <w:lsdException w:name="Grid Table 2" w:uiPriority="47"/>
-    <w:lsdException w:name="Grid Table 3" w:uiPriority="48"/>
-    <w:lsdException w:name="Grid Table 4" w:uiPriority="49"/>
-    <w:lsdException w:name="Grid Table 5 Dark" w:uiPriority="50"/>
-    <w:lsdException w:name="Grid Table 6 Colorful" w:uiPriority="51"/>
-    <w:lsdException w:name="Grid Table 7 Colorful" w:uiPriority="52"/>
-    <w:lsdException w:name="Grid Table 1 Light Accent 1" w:uiPriority="46"/>
-    <w:lsdException w:name="Grid Table 2 Accent 1" w:uiPriority="47"/>
-    <w:lsdException w:name="Grid Table 3 Accent 1" w:uiPriority="48"/>
-    <w:lsdException w:name="Grid Table 4 Accent 1" w:uiPriority="49"/>
-    <w:lsdException w:name="Grid Table 5 Dark Accent 1" w:uiPriority="50"/>
-    <w:lsdException w:name="Grid Table 6 Colorful Accent 1" w:uiPriority="51"/>
-    <w:lsdException w:name="Grid Table 7 Colorful Accent 1" w:uiPriority="52"/>
-    <w:lsdException w:name="Grid Table 1 Light Accent 2" w:uiPriority="46"/>
-    <w:lsdException w:name="Grid Table 2 Accent 2" w:uiPriority="47"/>
-    <w:lsdException w:name="Grid Table 3 Accent 2" w:uiPriority="48"/>
-    <w:lsdException w:name="Grid Table 4 Accent 2" w:uiPriority="49"/>
-    <w:lsdException w:name="Grid Table 5 Dark Accent 2" w:uiPriority="50"/>
-    <w:lsdException w:name="Grid Table 6 Colorful Accent 2" w:uiPriority="51"/>
-    <w:lsdException w:name="Grid Table 7 Colorful Accent 2" w:uiPriority="52"/>
-    <w:lsdException w:name="Grid Table 1 Light Accent 3" w:uiPriority="46"/>
-    <w:lsdException w:name="Grid Table 2 Accent 3" w:uiPriority="47"/>
-    <w:lsdException w:name="Grid Table 3 Accent 3" w:uiPriority="48"/>
-    <w:lsdException w:name="Grid Table 4 Accent 3" w:uiPriority="49"/>
-    <w:lsdException w:name="Grid Table 5 Dark Accent 3" w:uiPriority="50"/>
-    <w:lsdException w:name="Grid Table 6 Colorful Accent 3" w:uiPriority="51"/>
-    <w:lsdException w:name="Grid Table 7 Colorful Accent 3" w:uiPriority="52"/>
-    <w:lsdException w:name="Grid Table 1 Light Accent 4" w:uiPriority="46"/>
-    <w:lsdException w:name="Grid Table 2 Accent 4" w:uiPriority="47"/>
-    <w:lsdException w:name="Grid Table 3 Accent 4" w:uiPriority="48"/>
-    <w:lsdException w:name="Grid Table 4 Accent 4" w:uiPriority="49"/>
-    <w:lsdException w:name="Grid Table 5 Dark Accent 4" w:uiPriority="50"/>
-    <w:lsdException w:name="Grid Table 6 Colorful Accent 4" w:uiPriority="51"/>
-    <w:lsdException w:name="Grid Table 7 Colorful Accent 4" w:uiPriority="52"/>
-    <w:lsdException w:name="Grid Table 1 Light Accent 5" w:uiPriority="46"/>
-    <w:lsdException w:name="Grid Table 2 Accent 5" w:uiPriority="47"/>
-    <w:lsdException w:name="Grid Table 3 Accent 5" w:uiPriority="48"/>
-    <w:lsdException w:name="Grid Table 4 Accent 5" w:uiPriority="49"/>
-    <w:lsdException w:name="Grid Table 5 Dark Accent 5" w:uiPriority="50"/>
-    <w:lsdException w:name="Grid Table 6 Colorful Accent 5" w:uiPriority="51"/>
-    <w:lsdException w:name="Grid Table 7 Colorful Accent 5" w:uiPriority="52"/>
-    <w:lsdException w:name="Grid Table 1 Light Accent 6" w:uiPriority="46"/>
-    <w:lsdException w:name="Grid Table 2 Accent 6" w:uiPriority="47"/>
-    <w:lsdException w:name="Grid Table 3 Accent 6" w:uiPriority="48"/>
-    <w:lsdException w:name="Grid Table 4 Accent 6" w:uiPriority="49"/>
-    <w:lsdException w:name="Grid Table 5 Dark Accent 6" w:uiPriority="50"/>
-    <w:lsdException w:name="Grid Table 6 Colorful Accent 6" w:uiPriority="51"/>
-    <w:lsdException w:name="Grid Table 7 Colorful Accent 6" w:uiPriority="52"/>
-    <w:lsdException w:name="List Table 1 Light" w:uiPriority="46"/>
-    <w:lsdException w:name="List Table 2" w:uiPriority="47"/>
-    <w:lsdException w:name="List Table 3" w:uiPriority="48"/>
-    <w:lsdException w:name="List Table 4" w:uiPriority="49"/>
-    <w:lsdException w:name="List Table 5 Dark" w:uiPriority="50"/>
-    <w:lsdException w:name="List Table 6 Colorful" w:uiPriority="51"/>
-    <w:lsdException w:name="List Table 7 Colorful" w:uiPriority="52"/>
-    <w:lsdException w:name="List Table 1 Light Accent 1" w:uiPriority="46"/>
-    <w:lsdException w:name="List Table 2 Accent 1" w:uiPriority="47"/>
-    <w:lsdException w:name="List Table 3 Accent 1" w:uiPriority="48"/>
-    <w:lsdException w:name="List Table 4 Accent 1" w:uiPriority="49"/>
-    <w:lsdException w:name="List Table 5 Dark Accent 1" w:uiPriority="50"/>
-    <w:lsdException w:name="List Table 6 Colorful Accent 1" w:uiPriority="51"/>
-    <w:lsdException w:name="List Table 7 Colorful Accent 1" w:uiPriority="52"/>
-    <w:lsdException w:name="List Table 1 Light Accent 2" w:uiPriority="46"/>
-    <w:lsdException w:name="List Table 2 Accent 2" w:uiPriority="47"/>
-    <w:lsdException w:name="List Table 3 Accent 2" w:uiPriority="48"/>
-    <w:lsdException w:name="List Table 4 Accent 2" w:uiPriority="49"/>
-    <w:lsdException w:name="List Table 5 Dark Accent 2" w:uiPriority="50"/>
-    <w:lsdException w:name="List Table 6 Colorful Accent 2" w:uiPriority="51"/>
-    <w:lsdException w:name="List Table 7 Colorful Accent 2" w:uiPriority="52"/>
-    <w:lsdException w:name="List Table 1 Light Accent 3" w:uiPriority="46"/>
-    <w:lsdException w:name="List Table 2 Accent 3" w:uiPriority="47"/>
-    <w:lsdException w:name="List Table 3 Accent 3" w:uiPriority="48"/>
-    <w:lsdException w:name="List Table 4 Accent 3" w:uiPriority="49"/>
-    <w:lsdException w:name="List Table 5 Dark Accent 3" w:uiPriority="50"/>
-    <w:lsdException w:name="List Table 6 Colorful Accent 3" w:uiPriority="51"/>
-    <w:lsdException w:name="List Table 7 Colorful Accent 3" w:uiPriority="52"/>
-    <w:lsdException w:name="List Table 1 Light Accent 4" w:uiPriority="46"/>
-    <w:lsdException w:name="List Table 2 Accent 4" w:uiPriority="47"/>
-    <w:lsdException w:name="List Table 3 Accent 4" w:uiPriority="48"/>
-    <w:lsdException w:name="List Table 4 Accent 4" w:uiPriority="49"/>
-    <w:lsdException w:name="List Table 5 Dark Accent 4" w:uiPriority="50"/>
-    <w:lsdException w:name="List Table 6 Colorful Accent 4" w:uiPriority="51"/>
-    <w:lsdException w:name="List Table 7 Colorful Accent 4" w:uiPriority="52"/>
-    <w:lsdException w:name="List Table 1 Light Accent 5" w:uiPriority="46"/>
-    <w:lsdException w:name="List Table 2 Accent 5" w:uiPriority="47"/>
-    <w:lsdException w:name="List Table 3 Accent 5" w:uiPriority="48"/>
-    <w:lsdException w:name="List Table 4 Accent 5" w:uiPriority="49"/>
-    <w:lsdException w:name="List Table 5 Dark Accent 5" w:uiPriority="50"/>
-    <w:lsdException w:name="List Table 6 Colorful Accent 5" w:uiPriority="51"/>
-    <w:lsdException w:name="List Table 7 Colorful Accent 5" w:uiPriority="52"/>
-    <w:lsdException w:name="List Table 1 Light Accent 6" w:uiPriority="46"/>
-    <w:lsdException w:name="List Table 2 Accent 6" w:uiPriority="47"/>
-    <w:lsdException w:name="List Table 3 Accent 6" w:uiPriority="48"/>
-    <w:lsdException w:name="List Table 4 Accent 6" w:uiPriority="49"/>
-    <w:lsdException w:name="List Table 5 Dark Accent 6" w:uiPriority="50"/>
-    <w:lsdException w:name="List Table 6 Colorful Accent 6" w:uiPriority="51"/>
-    <w:lsdException w:name="List Table 7 Colorful Accent 6" w:uiPriority="52"/>
-    <w:lsdException w:name="Mention" w:semiHidden="1" w:unhideWhenUsed="1"/>
-    <w:lsdException w:name="Smart Hyperlink" w:semiHidden="1" w:unhideWhenUsed="1"/>
-    <w:lsdException w:name="Hashtag" w:semiHidden="1" w:unhideWhenUsed="1"/>
-    <w:lsdException w:name="Unresolved Mention" w:semiHidden="1" w:unhideWhenUsed="1"/>
-    <w:lsdException w:name="Smart Link" w:semiHidden="1" w:unhideWhenUsed="1"/>
+  <w:latentStyles w:defLockedState="0" w:defUIPriority="99" w:defSemiHidden="1" w:defUnhideWhenUsed="1" w:defQFormat="0" w:count="267">
+    <w:lsdException w:name="Normal" w:semiHidden="0" w:uiPriority="0" w:unhideWhenUsed="0" w:qFormat="1"/>
+    <w:lsdException w:name="heading 1" w:semiHidden="0" w:uiPriority="9" w:unhideWhenUsed="0" w:qFormat="1"/>
+    <w:lsdException w:name="heading 2" w:uiPriority="9" w:qFormat="1"/>
+    <w:lsdException w:name="heading 3" w:uiPriority="9" w:qFormat="1"/>
+    <w:lsdException w:name="heading 4" w:uiPriority="9" w:qFormat="1"/>
+    <w:lsdException w:name="heading 5" w:uiPriority="9" w:qFormat="1"/>
+    <w:lsdException w:name="heading 6" w:uiPriority="9" w:qFormat="1"/>
+    <w:lsdException w:name="heading 7" w:uiPriority="9" w:qFormat="1"/>
+    <w:lsdException w:name="heading 8" w:uiPriority="9" w:qFormat="1"/>
+    <w:lsdException w:name="heading 9" w:uiPriority="9" w:qFormat="1"/>
+    <w:lsdException w:name="toc 1" w:uiPriority="39"/>
+    <w:lsdException w:name="toc 2" w:uiPriority="39"/>
+    <w:lsdException w:name="toc 3" w:uiPriority="39"/>
+    <w:lsdException w:name="toc 4" w:uiPriority="39"/>
+    <w:lsdException w:name="toc 5" w:uiPriority="39"/>
+    <w:lsdException w:name="toc 6" w:uiPriority="39"/>
+    <w:lsdException w:name="toc 7" w:uiPriority="39"/>
+    <w:lsdException w:name="toc 8" w:uiPriority="39"/>
+    <w:lsdException w:name="toc 9" w:uiPriority="39"/>
+    <w:lsdException w:name="caption" w:uiPriority="35" w:qFormat="1"/>
+    <w:lsdException w:name="Title" w:semiHidden="0" w:uiPriority="10" w:unhideWhenUsed="0" w:qFormat="1"/>
+    <w:lsdException w:name="Default Paragraph Font" w:uiPriority="1"/>
+    <w:lsdException w:name="Subtitle" w:semiHidden="0" w:uiPriority="11" w:unhideWhenUsed="0" w:qFormat="1"/>
+    <w:lsdException w:name="Strong" w:semiHidden="0" w:uiPriority="22" w:unhideWhenUsed="0" w:qFormat="1"/>
+    <w:lsdException w:name="Emphasis" w:semiHidden="0" w:uiPriority="20" w:unhideWhenUsed="0" w:qFormat="1"/>
+    <w:lsdException w:name="Table Grid" w:semiHidden="0" w:uiPriority="59" w:unhideWhenUsed="0"/>
+    <w:lsdException w:name="Placeholder Text" w:unhideWhenUsed="0"/>
+    <w:lsdException w:name="No Spacing" w:semiHidden="0" w:uiPriority="1" w:unhideWhenUsed="0" w:qFormat="1"/>
+    <w:lsdException w:name="Light Shading" w:semiHidden="0" w:uiPriority="60" w:unhideWhenUsed="0"/>
+    <w:lsdException w:name="Light List" w:semiHidden="0" w:uiPriority="61" w:unhideWhenUsed="0"/>
+    <w:lsdException w:name="Light Grid" w:semiHidden="0" w:uiPriority="62" w:unhideWhenUsed="0"/>
+    <w:lsdException w:name="Medium Shading 1" w:semiHidden="0" w:uiPriority="63" w:unhideWhenUsed="0"/>
+    <w:lsdException w:name="Medium Shading 2" w:semiHidden="0" w:uiPriority="64" w:unhideWhenUsed="0"/>
+    <w:lsdException w:name="Medium List 1" w:semiHidden="0" w:uiPriority="65" w:unhideWhenUsed="0"/>
+    <w:lsdException w:name="Medium List 2" w:semiHidden="0" w:uiPriority="66" w:unhideWhenUsed="0"/>
+    <w:lsdException w:name="Medium Grid 1" w:semiHidden="0" w:uiPriority="67" w:unhideWhenUsed="0"/>
+    <w:lsdException w:name="Medium Grid 2" w:semiHidden="0" w:uiPriority="68" w:unhideWhenUsed="0"/>
+    <w:lsdException w:name="Medium Grid 3" w:semiHidden="0" w:uiPriority="69" w:unhideWhenUsed="0"/>
+    <w:lsdException w:name="Dark List" w:semiHidden="0" w:uiPriority="70" w:unhideWhenUsed="0"/>
+    <w:lsdException w:name="Colorful Shading" w:semiHidden="0" w:uiPriority="71" w:unhideWhenUsed="0"/>
+    <w:lsdException w:name="Colorful List" w:semiHidden="0" w:uiPriority="72" w:unhideWhenUsed="0"/>
+    <w:lsdException w:name="Colorful Grid" w:semiHidden="0" w:uiPriority="73" w:unhideWhenUsed="0"/>
+    <w:lsdException w:name="Light Shading Accent 1" w:semiHidden="0" w:uiPriority="60" w:unhideWhenUsed="0"/>
+    <w:lsdException w:name="Light List Accent 1" w:semiHidden="0" w:uiPriority="61" w:unhideWhenUsed="0"/>
+    <w:lsdException w:name="Light Grid Accent 1" w:semiHidden="0" w:uiPriority="62" w:unhideWhenUsed="0"/>
+    <w:lsdException w:name="Medium Shading 1 Accent 1" w:semiHidden="0" w:uiPriority="63" w:unhideWhenUsed="0"/>
+    <w:lsdException w:name="Medium Shading 2 Accent 1" w:semiHidden="0" w:uiPriority="64" w:unhideWhenUsed="0"/>
+    <w:lsdException w:name="Medium List 1 Accent 1" w:semiHidden="0" w:uiPriority="65" w:unhideWhenUsed="0"/>
+    <w:lsdException w:name="Revision" w:unhideWhenUsed="0"/>
+    <w:lsdException w:name="List Paragraph" w:semiHidden="0" w:uiPriority="34" w:unhideWhenUsed="0" w:qFormat="1"/>
+    <w:lsdException w:name="Quote" w:semiHidden="0" w:uiPriority="29" w:unhideWhenUsed="0" w:qFormat="1"/>
+    <w:lsdException w:name="Intense Quote" w:semiHidden="0" w:uiPriority="30" w:unhideWhenUsed="0" w:qFormat="1"/>
+    <w:lsdException w:name="Medium List 2 Accent 1" w:semiHidden="0" w:uiPriority="66" w:unhideWhenUsed="0"/>
+    <w:lsdException w:name="Medium Grid 1 Accent 1" w:semiHidden="0" w:uiPriority="67" w:unhideWhenUsed="0"/>
+    <w:lsdException w:name="Medium Grid 2 Accent 1" w:semiHidden="0" w:uiPriority="68" w:unhideWhenUsed="0"/>
+    <w:lsdException w:name="Medium Grid 3 Accent 1" w:semiHidden="0" w:uiPriority="69" w:unhideWhenUsed="0"/>
+    <w:lsdException w:name="Dark List Accent 1" w:semiHidden="0" w:uiPriority="70" w:unhideWhenUsed="0"/>
+    <w:lsdException w:name="Colorful Shading Accent 1" w:semiHidden="0" w:uiPriority="71" w:unhideWhenUsed="0"/>
+    <w:lsdException w:name="Colorful List Accent 1" w:semiHidden="0" w:uiPriority="72" w:unhideWhenUsed="0"/>
+    <w:lsdException w:name="Colorful Grid Accent 1" w:semiHidden="0" w:uiPriority="73" w:unhideWhenUsed="0"/>
+    <w:lsdException w:name="Light Shading Accent 2" w:semiHidden="0" w:uiPriority="60" w:unhideWhenUsed="0"/>
+    <w:lsdException w:name="Light List Accent 2" w:semiHidden="0" w:uiPriority="61" w:unhideWhenUsed="0"/>
+    <w:lsdException w:name="Light Grid Accent 2" w:semiHidden="0" w:uiPriority="62" w:unhideWhenUsed="0"/>
+    <w:lsdException w:name="Medium Shading 1 Accent 2" w:semiHidden="0" w:uiPriority="63" w:unhideWhenUsed="0"/>
+    <w:lsdException w:name="Medium Shading 2 Accent 2" w:semiHidden="0" w:uiPriority="64" w:unhideWhenUsed="0"/>
+    <w:lsdException w:name="Medium List 1 Accent 2" w:semiHidden="0" w:uiPriority="65" w:unhideWhenUsed="0"/>
+    <w:lsdException w:name="Medium List 2 Accent 2" w:semiHidden="0" w:uiPriority="66" w:unhideWhenUsed="0"/>
+    <w:lsdException w:name="Medium Grid 1 Accent 2" w:semiHidden="0" w:uiPriority="67" w:unhideWhenUsed="0"/>
+    <w:lsdException w:name="Medium Grid 2 Accent 2" w:semiHidden="0" w:uiPriority="68" w:unhideWhenUsed="0"/>
+    <w:lsdException w:name="Medium Grid 3 Accent 2" w:semiHidden="0" w:uiPriority="69" w:unhideWhenUsed="0"/>
+    <w:lsdException w:name="Dark List Accent 2" w:semiHidden="0" w:uiPriority="70" w:unhideWhenUsed="0"/>
+    <w:lsdException w:name="Colorful Shading Accent 2" w:semiHidden="0" w:uiPriority="71" w:unhideWhenUsed="0"/>
+    <w:lsdException w:name="Colorful List Accent 2" w:semiHidden="0" w:uiPriority="72" w:unhideWhenUsed="0"/>
+    <w:lsdException w:name="Colorful Grid Accent 2" w:semiHidden="0" w:uiPriority="73" w:unhideWhenUsed="0"/>
+    <w:lsdException w:name="Light Shading Accent 3" w:semiHidden="0" w:uiPriority="60" w:unhideWhenUsed="0"/>
+    <w:lsdException w:name="Light List Accent 3" w:semiHidden="0" w:uiPriority="61" w:unhideWhenUsed="0"/>
+    <w:lsdException w:name="Light Grid Accent 3" w:semiHidden="0" w:uiPriority="62" w:unhideWhenUsed="0"/>
+    <w:lsdException w:name="Medium Shading 1 Accent 3" w:semiHidden="0" w:uiPriority="63" w:unhideWhenUsed="0"/>
+    <w:lsdException w:name="Medium Shading 2 Accent 3" w:semiHidden="0" w:uiPriority="64" w:unhideWhenUsed="0"/>
+    <w:lsdException w:name="Medium List 1 Accent 3" w:semiHidden="0" w:uiPriority="65" w:unhideWhenUsed="0"/>
+    <w:lsdException w:name="Medium List 2 Accent 3" w:semiHidden="0" w:uiPriority="66" w:unhideWhenUsed="0"/>
+    <w:lsdException w:name="Medium Grid 1 Accent 3" w:semiHidden="0" w:uiPriority="67" w:unhideWhenUsed="0"/>
+    <w:lsdException w:name="Medium Grid 2 Accent 3" w:semiHidden="0" w:uiPriority="68" w:unhideWhenUsed="0"/>
+    <w:lsdException w:name="Medium Grid 3 Accent 3" w:semiHidden="0" w:uiPriority="69" w:unhideWhenUsed="0"/>
+    <w:lsdException w:name="Dark List Accent 3" w:semiHidden="0" w:uiPriority="70" w:unhideWhenUsed="0"/>
+    <w:lsdException w:name="Colorful Shading Accent 3" w:semiHidden="0" w:uiPriority="71" w:unhideWhenUsed="0"/>
+    <w:lsdException w:name="Colorful List Accent 3" w:semiHidden="0" w:uiPriority="72" w:unhideWhenUsed="0"/>
+    <w:lsdException w:name="Colorful Grid Accent 3" w:semiHidden="0" w:uiPriority="73" w:unhideWhenUsed="0"/>
+    <w:lsdException w:name="Light Shading Accent 4" w:semiHidden="0" w:uiPriority="60" w:unhideWhenUsed="0"/>
+    <w:lsdException w:name="Light List Accent 4" w:semiHidden="0" w:uiPriority="61" w:unhideWhenUsed="0"/>
+    <w:lsdException w:name="Light Grid Accent 4" w:semiHidden="0" w:uiPriority="62" w:unhideWhenUsed="0"/>
+    <w:lsdException w:name="Medium Shading 1 Accent 4" w:semiHidden="0" w:uiPriority="63" w:unhideWhenUsed="0"/>
+    <w:lsdException w:name="Medium Shading 2 Accent 4" w:semiHidden="0" w:uiPriority="64" w:unhideWhenUsed="0"/>
+    <w:lsdException w:name="Medium List 1 Accent 4" w:semiHidden="0" w:uiPriority="65" w:unhideWhenUsed="0"/>
+    <w:lsdException w:name="Medium List 2 Accent 4" w:semiHidden="0" w:uiPriority="66" w:unhideWhenUsed="0"/>
+    <w:lsdException w:name="Medium Grid 1 Accent 4" w:semiHidden="0" w:uiPriority="67" w:unhideWhenUsed="0"/>
+    <w:lsdException w:name="Medium Grid 2 Accent 4" w:semiHidden="0" w:uiPriority="68" w:unhideWhenUsed="0"/>
+    <w:lsdException w:name="Medium Grid 3 Accent 4" w:semiHidden="0" w:uiPriority="69" w:unhideWhenUsed="0"/>
+    <w:lsdException w:name="Dark List Accent 4" w:semiHidden="0" w:uiPriority="70" w:unhideWhenUsed="0"/>
+    <w:lsdException w:name="Colorful Shading Accent 4" w:semiHidden="0" w:uiPriority="71" w:unhideWhenUsed="0"/>
+    <w:lsdException w:name="Colorful List Accent 4" w:semiHidden="0" w:uiPriority="72" w:unhideWhenUsed="0"/>
+    <w:lsdException w:name="Colorful Grid Accent 4" w:semiHidden="0" w:uiPriority="73" w:unhideWhenUsed="0"/>
+    <w:lsdException w:name="Light Shading Accent 5" w:semiHidden="0" w:uiPriority="60" w:unhideWhenUsed="0"/>
+    <w:lsdException w:name="Light List Accent 5" w:semiHidden="0" w:uiPriority="61" w:unhideWhenUsed="0"/>
+    <w:lsdException w:name="Light Grid Accent 5" w:semiHidden="0" w:uiPriority="62" w:unhideWhenUsed="0"/>
+    <w:lsdException w:name="Medium Shading 1 Accent 5" w:semiHidden="0" w:uiPriority="63" w:unhideWhenUsed="0"/>
+    <w:lsdException w:name="Medium Shading 2 Accent 5" w:semiHidden="0" w:uiPriority="64" w:unhideWhenUsed="0"/>
+    <w:lsdException w:name="Medium List 1 Accent 5" w:semiHidden="0" w:uiPriority="65" w:unhideWhenUsed="0"/>
+    <w:lsdException w:name="Medium List 2 Accent 5" w:semiHidden="0" w:uiPriority="66" w:unhideWhenUsed="0"/>
+    <w:lsdException w:name="Medium Grid 1 Accent 5" w:semiHidden="0" w:uiPriority="67" w:unhideWhenUsed="0"/>
+    <w:lsdException w:name="Medium Grid 2 Accent 5" w:semiHidden="0" w:uiPriority="68" w:unhideWhenUsed="0"/>
+    <w:lsdException w:name="Medium Grid 3 Accent 5" w:semiHidden="0" w:uiPriority="69" w:unhideWhenUsed="0"/>
+    <w:lsdException w:name="Dark List Accent 5" w:semiHidden="0" w:uiPriority="70" w:unhideWhenUsed="0"/>
+    <w:lsdException w:name="Colorful Shading Accent 5" w:semiHidden="0" w:uiPriority="71" w:unhideWhenUsed="0"/>
+    <w:lsdException w:name="Colorful List Accent 5" w:semiHidden="0" w:uiPriority="72" w:unhideWhenUsed="0"/>
+    <w:lsdException w:name="Colorful Grid Accent 5" w:semiHidden="0" w:uiPriority="73" w:unhideWhenUsed="0"/>
+    <w:lsdException w:name="Light Shading Accent 6" w:semiHidden="0" w:uiPriority="60" w:unhideWhenUsed="0"/>
+    <w:lsdException w:name="Light List Accent 6" w:semiHidden="0" w:uiPriority="61" w:unhideWhenUsed="0"/>
+    <w:lsdException w:name="Light Grid Accent 6" w:semiHidden="0" w:uiPriority="62" w:unhideWhenUsed="0"/>
+    <w:lsdException w:name="Medium Shading 1 Accent 6" w:semiHidden="0" w:uiPriority="63" w:unhideWhenUsed="0"/>
+    <w:lsdException w:name="Medium Shading 2 Accent 6" w:semiHidden="0" w:uiPriority="64" w:unhideWhenUsed="0"/>
+    <w:lsdException w:name="Medium List 1 Accent 6" w:semiHidden="0" w:uiPriority="65" w:unhideWhenUsed="0"/>
+    <w:lsdException w:name="Medium List 2 Accent 6" w:semiHidden="0" w:uiPriority="66" w:unhideWhenUsed="0"/>
+    <w:lsdException w:name="Medium Grid 1 Accent 6" w:semiHidden="0" w:uiPriority="67" w:unhideWhenUsed="0"/>
+    <w:lsdException w:name="Medium Grid 2 Accent 6" w:semiHidden="0" w:uiPriority="68" w:unhideWhenUsed="0"/>
+    <w:lsdException w:name="Medium Grid 3 Accent 6" w:semiHidden="0" w:uiPriority="69" w:unhideWhenUsed="0"/>
+    <w:lsdException w:name="Dark List Accent 6" w:semiHidden="0" w:uiPriority="70" w:unhideWhenUsed="0"/>
+    <w:lsdException w:name="Colorful Shading Accent 6" w:semiHidden="0" w:uiPriority="71" w:unhideWhenUsed="0"/>
+    <w:lsdException w:name="Colorful List Accent 6" w:semiHidden="0" w:uiPriority="72" w:unhideWhenUsed="0"/>
+    <w:lsdException w:name="Colorful Grid Accent 6" w:semiHidden="0" w:uiPriority="73" w:unhideWhenUsed="0"/>
+    <w:lsdException w:name="Subtle Emphasis" w:semiHidden="0" w:uiPriority="19" w:unhideWhenUsed="0" w:qFormat="1"/>
+    <w:lsdException w:name="Intense Emphasis" w:semiHidden="0" w:uiPriority="21" w:unhideWhenUsed="0" w:qFormat="1"/>
+    <w:lsdException w:name="Subtle Reference" w:semiHidden="0" w:uiPriority="31" w:unhideWhenUsed="0" w:qFormat="1"/>
+    <w:lsdException w:name="Intense Reference" w:semiHidden="0" w:uiPriority="32" w:unhideWhenUsed="0" w:qFormat="1"/>
+    <w:lsdException w:name="Book Title" w:semiHidden="0" w:uiPriority="33" w:unhideWhenUsed="0" w:qFormat="1"/>
+    <w:lsdException w:name="Bibliography" w:uiPriority="37"/>
+    <w:lsdException w:name="TOC Heading" w:uiPriority="39" w:qFormat="1"/>
   </w:latentStyles>
   <w:style w:type="paragraph" w:default="1" w:styleId="a">
     <w:name w:val="Normal"/>
     <w:qFormat/>
+    <w:rsid w:val="00D02897"/>
+  </w:style>
+  <w:style w:type="paragraph" w:styleId="1">
+    <w:name w:val="heading 1"/>
+    <w:basedOn w:val="a"/>
+    <w:next w:val="a"/>
+    <w:link w:val="10"/>
+    <w:autoRedefine/>
+    <w:uiPriority w:val="9"/>
+    <w:qFormat/>
+    <w:rsid w:val="00F030A6"/>
+    <w:pPr>
+      <w:keepNext/>
+      <w:keepLines/>
+      <w:pageBreakBefore/>
+      <w:spacing w:after="240"/>
+      <w:ind w:firstLine="0"/>
+      <w:jc w:val="center"/>
+      <w:outlineLvl w:val="0"/>
+    </w:pPr>
+    <w:rPr>
+      <w:rFonts w:eastAsiaTheme="majorEastAsia" w:cstheme="majorBidi"/>
+      <w:bCs/>
+      <w:szCs w:val="28"/>
+    </w:rPr>
   </w:style>
   <w:style w:type="character" w:default="1" w:styleId="a0">
     <w:name w:val="Default Paragraph Font"/>
@@ -8329,6 +8659,7 @@
     <w:uiPriority w:val="99"/>
     <w:semiHidden/>
     <w:unhideWhenUsed/>
+    <w:qFormat/>
     <w:tblPr>
       <w:tblInd w:w="0" w:type="dxa"/>
       <w:tblCellMar>
@@ -8426,7 +8757,7 @@
       <w:u w:val="single"/>
     </w:rPr>
   </w:style>
-  <w:style w:type="paragraph" w:styleId="1">
+  <w:style w:type="paragraph" w:styleId="11">
     <w:name w:val="toc 1"/>
     <w:basedOn w:val="a"/>
     <w:next w:val="a"/>
@@ -8513,6 +8844,7 @@
       <w:spacing w:line="240" w:lineRule="auto"/>
     </w:pPr>
     <w:tblPr>
+      <w:tblInd w:w="0" w:type="dxa"/>
       <w:tblBorders>
         <w:top w:val="single" w:sz="4" w:space="0" w:color="auto"/>
         <w:left w:val="single" w:sz="4" w:space="0" w:color="auto"/>
@@ -8521,7 +8853,25 @@
         <w:insideH w:val="single" w:sz="4" w:space="0" w:color="auto"/>
         <w:insideV w:val="single" w:sz="4" w:space="0" w:color="auto"/>
       </w:tblBorders>
+      <w:tblCellMar>
+        <w:top w:w="0" w:type="dxa"/>
+        <w:left w:w="108" w:type="dxa"/>
+        <w:bottom w:w="0" w:type="dxa"/>
+        <w:right w:w="108" w:type="dxa"/>
+      </w:tblCellMar>
     </w:tblPr>
+  </w:style>
+  <w:style w:type="character" w:customStyle="1" w:styleId="10">
+    <w:name w:val="Заголовок 1 Знак"/>
+    <w:basedOn w:val="a0"/>
+    <w:link w:val="1"/>
+    <w:uiPriority w:val="9"/>
+    <w:rsid w:val="00F030A6"/>
+    <w:rPr>
+      <w:rFonts w:eastAsiaTheme="majorEastAsia" w:cstheme="majorBidi"/>
+      <w:bCs/>
+      <w:szCs w:val="28"/>
+    </w:rPr>
   </w:style>
 </w:styles>
 </file>

--- a/Пояснительная записка.docx
+++ b/Пояснительная записка.docx
@@ -1,6 +1,6 @@
 
 <file path=word/document.xml><?xml version="1.0" encoding="utf-8"?>
-<w:document xmlns:ve="http://schemas.openxmlformats.org/markup-compatibility/2006" xmlns:o="urn:schemas-microsoft-com:office:office" xmlns:r="http://schemas.openxmlformats.org/officeDocument/2006/relationships" xmlns:m="http://schemas.openxmlformats.org/officeDocument/2006/math" xmlns:v="urn:schemas-microsoft-com:vml" xmlns:wp="http://schemas.openxmlformats.org/drawingml/2006/wordprocessingDrawing" xmlns:w10="urn:schemas-microsoft-com:office:word" xmlns:w="http://schemas.openxmlformats.org/wordprocessingml/2006/main" xmlns:wne="http://schemas.microsoft.com/office/word/2006/wordml">
+<w:document xmlns:wpc="http://schemas.microsoft.com/office/word/2010/wordprocessingCanvas" xmlns:cx="http://schemas.microsoft.com/office/drawing/2014/chartex" xmlns:cx1="http://schemas.microsoft.com/office/drawing/2015/9/8/chartex" xmlns:cx2="http://schemas.microsoft.com/office/drawing/2015/10/21/chartex" xmlns:cx3="http://schemas.microsoft.com/office/drawing/2016/5/9/chartex" xmlns:cx4="http://schemas.microsoft.com/office/drawing/2016/5/10/chartex" xmlns:cx5="http://schemas.microsoft.com/office/drawing/2016/5/11/chartex" xmlns:cx6="http://schemas.microsoft.com/office/drawing/2016/5/12/chartex" xmlns:cx7="http://schemas.microsoft.com/office/drawing/2016/5/13/chartex" xmlns:cx8="http://schemas.microsoft.com/office/drawing/2016/5/14/chartex" xmlns:mc="http://schemas.openxmlformats.org/markup-compatibility/2006" xmlns:aink="http://schemas.microsoft.com/office/drawing/2016/ink" xmlns:am3d="http://schemas.microsoft.com/office/drawing/2017/model3d" xmlns:o="urn:schemas-microsoft-com:office:office" xmlns:r="http://schemas.openxmlformats.org/officeDocument/2006/relationships" xmlns:m="http://schemas.openxmlformats.org/officeDocument/2006/math" xmlns:v="urn:schemas-microsoft-com:vml" xmlns:wp14="http://schemas.microsoft.com/office/word/2010/wordprocessingDrawing" xmlns:wp="http://schemas.openxmlformats.org/drawingml/2006/wordprocessingDrawing" xmlns:w10="urn:schemas-microsoft-com:office:word" xmlns:w="http://schemas.openxmlformats.org/wordprocessingml/2006/main" xmlns:w14="http://schemas.microsoft.com/office/word/2010/wordml" xmlns:w15="http://schemas.microsoft.com/office/word/2012/wordml" xmlns:w16cex="http://schemas.microsoft.com/office/word/2018/wordml/cex" xmlns:w16cid="http://schemas.microsoft.com/office/word/2016/wordml/cid" xmlns:w16="http://schemas.microsoft.com/office/word/2018/wordml" xmlns:w16sdtdh="http://schemas.microsoft.com/office/word/2020/wordml/sdtdatahash" xmlns:w16se="http://schemas.microsoft.com/office/word/2015/wordml/symex" xmlns:wpg="http://schemas.microsoft.com/office/word/2010/wordprocessingGroup" xmlns:wpi="http://schemas.microsoft.com/office/word/2010/wordprocessingInk" xmlns:wne="http://schemas.microsoft.com/office/word/2006/wordml" xmlns:wps="http://schemas.microsoft.com/office/word/2010/wordprocessingShape" mc:Ignorable="w14 w15 w16se w16cid w16 w16cex w16sdtdh wp14">
   <w:body>
     <w:p>
       <w:pPr>
@@ -85,12 +85,21 @@
         </w:rPr>
         <w:t xml:space="preserve">Б.С. </w:t>
       </w:r>
+      <w:proofErr w:type="spellStart"/>
       <w:r>
         <w:rPr>
           <w:rFonts w:eastAsia="Times New Roman"/>
           <w:szCs w:val="28"/>
         </w:rPr>
-        <w:t>Галущака»</w:t>
+        <w:t>Галущака</w:t>
+      </w:r>
+      <w:proofErr w:type="spellEnd"/>
+      <w:r>
+        <w:rPr>
+          <w:rFonts w:eastAsia="Times New Roman"/>
+          <w:szCs w:val="28"/>
+        </w:rPr>
+        <w:t>»</w:t>
       </w:r>
     </w:p>
     <w:p>
@@ -644,1573 +653,1678 @@
         <w:t>СОДЕРЖАНИЕ</w:t>
       </w:r>
     </w:p>
-    <w:sdt>
-      <w:sdtPr>
-        <w:rPr>
-          <w:rFonts w:eastAsiaTheme="minorEastAsia"/>
+    <w:p>
+      <w:pPr>
+        <w:pStyle w:val="11"/>
+        <w:rPr>
+          <w:rFonts w:asciiTheme="minorHAnsi" w:eastAsiaTheme="minorEastAsia" w:hAnsiTheme="minorHAnsi"/>
+          <w:noProof/>
+          <w:sz w:val="22"/>
           <w:lang w:eastAsia="ru-RU"/>
         </w:rPr>
-        <w:id w:val="22635840"/>
-        <w:docPartObj>
-          <w:docPartGallery w:val="Table of Contents"/>
-          <w:docPartUnique/>
-        </w:docPartObj>
-      </w:sdtPr>
-      <w:sdtEndPr>
-        <w:rPr>
-          <w:rFonts w:eastAsiaTheme="minorHAnsi"/>
-          <w:color w:val="000000" w:themeColor="text1"/>
-          <w:lang w:eastAsia="en-US"/>
-        </w:rPr>
-      </w:sdtEndPr>
-      <w:sdtContent>
-        <w:p>
-          <w:pPr>
-            <w:pStyle w:val="11"/>
-            <w:rPr>
-              <w:rFonts w:asciiTheme="minorHAnsi" w:eastAsiaTheme="minorEastAsia" w:hAnsiTheme="minorHAnsi"/>
-              <w:noProof/>
-              <w:color w:val="000000" w:themeColor="text1"/>
-              <w:sz w:val="22"/>
-              <w:lang w:eastAsia="ru-RU"/>
-            </w:rPr>
-          </w:pPr>
-          <w:r>
-            <w:rPr>
-              <w:noProof/>
-              <w:color w:val="000000" w:themeColor="text1"/>
-            </w:rPr>
-            <w:t>ВВЕДЕНИЕ</w:t>
-          </w:r>
-          <w:r>
-            <w:rPr>
-              <w:noProof/>
-              <w:webHidden/>
-              <w:color w:val="000000" w:themeColor="text1"/>
-            </w:rPr>
-            <w:tab/>
-          </w:r>
-          <w:r>
-            <w:rPr>
-              <w:noProof/>
-              <w:webHidden/>
-              <w:color w:val="000000" w:themeColor="text1"/>
-            </w:rPr>
-            <w:fldChar w:fldCharType="begin"/>
-          </w:r>
-          <w:r>
-            <w:rPr>
-              <w:noProof/>
-              <w:webHidden/>
-              <w:color w:val="000000" w:themeColor="text1"/>
-            </w:rPr>
-            <w:instrText xml:space="preserve"> PAGEREF _Toc99365015 \h </w:instrText>
-          </w:r>
-          <w:r>
-            <w:rPr>
-              <w:noProof/>
-              <w:webHidden/>
-              <w:color w:val="000000" w:themeColor="text1"/>
-            </w:rPr>
-          </w:r>
-          <w:r>
-            <w:rPr>
-              <w:noProof/>
-              <w:webHidden/>
-              <w:color w:val="000000" w:themeColor="text1"/>
-            </w:rPr>
-            <w:fldChar w:fldCharType="separate"/>
-          </w:r>
-          <w:r>
-            <w:rPr>
-              <w:noProof/>
-              <w:webHidden/>
-              <w:color w:val="000000" w:themeColor="text1"/>
-            </w:rPr>
-            <w:t>4</w:t>
-          </w:r>
-          <w:r>
-            <w:rPr>
-              <w:noProof/>
-              <w:webHidden/>
-              <w:color w:val="000000" w:themeColor="text1"/>
-            </w:rPr>
-            <w:fldChar w:fldCharType="end"/>
-          </w:r>
-        </w:p>
-        <w:p>
-          <w:pPr>
-            <w:pStyle w:val="11"/>
-            <w:rPr>
-              <w:rFonts w:asciiTheme="minorHAnsi" w:eastAsiaTheme="minorEastAsia" w:hAnsiTheme="minorHAnsi"/>
-              <w:noProof/>
-              <w:color w:val="000000" w:themeColor="text1"/>
-              <w:sz w:val="22"/>
-              <w:lang w:eastAsia="ru-RU"/>
-            </w:rPr>
-          </w:pPr>
-          <w:r>
-            <w:rPr>
-              <w:noProof/>
-              <w:color w:val="000000" w:themeColor="text1"/>
-            </w:rPr>
-            <w:t>1 Исследовательский раздел</w:t>
-          </w:r>
-          <w:r>
-            <w:rPr>
-              <w:noProof/>
-              <w:webHidden/>
-              <w:color w:val="000000" w:themeColor="text1"/>
-            </w:rPr>
-            <w:tab/>
-          </w:r>
-          <w:r>
-            <w:rPr>
-              <w:noProof/>
-              <w:webHidden/>
-              <w:color w:val="000000" w:themeColor="text1"/>
-            </w:rPr>
-            <w:fldChar w:fldCharType="begin"/>
-          </w:r>
-          <w:r>
-            <w:rPr>
-              <w:noProof/>
-              <w:webHidden/>
-              <w:color w:val="000000" w:themeColor="text1"/>
-            </w:rPr>
-            <w:instrText xml:space="preserve"> PAGEREF _Toc99365016 \h </w:instrText>
-          </w:r>
-          <w:r>
-            <w:rPr>
-              <w:noProof/>
-              <w:webHidden/>
-              <w:color w:val="000000" w:themeColor="text1"/>
-            </w:rPr>
-          </w:r>
-          <w:r>
-            <w:rPr>
-              <w:noProof/>
-              <w:webHidden/>
-              <w:color w:val="000000" w:themeColor="text1"/>
-            </w:rPr>
-            <w:fldChar w:fldCharType="separate"/>
-          </w:r>
-          <w:r>
-            <w:rPr>
-              <w:noProof/>
-              <w:webHidden/>
-              <w:color w:val="000000" w:themeColor="text1"/>
-            </w:rPr>
-            <w:t>5</w:t>
-          </w:r>
-          <w:r>
-            <w:rPr>
-              <w:noProof/>
-              <w:webHidden/>
-              <w:color w:val="000000" w:themeColor="text1"/>
-            </w:rPr>
-            <w:fldChar w:fldCharType="end"/>
-          </w:r>
-        </w:p>
-        <w:p>
-          <w:pPr>
-            <w:pStyle w:val="2"/>
-            <w:tabs>
-              <w:tab w:val="right" w:leader="dot" w:pos="9345"/>
-            </w:tabs>
-            <w:rPr>
-              <w:rFonts w:asciiTheme="minorHAnsi" w:eastAsiaTheme="minorEastAsia" w:hAnsiTheme="minorHAnsi"/>
-              <w:noProof/>
-              <w:color w:val="000000" w:themeColor="text1"/>
-              <w:sz w:val="22"/>
-              <w:lang w:eastAsia="ru-RU"/>
-            </w:rPr>
-          </w:pPr>
-          <w:r>
-            <w:rPr>
-              <w:noProof/>
-              <w:color w:val="000000" w:themeColor="text1"/>
-            </w:rPr>
-            <w:t>1.1 Описание предметной области</w:t>
-          </w:r>
-          <w:r>
-            <w:rPr>
-              <w:noProof/>
-              <w:webHidden/>
-              <w:color w:val="000000" w:themeColor="text1"/>
-            </w:rPr>
-            <w:tab/>
-          </w:r>
-          <w:r>
-            <w:rPr>
-              <w:noProof/>
-              <w:webHidden/>
-              <w:color w:val="000000" w:themeColor="text1"/>
-            </w:rPr>
-            <w:fldChar w:fldCharType="begin"/>
-          </w:r>
-          <w:r>
-            <w:rPr>
-              <w:noProof/>
-              <w:webHidden/>
-              <w:color w:val="000000" w:themeColor="text1"/>
-            </w:rPr>
-            <w:instrText xml:space="preserve"> PAGEREF _Toc99365017 \h </w:instrText>
-          </w:r>
-          <w:r>
-            <w:rPr>
-              <w:noProof/>
-              <w:webHidden/>
-              <w:color w:val="000000" w:themeColor="text1"/>
-            </w:rPr>
-          </w:r>
-          <w:r>
-            <w:rPr>
-              <w:noProof/>
-              <w:webHidden/>
-              <w:color w:val="000000" w:themeColor="text1"/>
-            </w:rPr>
-            <w:fldChar w:fldCharType="separate"/>
-          </w:r>
-          <w:r>
-            <w:rPr>
-              <w:noProof/>
-              <w:webHidden/>
-              <w:color w:val="000000" w:themeColor="text1"/>
-            </w:rPr>
-            <w:t>5</w:t>
-          </w:r>
-          <w:r>
-            <w:rPr>
-              <w:noProof/>
-              <w:webHidden/>
-              <w:color w:val="000000" w:themeColor="text1"/>
-            </w:rPr>
-            <w:fldChar w:fldCharType="end"/>
-          </w:r>
-        </w:p>
-        <w:p>
-          <w:pPr>
-            <w:pStyle w:val="2"/>
-            <w:tabs>
-              <w:tab w:val="right" w:leader="dot" w:pos="9345"/>
-            </w:tabs>
-            <w:rPr>
-              <w:rFonts w:asciiTheme="minorHAnsi" w:eastAsiaTheme="minorEastAsia" w:hAnsiTheme="minorHAnsi"/>
-              <w:noProof/>
-              <w:color w:val="000000" w:themeColor="text1"/>
-              <w:sz w:val="22"/>
-              <w:lang w:eastAsia="ru-RU"/>
-            </w:rPr>
-          </w:pPr>
-          <w:r>
-            <w:rPr>
-              <w:noProof/>
-              <w:color w:val="000000" w:themeColor="text1"/>
-            </w:rPr>
-            <w:t>1.2 Образ клиента</w:t>
-          </w:r>
-          <w:r>
-            <w:rPr>
-              <w:noProof/>
-              <w:webHidden/>
-              <w:color w:val="000000" w:themeColor="text1"/>
-            </w:rPr>
-            <w:tab/>
-          </w:r>
-          <w:r>
-            <w:rPr>
-              <w:noProof/>
-              <w:webHidden/>
-              <w:color w:val="000000" w:themeColor="text1"/>
-            </w:rPr>
-            <w:fldChar w:fldCharType="begin"/>
-          </w:r>
-          <w:r>
-            <w:rPr>
-              <w:noProof/>
-              <w:webHidden/>
-              <w:color w:val="000000" w:themeColor="text1"/>
-            </w:rPr>
-            <w:instrText xml:space="preserve"> PAGEREF _Toc99365018 \h </w:instrText>
-          </w:r>
-          <w:r>
-            <w:rPr>
-              <w:noProof/>
-              <w:webHidden/>
-              <w:color w:val="000000" w:themeColor="text1"/>
-            </w:rPr>
-          </w:r>
-          <w:r>
-            <w:rPr>
-              <w:noProof/>
-              <w:webHidden/>
-              <w:color w:val="000000" w:themeColor="text1"/>
-            </w:rPr>
-            <w:fldChar w:fldCharType="separate"/>
-          </w:r>
-          <w:r>
-            <w:rPr>
-              <w:noProof/>
-              <w:webHidden/>
-              <w:color w:val="000000" w:themeColor="text1"/>
-            </w:rPr>
-            <w:t>5</w:t>
-          </w:r>
-          <w:r>
-            <w:rPr>
-              <w:noProof/>
-              <w:webHidden/>
-              <w:color w:val="000000" w:themeColor="text1"/>
-            </w:rPr>
-            <w:fldChar w:fldCharType="end"/>
-          </w:r>
-        </w:p>
-        <w:p>
-          <w:pPr>
-            <w:pStyle w:val="2"/>
-            <w:tabs>
-              <w:tab w:val="right" w:leader="dot" w:pos="9345"/>
-            </w:tabs>
-            <w:rPr>
-              <w:rFonts w:asciiTheme="minorHAnsi" w:eastAsiaTheme="minorEastAsia" w:hAnsiTheme="minorHAnsi"/>
-              <w:noProof/>
-              <w:color w:val="000000" w:themeColor="text1"/>
-              <w:sz w:val="22"/>
-              <w:lang w:eastAsia="ru-RU"/>
-            </w:rPr>
-          </w:pPr>
-          <w:r>
-            <w:rPr>
-              <w:noProof/>
-              <w:color w:val="000000" w:themeColor="text1"/>
-            </w:rPr>
-            <w:t>1.3 Сценарии</w:t>
-          </w:r>
-          <w:r>
-            <w:rPr>
-              <w:noProof/>
-              <w:webHidden/>
-              <w:color w:val="000000" w:themeColor="text1"/>
-            </w:rPr>
-            <w:tab/>
-          </w:r>
-          <w:r>
-            <w:rPr>
-              <w:noProof/>
-              <w:webHidden/>
-              <w:color w:val="000000" w:themeColor="text1"/>
-            </w:rPr>
-            <w:fldChar w:fldCharType="begin"/>
-          </w:r>
-          <w:r>
-            <w:rPr>
-              <w:noProof/>
-              <w:webHidden/>
-              <w:color w:val="000000" w:themeColor="text1"/>
-            </w:rPr>
-            <w:instrText xml:space="preserve"> PAGEREF _Toc99365019 \h </w:instrText>
-          </w:r>
-          <w:r>
-            <w:rPr>
-              <w:noProof/>
-              <w:webHidden/>
-              <w:color w:val="000000" w:themeColor="text1"/>
-            </w:rPr>
-          </w:r>
-          <w:r>
-            <w:rPr>
-              <w:noProof/>
-              <w:webHidden/>
-              <w:color w:val="000000" w:themeColor="text1"/>
-            </w:rPr>
-            <w:fldChar w:fldCharType="separate"/>
-          </w:r>
-          <w:r>
-            <w:rPr>
-              <w:noProof/>
-              <w:webHidden/>
-              <w:color w:val="000000" w:themeColor="text1"/>
-            </w:rPr>
-            <w:t>5</w:t>
-          </w:r>
-          <w:r>
-            <w:rPr>
-              <w:noProof/>
-              <w:webHidden/>
-              <w:color w:val="000000" w:themeColor="text1"/>
-            </w:rPr>
-            <w:fldChar w:fldCharType="end"/>
-          </w:r>
-        </w:p>
-        <w:p>
-          <w:pPr>
-            <w:pStyle w:val="2"/>
-            <w:tabs>
-              <w:tab w:val="right" w:leader="dot" w:pos="9345"/>
-            </w:tabs>
-            <w:rPr>
-              <w:rFonts w:asciiTheme="minorHAnsi" w:eastAsiaTheme="minorEastAsia" w:hAnsiTheme="minorHAnsi"/>
-              <w:noProof/>
-              <w:color w:val="000000" w:themeColor="text1"/>
-              <w:sz w:val="22"/>
-              <w:lang w:eastAsia="ru-RU"/>
-            </w:rPr>
-          </w:pPr>
-          <w:r>
-            <w:rPr>
-              <w:noProof/>
-              <w:color w:val="000000" w:themeColor="text1"/>
-            </w:rPr>
-            <w:t>1.4 Сбор и анализ прототипов</w:t>
-          </w:r>
-          <w:r>
-            <w:rPr>
-              <w:noProof/>
-              <w:webHidden/>
-              <w:color w:val="000000" w:themeColor="text1"/>
-            </w:rPr>
-            <w:tab/>
-          </w:r>
-          <w:r>
-            <w:rPr>
-              <w:noProof/>
-              <w:webHidden/>
-              <w:color w:val="000000" w:themeColor="text1"/>
-            </w:rPr>
-            <w:fldChar w:fldCharType="begin"/>
-          </w:r>
-          <w:r>
-            <w:rPr>
-              <w:noProof/>
-              <w:webHidden/>
-              <w:color w:val="000000" w:themeColor="text1"/>
-            </w:rPr>
-            <w:instrText xml:space="preserve"> PAGEREF _Toc99365020 \h </w:instrText>
-          </w:r>
-          <w:r>
-            <w:rPr>
-              <w:noProof/>
-              <w:webHidden/>
-              <w:color w:val="000000" w:themeColor="text1"/>
-            </w:rPr>
-          </w:r>
-          <w:r>
-            <w:rPr>
-              <w:noProof/>
-              <w:webHidden/>
-              <w:color w:val="000000" w:themeColor="text1"/>
-            </w:rPr>
-            <w:fldChar w:fldCharType="separate"/>
-          </w:r>
-          <w:r>
-            <w:rPr>
-              <w:noProof/>
-              <w:webHidden/>
-              <w:color w:val="000000" w:themeColor="text1"/>
-            </w:rPr>
-            <w:t>5</w:t>
-          </w:r>
-          <w:r>
-            <w:rPr>
-              <w:noProof/>
-              <w:webHidden/>
-              <w:color w:val="000000" w:themeColor="text1"/>
-            </w:rPr>
-            <w:fldChar w:fldCharType="end"/>
-          </w:r>
-        </w:p>
-        <w:p>
-          <w:pPr>
-            <w:pStyle w:val="11"/>
-            <w:rPr>
-              <w:rFonts w:asciiTheme="minorHAnsi" w:eastAsiaTheme="minorEastAsia" w:hAnsiTheme="minorHAnsi"/>
-              <w:noProof/>
-              <w:color w:val="000000" w:themeColor="text1"/>
-              <w:sz w:val="22"/>
-              <w:lang w:eastAsia="ru-RU"/>
-            </w:rPr>
-          </w:pPr>
-          <w:r>
-            <w:rPr>
-              <w:noProof/>
-              <w:color w:val="000000" w:themeColor="text1"/>
-            </w:rPr>
-            <w:t>2 Проектирование приложения</w:t>
-          </w:r>
-          <w:r>
-            <w:rPr>
-              <w:noProof/>
-              <w:webHidden/>
-              <w:color w:val="000000" w:themeColor="text1"/>
-            </w:rPr>
-            <w:tab/>
-          </w:r>
-          <w:r>
-            <w:rPr>
-              <w:noProof/>
-              <w:webHidden/>
-              <w:color w:val="000000" w:themeColor="text1"/>
-            </w:rPr>
-            <w:fldChar w:fldCharType="begin"/>
-          </w:r>
-          <w:r>
-            <w:rPr>
-              <w:noProof/>
-              <w:webHidden/>
-              <w:color w:val="000000" w:themeColor="text1"/>
-            </w:rPr>
-            <w:instrText xml:space="preserve"> PAGEREF _Toc99365021 \h </w:instrText>
-          </w:r>
-          <w:r>
-            <w:rPr>
-              <w:noProof/>
-              <w:webHidden/>
-              <w:color w:val="000000" w:themeColor="text1"/>
-            </w:rPr>
-          </w:r>
-          <w:r>
-            <w:rPr>
-              <w:noProof/>
-              <w:webHidden/>
-              <w:color w:val="000000" w:themeColor="text1"/>
-            </w:rPr>
-            <w:fldChar w:fldCharType="separate"/>
-          </w:r>
-          <w:r>
-            <w:rPr>
-              <w:noProof/>
-              <w:webHidden/>
-              <w:color w:val="000000" w:themeColor="text1"/>
-            </w:rPr>
-            <w:t>6</w:t>
-          </w:r>
-          <w:r>
-            <w:rPr>
-              <w:noProof/>
-              <w:webHidden/>
-              <w:color w:val="000000" w:themeColor="text1"/>
-            </w:rPr>
-            <w:fldChar w:fldCharType="end"/>
-          </w:r>
-        </w:p>
-        <w:p>
-          <w:pPr>
-            <w:pStyle w:val="2"/>
-            <w:tabs>
-              <w:tab w:val="right" w:leader="dot" w:pos="9345"/>
-            </w:tabs>
-            <w:rPr>
-              <w:rFonts w:asciiTheme="minorHAnsi" w:eastAsiaTheme="minorEastAsia" w:hAnsiTheme="minorHAnsi"/>
-              <w:noProof/>
-              <w:color w:val="000000" w:themeColor="text1"/>
-              <w:sz w:val="22"/>
-              <w:lang w:eastAsia="ru-RU"/>
-            </w:rPr>
-          </w:pPr>
-          <w:r>
-            <w:rPr>
-              <w:noProof/>
-              <w:color w:val="000000" w:themeColor="text1"/>
-            </w:rPr>
-            <w:t xml:space="preserve">2.1 </w:t>
-          </w:r>
-          <w:r>
-            <w:rPr>
-              <w:noProof/>
-              <w:color w:val="000000" w:themeColor="text1"/>
-              <w:lang w:val="en-US"/>
-            </w:rPr>
-            <w:t>UI</w:t>
-          </w:r>
-          <w:r>
-            <w:rPr>
-              <w:noProof/>
-              <w:color w:val="000000" w:themeColor="text1"/>
-            </w:rPr>
-            <w:t>/</w:t>
-          </w:r>
-          <w:r>
-            <w:rPr>
-              <w:noProof/>
-              <w:color w:val="000000" w:themeColor="text1"/>
-              <w:lang w:val="en-US"/>
-            </w:rPr>
-            <w:t>UX</w:t>
-          </w:r>
-          <w:r>
-            <w:rPr>
-              <w:noProof/>
-              <w:color w:val="000000" w:themeColor="text1"/>
-            </w:rPr>
-            <w:t xml:space="preserve"> дизайн проекта</w:t>
-          </w:r>
-          <w:r>
-            <w:rPr>
-              <w:noProof/>
-              <w:webHidden/>
-              <w:color w:val="000000" w:themeColor="text1"/>
-            </w:rPr>
-            <w:tab/>
-          </w:r>
-          <w:r>
-            <w:rPr>
-              <w:noProof/>
-              <w:webHidden/>
-              <w:color w:val="000000" w:themeColor="text1"/>
-            </w:rPr>
-            <w:fldChar w:fldCharType="begin"/>
-          </w:r>
-          <w:r>
-            <w:rPr>
-              <w:noProof/>
-              <w:webHidden/>
-              <w:color w:val="000000" w:themeColor="text1"/>
-            </w:rPr>
-            <w:instrText xml:space="preserve"> PAGEREF _Toc99365022 \h </w:instrText>
-          </w:r>
-          <w:r>
-            <w:rPr>
-              <w:noProof/>
-              <w:webHidden/>
-              <w:color w:val="000000" w:themeColor="text1"/>
-            </w:rPr>
-          </w:r>
-          <w:r>
-            <w:rPr>
-              <w:noProof/>
-              <w:webHidden/>
-              <w:color w:val="000000" w:themeColor="text1"/>
-            </w:rPr>
-            <w:fldChar w:fldCharType="separate"/>
-          </w:r>
-          <w:r>
-            <w:rPr>
-              <w:noProof/>
-              <w:webHidden/>
-              <w:color w:val="000000" w:themeColor="text1"/>
-            </w:rPr>
-            <w:t>6</w:t>
-          </w:r>
-          <w:r>
-            <w:rPr>
-              <w:noProof/>
-              <w:webHidden/>
-              <w:color w:val="000000" w:themeColor="text1"/>
-            </w:rPr>
-            <w:fldChar w:fldCharType="end"/>
-          </w:r>
-        </w:p>
-        <w:p>
-          <w:pPr>
-            <w:pStyle w:val="2"/>
-            <w:tabs>
-              <w:tab w:val="right" w:leader="dot" w:pos="9345"/>
-            </w:tabs>
-            <w:rPr>
-              <w:rFonts w:asciiTheme="minorHAnsi" w:eastAsiaTheme="minorEastAsia" w:hAnsiTheme="minorHAnsi"/>
-              <w:noProof/>
-              <w:color w:val="000000" w:themeColor="text1"/>
-              <w:sz w:val="22"/>
-              <w:lang w:eastAsia="ru-RU"/>
-            </w:rPr>
-          </w:pPr>
-          <w:r>
-            <w:rPr>
-              <w:noProof/>
-              <w:color w:val="000000" w:themeColor="text1"/>
-            </w:rPr>
-            <w:t>2.2 Выбор технологии, языка и среды программирования</w:t>
-          </w:r>
-          <w:r>
-            <w:rPr>
-              <w:noProof/>
-              <w:webHidden/>
-              <w:color w:val="000000" w:themeColor="text1"/>
-            </w:rPr>
-            <w:tab/>
-          </w:r>
-          <w:r>
-            <w:rPr>
-              <w:noProof/>
-              <w:webHidden/>
-              <w:color w:val="000000" w:themeColor="text1"/>
-            </w:rPr>
-            <w:fldChar w:fldCharType="begin"/>
-          </w:r>
-          <w:r>
-            <w:rPr>
-              <w:noProof/>
-              <w:webHidden/>
-              <w:color w:val="000000" w:themeColor="text1"/>
-            </w:rPr>
-            <w:instrText xml:space="preserve"> PAGEREF _Toc99365023 \h </w:instrText>
-          </w:r>
-          <w:r>
-            <w:rPr>
-              <w:noProof/>
-              <w:webHidden/>
-              <w:color w:val="000000" w:themeColor="text1"/>
-            </w:rPr>
-          </w:r>
-          <w:r>
-            <w:rPr>
-              <w:noProof/>
-              <w:webHidden/>
-              <w:color w:val="000000" w:themeColor="text1"/>
-            </w:rPr>
-            <w:fldChar w:fldCharType="separate"/>
-          </w:r>
-          <w:r>
-            <w:rPr>
-              <w:noProof/>
-              <w:webHidden/>
-              <w:color w:val="000000" w:themeColor="text1"/>
-            </w:rPr>
-            <w:t>8</w:t>
-          </w:r>
-          <w:r>
-            <w:rPr>
-              <w:noProof/>
-              <w:webHidden/>
-              <w:color w:val="000000" w:themeColor="text1"/>
-            </w:rPr>
-            <w:fldChar w:fldCharType="end"/>
-          </w:r>
-        </w:p>
-        <w:p>
-          <w:pPr>
-            <w:pStyle w:val="11"/>
-            <w:rPr>
-              <w:rFonts w:asciiTheme="minorHAnsi" w:eastAsiaTheme="minorEastAsia" w:hAnsiTheme="minorHAnsi"/>
-              <w:noProof/>
-              <w:color w:val="000000" w:themeColor="text1"/>
-              <w:sz w:val="22"/>
-              <w:lang w:eastAsia="ru-RU"/>
-            </w:rPr>
-          </w:pPr>
-          <w:r>
-            <w:rPr>
-              <w:noProof/>
-              <w:color w:val="000000" w:themeColor="text1"/>
-            </w:rPr>
-            <w:t>3 Разработка мобильного приложения</w:t>
-          </w:r>
-          <w:r>
-            <w:rPr>
-              <w:noProof/>
-              <w:webHidden/>
-              <w:color w:val="000000" w:themeColor="text1"/>
-            </w:rPr>
-            <w:tab/>
-          </w:r>
-          <w:r>
-            <w:rPr>
-              <w:noProof/>
-              <w:webHidden/>
-              <w:color w:val="000000" w:themeColor="text1"/>
-            </w:rPr>
-            <w:fldChar w:fldCharType="begin"/>
-          </w:r>
-          <w:r>
-            <w:rPr>
-              <w:noProof/>
-              <w:webHidden/>
-              <w:color w:val="000000" w:themeColor="text1"/>
-            </w:rPr>
-            <w:instrText xml:space="preserve"> PAGEREF _Toc99365024 \h </w:instrText>
-          </w:r>
-          <w:r>
-            <w:rPr>
-              <w:noProof/>
-              <w:webHidden/>
-              <w:color w:val="000000" w:themeColor="text1"/>
-            </w:rPr>
-          </w:r>
-          <w:r>
-            <w:rPr>
-              <w:noProof/>
-              <w:webHidden/>
-              <w:color w:val="000000" w:themeColor="text1"/>
-            </w:rPr>
-            <w:fldChar w:fldCharType="separate"/>
-          </w:r>
-          <w:r>
-            <w:rPr>
-              <w:noProof/>
-              <w:webHidden/>
-              <w:color w:val="000000" w:themeColor="text1"/>
-            </w:rPr>
-            <w:t>9</w:t>
-          </w:r>
-          <w:r>
-            <w:rPr>
-              <w:noProof/>
-              <w:webHidden/>
-              <w:color w:val="000000" w:themeColor="text1"/>
-            </w:rPr>
-            <w:fldChar w:fldCharType="end"/>
-          </w:r>
-        </w:p>
-        <w:p>
-          <w:pPr>
-            <w:pStyle w:val="2"/>
-            <w:tabs>
-              <w:tab w:val="right" w:leader="dot" w:pos="9345"/>
-            </w:tabs>
-            <w:rPr>
-              <w:rFonts w:asciiTheme="minorHAnsi" w:eastAsiaTheme="minorEastAsia" w:hAnsiTheme="minorHAnsi"/>
-              <w:noProof/>
-              <w:color w:val="000000" w:themeColor="text1"/>
-              <w:sz w:val="22"/>
-              <w:lang w:eastAsia="ru-RU"/>
-            </w:rPr>
-          </w:pPr>
-          <w:r>
-            <w:rPr>
-              <w:noProof/>
-              <w:color w:val="000000" w:themeColor="text1"/>
-            </w:rPr>
-            <w:t>3.1 Разработка базы данных</w:t>
-          </w:r>
-          <w:r>
-            <w:rPr>
-              <w:noProof/>
-              <w:webHidden/>
-              <w:color w:val="000000" w:themeColor="text1"/>
-            </w:rPr>
-            <w:tab/>
-          </w:r>
-          <w:r>
-            <w:rPr>
-              <w:noProof/>
-              <w:webHidden/>
-              <w:color w:val="000000" w:themeColor="text1"/>
-            </w:rPr>
-            <w:fldChar w:fldCharType="begin"/>
-          </w:r>
-          <w:r>
-            <w:rPr>
-              <w:noProof/>
-              <w:webHidden/>
-              <w:color w:val="000000" w:themeColor="text1"/>
-            </w:rPr>
-            <w:instrText xml:space="preserve"> PAGEREF _Toc99365025 \h </w:instrText>
-          </w:r>
-          <w:r>
-            <w:rPr>
-              <w:noProof/>
-              <w:webHidden/>
-              <w:color w:val="000000" w:themeColor="text1"/>
-            </w:rPr>
-          </w:r>
-          <w:r>
-            <w:rPr>
-              <w:noProof/>
-              <w:webHidden/>
-              <w:color w:val="000000" w:themeColor="text1"/>
-            </w:rPr>
-            <w:fldChar w:fldCharType="separate"/>
-          </w:r>
-          <w:r>
-            <w:rPr>
-              <w:noProof/>
-              <w:webHidden/>
-              <w:color w:val="000000" w:themeColor="text1"/>
-            </w:rPr>
-            <w:t>9</w:t>
-          </w:r>
-          <w:r>
-            <w:rPr>
-              <w:noProof/>
-              <w:webHidden/>
-              <w:color w:val="000000" w:themeColor="text1"/>
-            </w:rPr>
-            <w:fldChar w:fldCharType="end"/>
-          </w:r>
-        </w:p>
-        <w:p>
-          <w:pPr>
-            <w:pStyle w:val="2"/>
-            <w:tabs>
-              <w:tab w:val="right" w:leader="dot" w:pos="9345"/>
-            </w:tabs>
-            <w:rPr>
-              <w:rFonts w:asciiTheme="minorHAnsi" w:eastAsiaTheme="minorEastAsia" w:hAnsiTheme="minorHAnsi"/>
-              <w:noProof/>
-              <w:color w:val="000000" w:themeColor="text1"/>
-              <w:sz w:val="22"/>
-              <w:lang w:eastAsia="ru-RU"/>
-            </w:rPr>
-          </w:pPr>
-          <w:r>
-            <w:rPr>
-              <w:noProof/>
-              <w:color w:val="000000" w:themeColor="text1"/>
-            </w:rPr>
-            <w:t>3.2 Разработка мультимедийного контента</w:t>
-          </w:r>
-          <w:r>
-            <w:rPr>
-              <w:noProof/>
-              <w:webHidden/>
-              <w:color w:val="000000" w:themeColor="text1"/>
-            </w:rPr>
-            <w:tab/>
-          </w:r>
-          <w:r>
-            <w:rPr>
-              <w:noProof/>
-              <w:webHidden/>
-              <w:color w:val="000000" w:themeColor="text1"/>
-            </w:rPr>
-            <w:fldChar w:fldCharType="begin"/>
-          </w:r>
-          <w:r>
-            <w:rPr>
-              <w:noProof/>
-              <w:webHidden/>
-              <w:color w:val="000000" w:themeColor="text1"/>
-            </w:rPr>
-            <w:instrText xml:space="preserve"> PAGEREF _Toc99365026 \h </w:instrText>
-          </w:r>
-          <w:r>
-            <w:rPr>
-              <w:noProof/>
-              <w:webHidden/>
-              <w:color w:val="000000" w:themeColor="text1"/>
-            </w:rPr>
-          </w:r>
-          <w:r>
-            <w:rPr>
-              <w:noProof/>
-              <w:webHidden/>
-              <w:color w:val="000000" w:themeColor="text1"/>
-            </w:rPr>
-            <w:fldChar w:fldCharType="separate"/>
-          </w:r>
-          <w:r>
-            <w:rPr>
-              <w:noProof/>
-              <w:webHidden/>
-              <w:color w:val="000000" w:themeColor="text1"/>
-            </w:rPr>
-            <w:t>9</w:t>
-          </w:r>
-          <w:r>
-            <w:rPr>
-              <w:noProof/>
-              <w:webHidden/>
-              <w:color w:val="000000" w:themeColor="text1"/>
-            </w:rPr>
-            <w:fldChar w:fldCharType="end"/>
-          </w:r>
-        </w:p>
-        <w:p>
-          <w:pPr>
-            <w:pStyle w:val="2"/>
-            <w:tabs>
-              <w:tab w:val="right" w:leader="dot" w:pos="9345"/>
-            </w:tabs>
-            <w:rPr>
-              <w:rFonts w:asciiTheme="minorHAnsi" w:eastAsiaTheme="minorEastAsia" w:hAnsiTheme="minorHAnsi"/>
-              <w:noProof/>
-              <w:color w:val="000000" w:themeColor="text1"/>
-              <w:sz w:val="22"/>
-              <w:lang w:eastAsia="ru-RU"/>
-            </w:rPr>
-          </w:pPr>
-          <w:r>
-            <w:rPr>
-              <w:noProof/>
-              <w:color w:val="000000" w:themeColor="text1"/>
-            </w:rPr>
-            <w:t>3.3 Описание используемых плагинов</w:t>
-          </w:r>
-          <w:r>
-            <w:rPr>
-              <w:noProof/>
-              <w:webHidden/>
-              <w:color w:val="000000" w:themeColor="text1"/>
-            </w:rPr>
-            <w:tab/>
-          </w:r>
-          <w:r>
-            <w:rPr>
-              <w:noProof/>
-              <w:webHidden/>
-              <w:color w:val="000000" w:themeColor="text1"/>
-            </w:rPr>
-            <w:fldChar w:fldCharType="begin"/>
-          </w:r>
-          <w:r>
-            <w:rPr>
-              <w:noProof/>
-              <w:webHidden/>
-              <w:color w:val="000000" w:themeColor="text1"/>
-            </w:rPr>
-            <w:instrText xml:space="preserve"> PAGEREF _Toc99365027 \h </w:instrText>
-          </w:r>
-          <w:r>
-            <w:rPr>
-              <w:noProof/>
-              <w:webHidden/>
-              <w:color w:val="000000" w:themeColor="text1"/>
-            </w:rPr>
-          </w:r>
-          <w:r>
-            <w:rPr>
-              <w:noProof/>
-              <w:webHidden/>
-              <w:color w:val="000000" w:themeColor="text1"/>
-            </w:rPr>
-            <w:fldChar w:fldCharType="separate"/>
-          </w:r>
-          <w:r>
-            <w:rPr>
-              <w:noProof/>
-              <w:webHidden/>
-              <w:color w:val="000000" w:themeColor="text1"/>
-            </w:rPr>
-            <w:t>9</w:t>
-          </w:r>
-          <w:r>
-            <w:rPr>
-              <w:noProof/>
-              <w:webHidden/>
-              <w:color w:val="000000" w:themeColor="text1"/>
-            </w:rPr>
-            <w:fldChar w:fldCharType="end"/>
-          </w:r>
-        </w:p>
-        <w:p>
-          <w:pPr>
-            <w:pStyle w:val="2"/>
-            <w:tabs>
-              <w:tab w:val="right" w:leader="dot" w:pos="9345"/>
-            </w:tabs>
-            <w:rPr>
-              <w:rFonts w:asciiTheme="minorHAnsi" w:eastAsiaTheme="minorEastAsia" w:hAnsiTheme="minorHAnsi"/>
-              <w:noProof/>
-              <w:color w:val="000000" w:themeColor="text1"/>
-              <w:sz w:val="22"/>
-              <w:lang w:eastAsia="ru-RU"/>
-            </w:rPr>
-          </w:pPr>
-          <w:r>
-            <w:rPr>
-              <w:noProof/>
-              <w:color w:val="000000" w:themeColor="text1"/>
-            </w:rPr>
-            <w:t>3.4 Описание разработанных процедур и функций</w:t>
-          </w:r>
-          <w:r>
-            <w:rPr>
-              <w:noProof/>
-              <w:webHidden/>
-              <w:color w:val="000000" w:themeColor="text1"/>
-            </w:rPr>
-            <w:tab/>
-          </w:r>
-          <w:r>
-            <w:rPr>
-              <w:noProof/>
-              <w:webHidden/>
-              <w:color w:val="000000" w:themeColor="text1"/>
-            </w:rPr>
-            <w:fldChar w:fldCharType="begin"/>
-          </w:r>
-          <w:r>
-            <w:rPr>
-              <w:noProof/>
-              <w:webHidden/>
-              <w:color w:val="000000" w:themeColor="text1"/>
-            </w:rPr>
-            <w:instrText xml:space="preserve"> PAGEREF _Toc99365028 \h </w:instrText>
-          </w:r>
-          <w:r>
-            <w:rPr>
-              <w:noProof/>
-              <w:webHidden/>
-              <w:color w:val="000000" w:themeColor="text1"/>
-            </w:rPr>
-          </w:r>
-          <w:r>
-            <w:rPr>
-              <w:noProof/>
-              <w:webHidden/>
-              <w:color w:val="000000" w:themeColor="text1"/>
-            </w:rPr>
-            <w:fldChar w:fldCharType="separate"/>
-          </w:r>
-          <w:r>
-            <w:rPr>
-              <w:noProof/>
-              <w:webHidden/>
-              <w:color w:val="000000" w:themeColor="text1"/>
-            </w:rPr>
-            <w:t>9</w:t>
-          </w:r>
-          <w:r>
-            <w:rPr>
-              <w:noProof/>
-              <w:webHidden/>
-              <w:color w:val="000000" w:themeColor="text1"/>
-            </w:rPr>
-            <w:fldChar w:fldCharType="end"/>
-          </w:r>
-        </w:p>
-        <w:p>
-          <w:pPr>
-            <w:pStyle w:val="11"/>
-            <w:rPr>
-              <w:rFonts w:asciiTheme="minorHAnsi" w:eastAsiaTheme="minorEastAsia" w:hAnsiTheme="minorHAnsi"/>
-              <w:noProof/>
-              <w:color w:val="000000" w:themeColor="text1"/>
-              <w:sz w:val="22"/>
-              <w:lang w:eastAsia="ru-RU"/>
-            </w:rPr>
-          </w:pPr>
-          <w:r>
-            <w:rPr>
-              <w:noProof/>
-              <w:color w:val="000000" w:themeColor="text1"/>
-            </w:rPr>
-            <w:t>4 Тестирование</w:t>
-          </w:r>
-          <w:r>
-            <w:rPr>
-              <w:noProof/>
-              <w:webHidden/>
-              <w:color w:val="000000" w:themeColor="text1"/>
-            </w:rPr>
-            <w:tab/>
-          </w:r>
-          <w:r>
-            <w:rPr>
-              <w:noProof/>
-              <w:webHidden/>
-              <w:color w:val="000000" w:themeColor="text1"/>
-            </w:rPr>
-            <w:fldChar w:fldCharType="begin"/>
-          </w:r>
-          <w:r>
-            <w:rPr>
-              <w:noProof/>
-              <w:webHidden/>
-              <w:color w:val="000000" w:themeColor="text1"/>
-            </w:rPr>
-            <w:instrText xml:space="preserve"> PAGEREF _Toc99365029 \h </w:instrText>
-          </w:r>
-          <w:r>
-            <w:rPr>
-              <w:noProof/>
-              <w:webHidden/>
-              <w:color w:val="000000" w:themeColor="text1"/>
-            </w:rPr>
-          </w:r>
-          <w:r>
-            <w:rPr>
-              <w:noProof/>
-              <w:webHidden/>
-              <w:color w:val="000000" w:themeColor="text1"/>
-            </w:rPr>
-            <w:fldChar w:fldCharType="separate"/>
-          </w:r>
-          <w:r>
-            <w:rPr>
-              <w:noProof/>
-              <w:webHidden/>
-              <w:color w:val="000000" w:themeColor="text1"/>
-            </w:rPr>
-            <w:t>10</w:t>
-          </w:r>
-          <w:r>
-            <w:rPr>
-              <w:noProof/>
-              <w:webHidden/>
-              <w:color w:val="000000" w:themeColor="text1"/>
-            </w:rPr>
-            <w:fldChar w:fldCharType="end"/>
-          </w:r>
-        </w:p>
-        <w:p>
-          <w:pPr>
-            <w:pStyle w:val="2"/>
-            <w:tabs>
-              <w:tab w:val="right" w:leader="dot" w:pos="9345"/>
-            </w:tabs>
-            <w:rPr>
-              <w:rFonts w:asciiTheme="minorHAnsi" w:eastAsiaTheme="minorEastAsia" w:hAnsiTheme="minorHAnsi"/>
-              <w:noProof/>
-              <w:color w:val="000000" w:themeColor="text1"/>
-              <w:sz w:val="22"/>
-              <w:lang w:eastAsia="ru-RU"/>
-            </w:rPr>
-          </w:pPr>
-          <w:r>
-            <w:rPr>
-              <w:noProof/>
-              <w:color w:val="000000" w:themeColor="text1"/>
-            </w:rPr>
-            <w:t>4.1 Протокол тестирования дизайна приложения</w:t>
-          </w:r>
-          <w:r>
-            <w:rPr>
-              <w:noProof/>
-              <w:webHidden/>
-              <w:color w:val="000000" w:themeColor="text1"/>
-            </w:rPr>
-            <w:tab/>
-          </w:r>
-          <w:r>
-            <w:rPr>
-              <w:noProof/>
-              <w:webHidden/>
-              <w:color w:val="000000" w:themeColor="text1"/>
-            </w:rPr>
-            <w:fldChar w:fldCharType="begin"/>
-          </w:r>
-          <w:r>
-            <w:rPr>
-              <w:noProof/>
-              <w:webHidden/>
-              <w:color w:val="000000" w:themeColor="text1"/>
-            </w:rPr>
-            <w:instrText xml:space="preserve"> PAGEREF _Toc99365030 \h </w:instrText>
-          </w:r>
-          <w:r>
-            <w:rPr>
-              <w:noProof/>
-              <w:webHidden/>
-              <w:color w:val="000000" w:themeColor="text1"/>
-            </w:rPr>
-          </w:r>
-          <w:r>
-            <w:rPr>
-              <w:noProof/>
-              <w:webHidden/>
-              <w:color w:val="000000" w:themeColor="text1"/>
-            </w:rPr>
-            <w:fldChar w:fldCharType="separate"/>
-          </w:r>
-          <w:r>
-            <w:rPr>
-              <w:noProof/>
-              <w:webHidden/>
-              <w:color w:val="000000" w:themeColor="text1"/>
-            </w:rPr>
-            <w:t>10</w:t>
-          </w:r>
-          <w:r>
-            <w:rPr>
-              <w:noProof/>
-              <w:webHidden/>
-              <w:color w:val="000000" w:themeColor="text1"/>
-            </w:rPr>
-            <w:fldChar w:fldCharType="end"/>
-          </w:r>
-        </w:p>
-        <w:p>
-          <w:pPr>
-            <w:pStyle w:val="2"/>
-            <w:tabs>
-              <w:tab w:val="right" w:leader="dot" w:pos="9345"/>
-            </w:tabs>
-            <w:rPr>
-              <w:rFonts w:asciiTheme="minorHAnsi" w:eastAsiaTheme="minorEastAsia" w:hAnsiTheme="minorHAnsi"/>
-              <w:noProof/>
-              <w:color w:val="000000" w:themeColor="text1"/>
-              <w:sz w:val="22"/>
-              <w:lang w:eastAsia="ru-RU"/>
-            </w:rPr>
-          </w:pPr>
-          <w:r>
-            <w:rPr>
-              <w:noProof/>
-              <w:color w:val="000000" w:themeColor="text1"/>
-            </w:rPr>
-            <w:t>4.2 Протокол тестирования функционала приложения</w:t>
-          </w:r>
-          <w:r>
-            <w:rPr>
-              <w:noProof/>
-              <w:webHidden/>
-              <w:color w:val="000000" w:themeColor="text1"/>
-            </w:rPr>
-            <w:tab/>
-          </w:r>
-          <w:r>
-            <w:rPr>
-              <w:noProof/>
-              <w:webHidden/>
-              <w:color w:val="000000" w:themeColor="text1"/>
-            </w:rPr>
-            <w:fldChar w:fldCharType="begin"/>
-          </w:r>
-          <w:r>
-            <w:rPr>
-              <w:noProof/>
-              <w:webHidden/>
-              <w:color w:val="000000" w:themeColor="text1"/>
-            </w:rPr>
-            <w:instrText xml:space="preserve"> PAGEREF _Toc99365031 \h </w:instrText>
-          </w:r>
-          <w:r>
-            <w:rPr>
-              <w:noProof/>
-              <w:webHidden/>
-              <w:color w:val="000000" w:themeColor="text1"/>
-            </w:rPr>
-          </w:r>
-          <w:r>
-            <w:rPr>
-              <w:noProof/>
-              <w:webHidden/>
-              <w:color w:val="000000" w:themeColor="text1"/>
-            </w:rPr>
-            <w:fldChar w:fldCharType="separate"/>
-          </w:r>
-          <w:r>
-            <w:rPr>
-              <w:noProof/>
-              <w:webHidden/>
-              <w:color w:val="000000" w:themeColor="text1"/>
-            </w:rPr>
-            <w:t>10</w:t>
-          </w:r>
-          <w:r>
-            <w:rPr>
-              <w:noProof/>
-              <w:webHidden/>
-              <w:color w:val="000000" w:themeColor="text1"/>
-            </w:rPr>
-            <w:fldChar w:fldCharType="end"/>
-          </w:r>
-        </w:p>
-        <w:p>
-          <w:pPr>
-            <w:pStyle w:val="11"/>
-            <w:rPr>
-              <w:rFonts w:asciiTheme="minorHAnsi" w:eastAsiaTheme="minorEastAsia" w:hAnsiTheme="minorHAnsi"/>
-              <w:noProof/>
-              <w:color w:val="000000" w:themeColor="text1"/>
-              <w:sz w:val="22"/>
-              <w:lang w:eastAsia="ru-RU"/>
-            </w:rPr>
-          </w:pPr>
-          <w:r>
-            <w:rPr>
-              <w:noProof/>
-              <w:color w:val="000000" w:themeColor="text1"/>
-            </w:rPr>
-            <w:t>ЗАКЛЮЧЕНИЕ</w:t>
-          </w:r>
-          <w:r>
-            <w:rPr>
-              <w:noProof/>
-              <w:webHidden/>
-              <w:color w:val="000000" w:themeColor="text1"/>
-            </w:rPr>
-            <w:tab/>
-          </w:r>
-          <w:r>
-            <w:rPr>
-              <w:noProof/>
-              <w:webHidden/>
-              <w:color w:val="000000" w:themeColor="text1"/>
-            </w:rPr>
-            <w:fldChar w:fldCharType="begin"/>
-          </w:r>
-          <w:r>
-            <w:rPr>
-              <w:noProof/>
-              <w:webHidden/>
-              <w:color w:val="000000" w:themeColor="text1"/>
-            </w:rPr>
-            <w:instrText xml:space="preserve"> PAGEREF _Toc99365032 \h </w:instrText>
-          </w:r>
-          <w:r>
-            <w:rPr>
-              <w:noProof/>
-              <w:webHidden/>
-              <w:color w:val="000000" w:themeColor="text1"/>
-            </w:rPr>
-          </w:r>
-          <w:r>
-            <w:rPr>
-              <w:noProof/>
-              <w:webHidden/>
-              <w:color w:val="000000" w:themeColor="text1"/>
-            </w:rPr>
-            <w:fldChar w:fldCharType="separate"/>
-          </w:r>
-          <w:r>
-            <w:rPr>
-              <w:noProof/>
-              <w:webHidden/>
-              <w:color w:val="000000" w:themeColor="text1"/>
-            </w:rPr>
-            <w:t>11</w:t>
-          </w:r>
-          <w:r>
-            <w:rPr>
-              <w:noProof/>
-              <w:webHidden/>
-              <w:color w:val="000000" w:themeColor="text1"/>
-            </w:rPr>
-            <w:fldChar w:fldCharType="end"/>
-          </w:r>
-        </w:p>
-        <w:p>
-          <w:pPr>
-            <w:pStyle w:val="11"/>
-            <w:rPr>
-              <w:rFonts w:asciiTheme="minorHAnsi" w:eastAsiaTheme="minorEastAsia" w:hAnsiTheme="minorHAnsi"/>
-              <w:noProof/>
-              <w:color w:val="000000" w:themeColor="text1"/>
-              <w:sz w:val="22"/>
-              <w:lang w:eastAsia="ru-RU"/>
-            </w:rPr>
-          </w:pPr>
-          <w:r>
-            <w:rPr>
-              <w:rFonts w:eastAsia="Calibri" w:cs="Times New Roman"/>
-              <w:noProof/>
-              <w:color w:val="000000" w:themeColor="text1"/>
-            </w:rPr>
-            <w:t>СПИСОК ИСТОЧНИКОВ</w:t>
-          </w:r>
-          <w:r>
-            <w:rPr>
-              <w:noProof/>
-              <w:webHidden/>
-              <w:color w:val="000000" w:themeColor="text1"/>
-            </w:rPr>
-            <w:tab/>
-          </w:r>
-          <w:r>
-            <w:rPr>
-              <w:noProof/>
-              <w:webHidden/>
-              <w:color w:val="000000" w:themeColor="text1"/>
-            </w:rPr>
-            <w:fldChar w:fldCharType="begin"/>
-          </w:r>
-          <w:r>
-            <w:rPr>
-              <w:noProof/>
-              <w:webHidden/>
-              <w:color w:val="000000" w:themeColor="text1"/>
-            </w:rPr>
-            <w:instrText xml:space="preserve"> PAGEREF _Toc99365033 \h </w:instrText>
-          </w:r>
-          <w:r>
-            <w:rPr>
-              <w:noProof/>
-              <w:webHidden/>
-              <w:color w:val="000000" w:themeColor="text1"/>
-            </w:rPr>
-          </w:r>
-          <w:r>
-            <w:rPr>
-              <w:noProof/>
-              <w:webHidden/>
-              <w:color w:val="000000" w:themeColor="text1"/>
-            </w:rPr>
-            <w:fldChar w:fldCharType="separate"/>
-          </w:r>
-          <w:r>
-            <w:rPr>
-              <w:noProof/>
-              <w:webHidden/>
-              <w:color w:val="000000" w:themeColor="text1"/>
-            </w:rPr>
-            <w:t>12</w:t>
-          </w:r>
-          <w:r>
-            <w:rPr>
-              <w:noProof/>
-              <w:webHidden/>
-              <w:color w:val="000000" w:themeColor="text1"/>
-            </w:rPr>
-            <w:fldChar w:fldCharType="end"/>
-          </w:r>
-        </w:p>
-        <w:p>
-          <w:pPr>
-            <w:pStyle w:val="11"/>
-            <w:rPr>
-              <w:color w:val="000000" w:themeColor="text1"/>
-            </w:rPr>
-          </w:pPr>
-          <w:r>
-            <w:rPr>
-              <w:rFonts w:eastAsia="Calibri"/>
-              <w:noProof/>
-              <w:color w:val="000000" w:themeColor="text1"/>
-            </w:rPr>
-            <w:t>Приложение А</w:t>
-          </w:r>
-          <w:r>
-            <w:rPr>
-              <w:noProof/>
-              <w:webHidden/>
-              <w:color w:val="000000" w:themeColor="text1"/>
-            </w:rPr>
-            <w:tab/>
-          </w:r>
-          <w:r>
-            <w:rPr>
-              <w:noProof/>
-              <w:webHidden/>
-              <w:color w:val="000000" w:themeColor="text1"/>
-            </w:rPr>
-            <w:fldChar w:fldCharType="begin"/>
-          </w:r>
-          <w:r>
-            <w:rPr>
-              <w:noProof/>
-              <w:webHidden/>
-              <w:color w:val="000000" w:themeColor="text1"/>
-            </w:rPr>
-            <w:instrText xml:space="preserve"> PAGEREF _Toc99365034 \h </w:instrText>
-          </w:r>
-          <w:r>
-            <w:rPr>
-              <w:noProof/>
-              <w:webHidden/>
-              <w:color w:val="000000" w:themeColor="text1"/>
-            </w:rPr>
-          </w:r>
-          <w:r>
-            <w:rPr>
-              <w:noProof/>
-              <w:webHidden/>
-              <w:color w:val="000000" w:themeColor="text1"/>
-            </w:rPr>
-            <w:fldChar w:fldCharType="separate"/>
-          </w:r>
-          <w:r>
-            <w:rPr>
-              <w:noProof/>
-              <w:webHidden/>
-              <w:color w:val="000000" w:themeColor="text1"/>
-            </w:rPr>
-            <w:t>14</w:t>
-          </w:r>
-          <w:r>
-            <w:rPr>
-              <w:noProof/>
-              <w:webHidden/>
-              <w:color w:val="000000" w:themeColor="text1"/>
-            </w:rPr>
-            <w:fldChar w:fldCharType="end"/>
-          </w:r>
-        </w:p>
-      </w:sdtContent>
-    </w:sdt>
-    <w:p>
+      </w:pPr>
+      <w:r>
+        <w:fldChar w:fldCharType="begin"/>
+      </w:r>
+      <w:r>
+        <w:instrText xml:space="preserve"> TOC \o "1-3" \h \z \u </w:instrText>
+      </w:r>
+      <w:r>
+        <w:fldChar w:fldCharType="separate"/>
+      </w:r>
+      <w:hyperlink w:anchor="_Toc103373477" w:history="1">
+        <w:r>
+          <w:rPr>
+            <w:rStyle w:val="a9"/>
+            <w:noProof/>
+          </w:rPr>
+          <w:t>ВВЕ</w:t>
+        </w:r>
+        <w:r>
+          <w:rPr>
+            <w:rStyle w:val="a9"/>
+            <w:noProof/>
+          </w:rPr>
+          <w:t>Д</w:t>
+        </w:r>
+        <w:r>
+          <w:rPr>
+            <w:rStyle w:val="a9"/>
+            <w:noProof/>
+          </w:rPr>
+          <w:t>ЕНИЕ</w:t>
+        </w:r>
+        <w:r>
+          <w:rPr>
+            <w:noProof/>
+            <w:webHidden/>
+          </w:rPr>
+          <w:tab/>
+        </w:r>
+        <w:r>
+          <w:rPr>
+            <w:noProof/>
+            <w:webHidden/>
+          </w:rPr>
+          <w:fldChar w:fldCharType="begin"/>
+        </w:r>
+        <w:r>
+          <w:rPr>
+            <w:noProof/>
+            <w:webHidden/>
+          </w:rPr>
+          <w:instrText xml:space="preserve"> PAGEREF _Toc103373477 \h </w:instrText>
+        </w:r>
+        <w:r>
+          <w:rPr>
+            <w:noProof/>
+            <w:webHidden/>
+          </w:rPr>
+        </w:r>
+        <w:r>
+          <w:rPr>
+            <w:noProof/>
+            <w:webHidden/>
+          </w:rPr>
+          <w:fldChar w:fldCharType="separate"/>
+        </w:r>
+        <w:r>
+          <w:rPr>
+            <w:noProof/>
+            <w:webHidden/>
+          </w:rPr>
+          <w:t>3</w:t>
+        </w:r>
+        <w:r>
+          <w:rPr>
+            <w:noProof/>
+            <w:webHidden/>
+          </w:rPr>
+          <w:fldChar w:fldCharType="end"/>
+        </w:r>
+      </w:hyperlink>
+    </w:p>
+    <w:p>
+      <w:pPr>
+        <w:pStyle w:val="11"/>
+        <w:tabs>
+          <w:tab w:val="left" w:pos="440"/>
+        </w:tabs>
+        <w:rPr>
+          <w:rFonts w:asciiTheme="minorHAnsi" w:eastAsiaTheme="minorEastAsia" w:hAnsiTheme="minorHAnsi"/>
+          <w:noProof/>
+          <w:sz w:val="22"/>
+          <w:lang w:eastAsia="ru-RU"/>
+        </w:rPr>
+      </w:pPr>
+      <w:hyperlink w:anchor="_Toc103373478" w:history="1">
+        <w:r>
+          <w:rPr>
+            <w:rStyle w:val="a9"/>
+            <w:noProof/>
+          </w:rPr>
+          <w:t>1</w:t>
+        </w:r>
+        <w:r>
+          <w:rPr>
+            <w:rFonts w:asciiTheme="minorHAnsi" w:eastAsiaTheme="minorEastAsia" w:hAnsiTheme="minorHAnsi"/>
+            <w:noProof/>
+            <w:sz w:val="22"/>
+            <w:lang w:eastAsia="ru-RU"/>
+          </w:rPr>
+          <w:tab/>
+        </w:r>
+        <w:r>
+          <w:rPr>
+            <w:rStyle w:val="a9"/>
+            <w:noProof/>
+          </w:rPr>
+          <w:t>ИССЛЕДОВАТЕЛЬСКИЙ РАЗДЕЛ</w:t>
+        </w:r>
+        <w:r>
+          <w:rPr>
+            <w:noProof/>
+            <w:webHidden/>
+          </w:rPr>
+          <w:tab/>
+        </w:r>
+        <w:r>
+          <w:rPr>
+            <w:noProof/>
+            <w:webHidden/>
+          </w:rPr>
+          <w:fldChar w:fldCharType="begin"/>
+        </w:r>
+        <w:r>
+          <w:rPr>
+            <w:noProof/>
+            <w:webHidden/>
+          </w:rPr>
+          <w:instrText xml:space="preserve"> PAGEREF _Toc103373478 \h </w:instrText>
+        </w:r>
+        <w:r>
+          <w:rPr>
+            <w:noProof/>
+            <w:webHidden/>
+          </w:rPr>
+        </w:r>
+        <w:r>
+          <w:rPr>
+            <w:noProof/>
+            <w:webHidden/>
+          </w:rPr>
+          <w:fldChar w:fldCharType="separate"/>
+        </w:r>
+        <w:r>
+          <w:rPr>
+            <w:noProof/>
+            <w:webHidden/>
+          </w:rPr>
+          <w:t>4</w:t>
+        </w:r>
+        <w:r>
+          <w:rPr>
+            <w:noProof/>
+            <w:webHidden/>
+          </w:rPr>
+          <w:fldChar w:fldCharType="end"/>
+        </w:r>
+      </w:hyperlink>
+    </w:p>
+    <w:p>
+      <w:pPr>
+        <w:pStyle w:val="21"/>
+        <w:tabs>
+          <w:tab w:val="left" w:pos="660"/>
+          <w:tab w:val="right" w:leader="dot" w:pos="9345"/>
+        </w:tabs>
+        <w:rPr>
+          <w:rFonts w:asciiTheme="minorHAnsi" w:eastAsiaTheme="minorEastAsia" w:hAnsiTheme="minorHAnsi"/>
+          <w:noProof/>
+          <w:sz w:val="22"/>
+          <w:lang w:eastAsia="ru-RU"/>
+        </w:rPr>
+      </w:pPr>
+      <w:hyperlink w:anchor="_Toc103373479" w:history="1">
+        <w:r>
+          <w:rPr>
+            <w:rStyle w:val="a9"/>
+            <w:noProof/>
+          </w:rPr>
+          <w:t>1.1</w:t>
+        </w:r>
+        <w:r>
+          <w:rPr>
+            <w:rFonts w:asciiTheme="minorHAnsi" w:eastAsiaTheme="minorEastAsia" w:hAnsiTheme="minorHAnsi"/>
+            <w:noProof/>
+            <w:sz w:val="22"/>
+            <w:lang w:eastAsia="ru-RU"/>
+          </w:rPr>
+          <w:tab/>
+        </w:r>
+        <w:r>
+          <w:rPr>
+            <w:rStyle w:val="a9"/>
+            <w:noProof/>
+          </w:rPr>
+          <w:t>Описание предметной области</w:t>
+        </w:r>
+        <w:r>
+          <w:rPr>
+            <w:noProof/>
+            <w:webHidden/>
+          </w:rPr>
+          <w:tab/>
+        </w:r>
+        <w:r>
+          <w:rPr>
+            <w:noProof/>
+            <w:webHidden/>
+          </w:rPr>
+          <w:fldChar w:fldCharType="begin"/>
+        </w:r>
+        <w:r>
+          <w:rPr>
+            <w:noProof/>
+            <w:webHidden/>
+          </w:rPr>
+          <w:instrText xml:space="preserve"> PAGEREF _Toc103373479 \h </w:instrText>
+        </w:r>
+        <w:r>
+          <w:rPr>
+            <w:noProof/>
+            <w:webHidden/>
+          </w:rPr>
+        </w:r>
+        <w:r>
+          <w:rPr>
+            <w:noProof/>
+            <w:webHidden/>
+          </w:rPr>
+          <w:fldChar w:fldCharType="separate"/>
+        </w:r>
+        <w:r>
+          <w:rPr>
+            <w:noProof/>
+            <w:webHidden/>
+          </w:rPr>
+          <w:t>4</w:t>
+        </w:r>
+        <w:r>
+          <w:rPr>
+            <w:noProof/>
+            <w:webHidden/>
+          </w:rPr>
+          <w:fldChar w:fldCharType="end"/>
+        </w:r>
+      </w:hyperlink>
+    </w:p>
+    <w:p>
+      <w:pPr>
+        <w:pStyle w:val="21"/>
+        <w:tabs>
+          <w:tab w:val="left" w:pos="660"/>
+          <w:tab w:val="right" w:leader="dot" w:pos="9345"/>
+        </w:tabs>
+        <w:rPr>
+          <w:rFonts w:asciiTheme="minorHAnsi" w:eastAsiaTheme="minorEastAsia" w:hAnsiTheme="minorHAnsi"/>
+          <w:noProof/>
+          <w:sz w:val="22"/>
+          <w:lang w:eastAsia="ru-RU"/>
+        </w:rPr>
+      </w:pPr>
+      <w:hyperlink w:anchor="_Toc103373480" w:history="1">
+        <w:r>
+          <w:rPr>
+            <w:rStyle w:val="a9"/>
+            <w:noProof/>
+          </w:rPr>
+          <w:t>1.2</w:t>
+        </w:r>
+        <w:r>
+          <w:rPr>
+            <w:rFonts w:asciiTheme="minorHAnsi" w:eastAsiaTheme="minorEastAsia" w:hAnsiTheme="minorHAnsi"/>
+            <w:noProof/>
+            <w:sz w:val="22"/>
+            <w:lang w:eastAsia="ru-RU"/>
+          </w:rPr>
+          <w:tab/>
+        </w:r>
+        <w:r>
+          <w:rPr>
+            <w:rStyle w:val="a9"/>
+            <w:noProof/>
+          </w:rPr>
+          <w:t>Образ клиента</w:t>
+        </w:r>
+        <w:r>
+          <w:rPr>
+            <w:noProof/>
+            <w:webHidden/>
+          </w:rPr>
+          <w:tab/>
+        </w:r>
+        <w:r>
+          <w:rPr>
+            <w:noProof/>
+            <w:webHidden/>
+          </w:rPr>
+          <w:fldChar w:fldCharType="begin"/>
+        </w:r>
+        <w:r>
+          <w:rPr>
+            <w:noProof/>
+            <w:webHidden/>
+          </w:rPr>
+          <w:instrText xml:space="preserve"> PAGEREF _Toc103373480 \h </w:instrText>
+        </w:r>
+        <w:r>
+          <w:rPr>
+            <w:noProof/>
+            <w:webHidden/>
+          </w:rPr>
+        </w:r>
+        <w:r>
+          <w:rPr>
+            <w:noProof/>
+            <w:webHidden/>
+          </w:rPr>
+          <w:fldChar w:fldCharType="separate"/>
+        </w:r>
+        <w:r>
+          <w:rPr>
+            <w:noProof/>
+            <w:webHidden/>
+          </w:rPr>
+          <w:t>4</w:t>
+        </w:r>
+        <w:r>
+          <w:rPr>
+            <w:noProof/>
+            <w:webHidden/>
+          </w:rPr>
+          <w:fldChar w:fldCharType="end"/>
+        </w:r>
+      </w:hyperlink>
+    </w:p>
+    <w:p>
+      <w:pPr>
+        <w:pStyle w:val="21"/>
+        <w:tabs>
+          <w:tab w:val="left" w:pos="660"/>
+          <w:tab w:val="right" w:leader="dot" w:pos="9345"/>
+        </w:tabs>
+        <w:rPr>
+          <w:rFonts w:asciiTheme="minorHAnsi" w:eastAsiaTheme="minorEastAsia" w:hAnsiTheme="minorHAnsi"/>
+          <w:noProof/>
+          <w:sz w:val="22"/>
+          <w:lang w:eastAsia="ru-RU"/>
+        </w:rPr>
+      </w:pPr>
+      <w:hyperlink w:anchor="_Toc103373481" w:history="1">
+        <w:r>
+          <w:rPr>
+            <w:rStyle w:val="a9"/>
+            <w:noProof/>
+          </w:rPr>
+          <w:t>1.3</w:t>
+        </w:r>
+        <w:r>
+          <w:rPr>
+            <w:rFonts w:asciiTheme="minorHAnsi" w:eastAsiaTheme="minorEastAsia" w:hAnsiTheme="minorHAnsi"/>
+            <w:noProof/>
+            <w:sz w:val="22"/>
+            <w:lang w:eastAsia="ru-RU"/>
+          </w:rPr>
+          <w:tab/>
+        </w:r>
+        <w:r>
+          <w:rPr>
+            <w:rStyle w:val="a9"/>
+            <w:noProof/>
+          </w:rPr>
+          <w:t>Сценарии</w:t>
+        </w:r>
+        <w:r>
+          <w:rPr>
+            <w:noProof/>
+            <w:webHidden/>
+          </w:rPr>
+          <w:tab/>
+        </w:r>
+        <w:r>
+          <w:rPr>
+            <w:noProof/>
+            <w:webHidden/>
+          </w:rPr>
+          <w:fldChar w:fldCharType="begin"/>
+        </w:r>
+        <w:r>
+          <w:rPr>
+            <w:noProof/>
+            <w:webHidden/>
+          </w:rPr>
+          <w:instrText xml:space="preserve"> PAGEREF _Toc103373481 \h </w:instrText>
+        </w:r>
+        <w:r>
+          <w:rPr>
+            <w:noProof/>
+            <w:webHidden/>
+          </w:rPr>
+        </w:r>
+        <w:r>
+          <w:rPr>
+            <w:noProof/>
+            <w:webHidden/>
+          </w:rPr>
+          <w:fldChar w:fldCharType="separate"/>
+        </w:r>
+        <w:r>
+          <w:rPr>
+            <w:noProof/>
+            <w:webHidden/>
+          </w:rPr>
+          <w:t>5</w:t>
+        </w:r>
+        <w:r>
+          <w:rPr>
+            <w:noProof/>
+            <w:webHidden/>
+          </w:rPr>
+          <w:fldChar w:fldCharType="end"/>
+        </w:r>
+      </w:hyperlink>
+    </w:p>
+    <w:p>
+      <w:pPr>
+        <w:pStyle w:val="21"/>
+        <w:tabs>
+          <w:tab w:val="left" w:pos="660"/>
+          <w:tab w:val="right" w:leader="dot" w:pos="9345"/>
+        </w:tabs>
+        <w:rPr>
+          <w:rFonts w:asciiTheme="minorHAnsi" w:eastAsiaTheme="minorEastAsia" w:hAnsiTheme="minorHAnsi"/>
+          <w:noProof/>
+          <w:sz w:val="22"/>
+          <w:lang w:eastAsia="ru-RU"/>
+        </w:rPr>
+      </w:pPr>
+      <w:hyperlink w:anchor="_Toc103373482" w:history="1">
+        <w:r>
+          <w:rPr>
+            <w:rStyle w:val="a9"/>
+            <w:noProof/>
+            <w:highlight w:val="red"/>
+          </w:rPr>
+          <w:t>1.4</w:t>
+        </w:r>
+        <w:r>
+          <w:rPr>
+            <w:rFonts w:asciiTheme="minorHAnsi" w:eastAsiaTheme="minorEastAsia" w:hAnsiTheme="minorHAnsi"/>
+            <w:noProof/>
+            <w:sz w:val="22"/>
+            <w:lang w:eastAsia="ru-RU"/>
+          </w:rPr>
+          <w:tab/>
+        </w:r>
+        <w:r>
+          <w:rPr>
+            <w:rStyle w:val="a9"/>
+            <w:noProof/>
+            <w:highlight w:val="red"/>
+          </w:rPr>
+          <w:t>Сбор и анализ прототипов</w:t>
+        </w:r>
+        <w:r>
+          <w:rPr>
+            <w:noProof/>
+            <w:webHidden/>
+          </w:rPr>
+          <w:tab/>
+        </w:r>
+        <w:r>
+          <w:rPr>
+            <w:noProof/>
+            <w:webHidden/>
+          </w:rPr>
+          <w:fldChar w:fldCharType="begin"/>
+        </w:r>
+        <w:r>
+          <w:rPr>
+            <w:noProof/>
+            <w:webHidden/>
+          </w:rPr>
+          <w:instrText xml:space="preserve"> PAGEREF _Toc103373482 \h </w:instrText>
+        </w:r>
+        <w:r>
+          <w:rPr>
+            <w:noProof/>
+            <w:webHidden/>
+          </w:rPr>
+        </w:r>
+        <w:r>
+          <w:rPr>
+            <w:noProof/>
+            <w:webHidden/>
+          </w:rPr>
+          <w:fldChar w:fldCharType="separate"/>
+        </w:r>
+        <w:r>
+          <w:rPr>
+            <w:noProof/>
+            <w:webHidden/>
+          </w:rPr>
+          <w:t>5</w:t>
+        </w:r>
+        <w:r>
+          <w:rPr>
+            <w:noProof/>
+            <w:webHidden/>
+          </w:rPr>
+          <w:fldChar w:fldCharType="end"/>
+        </w:r>
+      </w:hyperlink>
+    </w:p>
+    <w:p>
+      <w:pPr>
+        <w:pStyle w:val="11"/>
+        <w:rPr>
+          <w:rFonts w:asciiTheme="minorHAnsi" w:eastAsiaTheme="minorEastAsia" w:hAnsiTheme="minorHAnsi"/>
+          <w:noProof/>
+          <w:sz w:val="22"/>
+          <w:lang w:eastAsia="ru-RU"/>
+        </w:rPr>
+      </w:pPr>
+      <w:hyperlink w:anchor="_Toc103373483" w:history="1">
+        <w:r>
+          <w:rPr>
+            <w:rStyle w:val="a9"/>
+            <w:noProof/>
+          </w:rPr>
+          <w:t>2 ПРОЕКТИРОВАНИЕ ПРИЛОЖЕНИЯ</w:t>
+        </w:r>
+        <w:r>
+          <w:rPr>
+            <w:noProof/>
+            <w:webHidden/>
+          </w:rPr>
+          <w:tab/>
+        </w:r>
+        <w:r>
+          <w:rPr>
+            <w:noProof/>
+            <w:webHidden/>
+          </w:rPr>
+          <w:fldChar w:fldCharType="begin"/>
+        </w:r>
+        <w:r>
+          <w:rPr>
+            <w:noProof/>
+            <w:webHidden/>
+          </w:rPr>
+          <w:instrText xml:space="preserve"> PAGEREF _Toc103373483 \h </w:instrText>
+        </w:r>
+        <w:r>
+          <w:rPr>
+            <w:noProof/>
+            <w:webHidden/>
+          </w:rPr>
+        </w:r>
+        <w:r>
+          <w:rPr>
+            <w:noProof/>
+            <w:webHidden/>
+          </w:rPr>
+          <w:fldChar w:fldCharType="separate"/>
+        </w:r>
+        <w:r>
+          <w:rPr>
+            <w:noProof/>
+            <w:webHidden/>
+          </w:rPr>
+          <w:t>6</w:t>
+        </w:r>
+        <w:r>
+          <w:rPr>
+            <w:noProof/>
+            <w:webHidden/>
+          </w:rPr>
+          <w:fldChar w:fldCharType="end"/>
+        </w:r>
+      </w:hyperlink>
+    </w:p>
+    <w:p>
+      <w:pPr>
+        <w:pStyle w:val="21"/>
+        <w:tabs>
+          <w:tab w:val="left" w:pos="660"/>
+          <w:tab w:val="right" w:leader="dot" w:pos="9345"/>
+        </w:tabs>
+        <w:rPr>
+          <w:rFonts w:asciiTheme="minorHAnsi" w:eastAsiaTheme="minorEastAsia" w:hAnsiTheme="minorHAnsi"/>
+          <w:noProof/>
+          <w:sz w:val="22"/>
+          <w:lang w:eastAsia="ru-RU"/>
+        </w:rPr>
+      </w:pPr>
+      <w:hyperlink w:anchor="_Toc103373485" w:history="1">
+        <w:r>
+          <w:rPr>
+            <w:rStyle w:val="a9"/>
+            <w:noProof/>
+          </w:rPr>
+          <w:t>2.1</w:t>
+        </w:r>
+        <w:r>
+          <w:rPr>
+            <w:rFonts w:asciiTheme="minorHAnsi" w:eastAsiaTheme="minorEastAsia" w:hAnsiTheme="minorHAnsi"/>
+            <w:noProof/>
+            <w:sz w:val="22"/>
+            <w:lang w:eastAsia="ru-RU"/>
+          </w:rPr>
+          <w:tab/>
+        </w:r>
+        <w:r>
+          <w:rPr>
+            <w:rStyle w:val="a9"/>
+            <w:noProof/>
+            <w:lang w:val="en-US"/>
+          </w:rPr>
+          <w:t>UI</w:t>
+        </w:r>
+        <w:r>
+          <w:rPr>
+            <w:rStyle w:val="a9"/>
+            <w:noProof/>
+          </w:rPr>
+          <w:t>/</w:t>
+        </w:r>
+        <w:r>
+          <w:rPr>
+            <w:rStyle w:val="a9"/>
+            <w:noProof/>
+            <w:lang w:val="en-US"/>
+          </w:rPr>
+          <w:t>UX</w:t>
+        </w:r>
+        <w:r>
+          <w:rPr>
+            <w:rStyle w:val="a9"/>
+            <w:noProof/>
+          </w:rPr>
+          <w:t xml:space="preserve"> дизайн проекта</w:t>
+        </w:r>
+        <w:r>
+          <w:rPr>
+            <w:noProof/>
+            <w:webHidden/>
+          </w:rPr>
+          <w:tab/>
+        </w:r>
+        <w:r>
+          <w:rPr>
+            <w:noProof/>
+            <w:webHidden/>
+          </w:rPr>
+          <w:fldChar w:fldCharType="begin"/>
+        </w:r>
+        <w:r>
+          <w:rPr>
+            <w:noProof/>
+            <w:webHidden/>
+          </w:rPr>
+          <w:instrText xml:space="preserve"> PAGEREF _Toc103373485 \h </w:instrText>
+        </w:r>
+        <w:r>
+          <w:rPr>
+            <w:noProof/>
+            <w:webHidden/>
+          </w:rPr>
+        </w:r>
+        <w:r>
+          <w:rPr>
+            <w:noProof/>
+            <w:webHidden/>
+          </w:rPr>
+          <w:fldChar w:fldCharType="separate"/>
+        </w:r>
+        <w:r>
+          <w:rPr>
+            <w:noProof/>
+            <w:webHidden/>
+          </w:rPr>
+          <w:t>6</w:t>
+        </w:r>
+        <w:r>
+          <w:rPr>
+            <w:noProof/>
+            <w:webHidden/>
+          </w:rPr>
+          <w:fldChar w:fldCharType="end"/>
+        </w:r>
+      </w:hyperlink>
+    </w:p>
+    <w:p>
+      <w:pPr>
+        <w:pStyle w:val="21"/>
+        <w:tabs>
+          <w:tab w:val="left" w:pos="660"/>
+          <w:tab w:val="right" w:leader="dot" w:pos="9345"/>
+        </w:tabs>
+        <w:rPr>
+          <w:rFonts w:asciiTheme="minorHAnsi" w:eastAsiaTheme="minorEastAsia" w:hAnsiTheme="minorHAnsi"/>
+          <w:noProof/>
+          <w:sz w:val="22"/>
+          <w:lang w:eastAsia="ru-RU"/>
+        </w:rPr>
+      </w:pPr>
+      <w:hyperlink w:anchor="_Toc103373486" w:history="1">
+        <w:r>
+          <w:rPr>
+            <w:rStyle w:val="a9"/>
+            <w:noProof/>
+          </w:rPr>
+          <w:t>2.2</w:t>
+        </w:r>
+        <w:r>
+          <w:rPr>
+            <w:rFonts w:asciiTheme="minorHAnsi" w:eastAsiaTheme="minorEastAsia" w:hAnsiTheme="minorHAnsi"/>
+            <w:noProof/>
+            <w:sz w:val="22"/>
+            <w:lang w:eastAsia="ru-RU"/>
+          </w:rPr>
+          <w:tab/>
+        </w:r>
+        <w:r>
+          <w:rPr>
+            <w:rStyle w:val="a9"/>
+            <w:noProof/>
+          </w:rPr>
+          <w:t>Выбор технологии, языка и среды программирования</w:t>
+        </w:r>
+        <w:r>
+          <w:rPr>
+            <w:noProof/>
+            <w:webHidden/>
+          </w:rPr>
+          <w:tab/>
+        </w:r>
+        <w:r>
+          <w:rPr>
+            <w:noProof/>
+            <w:webHidden/>
+          </w:rPr>
+          <w:fldChar w:fldCharType="begin"/>
+        </w:r>
+        <w:r>
+          <w:rPr>
+            <w:noProof/>
+            <w:webHidden/>
+          </w:rPr>
+          <w:instrText xml:space="preserve"> PAGEREF _Toc103373486 \h </w:instrText>
+        </w:r>
+        <w:r>
+          <w:rPr>
+            <w:noProof/>
+            <w:webHidden/>
+          </w:rPr>
+        </w:r>
+        <w:r>
+          <w:rPr>
+            <w:noProof/>
+            <w:webHidden/>
+          </w:rPr>
+          <w:fldChar w:fldCharType="separate"/>
+        </w:r>
+        <w:r>
+          <w:rPr>
+            <w:noProof/>
+            <w:webHidden/>
+          </w:rPr>
+          <w:t>10</w:t>
+        </w:r>
+        <w:r>
+          <w:rPr>
+            <w:noProof/>
+            <w:webHidden/>
+          </w:rPr>
+          <w:fldChar w:fldCharType="end"/>
+        </w:r>
+      </w:hyperlink>
+    </w:p>
+    <w:p>
+      <w:pPr>
+        <w:pStyle w:val="11"/>
+        <w:rPr>
+          <w:rFonts w:asciiTheme="minorHAnsi" w:eastAsiaTheme="minorEastAsia" w:hAnsiTheme="minorHAnsi"/>
+          <w:noProof/>
+          <w:sz w:val="22"/>
+          <w:lang w:eastAsia="ru-RU"/>
+        </w:rPr>
+      </w:pPr>
+      <w:hyperlink w:anchor="_Toc103373487" w:history="1">
+        <w:r>
+          <w:rPr>
+            <w:rStyle w:val="a9"/>
+            <w:noProof/>
+          </w:rPr>
+          <w:t>3 РАЗРАБОТКА МОБИЛЬНОГО ПРИЛОЖЕНИЯ</w:t>
+        </w:r>
+        <w:r>
+          <w:rPr>
+            <w:noProof/>
+            <w:webHidden/>
+          </w:rPr>
+          <w:tab/>
+        </w:r>
+        <w:r>
+          <w:rPr>
+            <w:noProof/>
+            <w:webHidden/>
+          </w:rPr>
+          <w:fldChar w:fldCharType="begin"/>
+        </w:r>
+        <w:r>
+          <w:rPr>
+            <w:noProof/>
+            <w:webHidden/>
+          </w:rPr>
+          <w:instrText xml:space="preserve"> PAGEREF _Toc103373487 \h </w:instrText>
+        </w:r>
+        <w:r>
+          <w:rPr>
+            <w:noProof/>
+            <w:webHidden/>
+          </w:rPr>
+        </w:r>
+        <w:r>
+          <w:rPr>
+            <w:noProof/>
+            <w:webHidden/>
+          </w:rPr>
+          <w:fldChar w:fldCharType="separate"/>
+        </w:r>
+        <w:r>
+          <w:rPr>
+            <w:noProof/>
+            <w:webHidden/>
+          </w:rPr>
+          <w:t>11</w:t>
+        </w:r>
+        <w:r>
+          <w:rPr>
+            <w:noProof/>
+            <w:webHidden/>
+          </w:rPr>
+          <w:fldChar w:fldCharType="end"/>
+        </w:r>
+      </w:hyperlink>
+    </w:p>
+    <w:p>
+      <w:pPr>
+        <w:pStyle w:val="21"/>
+        <w:tabs>
+          <w:tab w:val="left" w:pos="660"/>
+          <w:tab w:val="right" w:leader="dot" w:pos="9345"/>
+        </w:tabs>
+        <w:rPr>
+          <w:rFonts w:asciiTheme="minorHAnsi" w:eastAsiaTheme="minorEastAsia" w:hAnsiTheme="minorHAnsi"/>
+          <w:noProof/>
+          <w:sz w:val="22"/>
+          <w:lang w:eastAsia="ru-RU"/>
+        </w:rPr>
+      </w:pPr>
+      <w:hyperlink w:anchor="_Toc103373489" w:history="1">
+        <w:r>
+          <w:rPr>
+            <w:rStyle w:val="a9"/>
+            <w:noProof/>
+          </w:rPr>
+          <w:t>3.1</w:t>
+        </w:r>
+        <w:r>
+          <w:rPr>
+            <w:rFonts w:asciiTheme="minorHAnsi" w:eastAsiaTheme="minorEastAsia" w:hAnsiTheme="minorHAnsi"/>
+            <w:noProof/>
+            <w:sz w:val="22"/>
+            <w:lang w:eastAsia="ru-RU"/>
+          </w:rPr>
+          <w:tab/>
+        </w:r>
+        <w:r>
+          <w:rPr>
+            <w:rStyle w:val="a9"/>
+            <w:noProof/>
+          </w:rPr>
+          <w:t>Разработка базы данных</w:t>
+        </w:r>
+        <w:r>
+          <w:rPr>
+            <w:noProof/>
+            <w:webHidden/>
+          </w:rPr>
+          <w:tab/>
+        </w:r>
+        <w:r>
+          <w:rPr>
+            <w:noProof/>
+            <w:webHidden/>
+          </w:rPr>
+          <w:fldChar w:fldCharType="begin"/>
+        </w:r>
+        <w:r>
+          <w:rPr>
+            <w:noProof/>
+            <w:webHidden/>
+          </w:rPr>
+          <w:instrText xml:space="preserve"> PAGEREF _Toc103373489 \h </w:instrText>
+        </w:r>
+        <w:r>
+          <w:rPr>
+            <w:noProof/>
+            <w:webHidden/>
+          </w:rPr>
+        </w:r>
+        <w:r>
+          <w:rPr>
+            <w:noProof/>
+            <w:webHidden/>
+          </w:rPr>
+          <w:fldChar w:fldCharType="separate"/>
+        </w:r>
+        <w:r>
+          <w:rPr>
+            <w:noProof/>
+            <w:webHidden/>
+          </w:rPr>
+          <w:t>11</w:t>
+        </w:r>
+        <w:r>
+          <w:rPr>
+            <w:noProof/>
+            <w:webHidden/>
+          </w:rPr>
+          <w:fldChar w:fldCharType="end"/>
+        </w:r>
+      </w:hyperlink>
+    </w:p>
+    <w:p>
+      <w:pPr>
+        <w:pStyle w:val="21"/>
+        <w:tabs>
+          <w:tab w:val="left" w:pos="660"/>
+          <w:tab w:val="right" w:leader="dot" w:pos="9345"/>
+        </w:tabs>
+        <w:rPr>
+          <w:rFonts w:asciiTheme="minorHAnsi" w:eastAsiaTheme="minorEastAsia" w:hAnsiTheme="minorHAnsi"/>
+          <w:noProof/>
+          <w:sz w:val="22"/>
+          <w:lang w:eastAsia="ru-RU"/>
+        </w:rPr>
+      </w:pPr>
+      <w:hyperlink w:anchor="_Toc103373490" w:history="1">
+        <w:r>
+          <w:rPr>
+            <w:rStyle w:val="a9"/>
+            <w:noProof/>
+          </w:rPr>
+          <w:t>3.2</w:t>
+        </w:r>
+        <w:r>
+          <w:rPr>
+            <w:rFonts w:asciiTheme="minorHAnsi" w:eastAsiaTheme="minorEastAsia" w:hAnsiTheme="minorHAnsi"/>
+            <w:noProof/>
+            <w:sz w:val="22"/>
+            <w:lang w:eastAsia="ru-RU"/>
+          </w:rPr>
+          <w:tab/>
+        </w:r>
+        <w:r>
+          <w:rPr>
+            <w:rStyle w:val="a9"/>
+            <w:noProof/>
+          </w:rPr>
+          <w:t>Разработка мультимедийного контента</w:t>
+        </w:r>
+        <w:r>
+          <w:rPr>
+            <w:noProof/>
+            <w:webHidden/>
+          </w:rPr>
+          <w:tab/>
+        </w:r>
+        <w:r>
+          <w:rPr>
+            <w:noProof/>
+            <w:webHidden/>
+          </w:rPr>
+          <w:fldChar w:fldCharType="begin"/>
+        </w:r>
+        <w:r>
+          <w:rPr>
+            <w:noProof/>
+            <w:webHidden/>
+          </w:rPr>
+          <w:instrText xml:space="preserve"> PAGEREF _Toc103373490 \h </w:instrText>
+        </w:r>
+        <w:r>
+          <w:rPr>
+            <w:noProof/>
+            <w:webHidden/>
+          </w:rPr>
+        </w:r>
+        <w:r>
+          <w:rPr>
+            <w:noProof/>
+            <w:webHidden/>
+          </w:rPr>
+          <w:fldChar w:fldCharType="separate"/>
+        </w:r>
+        <w:r>
+          <w:rPr>
+            <w:noProof/>
+            <w:webHidden/>
+          </w:rPr>
+          <w:t>15</w:t>
+        </w:r>
+        <w:r>
+          <w:rPr>
+            <w:noProof/>
+            <w:webHidden/>
+          </w:rPr>
+          <w:fldChar w:fldCharType="end"/>
+        </w:r>
+      </w:hyperlink>
+    </w:p>
+    <w:p>
+      <w:pPr>
+        <w:pStyle w:val="21"/>
+        <w:tabs>
+          <w:tab w:val="left" w:pos="660"/>
+          <w:tab w:val="right" w:leader="dot" w:pos="9345"/>
+        </w:tabs>
+        <w:rPr>
+          <w:rFonts w:asciiTheme="minorHAnsi" w:eastAsiaTheme="minorEastAsia" w:hAnsiTheme="minorHAnsi"/>
+          <w:noProof/>
+          <w:sz w:val="22"/>
+          <w:lang w:eastAsia="ru-RU"/>
+        </w:rPr>
+      </w:pPr>
+      <w:hyperlink w:anchor="_Toc103373491" w:history="1">
+        <w:r>
+          <w:rPr>
+            <w:rStyle w:val="a9"/>
+            <w:noProof/>
+          </w:rPr>
+          <w:t>3.3</w:t>
+        </w:r>
+        <w:r>
+          <w:rPr>
+            <w:rFonts w:asciiTheme="minorHAnsi" w:eastAsiaTheme="minorEastAsia" w:hAnsiTheme="minorHAnsi"/>
+            <w:noProof/>
+            <w:sz w:val="22"/>
+            <w:lang w:eastAsia="ru-RU"/>
+          </w:rPr>
+          <w:tab/>
+        </w:r>
+        <w:r>
+          <w:rPr>
+            <w:rStyle w:val="a9"/>
+            <w:noProof/>
+          </w:rPr>
+          <w:t>Описание используемых плагинов</w:t>
+        </w:r>
+        <w:r>
+          <w:rPr>
+            <w:noProof/>
+            <w:webHidden/>
+          </w:rPr>
+          <w:tab/>
+        </w:r>
+        <w:r>
+          <w:rPr>
+            <w:noProof/>
+            <w:webHidden/>
+          </w:rPr>
+          <w:fldChar w:fldCharType="begin"/>
+        </w:r>
+        <w:r>
+          <w:rPr>
+            <w:noProof/>
+            <w:webHidden/>
+          </w:rPr>
+          <w:instrText xml:space="preserve"> PAGEREF _Toc103373491 \h </w:instrText>
+        </w:r>
+        <w:r>
+          <w:rPr>
+            <w:noProof/>
+            <w:webHidden/>
+          </w:rPr>
+        </w:r>
+        <w:r>
+          <w:rPr>
+            <w:noProof/>
+            <w:webHidden/>
+          </w:rPr>
+          <w:fldChar w:fldCharType="separate"/>
+        </w:r>
+        <w:r>
+          <w:rPr>
+            <w:noProof/>
+            <w:webHidden/>
+          </w:rPr>
+          <w:t>17</w:t>
+        </w:r>
+        <w:r>
+          <w:rPr>
+            <w:noProof/>
+            <w:webHidden/>
+          </w:rPr>
+          <w:fldChar w:fldCharType="end"/>
+        </w:r>
+      </w:hyperlink>
+    </w:p>
+    <w:p>
+      <w:pPr>
+        <w:pStyle w:val="21"/>
+        <w:tabs>
+          <w:tab w:val="left" w:pos="660"/>
+          <w:tab w:val="right" w:leader="dot" w:pos="9345"/>
+        </w:tabs>
+        <w:rPr>
+          <w:rFonts w:asciiTheme="minorHAnsi" w:eastAsiaTheme="minorEastAsia" w:hAnsiTheme="minorHAnsi"/>
+          <w:noProof/>
+          <w:sz w:val="22"/>
+          <w:lang w:eastAsia="ru-RU"/>
+        </w:rPr>
+      </w:pPr>
+      <w:hyperlink w:anchor="_Toc103373492" w:history="1">
+        <w:r>
+          <w:rPr>
+            <w:rStyle w:val="a9"/>
+            <w:noProof/>
+          </w:rPr>
+          <w:t>3.4</w:t>
+        </w:r>
+        <w:r>
+          <w:rPr>
+            <w:rFonts w:asciiTheme="minorHAnsi" w:eastAsiaTheme="minorEastAsia" w:hAnsiTheme="minorHAnsi"/>
+            <w:noProof/>
+            <w:sz w:val="22"/>
+            <w:lang w:eastAsia="ru-RU"/>
+          </w:rPr>
+          <w:tab/>
+        </w:r>
+        <w:r>
+          <w:rPr>
+            <w:rStyle w:val="a9"/>
+            <w:noProof/>
+            <w:highlight w:val="red"/>
+          </w:rPr>
+          <w:t>Описание разработанных процедур и функций</w:t>
+        </w:r>
+        <w:r>
+          <w:rPr>
+            <w:noProof/>
+            <w:webHidden/>
+          </w:rPr>
+          <w:tab/>
+        </w:r>
+        <w:r>
+          <w:rPr>
+            <w:noProof/>
+            <w:webHidden/>
+          </w:rPr>
+          <w:fldChar w:fldCharType="begin"/>
+        </w:r>
+        <w:r>
+          <w:rPr>
+            <w:noProof/>
+            <w:webHidden/>
+          </w:rPr>
+          <w:instrText xml:space="preserve"> PAGEREF _Toc103373492 \h </w:instrText>
+        </w:r>
+        <w:r>
+          <w:rPr>
+            <w:noProof/>
+            <w:webHidden/>
+          </w:rPr>
+        </w:r>
+        <w:r>
+          <w:rPr>
+            <w:noProof/>
+            <w:webHidden/>
+          </w:rPr>
+          <w:fldChar w:fldCharType="separate"/>
+        </w:r>
+        <w:r>
+          <w:rPr>
+            <w:noProof/>
+            <w:webHidden/>
+          </w:rPr>
+          <w:t>19</w:t>
+        </w:r>
+        <w:r>
+          <w:rPr>
+            <w:noProof/>
+            <w:webHidden/>
+          </w:rPr>
+          <w:fldChar w:fldCharType="end"/>
+        </w:r>
+      </w:hyperlink>
+    </w:p>
+    <w:p>
+      <w:pPr>
+        <w:pStyle w:val="11"/>
+        <w:rPr>
+          <w:rFonts w:asciiTheme="minorHAnsi" w:eastAsiaTheme="minorEastAsia" w:hAnsiTheme="minorHAnsi"/>
+          <w:noProof/>
+          <w:sz w:val="22"/>
+          <w:lang w:eastAsia="ru-RU"/>
+        </w:rPr>
+      </w:pPr>
+      <w:hyperlink w:anchor="_Toc103373493" w:history="1">
+        <w:r>
+          <w:rPr>
+            <w:rStyle w:val="a9"/>
+            <w:noProof/>
+          </w:rPr>
+          <w:t>4 Тестирование</w:t>
+        </w:r>
+        <w:r>
+          <w:rPr>
+            <w:noProof/>
+            <w:webHidden/>
+          </w:rPr>
+          <w:tab/>
+        </w:r>
+        <w:r>
+          <w:rPr>
+            <w:noProof/>
+            <w:webHidden/>
+          </w:rPr>
+          <w:fldChar w:fldCharType="begin"/>
+        </w:r>
+        <w:r>
+          <w:rPr>
+            <w:noProof/>
+            <w:webHidden/>
+          </w:rPr>
+          <w:instrText xml:space="preserve"> PAGEREF _Toc103373493 \h </w:instrText>
+        </w:r>
+        <w:r>
+          <w:rPr>
+            <w:noProof/>
+            <w:webHidden/>
+          </w:rPr>
+        </w:r>
+        <w:r>
+          <w:rPr>
+            <w:noProof/>
+            <w:webHidden/>
+          </w:rPr>
+          <w:fldChar w:fldCharType="separate"/>
+        </w:r>
+        <w:r>
+          <w:rPr>
+            <w:noProof/>
+            <w:webHidden/>
+          </w:rPr>
+          <w:t>20</w:t>
+        </w:r>
+        <w:r>
+          <w:rPr>
+            <w:noProof/>
+            <w:webHidden/>
+          </w:rPr>
+          <w:fldChar w:fldCharType="end"/>
+        </w:r>
+      </w:hyperlink>
+    </w:p>
+    <w:p>
+      <w:pPr>
+        <w:pStyle w:val="21"/>
+        <w:tabs>
+          <w:tab w:val="left" w:pos="660"/>
+          <w:tab w:val="right" w:leader="dot" w:pos="9345"/>
+        </w:tabs>
+        <w:rPr>
+          <w:rFonts w:asciiTheme="minorHAnsi" w:eastAsiaTheme="minorEastAsia" w:hAnsiTheme="minorHAnsi"/>
+          <w:noProof/>
+          <w:sz w:val="22"/>
+          <w:lang w:eastAsia="ru-RU"/>
+        </w:rPr>
+      </w:pPr>
+      <w:hyperlink w:anchor="_Toc103373495" w:history="1">
+        <w:r>
+          <w:rPr>
+            <w:rStyle w:val="a9"/>
+            <w:noProof/>
+          </w:rPr>
+          <w:t>4.1</w:t>
+        </w:r>
+        <w:r>
+          <w:rPr>
+            <w:rFonts w:asciiTheme="minorHAnsi" w:eastAsiaTheme="minorEastAsia" w:hAnsiTheme="minorHAnsi"/>
+            <w:noProof/>
+            <w:sz w:val="22"/>
+            <w:lang w:eastAsia="ru-RU"/>
+          </w:rPr>
+          <w:tab/>
+        </w:r>
+        <w:r>
+          <w:rPr>
+            <w:rStyle w:val="a9"/>
+            <w:noProof/>
+          </w:rPr>
+          <w:t>Протокол тестирования дизайна приложения</w:t>
+        </w:r>
+        <w:r>
+          <w:rPr>
+            <w:noProof/>
+            <w:webHidden/>
+          </w:rPr>
+          <w:tab/>
+        </w:r>
+        <w:r>
+          <w:rPr>
+            <w:noProof/>
+            <w:webHidden/>
+          </w:rPr>
+          <w:fldChar w:fldCharType="begin"/>
+        </w:r>
+        <w:r>
+          <w:rPr>
+            <w:noProof/>
+            <w:webHidden/>
+          </w:rPr>
+          <w:instrText xml:space="preserve"> PAGEREF _Toc103373495 \h </w:instrText>
+        </w:r>
+        <w:r>
+          <w:rPr>
+            <w:noProof/>
+            <w:webHidden/>
+          </w:rPr>
+        </w:r>
+        <w:r>
+          <w:rPr>
+            <w:noProof/>
+            <w:webHidden/>
+          </w:rPr>
+          <w:fldChar w:fldCharType="separate"/>
+        </w:r>
+        <w:r>
+          <w:rPr>
+            <w:noProof/>
+            <w:webHidden/>
+          </w:rPr>
+          <w:t>20</w:t>
+        </w:r>
+        <w:r>
+          <w:rPr>
+            <w:noProof/>
+            <w:webHidden/>
+          </w:rPr>
+          <w:fldChar w:fldCharType="end"/>
+        </w:r>
+      </w:hyperlink>
+    </w:p>
+    <w:p>
+      <w:pPr>
+        <w:pStyle w:val="21"/>
+        <w:tabs>
+          <w:tab w:val="left" w:pos="660"/>
+          <w:tab w:val="right" w:leader="dot" w:pos="9345"/>
+        </w:tabs>
+        <w:rPr>
+          <w:rFonts w:asciiTheme="minorHAnsi" w:eastAsiaTheme="minorEastAsia" w:hAnsiTheme="minorHAnsi"/>
+          <w:noProof/>
+          <w:sz w:val="22"/>
+          <w:lang w:eastAsia="ru-RU"/>
+        </w:rPr>
+      </w:pPr>
+      <w:hyperlink w:anchor="_Toc103373496" w:history="1">
+        <w:r>
+          <w:rPr>
+            <w:rStyle w:val="a9"/>
+            <w:noProof/>
+          </w:rPr>
+          <w:t>4.2</w:t>
+        </w:r>
+        <w:r>
+          <w:rPr>
+            <w:rFonts w:asciiTheme="minorHAnsi" w:eastAsiaTheme="minorEastAsia" w:hAnsiTheme="minorHAnsi"/>
+            <w:noProof/>
+            <w:sz w:val="22"/>
+            <w:lang w:eastAsia="ru-RU"/>
+          </w:rPr>
+          <w:tab/>
+        </w:r>
+        <w:r>
+          <w:rPr>
+            <w:rStyle w:val="a9"/>
+            <w:noProof/>
+          </w:rPr>
+          <w:t>Протокол тестирования функционала приложения</w:t>
+        </w:r>
+        <w:r>
+          <w:rPr>
+            <w:noProof/>
+            <w:webHidden/>
+          </w:rPr>
+          <w:tab/>
+        </w:r>
+        <w:r>
+          <w:rPr>
+            <w:noProof/>
+            <w:webHidden/>
+          </w:rPr>
+          <w:fldChar w:fldCharType="begin"/>
+        </w:r>
+        <w:r>
+          <w:rPr>
+            <w:noProof/>
+            <w:webHidden/>
+          </w:rPr>
+          <w:instrText xml:space="preserve"> PAGEREF _Toc103373496 \h </w:instrText>
+        </w:r>
+        <w:r>
+          <w:rPr>
+            <w:noProof/>
+            <w:webHidden/>
+          </w:rPr>
+        </w:r>
+        <w:r>
+          <w:rPr>
+            <w:noProof/>
+            <w:webHidden/>
+          </w:rPr>
+          <w:fldChar w:fldCharType="separate"/>
+        </w:r>
+        <w:r>
+          <w:rPr>
+            <w:noProof/>
+            <w:webHidden/>
+          </w:rPr>
+          <w:t>20</w:t>
+        </w:r>
+        <w:r>
+          <w:rPr>
+            <w:noProof/>
+            <w:webHidden/>
+          </w:rPr>
+          <w:fldChar w:fldCharType="end"/>
+        </w:r>
+      </w:hyperlink>
+    </w:p>
+    <w:p>
+      <w:pPr>
+        <w:pStyle w:val="11"/>
+        <w:rPr>
+          <w:rFonts w:asciiTheme="minorHAnsi" w:eastAsiaTheme="minorEastAsia" w:hAnsiTheme="minorHAnsi"/>
+          <w:noProof/>
+          <w:sz w:val="22"/>
+          <w:lang w:eastAsia="ru-RU"/>
+        </w:rPr>
+      </w:pPr>
+      <w:hyperlink w:anchor="_Toc103373497" w:history="1">
+        <w:r>
+          <w:rPr>
+            <w:rStyle w:val="a9"/>
+            <w:noProof/>
+          </w:rPr>
+          <w:t>ЗАКЛЮЧЕНИЕ</w:t>
+        </w:r>
+        <w:r>
+          <w:rPr>
+            <w:noProof/>
+            <w:webHidden/>
+          </w:rPr>
+          <w:tab/>
+        </w:r>
+        <w:r>
+          <w:rPr>
+            <w:noProof/>
+            <w:webHidden/>
+          </w:rPr>
+          <w:fldChar w:fldCharType="begin"/>
+        </w:r>
+        <w:r>
+          <w:rPr>
+            <w:noProof/>
+            <w:webHidden/>
+          </w:rPr>
+          <w:instrText xml:space="preserve"> PAGEREF _Toc103373497 \h </w:instrText>
+        </w:r>
+        <w:r>
+          <w:rPr>
+            <w:noProof/>
+            <w:webHidden/>
+          </w:rPr>
+        </w:r>
+        <w:r>
+          <w:rPr>
+            <w:noProof/>
+            <w:webHidden/>
+          </w:rPr>
+          <w:fldChar w:fldCharType="separate"/>
+        </w:r>
+        <w:r>
+          <w:rPr>
+            <w:noProof/>
+            <w:webHidden/>
+          </w:rPr>
+          <w:t>21</w:t>
+        </w:r>
+        <w:r>
+          <w:rPr>
+            <w:noProof/>
+            <w:webHidden/>
+          </w:rPr>
+          <w:fldChar w:fldCharType="end"/>
+        </w:r>
+      </w:hyperlink>
+    </w:p>
+    <w:p>
+      <w:pPr>
+        <w:pStyle w:val="11"/>
+        <w:rPr>
+          <w:rFonts w:asciiTheme="minorHAnsi" w:eastAsiaTheme="minorEastAsia" w:hAnsiTheme="minorHAnsi"/>
+          <w:noProof/>
+          <w:sz w:val="22"/>
+          <w:lang w:eastAsia="ru-RU"/>
+        </w:rPr>
+      </w:pPr>
+      <w:hyperlink w:anchor="_Toc103373498" w:history="1">
+        <w:r>
+          <w:rPr>
+            <w:rStyle w:val="a9"/>
+            <w:noProof/>
+          </w:rPr>
+          <w:t>СПИСОК ИСТОЧНИКОВ</w:t>
+        </w:r>
+        <w:r>
+          <w:rPr>
+            <w:noProof/>
+            <w:webHidden/>
+          </w:rPr>
+          <w:tab/>
+        </w:r>
+        <w:r>
+          <w:rPr>
+            <w:noProof/>
+            <w:webHidden/>
+          </w:rPr>
+          <w:fldChar w:fldCharType="begin"/>
+        </w:r>
+        <w:r>
+          <w:rPr>
+            <w:noProof/>
+            <w:webHidden/>
+          </w:rPr>
+          <w:instrText xml:space="preserve"> PAGEREF _Toc103373498 \h </w:instrText>
+        </w:r>
+        <w:r>
+          <w:rPr>
+            <w:noProof/>
+            <w:webHidden/>
+          </w:rPr>
+        </w:r>
+        <w:r>
+          <w:rPr>
+            <w:noProof/>
+            <w:webHidden/>
+          </w:rPr>
+          <w:fldChar w:fldCharType="separate"/>
+        </w:r>
+        <w:r>
+          <w:rPr>
+            <w:noProof/>
+            <w:webHidden/>
+          </w:rPr>
+          <w:t>22</w:t>
+        </w:r>
+        <w:r>
+          <w:rPr>
+            <w:noProof/>
+            <w:webHidden/>
+          </w:rPr>
+          <w:fldChar w:fldCharType="end"/>
+        </w:r>
+      </w:hyperlink>
+    </w:p>
+    <w:p>
+      <w:pPr>
+        <w:pStyle w:val="11"/>
+        <w:rPr>
+          <w:rFonts w:asciiTheme="minorHAnsi" w:eastAsiaTheme="minorEastAsia" w:hAnsiTheme="minorHAnsi"/>
+          <w:noProof/>
+          <w:sz w:val="22"/>
+          <w:lang w:eastAsia="ru-RU"/>
+        </w:rPr>
+      </w:pPr>
+      <w:hyperlink w:anchor="_Toc103373499" w:history="1">
+        <w:r>
+          <w:rPr>
+            <w:rStyle w:val="a9"/>
+            <w:noProof/>
+          </w:rPr>
+          <w:t>Приложение А</w:t>
+        </w:r>
+        <w:r>
+          <w:rPr>
+            <w:noProof/>
+            <w:webHidden/>
+          </w:rPr>
+          <w:tab/>
+        </w:r>
+        <w:r>
+          <w:rPr>
+            <w:noProof/>
+            <w:webHidden/>
+          </w:rPr>
+          <w:fldChar w:fldCharType="begin"/>
+        </w:r>
+        <w:r>
+          <w:rPr>
+            <w:noProof/>
+            <w:webHidden/>
+          </w:rPr>
+          <w:instrText xml:space="preserve"> PAGEREF _Toc103373499 \h </w:instrText>
+        </w:r>
+        <w:r>
+          <w:rPr>
+            <w:noProof/>
+            <w:webHidden/>
+          </w:rPr>
+        </w:r>
+        <w:r>
+          <w:rPr>
+            <w:noProof/>
+            <w:webHidden/>
+          </w:rPr>
+          <w:fldChar w:fldCharType="separate"/>
+        </w:r>
+        <w:r>
+          <w:rPr>
+            <w:noProof/>
+            <w:webHidden/>
+          </w:rPr>
+          <w:t>23</w:t>
+        </w:r>
+        <w:r>
+          <w:rPr>
+            <w:noProof/>
+            <w:webHidden/>
+          </w:rPr>
+          <w:fldChar w:fldCharType="end"/>
+        </w:r>
+      </w:hyperlink>
+    </w:p>
+    <w:p>
+      <w:r>
+        <w:fldChar w:fldCharType="end"/>
+      </w:r>
       <w:r>
         <w:br w:type="page"/>
       </w:r>
@@ -2219,10 +2333,12 @@
       <w:pPr>
         <w:pStyle w:val="1"/>
       </w:pPr>
+      <w:bookmarkStart w:id="0" w:name="_Toc103373477"/>
       <w:r>
         <w:lastRenderedPageBreak/>
         <w:t>ВВЕДЕНИЕ</w:t>
       </w:r>
+      <w:bookmarkEnd w:id="0"/>
     </w:p>
     <w:p>
       <w:r>
@@ -2543,25 +2659,36 @@
     <w:p>
       <w:pPr>
         <w:pStyle w:val="1"/>
-      </w:pPr>
+        <w:numPr>
+          <w:ilvl w:val="0"/>
+          <w:numId w:val="11"/>
+        </w:numPr>
+      </w:pPr>
+      <w:bookmarkStart w:id="1" w:name="_Toc103373478"/>
       <w:r>
         <w:lastRenderedPageBreak/>
-        <w:t>1 ИССЛЕДОВАТЕЛЬСКИЙ РАЗДЕЛ</w:t>
-      </w:r>
-    </w:p>
-    <w:p>
-      <w:pPr>
-        <w:pStyle w:val="a3"/>
-        <w:numPr>
-          <w:ilvl w:val="1"/>
-          <w:numId w:val="2"/>
-        </w:numPr>
-        <w:spacing w:line="480" w:lineRule="auto"/>
-        <w:jc w:val="center"/>
-      </w:pPr>
-      <w:r>
-        <w:t>Описание предметной области</w:t>
-      </w:r>
+        <w:t>ИССЛЕДОВАТЕЛЬСКИЙ</w:t>
+      </w:r>
+      <w:r>
+        <w:t xml:space="preserve"> РАЗДЕЛ</w:t>
+      </w:r>
+      <w:bookmarkEnd w:id="1"/>
+    </w:p>
+    <w:p>
+      <w:pPr>
+        <w:pStyle w:val="2"/>
+      </w:pPr>
+      <w:bookmarkStart w:id="2" w:name="_Toc103373479"/>
+      <w:r>
+        <w:t xml:space="preserve">Описание </w:t>
+      </w:r>
+      <w:r>
+        <w:t>предметной</w:t>
+      </w:r>
+      <w:r>
+        <w:t xml:space="preserve"> области</w:t>
+      </w:r>
+      <w:bookmarkEnd w:id="2"/>
     </w:p>
     <w:p>
       <w:r>
@@ -2665,17 +2792,13 @@
     <w:p/>
     <w:p>
       <w:pPr>
-        <w:pStyle w:val="a3"/>
-        <w:numPr>
-          <w:ilvl w:val="1"/>
-          <w:numId w:val="2"/>
-        </w:numPr>
-        <w:spacing w:line="480" w:lineRule="auto"/>
-        <w:jc w:val="center"/>
-      </w:pPr>
+        <w:pStyle w:val="2"/>
+      </w:pPr>
+      <w:bookmarkStart w:id="3" w:name="_Toc103373480"/>
       <w:r>
         <w:t>Образ клиента</w:t>
       </w:r>
+      <w:bookmarkEnd w:id="3"/>
     </w:p>
     <w:p>
       <w:r>
@@ -2703,7 +2826,15 @@
         <w:t>.</w:t>
       </w:r>
       <w:r>
-        <w:t xml:space="preserve"> Для данного приложения не имеют значения гендорное…</w:t>
+        <w:t xml:space="preserve"> Для данного приложения не имеют значения </w:t>
+      </w:r>
+      <w:proofErr w:type="spellStart"/>
+      <w:r>
+        <w:t>гендорное</w:t>
+      </w:r>
+      <w:proofErr w:type="spellEnd"/>
+      <w:r>
+        <w:t>…</w:t>
       </w:r>
     </w:p>
     <w:p>
@@ -2721,18 +2852,14 @@
     </w:p>
     <w:p>
       <w:pPr>
-        <w:pStyle w:val="a3"/>
-        <w:numPr>
-          <w:ilvl w:val="1"/>
-          <w:numId w:val="2"/>
-        </w:numPr>
-        <w:spacing w:line="480" w:lineRule="auto"/>
-        <w:jc w:val="center"/>
-      </w:pPr>
+        <w:pStyle w:val="2"/>
+      </w:pPr>
+      <w:bookmarkStart w:id="4" w:name="_Toc103373481"/>
       <w:r>
         <w:lastRenderedPageBreak/>
         <w:t>Сценарии</w:t>
       </w:r>
+      <w:bookmarkEnd w:id="4"/>
     </w:p>
     <w:p>
       <w:pPr>
@@ -2744,23 +2871,19 @@
     </w:p>
     <w:p>
       <w:pPr>
-        <w:pStyle w:val="a3"/>
-        <w:numPr>
-          <w:ilvl w:val="1"/>
-          <w:numId w:val="2"/>
-        </w:numPr>
-        <w:spacing w:line="480" w:lineRule="auto"/>
-        <w:jc w:val="center"/>
+        <w:pStyle w:val="2"/>
         <w:rPr>
           <w:highlight w:val="red"/>
         </w:rPr>
       </w:pPr>
+      <w:bookmarkStart w:id="5" w:name="_Toc103373482"/>
       <w:r>
         <w:rPr>
           <w:highlight w:val="red"/>
         </w:rPr>
         <w:t>Сбор и анализ прототипов</w:t>
       </w:r>
+      <w:bookmarkEnd w:id="5"/>
     </w:p>
     <w:p>
       <w:r>
@@ -2793,7 +2916,7 @@
         <w:tblStyle w:val="ad"/>
         <w:tblW w:w="0" w:type="auto"/>
         <w:tblInd w:w="709" w:type="dxa"/>
-        <w:tblLook w:val="04A0"/>
+        <w:tblLook w:val="04A0" w:firstRow="1" w:lastRow="0" w:firstColumn="1" w:lastColumn="0" w:noHBand="0" w:noVBand="1"/>
       </w:tblPr>
       <w:tblGrid>
         <w:gridCol w:w="2155"/>
@@ -3083,25 +3206,45 @@
       <w:pPr>
         <w:pStyle w:val="1"/>
       </w:pPr>
+      <w:bookmarkStart w:id="6" w:name="_Toc103373483"/>
       <w:r>
         <w:lastRenderedPageBreak/>
         <w:t>2 ПРОЕКТИРОВАНИЕ ПРИЛОЖЕНИЯ</w:t>
       </w:r>
+      <w:bookmarkEnd w:id="6"/>
     </w:p>
     <w:p>
       <w:pPr>
         <w:pStyle w:val="a3"/>
-        <w:spacing w:line="480" w:lineRule="auto"/>
-        <w:ind w:left="0"/>
+        <w:keepNext/>
+        <w:keepLines/>
+        <w:numPr>
+          <w:ilvl w:val="0"/>
+          <w:numId w:val="10"/>
+        </w:numPr>
+        <w:contextualSpacing w:val="0"/>
         <w:jc w:val="center"/>
-      </w:pPr>
-      <w:r>
-        <w:t xml:space="preserve">2.1 </w:t>
-      </w:r>
-      <w:r>
-        <w:rPr>
+        <w:outlineLvl w:val="1"/>
+        <w:rPr>
+          <w:rFonts w:eastAsiaTheme="majorEastAsia" w:cstheme="majorBidi"/>
+          <w:vanish/>
+          <w:color w:val="000000" w:themeColor="text1"/>
+          <w:szCs w:val="26"/>
           <w:lang w:val="en-US"/>
         </w:rPr>
+      </w:pPr>
+      <w:bookmarkStart w:id="7" w:name="_Toc103373484"/>
+      <w:bookmarkEnd w:id="7"/>
+    </w:p>
+    <w:p>
+      <w:pPr>
+        <w:pStyle w:val="2"/>
+      </w:pPr>
+      <w:bookmarkStart w:id="8" w:name="_Toc103373485"/>
+      <w:r>
+        <w:rPr>
+          <w:lang w:val="en-US"/>
+        </w:rPr>
         <w:t>UI</w:t>
       </w:r>
       <w:r>
@@ -3119,10 +3262,19 @@
       <w:r>
         <w:t>дизайн проекта</w:t>
       </w:r>
-    </w:p>
-    <w:p>
-      <w:r>
-        <w:t>Для проектирования дизайна приложения выбран онлайн-сервис для разработки интерфейсов «Figma»</w:t>
+      <w:bookmarkEnd w:id="8"/>
+    </w:p>
+    <w:p>
+      <w:r>
+        <w:t>Для проектирования дизайна приложения выбран онлайн-сервис для разработки интерфейсов «</w:t>
+      </w:r>
+      <w:proofErr w:type="spellStart"/>
+      <w:r>
+        <w:t>Figma</w:t>
+      </w:r>
+      <w:proofErr w:type="spellEnd"/>
+      <w:r>
+        <w:t>»</w:t>
       </w:r>
       <w:r>
         <w:t>.</w:t>
@@ -3159,7 +3311,7 @@
           <w:noProof/>
         </w:rPr>
         <w:drawing>
-          <wp:inline distT="0" distB="0" distL="0" distR="0">
+          <wp:inline distT="0" distB="0" distL="0" distR="0" wp14:anchorId="27C10E67" wp14:editId="34525152">
             <wp:extent cx="3286584" cy="1267002"/>
             <wp:effectExtent l="0" t="0" r="9525" b="9525"/>
             <wp:docPr id="20" name="Рисунок 20"/>
@@ -3261,8 +3413,7 @@
         <w:tblStyle w:val="ad"/>
         <w:tblW w:w="0" w:type="auto"/>
         <w:jc w:val="center"/>
-        <w:tblInd w:w="-532" w:type="dxa"/>
-        <w:tblLook w:val="04A0"/>
+        <w:tblLook w:val="04A0" w:firstRow="1" w:lastRow="0" w:firstColumn="1" w:lastColumn="0" w:noHBand="0" w:noVBand="1"/>
       </w:tblPr>
       <w:tblGrid>
         <w:gridCol w:w="1717"/>
@@ -3536,8 +3687,13 @@
       <w:r>
         <w:t xml:space="preserve">, который состоит из 6 экранов. При </w:t>
       </w:r>
-      <w:r>
-        <w:t xml:space="preserve">запускепрограммы </w:t>
+      <w:proofErr w:type="spellStart"/>
+      <w:r>
+        <w:t>запускепрограммы</w:t>
+      </w:r>
+      <w:proofErr w:type="spellEnd"/>
+      <w:r>
+        <w:t xml:space="preserve"> </w:t>
       </w:r>
       <w:r>
         <w:t xml:space="preserve">отображается </w:t>
@@ -3559,7 +3715,7 @@
         </w:rPr>
         <w:lastRenderedPageBreak/>
         <w:drawing>
-          <wp:inline distT="0" distB="0" distL="0" distR="0">
+          <wp:inline distT="0" distB="0" distL="0" distR="0" wp14:anchorId="550690B4" wp14:editId="77EA2207">
             <wp:extent cx="1773270" cy="3816221"/>
             <wp:effectExtent l="0" t="0" r="0" b="0"/>
             <wp:docPr id="3" name="Рисунок 3"/>
@@ -3579,7 +3735,7 @@
                     <a:blip r:embed="rId11" cstate="print">
                       <a:extLst>
                         <a:ext uri="{28A0092B-C50C-407E-A947-70E740481C1C}">
-                          <a14:useLocalDpi xmlns:a14="http://schemas.microsoft.com/office/drawing/2010/main" xmlns:wps="http://schemas.microsoft.com/office/word/2010/wordprocessingShape" xmlns:wpi="http://schemas.microsoft.com/office/word/2010/wordprocessingInk" xmlns:wpg="http://schemas.microsoft.com/office/word/2010/wordprocessingGroup" xmlns:w16se="http://schemas.microsoft.com/office/word/2015/wordml/symex" xmlns:w16sdtdh="http://schemas.microsoft.com/office/word/2020/wordml/sdtdatahash" xmlns:w16="http://schemas.microsoft.com/office/word/2018/wordml" xmlns:w16cid="http://schemas.microsoft.com/office/word/2016/wordml/cid" xmlns:w16cex="http://schemas.microsoft.com/office/word/2018/wordml/cex" xmlns:w15="http://schemas.microsoft.com/office/word/2012/wordml" xmlns:w14="http://schemas.microsoft.com/office/word/2010/wordml" xmlns:w="http://schemas.openxmlformats.org/wordprocessingml/2006/main" xmlns:w10="urn:schemas-microsoft-com:office:word" xmlns:wp14="http://schemas.microsoft.com/office/word/2010/wordprocessingDrawing" xmlns:v="urn:schemas-microsoft-com:vml" xmlns:o="urn:schemas-microsoft-com:office:office" xmlns:am3d="http://schemas.microsoft.com/office/drawing/2017/model3d" xmlns:aink="http://schemas.microsoft.com/office/drawing/2016/ink" xmlns:mc="http://schemas.openxmlformats.org/markup-compatibility/2006" xmlns:cx8="http://schemas.microsoft.com/office/drawing/2016/5/14/chartex" xmlns:cx7="http://schemas.microsoft.com/office/drawing/2016/5/13/chartex" xmlns:cx6="http://schemas.microsoft.com/office/drawing/2016/5/12/chartex" xmlns:cx5="http://schemas.microsoft.com/office/drawing/2016/5/11/chartex" xmlns:cx4="http://schemas.microsoft.com/office/drawing/2016/5/10/chartex" xmlns:cx3="http://schemas.microsoft.com/office/drawing/2016/5/9/chartex" xmlns:cx2="http://schemas.microsoft.com/office/drawing/2015/10/21/chartex" xmlns:cx1="http://schemas.microsoft.com/office/drawing/2015/9/8/chartex" xmlns:cx="http://schemas.microsoft.com/office/drawing/2014/chartex" xmlns:wpc="http://schemas.microsoft.com/office/word/2010/wordprocessingCanvas" xmlns="" val="0"/>
+                          <a14:useLocalDpi xmlns:a14="http://schemas.microsoft.com/office/drawing/2010/main" val="0"/>
                         </a:ext>
                       </a:extLst>
                     </a:blip>
@@ -3667,7 +3823,7 @@
           <w:noProof/>
         </w:rPr>
         <w:drawing>
-          <wp:inline distT="0" distB="0" distL="0" distR="0">
+          <wp:inline distT="0" distB="0" distL="0" distR="0" wp14:anchorId="6C28622C" wp14:editId="644B2718">
             <wp:extent cx="1340894" cy="2979420"/>
             <wp:effectExtent l="0" t="0" r="0" b="0"/>
             <wp:docPr id="4" name="Рисунок 4"/>
@@ -3687,7 +3843,7 @@
                     <a:blip r:embed="rId12" cstate="print">
                       <a:extLst>
                         <a:ext uri="{28A0092B-C50C-407E-A947-70E740481C1C}">
-                          <a14:useLocalDpi xmlns:a14="http://schemas.microsoft.com/office/drawing/2010/main" xmlns:wps="http://schemas.microsoft.com/office/word/2010/wordprocessingShape" xmlns:wpi="http://schemas.microsoft.com/office/word/2010/wordprocessingInk" xmlns:wpg="http://schemas.microsoft.com/office/word/2010/wordprocessingGroup" xmlns:w16se="http://schemas.microsoft.com/office/word/2015/wordml/symex" xmlns:w16sdtdh="http://schemas.microsoft.com/office/word/2020/wordml/sdtdatahash" xmlns:w16="http://schemas.microsoft.com/office/word/2018/wordml" xmlns:w16cid="http://schemas.microsoft.com/office/word/2016/wordml/cid" xmlns:w16cex="http://schemas.microsoft.com/office/word/2018/wordml/cex" xmlns:w15="http://schemas.microsoft.com/office/word/2012/wordml" xmlns:w14="http://schemas.microsoft.com/office/word/2010/wordml" xmlns:w="http://schemas.openxmlformats.org/wordprocessingml/2006/main" xmlns:w10="urn:schemas-microsoft-com:office:word" xmlns:wp14="http://schemas.microsoft.com/office/word/2010/wordprocessingDrawing" xmlns:v="urn:schemas-microsoft-com:vml" xmlns:o="urn:schemas-microsoft-com:office:office" xmlns:am3d="http://schemas.microsoft.com/office/drawing/2017/model3d" xmlns:aink="http://schemas.microsoft.com/office/drawing/2016/ink" xmlns:mc="http://schemas.openxmlformats.org/markup-compatibility/2006" xmlns:cx8="http://schemas.microsoft.com/office/drawing/2016/5/14/chartex" xmlns:cx7="http://schemas.microsoft.com/office/drawing/2016/5/13/chartex" xmlns:cx6="http://schemas.microsoft.com/office/drawing/2016/5/12/chartex" xmlns:cx5="http://schemas.microsoft.com/office/drawing/2016/5/11/chartex" xmlns:cx4="http://schemas.microsoft.com/office/drawing/2016/5/10/chartex" xmlns:cx3="http://schemas.microsoft.com/office/drawing/2016/5/9/chartex" xmlns:cx2="http://schemas.microsoft.com/office/drawing/2015/10/21/chartex" xmlns:cx1="http://schemas.microsoft.com/office/drawing/2015/9/8/chartex" xmlns:cx="http://schemas.microsoft.com/office/drawing/2014/chartex" xmlns:wpc="http://schemas.microsoft.com/office/word/2010/wordprocessingCanvas" xmlns="" val="0"/>
+                          <a14:useLocalDpi xmlns:a14="http://schemas.microsoft.com/office/drawing/2010/main" val="0"/>
                         </a:ext>
                       </a:extLst>
                     </a:blip>
@@ -3738,10 +3894,20 @@
     </w:p>
     <w:p>
       <w:r>
-        <w:t>Для добавления записи на основной экран</w:t>
-      </w:r>
-      <w:r>
-        <w:t>,необходимо перейти на экран добавления записи</w:t>
+        <w:t xml:space="preserve">Для добавления записи на основной </w:t>
+      </w:r>
+      <w:proofErr w:type="spellStart"/>
+      <w:proofErr w:type="gramStart"/>
+      <w:r>
+        <w:t>экран</w:t>
+      </w:r>
+      <w:r>
+        <w:t>,необходимо</w:t>
+      </w:r>
+      <w:proofErr w:type="spellEnd"/>
+      <w:proofErr w:type="gramEnd"/>
+      <w:r>
+        <w:t xml:space="preserve"> перейти на экран добавления записи</w:t>
       </w:r>
       <w:r>
         <w:t xml:space="preserve"> (Рисунок 4)</w:t>
@@ -3774,7 +3940,7 @@
           <w:noProof/>
         </w:rPr>
         <w:drawing>
-          <wp:inline distT="0" distB="0" distL="0" distR="0">
+          <wp:inline distT="0" distB="0" distL="0" distR="0" wp14:anchorId="3227C053" wp14:editId="3A0A0C9D">
             <wp:extent cx="1419768" cy="3154680"/>
             <wp:effectExtent l="0" t="0" r="0" b="0"/>
             <wp:docPr id="5" name="Рисунок 5"/>
@@ -3794,7 +3960,7 @@
                     <a:blip r:embed="rId13" cstate="print">
                       <a:extLst>
                         <a:ext uri="{28A0092B-C50C-407E-A947-70E740481C1C}">
-                          <a14:useLocalDpi xmlns:a14="http://schemas.microsoft.com/office/drawing/2010/main" xmlns:wps="http://schemas.microsoft.com/office/word/2010/wordprocessingShape" xmlns:wpi="http://schemas.microsoft.com/office/word/2010/wordprocessingInk" xmlns:wpg="http://schemas.microsoft.com/office/word/2010/wordprocessingGroup" xmlns:w16se="http://schemas.microsoft.com/office/word/2015/wordml/symex" xmlns:w16sdtdh="http://schemas.microsoft.com/office/word/2020/wordml/sdtdatahash" xmlns:w16="http://schemas.microsoft.com/office/word/2018/wordml" xmlns:w16cid="http://schemas.microsoft.com/office/word/2016/wordml/cid" xmlns:w16cex="http://schemas.microsoft.com/office/word/2018/wordml/cex" xmlns:w15="http://schemas.microsoft.com/office/word/2012/wordml" xmlns:w14="http://schemas.microsoft.com/office/word/2010/wordml" xmlns:w="http://schemas.openxmlformats.org/wordprocessingml/2006/main" xmlns:w10="urn:schemas-microsoft-com:office:word" xmlns:wp14="http://schemas.microsoft.com/office/word/2010/wordprocessingDrawing" xmlns:v="urn:schemas-microsoft-com:vml" xmlns:o="urn:schemas-microsoft-com:office:office" xmlns:am3d="http://schemas.microsoft.com/office/drawing/2017/model3d" xmlns:aink="http://schemas.microsoft.com/office/drawing/2016/ink" xmlns:mc="http://schemas.openxmlformats.org/markup-compatibility/2006" xmlns:cx8="http://schemas.microsoft.com/office/drawing/2016/5/14/chartex" xmlns:cx7="http://schemas.microsoft.com/office/drawing/2016/5/13/chartex" xmlns:cx6="http://schemas.microsoft.com/office/drawing/2016/5/12/chartex" xmlns:cx5="http://schemas.microsoft.com/office/drawing/2016/5/11/chartex" xmlns:cx4="http://schemas.microsoft.com/office/drawing/2016/5/10/chartex" xmlns:cx3="http://schemas.microsoft.com/office/drawing/2016/5/9/chartex" xmlns:cx2="http://schemas.microsoft.com/office/drawing/2015/10/21/chartex" xmlns:cx1="http://schemas.microsoft.com/office/drawing/2015/9/8/chartex" xmlns:cx="http://schemas.microsoft.com/office/drawing/2014/chartex" xmlns:wpc="http://schemas.microsoft.com/office/word/2010/wordprocessingCanvas" xmlns="" val="0"/>
+                          <a14:useLocalDpi xmlns:a14="http://schemas.microsoft.com/office/drawing/2010/main" val="0"/>
                         </a:ext>
                       </a:extLst>
                     </a:blip>
@@ -3885,7 +4051,7 @@
           <w:noProof/>
         </w:rPr>
         <w:drawing>
-          <wp:inline distT="0" distB="0" distL="0" distR="0">
+          <wp:inline distT="0" distB="0" distL="0" distR="0" wp14:anchorId="2E92C26C" wp14:editId="4F39657A">
             <wp:extent cx="1465794" cy="3252958"/>
             <wp:effectExtent l="0" t="0" r="0" b="0"/>
             <wp:docPr id="6" name="Рисунок 6"/>
@@ -3905,7 +4071,7 @@
                     <a:blip r:embed="rId14">
                       <a:extLst>
                         <a:ext uri="{28A0092B-C50C-407E-A947-70E740481C1C}">
-                          <a14:useLocalDpi xmlns:a14="http://schemas.microsoft.com/office/drawing/2010/main" xmlns:wps="http://schemas.microsoft.com/office/word/2010/wordprocessingShape" xmlns:wpi="http://schemas.microsoft.com/office/word/2010/wordprocessingInk" xmlns:wpg="http://schemas.microsoft.com/office/word/2010/wordprocessingGroup" xmlns:w16se="http://schemas.microsoft.com/office/word/2015/wordml/symex" xmlns:w16sdtdh="http://schemas.microsoft.com/office/word/2020/wordml/sdtdatahash" xmlns:w16="http://schemas.microsoft.com/office/word/2018/wordml" xmlns:w16cid="http://schemas.microsoft.com/office/word/2016/wordml/cid" xmlns:w16cex="http://schemas.microsoft.com/office/word/2018/wordml/cex" xmlns:w15="http://schemas.microsoft.com/office/word/2012/wordml" xmlns:w14="http://schemas.microsoft.com/office/word/2010/wordml" xmlns:w="http://schemas.openxmlformats.org/wordprocessingml/2006/main" xmlns:w10="urn:schemas-microsoft-com:office:word" xmlns:wp14="http://schemas.microsoft.com/office/word/2010/wordprocessingDrawing" xmlns:v="urn:schemas-microsoft-com:vml" xmlns:o="urn:schemas-microsoft-com:office:office" xmlns:am3d="http://schemas.microsoft.com/office/drawing/2017/model3d" xmlns:aink="http://schemas.microsoft.com/office/drawing/2016/ink" xmlns:mc="http://schemas.openxmlformats.org/markup-compatibility/2006" xmlns:cx8="http://schemas.microsoft.com/office/drawing/2016/5/14/chartex" xmlns:cx7="http://schemas.microsoft.com/office/drawing/2016/5/13/chartex" xmlns:cx6="http://schemas.microsoft.com/office/drawing/2016/5/12/chartex" xmlns:cx5="http://schemas.microsoft.com/office/drawing/2016/5/11/chartex" xmlns:cx4="http://schemas.microsoft.com/office/drawing/2016/5/10/chartex" xmlns:cx3="http://schemas.microsoft.com/office/drawing/2016/5/9/chartex" xmlns:cx2="http://schemas.microsoft.com/office/drawing/2015/10/21/chartex" xmlns:cx1="http://schemas.microsoft.com/office/drawing/2015/9/8/chartex" xmlns:cx="http://schemas.microsoft.com/office/drawing/2014/chartex" xmlns:wpc="http://schemas.microsoft.com/office/word/2010/wordprocessingCanvas" xmlns="" val="0"/>
+                          <a14:useLocalDpi xmlns:a14="http://schemas.microsoft.com/office/drawing/2010/main" val="0"/>
                         </a:ext>
                       </a:extLst>
                     </a:blip>
@@ -3926,7 +4092,7 @@
                     </a:ln>
                     <a:extLst>
                       <a:ext uri="{53640926-AAD7-44D8-BBD7-CCE9431645EC}">
-                        <a14:shadowObscured xmlns:a14="http://schemas.microsoft.com/office/drawing/2010/main" xmlns:wps="http://schemas.microsoft.com/office/word/2010/wordprocessingShape" xmlns:wpi="http://schemas.microsoft.com/office/word/2010/wordprocessingInk" xmlns:wpg="http://schemas.microsoft.com/office/word/2010/wordprocessingGroup" xmlns:w16se="http://schemas.microsoft.com/office/word/2015/wordml/symex" xmlns:w16sdtdh="http://schemas.microsoft.com/office/word/2020/wordml/sdtdatahash" xmlns:w16="http://schemas.microsoft.com/office/word/2018/wordml" xmlns:w16cid="http://schemas.microsoft.com/office/word/2016/wordml/cid" xmlns:w16cex="http://schemas.microsoft.com/office/word/2018/wordml/cex" xmlns:w15="http://schemas.microsoft.com/office/word/2012/wordml" xmlns:w14="http://schemas.microsoft.com/office/word/2010/wordml" xmlns:w="http://schemas.openxmlformats.org/wordprocessingml/2006/main" xmlns:w10="urn:schemas-microsoft-com:office:word" xmlns:wp14="http://schemas.microsoft.com/office/word/2010/wordprocessingDrawing" xmlns:v="urn:schemas-microsoft-com:vml" xmlns:o="urn:schemas-microsoft-com:office:office" xmlns:am3d="http://schemas.microsoft.com/office/drawing/2017/model3d" xmlns:aink="http://schemas.microsoft.com/office/drawing/2016/ink" xmlns:mc="http://schemas.openxmlformats.org/markup-compatibility/2006" xmlns:cx8="http://schemas.microsoft.com/office/drawing/2016/5/14/chartex" xmlns:cx7="http://schemas.microsoft.com/office/drawing/2016/5/13/chartex" xmlns:cx6="http://schemas.microsoft.com/office/drawing/2016/5/12/chartex" xmlns:cx5="http://schemas.microsoft.com/office/drawing/2016/5/11/chartex" xmlns:cx4="http://schemas.microsoft.com/office/drawing/2016/5/10/chartex" xmlns:cx3="http://schemas.microsoft.com/office/drawing/2016/5/9/chartex" xmlns:cx2="http://schemas.microsoft.com/office/drawing/2015/10/21/chartex" xmlns:cx1="http://schemas.microsoft.com/office/drawing/2015/9/8/chartex" xmlns:cx="http://schemas.microsoft.com/office/drawing/2014/chartex" xmlns:wpc="http://schemas.microsoft.com/office/word/2010/wordprocessingCanvas" xmlns=""/>
+                        <a14:shadowObscured xmlns:a14="http://schemas.microsoft.com/office/drawing/2010/main"/>
                       </a:ext>
                     </a:extLst>
                   </pic:spPr>
@@ -3954,7 +4120,7 @@
           <w:noProof/>
         </w:rPr>
         <w:drawing>
-          <wp:inline distT="0" distB="0" distL="0" distR="0">
+          <wp:inline distT="0" distB="0" distL="0" distR="0" wp14:anchorId="67F6D4A8" wp14:editId="03491AFC">
             <wp:extent cx="1494474" cy="3322320"/>
             <wp:effectExtent l="0" t="0" r="0" b="0"/>
             <wp:docPr id="7" name="Рисунок 7"/>
@@ -3974,7 +4140,7 @@
                     <a:blip r:embed="rId15">
                       <a:extLst>
                         <a:ext uri="{28A0092B-C50C-407E-A947-70E740481C1C}">
-                          <a14:useLocalDpi xmlns:a14="http://schemas.microsoft.com/office/drawing/2010/main" xmlns:wps="http://schemas.microsoft.com/office/word/2010/wordprocessingShape" xmlns:wpi="http://schemas.microsoft.com/office/word/2010/wordprocessingInk" xmlns:wpg="http://schemas.microsoft.com/office/word/2010/wordprocessingGroup" xmlns:w16se="http://schemas.microsoft.com/office/word/2015/wordml/symex" xmlns:w16sdtdh="http://schemas.microsoft.com/office/word/2020/wordml/sdtdatahash" xmlns:w16="http://schemas.microsoft.com/office/word/2018/wordml" xmlns:w16cid="http://schemas.microsoft.com/office/word/2016/wordml/cid" xmlns:w16cex="http://schemas.microsoft.com/office/word/2018/wordml/cex" xmlns:w15="http://schemas.microsoft.com/office/word/2012/wordml" xmlns:w14="http://schemas.microsoft.com/office/word/2010/wordml" xmlns:w="http://schemas.openxmlformats.org/wordprocessingml/2006/main" xmlns:w10="urn:schemas-microsoft-com:office:word" xmlns:wp14="http://schemas.microsoft.com/office/word/2010/wordprocessingDrawing" xmlns:v="urn:schemas-microsoft-com:vml" xmlns:o="urn:schemas-microsoft-com:office:office" xmlns:am3d="http://schemas.microsoft.com/office/drawing/2017/model3d" xmlns:aink="http://schemas.microsoft.com/office/drawing/2016/ink" xmlns:mc="http://schemas.openxmlformats.org/markup-compatibility/2006" xmlns:cx8="http://schemas.microsoft.com/office/drawing/2016/5/14/chartex" xmlns:cx7="http://schemas.microsoft.com/office/drawing/2016/5/13/chartex" xmlns:cx6="http://schemas.microsoft.com/office/drawing/2016/5/12/chartex" xmlns:cx5="http://schemas.microsoft.com/office/drawing/2016/5/11/chartex" xmlns:cx4="http://schemas.microsoft.com/office/drawing/2016/5/10/chartex" xmlns:cx3="http://schemas.microsoft.com/office/drawing/2016/5/9/chartex" xmlns:cx2="http://schemas.microsoft.com/office/drawing/2015/10/21/chartex" xmlns:cx1="http://schemas.microsoft.com/office/drawing/2015/9/8/chartex" xmlns:cx="http://schemas.microsoft.com/office/drawing/2014/chartex" xmlns:wpc="http://schemas.microsoft.com/office/word/2010/wordprocessingCanvas" xmlns="" val="0"/>
+                          <a14:useLocalDpi xmlns:a14="http://schemas.microsoft.com/office/drawing/2010/main" val="0"/>
                         </a:ext>
                       </a:extLst>
                     </a:blip>
@@ -4038,7 +4204,7 @@
           <w:noProof/>
         </w:rPr>
         <w:drawing>
-          <wp:inline distT="0" distB="0" distL="0" distR="0">
+          <wp:inline distT="0" distB="0" distL="0" distR="0" wp14:anchorId="269CE2E1" wp14:editId="6BB8A775">
             <wp:extent cx="1574566" cy="3498979"/>
             <wp:effectExtent l="0" t="0" r="0" b="0"/>
             <wp:docPr id="8" name="Рисунок 8"/>
@@ -4058,7 +4224,7 @@
                     <a:blip r:embed="rId16">
                       <a:extLst>
                         <a:ext uri="{28A0092B-C50C-407E-A947-70E740481C1C}">
-                          <a14:useLocalDpi xmlns:a14="http://schemas.microsoft.com/office/drawing/2010/main" xmlns:wps="http://schemas.microsoft.com/office/word/2010/wordprocessingShape" xmlns:wpi="http://schemas.microsoft.com/office/word/2010/wordprocessingInk" xmlns:wpg="http://schemas.microsoft.com/office/word/2010/wordprocessingGroup" xmlns:w16se="http://schemas.microsoft.com/office/word/2015/wordml/symex" xmlns:w16sdtdh="http://schemas.microsoft.com/office/word/2020/wordml/sdtdatahash" xmlns:w16="http://schemas.microsoft.com/office/word/2018/wordml" xmlns:w16cid="http://schemas.microsoft.com/office/word/2016/wordml/cid" xmlns:w16cex="http://schemas.microsoft.com/office/word/2018/wordml/cex" xmlns:w15="http://schemas.microsoft.com/office/word/2012/wordml" xmlns:w14="http://schemas.microsoft.com/office/word/2010/wordml" xmlns:w="http://schemas.openxmlformats.org/wordprocessingml/2006/main" xmlns:w10="urn:schemas-microsoft-com:office:word" xmlns:wp14="http://schemas.microsoft.com/office/word/2010/wordprocessingDrawing" xmlns:v="urn:schemas-microsoft-com:vml" xmlns:o="urn:schemas-microsoft-com:office:office" xmlns:am3d="http://schemas.microsoft.com/office/drawing/2017/model3d" xmlns:aink="http://schemas.microsoft.com/office/drawing/2016/ink" xmlns:mc="http://schemas.openxmlformats.org/markup-compatibility/2006" xmlns:cx8="http://schemas.microsoft.com/office/drawing/2016/5/14/chartex" xmlns:cx7="http://schemas.microsoft.com/office/drawing/2016/5/13/chartex" xmlns:cx6="http://schemas.microsoft.com/office/drawing/2016/5/12/chartex" xmlns:cx5="http://schemas.microsoft.com/office/drawing/2016/5/11/chartex" xmlns:cx4="http://schemas.microsoft.com/office/drawing/2016/5/10/chartex" xmlns:cx3="http://schemas.microsoft.com/office/drawing/2016/5/9/chartex" xmlns:cx2="http://schemas.microsoft.com/office/drawing/2015/10/21/chartex" xmlns:cx1="http://schemas.microsoft.com/office/drawing/2015/9/8/chartex" xmlns:cx="http://schemas.microsoft.com/office/drawing/2014/chartex" xmlns:wpc="http://schemas.microsoft.com/office/word/2010/wordprocessingCanvas" xmlns="" val="0"/>
+                          <a14:useLocalDpi xmlns:a14="http://schemas.microsoft.com/office/drawing/2010/main" val="0"/>
                         </a:ext>
                       </a:extLst>
                     </a:blip>
@@ -4109,16 +4275,13 @@
     <w:p/>
     <w:p>
       <w:pPr>
-        <w:spacing w:line="480" w:lineRule="auto"/>
-        <w:ind w:firstLine="0"/>
-        <w:jc w:val="center"/>
-      </w:pPr>
-      <w:r>
-        <w:t xml:space="preserve">2.2 </w:t>
-      </w:r>
+        <w:pStyle w:val="2"/>
+      </w:pPr>
+      <w:bookmarkStart w:id="9" w:name="_Toc103373486"/>
       <w:r>
         <w:t>Выбор технологии, языка и среды программирования</w:t>
       </w:r>
+      <w:bookmarkEnd w:id="9"/>
     </w:p>
     <w:p>
       <w:r>
@@ -4197,10 +4360,9 @@
     </w:p>
     <w:p>
       <w:pPr>
-        <w:spacing w:line="480" w:lineRule="auto"/>
-        <w:ind w:left="709" w:firstLine="0"/>
-        <w:jc w:val="center"/>
-      </w:pPr>
+        <w:pStyle w:val="1"/>
+      </w:pPr>
+      <w:bookmarkStart w:id="10" w:name="_Toc103373487"/>
       <w:r>
         <w:lastRenderedPageBreak/>
         <w:t xml:space="preserve">3 </w:t>
@@ -4208,16 +4370,39 @@
       <w:r>
         <w:t>РАЗРАБОТКА МОБИЛЬНОГО ПРИЛОЖЕНИЯ</w:t>
       </w:r>
-    </w:p>
-    <w:p>
-      <w:pPr>
-        <w:spacing w:line="480" w:lineRule="auto"/>
-        <w:ind w:left="709" w:firstLine="0"/>
+      <w:bookmarkEnd w:id="10"/>
+    </w:p>
+    <w:p>
+      <w:pPr>
+        <w:pStyle w:val="a3"/>
+        <w:keepNext/>
+        <w:keepLines/>
+        <w:numPr>
+          <w:ilvl w:val="0"/>
+          <w:numId w:val="10"/>
+        </w:numPr>
+        <w:contextualSpacing w:val="0"/>
         <w:jc w:val="center"/>
-      </w:pPr>
-      <w:r>
-        <w:t>3.1 Разработка базы данных</w:t>
-      </w:r>
+        <w:outlineLvl w:val="1"/>
+        <w:rPr>
+          <w:rFonts w:eastAsiaTheme="majorEastAsia" w:cstheme="majorBidi"/>
+          <w:vanish/>
+          <w:color w:val="000000" w:themeColor="text1"/>
+          <w:szCs w:val="26"/>
+        </w:rPr>
+      </w:pPr>
+      <w:bookmarkStart w:id="11" w:name="_Toc103373488"/>
+      <w:bookmarkEnd w:id="11"/>
+    </w:p>
+    <w:p>
+      <w:pPr>
+        <w:pStyle w:val="2"/>
+      </w:pPr>
+      <w:bookmarkStart w:id="12" w:name="_Toc103373489"/>
+      <w:r>
+        <w:t>Разработка базы данных</w:t>
+      </w:r>
+      <w:bookmarkEnd w:id="12"/>
     </w:p>
     <w:p>
       <w:r>
@@ -4347,7 +4532,7 @@
           <w:noProof/>
         </w:rPr>
         <w:drawing>
-          <wp:inline distT="0" distB="0" distL="0" distR="0">
+          <wp:inline distT="0" distB="0" distL="0" distR="0" wp14:anchorId="25FD1C8E" wp14:editId="7A3D4089">
             <wp:extent cx="3875869" cy="2593910"/>
             <wp:effectExtent l="0" t="0" r="0" b="0"/>
             <wp:docPr id="1" name="Рисунок 1"/>
@@ -4409,7 +4594,7 @@
           <w:noProof/>
         </w:rPr>
         <w:drawing>
-          <wp:inline distT="0" distB="0" distL="0" distR="0">
+          <wp:inline distT="0" distB="0" distL="0" distR="0" wp14:anchorId="1AE1B684" wp14:editId="6023AB69">
             <wp:extent cx="3280810" cy="3163077"/>
             <wp:effectExtent l="0" t="0" r="0" b="0"/>
             <wp:docPr id="2" name="Рисунок 2"/>
@@ -4611,7 +4796,7 @@
           <w:noProof/>
         </w:rPr>
         <w:drawing>
-          <wp:inline distT="0" distB="0" distL="0" distR="0">
+          <wp:inline distT="0" distB="0" distL="0" distR="0" wp14:anchorId="5373C398" wp14:editId="1B238001">
             <wp:extent cx="3720350" cy="3834882"/>
             <wp:effectExtent l="0" t="0" r="0" b="0"/>
             <wp:docPr id="10" name="Рисунок 10"/>
@@ -4679,7 +4864,7 @@
         </w:rPr>
         <w:lastRenderedPageBreak/>
         <w:drawing>
-          <wp:inline distT="0" distB="0" distL="0" distR="0">
+          <wp:inline distT="0" distB="0" distL="0" distR="0" wp14:anchorId="3BF25B6A" wp14:editId="5BA9BC0F">
             <wp:extent cx="4467849" cy="1686160"/>
             <wp:effectExtent l="0" t="0" r="9525" b="9525"/>
             <wp:docPr id="11" name="Рисунок 11"/>
@@ -4764,7 +4949,7 @@
           <w:noProof/>
         </w:rPr>
         <w:drawing>
-          <wp:inline distT="0" distB="0" distL="0" distR="0">
+          <wp:inline distT="0" distB="0" distL="0" distR="0" wp14:anchorId="19A08164" wp14:editId="3D90890F">
             <wp:extent cx="5453380" cy="3983795"/>
             <wp:effectExtent l="0" t="0" r="0" b="0"/>
             <wp:docPr id="12" name="Рисунок 12"/>
@@ -4849,7 +5034,7 @@
           <w:noProof/>
         </w:rPr>
         <w:drawing>
-          <wp:inline distT="0" distB="0" distL="0" distR="0">
+          <wp:inline distT="0" distB="0" distL="0" distR="0" wp14:anchorId="6CE6D2F9" wp14:editId="6E388215">
             <wp:extent cx="3541162" cy="6353944"/>
             <wp:effectExtent l="0" t="0" r="0" b="0"/>
             <wp:docPr id="13" name="Рисунок 13"/>
@@ -4895,12 +5080,14 @@
       <w:r>
         <w:t xml:space="preserve"> «</w:t>
       </w:r>
+      <w:proofErr w:type="spellStart"/>
       <w:r>
         <w:rPr>
           <w:lang w:val="en-US"/>
         </w:rPr>
         <w:t>AppDataBase</w:t>
       </w:r>
+      <w:proofErr w:type="spellEnd"/>
       <w:r>
         <w:t>»</w:t>
       </w:r>
@@ -4912,14 +5099,14 @@
     </w:p>
     <w:p>
       <w:pPr>
-        <w:spacing w:line="480" w:lineRule="auto"/>
-        <w:ind w:left="709" w:firstLine="0"/>
-        <w:jc w:val="center"/>
-      </w:pPr>
+        <w:pStyle w:val="2"/>
+      </w:pPr>
+      <w:bookmarkStart w:id="13" w:name="_Toc103373490"/>
       <w:r>
         <w:lastRenderedPageBreak/>
-        <w:t>3.2 Разработка мультимедийного контента</w:t>
-      </w:r>
+        <w:t>Разработка мультимедийного контента</w:t>
+      </w:r>
+      <w:bookmarkEnd w:id="13"/>
     </w:p>
     <w:p>
       <w:r>
@@ -4960,7 +5147,7 @@
           <w:noProof/>
         </w:rPr>
         <w:drawing>
-          <wp:inline distT="0" distB="0" distL="0" distR="0">
+          <wp:inline distT="0" distB="0" distL="0" distR="0" wp14:anchorId="08E34190" wp14:editId="1156F460">
             <wp:extent cx="2644683" cy="2027374"/>
             <wp:effectExtent l="0" t="0" r="0" b="0"/>
             <wp:docPr id="21" name="Рисунок 21"/>
@@ -5006,7 +5193,7 @@
           <w:noProof/>
         </w:rPr>
         <w:drawing>
-          <wp:inline distT="0" distB="0" distL="0" distR="0">
+          <wp:inline distT="0" distB="0" distL="0" distR="0" wp14:anchorId="4FE9D027" wp14:editId="57E35ABB">
             <wp:extent cx="3148176" cy="588121"/>
             <wp:effectExtent l="0" t="0" r="0" b="0"/>
             <wp:docPr id="22" name="Рисунок 22"/>
@@ -5133,7 +5320,7 @@
           <w:noProof/>
         </w:rPr>
         <w:drawing>
-          <wp:inline distT="0" distB="0" distL="0" distR="0">
+          <wp:inline distT="0" distB="0" distL="0" distR="0" wp14:anchorId="481CADB8" wp14:editId="0F415A5E">
             <wp:extent cx="1616122" cy="3181739"/>
             <wp:effectExtent l="0" t="0" r="0" b="0"/>
             <wp:docPr id="23" name="Рисунок 23"/>
@@ -5243,7 +5430,7 @@
           <w:noProof/>
         </w:rPr>
         <w:drawing>
-          <wp:inline distT="0" distB="0" distL="0" distR="0">
+          <wp:inline distT="0" distB="0" distL="0" distR="0" wp14:anchorId="5934788D" wp14:editId="4D01A019">
             <wp:extent cx="2041460" cy="1597664"/>
             <wp:effectExtent l="0" t="0" r="0" b="0"/>
             <wp:docPr id="24" name="Рисунок 24"/>
@@ -5320,7 +5507,7 @@
           <w:noProof/>
         </w:rPr>
         <w:drawing>
-          <wp:inline distT="0" distB="0" distL="0" distR="0">
+          <wp:inline distT="0" distB="0" distL="0" distR="0" wp14:anchorId="5267C7FB" wp14:editId="726FCD69">
             <wp:extent cx="1676634" cy="600159"/>
             <wp:effectExtent l="0" t="0" r="0" b="9525"/>
             <wp:docPr id="25" name="Рисунок 25"/>
@@ -5411,7 +5598,7 @@
           <w:noProof/>
         </w:rPr>
         <w:drawing>
-          <wp:inline distT="0" distB="0" distL="0" distR="0">
+          <wp:inline distT="0" distB="0" distL="0" distR="0" wp14:anchorId="46281E32" wp14:editId="0C1B311E">
             <wp:extent cx="4756281" cy="1138471"/>
             <wp:effectExtent l="0" t="0" r="0" b="0"/>
             <wp:docPr id="26" name="Рисунок 26"/>
@@ -5464,7 +5651,7 @@
           <w:noProof/>
         </w:rPr>
         <w:drawing>
-          <wp:inline distT="0" distB="0" distL="0" distR="0">
+          <wp:inline distT="0" distB="0" distL="0" distR="0" wp14:anchorId="0A381448" wp14:editId="246ED378">
             <wp:extent cx="4836366" cy="1086549"/>
             <wp:effectExtent l="0" t="0" r="0" b="0"/>
             <wp:docPr id="27" name="Рисунок 27"/>
@@ -5523,72 +5710,74 @@
     </w:p>
     <w:p>
       <w:pPr>
-        <w:spacing w:line="480" w:lineRule="auto"/>
-        <w:ind w:left="709" w:firstLine="0"/>
+        <w:pStyle w:val="2"/>
+      </w:pPr>
+      <w:bookmarkStart w:id="14" w:name="_Toc103373491"/>
+      <w:r>
+        <w:lastRenderedPageBreak/>
+        <w:t>Описание используемых плагинов</w:t>
+      </w:r>
+      <w:bookmarkEnd w:id="14"/>
+    </w:p>
+    <w:p>
+      <w:r>
+        <w:t>При создании проекта по умолчанию в «</w:t>
+      </w:r>
+      <w:proofErr w:type="gramStart"/>
+      <w:r>
+        <w:rPr>
+          <w:lang w:val="en-US"/>
+        </w:rPr>
+        <w:t>build</w:t>
+      </w:r>
+      <w:r>
+        <w:t>.</w:t>
+      </w:r>
+      <w:r>
+        <w:rPr>
+          <w:lang w:val="en-US"/>
+        </w:rPr>
+        <w:t>gradle</w:t>
+      </w:r>
+      <w:proofErr w:type="gramEnd"/>
+      <w:r>
+        <w:t xml:space="preserve"> (:</w:t>
+      </w:r>
+      <w:r>
+        <w:rPr>
+          <w:lang w:val="en-US"/>
+        </w:rPr>
+        <w:t>app</w:t>
+      </w:r>
+      <w:r>
+        <w:t>)</w:t>
+      </w:r>
+      <w:r>
+        <w:t xml:space="preserve">» устанавливаются следующие </w:t>
+      </w:r>
+      <w:r>
+        <w:t>зависимости,</w:t>
+      </w:r>
+      <w:r>
+        <w:t xml:space="preserve"> представленные на рисунке </w:t>
+      </w:r>
+      <w:r>
+        <w:t>20</w:t>
+      </w:r>
+      <w:r>
+        <w:t>.</w:t>
+      </w:r>
+    </w:p>
+    <w:p>
+      <w:pPr>
         <w:jc w:val="center"/>
       </w:pPr>
       <w:r>
-        <w:lastRenderedPageBreak/>
-        <w:t>3.3 Описание используемых плагинов</w:t>
-      </w:r>
-    </w:p>
-    <w:p>
-      <w:r>
-        <w:t>При создании проекта по умолчанию в «</w:t>
-      </w:r>
-      <w:r>
-        <w:rPr>
-          <w:lang w:val="en-US"/>
-        </w:rPr>
-        <w:t>build</w:t>
-      </w:r>
-      <w:r>
-        <w:t>.</w:t>
-      </w:r>
-      <w:r>
-        <w:rPr>
-          <w:lang w:val="en-US"/>
-        </w:rPr>
-        <w:t>gradle</w:t>
-      </w:r>
-      <w:r>
-        <w:t xml:space="preserve"> (:</w:t>
-      </w:r>
-      <w:r>
-        <w:rPr>
-          <w:lang w:val="en-US"/>
-        </w:rPr>
-        <w:t>app</w:t>
-      </w:r>
-      <w:r>
-        <w:t>)</w:t>
-      </w:r>
-      <w:r>
-        <w:t xml:space="preserve">» устанавливаются следующие </w:t>
-      </w:r>
-      <w:r>
-        <w:t>зависимости,</w:t>
-      </w:r>
-      <w:r>
-        <w:t xml:space="preserve"> представленные на рисунке </w:t>
-      </w:r>
-      <w:r>
-        <w:t>20</w:t>
-      </w:r>
-      <w:r>
-        <w:t>.</w:t>
-      </w:r>
-    </w:p>
-    <w:p>
-      <w:pPr>
-        <w:jc w:val="center"/>
-      </w:pPr>
-      <w:r>
         <w:rPr>
           <w:noProof/>
         </w:rPr>
         <w:drawing>
-          <wp:inline distT="0" distB="0" distL="0" distR="0">
+          <wp:inline distT="0" distB="0" distL="0" distR="0" wp14:anchorId="4AB356BE" wp14:editId="5D13A10C">
             <wp:extent cx="5020376" cy="1095528"/>
             <wp:effectExtent l="0" t="0" r="8890" b="9525"/>
             <wp:docPr id="14" name="Рисунок 14"/>
@@ -5664,7 +5853,7 @@
           <w:noProof/>
         </w:rPr>
         <w:drawing>
-          <wp:inline distT="0" distB="0" distL="0" distR="0">
+          <wp:inline distT="0" distB="0" distL="0" distR="0" wp14:anchorId="55162406" wp14:editId="4D70CBC7">
             <wp:extent cx="5382376" cy="905001"/>
             <wp:effectExtent l="0" t="0" r="8890" b="9525"/>
             <wp:docPr id="15" name="Рисунок 15"/>
@@ -5755,7 +5944,7 @@
           <w:noProof/>
         </w:rPr>
         <w:drawing>
-          <wp:inline distT="0" distB="0" distL="0" distR="0">
+          <wp:inline distT="0" distB="0" distL="0" distR="0" wp14:anchorId="7B4663B6" wp14:editId="566C35D3">
             <wp:extent cx="4401164" cy="866896"/>
             <wp:effectExtent l="0" t="0" r="0" b="9525"/>
             <wp:docPr id="16" name="Рисунок 16"/>
@@ -5849,7 +6038,7 @@
           <w:noProof/>
         </w:rPr>
         <w:drawing>
-          <wp:inline distT="0" distB="0" distL="0" distR="0">
+          <wp:inline distT="0" distB="0" distL="0" distR="0" wp14:anchorId="1059D179" wp14:editId="60C5BF0F">
             <wp:extent cx="5048955" cy="657317"/>
             <wp:effectExtent l="0" t="0" r="0" b="9525"/>
             <wp:docPr id="17" name="Рисунок 17"/>
@@ -5919,7 +6108,7 @@
           <w:noProof/>
         </w:rPr>
         <w:drawing>
-          <wp:inline distT="0" distB="0" distL="0" distR="0">
+          <wp:inline distT="0" distB="0" distL="0" distR="0" wp14:anchorId="1D3F93D1" wp14:editId="2B168BF3">
             <wp:extent cx="5340414" cy="630403"/>
             <wp:effectExtent l="0" t="0" r="0" b="0"/>
             <wp:docPr id="18" name="Рисунок 18"/>
@@ -5995,7 +6184,7 @@
           <w:noProof/>
         </w:rPr>
         <w:drawing>
-          <wp:inline distT="0" distB="0" distL="0" distR="0">
+          <wp:inline distT="0" distB="0" distL="0" distR="0" wp14:anchorId="1B03A6A5" wp14:editId="761CD8B6">
             <wp:extent cx="5468113" cy="447737"/>
             <wp:effectExtent l="0" t="0" r="0" b="9525"/>
             <wp:docPr id="19" name="Рисунок 19"/>
@@ -6044,9 +6233,11 @@
       <w:r>
         <w:t xml:space="preserve">– Установка зависимости </w:t>
       </w:r>
+      <w:proofErr w:type="spellStart"/>
       <w:r>
         <w:t>Coroutines</w:t>
       </w:r>
+      <w:proofErr w:type="spellEnd"/>
     </w:p>
     <w:p>
       <w:r>
@@ -6055,24 +6246,113 @@
     </w:p>
     <w:p>
       <w:pPr>
-        <w:spacing w:line="480" w:lineRule="auto"/>
-        <w:ind w:left="709" w:firstLine="0"/>
+        <w:pStyle w:val="2"/>
+      </w:pPr>
+      <w:bookmarkStart w:id="15" w:name="_Toc103373492"/>
+      <w:r>
+        <w:rPr>
+          <w:highlight w:val="red"/>
+        </w:rPr>
+        <w:lastRenderedPageBreak/>
+        <w:t>Описание разработанных процедур и функций</w:t>
+      </w:r>
+      <w:bookmarkEnd w:id="15"/>
+    </w:p>
+    <w:p>
+      <w:pPr>
+        <w:ind w:firstLine="0"/>
+      </w:pPr>
+    </w:p>
+    <w:p>
+      <w:pPr>
+        <w:pStyle w:val="1"/>
+      </w:pPr>
+      <w:bookmarkStart w:id="16" w:name="_Toc103373493"/>
+      <w:r>
+        <w:lastRenderedPageBreak/>
+        <w:t>4 Тестирование</w:t>
+      </w:r>
+      <w:bookmarkEnd w:id="16"/>
+    </w:p>
+    <w:p>
+      <w:pPr>
+        <w:pStyle w:val="a3"/>
+        <w:keepNext/>
+        <w:keepLines/>
+        <w:numPr>
+          <w:ilvl w:val="0"/>
+          <w:numId w:val="10"/>
+        </w:numPr>
+        <w:contextualSpacing w:val="0"/>
         <w:jc w:val="center"/>
-      </w:pPr>
-      <w:r>
-        <w:rPr>
-          <w:highlight w:val="red"/>
-        </w:rPr>
+        <w:outlineLvl w:val="1"/>
+        <w:rPr>
+          <w:rFonts w:eastAsiaTheme="majorEastAsia" w:cstheme="majorBidi"/>
+          <w:vanish/>
+          <w:color w:val="000000" w:themeColor="text1"/>
+          <w:szCs w:val="26"/>
+        </w:rPr>
+      </w:pPr>
+      <w:bookmarkStart w:id="17" w:name="_Toc103373494"/>
+      <w:bookmarkEnd w:id="17"/>
+    </w:p>
+    <w:p>
+      <w:pPr>
+        <w:pStyle w:val="2"/>
+      </w:pPr>
+      <w:bookmarkStart w:id="18" w:name="_Toc103373495"/>
+      <w:r>
+        <w:t>Протокол тестирования дизайна приложения</w:t>
+      </w:r>
+      <w:bookmarkEnd w:id="18"/>
+    </w:p>
+    <w:p>
+      <w:pPr>
+        <w:pStyle w:val="2"/>
+      </w:pPr>
+      <w:bookmarkStart w:id="19" w:name="_Toc103373496"/>
+      <w:r>
+        <w:t>Протокол тестирования функционала приложения</w:t>
+      </w:r>
+      <w:bookmarkEnd w:id="19"/>
+    </w:p>
+    <w:p>
+      <w:pPr>
+        <w:pStyle w:val="1"/>
+      </w:pPr>
+      <w:bookmarkStart w:id="20" w:name="_Toc103373497"/>
+      <w:r>
         <w:lastRenderedPageBreak/>
-        <w:t>3.4 Описание разработанных процедур и функций</w:t>
-      </w:r>
-    </w:p>
-    <w:p>
-      <w:pPr>
-        <w:spacing w:line="480" w:lineRule="auto"/>
-        <w:ind w:left="709" w:firstLine="0"/>
-        <w:jc w:val="center"/>
-      </w:pPr>
+        <w:t>ЗАКЛЮЧЕНИЕ</w:t>
+      </w:r>
+      <w:bookmarkEnd w:id="20"/>
+    </w:p>
+    <w:p>
+      <w:pPr>
+        <w:pStyle w:val="1"/>
+      </w:pPr>
+      <w:bookmarkStart w:id="21" w:name="_Toc103373498"/>
+      <w:r>
+        <w:lastRenderedPageBreak/>
+        <w:t>СПИСОК ИСТОЧНИКОВ</w:t>
+      </w:r>
+      <w:bookmarkEnd w:id="21"/>
+    </w:p>
+    <w:p>
+      <w:r>
+        <w:br w:type="page"/>
+      </w:r>
+    </w:p>
+    <w:p>
+      <w:pPr>
+        <w:pStyle w:val="1"/>
+      </w:pPr>
+      <w:bookmarkStart w:id="22" w:name="_Toc103373499"/>
+      <w:r>
+        <w:lastRenderedPageBreak/>
+        <w:t>Приложение А</w:t>
+      </w:r>
+      <w:bookmarkEnd w:id="22"/>
     </w:p>
     <w:sectPr>
       <w:headerReference w:type="default" r:id="rId36"/>
@@ -6088,8 +6368,8 @@
 </file>
 
 <file path=word/endnotes.xml><?xml version="1.0" encoding="utf-8"?>
-<w:endnotes xmlns:ve="http://schemas.openxmlformats.org/markup-compatibility/2006" xmlns:o="urn:schemas-microsoft-com:office:office" xmlns:r="http://schemas.openxmlformats.org/officeDocument/2006/relationships" xmlns:m="http://schemas.openxmlformats.org/officeDocument/2006/math" xmlns:v="urn:schemas-microsoft-com:vml" xmlns:wp="http://schemas.openxmlformats.org/drawingml/2006/wordprocessingDrawing" xmlns:w10="urn:schemas-microsoft-com:office:word" xmlns:w="http://schemas.openxmlformats.org/wordprocessingml/2006/main" xmlns:wne="http://schemas.microsoft.com/office/word/2006/wordml">
-  <w:endnote w:type="separator" w:id="0">
+<w:endnotes xmlns:wpc="http://schemas.microsoft.com/office/word/2010/wordprocessingCanvas" xmlns:cx="http://schemas.microsoft.com/office/drawing/2014/chartex" xmlns:cx1="http://schemas.microsoft.com/office/drawing/2015/9/8/chartex" xmlns:cx2="http://schemas.microsoft.com/office/drawing/2015/10/21/chartex" xmlns:cx3="http://schemas.microsoft.com/office/drawing/2016/5/9/chartex" xmlns:cx4="http://schemas.microsoft.com/office/drawing/2016/5/10/chartex" xmlns:cx5="http://schemas.microsoft.com/office/drawing/2016/5/11/chartex" xmlns:cx6="http://schemas.microsoft.com/office/drawing/2016/5/12/chartex" xmlns:cx7="http://schemas.microsoft.com/office/drawing/2016/5/13/chartex" xmlns:cx8="http://schemas.microsoft.com/office/drawing/2016/5/14/chartex" xmlns:mc="http://schemas.openxmlformats.org/markup-compatibility/2006" xmlns:aink="http://schemas.microsoft.com/office/drawing/2016/ink" xmlns:am3d="http://schemas.microsoft.com/office/drawing/2017/model3d" xmlns:o="urn:schemas-microsoft-com:office:office" xmlns:r="http://schemas.openxmlformats.org/officeDocument/2006/relationships" xmlns:m="http://schemas.openxmlformats.org/officeDocument/2006/math" xmlns:v="urn:schemas-microsoft-com:vml" xmlns:wp14="http://schemas.microsoft.com/office/word/2010/wordprocessingDrawing" xmlns:wp="http://schemas.openxmlformats.org/drawingml/2006/wordprocessingDrawing" xmlns:w10="urn:schemas-microsoft-com:office:word" xmlns:w="http://schemas.openxmlformats.org/wordprocessingml/2006/main" xmlns:w14="http://schemas.microsoft.com/office/word/2010/wordml" xmlns:w15="http://schemas.microsoft.com/office/word/2012/wordml" xmlns:w16cex="http://schemas.microsoft.com/office/word/2018/wordml/cex" xmlns:w16cid="http://schemas.microsoft.com/office/word/2016/wordml/cid" xmlns:w16="http://schemas.microsoft.com/office/word/2018/wordml" xmlns:w16sdtdh="http://schemas.microsoft.com/office/word/2020/wordml/sdtdatahash" xmlns:w16se="http://schemas.microsoft.com/office/word/2015/wordml/symex" xmlns:wpg="http://schemas.microsoft.com/office/word/2010/wordprocessingGroup" xmlns:wpi="http://schemas.microsoft.com/office/word/2010/wordprocessingInk" xmlns:wne="http://schemas.microsoft.com/office/word/2006/wordml" xmlns:wps="http://schemas.microsoft.com/office/word/2010/wordprocessingShape" mc:Ignorable="w14 w15 w16se w16cid w16 w16cex w16sdtdh wp14">
+  <w:endnote w:type="separator" w:id="-1">
     <w:p>
       <w:pPr>
         <w:spacing w:line="240" w:lineRule="auto"/>
@@ -6099,7 +6379,7 @@
       </w:r>
     </w:p>
   </w:endnote>
-  <w:endnote w:type="continuationSeparator" w:id="1">
+  <w:endnote w:type="continuationSeparator" w:id="0">
     <w:p>
       <w:pPr>
         <w:spacing w:line="240" w:lineRule="auto"/>
@@ -6113,7 +6393,7 @@
 </file>
 
 <file path=word/footer1.xml><?xml version="1.0" encoding="utf-8"?>
-<w:ftr xmlns:ve="http://schemas.openxmlformats.org/markup-compatibility/2006" xmlns:o="urn:schemas-microsoft-com:office:office" xmlns:r="http://schemas.openxmlformats.org/officeDocument/2006/relationships" xmlns:m="http://schemas.openxmlformats.org/officeDocument/2006/math" xmlns:v="urn:schemas-microsoft-com:vml" xmlns:wp="http://schemas.openxmlformats.org/drawingml/2006/wordprocessingDrawing" xmlns:w10="urn:schemas-microsoft-com:office:word" xmlns:w="http://schemas.openxmlformats.org/wordprocessingml/2006/main" xmlns:wne="http://schemas.microsoft.com/office/word/2006/wordml">
+<w:ftr xmlns:wpc="http://schemas.microsoft.com/office/word/2010/wordprocessingCanvas" xmlns:cx="http://schemas.microsoft.com/office/drawing/2014/chartex" xmlns:cx1="http://schemas.microsoft.com/office/drawing/2015/9/8/chartex" xmlns:cx2="http://schemas.microsoft.com/office/drawing/2015/10/21/chartex" xmlns:cx3="http://schemas.microsoft.com/office/drawing/2016/5/9/chartex" xmlns:cx4="http://schemas.microsoft.com/office/drawing/2016/5/10/chartex" xmlns:cx5="http://schemas.microsoft.com/office/drawing/2016/5/11/chartex" xmlns:cx6="http://schemas.microsoft.com/office/drawing/2016/5/12/chartex" xmlns:cx7="http://schemas.microsoft.com/office/drawing/2016/5/13/chartex" xmlns:cx8="http://schemas.microsoft.com/office/drawing/2016/5/14/chartex" xmlns:mc="http://schemas.openxmlformats.org/markup-compatibility/2006" xmlns:aink="http://schemas.microsoft.com/office/drawing/2016/ink" xmlns:am3d="http://schemas.microsoft.com/office/drawing/2017/model3d" xmlns:o="urn:schemas-microsoft-com:office:office" xmlns:r="http://schemas.openxmlformats.org/officeDocument/2006/relationships" xmlns:m="http://schemas.openxmlformats.org/officeDocument/2006/math" xmlns:v="urn:schemas-microsoft-com:vml" xmlns:wp14="http://schemas.microsoft.com/office/word/2010/wordprocessingDrawing" xmlns:wp="http://schemas.openxmlformats.org/drawingml/2006/wordprocessingDrawing" xmlns:w10="urn:schemas-microsoft-com:office:word" xmlns:w="http://schemas.openxmlformats.org/wordprocessingml/2006/main" xmlns:w14="http://schemas.microsoft.com/office/word/2010/wordml" xmlns:w15="http://schemas.microsoft.com/office/word/2012/wordml" xmlns:w16cex="http://schemas.microsoft.com/office/word/2018/wordml/cex" xmlns:w16cid="http://schemas.microsoft.com/office/word/2016/wordml/cid" xmlns:w16="http://schemas.microsoft.com/office/word/2018/wordml" xmlns:w16sdtdh="http://schemas.microsoft.com/office/word/2020/wordml/sdtdatahash" xmlns:w16se="http://schemas.microsoft.com/office/word/2015/wordml/symex" xmlns:wpg="http://schemas.microsoft.com/office/word/2010/wordprocessingGroup" xmlns:wpi="http://schemas.microsoft.com/office/word/2010/wordprocessingInk" xmlns:wne="http://schemas.microsoft.com/office/word/2006/wordml" xmlns:wps="http://schemas.microsoft.com/office/word/2010/wordprocessingShape" mc:Ignorable="w14 w15 w16se w16cid w16 w16cex w16sdtdh wp14">
   <w:p>
     <w:pPr>
       <w:pStyle w:val="a7"/>
@@ -6122,7 +6402,7 @@
       <w:rPr>
         <w:noProof/>
       </w:rPr>
-      <w:pict>
+      <w:pict w14:anchorId="4FE7731B">
         <v:group id="Группа 1907" o:spid="_x0000_s2080" style="position:absolute;left:0;text-align:left;margin-left:57.45pt;margin-top:21.85pt;width:518.9pt;height:802.2pt;z-index:251660288;mso-position-horizontal-relative:page;mso-position-vertical-relative:page" coordorigin="1134,397" coordsize="10378,16044" o:gfxdata="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" o:allowincell="f">
           <v:line id="Line 15" o:spid="_x0000_s2081" style="position:absolute;visibility:visible" from="1134,397" to="1134,16441" o:connectortype="straight" o:gfxdata="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" strokeweight="2.25pt"/>
           <v:line id="Line 16" o:spid="_x0000_s2082" style="position:absolute;visibility:visible" from="11509,397" to="11509,16441" o:connectortype="straight" o:gfxdata="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" strokeweight="2.25pt"/>
@@ -6153,7 +6433,7 @@
                       <w:left w:w="28" w:type="dxa"/>
                       <w:right w:w="28" w:type="dxa"/>
                     </w:tblCellMar>
-                    <w:tblLook w:val="0000"/>
+                    <w:tblLook w:val="0000" w:firstRow="0" w:lastRow="0" w:firstColumn="0" w:lastColumn="0" w:noHBand="0" w:noVBand="0"/>
                   </w:tblPr>
                   <w:tblGrid>
                     <w:gridCol w:w="397"/>
@@ -6557,12 +6837,21 @@
                             <w:sz w:val="17"/>
                           </w:rPr>
                         </w:pPr>
+                        <w:proofErr w:type="spellStart"/>
                         <w:r>
                           <w:rPr>
                             <w:rFonts w:ascii="Times New Roman" w:hAnsi="Times New Roman"/>
                             <w:sz w:val="17"/>
                           </w:rPr>
-                          <w:t>Изм.</w:t>
+                          <w:t>Изм</w:t>
+                        </w:r>
+                        <w:proofErr w:type="spellEnd"/>
+                        <w:r>
+                          <w:rPr>
+                            <w:rFonts w:ascii="Times New Roman" w:hAnsi="Times New Roman"/>
+                            <w:sz w:val="17"/>
+                          </w:rPr>
+                          <w:t>.</w:t>
                         </w:r>
                       </w:p>
                     </w:tc>
@@ -6622,8 +6911,17 @@
                             <w:rFonts w:ascii="Times New Roman" w:hAnsi="Times New Roman"/>
                             <w:sz w:val="17"/>
                           </w:rPr>
-                          <w:t>№ докум</w:t>
+                          <w:t xml:space="preserve">№ </w:t>
                         </w:r>
+                        <w:proofErr w:type="spellStart"/>
+                        <w:r>
+                          <w:rPr>
+                            <w:rFonts w:ascii="Times New Roman" w:hAnsi="Times New Roman"/>
+                            <w:sz w:val="17"/>
+                          </w:rPr>
+                          <w:t>докум</w:t>
+                        </w:r>
+                        <w:proofErr w:type="spellEnd"/>
                       </w:p>
                     </w:tc>
                     <w:tc>
@@ -6647,6 +6945,7 @@
                             <w:sz w:val="17"/>
                           </w:rPr>
                         </w:pPr>
+                        <w:proofErr w:type="spellStart"/>
                         <w:r>
                           <w:rPr>
                             <w:rFonts w:ascii="Times New Roman" w:hAnsi="Times New Roman"/>
@@ -6654,6 +6953,7 @@
                           </w:rPr>
                           <w:t>Подпись</w:t>
                         </w:r>
+                        <w:proofErr w:type="spellEnd"/>
                       </w:p>
                     </w:tc>
                     <w:tc>
@@ -6745,8 +7045,8 @@
 </file>
 
 <file path=word/footnotes.xml><?xml version="1.0" encoding="utf-8"?>
-<w:footnotes xmlns:ve="http://schemas.openxmlformats.org/markup-compatibility/2006" xmlns:o="urn:schemas-microsoft-com:office:office" xmlns:r="http://schemas.openxmlformats.org/officeDocument/2006/relationships" xmlns:m="http://schemas.openxmlformats.org/officeDocument/2006/math" xmlns:v="urn:schemas-microsoft-com:vml" xmlns:wp="http://schemas.openxmlformats.org/drawingml/2006/wordprocessingDrawing" xmlns:w10="urn:schemas-microsoft-com:office:word" xmlns:w="http://schemas.openxmlformats.org/wordprocessingml/2006/main" xmlns:wne="http://schemas.microsoft.com/office/word/2006/wordml">
-  <w:footnote w:type="separator" w:id="0">
+<w:footnotes xmlns:wpc="http://schemas.microsoft.com/office/word/2010/wordprocessingCanvas" xmlns:cx="http://schemas.microsoft.com/office/drawing/2014/chartex" xmlns:cx1="http://schemas.microsoft.com/office/drawing/2015/9/8/chartex" xmlns:cx2="http://schemas.microsoft.com/office/drawing/2015/10/21/chartex" xmlns:cx3="http://schemas.microsoft.com/office/drawing/2016/5/9/chartex" xmlns:cx4="http://schemas.microsoft.com/office/drawing/2016/5/10/chartex" xmlns:cx5="http://schemas.microsoft.com/office/drawing/2016/5/11/chartex" xmlns:cx6="http://schemas.microsoft.com/office/drawing/2016/5/12/chartex" xmlns:cx7="http://schemas.microsoft.com/office/drawing/2016/5/13/chartex" xmlns:cx8="http://schemas.microsoft.com/office/drawing/2016/5/14/chartex" xmlns:mc="http://schemas.openxmlformats.org/markup-compatibility/2006" xmlns:aink="http://schemas.microsoft.com/office/drawing/2016/ink" xmlns:am3d="http://schemas.microsoft.com/office/drawing/2017/model3d" xmlns:o="urn:schemas-microsoft-com:office:office" xmlns:r="http://schemas.openxmlformats.org/officeDocument/2006/relationships" xmlns:m="http://schemas.openxmlformats.org/officeDocument/2006/math" xmlns:v="urn:schemas-microsoft-com:vml" xmlns:wp14="http://schemas.microsoft.com/office/word/2010/wordprocessingDrawing" xmlns:wp="http://schemas.openxmlformats.org/drawingml/2006/wordprocessingDrawing" xmlns:w10="urn:schemas-microsoft-com:office:word" xmlns:w="http://schemas.openxmlformats.org/wordprocessingml/2006/main" xmlns:w14="http://schemas.microsoft.com/office/word/2010/wordml" xmlns:w15="http://schemas.microsoft.com/office/word/2012/wordml" xmlns:w16cex="http://schemas.microsoft.com/office/word/2018/wordml/cex" xmlns:w16cid="http://schemas.microsoft.com/office/word/2016/wordml/cid" xmlns:w16="http://schemas.microsoft.com/office/word/2018/wordml" xmlns:w16sdtdh="http://schemas.microsoft.com/office/word/2020/wordml/sdtdatahash" xmlns:w16se="http://schemas.microsoft.com/office/word/2015/wordml/symex" xmlns:wpg="http://schemas.microsoft.com/office/word/2010/wordprocessingGroup" xmlns:wpi="http://schemas.microsoft.com/office/word/2010/wordprocessingInk" xmlns:wne="http://schemas.microsoft.com/office/word/2006/wordml" xmlns:wps="http://schemas.microsoft.com/office/word/2010/wordprocessingShape" mc:Ignorable="w14 w15 w16se w16cid w16 w16cex w16sdtdh wp14">
+  <w:footnote w:type="separator" w:id="-1">
     <w:p>
       <w:pPr>
         <w:spacing w:line="240" w:lineRule="auto"/>
@@ -6756,7 +7056,7 @@
       </w:r>
     </w:p>
   </w:footnote>
-  <w:footnote w:type="continuationSeparator" w:id="1">
+  <w:footnote w:type="continuationSeparator" w:id="0">
     <w:p>
       <w:pPr>
         <w:spacing w:line="240" w:lineRule="auto"/>
@@ -6770,7 +7070,7 @@
 </file>
 
 <file path=word/header1.xml><?xml version="1.0" encoding="utf-8"?>
-<w:hdr xmlns:ve="http://schemas.openxmlformats.org/markup-compatibility/2006" xmlns:o="urn:schemas-microsoft-com:office:office" xmlns:r="http://schemas.openxmlformats.org/officeDocument/2006/relationships" xmlns:m="http://schemas.openxmlformats.org/officeDocument/2006/math" xmlns:v="urn:schemas-microsoft-com:vml" xmlns:wp="http://schemas.openxmlformats.org/drawingml/2006/wordprocessingDrawing" xmlns:w10="urn:schemas-microsoft-com:office:word" xmlns:w="http://schemas.openxmlformats.org/wordprocessingml/2006/main" xmlns:wne="http://schemas.microsoft.com/office/word/2006/wordml">
+<w:hdr xmlns:wpc="http://schemas.microsoft.com/office/word/2010/wordprocessingCanvas" xmlns:cx="http://schemas.microsoft.com/office/drawing/2014/chartex" xmlns:cx1="http://schemas.microsoft.com/office/drawing/2015/9/8/chartex" xmlns:cx2="http://schemas.microsoft.com/office/drawing/2015/10/21/chartex" xmlns:cx3="http://schemas.microsoft.com/office/drawing/2016/5/9/chartex" xmlns:cx4="http://schemas.microsoft.com/office/drawing/2016/5/10/chartex" xmlns:cx5="http://schemas.microsoft.com/office/drawing/2016/5/11/chartex" xmlns:cx6="http://schemas.microsoft.com/office/drawing/2016/5/12/chartex" xmlns:cx7="http://schemas.microsoft.com/office/drawing/2016/5/13/chartex" xmlns:cx8="http://schemas.microsoft.com/office/drawing/2016/5/14/chartex" xmlns:mc="http://schemas.openxmlformats.org/markup-compatibility/2006" xmlns:aink="http://schemas.microsoft.com/office/drawing/2016/ink" xmlns:am3d="http://schemas.microsoft.com/office/drawing/2017/model3d" xmlns:o="urn:schemas-microsoft-com:office:office" xmlns:r="http://schemas.openxmlformats.org/officeDocument/2006/relationships" xmlns:m="http://schemas.openxmlformats.org/officeDocument/2006/math" xmlns:v="urn:schemas-microsoft-com:vml" xmlns:wp14="http://schemas.microsoft.com/office/word/2010/wordprocessingDrawing" xmlns:wp="http://schemas.openxmlformats.org/drawingml/2006/wordprocessingDrawing" xmlns:w10="urn:schemas-microsoft-com:office:word" xmlns:w="http://schemas.openxmlformats.org/wordprocessingml/2006/main" xmlns:w14="http://schemas.microsoft.com/office/word/2010/wordml" xmlns:w15="http://schemas.microsoft.com/office/word/2012/wordml" xmlns:w16cex="http://schemas.microsoft.com/office/word/2018/wordml/cex" xmlns:w16cid="http://schemas.microsoft.com/office/word/2016/wordml/cid" xmlns:w16="http://schemas.microsoft.com/office/word/2018/wordml" xmlns:w16sdtdh="http://schemas.microsoft.com/office/word/2020/wordml/sdtdatahash" xmlns:w16se="http://schemas.microsoft.com/office/word/2015/wordml/symex" xmlns:wpg="http://schemas.microsoft.com/office/word/2010/wordprocessingGroup" xmlns:wpi="http://schemas.microsoft.com/office/word/2010/wordprocessingInk" xmlns:wne="http://schemas.microsoft.com/office/word/2006/wordml" xmlns:wps="http://schemas.microsoft.com/office/word/2010/wordprocessingShape" mc:Ignorable="w14 w15 w16se w16cid w16 w16cex w16sdtdh wp14">
   <w:p>
     <w:pPr>
       <w:pStyle w:val="a5"/>
@@ -6779,7 +7079,7 @@
       <w:rPr>
         <w:noProof/>
       </w:rPr>
-      <w:pict>
+      <w:pict w14:anchorId="3FE4066F">
         <v:group id="Группа 1883" o:spid="_x0000_s2054" style="position:absolute;left:0;text-align:left;margin-left:56.85pt;margin-top:18.25pt;width:518.9pt;height:803.85pt;z-index:251658240;mso-position-horizontal-relative:page;mso-position-vertical-relative:page" coordorigin="1134,397" coordsize="10378,16044" o:gfxdata="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" o:allowincell="f">
           <v:line id="Line 4" o:spid="_x0000_s2055" style="position:absolute;visibility:visible" from="1134,397" to="1134,16441" o:connectortype="straight" o:gfxdata="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" strokeweight="2.25pt"/>
           <v:line id="Line 5" o:spid="_x0000_s2056" style="position:absolute;visibility:visible" from="11509,397" to="11509,16441" o:connectortype="straight" o:gfxdata="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" strokeweight="2.25pt"/>
@@ -6794,7 +7094,7 @@
 </file>
 
 <file path=word/header2.xml><?xml version="1.0" encoding="utf-8"?>
-<w:hdr xmlns:ve="http://schemas.openxmlformats.org/markup-compatibility/2006" xmlns:o="urn:schemas-microsoft-com:office:office" xmlns:r="http://schemas.openxmlformats.org/officeDocument/2006/relationships" xmlns:m="http://schemas.openxmlformats.org/officeDocument/2006/math" xmlns:v="urn:schemas-microsoft-com:vml" xmlns:wp="http://schemas.openxmlformats.org/drawingml/2006/wordprocessingDrawing" xmlns:w10="urn:schemas-microsoft-com:office:word" xmlns:w="http://schemas.openxmlformats.org/wordprocessingml/2006/main" xmlns:wne="http://schemas.microsoft.com/office/word/2006/wordml">
+<w:hdr xmlns:wpc="http://schemas.microsoft.com/office/word/2010/wordprocessingCanvas" xmlns:cx="http://schemas.microsoft.com/office/drawing/2014/chartex" xmlns:cx1="http://schemas.microsoft.com/office/drawing/2015/9/8/chartex" xmlns:cx2="http://schemas.microsoft.com/office/drawing/2015/10/21/chartex" xmlns:cx3="http://schemas.microsoft.com/office/drawing/2016/5/9/chartex" xmlns:cx4="http://schemas.microsoft.com/office/drawing/2016/5/10/chartex" xmlns:cx5="http://schemas.microsoft.com/office/drawing/2016/5/11/chartex" xmlns:cx6="http://schemas.microsoft.com/office/drawing/2016/5/12/chartex" xmlns:cx7="http://schemas.microsoft.com/office/drawing/2016/5/13/chartex" xmlns:cx8="http://schemas.microsoft.com/office/drawing/2016/5/14/chartex" xmlns:mc="http://schemas.openxmlformats.org/markup-compatibility/2006" xmlns:aink="http://schemas.microsoft.com/office/drawing/2016/ink" xmlns:am3d="http://schemas.microsoft.com/office/drawing/2017/model3d" xmlns:o="urn:schemas-microsoft-com:office:office" xmlns:r="http://schemas.openxmlformats.org/officeDocument/2006/relationships" xmlns:m="http://schemas.openxmlformats.org/officeDocument/2006/math" xmlns:v="urn:schemas-microsoft-com:vml" xmlns:wp14="http://schemas.microsoft.com/office/word/2010/wordprocessingDrawing" xmlns:wp="http://schemas.openxmlformats.org/drawingml/2006/wordprocessingDrawing" xmlns:w10="urn:schemas-microsoft-com:office:word" xmlns:w="http://schemas.openxmlformats.org/wordprocessingml/2006/main" xmlns:w14="http://schemas.microsoft.com/office/word/2010/wordml" xmlns:w15="http://schemas.microsoft.com/office/word/2012/wordml" xmlns:w16cex="http://schemas.microsoft.com/office/word/2018/wordml/cex" xmlns:w16cid="http://schemas.microsoft.com/office/word/2016/wordml/cid" xmlns:w16="http://schemas.microsoft.com/office/word/2018/wordml" xmlns:w16sdtdh="http://schemas.microsoft.com/office/word/2020/wordml/sdtdatahash" xmlns:w16se="http://schemas.microsoft.com/office/word/2015/wordml/symex" xmlns:wpg="http://schemas.microsoft.com/office/word/2010/wordprocessingGroup" xmlns:wpi="http://schemas.microsoft.com/office/word/2010/wordprocessingInk" xmlns:wne="http://schemas.microsoft.com/office/word/2006/wordml" xmlns:wps="http://schemas.microsoft.com/office/word/2010/wordprocessingShape" mc:Ignorable="w14 w15 w16se w16cid w16 w16cex w16sdtdh wp14">
   <w:p>
     <w:pPr>
       <w:pStyle w:val="a5"/>
@@ -6803,7 +7103,7 @@
       <w:rPr>
         <w:noProof/>
       </w:rPr>
-      <w:pict>
+      <w:pict w14:anchorId="29D79E7A">
         <v:group id="Группа 11" o:spid="_x0000_s2073" style="position:absolute;left:0;text-align:left;margin-left:56.7pt;margin-top:20.6pt;width:518.9pt;height:803.85pt;z-index:251659264;mso-position-horizontal-relative:page;mso-position-vertical-relative:page" coordorigin="1134,397" coordsize="10378,16044" o:gfxdata="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" o:allowincell="f">
           <v:shapetype id="_x0000_t202" coordsize="21600,21600" o:spt="202" path="m,l,21600r21600,l21600,xe">
             <v:stroke joinstyle="miter"/>
@@ -6829,7 +7129,7 @@
                       <w:left w:w="28" w:type="dxa"/>
                       <w:right w:w="28" w:type="dxa"/>
                     </w:tblCellMar>
-                    <w:tblLook w:val="0000"/>
+                    <w:tblLook w:val="0000" w:firstRow="0" w:lastRow="0" w:firstColumn="0" w:lastColumn="0" w:noHBand="0" w:noVBand="0"/>
                   </w:tblPr>
                   <w:tblGrid>
                     <w:gridCol w:w="397"/>
@@ -7136,12 +7436,21 @@
                             <w:sz w:val="17"/>
                           </w:rPr>
                         </w:pPr>
+                        <w:proofErr w:type="spellStart"/>
                         <w:r>
                           <w:rPr>
                             <w:rFonts w:ascii="Times New Roman" w:hAnsi="Times New Roman"/>
                             <w:sz w:val="17"/>
                           </w:rPr>
-                          <w:t>Изм.</w:t>
+                          <w:t>Изм</w:t>
+                        </w:r>
+                        <w:proofErr w:type="spellEnd"/>
+                        <w:r>
+                          <w:rPr>
+                            <w:rFonts w:ascii="Times New Roman" w:hAnsi="Times New Roman"/>
+                            <w:sz w:val="17"/>
+                          </w:rPr>
+                          <w:t>.</w:t>
                         </w:r>
                       </w:p>
                     </w:tc>
@@ -7199,8 +7508,17 @@
                             <w:rFonts w:ascii="Times New Roman" w:hAnsi="Times New Roman"/>
                             <w:sz w:val="17"/>
                           </w:rPr>
-                          <w:t>№ докум</w:t>
+                          <w:t xml:space="preserve">№ </w:t>
                         </w:r>
+                        <w:proofErr w:type="spellStart"/>
+                        <w:r>
+                          <w:rPr>
+                            <w:rFonts w:ascii="Times New Roman" w:hAnsi="Times New Roman"/>
+                            <w:sz w:val="17"/>
+                          </w:rPr>
+                          <w:t>докум</w:t>
+                        </w:r>
+                        <w:proofErr w:type="spellEnd"/>
                       </w:p>
                     </w:tc>
                     <w:tc>
@@ -7223,6 +7541,7 @@
                             <w:sz w:val="17"/>
                           </w:rPr>
                         </w:pPr>
+                        <w:proofErr w:type="spellStart"/>
                         <w:r>
                           <w:rPr>
                             <w:rFonts w:ascii="Times New Roman" w:hAnsi="Times New Roman"/>
@@ -7230,6 +7549,7 @@
                           </w:rPr>
                           <w:t>Подпись</w:t>
                         </w:r>
+                        <w:proofErr w:type="spellEnd"/>
                       </w:p>
                     </w:tc>
                     <w:tc>
@@ -7308,6 +7628,7 @@
                             <w:sz w:val="17"/>
                           </w:rPr>
                         </w:pPr>
+                        <w:proofErr w:type="spellStart"/>
                         <w:r>
                           <w:rPr>
                             <w:rFonts w:ascii="Times New Roman" w:hAnsi="Times New Roman"/>
@@ -7315,6 +7636,7 @@
                           </w:rPr>
                           <w:t>Разраб</w:t>
                         </w:r>
+                        <w:proofErr w:type="spellEnd"/>
                       </w:p>
                     </w:tc>
                     <w:tc>
@@ -7439,6 +7761,7 @@
                             <w:lang w:val="ru-RU"/>
                           </w:rPr>
                         </w:pPr>
+                        <w:proofErr w:type="spellStart"/>
                         <w:r>
                           <w:rPr>
                             <w:rFonts w:ascii="Times New Roman" w:hAnsi="Times New Roman"/>
@@ -7446,6 +7769,7 @@
                           </w:rPr>
                           <w:t>Лит</w:t>
                         </w:r>
+                        <w:proofErr w:type="spellEnd"/>
                         <w:r>
                           <w:rPr>
                             <w:rFonts w:ascii="Times New Roman" w:hAnsi="Times New Roman"/>
@@ -7779,16 +8103,31 @@
                             <w:lang w:val="ru-RU"/>
                           </w:rPr>
                         </w:pPr>
-                        <w:fldSimple w:instr=" NUMPAGES   \* MERGEFORMAT ">
-                          <w:r>
-                            <w:rPr>
-                              <w:noProof/>
-                              <w:sz w:val="18"/>
-                              <w:lang w:val="ru-RU"/>
-                            </w:rPr>
-                            <w:t>19</w:t>
-                          </w:r>
-                        </w:fldSimple>
+                        <w:r>
+                          <w:fldChar w:fldCharType="begin"/>
+                        </w:r>
+                        <w:r>
+                          <w:instrText xml:space="preserve"> NUMPAGES   \* MERGEFORMAT </w:instrText>
+                        </w:r>
+                        <w:r>
+                          <w:fldChar w:fldCharType="separate"/>
+                        </w:r>
+                        <w:r>
+                          <w:rPr>
+                            <w:noProof/>
+                            <w:sz w:val="18"/>
+                            <w:lang w:val="ru-RU"/>
+                          </w:rPr>
+                          <w:t>19</w:t>
+                        </w:r>
+                        <w:r>
+                          <w:rPr>
+                            <w:noProof/>
+                            <w:sz w:val="18"/>
+                            <w:lang w:val="ru-RU"/>
+                          </w:rPr>
+                          <w:fldChar w:fldCharType="end"/>
+                        </w:r>
                       </w:p>
                     </w:tc>
                   </w:tr>
@@ -8095,6 +8434,7 @@
                             <w:lang w:val="ru-RU"/>
                           </w:rPr>
                         </w:pPr>
+                        <w:proofErr w:type="spellStart"/>
                         <w:r>
                           <w:rPr>
                             <w:rFonts w:ascii="Times New Roman" w:hAnsi="Times New Roman"/>
@@ -8102,6 +8442,7 @@
                           </w:rPr>
                           <w:t>Ут</w:t>
                         </w:r>
+                        <w:proofErr w:type="spellEnd"/>
                         <w:r>
                           <w:rPr>
                             <w:rFonts w:ascii="Times New Roman" w:hAnsi="Times New Roman"/>
@@ -8238,7 +8579,7 @@
 </file>
 
 <file path=word/header3.xml><?xml version="1.0" encoding="utf-8"?>
-<w:hdr xmlns:ve="http://schemas.openxmlformats.org/markup-compatibility/2006" xmlns:o="urn:schemas-microsoft-com:office:office" xmlns:r="http://schemas.openxmlformats.org/officeDocument/2006/relationships" xmlns:m="http://schemas.openxmlformats.org/officeDocument/2006/math" xmlns:v="urn:schemas-microsoft-com:vml" xmlns:wp="http://schemas.openxmlformats.org/drawingml/2006/wordprocessingDrawing" xmlns:w10="urn:schemas-microsoft-com:office:word" xmlns:w="http://schemas.openxmlformats.org/wordprocessingml/2006/main" xmlns:wne="http://schemas.microsoft.com/office/word/2006/wordml">
+<w:hdr xmlns:wpc="http://schemas.microsoft.com/office/word/2010/wordprocessingCanvas" xmlns:cx="http://schemas.microsoft.com/office/drawing/2014/chartex" xmlns:cx1="http://schemas.microsoft.com/office/drawing/2015/9/8/chartex" xmlns:cx2="http://schemas.microsoft.com/office/drawing/2015/10/21/chartex" xmlns:cx3="http://schemas.microsoft.com/office/drawing/2016/5/9/chartex" xmlns:cx4="http://schemas.microsoft.com/office/drawing/2016/5/10/chartex" xmlns:cx5="http://schemas.microsoft.com/office/drawing/2016/5/11/chartex" xmlns:cx6="http://schemas.microsoft.com/office/drawing/2016/5/12/chartex" xmlns:cx7="http://schemas.microsoft.com/office/drawing/2016/5/13/chartex" xmlns:cx8="http://schemas.microsoft.com/office/drawing/2016/5/14/chartex" xmlns:mc="http://schemas.openxmlformats.org/markup-compatibility/2006" xmlns:aink="http://schemas.microsoft.com/office/drawing/2016/ink" xmlns:am3d="http://schemas.microsoft.com/office/drawing/2017/model3d" xmlns:o="urn:schemas-microsoft-com:office:office" xmlns:r="http://schemas.openxmlformats.org/officeDocument/2006/relationships" xmlns:m="http://schemas.openxmlformats.org/officeDocument/2006/math" xmlns:v="urn:schemas-microsoft-com:vml" xmlns:wp14="http://schemas.microsoft.com/office/word/2010/wordprocessingDrawing" xmlns:wp="http://schemas.openxmlformats.org/drawingml/2006/wordprocessingDrawing" xmlns:w10="urn:schemas-microsoft-com:office:word" xmlns:w="http://schemas.openxmlformats.org/wordprocessingml/2006/main" xmlns:w14="http://schemas.microsoft.com/office/word/2010/wordml" xmlns:w15="http://schemas.microsoft.com/office/word/2012/wordml" xmlns:w16cex="http://schemas.microsoft.com/office/word/2018/wordml/cex" xmlns:w16cid="http://schemas.microsoft.com/office/word/2016/wordml/cid" xmlns:w16="http://schemas.microsoft.com/office/word/2018/wordml" xmlns:w16sdtdh="http://schemas.microsoft.com/office/word/2020/wordml/sdtdatahash" xmlns:w16se="http://schemas.microsoft.com/office/word/2015/wordml/symex" xmlns:wpg="http://schemas.microsoft.com/office/word/2010/wordprocessingGroup" xmlns:wpi="http://schemas.microsoft.com/office/word/2010/wordprocessingInk" xmlns:wne="http://schemas.microsoft.com/office/word/2006/wordml" xmlns:wps="http://schemas.microsoft.com/office/word/2010/wordprocessingShape" mc:Ignorable="w14 w15 w16se w16cid w16 w16cex w16sdtdh wp14">
   <w:p>
     <w:pPr>
       <w:pStyle w:val="a5"/>
@@ -8248,11 +8589,11 @@
 </file>
 
 <file path=word/numbering.xml><?xml version="1.0" encoding="utf-8"?>
-<w:numbering xmlns:ve="http://schemas.openxmlformats.org/markup-compatibility/2006" xmlns:o="urn:schemas-microsoft-com:office:office" xmlns:r="http://schemas.openxmlformats.org/officeDocument/2006/relationships" xmlns:m="http://schemas.openxmlformats.org/officeDocument/2006/math" xmlns:v="urn:schemas-microsoft-com:vml" xmlns:wp="http://schemas.openxmlformats.org/drawingml/2006/wordprocessingDrawing" xmlns:w10="urn:schemas-microsoft-com:office:word" xmlns:w="http://schemas.openxmlformats.org/wordprocessingml/2006/main" xmlns:wne="http://schemas.microsoft.com/office/word/2006/wordml">
-  <w:abstractNum w:abstractNumId="0">
-    <w:nsid w:val="71A46FB3"/>
+<w:numbering xmlns:wpc="http://schemas.microsoft.com/office/word/2010/wordprocessingCanvas" xmlns:cx="http://schemas.microsoft.com/office/drawing/2014/chartex" xmlns:cx1="http://schemas.microsoft.com/office/drawing/2015/9/8/chartex" xmlns:cx2="http://schemas.microsoft.com/office/drawing/2015/10/21/chartex" xmlns:cx3="http://schemas.microsoft.com/office/drawing/2016/5/9/chartex" xmlns:cx4="http://schemas.microsoft.com/office/drawing/2016/5/10/chartex" xmlns:cx5="http://schemas.microsoft.com/office/drawing/2016/5/11/chartex" xmlns:cx6="http://schemas.microsoft.com/office/drawing/2016/5/12/chartex" xmlns:cx7="http://schemas.microsoft.com/office/drawing/2016/5/13/chartex" xmlns:cx8="http://schemas.microsoft.com/office/drawing/2016/5/14/chartex" xmlns:mc="http://schemas.openxmlformats.org/markup-compatibility/2006" xmlns:aink="http://schemas.microsoft.com/office/drawing/2016/ink" xmlns:am3d="http://schemas.microsoft.com/office/drawing/2017/model3d" xmlns:o="urn:schemas-microsoft-com:office:office" xmlns:r="http://schemas.openxmlformats.org/officeDocument/2006/relationships" xmlns:m="http://schemas.openxmlformats.org/officeDocument/2006/math" xmlns:v="urn:schemas-microsoft-com:vml" xmlns:wp14="http://schemas.microsoft.com/office/word/2010/wordprocessingDrawing" xmlns:wp="http://schemas.openxmlformats.org/drawingml/2006/wordprocessingDrawing" xmlns:w10="urn:schemas-microsoft-com:office:word" xmlns:w="http://schemas.openxmlformats.org/wordprocessingml/2006/main" xmlns:w14="http://schemas.microsoft.com/office/word/2010/wordml" xmlns:w15="http://schemas.microsoft.com/office/word/2012/wordml" xmlns:w16cex="http://schemas.microsoft.com/office/word/2018/wordml/cex" xmlns:w16cid="http://schemas.microsoft.com/office/word/2016/wordml/cid" xmlns:w16="http://schemas.microsoft.com/office/word/2018/wordml" xmlns:w16sdtdh="http://schemas.microsoft.com/office/word/2020/wordml/sdtdatahash" xmlns:w16se="http://schemas.microsoft.com/office/word/2015/wordml/symex" xmlns:wpg="http://schemas.microsoft.com/office/word/2010/wordprocessingGroup" xmlns:wpi="http://schemas.microsoft.com/office/word/2010/wordprocessingInk" xmlns:wne="http://schemas.microsoft.com/office/word/2006/wordml" xmlns:wps="http://schemas.microsoft.com/office/word/2010/wordprocessingShape" mc:Ignorable="w14 w15 w16se w16cid w16 w16cex w16sdtdh wp14">
+  <w:abstractNum w:abstractNumId="0" w15:restartNumberingAfterBreak="0">
+    <w:nsid w:val="1E6A02B7"/>
     <w:multiLevelType w:val="multilevel"/>
-    <w:tmpl w:val="06621CFE"/>
+    <w:tmpl w:val="86EC9E1C"/>
     <w:lvl w:ilvl="0">
       <w:start w:val="1"/>
       <w:numFmt w:val="decimal"/>
@@ -8271,7 +8612,7 @@
       <w:lvlText w:val="%1.%2"/>
       <w:lvlJc w:val="left"/>
       <w:pPr>
-        <w:ind w:left="1129" w:hanging="420"/>
+        <w:ind w:left="0" w:firstLine="709"/>
       </w:pPr>
       <w:rPr>
         <w:rFonts w:hint="default"/>
@@ -8362,7 +8703,796 @@
       </w:rPr>
     </w:lvl>
   </w:abstractNum>
-  <w:abstractNum w:abstractNumId="1">
+  <w:abstractNum w:abstractNumId="1" w15:restartNumberingAfterBreak="0">
+    <w:nsid w:val="24521BF3"/>
+    <w:multiLevelType w:val="multilevel"/>
+    <w:tmpl w:val="0CF8CFE4"/>
+    <w:lvl w:ilvl="0">
+      <w:start w:val="1"/>
+      <w:numFmt w:val="decimal"/>
+      <w:lvlText w:val="%1."/>
+      <w:lvlJc w:val="left"/>
+      <w:pPr>
+        <w:ind w:left="360" w:hanging="360"/>
+      </w:pPr>
+    </w:lvl>
+    <w:lvl w:ilvl="1">
+      <w:start w:val="1"/>
+      <w:numFmt w:val="decimal"/>
+      <w:lvlText w:val="%2"/>
+      <w:lvlJc w:val="left"/>
+      <w:pPr>
+        <w:ind w:left="792" w:hanging="432"/>
+      </w:pPr>
+      <w:rPr>
+        <w:rFonts w:hint="default"/>
+      </w:rPr>
+    </w:lvl>
+    <w:lvl w:ilvl="2">
+      <w:start w:val="1"/>
+      <w:numFmt w:val="decimal"/>
+      <w:lvlText w:val="%1.%2.%3."/>
+      <w:lvlJc w:val="left"/>
+      <w:pPr>
+        <w:ind w:left="1224" w:hanging="504"/>
+      </w:pPr>
+    </w:lvl>
+    <w:lvl w:ilvl="3">
+      <w:start w:val="1"/>
+      <w:numFmt w:val="decimal"/>
+      <w:lvlText w:val="%1.%2.%3.%4."/>
+      <w:lvlJc w:val="left"/>
+      <w:pPr>
+        <w:ind w:left="1728" w:hanging="648"/>
+      </w:pPr>
+    </w:lvl>
+    <w:lvl w:ilvl="4">
+      <w:start w:val="1"/>
+      <w:numFmt w:val="decimal"/>
+      <w:lvlText w:val="%1.%2.%3.%4.%5."/>
+      <w:lvlJc w:val="left"/>
+      <w:pPr>
+        <w:ind w:left="2232" w:hanging="792"/>
+      </w:pPr>
+    </w:lvl>
+    <w:lvl w:ilvl="5">
+      <w:start w:val="1"/>
+      <w:numFmt w:val="decimal"/>
+      <w:lvlText w:val="%1.%2.%3.%4.%5.%6."/>
+      <w:lvlJc w:val="left"/>
+      <w:pPr>
+        <w:ind w:left="2736" w:hanging="936"/>
+      </w:pPr>
+    </w:lvl>
+    <w:lvl w:ilvl="6">
+      <w:start w:val="1"/>
+      <w:numFmt w:val="decimal"/>
+      <w:lvlText w:val="%1.%2.%3.%4.%5.%6.%7."/>
+      <w:lvlJc w:val="left"/>
+      <w:pPr>
+        <w:ind w:left="3240" w:hanging="1080"/>
+      </w:pPr>
+    </w:lvl>
+    <w:lvl w:ilvl="7">
+      <w:start w:val="1"/>
+      <w:numFmt w:val="decimal"/>
+      <w:lvlText w:val="%1.%2.%3.%4.%5.%6.%7.%8."/>
+      <w:lvlJc w:val="left"/>
+      <w:pPr>
+        <w:ind w:left="3744" w:hanging="1224"/>
+      </w:pPr>
+    </w:lvl>
+    <w:lvl w:ilvl="8">
+      <w:start w:val="1"/>
+      <w:numFmt w:val="decimal"/>
+      <w:lvlText w:val="%1.%2.%3.%4.%5.%6.%7.%8.%9."/>
+      <w:lvlJc w:val="left"/>
+      <w:pPr>
+        <w:ind w:left="4320" w:hanging="1440"/>
+      </w:pPr>
+    </w:lvl>
+  </w:abstractNum>
+  <w:abstractNum w:abstractNumId="2" w15:restartNumberingAfterBreak="0">
+    <w:nsid w:val="2A6E7183"/>
+    <w:multiLevelType w:val="hybridMultilevel"/>
+    <w:tmpl w:val="0F8A7400"/>
+    <w:lvl w:ilvl="0" w:tplc="29C4CCC4">
+      <w:start w:val="1"/>
+      <w:numFmt w:val="decimal"/>
+      <w:lvlText w:val="%1"/>
+      <w:lvlJc w:val="left"/>
+      <w:pPr>
+        <w:ind w:left="720" w:hanging="360"/>
+      </w:pPr>
+      <w:rPr>
+        <w:rFonts w:hint="default"/>
+      </w:rPr>
+    </w:lvl>
+    <w:lvl w:ilvl="1" w:tplc="04190019" w:tentative="1">
+      <w:start w:val="1"/>
+      <w:numFmt w:val="lowerLetter"/>
+      <w:lvlText w:val="%2."/>
+      <w:lvlJc w:val="left"/>
+      <w:pPr>
+        <w:ind w:left="1440" w:hanging="360"/>
+      </w:pPr>
+    </w:lvl>
+    <w:lvl w:ilvl="2" w:tplc="0419001B" w:tentative="1">
+      <w:start w:val="1"/>
+      <w:numFmt w:val="lowerRoman"/>
+      <w:lvlText w:val="%3."/>
+      <w:lvlJc w:val="right"/>
+      <w:pPr>
+        <w:ind w:left="2160" w:hanging="180"/>
+      </w:pPr>
+    </w:lvl>
+    <w:lvl w:ilvl="3" w:tplc="0419000F" w:tentative="1">
+      <w:start w:val="1"/>
+      <w:numFmt w:val="decimal"/>
+      <w:lvlText w:val="%4."/>
+      <w:lvlJc w:val="left"/>
+      <w:pPr>
+        <w:ind w:left="2880" w:hanging="360"/>
+      </w:pPr>
+    </w:lvl>
+    <w:lvl w:ilvl="4" w:tplc="04190019" w:tentative="1">
+      <w:start w:val="1"/>
+      <w:numFmt w:val="lowerLetter"/>
+      <w:lvlText w:val="%5."/>
+      <w:lvlJc w:val="left"/>
+      <w:pPr>
+        <w:ind w:left="3600" w:hanging="360"/>
+      </w:pPr>
+    </w:lvl>
+    <w:lvl w:ilvl="5" w:tplc="0419001B" w:tentative="1">
+      <w:start w:val="1"/>
+      <w:numFmt w:val="lowerRoman"/>
+      <w:lvlText w:val="%6."/>
+      <w:lvlJc w:val="right"/>
+      <w:pPr>
+        <w:ind w:left="4320" w:hanging="180"/>
+      </w:pPr>
+    </w:lvl>
+    <w:lvl w:ilvl="6" w:tplc="0419000F" w:tentative="1">
+      <w:start w:val="1"/>
+      <w:numFmt w:val="decimal"/>
+      <w:lvlText w:val="%7."/>
+      <w:lvlJc w:val="left"/>
+      <w:pPr>
+        <w:ind w:left="5040" w:hanging="360"/>
+      </w:pPr>
+    </w:lvl>
+    <w:lvl w:ilvl="7" w:tplc="04190019" w:tentative="1">
+      <w:start w:val="1"/>
+      <w:numFmt w:val="lowerLetter"/>
+      <w:lvlText w:val="%8."/>
+      <w:lvlJc w:val="left"/>
+      <w:pPr>
+        <w:ind w:left="5760" w:hanging="360"/>
+      </w:pPr>
+    </w:lvl>
+    <w:lvl w:ilvl="8" w:tplc="0419001B" w:tentative="1">
+      <w:start w:val="1"/>
+      <w:numFmt w:val="lowerRoman"/>
+      <w:lvlText w:val="%9."/>
+      <w:lvlJc w:val="right"/>
+      <w:pPr>
+        <w:ind w:left="6480" w:hanging="180"/>
+      </w:pPr>
+    </w:lvl>
+  </w:abstractNum>
+  <w:abstractNum w:abstractNumId="3" w15:restartNumberingAfterBreak="0">
+    <w:nsid w:val="2A9D7ED2"/>
+    <w:multiLevelType w:val="hybridMultilevel"/>
+    <w:tmpl w:val="F2BE0B34"/>
+    <w:lvl w:ilvl="0" w:tplc="4866CD90">
+      <w:start w:val="1"/>
+      <w:numFmt w:val="decimal"/>
+      <w:lvlText w:val="%1"/>
+      <w:lvlJc w:val="left"/>
+      <w:pPr>
+        <w:ind w:left="1440" w:hanging="360"/>
+      </w:pPr>
+      <w:rPr>
+        <w:rFonts w:hint="default"/>
+      </w:rPr>
+    </w:lvl>
+    <w:lvl w:ilvl="1" w:tplc="04190019" w:tentative="1">
+      <w:start w:val="1"/>
+      <w:numFmt w:val="lowerLetter"/>
+      <w:lvlText w:val="%2."/>
+      <w:lvlJc w:val="left"/>
+      <w:pPr>
+        <w:ind w:left="2160" w:hanging="360"/>
+      </w:pPr>
+    </w:lvl>
+    <w:lvl w:ilvl="2" w:tplc="0419001B" w:tentative="1">
+      <w:start w:val="1"/>
+      <w:numFmt w:val="lowerRoman"/>
+      <w:lvlText w:val="%3."/>
+      <w:lvlJc w:val="right"/>
+      <w:pPr>
+        <w:ind w:left="2880" w:hanging="180"/>
+      </w:pPr>
+    </w:lvl>
+    <w:lvl w:ilvl="3" w:tplc="0419000F" w:tentative="1">
+      <w:start w:val="1"/>
+      <w:numFmt w:val="decimal"/>
+      <w:lvlText w:val="%4."/>
+      <w:lvlJc w:val="left"/>
+      <w:pPr>
+        <w:ind w:left="3600" w:hanging="360"/>
+      </w:pPr>
+    </w:lvl>
+    <w:lvl w:ilvl="4" w:tplc="04190019" w:tentative="1">
+      <w:start w:val="1"/>
+      <w:numFmt w:val="lowerLetter"/>
+      <w:lvlText w:val="%5."/>
+      <w:lvlJc w:val="left"/>
+      <w:pPr>
+        <w:ind w:left="4320" w:hanging="360"/>
+      </w:pPr>
+    </w:lvl>
+    <w:lvl w:ilvl="5" w:tplc="0419001B" w:tentative="1">
+      <w:start w:val="1"/>
+      <w:numFmt w:val="lowerRoman"/>
+      <w:lvlText w:val="%6."/>
+      <w:lvlJc w:val="right"/>
+      <w:pPr>
+        <w:ind w:left="5040" w:hanging="180"/>
+      </w:pPr>
+    </w:lvl>
+    <w:lvl w:ilvl="6" w:tplc="0419000F" w:tentative="1">
+      <w:start w:val="1"/>
+      <w:numFmt w:val="decimal"/>
+      <w:lvlText w:val="%7."/>
+      <w:lvlJc w:val="left"/>
+      <w:pPr>
+        <w:ind w:left="5760" w:hanging="360"/>
+      </w:pPr>
+    </w:lvl>
+    <w:lvl w:ilvl="7" w:tplc="04190019" w:tentative="1">
+      <w:start w:val="1"/>
+      <w:numFmt w:val="lowerLetter"/>
+      <w:lvlText w:val="%8."/>
+      <w:lvlJc w:val="left"/>
+      <w:pPr>
+        <w:ind w:left="6480" w:hanging="360"/>
+      </w:pPr>
+    </w:lvl>
+    <w:lvl w:ilvl="8" w:tplc="0419001B" w:tentative="1">
+      <w:start w:val="1"/>
+      <w:numFmt w:val="lowerRoman"/>
+      <w:lvlText w:val="%9."/>
+      <w:lvlJc w:val="right"/>
+      <w:pPr>
+        <w:ind w:left="7200" w:hanging="180"/>
+      </w:pPr>
+    </w:lvl>
+  </w:abstractNum>
+  <w:abstractNum w:abstractNumId="4" w15:restartNumberingAfterBreak="0">
+    <w:nsid w:val="2B0F2652"/>
+    <w:multiLevelType w:val="hybridMultilevel"/>
+    <w:tmpl w:val="527CAE1A"/>
+    <w:lvl w:ilvl="0" w:tplc="88C43A08">
+      <w:start w:val="1"/>
+      <w:numFmt w:val="decimal"/>
+      <w:lvlText w:val="%1."/>
+      <w:lvlJc w:val="left"/>
+      <w:pPr>
+        <w:ind w:left="1440" w:hanging="360"/>
+      </w:pPr>
+    </w:lvl>
+    <w:lvl w:ilvl="1" w:tplc="04190019" w:tentative="1">
+      <w:start w:val="1"/>
+      <w:numFmt w:val="lowerLetter"/>
+      <w:lvlText w:val="%2."/>
+      <w:lvlJc w:val="left"/>
+      <w:pPr>
+        <w:ind w:left="2160" w:hanging="360"/>
+      </w:pPr>
+    </w:lvl>
+    <w:lvl w:ilvl="2" w:tplc="0419001B" w:tentative="1">
+      <w:start w:val="1"/>
+      <w:numFmt w:val="lowerRoman"/>
+      <w:lvlText w:val="%3."/>
+      <w:lvlJc w:val="right"/>
+      <w:pPr>
+        <w:ind w:left="2880" w:hanging="180"/>
+      </w:pPr>
+    </w:lvl>
+    <w:lvl w:ilvl="3" w:tplc="0419000F" w:tentative="1">
+      <w:start w:val="1"/>
+      <w:numFmt w:val="decimal"/>
+      <w:lvlText w:val="%4."/>
+      <w:lvlJc w:val="left"/>
+      <w:pPr>
+        <w:ind w:left="3600" w:hanging="360"/>
+      </w:pPr>
+    </w:lvl>
+    <w:lvl w:ilvl="4" w:tplc="04190019" w:tentative="1">
+      <w:start w:val="1"/>
+      <w:numFmt w:val="lowerLetter"/>
+      <w:lvlText w:val="%5."/>
+      <w:lvlJc w:val="left"/>
+      <w:pPr>
+        <w:ind w:left="4320" w:hanging="360"/>
+      </w:pPr>
+    </w:lvl>
+    <w:lvl w:ilvl="5" w:tplc="0419001B" w:tentative="1">
+      <w:start w:val="1"/>
+      <w:numFmt w:val="lowerRoman"/>
+      <w:lvlText w:val="%6."/>
+      <w:lvlJc w:val="right"/>
+      <w:pPr>
+        <w:ind w:left="5040" w:hanging="180"/>
+      </w:pPr>
+    </w:lvl>
+    <w:lvl w:ilvl="6" w:tplc="0419000F" w:tentative="1">
+      <w:start w:val="1"/>
+      <w:numFmt w:val="decimal"/>
+      <w:lvlText w:val="%7."/>
+      <w:lvlJc w:val="left"/>
+      <w:pPr>
+        <w:ind w:left="5760" w:hanging="360"/>
+      </w:pPr>
+    </w:lvl>
+    <w:lvl w:ilvl="7" w:tplc="04190019" w:tentative="1">
+      <w:start w:val="1"/>
+      <w:numFmt w:val="lowerLetter"/>
+      <w:lvlText w:val="%8."/>
+      <w:lvlJc w:val="left"/>
+      <w:pPr>
+        <w:ind w:left="6480" w:hanging="360"/>
+      </w:pPr>
+    </w:lvl>
+    <w:lvl w:ilvl="8" w:tplc="0419001B" w:tentative="1">
+      <w:start w:val="1"/>
+      <w:numFmt w:val="lowerRoman"/>
+      <w:lvlText w:val="%9."/>
+      <w:lvlJc w:val="right"/>
+      <w:pPr>
+        <w:ind w:left="7200" w:hanging="180"/>
+      </w:pPr>
+    </w:lvl>
+  </w:abstractNum>
+  <w:abstractNum w:abstractNumId="5" w15:restartNumberingAfterBreak="0">
+    <w:nsid w:val="3EAC1D84"/>
+    <w:multiLevelType w:val="multilevel"/>
+    <w:tmpl w:val="DC1CBEBA"/>
+    <w:lvl w:ilvl="0">
+      <w:start w:val="1"/>
+      <w:numFmt w:val="decimal"/>
+      <w:lvlText w:val="%1"/>
+      <w:lvlJc w:val="left"/>
+      <w:pPr>
+        <w:ind w:left="432" w:hanging="432"/>
+      </w:pPr>
+      <w:rPr>
+        <w:rFonts w:hint="default"/>
+      </w:rPr>
+    </w:lvl>
+    <w:lvl w:ilvl="1">
+      <w:start w:val="1"/>
+      <w:numFmt w:val="decimal"/>
+      <w:pStyle w:val="2"/>
+      <w:lvlText w:val="%1.%2"/>
+      <w:lvlJc w:val="left"/>
+      <w:pPr>
+        <w:ind w:left="576" w:hanging="576"/>
+      </w:pPr>
+      <w:rPr>
+        <w:rFonts w:hint="default"/>
+      </w:rPr>
+    </w:lvl>
+    <w:lvl w:ilvl="2">
+      <w:start w:val="1"/>
+      <w:numFmt w:val="decimal"/>
+      <w:pStyle w:val="3"/>
+      <w:lvlText w:val="%1.%2.%3"/>
+      <w:lvlJc w:val="left"/>
+      <w:pPr>
+        <w:ind w:left="720" w:hanging="720"/>
+      </w:pPr>
+      <w:rPr>
+        <w:rFonts w:hint="default"/>
+      </w:rPr>
+    </w:lvl>
+    <w:lvl w:ilvl="3">
+      <w:start w:val="1"/>
+      <w:numFmt w:val="decimal"/>
+      <w:pStyle w:val="4"/>
+      <w:lvlText w:val="%1.%2.%3.%4"/>
+      <w:lvlJc w:val="left"/>
+      <w:pPr>
+        <w:ind w:left="864" w:hanging="864"/>
+      </w:pPr>
+      <w:rPr>
+        <w:rFonts w:hint="default"/>
+      </w:rPr>
+    </w:lvl>
+    <w:lvl w:ilvl="4">
+      <w:start w:val="1"/>
+      <w:numFmt w:val="decimal"/>
+      <w:pStyle w:val="5"/>
+      <w:lvlText w:val="%1.%2.%3.%4.%5"/>
+      <w:lvlJc w:val="left"/>
+      <w:pPr>
+        <w:ind w:left="1008" w:hanging="1008"/>
+      </w:pPr>
+      <w:rPr>
+        <w:rFonts w:hint="default"/>
+      </w:rPr>
+    </w:lvl>
+    <w:lvl w:ilvl="5">
+      <w:start w:val="1"/>
+      <w:numFmt w:val="decimal"/>
+      <w:pStyle w:val="6"/>
+      <w:lvlText w:val="%1.%2.%3.%4.%5.%6"/>
+      <w:lvlJc w:val="left"/>
+      <w:pPr>
+        <w:ind w:left="1152" w:hanging="1152"/>
+      </w:pPr>
+      <w:rPr>
+        <w:rFonts w:hint="default"/>
+      </w:rPr>
+    </w:lvl>
+    <w:lvl w:ilvl="6">
+      <w:start w:val="1"/>
+      <w:numFmt w:val="decimal"/>
+      <w:pStyle w:val="7"/>
+      <w:lvlText w:val="%1.%2.%3.%4.%5.%6.%7"/>
+      <w:lvlJc w:val="left"/>
+      <w:pPr>
+        <w:ind w:left="1296" w:hanging="1296"/>
+      </w:pPr>
+      <w:rPr>
+        <w:rFonts w:hint="default"/>
+      </w:rPr>
+    </w:lvl>
+    <w:lvl w:ilvl="7">
+      <w:start w:val="1"/>
+      <w:numFmt w:val="decimal"/>
+      <w:pStyle w:val="8"/>
+      <w:lvlText w:val="%1.%2.%3.%4.%5.%6.%7.%8"/>
+      <w:lvlJc w:val="left"/>
+      <w:pPr>
+        <w:ind w:left="1440" w:hanging="1440"/>
+      </w:pPr>
+      <w:rPr>
+        <w:rFonts w:hint="default"/>
+      </w:rPr>
+    </w:lvl>
+    <w:lvl w:ilvl="8">
+      <w:start w:val="1"/>
+      <w:numFmt w:val="decimal"/>
+      <w:pStyle w:val="9"/>
+      <w:lvlText w:val="%1.%2.%3.%4.%5.%6.%7.%8.%9"/>
+      <w:lvlJc w:val="left"/>
+      <w:pPr>
+        <w:ind w:left="1584" w:hanging="1584"/>
+      </w:pPr>
+      <w:rPr>
+        <w:rFonts w:hint="default"/>
+      </w:rPr>
+    </w:lvl>
+  </w:abstractNum>
+  <w:abstractNum w:abstractNumId="6" w15:restartNumberingAfterBreak="0">
+    <w:nsid w:val="4CC01653"/>
+    <w:multiLevelType w:val="hybridMultilevel"/>
+    <w:tmpl w:val="323EFDB6"/>
+    <w:lvl w:ilvl="0" w:tplc="C1D00406">
+      <w:start w:val="1"/>
+      <w:numFmt w:val="decimal"/>
+      <w:lvlText w:val="%1"/>
+      <w:lvlJc w:val="left"/>
+      <w:pPr>
+        <w:ind w:left="720" w:hanging="360"/>
+      </w:pPr>
+      <w:rPr>
+        <w:rFonts w:hint="default"/>
+      </w:rPr>
+    </w:lvl>
+    <w:lvl w:ilvl="1" w:tplc="04190019" w:tentative="1">
+      <w:start w:val="1"/>
+      <w:numFmt w:val="lowerLetter"/>
+      <w:lvlText w:val="%2."/>
+      <w:lvlJc w:val="left"/>
+      <w:pPr>
+        <w:ind w:left="1440" w:hanging="360"/>
+      </w:pPr>
+    </w:lvl>
+    <w:lvl w:ilvl="2" w:tplc="0419001B" w:tentative="1">
+      <w:start w:val="1"/>
+      <w:numFmt w:val="lowerRoman"/>
+      <w:lvlText w:val="%3."/>
+      <w:lvlJc w:val="right"/>
+      <w:pPr>
+        <w:ind w:left="2160" w:hanging="180"/>
+      </w:pPr>
+    </w:lvl>
+    <w:lvl w:ilvl="3" w:tplc="0419000F" w:tentative="1">
+      <w:start w:val="1"/>
+      <w:numFmt w:val="decimal"/>
+      <w:lvlText w:val="%4."/>
+      <w:lvlJc w:val="left"/>
+      <w:pPr>
+        <w:ind w:left="2880" w:hanging="360"/>
+      </w:pPr>
+    </w:lvl>
+    <w:lvl w:ilvl="4" w:tplc="04190019" w:tentative="1">
+      <w:start w:val="1"/>
+      <w:numFmt w:val="lowerLetter"/>
+      <w:lvlText w:val="%5."/>
+      <w:lvlJc w:val="left"/>
+      <w:pPr>
+        <w:ind w:left="3600" w:hanging="360"/>
+      </w:pPr>
+    </w:lvl>
+    <w:lvl w:ilvl="5" w:tplc="0419001B" w:tentative="1">
+      <w:start w:val="1"/>
+      <w:numFmt w:val="lowerRoman"/>
+      <w:lvlText w:val="%6."/>
+      <w:lvlJc w:val="right"/>
+      <w:pPr>
+        <w:ind w:left="4320" w:hanging="180"/>
+      </w:pPr>
+    </w:lvl>
+    <w:lvl w:ilvl="6" w:tplc="0419000F" w:tentative="1">
+      <w:start w:val="1"/>
+      <w:numFmt w:val="decimal"/>
+      <w:lvlText w:val="%7."/>
+      <w:lvlJc w:val="left"/>
+      <w:pPr>
+        <w:ind w:left="5040" w:hanging="360"/>
+      </w:pPr>
+    </w:lvl>
+    <w:lvl w:ilvl="7" w:tplc="04190019" w:tentative="1">
+      <w:start w:val="1"/>
+      <w:numFmt w:val="lowerLetter"/>
+      <w:lvlText w:val="%8."/>
+      <w:lvlJc w:val="left"/>
+      <w:pPr>
+        <w:ind w:left="5760" w:hanging="360"/>
+      </w:pPr>
+    </w:lvl>
+    <w:lvl w:ilvl="8" w:tplc="0419001B" w:tentative="1">
+      <w:start w:val="1"/>
+      <w:numFmt w:val="lowerRoman"/>
+      <w:lvlText w:val="%9."/>
+      <w:lvlJc w:val="right"/>
+      <w:pPr>
+        <w:ind w:left="6480" w:hanging="180"/>
+      </w:pPr>
+    </w:lvl>
+  </w:abstractNum>
+  <w:abstractNum w:abstractNumId="7" w15:restartNumberingAfterBreak="0">
+    <w:nsid w:val="68AE1D15"/>
+    <w:multiLevelType w:val="multilevel"/>
+    <w:tmpl w:val="D0C23EFE"/>
+    <w:lvl w:ilvl="0">
+      <w:start w:val="1"/>
+      <w:numFmt w:val="decimal"/>
+      <w:lvlText w:val="%1"/>
+      <w:lvlJc w:val="left"/>
+      <w:pPr>
+        <w:ind w:left="420" w:hanging="420"/>
+      </w:pPr>
+      <w:rPr>
+        <w:rFonts w:hint="default"/>
+      </w:rPr>
+    </w:lvl>
+    <w:lvl w:ilvl="1">
+      <w:start w:val="1"/>
+      <w:numFmt w:val="decimal"/>
+      <w:lvlText w:val="%1.%2"/>
+      <w:lvlJc w:val="left"/>
+      <w:pPr>
+        <w:ind w:left="0" w:firstLine="709"/>
+      </w:pPr>
+      <w:rPr>
+        <w:rFonts w:hint="default"/>
+      </w:rPr>
+    </w:lvl>
+    <w:lvl w:ilvl="2">
+      <w:start w:val="1"/>
+      <w:numFmt w:val="decimal"/>
+      <w:lvlText w:val="%1.%2.%3"/>
+      <w:lvlJc w:val="left"/>
+      <w:pPr>
+        <w:ind w:left="2138" w:hanging="720"/>
+      </w:pPr>
+      <w:rPr>
+        <w:rFonts w:hint="default"/>
+      </w:rPr>
+    </w:lvl>
+    <w:lvl w:ilvl="3">
+      <w:start w:val="1"/>
+      <w:numFmt w:val="decimal"/>
+      <w:lvlText w:val="%1.%2.%3.%4"/>
+      <w:lvlJc w:val="left"/>
+      <w:pPr>
+        <w:ind w:left="3207" w:hanging="1080"/>
+      </w:pPr>
+      <w:rPr>
+        <w:rFonts w:hint="default"/>
+      </w:rPr>
+    </w:lvl>
+    <w:lvl w:ilvl="4">
+      <w:start w:val="1"/>
+      <w:numFmt w:val="decimal"/>
+      <w:lvlText w:val="%1.%2.%3.%4.%5"/>
+      <w:lvlJc w:val="left"/>
+      <w:pPr>
+        <w:ind w:left="3916" w:hanging="1080"/>
+      </w:pPr>
+      <w:rPr>
+        <w:rFonts w:hint="default"/>
+      </w:rPr>
+    </w:lvl>
+    <w:lvl w:ilvl="5">
+      <w:start w:val="1"/>
+      <w:numFmt w:val="decimal"/>
+      <w:lvlText w:val="%1.%2.%3.%4.%5.%6"/>
+      <w:lvlJc w:val="left"/>
+      <w:pPr>
+        <w:ind w:left="4985" w:hanging="1440"/>
+      </w:pPr>
+      <w:rPr>
+        <w:rFonts w:hint="default"/>
+      </w:rPr>
+    </w:lvl>
+    <w:lvl w:ilvl="6">
+      <w:start w:val="1"/>
+      <w:numFmt w:val="decimal"/>
+      <w:lvlText w:val="%1.%2.%3.%4.%5.%6.%7"/>
+      <w:lvlJc w:val="left"/>
+      <w:pPr>
+        <w:ind w:left="5694" w:hanging="1440"/>
+      </w:pPr>
+      <w:rPr>
+        <w:rFonts w:hint="default"/>
+      </w:rPr>
+    </w:lvl>
+    <w:lvl w:ilvl="7">
+      <w:start w:val="1"/>
+      <w:numFmt w:val="decimal"/>
+      <w:lvlText w:val="%1.%2.%3.%4.%5.%6.%7.%8"/>
+      <w:lvlJc w:val="left"/>
+      <w:pPr>
+        <w:ind w:left="6763" w:hanging="1800"/>
+      </w:pPr>
+      <w:rPr>
+        <w:rFonts w:hint="default"/>
+      </w:rPr>
+    </w:lvl>
+    <w:lvl w:ilvl="8">
+      <w:start w:val="1"/>
+      <w:numFmt w:val="decimal"/>
+      <w:lvlText w:val="%1.%2.%3.%4.%5.%6.%7.%8.%9"/>
+      <w:lvlJc w:val="left"/>
+      <w:pPr>
+        <w:ind w:left="7832" w:hanging="2160"/>
+      </w:pPr>
+      <w:rPr>
+        <w:rFonts w:hint="default"/>
+      </w:rPr>
+    </w:lvl>
+  </w:abstractNum>
+  <w:abstractNum w:abstractNumId="8" w15:restartNumberingAfterBreak="0">
+    <w:nsid w:val="71A46FB3"/>
+    <w:multiLevelType w:val="multilevel"/>
+    <w:tmpl w:val="86EC9E1C"/>
+    <w:lvl w:ilvl="0">
+      <w:start w:val="1"/>
+      <w:numFmt w:val="decimal"/>
+      <w:lvlText w:val="%1"/>
+      <w:lvlJc w:val="left"/>
+      <w:pPr>
+        <w:ind w:left="420" w:hanging="420"/>
+      </w:pPr>
+      <w:rPr>
+        <w:rFonts w:hint="default"/>
+      </w:rPr>
+    </w:lvl>
+    <w:lvl w:ilvl="1">
+      <w:start w:val="1"/>
+      <w:numFmt w:val="decimal"/>
+      <w:lvlText w:val="%1.%2"/>
+      <w:lvlJc w:val="left"/>
+      <w:pPr>
+        <w:ind w:left="0" w:firstLine="709"/>
+      </w:pPr>
+      <w:rPr>
+        <w:rFonts w:hint="default"/>
+      </w:rPr>
+    </w:lvl>
+    <w:lvl w:ilvl="2">
+      <w:start w:val="1"/>
+      <w:numFmt w:val="decimal"/>
+      <w:lvlText w:val="%1.%2.%3"/>
+      <w:lvlJc w:val="left"/>
+      <w:pPr>
+        <w:ind w:left="2138" w:hanging="720"/>
+      </w:pPr>
+      <w:rPr>
+        <w:rFonts w:hint="default"/>
+      </w:rPr>
+    </w:lvl>
+    <w:lvl w:ilvl="3">
+      <w:start w:val="1"/>
+      <w:numFmt w:val="decimal"/>
+      <w:lvlText w:val="%1.%2.%3.%4"/>
+      <w:lvlJc w:val="left"/>
+      <w:pPr>
+        <w:ind w:left="3207" w:hanging="1080"/>
+      </w:pPr>
+      <w:rPr>
+        <w:rFonts w:hint="default"/>
+      </w:rPr>
+    </w:lvl>
+    <w:lvl w:ilvl="4">
+      <w:start w:val="1"/>
+      <w:numFmt w:val="decimal"/>
+      <w:lvlText w:val="%1.%2.%3.%4.%5"/>
+      <w:lvlJc w:val="left"/>
+      <w:pPr>
+        <w:ind w:left="3916" w:hanging="1080"/>
+      </w:pPr>
+      <w:rPr>
+        <w:rFonts w:hint="default"/>
+      </w:rPr>
+    </w:lvl>
+    <w:lvl w:ilvl="5">
+      <w:start w:val="1"/>
+      <w:numFmt w:val="decimal"/>
+      <w:lvlText w:val="%1.%2.%3.%4.%5.%6"/>
+      <w:lvlJc w:val="left"/>
+      <w:pPr>
+        <w:ind w:left="4985" w:hanging="1440"/>
+      </w:pPr>
+      <w:rPr>
+        <w:rFonts w:hint="default"/>
+      </w:rPr>
+    </w:lvl>
+    <w:lvl w:ilvl="6">
+      <w:start w:val="1"/>
+      <w:numFmt w:val="decimal"/>
+      <w:lvlText w:val="%1.%2.%3.%4.%5.%6.%7"/>
+      <w:lvlJc w:val="left"/>
+      <w:pPr>
+        <w:ind w:left="5694" w:hanging="1440"/>
+      </w:pPr>
+      <w:rPr>
+        <w:rFonts w:hint="default"/>
+      </w:rPr>
+    </w:lvl>
+    <w:lvl w:ilvl="7">
+      <w:start w:val="1"/>
+      <w:numFmt w:val="decimal"/>
+      <w:lvlText w:val="%1.%2.%3.%4.%5.%6.%7.%8"/>
+      <w:lvlJc w:val="left"/>
+      <w:pPr>
+        <w:ind w:left="6763" w:hanging="1800"/>
+      </w:pPr>
+      <w:rPr>
+        <w:rFonts w:hint="default"/>
+      </w:rPr>
+    </w:lvl>
+    <w:lvl w:ilvl="8">
+      <w:start w:val="1"/>
+      <w:numFmt w:val="decimal"/>
+      <w:lvlText w:val="%1.%2.%3.%4.%5.%6.%7.%8.%9"/>
+      <w:lvlJc w:val="left"/>
+      <w:pPr>
+        <w:ind w:left="7832" w:hanging="2160"/>
+      </w:pPr>
+      <w:rPr>
+        <w:rFonts w:hint="default"/>
+      </w:rPr>
+    </w:lvl>
+  </w:abstractNum>
+  <w:abstractNum w:abstractNumId="9" w15:restartNumberingAfterBreak="0">
     <w:nsid w:val="72E055AC"/>
     <w:multiLevelType w:val="hybridMultilevel"/>
     <w:tmpl w:val="CAE42062"/>
@@ -8453,16 +9583,106 @@
     </w:lvl>
   </w:abstractNum>
   <w:num w:numId="1">
+    <w:abstractNumId w:val="9"/>
+  </w:num>
+  <w:num w:numId="2">
+    <w:abstractNumId w:val="8"/>
+  </w:num>
+  <w:num w:numId="3">
+    <w:abstractNumId w:val="0"/>
+  </w:num>
+  <w:num w:numId="4">
+    <w:abstractNumId w:val="6"/>
+  </w:num>
+  <w:num w:numId="5">
+    <w:abstractNumId w:val="4"/>
+  </w:num>
+  <w:num w:numId="6">
+    <w:abstractNumId w:val="3"/>
+  </w:num>
+  <w:num w:numId="7">
+    <w:abstractNumId w:val="3"/>
+    <w:lvlOverride w:ilvl="0">
+      <w:startOverride w:val="1"/>
+    </w:lvlOverride>
+  </w:num>
+  <w:num w:numId="8">
+    <w:abstractNumId w:val="7"/>
+  </w:num>
+  <w:num w:numId="9">
     <w:abstractNumId w:val="1"/>
   </w:num>
-  <w:num w:numId="2">
-    <w:abstractNumId w:val="0"/>
+  <w:num w:numId="10">
+    <w:abstractNumId w:val="5"/>
+  </w:num>
+  <w:num w:numId="11">
+    <w:abstractNumId w:val="2"/>
+  </w:num>
+  <w:num w:numId="12">
+    <w:abstractNumId w:val="5"/>
+    <w:lvlOverride w:ilvl="0">
+      <w:startOverride w:val="1"/>
+    </w:lvlOverride>
+    <w:lvlOverride w:ilvl="1">
+      <w:startOverride w:val="1"/>
+    </w:lvlOverride>
+    <w:lvlOverride w:ilvl="2">
+      <w:startOverride w:val="1"/>
+    </w:lvlOverride>
+    <w:lvlOverride w:ilvl="3">
+      <w:startOverride w:val="1"/>
+    </w:lvlOverride>
+    <w:lvlOverride w:ilvl="4">
+      <w:startOverride w:val="1"/>
+    </w:lvlOverride>
+    <w:lvlOverride w:ilvl="5">
+      <w:startOverride w:val="1"/>
+    </w:lvlOverride>
+    <w:lvlOverride w:ilvl="6">
+      <w:startOverride w:val="1"/>
+    </w:lvlOverride>
+    <w:lvlOverride w:ilvl="7">
+      <w:startOverride w:val="1"/>
+    </w:lvlOverride>
+    <w:lvlOverride w:ilvl="8">
+      <w:startOverride w:val="1"/>
+    </w:lvlOverride>
+  </w:num>
+  <w:num w:numId="13">
+    <w:abstractNumId w:val="5"/>
+    <w:lvlOverride w:ilvl="0">
+      <w:startOverride w:val="1"/>
+    </w:lvlOverride>
+    <w:lvlOverride w:ilvl="1">
+      <w:startOverride w:val="1"/>
+    </w:lvlOverride>
+    <w:lvlOverride w:ilvl="2">
+      <w:startOverride w:val="1"/>
+    </w:lvlOverride>
+    <w:lvlOverride w:ilvl="3">
+      <w:startOverride w:val="1"/>
+    </w:lvlOverride>
+    <w:lvlOverride w:ilvl="4">
+      <w:startOverride w:val="1"/>
+    </w:lvlOverride>
+    <w:lvlOverride w:ilvl="5">
+      <w:startOverride w:val="1"/>
+    </w:lvlOverride>
+    <w:lvlOverride w:ilvl="6">
+      <w:startOverride w:val="1"/>
+    </w:lvlOverride>
+    <w:lvlOverride w:ilvl="7">
+      <w:startOverride w:val="1"/>
+    </w:lvlOverride>
+    <w:lvlOverride w:ilvl="8">
+      <w:startOverride w:val="1"/>
+    </w:lvlOverride>
   </w:num>
 </w:numbering>
 </file>
 
 <file path=word/styles.xml><?xml version="1.0" encoding="utf-8"?>
-<w:styles xmlns:r="http://schemas.openxmlformats.org/officeDocument/2006/relationships" xmlns:w="http://schemas.openxmlformats.org/wordprocessingml/2006/main">
+<w:styles xmlns:mc="http://schemas.openxmlformats.org/markup-compatibility/2006" xmlns:r="http://schemas.openxmlformats.org/officeDocument/2006/relationships" xmlns:w="http://schemas.openxmlformats.org/wordprocessingml/2006/main" xmlns:w14="http://schemas.microsoft.com/office/word/2010/wordml" xmlns:w15="http://schemas.microsoft.com/office/word/2012/wordml" xmlns:w16cex="http://schemas.microsoft.com/office/word/2018/wordml/cex" xmlns:w16cid="http://schemas.microsoft.com/office/word/2016/wordml/cid" xmlns:w16="http://schemas.microsoft.com/office/word/2018/wordml" xmlns:w16sdtdh="http://schemas.microsoft.com/office/word/2020/wordml/sdtdatahash" xmlns:w16se="http://schemas.microsoft.com/office/word/2015/wordml/symex" mc:Ignorable="w14 w15 w16se w16cid w16 w16cex w16sdtdh">
   <w:docDefaults>
     <w:rPrDefault>
       <w:rPr>
@@ -8480,149 +9700,388 @@
       </w:pPr>
     </w:pPrDefault>
   </w:docDefaults>
-  <w:latentStyles w:defLockedState="0" w:defUIPriority="99" w:defSemiHidden="1" w:defUnhideWhenUsed="1" w:defQFormat="0" w:count="267">
-    <w:lsdException w:name="Normal" w:semiHidden="0" w:uiPriority="0" w:unhideWhenUsed="0" w:qFormat="1"/>
-    <w:lsdException w:name="heading 1" w:semiHidden="0" w:uiPriority="9" w:unhideWhenUsed="0" w:qFormat="1"/>
-    <w:lsdException w:name="heading 2" w:uiPriority="9" w:qFormat="1"/>
-    <w:lsdException w:name="heading 3" w:uiPriority="9" w:qFormat="1"/>
-    <w:lsdException w:name="heading 4" w:uiPriority="9" w:qFormat="1"/>
-    <w:lsdException w:name="heading 5" w:uiPriority="9" w:qFormat="1"/>
-    <w:lsdException w:name="heading 6" w:uiPriority="9" w:qFormat="1"/>
-    <w:lsdException w:name="heading 7" w:uiPriority="9" w:qFormat="1"/>
-    <w:lsdException w:name="heading 8" w:uiPriority="9" w:qFormat="1"/>
-    <w:lsdException w:name="heading 9" w:uiPriority="9" w:qFormat="1"/>
-    <w:lsdException w:name="toc 1" w:uiPriority="39"/>
-    <w:lsdException w:name="toc 2" w:uiPriority="39"/>
-    <w:lsdException w:name="toc 3" w:uiPriority="39"/>
-    <w:lsdException w:name="toc 4" w:uiPriority="39"/>
-    <w:lsdException w:name="toc 5" w:uiPriority="39"/>
-    <w:lsdException w:name="toc 6" w:uiPriority="39"/>
-    <w:lsdException w:name="toc 7" w:uiPriority="39"/>
-    <w:lsdException w:name="toc 8" w:uiPriority="39"/>
-    <w:lsdException w:name="toc 9" w:uiPriority="39"/>
-    <w:lsdException w:name="caption" w:uiPriority="35" w:qFormat="1"/>
-    <w:lsdException w:name="Title" w:semiHidden="0" w:uiPriority="10" w:unhideWhenUsed="0" w:qFormat="1"/>
-    <w:lsdException w:name="Default Paragraph Font" w:uiPriority="1"/>
-    <w:lsdException w:name="Subtitle" w:semiHidden="0" w:uiPriority="11" w:unhideWhenUsed="0" w:qFormat="1"/>
-    <w:lsdException w:name="Strong" w:semiHidden="0" w:uiPriority="22" w:unhideWhenUsed="0" w:qFormat="1"/>
-    <w:lsdException w:name="Emphasis" w:semiHidden="0" w:uiPriority="20" w:unhideWhenUsed="0" w:qFormat="1"/>
-    <w:lsdException w:name="Table Grid" w:semiHidden="0" w:uiPriority="59" w:unhideWhenUsed="0"/>
-    <w:lsdException w:name="Placeholder Text" w:unhideWhenUsed="0"/>
-    <w:lsdException w:name="No Spacing" w:semiHidden="0" w:uiPriority="1" w:unhideWhenUsed="0" w:qFormat="1"/>
-    <w:lsdException w:name="Light Shading" w:semiHidden="0" w:uiPriority="60" w:unhideWhenUsed="0"/>
-    <w:lsdException w:name="Light List" w:semiHidden="0" w:uiPriority="61" w:unhideWhenUsed="0"/>
-    <w:lsdException w:name="Light Grid" w:semiHidden="0" w:uiPriority="62" w:unhideWhenUsed="0"/>
-    <w:lsdException w:name="Medium Shading 1" w:semiHidden="0" w:uiPriority="63" w:unhideWhenUsed="0"/>
-    <w:lsdException w:name="Medium Shading 2" w:semiHidden="0" w:uiPriority="64" w:unhideWhenUsed="0"/>
-    <w:lsdException w:name="Medium List 1" w:semiHidden="0" w:uiPriority="65" w:unhideWhenUsed="0"/>
-    <w:lsdException w:name="Medium List 2" w:semiHidden="0" w:uiPriority="66" w:unhideWhenUsed="0"/>
-    <w:lsdException w:name="Medium Grid 1" w:semiHidden="0" w:uiPriority="67" w:unhideWhenUsed="0"/>
-    <w:lsdException w:name="Medium Grid 2" w:semiHidden="0" w:uiPriority="68" w:unhideWhenUsed="0"/>
-    <w:lsdException w:name="Medium Grid 3" w:semiHidden="0" w:uiPriority="69" w:unhideWhenUsed="0"/>
-    <w:lsdException w:name="Dark List" w:semiHidden="0" w:uiPriority="70" w:unhideWhenUsed="0"/>
-    <w:lsdException w:name="Colorful Shading" w:semiHidden="0" w:uiPriority="71" w:unhideWhenUsed="0"/>
-    <w:lsdException w:name="Colorful List" w:semiHidden="0" w:uiPriority="72" w:unhideWhenUsed="0"/>
-    <w:lsdException w:name="Colorful Grid" w:semiHidden="0" w:uiPriority="73" w:unhideWhenUsed="0"/>
-    <w:lsdException w:name="Light Shading Accent 1" w:semiHidden="0" w:uiPriority="60" w:unhideWhenUsed="0"/>
-    <w:lsdException w:name="Light List Accent 1" w:semiHidden="0" w:uiPriority="61" w:unhideWhenUsed="0"/>
-    <w:lsdException w:name="Light Grid Accent 1" w:semiHidden="0" w:uiPriority="62" w:unhideWhenUsed="0"/>
-    <w:lsdException w:name="Medium Shading 1 Accent 1" w:semiHidden="0" w:uiPriority="63" w:unhideWhenUsed="0"/>
-    <w:lsdException w:name="Medium Shading 2 Accent 1" w:semiHidden="0" w:uiPriority="64" w:unhideWhenUsed="0"/>
-    <w:lsdException w:name="Medium List 1 Accent 1" w:semiHidden="0" w:uiPriority="65" w:unhideWhenUsed="0"/>
-    <w:lsdException w:name="Revision" w:unhideWhenUsed="0"/>
-    <w:lsdException w:name="List Paragraph" w:semiHidden="0" w:uiPriority="34" w:unhideWhenUsed="0" w:qFormat="1"/>
-    <w:lsdException w:name="Quote" w:semiHidden="0" w:uiPriority="29" w:unhideWhenUsed="0" w:qFormat="1"/>
-    <w:lsdException w:name="Intense Quote" w:semiHidden="0" w:uiPriority="30" w:unhideWhenUsed="0" w:qFormat="1"/>
-    <w:lsdException w:name="Medium List 2 Accent 1" w:semiHidden="0" w:uiPriority="66" w:unhideWhenUsed="0"/>
-    <w:lsdException w:name="Medium Grid 1 Accent 1" w:semiHidden="0" w:uiPriority="67" w:unhideWhenUsed="0"/>
-    <w:lsdException w:name="Medium Grid 2 Accent 1" w:semiHidden="0" w:uiPriority="68" w:unhideWhenUsed="0"/>
-    <w:lsdException w:name="Medium Grid 3 Accent 1" w:semiHidden="0" w:uiPriority="69" w:unhideWhenUsed="0"/>
-    <w:lsdException w:name="Dark List Accent 1" w:semiHidden="0" w:uiPriority="70" w:unhideWhenUsed="0"/>
-    <w:lsdException w:name="Colorful Shading Accent 1" w:semiHidden="0" w:uiPriority="71" w:unhideWhenUsed="0"/>
-    <w:lsdException w:name="Colorful List Accent 1" w:semiHidden="0" w:uiPriority="72" w:unhideWhenUsed="0"/>
-    <w:lsdException w:name="Colorful Grid Accent 1" w:semiHidden="0" w:uiPriority="73" w:unhideWhenUsed="0"/>
-    <w:lsdException w:name="Light Shading Accent 2" w:semiHidden="0" w:uiPriority="60" w:unhideWhenUsed="0"/>
-    <w:lsdException w:name="Light List Accent 2" w:semiHidden="0" w:uiPriority="61" w:unhideWhenUsed="0"/>
-    <w:lsdException w:name="Light Grid Accent 2" w:semiHidden="0" w:uiPriority="62" w:unhideWhenUsed="0"/>
-    <w:lsdException w:name="Medium Shading 1 Accent 2" w:semiHidden="0" w:uiPriority="63" w:unhideWhenUsed="0"/>
-    <w:lsdException w:name="Medium Shading 2 Accent 2" w:semiHidden="0" w:uiPriority="64" w:unhideWhenUsed="0"/>
-    <w:lsdException w:name="Medium List 1 Accent 2" w:semiHidden="0" w:uiPriority="65" w:unhideWhenUsed="0"/>
-    <w:lsdException w:name="Medium List 2 Accent 2" w:semiHidden="0" w:uiPriority="66" w:unhideWhenUsed="0"/>
-    <w:lsdException w:name="Medium Grid 1 Accent 2" w:semiHidden="0" w:uiPriority="67" w:unhideWhenUsed="0"/>
-    <w:lsdException w:name="Medium Grid 2 Accent 2" w:semiHidden="0" w:uiPriority="68" w:unhideWhenUsed="0"/>
-    <w:lsdException w:name="Medium Grid 3 Accent 2" w:semiHidden="0" w:uiPriority="69" w:unhideWhenUsed="0"/>
-    <w:lsdException w:name="Dark List Accent 2" w:semiHidden="0" w:uiPriority="70" w:unhideWhenUsed="0"/>
-    <w:lsdException w:name="Colorful Shading Accent 2" w:semiHidden="0" w:uiPriority="71" w:unhideWhenUsed="0"/>
-    <w:lsdException w:name="Colorful List Accent 2" w:semiHidden="0" w:uiPriority="72" w:unhideWhenUsed="0"/>
-    <w:lsdException w:name="Colorful Grid Accent 2" w:semiHidden="0" w:uiPriority="73" w:unhideWhenUsed="0"/>
-    <w:lsdException w:name="Light Shading Accent 3" w:semiHidden="0" w:uiPriority="60" w:unhideWhenUsed="0"/>
-    <w:lsdException w:name="Light List Accent 3" w:semiHidden="0" w:uiPriority="61" w:unhideWhenUsed="0"/>
-    <w:lsdException w:name="Light Grid Accent 3" w:semiHidden="0" w:uiPriority="62" w:unhideWhenUsed="0"/>
-    <w:lsdException w:name="Medium Shading 1 Accent 3" w:semiHidden="0" w:uiPriority="63" w:unhideWhenUsed="0"/>
-    <w:lsdException w:name="Medium Shading 2 Accent 3" w:semiHidden="0" w:uiPriority="64" w:unhideWhenUsed="0"/>
-    <w:lsdException w:name="Medium List 1 Accent 3" w:semiHidden="0" w:uiPriority="65" w:unhideWhenUsed="0"/>
-    <w:lsdException w:name="Medium List 2 Accent 3" w:semiHidden="0" w:uiPriority="66" w:unhideWhenUsed="0"/>
-    <w:lsdException w:name="Medium Grid 1 Accent 3" w:semiHidden="0" w:uiPriority="67" w:unhideWhenUsed="0"/>
-    <w:lsdException w:name="Medium Grid 2 Accent 3" w:semiHidden="0" w:uiPriority="68" w:unhideWhenUsed="0"/>
-    <w:lsdException w:name="Medium Grid 3 Accent 3" w:semiHidden="0" w:uiPriority="69" w:unhideWhenUsed="0"/>
-    <w:lsdException w:name="Dark List Accent 3" w:semiHidden="0" w:uiPriority="70" w:unhideWhenUsed="0"/>
-    <w:lsdException w:name="Colorful Shading Accent 3" w:semiHidden="0" w:uiPriority="71" w:unhideWhenUsed="0"/>
-    <w:lsdException w:name="Colorful List Accent 3" w:semiHidden="0" w:uiPriority="72" w:unhideWhenUsed="0"/>
-    <w:lsdException w:name="Colorful Grid Accent 3" w:semiHidden="0" w:uiPriority="73" w:unhideWhenUsed="0"/>
-    <w:lsdException w:name="Light Shading Accent 4" w:semiHidden="0" w:uiPriority="60" w:unhideWhenUsed="0"/>
-    <w:lsdException w:name="Light List Accent 4" w:semiHidden="0" w:uiPriority="61" w:unhideWhenUsed="0"/>
-    <w:lsdException w:name="Light Grid Accent 4" w:semiHidden="0" w:uiPriority="62" w:unhideWhenUsed="0"/>
-    <w:lsdException w:name="Medium Shading 1 Accent 4" w:semiHidden="0" w:uiPriority="63" w:unhideWhenUsed="0"/>
-    <w:lsdException w:name="Medium Shading 2 Accent 4" w:semiHidden="0" w:uiPriority="64" w:unhideWhenUsed="0"/>
-    <w:lsdException w:name="Medium List 1 Accent 4" w:semiHidden="0" w:uiPriority="65" w:unhideWhenUsed="0"/>
-    <w:lsdException w:name="Medium List 2 Accent 4" w:semiHidden="0" w:uiPriority="66" w:unhideWhenUsed="0"/>
-    <w:lsdException w:name="Medium Grid 1 Accent 4" w:semiHidden="0" w:uiPriority="67" w:unhideWhenUsed="0"/>
-    <w:lsdException w:name="Medium Grid 2 Accent 4" w:semiHidden="0" w:uiPriority="68" w:unhideWhenUsed="0"/>
-    <w:lsdException w:name="Medium Grid 3 Accent 4" w:semiHidden="0" w:uiPriority="69" w:unhideWhenUsed="0"/>
-    <w:lsdException w:name="Dark List Accent 4" w:semiHidden="0" w:uiPriority="70" w:unhideWhenUsed="0"/>
-    <w:lsdException w:name="Colorful Shading Accent 4" w:semiHidden="0" w:uiPriority="71" w:unhideWhenUsed="0"/>
-    <w:lsdException w:name="Colorful List Accent 4" w:semiHidden="0" w:uiPriority="72" w:unhideWhenUsed="0"/>
-    <w:lsdException w:name="Colorful Grid Accent 4" w:semiHidden="0" w:uiPriority="73" w:unhideWhenUsed="0"/>
-    <w:lsdException w:name="Light Shading Accent 5" w:semiHidden="0" w:uiPriority="60" w:unhideWhenUsed="0"/>
-    <w:lsdException w:name="Light List Accent 5" w:semiHidden="0" w:uiPriority="61" w:unhideWhenUsed="0"/>
-    <w:lsdException w:name="Light Grid Accent 5" w:semiHidden="0" w:uiPriority="62" w:unhideWhenUsed="0"/>
-    <w:lsdException w:name="Medium Shading 1 Accent 5" w:semiHidden="0" w:uiPriority="63" w:unhideWhenUsed="0"/>
-    <w:lsdException w:name="Medium Shading 2 Accent 5" w:semiHidden="0" w:uiPriority="64" w:unhideWhenUsed="0"/>
-    <w:lsdException w:name="Medium List 1 Accent 5" w:semiHidden="0" w:uiPriority="65" w:unhideWhenUsed="0"/>
-    <w:lsdException w:name="Medium List 2 Accent 5" w:semiHidden="0" w:uiPriority="66" w:unhideWhenUsed="0"/>
-    <w:lsdException w:name="Medium Grid 1 Accent 5" w:semiHidden="0" w:uiPriority="67" w:unhideWhenUsed="0"/>
-    <w:lsdException w:name="Medium Grid 2 Accent 5" w:semiHidden="0" w:uiPriority="68" w:unhideWhenUsed="0"/>
-    <w:lsdException w:name="Medium Grid 3 Accent 5" w:semiHidden="0" w:uiPriority="69" w:unhideWhenUsed="0"/>
-    <w:lsdException w:name="Dark List Accent 5" w:semiHidden="0" w:uiPriority="70" w:unhideWhenUsed="0"/>
-    <w:lsdException w:name="Colorful Shading Accent 5" w:semiHidden="0" w:uiPriority="71" w:unhideWhenUsed="0"/>
-    <w:lsdException w:name="Colorful List Accent 5" w:semiHidden="0" w:uiPriority="72" w:unhideWhenUsed="0"/>
-    <w:lsdException w:name="Colorful Grid Accent 5" w:semiHidden="0" w:uiPriority="73" w:unhideWhenUsed="0"/>
-    <w:lsdException w:name="Light Shading Accent 6" w:semiHidden="0" w:uiPriority="60" w:unhideWhenUsed="0"/>
-    <w:lsdException w:name="Light List Accent 6" w:semiHidden="0" w:uiPriority="61" w:unhideWhenUsed="0"/>
-    <w:lsdException w:name="Light Grid Accent 6" w:semiHidden="0" w:uiPriority="62" w:unhideWhenUsed="0"/>
-    <w:lsdException w:name="Medium Shading 1 Accent 6" w:semiHidden="0" w:uiPriority="63" w:unhideWhenUsed="0"/>
-    <w:lsdException w:name="Medium Shading 2 Accent 6" w:semiHidden="0" w:uiPriority="64" w:unhideWhenUsed="0"/>
-    <w:lsdException w:name="Medium List 1 Accent 6" w:semiHidden="0" w:uiPriority="65" w:unhideWhenUsed="0"/>
-    <w:lsdException w:name="Medium List 2 Accent 6" w:semiHidden="0" w:uiPriority="66" w:unhideWhenUsed="0"/>
-    <w:lsdException w:name="Medium Grid 1 Accent 6" w:semiHidden="0" w:uiPriority="67" w:unhideWhenUsed="0"/>
-    <w:lsdException w:name="Medium Grid 2 Accent 6" w:semiHidden="0" w:uiPriority="68" w:unhideWhenUsed="0"/>
-    <w:lsdException w:name="Medium Grid 3 Accent 6" w:semiHidden="0" w:uiPriority="69" w:unhideWhenUsed="0"/>
-    <w:lsdException w:name="Dark List Accent 6" w:semiHidden="0" w:uiPriority="70" w:unhideWhenUsed="0"/>
-    <w:lsdException w:name="Colorful Shading Accent 6" w:semiHidden="0" w:uiPriority="71" w:unhideWhenUsed="0"/>
-    <w:lsdException w:name="Colorful List Accent 6" w:semiHidden="0" w:uiPriority="72" w:unhideWhenUsed="0"/>
-    <w:lsdException w:name="Colorful Grid Accent 6" w:semiHidden="0" w:uiPriority="73" w:unhideWhenUsed="0"/>
-    <w:lsdException w:name="Subtle Emphasis" w:semiHidden="0" w:uiPriority="19" w:unhideWhenUsed="0" w:qFormat="1"/>
-    <w:lsdException w:name="Intense Emphasis" w:semiHidden="0" w:uiPriority="21" w:unhideWhenUsed="0" w:qFormat="1"/>
-    <w:lsdException w:name="Subtle Reference" w:semiHidden="0" w:uiPriority="31" w:unhideWhenUsed="0" w:qFormat="1"/>
-    <w:lsdException w:name="Intense Reference" w:semiHidden="0" w:uiPriority="32" w:unhideWhenUsed="0" w:qFormat="1"/>
-    <w:lsdException w:name="Book Title" w:semiHidden="0" w:uiPriority="33" w:unhideWhenUsed="0" w:qFormat="1"/>
-    <w:lsdException w:name="Bibliography" w:uiPriority="37"/>
-    <w:lsdException w:name="TOC Heading" w:uiPriority="39" w:qFormat="1"/>
+  <w:latentStyles w:defLockedState="0" w:defUIPriority="99" w:defSemiHidden="0" w:defUnhideWhenUsed="0" w:defQFormat="0" w:count="376">
+    <w:lsdException w:name="Normal" w:uiPriority="0" w:qFormat="1"/>
+    <w:lsdException w:name="heading 1" w:uiPriority="9" w:qFormat="1"/>
+    <w:lsdException w:name="heading 2" w:semiHidden="1" w:uiPriority="9" w:unhideWhenUsed="1" w:qFormat="1"/>
+    <w:lsdException w:name="heading 3" w:semiHidden="1" w:uiPriority="9" w:unhideWhenUsed="1" w:qFormat="1"/>
+    <w:lsdException w:name="heading 4" w:semiHidden="1" w:uiPriority="9" w:unhideWhenUsed="1" w:qFormat="1"/>
+    <w:lsdException w:name="heading 5" w:semiHidden="1" w:uiPriority="9" w:unhideWhenUsed="1" w:qFormat="1"/>
+    <w:lsdException w:name="heading 6" w:semiHidden="1" w:uiPriority="9" w:unhideWhenUsed="1" w:qFormat="1"/>
+    <w:lsdException w:name="heading 7" w:semiHidden="1" w:uiPriority="9" w:unhideWhenUsed="1" w:qFormat="1"/>
+    <w:lsdException w:name="heading 8" w:semiHidden="1" w:uiPriority="9" w:unhideWhenUsed="1" w:qFormat="1"/>
+    <w:lsdException w:name="heading 9" w:semiHidden="1" w:uiPriority="9" w:unhideWhenUsed="1" w:qFormat="1"/>
+    <w:lsdException w:name="index 1" w:semiHidden="1" w:unhideWhenUsed="1"/>
+    <w:lsdException w:name="index 2" w:semiHidden="1" w:unhideWhenUsed="1"/>
+    <w:lsdException w:name="index 3" w:semiHidden="1" w:unhideWhenUsed="1"/>
+    <w:lsdException w:name="index 4" w:semiHidden="1" w:unhideWhenUsed="1"/>
+    <w:lsdException w:name="index 5" w:semiHidden="1" w:unhideWhenUsed="1"/>
+    <w:lsdException w:name="index 6" w:semiHidden="1" w:unhideWhenUsed="1"/>
+    <w:lsdException w:name="index 7" w:semiHidden="1" w:unhideWhenUsed="1"/>
+    <w:lsdException w:name="index 8" w:semiHidden="1" w:unhideWhenUsed="1"/>
+    <w:lsdException w:name="index 9" w:semiHidden="1" w:unhideWhenUsed="1"/>
+    <w:lsdException w:name="toc 1" w:semiHidden="1" w:uiPriority="39" w:unhideWhenUsed="1"/>
+    <w:lsdException w:name="toc 2" w:semiHidden="1" w:uiPriority="39" w:unhideWhenUsed="1"/>
+    <w:lsdException w:name="toc 3" w:semiHidden="1" w:uiPriority="39" w:unhideWhenUsed="1"/>
+    <w:lsdException w:name="toc 4" w:semiHidden="1" w:uiPriority="39" w:unhideWhenUsed="1"/>
+    <w:lsdException w:name="toc 5" w:semiHidden="1" w:uiPriority="39" w:unhideWhenUsed="1"/>
+    <w:lsdException w:name="toc 6" w:semiHidden="1" w:uiPriority="39" w:unhideWhenUsed="1"/>
+    <w:lsdException w:name="toc 7" w:semiHidden="1" w:uiPriority="39" w:unhideWhenUsed="1"/>
+    <w:lsdException w:name="toc 8" w:semiHidden="1" w:uiPriority="39" w:unhideWhenUsed="1"/>
+    <w:lsdException w:name="toc 9" w:semiHidden="1" w:uiPriority="39" w:unhideWhenUsed="1"/>
+    <w:lsdException w:name="Normal Indent" w:semiHidden="1" w:unhideWhenUsed="1"/>
+    <w:lsdException w:name="footnote text" w:semiHidden="1" w:unhideWhenUsed="1"/>
+    <w:lsdException w:name="annotation text" w:semiHidden="1" w:unhideWhenUsed="1"/>
+    <w:lsdException w:name="header" w:semiHidden="1" w:unhideWhenUsed="1"/>
+    <w:lsdException w:name="footer" w:semiHidden="1" w:unhideWhenUsed="1"/>
+    <w:lsdException w:name="index heading" w:semiHidden="1" w:unhideWhenUsed="1"/>
+    <w:lsdException w:name="caption" w:semiHidden="1" w:uiPriority="35" w:unhideWhenUsed="1" w:qFormat="1"/>
+    <w:lsdException w:name="table of figures" w:semiHidden="1" w:unhideWhenUsed="1"/>
+    <w:lsdException w:name="envelope address" w:semiHidden="1" w:unhideWhenUsed="1"/>
+    <w:lsdException w:name="envelope return" w:semiHidden="1" w:unhideWhenUsed="1"/>
+    <w:lsdException w:name="footnote reference" w:semiHidden="1" w:unhideWhenUsed="1"/>
+    <w:lsdException w:name="annotation reference" w:semiHidden="1" w:unhideWhenUsed="1"/>
+    <w:lsdException w:name="line number" w:semiHidden="1" w:unhideWhenUsed="1"/>
+    <w:lsdException w:name="page number" w:semiHidden="1" w:unhideWhenUsed="1"/>
+    <w:lsdException w:name="endnote reference" w:semiHidden="1" w:unhideWhenUsed="1"/>
+    <w:lsdException w:name="endnote text" w:semiHidden="1" w:unhideWhenUsed="1"/>
+    <w:lsdException w:name="table of authorities" w:semiHidden="1" w:unhideWhenUsed="1"/>
+    <w:lsdException w:name="macro" w:semiHidden="1" w:unhideWhenUsed="1"/>
+    <w:lsdException w:name="toa heading" w:semiHidden="1" w:unhideWhenUsed="1"/>
+    <w:lsdException w:name="List" w:semiHidden="1" w:unhideWhenUsed="1"/>
+    <w:lsdException w:name="List Bullet" w:semiHidden="1" w:unhideWhenUsed="1"/>
+    <w:lsdException w:name="List Number" w:semiHidden="1" w:unhideWhenUsed="1"/>
+    <w:lsdException w:name="List 2" w:semiHidden="1" w:unhideWhenUsed="1"/>
+    <w:lsdException w:name="List 3" w:semiHidden="1" w:unhideWhenUsed="1"/>
+    <w:lsdException w:name="List 4" w:semiHidden="1" w:unhideWhenUsed="1"/>
+    <w:lsdException w:name="List 5" w:semiHidden="1" w:unhideWhenUsed="1"/>
+    <w:lsdException w:name="List Bullet 2" w:semiHidden="1" w:unhideWhenUsed="1"/>
+    <w:lsdException w:name="List Bullet 3" w:semiHidden="1" w:unhideWhenUsed="1"/>
+    <w:lsdException w:name="List Bullet 4" w:semiHidden="1" w:unhideWhenUsed="1"/>
+    <w:lsdException w:name="List Bullet 5" w:semiHidden="1" w:unhideWhenUsed="1"/>
+    <w:lsdException w:name="List Number 2" w:semiHidden="1" w:unhideWhenUsed="1"/>
+    <w:lsdException w:name="List Number 3" w:semiHidden="1" w:unhideWhenUsed="1"/>
+    <w:lsdException w:name="List Number 4" w:semiHidden="1" w:unhideWhenUsed="1"/>
+    <w:lsdException w:name="List Number 5" w:semiHidden="1" w:unhideWhenUsed="1"/>
+    <w:lsdException w:name="Title" w:uiPriority="10" w:qFormat="1"/>
+    <w:lsdException w:name="Closing" w:semiHidden="1" w:unhideWhenUsed="1"/>
+    <w:lsdException w:name="Signature" w:semiHidden="1" w:unhideWhenUsed="1"/>
+    <w:lsdException w:name="Default Paragraph Font" w:semiHidden="1" w:uiPriority="1" w:unhideWhenUsed="1"/>
+    <w:lsdException w:name="Body Text" w:semiHidden="1" w:unhideWhenUsed="1"/>
+    <w:lsdException w:name="Body Text Indent" w:semiHidden="1" w:unhideWhenUsed="1"/>
+    <w:lsdException w:name="List Continue" w:semiHidden="1" w:unhideWhenUsed="1"/>
+    <w:lsdException w:name="List Continue 2" w:semiHidden="1" w:unhideWhenUsed="1"/>
+    <w:lsdException w:name="List Continue 3" w:semiHidden="1" w:unhideWhenUsed="1"/>
+    <w:lsdException w:name="List Continue 4" w:semiHidden="1" w:unhideWhenUsed="1"/>
+    <w:lsdException w:name="List Continue 5" w:semiHidden="1" w:unhideWhenUsed="1"/>
+    <w:lsdException w:name="Message Header" w:semiHidden="1" w:unhideWhenUsed="1"/>
+    <w:lsdException w:name="Subtitle" w:uiPriority="11" w:qFormat="1"/>
+    <w:lsdException w:name="Salutation" w:semiHidden="1" w:unhideWhenUsed="1"/>
+    <w:lsdException w:name="Date" w:semiHidden="1" w:unhideWhenUsed="1"/>
+    <w:lsdException w:name="Body Text First Indent" w:semiHidden="1" w:unhideWhenUsed="1"/>
+    <w:lsdException w:name="Body Text First Indent 2" w:semiHidden="1" w:unhideWhenUsed="1"/>
+    <w:lsdException w:name="Note Heading" w:semiHidden="1" w:unhideWhenUsed="1"/>
+    <w:lsdException w:name="Body Text 2" w:semiHidden="1" w:unhideWhenUsed="1"/>
+    <w:lsdException w:name="Body Text 3" w:semiHidden="1" w:unhideWhenUsed="1"/>
+    <w:lsdException w:name="Body Text Indent 2" w:semiHidden="1" w:unhideWhenUsed="1"/>
+    <w:lsdException w:name="Body Text Indent 3" w:semiHidden="1" w:unhideWhenUsed="1"/>
+    <w:lsdException w:name="Block Text" w:semiHidden="1" w:unhideWhenUsed="1"/>
+    <w:lsdException w:name="Hyperlink" w:semiHidden="1" w:unhideWhenUsed="1"/>
+    <w:lsdException w:name="FollowedHyperlink" w:semiHidden="1" w:unhideWhenUsed="1"/>
+    <w:lsdException w:name="Strong" w:uiPriority="22" w:qFormat="1"/>
+    <w:lsdException w:name="Emphasis" w:uiPriority="20" w:qFormat="1"/>
+    <w:lsdException w:name="Document Map" w:semiHidden="1" w:unhideWhenUsed="1"/>
+    <w:lsdException w:name="Plain Text" w:semiHidden="1" w:unhideWhenUsed="1"/>
+    <w:lsdException w:name="E-mail Signature" w:semiHidden="1" w:unhideWhenUsed="1"/>
+    <w:lsdException w:name="HTML Top of Form" w:semiHidden="1" w:unhideWhenUsed="1"/>
+    <w:lsdException w:name="HTML Bottom of Form" w:semiHidden="1" w:unhideWhenUsed="1"/>
+    <w:lsdException w:name="Normal (Web)" w:semiHidden="1" w:unhideWhenUsed="1"/>
+    <w:lsdException w:name="HTML Acronym" w:semiHidden="1" w:unhideWhenUsed="1"/>
+    <w:lsdException w:name="HTML Address" w:semiHidden="1" w:unhideWhenUsed="1"/>
+    <w:lsdException w:name="HTML Cite" w:semiHidden="1" w:unhideWhenUsed="1"/>
+    <w:lsdException w:name="HTML Code" w:semiHidden="1" w:unhideWhenUsed="1"/>
+    <w:lsdException w:name="HTML Definition" w:semiHidden="1" w:unhideWhenUsed="1"/>
+    <w:lsdException w:name="HTML Keyboard" w:semiHidden="1" w:unhideWhenUsed="1"/>
+    <w:lsdException w:name="HTML Preformatted" w:semiHidden="1" w:unhideWhenUsed="1"/>
+    <w:lsdException w:name="HTML Sample" w:semiHidden="1" w:unhideWhenUsed="1"/>
+    <w:lsdException w:name="HTML Typewriter" w:semiHidden="1" w:unhideWhenUsed="1"/>
+    <w:lsdException w:name="HTML Variable" w:semiHidden="1" w:unhideWhenUsed="1"/>
+    <w:lsdException w:name="Normal Table" w:semiHidden="1" w:unhideWhenUsed="1"/>
+    <w:lsdException w:name="annotation subject" w:semiHidden="1" w:unhideWhenUsed="1"/>
+    <w:lsdException w:name="No List" w:semiHidden="1" w:unhideWhenUsed="1"/>
+    <w:lsdException w:name="Outline List 1" w:semiHidden="1" w:unhideWhenUsed="1"/>
+    <w:lsdException w:name="Outline List 2" w:semiHidden="1" w:unhideWhenUsed="1"/>
+    <w:lsdException w:name="Outline List 3" w:semiHidden="1" w:unhideWhenUsed="1"/>
+    <w:lsdException w:name="Table Simple 1" w:semiHidden="1" w:unhideWhenUsed="1"/>
+    <w:lsdException w:name="Table Simple 2" w:semiHidden="1" w:unhideWhenUsed="1"/>
+    <w:lsdException w:name="Table Simple 3" w:semiHidden="1" w:unhideWhenUsed="1"/>
+    <w:lsdException w:name="Table Classic 1" w:semiHidden="1" w:unhideWhenUsed="1"/>
+    <w:lsdException w:name="Table Classic 2" w:semiHidden="1" w:unhideWhenUsed="1"/>
+    <w:lsdException w:name="Table Classic 3" w:semiHidden="1" w:unhideWhenUsed="1"/>
+    <w:lsdException w:name="Table Classic 4" w:semiHidden="1" w:unhideWhenUsed="1"/>
+    <w:lsdException w:name="Table Colorful 1" w:semiHidden="1" w:unhideWhenUsed="1"/>
+    <w:lsdException w:name="Table Colorful 2" w:semiHidden="1" w:unhideWhenUsed="1"/>
+    <w:lsdException w:name="Table Colorful 3" w:semiHidden="1" w:unhideWhenUsed="1"/>
+    <w:lsdException w:name="Table Columns 1" w:semiHidden="1" w:unhideWhenUsed="1"/>
+    <w:lsdException w:name="Table Columns 2" w:semiHidden="1" w:unhideWhenUsed="1"/>
+    <w:lsdException w:name="Table Columns 3" w:semiHidden="1" w:unhideWhenUsed="1"/>
+    <w:lsdException w:name="Table Columns 4" w:semiHidden="1" w:unhideWhenUsed="1"/>
+    <w:lsdException w:name="Table Columns 5" w:semiHidden="1" w:unhideWhenUsed="1"/>
+    <w:lsdException w:name="Table Grid 1" w:semiHidden="1" w:unhideWhenUsed="1"/>
+    <w:lsdException w:name="Table Grid 2" w:semiHidden="1" w:unhideWhenUsed="1"/>
+    <w:lsdException w:name="Table Grid 3" w:semiHidden="1" w:unhideWhenUsed="1"/>
+    <w:lsdException w:name="Table Grid 4" w:semiHidden="1" w:unhideWhenUsed="1"/>
+    <w:lsdException w:name="Table Grid 5" w:semiHidden="1" w:unhideWhenUsed="1"/>
+    <w:lsdException w:name="Table Grid 6" w:semiHidden="1" w:unhideWhenUsed="1"/>
+    <w:lsdException w:name="Table Grid 7" w:semiHidden="1" w:unhideWhenUsed="1"/>
+    <w:lsdException w:name="Table Grid 8" w:semiHidden="1" w:unhideWhenUsed="1"/>
+    <w:lsdException w:name="Table List 1" w:semiHidden="1" w:unhideWhenUsed="1"/>
+    <w:lsdException w:name="Table List 2" w:semiHidden="1" w:unhideWhenUsed="1"/>
+    <w:lsdException w:name="Table List 3" w:semiHidden="1" w:unhideWhenUsed="1"/>
+    <w:lsdException w:name="Table List 4" w:semiHidden="1" w:unhideWhenUsed="1"/>
+    <w:lsdException w:name="Table List 5" w:semiHidden="1" w:unhideWhenUsed="1"/>
+    <w:lsdException w:name="Table List 6" w:semiHidden="1" w:unhideWhenUsed="1"/>
+    <w:lsdException w:name="Table List 7" w:semiHidden="1" w:unhideWhenUsed="1"/>
+    <w:lsdException w:name="Table List 8" w:semiHidden="1" w:unhideWhenUsed="1"/>
+    <w:lsdException w:name="Table 3D effects 1" w:semiHidden="1" w:unhideWhenUsed="1"/>
+    <w:lsdException w:name="Table 3D effects 2" w:semiHidden="1" w:unhideWhenUsed="1"/>
+    <w:lsdException w:name="Table 3D effects 3" w:semiHidden="1" w:unhideWhenUsed="1"/>
+    <w:lsdException w:name="Table Contemporary" w:semiHidden="1" w:unhideWhenUsed="1"/>
+    <w:lsdException w:name="Table Elegant" w:semiHidden="1" w:unhideWhenUsed="1"/>
+    <w:lsdException w:name="Table Professional" w:semiHidden="1" w:unhideWhenUsed="1"/>
+    <w:lsdException w:name="Table Subtle 1" w:semiHidden="1" w:unhideWhenUsed="1"/>
+    <w:lsdException w:name="Table Subtle 2" w:semiHidden="1" w:unhideWhenUsed="1"/>
+    <w:lsdException w:name="Table Web 1" w:semiHidden="1" w:unhideWhenUsed="1"/>
+    <w:lsdException w:name="Table Web 2" w:semiHidden="1" w:unhideWhenUsed="1"/>
+    <w:lsdException w:name="Table Web 3" w:semiHidden="1" w:unhideWhenUsed="1"/>
+    <w:lsdException w:name="Balloon Text" w:semiHidden="1" w:unhideWhenUsed="1"/>
+    <w:lsdException w:name="Table Grid" w:semiHidden="1" w:uiPriority="59" w:unhideWhenUsed="1"/>
+    <w:lsdException w:name="Table Theme" w:semiHidden="1" w:unhideWhenUsed="1"/>
+    <w:lsdException w:name="Placeholder Text" w:semiHidden="1"/>
+    <w:lsdException w:name="No Spacing" w:uiPriority="1" w:qFormat="1"/>
+    <w:lsdException w:name="Light Shading" w:uiPriority="60"/>
+    <w:lsdException w:name="Light List" w:uiPriority="61"/>
+    <w:lsdException w:name="Light Grid" w:uiPriority="62"/>
+    <w:lsdException w:name="Medium Shading 1" w:uiPriority="63"/>
+    <w:lsdException w:name="Medium Shading 2" w:uiPriority="64"/>
+    <w:lsdException w:name="Medium List 1" w:uiPriority="65"/>
+    <w:lsdException w:name="Medium List 2" w:uiPriority="66"/>
+    <w:lsdException w:name="Medium Grid 1" w:uiPriority="67"/>
+    <w:lsdException w:name="Medium Grid 2" w:uiPriority="68"/>
+    <w:lsdException w:name="Medium Grid 3" w:uiPriority="69"/>
+    <w:lsdException w:name="Dark List" w:uiPriority="70"/>
+    <w:lsdException w:name="Colorful Shading" w:uiPriority="71"/>
+    <w:lsdException w:name="Colorful List" w:uiPriority="72"/>
+    <w:lsdException w:name="Colorful Grid" w:uiPriority="73"/>
+    <w:lsdException w:name="Light Shading Accent 1" w:uiPriority="60"/>
+    <w:lsdException w:name="Light List Accent 1" w:uiPriority="61"/>
+    <w:lsdException w:name="Light Grid Accent 1" w:uiPriority="62"/>
+    <w:lsdException w:name="Medium Shading 1 Accent 1" w:uiPriority="63"/>
+    <w:lsdException w:name="Medium Shading 2 Accent 1" w:uiPriority="64"/>
+    <w:lsdException w:name="Medium List 1 Accent 1" w:uiPriority="65"/>
+    <w:lsdException w:name="Revision" w:semiHidden="1"/>
+    <w:lsdException w:name="List Paragraph" w:uiPriority="34" w:qFormat="1"/>
+    <w:lsdException w:name="Quote" w:uiPriority="29" w:qFormat="1"/>
+    <w:lsdException w:name="Intense Quote" w:uiPriority="30" w:qFormat="1"/>
+    <w:lsdException w:name="Medium List 2 Accent 1" w:uiPriority="66"/>
+    <w:lsdException w:name="Medium Grid 1 Accent 1" w:uiPriority="67"/>
+    <w:lsdException w:name="Medium Grid 2 Accent 1" w:uiPriority="68"/>
+    <w:lsdException w:name="Medium Grid 3 Accent 1" w:uiPriority="69"/>
+    <w:lsdException w:name="Dark List Accent 1" w:uiPriority="70"/>
+    <w:lsdException w:name="Colorful Shading Accent 1" w:uiPriority="71"/>
+    <w:lsdException w:name="Colorful List Accent 1" w:uiPriority="72"/>
+    <w:lsdException w:name="Colorful Grid Accent 1" w:uiPriority="73"/>
+    <w:lsdException w:name="Light Shading Accent 2" w:uiPriority="60"/>
+    <w:lsdException w:name="Light List Accent 2" w:uiPriority="61"/>
+    <w:lsdException w:name="Light Grid Accent 2" w:uiPriority="62"/>
+    <w:lsdException w:name="Medium Shading 1 Accent 2" w:uiPriority="63"/>
+    <w:lsdException w:name="Medium Shading 2 Accent 2" w:uiPriority="64"/>
+    <w:lsdException w:name="Medium List 1 Accent 2" w:uiPriority="65"/>
+    <w:lsdException w:name="Medium List 2 Accent 2" w:uiPriority="66"/>
+    <w:lsdException w:name="Medium Grid 1 Accent 2" w:uiPriority="67"/>
+    <w:lsdException w:name="Medium Grid 2 Accent 2" w:uiPriority="68"/>
+    <w:lsdException w:name="Medium Grid 3 Accent 2" w:uiPriority="69"/>
+    <w:lsdException w:name="Dark List Accent 2" w:uiPriority="70"/>
+    <w:lsdException w:name="Colorful Shading Accent 2" w:uiPriority="71"/>
+    <w:lsdException w:name="Colorful List Accent 2" w:uiPriority="72"/>
+    <w:lsdException w:name="Colorful Grid Accent 2" w:uiPriority="73"/>
+    <w:lsdException w:name="Light Shading Accent 3" w:uiPriority="60"/>
+    <w:lsdException w:name="Light List Accent 3" w:uiPriority="61"/>
+    <w:lsdException w:name="Light Grid Accent 3" w:uiPriority="62"/>
+    <w:lsdException w:name="Medium Shading 1 Accent 3" w:uiPriority="63"/>
+    <w:lsdException w:name="Medium Shading 2 Accent 3" w:uiPriority="64"/>
+    <w:lsdException w:name="Medium List 1 Accent 3" w:uiPriority="65"/>
+    <w:lsdException w:name="Medium List 2 Accent 3" w:uiPriority="66"/>
+    <w:lsdException w:name="Medium Grid 1 Accent 3" w:uiPriority="67"/>
+    <w:lsdException w:name="Medium Grid 2 Accent 3" w:uiPriority="68"/>
+    <w:lsdException w:name="Medium Grid 3 Accent 3" w:uiPriority="69"/>
+    <w:lsdException w:name="Dark List Accent 3" w:uiPriority="70"/>
+    <w:lsdException w:name="Colorful Shading Accent 3" w:uiPriority="71"/>
+    <w:lsdException w:name="Colorful List Accent 3" w:uiPriority="72"/>
+    <w:lsdException w:name="Colorful Grid Accent 3" w:uiPriority="73"/>
+    <w:lsdException w:name="Light Shading Accent 4" w:uiPriority="60"/>
+    <w:lsdException w:name="Light List Accent 4" w:uiPriority="61"/>
+    <w:lsdException w:name="Light Grid Accent 4" w:uiPriority="62"/>
+    <w:lsdException w:name="Medium Shading 1 Accent 4" w:uiPriority="63"/>
+    <w:lsdException w:name="Medium Shading 2 Accent 4" w:uiPriority="64"/>
+    <w:lsdException w:name="Medium List 1 Accent 4" w:uiPriority="65"/>
+    <w:lsdException w:name="Medium List 2 Accent 4" w:uiPriority="66"/>
+    <w:lsdException w:name="Medium Grid 1 Accent 4" w:uiPriority="67"/>
+    <w:lsdException w:name="Medium Grid 2 Accent 4" w:uiPriority="68"/>
+    <w:lsdException w:name="Medium Grid 3 Accent 4" w:uiPriority="69"/>
+    <w:lsdException w:name="Dark List Accent 4" w:uiPriority="70"/>
+    <w:lsdException w:name="Colorful Shading Accent 4" w:uiPriority="71"/>
+    <w:lsdException w:name="Colorful List Accent 4" w:uiPriority="72"/>
+    <w:lsdException w:name="Colorful Grid Accent 4" w:uiPriority="73"/>
+    <w:lsdException w:name="Light Shading Accent 5" w:uiPriority="60"/>
+    <w:lsdException w:name="Light List Accent 5" w:uiPriority="61"/>
+    <w:lsdException w:name="Light Grid Accent 5" w:uiPriority="62"/>
+    <w:lsdException w:name="Medium Shading 1 Accent 5" w:uiPriority="63"/>
+    <w:lsdException w:name="Medium Shading 2 Accent 5" w:uiPriority="64"/>
+    <w:lsdException w:name="Medium List 1 Accent 5" w:uiPriority="65"/>
+    <w:lsdException w:name="Medium List 2 Accent 5" w:uiPriority="66"/>
+    <w:lsdException w:name="Medium Grid 1 Accent 5" w:uiPriority="67"/>
+    <w:lsdException w:name="Medium Grid 2 Accent 5" w:uiPriority="68"/>
+    <w:lsdException w:name="Medium Grid 3 Accent 5" w:uiPriority="69"/>
+    <w:lsdException w:name="Dark List Accent 5" w:uiPriority="70"/>
+    <w:lsdException w:name="Colorful Shading Accent 5" w:uiPriority="71"/>
+    <w:lsdException w:name="Colorful List Accent 5" w:uiPriority="72"/>
+    <w:lsdException w:name="Colorful Grid Accent 5" w:uiPriority="73"/>
+    <w:lsdException w:name="Light Shading Accent 6" w:uiPriority="60"/>
+    <w:lsdException w:name="Light List Accent 6" w:uiPriority="61"/>
+    <w:lsdException w:name="Light Grid Accent 6" w:uiPriority="62"/>
+    <w:lsdException w:name="Medium Shading 1 Accent 6" w:uiPriority="63"/>
+    <w:lsdException w:name="Medium Shading 2 Accent 6" w:uiPriority="64"/>
+    <w:lsdException w:name="Medium List 1 Accent 6" w:uiPriority="65"/>
+    <w:lsdException w:name="Medium List 2 Accent 6" w:uiPriority="66"/>
+    <w:lsdException w:name="Medium Grid 1 Accent 6" w:uiPriority="67"/>
+    <w:lsdException w:name="Medium Grid 2 Accent 6" w:uiPriority="68"/>
+    <w:lsdException w:name="Medium Grid 3 Accent 6" w:uiPriority="69"/>
+    <w:lsdException w:name="Dark List Accent 6" w:uiPriority="70"/>
+    <w:lsdException w:name="Colorful Shading Accent 6" w:uiPriority="71"/>
+    <w:lsdException w:name="Colorful List Accent 6" w:uiPriority="72"/>
+    <w:lsdException w:name="Colorful Grid Accent 6" w:uiPriority="73"/>
+    <w:lsdException w:name="Subtle Emphasis" w:uiPriority="19" w:qFormat="1"/>
+    <w:lsdException w:name="Intense Emphasis" w:uiPriority="21" w:qFormat="1"/>
+    <w:lsdException w:name="Subtle Reference" w:uiPriority="31" w:qFormat="1"/>
+    <w:lsdException w:name="Intense Reference" w:uiPriority="32" w:qFormat="1"/>
+    <w:lsdException w:name="Book Title" w:uiPriority="33" w:qFormat="1"/>
+    <w:lsdException w:name="Bibliography" w:semiHidden="1" w:uiPriority="37" w:unhideWhenUsed="1"/>
+    <w:lsdException w:name="TOC Heading" w:semiHidden="1" w:uiPriority="39" w:unhideWhenUsed="1" w:qFormat="1"/>
+    <w:lsdException w:name="Plain Table 1" w:uiPriority="41"/>
+    <w:lsdException w:name="Plain Table 2" w:uiPriority="42"/>
+    <w:lsdException w:name="Plain Table 3" w:uiPriority="43"/>
+    <w:lsdException w:name="Plain Table 4" w:uiPriority="44"/>
+    <w:lsdException w:name="Plain Table 5" w:uiPriority="45"/>
+    <w:lsdException w:name="Grid Table Light" w:uiPriority="40"/>
+    <w:lsdException w:name="Grid Table 1 Light" w:uiPriority="46"/>
+    <w:lsdException w:name="Grid Table 2" w:uiPriority="47"/>
+    <w:lsdException w:name="Grid Table 3" w:uiPriority="48"/>
+    <w:lsdException w:name="Grid Table 4" w:uiPriority="49"/>
+    <w:lsdException w:name="Grid Table 5 Dark" w:uiPriority="50"/>
+    <w:lsdException w:name="Grid Table 6 Colorful" w:uiPriority="51"/>
+    <w:lsdException w:name="Grid Table 7 Colorful" w:uiPriority="52"/>
+    <w:lsdException w:name="Grid Table 1 Light Accent 1" w:uiPriority="46"/>
+    <w:lsdException w:name="Grid Table 2 Accent 1" w:uiPriority="47"/>
+    <w:lsdException w:name="Grid Table 3 Accent 1" w:uiPriority="48"/>
+    <w:lsdException w:name="Grid Table 4 Accent 1" w:uiPriority="49"/>
+    <w:lsdException w:name="Grid Table 5 Dark Accent 1" w:uiPriority="50"/>
+    <w:lsdException w:name="Grid Table 6 Colorful Accent 1" w:uiPriority="51"/>
+    <w:lsdException w:name="Grid Table 7 Colorful Accent 1" w:uiPriority="52"/>
+    <w:lsdException w:name="Grid Table 1 Light Accent 2" w:uiPriority="46"/>
+    <w:lsdException w:name="Grid Table 2 Accent 2" w:uiPriority="47"/>
+    <w:lsdException w:name="Grid Table 3 Accent 2" w:uiPriority="48"/>
+    <w:lsdException w:name="Grid Table 4 Accent 2" w:uiPriority="49"/>
+    <w:lsdException w:name="Grid Table 5 Dark Accent 2" w:uiPriority="50"/>
+    <w:lsdException w:name="Grid Table 6 Colorful Accent 2" w:uiPriority="51"/>
+    <w:lsdException w:name="Grid Table 7 Colorful Accent 2" w:uiPriority="52"/>
+    <w:lsdException w:name="Grid Table 1 Light Accent 3" w:uiPriority="46"/>
+    <w:lsdException w:name="Grid Table 2 Accent 3" w:uiPriority="47"/>
+    <w:lsdException w:name="Grid Table 3 Accent 3" w:uiPriority="48"/>
+    <w:lsdException w:name="Grid Table 4 Accent 3" w:uiPriority="49"/>
+    <w:lsdException w:name="Grid Table 5 Dark Accent 3" w:uiPriority="50"/>
+    <w:lsdException w:name="Grid Table 6 Colorful Accent 3" w:uiPriority="51"/>
+    <w:lsdException w:name="Grid Table 7 Colorful Accent 3" w:uiPriority="52"/>
+    <w:lsdException w:name="Grid Table 1 Light Accent 4" w:uiPriority="46"/>
+    <w:lsdException w:name="Grid Table 2 Accent 4" w:uiPriority="47"/>
+    <w:lsdException w:name="Grid Table 3 Accent 4" w:uiPriority="48"/>
+    <w:lsdException w:name="Grid Table 4 Accent 4" w:uiPriority="49"/>
+    <w:lsdException w:name="Grid Table 5 Dark Accent 4" w:uiPriority="50"/>
+    <w:lsdException w:name="Grid Table 6 Colorful Accent 4" w:uiPriority="51"/>
+    <w:lsdException w:name="Grid Table 7 Colorful Accent 4" w:uiPriority="52"/>
+    <w:lsdException w:name="Grid Table 1 Light Accent 5" w:uiPriority="46"/>
+    <w:lsdException w:name="Grid Table 2 Accent 5" w:uiPriority="47"/>
+    <w:lsdException w:name="Grid Table 3 Accent 5" w:uiPriority="48"/>
+    <w:lsdException w:name="Grid Table 4 Accent 5" w:uiPriority="49"/>
+    <w:lsdException w:name="Grid Table 5 Dark Accent 5" w:uiPriority="50"/>
+    <w:lsdException w:name="Grid Table 6 Colorful Accent 5" w:uiPriority="51"/>
+    <w:lsdException w:name="Grid Table 7 Colorful Accent 5" w:uiPriority="52"/>
+    <w:lsdException w:name="Grid Table 1 Light Accent 6" w:uiPriority="46"/>
+    <w:lsdException w:name="Grid Table 2 Accent 6" w:uiPriority="47"/>
+    <w:lsdException w:name="Grid Table 3 Accent 6" w:uiPriority="48"/>
+    <w:lsdException w:name="Grid Table 4 Accent 6" w:uiPriority="49"/>
+    <w:lsdException w:name="Grid Table 5 Dark Accent 6" w:uiPriority="50"/>
+    <w:lsdException w:name="Grid Table 6 Colorful Accent 6" w:uiPriority="51"/>
+    <w:lsdException w:name="Grid Table 7 Colorful Accent 6" w:uiPriority="52"/>
+    <w:lsdException w:name="List Table 1 Light" w:uiPriority="46"/>
+    <w:lsdException w:name="List Table 2" w:uiPriority="47"/>
+    <w:lsdException w:name="List Table 3" w:uiPriority="48"/>
+    <w:lsdException w:name="List Table 4" w:uiPriority="49"/>
+    <w:lsdException w:name="List Table 5 Dark" w:uiPriority="50"/>
+    <w:lsdException w:name="List Table 6 Colorful" w:uiPriority="51"/>
+    <w:lsdException w:name="List Table 7 Colorful" w:uiPriority="52"/>
+    <w:lsdException w:name="List Table 1 Light Accent 1" w:uiPriority="46"/>
+    <w:lsdException w:name="List Table 2 Accent 1" w:uiPriority="47"/>
+    <w:lsdException w:name="List Table 3 Accent 1" w:uiPriority="48"/>
+    <w:lsdException w:name="List Table 4 Accent 1" w:uiPriority="49"/>
+    <w:lsdException w:name="List Table 5 Dark Accent 1" w:uiPriority="50"/>
+    <w:lsdException w:name="List Table 6 Colorful Accent 1" w:uiPriority="51"/>
+    <w:lsdException w:name="List Table 7 Colorful Accent 1" w:uiPriority="52"/>
+    <w:lsdException w:name="List Table 1 Light Accent 2" w:uiPriority="46"/>
+    <w:lsdException w:name="List Table 2 Accent 2" w:uiPriority="47"/>
+    <w:lsdException w:name="List Table 3 Accent 2" w:uiPriority="48"/>
+    <w:lsdException w:name="List Table 4 Accent 2" w:uiPriority="49"/>
+    <w:lsdException w:name="List Table 5 Dark Accent 2" w:uiPriority="50"/>
+    <w:lsdException w:name="List Table 6 Colorful Accent 2" w:uiPriority="51"/>
+    <w:lsdException w:name="List Table 7 Colorful Accent 2" w:uiPriority="52"/>
+    <w:lsdException w:name="List Table 1 Light Accent 3" w:uiPriority="46"/>
+    <w:lsdException w:name="List Table 2 Accent 3" w:uiPriority="47"/>
+    <w:lsdException w:name="List Table 3 Accent 3" w:uiPriority="48"/>
+    <w:lsdException w:name="List Table 4 Accent 3" w:uiPriority="49"/>
+    <w:lsdException w:name="List Table 5 Dark Accent 3" w:uiPriority="50"/>
+    <w:lsdException w:name="List Table 6 Colorful Accent 3" w:uiPriority="51"/>
+    <w:lsdException w:name="List Table 7 Colorful Accent 3" w:uiPriority="52"/>
+    <w:lsdException w:name="List Table 1 Light Accent 4" w:uiPriority="46"/>
+    <w:lsdException w:name="List Table 2 Accent 4" w:uiPriority="47"/>
+    <w:lsdException w:name="List Table 3 Accent 4" w:uiPriority="48"/>
+    <w:lsdException w:name="List Table 4 Accent 4" w:uiPriority="49"/>
+    <w:lsdException w:name="List Table 5 Dark Accent 4" w:uiPriority="50"/>
+    <w:lsdException w:name="List Table 6 Colorful Accent 4" w:uiPriority="51"/>
+    <w:lsdException w:name="List Table 7 Colorful Accent 4" w:uiPriority="52"/>
+    <w:lsdException w:name="List Table 1 Light Accent 5" w:uiPriority="46"/>
+    <w:lsdException w:name="List Table 2 Accent 5" w:uiPriority="47"/>
+    <w:lsdException w:name="List Table 3 Accent 5" w:uiPriority="48"/>
+    <w:lsdException w:name="List Table 4 Accent 5" w:uiPriority="49"/>
+    <w:lsdException w:name="List Table 5 Dark Accent 5" w:uiPriority="50"/>
+    <w:lsdException w:name="List Table 6 Colorful Accent 5" w:uiPriority="51"/>
+    <w:lsdException w:name="List Table 7 Colorful Accent 5" w:uiPriority="52"/>
+    <w:lsdException w:name="List Table 1 Light Accent 6" w:uiPriority="46"/>
+    <w:lsdException w:name="List Table 2 Accent 6" w:uiPriority="47"/>
+    <w:lsdException w:name="List Table 3 Accent 6" w:uiPriority="48"/>
+    <w:lsdException w:name="List Table 4 Accent 6" w:uiPriority="49"/>
+    <w:lsdException w:name="List Table 5 Dark Accent 6" w:uiPriority="50"/>
+    <w:lsdException w:name="List Table 6 Colorful Accent 6" w:uiPriority="51"/>
+    <w:lsdException w:name="List Table 7 Colorful Accent 6" w:uiPriority="52"/>
+    <w:lsdException w:name="Mention" w:semiHidden="1" w:unhideWhenUsed="1"/>
+    <w:lsdException w:name="Smart Hyperlink" w:semiHidden="1" w:unhideWhenUsed="1"/>
+    <w:lsdException w:name="Hashtag" w:semiHidden="1" w:unhideWhenUsed="1"/>
+    <w:lsdException w:name="Unresolved Mention" w:semiHidden="1" w:unhideWhenUsed="1"/>
+    <w:lsdException w:name="Smart Link" w:semiHidden="1" w:unhideWhenUsed="1"/>
   </w:latentStyles>
   <w:style w:type="paragraph" w:default="1" w:styleId="a">
     <w:name w:val="Normal"/>
     <w:qFormat/>
-    <w:rsid w:val="00D02897"/>
+    <w:rsid w:val="00BA492A"/>
   </w:style>
   <w:style w:type="paragraph" w:styleId="1">
     <w:name w:val="heading 1"/>
@@ -8632,12 +10091,12 @@
     <w:autoRedefine/>
     <w:uiPriority w:val="9"/>
     <w:qFormat/>
-    <w:rsid w:val="00F030A6"/>
+    <w:rsid w:val="007D5D44"/>
     <w:pPr>
       <w:keepNext/>
       <w:keepLines/>
       <w:pageBreakBefore/>
-      <w:spacing w:after="240"/>
+      <w:spacing w:line="480" w:lineRule="auto"/>
       <w:ind w:firstLine="0"/>
       <w:jc w:val="center"/>
       <w:outlineLvl w:val="0"/>
@@ -8646,6 +10105,219 @@
       <w:rFonts w:eastAsiaTheme="majorEastAsia" w:cstheme="majorBidi"/>
       <w:bCs/>
       <w:szCs w:val="28"/>
+    </w:rPr>
+  </w:style>
+  <w:style w:type="paragraph" w:styleId="2">
+    <w:name w:val="heading 2"/>
+    <w:basedOn w:val="a"/>
+    <w:next w:val="a"/>
+    <w:link w:val="20"/>
+    <w:autoRedefine/>
+    <w:uiPriority w:val="9"/>
+    <w:unhideWhenUsed/>
+    <w:qFormat/>
+    <w:rsid w:val="004776CF"/>
+    <w:pPr>
+      <w:keepNext/>
+      <w:keepLines/>
+      <w:numPr>
+        <w:ilvl w:val="1"/>
+        <w:numId w:val="10"/>
+      </w:numPr>
+      <w:jc w:val="center"/>
+      <w:outlineLvl w:val="1"/>
+    </w:pPr>
+    <w:rPr>
+      <w:rFonts w:eastAsiaTheme="majorEastAsia" w:cstheme="majorBidi"/>
+      <w:color w:val="000000" w:themeColor="text1"/>
+      <w:szCs w:val="26"/>
+    </w:rPr>
+  </w:style>
+  <w:style w:type="paragraph" w:styleId="3">
+    <w:name w:val="heading 3"/>
+    <w:basedOn w:val="a"/>
+    <w:next w:val="a"/>
+    <w:link w:val="30"/>
+    <w:uiPriority w:val="9"/>
+    <w:semiHidden/>
+    <w:unhideWhenUsed/>
+    <w:qFormat/>
+    <w:rsid w:val="00513601"/>
+    <w:pPr>
+      <w:keepNext/>
+      <w:keepLines/>
+      <w:numPr>
+        <w:ilvl w:val="2"/>
+        <w:numId w:val="10"/>
+      </w:numPr>
+      <w:spacing w:before="40"/>
+      <w:outlineLvl w:val="2"/>
+    </w:pPr>
+    <w:rPr>
+      <w:rFonts w:asciiTheme="majorHAnsi" w:eastAsiaTheme="majorEastAsia" w:hAnsiTheme="majorHAnsi" w:cstheme="majorBidi"/>
+      <w:color w:val="243F60" w:themeColor="accent1" w:themeShade="7F"/>
+      <w:sz w:val="24"/>
+      <w:szCs w:val="24"/>
+    </w:rPr>
+  </w:style>
+  <w:style w:type="paragraph" w:styleId="4">
+    <w:name w:val="heading 4"/>
+    <w:basedOn w:val="a"/>
+    <w:next w:val="a"/>
+    <w:link w:val="40"/>
+    <w:uiPriority w:val="9"/>
+    <w:semiHidden/>
+    <w:unhideWhenUsed/>
+    <w:qFormat/>
+    <w:rsid w:val="00513601"/>
+    <w:pPr>
+      <w:keepNext/>
+      <w:keepLines/>
+      <w:numPr>
+        <w:ilvl w:val="3"/>
+        <w:numId w:val="10"/>
+      </w:numPr>
+      <w:spacing w:before="40"/>
+      <w:outlineLvl w:val="3"/>
+    </w:pPr>
+    <w:rPr>
+      <w:rFonts w:asciiTheme="majorHAnsi" w:eastAsiaTheme="majorEastAsia" w:hAnsiTheme="majorHAnsi" w:cstheme="majorBidi"/>
+      <w:i/>
+      <w:iCs/>
+      <w:color w:val="365F91" w:themeColor="accent1" w:themeShade="BF"/>
+    </w:rPr>
+  </w:style>
+  <w:style w:type="paragraph" w:styleId="5">
+    <w:name w:val="heading 5"/>
+    <w:basedOn w:val="a"/>
+    <w:next w:val="a"/>
+    <w:link w:val="50"/>
+    <w:uiPriority w:val="9"/>
+    <w:semiHidden/>
+    <w:unhideWhenUsed/>
+    <w:qFormat/>
+    <w:rsid w:val="00513601"/>
+    <w:pPr>
+      <w:keepNext/>
+      <w:keepLines/>
+      <w:numPr>
+        <w:ilvl w:val="4"/>
+        <w:numId w:val="10"/>
+      </w:numPr>
+      <w:spacing w:before="40"/>
+      <w:outlineLvl w:val="4"/>
+    </w:pPr>
+    <w:rPr>
+      <w:rFonts w:asciiTheme="majorHAnsi" w:eastAsiaTheme="majorEastAsia" w:hAnsiTheme="majorHAnsi" w:cstheme="majorBidi"/>
+      <w:color w:val="365F91" w:themeColor="accent1" w:themeShade="BF"/>
+    </w:rPr>
+  </w:style>
+  <w:style w:type="paragraph" w:styleId="6">
+    <w:name w:val="heading 6"/>
+    <w:basedOn w:val="a"/>
+    <w:next w:val="a"/>
+    <w:link w:val="60"/>
+    <w:uiPriority w:val="9"/>
+    <w:semiHidden/>
+    <w:unhideWhenUsed/>
+    <w:qFormat/>
+    <w:rsid w:val="00513601"/>
+    <w:pPr>
+      <w:keepNext/>
+      <w:keepLines/>
+      <w:numPr>
+        <w:ilvl w:val="5"/>
+        <w:numId w:val="10"/>
+      </w:numPr>
+      <w:spacing w:before="40"/>
+      <w:outlineLvl w:val="5"/>
+    </w:pPr>
+    <w:rPr>
+      <w:rFonts w:asciiTheme="majorHAnsi" w:eastAsiaTheme="majorEastAsia" w:hAnsiTheme="majorHAnsi" w:cstheme="majorBidi"/>
+      <w:color w:val="243F60" w:themeColor="accent1" w:themeShade="7F"/>
+    </w:rPr>
+  </w:style>
+  <w:style w:type="paragraph" w:styleId="7">
+    <w:name w:val="heading 7"/>
+    <w:basedOn w:val="a"/>
+    <w:next w:val="a"/>
+    <w:link w:val="70"/>
+    <w:uiPriority w:val="9"/>
+    <w:semiHidden/>
+    <w:unhideWhenUsed/>
+    <w:qFormat/>
+    <w:rsid w:val="00513601"/>
+    <w:pPr>
+      <w:keepNext/>
+      <w:keepLines/>
+      <w:numPr>
+        <w:ilvl w:val="6"/>
+        <w:numId w:val="10"/>
+      </w:numPr>
+      <w:spacing w:before="40"/>
+      <w:outlineLvl w:val="6"/>
+    </w:pPr>
+    <w:rPr>
+      <w:rFonts w:asciiTheme="majorHAnsi" w:eastAsiaTheme="majorEastAsia" w:hAnsiTheme="majorHAnsi" w:cstheme="majorBidi"/>
+      <w:i/>
+      <w:iCs/>
+      <w:color w:val="243F60" w:themeColor="accent1" w:themeShade="7F"/>
+    </w:rPr>
+  </w:style>
+  <w:style w:type="paragraph" w:styleId="8">
+    <w:name w:val="heading 8"/>
+    <w:basedOn w:val="a"/>
+    <w:next w:val="a"/>
+    <w:link w:val="80"/>
+    <w:uiPriority w:val="9"/>
+    <w:semiHidden/>
+    <w:unhideWhenUsed/>
+    <w:qFormat/>
+    <w:rsid w:val="00513601"/>
+    <w:pPr>
+      <w:keepNext/>
+      <w:keepLines/>
+      <w:numPr>
+        <w:ilvl w:val="7"/>
+        <w:numId w:val="10"/>
+      </w:numPr>
+      <w:spacing w:before="40"/>
+      <w:outlineLvl w:val="7"/>
+    </w:pPr>
+    <w:rPr>
+      <w:rFonts w:asciiTheme="majorHAnsi" w:eastAsiaTheme="majorEastAsia" w:hAnsiTheme="majorHAnsi" w:cstheme="majorBidi"/>
+      <w:color w:val="272727" w:themeColor="text1" w:themeTint="D8"/>
+      <w:sz w:val="21"/>
+      <w:szCs w:val="21"/>
+    </w:rPr>
+  </w:style>
+  <w:style w:type="paragraph" w:styleId="9">
+    <w:name w:val="heading 9"/>
+    <w:basedOn w:val="a"/>
+    <w:next w:val="a"/>
+    <w:link w:val="90"/>
+    <w:uiPriority w:val="9"/>
+    <w:semiHidden/>
+    <w:unhideWhenUsed/>
+    <w:qFormat/>
+    <w:rsid w:val="00513601"/>
+    <w:pPr>
+      <w:keepNext/>
+      <w:keepLines/>
+      <w:numPr>
+        <w:ilvl w:val="8"/>
+        <w:numId w:val="10"/>
+      </w:numPr>
+      <w:spacing w:before="40"/>
+      <w:outlineLvl w:val="8"/>
+    </w:pPr>
+    <w:rPr>
+      <w:rFonts w:asciiTheme="majorHAnsi" w:eastAsiaTheme="majorEastAsia" w:hAnsiTheme="majorHAnsi" w:cstheme="majorBidi"/>
+      <w:i/>
+      <w:iCs/>
+      <w:color w:val="272727" w:themeColor="text1" w:themeTint="D8"/>
+      <w:sz w:val="21"/>
+      <w:szCs w:val="21"/>
     </w:rPr>
   </w:style>
   <w:style w:type="character" w:default="1" w:styleId="a0">
@@ -8659,7 +10331,6 @@
     <w:uiPriority w:val="99"/>
     <w:semiHidden/>
     <w:unhideWhenUsed/>
-    <w:qFormat/>
     <w:tblPr>
       <w:tblInd w:w="0" w:type="dxa"/>
       <w:tblCellMar>
@@ -8776,7 +10447,7 @@
       <w:lang w:eastAsia="en-US"/>
     </w:rPr>
   </w:style>
-  <w:style w:type="paragraph" w:styleId="2">
+  <w:style w:type="paragraph" w:styleId="21">
     <w:name w:val="toc 2"/>
     <w:basedOn w:val="a"/>
     <w:next w:val="a"/>
@@ -8844,7 +10515,6 @@
       <w:spacing w:line="240" w:lineRule="auto"/>
     </w:pPr>
     <w:tblPr>
-      <w:tblInd w:w="0" w:type="dxa"/>
       <w:tblBorders>
         <w:top w:val="single" w:sz="4" w:space="0" w:color="auto"/>
         <w:left w:val="single" w:sz="4" w:space="0" w:color="auto"/>
@@ -8853,12 +10523,6 @@
         <w:insideH w:val="single" w:sz="4" w:space="0" w:color="auto"/>
         <w:insideV w:val="single" w:sz="4" w:space="0" w:color="auto"/>
       </w:tblBorders>
-      <w:tblCellMar>
-        <w:top w:w="0" w:type="dxa"/>
-        <w:left w:w="108" w:type="dxa"/>
-        <w:bottom w:w="0" w:type="dxa"/>
-        <w:right w:w="108" w:type="dxa"/>
-      </w:tblCellMar>
     </w:tblPr>
   </w:style>
   <w:style w:type="character" w:customStyle="1" w:styleId="10">
@@ -8866,11 +10530,141 @@
     <w:basedOn w:val="a0"/>
     <w:link w:val="1"/>
     <w:uiPriority w:val="9"/>
-    <w:rsid w:val="00F030A6"/>
+    <w:rsid w:val="007D5D44"/>
     <w:rPr>
       <w:rFonts w:eastAsiaTheme="majorEastAsia" w:cstheme="majorBidi"/>
       <w:bCs/>
       <w:szCs w:val="28"/>
+    </w:rPr>
+  </w:style>
+  <w:style w:type="character" w:customStyle="1" w:styleId="20">
+    <w:name w:val="Заголовок 2 Знак"/>
+    <w:basedOn w:val="a0"/>
+    <w:link w:val="2"/>
+    <w:uiPriority w:val="9"/>
+    <w:rsid w:val="004776CF"/>
+    <w:rPr>
+      <w:rFonts w:eastAsiaTheme="majorEastAsia" w:cstheme="majorBidi"/>
+      <w:color w:val="000000" w:themeColor="text1"/>
+      <w:szCs w:val="26"/>
+    </w:rPr>
+  </w:style>
+  <w:style w:type="character" w:customStyle="1" w:styleId="30">
+    <w:name w:val="Заголовок 3 Знак"/>
+    <w:basedOn w:val="a0"/>
+    <w:link w:val="3"/>
+    <w:uiPriority w:val="9"/>
+    <w:semiHidden/>
+    <w:rsid w:val="00513601"/>
+    <w:rPr>
+      <w:rFonts w:asciiTheme="majorHAnsi" w:eastAsiaTheme="majorEastAsia" w:hAnsiTheme="majorHAnsi" w:cstheme="majorBidi"/>
+      <w:color w:val="243F60" w:themeColor="accent1" w:themeShade="7F"/>
+      <w:sz w:val="24"/>
+      <w:szCs w:val="24"/>
+    </w:rPr>
+  </w:style>
+  <w:style w:type="character" w:customStyle="1" w:styleId="40">
+    <w:name w:val="Заголовок 4 Знак"/>
+    <w:basedOn w:val="a0"/>
+    <w:link w:val="4"/>
+    <w:uiPriority w:val="9"/>
+    <w:semiHidden/>
+    <w:rsid w:val="00513601"/>
+    <w:rPr>
+      <w:rFonts w:asciiTheme="majorHAnsi" w:eastAsiaTheme="majorEastAsia" w:hAnsiTheme="majorHAnsi" w:cstheme="majorBidi"/>
+      <w:i/>
+      <w:iCs/>
+      <w:color w:val="365F91" w:themeColor="accent1" w:themeShade="BF"/>
+    </w:rPr>
+  </w:style>
+  <w:style w:type="character" w:customStyle="1" w:styleId="50">
+    <w:name w:val="Заголовок 5 Знак"/>
+    <w:basedOn w:val="a0"/>
+    <w:link w:val="5"/>
+    <w:uiPriority w:val="9"/>
+    <w:semiHidden/>
+    <w:rsid w:val="00513601"/>
+    <w:rPr>
+      <w:rFonts w:asciiTheme="majorHAnsi" w:eastAsiaTheme="majorEastAsia" w:hAnsiTheme="majorHAnsi" w:cstheme="majorBidi"/>
+      <w:color w:val="365F91" w:themeColor="accent1" w:themeShade="BF"/>
+    </w:rPr>
+  </w:style>
+  <w:style w:type="character" w:customStyle="1" w:styleId="60">
+    <w:name w:val="Заголовок 6 Знак"/>
+    <w:basedOn w:val="a0"/>
+    <w:link w:val="6"/>
+    <w:uiPriority w:val="9"/>
+    <w:semiHidden/>
+    <w:rsid w:val="00513601"/>
+    <w:rPr>
+      <w:rFonts w:asciiTheme="majorHAnsi" w:eastAsiaTheme="majorEastAsia" w:hAnsiTheme="majorHAnsi" w:cstheme="majorBidi"/>
+      <w:color w:val="243F60" w:themeColor="accent1" w:themeShade="7F"/>
+    </w:rPr>
+  </w:style>
+  <w:style w:type="character" w:customStyle="1" w:styleId="70">
+    <w:name w:val="Заголовок 7 Знак"/>
+    <w:basedOn w:val="a0"/>
+    <w:link w:val="7"/>
+    <w:uiPriority w:val="9"/>
+    <w:semiHidden/>
+    <w:rsid w:val="00513601"/>
+    <w:rPr>
+      <w:rFonts w:asciiTheme="majorHAnsi" w:eastAsiaTheme="majorEastAsia" w:hAnsiTheme="majorHAnsi" w:cstheme="majorBidi"/>
+      <w:i/>
+      <w:iCs/>
+      <w:color w:val="243F60" w:themeColor="accent1" w:themeShade="7F"/>
+    </w:rPr>
+  </w:style>
+  <w:style w:type="character" w:customStyle="1" w:styleId="80">
+    <w:name w:val="Заголовок 8 Знак"/>
+    <w:basedOn w:val="a0"/>
+    <w:link w:val="8"/>
+    <w:uiPriority w:val="9"/>
+    <w:semiHidden/>
+    <w:rsid w:val="00513601"/>
+    <w:rPr>
+      <w:rFonts w:asciiTheme="majorHAnsi" w:eastAsiaTheme="majorEastAsia" w:hAnsiTheme="majorHAnsi" w:cstheme="majorBidi"/>
+      <w:color w:val="272727" w:themeColor="text1" w:themeTint="D8"/>
+      <w:sz w:val="21"/>
+      <w:szCs w:val="21"/>
+    </w:rPr>
+  </w:style>
+  <w:style w:type="character" w:customStyle="1" w:styleId="90">
+    <w:name w:val="Заголовок 9 Знак"/>
+    <w:basedOn w:val="a0"/>
+    <w:link w:val="9"/>
+    <w:uiPriority w:val="9"/>
+    <w:semiHidden/>
+    <w:rsid w:val="00513601"/>
+    <w:rPr>
+      <w:rFonts w:asciiTheme="majorHAnsi" w:eastAsiaTheme="majorEastAsia" w:hAnsiTheme="majorHAnsi" w:cstheme="majorBidi"/>
+      <w:i/>
+      <w:iCs/>
+      <w:color w:val="272727" w:themeColor="text1" w:themeTint="D8"/>
+      <w:sz w:val="21"/>
+      <w:szCs w:val="21"/>
+    </w:rPr>
+  </w:style>
+  <w:style w:type="paragraph" w:styleId="ae">
+    <w:name w:val="TOC Heading"/>
+    <w:basedOn w:val="1"/>
+    <w:next w:val="a"/>
+    <w:uiPriority w:val="39"/>
+    <w:unhideWhenUsed/>
+    <w:qFormat/>
+    <w:rsid w:val="00311521"/>
+    <w:pPr>
+      <w:pageBreakBefore w:val="0"/>
+      <w:spacing w:before="240" w:line="259" w:lineRule="auto"/>
+      <w:jc w:val="left"/>
+      <w:outlineLvl w:val="9"/>
+    </w:pPr>
+    <w:rPr>
+      <w:rFonts w:asciiTheme="majorHAnsi" w:hAnsiTheme="majorHAnsi"/>
+      <w:bCs w:val="0"/>
+      <w:color w:val="365F91" w:themeColor="accent1" w:themeShade="BF"/>
+      <w:sz w:val="32"/>
+      <w:szCs w:val="32"/>
     </w:rPr>
   </w:style>
 </w:styles>

--- a/Пояснительная записка.docx
+++ b/Пояснительная записка.docx
@@ -246,6 +246,12 @@
           <w:szCs w:val="28"/>
         </w:rPr>
         <w:t>1</w:t>
+      </w:r>
+      <w:r>
+        <w:rPr>
+          <w:szCs w:val="28"/>
+        </w:rPr>
+        <w:t xml:space="preserve"> </w:t>
       </w:r>
       <w:r>
         <w:rPr>
@@ -678,21 +684,7 @@
             <w:rStyle w:val="a9"/>
             <w:noProof/>
           </w:rPr>
-          <w:t>ВВЕ</w:t>
-        </w:r>
-        <w:r>
-          <w:rPr>
-            <w:rStyle w:val="a9"/>
-            <w:noProof/>
-          </w:rPr>
-          <w:t>Д</w:t>
-        </w:r>
-        <w:r>
-          <w:rPr>
-            <w:rStyle w:val="a9"/>
-            <w:noProof/>
-          </w:rPr>
-          <w:t>ЕНИЕ</w:t>
+          <w:t>ВВЕДЕНИЕ</w:t>
         </w:r>
         <w:r>
           <w:rPr>
@@ -2332,6 +2324,10 @@
     <w:p>
       <w:pPr>
         <w:pStyle w:val="1"/>
+        <w:numPr>
+          <w:ilvl w:val="0"/>
+          <w:numId w:val="0"/>
+        </w:numPr>
       </w:pPr>
       <w:bookmarkStart w:id="0" w:name="_Toc103373477"/>
       <w:r>
@@ -2659,10 +2655,6 @@
     <w:p>
       <w:pPr>
         <w:pStyle w:val="1"/>
-        <w:numPr>
-          <w:ilvl w:val="0"/>
-          <w:numId w:val="11"/>
-        </w:numPr>
       </w:pPr>
       <w:bookmarkStart w:id="1" w:name="_Toc103373478"/>
       <w:r>
@@ -2677,16 +2669,16 @@
     <w:p>
       <w:pPr>
         <w:pStyle w:val="2"/>
+        <w:rPr>
+          <w:highlight w:val="yellow"/>
+        </w:rPr>
       </w:pPr>
       <w:bookmarkStart w:id="2" w:name="_Toc103373479"/>
       <w:r>
-        <w:t xml:space="preserve">Описание </w:t>
-      </w:r>
-      <w:r>
-        <w:t>предметной</w:t>
-      </w:r>
-      <w:r>
-        <w:t xml:space="preserve"> области</w:t>
+        <w:rPr>
+          <w:highlight w:val="yellow"/>
+        </w:rPr>
+        <w:t>Описание предметной области</w:t>
       </w:r>
       <w:bookmarkEnd w:id="2"/>
     </w:p>
@@ -2793,9 +2785,15 @@
     <w:p>
       <w:pPr>
         <w:pStyle w:val="2"/>
+        <w:rPr>
+          <w:highlight w:val="yellow"/>
+        </w:rPr>
       </w:pPr>
       <w:bookmarkStart w:id="3" w:name="_Toc103373480"/>
       <w:r>
+        <w:rPr>
+          <w:highlight w:val="yellow"/>
+        </w:rPr>
         <w:t>Образ клиента</w:t>
       </w:r>
       <w:bookmarkEnd w:id="3"/>
@@ -2826,14 +2824,26 @@
         <w:t>.</w:t>
       </w:r>
       <w:r>
-        <w:t xml:space="preserve"> Для данного приложения не имеют значения </w:t>
+        <w:t xml:space="preserve"> Для данного приложения не имеют </w:t>
+      </w:r>
+      <w:r>
+        <w:rPr>
+          <w:highlight w:val="yellow"/>
+        </w:rPr>
+        <w:t xml:space="preserve">значения </w:t>
       </w:r>
       <w:proofErr w:type="spellStart"/>
       <w:r>
+        <w:rPr>
+          <w:highlight w:val="yellow"/>
+        </w:rPr>
         <w:t>гендорное</w:t>
       </w:r>
       <w:proofErr w:type="spellEnd"/>
       <w:r>
+        <w:rPr>
+          <w:highlight w:val="yellow"/>
+        </w:rPr>
         <w:t>…</w:t>
       </w:r>
     </w:p>
@@ -2853,9 +2863,15 @@
     <w:p>
       <w:pPr>
         <w:pStyle w:val="2"/>
+        <w:rPr>
+          <w:highlight w:val="red"/>
+        </w:rPr>
       </w:pPr>
       <w:bookmarkStart w:id="4" w:name="_Toc103373481"/>
       <w:r>
+        <w:rPr>
+          <w:highlight w:val="red"/>
+        </w:rPr>
         <w:lastRenderedPageBreak/>
         <w:t>Сценарии</w:t>
       </w:r>
@@ -3209,7 +3225,7 @@
       <w:bookmarkStart w:id="6" w:name="_Toc103373483"/>
       <w:r>
         <w:lastRenderedPageBreak/>
-        <w:t>2 ПРОЕКТИРОВАНИЕ ПРИЛОЖЕНИЯ</w:t>
+        <w:t>ПРОЕКТИРОВАНИЕ ПРИЛОЖЕНИЯ</w:t>
       </w:r>
       <w:bookmarkEnd w:id="6"/>
     </w:p>
@@ -4365,9 +4381,6 @@
       <w:bookmarkStart w:id="10" w:name="_Toc103373487"/>
       <w:r>
         <w:lastRenderedPageBreak/>
-        <w:t xml:space="preserve">3 </w:t>
-      </w:r>
-      <w:r>
         <w:t>РАЗРАБОТКА МОБИЛЬНОГО ПРИЛОЖЕНИЯ</w:t>
       </w:r>
       <w:bookmarkEnd w:id="10"/>
@@ -6267,10 +6280,19 @@
       <w:pPr>
         <w:pStyle w:val="1"/>
       </w:pPr>
+      <w:r>
+        <w:rPr>
+          <w:highlight w:val="red"/>
+        </w:rPr>
+        <w:lastRenderedPageBreak/>
+        <w:t xml:space="preserve"> </w:t>
+      </w:r>
       <w:bookmarkStart w:id="16" w:name="_Toc103373493"/>
       <w:r>
-        <w:lastRenderedPageBreak/>
-        <w:t>4 Тестирование</w:t>
+        <w:rPr>
+          <w:highlight w:val="red"/>
+        </w:rPr>
+        <w:t>Тестирование</w:t>
       </w:r>
       <w:bookmarkEnd w:id="16"/>
     </w:p>
@@ -6306,6 +6328,8 @@
       </w:r>
       <w:bookmarkEnd w:id="18"/>
     </w:p>
+    <w:p/>
+    <w:p/>
     <w:p>
       <w:pPr>
         <w:pStyle w:val="2"/>
@@ -8591,6 +8615,95 @@
 <file path=word/numbering.xml><?xml version="1.0" encoding="utf-8"?>
 <w:numbering xmlns:wpc="http://schemas.microsoft.com/office/word/2010/wordprocessingCanvas" xmlns:cx="http://schemas.microsoft.com/office/drawing/2014/chartex" xmlns:cx1="http://schemas.microsoft.com/office/drawing/2015/9/8/chartex" xmlns:cx2="http://schemas.microsoft.com/office/drawing/2015/10/21/chartex" xmlns:cx3="http://schemas.microsoft.com/office/drawing/2016/5/9/chartex" xmlns:cx4="http://schemas.microsoft.com/office/drawing/2016/5/10/chartex" xmlns:cx5="http://schemas.microsoft.com/office/drawing/2016/5/11/chartex" xmlns:cx6="http://schemas.microsoft.com/office/drawing/2016/5/12/chartex" xmlns:cx7="http://schemas.microsoft.com/office/drawing/2016/5/13/chartex" xmlns:cx8="http://schemas.microsoft.com/office/drawing/2016/5/14/chartex" xmlns:mc="http://schemas.openxmlformats.org/markup-compatibility/2006" xmlns:aink="http://schemas.microsoft.com/office/drawing/2016/ink" xmlns:am3d="http://schemas.microsoft.com/office/drawing/2017/model3d" xmlns:o="urn:schemas-microsoft-com:office:office" xmlns:r="http://schemas.openxmlformats.org/officeDocument/2006/relationships" xmlns:m="http://schemas.openxmlformats.org/officeDocument/2006/math" xmlns:v="urn:schemas-microsoft-com:vml" xmlns:wp14="http://schemas.microsoft.com/office/word/2010/wordprocessingDrawing" xmlns:wp="http://schemas.openxmlformats.org/drawingml/2006/wordprocessingDrawing" xmlns:w10="urn:schemas-microsoft-com:office:word" xmlns:w="http://schemas.openxmlformats.org/wordprocessingml/2006/main" xmlns:w14="http://schemas.microsoft.com/office/word/2010/wordml" xmlns:w15="http://schemas.microsoft.com/office/word/2012/wordml" xmlns:w16cex="http://schemas.microsoft.com/office/word/2018/wordml/cex" xmlns:w16cid="http://schemas.microsoft.com/office/word/2016/wordml/cid" xmlns:w16="http://schemas.microsoft.com/office/word/2018/wordml" xmlns:w16sdtdh="http://schemas.microsoft.com/office/word/2020/wordml/sdtdatahash" xmlns:w16se="http://schemas.microsoft.com/office/word/2015/wordml/symex" xmlns:wpg="http://schemas.microsoft.com/office/word/2010/wordprocessingGroup" xmlns:wpi="http://schemas.microsoft.com/office/word/2010/wordprocessingInk" xmlns:wne="http://schemas.microsoft.com/office/word/2006/wordml" xmlns:wps="http://schemas.microsoft.com/office/word/2010/wordprocessingShape" mc:Ignorable="w14 w15 w16se w16cid w16 w16cex w16sdtdh wp14">
   <w:abstractNum w:abstractNumId="0" w15:restartNumberingAfterBreak="0">
+    <w:nsid w:val="11D42D17"/>
+    <w:multiLevelType w:val="hybridMultilevel"/>
+    <w:tmpl w:val="28BE77FC"/>
+    <w:lvl w:ilvl="0" w:tplc="7B9EE34A">
+      <w:start w:val="1"/>
+      <w:numFmt w:val="decimal"/>
+      <w:lvlText w:val="%1"/>
+      <w:lvlJc w:val="left"/>
+      <w:pPr>
+        <w:ind w:left="720" w:hanging="360"/>
+      </w:pPr>
+      <w:rPr>
+        <w:rFonts w:hint="default"/>
+      </w:rPr>
+    </w:lvl>
+    <w:lvl w:ilvl="1" w:tplc="04190019" w:tentative="1">
+      <w:start w:val="1"/>
+      <w:numFmt w:val="lowerLetter"/>
+      <w:lvlText w:val="%2."/>
+      <w:lvlJc w:val="left"/>
+      <w:pPr>
+        <w:ind w:left="1440" w:hanging="360"/>
+      </w:pPr>
+    </w:lvl>
+    <w:lvl w:ilvl="2" w:tplc="0419001B" w:tentative="1">
+      <w:start w:val="1"/>
+      <w:numFmt w:val="lowerRoman"/>
+      <w:lvlText w:val="%3."/>
+      <w:lvlJc w:val="right"/>
+      <w:pPr>
+        <w:ind w:left="2160" w:hanging="180"/>
+      </w:pPr>
+    </w:lvl>
+    <w:lvl w:ilvl="3" w:tplc="0419000F" w:tentative="1">
+      <w:start w:val="1"/>
+      <w:numFmt w:val="decimal"/>
+      <w:lvlText w:val="%4."/>
+      <w:lvlJc w:val="left"/>
+      <w:pPr>
+        <w:ind w:left="2880" w:hanging="360"/>
+      </w:pPr>
+    </w:lvl>
+    <w:lvl w:ilvl="4" w:tplc="04190019" w:tentative="1">
+      <w:start w:val="1"/>
+      <w:numFmt w:val="lowerLetter"/>
+      <w:lvlText w:val="%5."/>
+      <w:lvlJc w:val="left"/>
+      <w:pPr>
+        <w:ind w:left="3600" w:hanging="360"/>
+      </w:pPr>
+    </w:lvl>
+    <w:lvl w:ilvl="5" w:tplc="0419001B" w:tentative="1">
+      <w:start w:val="1"/>
+      <w:numFmt w:val="lowerRoman"/>
+      <w:lvlText w:val="%6."/>
+      <w:lvlJc w:val="right"/>
+      <w:pPr>
+        <w:ind w:left="4320" w:hanging="180"/>
+      </w:pPr>
+    </w:lvl>
+    <w:lvl w:ilvl="6" w:tplc="0419000F" w:tentative="1">
+      <w:start w:val="1"/>
+      <w:numFmt w:val="decimal"/>
+      <w:lvlText w:val="%7."/>
+      <w:lvlJc w:val="left"/>
+      <w:pPr>
+        <w:ind w:left="5040" w:hanging="360"/>
+      </w:pPr>
+    </w:lvl>
+    <w:lvl w:ilvl="7" w:tplc="04190019" w:tentative="1">
+      <w:start w:val="1"/>
+      <w:numFmt w:val="lowerLetter"/>
+      <w:lvlText w:val="%8."/>
+      <w:lvlJc w:val="left"/>
+      <w:pPr>
+        <w:ind w:left="5760" w:hanging="360"/>
+      </w:pPr>
+    </w:lvl>
+    <w:lvl w:ilvl="8" w:tplc="0419001B" w:tentative="1">
+      <w:start w:val="1"/>
+      <w:numFmt w:val="lowerRoman"/>
+      <w:lvlText w:val="%9."/>
+      <w:lvlJc w:val="right"/>
+      <w:pPr>
+        <w:ind w:left="6480" w:hanging="180"/>
+      </w:pPr>
+    </w:lvl>
+  </w:abstractNum>
+  <w:abstractNum w:abstractNumId="1" w15:restartNumberingAfterBreak="0">
     <w:nsid w:val="1E6A02B7"/>
     <w:multiLevelType w:val="multilevel"/>
     <w:tmpl w:val="86EC9E1C"/>
@@ -8703,7 +8816,7 @@
       </w:rPr>
     </w:lvl>
   </w:abstractNum>
-  <w:abstractNum w:abstractNumId="1" w15:restartNumberingAfterBreak="0">
+  <w:abstractNum w:abstractNumId="2" w15:restartNumberingAfterBreak="0">
     <w:nsid w:val="24521BF3"/>
     <w:multiLevelType w:val="multilevel"/>
     <w:tmpl w:val="0CF8CFE4"/>
@@ -8792,17 +8905,19 @@
       </w:pPr>
     </w:lvl>
   </w:abstractNum>
-  <w:abstractNum w:abstractNumId="2" w15:restartNumberingAfterBreak="0">
+  <w:abstractNum w:abstractNumId="3" w15:restartNumberingAfterBreak="0">
     <w:nsid w:val="2A6E7183"/>
     <w:multiLevelType w:val="hybridMultilevel"/>
-    <w:tmpl w:val="0F8A7400"/>
-    <w:lvl w:ilvl="0" w:tplc="29C4CCC4">
+    <w:tmpl w:val="3F82B57E"/>
+    <w:lvl w:ilvl="0" w:tplc="13D2E6D4">
       <w:start w:val="1"/>
       <w:numFmt w:val="decimal"/>
+      <w:pStyle w:val="1"/>
+      <w:suff w:val="space"/>
       <w:lvlText w:val="%1"/>
       <w:lvlJc w:val="left"/>
       <w:pPr>
-        <w:ind w:left="720" w:hanging="360"/>
+        <w:ind w:left="0" w:firstLine="0"/>
       </w:pPr>
       <w:rPr>
         <w:rFonts w:hint="default"/>
@@ -8881,7 +8996,7 @@
       </w:pPr>
     </w:lvl>
   </w:abstractNum>
-  <w:abstractNum w:abstractNumId="3" w15:restartNumberingAfterBreak="0">
+  <w:abstractNum w:abstractNumId="4" w15:restartNumberingAfterBreak="0">
     <w:nsid w:val="2A9D7ED2"/>
     <w:multiLevelType w:val="hybridMultilevel"/>
     <w:tmpl w:val="F2BE0B34"/>
@@ -8970,7 +9085,7 @@
       </w:pPr>
     </w:lvl>
   </w:abstractNum>
-  <w:abstractNum w:abstractNumId="4" w15:restartNumberingAfterBreak="0">
+  <w:abstractNum w:abstractNumId="5" w15:restartNumberingAfterBreak="0">
     <w:nsid w:val="2B0F2652"/>
     <w:multiLevelType w:val="hybridMultilevel"/>
     <w:tmpl w:val="527CAE1A"/>
@@ -9056,10 +9171,10 @@
       </w:pPr>
     </w:lvl>
   </w:abstractNum>
-  <w:abstractNum w:abstractNumId="5" w15:restartNumberingAfterBreak="0">
+  <w:abstractNum w:abstractNumId="6" w15:restartNumberingAfterBreak="0">
     <w:nsid w:val="3EAC1D84"/>
     <w:multiLevelType w:val="multilevel"/>
-    <w:tmpl w:val="DC1CBEBA"/>
+    <w:tmpl w:val="D7DA57F6"/>
     <w:lvl w:ilvl="0">
       <w:start w:val="1"/>
       <w:numFmt w:val="decimal"/>
@@ -9076,6 +9191,7 @@
       <w:start w:val="1"/>
       <w:numFmt w:val="decimal"/>
       <w:pStyle w:val="2"/>
+      <w:suff w:val="space"/>
       <w:lvlText w:val="%1.%2"/>
       <w:lvlJc w:val="left"/>
       <w:pPr>
@@ -9177,7 +9293,7 @@
       </w:rPr>
     </w:lvl>
   </w:abstractNum>
-  <w:abstractNum w:abstractNumId="6" w15:restartNumberingAfterBreak="0">
+  <w:abstractNum w:abstractNumId="7" w15:restartNumberingAfterBreak="0">
     <w:nsid w:val="4CC01653"/>
     <w:multiLevelType w:val="hybridMultilevel"/>
     <w:tmpl w:val="323EFDB6"/>
@@ -9266,7 +9382,7 @@
       </w:pPr>
     </w:lvl>
   </w:abstractNum>
-  <w:abstractNum w:abstractNumId="7" w15:restartNumberingAfterBreak="0">
+  <w:abstractNum w:abstractNumId="8" w15:restartNumberingAfterBreak="0">
     <w:nsid w:val="68AE1D15"/>
     <w:multiLevelType w:val="multilevel"/>
     <w:tmpl w:val="D0C23EFE"/>
@@ -9379,7 +9495,7 @@
       </w:rPr>
     </w:lvl>
   </w:abstractNum>
-  <w:abstractNum w:abstractNumId="8" w15:restartNumberingAfterBreak="0">
+  <w:abstractNum w:abstractNumId="9" w15:restartNumberingAfterBreak="0">
     <w:nsid w:val="71A46FB3"/>
     <w:multiLevelType w:val="multilevel"/>
     <w:tmpl w:val="86EC9E1C"/>
@@ -9492,7 +9608,7 @@
       </w:rPr>
     </w:lvl>
   </w:abstractNum>
-  <w:abstractNum w:abstractNumId="9" w15:restartNumberingAfterBreak="0">
+  <w:abstractNum w:abstractNumId="10" w15:restartNumberingAfterBreak="0">
     <w:nsid w:val="72E055AC"/>
     <w:multiLevelType w:val="hybridMultilevel"/>
     <w:tmpl w:val="CAE42062"/>
@@ -9583,43 +9699,43 @@
     </w:lvl>
   </w:abstractNum>
   <w:num w:numId="1">
+    <w:abstractNumId w:val="10"/>
+  </w:num>
+  <w:num w:numId="2">
     <w:abstractNumId w:val="9"/>
   </w:num>
-  <w:num w:numId="2">
-    <w:abstractNumId w:val="8"/>
-  </w:num>
   <w:num w:numId="3">
-    <w:abstractNumId w:val="0"/>
+    <w:abstractNumId w:val="1"/>
   </w:num>
   <w:num w:numId="4">
-    <w:abstractNumId w:val="6"/>
+    <w:abstractNumId w:val="7"/>
   </w:num>
   <w:num w:numId="5">
+    <w:abstractNumId w:val="5"/>
+  </w:num>
+  <w:num w:numId="6">
     <w:abstractNumId w:val="4"/>
   </w:num>
-  <w:num w:numId="6">
-    <w:abstractNumId w:val="3"/>
-  </w:num>
   <w:num w:numId="7">
-    <w:abstractNumId w:val="3"/>
+    <w:abstractNumId w:val="4"/>
     <w:lvlOverride w:ilvl="0">
       <w:startOverride w:val="1"/>
     </w:lvlOverride>
   </w:num>
   <w:num w:numId="8">
-    <w:abstractNumId w:val="7"/>
+    <w:abstractNumId w:val="8"/>
   </w:num>
   <w:num w:numId="9">
-    <w:abstractNumId w:val="1"/>
+    <w:abstractNumId w:val="2"/>
   </w:num>
   <w:num w:numId="10">
-    <w:abstractNumId w:val="5"/>
+    <w:abstractNumId w:val="6"/>
   </w:num>
   <w:num w:numId="11">
-    <w:abstractNumId w:val="2"/>
+    <w:abstractNumId w:val="3"/>
   </w:num>
   <w:num w:numId="12">
-    <w:abstractNumId w:val="5"/>
+    <w:abstractNumId w:val="6"/>
     <w:lvlOverride w:ilvl="0">
       <w:startOverride w:val="1"/>
     </w:lvlOverride>
@@ -9649,7 +9765,7 @@
     </w:lvlOverride>
   </w:num>
   <w:num w:numId="13">
-    <w:abstractNumId w:val="5"/>
+    <w:abstractNumId w:val="6"/>
     <w:lvlOverride w:ilvl="0">
       <w:startOverride w:val="1"/>
     </w:lvlOverride>
@@ -9677,6 +9793,9 @@
     <w:lvlOverride w:ilvl="8">
       <w:startOverride w:val="1"/>
     </w:lvlOverride>
+  </w:num>
+  <w:num w:numId="14">
+    <w:abstractNumId w:val="0"/>
   </w:num>
 </w:numbering>
 </file>
@@ -9855,7 +9974,7 @@
     <w:lsdException w:name="Table Web 2" w:semiHidden="1" w:unhideWhenUsed="1"/>
     <w:lsdException w:name="Table Web 3" w:semiHidden="1" w:unhideWhenUsed="1"/>
     <w:lsdException w:name="Balloon Text" w:semiHidden="1" w:unhideWhenUsed="1"/>
-    <w:lsdException w:name="Table Grid" w:semiHidden="1" w:uiPriority="59" w:unhideWhenUsed="1"/>
+    <w:lsdException w:name="Table Grid" w:uiPriority="59"/>
     <w:lsdException w:name="Table Theme" w:semiHidden="1" w:unhideWhenUsed="1"/>
     <w:lsdException w:name="Placeholder Text" w:semiHidden="1"/>
     <w:lsdException w:name="No Spacing" w:uiPriority="1" w:qFormat="1"/>
@@ -10091,13 +10210,15 @@
     <w:autoRedefine/>
     <w:uiPriority w:val="9"/>
     <w:qFormat/>
-    <w:rsid w:val="007D5D44"/>
+    <w:rsid w:val="005B574E"/>
     <w:pPr>
       <w:keepNext/>
       <w:keepLines/>
       <w:pageBreakBefore/>
+      <w:numPr>
+        <w:numId w:val="11"/>
+      </w:numPr>
       <w:spacing w:line="480" w:lineRule="auto"/>
-      <w:ind w:firstLine="0"/>
       <w:jc w:val="center"/>
       <w:outlineLvl w:val="0"/>
     </w:pPr>
@@ -10116,7 +10237,7 @@
     <w:uiPriority w:val="9"/>
     <w:unhideWhenUsed/>
     <w:qFormat/>
-    <w:rsid w:val="004776CF"/>
+    <w:rsid w:val="005B574E"/>
     <w:pPr>
       <w:keepNext/>
       <w:keepLines/>
@@ -10530,7 +10651,7 @@
     <w:basedOn w:val="a0"/>
     <w:link w:val="1"/>
     <w:uiPriority w:val="9"/>
-    <w:rsid w:val="007D5D44"/>
+    <w:rsid w:val="005B574E"/>
     <w:rPr>
       <w:rFonts w:eastAsiaTheme="majorEastAsia" w:cstheme="majorBidi"/>
       <w:bCs/>
@@ -10542,7 +10663,7 @@
     <w:basedOn w:val="a0"/>
     <w:link w:val="2"/>
     <w:uiPriority w:val="9"/>
-    <w:rsid w:val="004776CF"/>
+    <w:rsid w:val="005B574E"/>
     <w:rPr>
       <w:rFonts w:eastAsiaTheme="majorEastAsia" w:cstheme="majorBidi"/>
       <w:color w:val="000000" w:themeColor="text1"/>

--- a/Пояснительная записка.docx
+++ b/Пояснительная записка.docx
@@ -648,1679 +648,1486 @@
         </w:sectPr>
       </w:pPr>
     </w:p>
-    <w:p>
-      <w:pPr>
-        <w:spacing w:line="480" w:lineRule="auto"/>
-        <w:ind w:firstLine="0"/>
-        <w:jc w:val="center"/>
-      </w:pPr>
-      <w:r>
-        <w:lastRenderedPageBreak/>
-        <w:t>СОДЕРЖАНИЕ</w:t>
-      </w:r>
-    </w:p>
-    <w:p>
-      <w:pPr>
-        <w:pStyle w:val="11"/>
-        <w:rPr>
-          <w:rFonts w:asciiTheme="minorHAnsi" w:eastAsiaTheme="minorEastAsia" w:hAnsiTheme="minorHAnsi"/>
-          <w:noProof/>
-          <w:sz w:val="22"/>
+    <w:sdt>
+      <w:sdtPr>
+        <w:rPr>
+          <w:rFonts w:eastAsiaTheme="minorEastAsia"/>
+          <w:bCs/>
+        </w:rPr>
+        <w:id w:val="-2049452497"/>
+        <w:docPartObj>
+          <w:docPartGallery w:val="Table of Contents"/>
+          <w:docPartUnique/>
+        </w:docPartObj>
+      </w:sdtPr>
+      <w:sdtEndPr>
+        <w:rPr>
+          <w:b/>
+          <w:bCs w:val="0"/>
+          <w:caps w:val="0"/>
           <w:lang w:eastAsia="ru-RU"/>
         </w:rPr>
-      </w:pPr>
-      <w:r>
-        <w:fldChar w:fldCharType="begin"/>
-      </w:r>
-      <w:r>
-        <w:instrText xml:space="preserve"> TOC \o "1-3" \h \z \u </w:instrText>
-      </w:r>
-      <w:r>
-        <w:fldChar w:fldCharType="separate"/>
-      </w:r>
-      <w:hyperlink w:anchor="_Toc103373477" w:history="1">
-        <w:r>
-          <w:rPr>
-            <w:rStyle w:val="a9"/>
-            <w:noProof/>
-          </w:rPr>
-          <w:t>ВВЕДЕНИЕ</w:t>
-        </w:r>
-        <w:r>
-          <w:rPr>
-            <w:noProof/>
-            <w:webHidden/>
-          </w:rPr>
-          <w:tab/>
-        </w:r>
-        <w:r>
-          <w:rPr>
-            <w:noProof/>
-            <w:webHidden/>
-          </w:rPr>
-          <w:fldChar w:fldCharType="begin"/>
-        </w:r>
-        <w:r>
-          <w:rPr>
-            <w:noProof/>
-            <w:webHidden/>
-          </w:rPr>
-          <w:instrText xml:space="preserve"> PAGEREF _Toc103373477 \h </w:instrText>
-        </w:r>
-        <w:r>
-          <w:rPr>
-            <w:noProof/>
-            <w:webHidden/>
-          </w:rPr>
-        </w:r>
-        <w:r>
-          <w:rPr>
-            <w:noProof/>
-            <w:webHidden/>
-          </w:rPr>
-          <w:fldChar w:fldCharType="separate"/>
-        </w:r>
-        <w:r>
-          <w:rPr>
-            <w:noProof/>
-            <w:webHidden/>
-          </w:rPr>
-          <w:t>3</w:t>
-        </w:r>
-        <w:r>
-          <w:rPr>
-            <w:noProof/>
-            <w:webHidden/>
-          </w:rPr>
-          <w:fldChar w:fldCharType="end"/>
-        </w:r>
-      </w:hyperlink>
-    </w:p>
-    <w:p>
-      <w:pPr>
-        <w:pStyle w:val="11"/>
-        <w:tabs>
-          <w:tab w:val="left" w:pos="440"/>
-        </w:tabs>
-        <w:rPr>
-          <w:rFonts w:asciiTheme="minorHAnsi" w:eastAsiaTheme="minorEastAsia" w:hAnsiTheme="minorHAnsi"/>
-          <w:noProof/>
-          <w:sz w:val="22"/>
-          <w:lang w:eastAsia="ru-RU"/>
-        </w:rPr>
-      </w:pPr>
-      <w:hyperlink w:anchor="_Toc103373478" w:history="1">
-        <w:r>
-          <w:rPr>
-            <w:rStyle w:val="a9"/>
-            <w:noProof/>
-          </w:rPr>
-          <w:t>1</w:t>
-        </w:r>
-        <w:r>
-          <w:rPr>
-            <w:rFonts w:asciiTheme="minorHAnsi" w:eastAsiaTheme="minorEastAsia" w:hAnsiTheme="minorHAnsi"/>
-            <w:noProof/>
-            <w:sz w:val="22"/>
-            <w:lang w:eastAsia="ru-RU"/>
-          </w:rPr>
-          <w:tab/>
-        </w:r>
-        <w:r>
-          <w:rPr>
-            <w:rStyle w:val="a9"/>
-            <w:noProof/>
-          </w:rPr>
-          <w:t>ИССЛЕДОВАТЕЛЬСКИЙ РАЗДЕЛ</w:t>
-        </w:r>
-        <w:r>
-          <w:rPr>
-            <w:noProof/>
-            <w:webHidden/>
-          </w:rPr>
-          <w:tab/>
-        </w:r>
-        <w:r>
-          <w:rPr>
-            <w:noProof/>
-            <w:webHidden/>
-          </w:rPr>
-          <w:fldChar w:fldCharType="begin"/>
-        </w:r>
-        <w:r>
-          <w:rPr>
-            <w:noProof/>
-            <w:webHidden/>
-          </w:rPr>
-          <w:instrText xml:space="preserve"> PAGEREF _Toc103373478 \h </w:instrText>
-        </w:r>
-        <w:r>
-          <w:rPr>
-            <w:noProof/>
-            <w:webHidden/>
-          </w:rPr>
-        </w:r>
-        <w:r>
-          <w:rPr>
-            <w:noProof/>
-            <w:webHidden/>
-          </w:rPr>
-          <w:fldChar w:fldCharType="separate"/>
-        </w:r>
-        <w:r>
-          <w:rPr>
-            <w:noProof/>
-            <w:webHidden/>
-          </w:rPr>
-          <w:t>4</w:t>
-        </w:r>
-        <w:r>
-          <w:rPr>
-            <w:noProof/>
-            <w:webHidden/>
-          </w:rPr>
-          <w:fldChar w:fldCharType="end"/>
-        </w:r>
-      </w:hyperlink>
-    </w:p>
-    <w:p>
-      <w:pPr>
-        <w:pStyle w:val="21"/>
-        <w:tabs>
-          <w:tab w:val="left" w:pos="660"/>
-          <w:tab w:val="right" w:leader="dot" w:pos="9345"/>
-        </w:tabs>
-        <w:rPr>
-          <w:rFonts w:asciiTheme="minorHAnsi" w:eastAsiaTheme="minorEastAsia" w:hAnsiTheme="minorHAnsi"/>
-          <w:noProof/>
-          <w:sz w:val="22"/>
-          <w:lang w:eastAsia="ru-RU"/>
-        </w:rPr>
-      </w:pPr>
-      <w:hyperlink w:anchor="_Toc103373479" w:history="1">
-        <w:r>
-          <w:rPr>
-            <w:rStyle w:val="a9"/>
-            <w:noProof/>
-          </w:rPr>
-          <w:t>1.1</w:t>
-        </w:r>
-        <w:r>
-          <w:rPr>
-            <w:rFonts w:asciiTheme="minorHAnsi" w:eastAsiaTheme="minorEastAsia" w:hAnsiTheme="minorHAnsi"/>
-            <w:noProof/>
-            <w:sz w:val="22"/>
-            <w:lang w:eastAsia="ru-RU"/>
-          </w:rPr>
-          <w:tab/>
-        </w:r>
-        <w:r>
-          <w:rPr>
-            <w:rStyle w:val="a9"/>
-            <w:noProof/>
-          </w:rPr>
-          <w:t>Описание предметной области</w:t>
-        </w:r>
-        <w:r>
-          <w:rPr>
-            <w:noProof/>
-            <w:webHidden/>
-          </w:rPr>
-          <w:tab/>
-        </w:r>
-        <w:r>
-          <w:rPr>
-            <w:noProof/>
-            <w:webHidden/>
-          </w:rPr>
-          <w:fldChar w:fldCharType="begin"/>
-        </w:r>
-        <w:r>
-          <w:rPr>
-            <w:noProof/>
-            <w:webHidden/>
-          </w:rPr>
-          <w:instrText xml:space="preserve"> PAGEREF _Toc103373479 \h </w:instrText>
-        </w:r>
-        <w:r>
-          <w:rPr>
-            <w:noProof/>
-            <w:webHidden/>
-          </w:rPr>
-        </w:r>
-        <w:r>
-          <w:rPr>
-            <w:noProof/>
-            <w:webHidden/>
-          </w:rPr>
-          <w:fldChar w:fldCharType="separate"/>
-        </w:r>
-        <w:r>
-          <w:rPr>
-            <w:noProof/>
-            <w:webHidden/>
-          </w:rPr>
-          <w:t>4</w:t>
-        </w:r>
-        <w:r>
-          <w:rPr>
-            <w:noProof/>
-            <w:webHidden/>
-          </w:rPr>
-          <w:fldChar w:fldCharType="end"/>
-        </w:r>
-      </w:hyperlink>
-    </w:p>
-    <w:p>
-      <w:pPr>
-        <w:pStyle w:val="21"/>
-        <w:tabs>
-          <w:tab w:val="left" w:pos="660"/>
-          <w:tab w:val="right" w:leader="dot" w:pos="9345"/>
-        </w:tabs>
-        <w:rPr>
-          <w:rFonts w:asciiTheme="minorHAnsi" w:eastAsiaTheme="minorEastAsia" w:hAnsiTheme="minorHAnsi"/>
-          <w:noProof/>
-          <w:sz w:val="22"/>
-          <w:lang w:eastAsia="ru-RU"/>
-        </w:rPr>
-      </w:pPr>
-      <w:hyperlink w:anchor="_Toc103373480" w:history="1">
-        <w:r>
-          <w:rPr>
-            <w:rStyle w:val="a9"/>
-            <w:noProof/>
-          </w:rPr>
-          <w:t>1.2</w:t>
-        </w:r>
-        <w:r>
-          <w:rPr>
-            <w:rFonts w:asciiTheme="minorHAnsi" w:eastAsiaTheme="minorEastAsia" w:hAnsiTheme="minorHAnsi"/>
-            <w:noProof/>
-            <w:sz w:val="22"/>
-            <w:lang w:eastAsia="ru-RU"/>
-          </w:rPr>
-          <w:tab/>
-        </w:r>
-        <w:r>
-          <w:rPr>
-            <w:rStyle w:val="a9"/>
-            <w:noProof/>
-          </w:rPr>
-          <w:t>Образ клиента</w:t>
-        </w:r>
-        <w:r>
-          <w:rPr>
-            <w:noProof/>
-            <w:webHidden/>
-          </w:rPr>
-          <w:tab/>
-        </w:r>
-        <w:r>
-          <w:rPr>
-            <w:noProof/>
-            <w:webHidden/>
-          </w:rPr>
-          <w:fldChar w:fldCharType="begin"/>
-        </w:r>
-        <w:r>
-          <w:rPr>
-            <w:noProof/>
-            <w:webHidden/>
-          </w:rPr>
-          <w:instrText xml:space="preserve"> PAGEREF _Toc103373480 \h </w:instrText>
-        </w:r>
-        <w:r>
-          <w:rPr>
-            <w:noProof/>
-            <w:webHidden/>
-          </w:rPr>
-        </w:r>
-        <w:r>
-          <w:rPr>
-            <w:noProof/>
-            <w:webHidden/>
-          </w:rPr>
-          <w:fldChar w:fldCharType="separate"/>
-        </w:r>
-        <w:r>
-          <w:rPr>
-            <w:noProof/>
-            <w:webHidden/>
-          </w:rPr>
-          <w:t>4</w:t>
-        </w:r>
-        <w:r>
-          <w:rPr>
-            <w:noProof/>
-            <w:webHidden/>
-          </w:rPr>
-          <w:fldChar w:fldCharType="end"/>
-        </w:r>
-      </w:hyperlink>
-    </w:p>
-    <w:p>
-      <w:pPr>
-        <w:pStyle w:val="21"/>
-        <w:tabs>
-          <w:tab w:val="left" w:pos="660"/>
-          <w:tab w:val="right" w:leader="dot" w:pos="9345"/>
-        </w:tabs>
-        <w:rPr>
-          <w:rFonts w:asciiTheme="minorHAnsi" w:eastAsiaTheme="minorEastAsia" w:hAnsiTheme="minorHAnsi"/>
-          <w:noProof/>
-          <w:sz w:val="22"/>
-          <w:lang w:eastAsia="ru-RU"/>
-        </w:rPr>
-      </w:pPr>
-      <w:hyperlink w:anchor="_Toc103373481" w:history="1">
-        <w:r>
-          <w:rPr>
-            <w:rStyle w:val="a9"/>
-            <w:noProof/>
-          </w:rPr>
-          <w:t>1.3</w:t>
-        </w:r>
-        <w:r>
-          <w:rPr>
-            <w:rFonts w:asciiTheme="minorHAnsi" w:eastAsiaTheme="minorEastAsia" w:hAnsiTheme="minorHAnsi"/>
-            <w:noProof/>
-            <w:sz w:val="22"/>
-            <w:lang w:eastAsia="ru-RU"/>
-          </w:rPr>
-          <w:tab/>
-        </w:r>
-        <w:r>
-          <w:rPr>
-            <w:rStyle w:val="a9"/>
-            <w:noProof/>
-          </w:rPr>
-          <w:t>Сценарии</w:t>
-        </w:r>
-        <w:r>
-          <w:rPr>
-            <w:noProof/>
-            <w:webHidden/>
-          </w:rPr>
-          <w:tab/>
-        </w:r>
-        <w:r>
-          <w:rPr>
-            <w:noProof/>
-            <w:webHidden/>
-          </w:rPr>
-          <w:fldChar w:fldCharType="begin"/>
-        </w:r>
-        <w:r>
-          <w:rPr>
-            <w:noProof/>
-            <w:webHidden/>
-          </w:rPr>
-          <w:instrText xml:space="preserve"> PAGEREF _Toc103373481 \h </w:instrText>
-        </w:r>
-        <w:r>
-          <w:rPr>
-            <w:noProof/>
-            <w:webHidden/>
-          </w:rPr>
-        </w:r>
-        <w:r>
-          <w:rPr>
-            <w:noProof/>
-            <w:webHidden/>
-          </w:rPr>
-          <w:fldChar w:fldCharType="separate"/>
-        </w:r>
-        <w:r>
-          <w:rPr>
-            <w:noProof/>
-            <w:webHidden/>
-          </w:rPr>
-          <w:t>5</w:t>
-        </w:r>
-        <w:r>
-          <w:rPr>
-            <w:noProof/>
-            <w:webHidden/>
-          </w:rPr>
-          <w:fldChar w:fldCharType="end"/>
-        </w:r>
-      </w:hyperlink>
-    </w:p>
-    <w:p>
-      <w:pPr>
-        <w:pStyle w:val="21"/>
-        <w:tabs>
-          <w:tab w:val="left" w:pos="660"/>
-          <w:tab w:val="right" w:leader="dot" w:pos="9345"/>
-        </w:tabs>
-        <w:rPr>
-          <w:rFonts w:asciiTheme="minorHAnsi" w:eastAsiaTheme="minorEastAsia" w:hAnsiTheme="minorHAnsi"/>
-          <w:noProof/>
-          <w:sz w:val="22"/>
-          <w:lang w:eastAsia="ru-RU"/>
-        </w:rPr>
-      </w:pPr>
-      <w:hyperlink w:anchor="_Toc103373482" w:history="1">
-        <w:r>
-          <w:rPr>
-            <w:rStyle w:val="a9"/>
-            <w:noProof/>
-            <w:highlight w:val="red"/>
-          </w:rPr>
-          <w:t>1.4</w:t>
-        </w:r>
-        <w:r>
-          <w:rPr>
-            <w:rFonts w:asciiTheme="minorHAnsi" w:eastAsiaTheme="minorEastAsia" w:hAnsiTheme="minorHAnsi"/>
-            <w:noProof/>
-            <w:sz w:val="22"/>
-            <w:lang w:eastAsia="ru-RU"/>
-          </w:rPr>
-          <w:tab/>
-        </w:r>
-        <w:r>
-          <w:rPr>
-            <w:rStyle w:val="a9"/>
-            <w:noProof/>
-            <w:highlight w:val="red"/>
-          </w:rPr>
-          <w:t>Сбор и анализ прототипов</w:t>
-        </w:r>
-        <w:r>
-          <w:rPr>
-            <w:noProof/>
-            <w:webHidden/>
-          </w:rPr>
-          <w:tab/>
-        </w:r>
-        <w:r>
-          <w:rPr>
-            <w:noProof/>
-            <w:webHidden/>
-          </w:rPr>
-          <w:fldChar w:fldCharType="begin"/>
-        </w:r>
-        <w:r>
-          <w:rPr>
-            <w:noProof/>
-            <w:webHidden/>
-          </w:rPr>
-          <w:instrText xml:space="preserve"> PAGEREF _Toc103373482 \h </w:instrText>
-        </w:r>
-        <w:r>
-          <w:rPr>
-            <w:noProof/>
-            <w:webHidden/>
-          </w:rPr>
-        </w:r>
-        <w:r>
-          <w:rPr>
-            <w:noProof/>
-            <w:webHidden/>
-          </w:rPr>
-          <w:fldChar w:fldCharType="separate"/>
-        </w:r>
-        <w:r>
-          <w:rPr>
-            <w:noProof/>
-            <w:webHidden/>
-          </w:rPr>
-          <w:t>5</w:t>
-        </w:r>
-        <w:r>
-          <w:rPr>
-            <w:noProof/>
-            <w:webHidden/>
-          </w:rPr>
-          <w:fldChar w:fldCharType="end"/>
-        </w:r>
-      </w:hyperlink>
-    </w:p>
-    <w:p>
-      <w:pPr>
-        <w:pStyle w:val="11"/>
-        <w:rPr>
-          <w:rFonts w:asciiTheme="minorHAnsi" w:eastAsiaTheme="minorEastAsia" w:hAnsiTheme="minorHAnsi"/>
-          <w:noProof/>
-          <w:sz w:val="22"/>
-          <w:lang w:eastAsia="ru-RU"/>
-        </w:rPr>
-      </w:pPr>
-      <w:hyperlink w:anchor="_Toc103373483" w:history="1">
-        <w:r>
-          <w:rPr>
-            <w:rStyle w:val="a9"/>
-            <w:noProof/>
-          </w:rPr>
-          <w:t>2 ПРОЕКТИРОВАНИЕ ПРИЛОЖЕНИЯ</w:t>
-        </w:r>
-        <w:r>
-          <w:rPr>
-            <w:noProof/>
-            <w:webHidden/>
-          </w:rPr>
-          <w:tab/>
-        </w:r>
-        <w:r>
-          <w:rPr>
-            <w:noProof/>
-            <w:webHidden/>
-          </w:rPr>
-          <w:fldChar w:fldCharType="begin"/>
-        </w:r>
-        <w:r>
-          <w:rPr>
-            <w:noProof/>
-            <w:webHidden/>
-          </w:rPr>
-          <w:instrText xml:space="preserve"> PAGEREF _Toc103373483 \h </w:instrText>
-        </w:r>
-        <w:r>
-          <w:rPr>
-            <w:noProof/>
-            <w:webHidden/>
-          </w:rPr>
-        </w:r>
-        <w:r>
-          <w:rPr>
-            <w:noProof/>
-            <w:webHidden/>
-          </w:rPr>
-          <w:fldChar w:fldCharType="separate"/>
-        </w:r>
-        <w:r>
-          <w:rPr>
-            <w:noProof/>
-            <w:webHidden/>
-          </w:rPr>
-          <w:t>6</w:t>
-        </w:r>
-        <w:r>
-          <w:rPr>
-            <w:noProof/>
-            <w:webHidden/>
-          </w:rPr>
-          <w:fldChar w:fldCharType="end"/>
-        </w:r>
-      </w:hyperlink>
-    </w:p>
-    <w:p>
-      <w:pPr>
-        <w:pStyle w:val="21"/>
-        <w:tabs>
-          <w:tab w:val="left" w:pos="660"/>
-          <w:tab w:val="right" w:leader="dot" w:pos="9345"/>
-        </w:tabs>
-        <w:rPr>
-          <w:rFonts w:asciiTheme="minorHAnsi" w:eastAsiaTheme="minorEastAsia" w:hAnsiTheme="minorHAnsi"/>
-          <w:noProof/>
-          <w:sz w:val="22"/>
-          <w:lang w:eastAsia="ru-RU"/>
-        </w:rPr>
-      </w:pPr>
-      <w:hyperlink w:anchor="_Toc103373485" w:history="1">
-        <w:r>
-          <w:rPr>
-            <w:rStyle w:val="a9"/>
-            <w:noProof/>
-          </w:rPr>
-          <w:t>2.1</w:t>
-        </w:r>
-        <w:r>
-          <w:rPr>
-            <w:rFonts w:asciiTheme="minorHAnsi" w:eastAsiaTheme="minorEastAsia" w:hAnsiTheme="minorHAnsi"/>
-            <w:noProof/>
-            <w:sz w:val="22"/>
-            <w:lang w:eastAsia="ru-RU"/>
-          </w:rPr>
-          <w:tab/>
-        </w:r>
-        <w:r>
-          <w:rPr>
-            <w:rStyle w:val="a9"/>
-            <w:noProof/>
-            <w:lang w:val="en-US"/>
-          </w:rPr>
-          <w:t>UI</w:t>
-        </w:r>
-        <w:r>
-          <w:rPr>
-            <w:rStyle w:val="a9"/>
-            <w:noProof/>
-          </w:rPr>
-          <w:t>/</w:t>
-        </w:r>
-        <w:r>
-          <w:rPr>
-            <w:rStyle w:val="a9"/>
-            <w:noProof/>
-            <w:lang w:val="en-US"/>
-          </w:rPr>
-          <w:t>UX</w:t>
-        </w:r>
-        <w:r>
-          <w:rPr>
-            <w:rStyle w:val="a9"/>
-            <w:noProof/>
-          </w:rPr>
-          <w:t xml:space="preserve"> дизайн проекта</w:t>
-        </w:r>
-        <w:r>
-          <w:rPr>
-            <w:noProof/>
-            <w:webHidden/>
-          </w:rPr>
-          <w:tab/>
-        </w:r>
-        <w:r>
-          <w:rPr>
-            <w:noProof/>
-            <w:webHidden/>
-          </w:rPr>
-          <w:fldChar w:fldCharType="begin"/>
-        </w:r>
-        <w:r>
-          <w:rPr>
-            <w:noProof/>
-            <w:webHidden/>
-          </w:rPr>
-          <w:instrText xml:space="preserve"> PAGEREF _Toc103373485 \h </w:instrText>
-        </w:r>
-        <w:r>
-          <w:rPr>
-            <w:noProof/>
-            <w:webHidden/>
-          </w:rPr>
-        </w:r>
-        <w:r>
-          <w:rPr>
-            <w:noProof/>
-            <w:webHidden/>
-          </w:rPr>
-          <w:fldChar w:fldCharType="separate"/>
-        </w:r>
-        <w:r>
-          <w:rPr>
-            <w:noProof/>
-            <w:webHidden/>
-          </w:rPr>
-          <w:t>6</w:t>
-        </w:r>
-        <w:r>
-          <w:rPr>
-            <w:noProof/>
-            <w:webHidden/>
-          </w:rPr>
-          <w:fldChar w:fldCharType="end"/>
-        </w:r>
-      </w:hyperlink>
-    </w:p>
-    <w:p>
-      <w:pPr>
-        <w:pStyle w:val="21"/>
-        <w:tabs>
-          <w:tab w:val="left" w:pos="660"/>
-          <w:tab w:val="right" w:leader="dot" w:pos="9345"/>
-        </w:tabs>
-        <w:rPr>
-          <w:rFonts w:asciiTheme="minorHAnsi" w:eastAsiaTheme="minorEastAsia" w:hAnsiTheme="minorHAnsi"/>
-          <w:noProof/>
-          <w:sz w:val="22"/>
-          <w:lang w:eastAsia="ru-RU"/>
-        </w:rPr>
-      </w:pPr>
-      <w:hyperlink w:anchor="_Toc103373486" w:history="1">
-        <w:r>
-          <w:rPr>
-            <w:rStyle w:val="a9"/>
-            <w:noProof/>
-          </w:rPr>
-          <w:t>2.2</w:t>
-        </w:r>
-        <w:r>
-          <w:rPr>
-            <w:rFonts w:asciiTheme="minorHAnsi" w:eastAsiaTheme="minorEastAsia" w:hAnsiTheme="minorHAnsi"/>
-            <w:noProof/>
-            <w:sz w:val="22"/>
-            <w:lang w:eastAsia="ru-RU"/>
-          </w:rPr>
-          <w:tab/>
-        </w:r>
-        <w:r>
-          <w:rPr>
-            <w:rStyle w:val="a9"/>
-            <w:noProof/>
-          </w:rPr>
-          <w:t>Выбор технологии, языка и среды программирования</w:t>
-        </w:r>
-        <w:r>
-          <w:rPr>
-            <w:noProof/>
-            <w:webHidden/>
-          </w:rPr>
-          <w:tab/>
-        </w:r>
-        <w:r>
-          <w:rPr>
-            <w:noProof/>
-            <w:webHidden/>
-          </w:rPr>
-          <w:fldChar w:fldCharType="begin"/>
-        </w:r>
-        <w:r>
-          <w:rPr>
-            <w:noProof/>
-            <w:webHidden/>
-          </w:rPr>
-          <w:instrText xml:space="preserve"> PAGEREF _Toc103373486 \h </w:instrText>
-        </w:r>
-        <w:r>
-          <w:rPr>
-            <w:noProof/>
-            <w:webHidden/>
-          </w:rPr>
-        </w:r>
-        <w:r>
-          <w:rPr>
-            <w:noProof/>
-            <w:webHidden/>
-          </w:rPr>
-          <w:fldChar w:fldCharType="separate"/>
-        </w:r>
-        <w:r>
-          <w:rPr>
-            <w:noProof/>
-            <w:webHidden/>
-          </w:rPr>
-          <w:t>10</w:t>
-        </w:r>
-        <w:r>
-          <w:rPr>
-            <w:noProof/>
-            <w:webHidden/>
-          </w:rPr>
-          <w:fldChar w:fldCharType="end"/>
-        </w:r>
-      </w:hyperlink>
-    </w:p>
-    <w:p>
-      <w:pPr>
-        <w:pStyle w:val="11"/>
-        <w:rPr>
-          <w:rFonts w:asciiTheme="minorHAnsi" w:eastAsiaTheme="minorEastAsia" w:hAnsiTheme="minorHAnsi"/>
-          <w:noProof/>
-          <w:sz w:val="22"/>
-          <w:lang w:eastAsia="ru-RU"/>
-        </w:rPr>
-      </w:pPr>
-      <w:hyperlink w:anchor="_Toc103373487" w:history="1">
-        <w:r>
-          <w:rPr>
-            <w:rStyle w:val="a9"/>
-            <w:noProof/>
-          </w:rPr>
-          <w:t>3 РАЗРАБОТКА МОБИЛЬНОГО ПРИЛОЖЕНИЯ</w:t>
-        </w:r>
-        <w:r>
-          <w:rPr>
-            <w:noProof/>
-            <w:webHidden/>
-          </w:rPr>
-          <w:tab/>
-        </w:r>
-        <w:r>
-          <w:rPr>
-            <w:noProof/>
-            <w:webHidden/>
-          </w:rPr>
-          <w:fldChar w:fldCharType="begin"/>
-        </w:r>
-        <w:r>
-          <w:rPr>
-            <w:noProof/>
-            <w:webHidden/>
-          </w:rPr>
-          <w:instrText xml:space="preserve"> PAGEREF _Toc103373487 \h </w:instrText>
-        </w:r>
-        <w:r>
-          <w:rPr>
-            <w:noProof/>
-            <w:webHidden/>
-          </w:rPr>
-        </w:r>
-        <w:r>
-          <w:rPr>
-            <w:noProof/>
-            <w:webHidden/>
-          </w:rPr>
-          <w:fldChar w:fldCharType="separate"/>
-        </w:r>
-        <w:r>
-          <w:rPr>
-            <w:noProof/>
-            <w:webHidden/>
-          </w:rPr>
-          <w:t>11</w:t>
-        </w:r>
-        <w:r>
-          <w:rPr>
-            <w:noProof/>
-            <w:webHidden/>
-          </w:rPr>
-          <w:fldChar w:fldCharType="end"/>
-        </w:r>
-      </w:hyperlink>
-    </w:p>
-    <w:p>
-      <w:pPr>
-        <w:pStyle w:val="21"/>
-        <w:tabs>
-          <w:tab w:val="left" w:pos="660"/>
-          <w:tab w:val="right" w:leader="dot" w:pos="9345"/>
-        </w:tabs>
-        <w:rPr>
-          <w:rFonts w:asciiTheme="minorHAnsi" w:eastAsiaTheme="minorEastAsia" w:hAnsiTheme="minorHAnsi"/>
-          <w:noProof/>
-          <w:sz w:val="22"/>
-          <w:lang w:eastAsia="ru-RU"/>
-        </w:rPr>
-      </w:pPr>
-      <w:hyperlink w:anchor="_Toc103373489" w:history="1">
-        <w:r>
-          <w:rPr>
-            <w:rStyle w:val="a9"/>
-            <w:noProof/>
-          </w:rPr>
-          <w:t>3.1</w:t>
-        </w:r>
-        <w:r>
-          <w:rPr>
-            <w:rFonts w:asciiTheme="minorHAnsi" w:eastAsiaTheme="minorEastAsia" w:hAnsiTheme="minorHAnsi"/>
-            <w:noProof/>
-            <w:sz w:val="22"/>
-            <w:lang w:eastAsia="ru-RU"/>
-          </w:rPr>
-          <w:tab/>
-        </w:r>
-        <w:r>
-          <w:rPr>
-            <w:rStyle w:val="a9"/>
-            <w:noProof/>
-          </w:rPr>
-          <w:t>Разработка базы данных</w:t>
-        </w:r>
-        <w:r>
-          <w:rPr>
-            <w:noProof/>
-            <w:webHidden/>
-          </w:rPr>
-          <w:tab/>
-        </w:r>
-        <w:r>
-          <w:rPr>
-            <w:noProof/>
-            <w:webHidden/>
-          </w:rPr>
-          <w:fldChar w:fldCharType="begin"/>
-        </w:r>
-        <w:r>
-          <w:rPr>
-            <w:noProof/>
-            <w:webHidden/>
-          </w:rPr>
-          <w:instrText xml:space="preserve"> PAGEREF _Toc103373489 \h </w:instrText>
-        </w:r>
-        <w:r>
-          <w:rPr>
-            <w:noProof/>
-            <w:webHidden/>
-          </w:rPr>
-        </w:r>
-        <w:r>
-          <w:rPr>
-            <w:noProof/>
-            <w:webHidden/>
-          </w:rPr>
-          <w:fldChar w:fldCharType="separate"/>
-        </w:r>
-        <w:r>
-          <w:rPr>
-            <w:noProof/>
-            <w:webHidden/>
-          </w:rPr>
-          <w:t>11</w:t>
-        </w:r>
-        <w:r>
-          <w:rPr>
-            <w:noProof/>
-            <w:webHidden/>
-          </w:rPr>
-          <w:fldChar w:fldCharType="end"/>
-        </w:r>
-      </w:hyperlink>
-    </w:p>
-    <w:p>
-      <w:pPr>
-        <w:pStyle w:val="21"/>
-        <w:tabs>
-          <w:tab w:val="left" w:pos="660"/>
-          <w:tab w:val="right" w:leader="dot" w:pos="9345"/>
-        </w:tabs>
-        <w:rPr>
-          <w:rFonts w:asciiTheme="minorHAnsi" w:eastAsiaTheme="minorEastAsia" w:hAnsiTheme="minorHAnsi"/>
-          <w:noProof/>
-          <w:sz w:val="22"/>
-          <w:lang w:eastAsia="ru-RU"/>
-        </w:rPr>
-      </w:pPr>
-      <w:hyperlink w:anchor="_Toc103373490" w:history="1">
-        <w:r>
-          <w:rPr>
-            <w:rStyle w:val="a9"/>
-            <w:noProof/>
-          </w:rPr>
-          <w:t>3.2</w:t>
-        </w:r>
-        <w:r>
-          <w:rPr>
-            <w:rFonts w:asciiTheme="minorHAnsi" w:eastAsiaTheme="minorEastAsia" w:hAnsiTheme="minorHAnsi"/>
-            <w:noProof/>
-            <w:sz w:val="22"/>
-            <w:lang w:eastAsia="ru-RU"/>
-          </w:rPr>
-          <w:tab/>
-        </w:r>
-        <w:r>
-          <w:rPr>
-            <w:rStyle w:val="a9"/>
-            <w:noProof/>
-          </w:rPr>
-          <w:t>Разработка мультимедийного контента</w:t>
-        </w:r>
-        <w:r>
-          <w:rPr>
-            <w:noProof/>
-            <w:webHidden/>
-          </w:rPr>
-          <w:tab/>
-        </w:r>
-        <w:r>
-          <w:rPr>
-            <w:noProof/>
-            <w:webHidden/>
-          </w:rPr>
-          <w:fldChar w:fldCharType="begin"/>
-        </w:r>
-        <w:r>
-          <w:rPr>
-            <w:noProof/>
-            <w:webHidden/>
-          </w:rPr>
-          <w:instrText xml:space="preserve"> PAGEREF _Toc103373490 \h </w:instrText>
-        </w:r>
-        <w:r>
-          <w:rPr>
-            <w:noProof/>
-            <w:webHidden/>
-          </w:rPr>
-        </w:r>
-        <w:r>
-          <w:rPr>
-            <w:noProof/>
-            <w:webHidden/>
-          </w:rPr>
-          <w:fldChar w:fldCharType="separate"/>
-        </w:r>
-        <w:r>
-          <w:rPr>
-            <w:noProof/>
-            <w:webHidden/>
-          </w:rPr>
-          <w:t>15</w:t>
-        </w:r>
-        <w:r>
-          <w:rPr>
-            <w:noProof/>
-            <w:webHidden/>
-          </w:rPr>
-          <w:fldChar w:fldCharType="end"/>
-        </w:r>
-      </w:hyperlink>
-    </w:p>
-    <w:p>
-      <w:pPr>
-        <w:pStyle w:val="21"/>
-        <w:tabs>
-          <w:tab w:val="left" w:pos="660"/>
-          <w:tab w:val="right" w:leader="dot" w:pos="9345"/>
-        </w:tabs>
-        <w:rPr>
-          <w:rFonts w:asciiTheme="minorHAnsi" w:eastAsiaTheme="minorEastAsia" w:hAnsiTheme="minorHAnsi"/>
-          <w:noProof/>
-          <w:sz w:val="22"/>
-          <w:lang w:eastAsia="ru-RU"/>
-        </w:rPr>
-      </w:pPr>
-      <w:hyperlink w:anchor="_Toc103373491" w:history="1">
-        <w:r>
-          <w:rPr>
-            <w:rStyle w:val="a9"/>
-            <w:noProof/>
-          </w:rPr>
-          <w:t>3.3</w:t>
-        </w:r>
-        <w:r>
-          <w:rPr>
-            <w:rFonts w:asciiTheme="minorHAnsi" w:eastAsiaTheme="minorEastAsia" w:hAnsiTheme="minorHAnsi"/>
-            <w:noProof/>
-            <w:sz w:val="22"/>
-            <w:lang w:eastAsia="ru-RU"/>
-          </w:rPr>
-          <w:tab/>
-        </w:r>
-        <w:r>
-          <w:rPr>
-            <w:rStyle w:val="a9"/>
-            <w:noProof/>
-          </w:rPr>
-          <w:t>Описание используемых плагинов</w:t>
-        </w:r>
-        <w:r>
-          <w:rPr>
-            <w:noProof/>
-            <w:webHidden/>
-          </w:rPr>
-          <w:tab/>
-        </w:r>
-        <w:r>
-          <w:rPr>
-            <w:noProof/>
-            <w:webHidden/>
-          </w:rPr>
-          <w:fldChar w:fldCharType="begin"/>
-        </w:r>
-        <w:r>
-          <w:rPr>
-            <w:noProof/>
-            <w:webHidden/>
-          </w:rPr>
-          <w:instrText xml:space="preserve"> PAGEREF _Toc103373491 \h </w:instrText>
-        </w:r>
-        <w:r>
-          <w:rPr>
-            <w:noProof/>
-            <w:webHidden/>
-          </w:rPr>
-        </w:r>
-        <w:r>
-          <w:rPr>
-            <w:noProof/>
-            <w:webHidden/>
-          </w:rPr>
-          <w:fldChar w:fldCharType="separate"/>
-        </w:r>
-        <w:r>
-          <w:rPr>
-            <w:noProof/>
-            <w:webHidden/>
-          </w:rPr>
-          <w:t>17</w:t>
-        </w:r>
-        <w:r>
-          <w:rPr>
-            <w:noProof/>
-            <w:webHidden/>
-          </w:rPr>
-          <w:fldChar w:fldCharType="end"/>
-        </w:r>
-      </w:hyperlink>
-    </w:p>
-    <w:p>
-      <w:pPr>
-        <w:pStyle w:val="21"/>
-        <w:tabs>
-          <w:tab w:val="left" w:pos="660"/>
-          <w:tab w:val="right" w:leader="dot" w:pos="9345"/>
-        </w:tabs>
-        <w:rPr>
-          <w:rFonts w:asciiTheme="minorHAnsi" w:eastAsiaTheme="minorEastAsia" w:hAnsiTheme="minorHAnsi"/>
-          <w:noProof/>
-          <w:sz w:val="22"/>
-          <w:lang w:eastAsia="ru-RU"/>
-        </w:rPr>
-      </w:pPr>
-      <w:hyperlink w:anchor="_Toc103373492" w:history="1">
-        <w:r>
-          <w:rPr>
-            <w:rStyle w:val="a9"/>
-            <w:noProof/>
-          </w:rPr>
-          <w:t>3.4</w:t>
-        </w:r>
-        <w:r>
-          <w:rPr>
-            <w:rFonts w:asciiTheme="minorHAnsi" w:eastAsiaTheme="minorEastAsia" w:hAnsiTheme="minorHAnsi"/>
-            <w:noProof/>
-            <w:sz w:val="22"/>
-            <w:lang w:eastAsia="ru-RU"/>
-          </w:rPr>
-          <w:tab/>
-        </w:r>
-        <w:r>
-          <w:rPr>
-            <w:rStyle w:val="a9"/>
-            <w:noProof/>
-            <w:highlight w:val="red"/>
-          </w:rPr>
-          <w:t>Описание разработанных процедур и функций</w:t>
-        </w:r>
-        <w:r>
-          <w:rPr>
-            <w:noProof/>
-            <w:webHidden/>
-          </w:rPr>
-          <w:tab/>
-        </w:r>
-        <w:r>
-          <w:rPr>
-            <w:noProof/>
-            <w:webHidden/>
-          </w:rPr>
-          <w:fldChar w:fldCharType="begin"/>
-        </w:r>
-        <w:r>
-          <w:rPr>
-            <w:noProof/>
-            <w:webHidden/>
-          </w:rPr>
-          <w:instrText xml:space="preserve"> PAGEREF _Toc103373492 \h </w:instrText>
-        </w:r>
-        <w:r>
-          <w:rPr>
-            <w:noProof/>
-            <w:webHidden/>
-          </w:rPr>
-        </w:r>
-        <w:r>
-          <w:rPr>
-            <w:noProof/>
-            <w:webHidden/>
-          </w:rPr>
-          <w:fldChar w:fldCharType="separate"/>
-        </w:r>
-        <w:r>
-          <w:rPr>
-            <w:noProof/>
-            <w:webHidden/>
-          </w:rPr>
-          <w:t>19</w:t>
-        </w:r>
-        <w:r>
-          <w:rPr>
-            <w:noProof/>
-            <w:webHidden/>
-          </w:rPr>
-          <w:fldChar w:fldCharType="end"/>
-        </w:r>
-      </w:hyperlink>
-    </w:p>
-    <w:p>
-      <w:pPr>
-        <w:pStyle w:val="11"/>
-        <w:rPr>
-          <w:rFonts w:asciiTheme="minorHAnsi" w:eastAsiaTheme="minorEastAsia" w:hAnsiTheme="minorHAnsi"/>
-          <w:noProof/>
-          <w:sz w:val="22"/>
-          <w:lang w:eastAsia="ru-RU"/>
-        </w:rPr>
-      </w:pPr>
-      <w:hyperlink w:anchor="_Toc103373493" w:history="1">
-        <w:r>
-          <w:rPr>
-            <w:rStyle w:val="a9"/>
-            <w:noProof/>
-          </w:rPr>
-          <w:t>4 Тестирование</w:t>
-        </w:r>
-        <w:r>
-          <w:rPr>
-            <w:noProof/>
-            <w:webHidden/>
-          </w:rPr>
-          <w:tab/>
-        </w:r>
-        <w:r>
-          <w:rPr>
-            <w:noProof/>
-            <w:webHidden/>
-          </w:rPr>
-          <w:fldChar w:fldCharType="begin"/>
-        </w:r>
-        <w:r>
-          <w:rPr>
-            <w:noProof/>
-            <w:webHidden/>
-          </w:rPr>
-          <w:instrText xml:space="preserve"> PAGEREF _Toc103373493 \h </w:instrText>
-        </w:r>
-        <w:r>
-          <w:rPr>
-            <w:noProof/>
-            <w:webHidden/>
-          </w:rPr>
-        </w:r>
-        <w:r>
-          <w:rPr>
-            <w:noProof/>
-            <w:webHidden/>
-          </w:rPr>
-          <w:fldChar w:fldCharType="separate"/>
-        </w:r>
-        <w:r>
-          <w:rPr>
-            <w:noProof/>
-            <w:webHidden/>
-          </w:rPr>
-          <w:t>20</w:t>
-        </w:r>
-        <w:r>
-          <w:rPr>
-            <w:noProof/>
-            <w:webHidden/>
-          </w:rPr>
-          <w:fldChar w:fldCharType="end"/>
-        </w:r>
-      </w:hyperlink>
-    </w:p>
-    <w:p>
-      <w:pPr>
-        <w:pStyle w:val="21"/>
-        <w:tabs>
-          <w:tab w:val="left" w:pos="660"/>
-          <w:tab w:val="right" w:leader="dot" w:pos="9345"/>
-        </w:tabs>
-        <w:rPr>
-          <w:rFonts w:asciiTheme="minorHAnsi" w:eastAsiaTheme="minorEastAsia" w:hAnsiTheme="minorHAnsi"/>
-          <w:noProof/>
-          <w:sz w:val="22"/>
-          <w:lang w:eastAsia="ru-RU"/>
-        </w:rPr>
-      </w:pPr>
-      <w:hyperlink w:anchor="_Toc103373495" w:history="1">
-        <w:r>
-          <w:rPr>
-            <w:rStyle w:val="a9"/>
-            <w:noProof/>
-          </w:rPr>
-          <w:t>4.1</w:t>
-        </w:r>
-        <w:r>
-          <w:rPr>
-            <w:rFonts w:asciiTheme="minorHAnsi" w:eastAsiaTheme="minorEastAsia" w:hAnsiTheme="minorHAnsi"/>
-            <w:noProof/>
-            <w:sz w:val="22"/>
-            <w:lang w:eastAsia="ru-RU"/>
-          </w:rPr>
-          <w:tab/>
-        </w:r>
-        <w:r>
-          <w:rPr>
-            <w:rStyle w:val="a9"/>
-            <w:noProof/>
-          </w:rPr>
-          <w:t>Протокол тестирования дизайна приложения</w:t>
-        </w:r>
-        <w:r>
-          <w:rPr>
-            <w:noProof/>
-            <w:webHidden/>
-          </w:rPr>
-          <w:tab/>
-        </w:r>
-        <w:r>
-          <w:rPr>
-            <w:noProof/>
-            <w:webHidden/>
-          </w:rPr>
-          <w:fldChar w:fldCharType="begin"/>
-        </w:r>
-        <w:r>
-          <w:rPr>
-            <w:noProof/>
-            <w:webHidden/>
-          </w:rPr>
-          <w:instrText xml:space="preserve"> PAGEREF _Toc103373495 \h </w:instrText>
-        </w:r>
-        <w:r>
-          <w:rPr>
-            <w:noProof/>
-            <w:webHidden/>
-          </w:rPr>
-        </w:r>
-        <w:r>
-          <w:rPr>
-            <w:noProof/>
-            <w:webHidden/>
-          </w:rPr>
-          <w:fldChar w:fldCharType="separate"/>
-        </w:r>
-        <w:r>
-          <w:rPr>
-            <w:noProof/>
-            <w:webHidden/>
-          </w:rPr>
-          <w:t>20</w:t>
-        </w:r>
-        <w:r>
-          <w:rPr>
-            <w:noProof/>
-            <w:webHidden/>
-          </w:rPr>
-          <w:fldChar w:fldCharType="end"/>
-        </w:r>
-      </w:hyperlink>
-    </w:p>
-    <w:p>
-      <w:pPr>
-        <w:pStyle w:val="21"/>
-        <w:tabs>
-          <w:tab w:val="left" w:pos="660"/>
-          <w:tab w:val="right" w:leader="dot" w:pos="9345"/>
-        </w:tabs>
-        <w:rPr>
-          <w:rFonts w:asciiTheme="minorHAnsi" w:eastAsiaTheme="minorEastAsia" w:hAnsiTheme="minorHAnsi"/>
-          <w:noProof/>
-          <w:sz w:val="22"/>
-          <w:lang w:eastAsia="ru-RU"/>
-        </w:rPr>
-      </w:pPr>
-      <w:hyperlink w:anchor="_Toc103373496" w:history="1">
-        <w:r>
-          <w:rPr>
-            <w:rStyle w:val="a9"/>
-            <w:noProof/>
-          </w:rPr>
-          <w:t>4.2</w:t>
-        </w:r>
-        <w:r>
-          <w:rPr>
-            <w:rFonts w:asciiTheme="minorHAnsi" w:eastAsiaTheme="minorEastAsia" w:hAnsiTheme="minorHAnsi"/>
-            <w:noProof/>
-            <w:sz w:val="22"/>
-            <w:lang w:eastAsia="ru-RU"/>
-          </w:rPr>
-          <w:tab/>
-        </w:r>
-        <w:r>
-          <w:rPr>
-            <w:rStyle w:val="a9"/>
-            <w:noProof/>
-          </w:rPr>
-          <w:t>Протокол тестирования функционала приложения</w:t>
-        </w:r>
-        <w:r>
-          <w:rPr>
-            <w:noProof/>
-            <w:webHidden/>
-          </w:rPr>
-          <w:tab/>
-        </w:r>
-        <w:r>
-          <w:rPr>
-            <w:noProof/>
-            <w:webHidden/>
-          </w:rPr>
-          <w:fldChar w:fldCharType="begin"/>
-        </w:r>
-        <w:r>
-          <w:rPr>
-            <w:noProof/>
-            <w:webHidden/>
-          </w:rPr>
-          <w:instrText xml:space="preserve"> PAGEREF _Toc103373496 \h </w:instrText>
-        </w:r>
-        <w:r>
-          <w:rPr>
-            <w:noProof/>
-            <w:webHidden/>
-          </w:rPr>
-        </w:r>
-        <w:r>
-          <w:rPr>
-            <w:noProof/>
-            <w:webHidden/>
-          </w:rPr>
-          <w:fldChar w:fldCharType="separate"/>
-        </w:r>
-        <w:r>
-          <w:rPr>
-            <w:noProof/>
-            <w:webHidden/>
-          </w:rPr>
-          <w:t>20</w:t>
-        </w:r>
-        <w:r>
-          <w:rPr>
-            <w:noProof/>
-            <w:webHidden/>
-          </w:rPr>
-          <w:fldChar w:fldCharType="end"/>
-        </w:r>
-      </w:hyperlink>
-    </w:p>
-    <w:p>
-      <w:pPr>
-        <w:pStyle w:val="11"/>
-        <w:rPr>
-          <w:rFonts w:asciiTheme="minorHAnsi" w:eastAsiaTheme="minorEastAsia" w:hAnsiTheme="minorHAnsi"/>
-          <w:noProof/>
-          <w:sz w:val="22"/>
-          <w:lang w:eastAsia="ru-RU"/>
-        </w:rPr>
-      </w:pPr>
-      <w:hyperlink w:anchor="_Toc103373497" w:history="1">
-        <w:r>
-          <w:rPr>
-            <w:rStyle w:val="a9"/>
-            <w:noProof/>
-          </w:rPr>
-          <w:t>ЗАКЛЮЧЕНИЕ</w:t>
-        </w:r>
-        <w:r>
-          <w:rPr>
-            <w:noProof/>
-            <w:webHidden/>
-          </w:rPr>
-          <w:tab/>
-        </w:r>
-        <w:r>
-          <w:rPr>
-            <w:noProof/>
-            <w:webHidden/>
-          </w:rPr>
-          <w:fldChar w:fldCharType="begin"/>
-        </w:r>
-        <w:r>
-          <w:rPr>
-            <w:noProof/>
-            <w:webHidden/>
-          </w:rPr>
-          <w:instrText xml:space="preserve"> PAGEREF _Toc103373497 \h </w:instrText>
-        </w:r>
-        <w:r>
-          <w:rPr>
-            <w:noProof/>
-            <w:webHidden/>
-          </w:rPr>
-        </w:r>
-        <w:r>
-          <w:rPr>
-            <w:noProof/>
-            <w:webHidden/>
-          </w:rPr>
-          <w:fldChar w:fldCharType="separate"/>
-        </w:r>
-        <w:r>
-          <w:rPr>
-            <w:noProof/>
-            <w:webHidden/>
-          </w:rPr>
-          <w:t>21</w:t>
-        </w:r>
-        <w:r>
-          <w:rPr>
-            <w:noProof/>
-            <w:webHidden/>
-          </w:rPr>
-          <w:fldChar w:fldCharType="end"/>
-        </w:r>
-      </w:hyperlink>
-    </w:p>
-    <w:p>
-      <w:pPr>
-        <w:pStyle w:val="11"/>
-        <w:rPr>
-          <w:rFonts w:asciiTheme="minorHAnsi" w:eastAsiaTheme="minorEastAsia" w:hAnsiTheme="minorHAnsi"/>
-          <w:noProof/>
-          <w:sz w:val="22"/>
-          <w:lang w:eastAsia="ru-RU"/>
-        </w:rPr>
-      </w:pPr>
-      <w:hyperlink w:anchor="_Toc103373498" w:history="1">
-        <w:r>
-          <w:rPr>
-            <w:rStyle w:val="a9"/>
-            <w:noProof/>
-          </w:rPr>
-          <w:t>СПИСОК ИСТОЧНИКОВ</w:t>
-        </w:r>
-        <w:r>
-          <w:rPr>
-            <w:noProof/>
-            <w:webHidden/>
-          </w:rPr>
-          <w:tab/>
-        </w:r>
-        <w:r>
-          <w:rPr>
-            <w:noProof/>
-            <w:webHidden/>
-          </w:rPr>
-          <w:fldChar w:fldCharType="begin"/>
-        </w:r>
-        <w:r>
-          <w:rPr>
-            <w:noProof/>
-            <w:webHidden/>
-          </w:rPr>
-          <w:instrText xml:space="preserve"> PAGEREF _Toc103373498 \h </w:instrText>
-        </w:r>
-        <w:r>
-          <w:rPr>
-            <w:noProof/>
-            <w:webHidden/>
-          </w:rPr>
-        </w:r>
-        <w:r>
-          <w:rPr>
-            <w:noProof/>
-            <w:webHidden/>
-          </w:rPr>
-          <w:fldChar w:fldCharType="separate"/>
-        </w:r>
-        <w:r>
-          <w:rPr>
-            <w:noProof/>
-            <w:webHidden/>
-          </w:rPr>
-          <w:t>22</w:t>
-        </w:r>
-        <w:r>
-          <w:rPr>
-            <w:noProof/>
-            <w:webHidden/>
-          </w:rPr>
-          <w:fldChar w:fldCharType="end"/>
-        </w:r>
-      </w:hyperlink>
-    </w:p>
-    <w:p>
-      <w:pPr>
-        <w:pStyle w:val="11"/>
-        <w:rPr>
-          <w:rFonts w:asciiTheme="minorHAnsi" w:eastAsiaTheme="minorEastAsia" w:hAnsiTheme="minorHAnsi"/>
-          <w:noProof/>
-          <w:sz w:val="22"/>
-          <w:lang w:eastAsia="ru-RU"/>
-        </w:rPr>
-      </w:pPr>
-      <w:hyperlink w:anchor="_Toc103373499" w:history="1">
-        <w:r>
-          <w:rPr>
-            <w:rStyle w:val="a9"/>
-            <w:noProof/>
-          </w:rPr>
-          <w:t>Приложение А</w:t>
-        </w:r>
-        <w:r>
-          <w:rPr>
-            <w:noProof/>
-            <w:webHidden/>
-          </w:rPr>
-          <w:tab/>
-        </w:r>
-        <w:r>
-          <w:rPr>
-            <w:noProof/>
-            <w:webHidden/>
-          </w:rPr>
-          <w:fldChar w:fldCharType="begin"/>
-        </w:r>
-        <w:r>
-          <w:rPr>
-            <w:noProof/>
-            <w:webHidden/>
-          </w:rPr>
-          <w:instrText xml:space="preserve"> PAGEREF _Toc103373499 \h </w:instrText>
-        </w:r>
-        <w:r>
-          <w:rPr>
-            <w:noProof/>
-            <w:webHidden/>
-          </w:rPr>
-        </w:r>
-        <w:r>
-          <w:rPr>
-            <w:noProof/>
-            <w:webHidden/>
-          </w:rPr>
-          <w:fldChar w:fldCharType="separate"/>
-        </w:r>
-        <w:r>
-          <w:rPr>
-            <w:noProof/>
-            <w:webHidden/>
-          </w:rPr>
-          <w:t>23</w:t>
-        </w:r>
-        <w:r>
-          <w:rPr>
-            <w:noProof/>
-            <w:webHidden/>
-          </w:rPr>
-          <w:fldChar w:fldCharType="end"/>
-        </w:r>
-      </w:hyperlink>
-    </w:p>
-    <w:p>
-      <w:r>
-        <w:fldChar w:fldCharType="end"/>
-      </w:r>
-      <w:r>
-        <w:br w:type="page"/>
-      </w:r>
-    </w:p>
+      </w:sdtEndPr>
+      <w:sdtContent>
+        <w:p>
+          <w:pPr>
+            <w:pStyle w:val="ac"/>
+          </w:pPr>
+          <w:r>
+            <w:t>СОДЕРЖАНИЕ</w:t>
+          </w:r>
+        </w:p>
+        <w:p>
+          <w:pPr>
+            <w:pStyle w:val="11"/>
+            <w:rPr>
+              <w:rFonts w:asciiTheme="minorHAnsi" w:eastAsiaTheme="minorEastAsia" w:hAnsiTheme="minorHAnsi"/>
+              <w:noProof/>
+              <w:sz w:val="22"/>
+              <w:lang w:eastAsia="ru-RU"/>
+            </w:rPr>
+          </w:pPr>
+          <w:r>
+            <w:fldChar w:fldCharType="begin"/>
+          </w:r>
+          <w:r>
+            <w:instrText xml:space="preserve"> TOC \o "1-3" \h \z \u </w:instrText>
+          </w:r>
+          <w:r>
+            <w:fldChar w:fldCharType="separate"/>
+          </w:r>
+          <w:hyperlink w:anchor="_Toc103381637" w:history="1">
+            <w:r>
+              <w:rPr>
+                <w:rStyle w:val="a9"/>
+                <w:noProof/>
+              </w:rPr>
+              <w:t>ВВЕДЕНИЕ</w:t>
+            </w:r>
+            <w:r>
+              <w:rPr>
+                <w:noProof/>
+                <w:webHidden/>
+              </w:rPr>
+              <w:tab/>
+            </w:r>
+            <w:r>
+              <w:rPr>
+                <w:noProof/>
+                <w:webHidden/>
+              </w:rPr>
+              <w:fldChar w:fldCharType="begin"/>
+            </w:r>
+            <w:r>
+              <w:rPr>
+                <w:noProof/>
+                <w:webHidden/>
+              </w:rPr>
+              <w:instrText xml:space="preserve"> PAGEREF _Toc103381637 \h </w:instrText>
+            </w:r>
+            <w:r>
+              <w:rPr>
+                <w:noProof/>
+                <w:webHidden/>
+              </w:rPr>
+            </w:r>
+            <w:r>
+              <w:rPr>
+                <w:noProof/>
+                <w:webHidden/>
+              </w:rPr>
+              <w:fldChar w:fldCharType="separate"/>
+            </w:r>
+            <w:r>
+              <w:rPr>
+                <w:noProof/>
+                <w:webHidden/>
+              </w:rPr>
+              <w:t>3</w:t>
+            </w:r>
+            <w:r>
+              <w:rPr>
+                <w:noProof/>
+                <w:webHidden/>
+              </w:rPr>
+              <w:fldChar w:fldCharType="end"/>
+            </w:r>
+          </w:hyperlink>
+        </w:p>
+        <w:p>
+          <w:pPr>
+            <w:pStyle w:val="11"/>
+            <w:rPr>
+              <w:rFonts w:asciiTheme="minorHAnsi" w:eastAsiaTheme="minorEastAsia" w:hAnsiTheme="minorHAnsi"/>
+              <w:noProof/>
+              <w:sz w:val="22"/>
+              <w:lang w:eastAsia="ru-RU"/>
+            </w:rPr>
+          </w:pPr>
+          <w:hyperlink w:anchor="_Toc103381638" w:history="1">
+            <w:r>
+              <w:rPr>
+                <w:rStyle w:val="a9"/>
+                <w:noProof/>
+              </w:rPr>
+              <w:t>1 ИССЛЕДОВАТЕЛЬСКИЙ РАЗДЕЛ</w:t>
+            </w:r>
+            <w:r>
+              <w:rPr>
+                <w:noProof/>
+                <w:webHidden/>
+              </w:rPr>
+              <w:tab/>
+            </w:r>
+            <w:r>
+              <w:rPr>
+                <w:noProof/>
+                <w:webHidden/>
+              </w:rPr>
+              <w:fldChar w:fldCharType="begin"/>
+            </w:r>
+            <w:r>
+              <w:rPr>
+                <w:noProof/>
+                <w:webHidden/>
+              </w:rPr>
+              <w:instrText xml:space="preserve"> PAGEREF _Toc103381638 \h </w:instrText>
+            </w:r>
+            <w:r>
+              <w:rPr>
+                <w:noProof/>
+                <w:webHidden/>
+              </w:rPr>
+            </w:r>
+            <w:r>
+              <w:rPr>
+                <w:noProof/>
+                <w:webHidden/>
+              </w:rPr>
+              <w:fldChar w:fldCharType="separate"/>
+            </w:r>
+            <w:r>
+              <w:rPr>
+                <w:noProof/>
+                <w:webHidden/>
+              </w:rPr>
+              <w:t>4</w:t>
+            </w:r>
+            <w:r>
+              <w:rPr>
+                <w:noProof/>
+                <w:webHidden/>
+              </w:rPr>
+              <w:fldChar w:fldCharType="end"/>
+            </w:r>
+          </w:hyperlink>
+        </w:p>
+        <w:p>
+          <w:pPr>
+            <w:pStyle w:val="21"/>
+            <w:tabs>
+              <w:tab w:val="right" w:leader="dot" w:pos="9345"/>
+            </w:tabs>
+            <w:rPr>
+              <w:rFonts w:asciiTheme="minorHAnsi" w:eastAsiaTheme="minorEastAsia" w:hAnsiTheme="minorHAnsi"/>
+              <w:noProof/>
+              <w:sz w:val="22"/>
+              <w:lang w:eastAsia="ru-RU"/>
+            </w:rPr>
+          </w:pPr>
+          <w:hyperlink w:anchor="_Toc103381639" w:history="1">
+            <w:r>
+              <w:rPr>
+                <w:rStyle w:val="a9"/>
+                <w:noProof/>
+                <w:highlight w:val="yellow"/>
+              </w:rPr>
+              <w:t>1.1 Описание предметной области</w:t>
+            </w:r>
+            <w:r>
+              <w:rPr>
+                <w:noProof/>
+                <w:webHidden/>
+              </w:rPr>
+              <w:tab/>
+            </w:r>
+            <w:r>
+              <w:rPr>
+                <w:noProof/>
+                <w:webHidden/>
+              </w:rPr>
+              <w:fldChar w:fldCharType="begin"/>
+            </w:r>
+            <w:r>
+              <w:rPr>
+                <w:noProof/>
+                <w:webHidden/>
+              </w:rPr>
+              <w:instrText xml:space="preserve"> PAGEREF _Toc103381639 \h </w:instrText>
+            </w:r>
+            <w:r>
+              <w:rPr>
+                <w:noProof/>
+                <w:webHidden/>
+              </w:rPr>
+            </w:r>
+            <w:r>
+              <w:rPr>
+                <w:noProof/>
+                <w:webHidden/>
+              </w:rPr>
+              <w:fldChar w:fldCharType="separate"/>
+            </w:r>
+            <w:r>
+              <w:rPr>
+                <w:noProof/>
+                <w:webHidden/>
+              </w:rPr>
+              <w:t>4</w:t>
+            </w:r>
+            <w:r>
+              <w:rPr>
+                <w:noProof/>
+                <w:webHidden/>
+              </w:rPr>
+              <w:fldChar w:fldCharType="end"/>
+            </w:r>
+          </w:hyperlink>
+        </w:p>
+        <w:p>
+          <w:pPr>
+            <w:pStyle w:val="21"/>
+            <w:tabs>
+              <w:tab w:val="right" w:leader="dot" w:pos="9345"/>
+            </w:tabs>
+            <w:rPr>
+              <w:rFonts w:asciiTheme="minorHAnsi" w:eastAsiaTheme="minorEastAsia" w:hAnsiTheme="minorHAnsi"/>
+              <w:noProof/>
+              <w:sz w:val="22"/>
+              <w:lang w:eastAsia="ru-RU"/>
+            </w:rPr>
+          </w:pPr>
+          <w:hyperlink w:anchor="_Toc103381640" w:history="1">
+            <w:r>
+              <w:rPr>
+                <w:rStyle w:val="a9"/>
+                <w:noProof/>
+                <w:highlight w:val="yellow"/>
+              </w:rPr>
+              <w:t>1.2 Образ клиента</w:t>
+            </w:r>
+            <w:r>
+              <w:rPr>
+                <w:noProof/>
+                <w:webHidden/>
+              </w:rPr>
+              <w:tab/>
+            </w:r>
+            <w:r>
+              <w:rPr>
+                <w:noProof/>
+                <w:webHidden/>
+              </w:rPr>
+              <w:fldChar w:fldCharType="begin"/>
+            </w:r>
+            <w:r>
+              <w:rPr>
+                <w:noProof/>
+                <w:webHidden/>
+              </w:rPr>
+              <w:instrText xml:space="preserve"> PAGEREF _Toc103381640 \h </w:instrText>
+            </w:r>
+            <w:r>
+              <w:rPr>
+                <w:noProof/>
+                <w:webHidden/>
+              </w:rPr>
+            </w:r>
+            <w:r>
+              <w:rPr>
+                <w:noProof/>
+                <w:webHidden/>
+              </w:rPr>
+              <w:fldChar w:fldCharType="separate"/>
+            </w:r>
+            <w:r>
+              <w:rPr>
+                <w:noProof/>
+                <w:webHidden/>
+              </w:rPr>
+              <w:t>4</w:t>
+            </w:r>
+            <w:r>
+              <w:rPr>
+                <w:noProof/>
+                <w:webHidden/>
+              </w:rPr>
+              <w:fldChar w:fldCharType="end"/>
+            </w:r>
+          </w:hyperlink>
+        </w:p>
+        <w:p>
+          <w:pPr>
+            <w:pStyle w:val="21"/>
+            <w:tabs>
+              <w:tab w:val="right" w:leader="dot" w:pos="9345"/>
+            </w:tabs>
+            <w:rPr>
+              <w:rFonts w:asciiTheme="minorHAnsi" w:eastAsiaTheme="minorEastAsia" w:hAnsiTheme="minorHAnsi"/>
+              <w:noProof/>
+              <w:sz w:val="22"/>
+              <w:lang w:eastAsia="ru-RU"/>
+            </w:rPr>
+          </w:pPr>
+          <w:hyperlink w:anchor="_Toc103381641" w:history="1">
+            <w:r>
+              <w:rPr>
+                <w:rStyle w:val="a9"/>
+                <w:noProof/>
+                <w:highlight w:val="red"/>
+              </w:rPr>
+              <w:t>1.3 Сценарии</w:t>
+            </w:r>
+            <w:r>
+              <w:rPr>
+                <w:noProof/>
+                <w:webHidden/>
+              </w:rPr>
+              <w:tab/>
+            </w:r>
+            <w:r>
+              <w:rPr>
+                <w:noProof/>
+                <w:webHidden/>
+              </w:rPr>
+              <w:fldChar w:fldCharType="begin"/>
+            </w:r>
+            <w:r>
+              <w:rPr>
+                <w:noProof/>
+                <w:webHidden/>
+              </w:rPr>
+              <w:instrText xml:space="preserve"> PAGEREF _Toc103381641 \h </w:instrText>
+            </w:r>
+            <w:r>
+              <w:rPr>
+                <w:noProof/>
+                <w:webHidden/>
+              </w:rPr>
+            </w:r>
+            <w:r>
+              <w:rPr>
+                <w:noProof/>
+                <w:webHidden/>
+              </w:rPr>
+              <w:fldChar w:fldCharType="separate"/>
+            </w:r>
+            <w:r>
+              <w:rPr>
+                <w:noProof/>
+                <w:webHidden/>
+              </w:rPr>
+              <w:t>5</w:t>
+            </w:r>
+            <w:r>
+              <w:rPr>
+                <w:noProof/>
+                <w:webHidden/>
+              </w:rPr>
+              <w:fldChar w:fldCharType="end"/>
+            </w:r>
+          </w:hyperlink>
+        </w:p>
+        <w:p>
+          <w:pPr>
+            <w:pStyle w:val="21"/>
+            <w:tabs>
+              <w:tab w:val="right" w:leader="dot" w:pos="9345"/>
+            </w:tabs>
+            <w:rPr>
+              <w:rFonts w:asciiTheme="minorHAnsi" w:eastAsiaTheme="minorEastAsia" w:hAnsiTheme="minorHAnsi"/>
+              <w:noProof/>
+              <w:sz w:val="22"/>
+              <w:lang w:eastAsia="ru-RU"/>
+            </w:rPr>
+          </w:pPr>
+          <w:hyperlink w:anchor="_Toc103381642" w:history="1">
+            <w:r>
+              <w:rPr>
+                <w:rStyle w:val="a9"/>
+                <w:noProof/>
+                <w:highlight w:val="red"/>
+              </w:rPr>
+              <w:t>1.4 Сбор и анализ прототипов</w:t>
+            </w:r>
+            <w:r>
+              <w:rPr>
+                <w:noProof/>
+                <w:webHidden/>
+              </w:rPr>
+              <w:tab/>
+            </w:r>
+            <w:r>
+              <w:rPr>
+                <w:noProof/>
+                <w:webHidden/>
+              </w:rPr>
+              <w:fldChar w:fldCharType="begin"/>
+            </w:r>
+            <w:r>
+              <w:rPr>
+                <w:noProof/>
+                <w:webHidden/>
+              </w:rPr>
+              <w:instrText xml:space="preserve"> PAGEREF _Toc103381642 \h </w:instrText>
+            </w:r>
+            <w:r>
+              <w:rPr>
+                <w:noProof/>
+                <w:webHidden/>
+              </w:rPr>
+            </w:r>
+            <w:r>
+              <w:rPr>
+                <w:noProof/>
+                <w:webHidden/>
+              </w:rPr>
+              <w:fldChar w:fldCharType="separate"/>
+            </w:r>
+            <w:r>
+              <w:rPr>
+                <w:noProof/>
+                <w:webHidden/>
+              </w:rPr>
+              <w:t>5</w:t>
+            </w:r>
+            <w:r>
+              <w:rPr>
+                <w:noProof/>
+                <w:webHidden/>
+              </w:rPr>
+              <w:fldChar w:fldCharType="end"/>
+            </w:r>
+          </w:hyperlink>
+        </w:p>
+        <w:p>
+          <w:pPr>
+            <w:pStyle w:val="11"/>
+            <w:rPr>
+              <w:rFonts w:asciiTheme="minorHAnsi" w:eastAsiaTheme="minorEastAsia" w:hAnsiTheme="minorHAnsi"/>
+              <w:noProof/>
+              <w:sz w:val="22"/>
+              <w:lang w:eastAsia="ru-RU"/>
+            </w:rPr>
+          </w:pPr>
+          <w:hyperlink w:anchor="_Toc103381643" w:history="1">
+            <w:r>
+              <w:rPr>
+                <w:rStyle w:val="a9"/>
+                <w:noProof/>
+              </w:rPr>
+              <w:t>2 ПРОЕКТИРОВАНИЕ ПРИЛОЖЕНИЯ</w:t>
+            </w:r>
+            <w:r>
+              <w:rPr>
+                <w:noProof/>
+                <w:webHidden/>
+              </w:rPr>
+              <w:tab/>
+            </w:r>
+            <w:r>
+              <w:rPr>
+                <w:noProof/>
+                <w:webHidden/>
+              </w:rPr>
+              <w:fldChar w:fldCharType="begin"/>
+            </w:r>
+            <w:r>
+              <w:rPr>
+                <w:noProof/>
+                <w:webHidden/>
+              </w:rPr>
+              <w:instrText xml:space="preserve"> PAGEREF _Toc103381643 \h </w:instrText>
+            </w:r>
+            <w:r>
+              <w:rPr>
+                <w:noProof/>
+                <w:webHidden/>
+              </w:rPr>
+            </w:r>
+            <w:r>
+              <w:rPr>
+                <w:noProof/>
+                <w:webHidden/>
+              </w:rPr>
+              <w:fldChar w:fldCharType="separate"/>
+            </w:r>
+            <w:r>
+              <w:rPr>
+                <w:noProof/>
+                <w:webHidden/>
+              </w:rPr>
+              <w:t>6</w:t>
+            </w:r>
+            <w:r>
+              <w:rPr>
+                <w:noProof/>
+                <w:webHidden/>
+              </w:rPr>
+              <w:fldChar w:fldCharType="end"/>
+            </w:r>
+          </w:hyperlink>
+        </w:p>
+        <w:p>
+          <w:pPr>
+            <w:pStyle w:val="21"/>
+            <w:tabs>
+              <w:tab w:val="right" w:leader="dot" w:pos="9345"/>
+            </w:tabs>
+            <w:rPr>
+              <w:rFonts w:asciiTheme="minorHAnsi" w:eastAsiaTheme="minorEastAsia" w:hAnsiTheme="minorHAnsi"/>
+              <w:noProof/>
+              <w:sz w:val="22"/>
+              <w:lang w:eastAsia="ru-RU"/>
+            </w:rPr>
+          </w:pPr>
+          <w:hyperlink w:anchor="_Toc103381644" w:history="1">
+            <w:r>
+              <w:rPr>
+                <w:rStyle w:val="a9"/>
+                <w:noProof/>
+              </w:rPr>
+              <w:t>2.1</w:t>
+            </w:r>
+            <w:r>
+              <w:rPr>
+                <w:rStyle w:val="a9"/>
+                <w:noProof/>
+                <w:lang w:val="en-US"/>
+              </w:rPr>
+              <w:t xml:space="preserve"> UI</w:t>
+            </w:r>
+            <w:r>
+              <w:rPr>
+                <w:rStyle w:val="a9"/>
+                <w:noProof/>
+              </w:rPr>
+              <w:t>/</w:t>
+            </w:r>
+            <w:r>
+              <w:rPr>
+                <w:rStyle w:val="a9"/>
+                <w:noProof/>
+                <w:lang w:val="en-US"/>
+              </w:rPr>
+              <w:t>UX</w:t>
+            </w:r>
+            <w:r>
+              <w:rPr>
+                <w:rStyle w:val="a9"/>
+                <w:noProof/>
+              </w:rPr>
+              <w:t xml:space="preserve"> дизайн проекта</w:t>
+            </w:r>
+            <w:r>
+              <w:rPr>
+                <w:noProof/>
+                <w:webHidden/>
+              </w:rPr>
+              <w:tab/>
+            </w:r>
+            <w:r>
+              <w:rPr>
+                <w:noProof/>
+                <w:webHidden/>
+              </w:rPr>
+              <w:fldChar w:fldCharType="begin"/>
+            </w:r>
+            <w:r>
+              <w:rPr>
+                <w:noProof/>
+                <w:webHidden/>
+              </w:rPr>
+              <w:instrText xml:space="preserve"> PAGEREF _Toc103381644 \h </w:instrText>
+            </w:r>
+            <w:r>
+              <w:rPr>
+                <w:noProof/>
+                <w:webHidden/>
+              </w:rPr>
+            </w:r>
+            <w:r>
+              <w:rPr>
+                <w:noProof/>
+                <w:webHidden/>
+              </w:rPr>
+              <w:fldChar w:fldCharType="separate"/>
+            </w:r>
+            <w:r>
+              <w:rPr>
+                <w:noProof/>
+                <w:webHidden/>
+              </w:rPr>
+              <w:t>6</w:t>
+            </w:r>
+            <w:r>
+              <w:rPr>
+                <w:noProof/>
+                <w:webHidden/>
+              </w:rPr>
+              <w:fldChar w:fldCharType="end"/>
+            </w:r>
+          </w:hyperlink>
+        </w:p>
+        <w:p>
+          <w:pPr>
+            <w:pStyle w:val="21"/>
+            <w:tabs>
+              <w:tab w:val="right" w:leader="dot" w:pos="9345"/>
+            </w:tabs>
+            <w:rPr>
+              <w:rFonts w:asciiTheme="minorHAnsi" w:eastAsiaTheme="minorEastAsia" w:hAnsiTheme="minorHAnsi"/>
+              <w:noProof/>
+              <w:sz w:val="22"/>
+              <w:lang w:eastAsia="ru-RU"/>
+            </w:rPr>
+          </w:pPr>
+          <w:hyperlink w:anchor="_Toc103381645" w:history="1">
+            <w:r>
+              <w:rPr>
+                <w:rStyle w:val="a9"/>
+                <w:noProof/>
+              </w:rPr>
+              <w:t>2.2 Выбор технологии, языка и среды программирования</w:t>
+            </w:r>
+            <w:r>
+              <w:rPr>
+                <w:noProof/>
+                <w:webHidden/>
+              </w:rPr>
+              <w:tab/>
+            </w:r>
+            <w:r>
+              <w:rPr>
+                <w:noProof/>
+                <w:webHidden/>
+              </w:rPr>
+              <w:fldChar w:fldCharType="begin"/>
+            </w:r>
+            <w:r>
+              <w:rPr>
+                <w:noProof/>
+                <w:webHidden/>
+              </w:rPr>
+              <w:instrText xml:space="preserve"> PAGEREF _Toc103381645 \h </w:instrText>
+            </w:r>
+            <w:r>
+              <w:rPr>
+                <w:noProof/>
+                <w:webHidden/>
+              </w:rPr>
+            </w:r>
+            <w:r>
+              <w:rPr>
+                <w:noProof/>
+                <w:webHidden/>
+              </w:rPr>
+              <w:fldChar w:fldCharType="separate"/>
+            </w:r>
+            <w:r>
+              <w:rPr>
+                <w:noProof/>
+                <w:webHidden/>
+              </w:rPr>
+              <w:t>10</w:t>
+            </w:r>
+            <w:r>
+              <w:rPr>
+                <w:noProof/>
+                <w:webHidden/>
+              </w:rPr>
+              <w:fldChar w:fldCharType="end"/>
+            </w:r>
+          </w:hyperlink>
+        </w:p>
+        <w:p>
+          <w:pPr>
+            <w:pStyle w:val="11"/>
+            <w:rPr>
+              <w:rFonts w:asciiTheme="minorHAnsi" w:eastAsiaTheme="minorEastAsia" w:hAnsiTheme="minorHAnsi"/>
+              <w:noProof/>
+              <w:sz w:val="22"/>
+              <w:lang w:eastAsia="ru-RU"/>
+            </w:rPr>
+          </w:pPr>
+          <w:hyperlink w:anchor="_Toc103381646" w:history="1">
+            <w:r>
+              <w:rPr>
+                <w:rStyle w:val="a9"/>
+                <w:noProof/>
+              </w:rPr>
+              <w:t>3 РАЗРАБОТКА МОБИЛЬНОГО ПРИЛОЖЕНИЯ</w:t>
+            </w:r>
+            <w:r>
+              <w:rPr>
+                <w:noProof/>
+                <w:webHidden/>
+              </w:rPr>
+              <w:tab/>
+            </w:r>
+            <w:r>
+              <w:rPr>
+                <w:noProof/>
+                <w:webHidden/>
+              </w:rPr>
+              <w:fldChar w:fldCharType="begin"/>
+            </w:r>
+            <w:r>
+              <w:rPr>
+                <w:noProof/>
+                <w:webHidden/>
+              </w:rPr>
+              <w:instrText xml:space="preserve"> PAGEREF _Toc103381646 \h </w:instrText>
+            </w:r>
+            <w:r>
+              <w:rPr>
+                <w:noProof/>
+                <w:webHidden/>
+              </w:rPr>
+            </w:r>
+            <w:r>
+              <w:rPr>
+                <w:noProof/>
+                <w:webHidden/>
+              </w:rPr>
+              <w:fldChar w:fldCharType="separate"/>
+            </w:r>
+            <w:r>
+              <w:rPr>
+                <w:noProof/>
+                <w:webHidden/>
+              </w:rPr>
+              <w:t>11</w:t>
+            </w:r>
+            <w:r>
+              <w:rPr>
+                <w:noProof/>
+                <w:webHidden/>
+              </w:rPr>
+              <w:fldChar w:fldCharType="end"/>
+            </w:r>
+          </w:hyperlink>
+        </w:p>
+        <w:p>
+          <w:pPr>
+            <w:pStyle w:val="21"/>
+            <w:tabs>
+              <w:tab w:val="right" w:leader="dot" w:pos="9345"/>
+            </w:tabs>
+            <w:rPr>
+              <w:rFonts w:asciiTheme="minorHAnsi" w:eastAsiaTheme="minorEastAsia" w:hAnsiTheme="minorHAnsi"/>
+              <w:noProof/>
+              <w:sz w:val="22"/>
+              <w:lang w:eastAsia="ru-RU"/>
+            </w:rPr>
+          </w:pPr>
+          <w:hyperlink w:anchor="_Toc103381647" w:history="1">
+            <w:r>
+              <w:rPr>
+                <w:rStyle w:val="a9"/>
+                <w:noProof/>
+              </w:rPr>
+              <w:t>3.1 Разработка базы данных</w:t>
+            </w:r>
+            <w:r>
+              <w:rPr>
+                <w:noProof/>
+                <w:webHidden/>
+              </w:rPr>
+              <w:tab/>
+            </w:r>
+            <w:r>
+              <w:rPr>
+                <w:noProof/>
+                <w:webHidden/>
+              </w:rPr>
+              <w:fldChar w:fldCharType="begin"/>
+            </w:r>
+            <w:r>
+              <w:rPr>
+                <w:noProof/>
+                <w:webHidden/>
+              </w:rPr>
+              <w:instrText xml:space="preserve"> PAGEREF _Toc103381647 \h </w:instrText>
+            </w:r>
+            <w:r>
+              <w:rPr>
+                <w:noProof/>
+                <w:webHidden/>
+              </w:rPr>
+            </w:r>
+            <w:r>
+              <w:rPr>
+                <w:noProof/>
+                <w:webHidden/>
+              </w:rPr>
+              <w:fldChar w:fldCharType="separate"/>
+            </w:r>
+            <w:r>
+              <w:rPr>
+                <w:noProof/>
+                <w:webHidden/>
+              </w:rPr>
+              <w:t>11</w:t>
+            </w:r>
+            <w:r>
+              <w:rPr>
+                <w:noProof/>
+                <w:webHidden/>
+              </w:rPr>
+              <w:fldChar w:fldCharType="end"/>
+            </w:r>
+          </w:hyperlink>
+        </w:p>
+        <w:p>
+          <w:pPr>
+            <w:pStyle w:val="21"/>
+            <w:tabs>
+              <w:tab w:val="right" w:leader="dot" w:pos="9345"/>
+            </w:tabs>
+            <w:rPr>
+              <w:rFonts w:asciiTheme="minorHAnsi" w:eastAsiaTheme="minorEastAsia" w:hAnsiTheme="minorHAnsi"/>
+              <w:noProof/>
+              <w:sz w:val="22"/>
+              <w:lang w:eastAsia="ru-RU"/>
+            </w:rPr>
+          </w:pPr>
+          <w:hyperlink w:anchor="_Toc103381648" w:history="1">
+            <w:r>
+              <w:rPr>
+                <w:rStyle w:val="a9"/>
+                <w:noProof/>
+              </w:rPr>
+              <w:t>3.2 Разработка мультимедийного контента</w:t>
+            </w:r>
+            <w:r>
+              <w:rPr>
+                <w:noProof/>
+                <w:webHidden/>
+              </w:rPr>
+              <w:tab/>
+            </w:r>
+            <w:r>
+              <w:rPr>
+                <w:noProof/>
+                <w:webHidden/>
+              </w:rPr>
+              <w:fldChar w:fldCharType="begin"/>
+            </w:r>
+            <w:r>
+              <w:rPr>
+                <w:noProof/>
+                <w:webHidden/>
+              </w:rPr>
+              <w:instrText xml:space="preserve"> PAGEREF _Toc103381648 \h </w:instrText>
+            </w:r>
+            <w:r>
+              <w:rPr>
+                <w:noProof/>
+                <w:webHidden/>
+              </w:rPr>
+            </w:r>
+            <w:r>
+              <w:rPr>
+                <w:noProof/>
+                <w:webHidden/>
+              </w:rPr>
+              <w:fldChar w:fldCharType="separate"/>
+            </w:r>
+            <w:r>
+              <w:rPr>
+                <w:noProof/>
+                <w:webHidden/>
+              </w:rPr>
+              <w:t>15</w:t>
+            </w:r>
+            <w:r>
+              <w:rPr>
+                <w:noProof/>
+                <w:webHidden/>
+              </w:rPr>
+              <w:fldChar w:fldCharType="end"/>
+            </w:r>
+          </w:hyperlink>
+        </w:p>
+        <w:p>
+          <w:pPr>
+            <w:pStyle w:val="21"/>
+            <w:tabs>
+              <w:tab w:val="right" w:leader="dot" w:pos="9345"/>
+            </w:tabs>
+            <w:rPr>
+              <w:rFonts w:asciiTheme="minorHAnsi" w:eastAsiaTheme="minorEastAsia" w:hAnsiTheme="minorHAnsi"/>
+              <w:noProof/>
+              <w:sz w:val="22"/>
+              <w:lang w:eastAsia="ru-RU"/>
+            </w:rPr>
+          </w:pPr>
+          <w:hyperlink w:anchor="_Toc103381649" w:history="1">
+            <w:r>
+              <w:rPr>
+                <w:rStyle w:val="a9"/>
+                <w:noProof/>
+              </w:rPr>
+              <w:t>3.3 Описание используемых плагинов</w:t>
+            </w:r>
+            <w:r>
+              <w:rPr>
+                <w:noProof/>
+                <w:webHidden/>
+              </w:rPr>
+              <w:tab/>
+            </w:r>
+            <w:r>
+              <w:rPr>
+                <w:noProof/>
+                <w:webHidden/>
+              </w:rPr>
+              <w:fldChar w:fldCharType="begin"/>
+            </w:r>
+            <w:r>
+              <w:rPr>
+                <w:noProof/>
+                <w:webHidden/>
+              </w:rPr>
+              <w:instrText xml:space="preserve"> PAGEREF _Toc103381649 \h </w:instrText>
+            </w:r>
+            <w:r>
+              <w:rPr>
+                <w:noProof/>
+                <w:webHidden/>
+              </w:rPr>
+            </w:r>
+            <w:r>
+              <w:rPr>
+                <w:noProof/>
+                <w:webHidden/>
+              </w:rPr>
+              <w:fldChar w:fldCharType="separate"/>
+            </w:r>
+            <w:r>
+              <w:rPr>
+                <w:noProof/>
+                <w:webHidden/>
+              </w:rPr>
+              <w:t>17</w:t>
+            </w:r>
+            <w:r>
+              <w:rPr>
+                <w:noProof/>
+                <w:webHidden/>
+              </w:rPr>
+              <w:fldChar w:fldCharType="end"/>
+            </w:r>
+          </w:hyperlink>
+        </w:p>
+        <w:p>
+          <w:pPr>
+            <w:pStyle w:val="21"/>
+            <w:tabs>
+              <w:tab w:val="right" w:leader="dot" w:pos="9345"/>
+            </w:tabs>
+            <w:rPr>
+              <w:rFonts w:asciiTheme="minorHAnsi" w:eastAsiaTheme="minorEastAsia" w:hAnsiTheme="minorHAnsi"/>
+              <w:noProof/>
+              <w:sz w:val="22"/>
+              <w:lang w:eastAsia="ru-RU"/>
+            </w:rPr>
+          </w:pPr>
+          <w:hyperlink w:anchor="_Toc103381650" w:history="1">
+            <w:r>
+              <w:rPr>
+                <w:rStyle w:val="a9"/>
+                <w:noProof/>
+                <w:highlight w:val="red"/>
+              </w:rPr>
+              <w:t>3.4 Описание разработанных процедур и функций</w:t>
+            </w:r>
+            <w:r>
+              <w:rPr>
+                <w:noProof/>
+                <w:webHidden/>
+              </w:rPr>
+              <w:tab/>
+            </w:r>
+            <w:r>
+              <w:rPr>
+                <w:noProof/>
+                <w:webHidden/>
+              </w:rPr>
+              <w:fldChar w:fldCharType="begin"/>
+            </w:r>
+            <w:r>
+              <w:rPr>
+                <w:noProof/>
+                <w:webHidden/>
+              </w:rPr>
+              <w:instrText xml:space="preserve"> PAGEREF _Toc103381650 \h </w:instrText>
+            </w:r>
+            <w:r>
+              <w:rPr>
+                <w:noProof/>
+                <w:webHidden/>
+              </w:rPr>
+            </w:r>
+            <w:r>
+              <w:rPr>
+                <w:noProof/>
+                <w:webHidden/>
+              </w:rPr>
+              <w:fldChar w:fldCharType="separate"/>
+            </w:r>
+            <w:r>
+              <w:rPr>
+                <w:noProof/>
+                <w:webHidden/>
+              </w:rPr>
+              <w:t>18</w:t>
+            </w:r>
+            <w:r>
+              <w:rPr>
+                <w:noProof/>
+                <w:webHidden/>
+              </w:rPr>
+              <w:fldChar w:fldCharType="end"/>
+            </w:r>
+          </w:hyperlink>
+        </w:p>
+        <w:p>
+          <w:pPr>
+            <w:pStyle w:val="11"/>
+            <w:rPr>
+              <w:rFonts w:asciiTheme="minorHAnsi" w:eastAsiaTheme="minorEastAsia" w:hAnsiTheme="minorHAnsi"/>
+              <w:noProof/>
+              <w:sz w:val="22"/>
+              <w:lang w:eastAsia="ru-RU"/>
+            </w:rPr>
+          </w:pPr>
+          <w:hyperlink w:anchor="_Toc103381651" w:history="1">
+            <w:r>
+              <w:rPr>
+                <w:rStyle w:val="a9"/>
+                <w:noProof/>
+              </w:rPr>
+              <w:t>4 Тестирование</w:t>
+            </w:r>
+            <w:r>
+              <w:rPr>
+                <w:noProof/>
+                <w:webHidden/>
+              </w:rPr>
+              <w:tab/>
+            </w:r>
+            <w:r>
+              <w:rPr>
+                <w:noProof/>
+                <w:webHidden/>
+              </w:rPr>
+              <w:fldChar w:fldCharType="begin"/>
+            </w:r>
+            <w:r>
+              <w:rPr>
+                <w:noProof/>
+                <w:webHidden/>
+              </w:rPr>
+              <w:instrText xml:space="preserve"> PAGEREF _Toc103381651 \h </w:instrText>
+            </w:r>
+            <w:r>
+              <w:rPr>
+                <w:noProof/>
+                <w:webHidden/>
+              </w:rPr>
+            </w:r>
+            <w:r>
+              <w:rPr>
+                <w:noProof/>
+                <w:webHidden/>
+              </w:rPr>
+              <w:fldChar w:fldCharType="separate"/>
+            </w:r>
+            <w:r>
+              <w:rPr>
+                <w:noProof/>
+                <w:webHidden/>
+              </w:rPr>
+              <w:t>19</w:t>
+            </w:r>
+            <w:r>
+              <w:rPr>
+                <w:noProof/>
+                <w:webHidden/>
+              </w:rPr>
+              <w:fldChar w:fldCharType="end"/>
+            </w:r>
+          </w:hyperlink>
+        </w:p>
+        <w:p>
+          <w:pPr>
+            <w:pStyle w:val="21"/>
+            <w:tabs>
+              <w:tab w:val="right" w:leader="dot" w:pos="9345"/>
+            </w:tabs>
+            <w:rPr>
+              <w:rFonts w:asciiTheme="minorHAnsi" w:eastAsiaTheme="minorEastAsia" w:hAnsiTheme="minorHAnsi"/>
+              <w:noProof/>
+              <w:sz w:val="22"/>
+              <w:lang w:eastAsia="ru-RU"/>
+            </w:rPr>
+          </w:pPr>
+          <w:hyperlink w:anchor="_Toc103381652" w:history="1">
+            <w:r>
+              <w:rPr>
+                <w:rStyle w:val="a9"/>
+                <w:noProof/>
+              </w:rPr>
+              <w:t>4.1 Протокол тестирования дизайна приложения</w:t>
+            </w:r>
+            <w:r>
+              <w:rPr>
+                <w:noProof/>
+                <w:webHidden/>
+              </w:rPr>
+              <w:tab/>
+            </w:r>
+            <w:r>
+              <w:rPr>
+                <w:noProof/>
+                <w:webHidden/>
+              </w:rPr>
+              <w:fldChar w:fldCharType="begin"/>
+            </w:r>
+            <w:r>
+              <w:rPr>
+                <w:noProof/>
+                <w:webHidden/>
+              </w:rPr>
+              <w:instrText xml:space="preserve"> PAGEREF _Toc103381652 \h </w:instrText>
+            </w:r>
+            <w:r>
+              <w:rPr>
+                <w:noProof/>
+                <w:webHidden/>
+              </w:rPr>
+            </w:r>
+            <w:r>
+              <w:rPr>
+                <w:noProof/>
+                <w:webHidden/>
+              </w:rPr>
+              <w:fldChar w:fldCharType="separate"/>
+            </w:r>
+            <w:r>
+              <w:rPr>
+                <w:noProof/>
+                <w:webHidden/>
+              </w:rPr>
+              <w:t>19</w:t>
+            </w:r>
+            <w:r>
+              <w:rPr>
+                <w:noProof/>
+                <w:webHidden/>
+              </w:rPr>
+              <w:fldChar w:fldCharType="end"/>
+            </w:r>
+          </w:hyperlink>
+        </w:p>
+        <w:p>
+          <w:pPr>
+            <w:pStyle w:val="21"/>
+            <w:tabs>
+              <w:tab w:val="right" w:leader="dot" w:pos="9345"/>
+            </w:tabs>
+            <w:rPr>
+              <w:rFonts w:asciiTheme="minorHAnsi" w:eastAsiaTheme="minorEastAsia" w:hAnsiTheme="minorHAnsi"/>
+              <w:noProof/>
+              <w:sz w:val="22"/>
+              <w:lang w:eastAsia="ru-RU"/>
+            </w:rPr>
+          </w:pPr>
+          <w:hyperlink w:anchor="_Toc103381653" w:history="1">
+            <w:r>
+              <w:rPr>
+                <w:rStyle w:val="a9"/>
+                <w:noProof/>
+              </w:rPr>
+              <w:t>4.2 Протокол тестирования функционала приложения</w:t>
+            </w:r>
+            <w:r>
+              <w:rPr>
+                <w:noProof/>
+                <w:webHidden/>
+              </w:rPr>
+              <w:tab/>
+            </w:r>
+            <w:r>
+              <w:rPr>
+                <w:noProof/>
+                <w:webHidden/>
+              </w:rPr>
+              <w:fldChar w:fldCharType="begin"/>
+            </w:r>
+            <w:r>
+              <w:rPr>
+                <w:noProof/>
+                <w:webHidden/>
+              </w:rPr>
+              <w:instrText xml:space="preserve"> PAGEREF _Toc103381653 \h </w:instrText>
+            </w:r>
+            <w:r>
+              <w:rPr>
+                <w:noProof/>
+                <w:webHidden/>
+              </w:rPr>
+            </w:r>
+            <w:r>
+              <w:rPr>
+                <w:noProof/>
+                <w:webHidden/>
+              </w:rPr>
+              <w:fldChar w:fldCharType="separate"/>
+            </w:r>
+            <w:r>
+              <w:rPr>
+                <w:noProof/>
+                <w:webHidden/>
+              </w:rPr>
+              <w:t>19</w:t>
+            </w:r>
+            <w:r>
+              <w:rPr>
+                <w:noProof/>
+                <w:webHidden/>
+              </w:rPr>
+              <w:fldChar w:fldCharType="end"/>
+            </w:r>
+          </w:hyperlink>
+        </w:p>
+        <w:p>
+          <w:pPr>
+            <w:pStyle w:val="11"/>
+            <w:rPr>
+              <w:rFonts w:asciiTheme="minorHAnsi" w:eastAsiaTheme="minorEastAsia" w:hAnsiTheme="minorHAnsi"/>
+              <w:noProof/>
+              <w:sz w:val="22"/>
+              <w:lang w:eastAsia="ru-RU"/>
+            </w:rPr>
+          </w:pPr>
+          <w:hyperlink w:anchor="_Toc103381654" w:history="1">
+            <w:r>
+              <w:rPr>
+                <w:rStyle w:val="a9"/>
+                <w:noProof/>
+              </w:rPr>
+              <w:t>ЗАКЛЮЧЕНИЕ</w:t>
+            </w:r>
+            <w:r>
+              <w:rPr>
+                <w:noProof/>
+                <w:webHidden/>
+              </w:rPr>
+              <w:tab/>
+            </w:r>
+            <w:r>
+              <w:rPr>
+                <w:noProof/>
+                <w:webHidden/>
+              </w:rPr>
+              <w:fldChar w:fldCharType="begin"/>
+            </w:r>
+            <w:r>
+              <w:rPr>
+                <w:noProof/>
+                <w:webHidden/>
+              </w:rPr>
+              <w:instrText xml:space="preserve"> PAGEREF _Toc103381654 \h </w:instrText>
+            </w:r>
+            <w:r>
+              <w:rPr>
+                <w:noProof/>
+                <w:webHidden/>
+              </w:rPr>
+            </w:r>
+            <w:r>
+              <w:rPr>
+                <w:noProof/>
+                <w:webHidden/>
+              </w:rPr>
+              <w:fldChar w:fldCharType="separate"/>
+            </w:r>
+            <w:r>
+              <w:rPr>
+                <w:noProof/>
+                <w:webHidden/>
+              </w:rPr>
+              <w:t>20</w:t>
+            </w:r>
+            <w:r>
+              <w:rPr>
+                <w:noProof/>
+                <w:webHidden/>
+              </w:rPr>
+              <w:fldChar w:fldCharType="end"/>
+            </w:r>
+          </w:hyperlink>
+        </w:p>
+        <w:p>
+          <w:pPr>
+            <w:pStyle w:val="11"/>
+            <w:rPr>
+              <w:rFonts w:asciiTheme="minorHAnsi" w:eastAsiaTheme="minorEastAsia" w:hAnsiTheme="minorHAnsi"/>
+              <w:noProof/>
+              <w:sz w:val="22"/>
+              <w:lang w:eastAsia="ru-RU"/>
+            </w:rPr>
+          </w:pPr>
+          <w:hyperlink w:anchor="_Toc103381655" w:history="1">
+            <w:r>
+              <w:rPr>
+                <w:rStyle w:val="a9"/>
+                <w:noProof/>
+              </w:rPr>
+              <w:t>СПИСОК ИСТОЧНИКОВ</w:t>
+            </w:r>
+            <w:r>
+              <w:rPr>
+                <w:noProof/>
+                <w:webHidden/>
+              </w:rPr>
+              <w:tab/>
+            </w:r>
+            <w:r>
+              <w:rPr>
+                <w:noProof/>
+                <w:webHidden/>
+              </w:rPr>
+              <w:fldChar w:fldCharType="begin"/>
+            </w:r>
+            <w:r>
+              <w:rPr>
+                <w:noProof/>
+                <w:webHidden/>
+              </w:rPr>
+              <w:instrText xml:space="preserve"> PAGEREF _Toc103381655 \h </w:instrText>
+            </w:r>
+            <w:r>
+              <w:rPr>
+                <w:noProof/>
+                <w:webHidden/>
+              </w:rPr>
+            </w:r>
+            <w:r>
+              <w:rPr>
+                <w:noProof/>
+                <w:webHidden/>
+              </w:rPr>
+              <w:fldChar w:fldCharType="separate"/>
+            </w:r>
+            <w:r>
+              <w:rPr>
+                <w:noProof/>
+                <w:webHidden/>
+              </w:rPr>
+              <w:t>21</w:t>
+            </w:r>
+            <w:r>
+              <w:rPr>
+                <w:noProof/>
+                <w:webHidden/>
+              </w:rPr>
+              <w:fldChar w:fldCharType="end"/>
+            </w:r>
+          </w:hyperlink>
+        </w:p>
+        <w:p>
+          <w:pPr>
+            <w:pStyle w:val="11"/>
+            <w:rPr>
+              <w:rFonts w:asciiTheme="minorHAnsi" w:eastAsiaTheme="minorEastAsia" w:hAnsiTheme="minorHAnsi"/>
+              <w:noProof/>
+              <w:sz w:val="22"/>
+              <w:lang w:eastAsia="ru-RU"/>
+            </w:rPr>
+          </w:pPr>
+          <w:hyperlink w:anchor="_Toc103381656" w:history="1">
+            <w:r>
+              <w:rPr>
+                <w:rStyle w:val="a9"/>
+                <w:noProof/>
+              </w:rPr>
+              <w:t>Приложение А</w:t>
+            </w:r>
+            <w:r>
+              <w:rPr>
+                <w:noProof/>
+                <w:webHidden/>
+              </w:rPr>
+              <w:tab/>
+            </w:r>
+            <w:r>
+              <w:rPr>
+                <w:noProof/>
+                <w:webHidden/>
+              </w:rPr>
+              <w:fldChar w:fldCharType="begin"/>
+            </w:r>
+            <w:r>
+              <w:rPr>
+                <w:noProof/>
+                <w:webHidden/>
+              </w:rPr>
+              <w:instrText xml:space="preserve"> PAGEREF _Toc103381656 \h </w:instrText>
+            </w:r>
+            <w:r>
+              <w:rPr>
+                <w:noProof/>
+                <w:webHidden/>
+              </w:rPr>
+            </w:r>
+            <w:r>
+              <w:rPr>
+                <w:noProof/>
+                <w:webHidden/>
+              </w:rPr>
+              <w:fldChar w:fldCharType="separate"/>
+            </w:r>
+            <w:r>
+              <w:rPr>
+                <w:noProof/>
+                <w:webHidden/>
+              </w:rPr>
+              <w:t>22</w:t>
+            </w:r>
+            <w:r>
+              <w:rPr>
+                <w:noProof/>
+                <w:webHidden/>
+              </w:rPr>
+              <w:fldChar w:fldCharType="end"/>
+            </w:r>
+          </w:hyperlink>
+        </w:p>
+        <w:p>
+          <w:r>
+            <w:rPr>
+              <w:rFonts w:eastAsiaTheme="minorHAnsi"/>
+              <w:lang w:eastAsia="en-US"/>
+            </w:rPr>
+            <w:fldChar w:fldCharType="end"/>
+          </w:r>
+        </w:p>
+      </w:sdtContent>
+    </w:sdt>
     <w:p>
       <w:pPr>
         <w:pStyle w:val="1"/>
@@ -2329,12 +2136,20 @@
           <w:numId w:val="0"/>
         </w:numPr>
       </w:pPr>
-      <w:bookmarkStart w:id="0" w:name="_Toc103373477"/>
+      <w:bookmarkStart w:id="0" w:name="_Toc103379152"/>
+      <w:bookmarkStart w:id="1" w:name="_Toc103379198"/>
+      <w:bookmarkStart w:id="2" w:name="_Toc103379268"/>
+      <w:bookmarkStart w:id="3" w:name="_Toc103379306"/>
+      <w:bookmarkStart w:id="4" w:name="_Toc103381637"/>
       <w:r>
         <w:lastRenderedPageBreak/>
         <w:t>ВВЕДЕНИЕ</w:t>
       </w:r>
       <w:bookmarkEnd w:id="0"/>
+      <w:bookmarkEnd w:id="1"/>
+      <w:bookmarkEnd w:id="2"/>
+      <w:bookmarkEnd w:id="3"/>
+      <w:bookmarkEnd w:id="4"/>
     </w:p>
     <w:p>
       <w:r>
@@ -2652,11 +2467,16 @@
         <w:t>способствует формированию здорового питания.</w:t>
       </w:r>
     </w:p>
+    <w:p/>
     <w:p>
       <w:pPr>
         <w:pStyle w:val="1"/>
       </w:pPr>
-      <w:bookmarkStart w:id="1" w:name="_Toc103373478"/>
+      <w:bookmarkStart w:id="5" w:name="_Toc103379153"/>
+      <w:bookmarkStart w:id="6" w:name="_Toc103379199"/>
+      <w:bookmarkStart w:id="7" w:name="_Toc103379269"/>
+      <w:bookmarkStart w:id="8" w:name="_Toc103379307"/>
+      <w:bookmarkStart w:id="9" w:name="_Toc103381638"/>
       <w:r>
         <w:lastRenderedPageBreak/>
         <w:t>ИССЛЕДОВАТЕЛЬСКИЙ</w:t>
@@ -2664,7 +2484,11 @@
       <w:r>
         <w:t xml:space="preserve"> РАЗДЕЛ</w:t>
       </w:r>
-      <w:bookmarkEnd w:id="1"/>
+      <w:bookmarkEnd w:id="5"/>
+      <w:bookmarkEnd w:id="6"/>
+      <w:bookmarkEnd w:id="7"/>
+      <w:bookmarkEnd w:id="8"/>
+      <w:bookmarkEnd w:id="9"/>
     </w:p>
     <w:p>
       <w:pPr>
@@ -2673,14 +2497,22 @@
           <w:highlight w:val="yellow"/>
         </w:rPr>
       </w:pPr>
-      <w:bookmarkStart w:id="2" w:name="_Toc103373479"/>
+      <w:bookmarkStart w:id="10" w:name="_Toc103379154"/>
+      <w:bookmarkStart w:id="11" w:name="_Toc103379200"/>
+      <w:bookmarkStart w:id="12" w:name="_Toc103379270"/>
+      <w:bookmarkStart w:id="13" w:name="_Toc103379308"/>
+      <w:bookmarkStart w:id="14" w:name="_Toc103381639"/>
       <w:r>
         <w:rPr>
           <w:highlight w:val="yellow"/>
         </w:rPr>
         <w:t>Описание предметной области</w:t>
       </w:r>
-      <w:bookmarkEnd w:id="2"/>
+      <w:bookmarkEnd w:id="10"/>
+      <w:bookmarkEnd w:id="11"/>
+      <w:bookmarkEnd w:id="12"/>
+      <w:bookmarkEnd w:id="13"/>
+      <w:bookmarkEnd w:id="14"/>
     </w:p>
     <w:p>
       <w:r>
@@ -2789,14 +2621,22 @@
           <w:highlight w:val="yellow"/>
         </w:rPr>
       </w:pPr>
-      <w:bookmarkStart w:id="3" w:name="_Toc103373480"/>
+      <w:bookmarkStart w:id="15" w:name="_Toc103379155"/>
+      <w:bookmarkStart w:id="16" w:name="_Toc103379201"/>
+      <w:bookmarkStart w:id="17" w:name="_Toc103379271"/>
+      <w:bookmarkStart w:id="18" w:name="_Toc103379309"/>
+      <w:bookmarkStart w:id="19" w:name="_Toc103381640"/>
       <w:r>
         <w:rPr>
           <w:highlight w:val="yellow"/>
         </w:rPr>
         <w:t>Образ клиента</w:t>
       </w:r>
-      <w:bookmarkEnd w:id="3"/>
+      <w:bookmarkEnd w:id="15"/>
+      <w:bookmarkEnd w:id="16"/>
+      <w:bookmarkEnd w:id="17"/>
+      <w:bookmarkEnd w:id="18"/>
+      <w:bookmarkEnd w:id="19"/>
     </w:p>
     <w:p>
       <w:r>
@@ -2867,7 +2707,11 @@
           <w:highlight w:val="red"/>
         </w:rPr>
       </w:pPr>
-      <w:bookmarkStart w:id="4" w:name="_Toc103373481"/>
+      <w:bookmarkStart w:id="20" w:name="_Toc103379156"/>
+      <w:bookmarkStart w:id="21" w:name="_Toc103379202"/>
+      <w:bookmarkStart w:id="22" w:name="_Toc103379272"/>
+      <w:bookmarkStart w:id="23" w:name="_Toc103379310"/>
+      <w:bookmarkStart w:id="24" w:name="_Toc103381641"/>
       <w:r>
         <w:rPr>
           <w:highlight w:val="red"/>
@@ -2875,7 +2719,11 @@
         <w:lastRenderedPageBreak/>
         <w:t>Сценарии</w:t>
       </w:r>
-      <w:bookmarkEnd w:id="4"/>
+      <w:bookmarkEnd w:id="20"/>
+      <w:bookmarkEnd w:id="21"/>
+      <w:bookmarkEnd w:id="22"/>
+      <w:bookmarkEnd w:id="23"/>
+      <w:bookmarkEnd w:id="24"/>
     </w:p>
     <w:p>
       <w:pPr>
@@ -2892,14 +2740,22 @@
           <w:highlight w:val="red"/>
         </w:rPr>
       </w:pPr>
-      <w:bookmarkStart w:id="5" w:name="_Toc103373482"/>
+      <w:bookmarkStart w:id="25" w:name="_Toc103379157"/>
+      <w:bookmarkStart w:id="26" w:name="_Toc103379203"/>
+      <w:bookmarkStart w:id="27" w:name="_Toc103379273"/>
+      <w:bookmarkStart w:id="28" w:name="_Toc103379311"/>
+      <w:bookmarkStart w:id="29" w:name="_Toc103381642"/>
       <w:r>
         <w:rPr>
           <w:highlight w:val="red"/>
         </w:rPr>
         <w:t>Сбор и анализ прототипов</w:t>
       </w:r>
-      <w:bookmarkEnd w:id="5"/>
+      <w:bookmarkEnd w:id="25"/>
+      <w:bookmarkEnd w:id="26"/>
+      <w:bookmarkEnd w:id="27"/>
+      <w:bookmarkEnd w:id="28"/>
+      <w:bookmarkEnd w:id="29"/>
     </w:p>
     <w:p>
       <w:r>
@@ -2929,7 +2785,7 @@
     </w:p>
     <w:tbl>
       <w:tblPr>
-        <w:tblStyle w:val="ad"/>
+        <w:tblStyle w:val="ae"/>
         <w:tblW w:w="0" w:type="auto"/>
         <w:tblInd w:w="709" w:type="dxa"/>
         <w:tblLook w:val="04A0" w:firstRow="1" w:lastRow="0" w:firstColumn="1" w:lastColumn="0" w:noHBand="0" w:noVBand="1"/>
@@ -3222,54 +3078,71 @@
       <w:pPr>
         <w:pStyle w:val="1"/>
       </w:pPr>
-      <w:bookmarkStart w:id="6" w:name="_Toc103373483"/>
+      <w:bookmarkStart w:id="30" w:name="_Toc103379158"/>
+      <w:bookmarkStart w:id="31" w:name="_Toc103379204"/>
+      <w:bookmarkStart w:id="32" w:name="_Toc103379274"/>
+      <w:bookmarkStart w:id="33" w:name="_Toc103379312"/>
+      <w:bookmarkStart w:id="34" w:name="_Toc103381643"/>
       <w:r>
         <w:lastRenderedPageBreak/>
         <w:t>ПРОЕКТИРОВАНИЕ ПРИЛОЖЕНИЯ</w:t>
       </w:r>
-      <w:bookmarkEnd w:id="6"/>
-    </w:p>
-    <w:p>
-      <w:pPr>
-        <w:pStyle w:val="a3"/>
-        <w:keepNext/>
-        <w:keepLines/>
-        <w:numPr>
-          <w:ilvl w:val="0"/>
-          <w:numId w:val="10"/>
-        </w:numPr>
-        <w:contextualSpacing w:val="0"/>
-        <w:jc w:val="center"/>
-        <w:outlineLvl w:val="1"/>
-        <w:rPr>
-          <w:rFonts w:eastAsiaTheme="majorEastAsia" w:cstheme="majorBidi"/>
-          <w:vanish/>
-          <w:color w:val="000000" w:themeColor="text1"/>
-          <w:szCs w:val="26"/>
+      <w:bookmarkEnd w:id="30"/>
+      <w:bookmarkEnd w:id="31"/>
+      <w:bookmarkEnd w:id="32"/>
+      <w:bookmarkEnd w:id="33"/>
+      <w:bookmarkEnd w:id="34"/>
+    </w:p>
+    <w:p>
+      <w:pPr>
+        <w:pStyle w:val="2"/>
+      </w:pPr>
+      <w:bookmarkStart w:id="35" w:name="_Toc103373484"/>
+      <w:bookmarkStart w:id="36" w:name="_Toc103378861"/>
+      <w:bookmarkStart w:id="37" w:name="_Toc103378931"/>
+      <w:bookmarkStart w:id="38" w:name="_Toc103378957"/>
+      <w:bookmarkStart w:id="39" w:name="_Toc103379069"/>
+      <w:bookmarkStart w:id="40" w:name="_Toc103379095"/>
+      <w:bookmarkStart w:id="41" w:name="_Toc103379124"/>
+      <w:bookmarkStart w:id="42" w:name="_Toc103379159"/>
+      <w:bookmarkStart w:id="43" w:name="_Toc103379205"/>
+      <w:bookmarkStart w:id="44" w:name="_Toc103379275"/>
+      <w:bookmarkStart w:id="45" w:name="_Toc103379313"/>
+      <w:bookmarkStart w:id="46" w:name="_Toc103379339"/>
+      <w:bookmarkStart w:id="47" w:name="_Toc103379365"/>
+      <w:bookmarkStart w:id="48" w:name="_Toc103379406"/>
+      <w:bookmarkStart w:id="49" w:name="_Toc103379160"/>
+      <w:bookmarkStart w:id="50" w:name="_Toc103379206"/>
+      <w:bookmarkStart w:id="51" w:name="_Toc103379276"/>
+      <w:bookmarkStart w:id="52" w:name="_Toc103379314"/>
+      <w:bookmarkStart w:id="53" w:name="_Toc103381644"/>
+      <w:bookmarkEnd w:id="35"/>
+      <w:bookmarkEnd w:id="36"/>
+      <w:bookmarkEnd w:id="37"/>
+      <w:bookmarkEnd w:id="38"/>
+      <w:bookmarkEnd w:id="39"/>
+      <w:bookmarkEnd w:id="40"/>
+      <w:bookmarkEnd w:id="41"/>
+      <w:bookmarkEnd w:id="42"/>
+      <w:bookmarkEnd w:id="43"/>
+      <w:bookmarkEnd w:id="44"/>
+      <w:bookmarkEnd w:id="45"/>
+      <w:bookmarkEnd w:id="46"/>
+      <w:bookmarkEnd w:id="47"/>
+      <w:bookmarkEnd w:id="48"/>
+      <w:r>
+        <w:rPr>
           <w:lang w:val="en-US"/>
         </w:rPr>
-      </w:pPr>
-      <w:bookmarkStart w:id="7" w:name="_Toc103373484"/>
-      <w:bookmarkEnd w:id="7"/>
-    </w:p>
-    <w:p>
-      <w:pPr>
-        <w:pStyle w:val="2"/>
-      </w:pPr>
-      <w:bookmarkStart w:id="8" w:name="_Toc103373485"/>
+        <w:t>UI</w:t>
+      </w:r>
+      <w:r>
+        <w:t>/</w:t>
+      </w:r>
       <w:r>
         <w:rPr>
           <w:lang w:val="en-US"/>
         </w:rPr>
-        <w:t>UI</w:t>
-      </w:r>
-      <w:r>
-        <w:t>/</w:t>
-      </w:r>
-      <w:r>
-        <w:rPr>
-          <w:lang w:val="en-US"/>
-        </w:rPr>
         <w:t>UX</w:t>
       </w:r>
       <w:r>
@@ -3278,7 +3151,11 @@
       <w:r>
         <w:t>дизайн проекта</w:t>
       </w:r>
-      <w:bookmarkEnd w:id="8"/>
+      <w:bookmarkEnd w:id="49"/>
+      <w:bookmarkEnd w:id="50"/>
+      <w:bookmarkEnd w:id="51"/>
+      <w:bookmarkEnd w:id="52"/>
+      <w:bookmarkEnd w:id="53"/>
     </w:p>
     <w:p>
       <w:r>
@@ -3426,7 +3303,7 @@
     </w:p>
     <w:tbl>
       <w:tblPr>
-        <w:tblStyle w:val="ad"/>
+        <w:tblStyle w:val="ae"/>
         <w:tblW w:w="0" w:type="auto"/>
         <w:jc w:val="center"/>
         <w:tblLook w:val="04A0" w:firstRow="1" w:lastRow="0" w:firstColumn="1" w:lastColumn="0" w:noHBand="0" w:noVBand="1"/>
@@ -4293,11 +4170,19 @@
       <w:pPr>
         <w:pStyle w:val="2"/>
       </w:pPr>
-      <w:bookmarkStart w:id="9" w:name="_Toc103373486"/>
+      <w:bookmarkStart w:id="54" w:name="_Toc103379161"/>
+      <w:bookmarkStart w:id="55" w:name="_Toc103379207"/>
+      <w:bookmarkStart w:id="56" w:name="_Toc103379277"/>
+      <w:bookmarkStart w:id="57" w:name="_Toc103379315"/>
+      <w:bookmarkStart w:id="58" w:name="_Toc103381645"/>
       <w:r>
         <w:t>Выбор технологии, языка и среды программирования</w:t>
       </w:r>
-      <w:bookmarkEnd w:id="9"/>
+      <w:bookmarkEnd w:id="54"/>
+      <w:bookmarkEnd w:id="55"/>
+      <w:bookmarkEnd w:id="56"/>
+      <w:bookmarkEnd w:id="57"/>
+      <w:bookmarkEnd w:id="58"/>
     </w:p>
     <w:p>
       <w:r>
@@ -4378,44 +4263,66 @@
       <w:pPr>
         <w:pStyle w:val="1"/>
       </w:pPr>
-      <w:bookmarkStart w:id="10" w:name="_Toc103373487"/>
+      <w:bookmarkStart w:id="59" w:name="_Toc103379162"/>
+      <w:bookmarkStart w:id="60" w:name="_Toc103379208"/>
+      <w:bookmarkStart w:id="61" w:name="_Toc103379278"/>
+      <w:bookmarkStart w:id="62" w:name="_Toc103379316"/>
+      <w:bookmarkStart w:id="63" w:name="_Toc103381646"/>
       <w:r>
         <w:lastRenderedPageBreak/>
         <w:t>РАЗРАБОТКА МОБИЛЬНОГО ПРИЛОЖЕНИЯ</w:t>
       </w:r>
-      <w:bookmarkEnd w:id="10"/>
-    </w:p>
-    <w:p>
-      <w:pPr>
-        <w:pStyle w:val="a3"/>
-        <w:keepNext/>
-        <w:keepLines/>
-        <w:numPr>
-          <w:ilvl w:val="0"/>
-          <w:numId w:val="10"/>
-        </w:numPr>
-        <w:contextualSpacing w:val="0"/>
-        <w:jc w:val="center"/>
-        <w:outlineLvl w:val="1"/>
-        <w:rPr>
-          <w:rFonts w:eastAsiaTheme="majorEastAsia" w:cstheme="majorBidi"/>
-          <w:vanish/>
-          <w:color w:val="000000" w:themeColor="text1"/>
-          <w:szCs w:val="26"/>
-        </w:rPr>
-      </w:pPr>
-      <w:bookmarkStart w:id="11" w:name="_Toc103373488"/>
-      <w:bookmarkEnd w:id="11"/>
+      <w:bookmarkEnd w:id="59"/>
+      <w:bookmarkEnd w:id="60"/>
+      <w:bookmarkEnd w:id="61"/>
+      <w:bookmarkEnd w:id="62"/>
+      <w:bookmarkEnd w:id="63"/>
     </w:p>
     <w:p>
       <w:pPr>
         <w:pStyle w:val="2"/>
       </w:pPr>
-      <w:bookmarkStart w:id="12" w:name="_Toc103373489"/>
+      <w:bookmarkStart w:id="64" w:name="_Toc103373488"/>
+      <w:bookmarkStart w:id="65" w:name="_Toc103378865"/>
+      <w:bookmarkStart w:id="66" w:name="_Toc103378935"/>
+      <w:bookmarkStart w:id="67" w:name="_Toc103378961"/>
+      <w:bookmarkStart w:id="68" w:name="_Toc103379073"/>
+      <w:bookmarkStart w:id="69" w:name="_Toc103379099"/>
+      <w:bookmarkStart w:id="70" w:name="_Toc103379128"/>
+      <w:bookmarkStart w:id="71" w:name="_Toc103379163"/>
+      <w:bookmarkStart w:id="72" w:name="_Toc103379209"/>
+      <w:bookmarkStart w:id="73" w:name="_Toc103379279"/>
+      <w:bookmarkStart w:id="74" w:name="_Toc103379317"/>
+      <w:bookmarkStart w:id="75" w:name="_Toc103379343"/>
+      <w:bookmarkStart w:id="76" w:name="_Toc103379369"/>
+      <w:bookmarkStart w:id="77" w:name="_Toc103379410"/>
+      <w:bookmarkStart w:id="78" w:name="_Toc103379164"/>
+      <w:bookmarkStart w:id="79" w:name="_Toc103379210"/>
+      <w:bookmarkStart w:id="80" w:name="_Toc103379280"/>
+      <w:bookmarkStart w:id="81" w:name="_Toc103379318"/>
+      <w:bookmarkStart w:id="82" w:name="_Toc103381647"/>
+      <w:bookmarkEnd w:id="64"/>
+      <w:bookmarkEnd w:id="65"/>
+      <w:bookmarkEnd w:id="66"/>
+      <w:bookmarkEnd w:id="67"/>
+      <w:bookmarkEnd w:id="68"/>
+      <w:bookmarkEnd w:id="69"/>
+      <w:bookmarkEnd w:id="70"/>
+      <w:bookmarkEnd w:id="71"/>
+      <w:bookmarkEnd w:id="72"/>
+      <w:bookmarkEnd w:id="73"/>
+      <w:bookmarkEnd w:id="74"/>
+      <w:bookmarkEnd w:id="75"/>
+      <w:bookmarkEnd w:id="76"/>
+      <w:bookmarkEnd w:id="77"/>
       <w:r>
         <w:t>Разработка базы данных</w:t>
       </w:r>
-      <w:bookmarkEnd w:id="12"/>
+      <w:bookmarkEnd w:id="78"/>
+      <w:bookmarkEnd w:id="79"/>
+      <w:bookmarkEnd w:id="80"/>
+      <w:bookmarkEnd w:id="81"/>
+      <w:bookmarkEnd w:id="82"/>
     </w:p>
     <w:p>
       <w:r>
@@ -5114,12 +5021,20 @@
       <w:pPr>
         <w:pStyle w:val="2"/>
       </w:pPr>
-      <w:bookmarkStart w:id="13" w:name="_Toc103373490"/>
+      <w:bookmarkStart w:id="83" w:name="_Toc103379165"/>
+      <w:bookmarkStart w:id="84" w:name="_Toc103379211"/>
+      <w:bookmarkStart w:id="85" w:name="_Toc103379281"/>
+      <w:bookmarkStart w:id="86" w:name="_Toc103379319"/>
+      <w:bookmarkStart w:id="87" w:name="_Toc103381648"/>
       <w:r>
         <w:lastRenderedPageBreak/>
         <w:t>Разработка мультимедийного контента</w:t>
       </w:r>
-      <w:bookmarkEnd w:id="13"/>
+      <w:bookmarkEnd w:id="83"/>
+      <w:bookmarkEnd w:id="84"/>
+      <w:bookmarkEnd w:id="85"/>
+      <w:bookmarkEnd w:id="86"/>
+      <w:bookmarkEnd w:id="87"/>
     </w:p>
     <w:p>
       <w:r>
@@ -5725,12 +5640,20 @@
       <w:pPr>
         <w:pStyle w:val="2"/>
       </w:pPr>
-      <w:bookmarkStart w:id="14" w:name="_Toc103373491"/>
+      <w:bookmarkStart w:id="88" w:name="_Toc103379166"/>
+      <w:bookmarkStart w:id="89" w:name="_Toc103379212"/>
+      <w:bookmarkStart w:id="90" w:name="_Toc103379282"/>
+      <w:bookmarkStart w:id="91" w:name="_Toc103379320"/>
+      <w:bookmarkStart w:id="92" w:name="_Toc103381649"/>
       <w:r>
         <w:lastRenderedPageBreak/>
         <w:t>Описание используемых плагинов</w:t>
       </w:r>
-      <w:bookmarkEnd w:id="14"/>
+      <w:bookmarkEnd w:id="88"/>
+      <w:bookmarkEnd w:id="89"/>
+      <w:bookmarkEnd w:id="90"/>
+      <w:bookmarkEnd w:id="91"/>
+      <w:bookmarkEnd w:id="92"/>
     </w:p>
     <w:p>
       <w:r>
@@ -6015,12 +5938,6 @@
     </w:p>
     <w:p>
       <w:r>
-        <w:br w:type="page"/>
-      </w:r>
-    </w:p>
-    <w:p>
-      <w:r>
-        <w:lastRenderedPageBreak/>
         <w:t xml:space="preserve">Для реализации паттерна проектирования </w:t>
       </w:r>
       <w:r>
@@ -6103,6 +6020,12 @@
     </w:p>
     <w:p>
       <w:r>
+        <w:br w:type="page"/>
+      </w:r>
+    </w:p>
+    <w:p>
+      <w:r>
+        <w:lastRenderedPageBreak/>
         <w:t xml:space="preserve">Чтобы успешно реализовать заданный интерфейс приложения, а также сделать его масштабируемым под разные расширения экранов необходимо установить следующие зависимости (Рисунок </w:t>
       </w:r>
       <w:r>
@@ -6253,130 +6176,203 @@
       <w:proofErr w:type="spellEnd"/>
     </w:p>
     <w:p>
-      <w:r>
-        <w:br w:type="page"/>
-      </w:r>
+      <w:pPr>
+        <w:jc w:val="center"/>
+      </w:pPr>
     </w:p>
     <w:p>
       <w:pPr>
         <w:pStyle w:val="2"/>
-      </w:pPr>
-      <w:bookmarkStart w:id="15" w:name="_Toc103373492"/>
-      <w:r>
         <w:rPr>
           <w:highlight w:val="red"/>
         </w:rPr>
+      </w:pPr>
+      <w:bookmarkStart w:id="93" w:name="_Toc103379167"/>
+      <w:bookmarkStart w:id="94" w:name="_Toc103379213"/>
+      <w:bookmarkStart w:id="95" w:name="_Toc103379283"/>
+      <w:bookmarkStart w:id="96" w:name="_Toc103379321"/>
+      <w:bookmarkStart w:id="97" w:name="_Toc103381650"/>
+      <w:r>
+        <w:rPr>
+          <w:highlight w:val="red"/>
+        </w:rPr>
+        <w:t>Описание разработанных процедур и функций</w:t>
+      </w:r>
+      <w:bookmarkEnd w:id="93"/>
+      <w:bookmarkEnd w:id="94"/>
+      <w:bookmarkEnd w:id="95"/>
+      <w:bookmarkEnd w:id="96"/>
+      <w:bookmarkEnd w:id="97"/>
+    </w:p>
+    <w:p>
+      <w:pPr>
+        <w:ind w:firstLine="0"/>
+      </w:pPr>
+    </w:p>
+    <w:p>
+      <w:pPr>
+        <w:pStyle w:val="1"/>
+      </w:pPr>
+      <w:bookmarkStart w:id="98" w:name="_Toc103373494"/>
+      <w:bookmarkStart w:id="99" w:name="_Toc103378871"/>
+      <w:bookmarkStart w:id="100" w:name="_Toc103378941"/>
+      <w:bookmarkStart w:id="101" w:name="_Toc103378967"/>
+      <w:bookmarkStart w:id="102" w:name="_Toc103379079"/>
+      <w:bookmarkStart w:id="103" w:name="_Toc103379105"/>
+      <w:bookmarkStart w:id="104" w:name="_Toc103379134"/>
+      <w:bookmarkStart w:id="105" w:name="_Toc103379169"/>
+      <w:bookmarkStart w:id="106" w:name="_Toc103379215"/>
+      <w:bookmarkStart w:id="107" w:name="_Toc103379285"/>
+      <w:bookmarkStart w:id="108" w:name="_Toc103379323"/>
+      <w:bookmarkStart w:id="109" w:name="_Toc103379349"/>
+      <w:bookmarkStart w:id="110" w:name="_Toc103379375"/>
+      <w:bookmarkStart w:id="111" w:name="_Toc103379416"/>
+      <w:bookmarkStart w:id="112" w:name="_Toc103381651"/>
+      <w:bookmarkEnd w:id="98"/>
+      <w:bookmarkEnd w:id="99"/>
+      <w:bookmarkEnd w:id="100"/>
+      <w:bookmarkEnd w:id="101"/>
+      <w:bookmarkEnd w:id="102"/>
+      <w:bookmarkEnd w:id="103"/>
+      <w:bookmarkEnd w:id="104"/>
+      <w:bookmarkEnd w:id="105"/>
+      <w:bookmarkEnd w:id="106"/>
+      <w:bookmarkEnd w:id="107"/>
+      <w:bookmarkEnd w:id="108"/>
+      <w:bookmarkEnd w:id="109"/>
+      <w:bookmarkEnd w:id="110"/>
+      <w:bookmarkEnd w:id="111"/>
+      <w:r>
         <w:lastRenderedPageBreak/>
-        <w:t>Описание разработанных процедур и функций</w:t>
-      </w:r>
-      <w:bookmarkEnd w:id="15"/>
-    </w:p>
-    <w:p>
-      <w:pPr>
-        <w:ind w:firstLine="0"/>
-      </w:pPr>
+        <w:t>Тестирование</w:t>
+      </w:r>
+      <w:bookmarkEnd w:id="112"/>
+    </w:p>
+    <w:p>
+      <w:pPr>
+        <w:pStyle w:val="2"/>
+        <w:numPr>
+          <w:ilvl w:val="1"/>
+          <w:numId w:val="18"/>
+        </w:numPr>
+      </w:pPr>
+      <w:bookmarkStart w:id="113" w:name="_Toc103379170"/>
+      <w:bookmarkStart w:id="114" w:name="_Toc103379216"/>
+      <w:bookmarkStart w:id="115" w:name="_Toc103379286"/>
+      <w:bookmarkStart w:id="116" w:name="_Toc103379324"/>
+      <w:bookmarkStart w:id="117" w:name="_Toc103381652"/>
+      <w:r>
+        <w:t>Протокол тестирования дизайна приложения</w:t>
+      </w:r>
+      <w:bookmarkEnd w:id="113"/>
+      <w:bookmarkEnd w:id="114"/>
+      <w:bookmarkEnd w:id="115"/>
+      <w:bookmarkEnd w:id="116"/>
+      <w:bookmarkEnd w:id="117"/>
+    </w:p>
+    <w:p/>
+    <w:p/>
+    <w:p>
+      <w:pPr>
+        <w:pStyle w:val="2"/>
+      </w:pPr>
+      <w:bookmarkStart w:id="118" w:name="_Toc103379171"/>
+      <w:bookmarkStart w:id="119" w:name="_Toc103379217"/>
+      <w:bookmarkStart w:id="120" w:name="_Toc103379287"/>
+      <w:bookmarkStart w:id="121" w:name="_Toc103379325"/>
+      <w:bookmarkStart w:id="122" w:name="_Toc103381653"/>
+      <w:r>
+        <w:t>Протокол тестирования функционала приложения</w:t>
+      </w:r>
+      <w:bookmarkStart w:id="123" w:name="_Toc103379172"/>
+      <w:bookmarkStart w:id="124" w:name="_Toc103379218"/>
+      <w:bookmarkStart w:id="125" w:name="_Toc103379288"/>
+      <w:bookmarkStart w:id="126" w:name="_Toc103379326"/>
+      <w:bookmarkEnd w:id="118"/>
+      <w:bookmarkEnd w:id="119"/>
+      <w:bookmarkEnd w:id="120"/>
+      <w:bookmarkEnd w:id="121"/>
+      <w:bookmarkEnd w:id="122"/>
     </w:p>
     <w:p>
       <w:pPr>
         <w:pStyle w:val="1"/>
-      </w:pPr>
-      <w:r>
-        <w:rPr>
-          <w:highlight w:val="red"/>
-        </w:rPr>
-        <w:lastRenderedPageBreak/>
-        <w:t xml:space="preserve"> </w:t>
-      </w:r>
-      <w:bookmarkStart w:id="16" w:name="_Toc103373493"/>
-      <w:r>
-        <w:rPr>
-          <w:highlight w:val="red"/>
-        </w:rPr>
-        <w:t>Тестирование</w:t>
-      </w:r>
-      <w:bookmarkEnd w:id="16"/>
-    </w:p>
-    <w:p>
-      <w:pPr>
-        <w:pStyle w:val="a3"/>
-        <w:keepNext/>
-        <w:keepLines/>
         <w:numPr>
           <w:ilvl w:val="0"/>
-          <w:numId w:val="10"/>
+          <w:numId w:val="0"/>
         </w:numPr>
-        <w:contextualSpacing w:val="0"/>
-        <w:jc w:val="center"/>
-        <w:outlineLvl w:val="1"/>
-        <w:rPr>
-          <w:rFonts w:eastAsiaTheme="majorEastAsia" w:cstheme="majorBidi"/>
-          <w:vanish/>
-          <w:color w:val="000000" w:themeColor="text1"/>
-          <w:szCs w:val="26"/>
-        </w:rPr>
-      </w:pPr>
-      <w:bookmarkStart w:id="17" w:name="_Toc103373494"/>
-      <w:bookmarkEnd w:id="17"/>
-    </w:p>
-    <w:p>
-      <w:pPr>
-        <w:pStyle w:val="2"/>
-      </w:pPr>
-      <w:bookmarkStart w:id="18" w:name="_Toc103373495"/>
-      <w:r>
-        <w:t>Протокол тестирования дизайна приложения</w:t>
-      </w:r>
-      <w:bookmarkEnd w:id="18"/>
-    </w:p>
-    <w:p/>
-    <w:p/>
-    <w:p>
-      <w:pPr>
-        <w:pStyle w:val="2"/>
-      </w:pPr>
-      <w:bookmarkStart w:id="19" w:name="_Toc103373496"/>
-      <w:r>
-        <w:t>Протокол тестирования функционала приложения</w:t>
-      </w:r>
-      <w:bookmarkEnd w:id="19"/>
-    </w:p>
-    <w:p>
-      <w:pPr>
-        <w:pStyle w:val="1"/>
-      </w:pPr>
-      <w:bookmarkStart w:id="20" w:name="_Toc103373497"/>
+      </w:pPr>
+      <w:bookmarkStart w:id="127" w:name="_Toc103381654"/>
       <w:r>
         <w:lastRenderedPageBreak/>
         <w:t>ЗАКЛЮЧЕНИЕ</w:t>
       </w:r>
-      <w:bookmarkEnd w:id="20"/>
+      <w:bookmarkEnd w:id="123"/>
+      <w:bookmarkEnd w:id="124"/>
+      <w:bookmarkEnd w:id="125"/>
+      <w:bookmarkEnd w:id="126"/>
+      <w:bookmarkEnd w:id="127"/>
+    </w:p>
+    <w:p>
+      <w:pPr>
+        <w:rPr>
+          <w:lang w:eastAsia="en-US"/>
+        </w:rPr>
+      </w:pPr>
     </w:p>
     <w:p>
       <w:pPr>
         <w:pStyle w:val="1"/>
-      </w:pPr>
-      <w:bookmarkStart w:id="21" w:name="_Toc103373498"/>
+        <w:numPr>
+          <w:ilvl w:val="0"/>
+          <w:numId w:val="0"/>
+        </w:numPr>
+      </w:pPr>
+      <w:bookmarkStart w:id="128" w:name="_Toc103379173"/>
+      <w:bookmarkStart w:id="129" w:name="_Toc103379219"/>
+      <w:bookmarkStart w:id="130" w:name="_Toc103379289"/>
+      <w:bookmarkStart w:id="131" w:name="_Toc103379327"/>
+      <w:bookmarkStart w:id="132" w:name="_Toc103381655"/>
       <w:r>
         <w:lastRenderedPageBreak/>
         <w:t>СПИСОК ИСТОЧНИКОВ</w:t>
       </w:r>
-      <w:bookmarkEnd w:id="21"/>
-    </w:p>
-    <w:p>
-      <w:r>
-        <w:br w:type="page"/>
-      </w:r>
+      <w:bookmarkEnd w:id="128"/>
+      <w:bookmarkEnd w:id="129"/>
+      <w:bookmarkEnd w:id="130"/>
+      <w:bookmarkEnd w:id="131"/>
+      <w:bookmarkEnd w:id="132"/>
+    </w:p>
+    <w:p>
+      <w:pPr>
+        <w:ind w:firstLine="0"/>
+      </w:pPr>
     </w:p>
     <w:p>
       <w:pPr>
         <w:pStyle w:val="1"/>
-      </w:pPr>
-      <w:bookmarkStart w:id="22" w:name="_Toc103373499"/>
+        <w:numPr>
+          <w:ilvl w:val="0"/>
+          <w:numId w:val="0"/>
+        </w:numPr>
+      </w:pPr>
+      <w:bookmarkStart w:id="133" w:name="_Toc103379174"/>
+      <w:bookmarkStart w:id="134" w:name="_Toc103379220"/>
+      <w:bookmarkStart w:id="135" w:name="_Toc103379290"/>
+      <w:bookmarkStart w:id="136" w:name="_Toc103379328"/>
+      <w:bookmarkStart w:id="137" w:name="_Toc103381656"/>
       <w:r>
         <w:lastRenderedPageBreak/>
-        <w:t>Приложение А</w:t>
-      </w:r>
-      <w:bookmarkEnd w:id="22"/>
+        <w:t>Приложение</w:t>
+      </w:r>
+      <w:r>
+        <w:t xml:space="preserve"> А</w:t>
+      </w:r>
+      <w:bookmarkEnd w:id="133"/>
+      <w:bookmarkEnd w:id="134"/>
+      <w:bookmarkEnd w:id="135"/>
+      <w:bookmarkEnd w:id="136"/>
+      <w:bookmarkEnd w:id="137"/>
     </w:p>
     <w:sectPr>
       <w:headerReference w:type="default" r:id="rId36"/>
@@ -7747,17 +7743,11 @@
                       <w:p>
                         <w:pPr>
                           <w:pStyle w:val="ac"/>
-                          <w:ind w:firstLine="0"/>
-                          <w:jc w:val="center"/>
                           <w:rPr>
                             <w:highlight w:val="yellow"/>
-                            <w:lang w:eastAsia="ru-RU"/>
                           </w:rPr>
                         </w:pPr>
                         <w:r>
-                          <w:rPr>
-                            <w:lang w:eastAsia="ru-RU"/>
-                          </w:rPr>
                           <w:t>Разработка мобильного приложения для ведения дневника питания</w:t>
                         </w:r>
                       </w:p>
@@ -8704,6 +8694,96 @@
     </w:lvl>
   </w:abstractNum>
   <w:abstractNum w:abstractNumId="1" w15:restartNumberingAfterBreak="0">
+    <w:nsid w:val="185F3C4E"/>
+    <w:multiLevelType w:val="hybridMultilevel"/>
+    <w:tmpl w:val="F46088AA"/>
+    <w:lvl w:ilvl="0" w:tplc="6B2E36E4">
+      <w:start w:val="1"/>
+      <w:numFmt w:val="decimal"/>
+      <w:suff w:val="space"/>
+      <w:lvlText w:val="%1"/>
+      <w:lvlJc w:val="left"/>
+      <w:pPr>
+        <w:ind w:left="720" w:hanging="360"/>
+      </w:pPr>
+      <w:rPr>
+        <w:rFonts w:hint="default"/>
+      </w:rPr>
+    </w:lvl>
+    <w:lvl w:ilvl="1" w:tplc="04190019" w:tentative="1">
+      <w:start w:val="1"/>
+      <w:numFmt w:val="lowerLetter"/>
+      <w:lvlText w:val="%2."/>
+      <w:lvlJc w:val="left"/>
+      <w:pPr>
+        <w:ind w:left="1440" w:hanging="360"/>
+      </w:pPr>
+    </w:lvl>
+    <w:lvl w:ilvl="2" w:tplc="0419001B" w:tentative="1">
+      <w:start w:val="1"/>
+      <w:numFmt w:val="lowerRoman"/>
+      <w:lvlText w:val="%3."/>
+      <w:lvlJc w:val="right"/>
+      <w:pPr>
+        <w:ind w:left="2160" w:hanging="180"/>
+      </w:pPr>
+    </w:lvl>
+    <w:lvl w:ilvl="3" w:tplc="0419000F" w:tentative="1">
+      <w:start w:val="1"/>
+      <w:numFmt w:val="decimal"/>
+      <w:lvlText w:val="%4."/>
+      <w:lvlJc w:val="left"/>
+      <w:pPr>
+        <w:ind w:left="2880" w:hanging="360"/>
+      </w:pPr>
+    </w:lvl>
+    <w:lvl w:ilvl="4" w:tplc="04190019" w:tentative="1">
+      <w:start w:val="1"/>
+      <w:numFmt w:val="lowerLetter"/>
+      <w:lvlText w:val="%5."/>
+      <w:lvlJc w:val="left"/>
+      <w:pPr>
+        <w:ind w:left="3600" w:hanging="360"/>
+      </w:pPr>
+    </w:lvl>
+    <w:lvl w:ilvl="5" w:tplc="0419001B" w:tentative="1">
+      <w:start w:val="1"/>
+      <w:numFmt w:val="lowerRoman"/>
+      <w:lvlText w:val="%6."/>
+      <w:lvlJc w:val="right"/>
+      <w:pPr>
+        <w:ind w:left="4320" w:hanging="180"/>
+      </w:pPr>
+    </w:lvl>
+    <w:lvl w:ilvl="6" w:tplc="0419000F" w:tentative="1">
+      <w:start w:val="1"/>
+      <w:numFmt w:val="decimal"/>
+      <w:lvlText w:val="%7."/>
+      <w:lvlJc w:val="left"/>
+      <w:pPr>
+        <w:ind w:left="5040" w:hanging="360"/>
+      </w:pPr>
+    </w:lvl>
+    <w:lvl w:ilvl="7" w:tplc="04190019" w:tentative="1">
+      <w:start w:val="1"/>
+      <w:numFmt w:val="lowerLetter"/>
+      <w:lvlText w:val="%8."/>
+      <w:lvlJc w:val="left"/>
+      <w:pPr>
+        <w:ind w:left="5760" w:hanging="360"/>
+      </w:pPr>
+    </w:lvl>
+    <w:lvl w:ilvl="8" w:tplc="0419001B" w:tentative="1">
+      <w:start w:val="1"/>
+      <w:numFmt w:val="lowerRoman"/>
+      <w:lvlText w:val="%9."/>
+      <w:lvlJc w:val="right"/>
+      <w:pPr>
+        <w:ind w:left="6480" w:hanging="180"/>
+      </w:pPr>
+    </w:lvl>
+  </w:abstractNum>
+  <w:abstractNum w:abstractNumId="2" w15:restartNumberingAfterBreak="0">
     <w:nsid w:val="1E6A02B7"/>
     <w:multiLevelType w:val="multilevel"/>
     <w:tmpl w:val="86EC9E1C"/>
@@ -8816,7 +8896,7 @@
       </w:rPr>
     </w:lvl>
   </w:abstractNum>
-  <w:abstractNum w:abstractNumId="2" w15:restartNumberingAfterBreak="0">
+  <w:abstractNum w:abstractNumId="3" w15:restartNumberingAfterBreak="0">
     <w:nsid w:val="24521BF3"/>
     <w:multiLevelType w:val="multilevel"/>
     <w:tmpl w:val="0CF8CFE4"/>
@@ -8905,14 +8985,13 @@
       </w:pPr>
     </w:lvl>
   </w:abstractNum>
-  <w:abstractNum w:abstractNumId="3" w15:restartNumberingAfterBreak="0">
+  <w:abstractNum w:abstractNumId="4" w15:restartNumberingAfterBreak="0">
     <w:nsid w:val="2A6E7183"/>
     <w:multiLevelType w:val="hybridMultilevel"/>
-    <w:tmpl w:val="3F82B57E"/>
-    <w:lvl w:ilvl="0" w:tplc="13D2E6D4">
+    <w:tmpl w:val="6220FED2"/>
+    <w:lvl w:ilvl="0" w:tplc="89062400">
       <w:start w:val="1"/>
       <w:numFmt w:val="decimal"/>
-      <w:pStyle w:val="1"/>
       <w:suff w:val="space"/>
       <w:lvlText w:val="%1"/>
       <w:lvlJc w:val="left"/>
@@ -8996,7 +9075,7 @@
       </w:pPr>
     </w:lvl>
   </w:abstractNum>
-  <w:abstractNum w:abstractNumId="4" w15:restartNumberingAfterBreak="0">
+  <w:abstractNum w:abstractNumId="5" w15:restartNumberingAfterBreak="0">
     <w:nsid w:val="2A9D7ED2"/>
     <w:multiLevelType w:val="hybridMultilevel"/>
     <w:tmpl w:val="F2BE0B34"/>
@@ -9085,7 +9164,7 @@
       </w:pPr>
     </w:lvl>
   </w:abstractNum>
-  <w:abstractNum w:abstractNumId="5" w15:restartNumberingAfterBreak="0">
+  <w:abstractNum w:abstractNumId="6" w15:restartNumberingAfterBreak="0">
     <w:nsid w:val="2B0F2652"/>
     <w:multiLevelType w:val="hybridMultilevel"/>
     <w:tmpl w:val="527CAE1A"/>
@@ -9171,20 +9250,76 @@
       </w:pPr>
     </w:lvl>
   </w:abstractNum>
-  <w:abstractNum w:abstractNumId="6" w15:restartNumberingAfterBreak="0">
+  <w:abstractNum w:abstractNumId="7" w15:restartNumberingAfterBreak="0">
     <w:nsid w:val="3EAC1D84"/>
     <w:multiLevelType w:val="multilevel"/>
-    <w:tmpl w:val="D7DA57F6"/>
+    <w:tmpl w:val="08168F4A"/>
     <w:lvl w:ilvl="0">
       <w:start w:val="1"/>
       <w:numFmt w:val="decimal"/>
+      <w:pStyle w:val="1"/>
+      <w:suff w:val="space"/>
       <w:lvlText w:val="%1"/>
       <w:lvlJc w:val="left"/>
       <w:pPr>
         <w:ind w:left="432" w:hanging="432"/>
       </w:pPr>
       <w:rPr>
-        <w:rFonts w:hint="default"/>
+        <w:rFonts w:ascii="Times New Roman" w:hAnsi="Times New Roman" w:cs="Times New Roman" w:hint="default"/>
+        <w:b w:val="0"/>
+        <w:bCs w:val="0"/>
+        <w:i w:val="0"/>
+        <w:iCs w:val="0"/>
+        <w:caps w:val="0"/>
+        <w:smallCaps w:val="0"/>
+        <w:strike w:val="0"/>
+        <w:dstrike w:val="0"/>
+        <w:outline w:val="0"/>
+        <w:shadow w:val="0"/>
+        <w:emboss w:val="0"/>
+        <w:imprint w:val="0"/>
+        <w:noProof w:val="0"/>
+        <w:snapToGrid w:val="0"/>
+        <w:vanish w:val="0"/>
+        <w:color w:val="000000"/>
+        <w:spacing w:val="0"/>
+        <w:w w:val="0"/>
+        <w:kern w:val="0"/>
+        <w:position w:val="0"/>
+        <w:sz w:val="0"/>
+        <w:szCs w:val="0"/>
+        <w:u w:val="none" w:color="000000"/>
+        <w:effect w:val="none"/>
+        <w:bdr w:val="none" w:sz="0" w:space="0" w:color="000000"/>
+        <w:shd w:val="clear" w:color="000000" w:fill="000000"/>
+        <w:vertAlign w:val="baseline"/>
+        <w:em w:val="none"/>
+        <w:lang w:val="x-none" w:eastAsia="x-none" w:bidi="x-none"/>
+        <w:specVanish w:val="0"/>
+        <w14:glow w14:rad="0">
+          <w14:srgbClr w14:val="000000"/>
+        </w14:glow>
+        <w14:shadow w14:blurRad="0" w14:dist="0" w14:dir="0" w14:sx="0" w14:sy="0" w14:kx="0" w14:ky="0" w14:algn="none">
+          <w14:srgbClr w14:val="000000"/>
+        </w14:shadow>
+        <w14:reflection w14:blurRad="0" w14:stA="0" w14:stPos="0" w14:endA="0" w14:endPos="0" w14:dist="0" w14:dir="0" w14:fadeDir="0" w14:sx="0" w14:sy="0" w14:kx="0" w14:ky="0" w14:algn="none"/>
+        <w14:textOutline w14:w="0" w14:cap="rnd" w14:cmpd="sng" w14:algn="ctr">
+          <w14:noFill/>
+          <w14:prstDash w14:val="solid"/>
+          <w14:bevel/>
+        </w14:textOutline>
+        <w14:scene3d>
+          <w14:camera w14:prst="orthographicFront"/>
+          <w14:lightRig w14:rig="threePt" w14:dir="t">
+            <w14:rot w14:lat="0" w14:lon="0" w14:rev="0"/>
+          </w14:lightRig>
+        </w14:scene3d>
+        <w14:props3d w14:extrusionH="0" w14:contourW="0" w14:prstMaterial="none"/>
+        <w14:ligatures w14:val="none"/>
+        <w14:numForm w14:val="default"/>
+        <w14:numSpacing w14:val="default"/>
+        <w14:stylisticSets/>
+        <w14:cntxtAlts w14:val="0"/>
       </w:rPr>
     </w:lvl>
     <w:lvl w:ilvl="1">
@@ -9293,7 +9428,7 @@
       </w:rPr>
     </w:lvl>
   </w:abstractNum>
-  <w:abstractNum w:abstractNumId="7" w15:restartNumberingAfterBreak="0">
+  <w:abstractNum w:abstractNumId="8" w15:restartNumberingAfterBreak="0">
     <w:nsid w:val="4CC01653"/>
     <w:multiLevelType w:val="hybridMultilevel"/>
     <w:tmpl w:val="323EFDB6"/>
@@ -9382,7 +9517,7 @@
       </w:pPr>
     </w:lvl>
   </w:abstractNum>
-  <w:abstractNum w:abstractNumId="8" w15:restartNumberingAfterBreak="0">
+  <w:abstractNum w:abstractNumId="9" w15:restartNumberingAfterBreak="0">
     <w:nsid w:val="68AE1D15"/>
     <w:multiLevelType w:val="multilevel"/>
     <w:tmpl w:val="D0C23EFE"/>
@@ -9495,7 +9630,7 @@
       </w:rPr>
     </w:lvl>
   </w:abstractNum>
-  <w:abstractNum w:abstractNumId="9" w15:restartNumberingAfterBreak="0">
+  <w:abstractNum w:abstractNumId="10" w15:restartNumberingAfterBreak="0">
     <w:nsid w:val="71A46FB3"/>
     <w:multiLevelType w:val="multilevel"/>
     <w:tmpl w:val="86EC9E1C"/>
@@ -9608,7 +9743,7 @@
       </w:rPr>
     </w:lvl>
   </w:abstractNum>
-  <w:abstractNum w:abstractNumId="10" w15:restartNumberingAfterBreak="0">
+  <w:abstractNum w:abstractNumId="11" w15:restartNumberingAfterBreak="0">
     <w:nsid w:val="72E055AC"/>
     <w:multiLevelType w:val="hybridMultilevel"/>
     <w:tmpl w:val="CAE42062"/>
@@ -9699,43 +9834,43 @@
     </w:lvl>
   </w:abstractNum>
   <w:num w:numId="1">
+    <w:abstractNumId w:val="11"/>
+  </w:num>
+  <w:num w:numId="2">
     <w:abstractNumId w:val="10"/>
   </w:num>
-  <w:num w:numId="2">
-    <w:abstractNumId w:val="9"/>
-  </w:num>
   <w:num w:numId="3">
-    <w:abstractNumId w:val="1"/>
+    <w:abstractNumId w:val="2"/>
   </w:num>
   <w:num w:numId="4">
-    <w:abstractNumId w:val="7"/>
+    <w:abstractNumId w:val="8"/>
   </w:num>
   <w:num w:numId="5">
+    <w:abstractNumId w:val="6"/>
+  </w:num>
+  <w:num w:numId="6">
     <w:abstractNumId w:val="5"/>
   </w:num>
-  <w:num w:numId="6">
-    <w:abstractNumId w:val="4"/>
-  </w:num>
   <w:num w:numId="7">
-    <w:abstractNumId w:val="4"/>
+    <w:abstractNumId w:val="5"/>
     <w:lvlOverride w:ilvl="0">
       <w:startOverride w:val="1"/>
     </w:lvlOverride>
   </w:num>
   <w:num w:numId="8">
-    <w:abstractNumId w:val="8"/>
+    <w:abstractNumId w:val="9"/>
   </w:num>
   <w:num w:numId="9">
-    <w:abstractNumId w:val="2"/>
+    <w:abstractNumId w:val="3"/>
   </w:num>
   <w:num w:numId="10">
-    <w:abstractNumId w:val="6"/>
+    <w:abstractNumId w:val="7"/>
   </w:num>
   <w:num w:numId="11">
-    <w:abstractNumId w:val="3"/>
+    <w:abstractNumId w:val="4"/>
   </w:num>
   <w:num w:numId="12">
-    <w:abstractNumId w:val="6"/>
+    <w:abstractNumId w:val="7"/>
     <w:lvlOverride w:ilvl="0">
       <w:startOverride w:val="1"/>
     </w:lvlOverride>
@@ -9765,7 +9900,7 @@
     </w:lvlOverride>
   </w:num>
   <w:num w:numId="13">
-    <w:abstractNumId w:val="6"/>
+    <w:abstractNumId w:val="7"/>
     <w:lvlOverride w:ilvl="0">
       <w:startOverride w:val="1"/>
     </w:lvlOverride>
@@ -9797,6 +9932,51 @@
   <w:num w:numId="14">
     <w:abstractNumId w:val="0"/>
   </w:num>
+  <w:num w:numId="15">
+    <w:abstractNumId w:val="4"/>
+    <w:lvlOverride w:ilvl="0">
+      <w:startOverride w:val="1"/>
+    </w:lvlOverride>
+  </w:num>
+  <w:num w:numId="16">
+    <w:abstractNumId w:val="1"/>
+  </w:num>
+  <w:num w:numId="17">
+    <w:abstractNumId w:val="1"/>
+    <w:lvlOverride w:ilvl="0">
+      <w:startOverride w:val="4"/>
+    </w:lvlOverride>
+  </w:num>
+  <w:num w:numId="18">
+    <w:abstractNumId w:val="7"/>
+    <w:lvlOverride w:ilvl="0">
+      <w:startOverride w:val="1"/>
+    </w:lvlOverride>
+    <w:lvlOverride w:ilvl="1">
+      <w:startOverride w:val="1"/>
+    </w:lvlOverride>
+    <w:lvlOverride w:ilvl="2">
+      <w:startOverride w:val="1"/>
+    </w:lvlOverride>
+    <w:lvlOverride w:ilvl="3">
+      <w:startOverride w:val="1"/>
+    </w:lvlOverride>
+    <w:lvlOverride w:ilvl="4">
+      <w:startOverride w:val="1"/>
+    </w:lvlOverride>
+    <w:lvlOverride w:ilvl="5">
+      <w:startOverride w:val="1"/>
+    </w:lvlOverride>
+    <w:lvlOverride w:ilvl="6">
+      <w:startOverride w:val="1"/>
+    </w:lvlOverride>
+    <w:lvlOverride w:ilvl="7">
+      <w:startOverride w:val="1"/>
+    </w:lvlOverride>
+    <w:lvlOverride w:ilvl="8">
+      <w:startOverride w:val="1"/>
+    </w:lvlOverride>
+  </w:num>
 </w:numbering>
 </file>
 
@@ -9823,7 +10003,7 @@
     <w:lsdException w:name="Normal" w:uiPriority="0" w:qFormat="1"/>
     <w:lsdException w:name="heading 1" w:uiPriority="9" w:qFormat="1"/>
     <w:lsdException w:name="heading 2" w:semiHidden="1" w:uiPriority="9" w:unhideWhenUsed="1" w:qFormat="1"/>
-    <w:lsdException w:name="heading 3" w:semiHidden="1" w:uiPriority="9" w:unhideWhenUsed="1" w:qFormat="1"/>
+    <w:lsdException w:name="heading 3" w:semiHidden="1" w:uiPriority="9" w:unhideWhenUsed="1"/>
     <w:lsdException w:name="heading 4" w:semiHidden="1" w:uiPriority="9" w:unhideWhenUsed="1" w:qFormat="1"/>
     <w:lsdException w:name="heading 5" w:semiHidden="1" w:uiPriority="9" w:unhideWhenUsed="1" w:qFormat="1"/>
     <w:lsdException w:name="heading 6" w:semiHidden="1" w:uiPriority="9" w:unhideWhenUsed="1" w:qFormat="1"/>
@@ -9882,7 +10062,7 @@
     <w:lsdException w:name="List Number 3" w:semiHidden="1" w:unhideWhenUsed="1"/>
     <w:lsdException w:name="List Number 4" w:semiHidden="1" w:unhideWhenUsed="1"/>
     <w:lsdException w:name="List Number 5" w:semiHidden="1" w:unhideWhenUsed="1"/>
-    <w:lsdException w:name="Title" w:uiPriority="10" w:qFormat="1"/>
+    <w:lsdException w:name="Title" w:uiPriority="10"/>
     <w:lsdException w:name="Closing" w:semiHidden="1" w:unhideWhenUsed="1"/>
     <w:lsdException w:name="Signature" w:semiHidden="1" w:unhideWhenUsed="1"/>
     <w:lsdException w:name="Default Paragraph Font" w:semiHidden="1" w:uiPriority="1" w:unhideWhenUsed="1"/>
@@ -9894,7 +10074,7 @@
     <w:lsdException w:name="List Continue 4" w:semiHidden="1" w:unhideWhenUsed="1"/>
     <w:lsdException w:name="List Continue 5" w:semiHidden="1" w:unhideWhenUsed="1"/>
     <w:lsdException w:name="Message Header" w:semiHidden="1" w:unhideWhenUsed="1"/>
-    <w:lsdException w:name="Subtitle" w:uiPriority="11" w:qFormat="1"/>
+    <w:lsdException w:name="Subtitle" w:uiPriority="11"/>
     <w:lsdException w:name="Salutation" w:semiHidden="1" w:unhideWhenUsed="1"/>
     <w:lsdException w:name="Date" w:semiHidden="1" w:unhideWhenUsed="1"/>
     <w:lsdException w:name="Body Text First Indent" w:semiHidden="1" w:unhideWhenUsed="1"/>
@@ -9907,8 +10087,8 @@
     <w:lsdException w:name="Block Text" w:semiHidden="1" w:unhideWhenUsed="1"/>
     <w:lsdException w:name="Hyperlink" w:semiHidden="1" w:unhideWhenUsed="1"/>
     <w:lsdException w:name="FollowedHyperlink" w:semiHidden="1" w:unhideWhenUsed="1"/>
-    <w:lsdException w:name="Strong" w:uiPriority="22" w:qFormat="1"/>
-    <w:lsdException w:name="Emphasis" w:uiPriority="20" w:qFormat="1"/>
+    <w:lsdException w:name="Strong" w:uiPriority="22"/>
+    <w:lsdException w:name="Emphasis" w:uiPriority="20"/>
     <w:lsdException w:name="Document Map" w:semiHidden="1" w:unhideWhenUsed="1"/>
     <w:lsdException w:name="Plain Text" w:semiHidden="1" w:unhideWhenUsed="1"/>
     <w:lsdException w:name="E-mail Signature" w:semiHidden="1" w:unhideWhenUsed="1"/>
@@ -9999,9 +10179,9 @@
     <w:lsdException w:name="Medium Shading 2 Accent 1" w:uiPriority="64"/>
     <w:lsdException w:name="Medium List 1 Accent 1" w:uiPriority="65"/>
     <w:lsdException w:name="Revision" w:semiHidden="1"/>
-    <w:lsdException w:name="List Paragraph" w:uiPriority="34" w:qFormat="1"/>
-    <w:lsdException w:name="Quote" w:uiPriority="29" w:qFormat="1"/>
-    <w:lsdException w:name="Intense Quote" w:uiPriority="30" w:qFormat="1"/>
+    <w:lsdException w:name="List Paragraph" w:uiPriority="34"/>
+    <w:lsdException w:name="Quote" w:uiPriority="29"/>
+    <w:lsdException w:name="Intense Quote" w:uiPriority="30"/>
     <w:lsdException w:name="Medium List 2 Accent 1" w:uiPriority="66"/>
     <w:lsdException w:name="Medium Grid 1 Accent 1" w:uiPriority="67"/>
     <w:lsdException w:name="Medium Grid 2 Accent 1" w:uiPriority="68"/>
@@ -10080,13 +10260,13 @@
     <w:lsdException w:name="Colorful Shading Accent 6" w:uiPriority="71"/>
     <w:lsdException w:name="Colorful List Accent 6" w:uiPriority="72"/>
     <w:lsdException w:name="Colorful Grid Accent 6" w:uiPriority="73"/>
-    <w:lsdException w:name="Subtle Emphasis" w:uiPriority="19" w:qFormat="1"/>
-    <w:lsdException w:name="Intense Emphasis" w:uiPriority="21" w:qFormat="1"/>
-    <w:lsdException w:name="Subtle Reference" w:uiPriority="31" w:qFormat="1"/>
-    <w:lsdException w:name="Intense Reference" w:uiPriority="32" w:qFormat="1"/>
-    <w:lsdException w:name="Book Title" w:uiPriority="33" w:qFormat="1"/>
+    <w:lsdException w:name="Subtle Emphasis" w:uiPriority="19"/>
+    <w:lsdException w:name="Intense Emphasis" w:uiPriority="21"/>
+    <w:lsdException w:name="Subtle Reference" w:uiPriority="31"/>
+    <w:lsdException w:name="Intense Reference" w:uiPriority="32"/>
+    <w:lsdException w:name="Book Title" w:uiPriority="33"/>
     <w:lsdException w:name="Bibliography" w:semiHidden="1" w:uiPriority="37" w:unhideWhenUsed="1"/>
-    <w:lsdException w:name="TOC Heading" w:semiHidden="1" w:uiPriority="39" w:unhideWhenUsed="1" w:qFormat="1"/>
+    <w:lsdException w:name="TOC Heading" w:semiHidden="1" w:uiPriority="39" w:unhideWhenUsed="1"/>
     <w:lsdException w:name="Plain Table 1" w:uiPriority="41"/>
     <w:lsdException w:name="Plain Table 2" w:uiPriority="42"/>
     <w:lsdException w:name="Plain Table 3" w:uiPriority="43"/>
@@ -10204,21 +10384,22 @@
   </w:style>
   <w:style w:type="paragraph" w:styleId="1">
     <w:name w:val="heading 1"/>
+    <w:aliases w:val="Заголовок с нумерацией"/>
     <w:basedOn w:val="a"/>
     <w:next w:val="a"/>
     <w:link w:val="10"/>
     <w:autoRedefine/>
     <w:uiPriority w:val="9"/>
     <w:qFormat/>
-    <w:rsid w:val="005B574E"/>
+    <w:rsid w:val="00201F8D"/>
     <w:pPr>
       <w:keepNext/>
       <w:keepLines/>
       <w:pageBreakBefore/>
       <w:numPr>
-        <w:numId w:val="11"/>
+        <w:numId w:val="10"/>
       </w:numPr>
-      <w:spacing w:line="480" w:lineRule="auto"/>
+      <w:ind w:left="0" w:firstLine="0"/>
       <w:jc w:val="center"/>
       <w:outlineLvl w:val="0"/>
     </w:pPr>
@@ -10230,6 +10411,7 @@
   </w:style>
   <w:style w:type="paragraph" w:styleId="2">
     <w:name w:val="heading 2"/>
+    <w:aliases w:val="Подзаголовок с нумерацией"/>
     <w:basedOn w:val="a"/>
     <w:next w:val="a"/>
     <w:link w:val="20"/>
@@ -10237,7 +10419,7 @@
     <w:uiPriority w:val="9"/>
     <w:unhideWhenUsed/>
     <w:qFormat/>
-    <w:rsid w:val="005B574E"/>
+    <w:rsid w:val="00070958"/>
     <w:pPr>
       <w:keepNext/>
       <w:keepLines/>
@@ -10262,7 +10444,6 @@
     <w:uiPriority w:val="9"/>
     <w:semiHidden/>
     <w:unhideWhenUsed/>
-    <w:qFormat/>
     <w:rsid w:val="00513601"/>
     <w:pPr>
       <w:keepNext/>
@@ -10472,7 +10653,6 @@
     <w:name w:val="List Paragraph"/>
     <w:basedOn w:val="a"/>
     <w:uiPriority w:val="34"/>
-    <w:qFormat/>
     <w:rsid w:val="00DA6614"/>
     <w:pPr>
       <w:ind w:left="720"/>
@@ -10556,7 +10736,7 @@
     <w:autoRedefine/>
     <w:uiPriority w:val="39"/>
     <w:unhideWhenUsed/>
-    <w:rsid w:val="00736B25"/>
+    <w:rsid w:val="00201F8D"/>
     <w:pPr>
       <w:tabs>
         <w:tab w:val="right" w:leader="dot" w:pos="9345"/>
@@ -10616,18 +10796,28 @@
   </w:style>
   <w:style w:type="paragraph" w:styleId="ac">
     <w:name w:val="No Spacing"/>
+    <w:aliases w:val="Заголовок без нумерации"/>
+    <w:basedOn w:val="a"/>
+    <w:next w:val="a"/>
+    <w:link w:val="ad"/>
+    <w:autoRedefine/>
     <w:uiPriority w:val="1"/>
     <w:qFormat/>
-    <w:rsid w:val="00736B25"/>
+    <w:rsid w:val="00201F8D"/>
     <w:pPr>
-      <w:spacing w:line="240" w:lineRule="auto"/>
+      <w:keepNext/>
+      <w:keepLines/>
+      <w:pageBreakBefore/>
+      <w:ind w:firstLine="0"/>
+      <w:jc w:val="center"/>
     </w:pPr>
     <w:rPr>
       <w:rFonts w:eastAsiaTheme="minorHAnsi"/>
+      <w:caps/>
       <w:lang w:eastAsia="en-US"/>
     </w:rPr>
   </w:style>
-  <w:style w:type="table" w:styleId="ad">
+  <w:style w:type="table" w:styleId="ae">
     <w:name w:val="Table Grid"/>
     <w:basedOn w:val="a1"/>
     <w:uiPriority w:val="59"/>
@@ -10648,10 +10838,11 @@
   </w:style>
   <w:style w:type="character" w:customStyle="1" w:styleId="10">
     <w:name w:val="Заголовок 1 Знак"/>
+    <w:aliases w:val="Заголовок с нумерацией Знак"/>
     <w:basedOn w:val="a0"/>
     <w:link w:val="1"/>
     <w:uiPriority w:val="9"/>
-    <w:rsid w:val="005B574E"/>
+    <w:rsid w:val="00201F8D"/>
     <w:rPr>
       <w:rFonts w:eastAsiaTheme="majorEastAsia" w:cstheme="majorBidi"/>
       <w:bCs/>
@@ -10660,10 +10851,11 @@
   </w:style>
   <w:style w:type="character" w:customStyle="1" w:styleId="20">
     <w:name w:val="Заголовок 2 Знак"/>
+    <w:aliases w:val="Подзаголовок с нумерацией Знак"/>
     <w:basedOn w:val="a0"/>
     <w:link w:val="2"/>
     <w:uiPriority w:val="9"/>
-    <w:rsid w:val="005B574E"/>
+    <w:rsid w:val="00070958"/>
     <w:rPr>
       <w:rFonts w:eastAsiaTheme="majorEastAsia" w:cstheme="majorBidi"/>
       <w:color w:val="000000" w:themeColor="text1"/>
@@ -10766,13 +10958,12 @@
       <w:szCs w:val="21"/>
     </w:rPr>
   </w:style>
-  <w:style w:type="paragraph" w:styleId="ae">
+  <w:style w:type="paragraph" w:styleId="af">
     <w:name w:val="TOC Heading"/>
     <w:basedOn w:val="1"/>
     <w:next w:val="a"/>
     <w:uiPriority w:val="39"/>
     <w:unhideWhenUsed/>
-    <w:qFormat/>
     <w:rsid w:val="00311521"/>
     <w:pPr>
       <w:pageBreakBefore w:val="0"/>
@@ -10786,6 +10977,37 @@
       <w:color w:val="365F91" w:themeColor="accent1" w:themeShade="BF"/>
       <w:sz w:val="32"/>
       <w:szCs w:val="32"/>
+    </w:rPr>
+  </w:style>
+  <w:style w:type="paragraph" w:styleId="31">
+    <w:name w:val="toc 3"/>
+    <w:basedOn w:val="a"/>
+    <w:next w:val="a"/>
+    <w:autoRedefine/>
+    <w:uiPriority w:val="39"/>
+    <w:unhideWhenUsed/>
+    <w:rsid w:val="008D4311"/>
+    <w:pPr>
+      <w:spacing w:after="100" w:line="259" w:lineRule="auto"/>
+      <w:ind w:left="440" w:firstLine="0"/>
+      <w:jc w:val="left"/>
+    </w:pPr>
+    <w:rPr>
+      <w:rFonts w:asciiTheme="minorHAnsi" w:hAnsiTheme="minorHAnsi" w:cs="Times New Roman"/>
+      <w:sz w:val="22"/>
+    </w:rPr>
+  </w:style>
+  <w:style w:type="character" w:customStyle="1" w:styleId="ad">
+    <w:name w:val="Без интервала Знак"/>
+    <w:aliases w:val="Заголовок без нумерации Знак"/>
+    <w:basedOn w:val="a0"/>
+    <w:link w:val="ac"/>
+    <w:uiPriority w:val="1"/>
+    <w:rsid w:val="00201F8D"/>
+    <w:rPr>
+      <w:rFonts w:eastAsiaTheme="minorHAnsi"/>
+      <w:caps/>
+      <w:lang w:eastAsia="en-US"/>
     </w:rPr>
   </w:style>
 </w:styles>

--- a/Пояснительная записка.docx
+++ b/Пояснительная записка.docx
@@ -653,6 +653,8 @@
         <w:rPr>
           <w:rFonts w:eastAsiaTheme="minorEastAsia"/>
           <w:bCs/>
+          <w:caps w:val="0"/>
+          <w:lang w:eastAsia="ru-RU"/>
         </w:rPr>
         <w:id w:val="-2049452497"/>
         <w:docPartObj>
@@ -664,8 +666,6 @@
         <w:rPr>
           <w:b/>
           <w:bCs w:val="0"/>
-          <w:caps w:val="0"/>
-          <w:lang w:eastAsia="ru-RU"/>
         </w:rPr>
       </w:sdtEndPr>
       <w:sdtContent>
@@ -696,7 +696,7 @@
           <w:r>
             <w:fldChar w:fldCharType="separate"/>
           </w:r>
-          <w:hyperlink w:anchor="_Toc103381637" w:history="1">
+          <w:hyperlink w:anchor="_Toc103383749" w:history="1">
             <w:r>
               <w:rPr>
                 <w:rStyle w:val="a9"/>
@@ -723,7 +723,7 @@
                 <w:noProof/>
                 <w:webHidden/>
               </w:rPr>
-              <w:instrText xml:space="preserve"> PAGEREF _Toc103381637 \h </w:instrText>
+              <w:instrText xml:space="preserve"> PAGEREF _Toc103383749 \h </w:instrText>
             </w:r>
             <w:r>
               <w:rPr>
@@ -764,7 +764,7 @@
               <w:lang w:eastAsia="ru-RU"/>
             </w:rPr>
           </w:pPr>
-          <w:hyperlink w:anchor="_Toc103381638" w:history="1">
+          <w:hyperlink w:anchor="_Toc103383750" w:history="1">
             <w:r>
               <w:rPr>
                 <w:rStyle w:val="a9"/>
@@ -791,7 +791,7 @@
                 <w:noProof/>
                 <w:webHidden/>
               </w:rPr>
-              <w:instrText xml:space="preserve"> PAGEREF _Toc103381638 \h </w:instrText>
+              <w:instrText xml:space="preserve"> PAGEREF _Toc103383750 \h </w:instrText>
             </w:r>
             <w:r>
               <w:rPr>
@@ -826,6 +826,7 @@
           <w:pPr>
             <w:pStyle w:val="21"/>
             <w:tabs>
+              <w:tab w:val="left" w:pos="660"/>
               <w:tab w:val="right" w:leader="dot" w:pos="9345"/>
             </w:tabs>
             <w:rPr>
@@ -835,24 +836,41 @@
               <w:lang w:eastAsia="ru-RU"/>
             </w:rPr>
           </w:pPr>
-          <w:hyperlink w:anchor="_Toc103381639" w:history="1">
+          <w:hyperlink w:anchor="_Toc103383751" w:history="1">
             <w:r>
               <w:rPr>
                 <w:rStyle w:val="a9"/>
                 <w:noProof/>
                 <w:highlight w:val="yellow"/>
               </w:rPr>
-              <w:t>1.1 Описание предметной области</w:t>
-            </w:r>
-            <w:r>
-              <w:rPr>
-                <w:noProof/>
-                <w:webHidden/>
+              <w:t>1.1</w:t>
+            </w:r>
+            <w:r>
+              <w:rPr>
+                <w:rFonts w:asciiTheme="minorHAnsi" w:eastAsiaTheme="minorEastAsia" w:hAnsiTheme="minorHAnsi"/>
+                <w:noProof/>
+                <w:sz w:val="22"/>
+                <w:lang w:eastAsia="ru-RU"/>
               </w:rPr>
               <w:tab/>
             </w:r>
             <w:r>
               <w:rPr>
+                <w:rStyle w:val="a9"/>
+                <w:noProof/>
+                <w:highlight w:val="yellow"/>
+              </w:rPr>
+              <w:t>Описание предметной области</w:t>
+            </w:r>
+            <w:r>
+              <w:rPr>
+                <w:noProof/>
+                <w:webHidden/>
+              </w:rPr>
+              <w:tab/>
+            </w:r>
+            <w:r>
+              <w:rPr>
                 <w:noProof/>
                 <w:webHidden/>
               </w:rPr>
@@ -863,7 +881,7 @@
                 <w:noProof/>
                 <w:webHidden/>
               </w:rPr>
-              <w:instrText xml:space="preserve"> PAGEREF _Toc103381639 \h </w:instrText>
+              <w:instrText xml:space="preserve"> PAGEREF _Toc103383751 \h </w:instrText>
             </w:r>
             <w:r>
               <w:rPr>
@@ -898,6 +916,7 @@
           <w:pPr>
             <w:pStyle w:val="21"/>
             <w:tabs>
+              <w:tab w:val="left" w:pos="660"/>
               <w:tab w:val="right" w:leader="dot" w:pos="9345"/>
             </w:tabs>
             <w:rPr>
@@ -907,24 +926,41 @@
               <w:lang w:eastAsia="ru-RU"/>
             </w:rPr>
           </w:pPr>
-          <w:hyperlink w:anchor="_Toc103381640" w:history="1">
+          <w:hyperlink w:anchor="_Toc103383752" w:history="1">
             <w:r>
               <w:rPr>
                 <w:rStyle w:val="a9"/>
                 <w:noProof/>
                 <w:highlight w:val="yellow"/>
               </w:rPr>
-              <w:t>1.2 Образ клиента</w:t>
-            </w:r>
-            <w:r>
-              <w:rPr>
-                <w:noProof/>
-                <w:webHidden/>
+              <w:t>1.2</w:t>
+            </w:r>
+            <w:r>
+              <w:rPr>
+                <w:rFonts w:asciiTheme="minorHAnsi" w:eastAsiaTheme="minorEastAsia" w:hAnsiTheme="minorHAnsi"/>
+                <w:noProof/>
+                <w:sz w:val="22"/>
+                <w:lang w:eastAsia="ru-RU"/>
               </w:rPr>
               <w:tab/>
             </w:r>
             <w:r>
               <w:rPr>
+                <w:rStyle w:val="a9"/>
+                <w:noProof/>
+                <w:highlight w:val="yellow"/>
+              </w:rPr>
+              <w:t>Образ клиента</w:t>
+            </w:r>
+            <w:r>
+              <w:rPr>
+                <w:noProof/>
+                <w:webHidden/>
+              </w:rPr>
+              <w:tab/>
+            </w:r>
+            <w:r>
+              <w:rPr>
                 <w:noProof/>
                 <w:webHidden/>
               </w:rPr>
@@ -935,7 +971,7 @@
                 <w:noProof/>
                 <w:webHidden/>
               </w:rPr>
-              <w:instrText xml:space="preserve"> PAGEREF _Toc103381640 \h </w:instrText>
+              <w:instrText xml:space="preserve"> PAGEREF _Toc103383752 \h </w:instrText>
             </w:r>
             <w:r>
               <w:rPr>
@@ -970,6 +1006,7 @@
           <w:pPr>
             <w:pStyle w:val="21"/>
             <w:tabs>
+              <w:tab w:val="left" w:pos="660"/>
               <w:tab w:val="right" w:leader="dot" w:pos="9345"/>
             </w:tabs>
             <w:rPr>
@@ -979,24 +1016,41 @@
               <w:lang w:eastAsia="ru-RU"/>
             </w:rPr>
           </w:pPr>
-          <w:hyperlink w:anchor="_Toc103381641" w:history="1">
+          <w:hyperlink w:anchor="_Toc103383753" w:history="1">
             <w:r>
               <w:rPr>
                 <w:rStyle w:val="a9"/>
                 <w:noProof/>
                 <w:highlight w:val="red"/>
               </w:rPr>
-              <w:t>1.3 Сценарии</w:t>
-            </w:r>
-            <w:r>
-              <w:rPr>
-                <w:noProof/>
-                <w:webHidden/>
+              <w:t>1.3</w:t>
+            </w:r>
+            <w:r>
+              <w:rPr>
+                <w:rFonts w:asciiTheme="minorHAnsi" w:eastAsiaTheme="minorEastAsia" w:hAnsiTheme="minorHAnsi"/>
+                <w:noProof/>
+                <w:sz w:val="22"/>
+                <w:lang w:eastAsia="ru-RU"/>
               </w:rPr>
               <w:tab/>
             </w:r>
             <w:r>
               <w:rPr>
+                <w:rStyle w:val="a9"/>
+                <w:noProof/>
+                <w:highlight w:val="red"/>
+              </w:rPr>
+              <w:t>Сценарии</w:t>
+            </w:r>
+            <w:r>
+              <w:rPr>
+                <w:noProof/>
+                <w:webHidden/>
+              </w:rPr>
+              <w:tab/>
+            </w:r>
+            <w:r>
+              <w:rPr>
                 <w:noProof/>
                 <w:webHidden/>
               </w:rPr>
@@ -1007,7 +1061,7 @@
                 <w:noProof/>
                 <w:webHidden/>
               </w:rPr>
-              <w:instrText xml:space="preserve"> PAGEREF _Toc103381641 \h </w:instrText>
+              <w:instrText xml:space="preserve"> PAGEREF _Toc103383753 \h </w:instrText>
             </w:r>
             <w:r>
               <w:rPr>
@@ -1042,6 +1096,7 @@
           <w:pPr>
             <w:pStyle w:val="21"/>
             <w:tabs>
+              <w:tab w:val="left" w:pos="660"/>
               <w:tab w:val="right" w:leader="dot" w:pos="9345"/>
             </w:tabs>
             <w:rPr>
@@ -1051,24 +1106,41 @@
               <w:lang w:eastAsia="ru-RU"/>
             </w:rPr>
           </w:pPr>
-          <w:hyperlink w:anchor="_Toc103381642" w:history="1">
+          <w:hyperlink w:anchor="_Toc103383754" w:history="1">
             <w:r>
               <w:rPr>
                 <w:rStyle w:val="a9"/>
                 <w:noProof/>
                 <w:highlight w:val="red"/>
               </w:rPr>
-              <w:t>1.4 Сбор и анализ прототипов</w:t>
-            </w:r>
-            <w:r>
-              <w:rPr>
-                <w:noProof/>
-                <w:webHidden/>
+              <w:t>1.4</w:t>
+            </w:r>
+            <w:r>
+              <w:rPr>
+                <w:rFonts w:asciiTheme="minorHAnsi" w:eastAsiaTheme="minorEastAsia" w:hAnsiTheme="minorHAnsi"/>
+                <w:noProof/>
+                <w:sz w:val="22"/>
+                <w:lang w:eastAsia="ru-RU"/>
               </w:rPr>
               <w:tab/>
             </w:r>
             <w:r>
               <w:rPr>
+                <w:rStyle w:val="a9"/>
+                <w:noProof/>
+                <w:highlight w:val="red"/>
+              </w:rPr>
+              <w:t>Сбор и анализ прототипов</w:t>
+            </w:r>
+            <w:r>
+              <w:rPr>
+                <w:noProof/>
+                <w:webHidden/>
+              </w:rPr>
+              <w:tab/>
+            </w:r>
+            <w:r>
+              <w:rPr>
                 <w:noProof/>
                 <w:webHidden/>
               </w:rPr>
@@ -1079,7 +1151,7 @@
                 <w:noProof/>
                 <w:webHidden/>
               </w:rPr>
-              <w:instrText xml:space="preserve"> PAGEREF _Toc103381642 \h </w:instrText>
+              <w:instrText xml:space="preserve"> PAGEREF _Toc103383754 \h </w:instrText>
             </w:r>
             <w:r>
               <w:rPr>
@@ -1120,7 +1192,7 @@
               <w:lang w:eastAsia="ru-RU"/>
             </w:rPr>
           </w:pPr>
-          <w:hyperlink w:anchor="_Toc103381643" w:history="1">
+          <w:hyperlink w:anchor="_Toc103383755" w:history="1">
             <w:r>
               <w:rPr>
                 <w:rStyle w:val="a9"/>
@@ -1147,7 +1219,7 @@
                 <w:noProof/>
                 <w:webHidden/>
               </w:rPr>
-              <w:instrText xml:space="preserve"> PAGEREF _Toc103381643 \h </w:instrText>
+              <w:instrText xml:space="preserve"> PAGEREF _Toc103383755 \h </w:instrText>
             </w:r>
             <w:r>
               <w:rPr>
@@ -1182,6 +1254,7 @@
           <w:pPr>
             <w:pStyle w:val="21"/>
             <w:tabs>
+              <w:tab w:val="left" w:pos="660"/>
               <w:tab w:val="right" w:leader="dot" w:pos="9345"/>
             </w:tabs>
             <w:rPr>
@@ -1191,7 +1264,7 @@
               <w:lang w:eastAsia="ru-RU"/>
             </w:rPr>
           </w:pPr>
-          <w:hyperlink w:anchor="_Toc103381644" w:history="1">
+          <w:hyperlink w:anchor="_Toc103383756" w:history="1">
             <w:r>
               <w:rPr>
                 <w:rStyle w:val="a9"/>
@@ -1201,33 +1274,19 @@
             </w:r>
             <w:r>
               <w:rPr>
+                <w:rFonts w:asciiTheme="minorHAnsi" w:eastAsiaTheme="minorEastAsia" w:hAnsiTheme="minorHAnsi"/>
+                <w:noProof/>
+                <w:sz w:val="22"/>
+                <w:lang w:eastAsia="ru-RU"/>
+              </w:rPr>
+              <w:tab/>
+            </w:r>
+            <w:r>
+              <w:rPr>
                 <w:rStyle w:val="a9"/>
                 <w:noProof/>
-                <w:lang w:val="en-US"/>
-              </w:rPr>
-              <w:t xml:space="preserve"> UI</w:t>
-            </w:r>
-            <w:r>
-              <w:rPr>
-                <w:rStyle w:val="a9"/>
-                <w:noProof/>
-              </w:rPr>
-              <w:t>/</w:t>
-            </w:r>
-            <w:r>
-              <w:rPr>
-                <w:rStyle w:val="a9"/>
-                <w:noProof/>
-                <w:lang w:val="en-US"/>
-              </w:rPr>
-              <w:t>UX</w:t>
-            </w:r>
-            <w:r>
-              <w:rPr>
-                <w:rStyle w:val="a9"/>
-                <w:noProof/>
-              </w:rPr>
-              <w:t xml:space="preserve"> дизайн проекта</w:t>
+              </w:rPr>
+              <w:t>UI/UX дизайн проекта</w:t>
             </w:r>
             <w:r>
               <w:rPr>
@@ -1248,7 +1307,7 @@
                 <w:noProof/>
                 <w:webHidden/>
               </w:rPr>
-              <w:instrText xml:space="preserve"> PAGEREF _Toc103381644 \h </w:instrText>
+              <w:instrText xml:space="preserve"> PAGEREF _Toc103383756 \h </w:instrText>
             </w:r>
             <w:r>
               <w:rPr>
@@ -1283,6 +1342,7 @@
           <w:pPr>
             <w:pStyle w:val="21"/>
             <w:tabs>
+              <w:tab w:val="left" w:pos="660"/>
               <w:tab w:val="right" w:leader="dot" w:pos="9345"/>
             </w:tabs>
             <w:rPr>
@@ -1292,23 +1352,39 @@
               <w:lang w:eastAsia="ru-RU"/>
             </w:rPr>
           </w:pPr>
-          <w:hyperlink w:anchor="_Toc103381645" w:history="1">
+          <w:hyperlink w:anchor="_Toc103383757" w:history="1">
             <w:r>
               <w:rPr>
                 <w:rStyle w:val="a9"/>
                 <w:noProof/>
               </w:rPr>
-              <w:t>2.2 Выбор технологии, языка и среды программирования</w:t>
-            </w:r>
-            <w:r>
-              <w:rPr>
-                <w:noProof/>
-                <w:webHidden/>
+              <w:t>2.2</w:t>
+            </w:r>
+            <w:r>
+              <w:rPr>
+                <w:rFonts w:asciiTheme="minorHAnsi" w:eastAsiaTheme="minorEastAsia" w:hAnsiTheme="minorHAnsi"/>
+                <w:noProof/>
+                <w:sz w:val="22"/>
+                <w:lang w:eastAsia="ru-RU"/>
               </w:rPr>
               <w:tab/>
             </w:r>
             <w:r>
               <w:rPr>
+                <w:rStyle w:val="a9"/>
+                <w:noProof/>
+              </w:rPr>
+              <w:t>Выбор технологии, языка и среды программирования</w:t>
+            </w:r>
+            <w:r>
+              <w:rPr>
+                <w:noProof/>
+                <w:webHidden/>
+              </w:rPr>
+              <w:tab/>
+            </w:r>
+            <w:r>
+              <w:rPr>
                 <w:noProof/>
                 <w:webHidden/>
               </w:rPr>
@@ -1319,7 +1395,7 @@
                 <w:noProof/>
                 <w:webHidden/>
               </w:rPr>
-              <w:instrText xml:space="preserve"> PAGEREF _Toc103381645 \h </w:instrText>
+              <w:instrText xml:space="preserve"> PAGEREF _Toc103383757 \h </w:instrText>
             </w:r>
             <w:r>
               <w:rPr>
@@ -1360,7 +1436,7 @@
               <w:lang w:eastAsia="ru-RU"/>
             </w:rPr>
           </w:pPr>
-          <w:hyperlink w:anchor="_Toc103381646" w:history="1">
+          <w:hyperlink w:anchor="_Toc103383758" w:history="1">
             <w:r>
               <w:rPr>
                 <w:rStyle w:val="a9"/>
@@ -1387,7 +1463,7 @@
                 <w:noProof/>
                 <w:webHidden/>
               </w:rPr>
-              <w:instrText xml:space="preserve"> PAGEREF _Toc103381646 \h </w:instrText>
+              <w:instrText xml:space="preserve"> PAGEREF _Toc103383758 \h </w:instrText>
             </w:r>
             <w:r>
               <w:rPr>
@@ -1422,6 +1498,7 @@
           <w:pPr>
             <w:pStyle w:val="21"/>
             <w:tabs>
+              <w:tab w:val="left" w:pos="660"/>
               <w:tab w:val="right" w:leader="dot" w:pos="9345"/>
             </w:tabs>
             <w:rPr>
@@ -1431,23 +1508,39 @@
               <w:lang w:eastAsia="ru-RU"/>
             </w:rPr>
           </w:pPr>
-          <w:hyperlink w:anchor="_Toc103381647" w:history="1">
+          <w:hyperlink w:anchor="_Toc103383759" w:history="1">
             <w:r>
               <w:rPr>
                 <w:rStyle w:val="a9"/>
                 <w:noProof/>
               </w:rPr>
-              <w:t>3.1 Разработка базы данных</w:t>
-            </w:r>
-            <w:r>
-              <w:rPr>
-                <w:noProof/>
-                <w:webHidden/>
+              <w:t>3.1</w:t>
+            </w:r>
+            <w:r>
+              <w:rPr>
+                <w:rFonts w:asciiTheme="minorHAnsi" w:eastAsiaTheme="minorEastAsia" w:hAnsiTheme="minorHAnsi"/>
+                <w:noProof/>
+                <w:sz w:val="22"/>
+                <w:lang w:eastAsia="ru-RU"/>
               </w:rPr>
               <w:tab/>
             </w:r>
             <w:r>
               <w:rPr>
+                <w:rStyle w:val="a9"/>
+                <w:noProof/>
+              </w:rPr>
+              <w:t>Разработка базы данных</w:t>
+            </w:r>
+            <w:r>
+              <w:rPr>
+                <w:noProof/>
+                <w:webHidden/>
+              </w:rPr>
+              <w:tab/>
+            </w:r>
+            <w:r>
+              <w:rPr>
                 <w:noProof/>
                 <w:webHidden/>
               </w:rPr>
@@ -1458,7 +1551,7 @@
                 <w:noProof/>
                 <w:webHidden/>
               </w:rPr>
-              <w:instrText xml:space="preserve"> PAGEREF _Toc103381647 \h </w:instrText>
+              <w:instrText xml:space="preserve"> PAGEREF _Toc103383759 \h </w:instrText>
             </w:r>
             <w:r>
               <w:rPr>
@@ -1493,6 +1586,7 @@
           <w:pPr>
             <w:pStyle w:val="21"/>
             <w:tabs>
+              <w:tab w:val="left" w:pos="660"/>
               <w:tab w:val="right" w:leader="dot" w:pos="9345"/>
             </w:tabs>
             <w:rPr>
@@ -1502,23 +1596,39 @@
               <w:lang w:eastAsia="ru-RU"/>
             </w:rPr>
           </w:pPr>
-          <w:hyperlink w:anchor="_Toc103381648" w:history="1">
+          <w:hyperlink w:anchor="_Toc103383760" w:history="1">
             <w:r>
               <w:rPr>
                 <w:rStyle w:val="a9"/>
                 <w:noProof/>
               </w:rPr>
-              <w:t>3.2 Разработка мультимедийного контента</w:t>
-            </w:r>
-            <w:r>
-              <w:rPr>
-                <w:noProof/>
-                <w:webHidden/>
+              <w:t>3.2</w:t>
+            </w:r>
+            <w:r>
+              <w:rPr>
+                <w:rFonts w:asciiTheme="minorHAnsi" w:eastAsiaTheme="minorEastAsia" w:hAnsiTheme="minorHAnsi"/>
+                <w:noProof/>
+                <w:sz w:val="22"/>
+                <w:lang w:eastAsia="ru-RU"/>
               </w:rPr>
               <w:tab/>
             </w:r>
             <w:r>
               <w:rPr>
+                <w:rStyle w:val="a9"/>
+                <w:noProof/>
+              </w:rPr>
+              <w:t>Разработка мультимедийного контента</w:t>
+            </w:r>
+            <w:r>
+              <w:rPr>
+                <w:noProof/>
+                <w:webHidden/>
+              </w:rPr>
+              <w:tab/>
+            </w:r>
+            <w:r>
+              <w:rPr>
                 <w:noProof/>
                 <w:webHidden/>
               </w:rPr>
@@ -1529,7 +1639,7 @@
                 <w:noProof/>
                 <w:webHidden/>
               </w:rPr>
-              <w:instrText xml:space="preserve"> PAGEREF _Toc103381648 \h </w:instrText>
+              <w:instrText xml:space="preserve"> PAGEREF _Toc103383760 \h </w:instrText>
             </w:r>
             <w:r>
               <w:rPr>
@@ -1564,6 +1674,7 @@
           <w:pPr>
             <w:pStyle w:val="21"/>
             <w:tabs>
+              <w:tab w:val="left" w:pos="660"/>
               <w:tab w:val="right" w:leader="dot" w:pos="9345"/>
             </w:tabs>
             <w:rPr>
@@ -1573,23 +1684,39 @@
               <w:lang w:eastAsia="ru-RU"/>
             </w:rPr>
           </w:pPr>
-          <w:hyperlink w:anchor="_Toc103381649" w:history="1">
+          <w:hyperlink w:anchor="_Toc103383761" w:history="1">
             <w:r>
               <w:rPr>
                 <w:rStyle w:val="a9"/>
                 <w:noProof/>
               </w:rPr>
-              <w:t>3.3 Описание используемых плагинов</w:t>
-            </w:r>
-            <w:r>
-              <w:rPr>
-                <w:noProof/>
-                <w:webHidden/>
+              <w:t>3.3</w:t>
+            </w:r>
+            <w:r>
+              <w:rPr>
+                <w:rFonts w:asciiTheme="minorHAnsi" w:eastAsiaTheme="minorEastAsia" w:hAnsiTheme="minorHAnsi"/>
+                <w:noProof/>
+                <w:sz w:val="22"/>
+                <w:lang w:eastAsia="ru-RU"/>
               </w:rPr>
               <w:tab/>
             </w:r>
             <w:r>
               <w:rPr>
+                <w:rStyle w:val="a9"/>
+                <w:noProof/>
+              </w:rPr>
+              <w:t>Описание используемых плагинов</w:t>
+            </w:r>
+            <w:r>
+              <w:rPr>
+                <w:noProof/>
+                <w:webHidden/>
+              </w:rPr>
+              <w:tab/>
+            </w:r>
+            <w:r>
+              <w:rPr>
                 <w:noProof/>
                 <w:webHidden/>
               </w:rPr>
@@ -1600,7 +1727,7 @@
                 <w:noProof/>
                 <w:webHidden/>
               </w:rPr>
-              <w:instrText xml:space="preserve"> PAGEREF _Toc103381649 \h </w:instrText>
+              <w:instrText xml:space="preserve"> PAGEREF _Toc103383761 \h </w:instrText>
             </w:r>
             <w:r>
               <w:rPr>
@@ -1635,6 +1762,7 @@
           <w:pPr>
             <w:pStyle w:val="21"/>
             <w:tabs>
+              <w:tab w:val="left" w:pos="660"/>
               <w:tab w:val="right" w:leader="dot" w:pos="9345"/>
             </w:tabs>
             <w:rPr>
@@ -1644,24 +1772,41 @@
               <w:lang w:eastAsia="ru-RU"/>
             </w:rPr>
           </w:pPr>
-          <w:hyperlink w:anchor="_Toc103381650" w:history="1">
+          <w:hyperlink w:anchor="_Toc103383762" w:history="1">
             <w:r>
               <w:rPr>
                 <w:rStyle w:val="a9"/>
                 <w:noProof/>
                 <w:highlight w:val="red"/>
               </w:rPr>
-              <w:t>3.4 Описание разработанных процедур и функций</w:t>
-            </w:r>
-            <w:r>
-              <w:rPr>
-                <w:noProof/>
-                <w:webHidden/>
+              <w:t>3.4</w:t>
+            </w:r>
+            <w:r>
+              <w:rPr>
+                <w:rFonts w:asciiTheme="minorHAnsi" w:eastAsiaTheme="minorEastAsia" w:hAnsiTheme="minorHAnsi"/>
+                <w:noProof/>
+                <w:sz w:val="22"/>
+                <w:lang w:eastAsia="ru-RU"/>
               </w:rPr>
               <w:tab/>
             </w:r>
             <w:r>
               <w:rPr>
+                <w:rStyle w:val="a9"/>
+                <w:noProof/>
+                <w:highlight w:val="red"/>
+              </w:rPr>
+              <w:t>Описание разработанных процедур и функций</w:t>
+            </w:r>
+            <w:r>
+              <w:rPr>
+                <w:noProof/>
+                <w:webHidden/>
+              </w:rPr>
+              <w:tab/>
+            </w:r>
+            <w:r>
+              <w:rPr>
                 <w:noProof/>
                 <w:webHidden/>
               </w:rPr>
@@ -1672,7 +1817,7 @@
                 <w:noProof/>
                 <w:webHidden/>
               </w:rPr>
-              <w:instrText xml:space="preserve"> PAGEREF _Toc103381650 \h </w:instrText>
+              <w:instrText xml:space="preserve"> PAGEREF _Toc103383762 \h </w:instrText>
             </w:r>
             <w:r>
               <w:rPr>
@@ -1713,7 +1858,7 @@
               <w:lang w:eastAsia="ru-RU"/>
             </w:rPr>
           </w:pPr>
-          <w:hyperlink w:anchor="_Toc103381651" w:history="1">
+          <w:hyperlink w:anchor="_Toc103383763" w:history="1">
             <w:r>
               <w:rPr>
                 <w:rStyle w:val="a9"/>
@@ -1740,7 +1885,7 @@
                 <w:noProof/>
                 <w:webHidden/>
               </w:rPr>
-              <w:instrText xml:space="preserve"> PAGEREF _Toc103381651 \h </w:instrText>
+              <w:instrText xml:space="preserve"> PAGEREF _Toc103383763 \h </w:instrText>
             </w:r>
             <w:r>
               <w:rPr>
@@ -1775,6 +1920,7 @@
           <w:pPr>
             <w:pStyle w:val="21"/>
             <w:tabs>
+              <w:tab w:val="left" w:pos="660"/>
               <w:tab w:val="right" w:leader="dot" w:pos="9345"/>
             </w:tabs>
             <w:rPr>
@@ -1784,23 +1930,39 @@
               <w:lang w:eastAsia="ru-RU"/>
             </w:rPr>
           </w:pPr>
-          <w:hyperlink w:anchor="_Toc103381652" w:history="1">
+          <w:hyperlink w:anchor="_Toc103383764" w:history="1">
             <w:r>
               <w:rPr>
                 <w:rStyle w:val="a9"/>
                 <w:noProof/>
               </w:rPr>
-              <w:t>4.1 Протокол тестирования дизайна приложения</w:t>
-            </w:r>
-            <w:r>
-              <w:rPr>
-                <w:noProof/>
-                <w:webHidden/>
+              <w:t>4.1</w:t>
+            </w:r>
+            <w:r>
+              <w:rPr>
+                <w:rFonts w:asciiTheme="minorHAnsi" w:eastAsiaTheme="minorEastAsia" w:hAnsiTheme="minorHAnsi"/>
+                <w:noProof/>
+                <w:sz w:val="22"/>
+                <w:lang w:eastAsia="ru-RU"/>
               </w:rPr>
               <w:tab/>
             </w:r>
             <w:r>
               <w:rPr>
+                <w:rStyle w:val="a9"/>
+                <w:noProof/>
+              </w:rPr>
+              <w:t>Протокол тестирования дизайна приложения</w:t>
+            </w:r>
+            <w:r>
+              <w:rPr>
+                <w:noProof/>
+                <w:webHidden/>
+              </w:rPr>
+              <w:tab/>
+            </w:r>
+            <w:r>
+              <w:rPr>
                 <w:noProof/>
                 <w:webHidden/>
               </w:rPr>
@@ -1811,7 +1973,7 @@
                 <w:noProof/>
                 <w:webHidden/>
               </w:rPr>
-              <w:instrText xml:space="preserve"> PAGEREF _Toc103381652 \h </w:instrText>
+              <w:instrText xml:space="preserve"> PAGEREF _Toc103383764 \h </w:instrText>
             </w:r>
             <w:r>
               <w:rPr>
@@ -1846,6 +2008,7 @@
           <w:pPr>
             <w:pStyle w:val="21"/>
             <w:tabs>
+              <w:tab w:val="left" w:pos="660"/>
               <w:tab w:val="right" w:leader="dot" w:pos="9345"/>
             </w:tabs>
             <w:rPr>
@@ -1855,23 +2018,39 @@
               <w:lang w:eastAsia="ru-RU"/>
             </w:rPr>
           </w:pPr>
-          <w:hyperlink w:anchor="_Toc103381653" w:history="1">
+          <w:hyperlink w:anchor="_Toc103383765" w:history="1">
             <w:r>
               <w:rPr>
                 <w:rStyle w:val="a9"/>
                 <w:noProof/>
               </w:rPr>
-              <w:t>4.2 Протокол тестирования функционала приложения</w:t>
-            </w:r>
-            <w:r>
-              <w:rPr>
-                <w:noProof/>
-                <w:webHidden/>
+              <w:t>4.2</w:t>
+            </w:r>
+            <w:r>
+              <w:rPr>
+                <w:rFonts w:asciiTheme="minorHAnsi" w:eastAsiaTheme="minorEastAsia" w:hAnsiTheme="minorHAnsi"/>
+                <w:noProof/>
+                <w:sz w:val="22"/>
+                <w:lang w:eastAsia="ru-RU"/>
               </w:rPr>
               <w:tab/>
             </w:r>
             <w:r>
               <w:rPr>
+                <w:rStyle w:val="a9"/>
+                <w:noProof/>
+              </w:rPr>
+              <w:t>Протокол тестирования функционала приложения</w:t>
+            </w:r>
+            <w:r>
+              <w:rPr>
+                <w:noProof/>
+                <w:webHidden/>
+              </w:rPr>
+              <w:tab/>
+            </w:r>
+            <w:r>
+              <w:rPr>
                 <w:noProof/>
                 <w:webHidden/>
               </w:rPr>
@@ -1882,7 +2061,7 @@
                 <w:noProof/>
                 <w:webHidden/>
               </w:rPr>
-              <w:instrText xml:space="preserve"> PAGEREF _Toc103381653 \h </w:instrText>
+              <w:instrText xml:space="preserve"> PAGEREF _Toc103383765 \h </w:instrText>
             </w:r>
             <w:r>
               <w:rPr>
@@ -1923,7 +2102,7 @@
               <w:lang w:eastAsia="ru-RU"/>
             </w:rPr>
           </w:pPr>
-          <w:hyperlink w:anchor="_Toc103381654" w:history="1">
+          <w:hyperlink w:anchor="_Toc103383766" w:history="1">
             <w:r>
               <w:rPr>
                 <w:rStyle w:val="a9"/>
@@ -1950,7 +2129,7 @@
                 <w:noProof/>
                 <w:webHidden/>
               </w:rPr>
-              <w:instrText xml:space="preserve"> PAGEREF _Toc103381654 \h </w:instrText>
+              <w:instrText xml:space="preserve"> PAGEREF _Toc103383766 \h </w:instrText>
             </w:r>
             <w:r>
               <w:rPr>
@@ -1991,7 +2170,7 @@
               <w:lang w:eastAsia="ru-RU"/>
             </w:rPr>
           </w:pPr>
-          <w:hyperlink w:anchor="_Toc103381655" w:history="1">
+          <w:hyperlink w:anchor="_Toc103383767" w:history="1">
             <w:r>
               <w:rPr>
                 <w:rStyle w:val="a9"/>
@@ -2018,7 +2197,7 @@
                 <w:noProof/>
                 <w:webHidden/>
               </w:rPr>
-              <w:instrText xml:space="preserve"> PAGEREF _Toc103381655 \h </w:instrText>
+              <w:instrText xml:space="preserve"> PAGEREF _Toc103383767 \h </w:instrText>
             </w:r>
             <w:r>
               <w:rPr>
@@ -2059,7 +2238,7 @@
               <w:lang w:eastAsia="ru-RU"/>
             </w:rPr>
           </w:pPr>
-          <w:hyperlink w:anchor="_Toc103381656" w:history="1">
+          <w:hyperlink w:anchor="_Toc103383768" w:history="1">
             <w:r>
               <w:rPr>
                 <w:rStyle w:val="a9"/>
@@ -2086,7 +2265,7 @@
                 <w:noProof/>
                 <w:webHidden/>
               </w:rPr>
-              <w:instrText xml:space="preserve"> PAGEREF _Toc103381656 \h </w:instrText>
+              <w:instrText xml:space="preserve"> PAGEREF _Toc103383768 \h </w:instrText>
             </w:r>
             <w:r>
               <w:rPr>
@@ -2140,7 +2319,7 @@
       <w:bookmarkStart w:id="1" w:name="_Toc103379198"/>
       <w:bookmarkStart w:id="2" w:name="_Toc103379268"/>
       <w:bookmarkStart w:id="3" w:name="_Toc103379306"/>
-      <w:bookmarkStart w:id="4" w:name="_Toc103381637"/>
+      <w:bookmarkStart w:id="4" w:name="_Toc103383749"/>
       <w:r>
         <w:lastRenderedPageBreak/>
         <w:t>ВВЕДЕНИЕ</w:t>
@@ -2476,7 +2655,7 @@
       <w:bookmarkStart w:id="6" w:name="_Toc103379199"/>
       <w:bookmarkStart w:id="7" w:name="_Toc103379269"/>
       <w:bookmarkStart w:id="8" w:name="_Toc103379307"/>
-      <w:bookmarkStart w:id="9" w:name="_Toc103381638"/>
+      <w:bookmarkStart w:id="9" w:name="_Toc103383750"/>
       <w:r>
         <w:lastRenderedPageBreak/>
         <w:t>ИССЛЕДОВАТЕЛЬСКИЙ</w:t>
@@ -2501,7 +2680,7 @@
       <w:bookmarkStart w:id="11" w:name="_Toc103379200"/>
       <w:bookmarkStart w:id="12" w:name="_Toc103379270"/>
       <w:bookmarkStart w:id="13" w:name="_Toc103379308"/>
-      <w:bookmarkStart w:id="14" w:name="_Toc103381639"/>
+      <w:bookmarkStart w:id="14" w:name="_Toc103383751"/>
       <w:r>
         <w:rPr>
           <w:highlight w:val="yellow"/>
@@ -2625,7 +2804,7 @@
       <w:bookmarkStart w:id="16" w:name="_Toc103379201"/>
       <w:bookmarkStart w:id="17" w:name="_Toc103379271"/>
       <w:bookmarkStart w:id="18" w:name="_Toc103379309"/>
-      <w:bookmarkStart w:id="19" w:name="_Toc103381640"/>
+      <w:bookmarkStart w:id="19" w:name="_Toc103383752"/>
       <w:r>
         <w:rPr>
           <w:highlight w:val="yellow"/>
@@ -2711,7 +2890,7 @@
       <w:bookmarkStart w:id="21" w:name="_Toc103379202"/>
       <w:bookmarkStart w:id="22" w:name="_Toc103379272"/>
       <w:bookmarkStart w:id="23" w:name="_Toc103379310"/>
-      <w:bookmarkStart w:id="24" w:name="_Toc103381641"/>
+      <w:bookmarkStart w:id="24" w:name="_Toc103383753"/>
       <w:r>
         <w:rPr>
           <w:highlight w:val="red"/>
@@ -2735,6 +2914,11 @@
     </w:p>
     <w:p>
       <w:pPr>
+        <w:ind w:left="709" w:firstLine="0"/>
+      </w:pPr>
+    </w:p>
+    <w:p>
+      <w:pPr>
         <w:pStyle w:val="2"/>
         <w:rPr>
           <w:highlight w:val="red"/>
@@ -2744,7 +2928,7 @@
       <w:bookmarkStart w:id="26" w:name="_Toc103379203"/>
       <w:bookmarkStart w:id="27" w:name="_Toc103379273"/>
       <w:bookmarkStart w:id="28" w:name="_Toc103379311"/>
-      <w:bookmarkStart w:id="29" w:name="_Toc103381642"/>
+      <w:bookmarkStart w:id="29" w:name="_Toc103383754"/>
       <w:r>
         <w:rPr>
           <w:highlight w:val="red"/>
@@ -3068,21 +3252,13 @@
     </w:p>
     <w:p>
       <w:pPr>
-        <w:ind w:firstLine="0"/>
-      </w:pPr>
-      <w:r>
-        <w:br w:type="page"/>
-      </w:r>
-    </w:p>
-    <w:p>
-      <w:pPr>
         <w:pStyle w:val="1"/>
       </w:pPr>
       <w:bookmarkStart w:id="30" w:name="_Toc103379158"/>
       <w:bookmarkStart w:id="31" w:name="_Toc103379204"/>
       <w:bookmarkStart w:id="32" w:name="_Toc103379274"/>
       <w:bookmarkStart w:id="33" w:name="_Toc103379312"/>
-      <w:bookmarkStart w:id="34" w:name="_Toc103381643"/>
+      <w:bookmarkStart w:id="34" w:name="_Toc103383755"/>
       <w:r>
         <w:lastRenderedPageBreak/>
         <w:t>ПРОЕКТИРОВАНИЕ ПРИЛОЖЕНИЯ</w:t>
@@ -3115,7 +3291,7 @@
       <w:bookmarkStart w:id="50" w:name="_Toc103379206"/>
       <w:bookmarkStart w:id="51" w:name="_Toc103379276"/>
       <w:bookmarkStart w:id="52" w:name="_Toc103379314"/>
-      <w:bookmarkStart w:id="53" w:name="_Toc103381644"/>
+      <w:bookmarkStart w:id="53" w:name="_Toc103383756"/>
       <w:bookmarkEnd w:id="35"/>
       <w:bookmarkEnd w:id="36"/>
       <w:bookmarkEnd w:id="37"/>
@@ -3131,19 +3307,7 @@
       <w:bookmarkEnd w:id="47"/>
       <w:bookmarkEnd w:id="48"/>
       <w:r>
-        <w:rPr>
-          <w:lang w:val="en-US"/>
-        </w:rPr>
-        <w:t>UI</w:t>
-      </w:r>
-      <w:r>
-        <w:t>/</w:t>
-      </w:r>
-      <w:r>
-        <w:rPr>
-          <w:lang w:val="en-US"/>
-        </w:rPr>
-        <w:t>UX</w:t>
+        <w:t>UI/UX</w:t>
       </w:r>
       <w:r>
         <w:t xml:space="preserve"> </w:t>
@@ -3667,16 +3831,7 @@
       </w:r>
     </w:p>
     <w:p>
-      <w:pPr>
-        <w:jc w:val="left"/>
-      </w:pPr>
-      <w:r>
-        <w:br w:type="page"/>
-      </w:r>
-    </w:p>
-    <w:p>
-      <w:r>
-        <w:lastRenderedPageBreak/>
+      <w:r>
         <w:t xml:space="preserve">Основным экраном приложения </w:t>
       </w:r>
       <w:r>
@@ -3815,7 +3970,11 @@
         <w:t xml:space="preserve">ранее добавленных </w:t>
       </w:r>
       <w:r>
-        <w:t>блюд нужное, после чего вписать вес употреблённой</w:t>
+        <w:t xml:space="preserve">блюд нужное, после чего вписать вес </w:t>
+      </w:r>
+      <w:r>
+        <w:lastRenderedPageBreak/>
+        <w:t>употреблённой</w:t>
       </w:r>
       <w:r>
         <w:t xml:space="preserve"> пищи. Далее, для добавления записи нужно нажать на кнопку</w:t>
@@ -3904,7 +4063,6 @@
     </w:p>
     <w:p>
       <w:r>
-        <w:lastRenderedPageBreak/>
         <w:t>Чтобы пользователь мог вести записи личного дневника питания раз</w:t>
       </w:r>
       <w:r>
@@ -4012,9 +4170,10 @@
         <w:rPr>
           <w:noProof/>
         </w:rPr>
+        <w:lastRenderedPageBreak/>
         <w:drawing>
-          <wp:inline distT="0" distB="0" distL="0" distR="0" wp14:anchorId="67F6D4A8" wp14:editId="03491AFC">
-            <wp:extent cx="1494474" cy="3322320"/>
+          <wp:inline distT="0" distB="0" distL="0" distR="0" wp14:anchorId="67F6D4A8" wp14:editId="17B5F73A">
+            <wp:extent cx="1494155" cy="3321610"/>
             <wp:effectExtent l="0" t="0" r="0" b="0"/>
             <wp:docPr id="7" name="Рисунок 7"/>
             <wp:cNvGraphicFramePr>
@@ -4045,7 +4204,7 @@
                   <pic:spPr bwMode="auto">
                     <a:xfrm>
                       <a:off x="0" y="0"/>
-                      <a:ext cx="1525034" cy="3390256"/>
+                      <a:ext cx="1526607" cy="3393752"/>
                     </a:xfrm>
                     <a:prstGeom prst="rect">
                       <a:avLst/>
@@ -4077,7 +4236,6 @@
     </w:p>
     <w:p>
       <w:r>
-        <w:lastRenderedPageBreak/>
         <w:t>П</w:t>
       </w:r>
       <w:r>
@@ -4097,8 +4255,8 @@
           <w:noProof/>
         </w:rPr>
         <w:drawing>
-          <wp:inline distT="0" distB="0" distL="0" distR="0" wp14:anchorId="269CE2E1" wp14:editId="6BB8A775">
-            <wp:extent cx="1574566" cy="3498979"/>
+          <wp:inline distT="0" distB="0" distL="0" distR="0" wp14:anchorId="269CE2E1" wp14:editId="1C875508">
+            <wp:extent cx="1447800" cy="3217281"/>
             <wp:effectExtent l="0" t="0" r="0" b="0"/>
             <wp:docPr id="8" name="Рисунок 8"/>
             <wp:cNvGraphicFramePr>
@@ -4114,7 +4272,7 @@
                     </pic:cNvPicPr>
                   </pic:nvPicPr>
                   <pic:blipFill>
-                    <a:blip r:embed="rId16">
+                    <a:blip r:embed="rId16" cstate="print">
                       <a:extLst>
                         <a:ext uri="{28A0092B-C50C-407E-A947-70E740481C1C}">
                           <a14:useLocalDpi xmlns:a14="http://schemas.microsoft.com/office/drawing/2010/main" val="0"/>
@@ -4129,7 +4287,7 @@
                   <pic:spPr bwMode="auto">
                     <a:xfrm>
                       <a:off x="0" y="0"/>
-                      <a:ext cx="1590614" cy="3534641"/>
+                      <a:ext cx="1475801" cy="3279505"/>
                     </a:xfrm>
                     <a:prstGeom prst="rect">
                       <a:avLst/>
@@ -4156,6 +4314,7 @@
     </w:p>
     <w:p>
       <w:r>
+        <w:lastRenderedPageBreak/>
         <w:t>Для улучшения пользовательского опыта в использовании данного приложения предусмотрены плавные анимации перехода на каждый экр</w:t>
       </w:r>
       <w:r>
@@ -4174,7 +4333,7 @@
       <w:bookmarkStart w:id="55" w:name="_Toc103379207"/>
       <w:bookmarkStart w:id="56" w:name="_Toc103379277"/>
       <w:bookmarkStart w:id="57" w:name="_Toc103379315"/>
-      <w:bookmarkStart w:id="58" w:name="_Toc103381645"/>
+      <w:bookmarkStart w:id="58" w:name="_Toc103383757"/>
       <w:r>
         <w:t>Выбор технологии, языка и среды программирования</w:t>
       </w:r>
@@ -4255,11 +4414,6 @@
       </w:r>
     </w:p>
     <w:p>
-      <w:r>
-        <w:br w:type="page"/>
-      </w:r>
-    </w:p>
-    <w:p>
       <w:pPr>
         <w:pStyle w:val="1"/>
       </w:pPr>
@@ -4267,7 +4421,7 @@
       <w:bookmarkStart w:id="60" w:name="_Toc103379208"/>
       <w:bookmarkStart w:id="61" w:name="_Toc103379278"/>
       <w:bookmarkStart w:id="62" w:name="_Toc103379316"/>
-      <w:bookmarkStart w:id="63" w:name="_Toc103381646"/>
+      <w:bookmarkStart w:id="63" w:name="_Toc103383758"/>
       <w:r>
         <w:lastRenderedPageBreak/>
         <w:t>РАЗРАБОТКА МОБИЛЬНОГО ПРИЛОЖЕНИЯ</w:t>
@@ -4300,7 +4454,7 @@
       <w:bookmarkStart w:id="79" w:name="_Toc103379210"/>
       <w:bookmarkStart w:id="80" w:name="_Toc103379280"/>
       <w:bookmarkStart w:id="81" w:name="_Toc103379318"/>
-      <w:bookmarkStart w:id="82" w:name="_Toc103381647"/>
+      <w:bookmarkStart w:id="82" w:name="_Toc103383759"/>
       <w:bookmarkEnd w:id="64"/>
       <w:bookmarkEnd w:id="65"/>
       <w:bookmarkEnd w:id="66"/>
@@ -4770,9 +4924,9 @@
       </w:r>
     </w:p>
     <w:p>
-      <w:r>
-        <w:br w:type="page"/>
-      </w:r>
+      <w:pPr>
+        <w:ind w:firstLine="0"/>
+      </w:pPr>
     </w:p>
     <w:p>
       <w:pPr>
@@ -4782,7 +4936,6 @@
         <w:rPr>
           <w:noProof/>
         </w:rPr>
-        <w:lastRenderedPageBreak/>
         <w:drawing>
           <wp:inline distT="0" distB="0" distL="0" distR="0" wp14:anchorId="3BF25B6A" wp14:editId="5BA9BC0F">
             <wp:extent cx="4467849" cy="1686160"/>
@@ -4845,6 +4998,7 @@
     </w:p>
     <w:p>
       <w:r>
+        <w:lastRenderedPageBreak/>
         <w:t xml:space="preserve">Далее необходимо </w:t>
       </w:r>
       <w:r>
@@ -4915,44 +5069,39 @@
     </w:p>
     <w:p>
       <w:r>
-        <w:br w:type="page"/>
-      </w:r>
-    </w:p>
-    <w:p>
-      <w:r>
+        <w:t xml:space="preserve">Завершающим </w:t>
+      </w:r>
+      <w:r>
+        <w:t>шагом в разработке базы данных является реализация класса</w:t>
+      </w:r>
+      <w:r>
+        <w:t xml:space="preserve"> (Рисунок 13)</w:t>
+      </w:r>
+      <w:r>
+        <w:t>.</w:t>
+      </w:r>
+      <w:r>
+        <w:t xml:space="preserve"> Этот</w:t>
+      </w:r>
+      <w:r>
+        <w:t xml:space="preserve"> класс даёт</w:t>
+      </w:r>
+      <w:r>
+        <w:t xml:space="preserve"> возможность получать данные из разработанной локальной базы данных</w:t>
+      </w:r>
+      <w:r>
+        <w:t>.</w:t>
+      </w:r>
+    </w:p>
+    <w:p>
+      <w:pPr>
+        <w:jc w:val="center"/>
+      </w:pPr>
+      <w:r>
+        <w:rPr>
+          <w:noProof/>
+        </w:rPr>
         <w:lastRenderedPageBreak/>
-        <w:t xml:space="preserve">Завершающим </w:t>
-      </w:r>
-      <w:r>
-        <w:t>шагом в разработке базы данных является реализация класса</w:t>
-      </w:r>
-      <w:r>
-        <w:t xml:space="preserve"> (Рисунок 13)</w:t>
-      </w:r>
-      <w:r>
-        <w:t>.</w:t>
-      </w:r>
-      <w:r>
-        <w:t xml:space="preserve"> Этот</w:t>
-      </w:r>
-      <w:r>
-        <w:t xml:space="preserve"> класс даёт</w:t>
-      </w:r>
-      <w:r>
-        <w:t xml:space="preserve"> возможность получать данные из разработанной локальной базы данных</w:t>
-      </w:r>
-      <w:r>
-        <w:t>.</w:t>
-      </w:r>
-    </w:p>
-    <w:p>
-      <w:pPr>
-        <w:jc w:val="center"/>
-      </w:pPr>
-      <w:r>
-        <w:rPr>
-          <w:noProof/>
-        </w:rPr>
         <w:drawing>
           <wp:inline distT="0" distB="0" distL="0" distR="0" wp14:anchorId="6CE6D2F9" wp14:editId="6E388215">
             <wp:extent cx="3541162" cy="6353944"/>
@@ -5025,7 +5174,7 @@
       <w:bookmarkStart w:id="84" w:name="_Toc103379211"/>
       <w:bookmarkStart w:id="85" w:name="_Toc103379281"/>
       <w:bookmarkStart w:id="86" w:name="_Toc103379319"/>
-      <w:bookmarkStart w:id="87" w:name="_Toc103381648"/>
+      <w:bookmarkStart w:id="87" w:name="_Toc103383760"/>
       <w:r>
         <w:lastRenderedPageBreak/>
         <w:t>Разработка мультимедийного контента</w:t>
@@ -5632,9 +5781,6 @@
       <w:r>
         <w:t>для темной темы приложения</w:t>
       </w:r>
-      <w:r>
-        <w:br w:type="page"/>
-      </w:r>
     </w:p>
     <w:p>
       <w:pPr>
@@ -5644,7 +5790,7 @@
       <w:bookmarkStart w:id="89" w:name="_Toc103379212"/>
       <w:bookmarkStart w:id="90" w:name="_Toc103379282"/>
       <w:bookmarkStart w:id="91" w:name="_Toc103379320"/>
-      <w:bookmarkStart w:id="92" w:name="_Toc103381649"/>
+      <w:bookmarkStart w:id="92" w:name="_Toc103383761"/>
       <w:r>
         <w:lastRenderedPageBreak/>
         <w:t>Описание используемых плагинов</w:t>
@@ -6191,7 +6337,7 @@
       <w:bookmarkStart w:id="94" w:name="_Toc103379213"/>
       <w:bookmarkStart w:id="95" w:name="_Toc103379283"/>
       <w:bookmarkStart w:id="96" w:name="_Toc103379321"/>
-      <w:bookmarkStart w:id="97" w:name="_Toc103381650"/>
+      <w:bookmarkStart w:id="97" w:name="_Toc103383762"/>
       <w:r>
         <w:rPr>
           <w:highlight w:val="red"/>
@@ -6227,7 +6373,7 @@
       <w:bookmarkStart w:id="109" w:name="_Toc103379349"/>
       <w:bookmarkStart w:id="110" w:name="_Toc103379375"/>
       <w:bookmarkStart w:id="111" w:name="_Toc103379416"/>
-      <w:bookmarkStart w:id="112" w:name="_Toc103381651"/>
+      <w:bookmarkStart w:id="112" w:name="_Toc103383763"/>
       <w:bookmarkEnd w:id="98"/>
       <w:bookmarkEnd w:id="99"/>
       <w:bookmarkEnd w:id="100"/>
@@ -6251,16 +6397,12 @@
     <w:p>
       <w:pPr>
         <w:pStyle w:val="2"/>
-        <w:numPr>
-          <w:ilvl w:val="1"/>
-          <w:numId w:val="18"/>
-        </w:numPr>
       </w:pPr>
       <w:bookmarkStart w:id="113" w:name="_Toc103379170"/>
       <w:bookmarkStart w:id="114" w:name="_Toc103379216"/>
       <w:bookmarkStart w:id="115" w:name="_Toc103379286"/>
       <w:bookmarkStart w:id="116" w:name="_Toc103379324"/>
-      <w:bookmarkStart w:id="117" w:name="_Toc103381652"/>
+      <w:bookmarkStart w:id="117" w:name="_Toc103383764"/>
       <w:r>
         <w:t>Протокол тестирования дизайна приложения</w:t>
       </w:r>
@@ -6280,7 +6422,7 @@
       <w:bookmarkStart w:id="119" w:name="_Toc103379217"/>
       <w:bookmarkStart w:id="120" w:name="_Toc103379287"/>
       <w:bookmarkStart w:id="121" w:name="_Toc103379325"/>
-      <w:bookmarkStart w:id="122" w:name="_Toc103381653"/>
+      <w:bookmarkStart w:id="122" w:name="_Toc103383765"/>
       <w:r>
         <w:t>Протокол тестирования функционала приложения</w:t>
       </w:r>
@@ -6302,7 +6444,7 @@
           <w:numId w:val="0"/>
         </w:numPr>
       </w:pPr>
-      <w:bookmarkStart w:id="127" w:name="_Toc103381654"/>
+      <w:bookmarkStart w:id="127" w:name="_Toc103383766"/>
       <w:r>
         <w:lastRenderedPageBreak/>
         <w:t>ЗАКЛЮЧЕНИЕ</w:t>
@@ -6332,7 +6474,7 @@
       <w:bookmarkStart w:id="129" w:name="_Toc103379219"/>
       <w:bookmarkStart w:id="130" w:name="_Toc103379289"/>
       <w:bookmarkStart w:id="131" w:name="_Toc103379327"/>
-      <w:bookmarkStart w:id="132" w:name="_Toc103381655"/>
+      <w:bookmarkStart w:id="132" w:name="_Toc103383767"/>
       <w:r>
         <w:lastRenderedPageBreak/>
         <w:t>СПИСОК ИСТОЧНИКОВ</w:t>
@@ -6360,7 +6502,7 @@
       <w:bookmarkStart w:id="134" w:name="_Toc103379220"/>
       <w:bookmarkStart w:id="135" w:name="_Toc103379290"/>
       <w:bookmarkStart w:id="136" w:name="_Toc103379328"/>
-      <w:bookmarkStart w:id="137" w:name="_Toc103381656"/>
+      <w:bookmarkStart w:id="137" w:name="_Toc103383768"/>
       <w:r>
         <w:lastRenderedPageBreak/>
         <w:t>Приложение</w:t>
@@ -9251,9 +9393,9 @@
     </w:lvl>
   </w:abstractNum>
   <w:abstractNum w:abstractNumId="7" w15:restartNumberingAfterBreak="0">
-    <w:nsid w:val="3EAC1D84"/>
+    <w:nsid w:val="32854CAA"/>
     <w:multiLevelType w:val="multilevel"/>
-    <w:tmpl w:val="08168F4A"/>
+    <w:tmpl w:val="FA5C3126"/>
     <w:lvl w:ilvl="0">
       <w:start w:val="1"/>
       <w:numFmt w:val="decimal"/>
@@ -9265,7 +9407,128 @@
         <w:ind w:left="432" w:hanging="432"/>
       </w:pPr>
       <w:rPr>
-        <w:rFonts w:ascii="Times New Roman" w:hAnsi="Times New Roman" w:cs="Times New Roman" w:hint="default"/>
+        <w:rFonts w:hint="default"/>
+      </w:rPr>
+    </w:lvl>
+    <w:lvl w:ilvl="1">
+      <w:start w:val="1"/>
+      <w:numFmt w:val="decimal"/>
+      <w:pStyle w:val="2"/>
+      <w:lvlText w:val="%1.%2"/>
+      <w:lvlJc w:val="left"/>
+      <w:pPr>
+        <w:ind w:left="576" w:hanging="576"/>
+      </w:pPr>
+      <w:rPr>
+        <w:rFonts w:hint="default"/>
+      </w:rPr>
+    </w:lvl>
+    <w:lvl w:ilvl="2">
+      <w:start w:val="1"/>
+      <w:numFmt w:val="decimal"/>
+      <w:pStyle w:val="3"/>
+      <w:lvlText w:val="%1.%2.%3"/>
+      <w:lvlJc w:val="left"/>
+      <w:pPr>
+        <w:ind w:left="720" w:hanging="720"/>
+      </w:pPr>
+      <w:rPr>
+        <w:rFonts w:hint="default"/>
+      </w:rPr>
+    </w:lvl>
+    <w:lvl w:ilvl="3">
+      <w:start w:val="1"/>
+      <w:numFmt w:val="decimal"/>
+      <w:pStyle w:val="4"/>
+      <w:lvlText w:val="%1.%2.%3.%4"/>
+      <w:lvlJc w:val="left"/>
+      <w:pPr>
+        <w:ind w:left="864" w:hanging="864"/>
+      </w:pPr>
+      <w:rPr>
+        <w:rFonts w:hint="default"/>
+      </w:rPr>
+    </w:lvl>
+    <w:lvl w:ilvl="4">
+      <w:start w:val="1"/>
+      <w:numFmt w:val="decimal"/>
+      <w:pStyle w:val="5"/>
+      <w:lvlText w:val="%1.%2.%3.%4.%5"/>
+      <w:lvlJc w:val="left"/>
+      <w:pPr>
+        <w:ind w:left="1008" w:hanging="1008"/>
+      </w:pPr>
+      <w:rPr>
+        <w:rFonts w:hint="default"/>
+      </w:rPr>
+    </w:lvl>
+    <w:lvl w:ilvl="5">
+      <w:start w:val="1"/>
+      <w:numFmt w:val="decimal"/>
+      <w:pStyle w:val="6"/>
+      <w:lvlText w:val="%1.%2.%3.%4.%5.%6"/>
+      <w:lvlJc w:val="left"/>
+      <w:pPr>
+        <w:ind w:left="1152" w:hanging="1152"/>
+      </w:pPr>
+      <w:rPr>
+        <w:rFonts w:hint="default"/>
+      </w:rPr>
+    </w:lvl>
+    <w:lvl w:ilvl="6">
+      <w:start w:val="1"/>
+      <w:numFmt w:val="decimal"/>
+      <w:pStyle w:val="7"/>
+      <w:lvlText w:val="%1.%2.%3.%4.%5.%6.%7"/>
+      <w:lvlJc w:val="left"/>
+      <w:pPr>
+        <w:ind w:left="1296" w:hanging="1296"/>
+      </w:pPr>
+      <w:rPr>
+        <w:rFonts w:hint="default"/>
+      </w:rPr>
+    </w:lvl>
+    <w:lvl w:ilvl="7">
+      <w:start w:val="1"/>
+      <w:numFmt w:val="decimal"/>
+      <w:pStyle w:val="8"/>
+      <w:lvlText w:val="%1.%2.%3.%4.%5.%6.%7.%8"/>
+      <w:lvlJc w:val="left"/>
+      <w:pPr>
+        <w:ind w:left="1440" w:hanging="1440"/>
+      </w:pPr>
+      <w:rPr>
+        <w:rFonts w:hint="default"/>
+      </w:rPr>
+    </w:lvl>
+    <w:lvl w:ilvl="8">
+      <w:start w:val="1"/>
+      <w:numFmt w:val="decimal"/>
+      <w:pStyle w:val="9"/>
+      <w:lvlText w:val="%1.%2.%3.%4.%5.%6.%7.%8.%9"/>
+      <w:lvlJc w:val="left"/>
+      <w:pPr>
+        <w:ind w:left="1584" w:hanging="1584"/>
+      </w:pPr>
+      <w:rPr>
+        <w:rFonts w:hint="default"/>
+      </w:rPr>
+    </w:lvl>
+  </w:abstractNum>
+  <w:abstractNum w:abstractNumId="8" w15:restartNumberingAfterBreak="0">
+    <w:nsid w:val="3EAC1D84"/>
+    <w:multiLevelType w:val="multilevel"/>
+    <w:tmpl w:val="31948486"/>
+    <w:lvl w:ilvl="0">
+      <w:start w:val="1"/>
+      <w:numFmt w:val="decimal"/>
+      <w:lvlText w:val="%1"/>
+      <w:lvlJc w:val="left"/>
+      <w:pPr>
+        <w:ind w:left="432" w:hanging="432"/>
+      </w:pPr>
+      <w:rPr>
+        <w:rFonts w:hint="default"/>
         <w:b w:val="0"/>
         <w:bCs w:val="0"/>
         <w:i w:val="0"/>
@@ -9296,37 +9559,11 @@
         <w:em w:val="none"/>
         <w:lang w:val="x-none" w:eastAsia="x-none" w:bidi="x-none"/>
         <w:specVanish w:val="0"/>
-        <w14:glow w14:rad="0">
-          <w14:srgbClr w14:val="000000"/>
-        </w14:glow>
-        <w14:shadow w14:blurRad="0" w14:dist="0" w14:dir="0" w14:sx="0" w14:sy="0" w14:kx="0" w14:ky="0" w14:algn="none">
-          <w14:srgbClr w14:val="000000"/>
-        </w14:shadow>
-        <w14:reflection w14:blurRad="0" w14:stA="0" w14:stPos="0" w14:endA="0" w14:endPos="0" w14:dist="0" w14:dir="0" w14:fadeDir="0" w14:sx="0" w14:sy="0" w14:kx="0" w14:ky="0" w14:algn="none"/>
-        <w14:textOutline w14:w="0" w14:cap="rnd" w14:cmpd="sng" w14:algn="ctr">
-          <w14:noFill/>
-          <w14:prstDash w14:val="solid"/>
-          <w14:bevel/>
-        </w14:textOutline>
-        <w14:scene3d>
-          <w14:camera w14:prst="orthographicFront"/>
-          <w14:lightRig w14:rig="threePt" w14:dir="t">
-            <w14:rot w14:lat="0" w14:lon="0" w14:rev="0"/>
-          </w14:lightRig>
-        </w14:scene3d>
-        <w14:props3d w14:extrusionH="0" w14:contourW="0" w14:prstMaterial="none"/>
-        <w14:ligatures w14:val="none"/>
-        <w14:numForm w14:val="default"/>
-        <w14:numSpacing w14:val="default"/>
-        <w14:stylisticSets/>
-        <w14:cntxtAlts w14:val="0"/>
       </w:rPr>
     </w:lvl>
     <w:lvl w:ilvl="1">
       <w:start w:val="1"/>
       <w:numFmt w:val="decimal"/>
-      <w:pStyle w:val="2"/>
-      <w:suff w:val="space"/>
       <w:lvlText w:val="%1.%2"/>
       <w:lvlJc w:val="left"/>
       <w:pPr>
@@ -9339,7 +9576,6 @@
     <w:lvl w:ilvl="2">
       <w:start w:val="1"/>
       <w:numFmt w:val="decimal"/>
-      <w:pStyle w:val="3"/>
       <w:lvlText w:val="%1.%2.%3"/>
       <w:lvlJc w:val="left"/>
       <w:pPr>
@@ -9352,7 +9588,6 @@
     <w:lvl w:ilvl="3">
       <w:start w:val="1"/>
       <w:numFmt w:val="decimal"/>
-      <w:pStyle w:val="4"/>
       <w:lvlText w:val="%1.%2.%3.%4"/>
       <w:lvlJc w:val="left"/>
       <w:pPr>
@@ -9365,7 +9600,6 @@
     <w:lvl w:ilvl="4">
       <w:start w:val="1"/>
       <w:numFmt w:val="decimal"/>
-      <w:pStyle w:val="5"/>
       <w:lvlText w:val="%1.%2.%3.%4.%5"/>
       <w:lvlJc w:val="left"/>
       <w:pPr>
@@ -9378,7 +9612,6 @@
     <w:lvl w:ilvl="5">
       <w:start w:val="1"/>
       <w:numFmt w:val="decimal"/>
-      <w:pStyle w:val="6"/>
       <w:lvlText w:val="%1.%2.%3.%4.%5.%6"/>
       <w:lvlJc w:val="left"/>
       <w:pPr>
@@ -9391,7 +9624,6 @@
     <w:lvl w:ilvl="6">
       <w:start w:val="1"/>
       <w:numFmt w:val="decimal"/>
-      <w:pStyle w:val="7"/>
       <w:lvlText w:val="%1.%2.%3.%4.%5.%6.%7"/>
       <w:lvlJc w:val="left"/>
       <w:pPr>
@@ -9404,7 +9636,6 @@
     <w:lvl w:ilvl="7">
       <w:start w:val="1"/>
       <w:numFmt w:val="decimal"/>
-      <w:pStyle w:val="8"/>
       <w:lvlText w:val="%1.%2.%3.%4.%5.%6.%7.%8"/>
       <w:lvlJc w:val="left"/>
       <w:pPr>
@@ -9417,7 +9648,6 @@
     <w:lvl w:ilvl="8">
       <w:start w:val="1"/>
       <w:numFmt w:val="decimal"/>
-      <w:pStyle w:val="9"/>
       <w:lvlText w:val="%1.%2.%3.%4.%5.%6.%7.%8.%9"/>
       <w:lvlJc w:val="left"/>
       <w:pPr>
@@ -9428,7 +9658,93 @@
       </w:rPr>
     </w:lvl>
   </w:abstractNum>
-  <w:abstractNum w:abstractNumId="8" w15:restartNumberingAfterBreak="0">
+  <w:abstractNum w:abstractNumId="9" w15:restartNumberingAfterBreak="0">
+    <w:nsid w:val="432C26A5"/>
+    <w:multiLevelType w:val="multilevel"/>
+    <w:tmpl w:val="0419001D"/>
+    <w:lvl w:ilvl="0">
+      <w:start w:val="1"/>
+      <w:numFmt w:val="decimal"/>
+      <w:lvlText w:val="%1)"/>
+      <w:lvlJc w:val="left"/>
+      <w:pPr>
+        <w:ind w:left="360" w:hanging="360"/>
+      </w:pPr>
+    </w:lvl>
+    <w:lvl w:ilvl="1">
+      <w:start w:val="1"/>
+      <w:numFmt w:val="lowerLetter"/>
+      <w:lvlText w:val="%2)"/>
+      <w:lvlJc w:val="left"/>
+      <w:pPr>
+        <w:ind w:left="720" w:hanging="360"/>
+      </w:pPr>
+    </w:lvl>
+    <w:lvl w:ilvl="2">
+      <w:start w:val="1"/>
+      <w:numFmt w:val="lowerRoman"/>
+      <w:lvlText w:val="%3)"/>
+      <w:lvlJc w:val="left"/>
+      <w:pPr>
+        <w:ind w:left="1080" w:hanging="360"/>
+      </w:pPr>
+    </w:lvl>
+    <w:lvl w:ilvl="3">
+      <w:start w:val="1"/>
+      <w:numFmt w:val="decimal"/>
+      <w:lvlText w:val="(%4)"/>
+      <w:lvlJc w:val="left"/>
+      <w:pPr>
+        <w:ind w:left="1440" w:hanging="360"/>
+      </w:pPr>
+    </w:lvl>
+    <w:lvl w:ilvl="4">
+      <w:start w:val="1"/>
+      <w:numFmt w:val="lowerLetter"/>
+      <w:lvlText w:val="(%5)"/>
+      <w:lvlJc w:val="left"/>
+      <w:pPr>
+        <w:ind w:left="1800" w:hanging="360"/>
+      </w:pPr>
+    </w:lvl>
+    <w:lvl w:ilvl="5">
+      <w:start w:val="1"/>
+      <w:numFmt w:val="lowerRoman"/>
+      <w:lvlText w:val="(%6)"/>
+      <w:lvlJc w:val="left"/>
+      <w:pPr>
+        <w:ind w:left="2160" w:hanging="360"/>
+      </w:pPr>
+    </w:lvl>
+    <w:lvl w:ilvl="6">
+      <w:start w:val="1"/>
+      <w:numFmt w:val="decimal"/>
+      <w:lvlText w:val="%7."/>
+      <w:lvlJc w:val="left"/>
+      <w:pPr>
+        <w:ind w:left="2520" w:hanging="360"/>
+      </w:pPr>
+    </w:lvl>
+    <w:lvl w:ilvl="7">
+      <w:start w:val="1"/>
+      <w:numFmt w:val="lowerLetter"/>
+      <w:lvlText w:val="%8."/>
+      <w:lvlJc w:val="left"/>
+      <w:pPr>
+        <w:ind w:left="2880" w:hanging="360"/>
+      </w:pPr>
+    </w:lvl>
+    <w:lvl w:ilvl="8">
+      <w:start w:val="1"/>
+      <w:numFmt w:val="lowerRoman"/>
+      <w:lvlText w:val="%9."/>
+      <w:lvlJc w:val="left"/>
+      <w:pPr>
+        <w:ind w:left="3240" w:hanging="360"/>
+      </w:pPr>
+    </w:lvl>
+  </w:abstractNum>
+  <w:abstractNum w:abstractNumId="10" w15:restartNumberingAfterBreak="0">
     <w:nsid w:val="4CC01653"/>
     <w:multiLevelType w:val="hybridMultilevel"/>
     <w:tmpl w:val="323EFDB6"/>
@@ -9517,7 +9833,120 @@
       </w:pPr>
     </w:lvl>
   </w:abstractNum>
-  <w:abstractNum w:abstractNumId="9" w15:restartNumberingAfterBreak="0">
+  <w:abstractNum w:abstractNumId="11" w15:restartNumberingAfterBreak="0">
+    <w:nsid w:val="566C25A0"/>
+    <w:multiLevelType w:val="hybridMultilevel"/>
+    <w:tmpl w:val="4F20D7FA"/>
+    <w:lvl w:ilvl="0" w:tplc="2A9C2B64">
+      <w:start w:val="1"/>
+      <w:numFmt w:val="bullet"/>
+      <w:lvlText w:val=""/>
+      <w:lvlJc w:val="left"/>
+      <w:pPr>
+        <w:ind w:left="720" w:hanging="360"/>
+      </w:pPr>
+      <w:rPr>
+        <w:rFonts w:ascii="Symbol" w:hAnsi="Symbol" w:hint="default"/>
+      </w:rPr>
+    </w:lvl>
+    <w:lvl w:ilvl="1" w:tplc="04190003" w:tentative="1">
+      <w:start w:val="1"/>
+      <w:numFmt w:val="bullet"/>
+      <w:lvlText w:val="o"/>
+      <w:lvlJc w:val="left"/>
+      <w:pPr>
+        <w:ind w:left="1440" w:hanging="360"/>
+      </w:pPr>
+      <w:rPr>
+        <w:rFonts w:ascii="Courier New" w:hAnsi="Courier New" w:cs="Courier New" w:hint="default"/>
+      </w:rPr>
+    </w:lvl>
+    <w:lvl w:ilvl="2" w:tplc="04190005" w:tentative="1">
+      <w:start w:val="1"/>
+      <w:numFmt w:val="bullet"/>
+      <w:lvlText w:val=""/>
+      <w:lvlJc w:val="left"/>
+      <w:pPr>
+        <w:ind w:left="2160" w:hanging="360"/>
+      </w:pPr>
+      <w:rPr>
+        <w:rFonts w:ascii="Wingdings" w:hAnsi="Wingdings" w:hint="default"/>
+      </w:rPr>
+    </w:lvl>
+    <w:lvl w:ilvl="3" w:tplc="04190001" w:tentative="1">
+      <w:start w:val="1"/>
+      <w:numFmt w:val="bullet"/>
+      <w:lvlText w:val=""/>
+      <w:lvlJc w:val="left"/>
+      <w:pPr>
+        <w:ind w:left="2880" w:hanging="360"/>
+      </w:pPr>
+      <w:rPr>
+        <w:rFonts w:ascii="Symbol" w:hAnsi="Symbol" w:hint="default"/>
+      </w:rPr>
+    </w:lvl>
+    <w:lvl w:ilvl="4" w:tplc="04190003" w:tentative="1">
+      <w:start w:val="1"/>
+      <w:numFmt w:val="bullet"/>
+      <w:lvlText w:val="o"/>
+      <w:lvlJc w:val="left"/>
+      <w:pPr>
+        <w:ind w:left="3600" w:hanging="360"/>
+      </w:pPr>
+      <w:rPr>
+        <w:rFonts w:ascii="Courier New" w:hAnsi="Courier New" w:cs="Courier New" w:hint="default"/>
+      </w:rPr>
+    </w:lvl>
+    <w:lvl w:ilvl="5" w:tplc="04190005" w:tentative="1">
+      <w:start w:val="1"/>
+      <w:numFmt w:val="bullet"/>
+      <w:lvlText w:val=""/>
+      <w:lvlJc w:val="left"/>
+      <w:pPr>
+        <w:ind w:left="4320" w:hanging="360"/>
+      </w:pPr>
+      <w:rPr>
+        <w:rFonts w:ascii="Wingdings" w:hAnsi="Wingdings" w:hint="default"/>
+      </w:rPr>
+    </w:lvl>
+    <w:lvl w:ilvl="6" w:tplc="04190001" w:tentative="1">
+      <w:start w:val="1"/>
+      <w:numFmt w:val="bullet"/>
+      <w:lvlText w:val=""/>
+      <w:lvlJc w:val="left"/>
+      <w:pPr>
+        <w:ind w:left="5040" w:hanging="360"/>
+      </w:pPr>
+      <w:rPr>
+        <w:rFonts w:ascii="Symbol" w:hAnsi="Symbol" w:hint="default"/>
+      </w:rPr>
+    </w:lvl>
+    <w:lvl w:ilvl="7" w:tplc="04190003" w:tentative="1">
+      <w:start w:val="1"/>
+      <w:numFmt w:val="bullet"/>
+      <w:lvlText w:val="o"/>
+      <w:lvlJc w:val="left"/>
+      <w:pPr>
+        <w:ind w:left="5760" w:hanging="360"/>
+      </w:pPr>
+      <w:rPr>
+        <w:rFonts w:ascii="Courier New" w:hAnsi="Courier New" w:cs="Courier New" w:hint="default"/>
+      </w:rPr>
+    </w:lvl>
+    <w:lvl w:ilvl="8" w:tplc="04190005" w:tentative="1">
+      <w:start w:val="1"/>
+      <w:numFmt w:val="bullet"/>
+      <w:lvlText w:val=""/>
+      <w:lvlJc w:val="left"/>
+      <w:pPr>
+        <w:ind w:left="6480" w:hanging="360"/>
+      </w:pPr>
+      <w:rPr>
+        <w:rFonts w:ascii="Wingdings" w:hAnsi="Wingdings" w:hint="default"/>
+      </w:rPr>
+    </w:lvl>
+  </w:abstractNum>
+  <w:abstractNum w:abstractNumId="12" w15:restartNumberingAfterBreak="0">
     <w:nsid w:val="68AE1D15"/>
     <w:multiLevelType w:val="multilevel"/>
     <w:tmpl w:val="D0C23EFE"/>
@@ -9630,7 +10059,7 @@
       </w:rPr>
     </w:lvl>
   </w:abstractNum>
-  <w:abstractNum w:abstractNumId="10" w15:restartNumberingAfterBreak="0">
+  <w:abstractNum w:abstractNumId="13" w15:restartNumberingAfterBreak="0">
     <w:nsid w:val="71A46FB3"/>
     <w:multiLevelType w:val="multilevel"/>
     <w:tmpl w:val="86EC9E1C"/>
@@ -9743,7 +10172,7 @@
       </w:rPr>
     </w:lvl>
   </w:abstractNum>
-  <w:abstractNum w:abstractNumId="11" w15:restartNumberingAfterBreak="0">
+  <w:abstractNum w:abstractNumId="14" w15:restartNumberingAfterBreak="0">
     <w:nsid w:val="72E055AC"/>
     <w:multiLevelType w:val="hybridMultilevel"/>
     <w:tmpl w:val="CAE42062"/>
@@ -9833,17 +10262,103 @@
       </w:pPr>
     </w:lvl>
   </w:abstractNum>
+  <w:abstractNum w:abstractNumId="15" w15:restartNumberingAfterBreak="0">
+    <w:nsid w:val="75127BE1"/>
+    <w:multiLevelType w:val="hybridMultilevel"/>
+    <w:tmpl w:val="AF6C2F28"/>
+    <w:lvl w:ilvl="0" w:tplc="A9103ED0">
+      <w:start w:val="1"/>
+      <w:numFmt w:val="decimal"/>
+      <w:lvlText w:val="%1."/>
+      <w:lvlJc w:val="left"/>
+      <w:pPr>
+        <w:ind w:left="720" w:hanging="360"/>
+      </w:pPr>
+    </w:lvl>
+    <w:lvl w:ilvl="1" w:tplc="04190019" w:tentative="1">
+      <w:start w:val="1"/>
+      <w:numFmt w:val="lowerLetter"/>
+      <w:lvlText w:val="%2."/>
+      <w:lvlJc w:val="left"/>
+      <w:pPr>
+        <w:ind w:left="1440" w:hanging="360"/>
+      </w:pPr>
+    </w:lvl>
+    <w:lvl w:ilvl="2" w:tplc="0419001B" w:tentative="1">
+      <w:start w:val="1"/>
+      <w:numFmt w:val="lowerRoman"/>
+      <w:lvlText w:val="%3."/>
+      <w:lvlJc w:val="right"/>
+      <w:pPr>
+        <w:ind w:left="2160" w:hanging="180"/>
+      </w:pPr>
+    </w:lvl>
+    <w:lvl w:ilvl="3" w:tplc="0419000F" w:tentative="1">
+      <w:start w:val="1"/>
+      <w:numFmt w:val="decimal"/>
+      <w:lvlText w:val="%4."/>
+      <w:lvlJc w:val="left"/>
+      <w:pPr>
+        <w:ind w:left="2880" w:hanging="360"/>
+      </w:pPr>
+    </w:lvl>
+    <w:lvl w:ilvl="4" w:tplc="04190019" w:tentative="1">
+      <w:start w:val="1"/>
+      <w:numFmt w:val="lowerLetter"/>
+      <w:lvlText w:val="%5."/>
+      <w:lvlJc w:val="left"/>
+      <w:pPr>
+        <w:ind w:left="3600" w:hanging="360"/>
+      </w:pPr>
+    </w:lvl>
+    <w:lvl w:ilvl="5" w:tplc="0419001B" w:tentative="1">
+      <w:start w:val="1"/>
+      <w:numFmt w:val="lowerRoman"/>
+      <w:lvlText w:val="%6."/>
+      <w:lvlJc w:val="right"/>
+      <w:pPr>
+        <w:ind w:left="4320" w:hanging="180"/>
+      </w:pPr>
+    </w:lvl>
+    <w:lvl w:ilvl="6" w:tplc="0419000F" w:tentative="1">
+      <w:start w:val="1"/>
+      <w:numFmt w:val="decimal"/>
+      <w:lvlText w:val="%7."/>
+      <w:lvlJc w:val="left"/>
+      <w:pPr>
+        <w:ind w:left="5040" w:hanging="360"/>
+      </w:pPr>
+    </w:lvl>
+    <w:lvl w:ilvl="7" w:tplc="04190019" w:tentative="1">
+      <w:start w:val="1"/>
+      <w:numFmt w:val="lowerLetter"/>
+      <w:lvlText w:val="%8."/>
+      <w:lvlJc w:val="left"/>
+      <w:pPr>
+        <w:ind w:left="5760" w:hanging="360"/>
+      </w:pPr>
+    </w:lvl>
+    <w:lvl w:ilvl="8" w:tplc="0419001B" w:tentative="1">
+      <w:start w:val="1"/>
+      <w:numFmt w:val="lowerRoman"/>
+      <w:lvlText w:val="%9."/>
+      <w:lvlJc w:val="right"/>
+      <w:pPr>
+        <w:ind w:left="6480" w:hanging="180"/>
+      </w:pPr>
+    </w:lvl>
+  </w:abstractNum>
   <w:num w:numId="1">
-    <w:abstractNumId w:val="11"/>
+    <w:abstractNumId w:val="14"/>
   </w:num>
   <w:num w:numId="2">
-    <w:abstractNumId w:val="10"/>
+    <w:abstractNumId w:val="13"/>
   </w:num>
   <w:num w:numId="3">
     <w:abstractNumId w:val="2"/>
   </w:num>
   <w:num w:numId="4">
-    <w:abstractNumId w:val="8"/>
+    <w:abstractNumId w:val="10"/>
   </w:num>
   <w:num w:numId="5">
     <w:abstractNumId w:val="6"/>
@@ -9858,19 +10373,19 @@
     </w:lvlOverride>
   </w:num>
   <w:num w:numId="8">
-    <w:abstractNumId w:val="9"/>
+    <w:abstractNumId w:val="12"/>
   </w:num>
   <w:num w:numId="9">
     <w:abstractNumId w:val="3"/>
   </w:num>
   <w:num w:numId="10">
-    <w:abstractNumId w:val="7"/>
+    <w:abstractNumId w:val="8"/>
   </w:num>
   <w:num w:numId="11">
     <w:abstractNumId w:val="4"/>
   </w:num>
   <w:num w:numId="12">
-    <w:abstractNumId w:val="7"/>
+    <w:abstractNumId w:val="8"/>
     <w:lvlOverride w:ilvl="0">
       <w:startOverride w:val="1"/>
     </w:lvlOverride>
@@ -9900,7 +10415,7 @@
     </w:lvlOverride>
   </w:num>
   <w:num w:numId="13">
-    <w:abstractNumId w:val="7"/>
+    <w:abstractNumId w:val="8"/>
     <w:lvlOverride w:ilvl="0">
       <w:startOverride w:val="1"/>
     </w:lvlOverride>
@@ -9948,7 +10463,7 @@
     </w:lvlOverride>
   </w:num>
   <w:num w:numId="18">
-    <w:abstractNumId w:val="7"/>
+    <w:abstractNumId w:val="8"/>
     <w:lvlOverride w:ilvl="0">
       <w:startOverride w:val="1"/>
     </w:lvlOverride>
@@ -9976,6 +10491,18 @@
     <w:lvlOverride w:ilvl="8">
       <w:startOverride w:val="1"/>
     </w:lvlOverride>
+  </w:num>
+  <w:num w:numId="19">
+    <w:abstractNumId w:val="15"/>
+  </w:num>
+  <w:num w:numId="20">
+    <w:abstractNumId w:val="9"/>
+  </w:num>
+  <w:num w:numId="21">
+    <w:abstractNumId w:val="11"/>
+  </w:num>
+  <w:num w:numId="22">
+    <w:abstractNumId w:val="7"/>
   </w:num>
 </w:numbering>
 </file>
@@ -10157,7 +10684,7 @@
     <w:lsdException w:name="Table Grid" w:uiPriority="59"/>
     <w:lsdException w:name="Table Theme" w:semiHidden="1" w:unhideWhenUsed="1"/>
     <w:lsdException w:name="Placeholder Text" w:semiHidden="1"/>
-    <w:lsdException w:name="No Spacing" w:uiPriority="1" w:qFormat="1"/>
+    <w:lsdException w:name="No Spacing" w:uiPriority="1"/>
     <w:lsdException w:name="Light Shading" w:uiPriority="60"/>
     <w:lsdException w:name="Light List" w:uiPriority="61"/>
     <w:lsdException w:name="Light Grid" w:uiPriority="62"/>
@@ -10391,15 +10918,14 @@
     <w:autoRedefine/>
     <w:uiPriority w:val="9"/>
     <w:qFormat/>
-    <w:rsid w:val="00201F8D"/>
+    <w:rsid w:val="0057162B"/>
     <w:pPr>
       <w:keepNext/>
       <w:keepLines/>
       <w:pageBreakBefore/>
       <w:numPr>
-        <w:numId w:val="10"/>
+        <w:numId w:val="22"/>
       </w:numPr>
-      <w:ind w:left="0" w:firstLine="0"/>
       <w:jc w:val="center"/>
       <w:outlineLvl w:val="0"/>
     </w:pPr>
@@ -10419,13 +10945,13 @@
     <w:uiPriority w:val="9"/>
     <w:unhideWhenUsed/>
     <w:qFormat/>
-    <w:rsid w:val="00070958"/>
+    <w:rsid w:val="0094669E"/>
     <w:pPr>
       <w:keepNext/>
       <w:keepLines/>
       <w:numPr>
         <w:ilvl w:val="1"/>
-        <w:numId w:val="10"/>
+        <w:numId w:val="22"/>
       </w:numPr>
       <w:jc w:val="center"/>
       <w:outlineLvl w:val="1"/>
@@ -10450,7 +10976,7 @@
       <w:keepLines/>
       <w:numPr>
         <w:ilvl w:val="2"/>
-        <w:numId w:val="10"/>
+        <w:numId w:val="22"/>
       </w:numPr>
       <w:spacing w:before="40"/>
       <w:outlineLvl w:val="2"/>
@@ -10477,7 +11003,7 @@
       <w:keepLines/>
       <w:numPr>
         <w:ilvl w:val="3"/>
-        <w:numId w:val="10"/>
+        <w:numId w:val="22"/>
       </w:numPr>
       <w:spacing w:before="40"/>
       <w:outlineLvl w:val="3"/>
@@ -10504,7 +11030,7 @@
       <w:keepLines/>
       <w:numPr>
         <w:ilvl w:val="4"/>
-        <w:numId w:val="10"/>
+        <w:numId w:val="22"/>
       </w:numPr>
       <w:spacing w:before="40"/>
       <w:outlineLvl w:val="4"/>
@@ -10529,7 +11055,7 @@
       <w:keepLines/>
       <w:numPr>
         <w:ilvl w:val="5"/>
-        <w:numId w:val="10"/>
+        <w:numId w:val="22"/>
       </w:numPr>
       <w:spacing w:before="40"/>
       <w:outlineLvl w:val="5"/>
@@ -10554,7 +11080,7 @@
       <w:keepLines/>
       <w:numPr>
         <w:ilvl w:val="6"/>
-        <w:numId w:val="10"/>
+        <w:numId w:val="22"/>
       </w:numPr>
       <w:spacing w:before="40"/>
       <w:outlineLvl w:val="6"/>
@@ -10581,7 +11107,7 @@
       <w:keepLines/>
       <w:numPr>
         <w:ilvl w:val="7"/>
-        <w:numId w:val="10"/>
+        <w:numId w:val="22"/>
       </w:numPr>
       <w:spacing w:before="40"/>
       <w:outlineLvl w:val="7"/>
@@ -10608,7 +11134,7 @@
       <w:keepLines/>
       <w:numPr>
         <w:ilvl w:val="8"/>
-        <w:numId w:val="10"/>
+        <w:numId w:val="22"/>
       </w:numPr>
       <w:spacing w:before="40"/>
       <w:outlineLvl w:val="8"/>
@@ -10802,7 +11328,6 @@
     <w:link w:val="ad"/>
     <w:autoRedefine/>
     <w:uiPriority w:val="1"/>
-    <w:qFormat/>
     <w:rsid w:val="00201F8D"/>
     <w:pPr>
       <w:keepNext/>
@@ -10842,7 +11367,7 @@
     <w:basedOn w:val="a0"/>
     <w:link w:val="1"/>
     <w:uiPriority w:val="9"/>
-    <w:rsid w:val="00201F8D"/>
+    <w:rsid w:val="0057162B"/>
     <w:rPr>
       <w:rFonts w:eastAsiaTheme="majorEastAsia" w:cstheme="majorBidi"/>
       <w:bCs/>
@@ -10855,7 +11380,7 @@
     <w:basedOn w:val="a0"/>
     <w:link w:val="2"/>
     <w:uiPriority w:val="9"/>
-    <w:rsid w:val="00070958"/>
+    <w:rsid w:val="0094669E"/>
     <w:rPr>
       <w:rFonts w:eastAsiaTheme="majorEastAsia" w:cstheme="majorBidi"/>
       <w:color w:val="000000" w:themeColor="text1"/>

--- a/Пояснительная записка.docx
+++ b/Пояснительная записка.docx
@@ -683,6 +683,7 @@
             <w:rPr>
               <w:rFonts w:asciiTheme="minorHAnsi" w:eastAsiaTheme="minorEastAsia" w:hAnsiTheme="minorHAnsi"/>
               <w:noProof/>
+              <w:color w:val="auto"/>
               <w:sz w:val="22"/>
               <w:lang w:eastAsia="ru-RU"/>
             </w:rPr>
@@ -696,7 +697,7 @@
           <w:r>
             <w:fldChar w:fldCharType="separate"/>
           </w:r>
-          <w:hyperlink w:anchor="_Toc103383749" w:history="1">
+          <w:hyperlink w:anchor="_Toc103519681" w:history="1">
             <w:r>
               <w:rPr>
                 <w:rStyle w:val="a9"/>
@@ -723,7 +724,7 @@
                 <w:noProof/>
                 <w:webHidden/>
               </w:rPr>
-              <w:instrText xml:space="preserve"> PAGEREF _Toc103383749 \h </w:instrText>
+              <w:instrText xml:space="preserve"> PAGEREF _Toc103519681 \h </w:instrText>
             </w:r>
             <w:r>
               <w:rPr>
@@ -760,11 +761,12 @@
             <w:rPr>
               <w:rFonts w:asciiTheme="minorHAnsi" w:eastAsiaTheme="minorEastAsia" w:hAnsiTheme="minorHAnsi"/>
               <w:noProof/>
+              <w:color w:val="auto"/>
               <w:sz w:val="22"/>
               <w:lang w:eastAsia="ru-RU"/>
             </w:rPr>
           </w:pPr>
-          <w:hyperlink w:anchor="_Toc103383750" w:history="1">
+          <w:hyperlink w:anchor="_Toc103519682" w:history="1">
             <w:r>
               <w:rPr>
                 <w:rStyle w:val="a9"/>
@@ -791,7 +793,7 @@
                 <w:noProof/>
                 <w:webHidden/>
               </w:rPr>
-              <w:instrText xml:space="preserve"> PAGEREF _Toc103383750 \h </w:instrText>
+              <w:instrText xml:space="preserve"> PAGEREF _Toc103519682 \h </w:instrText>
             </w:r>
             <w:r>
               <w:rPr>
@@ -826,51 +828,34 @@
           <w:pPr>
             <w:pStyle w:val="21"/>
             <w:tabs>
-              <w:tab w:val="left" w:pos="660"/>
               <w:tab w:val="right" w:leader="dot" w:pos="9345"/>
             </w:tabs>
             <w:rPr>
               <w:rFonts w:asciiTheme="minorHAnsi" w:eastAsiaTheme="minorEastAsia" w:hAnsiTheme="minorHAnsi"/>
               <w:noProof/>
+              <w:color w:val="auto"/>
               <w:sz w:val="22"/>
               <w:lang w:eastAsia="ru-RU"/>
             </w:rPr>
           </w:pPr>
-          <w:hyperlink w:anchor="_Toc103383751" w:history="1">
+          <w:hyperlink w:anchor="_Toc103519683" w:history="1">
             <w:r>
               <w:rPr>
                 <w:rStyle w:val="a9"/>
                 <w:noProof/>
-                <w:highlight w:val="yellow"/>
-              </w:rPr>
-              <w:t>1.1</w:t>
-            </w:r>
-            <w:r>
-              <w:rPr>
-                <w:rFonts w:asciiTheme="minorHAnsi" w:eastAsiaTheme="minorEastAsia" w:hAnsiTheme="minorHAnsi"/>
-                <w:noProof/>
-                <w:sz w:val="22"/>
-                <w:lang w:eastAsia="ru-RU"/>
+                <w:highlight w:val="green"/>
+              </w:rPr>
+              <w:t>1.1 Описание предметной области</w:t>
+            </w:r>
+            <w:r>
+              <w:rPr>
+                <w:noProof/>
+                <w:webHidden/>
               </w:rPr>
               <w:tab/>
             </w:r>
             <w:r>
               <w:rPr>
-                <w:rStyle w:val="a9"/>
-                <w:noProof/>
-                <w:highlight w:val="yellow"/>
-              </w:rPr>
-              <w:t>Описание предметной области</w:t>
-            </w:r>
-            <w:r>
-              <w:rPr>
-                <w:noProof/>
-                <w:webHidden/>
-              </w:rPr>
-              <w:tab/>
-            </w:r>
-            <w:r>
-              <w:rPr>
                 <w:noProof/>
                 <w:webHidden/>
               </w:rPr>
@@ -881,7 +866,7 @@
                 <w:noProof/>
                 <w:webHidden/>
               </w:rPr>
-              <w:instrText xml:space="preserve"> PAGEREF _Toc103383751 \h </w:instrText>
+              <w:instrText xml:space="preserve"> PAGEREF _Toc103519683 \h </w:instrText>
             </w:r>
             <w:r>
               <w:rPr>
@@ -916,51 +901,34 @@
           <w:pPr>
             <w:pStyle w:val="21"/>
             <w:tabs>
-              <w:tab w:val="left" w:pos="660"/>
               <w:tab w:val="right" w:leader="dot" w:pos="9345"/>
             </w:tabs>
             <w:rPr>
               <w:rFonts w:asciiTheme="minorHAnsi" w:eastAsiaTheme="minorEastAsia" w:hAnsiTheme="minorHAnsi"/>
               <w:noProof/>
+              <w:color w:val="auto"/>
               <w:sz w:val="22"/>
               <w:lang w:eastAsia="ru-RU"/>
             </w:rPr>
           </w:pPr>
-          <w:hyperlink w:anchor="_Toc103383752" w:history="1">
+          <w:hyperlink w:anchor="_Toc103519684" w:history="1">
             <w:r>
               <w:rPr>
                 <w:rStyle w:val="a9"/>
                 <w:noProof/>
-                <w:highlight w:val="yellow"/>
-              </w:rPr>
-              <w:t>1.2</w:t>
-            </w:r>
-            <w:r>
-              <w:rPr>
-                <w:rFonts w:asciiTheme="minorHAnsi" w:eastAsiaTheme="minorEastAsia" w:hAnsiTheme="minorHAnsi"/>
-                <w:noProof/>
-                <w:sz w:val="22"/>
-                <w:lang w:eastAsia="ru-RU"/>
+                <w:highlight w:val="green"/>
+              </w:rPr>
+              <w:t>1.2 Образ клиента</w:t>
+            </w:r>
+            <w:r>
+              <w:rPr>
+                <w:noProof/>
+                <w:webHidden/>
               </w:rPr>
               <w:tab/>
             </w:r>
             <w:r>
               <w:rPr>
-                <w:rStyle w:val="a9"/>
-                <w:noProof/>
-                <w:highlight w:val="yellow"/>
-              </w:rPr>
-              <w:t>Образ клиента</w:t>
-            </w:r>
-            <w:r>
-              <w:rPr>
-                <w:noProof/>
-                <w:webHidden/>
-              </w:rPr>
-              <w:tab/>
-            </w:r>
-            <w:r>
-              <w:rPr>
                 <w:noProof/>
                 <w:webHidden/>
               </w:rPr>
@@ -971,7 +939,7 @@
                 <w:noProof/>
                 <w:webHidden/>
               </w:rPr>
-              <w:instrText xml:space="preserve"> PAGEREF _Toc103383752 \h </w:instrText>
+              <w:instrText xml:space="preserve"> PAGEREF _Toc103519684 \h </w:instrText>
             </w:r>
             <w:r>
               <w:rPr>
@@ -1006,51 +974,50 @@
           <w:pPr>
             <w:pStyle w:val="21"/>
             <w:tabs>
-              <w:tab w:val="left" w:pos="660"/>
               <w:tab w:val="right" w:leader="dot" w:pos="9345"/>
             </w:tabs>
             <w:rPr>
               <w:rFonts w:asciiTheme="minorHAnsi" w:eastAsiaTheme="minorEastAsia" w:hAnsiTheme="minorHAnsi"/>
               <w:noProof/>
+              <w:color w:val="auto"/>
               <w:sz w:val="22"/>
               <w:lang w:eastAsia="ru-RU"/>
             </w:rPr>
           </w:pPr>
-          <w:hyperlink w:anchor="_Toc103383753" w:history="1">
+          <w:hyperlink w:anchor="_Toc103519685" w:history="1">
             <w:r>
               <w:rPr>
                 <w:rStyle w:val="a9"/>
                 <w:noProof/>
                 <w:highlight w:val="red"/>
               </w:rPr>
-              <w:t>1.3</w:t>
-            </w:r>
-            <w:r>
-              <w:rPr>
-                <w:rFonts w:asciiTheme="minorHAnsi" w:eastAsiaTheme="minorEastAsia" w:hAnsiTheme="minorHAnsi"/>
-                <w:noProof/>
-                <w:sz w:val="22"/>
-                <w:lang w:eastAsia="ru-RU"/>
+              <w:t>1.3 Сце</w:t>
+            </w:r>
+            <w:r>
+              <w:rPr>
+                <w:rStyle w:val="a9"/>
+                <w:noProof/>
+                <w:highlight w:val="red"/>
+              </w:rPr>
+              <w:t>н</w:t>
+            </w:r>
+            <w:r>
+              <w:rPr>
+                <w:rStyle w:val="a9"/>
+                <w:noProof/>
+                <w:highlight w:val="red"/>
+              </w:rPr>
+              <w:t>арии</w:t>
+            </w:r>
+            <w:r>
+              <w:rPr>
+                <w:noProof/>
+                <w:webHidden/>
               </w:rPr>
               <w:tab/>
             </w:r>
             <w:r>
               <w:rPr>
-                <w:rStyle w:val="a9"/>
-                <w:noProof/>
-                <w:highlight w:val="red"/>
-              </w:rPr>
-              <w:t>Сценарии</w:t>
-            </w:r>
-            <w:r>
-              <w:rPr>
-                <w:noProof/>
-                <w:webHidden/>
-              </w:rPr>
-              <w:tab/>
-            </w:r>
-            <w:r>
-              <w:rPr>
                 <w:noProof/>
                 <w:webHidden/>
               </w:rPr>
@@ -1061,7 +1028,7 @@
                 <w:noProof/>
                 <w:webHidden/>
               </w:rPr>
-              <w:instrText xml:space="preserve"> PAGEREF _Toc103383753 \h </w:instrText>
+              <w:instrText xml:space="preserve"> PAGEREF _Toc103519685 \h </w:instrText>
             </w:r>
             <w:r>
               <w:rPr>
@@ -1096,51 +1063,34 @@
           <w:pPr>
             <w:pStyle w:val="21"/>
             <w:tabs>
-              <w:tab w:val="left" w:pos="660"/>
               <w:tab w:val="right" w:leader="dot" w:pos="9345"/>
             </w:tabs>
             <w:rPr>
               <w:rFonts w:asciiTheme="minorHAnsi" w:eastAsiaTheme="minorEastAsia" w:hAnsiTheme="minorHAnsi"/>
               <w:noProof/>
+              <w:color w:val="auto"/>
               <w:sz w:val="22"/>
               <w:lang w:eastAsia="ru-RU"/>
             </w:rPr>
           </w:pPr>
-          <w:hyperlink w:anchor="_Toc103383754" w:history="1">
+          <w:hyperlink w:anchor="_Toc103519686" w:history="1">
             <w:r>
               <w:rPr>
                 <w:rStyle w:val="a9"/>
                 <w:noProof/>
-                <w:highlight w:val="red"/>
-              </w:rPr>
-              <w:t>1.4</w:t>
-            </w:r>
-            <w:r>
-              <w:rPr>
-                <w:rFonts w:asciiTheme="minorHAnsi" w:eastAsiaTheme="minorEastAsia" w:hAnsiTheme="minorHAnsi"/>
-                <w:noProof/>
-                <w:sz w:val="22"/>
-                <w:lang w:eastAsia="ru-RU"/>
+                <w:highlight w:val="green"/>
+              </w:rPr>
+              <w:t>1.4 Сбор и анализ прототипов</w:t>
+            </w:r>
+            <w:r>
+              <w:rPr>
+                <w:noProof/>
+                <w:webHidden/>
               </w:rPr>
               <w:tab/>
             </w:r>
             <w:r>
               <w:rPr>
-                <w:rStyle w:val="a9"/>
-                <w:noProof/>
-                <w:highlight w:val="red"/>
-              </w:rPr>
-              <w:t>Сбор и анализ прототипов</w:t>
-            </w:r>
-            <w:r>
-              <w:rPr>
-                <w:noProof/>
-                <w:webHidden/>
-              </w:rPr>
-              <w:tab/>
-            </w:r>
-            <w:r>
-              <w:rPr>
                 <w:noProof/>
                 <w:webHidden/>
               </w:rPr>
@@ -1151,7 +1101,7 @@
                 <w:noProof/>
                 <w:webHidden/>
               </w:rPr>
-              <w:instrText xml:space="preserve"> PAGEREF _Toc103383754 \h </w:instrText>
+              <w:instrText xml:space="preserve"> PAGEREF _Toc103519686 \h </w:instrText>
             </w:r>
             <w:r>
               <w:rPr>
@@ -1188,11 +1138,12 @@
             <w:rPr>
               <w:rFonts w:asciiTheme="minorHAnsi" w:eastAsiaTheme="minorEastAsia" w:hAnsiTheme="minorHAnsi"/>
               <w:noProof/>
+              <w:color w:val="auto"/>
               <w:sz w:val="22"/>
               <w:lang w:eastAsia="ru-RU"/>
             </w:rPr>
           </w:pPr>
-          <w:hyperlink w:anchor="_Toc103383755" w:history="1">
+          <w:hyperlink w:anchor="_Toc103519687" w:history="1">
             <w:r>
               <w:rPr>
                 <w:rStyle w:val="a9"/>
@@ -1219,7 +1170,7 @@
                 <w:noProof/>
                 <w:webHidden/>
               </w:rPr>
-              <w:instrText xml:space="preserve"> PAGEREF _Toc103383755 \h </w:instrText>
+              <w:instrText xml:space="preserve"> PAGEREF _Toc103519687 \h </w:instrText>
             </w:r>
             <w:r>
               <w:rPr>
@@ -1254,49 +1205,33 @@
           <w:pPr>
             <w:pStyle w:val="21"/>
             <w:tabs>
-              <w:tab w:val="left" w:pos="660"/>
               <w:tab w:val="right" w:leader="dot" w:pos="9345"/>
             </w:tabs>
             <w:rPr>
               <w:rFonts w:asciiTheme="minorHAnsi" w:eastAsiaTheme="minorEastAsia" w:hAnsiTheme="minorHAnsi"/>
               <w:noProof/>
+              <w:color w:val="auto"/>
               <w:sz w:val="22"/>
               <w:lang w:eastAsia="ru-RU"/>
             </w:rPr>
           </w:pPr>
-          <w:hyperlink w:anchor="_Toc103383756" w:history="1">
+          <w:hyperlink w:anchor="_Toc103519688" w:history="1">
             <w:r>
               <w:rPr>
                 <w:rStyle w:val="a9"/>
                 <w:noProof/>
               </w:rPr>
-              <w:t>2.1</w:t>
-            </w:r>
-            <w:r>
-              <w:rPr>
-                <w:rFonts w:asciiTheme="minorHAnsi" w:eastAsiaTheme="minorEastAsia" w:hAnsiTheme="minorHAnsi"/>
-                <w:noProof/>
-                <w:sz w:val="22"/>
-                <w:lang w:eastAsia="ru-RU"/>
+              <w:t>2.1 UI/UX дизайн проекта</w:t>
+            </w:r>
+            <w:r>
+              <w:rPr>
+                <w:noProof/>
+                <w:webHidden/>
               </w:rPr>
               <w:tab/>
             </w:r>
             <w:r>
               <w:rPr>
-                <w:rStyle w:val="a9"/>
-                <w:noProof/>
-              </w:rPr>
-              <w:t>UI/UX дизайн проекта</w:t>
-            </w:r>
-            <w:r>
-              <w:rPr>
-                <w:noProof/>
-                <w:webHidden/>
-              </w:rPr>
-              <w:tab/>
-            </w:r>
-            <w:r>
-              <w:rPr>
                 <w:noProof/>
                 <w:webHidden/>
               </w:rPr>
@@ -1307,7 +1242,7 @@
                 <w:noProof/>
                 <w:webHidden/>
               </w:rPr>
-              <w:instrText xml:space="preserve"> PAGEREF _Toc103383756 \h </w:instrText>
+              <w:instrText xml:space="preserve"> PAGEREF _Toc103519688 \h </w:instrText>
             </w:r>
             <w:r>
               <w:rPr>
@@ -1342,49 +1277,33 @@
           <w:pPr>
             <w:pStyle w:val="21"/>
             <w:tabs>
-              <w:tab w:val="left" w:pos="660"/>
               <w:tab w:val="right" w:leader="dot" w:pos="9345"/>
             </w:tabs>
             <w:rPr>
               <w:rFonts w:asciiTheme="minorHAnsi" w:eastAsiaTheme="minorEastAsia" w:hAnsiTheme="minorHAnsi"/>
               <w:noProof/>
+              <w:color w:val="auto"/>
               <w:sz w:val="22"/>
               <w:lang w:eastAsia="ru-RU"/>
             </w:rPr>
           </w:pPr>
-          <w:hyperlink w:anchor="_Toc103383757" w:history="1">
+          <w:hyperlink w:anchor="_Toc103519689" w:history="1">
             <w:r>
               <w:rPr>
                 <w:rStyle w:val="a9"/>
                 <w:noProof/>
               </w:rPr>
-              <w:t>2.2</w:t>
-            </w:r>
-            <w:r>
-              <w:rPr>
-                <w:rFonts w:asciiTheme="minorHAnsi" w:eastAsiaTheme="minorEastAsia" w:hAnsiTheme="minorHAnsi"/>
-                <w:noProof/>
-                <w:sz w:val="22"/>
-                <w:lang w:eastAsia="ru-RU"/>
+              <w:t>2.2 Выбор технологии, языка и среды программирования</w:t>
+            </w:r>
+            <w:r>
+              <w:rPr>
+                <w:noProof/>
+                <w:webHidden/>
               </w:rPr>
               <w:tab/>
             </w:r>
             <w:r>
               <w:rPr>
-                <w:rStyle w:val="a9"/>
-                <w:noProof/>
-              </w:rPr>
-              <w:t>Выбор технологии, языка и среды программирования</w:t>
-            </w:r>
-            <w:r>
-              <w:rPr>
-                <w:noProof/>
-                <w:webHidden/>
-              </w:rPr>
-              <w:tab/>
-            </w:r>
-            <w:r>
-              <w:rPr>
                 <w:noProof/>
                 <w:webHidden/>
               </w:rPr>
@@ -1395,7 +1314,7 @@
                 <w:noProof/>
                 <w:webHidden/>
               </w:rPr>
-              <w:instrText xml:space="preserve"> PAGEREF _Toc103383757 \h </w:instrText>
+              <w:instrText xml:space="preserve"> PAGEREF _Toc103519689 \h </w:instrText>
             </w:r>
             <w:r>
               <w:rPr>
@@ -1432,11 +1351,12 @@
             <w:rPr>
               <w:rFonts w:asciiTheme="minorHAnsi" w:eastAsiaTheme="minorEastAsia" w:hAnsiTheme="minorHAnsi"/>
               <w:noProof/>
+              <w:color w:val="auto"/>
               <w:sz w:val="22"/>
               <w:lang w:eastAsia="ru-RU"/>
             </w:rPr>
           </w:pPr>
-          <w:hyperlink w:anchor="_Toc103383758" w:history="1">
+          <w:hyperlink w:anchor="_Toc103519690" w:history="1">
             <w:r>
               <w:rPr>
                 <w:rStyle w:val="a9"/>
@@ -1463,7 +1383,7 @@
                 <w:noProof/>
                 <w:webHidden/>
               </w:rPr>
-              <w:instrText xml:space="preserve"> PAGEREF _Toc103383758 \h </w:instrText>
+              <w:instrText xml:space="preserve"> PAGEREF _Toc103519690 \h </w:instrText>
             </w:r>
             <w:r>
               <w:rPr>
@@ -1498,49 +1418,34 @@
           <w:pPr>
             <w:pStyle w:val="21"/>
             <w:tabs>
-              <w:tab w:val="left" w:pos="660"/>
               <w:tab w:val="right" w:leader="dot" w:pos="9345"/>
             </w:tabs>
             <w:rPr>
               <w:rFonts w:asciiTheme="minorHAnsi" w:eastAsiaTheme="minorEastAsia" w:hAnsiTheme="minorHAnsi"/>
               <w:noProof/>
+              <w:color w:val="auto"/>
               <w:sz w:val="22"/>
               <w:lang w:eastAsia="ru-RU"/>
             </w:rPr>
           </w:pPr>
-          <w:hyperlink w:anchor="_Toc103383759" w:history="1">
+          <w:hyperlink w:anchor="_Toc103519691" w:history="1">
             <w:r>
               <w:rPr>
                 <w:rStyle w:val="a9"/>
                 <w:noProof/>
-              </w:rPr>
-              <w:t>3.1</w:t>
-            </w:r>
-            <w:r>
-              <w:rPr>
-                <w:rFonts w:asciiTheme="minorHAnsi" w:eastAsiaTheme="minorEastAsia" w:hAnsiTheme="minorHAnsi"/>
-                <w:noProof/>
-                <w:sz w:val="22"/>
-                <w:lang w:eastAsia="ru-RU"/>
+                <w:highlight w:val="green"/>
+              </w:rPr>
+              <w:t>3.1 Разработка базы данных</w:t>
+            </w:r>
+            <w:r>
+              <w:rPr>
+                <w:noProof/>
+                <w:webHidden/>
               </w:rPr>
               <w:tab/>
             </w:r>
             <w:r>
               <w:rPr>
-                <w:rStyle w:val="a9"/>
-                <w:noProof/>
-              </w:rPr>
-              <w:t>Разработка базы данных</w:t>
-            </w:r>
-            <w:r>
-              <w:rPr>
-                <w:noProof/>
-                <w:webHidden/>
-              </w:rPr>
-              <w:tab/>
-            </w:r>
-            <w:r>
-              <w:rPr>
                 <w:noProof/>
                 <w:webHidden/>
               </w:rPr>
@@ -1551,7 +1456,7 @@
                 <w:noProof/>
                 <w:webHidden/>
               </w:rPr>
-              <w:instrText xml:space="preserve"> PAGEREF _Toc103383759 \h </w:instrText>
+              <w:instrText xml:space="preserve"> PAGEREF _Toc103519691 \h </w:instrText>
             </w:r>
             <w:r>
               <w:rPr>
@@ -1586,49 +1491,34 @@
           <w:pPr>
             <w:pStyle w:val="21"/>
             <w:tabs>
-              <w:tab w:val="left" w:pos="660"/>
               <w:tab w:val="right" w:leader="dot" w:pos="9345"/>
             </w:tabs>
             <w:rPr>
               <w:rFonts w:asciiTheme="minorHAnsi" w:eastAsiaTheme="minorEastAsia" w:hAnsiTheme="minorHAnsi"/>
               <w:noProof/>
+              <w:color w:val="auto"/>
               <w:sz w:val="22"/>
               <w:lang w:eastAsia="ru-RU"/>
             </w:rPr>
           </w:pPr>
-          <w:hyperlink w:anchor="_Toc103383760" w:history="1">
+          <w:hyperlink w:anchor="_Toc103519692" w:history="1">
             <w:r>
               <w:rPr>
                 <w:rStyle w:val="a9"/>
                 <w:noProof/>
-              </w:rPr>
-              <w:t>3.2</w:t>
-            </w:r>
-            <w:r>
-              <w:rPr>
-                <w:rFonts w:asciiTheme="minorHAnsi" w:eastAsiaTheme="minorEastAsia" w:hAnsiTheme="minorHAnsi"/>
-                <w:noProof/>
-                <w:sz w:val="22"/>
-                <w:lang w:eastAsia="ru-RU"/>
+                <w:highlight w:val="green"/>
+              </w:rPr>
+              <w:t>3.2 Разработка мультимедийного контента</w:t>
+            </w:r>
+            <w:r>
+              <w:rPr>
+                <w:noProof/>
+                <w:webHidden/>
               </w:rPr>
               <w:tab/>
             </w:r>
             <w:r>
               <w:rPr>
-                <w:rStyle w:val="a9"/>
-                <w:noProof/>
-              </w:rPr>
-              <w:t>Разработка мультимедийного контента</w:t>
-            </w:r>
-            <w:r>
-              <w:rPr>
-                <w:noProof/>
-                <w:webHidden/>
-              </w:rPr>
-              <w:tab/>
-            </w:r>
-            <w:r>
-              <w:rPr>
                 <w:noProof/>
                 <w:webHidden/>
               </w:rPr>
@@ -1639,7 +1529,7 @@
                 <w:noProof/>
                 <w:webHidden/>
               </w:rPr>
-              <w:instrText xml:space="preserve"> PAGEREF _Toc103383760 \h </w:instrText>
+              <w:instrText xml:space="preserve"> PAGEREF _Toc103519692 \h </w:instrText>
             </w:r>
             <w:r>
               <w:rPr>
@@ -1674,49 +1564,33 @@
           <w:pPr>
             <w:pStyle w:val="21"/>
             <w:tabs>
-              <w:tab w:val="left" w:pos="660"/>
               <w:tab w:val="right" w:leader="dot" w:pos="9345"/>
             </w:tabs>
             <w:rPr>
               <w:rFonts w:asciiTheme="minorHAnsi" w:eastAsiaTheme="minorEastAsia" w:hAnsiTheme="minorHAnsi"/>
               <w:noProof/>
+              <w:color w:val="auto"/>
               <w:sz w:val="22"/>
               <w:lang w:eastAsia="ru-RU"/>
             </w:rPr>
           </w:pPr>
-          <w:hyperlink w:anchor="_Toc103383761" w:history="1">
+          <w:hyperlink w:anchor="_Toc103519693" w:history="1">
             <w:r>
               <w:rPr>
                 <w:rStyle w:val="a9"/>
                 <w:noProof/>
               </w:rPr>
-              <w:t>3.3</w:t>
-            </w:r>
-            <w:r>
-              <w:rPr>
-                <w:rFonts w:asciiTheme="minorHAnsi" w:eastAsiaTheme="minorEastAsia" w:hAnsiTheme="minorHAnsi"/>
-                <w:noProof/>
-                <w:sz w:val="22"/>
-                <w:lang w:eastAsia="ru-RU"/>
+              <w:t>3.3 Описание используемых плагинов</w:t>
+            </w:r>
+            <w:r>
+              <w:rPr>
+                <w:noProof/>
+                <w:webHidden/>
               </w:rPr>
               <w:tab/>
             </w:r>
             <w:r>
               <w:rPr>
-                <w:rStyle w:val="a9"/>
-                <w:noProof/>
-              </w:rPr>
-              <w:t>Описание используемых плагинов</w:t>
-            </w:r>
-            <w:r>
-              <w:rPr>
-                <w:noProof/>
-                <w:webHidden/>
-              </w:rPr>
-              <w:tab/>
-            </w:r>
-            <w:r>
-              <w:rPr>
                 <w:noProof/>
                 <w:webHidden/>
               </w:rPr>
@@ -1727,7 +1601,7 @@
                 <w:noProof/>
                 <w:webHidden/>
               </w:rPr>
-              <w:instrText xml:space="preserve"> PAGEREF _Toc103383761 \h </w:instrText>
+              <w:instrText xml:space="preserve"> PAGEREF _Toc103519693 \h </w:instrText>
             </w:r>
             <w:r>
               <w:rPr>
@@ -1762,51 +1636,42 @@
           <w:pPr>
             <w:pStyle w:val="21"/>
             <w:tabs>
-              <w:tab w:val="left" w:pos="660"/>
               <w:tab w:val="right" w:leader="dot" w:pos="9345"/>
             </w:tabs>
             <w:rPr>
               <w:rFonts w:asciiTheme="minorHAnsi" w:eastAsiaTheme="minorEastAsia" w:hAnsiTheme="minorHAnsi"/>
               <w:noProof/>
+              <w:color w:val="auto"/>
               <w:sz w:val="22"/>
               <w:lang w:eastAsia="ru-RU"/>
             </w:rPr>
           </w:pPr>
-          <w:hyperlink w:anchor="_Toc103383762" w:history="1">
+          <w:hyperlink w:anchor="_Toc103519694" w:history="1">
             <w:r>
               <w:rPr>
                 <w:rStyle w:val="a9"/>
                 <w:noProof/>
+                <w:highlight w:val="green"/>
+              </w:rPr>
+              <w:t xml:space="preserve">3.4 Описание разработанных процедур и </w:t>
+            </w:r>
+            <w:r>
+              <w:rPr>
+                <w:rStyle w:val="a9"/>
+                <w:noProof/>
                 <w:highlight w:val="red"/>
               </w:rPr>
-              <w:t>3.4</w:t>
-            </w:r>
-            <w:r>
-              <w:rPr>
-                <w:rFonts w:asciiTheme="minorHAnsi" w:eastAsiaTheme="minorEastAsia" w:hAnsiTheme="minorHAnsi"/>
-                <w:noProof/>
-                <w:sz w:val="22"/>
-                <w:lang w:eastAsia="ru-RU"/>
+              <w:t>функций</w:t>
+            </w:r>
+            <w:r>
+              <w:rPr>
+                <w:noProof/>
+                <w:webHidden/>
               </w:rPr>
               <w:tab/>
             </w:r>
             <w:r>
               <w:rPr>
-                <w:rStyle w:val="a9"/>
-                <w:noProof/>
-                <w:highlight w:val="red"/>
-              </w:rPr>
-              <w:t>Описание разработанных процедур и функций</w:t>
-            </w:r>
-            <w:r>
-              <w:rPr>
-                <w:noProof/>
-                <w:webHidden/>
-              </w:rPr>
-              <w:tab/>
-            </w:r>
-            <w:r>
-              <w:rPr>
                 <w:noProof/>
                 <w:webHidden/>
               </w:rPr>
@@ -1817,7 +1682,7 @@
                 <w:noProof/>
                 <w:webHidden/>
               </w:rPr>
-              <w:instrText xml:space="preserve"> PAGEREF _Toc103383762 \h </w:instrText>
+              <w:instrText xml:space="preserve"> PAGEREF _Toc103519694 \h </w:instrText>
             </w:r>
             <w:r>
               <w:rPr>
@@ -1854,11 +1719,12 @@
             <w:rPr>
               <w:rFonts w:asciiTheme="minorHAnsi" w:eastAsiaTheme="minorEastAsia" w:hAnsiTheme="minorHAnsi"/>
               <w:noProof/>
+              <w:color w:val="auto"/>
               <w:sz w:val="22"/>
               <w:lang w:eastAsia="ru-RU"/>
             </w:rPr>
           </w:pPr>
-          <w:hyperlink w:anchor="_Toc103383763" w:history="1">
+          <w:hyperlink w:anchor="_Toc103519695" w:history="1">
             <w:r>
               <w:rPr>
                 <w:rStyle w:val="a9"/>
@@ -1885,7 +1751,7 @@
                 <w:noProof/>
                 <w:webHidden/>
               </w:rPr>
-              <w:instrText xml:space="preserve"> PAGEREF _Toc103383763 \h </w:instrText>
+              <w:instrText xml:space="preserve"> PAGEREF _Toc103519695 \h </w:instrText>
             </w:r>
             <w:r>
               <w:rPr>
@@ -1905,7 +1771,7 @@
                 <w:noProof/>
                 <w:webHidden/>
               </w:rPr>
-              <w:t>19</w:t>
+              <w:t>22</w:t>
             </w:r>
             <w:r>
               <w:rPr>
@@ -1920,49 +1786,33 @@
           <w:pPr>
             <w:pStyle w:val="21"/>
             <w:tabs>
-              <w:tab w:val="left" w:pos="660"/>
               <w:tab w:val="right" w:leader="dot" w:pos="9345"/>
             </w:tabs>
             <w:rPr>
               <w:rFonts w:asciiTheme="minorHAnsi" w:eastAsiaTheme="minorEastAsia" w:hAnsiTheme="minorHAnsi"/>
               <w:noProof/>
+              <w:color w:val="auto"/>
               <w:sz w:val="22"/>
               <w:lang w:eastAsia="ru-RU"/>
             </w:rPr>
           </w:pPr>
-          <w:hyperlink w:anchor="_Toc103383764" w:history="1">
+          <w:hyperlink w:anchor="_Toc103519696" w:history="1">
             <w:r>
               <w:rPr>
                 <w:rStyle w:val="a9"/>
                 <w:noProof/>
               </w:rPr>
-              <w:t>4.1</w:t>
-            </w:r>
-            <w:r>
-              <w:rPr>
-                <w:rFonts w:asciiTheme="minorHAnsi" w:eastAsiaTheme="minorEastAsia" w:hAnsiTheme="minorHAnsi"/>
-                <w:noProof/>
-                <w:sz w:val="22"/>
-                <w:lang w:eastAsia="ru-RU"/>
+              <w:t>4.1 Протокол тестирования дизайна приложения</w:t>
+            </w:r>
+            <w:r>
+              <w:rPr>
+                <w:noProof/>
+                <w:webHidden/>
               </w:rPr>
               <w:tab/>
             </w:r>
             <w:r>
               <w:rPr>
-                <w:rStyle w:val="a9"/>
-                <w:noProof/>
-              </w:rPr>
-              <w:t>Протокол тестирования дизайна приложения</w:t>
-            </w:r>
-            <w:r>
-              <w:rPr>
-                <w:noProof/>
-                <w:webHidden/>
-              </w:rPr>
-              <w:tab/>
-            </w:r>
-            <w:r>
-              <w:rPr>
                 <w:noProof/>
                 <w:webHidden/>
               </w:rPr>
@@ -1973,7 +1823,7 @@
                 <w:noProof/>
                 <w:webHidden/>
               </w:rPr>
-              <w:instrText xml:space="preserve"> PAGEREF _Toc103383764 \h </w:instrText>
+              <w:instrText xml:space="preserve"> PAGEREF _Toc103519696 \h </w:instrText>
             </w:r>
             <w:r>
               <w:rPr>
@@ -1993,7 +1843,7 @@
                 <w:noProof/>
                 <w:webHidden/>
               </w:rPr>
-              <w:t>19</w:t>
+              <w:t>22</w:t>
             </w:r>
             <w:r>
               <w:rPr>
@@ -2008,49 +1858,33 @@
           <w:pPr>
             <w:pStyle w:val="21"/>
             <w:tabs>
-              <w:tab w:val="left" w:pos="660"/>
               <w:tab w:val="right" w:leader="dot" w:pos="9345"/>
             </w:tabs>
             <w:rPr>
               <w:rFonts w:asciiTheme="minorHAnsi" w:eastAsiaTheme="minorEastAsia" w:hAnsiTheme="minorHAnsi"/>
               <w:noProof/>
+              <w:color w:val="auto"/>
               <w:sz w:val="22"/>
               <w:lang w:eastAsia="ru-RU"/>
             </w:rPr>
           </w:pPr>
-          <w:hyperlink w:anchor="_Toc103383765" w:history="1">
+          <w:hyperlink w:anchor="_Toc103519697" w:history="1">
             <w:r>
               <w:rPr>
                 <w:rStyle w:val="a9"/>
                 <w:noProof/>
               </w:rPr>
-              <w:t>4.2</w:t>
-            </w:r>
-            <w:r>
-              <w:rPr>
-                <w:rFonts w:asciiTheme="minorHAnsi" w:eastAsiaTheme="minorEastAsia" w:hAnsiTheme="minorHAnsi"/>
-                <w:noProof/>
-                <w:sz w:val="22"/>
-                <w:lang w:eastAsia="ru-RU"/>
+              <w:t>4.2 Протокол тестирования функционала приложения</w:t>
+            </w:r>
+            <w:r>
+              <w:rPr>
+                <w:noProof/>
+                <w:webHidden/>
               </w:rPr>
               <w:tab/>
             </w:r>
             <w:r>
               <w:rPr>
-                <w:rStyle w:val="a9"/>
-                <w:noProof/>
-              </w:rPr>
-              <w:t>Протокол тестирования функционала приложения</w:t>
-            </w:r>
-            <w:r>
-              <w:rPr>
-                <w:noProof/>
-                <w:webHidden/>
-              </w:rPr>
-              <w:tab/>
-            </w:r>
-            <w:r>
-              <w:rPr>
                 <w:noProof/>
                 <w:webHidden/>
               </w:rPr>
@@ -2061,7 +1895,7 @@
                 <w:noProof/>
                 <w:webHidden/>
               </w:rPr>
-              <w:instrText xml:space="preserve"> PAGEREF _Toc103383765 \h </w:instrText>
+              <w:instrText xml:space="preserve"> PAGEREF _Toc103519697 \h </w:instrText>
             </w:r>
             <w:r>
               <w:rPr>
@@ -2081,7 +1915,7 @@
                 <w:noProof/>
                 <w:webHidden/>
               </w:rPr>
-              <w:t>19</w:t>
+              <w:t>22</w:t>
             </w:r>
             <w:r>
               <w:rPr>
@@ -2098,11 +1932,12 @@
             <w:rPr>
               <w:rFonts w:asciiTheme="minorHAnsi" w:eastAsiaTheme="minorEastAsia" w:hAnsiTheme="minorHAnsi"/>
               <w:noProof/>
+              <w:color w:val="auto"/>
               <w:sz w:val="22"/>
               <w:lang w:eastAsia="ru-RU"/>
             </w:rPr>
           </w:pPr>
-          <w:hyperlink w:anchor="_Toc103383766" w:history="1">
+          <w:hyperlink w:anchor="_Toc103519698" w:history="1">
             <w:r>
               <w:rPr>
                 <w:rStyle w:val="a9"/>
@@ -2129,7 +1964,7 @@
                 <w:noProof/>
                 <w:webHidden/>
               </w:rPr>
-              <w:instrText xml:space="preserve"> PAGEREF _Toc103383766 \h </w:instrText>
+              <w:instrText xml:space="preserve"> PAGEREF _Toc103519698 \h </w:instrText>
             </w:r>
             <w:r>
               <w:rPr>
@@ -2149,7 +1984,7 @@
                 <w:noProof/>
                 <w:webHidden/>
               </w:rPr>
-              <w:t>20</w:t>
+              <w:t>23</w:t>
             </w:r>
             <w:r>
               <w:rPr>
@@ -2166,11 +2001,12 @@
             <w:rPr>
               <w:rFonts w:asciiTheme="minorHAnsi" w:eastAsiaTheme="minorEastAsia" w:hAnsiTheme="minorHAnsi"/>
               <w:noProof/>
+              <w:color w:val="auto"/>
               <w:sz w:val="22"/>
               <w:lang w:eastAsia="ru-RU"/>
             </w:rPr>
           </w:pPr>
-          <w:hyperlink w:anchor="_Toc103383767" w:history="1">
+          <w:hyperlink w:anchor="_Toc103519699" w:history="1">
             <w:r>
               <w:rPr>
                 <w:rStyle w:val="a9"/>
@@ -2197,7 +2033,7 @@
                 <w:noProof/>
                 <w:webHidden/>
               </w:rPr>
-              <w:instrText xml:space="preserve"> PAGEREF _Toc103383767 \h </w:instrText>
+              <w:instrText xml:space="preserve"> PAGEREF _Toc103519699 \h </w:instrText>
             </w:r>
             <w:r>
               <w:rPr>
@@ -2217,7 +2053,7 @@
                 <w:noProof/>
                 <w:webHidden/>
               </w:rPr>
-              <w:t>21</w:t>
+              <w:t>24</w:t>
             </w:r>
             <w:r>
               <w:rPr>
@@ -2234,11 +2070,12 @@
             <w:rPr>
               <w:rFonts w:asciiTheme="minorHAnsi" w:eastAsiaTheme="minorEastAsia" w:hAnsiTheme="minorHAnsi"/>
               <w:noProof/>
+              <w:color w:val="auto"/>
               <w:sz w:val="22"/>
               <w:lang w:eastAsia="ru-RU"/>
             </w:rPr>
           </w:pPr>
-          <w:hyperlink w:anchor="_Toc103383768" w:history="1">
+          <w:hyperlink w:anchor="_Toc103519700" w:history="1">
             <w:r>
               <w:rPr>
                 <w:rStyle w:val="a9"/>
@@ -2265,7 +2102,7 @@
                 <w:noProof/>
                 <w:webHidden/>
               </w:rPr>
-              <w:instrText xml:space="preserve"> PAGEREF _Toc103383768 \h </w:instrText>
+              <w:instrText xml:space="preserve"> PAGEREF _Toc103519700 \h </w:instrText>
             </w:r>
             <w:r>
               <w:rPr>
@@ -2285,7 +2122,7 @@
                 <w:noProof/>
                 <w:webHidden/>
               </w:rPr>
-              <w:t>22</w:t>
+              <w:t>25</w:t>
             </w:r>
             <w:r>
               <w:rPr>
@@ -2319,7 +2156,7 @@
       <w:bookmarkStart w:id="1" w:name="_Toc103379198"/>
       <w:bookmarkStart w:id="2" w:name="_Toc103379268"/>
       <w:bookmarkStart w:id="3" w:name="_Toc103379306"/>
-      <w:bookmarkStart w:id="4" w:name="_Toc103383749"/>
+      <w:bookmarkStart w:id="4" w:name="_Toc103519681"/>
       <w:r>
         <w:lastRenderedPageBreak/>
         <w:t>ВВЕДЕНИЕ</w:t>
@@ -2655,7 +2492,7 @@
       <w:bookmarkStart w:id="6" w:name="_Toc103379199"/>
       <w:bookmarkStart w:id="7" w:name="_Toc103379269"/>
       <w:bookmarkStart w:id="8" w:name="_Toc103379307"/>
-      <w:bookmarkStart w:id="9" w:name="_Toc103383750"/>
+      <w:bookmarkStart w:id="9" w:name="_Toc103519682"/>
       <w:r>
         <w:lastRenderedPageBreak/>
         <w:t>ИССЛЕДОВАТЕЛЬСКИЙ</w:t>
@@ -2673,17 +2510,17 @@
       <w:pPr>
         <w:pStyle w:val="2"/>
         <w:rPr>
-          <w:highlight w:val="yellow"/>
+          <w:highlight w:val="green"/>
         </w:rPr>
       </w:pPr>
       <w:bookmarkStart w:id="10" w:name="_Toc103379154"/>
       <w:bookmarkStart w:id="11" w:name="_Toc103379200"/>
       <w:bookmarkStart w:id="12" w:name="_Toc103379270"/>
       <w:bookmarkStart w:id="13" w:name="_Toc103379308"/>
-      <w:bookmarkStart w:id="14" w:name="_Toc103383751"/>
-      <w:r>
-        <w:rPr>
-          <w:highlight w:val="yellow"/>
+      <w:bookmarkStart w:id="14" w:name="_Toc103519683"/>
+      <w:r>
+        <w:rPr>
+          <w:highlight w:val="green"/>
         </w:rPr>
         <w:t>Описание предметной области</w:t>
       </w:r>
@@ -2713,21 +2550,24 @@
         <w:t>а</w:t>
       </w:r>
       <w:r>
-        <w:t xml:space="preserve"> жизни, </w:t>
-      </w:r>
-      <w:r>
-        <w:rPr>
-          <w:highlight w:val="yellow"/>
-        </w:rPr>
-        <w:t>а его следствием является</w:t>
-      </w:r>
-      <w:r>
-        <w:t xml:space="preserve"> здоровое питание. По данным исследования Всероссийского центра изучения общественного мнения от 30 мая 2020 года почти 60% опрошенных россиян следят за своим питанием.</w:t>
-      </w:r>
-    </w:p>
-    <w:p>
-      <w:r>
-        <w:t>Для определения нормы питания человека…. (что требуется автоматизировать)</w:t>
+        <w:t xml:space="preserve"> жизни</w:t>
+      </w:r>
+      <w:r>
+        <w:t xml:space="preserve">. </w:t>
+      </w:r>
+      <w:r>
+        <w:t>Для ведения здорового образа жизни важно следить за</w:t>
+      </w:r>
+      <w:r>
+        <w:t xml:space="preserve"> питание. По данным исследования Всероссийского центра изучения общественного мнения от 30 мая 2020 года почти 60% опрошенных россиян следят за своим питанием.</w:t>
+      </w:r>
+    </w:p>
+    <w:p>
+      <w:r>
+        <w:t>Для определения нормы питания человек</w:t>
+      </w:r>
+      <w:r>
+        <w:t xml:space="preserve">у необходимо сначала взвесить употребляемую пищу. Далее человек должен взвешивать пищу, подсчитать вручную количество всех питательных веществ и калорий. И только после этого полученные значения занести в дневник. В целях экономии времени необходимо автоматизировать данные процессы. </w:t>
       </w:r>
     </w:p>
     <w:p>
@@ -2756,40 +2596,16 @@
         <w:t xml:space="preserve"> на решение этой проблемы. </w:t>
       </w:r>
       <w:r>
-        <w:rPr>
-          <w:highlight w:val="yellow"/>
-        </w:rPr>
-        <w:t>При помощи этого приложени</w:t>
-      </w:r>
-      <w:r>
-        <w:rPr>
-          <w:highlight w:val="yellow"/>
-        </w:rPr>
-        <w:t>я</w:t>
-      </w:r>
-      <w:r>
-        <w:rPr>
-          <w:highlight w:val="yellow"/>
-        </w:rPr>
-        <w:t xml:space="preserve"> пользователь сможет добавить часто употребляемую им пищу,</w:t>
-      </w:r>
-      <w:r>
-        <w:t xml:space="preserve"> </w:t>
-      </w:r>
-      <w:r>
-        <w:rPr>
-          <w:highlight w:val="yellow"/>
-        </w:rPr>
-        <w:t>указать для неё все питательные вещества на 100 грамм</w:t>
-      </w:r>
-      <w:r>
-        <w:t xml:space="preserve">. </w:t>
-      </w:r>
-      <w:r>
-        <w:rPr>
-          <w:highlight w:val="yellow"/>
-        </w:rPr>
-        <w:t>В дальнейшем от пользователя потребуется указывать вес, данной пищи, а после приложение само подсчитает белки, жиры, углеводы и калории.</w:t>
+        <w:t>С</w:t>
+      </w:r>
+      <w:r>
+        <w:t xml:space="preserve"> помощ</w:t>
+      </w:r>
+      <w:r>
+        <w:t>ью</w:t>
+      </w:r>
+      <w:r>
+        <w:t xml:space="preserve"> данного приложения пользователь без особых затрат во времени может вести ежедневный дневник питания для контроля за своим питанием. </w:t>
       </w:r>
     </w:p>
     <w:p/>
@@ -2797,17 +2613,17 @@
       <w:pPr>
         <w:pStyle w:val="2"/>
         <w:rPr>
-          <w:highlight w:val="yellow"/>
+          <w:highlight w:val="green"/>
         </w:rPr>
       </w:pPr>
       <w:bookmarkStart w:id="15" w:name="_Toc103379155"/>
       <w:bookmarkStart w:id="16" w:name="_Toc103379201"/>
       <w:bookmarkStart w:id="17" w:name="_Toc103379271"/>
       <w:bookmarkStart w:id="18" w:name="_Toc103379309"/>
-      <w:bookmarkStart w:id="19" w:name="_Toc103383752"/>
-      <w:r>
-        <w:rPr>
-          <w:highlight w:val="yellow"/>
+      <w:bookmarkStart w:id="19" w:name="_Toc103519684"/>
+      <w:r>
+        <w:rPr>
+          <w:highlight w:val="green"/>
         </w:rPr>
         <w:t>Образ клиента</w:t>
       </w:r>
@@ -2837,33 +2653,22 @@
         <w:t>человек начинает интересоваться уже в осознанном возрасте</w:t>
       </w:r>
       <w:r>
-        <w:t>, т.е. начиная с 16-18 лет</w:t>
+        <w:t xml:space="preserve">, </w:t>
+      </w:r>
+      <w:r>
+        <w:t>т.е.,</w:t>
+      </w:r>
+      <w:r>
+        <w:t xml:space="preserve"> начиная с 16-18 лет</w:t>
       </w:r>
       <w:r>
         <w:t>.</w:t>
       </w:r>
       <w:r>
-        <w:t xml:space="preserve"> Для данного приложения не имеют </w:t>
-      </w:r>
-      <w:r>
-        <w:rPr>
-          <w:highlight w:val="yellow"/>
-        </w:rPr>
-        <w:t xml:space="preserve">значения </w:t>
-      </w:r>
-      <w:proofErr w:type="spellStart"/>
-      <w:r>
-        <w:rPr>
-          <w:highlight w:val="yellow"/>
-        </w:rPr>
-        <w:t>гендорное</w:t>
-      </w:r>
-      <w:proofErr w:type="spellEnd"/>
-      <w:r>
-        <w:rPr>
-          <w:highlight w:val="yellow"/>
-        </w:rPr>
-        <w:t>…</w:t>
+        <w:t xml:space="preserve"> </w:t>
+      </w:r>
+      <w:r>
+        <w:t>Данным приложением могут пользоваться как мужчины, так женщины.</w:t>
       </w:r>
     </w:p>
     <w:p>
@@ -2883,17 +2688,17 @@
       <w:pPr>
         <w:pStyle w:val="2"/>
         <w:rPr>
-          <w:highlight w:val="red"/>
+          <w:highlight w:val="green"/>
         </w:rPr>
       </w:pPr>
       <w:bookmarkStart w:id="20" w:name="_Toc103379156"/>
       <w:bookmarkStart w:id="21" w:name="_Toc103379202"/>
       <w:bookmarkStart w:id="22" w:name="_Toc103379272"/>
       <w:bookmarkStart w:id="23" w:name="_Toc103379310"/>
-      <w:bookmarkStart w:id="24" w:name="_Toc103383753"/>
-      <w:r>
-        <w:rPr>
-          <w:highlight w:val="red"/>
+      <w:bookmarkStart w:id="24" w:name="_Toc103519685"/>
+      <w:r>
+        <w:rPr>
+          <w:highlight w:val="green"/>
         </w:rPr>
         <w:lastRenderedPageBreak/>
         <w:t>Сценарии</w:t>
@@ -2905,33 +2710,81 @@
       <w:bookmarkEnd w:id="24"/>
     </w:p>
     <w:p>
-      <w:pPr>
-        <w:ind w:left="709" w:firstLine="0"/>
-      </w:pPr>
-      <w:r>
-        <w:t>2 сценария</w:t>
-      </w:r>
-    </w:p>
-    <w:p>
-      <w:pPr>
-        <w:ind w:left="709" w:firstLine="0"/>
-      </w:pPr>
-    </w:p>
+      <w:r>
+        <w:t>Рассмотрим два сценария, в которых участвует менеджер Алина и программист Павел</w:t>
+      </w:r>
+      <w:r>
+        <w:t>.</w:t>
+      </w:r>
+    </w:p>
+    <w:p>
+      <w:r>
+        <w:t>Алин</w:t>
+      </w:r>
+      <w:r>
+        <w:t>а</w:t>
+      </w:r>
+      <w:r>
+        <w:t xml:space="preserve"> </w:t>
+      </w:r>
+      <w:r>
+        <w:t>уже продолжительное время ведёт здоровый образ жизни и следит за своим питанием. У м</w:t>
+      </w:r>
+      <w:r>
+        <w:t>енеджер</w:t>
+      </w:r>
+      <w:r>
+        <w:t>а</w:t>
+      </w:r>
+      <w:r>
+        <w:t xml:space="preserve"> </w:t>
+      </w:r>
+      <w:r>
+        <w:t>Алин</w:t>
+      </w:r>
+      <w:r>
+        <w:t>ы</w:t>
+      </w:r>
+      <w:r>
+        <w:t xml:space="preserve"> рабочий день начинается с 8 </w:t>
+      </w:r>
+      <w:r>
+        <w:t xml:space="preserve">часов утра. Утром </w:t>
+      </w:r>
+      <w:r>
+        <w:t>Алин</w:t>
+      </w:r>
+      <w:r>
+        <w:t>е</w:t>
+      </w:r>
+      <w:r>
+        <w:t xml:space="preserve"> </w:t>
+      </w:r>
+      <w:r>
+        <w:t xml:space="preserve">необходимо привести себя в порядок, подготовиться к работе и позавтракать. На все это ей бы хотелось тарантить как можно меньше времени, чтобы была возможность просыпаться как можно позже. </w:t>
+      </w:r>
+    </w:p>
+    <w:p>
+      <w:r>
+        <w:t xml:space="preserve">Программист Павел несколько раз пытался начать следить за своим рационом питания. Каждый раз он забрасывал это дело, т.к. не мог позволить себе в течение дня вручную вести ежедневный дневник питания и подсчитывать количество питательных веществ в съеденной пище. </w:t>
+      </w:r>
+    </w:p>
+    <w:p/>
     <w:p>
       <w:pPr>
         <w:pStyle w:val="2"/>
         <w:rPr>
-          <w:highlight w:val="red"/>
+          <w:highlight w:val="green"/>
         </w:rPr>
       </w:pPr>
       <w:bookmarkStart w:id="25" w:name="_Toc103379157"/>
       <w:bookmarkStart w:id="26" w:name="_Toc103379203"/>
       <w:bookmarkStart w:id="27" w:name="_Toc103379273"/>
       <w:bookmarkStart w:id="28" w:name="_Toc103379311"/>
-      <w:bookmarkStart w:id="29" w:name="_Toc103383754"/>
-      <w:r>
-        <w:rPr>
-          <w:highlight w:val="red"/>
+      <w:bookmarkStart w:id="29" w:name="_Toc103519686"/>
+      <w:r>
+        <w:rPr>
+          <w:highlight w:val="green"/>
         </w:rPr>
         <w:t>Сбор и анализ прототипов</w:t>
       </w:r>
@@ -2951,12 +2804,44 @@
     </w:p>
     <w:p>
       <w:r>
-        <w:t>Приложение 1 (Название) – краткое описание</w:t>
-      </w:r>
-    </w:p>
-    <w:p>
-      <w:r>
-        <w:t>Приложение 2 (Название) – краткое описание</w:t>
+        <w:t>«</w:t>
+      </w:r>
+      <w:proofErr w:type="spellStart"/>
+      <w:r>
+        <w:rPr>
+          <w:lang w:val="en-US"/>
+        </w:rPr>
+        <w:t>Lifesum</w:t>
+      </w:r>
+      <w:proofErr w:type="spellEnd"/>
+      <w:r>
+        <w:t>»</w:t>
+      </w:r>
+      <w:r>
+        <w:t xml:space="preserve"> </w:t>
+      </w:r>
+      <w:r>
+        <w:t>–</w:t>
+      </w:r>
+      <w:r>
+        <w:t xml:space="preserve"> </w:t>
+      </w:r>
+      <w:r>
+        <w:t>приложение, которое помогает перейти на здоровый образ жизни, начать правильно питаться и сбросить вес</w:t>
+      </w:r>
+    </w:p>
+    <w:p>
+      <w:r>
+        <w:t>«Мой здоровый рацион»</w:t>
+      </w:r>
+      <w:r>
+        <w:t xml:space="preserve"> </w:t>
+      </w:r>
+      <w:r>
+        <w:t>–</w:t>
+      </w:r>
+      <w:r>
+        <w:t xml:space="preserve"> многофункциональное приложение для ведения дневника питания. В данном приложении имеется собственная база данных на 150 тысяч продуктов с содержанием белков, жиров, углеводов.</w:t>
       </w:r>
     </w:p>
     <w:p>
@@ -2964,26 +2849,64 @@
         <w:t>В таблице</w:t>
       </w:r>
       <w:r>
-        <w:t xml:space="preserve"> 1 представлено сравнение данных приложений по следующим критериям: </w:t>
+        <w:t xml:space="preserve"> 1 представлено сравнение данных приложений по следующим критериям</w:t>
+      </w:r>
+      <w:r>
+        <w:t>: платное</w:t>
+      </w:r>
+      <w:r>
+        <w:t>/</w:t>
+      </w:r>
+      <w:r>
+        <w:t xml:space="preserve">бесплатное, необходимость иметь подключение к интернету, перегруженность </w:t>
+      </w:r>
+      <w:r>
+        <w:t>интерфейса</w:t>
+      </w:r>
+      <w:r>
+        <w:t xml:space="preserve">, сложность в </w:t>
+      </w:r>
+      <w:r>
+        <w:t>освоении, поддержка</w:t>
+      </w:r>
+      <w:r>
+        <w:t xml:space="preserve"> русского языка, возможность самостоятельно добавлять пищу.</w:t>
+      </w:r>
+    </w:p>
+    <w:p>
+      <w:r>
+        <w:t xml:space="preserve">Таблица 1 </w:t>
+      </w:r>
+      <w:r>
+        <w:t>–</w:t>
+      </w:r>
+      <w:r>
+        <w:t xml:space="preserve"> </w:t>
+      </w:r>
+      <w:r>
+        <w:t>Сравнение прототипов</w:t>
       </w:r>
     </w:p>
     <w:tbl>
       <w:tblPr>
         <w:tblStyle w:val="ae"/>
         <w:tblW w:w="0" w:type="auto"/>
-        <w:tblInd w:w="709" w:type="dxa"/>
+        <w:jc w:val="center"/>
         <w:tblLook w:val="04A0" w:firstRow="1" w:lastRow="0" w:firstColumn="1" w:lastColumn="0" w:noHBand="0" w:noVBand="1"/>
       </w:tblPr>
       <w:tblGrid>
-        <w:gridCol w:w="2155"/>
-        <w:gridCol w:w="2657"/>
-        <w:gridCol w:w="2025"/>
-        <w:gridCol w:w="2025"/>
+        <w:gridCol w:w="2658"/>
+        <w:gridCol w:w="2068"/>
+        <w:gridCol w:w="2068"/>
+        <w:gridCol w:w="2068"/>
       </w:tblGrid>
       <w:tr>
+        <w:trPr>
+          <w:jc w:val="center"/>
+        </w:trPr>
         <w:tc>
           <w:tcPr>
-            <w:tcW w:w="2392" w:type="dxa"/>
+            <w:tcW w:w="2658" w:type="dxa"/>
           </w:tcPr>
           <w:p>
             <w:pPr>
@@ -2996,251 +2919,468 @@
         </w:tc>
         <w:tc>
           <w:tcPr>
-            <w:tcW w:w="2393" w:type="dxa"/>
+            <w:tcW w:w="2068" w:type="dxa"/>
+            <w:vAlign w:val="center"/>
+          </w:tcPr>
+          <w:p>
+            <w:pPr>
+              <w:ind w:firstLine="0"/>
+              <w:jc w:val="center"/>
+              <w:rPr>
+                <w:lang w:val="en-US"/>
+              </w:rPr>
+            </w:pPr>
+            <w:r>
+              <w:rPr>
+                <w:lang w:val="en-US"/>
+              </w:rPr>
+              <w:t>Healthy</w:t>
+            </w:r>
+          </w:p>
+        </w:tc>
+        <w:tc>
+          <w:tcPr>
+            <w:tcW w:w="2068" w:type="dxa"/>
+            <w:vAlign w:val="center"/>
+          </w:tcPr>
+          <w:p>
+            <w:pPr>
+              <w:ind w:firstLine="0"/>
+              <w:jc w:val="center"/>
+              <w:rPr>
+                <w:lang w:val="en-US"/>
+              </w:rPr>
+            </w:pPr>
+            <w:proofErr w:type="spellStart"/>
+            <w:r>
+              <w:rPr>
+                <w:lang w:val="en-US"/>
+              </w:rPr>
+              <w:t>Lifesum</w:t>
+            </w:r>
+            <w:proofErr w:type="spellEnd"/>
+          </w:p>
+        </w:tc>
+        <w:tc>
+          <w:tcPr>
+            <w:tcW w:w="2068" w:type="dxa"/>
+            <w:vAlign w:val="center"/>
+          </w:tcPr>
+          <w:p>
+            <w:pPr>
+              <w:ind w:firstLine="0"/>
+              <w:jc w:val="center"/>
+            </w:pPr>
+            <w:r>
+              <w:t>Мой здоровый рацион</w:t>
+            </w:r>
+          </w:p>
+        </w:tc>
+      </w:tr>
+      <w:tr>
+        <w:trPr>
+          <w:jc w:val="center"/>
+        </w:trPr>
+        <w:tc>
+          <w:tcPr>
+            <w:tcW w:w="2658" w:type="dxa"/>
           </w:tcPr>
           <w:p>
             <w:pPr>
               <w:ind w:firstLine="0"/>
             </w:pPr>
             <w:r>
-              <w:t>Платное/Бесплатное</w:t>
+              <w:t>Платное</w:t>
+            </w:r>
+            <w:r>
+              <w:rPr>
+                <w:lang w:val="en-US"/>
+              </w:rPr>
+              <w:t>/</w:t>
+            </w:r>
+            <w:r>
+              <w:t>Бесплатное</w:t>
             </w:r>
           </w:p>
         </w:tc>
         <w:tc>
           <w:tcPr>
-            <w:tcW w:w="2393" w:type="dxa"/>
+            <w:tcW w:w="2068" w:type="dxa"/>
+            <w:vAlign w:val="center"/>
+          </w:tcPr>
+          <w:p>
+            <w:pPr>
+              <w:ind w:firstLine="0"/>
+              <w:jc w:val="center"/>
+            </w:pPr>
+            <w:r>
+              <w:t>Бесплатное</w:t>
+            </w:r>
+          </w:p>
+        </w:tc>
+        <w:tc>
+          <w:tcPr>
+            <w:tcW w:w="2068" w:type="dxa"/>
+            <w:vAlign w:val="center"/>
+          </w:tcPr>
+          <w:p>
+            <w:pPr>
+              <w:ind w:firstLine="0"/>
+              <w:jc w:val="center"/>
+              <w:rPr>
+                <w:lang w:val="en-US"/>
+              </w:rPr>
+            </w:pPr>
+            <w:r>
+              <w:t>Бесплатное с</w:t>
+            </w:r>
+            <w:r>
+              <w:t>о</w:t>
+            </w:r>
+            <w:r>
+              <w:t xml:space="preserve"> </w:t>
+            </w:r>
+            <w:r>
+              <w:lastRenderedPageBreak/>
+              <w:t>встроенными покупками</w:t>
+            </w:r>
+          </w:p>
+        </w:tc>
+        <w:tc>
+          <w:tcPr>
+            <w:tcW w:w="2068" w:type="dxa"/>
+            <w:vAlign w:val="center"/>
+          </w:tcPr>
+          <w:p>
+            <w:pPr>
+              <w:ind w:firstLine="0"/>
+              <w:jc w:val="center"/>
+            </w:pPr>
+            <w:r>
+              <w:lastRenderedPageBreak/>
+              <w:t>Бесплатное</w:t>
+            </w:r>
+          </w:p>
+        </w:tc>
+      </w:tr>
+      <w:tr>
+        <w:trPr>
+          <w:jc w:val="center"/>
+        </w:trPr>
+        <w:tc>
+          <w:tcPr>
+            <w:tcW w:w="2658" w:type="dxa"/>
           </w:tcPr>
           <w:p>
             <w:pPr>
               <w:ind w:firstLine="0"/>
             </w:pPr>
             <w:r>
-              <w:t>Функция 1</w:t>
+              <w:t xml:space="preserve">Подключение к интернету </w:t>
             </w:r>
           </w:p>
         </w:tc>
         <w:tc>
           <w:tcPr>
-            <w:tcW w:w="2393" w:type="dxa"/>
+            <w:tcW w:w="2068" w:type="dxa"/>
+            <w:vAlign w:val="center"/>
+          </w:tcPr>
+          <w:p>
+            <w:pPr>
+              <w:ind w:firstLine="0"/>
+              <w:jc w:val="center"/>
+            </w:pPr>
+            <w:r>
+              <w:t>Не нужн</w:t>
+            </w:r>
+            <w:r>
+              <w:t>о</w:t>
+            </w:r>
+          </w:p>
+        </w:tc>
+        <w:tc>
+          <w:tcPr>
+            <w:tcW w:w="2068" w:type="dxa"/>
+            <w:vAlign w:val="center"/>
+          </w:tcPr>
+          <w:p>
+            <w:pPr>
+              <w:ind w:firstLine="0"/>
+              <w:jc w:val="center"/>
+            </w:pPr>
+            <w:r>
+              <w:t>Нужен</w:t>
+            </w:r>
+          </w:p>
+        </w:tc>
+        <w:tc>
+          <w:tcPr>
+            <w:tcW w:w="2068" w:type="dxa"/>
+            <w:vAlign w:val="center"/>
+          </w:tcPr>
+          <w:p>
+            <w:pPr>
+              <w:ind w:firstLine="0"/>
+              <w:jc w:val="center"/>
+            </w:pPr>
+            <w:r>
+              <w:t>Н</w:t>
+            </w:r>
+            <w:r>
+              <w:t>ужен</w:t>
+            </w:r>
+          </w:p>
+        </w:tc>
+      </w:tr>
+      <w:tr>
+        <w:trPr>
+          <w:jc w:val="center"/>
+        </w:trPr>
+        <w:tc>
+          <w:tcPr>
+            <w:tcW w:w="2658" w:type="dxa"/>
           </w:tcPr>
           <w:p>
             <w:pPr>
               <w:ind w:firstLine="0"/>
             </w:pPr>
             <w:r>
-              <w:t>Функция 2</w:t>
+              <w:t>Перегруженность интерфейса</w:t>
+            </w:r>
+          </w:p>
+        </w:tc>
+        <w:tc>
+          <w:tcPr>
+            <w:tcW w:w="2068" w:type="dxa"/>
+            <w:vAlign w:val="center"/>
+          </w:tcPr>
+          <w:p>
+            <w:pPr>
+              <w:ind w:firstLine="0"/>
+              <w:jc w:val="center"/>
+            </w:pPr>
+            <w:r>
+              <w:t>Не перегружен</w:t>
+            </w:r>
+          </w:p>
+        </w:tc>
+        <w:tc>
+          <w:tcPr>
+            <w:tcW w:w="2068" w:type="dxa"/>
+            <w:vAlign w:val="center"/>
+          </w:tcPr>
+          <w:p>
+            <w:pPr>
+              <w:ind w:firstLine="0"/>
+              <w:jc w:val="center"/>
+            </w:pPr>
+            <w:r>
+              <w:t>Перегружен</w:t>
+            </w:r>
+          </w:p>
+        </w:tc>
+        <w:tc>
+          <w:tcPr>
+            <w:tcW w:w="2068" w:type="dxa"/>
+            <w:vAlign w:val="center"/>
+          </w:tcPr>
+          <w:p>
+            <w:pPr>
+              <w:ind w:firstLine="0"/>
+              <w:jc w:val="center"/>
+            </w:pPr>
+            <w:r>
+              <w:t>Перегружен</w:t>
             </w:r>
           </w:p>
         </w:tc>
       </w:tr>
       <w:tr>
+        <w:trPr>
+          <w:jc w:val="center"/>
+        </w:trPr>
         <w:tc>
           <w:tcPr>
-            <w:tcW w:w="2392" w:type="dxa"/>
+            <w:tcW w:w="2658" w:type="dxa"/>
           </w:tcPr>
           <w:p>
             <w:pPr>
               <w:ind w:firstLine="0"/>
             </w:pPr>
+            <w:r>
+              <w:t xml:space="preserve">Сложность в освоении </w:t>
+            </w:r>
           </w:p>
         </w:tc>
         <w:tc>
           <w:tcPr>
-            <w:tcW w:w="2393" w:type="dxa"/>
+            <w:tcW w:w="2068" w:type="dxa"/>
+            <w:vAlign w:val="center"/>
+          </w:tcPr>
+          <w:p>
+            <w:pPr>
+              <w:ind w:firstLine="0"/>
+              <w:jc w:val="center"/>
+            </w:pPr>
+            <w:r>
+              <w:t>Легко</w:t>
+            </w:r>
+          </w:p>
+        </w:tc>
+        <w:tc>
+          <w:tcPr>
+            <w:tcW w:w="2068" w:type="dxa"/>
+            <w:vAlign w:val="center"/>
+          </w:tcPr>
+          <w:p>
+            <w:pPr>
+              <w:ind w:firstLine="0"/>
+              <w:jc w:val="center"/>
+            </w:pPr>
+            <w:r>
+              <w:t>Легко</w:t>
+            </w:r>
+          </w:p>
+        </w:tc>
+        <w:tc>
+          <w:tcPr>
+            <w:tcW w:w="2068" w:type="dxa"/>
+            <w:vAlign w:val="center"/>
+          </w:tcPr>
+          <w:p>
+            <w:pPr>
+              <w:ind w:firstLine="0"/>
+              <w:jc w:val="center"/>
+            </w:pPr>
+            <w:r>
+              <w:t>Сложно</w:t>
+            </w:r>
+          </w:p>
+        </w:tc>
+      </w:tr>
+      <w:tr>
+        <w:trPr>
+          <w:jc w:val="center"/>
+        </w:trPr>
+        <w:tc>
+          <w:tcPr>
+            <w:tcW w:w="2658" w:type="dxa"/>
           </w:tcPr>
           <w:p>
             <w:pPr>
               <w:ind w:firstLine="0"/>
             </w:pPr>
+            <w:r>
+              <w:t>Поддержка русского языка</w:t>
+            </w:r>
           </w:p>
         </w:tc>
         <w:tc>
           <w:tcPr>
-            <w:tcW w:w="2393" w:type="dxa"/>
+            <w:tcW w:w="2068" w:type="dxa"/>
+            <w:vAlign w:val="center"/>
+          </w:tcPr>
+          <w:p>
+            <w:pPr>
+              <w:ind w:firstLine="0"/>
+              <w:jc w:val="center"/>
+            </w:pPr>
+            <w:r>
+              <w:t>Есть</w:t>
+            </w:r>
+          </w:p>
+        </w:tc>
+        <w:tc>
+          <w:tcPr>
+            <w:tcW w:w="2068" w:type="dxa"/>
+            <w:vAlign w:val="center"/>
+          </w:tcPr>
+          <w:p>
+            <w:pPr>
+              <w:ind w:firstLine="0"/>
+              <w:jc w:val="center"/>
+            </w:pPr>
+            <w:r>
+              <w:t>Нет</w:t>
+            </w:r>
+          </w:p>
+        </w:tc>
+        <w:tc>
+          <w:tcPr>
+            <w:tcW w:w="2068" w:type="dxa"/>
+            <w:vAlign w:val="center"/>
+          </w:tcPr>
+          <w:p>
+            <w:pPr>
+              <w:ind w:firstLine="0"/>
+              <w:jc w:val="center"/>
+            </w:pPr>
+            <w:r>
+              <w:t>Есть</w:t>
+            </w:r>
+          </w:p>
+        </w:tc>
+      </w:tr>
+      <w:tr>
+        <w:trPr>
+          <w:jc w:val="center"/>
+        </w:trPr>
+        <w:tc>
+          <w:tcPr>
+            <w:tcW w:w="2658" w:type="dxa"/>
           </w:tcPr>
           <w:p>
             <w:pPr>
               <w:ind w:firstLine="0"/>
             </w:pPr>
+            <w:r>
+              <w:t>Возможность самостоятельно добавлять пищу</w:t>
+            </w:r>
           </w:p>
         </w:tc>
         <w:tc>
           <w:tcPr>
-            <w:tcW w:w="2393" w:type="dxa"/>
+            <w:tcW w:w="2068" w:type="dxa"/>
+            <w:vAlign w:val="center"/>
           </w:tcPr>
           <w:p>
             <w:pPr>
               <w:ind w:firstLine="0"/>
+              <w:jc w:val="center"/>
             </w:pPr>
+            <w:r>
+              <w:t>Можно</w:t>
+            </w:r>
           </w:p>
         </w:tc>
-      </w:tr>
-      <w:tr>
         <w:tc>
           <w:tcPr>
-            <w:tcW w:w="2392" w:type="dxa"/>
+            <w:tcW w:w="2068" w:type="dxa"/>
+            <w:vAlign w:val="center"/>
           </w:tcPr>
           <w:p>
             <w:pPr>
               <w:ind w:firstLine="0"/>
+              <w:jc w:val="center"/>
             </w:pPr>
+            <w:r>
+              <w:t>Нельзя</w:t>
+            </w:r>
           </w:p>
         </w:tc>
         <w:tc>
           <w:tcPr>
-            <w:tcW w:w="2393" w:type="dxa"/>
+            <w:tcW w:w="2068" w:type="dxa"/>
+            <w:vAlign w:val="center"/>
           </w:tcPr>
           <w:p>
             <w:pPr>
               <w:ind w:firstLine="0"/>
+              <w:jc w:val="center"/>
             </w:pPr>
-          </w:p>
-        </w:tc>
-        <w:tc>
-          <w:tcPr>
-            <w:tcW w:w="2393" w:type="dxa"/>
-          </w:tcPr>
-          <w:p>
-            <w:pPr>
-              <w:ind w:firstLine="0"/>
-            </w:pPr>
-          </w:p>
-        </w:tc>
-        <w:tc>
-          <w:tcPr>
-            <w:tcW w:w="2393" w:type="dxa"/>
-          </w:tcPr>
-          <w:p>
-            <w:pPr>
-              <w:ind w:firstLine="0"/>
-            </w:pPr>
-          </w:p>
-        </w:tc>
-      </w:tr>
-      <w:tr>
-        <w:tc>
-          <w:tcPr>
-            <w:tcW w:w="2392" w:type="dxa"/>
-          </w:tcPr>
-          <w:p>
-            <w:pPr>
-              <w:ind w:firstLine="0"/>
-            </w:pPr>
-          </w:p>
-        </w:tc>
-        <w:tc>
-          <w:tcPr>
-            <w:tcW w:w="2393" w:type="dxa"/>
-          </w:tcPr>
-          <w:p>
-            <w:pPr>
-              <w:ind w:firstLine="0"/>
-            </w:pPr>
-          </w:p>
-        </w:tc>
-        <w:tc>
-          <w:tcPr>
-            <w:tcW w:w="2393" w:type="dxa"/>
-          </w:tcPr>
-          <w:p>
-            <w:pPr>
-              <w:ind w:firstLine="0"/>
-            </w:pPr>
-          </w:p>
-        </w:tc>
-        <w:tc>
-          <w:tcPr>
-            <w:tcW w:w="2393" w:type="dxa"/>
-          </w:tcPr>
-          <w:p>
-            <w:pPr>
-              <w:ind w:firstLine="0"/>
-            </w:pPr>
-          </w:p>
-        </w:tc>
-      </w:tr>
-      <w:tr>
-        <w:tc>
-          <w:tcPr>
-            <w:tcW w:w="2392" w:type="dxa"/>
-          </w:tcPr>
-          <w:p>
-            <w:pPr>
-              <w:ind w:firstLine="0"/>
-            </w:pPr>
-          </w:p>
-        </w:tc>
-        <w:tc>
-          <w:tcPr>
-            <w:tcW w:w="2393" w:type="dxa"/>
-          </w:tcPr>
-          <w:p>
-            <w:pPr>
-              <w:ind w:firstLine="0"/>
-            </w:pPr>
-          </w:p>
-        </w:tc>
-        <w:tc>
-          <w:tcPr>
-            <w:tcW w:w="2393" w:type="dxa"/>
-          </w:tcPr>
-          <w:p>
-            <w:pPr>
-              <w:ind w:firstLine="0"/>
-            </w:pPr>
-          </w:p>
-        </w:tc>
-        <w:tc>
-          <w:tcPr>
-            <w:tcW w:w="2393" w:type="dxa"/>
-          </w:tcPr>
-          <w:p>
-            <w:pPr>
-              <w:ind w:firstLine="0"/>
-            </w:pPr>
-          </w:p>
-        </w:tc>
-      </w:tr>
-      <w:tr>
-        <w:tc>
-          <w:tcPr>
-            <w:tcW w:w="2392" w:type="dxa"/>
-          </w:tcPr>
-          <w:p>
-            <w:pPr>
-              <w:ind w:firstLine="0"/>
-            </w:pPr>
-          </w:p>
-        </w:tc>
-        <w:tc>
-          <w:tcPr>
-            <w:tcW w:w="2393" w:type="dxa"/>
-          </w:tcPr>
-          <w:p>
-            <w:pPr>
-              <w:ind w:firstLine="0"/>
-            </w:pPr>
-          </w:p>
-        </w:tc>
-        <w:tc>
-          <w:tcPr>
-            <w:tcW w:w="2393" w:type="dxa"/>
-          </w:tcPr>
-          <w:p>
-            <w:pPr>
-              <w:ind w:firstLine="0"/>
-            </w:pPr>
-          </w:p>
-        </w:tc>
-        <w:tc>
-          <w:tcPr>
-            <w:tcW w:w="2393" w:type="dxa"/>
-          </w:tcPr>
-          <w:p>
-            <w:pPr>
-              <w:ind w:firstLine="0"/>
-            </w:pPr>
+            <w:r>
+              <w:t>Нельзя</w:t>
+            </w:r>
           </w:p>
         </w:tc>
       </w:tr>
@@ -3258,7 +3398,7 @@
       <w:bookmarkStart w:id="31" w:name="_Toc103379204"/>
       <w:bookmarkStart w:id="32" w:name="_Toc103379274"/>
       <w:bookmarkStart w:id="33" w:name="_Toc103379312"/>
-      <w:bookmarkStart w:id="34" w:name="_Toc103383755"/>
+      <w:bookmarkStart w:id="34" w:name="_Toc103519687"/>
       <w:r>
         <w:lastRenderedPageBreak/>
         <w:t>ПРОЕКТИРОВАНИЕ ПРИЛОЖЕНИЯ</w:t>
@@ -3291,7 +3431,7 @@
       <w:bookmarkStart w:id="50" w:name="_Toc103379206"/>
       <w:bookmarkStart w:id="51" w:name="_Toc103379276"/>
       <w:bookmarkStart w:id="52" w:name="_Toc103379314"/>
-      <w:bookmarkStart w:id="53" w:name="_Toc103383756"/>
+      <w:bookmarkStart w:id="53" w:name="_Toc103519688"/>
       <w:bookmarkEnd w:id="35"/>
       <w:bookmarkEnd w:id="36"/>
       <w:bookmarkEnd w:id="37"/>
@@ -3744,13 +3884,14 @@
       <w:r>
         <w:t xml:space="preserve">, который состоит из 6 экранов. При </w:t>
       </w:r>
-      <w:proofErr w:type="spellStart"/>
-      <w:r>
-        <w:t>запускепрограммы</w:t>
-      </w:r>
-      <w:proofErr w:type="spellEnd"/>
+      <w:r>
+        <w:t>запуске</w:t>
+      </w:r>
       <w:r>
         <w:t xml:space="preserve"> </w:t>
+      </w:r>
+      <w:r>
+        <w:t xml:space="preserve">программы </w:t>
       </w:r>
       <w:r>
         <w:t xml:space="preserve">отображается </w:t>
@@ -3942,20 +4083,16 @@
     </w:p>
     <w:p>
       <w:r>
-        <w:t xml:space="preserve">Для добавления записи на основной </w:t>
-      </w:r>
-      <w:proofErr w:type="spellStart"/>
-      <w:proofErr w:type="gramStart"/>
-      <w:r>
-        <w:t>экран</w:t>
-      </w:r>
-      <w:r>
-        <w:t>,необходимо</w:t>
-      </w:r>
-      <w:proofErr w:type="spellEnd"/>
-      <w:proofErr w:type="gramEnd"/>
-      <w:r>
-        <w:t xml:space="preserve"> перейти на экран добавления записи</w:t>
+        <w:t>Для добавления записи на основной экран</w:t>
+      </w:r>
+      <w:r>
+        <w:t>,</w:t>
+      </w:r>
+      <w:r>
+        <w:t xml:space="preserve"> </w:t>
+      </w:r>
+      <w:r>
+        <w:t>необходимо перейти на экран добавления записи</w:t>
       </w:r>
       <w:r>
         <w:t xml:space="preserve"> (Рисунок 4)</w:t>
@@ -4333,7 +4470,7 @@
       <w:bookmarkStart w:id="55" w:name="_Toc103379207"/>
       <w:bookmarkStart w:id="56" w:name="_Toc103379277"/>
       <w:bookmarkStart w:id="57" w:name="_Toc103379315"/>
-      <w:bookmarkStart w:id="58" w:name="_Toc103383757"/>
+      <w:bookmarkStart w:id="58" w:name="_Toc103519689"/>
       <w:r>
         <w:t>Выбор технологии, языка и среды программирования</w:t>
       </w:r>
@@ -4421,7 +4558,7 @@
       <w:bookmarkStart w:id="60" w:name="_Toc103379208"/>
       <w:bookmarkStart w:id="61" w:name="_Toc103379278"/>
       <w:bookmarkStart w:id="62" w:name="_Toc103379316"/>
-      <w:bookmarkStart w:id="63" w:name="_Toc103383758"/>
+      <w:bookmarkStart w:id="63" w:name="_Toc103519690"/>
       <w:r>
         <w:lastRenderedPageBreak/>
         <w:t>РАЗРАБОТКА МОБИЛЬНОГО ПРИЛОЖЕНИЯ</w:t>
@@ -4435,6 +4572,9 @@
     <w:p>
       <w:pPr>
         <w:pStyle w:val="2"/>
+        <w:rPr>
+          <w:highlight w:val="green"/>
+        </w:rPr>
       </w:pPr>
       <w:bookmarkStart w:id="64" w:name="_Toc103373488"/>
       <w:bookmarkStart w:id="65" w:name="_Toc103378865"/>
@@ -4454,7 +4594,7 @@
       <w:bookmarkStart w:id="79" w:name="_Toc103379210"/>
       <w:bookmarkStart w:id="80" w:name="_Toc103379280"/>
       <w:bookmarkStart w:id="81" w:name="_Toc103379318"/>
-      <w:bookmarkStart w:id="82" w:name="_Toc103383759"/>
+      <w:bookmarkStart w:id="82" w:name="_Toc103519691"/>
       <w:bookmarkEnd w:id="64"/>
       <w:bookmarkEnd w:id="65"/>
       <w:bookmarkEnd w:id="66"/>
@@ -4470,6 +4610,9 @@
       <w:bookmarkEnd w:id="76"/>
       <w:bookmarkEnd w:id="77"/>
       <w:r>
+        <w:rPr>
+          <w:highlight w:val="green"/>
+        </w:rPr>
         <w:t>Разработка базы данных</w:t>
       </w:r>
       <w:bookmarkEnd w:id="78"/>
@@ -4528,7 +4671,7 @@
         <w:t>Room</w:t>
       </w:r>
       <w:r>
-        <w:t xml:space="preserve"> (Вставить краткое описание что такое библиотека </w:t>
+        <w:t xml:space="preserve">. </w:t>
       </w:r>
       <w:r>
         <w:rPr>
@@ -4537,58 +4680,82 @@
         <w:t>Room</w:t>
       </w:r>
       <w:r>
-        <w:t>)</w:t>
+        <w:t xml:space="preserve"> – </w:t>
+      </w:r>
+      <w:r>
+        <w:t xml:space="preserve">библиотека, которая является оберткой для работы с локальной базой данных </w:t>
+      </w:r>
+      <w:r>
+        <w:rPr>
+          <w:lang w:val="en-US"/>
+        </w:rPr>
+        <w:t>SQLite</w:t>
       </w:r>
       <w:r>
         <w:t>.</w:t>
       </w:r>
       <w:r>
+        <w:t xml:space="preserve"> Первым шагом в разработке базы данных является реализация </w:t>
+      </w:r>
+      <w:r>
+        <w:t>сущност</w:t>
+      </w:r>
+      <w:r>
+        <w:t>ей</w:t>
+      </w:r>
+      <w:r>
+        <w:t xml:space="preserve"> «</w:t>
+      </w:r>
+      <w:r>
+        <w:rPr>
+          <w:lang w:val="en-US"/>
+        </w:rPr>
+        <w:t>FoodDbEntity</w:t>
+      </w:r>
+      <w:r>
+        <w:t>»</w:t>
+      </w:r>
+      <w:r>
         <w:t xml:space="preserve"> </w:t>
       </w:r>
       <w:r>
-        <w:rPr>
-          <w:highlight w:val="yellow"/>
-        </w:rPr>
-        <w:t>В данном приложении используются две</w:t>
-      </w:r>
-      <w:r>
-        <w:t xml:space="preserve"> сущности: «</w:t>
+        <w:t>и «</w:t>
       </w:r>
       <w:r>
         <w:rPr>
           <w:lang w:val="en-US"/>
         </w:rPr>
-        <w:t>FoodDbEntity</w:t>
+        <w:t>JournalDbEntity</w:t>
       </w:r>
       <w:r>
         <w:t>»</w:t>
       </w:r>
       <w:r>
+        <w:t>.</w:t>
+      </w:r>
+      <w:r>
         <w:t xml:space="preserve"> </w:t>
       </w:r>
       <w:r>
-        <w:t>и «</w:t>
-      </w:r>
-      <w:r>
-        <w:rPr>
-          <w:lang w:val="en-US"/>
-        </w:rPr>
-        <w:t>JournalDbEntity</w:t>
-      </w:r>
-      <w:r>
-        <w:t>», реализаци</w:t>
+        <w:t>Р</w:t>
+      </w:r>
+      <w:r>
+        <w:t>еализаци</w:t>
       </w:r>
       <w:r>
         <w:t>и</w:t>
       </w:r>
       <w:r>
-        <w:t xml:space="preserve"> которых приведен</w:t>
-      </w:r>
-      <w:r>
-        <w:t>ы</w:t>
-      </w:r>
-      <w:r>
-        <w:t xml:space="preserve"> на рисунках</w:t>
+        <w:t xml:space="preserve"> данных сущностей</w:t>
+      </w:r>
+      <w:r>
+        <w:t xml:space="preserve"> </w:t>
+      </w:r>
+      <w:r>
+        <w:t xml:space="preserve">представлены </w:t>
+      </w:r>
+      <w:r>
+        <w:t>на рисунках</w:t>
       </w:r>
       <w:r>
         <w:t xml:space="preserve"> 8 и 9 соответственно</w:t>
@@ -4606,8 +4773,8 @@
           <w:noProof/>
         </w:rPr>
         <w:drawing>
-          <wp:inline distT="0" distB="0" distL="0" distR="0" wp14:anchorId="25FD1C8E" wp14:editId="7A3D4089">
-            <wp:extent cx="3875869" cy="2593910"/>
+          <wp:inline distT="0" distB="0" distL="0" distR="0" wp14:anchorId="25FD1C8E" wp14:editId="4B2E7693">
+            <wp:extent cx="3700432" cy="2476500"/>
             <wp:effectExtent l="0" t="0" r="0" b="0"/>
             <wp:docPr id="1" name="Рисунок 1"/>
             <wp:cNvGraphicFramePr>
@@ -4629,7 +4796,7 @@
                   <pic:spPr>
                     <a:xfrm>
                       <a:off x="0" y="0"/>
-                      <a:ext cx="3962317" cy="2651765"/>
+                      <a:ext cx="3793554" cy="2538822"/>
                     </a:xfrm>
                     <a:prstGeom prst="rect">
                       <a:avLst/>
@@ -4668,8 +4835,8 @@
           <w:noProof/>
         </w:rPr>
         <w:drawing>
-          <wp:inline distT="0" distB="0" distL="0" distR="0" wp14:anchorId="1AE1B684" wp14:editId="6023AB69">
-            <wp:extent cx="3280810" cy="3163077"/>
+          <wp:inline distT="0" distB="0" distL="0" distR="0" wp14:anchorId="1AE1B684" wp14:editId="045B440E">
+            <wp:extent cx="3200968" cy="3086100"/>
             <wp:effectExtent l="0" t="0" r="0" b="0"/>
             <wp:docPr id="2" name="Рисунок 2"/>
             <wp:cNvGraphicFramePr>
@@ -4691,7 +4858,7 @@
                   <pic:spPr>
                     <a:xfrm>
                       <a:off x="0" y="0"/>
-                      <a:ext cx="3298619" cy="3180247"/>
+                      <a:ext cx="3220767" cy="3105188"/>
                     </a:xfrm>
                     <a:prstGeom prst="rect">
                       <a:avLst/>
@@ -4730,50 +4897,6 @@
     <w:p>
       <w:r>
         <w:lastRenderedPageBreak/>
-        <w:t>Как видно из выше приве</w:t>
-      </w:r>
-      <w:r>
-        <w:t>де</w:t>
-      </w:r>
-      <w:r>
-        <w:t>нных рисун</w:t>
-      </w:r>
-      <w:r>
-        <w:t>ков</w:t>
-      </w:r>
-      <w:r>
-        <w:t xml:space="preserve"> реализация </w:t>
-      </w:r>
-      <w:r>
-        <w:t xml:space="preserve">сущностей немного отличается. </w:t>
-      </w:r>
-      <w:r>
-        <w:t>«</w:t>
-      </w:r>
-      <w:r>
-        <w:rPr>
-          <w:lang w:val="en-US"/>
-        </w:rPr>
-        <w:t>JournalDbEntity</w:t>
-      </w:r>
-      <w:r>
-        <w:t>» имеет внешний ключ из таблицы «</w:t>
-      </w:r>
-      <w:r>
-        <w:rPr>
-          <w:lang w:val="en-US"/>
-        </w:rPr>
-        <w:t>FoodDbEntity</w:t>
-      </w:r>
-      <w:r>
-        <w:t>»</w:t>
-      </w:r>
-      <w:r>
-        <w:t>.</w:t>
-      </w:r>
-    </w:p>
-    <w:p>
-      <w:r>
         <w:t>После создания сущност</w:t>
       </w:r>
       <w:r>
@@ -4911,7 +5034,13 @@
         <w:jc w:val="center"/>
       </w:pPr>
       <w:r>
-        <w:t>Рисунок 10 –Запрос «</w:t>
+        <w:t>Рисунок 10 –Запрос</w:t>
+      </w:r>
+      <w:r>
+        <w:t>ы</w:t>
+      </w:r>
+      <w:r>
+        <w:t xml:space="preserve"> «</w:t>
       </w:r>
       <w:r>
         <w:rPr>
@@ -4984,7 +5113,13 @@
         <w:sym w:font="Symbol" w:char="F02D"/>
       </w:r>
       <w:r>
-        <w:t xml:space="preserve"> Запрос «</w:t>
+        <w:t xml:space="preserve"> Запрос</w:t>
+      </w:r>
+      <w:r>
+        <w:t>ы</w:t>
+      </w:r>
+      <w:r>
+        <w:t xml:space="preserve"> «</w:t>
       </w:r>
       <w:r>
         <w:rPr>
@@ -4994,6 +5129,11 @@
       </w:r>
       <w:r>
         <w:t>»</w:t>
+      </w:r>
+    </w:p>
+    <w:p>
+      <w:r>
+        <w:br w:type="page"/>
       </w:r>
     </w:p>
     <w:p>
@@ -5016,6 +5156,7 @@
     </w:p>
     <w:p>
       <w:pPr>
+        <w:ind w:firstLine="0"/>
         <w:jc w:val="center"/>
       </w:pPr>
       <w:r>
@@ -5023,8 +5164,8 @@
           <w:noProof/>
         </w:rPr>
         <w:drawing>
-          <wp:inline distT="0" distB="0" distL="0" distR="0" wp14:anchorId="19A08164" wp14:editId="3D90890F">
-            <wp:extent cx="5453380" cy="3983795"/>
+          <wp:inline distT="0" distB="0" distL="0" distR="0" wp14:anchorId="19A08164" wp14:editId="062101CC">
+            <wp:extent cx="5893486" cy="4305300"/>
             <wp:effectExtent l="0" t="0" r="0" b="0"/>
             <wp:docPr id="12" name="Рисунок 12"/>
             <wp:cNvGraphicFramePr>
@@ -5046,7 +5187,7 @@
                   <pic:spPr>
                     <a:xfrm>
                       <a:off x="0" y="0"/>
-                      <a:ext cx="5487635" cy="4008819"/>
+                      <a:ext cx="5939051" cy="4338586"/>
                     </a:xfrm>
                     <a:prstGeom prst="rect">
                       <a:avLst/>
@@ -5075,7 +5216,16 @@
         <w:t>шагом в разработке базы данных является реализация класса</w:t>
       </w:r>
       <w:r>
-        <w:t xml:space="preserve"> (Рисунок 13)</w:t>
+        <w:t>, которая представлена на р</w:t>
+      </w:r>
+      <w:r>
+        <w:t>исунк</w:t>
+      </w:r>
+      <w:r>
+        <w:t>е</w:t>
+      </w:r>
+      <w:r>
+        <w:t xml:space="preserve"> 13</w:t>
       </w:r>
       <w:r>
         <w:t>.</w:t>
@@ -5103,8 +5253,8 @@
         </w:rPr>
         <w:lastRenderedPageBreak/>
         <w:drawing>
-          <wp:inline distT="0" distB="0" distL="0" distR="0" wp14:anchorId="6CE6D2F9" wp14:editId="6E388215">
-            <wp:extent cx="3541162" cy="6353944"/>
+          <wp:inline distT="0" distB="0" distL="0" distR="0" wp14:anchorId="6CE6D2F9" wp14:editId="38B69A38">
+            <wp:extent cx="3567430" cy="6401083"/>
             <wp:effectExtent l="0" t="0" r="0" b="0"/>
             <wp:docPr id="13" name="Рисунок 13"/>
             <wp:cNvGraphicFramePr>
@@ -5126,7 +5276,7 @@
                   <pic:spPr>
                     <a:xfrm>
                       <a:off x="0" y="0"/>
-                      <a:ext cx="3547914" cy="6366059"/>
+                      <a:ext cx="3635477" cy="6523181"/>
                     </a:xfrm>
                     <a:prstGeom prst="rect">
                       <a:avLst/>
@@ -5169,13 +5319,19 @@
     <w:p>
       <w:pPr>
         <w:pStyle w:val="2"/>
+        <w:rPr>
+          <w:highlight w:val="green"/>
+        </w:rPr>
       </w:pPr>
       <w:bookmarkStart w:id="83" w:name="_Toc103379165"/>
       <w:bookmarkStart w:id="84" w:name="_Toc103379211"/>
       <w:bookmarkStart w:id="85" w:name="_Toc103379281"/>
       <w:bookmarkStart w:id="86" w:name="_Toc103379319"/>
-      <w:bookmarkStart w:id="87" w:name="_Toc103383760"/>
-      <w:r>
+      <w:bookmarkStart w:id="87" w:name="_Toc103519692"/>
+      <w:r>
+        <w:rPr>
+          <w:highlight w:val="green"/>
+        </w:rPr>
         <w:lastRenderedPageBreak/>
         <w:t>Разработка мультимедийного контента</w:t>
       </w:r>
@@ -5553,23 +5709,49 @@
     </w:p>
     <w:p>
       <w:r>
-        <w:rPr>
-          <w:highlight w:val="yellow"/>
-        </w:rPr>
-        <w:t xml:space="preserve">Чтобы реализовать светлую и темную тему в приложении необходимо параллельно прописывать стили для каждого файла </w:t>
-      </w:r>
-      <w:r>
-        <w:rPr>
-          <w:highlight w:val="yellow"/>
+        <w:t xml:space="preserve">Для </w:t>
+      </w:r>
+      <w:r>
+        <w:t>реализ</w:t>
+      </w:r>
+      <w:r>
+        <w:t>ации</w:t>
+      </w:r>
+      <w:r>
+        <w:t xml:space="preserve"> светл</w:t>
+      </w:r>
+      <w:r>
+        <w:t>ой</w:t>
+      </w:r>
+      <w:r>
+        <w:t xml:space="preserve"> и темн</w:t>
+      </w:r>
+      <w:r>
+        <w:t>ой</w:t>
+      </w:r>
+      <w:r>
+        <w:t xml:space="preserve"> тем</w:t>
+      </w:r>
+      <w:r>
+        <w:t>ы</w:t>
+      </w:r>
+      <w:r>
+        <w:t xml:space="preserve"> в приложении необходимо прописывать стили для каждого файла </w:t>
+      </w:r>
+      <w:r>
+        <w:rPr>
           <w:lang w:val="en-US"/>
         </w:rPr>
         <w:t>themes</w:t>
       </w:r>
       <w:r>
-        <w:rPr>
-          <w:highlight w:val="yellow"/>
-        </w:rPr>
-        <w:t>, представленных на рисунке 17.</w:t>
+        <w:t xml:space="preserve">, представленных на </w:t>
+      </w:r>
+      <w:r>
+        <w:br/>
+      </w:r>
+      <w:r>
+        <w:t>рисунке 17.</w:t>
       </w:r>
     </w:p>
     <w:p>
@@ -5642,27 +5824,39 @@
     </w:p>
     <w:p>
       <w:r>
-        <w:rPr>
-          <w:highlight w:val="yellow"/>
-        </w:rPr>
-        <w:t xml:space="preserve">Пример стиля написания стиля для </w:t>
-      </w:r>
-      <w:r>
-        <w:rPr>
-          <w:highlight w:val="yellow"/>
-        </w:rPr>
+        <w:t>Пример</w:t>
+      </w:r>
+      <w:r>
+        <w:t>ы</w:t>
+      </w:r>
+      <w:r>
+        <w:t xml:space="preserve"> </w:t>
+      </w:r>
+      <w:r>
+        <w:t xml:space="preserve">реализации </w:t>
+      </w:r>
+      <w:r>
+        <w:t xml:space="preserve">стиля для </w:t>
+      </w:r>
+      <w:r>
         <w:t xml:space="preserve">задней поверхности элемента </w:t>
       </w:r>
       <w:r>
-        <w:rPr>
-          <w:highlight w:val="yellow"/>
-        </w:rPr>
-        <w:t xml:space="preserve">светлой и темной темы на рисунке 18 </w:t>
-      </w:r>
-      <w:r>
-        <w:rPr>
-          <w:highlight w:val="yellow"/>
-        </w:rPr>
+        <w:t>светлой и темной темы</w:t>
+      </w:r>
+      <w:r>
+        <w:t xml:space="preserve"> представлены </w:t>
+      </w:r>
+      <w:r>
+        <w:t>на рисунк</w:t>
+      </w:r>
+      <w:r>
+        <w:t>ах</w:t>
+      </w:r>
+      <w:r>
+        <w:t xml:space="preserve"> 18 </w:t>
+      </w:r>
+      <w:r>
         <w:t>и 19 соответственно.</w:t>
       </w:r>
     </w:p>
@@ -5790,7 +5984,7 @@
       <w:bookmarkStart w:id="89" w:name="_Toc103379212"/>
       <w:bookmarkStart w:id="90" w:name="_Toc103379282"/>
       <w:bookmarkStart w:id="91" w:name="_Toc103379320"/>
-      <w:bookmarkStart w:id="92" w:name="_Toc103383761"/>
+      <w:bookmarkStart w:id="92" w:name="_Toc103519693"/>
       <w:r>
         <w:lastRenderedPageBreak/>
         <w:t>Описание используемых плагинов</w:t>
@@ -6330,19 +6524,25 @@
       <w:pPr>
         <w:pStyle w:val="2"/>
         <w:rPr>
-          <w:highlight w:val="red"/>
+          <w:highlight w:val="green"/>
         </w:rPr>
       </w:pPr>
       <w:bookmarkStart w:id="93" w:name="_Toc103379167"/>
       <w:bookmarkStart w:id="94" w:name="_Toc103379213"/>
       <w:bookmarkStart w:id="95" w:name="_Toc103379283"/>
       <w:bookmarkStart w:id="96" w:name="_Toc103379321"/>
-      <w:bookmarkStart w:id="97" w:name="_Toc103383762"/>
+      <w:bookmarkStart w:id="97" w:name="_Toc103519694"/>
+      <w:r>
+        <w:rPr>
+          <w:highlight w:val="green"/>
+        </w:rPr>
+        <w:t xml:space="preserve">Описание разработанных процедур и </w:t>
+      </w:r>
       <w:r>
         <w:rPr>
           <w:highlight w:val="red"/>
         </w:rPr>
-        <w:t>Описание разработанных процедур и функций</w:t>
+        <w:t>функций</w:t>
       </w:r>
       <w:bookmarkEnd w:id="93"/>
       <w:bookmarkEnd w:id="94"/>
@@ -6351,9 +6551,793 @@
       <w:bookmarkEnd w:id="97"/>
     </w:p>
     <w:p>
-      <w:pPr>
-        <w:ind w:firstLine="0"/>
-      </w:pPr>
+      <w:r>
+        <w:t>В данном проекте используется чистая архитектура. В данной архитектур</w:t>
+      </w:r>
+      <w:r>
+        <w:t>е</w:t>
+      </w:r>
+      <w:r>
+        <w:t xml:space="preserve"> вся бизнес-логика выносится в отдельные классы</w:t>
+      </w:r>
+      <w:r>
+        <w:t xml:space="preserve"> (Рисунок 26)</w:t>
+      </w:r>
+      <w:r>
+        <w:t xml:space="preserve">, т.к. это позволит улучшить читаемость кода, тестируемость и самое главное упростит процесс </w:t>
+      </w:r>
+      <w:r>
+        <w:t>нахождения багов в приложении.</w:t>
+      </w:r>
+    </w:p>
+    <w:p>
+      <w:pPr>
+        <w:jc w:val="center"/>
+      </w:pPr>
+      <w:r>
+        <w:drawing>
+          <wp:inline distT="0" distB="0" distL="0" distR="0" wp14:anchorId="20DBAE58" wp14:editId="600343FA">
+            <wp:extent cx="2028825" cy="1333500"/>
+            <wp:effectExtent l="0" t="0" r="0" b="0"/>
+            <wp:docPr id="28" name="Рисунок 28"/>
+            <wp:cNvGraphicFramePr>
+              <a:graphicFrameLocks xmlns:a="http://schemas.openxmlformats.org/drawingml/2006/main" noChangeAspect="1"/>
+            </wp:cNvGraphicFramePr>
+            <a:graphic xmlns:a="http://schemas.openxmlformats.org/drawingml/2006/main">
+              <a:graphicData uri="http://schemas.openxmlformats.org/drawingml/2006/picture">
+                <pic:pic xmlns:pic="http://schemas.openxmlformats.org/drawingml/2006/picture">
+                  <pic:nvPicPr>
+                    <pic:cNvPr id="1" name=""/>
+                    <pic:cNvPicPr/>
+                  </pic:nvPicPr>
+                  <pic:blipFill rotWithShape="1">
+                    <a:blip r:embed="rId36"/>
+                    <a:srcRect l="8975"/>
+                    <a:stretch/>
+                  </pic:blipFill>
+                  <pic:spPr bwMode="auto">
+                    <a:xfrm>
+                      <a:off x="0" y="0"/>
+                      <a:ext cx="2029108" cy="1333686"/>
+                    </a:xfrm>
+                    <a:prstGeom prst="rect">
+                      <a:avLst/>
+                    </a:prstGeom>
+                    <a:ln>
+                      <a:noFill/>
+                    </a:ln>
+                    <a:extLst>
+                      <a:ext uri="{53640926-AAD7-44D8-BBD7-CCE9431645EC}">
+                        <a14:shadowObscured xmlns:a14="http://schemas.microsoft.com/office/drawing/2010/main"/>
+                      </a:ext>
+                    </a:extLst>
+                  </pic:spPr>
+                </pic:pic>
+              </a:graphicData>
+            </a:graphic>
+          </wp:inline>
+        </w:drawing>
+      </w:r>
+    </w:p>
+    <w:p>
+      <w:pPr>
+        <w:jc w:val="center"/>
+      </w:pPr>
+      <w:r>
+        <w:t xml:space="preserve">Рисунок 6 </w:t>
+      </w:r>
+      <w:r>
+        <w:sym w:font="Symbol" w:char="F02D"/>
+      </w:r>
+      <w:r>
+        <w:t xml:space="preserve"> Бизнес-логика приложения</w:t>
+      </w:r>
+    </w:p>
+    <w:p>
+      <w:r>
+        <w:t>Класс «</w:t>
+      </w:r>
+      <w:proofErr w:type="spellStart"/>
+      <w:r>
+        <w:rPr>
+          <w:lang w:val="en-US"/>
+        </w:rPr>
+        <w:t>AddFoodUseCase</w:t>
+      </w:r>
+      <w:proofErr w:type="spellEnd"/>
+      <w:r>
+        <w:t>»</w:t>
+      </w:r>
+      <w:r>
+        <w:t xml:space="preserve"> </w:t>
+      </w:r>
+      <w:r>
+        <w:t xml:space="preserve">отвечает за внесение данных о еде в локальную базу данных. Реализация данного класса представлена на </w:t>
+      </w:r>
+      <w:r>
+        <w:br/>
+        <w:t>рисунке 27.</w:t>
+      </w:r>
+    </w:p>
+    <w:p>
+      <w:pPr>
+        <w:jc w:val="center"/>
+      </w:pPr>
+      <w:r>
+        <w:drawing>
+          <wp:inline distT="0" distB="0" distL="0" distR="0" wp14:anchorId="18E60A46" wp14:editId="6D954C92">
+            <wp:extent cx="5340350" cy="496644"/>
+            <wp:effectExtent l="0" t="0" r="0" b="0"/>
+            <wp:docPr id="29" name="Рисунок 29"/>
+            <wp:cNvGraphicFramePr>
+              <a:graphicFrameLocks xmlns:a="http://schemas.openxmlformats.org/drawingml/2006/main" noChangeAspect="1"/>
+            </wp:cNvGraphicFramePr>
+            <a:graphic xmlns:a="http://schemas.openxmlformats.org/drawingml/2006/main">
+              <a:graphicData uri="http://schemas.openxmlformats.org/drawingml/2006/picture">
+                <pic:pic xmlns:pic="http://schemas.openxmlformats.org/drawingml/2006/picture">
+                  <pic:nvPicPr>
+                    <pic:cNvPr id="1" name=""/>
+                    <pic:cNvPicPr/>
+                  </pic:nvPicPr>
+                  <pic:blipFill>
+                    <a:blip r:embed="rId37"/>
+                    <a:stretch>
+                      <a:fillRect/>
+                    </a:stretch>
+                  </pic:blipFill>
+                  <pic:spPr>
+                    <a:xfrm>
+                      <a:off x="0" y="0"/>
+                      <a:ext cx="5402145" cy="502391"/>
+                    </a:xfrm>
+                    <a:prstGeom prst="rect">
+                      <a:avLst/>
+                    </a:prstGeom>
+                  </pic:spPr>
+                </pic:pic>
+              </a:graphicData>
+            </a:graphic>
+          </wp:inline>
+        </w:drawing>
+      </w:r>
+    </w:p>
+    <w:p>
+      <w:pPr>
+        <w:jc w:val="center"/>
+      </w:pPr>
+      <w:r>
+        <w:t>Рисунок 27 – Реализация класса «</w:t>
+      </w:r>
+      <w:proofErr w:type="spellStart"/>
+      <w:r>
+        <w:rPr>
+          <w:lang w:val="en-US"/>
+        </w:rPr>
+        <w:t>AddFoodUseCase</w:t>
+      </w:r>
+      <w:proofErr w:type="spellEnd"/>
+      <w:r>
+        <w:t>»</w:t>
+      </w:r>
+    </w:p>
+    <w:p>
+      <w:pPr>
+        <w:rPr>
+          <w:color w:val="auto"/>
+        </w:rPr>
+      </w:pPr>
+      <w:r>
+        <w:lastRenderedPageBreak/>
+        <w:t xml:space="preserve">Для редактирования данных о еде необходимо разработать класс </w:t>
+      </w:r>
+      <w:r>
+        <w:rPr>
+          <w:color w:val="auto"/>
+        </w:rPr>
+        <w:t>«</w:t>
+      </w:r>
+      <w:proofErr w:type="spellStart"/>
+      <w:r>
+        <w:rPr>
+          <w:color w:val="auto"/>
+        </w:rPr>
+        <w:t>EditFoodUseCase</w:t>
+      </w:r>
+      <w:proofErr w:type="spellEnd"/>
+      <w:r>
+        <w:rPr>
+          <w:color w:val="auto"/>
+        </w:rPr>
+        <w:t>»</w:t>
+      </w:r>
+      <w:r>
+        <w:rPr>
+          <w:color w:val="auto"/>
+        </w:rPr>
+        <w:t xml:space="preserve"> (Рисунок 28).</w:t>
+      </w:r>
+    </w:p>
+    <w:p>
+      <w:pPr>
+        <w:jc w:val="center"/>
+        <w:rPr>
+          <w:color w:val="CFD2D5"/>
+        </w:rPr>
+      </w:pPr>
+      <w:r>
+        <w:rPr>
+          <w:color w:val="CFD2D5"/>
+        </w:rPr>
+        <w:drawing>
+          <wp:inline distT="0" distB="0" distL="0" distR="0" wp14:anchorId="3A52C90B" wp14:editId="62B18258">
+            <wp:extent cx="4725035" cy="4458039"/>
+            <wp:effectExtent l="0" t="0" r="0" b="0"/>
+            <wp:docPr id="30" name="Рисунок 30"/>
+            <wp:cNvGraphicFramePr>
+              <a:graphicFrameLocks xmlns:a="http://schemas.openxmlformats.org/drawingml/2006/main" noChangeAspect="1"/>
+            </wp:cNvGraphicFramePr>
+            <a:graphic xmlns:a="http://schemas.openxmlformats.org/drawingml/2006/main">
+              <a:graphicData uri="http://schemas.openxmlformats.org/drawingml/2006/picture">
+                <pic:pic xmlns:pic="http://schemas.openxmlformats.org/drawingml/2006/picture">
+                  <pic:nvPicPr>
+                    <pic:cNvPr id="1" name=""/>
+                    <pic:cNvPicPr/>
+                  </pic:nvPicPr>
+                  <pic:blipFill>
+                    <a:blip r:embed="rId38"/>
+                    <a:stretch>
+                      <a:fillRect/>
+                    </a:stretch>
+                  </pic:blipFill>
+                  <pic:spPr>
+                    <a:xfrm>
+                      <a:off x="0" y="0"/>
+                      <a:ext cx="4727316" cy="4460191"/>
+                    </a:xfrm>
+                    <a:prstGeom prst="rect">
+                      <a:avLst/>
+                    </a:prstGeom>
+                  </pic:spPr>
+                </pic:pic>
+              </a:graphicData>
+            </a:graphic>
+          </wp:inline>
+        </w:drawing>
+      </w:r>
+    </w:p>
+    <w:p>
+      <w:pPr>
+        <w:jc w:val="center"/>
+      </w:pPr>
+      <w:r>
+        <w:t>Рисунок 2</w:t>
+      </w:r>
+      <w:r>
+        <w:t>8</w:t>
+      </w:r>
+      <w:r>
+        <w:t xml:space="preserve"> – Реализация класса «</w:t>
+      </w:r>
+      <w:proofErr w:type="spellStart"/>
+      <w:r>
+        <w:t>EditFoodUseCase</w:t>
+      </w:r>
+      <w:proofErr w:type="spellEnd"/>
+      <w:r>
+        <w:t>»</w:t>
+      </w:r>
+    </w:p>
+    <w:p>
+      <w:r>
+        <w:t>Чтобы была возможность удалять еду из списка нужно разработать класс «</w:t>
+      </w:r>
+      <w:proofErr w:type="spellStart"/>
+      <w:r>
+        <w:rPr>
+          <w:lang w:val="en-US"/>
+        </w:rPr>
+        <w:t>DeleteFoodUseCase</w:t>
+      </w:r>
+      <w:proofErr w:type="spellEnd"/>
+      <w:r>
+        <w:t>», реализация которого представлена на рисунке 29</w:t>
+      </w:r>
+    </w:p>
+    <w:p>
+      <w:pPr>
+        <w:jc w:val="center"/>
+      </w:pPr>
+      <w:r>
+        <w:rPr>
+          <w:noProof/>
+        </w:rPr>
+        <w:drawing>
+          <wp:inline distT="0" distB="0" distL="0" distR="0" wp14:anchorId="04DE3009" wp14:editId="57FFC8EF">
+            <wp:extent cx="4817004" cy="1155728"/>
+            <wp:effectExtent l="0" t="0" r="0" b="0"/>
+            <wp:docPr id="31" name="Рисунок 31"/>
+            <wp:cNvGraphicFramePr>
+              <a:graphicFrameLocks xmlns:a="http://schemas.openxmlformats.org/drawingml/2006/main" noChangeAspect="1"/>
+            </wp:cNvGraphicFramePr>
+            <a:graphic xmlns:a="http://schemas.openxmlformats.org/drawingml/2006/main">
+              <a:graphicData uri="http://schemas.openxmlformats.org/drawingml/2006/picture">
+                <pic:pic xmlns:pic="http://schemas.openxmlformats.org/drawingml/2006/picture">
+                  <pic:nvPicPr>
+                    <pic:cNvPr id="1" name=""/>
+                    <pic:cNvPicPr/>
+                  </pic:nvPicPr>
+                  <pic:blipFill>
+                    <a:blip r:embed="rId39"/>
+                    <a:stretch>
+                      <a:fillRect/>
+                    </a:stretch>
+                  </pic:blipFill>
+                  <pic:spPr>
+                    <a:xfrm>
+                      <a:off x="0" y="0"/>
+                      <a:ext cx="4834385" cy="1159898"/>
+                    </a:xfrm>
+                    <a:prstGeom prst="rect">
+                      <a:avLst/>
+                    </a:prstGeom>
+                  </pic:spPr>
+                </pic:pic>
+              </a:graphicData>
+            </a:graphic>
+          </wp:inline>
+        </w:drawing>
+      </w:r>
+    </w:p>
+    <w:p>
+      <w:pPr>
+        <w:jc w:val="center"/>
+      </w:pPr>
+      <w:r>
+        <w:t xml:space="preserve">Рисунок 29 </w:t>
+      </w:r>
+      <w:r>
+        <w:t>–</w:t>
+      </w:r>
+      <w:r>
+        <w:t xml:space="preserve"> Реализация класса «</w:t>
+      </w:r>
+      <w:proofErr w:type="spellStart"/>
+      <w:r>
+        <w:rPr>
+          <w:lang w:val="en-US"/>
+        </w:rPr>
+        <w:t>DeleteFoodUseCase</w:t>
+      </w:r>
+      <w:proofErr w:type="spellEnd"/>
+      <w:r>
+        <w:t>»</w:t>
+      </w:r>
+    </w:p>
+    <w:p>
+      <w:r>
+        <w:br w:type="page"/>
+      </w:r>
+    </w:p>
+    <w:p>
+      <w:r>
+        <w:lastRenderedPageBreak/>
+        <w:t xml:space="preserve">Для проверки </w:t>
+      </w:r>
+      <w:r>
+        <w:t>введенных данных на наличие не заполненных полей нужно написать реализацию для класса «</w:t>
+      </w:r>
+      <w:proofErr w:type="spellStart"/>
+      <w:r>
+        <w:t>ValidateOnBlank</w:t>
+      </w:r>
+      <w:proofErr w:type="spellEnd"/>
+      <w:r>
+        <w:t>». Реализация данного класса представлена на рисунке 30.</w:t>
+      </w:r>
+    </w:p>
+    <w:p>
+      <w:pPr>
+        <w:jc w:val="center"/>
+      </w:pPr>
+      <w:r>
+        <w:drawing>
+          <wp:inline distT="0" distB="0" distL="0" distR="0" wp14:anchorId="656CF2B8" wp14:editId="1FA87182">
+            <wp:extent cx="3810532" cy="2124371"/>
+            <wp:effectExtent l="0" t="0" r="0" b="0"/>
+            <wp:docPr id="36" name="Рисунок 36"/>
+            <wp:cNvGraphicFramePr>
+              <a:graphicFrameLocks xmlns:a="http://schemas.openxmlformats.org/drawingml/2006/main" noChangeAspect="1"/>
+            </wp:cNvGraphicFramePr>
+            <a:graphic xmlns:a="http://schemas.openxmlformats.org/drawingml/2006/main">
+              <a:graphicData uri="http://schemas.openxmlformats.org/drawingml/2006/picture">
+                <pic:pic xmlns:pic="http://schemas.openxmlformats.org/drawingml/2006/picture">
+                  <pic:nvPicPr>
+                    <pic:cNvPr id="1" name=""/>
+                    <pic:cNvPicPr/>
+                  </pic:nvPicPr>
+                  <pic:blipFill>
+                    <a:blip r:embed="rId40"/>
+                    <a:stretch>
+                      <a:fillRect/>
+                    </a:stretch>
+                  </pic:blipFill>
+                  <pic:spPr>
+                    <a:xfrm>
+                      <a:off x="0" y="0"/>
+                      <a:ext cx="3810532" cy="2124371"/>
+                    </a:xfrm>
+                    <a:prstGeom prst="rect">
+                      <a:avLst/>
+                    </a:prstGeom>
+                  </pic:spPr>
+                </pic:pic>
+              </a:graphicData>
+            </a:graphic>
+          </wp:inline>
+        </w:drawing>
+      </w:r>
+    </w:p>
+    <w:p>
+      <w:pPr>
+        <w:jc w:val="center"/>
+      </w:pPr>
+      <w:r>
+        <w:t xml:space="preserve">Рисунок 30 </w:t>
+      </w:r>
+      <w:r>
+        <w:t>–</w:t>
+      </w:r>
+      <w:r>
+        <w:t xml:space="preserve"> Реализация класса </w:t>
+      </w:r>
+      <w:proofErr w:type="spellStart"/>
+      <w:r>
+        <w:t>ValidateOnBlankUseCase</w:t>
+      </w:r>
+      <w:proofErr w:type="spellEnd"/>
+    </w:p>
+    <w:p>
+      <w:r>
+        <w:t>Класс «</w:t>
+      </w:r>
+      <w:proofErr w:type="spellStart"/>
+      <w:r>
+        <w:t>NotificationService</w:t>
+      </w:r>
+      <w:proofErr w:type="spellEnd"/>
+      <w:r>
+        <w:t>»</w:t>
+      </w:r>
+      <w:r>
+        <w:t xml:space="preserve"> (Рисунок 31)</w:t>
+      </w:r>
+      <w:r>
+        <w:t xml:space="preserve"> отвечает за уведомления. Это необходимо, чтобы уведомлять пользователя об ошибках ввода данных, добавлении и изменении данных в локальной базе.</w:t>
+      </w:r>
+    </w:p>
+    <w:p>
+      <w:pPr>
+        <w:jc w:val="center"/>
+      </w:pPr>
+      <w:r>
+        <w:rPr>
+          <w:noProof/>
+        </w:rPr>
+        <w:drawing>
+          <wp:inline distT="0" distB="0" distL="0" distR="0" wp14:anchorId="4E27E508" wp14:editId="0C372FBD">
+            <wp:extent cx="5360166" cy="4000500"/>
+            <wp:effectExtent l="0" t="0" r="0" b="0"/>
+            <wp:docPr id="33" name="Рисунок 33"/>
+            <wp:cNvGraphicFramePr>
+              <a:graphicFrameLocks xmlns:a="http://schemas.openxmlformats.org/drawingml/2006/main" noChangeAspect="1"/>
+            </wp:cNvGraphicFramePr>
+            <a:graphic xmlns:a="http://schemas.openxmlformats.org/drawingml/2006/main">
+              <a:graphicData uri="http://schemas.openxmlformats.org/drawingml/2006/picture">
+                <pic:pic xmlns:pic="http://schemas.openxmlformats.org/drawingml/2006/picture">
+                  <pic:nvPicPr>
+                    <pic:cNvPr id="1" name=""/>
+                    <pic:cNvPicPr/>
+                  </pic:nvPicPr>
+                  <pic:blipFill>
+                    <a:blip r:embed="rId41"/>
+                    <a:stretch>
+                      <a:fillRect/>
+                    </a:stretch>
+                  </pic:blipFill>
+                  <pic:spPr>
+                    <a:xfrm>
+                      <a:off x="0" y="0"/>
+                      <a:ext cx="5364172" cy="4003490"/>
+                    </a:xfrm>
+                    <a:prstGeom prst="rect">
+                      <a:avLst/>
+                    </a:prstGeom>
+                  </pic:spPr>
+                </pic:pic>
+              </a:graphicData>
+            </a:graphic>
+          </wp:inline>
+        </w:drawing>
+      </w:r>
+    </w:p>
+    <w:p>
+      <w:pPr>
+        <w:jc w:val="center"/>
+      </w:pPr>
+      <w:r>
+        <w:t xml:space="preserve">Рисунок 31 </w:t>
+      </w:r>
+      <w:r>
+        <w:t>–</w:t>
+      </w:r>
+      <w:r>
+        <w:t xml:space="preserve"> Реализация класса «</w:t>
+      </w:r>
+      <w:proofErr w:type="spellStart"/>
+      <w:r>
+        <w:rPr>
+          <w:lang w:val="en-US"/>
+        </w:rPr>
+        <w:t>NotificationService</w:t>
+      </w:r>
+      <w:proofErr w:type="spellEnd"/>
+      <w:r>
+        <w:t>»</w:t>
+      </w:r>
+    </w:p>
+    <w:p>
+      <w:r>
+        <w:lastRenderedPageBreak/>
+        <w:t>Класс «</w:t>
+      </w:r>
+      <w:proofErr w:type="spellStart"/>
+      <w:r>
+        <w:t>SetImageButton</w:t>
+      </w:r>
+      <w:proofErr w:type="spellEnd"/>
+      <w:r>
+        <w:t>» отвечает за изменение картинки на кнопке добавления при изменении фрагмента. Реализация данного класса представлена на рисунке 32.</w:t>
+      </w:r>
+    </w:p>
+    <w:p>
+      <w:pPr>
+        <w:jc w:val="center"/>
+      </w:pPr>
+      <w:r>
+        <w:drawing>
+          <wp:inline distT="0" distB="0" distL="0" distR="0" wp14:anchorId="1569C67E" wp14:editId="1BEA20B9">
+            <wp:extent cx="5086349" cy="2059762"/>
+            <wp:effectExtent l="0" t="0" r="0" b="0"/>
+            <wp:docPr id="35" name="Рисунок 35"/>
+            <wp:cNvGraphicFramePr>
+              <a:graphicFrameLocks xmlns:a="http://schemas.openxmlformats.org/drawingml/2006/main" noChangeAspect="1"/>
+            </wp:cNvGraphicFramePr>
+            <a:graphic xmlns:a="http://schemas.openxmlformats.org/drawingml/2006/main">
+              <a:graphicData uri="http://schemas.openxmlformats.org/drawingml/2006/picture">
+                <pic:pic xmlns:pic="http://schemas.openxmlformats.org/drawingml/2006/picture">
+                  <pic:nvPicPr>
+                    <pic:cNvPr id="1" name=""/>
+                    <pic:cNvPicPr/>
+                  </pic:nvPicPr>
+                  <pic:blipFill>
+                    <a:blip r:embed="rId42"/>
+                    <a:stretch>
+                      <a:fillRect/>
+                    </a:stretch>
+                  </pic:blipFill>
+                  <pic:spPr>
+                    <a:xfrm>
+                      <a:off x="0" y="0"/>
+                      <a:ext cx="5101643" cy="2065955"/>
+                    </a:xfrm>
+                    <a:prstGeom prst="rect">
+                      <a:avLst/>
+                    </a:prstGeom>
+                  </pic:spPr>
+                </pic:pic>
+              </a:graphicData>
+            </a:graphic>
+          </wp:inline>
+        </w:drawing>
+      </w:r>
+    </w:p>
+    <w:p>
+      <w:pPr>
+        <w:jc w:val="center"/>
+      </w:pPr>
+      <w:r>
+        <w:t xml:space="preserve">Рисунок 32 </w:t>
+      </w:r>
+      <w:r>
+        <w:t xml:space="preserve">– </w:t>
+      </w:r>
+      <w:r>
+        <w:t>Реализация класса «</w:t>
+      </w:r>
+      <w:proofErr w:type="spellStart"/>
+      <w:r>
+        <w:rPr>
+          <w:lang w:val="en-US"/>
+        </w:rPr>
+        <w:t>SetImageButton</w:t>
+      </w:r>
+      <w:proofErr w:type="spellEnd"/>
+      <w:r>
+        <w:t>»</w:t>
+      </w:r>
+    </w:p>
+    <w:p>
+      <w:r>
+        <w:t>Также для ведения дневника питания необходимо реализовать классы «</w:t>
+      </w:r>
+      <w:proofErr w:type="spellStart"/>
+      <w:r>
+        <w:rPr>
+          <w:lang w:val="en-US"/>
+        </w:rPr>
+        <w:t>AddJournalNoteUseCase</w:t>
+      </w:r>
+      <w:proofErr w:type="spellEnd"/>
+      <w:r>
+        <w:t>»</w:t>
+      </w:r>
+      <w:r>
+        <w:t xml:space="preserve">, </w:t>
+      </w:r>
+      <w:r>
+        <w:t>«</w:t>
+      </w:r>
+      <w:proofErr w:type="spellStart"/>
+      <w:r>
+        <w:rPr>
+          <w:lang w:val="en-US"/>
+        </w:rPr>
+        <w:t>EditJournalNoteUseCase</w:t>
+      </w:r>
+      <w:proofErr w:type="spellEnd"/>
+      <w:r>
+        <w:t>»</w:t>
+      </w:r>
+      <w:r>
+        <w:t xml:space="preserve">, </w:t>
+      </w:r>
+      <w:r>
+        <w:t>«</w:t>
+      </w:r>
+      <w:proofErr w:type="spellStart"/>
+      <w:r>
+        <w:rPr>
+          <w:lang w:val="en-US"/>
+        </w:rPr>
+        <w:t>DeleteJournalNoteUseCase</w:t>
+      </w:r>
+      <w:proofErr w:type="spellEnd"/>
+      <w:r>
+        <w:t>»</w:t>
+      </w:r>
+      <w:r>
+        <w:t>. Реализации данных классов представлены на рисунках 33</w:t>
+      </w:r>
+      <w:r>
+        <w:rPr>
+          <w:lang w:val="en-US"/>
+        </w:rPr>
+        <w:t xml:space="preserve">, 34, 35 </w:t>
+      </w:r>
+      <w:r>
+        <w:t>соответственно.</w:t>
+      </w:r>
+    </w:p>
+    <w:p>
+      <w:pPr>
+        <w:jc w:val="center"/>
+      </w:pPr>
+      <w:r>
+        <w:rPr>
+          <w:highlight w:val="red"/>
+        </w:rPr>
+        <w:t>Вставить картинку</w:t>
+      </w:r>
+    </w:p>
+    <w:p>
+      <w:pPr>
+        <w:jc w:val="center"/>
+      </w:pPr>
+      <w:r>
+        <w:t>Рисунок 33</w:t>
+      </w:r>
+      <w:r>
+        <w:t xml:space="preserve"> </w:t>
+      </w:r>
+      <w:r>
+        <w:t>–</w:t>
+      </w:r>
+      <w:r>
+        <w:t xml:space="preserve"> Реализация класса </w:t>
+      </w:r>
+      <w:r>
+        <w:t>«</w:t>
+      </w:r>
+      <w:proofErr w:type="spellStart"/>
+      <w:r>
+        <w:t>AddJournalNoteUseCase</w:t>
+      </w:r>
+      <w:proofErr w:type="spellEnd"/>
+      <w:r>
+        <w:t>»</w:t>
+      </w:r>
+    </w:p>
+    <w:p>
+      <w:pPr>
+        <w:jc w:val="center"/>
+      </w:pPr>
+      <w:r>
+        <w:rPr>
+          <w:highlight w:val="red"/>
+        </w:rPr>
+        <w:t>Вставить картинку</w:t>
+      </w:r>
+    </w:p>
+    <w:p>
+      <w:pPr>
+        <w:jc w:val="center"/>
+      </w:pPr>
+      <w:r>
+        <w:t xml:space="preserve">Рисунок 34 </w:t>
+      </w:r>
+      <w:r>
+        <w:t>–</w:t>
+      </w:r>
+      <w:r>
+        <w:t xml:space="preserve"> </w:t>
+      </w:r>
+      <w:r>
+        <w:t>Реализация класса «</w:t>
+      </w:r>
+      <w:proofErr w:type="spellStart"/>
+      <w:r>
+        <w:t>EditJournalNoteUseCase</w:t>
+      </w:r>
+      <w:proofErr w:type="spellEnd"/>
+      <w:r>
+        <w:t>»</w:t>
+      </w:r>
+    </w:p>
+    <w:p>
+      <w:pPr>
+        <w:jc w:val="center"/>
+      </w:pPr>
+      <w:r>
+        <w:rPr>
+          <w:highlight w:val="red"/>
+        </w:rPr>
+        <w:t>Вставить картинку</w:t>
+      </w:r>
+    </w:p>
+    <w:p>
+      <w:pPr>
+        <w:jc w:val="center"/>
+      </w:pPr>
+      <w:r>
+        <w:t xml:space="preserve">Рисунок 35 </w:t>
+      </w:r>
+      <w:r>
+        <w:t>–</w:t>
+      </w:r>
+      <w:r>
+        <w:t xml:space="preserve"> </w:t>
+      </w:r>
+      <w:r>
+        <w:t>Реализация класса «</w:t>
+      </w:r>
+      <w:proofErr w:type="spellStart"/>
+      <w:r>
+        <w:t>DeleteJournalNoteUseCase</w:t>
+      </w:r>
+      <w:proofErr w:type="spellEnd"/>
+      <w:r>
+        <w:t>»</w:t>
+      </w:r>
     </w:p>
     <w:p>
       <w:pPr>
@@ -6373,7 +7357,7 @@
       <w:bookmarkStart w:id="109" w:name="_Toc103379349"/>
       <w:bookmarkStart w:id="110" w:name="_Toc103379375"/>
       <w:bookmarkStart w:id="111" w:name="_Toc103379416"/>
-      <w:bookmarkStart w:id="112" w:name="_Toc103383763"/>
+      <w:bookmarkStart w:id="112" w:name="_Toc103519695"/>
       <w:bookmarkEnd w:id="98"/>
       <w:bookmarkEnd w:id="99"/>
       <w:bookmarkEnd w:id="100"/>
@@ -6402,7 +7386,7 @@
       <w:bookmarkStart w:id="114" w:name="_Toc103379216"/>
       <w:bookmarkStart w:id="115" w:name="_Toc103379286"/>
       <w:bookmarkStart w:id="116" w:name="_Toc103379324"/>
-      <w:bookmarkStart w:id="117" w:name="_Toc103383764"/>
+      <w:bookmarkStart w:id="117" w:name="_Toc103519696"/>
       <w:r>
         <w:t>Протокол тестирования дизайна приложения</w:t>
       </w:r>
@@ -6422,7 +7406,7 @@
       <w:bookmarkStart w:id="119" w:name="_Toc103379217"/>
       <w:bookmarkStart w:id="120" w:name="_Toc103379287"/>
       <w:bookmarkStart w:id="121" w:name="_Toc103379325"/>
-      <w:bookmarkStart w:id="122" w:name="_Toc103383765"/>
+      <w:bookmarkStart w:id="122" w:name="_Toc103519697"/>
       <w:r>
         <w:t>Протокол тестирования функционала приложения</w:t>
       </w:r>
@@ -6444,7 +7428,7 @@
           <w:numId w:val="0"/>
         </w:numPr>
       </w:pPr>
-      <w:bookmarkStart w:id="127" w:name="_Toc103383766"/>
+      <w:bookmarkStart w:id="127" w:name="_Toc103519698"/>
       <w:r>
         <w:lastRenderedPageBreak/>
         <w:t>ЗАКЛЮЧЕНИЕ</w:t>
@@ -6474,7 +7458,7 @@
       <w:bookmarkStart w:id="129" w:name="_Toc103379219"/>
       <w:bookmarkStart w:id="130" w:name="_Toc103379289"/>
       <w:bookmarkStart w:id="131" w:name="_Toc103379327"/>
-      <w:bookmarkStart w:id="132" w:name="_Toc103383767"/>
+      <w:bookmarkStart w:id="132" w:name="_Toc103519699"/>
       <w:r>
         <w:lastRenderedPageBreak/>
         <w:t>СПИСОК ИСТОЧНИКОВ</w:t>
@@ -6502,7 +7486,7 @@
       <w:bookmarkStart w:id="134" w:name="_Toc103379220"/>
       <w:bookmarkStart w:id="135" w:name="_Toc103379290"/>
       <w:bookmarkStart w:id="136" w:name="_Toc103379328"/>
-      <w:bookmarkStart w:id="137" w:name="_Toc103383768"/>
+      <w:bookmarkStart w:id="137" w:name="_Toc103519700"/>
       <w:r>
         <w:lastRenderedPageBreak/>
         <w:t>Приложение</w:t>
@@ -6517,8 +7501,8 @@
       <w:bookmarkEnd w:id="137"/>
     </w:p>
     <w:sectPr>
-      <w:headerReference w:type="default" r:id="rId36"/>
-      <w:footerReference w:type="default" r:id="rId37"/>
+      <w:headerReference w:type="default" r:id="rId43"/>
+      <w:footerReference w:type="default" r:id="rId44"/>
       <w:pgSz w:w="11906" w:h="16838"/>
       <w:pgMar w:top="1134" w:right="850" w:bottom="1134" w:left="1701" w:header="708" w:footer="708" w:gutter="0"/>
       <w:cols w:space="708"/>
@@ -9395,7 +10379,7 @@
   <w:abstractNum w:abstractNumId="7" w15:restartNumberingAfterBreak="0">
     <w:nsid w:val="32854CAA"/>
     <w:multiLevelType w:val="multilevel"/>
-    <w:tmpl w:val="FA5C3126"/>
+    <w:tmpl w:val="0F10170E"/>
     <w:lvl w:ilvl="0">
       <w:start w:val="1"/>
       <w:numFmt w:val="decimal"/>
@@ -9414,6 +10398,7 @@
       <w:start w:val="1"/>
       <w:numFmt w:val="decimal"/>
       <w:pStyle w:val="2"/>
+      <w:suff w:val="space"/>
       <w:lvlText w:val="%1.%2"/>
       <w:lvlJc w:val="left"/>
       <w:pPr>
@@ -10632,7 +11617,6 @@
     <w:lsdException w:name="HTML Sample" w:semiHidden="1" w:unhideWhenUsed="1"/>
     <w:lsdException w:name="HTML Typewriter" w:semiHidden="1" w:unhideWhenUsed="1"/>
     <w:lsdException w:name="HTML Variable" w:semiHidden="1" w:unhideWhenUsed="1"/>
-    <w:lsdException w:name="Normal Table" w:semiHidden="1" w:unhideWhenUsed="1"/>
     <w:lsdException w:name="annotation subject" w:semiHidden="1" w:unhideWhenUsed="1"/>
     <w:lsdException w:name="No List" w:semiHidden="1" w:unhideWhenUsed="1"/>
     <w:lsdException w:name="Outline List 1" w:semiHidden="1" w:unhideWhenUsed="1"/>
@@ -10679,10 +11663,8 @@
     <w:lsdException w:name="Table Subtle 2" w:semiHidden="1" w:unhideWhenUsed="1"/>
     <w:lsdException w:name="Table Web 1" w:semiHidden="1" w:unhideWhenUsed="1"/>
     <w:lsdException w:name="Table Web 2" w:semiHidden="1" w:unhideWhenUsed="1"/>
-    <w:lsdException w:name="Table Web 3" w:semiHidden="1" w:unhideWhenUsed="1"/>
     <w:lsdException w:name="Balloon Text" w:semiHidden="1" w:unhideWhenUsed="1"/>
     <w:lsdException w:name="Table Grid" w:uiPriority="59"/>
-    <w:lsdException w:name="Table Theme" w:semiHidden="1" w:unhideWhenUsed="1"/>
     <w:lsdException w:name="Placeholder Text" w:semiHidden="1"/>
     <w:lsdException w:name="No Spacing" w:uiPriority="1"/>
     <w:lsdException w:name="Light Shading" w:uiPriority="60"/>
@@ -10907,7 +11889,10 @@
   <w:style w:type="paragraph" w:default="1" w:styleId="a">
     <w:name w:val="Normal"/>
     <w:qFormat/>
-    <w:rsid w:val="00BA492A"/>
+    <w:rsid w:val="00BC680B"/>
+    <w:rPr>
+      <w:color w:val="000000" w:themeColor="text1"/>
+    </w:rPr>
   </w:style>
   <w:style w:type="paragraph" w:styleId="1">
     <w:name w:val="heading 1"/>
@@ -10945,7 +11930,7 @@
     <w:uiPriority w:val="9"/>
     <w:unhideWhenUsed/>
     <w:qFormat/>
-    <w:rsid w:val="0094669E"/>
+    <w:rsid w:val="00ED0D71"/>
     <w:pPr>
       <w:keepNext/>
       <w:keepLines/>
@@ -10958,7 +11943,6 @@
     </w:pPr>
     <w:rPr>
       <w:rFonts w:eastAsiaTheme="majorEastAsia" w:cstheme="majorBidi"/>
-      <w:color w:val="000000" w:themeColor="text1"/>
       <w:szCs w:val="26"/>
     </w:rPr>
   </w:style>
@@ -11380,7 +12364,7 @@
     <w:basedOn w:val="a0"/>
     <w:link w:val="2"/>
     <w:uiPriority w:val="9"/>
-    <w:rsid w:val="0094669E"/>
+    <w:rsid w:val="00ED0D71"/>
     <w:rPr>
       <w:rFonts w:eastAsiaTheme="majorEastAsia" w:cstheme="majorBidi"/>
       <w:color w:val="000000" w:themeColor="text1"/>
@@ -11533,6 +12517,57 @@
       <w:rFonts w:eastAsiaTheme="minorHAnsi"/>
       <w:caps/>
       <w:lang w:eastAsia="en-US"/>
+    </w:rPr>
+  </w:style>
+  <w:style w:type="paragraph" w:styleId="HTML">
+    <w:name w:val="HTML Preformatted"/>
+    <w:basedOn w:val="a"/>
+    <w:link w:val="HTML0"/>
+    <w:uiPriority w:val="99"/>
+    <w:semiHidden/>
+    <w:unhideWhenUsed/>
+    <w:rsid w:val="00C27270"/>
+    <w:pPr>
+      <w:tabs>
+        <w:tab w:val="left" w:pos="916"/>
+        <w:tab w:val="left" w:pos="1832"/>
+        <w:tab w:val="left" w:pos="2748"/>
+        <w:tab w:val="left" w:pos="3664"/>
+        <w:tab w:val="left" w:pos="4580"/>
+        <w:tab w:val="left" w:pos="5496"/>
+        <w:tab w:val="left" w:pos="6412"/>
+        <w:tab w:val="left" w:pos="7328"/>
+        <w:tab w:val="left" w:pos="8244"/>
+        <w:tab w:val="left" w:pos="9160"/>
+        <w:tab w:val="left" w:pos="10076"/>
+        <w:tab w:val="left" w:pos="10992"/>
+        <w:tab w:val="left" w:pos="11908"/>
+        <w:tab w:val="left" w:pos="12824"/>
+        <w:tab w:val="left" w:pos="13740"/>
+        <w:tab w:val="left" w:pos="14656"/>
+      </w:tabs>
+      <w:spacing w:line="240" w:lineRule="auto"/>
+      <w:ind w:firstLine="0"/>
+      <w:jc w:val="left"/>
+    </w:pPr>
+    <w:rPr>
+      <w:rFonts w:ascii="Courier New" w:eastAsia="Times New Roman" w:hAnsi="Courier New" w:cs="Courier New"/>
+      <w:color w:val="auto"/>
+      <w:sz w:val="20"/>
+      <w:szCs w:val="20"/>
+    </w:rPr>
+  </w:style>
+  <w:style w:type="character" w:customStyle="1" w:styleId="HTML0">
+    <w:name w:val="Стандартный HTML Знак"/>
+    <w:basedOn w:val="a0"/>
+    <w:link w:val="HTML"/>
+    <w:uiPriority w:val="99"/>
+    <w:semiHidden/>
+    <w:rsid w:val="00C27270"/>
+    <w:rPr>
+      <w:rFonts w:ascii="Courier New" w:eastAsia="Times New Roman" w:hAnsi="Courier New" w:cs="Courier New"/>
+      <w:sz w:val="20"/>
+      <w:szCs w:val="20"/>
     </w:rPr>
   </w:style>
 </w:styles>
@@ -11826,7 +12861,7 @@
 </file>
 
 <file path=customXml/itemProps1.xml><?xml version="1.0" encoding="utf-8"?>
-<ds:datastoreItem xmlns:ds="http://schemas.openxmlformats.org/officeDocument/2006/customXml" ds:itemID="{B3AA0B61-6612-4057-AF5E-4C8192A3F63B}">
+<ds:datastoreItem xmlns:ds="http://schemas.openxmlformats.org/officeDocument/2006/customXml" ds:itemID="{1209437F-B061-430A-90BB-BAE52063418C}">
   <ds:schemaRefs>
     <ds:schemaRef ds:uri="http://schemas.openxmlformats.org/officeDocument/2006/bibliography"/>
   </ds:schemaRefs>

--- a/Пояснительная записка.docx
+++ b/Пояснительная записка.docx
@@ -697,7 +697,7 @@
           <w:r>
             <w:fldChar w:fldCharType="separate"/>
           </w:r>
-          <w:hyperlink w:anchor="_Toc103519681" w:history="1">
+          <w:hyperlink w:anchor="_Toc103557998" w:history="1">
             <w:r>
               <w:rPr>
                 <w:rStyle w:val="a9"/>
@@ -724,7 +724,7 @@
                 <w:noProof/>
                 <w:webHidden/>
               </w:rPr>
-              <w:instrText xml:space="preserve"> PAGEREF _Toc103519681 \h </w:instrText>
+              <w:instrText xml:space="preserve"> PAGEREF _Toc103557998 \h </w:instrText>
             </w:r>
             <w:r>
               <w:rPr>
@@ -766,7 +766,7 @@
               <w:lang w:eastAsia="ru-RU"/>
             </w:rPr>
           </w:pPr>
-          <w:hyperlink w:anchor="_Toc103519682" w:history="1">
+          <w:hyperlink w:anchor="_Toc103557999" w:history="1">
             <w:r>
               <w:rPr>
                 <w:rStyle w:val="a9"/>
@@ -793,7 +793,7 @@
                 <w:noProof/>
                 <w:webHidden/>
               </w:rPr>
-              <w:instrText xml:space="preserve"> PAGEREF _Toc103519682 \h </w:instrText>
+              <w:instrText xml:space="preserve"> PAGEREF _Toc103557999 \h </w:instrText>
             </w:r>
             <w:r>
               <w:rPr>
@@ -838,7 +838,7 @@
               <w:lang w:eastAsia="ru-RU"/>
             </w:rPr>
           </w:pPr>
-          <w:hyperlink w:anchor="_Toc103519683" w:history="1">
+          <w:hyperlink w:anchor="_Toc103558000" w:history="1">
             <w:r>
               <w:rPr>
                 <w:rStyle w:val="a9"/>
@@ -866,7 +866,7 @@
                 <w:noProof/>
                 <w:webHidden/>
               </w:rPr>
-              <w:instrText xml:space="preserve"> PAGEREF _Toc103519683 \h </w:instrText>
+              <w:instrText xml:space="preserve"> PAGEREF _Toc103558000 \h </w:instrText>
             </w:r>
             <w:r>
               <w:rPr>
@@ -911,7 +911,7 @@
               <w:lang w:eastAsia="ru-RU"/>
             </w:rPr>
           </w:pPr>
-          <w:hyperlink w:anchor="_Toc103519684" w:history="1">
+          <w:hyperlink w:anchor="_Toc103558001" w:history="1">
             <w:r>
               <w:rPr>
                 <w:rStyle w:val="a9"/>
@@ -939,7 +939,7 @@
                 <w:noProof/>
                 <w:webHidden/>
               </w:rPr>
-              <w:instrText xml:space="preserve"> PAGEREF _Toc103519684 \h </w:instrText>
+              <w:instrText xml:space="preserve"> PAGEREF _Toc103558001 \h </w:instrText>
             </w:r>
             <w:r>
               <w:rPr>
@@ -984,30 +984,14 @@
               <w:lang w:eastAsia="ru-RU"/>
             </w:rPr>
           </w:pPr>
-          <w:hyperlink w:anchor="_Toc103519685" w:history="1">
+          <w:hyperlink w:anchor="_Toc103558002" w:history="1">
             <w:r>
               <w:rPr>
                 <w:rStyle w:val="a9"/>
                 <w:noProof/>
-                <w:highlight w:val="red"/>
-              </w:rPr>
-              <w:t>1.3 Сце</w:t>
-            </w:r>
-            <w:r>
-              <w:rPr>
-                <w:rStyle w:val="a9"/>
-                <w:noProof/>
-                <w:highlight w:val="red"/>
-              </w:rPr>
-              <w:t>н</w:t>
-            </w:r>
-            <w:r>
-              <w:rPr>
-                <w:rStyle w:val="a9"/>
-                <w:noProof/>
-                <w:highlight w:val="red"/>
-              </w:rPr>
-              <w:t>арии</w:t>
+                <w:highlight w:val="green"/>
+              </w:rPr>
+              <w:t>1.3 Сценарии</w:t>
             </w:r>
             <w:r>
               <w:rPr>
@@ -1028,7 +1012,7 @@
                 <w:noProof/>
                 <w:webHidden/>
               </w:rPr>
-              <w:instrText xml:space="preserve"> PAGEREF _Toc103519685 \h </w:instrText>
+              <w:instrText xml:space="preserve"> PAGEREF _Toc103558002 \h </w:instrText>
             </w:r>
             <w:r>
               <w:rPr>
@@ -1073,7 +1057,7 @@
               <w:lang w:eastAsia="ru-RU"/>
             </w:rPr>
           </w:pPr>
-          <w:hyperlink w:anchor="_Toc103519686" w:history="1">
+          <w:hyperlink w:anchor="_Toc103558003" w:history="1">
             <w:r>
               <w:rPr>
                 <w:rStyle w:val="a9"/>
@@ -1101,7 +1085,7 @@
                 <w:noProof/>
                 <w:webHidden/>
               </w:rPr>
-              <w:instrText xml:space="preserve"> PAGEREF _Toc103519686 \h </w:instrText>
+              <w:instrText xml:space="preserve"> PAGEREF _Toc103558003 \h </w:instrText>
             </w:r>
             <w:r>
               <w:rPr>
@@ -1143,7 +1127,7 @@
               <w:lang w:eastAsia="ru-RU"/>
             </w:rPr>
           </w:pPr>
-          <w:hyperlink w:anchor="_Toc103519687" w:history="1">
+          <w:hyperlink w:anchor="_Toc103558004" w:history="1">
             <w:r>
               <w:rPr>
                 <w:rStyle w:val="a9"/>
@@ -1170,7 +1154,7 @@
                 <w:noProof/>
                 <w:webHidden/>
               </w:rPr>
-              <w:instrText xml:space="preserve"> PAGEREF _Toc103519687 \h </w:instrText>
+              <w:instrText xml:space="preserve"> PAGEREF _Toc103558004 \h </w:instrText>
             </w:r>
             <w:r>
               <w:rPr>
@@ -1190,7 +1174,7 @@
                 <w:noProof/>
                 <w:webHidden/>
               </w:rPr>
-              <w:t>6</w:t>
+              <w:t>7</w:t>
             </w:r>
             <w:r>
               <w:rPr>
@@ -1215,7 +1199,7 @@
               <w:lang w:eastAsia="ru-RU"/>
             </w:rPr>
           </w:pPr>
-          <w:hyperlink w:anchor="_Toc103519688" w:history="1">
+          <w:hyperlink w:anchor="_Toc103558005" w:history="1">
             <w:r>
               <w:rPr>
                 <w:rStyle w:val="a9"/>
@@ -1242,7 +1226,7 @@
                 <w:noProof/>
                 <w:webHidden/>
               </w:rPr>
-              <w:instrText xml:space="preserve"> PAGEREF _Toc103519688 \h </w:instrText>
+              <w:instrText xml:space="preserve"> PAGEREF _Toc103558005 \h </w:instrText>
             </w:r>
             <w:r>
               <w:rPr>
@@ -1262,7 +1246,7 @@
                 <w:noProof/>
                 <w:webHidden/>
               </w:rPr>
-              <w:t>6</w:t>
+              <w:t>7</w:t>
             </w:r>
             <w:r>
               <w:rPr>
@@ -1287,7 +1271,7 @@
               <w:lang w:eastAsia="ru-RU"/>
             </w:rPr>
           </w:pPr>
-          <w:hyperlink w:anchor="_Toc103519689" w:history="1">
+          <w:hyperlink w:anchor="_Toc103558006" w:history="1">
             <w:r>
               <w:rPr>
                 <w:rStyle w:val="a9"/>
@@ -1314,7 +1298,7 @@
                 <w:noProof/>
                 <w:webHidden/>
               </w:rPr>
-              <w:instrText xml:space="preserve"> PAGEREF _Toc103519689 \h </w:instrText>
+              <w:instrText xml:space="preserve"> PAGEREF _Toc103558006 \h </w:instrText>
             </w:r>
             <w:r>
               <w:rPr>
@@ -1334,7 +1318,7 @@
                 <w:noProof/>
                 <w:webHidden/>
               </w:rPr>
-              <w:t>10</w:t>
+              <w:t>11</w:t>
             </w:r>
             <w:r>
               <w:rPr>
@@ -1356,7 +1340,7 @@
               <w:lang w:eastAsia="ru-RU"/>
             </w:rPr>
           </w:pPr>
-          <w:hyperlink w:anchor="_Toc103519690" w:history="1">
+          <w:hyperlink w:anchor="_Toc103558007" w:history="1">
             <w:r>
               <w:rPr>
                 <w:rStyle w:val="a9"/>
@@ -1383,7 +1367,7 @@
                 <w:noProof/>
                 <w:webHidden/>
               </w:rPr>
-              <w:instrText xml:space="preserve"> PAGEREF _Toc103519690 \h </w:instrText>
+              <w:instrText xml:space="preserve"> PAGEREF _Toc103558007 \h </w:instrText>
             </w:r>
             <w:r>
               <w:rPr>
@@ -1403,7 +1387,7 @@
                 <w:noProof/>
                 <w:webHidden/>
               </w:rPr>
-              <w:t>11</w:t>
+              <w:t>12</w:t>
             </w:r>
             <w:r>
               <w:rPr>
@@ -1428,7 +1412,7 @@
               <w:lang w:eastAsia="ru-RU"/>
             </w:rPr>
           </w:pPr>
-          <w:hyperlink w:anchor="_Toc103519691" w:history="1">
+          <w:hyperlink w:anchor="_Toc103558008" w:history="1">
             <w:r>
               <w:rPr>
                 <w:rStyle w:val="a9"/>
@@ -1456,7 +1440,7 @@
                 <w:noProof/>
                 <w:webHidden/>
               </w:rPr>
-              <w:instrText xml:space="preserve"> PAGEREF _Toc103519691 \h </w:instrText>
+              <w:instrText xml:space="preserve"> PAGEREF _Toc103558008 \h </w:instrText>
             </w:r>
             <w:r>
               <w:rPr>
@@ -1476,7 +1460,7 @@
                 <w:noProof/>
                 <w:webHidden/>
               </w:rPr>
-              <w:t>11</w:t>
+              <w:t>12</w:t>
             </w:r>
             <w:r>
               <w:rPr>
@@ -1501,7 +1485,7 @@
               <w:lang w:eastAsia="ru-RU"/>
             </w:rPr>
           </w:pPr>
-          <w:hyperlink w:anchor="_Toc103519692" w:history="1">
+          <w:hyperlink w:anchor="_Toc103558009" w:history="1">
             <w:r>
               <w:rPr>
                 <w:rStyle w:val="a9"/>
@@ -1529,7 +1513,7 @@
                 <w:noProof/>
                 <w:webHidden/>
               </w:rPr>
-              <w:instrText xml:space="preserve"> PAGEREF _Toc103519692 \h </w:instrText>
+              <w:instrText xml:space="preserve"> PAGEREF _Toc103558009 \h </w:instrText>
             </w:r>
             <w:r>
               <w:rPr>
@@ -1549,7 +1533,7 @@
                 <w:noProof/>
                 <w:webHidden/>
               </w:rPr>
-              <w:t>15</w:t>
+              <w:t>16</w:t>
             </w:r>
             <w:r>
               <w:rPr>
@@ -1574,7 +1558,7 @@
               <w:lang w:eastAsia="ru-RU"/>
             </w:rPr>
           </w:pPr>
-          <w:hyperlink w:anchor="_Toc103519693" w:history="1">
+          <w:hyperlink w:anchor="_Toc103558010" w:history="1">
             <w:r>
               <w:rPr>
                 <w:rStyle w:val="a9"/>
@@ -1601,7 +1585,7 @@
                 <w:noProof/>
                 <w:webHidden/>
               </w:rPr>
-              <w:instrText xml:space="preserve"> PAGEREF _Toc103519693 \h </w:instrText>
+              <w:instrText xml:space="preserve"> PAGEREF _Toc103558010 \h </w:instrText>
             </w:r>
             <w:r>
               <w:rPr>
@@ -1621,7 +1605,7 @@
                 <w:noProof/>
                 <w:webHidden/>
               </w:rPr>
-              <w:t>17</w:t>
+              <w:t>18</w:t>
             </w:r>
             <w:r>
               <w:rPr>
@@ -1646,7 +1630,7 @@
               <w:lang w:eastAsia="ru-RU"/>
             </w:rPr>
           </w:pPr>
-          <w:hyperlink w:anchor="_Toc103519694" w:history="1">
+          <w:hyperlink w:anchor="_Toc103558011" w:history="1">
             <w:r>
               <w:rPr>
                 <w:rStyle w:val="a9"/>
@@ -1682,7 +1666,7 @@
                 <w:noProof/>
                 <w:webHidden/>
               </w:rPr>
-              <w:instrText xml:space="preserve"> PAGEREF _Toc103519694 \h </w:instrText>
+              <w:instrText xml:space="preserve"> PAGEREF _Toc103558011 \h </w:instrText>
             </w:r>
             <w:r>
               <w:rPr>
@@ -1702,7 +1686,7 @@
                 <w:noProof/>
                 <w:webHidden/>
               </w:rPr>
-              <w:t>18</w:t>
+              <w:t>19</w:t>
             </w:r>
             <w:r>
               <w:rPr>
@@ -1724,7 +1708,7 @@
               <w:lang w:eastAsia="ru-RU"/>
             </w:rPr>
           </w:pPr>
-          <w:hyperlink w:anchor="_Toc103519695" w:history="1">
+          <w:hyperlink w:anchor="_Toc103558012" w:history="1">
             <w:r>
               <w:rPr>
                 <w:rStyle w:val="a9"/>
@@ -1751,7 +1735,7 @@
                 <w:noProof/>
                 <w:webHidden/>
               </w:rPr>
-              <w:instrText xml:space="preserve"> PAGEREF _Toc103519695 \h </w:instrText>
+              <w:instrText xml:space="preserve"> PAGEREF _Toc103558012 \h </w:instrText>
             </w:r>
             <w:r>
               <w:rPr>
@@ -1771,7 +1755,7 @@
                 <w:noProof/>
                 <w:webHidden/>
               </w:rPr>
-              <w:t>22</w:t>
+              <w:t>23</w:t>
             </w:r>
             <w:r>
               <w:rPr>
@@ -1796,11 +1780,12 @@
               <w:lang w:eastAsia="ru-RU"/>
             </w:rPr>
           </w:pPr>
-          <w:hyperlink w:anchor="_Toc103519696" w:history="1">
+          <w:hyperlink w:anchor="_Toc103558013" w:history="1">
             <w:r>
               <w:rPr>
                 <w:rStyle w:val="a9"/>
                 <w:noProof/>
+                <w:highlight w:val="green"/>
               </w:rPr>
               <w:t>4.1 Протокол тестирования дизайна приложения</w:t>
             </w:r>
@@ -1823,7 +1808,7 @@
                 <w:noProof/>
                 <w:webHidden/>
               </w:rPr>
-              <w:instrText xml:space="preserve"> PAGEREF _Toc103519696 \h </w:instrText>
+              <w:instrText xml:space="preserve"> PAGEREF _Toc103558013 \h </w:instrText>
             </w:r>
             <w:r>
               <w:rPr>
@@ -1843,7 +1828,7 @@
                 <w:noProof/>
                 <w:webHidden/>
               </w:rPr>
-              <w:t>22</w:t>
+              <w:t>23</w:t>
             </w:r>
             <w:r>
               <w:rPr>
@@ -1868,11 +1853,12 @@
               <w:lang w:eastAsia="ru-RU"/>
             </w:rPr>
           </w:pPr>
-          <w:hyperlink w:anchor="_Toc103519697" w:history="1">
+          <w:hyperlink w:anchor="_Toc103558014" w:history="1">
             <w:r>
               <w:rPr>
                 <w:rStyle w:val="a9"/>
                 <w:noProof/>
+                <w:highlight w:val="green"/>
               </w:rPr>
               <w:t>4.2 Протокол тестирования функционала приложения</w:t>
             </w:r>
@@ -1895,7 +1881,7 @@
                 <w:noProof/>
                 <w:webHidden/>
               </w:rPr>
-              <w:instrText xml:space="preserve"> PAGEREF _Toc103519697 \h </w:instrText>
+              <w:instrText xml:space="preserve"> PAGEREF _Toc103558014 \h </w:instrText>
             </w:r>
             <w:r>
               <w:rPr>
@@ -1915,7 +1901,7 @@
                 <w:noProof/>
                 <w:webHidden/>
               </w:rPr>
-              <w:t>22</w:t>
+              <w:t>25</w:t>
             </w:r>
             <w:r>
               <w:rPr>
@@ -1937,11 +1923,12 @@
               <w:lang w:eastAsia="ru-RU"/>
             </w:rPr>
           </w:pPr>
-          <w:hyperlink w:anchor="_Toc103519698" w:history="1">
+          <w:hyperlink w:anchor="_Toc103558015" w:history="1">
             <w:r>
               <w:rPr>
                 <w:rStyle w:val="a9"/>
                 <w:noProof/>
+                <w:highlight w:val="green"/>
               </w:rPr>
               <w:t>ЗАКЛЮЧЕНИЕ</w:t>
             </w:r>
@@ -1964,7 +1951,7 @@
                 <w:noProof/>
                 <w:webHidden/>
               </w:rPr>
-              <w:instrText xml:space="preserve"> PAGEREF _Toc103519698 \h </w:instrText>
+              <w:instrText xml:space="preserve"> PAGEREF _Toc103558015 \h </w:instrText>
             </w:r>
             <w:r>
               <w:rPr>
@@ -1984,7 +1971,7 @@
                 <w:noProof/>
                 <w:webHidden/>
               </w:rPr>
-              <w:t>23</w:t>
+              <w:t>28</w:t>
             </w:r>
             <w:r>
               <w:rPr>
@@ -2006,11 +1993,12 @@
               <w:lang w:eastAsia="ru-RU"/>
             </w:rPr>
           </w:pPr>
-          <w:hyperlink w:anchor="_Toc103519699" w:history="1">
+          <w:hyperlink w:anchor="_Toc103558016" w:history="1">
             <w:r>
               <w:rPr>
                 <w:rStyle w:val="a9"/>
                 <w:noProof/>
+                <w:highlight w:val="green"/>
               </w:rPr>
               <w:t>СПИСОК ИСТОЧНИКОВ</w:t>
             </w:r>
@@ -2033,7 +2021,7 @@
                 <w:noProof/>
                 <w:webHidden/>
               </w:rPr>
-              <w:instrText xml:space="preserve"> PAGEREF _Toc103519699 \h </w:instrText>
+              <w:instrText xml:space="preserve"> PAGEREF _Toc103558016 \h </w:instrText>
             </w:r>
             <w:r>
               <w:rPr>
@@ -2053,7 +2041,7 @@
                 <w:noProof/>
                 <w:webHidden/>
               </w:rPr>
-              <w:t>24</w:t>
+              <w:t>29</w:t>
             </w:r>
             <w:r>
               <w:rPr>
@@ -2075,7 +2063,7 @@
               <w:lang w:eastAsia="ru-RU"/>
             </w:rPr>
           </w:pPr>
-          <w:hyperlink w:anchor="_Toc103519700" w:history="1">
+          <w:hyperlink w:anchor="_Toc103558017" w:history="1">
             <w:r>
               <w:rPr>
                 <w:rStyle w:val="a9"/>
@@ -2102,7 +2090,7 @@
                 <w:noProof/>
                 <w:webHidden/>
               </w:rPr>
-              <w:instrText xml:space="preserve"> PAGEREF _Toc103519700 \h </w:instrText>
+              <w:instrText xml:space="preserve"> PAGEREF _Toc103558017 \h </w:instrText>
             </w:r>
             <w:r>
               <w:rPr>
@@ -2122,7 +2110,7 @@
                 <w:noProof/>
                 <w:webHidden/>
               </w:rPr>
-              <w:t>25</w:t>
+              <w:t>31</w:t>
             </w:r>
             <w:r>
               <w:rPr>
@@ -2156,7 +2144,7 @@
       <w:bookmarkStart w:id="1" w:name="_Toc103379198"/>
       <w:bookmarkStart w:id="2" w:name="_Toc103379268"/>
       <w:bookmarkStart w:id="3" w:name="_Toc103379306"/>
-      <w:bookmarkStart w:id="4" w:name="_Toc103519681"/>
+      <w:bookmarkStart w:id="4" w:name="_Toc103557998"/>
       <w:r>
         <w:lastRenderedPageBreak/>
         <w:t>ВВЕДЕНИЕ</w:t>
@@ -2492,7 +2480,7 @@
       <w:bookmarkStart w:id="6" w:name="_Toc103379199"/>
       <w:bookmarkStart w:id="7" w:name="_Toc103379269"/>
       <w:bookmarkStart w:id="8" w:name="_Toc103379307"/>
-      <w:bookmarkStart w:id="9" w:name="_Toc103519682"/>
+      <w:bookmarkStart w:id="9" w:name="_Toc103557999"/>
       <w:r>
         <w:lastRenderedPageBreak/>
         <w:t>ИССЛЕДОВАТЕЛЬСКИЙ</w:t>
@@ -2517,7 +2505,7 @@
       <w:bookmarkStart w:id="11" w:name="_Toc103379200"/>
       <w:bookmarkStart w:id="12" w:name="_Toc103379270"/>
       <w:bookmarkStart w:id="13" w:name="_Toc103379308"/>
-      <w:bookmarkStart w:id="14" w:name="_Toc103519683"/>
+      <w:bookmarkStart w:id="14" w:name="_Toc103558000"/>
       <w:r>
         <w:rPr>
           <w:highlight w:val="green"/>
@@ -2620,7 +2608,7 @@
       <w:bookmarkStart w:id="16" w:name="_Toc103379201"/>
       <w:bookmarkStart w:id="17" w:name="_Toc103379271"/>
       <w:bookmarkStart w:id="18" w:name="_Toc103379309"/>
-      <w:bookmarkStart w:id="19" w:name="_Toc103519684"/>
+      <w:bookmarkStart w:id="19" w:name="_Toc103558001"/>
       <w:r>
         <w:rPr>
           <w:highlight w:val="green"/>
@@ -2695,7 +2683,7 @@
       <w:bookmarkStart w:id="21" w:name="_Toc103379202"/>
       <w:bookmarkStart w:id="22" w:name="_Toc103379272"/>
       <w:bookmarkStart w:id="23" w:name="_Toc103379310"/>
-      <w:bookmarkStart w:id="24" w:name="_Toc103519685"/>
+      <w:bookmarkStart w:id="24" w:name="_Toc103558002"/>
       <w:r>
         <w:rPr>
           <w:highlight w:val="green"/>
@@ -2781,7 +2769,7 @@
       <w:bookmarkStart w:id="26" w:name="_Toc103379203"/>
       <w:bookmarkStart w:id="27" w:name="_Toc103379273"/>
       <w:bookmarkStart w:id="28" w:name="_Toc103379311"/>
-      <w:bookmarkStart w:id="29" w:name="_Toc103519686"/>
+      <w:bookmarkStart w:id="29" w:name="_Toc103558003"/>
       <w:r>
         <w:rPr>
           <w:highlight w:val="green"/>
@@ -2846,6 +2834,12 @@
     </w:p>
     <w:p>
       <w:r>
+        <w:br w:type="page"/>
+      </w:r>
+    </w:p>
+    <w:p>
+      <w:r>
+        <w:lastRenderedPageBreak/>
         <w:t>В таблице</w:t>
       </w:r>
       <w:r>
@@ -3038,11 +3032,7 @@
               <w:t>о</w:t>
             </w:r>
             <w:r>
-              <w:t xml:space="preserve"> </w:t>
-            </w:r>
-            <w:r>
-              <w:lastRenderedPageBreak/>
-              <w:t>встроенными покупками</w:t>
+              <w:t xml:space="preserve"> встроенными покупками</w:t>
             </w:r>
           </w:p>
         </w:tc>
@@ -3057,7 +3047,6 @@
               <w:jc w:val="center"/>
             </w:pPr>
             <w:r>
-              <w:lastRenderedPageBreak/>
               <w:t>Бесплатное</w:t>
             </w:r>
           </w:p>
@@ -3398,7 +3387,7 @@
       <w:bookmarkStart w:id="31" w:name="_Toc103379204"/>
       <w:bookmarkStart w:id="32" w:name="_Toc103379274"/>
       <w:bookmarkStart w:id="33" w:name="_Toc103379312"/>
-      <w:bookmarkStart w:id="34" w:name="_Toc103519687"/>
+      <w:bookmarkStart w:id="34" w:name="_Toc103558004"/>
       <w:r>
         <w:lastRenderedPageBreak/>
         <w:t>ПРОЕКТИРОВАНИЕ ПРИЛОЖЕНИЯ</w:t>
@@ -3431,7 +3420,7 @@
       <w:bookmarkStart w:id="50" w:name="_Toc103379206"/>
       <w:bookmarkStart w:id="51" w:name="_Toc103379276"/>
       <w:bookmarkStart w:id="52" w:name="_Toc103379314"/>
-      <w:bookmarkStart w:id="53" w:name="_Toc103519688"/>
+      <w:bookmarkStart w:id="53" w:name="_Toc103558005"/>
       <w:bookmarkEnd w:id="35"/>
       <w:bookmarkEnd w:id="36"/>
       <w:bookmarkEnd w:id="37"/>
@@ -3913,8 +3902,8 @@
         </w:rPr>
         <w:lastRenderedPageBreak/>
         <w:drawing>
-          <wp:inline distT="0" distB="0" distL="0" distR="0" wp14:anchorId="550690B4" wp14:editId="77EA2207">
-            <wp:extent cx="1773270" cy="3816221"/>
+          <wp:inline distT="0" distB="0" distL="0" distR="0" wp14:anchorId="550690B4" wp14:editId="7A9D784C">
+            <wp:extent cx="1580063" cy="3400425"/>
             <wp:effectExtent l="0" t="0" r="0" b="0"/>
             <wp:docPr id="3" name="Рисунок 3"/>
             <wp:cNvGraphicFramePr>
@@ -3945,7 +3934,7 @@
                   <pic:spPr bwMode="auto">
                     <a:xfrm>
                       <a:off x="0" y="0"/>
-                      <a:ext cx="1820471" cy="3917802"/>
+                      <a:ext cx="1627017" cy="3501475"/>
                     </a:xfrm>
                     <a:prstGeom prst="rect">
                       <a:avLst/>
@@ -4012,8 +4001,8 @@
           <w:noProof/>
         </w:rPr>
         <w:drawing>
-          <wp:inline distT="0" distB="0" distL="0" distR="0" wp14:anchorId="6C28622C" wp14:editId="644B2718">
-            <wp:extent cx="1340894" cy="2979420"/>
+          <wp:inline distT="0" distB="0" distL="0" distR="0" wp14:anchorId="6C28622C" wp14:editId="52C2B14D">
+            <wp:extent cx="1587983" cy="3528442"/>
             <wp:effectExtent l="0" t="0" r="0" b="0"/>
             <wp:docPr id="4" name="Рисунок 4"/>
             <wp:cNvGraphicFramePr>
@@ -4044,7 +4033,7 @@
                   <pic:spPr bwMode="auto">
                     <a:xfrm>
                       <a:off x="0" y="0"/>
-                      <a:ext cx="1382150" cy="3071088"/>
+                      <a:ext cx="1641868" cy="3648173"/>
                     </a:xfrm>
                     <a:prstGeom prst="rect">
                       <a:avLst/>
@@ -4098,7 +4087,11 @@
         <w:t xml:space="preserve"> (Рисунок 4)</w:t>
       </w:r>
       <w:r>
-        <w:t xml:space="preserve">. На данном экране пользователь может выбрать из </w:t>
+        <w:t xml:space="preserve">. На данном экране пользователь может </w:t>
+      </w:r>
+      <w:r>
+        <w:lastRenderedPageBreak/>
+        <w:t xml:space="preserve">выбрать из </w:t>
       </w:r>
       <w:r>
         <w:t xml:space="preserve">списка </w:t>
@@ -4107,11 +4100,7 @@
         <w:t xml:space="preserve">ранее добавленных </w:t>
       </w:r>
       <w:r>
-        <w:t xml:space="preserve">блюд нужное, после чего вписать вес </w:t>
-      </w:r>
-      <w:r>
-        <w:lastRenderedPageBreak/>
-        <w:t>употреблённой</w:t>
+        <w:t>блюд нужное, после чего вписать вес употреблённой</w:t>
       </w:r>
       <w:r>
         <w:t xml:space="preserve"> пищи. Далее, для добавления записи нужно нажать на кнопку</w:t>
@@ -4129,8 +4118,8 @@
           <w:noProof/>
         </w:rPr>
         <w:drawing>
-          <wp:inline distT="0" distB="0" distL="0" distR="0" wp14:anchorId="3227C053" wp14:editId="3A0A0C9D">
-            <wp:extent cx="1419768" cy="3154680"/>
+          <wp:inline distT="0" distB="0" distL="0" distR="0" wp14:anchorId="3227C053" wp14:editId="5DAEE0B5">
+            <wp:extent cx="1487500" cy="3305175"/>
             <wp:effectExtent l="0" t="0" r="0" b="0"/>
             <wp:docPr id="5" name="Рисунок 5"/>
             <wp:cNvGraphicFramePr>
@@ -4161,7 +4150,7 @@
                   <pic:spPr bwMode="auto">
                     <a:xfrm>
                       <a:off x="0" y="0"/>
-                      <a:ext cx="1439799" cy="3199188"/>
+                      <a:ext cx="1512637" cy="3361028"/>
                     </a:xfrm>
                     <a:prstGeom prst="rect">
                       <a:avLst/>
@@ -4239,8 +4228,8 @@
           <w:noProof/>
         </w:rPr>
         <w:drawing>
-          <wp:inline distT="0" distB="0" distL="0" distR="0" wp14:anchorId="2E92C26C" wp14:editId="4F39657A">
-            <wp:extent cx="1465794" cy="3252958"/>
+          <wp:inline distT="0" distB="0" distL="0" distR="0" wp14:anchorId="2E92C26C" wp14:editId="383988F8">
+            <wp:extent cx="1364855" cy="3028950"/>
             <wp:effectExtent l="0" t="0" r="0" b="0"/>
             <wp:docPr id="6" name="Рисунок 6"/>
             <wp:cNvGraphicFramePr>
@@ -4256,7 +4245,7 @@
                     </pic:cNvPicPr>
                   </pic:nvPicPr>
                   <pic:blipFill rotWithShape="1">
-                    <a:blip r:embed="rId14">
+                    <a:blip r:embed="rId14" cstate="print">
                       <a:extLst>
                         <a:ext uri="{28A0092B-C50C-407E-A947-70E740481C1C}">
                           <a14:useLocalDpi xmlns:a14="http://schemas.microsoft.com/office/drawing/2010/main" val="0"/>
@@ -4269,7 +4258,7 @@
                   <pic:spPr bwMode="auto">
                     <a:xfrm>
                       <a:off x="0" y="0"/>
-                      <a:ext cx="1495237" cy="3318299"/>
+                      <a:ext cx="1401452" cy="3110169"/>
                     </a:xfrm>
                     <a:prstGeom prst="rect">
                       <a:avLst/>
@@ -4309,8 +4298,8 @@
         </w:rPr>
         <w:lastRenderedPageBreak/>
         <w:drawing>
-          <wp:inline distT="0" distB="0" distL="0" distR="0" wp14:anchorId="67F6D4A8" wp14:editId="17B5F73A">
-            <wp:extent cx="1494155" cy="3321610"/>
+          <wp:inline distT="0" distB="0" distL="0" distR="0" wp14:anchorId="67F6D4A8" wp14:editId="23F04AB2">
+            <wp:extent cx="1751079" cy="3892767"/>
             <wp:effectExtent l="0" t="0" r="0" b="0"/>
             <wp:docPr id="7" name="Рисунок 7"/>
             <wp:cNvGraphicFramePr>
@@ -4341,7 +4330,7 @@
                   <pic:spPr bwMode="auto">
                     <a:xfrm>
                       <a:off x="0" y="0"/>
-                      <a:ext cx="1526607" cy="3393752"/>
+                      <a:ext cx="1792694" cy="3985280"/>
                     </a:xfrm>
                     <a:prstGeom prst="rect">
                       <a:avLst/>
@@ -4373,6 +4362,12 @@
     </w:p>
     <w:p>
       <w:r>
+        <w:br w:type="page"/>
+      </w:r>
+    </w:p>
+    <w:p>
+      <w:r>
+        <w:lastRenderedPageBreak/>
         <w:t>П</w:t>
       </w:r>
       <w:r>
@@ -4392,8 +4387,8 @@
           <w:noProof/>
         </w:rPr>
         <w:drawing>
-          <wp:inline distT="0" distB="0" distL="0" distR="0" wp14:anchorId="269CE2E1" wp14:editId="1C875508">
-            <wp:extent cx="1447800" cy="3217281"/>
+          <wp:inline distT="0" distB="0" distL="0" distR="0" wp14:anchorId="269CE2E1" wp14:editId="3DE761DD">
+            <wp:extent cx="1813113" cy="4029075"/>
             <wp:effectExtent l="0" t="0" r="0" b="0"/>
             <wp:docPr id="8" name="Рисунок 8"/>
             <wp:cNvGraphicFramePr>
@@ -4424,7 +4419,7 @@
                   <pic:spPr bwMode="auto">
                     <a:xfrm>
                       <a:off x="0" y="0"/>
-                      <a:ext cx="1475801" cy="3279505"/>
+                      <a:ext cx="1856905" cy="4126388"/>
                     </a:xfrm>
                     <a:prstGeom prst="rect">
                       <a:avLst/>
@@ -4451,7 +4446,6 @@
     </w:p>
     <w:p>
       <w:r>
-        <w:lastRenderedPageBreak/>
         <w:t>Для улучшения пользовательского опыта в использовании данного приложения предусмотрены плавные анимации перехода на каждый экр</w:t>
       </w:r>
       <w:r>
@@ -4470,7 +4464,7 @@
       <w:bookmarkStart w:id="55" w:name="_Toc103379207"/>
       <w:bookmarkStart w:id="56" w:name="_Toc103379277"/>
       <w:bookmarkStart w:id="57" w:name="_Toc103379315"/>
-      <w:bookmarkStart w:id="58" w:name="_Toc103519689"/>
+      <w:bookmarkStart w:id="58" w:name="_Toc103558006"/>
       <w:r>
         <w:t>Выбор технологии, языка и среды программирования</w:t>
       </w:r>
@@ -4558,7 +4552,7 @@
       <w:bookmarkStart w:id="60" w:name="_Toc103379208"/>
       <w:bookmarkStart w:id="61" w:name="_Toc103379278"/>
       <w:bookmarkStart w:id="62" w:name="_Toc103379316"/>
-      <w:bookmarkStart w:id="63" w:name="_Toc103519690"/>
+      <w:bookmarkStart w:id="63" w:name="_Toc103558007"/>
       <w:r>
         <w:lastRenderedPageBreak/>
         <w:t>РАЗРАБОТКА МОБИЛЬНОГО ПРИЛОЖЕНИЯ</w:t>
@@ -4594,7 +4588,7 @@
       <w:bookmarkStart w:id="79" w:name="_Toc103379210"/>
       <w:bookmarkStart w:id="80" w:name="_Toc103379280"/>
       <w:bookmarkStart w:id="81" w:name="_Toc103379318"/>
-      <w:bookmarkStart w:id="82" w:name="_Toc103519691"/>
+      <w:bookmarkStart w:id="82" w:name="_Toc103558008"/>
       <w:bookmarkEnd w:id="64"/>
       <w:bookmarkEnd w:id="65"/>
       <w:bookmarkEnd w:id="66"/>
@@ -5327,7 +5321,7 @@
       <w:bookmarkStart w:id="84" w:name="_Toc103379211"/>
       <w:bookmarkStart w:id="85" w:name="_Toc103379281"/>
       <w:bookmarkStart w:id="86" w:name="_Toc103379319"/>
-      <w:bookmarkStart w:id="87" w:name="_Toc103519692"/>
+      <w:bookmarkStart w:id="87" w:name="_Toc103558009"/>
       <w:r>
         <w:rPr>
           <w:highlight w:val="green"/>
@@ -5984,7 +5978,7 @@
       <w:bookmarkStart w:id="89" w:name="_Toc103379212"/>
       <w:bookmarkStart w:id="90" w:name="_Toc103379282"/>
       <w:bookmarkStart w:id="91" w:name="_Toc103379320"/>
-      <w:bookmarkStart w:id="92" w:name="_Toc103519693"/>
+      <w:bookmarkStart w:id="92" w:name="_Toc103558010"/>
       <w:r>
         <w:lastRenderedPageBreak/>
         <w:t>Описание используемых плагинов</w:t>
@@ -6531,7 +6525,7 @@
       <w:bookmarkStart w:id="94" w:name="_Toc103379213"/>
       <w:bookmarkStart w:id="95" w:name="_Toc103379283"/>
       <w:bookmarkStart w:id="96" w:name="_Toc103379321"/>
-      <w:bookmarkStart w:id="97" w:name="_Toc103519694"/>
+      <w:bookmarkStart w:id="97" w:name="_Toc103558011"/>
       <w:r>
         <w:rPr>
           <w:highlight w:val="green"/>
@@ -6637,14 +6631,12 @@
       <w:r>
         <w:t>Класс «</w:t>
       </w:r>
-      <w:proofErr w:type="spellStart"/>
       <w:r>
         <w:rPr>
           <w:lang w:val="en-US"/>
         </w:rPr>
         <w:t>AddFoodUseCase</w:t>
       </w:r>
-      <w:proofErr w:type="spellEnd"/>
       <w:r>
         <w:t>»</w:t>
       </w:r>
@@ -6708,14 +6700,12 @@
       <w:r>
         <w:t>Рисунок 27 – Реализация класса «</w:t>
       </w:r>
-      <w:proofErr w:type="spellStart"/>
       <w:r>
         <w:rPr>
           <w:lang w:val="en-US"/>
         </w:rPr>
         <w:t>AddFoodUseCase</w:t>
       </w:r>
-      <w:proofErr w:type="spellEnd"/>
       <w:r>
         <w:t>»</w:t>
       </w:r>
@@ -6736,14 +6726,12 @@
         </w:rPr>
         <w:t>«</w:t>
       </w:r>
-      <w:proofErr w:type="spellStart"/>
       <w:r>
         <w:rPr>
           <w:color w:val="auto"/>
         </w:rPr>
         <w:t>EditFoodUseCase</w:t>
       </w:r>
-      <w:proofErr w:type="spellEnd"/>
       <w:r>
         <w:rPr>
           <w:color w:val="auto"/>
@@ -6816,29 +6804,19 @@
         <w:t>8</w:t>
       </w:r>
       <w:r>
-        <w:t xml:space="preserve"> – Реализация класса «</w:t>
-      </w:r>
-      <w:proofErr w:type="spellStart"/>
-      <w:r>
-        <w:t>EditFoodUseCase</w:t>
-      </w:r>
-      <w:proofErr w:type="spellEnd"/>
-      <w:r>
-        <w:t>»</w:t>
+        <w:t xml:space="preserve"> – Реализация класса «EditFoodUseCase»</w:t>
       </w:r>
     </w:p>
     <w:p>
       <w:r>
         <w:t>Чтобы была возможность удалять еду из списка нужно разработать класс «</w:t>
       </w:r>
-      <w:proofErr w:type="spellStart"/>
       <w:r>
         <w:rPr>
           <w:lang w:val="en-US"/>
         </w:rPr>
         <w:t>DeleteFoodUseCase</w:t>
       </w:r>
-      <w:proofErr w:type="spellEnd"/>
       <w:r>
         <w:t>», реализация которого представлена на рисунке 29</w:t>
       </w:r>
@@ -6901,14 +6879,12 @@
       <w:r>
         <w:t xml:space="preserve"> Реализация класса «</w:t>
       </w:r>
-      <w:proofErr w:type="spellStart"/>
       <w:r>
         <w:rPr>
           <w:lang w:val="en-US"/>
         </w:rPr>
         <w:t>DeleteFoodUseCase</w:t>
       </w:r>
-      <w:proofErr w:type="spellEnd"/>
       <w:r>
         <w:t>»</w:t>
       </w:r>
@@ -6926,11 +6902,9 @@
       <w:r>
         <w:t>введенных данных на наличие не заполненных полей нужно написать реализацию для класса «</w:t>
       </w:r>
-      <w:proofErr w:type="spellStart"/>
       <w:r>
         <w:t>ValidateOnBlank</w:t>
       </w:r>
-      <w:proofErr w:type="spellEnd"/>
       <w:r>
         <w:t>». Реализация данного класса представлена на рисунке 30.</w:t>
       </w:r>
@@ -6990,21 +6964,17 @@
       <w:r>
         <w:t xml:space="preserve"> Реализация класса </w:t>
       </w:r>
-      <w:proofErr w:type="spellStart"/>
-      <w:r>
-        <w:t>ValidateOnBlankUseCase</w:t>
-      </w:r>
-      <w:proofErr w:type="spellEnd"/>
+      <w:r>
+        <w:t>ValidateOnBlank</w:t>
+      </w:r>
     </w:p>
     <w:p>
       <w:r>
         <w:t>Класс «</w:t>
       </w:r>
-      <w:proofErr w:type="spellStart"/>
       <w:r>
         <w:t>NotificationService</w:t>
       </w:r>
-      <w:proofErr w:type="spellEnd"/>
       <w:r>
         <w:t>»</w:t>
       </w:r>
@@ -7073,14 +7043,12 @@
       <w:r>
         <w:t xml:space="preserve"> Реализация класса «</w:t>
       </w:r>
-      <w:proofErr w:type="spellStart"/>
       <w:r>
         <w:rPr>
           <w:lang w:val="en-US"/>
         </w:rPr>
         <w:t>NotificationService</w:t>
       </w:r>
-      <w:proofErr w:type="spellEnd"/>
       <w:r>
         <w:t>»</w:t>
       </w:r>
@@ -7090,11 +7058,9 @@
         <w:lastRenderedPageBreak/>
         <w:t>Класс «</w:t>
       </w:r>
-      <w:proofErr w:type="spellStart"/>
       <w:r>
         <w:t>SetImageButton</w:t>
       </w:r>
-      <w:proofErr w:type="spellEnd"/>
       <w:r>
         <w:t>» отвечает за изменение картинки на кнопке добавления при изменении фрагмента. Реализация данного класса представлена на рисунке 32.</w:t>
       </w:r>
@@ -7154,14 +7120,12 @@
       <w:r>
         <w:t>Реализация класса «</w:t>
       </w:r>
-      <w:proofErr w:type="spellStart"/>
       <w:r>
         <w:rPr>
           <w:lang w:val="en-US"/>
         </w:rPr>
         <w:t>SetImageButton</w:t>
       </w:r>
-      <w:proofErr w:type="spellEnd"/>
       <w:r>
         <w:t>»</w:t>
       </w:r>
@@ -7170,14 +7134,12 @@
       <w:r>
         <w:t>Также для ведения дневника питания необходимо реализовать классы «</w:t>
       </w:r>
-      <w:proofErr w:type="spellStart"/>
       <w:r>
         <w:rPr>
           <w:lang w:val="en-US"/>
         </w:rPr>
         <w:t>AddJournalNoteUseCase</w:t>
       </w:r>
-      <w:proofErr w:type="spellEnd"/>
       <w:r>
         <w:t>»</w:t>
       </w:r>
@@ -7187,14 +7149,12 @@
       <w:r>
         <w:t>«</w:t>
       </w:r>
-      <w:proofErr w:type="spellStart"/>
       <w:r>
         <w:rPr>
           <w:lang w:val="en-US"/>
         </w:rPr>
         <w:t>EditJournalNoteUseCase</w:t>
       </w:r>
-      <w:proofErr w:type="spellEnd"/>
       <w:r>
         <w:t>»</w:t>
       </w:r>
@@ -7204,14 +7164,12 @@
       <w:r>
         <w:t>«</w:t>
       </w:r>
-      <w:proofErr w:type="spellStart"/>
       <w:r>
         <w:rPr>
           <w:lang w:val="en-US"/>
         </w:rPr>
         <w:t>DeleteJournalNoteUseCase</w:t>
       </w:r>
-      <w:proofErr w:type="spellEnd"/>
       <w:r>
         <w:t>»</w:t>
       </w:r>
@@ -7256,15 +7214,7 @@
         <w:t xml:space="preserve"> Реализация класса </w:t>
       </w:r>
       <w:r>
-        <w:t>«</w:t>
-      </w:r>
-      <w:proofErr w:type="spellStart"/>
-      <w:r>
-        <w:t>AddJournalNoteUseCase</w:t>
-      </w:r>
-      <w:proofErr w:type="spellEnd"/>
-      <w:r>
-        <w:t>»</w:t>
+        <w:t>«AddJournalNoteUseCase»</w:t>
       </w:r>
     </w:p>
     <w:p>
@@ -7292,15 +7242,7 @@
         <w:t xml:space="preserve"> </w:t>
       </w:r>
       <w:r>
-        <w:t>Реализация класса «</w:t>
-      </w:r>
-      <w:proofErr w:type="spellStart"/>
-      <w:r>
-        <w:t>EditJournalNoteUseCase</w:t>
-      </w:r>
-      <w:proofErr w:type="spellEnd"/>
-      <w:r>
-        <w:t>»</w:t>
+        <w:t>Реализация класса «EditJournalNoteUseCase»</w:t>
       </w:r>
     </w:p>
     <w:p>
@@ -7328,15 +7270,7 @@
         <w:t xml:space="preserve"> </w:t>
       </w:r>
       <w:r>
-        <w:t>Реализация класса «</w:t>
-      </w:r>
-      <w:proofErr w:type="spellStart"/>
-      <w:r>
-        <w:t>DeleteJournalNoteUseCase</w:t>
-      </w:r>
-      <w:proofErr w:type="spellEnd"/>
-      <w:r>
-        <w:t>»</w:t>
+        <w:t>Реализация класса «DeleteJournalNoteUseCase»</w:t>
       </w:r>
     </w:p>
     <w:p>
@@ -7357,7 +7291,7 @@
       <w:bookmarkStart w:id="109" w:name="_Toc103379349"/>
       <w:bookmarkStart w:id="110" w:name="_Toc103379375"/>
       <w:bookmarkStart w:id="111" w:name="_Toc103379416"/>
-      <w:bookmarkStart w:id="112" w:name="_Toc103519695"/>
+      <w:bookmarkStart w:id="112" w:name="_Toc103558012"/>
       <w:bookmarkEnd w:id="98"/>
       <w:bookmarkEnd w:id="99"/>
       <w:bookmarkEnd w:id="100"/>
@@ -7381,13 +7315,19 @@
     <w:p>
       <w:pPr>
         <w:pStyle w:val="2"/>
+        <w:rPr>
+          <w:highlight w:val="green"/>
+        </w:rPr>
       </w:pPr>
       <w:bookmarkStart w:id="113" w:name="_Toc103379170"/>
       <w:bookmarkStart w:id="114" w:name="_Toc103379216"/>
       <w:bookmarkStart w:id="115" w:name="_Toc103379286"/>
       <w:bookmarkStart w:id="116" w:name="_Toc103379324"/>
-      <w:bookmarkStart w:id="117" w:name="_Toc103519696"/>
-      <w:r>
+      <w:bookmarkStart w:id="117" w:name="_Toc103558013"/>
+      <w:r>
+        <w:rPr>
+          <w:highlight w:val="green"/>
+        </w:rPr>
         <w:t>Протокол тестирования дизайна приложения</w:t>
       </w:r>
       <w:bookmarkEnd w:id="113"/>
@@ -7396,29 +7336,920 @@
       <w:bookmarkEnd w:id="116"/>
       <w:bookmarkEnd w:id="117"/>
     </w:p>
-    <w:p/>
-    <w:p/>
+    <w:p>
+      <w:r>
+        <w:t xml:space="preserve">Тестирование дизайна будет проводиться на самом минимальном </w:t>
+      </w:r>
+      <w:r>
+        <w:t>(</w:t>
+      </w:r>
+      <w:bookmarkStart w:id="118" w:name="_Hlk103523869"/>
+      <w:r>
+        <w:rPr>
+          <w:lang w:val="en-US"/>
+        </w:rPr>
+        <w:t>Android</w:t>
+      </w:r>
+      <w:r>
+        <w:t xml:space="preserve"> </w:t>
+      </w:r>
+      <w:r>
+        <w:rPr>
+          <w:lang w:val="en-US"/>
+        </w:rPr>
+        <w:t>SDK</w:t>
+      </w:r>
+      <w:r>
+        <w:t xml:space="preserve"> </w:t>
+      </w:r>
+      <w:bookmarkEnd w:id="118"/>
+      <w:r>
+        <w:t>2</w:t>
+      </w:r>
+      <w:r>
+        <w:t>4</w:t>
+      </w:r>
+      <w:r>
+        <w:t xml:space="preserve">) </w:t>
+      </w:r>
+      <w:r>
+        <w:t xml:space="preserve">и </w:t>
+      </w:r>
+      <w:r>
+        <w:t xml:space="preserve">на </w:t>
+      </w:r>
+      <w:r>
+        <w:t>более позднем</w:t>
+      </w:r>
+      <w:r>
+        <w:t xml:space="preserve"> (</w:t>
+      </w:r>
+      <w:r>
+        <w:t xml:space="preserve">Android SDK </w:t>
+      </w:r>
+      <w:r>
+        <w:t>29)</w:t>
+      </w:r>
+      <w:r>
+        <w:t xml:space="preserve"> с увеличенным масштабом дабы проверить масштабируемость интерфейса</w:t>
+      </w:r>
+      <w:r>
+        <w:t>.</w:t>
+      </w:r>
+      <w:r>
+        <w:t xml:space="preserve"> </w:t>
+      </w:r>
+      <w:r>
+        <w:t xml:space="preserve"> </w:t>
+      </w:r>
+    </w:p>
+    <w:p>
+      <w:r>
+        <w:t xml:space="preserve"> </w:t>
+      </w:r>
+      <w:r>
+        <w:t>Каждый экран</w:t>
+      </w:r>
+      <w:r>
+        <w:t xml:space="preserve"> </w:t>
+      </w:r>
+      <w:r>
+        <w:t>успешно</w:t>
+      </w:r>
+      <w:r>
+        <w:t xml:space="preserve"> прошёл проверку на наличие грамматических ошибок. Также каждый экран прошёл проверку на разных </w:t>
+      </w:r>
+      <w:r>
+        <w:rPr>
+          <w:lang w:val="en-US"/>
+        </w:rPr>
+        <w:t>SDK</w:t>
+      </w:r>
+      <w:r>
+        <w:t xml:space="preserve"> </w:t>
+      </w:r>
+      <w:r>
+        <w:t>на корректное отображение элементов соответствующих экранов</w:t>
+      </w:r>
+      <w:r>
+        <w:t xml:space="preserve">. Примеры проверок отображения элементов на экране представлены на </w:t>
+      </w:r>
+      <w:r>
+        <w:br/>
+        <w:t>рисунках 33</w:t>
+      </w:r>
+      <w:r>
+        <w:t xml:space="preserve">, 34, 35 </w:t>
+      </w:r>
+      <w:r>
+        <w:t>соответственно</w:t>
+      </w:r>
+      <w:r>
+        <w:t>.</w:t>
+      </w:r>
+    </w:p>
+    <w:p>
+      <w:pPr>
+        <w:jc w:val="center"/>
+      </w:pPr>
+      <w:r>
+        <w:rPr>
+          <w:noProof/>
+        </w:rPr>
+        <w:drawing>
+          <wp:inline distT="0" distB="0" distL="0" distR="0" wp14:anchorId="34BBD6B5" wp14:editId="6A6A005B">
+            <wp:extent cx="4375548" cy="4758612"/>
+            <wp:effectExtent l="0" t="0" r="0" b="0"/>
+            <wp:docPr id="44" name="Рисунок 44"/>
+            <wp:cNvGraphicFramePr>
+              <a:graphicFrameLocks xmlns:a="http://schemas.openxmlformats.org/drawingml/2006/main" noChangeAspect="1"/>
+            </wp:cNvGraphicFramePr>
+            <a:graphic xmlns:a="http://schemas.openxmlformats.org/drawingml/2006/main">
+              <a:graphicData uri="http://schemas.openxmlformats.org/drawingml/2006/picture">
+                <pic:pic xmlns:pic="http://schemas.openxmlformats.org/drawingml/2006/picture">
+                  <pic:nvPicPr>
+                    <pic:cNvPr id="1" name=""/>
+                    <pic:cNvPicPr/>
+                  </pic:nvPicPr>
+                  <pic:blipFill>
+                    <a:blip r:embed="rId43"/>
+                    <a:stretch>
+                      <a:fillRect/>
+                    </a:stretch>
+                  </pic:blipFill>
+                  <pic:spPr>
+                    <a:xfrm>
+                      <a:off x="0" y="0"/>
+                      <a:ext cx="4397841" cy="4782857"/>
+                    </a:xfrm>
+                    <a:prstGeom prst="rect">
+                      <a:avLst/>
+                    </a:prstGeom>
+                  </pic:spPr>
+                </pic:pic>
+              </a:graphicData>
+            </a:graphic>
+          </wp:inline>
+        </w:drawing>
+      </w:r>
+    </w:p>
+    <w:p>
+      <w:pPr>
+        <w:jc w:val="center"/>
+      </w:pPr>
+      <w:r>
+        <w:t xml:space="preserve">Рисунок 33 – Экран «Список блюд» </w:t>
+      </w:r>
+      <w:r>
+        <w:t>на 24 и 29 SDK соответственно</w:t>
+      </w:r>
+    </w:p>
+    <w:p>
+      <w:pPr>
+        <w:jc w:val="center"/>
+      </w:pPr>
+      <w:r>
+        <w:rPr>
+          <w:noProof/>
+        </w:rPr>
+        <w:lastRenderedPageBreak/>
+        <w:drawing>
+          <wp:inline distT="0" distB="0" distL="0" distR="0" wp14:anchorId="39C6B3AB" wp14:editId="710C77B4">
+            <wp:extent cx="3497580" cy="3799296"/>
+            <wp:effectExtent l="0" t="0" r="0" b="0"/>
+            <wp:docPr id="42" name="Рисунок 42"/>
+            <wp:cNvGraphicFramePr>
+              <a:graphicFrameLocks xmlns:a="http://schemas.openxmlformats.org/drawingml/2006/main" noChangeAspect="1"/>
+            </wp:cNvGraphicFramePr>
+            <a:graphic xmlns:a="http://schemas.openxmlformats.org/drawingml/2006/main">
+              <a:graphicData uri="http://schemas.openxmlformats.org/drawingml/2006/picture">
+                <pic:pic xmlns:pic="http://schemas.openxmlformats.org/drawingml/2006/picture">
+                  <pic:nvPicPr>
+                    <pic:cNvPr id="1" name=""/>
+                    <pic:cNvPicPr/>
+                  </pic:nvPicPr>
+                  <pic:blipFill>
+                    <a:blip r:embed="rId44"/>
+                    <a:stretch>
+                      <a:fillRect/>
+                    </a:stretch>
+                  </pic:blipFill>
+                  <pic:spPr>
+                    <a:xfrm>
+                      <a:off x="0" y="0"/>
+                      <a:ext cx="3515049" cy="3818272"/>
+                    </a:xfrm>
+                    <a:prstGeom prst="rect">
+                      <a:avLst/>
+                    </a:prstGeom>
+                  </pic:spPr>
+                </pic:pic>
+              </a:graphicData>
+            </a:graphic>
+          </wp:inline>
+        </w:drawing>
+      </w:r>
+    </w:p>
+    <w:p>
+      <w:pPr>
+        <w:jc w:val="center"/>
+      </w:pPr>
+      <w:r>
+        <w:t xml:space="preserve">Рисунок 34 – Экран «Добавление блюда» </w:t>
+      </w:r>
+      <w:r>
+        <w:t>на 24 и 29 SDK соответственно</w:t>
+      </w:r>
+    </w:p>
+    <w:p>
+      <w:pPr>
+        <w:jc w:val="center"/>
+      </w:pPr>
+      <w:r>
+        <w:drawing>
+          <wp:inline distT="0" distB="0" distL="0" distR="0" wp14:anchorId="23466F1B" wp14:editId="5009F268">
+            <wp:extent cx="3489960" cy="3781692"/>
+            <wp:effectExtent l="0" t="0" r="0" b="0"/>
+            <wp:docPr id="41" name="Рисунок 41"/>
+            <wp:cNvGraphicFramePr>
+              <a:graphicFrameLocks xmlns:a="http://schemas.openxmlformats.org/drawingml/2006/main" noChangeAspect="1"/>
+            </wp:cNvGraphicFramePr>
+            <a:graphic xmlns:a="http://schemas.openxmlformats.org/drawingml/2006/main">
+              <a:graphicData uri="http://schemas.openxmlformats.org/drawingml/2006/picture">
+                <pic:pic xmlns:pic="http://schemas.openxmlformats.org/drawingml/2006/picture">
+                  <pic:nvPicPr>
+                    <pic:cNvPr id="1" name=""/>
+                    <pic:cNvPicPr/>
+                  </pic:nvPicPr>
+                  <pic:blipFill>
+                    <a:blip r:embed="rId45"/>
+                    <a:stretch>
+                      <a:fillRect/>
+                    </a:stretch>
+                  </pic:blipFill>
+                  <pic:spPr>
+                    <a:xfrm>
+                      <a:off x="0" y="0"/>
+                      <a:ext cx="3500996" cy="3793651"/>
+                    </a:xfrm>
+                    <a:prstGeom prst="rect">
+                      <a:avLst/>
+                    </a:prstGeom>
+                  </pic:spPr>
+                </pic:pic>
+              </a:graphicData>
+            </a:graphic>
+          </wp:inline>
+        </w:drawing>
+      </w:r>
+    </w:p>
+    <w:p>
+      <w:pPr>
+        <w:jc w:val="center"/>
+      </w:pPr>
+      <w:r>
+        <w:t>Рисунок 3</w:t>
+      </w:r>
+      <w:r>
+        <w:t>5</w:t>
+      </w:r>
+      <w:r>
+        <w:t xml:space="preserve"> </w:t>
+      </w:r>
+      <w:r>
+        <w:sym w:font="Symbol" w:char="F02D"/>
+      </w:r>
+      <w:r>
+        <w:t xml:space="preserve"> </w:t>
+      </w:r>
+      <w:r>
+        <w:t xml:space="preserve">Экран «Добавление записи» на </w:t>
+      </w:r>
+      <w:r>
+        <w:t xml:space="preserve">24 </w:t>
+      </w:r>
+      <w:r>
+        <w:t xml:space="preserve">и </w:t>
+      </w:r>
+      <w:r>
+        <w:t xml:space="preserve">29 </w:t>
+      </w:r>
+      <w:r>
+        <w:rPr>
+          <w:lang w:val="en-US"/>
+        </w:rPr>
+        <w:t>SDK</w:t>
+      </w:r>
+      <w:r>
+        <w:t xml:space="preserve"> </w:t>
+      </w:r>
+      <w:r>
+        <w:t>соответственно</w:t>
+      </w:r>
+    </w:p>
+    <w:p>
+      <w:r>
+        <w:lastRenderedPageBreak/>
+        <w:t>В процессе тестирование не было выявлено критических ошибок в</w:t>
+      </w:r>
+      <w:r>
+        <w:t xml:space="preserve"> дизайне приложения</w:t>
+      </w:r>
+      <w:r>
+        <w:t xml:space="preserve"> ни </w:t>
+      </w:r>
+      <w:r>
+        <w:t>на 24,</w:t>
+      </w:r>
+      <w:r>
+        <w:t xml:space="preserve"> ни на 29 </w:t>
+      </w:r>
+      <w:r>
+        <w:rPr>
+          <w:lang w:val="en-US"/>
+        </w:rPr>
+        <w:t>SDK</w:t>
+      </w:r>
+      <w:r>
+        <w:t>.</w:t>
+      </w:r>
+    </w:p>
+    <w:p>
+      <w:pPr>
+        <w:ind w:firstLine="0"/>
+        <w:rPr>
+          <w:lang w:val="en-US"/>
+        </w:rPr>
+      </w:pPr>
+    </w:p>
     <w:p>
       <w:pPr>
         <w:pStyle w:val="2"/>
-      </w:pPr>
-      <w:bookmarkStart w:id="118" w:name="_Toc103379171"/>
-      <w:bookmarkStart w:id="119" w:name="_Toc103379217"/>
-      <w:bookmarkStart w:id="120" w:name="_Toc103379287"/>
-      <w:bookmarkStart w:id="121" w:name="_Toc103379325"/>
-      <w:bookmarkStart w:id="122" w:name="_Toc103519697"/>
-      <w:r>
+        <w:rPr>
+          <w:highlight w:val="green"/>
+        </w:rPr>
+      </w:pPr>
+      <w:bookmarkStart w:id="119" w:name="_Toc103379171"/>
+      <w:bookmarkStart w:id="120" w:name="_Toc103379217"/>
+      <w:bookmarkStart w:id="121" w:name="_Toc103379287"/>
+      <w:bookmarkStart w:id="122" w:name="_Toc103379325"/>
+      <w:bookmarkStart w:id="123" w:name="_Toc103558014"/>
+      <w:r>
+        <w:rPr>
+          <w:highlight w:val="green"/>
+        </w:rPr>
         <w:t>Протокол тестирования функционала приложения</w:t>
       </w:r>
-      <w:bookmarkStart w:id="123" w:name="_Toc103379172"/>
-      <w:bookmarkStart w:id="124" w:name="_Toc103379218"/>
-      <w:bookmarkStart w:id="125" w:name="_Toc103379288"/>
-      <w:bookmarkStart w:id="126" w:name="_Toc103379326"/>
-      <w:bookmarkEnd w:id="118"/>
+      <w:bookmarkStart w:id="124" w:name="_Toc103379172"/>
+      <w:bookmarkStart w:id="125" w:name="_Toc103379218"/>
+      <w:bookmarkStart w:id="126" w:name="_Toc103379288"/>
+      <w:bookmarkStart w:id="127" w:name="_Toc103379326"/>
       <w:bookmarkEnd w:id="119"/>
       <w:bookmarkEnd w:id="120"/>
       <w:bookmarkEnd w:id="121"/>
       <w:bookmarkEnd w:id="122"/>
+      <w:bookmarkEnd w:id="123"/>
+    </w:p>
+    <w:p>
+      <w:r>
+        <w:t xml:space="preserve">Чтобы убедиться в правильности работы разрабатываемой </w:t>
+      </w:r>
+      <w:r>
+        <w:br/>
+        <w:t>бизнес</w:t>
+      </w:r>
+      <w:r>
+        <w:t>-</w:t>
+      </w:r>
+      <w:r>
+        <w:t>логики, необходимо провести тестирование разработанных классов</w:t>
+      </w:r>
+      <w:r>
+        <w:t xml:space="preserve">: </w:t>
+      </w:r>
+      <w:r>
+        <w:t>«</w:t>
+      </w:r>
+      <w:r>
+        <w:rPr>
+          <w:lang w:val="en-US"/>
+        </w:rPr>
+        <w:t>AddFoodUseCase</w:t>
+      </w:r>
+      <w:r>
+        <w:t>»</w:t>
+      </w:r>
+      <w:r>
+        <w:t xml:space="preserve">, </w:t>
+      </w:r>
+      <w:r>
+        <w:t>«EditFoodUseCase»,</w:t>
+      </w:r>
+      <w:r>
+        <w:t xml:space="preserve"> </w:t>
+      </w:r>
+      <w:r>
+        <w:t>«</w:t>
+      </w:r>
+      <w:r>
+        <w:rPr>
+          <w:lang w:val="en-US"/>
+        </w:rPr>
+        <w:t>DeleteFoodUseCase</w:t>
+      </w:r>
+      <w:r>
+        <w:t>»,</w:t>
+      </w:r>
+      <w:r>
+        <w:t xml:space="preserve"> </w:t>
+      </w:r>
+      <w:r>
+        <w:t>«</w:t>
+      </w:r>
+      <w:r>
+        <w:rPr>
+          <w:lang w:val="en-US"/>
+        </w:rPr>
+        <w:t>ValidateOnBlank</w:t>
+      </w:r>
+      <w:r>
+        <w:t>»</w:t>
+      </w:r>
+      <w:r>
+        <w:t>.</w:t>
+      </w:r>
+      <w:r>
+        <w:t xml:space="preserve"> </w:t>
+      </w:r>
+      <w:r>
+        <w:t xml:space="preserve">Реализация </w:t>
+      </w:r>
+      <w:r>
+        <w:rPr>
+          <w:lang w:val="en-US"/>
+        </w:rPr>
+        <w:t>Unit</w:t>
+      </w:r>
+      <w:r>
+        <w:t xml:space="preserve">-тестов для </w:t>
+      </w:r>
+      <w:r>
+        <w:t>д</w:t>
+      </w:r>
+      <w:r>
+        <w:t>анных классов представлены на р</w:t>
+      </w:r>
+      <w:r>
+        <w:t>и</w:t>
+      </w:r>
+      <w:r>
+        <w:t>сунках 36</w:t>
+      </w:r>
+      <w:r>
+        <w:t>, 37, 38, 39.</w:t>
+      </w:r>
+    </w:p>
+    <w:p>
+      <w:pPr>
+        <w:jc w:val="center"/>
+      </w:pPr>
+      <w:r>
+        <w:rPr>
+          <w:noProof/>
+        </w:rPr>
+        <w:drawing>
+          <wp:inline distT="0" distB="0" distL="0" distR="0" wp14:anchorId="6EEF8D33" wp14:editId="6314F186">
+            <wp:extent cx="3357709" cy="5857875"/>
+            <wp:effectExtent l="0" t="0" r="0" b="0"/>
+            <wp:docPr id="46" name="Рисунок 46"/>
+            <wp:cNvGraphicFramePr>
+              <a:graphicFrameLocks xmlns:a="http://schemas.openxmlformats.org/drawingml/2006/main" noChangeAspect="1"/>
+            </wp:cNvGraphicFramePr>
+            <a:graphic xmlns:a="http://schemas.openxmlformats.org/drawingml/2006/main">
+              <a:graphicData uri="http://schemas.openxmlformats.org/drawingml/2006/picture">
+                <pic:pic xmlns:pic="http://schemas.openxmlformats.org/drawingml/2006/picture">
+                  <pic:nvPicPr>
+                    <pic:cNvPr id="0" name="Picture 1"/>
+                    <pic:cNvPicPr>
+                      <a:picLocks noChangeAspect="1" noChangeArrowheads="1"/>
+                    </pic:cNvPicPr>
+                  </pic:nvPicPr>
+                  <pic:blipFill>
+                    <a:blip r:embed="rId46">
+                      <a:extLst>
+                        <a:ext uri="{28A0092B-C50C-407E-A947-70E740481C1C}">
+                          <a14:useLocalDpi xmlns:a14="http://schemas.microsoft.com/office/drawing/2010/main" val="0"/>
+                        </a:ext>
+                      </a:extLst>
+                    </a:blip>
+                    <a:srcRect/>
+                    <a:stretch>
+                      <a:fillRect/>
+                    </a:stretch>
+                  </pic:blipFill>
+                  <pic:spPr bwMode="auto">
+                    <a:xfrm>
+                      <a:off x="0" y="0"/>
+                      <a:ext cx="3361254" cy="5864060"/>
+                    </a:xfrm>
+                    <a:prstGeom prst="rect">
+                      <a:avLst/>
+                    </a:prstGeom>
+                    <a:noFill/>
+                    <a:ln>
+                      <a:noFill/>
+                    </a:ln>
+                  </pic:spPr>
+                </pic:pic>
+              </a:graphicData>
+            </a:graphic>
+          </wp:inline>
+        </w:drawing>
+      </w:r>
+    </w:p>
+    <w:p>
+      <w:pPr>
+        <w:jc w:val="center"/>
+      </w:pPr>
+      <w:r>
+        <w:t>Рисунок 3</w:t>
+      </w:r>
+      <w:r>
+        <w:t>6</w:t>
+      </w:r>
+      <w:r>
+        <w:t xml:space="preserve"> – </w:t>
+      </w:r>
+      <w:r>
+        <w:rPr>
+          <w:lang w:val="en-US"/>
+        </w:rPr>
+        <w:t>Unit</w:t>
+      </w:r>
+      <w:r>
+        <w:t>-</w:t>
+      </w:r>
+      <w:r>
+        <w:t>тест для «</w:t>
+      </w:r>
+      <w:r>
+        <w:t>AddFoodUseCase</w:t>
+      </w:r>
+      <w:r>
+        <w:t>»</w:t>
+      </w:r>
+    </w:p>
+    <w:p>
+      <w:r>
+        <w:br w:type="page"/>
+      </w:r>
+    </w:p>
+    <w:p>
+      <w:pPr>
+        <w:ind w:firstLine="0"/>
+        <w:jc w:val="center"/>
+      </w:pPr>
+      <w:r>
+        <w:rPr>
+          <w:noProof/>
+        </w:rPr>
+        <w:lastRenderedPageBreak/>
+        <w:drawing>
+          <wp:inline distT="0" distB="0" distL="0" distR="0" wp14:anchorId="672C9088" wp14:editId="4EC72CE2">
+            <wp:extent cx="5388950" cy="3295650"/>
+            <wp:effectExtent l="0" t="0" r="0" b="0"/>
+            <wp:docPr id="49" name="Рисунок 49"/>
+            <wp:cNvGraphicFramePr>
+              <a:graphicFrameLocks xmlns:a="http://schemas.openxmlformats.org/drawingml/2006/main" noChangeAspect="1"/>
+            </wp:cNvGraphicFramePr>
+            <a:graphic xmlns:a="http://schemas.openxmlformats.org/drawingml/2006/main">
+              <a:graphicData uri="http://schemas.openxmlformats.org/drawingml/2006/picture">
+                <pic:pic xmlns:pic="http://schemas.openxmlformats.org/drawingml/2006/picture">
+                  <pic:nvPicPr>
+                    <pic:cNvPr id="0" name="Picture 3"/>
+                    <pic:cNvPicPr>
+                      <a:picLocks noChangeAspect="1" noChangeArrowheads="1"/>
+                    </pic:cNvPicPr>
+                  </pic:nvPicPr>
+                  <pic:blipFill>
+                    <a:blip r:embed="rId47">
+                      <a:extLst>
+                        <a:ext uri="{28A0092B-C50C-407E-A947-70E740481C1C}">
+                          <a14:useLocalDpi xmlns:a14="http://schemas.microsoft.com/office/drawing/2010/main" val="0"/>
+                        </a:ext>
+                      </a:extLst>
+                    </a:blip>
+                    <a:srcRect/>
+                    <a:stretch>
+                      <a:fillRect/>
+                    </a:stretch>
+                  </pic:blipFill>
+                  <pic:spPr bwMode="auto">
+                    <a:xfrm>
+                      <a:off x="0" y="0"/>
+                      <a:ext cx="5398359" cy="3301404"/>
+                    </a:xfrm>
+                    <a:prstGeom prst="rect">
+                      <a:avLst/>
+                    </a:prstGeom>
+                    <a:noFill/>
+                    <a:ln>
+                      <a:noFill/>
+                    </a:ln>
+                  </pic:spPr>
+                </pic:pic>
+              </a:graphicData>
+            </a:graphic>
+          </wp:inline>
+        </w:drawing>
+      </w:r>
+    </w:p>
+    <w:p>
+      <w:pPr>
+        <w:jc w:val="center"/>
+        <w:rPr>
+          <w:lang w:val="en-US"/>
+        </w:rPr>
+      </w:pPr>
+      <w:r>
+        <w:t>Рисунок</w:t>
+      </w:r>
+      <w:r>
+        <w:rPr>
+          <w:lang w:val="en-US"/>
+        </w:rPr>
+        <w:t xml:space="preserve"> 3</w:t>
+      </w:r>
+      <w:r>
+        <w:rPr>
+          <w:lang w:val="en-US"/>
+        </w:rPr>
+        <w:t>7</w:t>
+      </w:r>
+      <w:r>
+        <w:rPr>
+          <w:lang w:val="en-US"/>
+        </w:rPr>
+        <w:t xml:space="preserve"> </w:t>
+      </w:r>
+      <w:r>
+        <w:rPr>
+          <w:lang w:val="en-US"/>
+        </w:rPr>
+        <w:t>– Unit-</w:t>
+      </w:r>
+      <w:r>
+        <w:t>тест</w:t>
+      </w:r>
+      <w:r>
+        <w:rPr>
+          <w:lang w:val="en-US"/>
+        </w:rPr>
+        <w:t xml:space="preserve"> </w:t>
+      </w:r>
+      <w:r>
+        <w:t>для</w:t>
+      </w:r>
+      <w:r>
+        <w:rPr>
+          <w:lang w:val="en-US"/>
+        </w:rPr>
+        <w:t xml:space="preserve"> «EditFoodUseCase»</w:t>
+      </w:r>
+    </w:p>
+    <w:p>
+      <w:pPr>
+        <w:jc w:val="center"/>
+        <w:rPr>
+          <w:lang w:val="en-US"/>
+        </w:rPr>
+      </w:pPr>
+      <w:r>
+        <w:rPr>
+          <w:noProof/>
+          <w:lang w:val="en-US"/>
+        </w:rPr>
+        <w:drawing>
+          <wp:inline distT="0" distB="0" distL="0" distR="0" wp14:anchorId="520EC5FA" wp14:editId="414564DA">
+            <wp:extent cx="2968625" cy="4727006"/>
+            <wp:effectExtent l="0" t="0" r="0" b="0"/>
+            <wp:docPr id="52" name="Рисунок 52"/>
+            <wp:cNvGraphicFramePr>
+              <a:graphicFrameLocks xmlns:a="http://schemas.openxmlformats.org/drawingml/2006/main" noChangeAspect="1"/>
+            </wp:cNvGraphicFramePr>
+            <a:graphic xmlns:a="http://schemas.openxmlformats.org/drawingml/2006/main">
+              <a:graphicData uri="http://schemas.openxmlformats.org/drawingml/2006/picture">
+                <pic:pic xmlns:pic="http://schemas.openxmlformats.org/drawingml/2006/picture">
+                  <pic:nvPicPr>
+                    <pic:cNvPr id="0" name="Picture 4"/>
+                    <pic:cNvPicPr>
+                      <a:picLocks noChangeAspect="1" noChangeArrowheads="1"/>
+                    </pic:cNvPicPr>
+                  </pic:nvPicPr>
+                  <pic:blipFill>
+                    <a:blip r:embed="rId48">
+                      <a:extLst>
+                        <a:ext uri="{28A0092B-C50C-407E-A947-70E740481C1C}">
+                          <a14:useLocalDpi xmlns:a14="http://schemas.microsoft.com/office/drawing/2010/main" val="0"/>
+                        </a:ext>
+                      </a:extLst>
+                    </a:blip>
+                    <a:srcRect/>
+                    <a:stretch>
+                      <a:fillRect/>
+                    </a:stretch>
+                  </pic:blipFill>
+                  <pic:spPr bwMode="auto">
+                    <a:xfrm>
+                      <a:off x="0" y="0"/>
+                      <a:ext cx="2974867" cy="4736945"/>
+                    </a:xfrm>
+                    <a:prstGeom prst="rect">
+                      <a:avLst/>
+                    </a:prstGeom>
+                    <a:noFill/>
+                    <a:ln>
+                      <a:noFill/>
+                    </a:ln>
+                  </pic:spPr>
+                </pic:pic>
+              </a:graphicData>
+            </a:graphic>
+          </wp:inline>
+        </w:drawing>
+      </w:r>
+    </w:p>
+    <w:p>
+      <w:pPr>
+        <w:jc w:val="center"/>
+        <w:rPr>
+          <w:lang w:val="en-US"/>
+        </w:rPr>
+      </w:pPr>
+      <w:r>
+        <w:t>Рисунок</w:t>
+      </w:r>
+      <w:r>
+        <w:rPr>
+          <w:lang w:val="en-US"/>
+        </w:rPr>
+        <w:t xml:space="preserve"> 3</w:t>
+      </w:r>
+      <w:r>
+        <w:rPr>
+          <w:lang w:val="en-US"/>
+        </w:rPr>
+        <w:t>8</w:t>
+      </w:r>
+      <w:r>
+        <w:rPr>
+          <w:lang w:val="en-US"/>
+        </w:rPr>
+        <w:t xml:space="preserve"> – Unit-</w:t>
+      </w:r>
+      <w:r>
+        <w:t>тест</w:t>
+      </w:r>
+      <w:r>
+        <w:rPr>
+          <w:lang w:val="en-US"/>
+        </w:rPr>
+        <w:t xml:space="preserve"> </w:t>
+      </w:r>
+      <w:r>
+        <w:t>для</w:t>
+      </w:r>
+      <w:r>
+        <w:rPr>
+          <w:lang w:val="en-US"/>
+        </w:rPr>
+        <w:t xml:space="preserve"> «DeleteFoodUseCase»</w:t>
+      </w:r>
+    </w:p>
+    <w:p>
+      <w:pPr>
+        <w:jc w:val="center"/>
+        <w:rPr>
+          <w:lang w:val="en-US"/>
+        </w:rPr>
+      </w:pPr>
+    </w:p>
+    <w:p>
+      <w:pPr>
+        <w:jc w:val="center"/>
+      </w:pPr>
+      <w:r>
+        <w:rPr>
+          <w:noProof/>
+        </w:rPr>
+        <w:lastRenderedPageBreak/>
+        <w:drawing>
+          <wp:inline distT="0" distB="0" distL="0" distR="0" wp14:anchorId="3CA9D01C" wp14:editId="34CAB0A6">
+            <wp:extent cx="3771900" cy="5942522"/>
+            <wp:effectExtent l="0" t="0" r="0" b="0"/>
+            <wp:docPr id="54" name="Рисунок 54"/>
+            <wp:cNvGraphicFramePr>
+              <a:graphicFrameLocks xmlns:a="http://schemas.openxmlformats.org/drawingml/2006/main" noChangeAspect="1"/>
+            </wp:cNvGraphicFramePr>
+            <a:graphic xmlns:a="http://schemas.openxmlformats.org/drawingml/2006/main">
+              <a:graphicData uri="http://schemas.openxmlformats.org/drawingml/2006/picture">
+                <pic:pic xmlns:pic="http://schemas.openxmlformats.org/drawingml/2006/picture">
+                  <pic:nvPicPr>
+                    <pic:cNvPr id="0" name="Picture 5"/>
+                    <pic:cNvPicPr>
+                      <a:picLocks noChangeAspect="1" noChangeArrowheads="1"/>
+                    </pic:cNvPicPr>
+                  </pic:nvPicPr>
+                  <pic:blipFill>
+                    <a:blip r:embed="rId49">
+                      <a:extLst>
+                        <a:ext uri="{28A0092B-C50C-407E-A947-70E740481C1C}">
+                          <a14:useLocalDpi xmlns:a14="http://schemas.microsoft.com/office/drawing/2010/main" val="0"/>
+                        </a:ext>
+                      </a:extLst>
+                    </a:blip>
+                    <a:srcRect/>
+                    <a:stretch>
+                      <a:fillRect/>
+                    </a:stretch>
+                  </pic:blipFill>
+                  <pic:spPr bwMode="auto">
+                    <a:xfrm>
+                      <a:off x="0" y="0"/>
+                      <a:ext cx="3773529" cy="5945089"/>
+                    </a:xfrm>
+                    <a:prstGeom prst="rect">
+                      <a:avLst/>
+                    </a:prstGeom>
+                    <a:noFill/>
+                    <a:ln>
+                      <a:noFill/>
+                    </a:ln>
+                  </pic:spPr>
+                </pic:pic>
+              </a:graphicData>
+            </a:graphic>
+          </wp:inline>
+        </w:drawing>
+      </w:r>
+    </w:p>
+    <w:p>
+      <w:pPr>
+        <w:jc w:val="center"/>
+      </w:pPr>
+      <w:r>
+        <w:t>Рисунок</w:t>
+      </w:r>
+      <w:r>
+        <w:t xml:space="preserve"> 3</w:t>
+      </w:r>
+      <w:r>
+        <w:t>9</w:t>
+      </w:r>
+      <w:r>
+        <w:t xml:space="preserve"> – </w:t>
+      </w:r>
+      <w:r>
+        <w:rPr>
+          <w:lang w:val="en-US"/>
+        </w:rPr>
+        <w:t>Unit</w:t>
+      </w:r>
+      <w:r>
+        <w:t>-</w:t>
+      </w:r>
+      <w:r>
+        <w:t>тест</w:t>
+      </w:r>
+      <w:r>
+        <w:t xml:space="preserve"> </w:t>
+      </w:r>
+      <w:r>
+        <w:t>для</w:t>
+      </w:r>
+      <w:r>
+        <w:t xml:space="preserve"> «</w:t>
+      </w:r>
+      <w:r>
+        <w:rPr>
+          <w:lang w:val="en-US"/>
+        </w:rPr>
+        <w:t>ValidateOnBlank</w:t>
+      </w:r>
+      <w:r>
+        <w:t>»</w:t>
+      </w:r>
+    </w:p>
+    <w:p>
+      <w:r>
+        <w:t xml:space="preserve">Аналогичные тесты также проведены для </w:t>
+      </w:r>
+      <w:r>
+        <w:t>«AddJournalNoteUseCase», «EditJournalNoteUseCase», «DeleteJournalNoteUseCase»</w:t>
+      </w:r>
+      <w:r>
+        <w:t>.</w:t>
+      </w:r>
     </w:p>
     <w:p>
       <w:pPr>
@@ -7428,23 +8259,200 @@
           <w:numId w:val="0"/>
         </w:numPr>
       </w:pPr>
-      <w:bookmarkStart w:id="127" w:name="_Toc103519698"/>
-      <w:r>
+      <w:bookmarkStart w:id="128" w:name="_Toc103558015"/>
+      <w:r>
+        <w:rPr>
+          <w:highlight w:val="green"/>
+        </w:rPr>
         <w:lastRenderedPageBreak/>
         <w:t>ЗАКЛЮЧЕНИЕ</w:t>
       </w:r>
-      <w:bookmarkEnd w:id="123"/>
       <w:bookmarkEnd w:id="124"/>
       <w:bookmarkEnd w:id="125"/>
       <w:bookmarkEnd w:id="126"/>
       <w:bookmarkEnd w:id="127"/>
-    </w:p>
-    <w:p>
-      <w:pPr>
-        <w:rPr>
-          <w:lang w:eastAsia="en-US"/>
-        </w:rPr>
-      </w:pPr>
+      <w:bookmarkEnd w:id="128"/>
+    </w:p>
+    <w:p>
+      <w:r>
+        <w:t xml:space="preserve">В ходе изучения предметной области было выявлено, что </w:t>
+      </w:r>
+      <w:r>
+        <w:t>экономия времени при ведении ежедневного дневника питания является преобладающим параметром</w:t>
+      </w:r>
+      <w:r>
+        <w:t>, на который было акцентировано все внимание при разработке мобильного приложения</w:t>
+      </w:r>
+      <w:r>
+        <w:t xml:space="preserve">. Для того чтобы данный процесс являлся менее трудоемким и времязатратным </w:t>
+      </w:r>
+      <w:r>
+        <w:t xml:space="preserve">был определен основной функционал приложения, который позволит вести ежедневный дневник питания. Чтобы реализовать поставленный функционал мобильного приложения, была выбрана среда разработки </w:t>
+      </w:r>
+      <w:r>
+        <w:rPr>
+          <w:lang w:val="en-US"/>
+        </w:rPr>
+        <w:t>Android</w:t>
+      </w:r>
+      <w:r>
+        <w:t xml:space="preserve"> </w:t>
+      </w:r>
+      <w:r>
+        <w:rPr>
+          <w:lang w:val="en-US"/>
+        </w:rPr>
+        <w:t>Studio</w:t>
+      </w:r>
+      <w:r>
+        <w:t xml:space="preserve"> и язык программирования </w:t>
+      </w:r>
+      <w:r>
+        <w:rPr>
+          <w:lang w:val="en-US"/>
+        </w:rPr>
+        <w:t>Kotlin</w:t>
+      </w:r>
+      <w:r>
+        <w:t>.</w:t>
+      </w:r>
+    </w:p>
+    <w:p>
+      <w:r>
+        <w:t>С целью реализации неперегруженного дизайна были определены</w:t>
+      </w:r>
+      <w:r>
+        <w:t xml:space="preserve"> и разработаны</w:t>
+      </w:r>
+      <w:r>
+        <w:t xml:space="preserve"> основные экраны </w:t>
+      </w:r>
+      <w:r>
+        <w:t>приложения. Данные экраны имеют</w:t>
+      </w:r>
+      <w:r>
+        <w:t xml:space="preserve"> лаконичны</w:t>
+      </w:r>
+      <w:r>
+        <w:t>й</w:t>
+      </w:r>
+      <w:r>
+        <w:t xml:space="preserve"> и минималистичны</w:t>
+      </w:r>
+      <w:r>
+        <w:t>й дизайн</w:t>
+      </w:r>
+      <w:r>
+        <w:t xml:space="preserve"> без лишних элементов, которые могли бы отвлечь внимание пользователя.</w:t>
+      </w:r>
+    </w:p>
+    <w:p>
+      <w:r>
+        <w:t xml:space="preserve">Для реализации </w:t>
+      </w:r>
+      <w:r>
+        <w:t>возможнос</w:t>
+      </w:r>
+      <w:r>
+        <w:t>ти</w:t>
+      </w:r>
+      <w:r>
+        <w:t xml:space="preserve"> сохран</w:t>
+      </w:r>
+      <w:r>
+        <w:t>ения</w:t>
+      </w:r>
+      <w:r>
+        <w:t xml:space="preserve"> </w:t>
+      </w:r>
+      <w:r>
+        <w:t xml:space="preserve">всех </w:t>
+      </w:r>
+      <w:r>
+        <w:t>необходимы</w:t>
+      </w:r>
+      <w:r>
+        <w:t>х</w:t>
+      </w:r>
+      <w:r>
+        <w:t xml:space="preserve"> запис</w:t>
+      </w:r>
+      <w:r>
+        <w:t>ей</w:t>
+      </w:r>
+      <w:r>
+        <w:t xml:space="preserve"> </w:t>
+      </w:r>
+      <w:r>
+        <w:t>пользователя</w:t>
+      </w:r>
+      <w:r>
+        <w:t xml:space="preserve"> </w:t>
+      </w:r>
+      <w:r>
+        <w:t xml:space="preserve">была разработана локальная база данный </w:t>
+      </w:r>
+      <w:r>
+        <w:rPr>
+          <w:lang w:val="en-US"/>
+        </w:rPr>
+        <w:t>SQLite</w:t>
+      </w:r>
+      <w:r>
+        <w:t xml:space="preserve"> </w:t>
+      </w:r>
+      <w:r>
+        <w:t xml:space="preserve">при помощи библиотеки </w:t>
+      </w:r>
+      <w:r>
+        <w:rPr>
+          <w:lang w:val="en-US"/>
+        </w:rPr>
+        <w:t>Room</w:t>
+      </w:r>
+      <w:r>
+        <w:t>.</w:t>
+      </w:r>
+    </w:p>
+    <w:p>
+      <w:r>
+        <w:t xml:space="preserve">В целях проверки функционала мобильного приложения были проведены </w:t>
+      </w:r>
+      <w:r>
+        <w:rPr>
+          <w:lang w:val="en-US"/>
+        </w:rPr>
+        <w:t>Unit</w:t>
+      </w:r>
+      <w:r>
+        <w:t>-</w:t>
+      </w:r>
+      <w:r>
+        <w:t>тесты для бизнес-логики приложения.</w:t>
+      </w:r>
+      <w:r>
+        <w:t xml:space="preserve"> </w:t>
+      </w:r>
+      <w:r>
+        <w:t xml:space="preserve">Все разработанные функции успешно прошли </w:t>
+      </w:r>
+      <w:r>
+        <w:rPr>
+          <w:lang w:val="en-US"/>
+        </w:rPr>
+        <w:t>Unit</w:t>
+      </w:r>
+      <w:r>
+        <w:t>-</w:t>
+      </w:r>
+      <w:r>
+        <w:t>тесты.</w:t>
+      </w:r>
+    </w:p>
+    <w:p>
+      <w:r>
+        <w:t>Таким образом, поставленная цель курсовой работы была достигнута.</w:t>
+      </w:r>
     </w:p>
     <w:p>
       <w:pPr>
@@ -7454,25 +8462,2105 @@
           <w:numId w:val="0"/>
         </w:numPr>
       </w:pPr>
-      <w:bookmarkStart w:id="128" w:name="_Toc103379173"/>
-      <w:bookmarkStart w:id="129" w:name="_Toc103379219"/>
-      <w:bookmarkStart w:id="130" w:name="_Toc103379289"/>
-      <w:bookmarkStart w:id="131" w:name="_Toc103379327"/>
-      <w:bookmarkStart w:id="132" w:name="_Toc103519699"/>
-      <w:r>
+      <w:bookmarkStart w:id="129" w:name="_Toc103379173"/>
+      <w:bookmarkStart w:id="130" w:name="_Toc103379219"/>
+      <w:bookmarkStart w:id="131" w:name="_Toc103379289"/>
+      <w:bookmarkStart w:id="132" w:name="_Toc103379327"/>
+      <w:bookmarkStart w:id="133" w:name="_Toc103558016"/>
+      <w:r>
+        <w:rPr>
+          <w:highlight w:val="green"/>
+        </w:rPr>
         <w:lastRenderedPageBreak/>
         <w:t>СПИСОК ИСТОЧНИКОВ</w:t>
       </w:r>
-      <w:bookmarkEnd w:id="128"/>
       <w:bookmarkEnd w:id="129"/>
       <w:bookmarkEnd w:id="130"/>
       <w:bookmarkEnd w:id="131"/>
       <w:bookmarkEnd w:id="132"/>
-    </w:p>
-    <w:p>
-      <w:pPr>
-        <w:ind w:firstLine="0"/>
-      </w:pPr>
+      <w:bookmarkEnd w:id="133"/>
+    </w:p>
+    <w:p>
+      <w:pPr>
+        <w:pStyle w:val="a3"/>
+        <w:numPr>
+          <w:ilvl w:val="0"/>
+          <w:numId w:val="25"/>
+        </w:numPr>
+        <w:ind w:left="0" w:firstLine="709"/>
+      </w:pPr>
+      <w:r>
+        <w:rPr>
+          <w:lang w:val="en-US"/>
+        </w:rPr>
+        <w:t>YouTube</w:t>
+      </w:r>
+      <w:r>
+        <w:t xml:space="preserve"> </w:t>
+      </w:r>
+      <w:r>
+        <w:t>[Электронный ресурс]</w:t>
+      </w:r>
+      <w:r>
+        <w:t>:</w:t>
+      </w:r>
+      <w:r>
+        <w:t xml:space="preserve"> Плейлист. </w:t>
+      </w:r>
+      <w:r>
+        <w:t>Уроки по архитектуре</w:t>
+      </w:r>
+      <w:r>
+        <w:t>.</w:t>
+      </w:r>
+      <w:r>
+        <w:t xml:space="preserve"> </w:t>
+      </w:r>
+      <w:r>
+        <w:sym w:font="Symbol" w:char="F02D"/>
+      </w:r>
+      <w:r>
+        <w:t xml:space="preserve"> </w:t>
+      </w:r>
+      <w:r>
+        <w:t>Режим доступа:</w:t>
+      </w:r>
+      <w:r>
+        <w:t xml:space="preserve"> </w:t>
+      </w:r>
+      <w:hyperlink r:id="rId50" w:history="1">
+        <w:r>
+          <w:t>www.youtube.com/playlist?list=PLeF3l86ZMVkLQbdR</w:t>
+        </w:r>
+        <w:r>
+          <w:br/>
+          <w:t>L6Ra4cr_cmPROj94y</w:t>
+        </w:r>
+      </w:hyperlink>
+      <w:r>
+        <w:t>.</w:t>
+      </w:r>
+    </w:p>
+    <w:p>
+      <w:pPr>
+        <w:pStyle w:val="a3"/>
+        <w:numPr>
+          <w:ilvl w:val="0"/>
+          <w:numId w:val="25"/>
+        </w:numPr>
+        <w:ind w:left="0" w:firstLine="709"/>
+      </w:pPr>
+      <w:r>
+        <w:rPr>
+          <w:lang w:val="en-US"/>
+        </w:rPr>
+        <w:t>YouTube</w:t>
+      </w:r>
+      <w:r>
+        <w:t xml:space="preserve"> [Электронный ресурс]: </w:t>
+      </w:r>
+      <w:r>
+        <w:t>Плейлист</w:t>
+      </w:r>
+      <w:r>
+        <w:t xml:space="preserve">. </w:t>
+      </w:r>
+      <w:hyperlink r:id="rId51" w:history="1">
+        <w:r>
+          <w:t>Основы разработки Android-приложений</w:t>
+        </w:r>
+      </w:hyperlink>
+      <w:r>
+        <w:t>.</w:t>
+      </w:r>
+      <w:r>
+        <w:t xml:space="preserve"> </w:t>
+      </w:r>
+      <w:r>
+        <w:sym w:font="Symbol" w:char="F02D"/>
+      </w:r>
+      <w:r>
+        <w:t xml:space="preserve"> Режим доступа:</w:t>
+      </w:r>
+      <w:r>
+        <w:t xml:space="preserve"> </w:t>
+      </w:r>
+      <w:hyperlink r:id="rId52" w:history="1">
+        <w:r>
+          <w:t>www.youtub</w:t>
+        </w:r>
+        <w:r>
+          <w:t>e</w:t>
+        </w:r>
+        <w:r>
+          <w:t>.</w:t>
+        </w:r>
+        <w:r>
+          <w:t>c</w:t>
+        </w:r>
+        <w:r>
+          <w:t>om/playlist?list</w:t>
+        </w:r>
+        <w:r>
+          <w:br/>
+          <w:t>=PLRmiL0mct8WnodKkGLpBN0mfXIbAAX-Ux</w:t>
+        </w:r>
+      </w:hyperlink>
+      <w:r>
+        <w:t>.</w:t>
+      </w:r>
+    </w:p>
+    <w:p>
+      <w:pPr>
+        <w:pStyle w:val="a3"/>
+        <w:numPr>
+          <w:ilvl w:val="0"/>
+          <w:numId w:val="25"/>
+        </w:numPr>
+        <w:ind w:left="0" w:firstLine="709"/>
+        <w:rPr>
+          <w:lang w:val="en-US"/>
+        </w:rPr>
+      </w:pPr>
+      <w:r>
+        <w:rPr>
+          <w:lang w:val="en-US"/>
+        </w:rPr>
+        <w:t>YouTube</w:t>
+      </w:r>
+      <w:r>
+        <w:t xml:space="preserve"> [</w:t>
+      </w:r>
+      <w:r>
+        <w:t>Электронный</w:t>
+      </w:r>
+      <w:r>
+        <w:t xml:space="preserve"> </w:t>
+      </w:r>
+      <w:r>
+        <w:t>ресурс</w:t>
+      </w:r>
+      <w:r>
+        <w:t xml:space="preserve">] </w:t>
+      </w:r>
+      <w:r>
+        <w:t>Плейлист</w:t>
+      </w:r>
+      <w:r>
+        <w:t xml:space="preserve">. </w:t>
+      </w:r>
+      <w:r>
+        <w:rPr>
+          <w:lang w:val="en-US"/>
+        </w:rPr>
+        <w:t>ROOM</w:t>
+      </w:r>
+      <w:r>
+        <w:rPr>
+          <w:lang w:val="en-US"/>
+        </w:rPr>
+        <w:t xml:space="preserve"> </w:t>
+      </w:r>
+      <w:r>
+        <w:rPr>
+          <w:lang w:val="en-US"/>
+        </w:rPr>
+        <w:t>Database</w:t>
+      </w:r>
+      <w:r>
+        <w:rPr>
+          <w:lang w:val="en-US"/>
+        </w:rPr>
+        <w:t xml:space="preserve"> - </w:t>
+      </w:r>
+      <w:r>
+        <w:rPr>
+          <w:lang w:val="en-US"/>
+        </w:rPr>
+        <w:t>Kotlin</w:t>
+      </w:r>
+      <w:r>
+        <w:rPr>
+          <w:lang w:val="en-US"/>
+        </w:rPr>
+        <w:t xml:space="preserve">. </w:t>
+      </w:r>
+      <w:r>
+        <w:sym w:font="Symbol" w:char="F02D"/>
+      </w:r>
+      <w:r>
+        <w:rPr>
+          <w:lang w:val="en-US"/>
+        </w:rPr>
+        <w:t xml:space="preserve"> </w:t>
+      </w:r>
+      <w:r>
+        <w:t>Режим</w:t>
+      </w:r>
+      <w:r>
+        <w:rPr>
+          <w:lang w:val="en-US"/>
+        </w:rPr>
+        <w:t xml:space="preserve"> </w:t>
+      </w:r>
+      <w:r>
+        <w:t>доступа</w:t>
+      </w:r>
+      <w:r>
+        <w:rPr>
+          <w:lang w:val="en-US"/>
+        </w:rPr>
+        <w:t xml:space="preserve">: </w:t>
+      </w:r>
+      <w:hyperlink r:id="rId53" w:history="1">
+        <w:r>
+          <w:rPr>
+            <w:lang w:val="en-US"/>
+          </w:rPr>
+          <w:t>www</w:t>
+        </w:r>
+        <w:r>
+          <w:rPr>
+            <w:lang w:val="en-US"/>
+          </w:rPr>
+          <w:t>.</w:t>
+        </w:r>
+        <w:r>
+          <w:rPr>
+            <w:lang w:val="en-US"/>
+          </w:rPr>
+          <w:t>youtube</w:t>
+        </w:r>
+        <w:r>
+          <w:rPr>
+            <w:lang w:val="en-US"/>
+          </w:rPr>
+          <w:t>.</w:t>
+        </w:r>
+        <w:r>
+          <w:rPr>
+            <w:lang w:val="en-US"/>
+          </w:rPr>
+          <w:t>com</w:t>
+        </w:r>
+        <w:r>
+          <w:rPr>
+            <w:lang w:val="en-US"/>
+          </w:rPr>
+          <w:t>/</w:t>
+        </w:r>
+        <w:r>
+          <w:rPr>
+            <w:lang w:val="en-US"/>
+          </w:rPr>
+          <w:t>playlist</w:t>
+        </w:r>
+        <w:r>
+          <w:rPr>
+            <w:lang w:val="en-US"/>
+          </w:rPr>
+          <w:t>?</w:t>
+        </w:r>
+        <w:r>
+          <w:rPr>
+            <w:lang w:val="en-US"/>
+          </w:rPr>
+          <w:t>list</w:t>
+        </w:r>
+        <w:r>
+          <w:rPr>
+            <w:lang w:val="en-US"/>
+          </w:rPr>
+          <w:t>=</w:t>
+        </w:r>
+        <w:r>
+          <w:rPr>
+            <w:lang w:val="en-US"/>
+          </w:rPr>
+          <w:t>PLSrm</w:t>
+        </w:r>
+        <w:r>
+          <w:rPr>
+            <w:lang w:val="en-US"/>
+          </w:rPr>
+          <w:t>9</w:t>
+        </w:r>
+        <w:r>
+          <w:rPr>
+            <w:lang w:val="en-US"/>
+          </w:rPr>
+          <w:t>z</w:t>
+        </w:r>
+        <w:r>
+          <w:rPr>
+            <w:lang w:val="en-US"/>
+          </w:rPr>
+          <w:t>4</w:t>
+        </w:r>
+        <w:r>
+          <w:rPr>
+            <w:lang w:val="en-US"/>
+          </w:rPr>
+          <w:t>zp</w:t>
+        </w:r>
+        <w:r>
+          <w:rPr>
+            <w:lang w:val="en-US"/>
+          </w:rPr>
+          <w:t>4</w:t>
+        </w:r>
+        <w:r>
+          <w:rPr>
+            <w:lang w:val="en-US"/>
+          </w:rPr>
+          <w:t>mEPOfZ</w:t>
+        </w:r>
+        <w:r>
+          <w:rPr>
+            <w:lang w:val="en-US"/>
+          </w:rPr>
+          <w:br/>
+        </w:r>
+        <w:r>
+          <w:rPr>
+            <w:lang w:val="en-US"/>
+          </w:rPr>
+          <w:t>NV</w:t>
+        </w:r>
+        <w:r>
+          <w:rPr>
+            <w:lang w:val="en-US"/>
+          </w:rPr>
+          <w:t>9</w:t>
+        </w:r>
+        <w:r>
+          <w:rPr>
+            <w:lang w:val="en-US"/>
+          </w:rPr>
+          <w:t>O</w:t>
+        </w:r>
+        <w:r>
+          <w:rPr>
+            <w:lang w:val="en-US"/>
+          </w:rPr>
+          <w:t>-</w:t>
+        </w:r>
+        <w:r>
+          <w:rPr>
+            <w:lang w:val="en-US"/>
+          </w:rPr>
+          <w:t>crOhoMa</w:t>
+        </w:r>
+        <w:r>
+          <w:rPr>
+            <w:lang w:val="en-US"/>
+          </w:rPr>
+          <w:t>0</w:t>
+        </w:r>
+        <w:r>
+          <w:rPr>
+            <w:lang w:val="en-US"/>
+          </w:rPr>
+          <w:t>G</w:t>
+        </w:r>
+        <w:r>
+          <w:rPr>
+            <w:lang w:val="en-US"/>
+          </w:rPr>
+          <w:t>2-</w:t>
+        </w:r>
+        <w:r>
+          <w:rPr>
+            <w:lang w:val="en-US"/>
+          </w:rPr>
+          <w:t>o</w:t>
+        </w:r>
+      </w:hyperlink>
+      <w:r>
+        <w:rPr>
+          <w:lang w:val="en-US"/>
+        </w:rPr>
+        <w:t>.</w:t>
+      </w:r>
+    </w:p>
+    <w:p>
+      <w:pPr>
+        <w:pStyle w:val="a3"/>
+        <w:numPr>
+          <w:ilvl w:val="0"/>
+          <w:numId w:val="25"/>
+        </w:numPr>
+        <w:ind w:left="0" w:firstLine="709"/>
+        <w:rPr>
+          <w:lang w:val="en-US"/>
+        </w:rPr>
+      </w:pPr>
+      <w:r>
+        <w:rPr>
+          <w:lang w:val="en-US"/>
+        </w:rPr>
+        <w:t>YouTube</w:t>
+      </w:r>
+      <w:r>
+        <w:rPr>
+          <w:lang w:val="en-US"/>
+        </w:rPr>
+        <w:t xml:space="preserve"> [</w:t>
+      </w:r>
+      <w:r>
+        <w:t>Электронный</w:t>
+      </w:r>
+      <w:r>
+        <w:rPr>
+          <w:lang w:val="en-US"/>
+        </w:rPr>
+        <w:t xml:space="preserve"> </w:t>
+      </w:r>
+      <w:r>
+        <w:t>ресурс</w:t>
+      </w:r>
+      <w:r>
+        <w:rPr>
+          <w:lang w:val="en-US"/>
+        </w:rPr>
+        <w:t>]:</w:t>
+      </w:r>
+      <w:r>
+        <w:rPr>
+          <w:lang w:val="en-US"/>
+        </w:rPr>
+        <w:t xml:space="preserve"> </w:t>
+      </w:r>
+      <w:r>
+        <w:rPr>
+          <w:lang w:val="en-US"/>
+        </w:rPr>
+        <w:t>Jobs, Waiting, Cancelation - Kotlin Coroutines</w:t>
+      </w:r>
+      <w:r>
+        <w:rPr>
+          <w:lang w:val="en-US"/>
+        </w:rPr>
+        <w:t xml:space="preserve">. </w:t>
+      </w:r>
+      <w:r>
+        <w:sym w:font="Symbol" w:char="F02D"/>
+      </w:r>
+      <w:r>
+        <w:rPr>
+          <w:lang w:val="en-US"/>
+        </w:rPr>
+        <w:t xml:space="preserve"> </w:t>
+      </w:r>
+      <w:r>
+        <w:t>Режим</w:t>
+      </w:r>
+      <w:r>
+        <w:rPr>
+          <w:lang w:val="en-US"/>
+        </w:rPr>
+        <w:t xml:space="preserve"> </w:t>
+      </w:r>
+      <w:r>
+        <w:t>доступа</w:t>
+      </w:r>
+      <w:r>
+        <w:rPr>
+          <w:lang w:val="en-US"/>
+        </w:rPr>
+        <w:t xml:space="preserve">: </w:t>
+      </w:r>
+      <w:hyperlink r:id="rId54" w:history="1">
+        <w:r>
+          <w:rPr>
+            <w:lang w:val="en-US"/>
+          </w:rPr>
+          <w:t>www.youtube.com/watch?v=55W60o9uzVc</w:t>
+        </w:r>
+      </w:hyperlink>
+    </w:p>
+    <w:p>
+      <w:pPr>
+        <w:pStyle w:val="a3"/>
+        <w:numPr>
+          <w:ilvl w:val="0"/>
+          <w:numId w:val="25"/>
+        </w:numPr>
+        <w:ind w:left="0" w:firstLine="709"/>
+      </w:pPr>
+      <w:r>
+        <w:rPr>
+          <w:lang w:val="en-US"/>
+        </w:rPr>
+        <w:t>YouTube</w:t>
+      </w:r>
+      <w:r>
+        <w:rPr>
+          <w:lang w:val="en-US"/>
+        </w:rPr>
+        <w:t xml:space="preserve"> [</w:t>
+      </w:r>
+      <w:r>
+        <w:t>Электронный</w:t>
+      </w:r>
+      <w:r>
+        <w:rPr>
+          <w:lang w:val="en-US"/>
+        </w:rPr>
+        <w:t xml:space="preserve"> </w:t>
+      </w:r>
+      <w:r>
+        <w:t>ресурс</w:t>
+      </w:r>
+      <w:r>
+        <w:rPr>
+          <w:lang w:val="en-US"/>
+        </w:rPr>
+        <w:t xml:space="preserve">]: SPINNER - Android Fundamentals. </w:t>
+      </w:r>
+      <w:r>
+        <w:sym w:font="Symbol" w:char="F02D"/>
+      </w:r>
+      <w:r>
+        <w:rPr>
+          <w:lang w:val="en-US"/>
+        </w:rPr>
+        <w:t xml:space="preserve"> </w:t>
+      </w:r>
+      <w:r>
+        <w:t>Режим доступа:</w:t>
+      </w:r>
+      <w:r>
+        <w:t xml:space="preserve"> </w:t>
+      </w:r>
+      <w:hyperlink r:id="rId55" w:history="1">
+        <w:r>
+          <w:t>www.youtube.com/watch?v=ovGZY</w:t>
+        </w:r>
+        <w:r>
+          <w:t>K</w:t>
+        </w:r>
+        <w:r>
+          <w:t>9bq2o&amp;t</w:t>
+        </w:r>
+      </w:hyperlink>
+      <w:r>
+        <w:t>.</w:t>
+      </w:r>
+    </w:p>
+    <w:p>
+      <w:pPr>
+        <w:pStyle w:val="a3"/>
+        <w:numPr>
+          <w:ilvl w:val="0"/>
+          <w:numId w:val="25"/>
+        </w:numPr>
+        <w:ind w:left="0" w:firstLine="709"/>
+      </w:pPr>
+      <w:r>
+        <w:rPr>
+          <w:lang w:val="en-US"/>
+        </w:rPr>
+        <w:t>YouTube</w:t>
+      </w:r>
+      <w:r>
+        <w:rPr>
+          <w:lang w:val="en-US"/>
+        </w:rPr>
+        <w:t xml:space="preserve"> [</w:t>
+      </w:r>
+      <w:r>
+        <w:t>Электронный</w:t>
+      </w:r>
+      <w:r>
+        <w:rPr>
+          <w:lang w:val="en-US"/>
+        </w:rPr>
+        <w:t xml:space="preserve"> </w:t>
+      </w:r>
+      <w:r>
+        <w:t>ресурс</w:t>
+      </w:r>
+      <w:r>
+        <w:rPr>
+          <w:lang w:val="en-US"/>
+        </w:rPr>
+        <w:t xml:space="preserve">]: How to Add a Floating Action Button to a Bottom Navigation - Android Studio Tutorial. </w:t>
+      </w:r>
+      <w:r>
+        <w:sym w:font="Symbol" w:char="F02D"/>
+      </w:r>
+      <w:r>
+        <w:rPr>
+          <w:lang w:val="en-US"/>
+        </w:rPr>
+        <w:t xml:space="preserve"> </w:t>
+      </w:r>
+      <w:r>
+        <w:t>Режим доступа:</w:t>
+      </w:r>
+      <w:r>
+        <w:t xml:space="preserve"> </w:t>
+      </w:r>
+      <w:hyperlink r:id="rId56" w:history="1">
+        <w:r>
+          <w:t>www.youtube.com/watch?v=x6-_va1R788&amp;t</w:t>
+        </w:r>
+      </w:hyperlink>
+      <w:r>
+        <w:t>.</w:t>
+      </w:r>
+    </w:p>
+    <w:p>
+      <w:pPr>
+        <w:pStyle w:val="a3"/>
+        <w:numPr>
+          <w:ilvl w:val="0"/>
+          <w:numId w:val="25"/>
+        </w:numPr>
+        <w:ind w:left="0" w:firstLine="709"/>
+        <w:rPr>
+          <w:lang w:val="en-US"/>
+        </w:rPr>
+      </w:pPr>
+      <w:r>
+        <w:rPr>
+          <w:lang w:val="en-US"/>
+        </w:rPr>
+        <w:t>YouTube</w:t>
+      </w:r>
+      <w:r>
+        <w:rPr>
+          <w:lang w:val="en-US"/>
+        </w:rPr>
+        <w:t xml:space="preserve"> [</w:t>
+      </w:r>
+      <w:r>
+        <w:t>Электронный</w:t>
+      </w:r>
+      <w:r>
+        <w:rPr>
+          <w:lang w:val="en-US"/>
+        </w:rPr>
+        <w:t xml:space="preserve"> </w:t>
+      </w:r>
+      <w:r>
+        <w:t>ресурс</w:t>
+      </w:r>
+      <w:r>
+        <w:rPr>
+          <w:lang w:val="en-US"/>
+        </w:rPr>
+        <w:t>]:</w:t>
+      </w:r>
+      <w:r>
+        <w:rPr>
+          <w:lang w:val="en-US"/>
+        </w:rPr>
+        <w:t xml:space="preserve"> </w:t>
+      </w:r>
+      <w:r>
+        <w:rPr>
+          <w:lang w:val="en-US"/>
+        </w:rPr>
+        <w:t xml:space="preserve">Writing Our First Unit Tests - Testing on Android - Part 3. </w:t>
+      </w:r>
+      <w:r>
+        <w:sym w:font="Symbol" w:char="F02D"/>
+      </w:r>
+      <w:r>
+        <w:rPr>
+          <w:lang w:val="en-US"/>
+        </w:rPr>
+        <w:t xml:space="preserve"> </w:t>
+      </w:r>
+      <w:r>
+        <w:t>Режим</w:t>
+      </w:r>
+      <w:r>
+        <w:rPr>
+          <w:lang w:val="en-US"/>
+        </w:rPr>
+        <w:t xml:space="preserve"> </w:t>
+      </w:r>
+      <w:r>
+        <w:t>доступа</w:t>
+      </w:r>
+      <w:r>
+        <w:rPr>
+          <w:lang w:val="en-US"/>
+        </w:rPr>
+        <w:t xml:space="preserve">: </w:t>
+      </w:r>
+      <w:hyperlink r:id="rId57" w:history="1">
+        <w:r>
+          <w:rPr>
+            <w:lang w:val="en-US"/>
+          </w:rPr>
+          <w:t>www.youtube.com/watch?v</w:t>
+        </w:r>
+        <w:r>
+          <w:rPr>
+            <w:lang w:val="en-US"/>
+          </w:rPr>
+          <w:br/>
+          <w:t>=W0ag98EDhGc</w:t>
+        </w:r>
+      </w:hyperlink>
+      <w:r>
+        <w:rPr>
+          <w:lang w:val="en-US"/>
+        </w:rPr>
+        <w:t>.</w:t>
+      </w:r>
+    </w:p>
+    <w:p>
+      <w:pPr>
+        <w:pStyle w:val="a3"/>
+        <w:numPr>
+          <w:ilvl w:val="0"/>
+          <w:numId w:val="25"/>
+        </w:numPr>
+        <w:ind w:left="0" w:firstLine="709"/>
+        <w:rPr>
+          <w:lang w:val="en-US"/>
+        </w:rPr>
+      </w:pPr>
+      <w:r>
+        <w:rPr>
+          <w:lang w:val="en-US"/>
+        </w:rPr>
+        <w:t>YouTube</w:t>
+      </w:r>
+      <w:r>
+        <w:rPr>
+          <w:lang w:val="en-US"/>
+        </w:rPr>
+        <w:t xml:space="preserve"> [</w:t>
+      </w:r>
+      <w:r>
+        <w:t>Электронный</w:t>
+      </w:r>
+      <w:r>
+        <w:rPr>
+          <w:lang w:val="en-US"/>
+        </w:rPr>
+        <w:t xml:space="preserve"> </w:t>
+      </w:r>
+      <w:r>
+        <w:t>ресурс</w:t>
+      </w:r>
+      <w:r>
+        <w:rPr>
+          <w:lang w:val="en-US"/>
+        </w:rPr>
+        <w:t>]</w:t>
+      </w:r>
+      <w:r>
+        <w:rPr>
+          <w:lang w:val="en-US"/>
+        </w:rPr>
+        <w:t xml:space="preserve"> </w:t>
+      </w:r>
+      <w:r>
+        <w:rPr>
+          <w:lang w:val="en-US"/>
+        </w:rPr>
+        <w:t>Testing Android Components, @Before &amp; @After - Testing on Android</w:t>
+      </w:r>
+      <w:r>
+        <w:rPr>
+          <w:lang w:val="en-US"/>
+        </w:rPr>
+        <w:t xml:space="preserve">. </w:t>
+      </w:r>
+      <w:r>
+        <w:sym w:font="Symbol" w:char="F02D"/>
+      </w:r>
+      <w:r>
+        <w:rPr>
+          <w:lang w:val="en-US"/>
+        </w:rPr>
+        <w:t xml:space="preserve"> </w:t>
+      </w:r>
+      <w:r>
+        <w:t>Режим</w:t>
+      </w:r>
+      <w:r>
+        <w:rPr>
+          <w:lang w:val="en-US"/>
+        </w:rPr>
+        <w:t xml:space="preserve"> </w:t>
+      </w:r>
+      <w:r>
+        <w:t>доступа</w:t>
+      </w:r>
+      <w:r>
+        <w:rPr>
+          <w:lang w:val="en-US"/>
+        </w:rPr>
+        <w:t xml:space="preserve">: </w:t>
+      </w:r>
+      <w:hyperlink r:id="rId58" w:history="1">
+        <w:r>
+          <w:rPr>
+            <w:lang w:val="en-US"/>
+          </w:rPr>
+          <w:t>www.youtube.com/watch?v=PsoLeJOh30o&amp;t</w:t>
+        </w:r>
+      </w:hyperlink>
+      <w:r>
+        <w:rPr>
+          <w:lang w:val="en-US"/>
+        </w:rPr>
+        <w:t>.</w:t>
+      </w:r>
+    </w:p>
+    <w:p>
+      <w:pPr>
+        <w:rPr>
+          <w:lang w:val="en-US"/>
+        </w:rPr>
+      </w:pPr>
+      <w:r>
+        <w:rPr>
+          <w:lang w:val="en-US"/>
+        </w:rPr>
+        <w:br w:type="page"/>
+      </w:r>
+    </w:p>
+    <w:p>
+      <w:pPr>
+        <w:pStyle w:val="a3"/>
+        <w:numPr>
+          <w:ilvl w:val="0"/>
+          <w:numId w:val="25"/>
+        </w:numPr>
+        <w:ind w:left="0" w:firstLine="709"/>
+      </w:pPr>
+      <w:r>
+        <w:rPr>
+          <w:lang w:val="en-US"/>
+        </w:rPr>
+        <w:lastRenderedPageBreak/>
+        <w:t>YouTube</w:t>
+      </w:r>
+      <w:r>
+        <w:rPr>
+          <w:lang w:val="en-US"/>
+        </w:rPr>
+        <w:t xml:space="preserve"> [</w:t>
+      </w:r>
+      <w:r>
+        <w:t>Электронный</w:t>
+      </w:r>
+      <w:r>
+        <w:rPr>
+          <w:lang w:val="en-US"/>
+        </w:rPr>
+        <w:t xml:space="preserve"> </w:t>
+      </w:r>
+      <w:r>
+        <w:t>ресурс</w:t>
+      </w:r>
+      <w:r>
+        <w:rPr>
+          <w:lang w:val="en-US"/>
+        </w:rPr>
+        <w:t>]</w:t>
+      </w:r>
+      <w:r>
+        <w:rPr>
+          <w:lang w:val="en-US"/>
+        </w:rPr>
+        <w:t xml:space="preserve"> </w:t>
+      </w:r>
+      <w:r>
+        <w:rPr>
+          <w:lang w:val="en-US"/>
+        </w:rPr>
+        <w:t xml:space="preserve">List Adapter with View Model and </w:t>
+      </w:r>
+      <w:proofErr w:type="spellStart"/>
+      <w:r>
+        <w:rPr>
+          <w:lang w:val="en-US"/>
+        </w:rPr>
+        <w:t>RecyclerView</w:t>
+      </w:r>
+      <w:proofErr w:type="spellEnd"/>
+      <w:r>
+        <w:rPr>
+          <w:lang w:val="en-US"/>
+        </w:rPr>
+        <w:t xml:space="preserve"> | </w:t>
+      </w:r>
+      <w:proofErr w:type="spellStart"/>
+      <w:r>
+        <w:rPr>
+          <w:lang w:val="en-US"/>
+        </w:rPr>
+        <w:t>DiffUtil.ItemCallback</w:t>
+      </w:r>
+      <w:proofErr w:type="spellEnd"/>
+      <w:r>
+        <w:rPr>
+          <w:lang w:val="en-US"/>
+        </w:rPr>
+        <w:t xml:space="preserve">. </w:t>
+      </w:r>
+      <w:r>
+        <w:sym w:font="Symbol" w:char="F02D"/>
+      </w:r>
+      <w:r>
+        <w:rPr>
+          <w:lang w:val="en-US"/>
+        </w:rPr>
+        <w:t xml:space="preserve"> </w:t>
+      </w:r>
+      <w:r>
+        <w:t>Режим</w:t>
+      </w:r>
+      <w:r>
+        <w:t xml:space="preserve"> </w:t>
+      </w:r>
+      <w:r>
+        <w:t>доступа</w:t>
+      </w:r>
+      <w:r>
+        <w:t xml:space="preserve">: </w:t>
+      </w:r>
+      <w:hyperlink r:id="rId59" w:history="1">
+        <w:r>
+          <w:t>www.youtube.com/watch?v=9XL2l8AgtGQ&amp;t</w:t>
+        </w:r>
+      </w:hyperlink>
+      <w:r>
+        <w:t>.</w:t>
+      </w:r>
+    </w:p>
+    <w:p>
+      <w:pPr>
+        <w:pStyle w:val="a3"/>
+        <w:numPr>
+          <w:ilvl w:val="0"/>
+          <w:numId w:val="25"/>
+        </w:numPr>
+        <w:ind w:left="0" w:firstLine="709"/>
+      </w:pPr>
+      <w:r>
+        <w:rPr>
+          <w:lang w:val="en-US"/>
+        </w:rPr>
+        <w:t>YouTube</w:t>
+      </w:r>
+      <w:r>
+        <w:rPr>
+          <w:lang w:val="en-US"/>
+        </w:rPr>
+        <w:t xml:space="preserve"> [</w:t>
+      </w:r>
+      <w:r>
+        <w:t>Электронный</w:t>
+      </w:r>
+      <w:r>
+        <w:rPr>
+          <w:lang w:val="en-US"/>
+        </w:rPr>
+        <w:t xml:space="preserve"> </w:t>
+      </w:r>
+      <w:r>
+        <w:t>ресурс</w:t>
+      </w:r>
+      <w:r>
+        <w:rPr>
+          <w:lang w:val="en-US"/>
+        </w:rPr>
+        <w:t>]</w:t>
+      </w:r>
+      <w:r>
+        <w:rPr>
+          <w:lang w:val="en-US"/>
+        </w:rPr>
+        <w:t xml:space="preserve"> </w:t>
+      </w:r>
+      <w:r>
+        <w:rPr>
+          <w:lang w:val="en-US"/>
+        </w:rPr>
+        <w:t xml:space="preserve">Android ROOM Database | </w:t>
+      </w:r>
+      <w:proofErr w:type="spellStart"/>
+      <w:r>
+        <w:rPr>
+          <w:lang w:val="en-US"/>
+        </w:rPr>
+        <w:t>ViewModel</w:t>
+      </w:r>
+      <w:proofErr w:type="spellEnd"/>
+      <w:r>
+        <w:rPr>
+          <w:lang w:val="en-US"/>
+        </w:rPr>
+        <w:t xml:space="preserve">, </w:t>
+      </w:r>
+      <w:proofErr w:type="spellStart"/>
+      <w:r>
+        <w:rPr>
+          <w:lang w:val="en-US"/>
+        </w:rPr>
+        <w:t>LiveData</w:t>
+      </w:r>
+      <w:proofErr w:type="spellEnd"/>
+      <w:r>
+        <w:rPr>
+          <w:lang w:val="en-US"/>
+        </w:rPr>
+        <w:t xml:space="preserve">, </w:t>
+      </w:r>
+      <w:proofErr w:type="spellStart"/>
+      <w:r>
+        <w:rPr>
+          <w:lang w:val="en-US"/>
+        </w:rPr>
+        <w:t>RecyclerView</w:t>
+      </w:r>
+      <w:proofErr w:type="spellEnd"/>
+      <w:r>
+        <w:rPr>
+          <w:lang w:val="en-US"/>
+        </w:rPr>
+        <w:t xml:space="preserve"> Tutorial using Kotlin</w:t>
+      </w:r>
+      <w:r>
+        <w:rPr>
+          <w:lang w:val="en-US"/>
+        </w:rPr>
+        <w:t xml:space="preserve">. </w:t>
+      </w:r>
+      <w:r>
+        <w:sym w:font="Symbol" w:char="F02D"/>
+      </w:r>
+      <w:r>
+        <w:rPr>
+          <w:lang w:val="en-US"/>
+        </w:rPr>
+        <w:t xml:space="preserve"> </w:t>
+      </w:r>
+      <w:r>
+        <w:t>Режим</w:t>
+      </w:r>
+      <w:r>
+        <w:t xml:space="preserve"> </w:t>
+      </w:r>
+      <w:r>
+        <w:t>доступа</w:t>
+      </w:r>
+      <w:r>
+        <w:t>:</w:t>
+      </w:r>
+      <w:r>
+        <w:t xml:space="preserve"> </w:t>
+      </w:r>
+      <w:hyperlink r:id="rId60" w:history="1">
+        <w:r>
+          <w:rPr>
+            <w:lang w:val="en-US"/>
+          </w:rPr>
+          <w:t>www</w:t>
+        </w:r>
+        <w:r>
+          <w:t>.</w:t>
+        </w:r>
+        <w:proofErr w:type="spellStart"/>
+        <w:r>
+          <w:rPr>
+            <w:lang w:val="en-US"/>
+          </w:rPr>
+          <w:t>youtube</w:t>
+        </w:r>
+        <w:proofErr w:type="spellEnd"/>
+        <w:r>
+          <w:t>.</w:t>
+        </w:r>
+        <w:r>
+          <w:rPr>
+            <w:lang w:val="en-US"/>
+          </w:rPr>
+          <w:t>com</w:t>
+        </w:r>
+        <w:r>
+          <w:t>/</w:t>
+        </w:r>
+        <w:r>
+          <w:rPr>
+            <w:lang w:val="en-US"/>
+          </w:rPr>
+          <w:t>watch</w:t>
+        </w:r>
+        <w:r>
+          <w:t>?</w:t>
+        </w:r>
+        <w:r>
+          <w:rPr>
+            <w:lang w:val="en-US"/>
+          </w:rPr>
+          <w:t>v</w:t>
+        </w:r>
+        <w:r>
+          <w:t>=</w:t>
+        </w:r>
+        <w:proofErr w:type="spellStart"/>
+        <w:r>
+          <w:rPr>
+            <w:lang w:val="en-US"/>
+          </w:rPr>
+          <w:t>aK</w:t>
+        </w:r>
+        <w:proofErr w:type="spellEnd"/>
+        <w:r>
+          <w:t>9</w:t>
+        </w:r>
+        <w:proofErr w:type="spellStart"/>
+        <w:r>
+          <w:rPr>
+            <w:lang w:val="en-US"/>
+          </w:rPr>
+          <w:t>tOipNm</w:t>
+        </w:r>
+        <w:proofErr w:type="spellEnd"/>
+        <w:r>
+          <w:t>0</w:t>
+        </w:r>
+        <w:r>
+          <w:rPr>
+            <w:lang w:val="en-US"/>
+          </w:rPr>
+          <w:t>o</w:t>
+        </w:r>
+        <w:r>
+          <w:t>&amp;</w:t>
+        </w:r>
+        <w:r>
+          <w:rPr>
+            <w:lang w:val="en-US"/>
+          </w:rPr>
+          <w:t>t</w:t>
+        </w:r>
+      </w:hyperlink>
+      <w:r>
+        <w:t>.</w:t>
+      </w:r>
+    </w:p>
+    <w:p>
+      <w:pPr>
+        <w:pStyle w:val="a3"/>
+        <w:numPr>
+          <w:ilvl w:val="0"/>
+          <w:numId w:val="25"/>
+        </w:numPr>
+        <w:ind w:left="0" w:firstLine="709"/>
+        <w:rPr>
+          <w:lang w:val="en-US"/>
+        </w:rPr>
+      </w:pPr>
+      <w:r>
+        <w:rPr>
+          <w:lang w:val="en-US"/>
+        </w:rPr>
+        <w:t>YouTube</w:t>
+      </w:r>
+      <w:r>
+        <w:rPr>
+          <w:lang w:val="en-US"/>
+        </w:rPr>
+        <w:t xml:space="preserve"> [</w:t>
+      </w:r>
+      <w:r>
+        <w:t>Электронный</w:t>
+      </w:r>
+      <w:r>
+        <w:rPr>
+          <w:lang w:val="en-US"/>
+        </w:rPr>
+        <w:t xml:space="preserve"> </w:t>
+      </w:r>
+      <w:r>
+        <w:t>ресурс</w:t>
+      </w:r>
+      <w:r>
+        <w:rPr>
+          <w:lang w:val="en-US"/>
+        </w:rPr>
+        <w:t>]</w:t>
+      </w:r>
+      <w:r>
+        <w:rPr>
+          <w:lang w:val="en-US"/>
+        </w:rPr>
+        <w:t xml:space="preserve"> </w:t>
+      </w:r>
+      <w:r>
+        <w:rPr>
+          <w:lang w:val="en-US"/>
+        </w:rPr>
+        <w:t>Testing Room Databases - Testing on Android - Part 6</w:t>
+      </w:r>
+      <w:r>
+        <w:rPr>
+          <w:lang w:val="en-US"/>
+        </w:rPr>
+        <w:t xml:space="preserve">. </w:t>
+      </w:r>
+      <w:r>
+        <w:sym w:font="Symbol" w:char="F02D"/>
+      </w:r>
+      <w:r>
+        <w:rPr>
+          <w:lang w:val="en-US"/>
+        </w:rPr>
+        <w:t xml:space="preserve"> </w:t>
+      </w:r>
+      <w:r>
+        <w:t>Режим</w:t>
+      </w:r>
+      <w:r>
+        <w:rPr>
+          <w:lang w:val="en-US"/>
+        </w:rPr>
+        <w:t xml:space="preserve"> </w:t>
+      </w:r>
+      <w:r>
+        <w:t>доступа</w:t>
+      </w:r>
+      <w:r>
+        <w:rPr>
+          <w:lang w:val="en-US"/>
+        </w:rPr>
+        <w:t xml:space="preserve">: </w:t>
+      </w:r>
+      <w:hyperlink r:id="rId61" w:history="1">
+        <w:r>
+          <w:rPr>
+            <w:lang w:val="en-US"/>
+          </w:rPr>
+          <w:t>www.youtube.com/watch?v=</w:t>
+        </w:r>
+        <w:r>
+          <w:rPr>
+            <w:lang w:val="en-US"/>
+          </w:rPr>
+          <w:br/>
+          <w:t>xGbr9LOSbC0&amp;t</w:t>
+        </w:r>
+      </w:hyperlink>
+      <w:r>
+        <w:rPr>
+          <w:lang w:val="en-US"/>
+        </w:rPr>
+        <w:t>.</w:t>
+      </w:r>
+    </w:p>
+    <w:p>
+      <w:pPr>
+        <w:pStyle w:val="a3"/>
+        <w:numPr>
+          <w:ilvl w:val="0"/>
+          <w:numId w:val="25"/>
+        </w:numPr>
+        <w:ind w:left="0" w:firstLine="709"/>
+        <w:rPr>
+          <w:lang w:val="en-US"/>
+        </w:rPr>
+      </w:pPr>
+      <w:r>
+        <w:rPr>
+          <w:lang w:val="en-US"/>
+        </w:rPr>
+        <w:t>YouTube</w:t>
+      </w:r>
+      <w:r>
+        <w:rPr>
+          <w:lang w:val="en-US"/>
+        </w:rPr>
+        <w:t xml:space="preserve"> [</w:t>
+      </w:r>
+      <w:r>
+        <w:t>Электронный</w:t>
+      </w:r>
+      <w:r>
+        <w:rPr>
+          <w:lang w:val="en-US"/>
+        </w:rPr>
+        <w:t xml:space="preserve"> </w:t>
+      </w:r>
+      <w:r>
+        <w:t>ресурс</w:t>
+      </w:r>
+      <w:r>
+        <w:rPr>
+          <w:lang w:val="en-US"/>
+        </w:rPr>
+        <w:t>]</w:t>
+      </w:r>
+      <w:r>
+        <w:rPr>
+          <w:lang w:val="en-US"/>
+        </w:rPr>
+        <w:t xml:space="preserve"> </w:t>
+      </w:r>
+      <w:r>
+        <w:rPr>
+          <w:lang w:val="en-US"/>
+        </w:rPr>
+        <w:t>How to Make a Clean Architecture Cryptocurrency App (MVVM, Use Cases, Compose) - Android Studio</w:t>
+      </w:r>
+      <w:r>
+        <w:rPr>
+          <w:lang w:val="en-US"/>
+        </w:rPr>
+        <w:t xml:space="preserve">. </w:t>
+      </w:r>
+      <w:r>
+        <w:sym w:font="Symbol" w:char="F02D"/>
+      </w:r>
+      <w:r>
+        <w:rPr>
+          <w:lang w:val="en-US"/>
+        </w:rPr>
+        <w:t xml:space="preserve"> </w:t>
+      </w:r>
+      <w:r>
+        <w:t>Режим</w:t>
+      </w:r>
+      <w:r>
+        <w:rPr>
+          <w:lang w:val="en-US"/>
+        </w:rPr>
+        <w:t xml:space="preserve"> </w:t>
+      </w:r>
+      <w:r>
+        <w:t>доступа</w:t>
+      </w:r>
+      <w:r>
+        <w:rPr>
+          <w:lang w:val="en-US"/>
+        </w:rPr>
+        <w:t>:</w:t>
+      </w:r>
+      <w:r>
+        <w:rPr>
+          <w:lang w:val="en-US"/>
+        </w:rPr>
+        <w:t xml:space="preserve"> </w:t>
+      </w:r>
+      <w:hyperlink r:id="rId62" w:history="1">
+        <w:r>
+          <w:rPr>
+            <w:lang w:val="en-US"/>
+          </w:rPr>
+          <w:t>www.youtube.com/watch?v=EF33KmyprEQ</w:t>
+        </w:r>
+      </w:hyperlink>
+      <w:r>
+        <w:rPr>
+          <w:lang w:val="en-US"/>
+        </w:rPr>
+        <w:t>.</w:t>
+      </w:r>
+    </w:p>
+    <w:p>
+      <w:pPr>
+        <w:pStyle w:val="a3"/>
+        <w:numPr>
+          <w:ilvl w:val="0"/>
+          <w:numId w:val="25"/>
+        </w:numPr>
+        <w:ind w:left="0" w:firstLine="709"/>
+        <w:rPr>
+          <w:lang w:val="en-US"/>
+        </w:rPr>
+      </w:pPr>
+      <w:r>
+        <w:rPr>
+          <w:lang w:val="en-US"/>
+        </w:rPr>
+        <w:t>Material</w:t>
+      </w:r>
+      <w:r>
+        <w:rPr>
+          <w:lang w:val="en-US"/>
+        </w:rPr>
+        <w:t xml:space="preserve"> Design</w:t>
+      </w:r>
+      <w:r>
+        <w:rPr>
+          <w:lang w:val="en-US"/>
+        </w:rPr>
+        <w:t xml:space="preserve"> [</w:t>
+      </w:r>
+      <w:r>
+        <w:t>Электронный</w:t>
+      </w:r>
+      <w:r>
+        <w:rPr>
+          <w:lang w:val="en-US"/>
+        </w:rPr>
+        <w:t xml:space="preserve"> </w:t>
+      </w:r>
+      <w:r>
+        <w:t>ресурс</w:t>
+      </w:r>
+      <w:r>
+        <w:rPr>
+          <w:lang w:val="en-US"/>
+        </w:rPr>
+        <w:t>]</w:t>
+      </w:r>
+      <w:r>
+        <w:rPr>
+          <w:lang w:val="en-US"/>
+        </w:rPr>
+        <w:t xml:space="preserve"> Bottom navigation</w:t>
+      </w:r>
+      <w:r>
+        <w:rPr>
+          <w:lang w:val="en-US"/>
+        </w:rPr>
+        <w:t xml:space="preserve">. </w:t>
+      </w:r>
+      <w:r>
+        <w:sym w:font="Symbol" w:char="F02D"/>
+      </w:r>
+      <w:r>
+        <w:rPr>
+          <w:lang w:val="en-US"/>
+        </w:rPr>
+        <w:t xml:space="preserve"> </w:t>
+      </w:r>
+      <w:r>
+        <w:t>Режим</w:t>
+      </w:r>
+      <w:r>
+        <w:rPr>
+          <w:lang w:val="en-US"/>
+        </w:rPr>
+        <w:t xml:space="preserve"> </w:t>
+      </w:r>
+      <w:r>
+        <w:t>доступа</w:t>
+      </w:r>
+      <w:r>
+        <w:rPr>
+          <w:lang w:val="en-US"/>
+        </w:rPr>
+        <w:t xml:space="preserve">: </w:t>
+      </w:r>
+      <w:hyperlink r:id="rId63" w:history="1">
+        <w:r>
+          <w:rPr>
+            <w:lang w:val="en-US"/>
+          </w:rPr>
+          <w:t>material.io/components/bottom-navigation</w:t>
+        </w:r>
+      </w:hyperlink>
+      <w:r>
+        <w:rPr>
+          <w:lang w:val="en-US"/>
+        </w:rPr>
+        <w:t>.</w:t>
+      </w:r>
+    </w:p>
+    <w:p>
+      <w:pPr>
+        <w:pStyle w:val="a3"/>
+        <w:numPr>
+          <w:ilvl w:val="0"/>
+          <w:numId w:val="25"/>
+        </w:numPr>
+        <w:ind w:left="0" w:firstLine="709"/>
+        <w:rPr>
+          <w:lang w:val="en-US"/>
+        </w:rPr>
+      </w:pPr>
+      <w:r>
+        <w:rPr>
+          <w:lang w:val="en-US"/>
+        </w:rPr>
+        <w:t>Material Design</w:t>
+      </w:r>
+      <w:r>
+        <w:rPr>
+          <w:lang w:val="en-US"/>
+        </w:rPr>
+        <w:t xml:space="preserve"> [</w:t>
+      </w:r>
+      <w:r>
+        <w:t>Электронный</w:t>
+      </w:r>
+      <w:r>
+        <w:rPr>
+          <w:lang w:val="en-US"/>
+        </w:rPr>
+        <w:t xml:space="preserve"> </w:t>
+      </w:r>
+      <w:r>
+        <w:t>ресурс</w:t>
+      </w:r>
+      <w:r>
+        <w:rPr>
+          <w:lang w:val="en-US"/>
+        </w:rPr>
+        <w:t>]</w:t>
+      </w:r>
+      <w:r>
+        <w:rPr>
+          <w:lang w:val="en-US"/>
+        </w:rPr>
+        <w:t xml:space="preserve"> Floating Action Button</w:t>
+      </w:r>
+      <w:r>
+        <w:rPr>
+          <w:lang w:val="en-US"/>
+        </w:rPr>
+        <w:t xml:space="preserve">. </w:t>
+      </w:r>
+      <w:r>
+        <w:sym w:font="Symbol" w:char="F02D"/>
+      </w:r>
+      <w:r>
+        <w:rPr>
+          <w:lang w:val="en-US"/>
+        </w:rPr>
+        <w:t xml:space="preserve"> </w:t>
+      </w:r>
+      <w:r>
+        <w:t>Режим</w:t>
+      </w:r>
+      <w:r>
+        <w:rPr>
+          <w:lang w:val="en-US"/>
+        </w:rPr>
+        <w:t xml:space="preserve"> </w:t>
+      </w:r>
+      <w:r>
+        <w:t>доступа</w:t>
+      </w:r>
+      <w:r>
+        <w:rPr>
+          <w:lang w:val="en-US"/>
+        </w:rPr>
+        <w:t>:</w:t>
+      </w:r>
+      <w:r>
+        <w:rPr>
+          <w:lang w:val="en-US"/>
+        </w:rPr>
+        <w:t xml:space="preserve"> </w:t>
+      </w:r>
+      <w:hyperlink r:id="rId64" w:history="1">
+        <w:r>
+          <w:rPr>
+            <w:lang w:val="en-US"/>
+          </w:rPr>
+          <w:t>material</w:t>
+        </w:r>
+        <w:r>
+          <w:rPr>
+            <w:lang w:val="en-US"/>
+          </w:rPr>
+          <w:t>.</w:t>
+        </w:r>
+        <w:r>
+          <w:rPr>
+            <w:lang w:val="en-US"/>
+          </w:rPr>
+          <w:t>io</w:t>
+        </w:r>
+        <w:r>
+          <w:rPr>
+            <w:lang w:val="en-US"/>
+          </w:rPr>
+          <w:t>/</w:t>
+        </w:r>
+        <w:r>
+          <w:rPr>
+            <w:lang w:val="en-US"/>
+          </w:rPr>
+          <w:t>components</w:t>
+        </w:r>
+        <w:r>
+          <w:rPr>
+            <w:lang w:val="en-US"/>
+          </w:rPr>
+          <w:t>/</w:t>
+        </w:r>
+        <w:r>
+          <w:rPr>
+            <w:lang w:val="en-US"/>
+          </w:rPr>
+          <w:t>buttons</w:t>
+        </w:r>
+        <w:r>
+          <w:rPr>
+            <w:lang w:val="en-US"/>
+          </w:rPr>
+          <w:t>-</w:t>
+        </w:r>
+        <w:r>
+          <w:rPr>
+            <w:lang w:val="en-US"/>
+          </w:rPr>
+          <w:t>floating</w:t>
+        </w:r>
+        <w:r>
+          <w:rPr>
+            <w:lang w:val="en-US"/>
+          </w:rPr>
+          <w:t>-</w:t>
+        </w:r>
+        <w:r>
+          <w:rPr>
+            <w:lang w:val="en-US"/>
+          </w:rPr>
+          <w:t>action</w:t>
+        </w:r>
+        <w:r>
+          <w:rPr>
+            <w:lang w:val="en-US"/>
+          </w:rPr>
+          <w:t>-</w:t>
+        </w:r>
+        <w:r>
+          <w:rPr>
+            <w:lang w:val="en-US"/>
+          </w:rPr>
+          <w:t>button</w:t>
+        </w:r>
+      </w:hyperlink>
+      <w:r>
+        <w:rPr>
+          <w:lang w:val="en-US"/>
+        </w:rPr>
+        <w:t>.</w:t>
+      </w:r>
+    </w:p>
+    <w:p>
+      <w:pPr>
+        <w:pStyle w:val="a3"/>
+        <w:numPr>
+          <w:ilvl w:val="0"/>
+          <w:numId w:val="25"/>
+        </w:numPr>
+        <w:ind w:left="0" w:firstLine="709"/>
+      </w:pPr>
+      <w:proofErr w:type="spellStart"/>
+      <w:r>
+        <w:rPr>
+          <w:lang w:val="en-US"/>
+        </w:rPr>
+        <w:t>S</w:t>
+      </w:r>
+      <w:r>
+        <w:rPr>
+          <w:lang w:val="en-US"/>
+        </w:rPr>
+        <w:t>tack</w:t>
+      </w:r>
+      <w:r>
+        <w:rPr>
+          <w:lang w:val="en-US"/>
+        </w:rPr>
+        <w:t>O</w:t>
+      </w:r>
+      <w:r>
+        <w:rPr>
+          <w:lang w:val="en-US"/>
+        </w:rPr>
+        <w:t>verflow</w:t>
+      </w:r>
+      <w:proofErr w:type="spellEnd"/>
+      <w:r>
+        <w:t xml:space="preserve"> </w:t>
+      </w:r>
+      <w:r>
+        <w:t>[</w:t>
+      </w:r>
+      <w:r>
+        <w:t>Электронный</w:t>
+      </w:r>
+      <w:r>
+        <w:t xml:space="preserve"> </w:t>
+      </w:r>
+      <w:r>
+        <w:t>ресурс</w:t>
+      </w:r>
+      <w:r>
+        <w:t xml:space="preserve">] </w:t>
+      </w:r>
+      <w:r>
+        <w:t>С</w:t>
+      </w:r>
+      <w:r>
+        <w:t>истема вопросов и ответов о программировании</w:t>
+      </w:r>
+      <w:r>
+        <w:t xml:space="preserve">. </w:t>
+      </w:r>
+      <w:r>
+        <w:sym w:font="Symbol" w:char="F02D"/>
+      </w:r>
+      <w:r>
+        <w:t xml:space="preserve"> </w:t>
+      </w:r>
+      <w:r>
+        <w:t>Режим</w:t>
+      </w:r>
+      <w:r>
+        <w:t xml:space="preserve"> </w:t>
+      </w:r>
+      <w:r>
+        <w:t>доступа</w:t>
+      </w:r>
+      <w:r>
+        <w:t>:</w:t>
+      </w:r>
+      <w:r>
+        <w:t xml:space="preserve"> </w:t>
+      </w:r>
+      <w:hyperlink r:id="rId65" w:history="1">
+        <w:proofErr w:type="spellStart"/>
+        <w:r>
+          <w:rPr>
+            <w:lang w:val="en-US"/>
+          </w:rPr>
+          <w:t>stackoverflow</w:t>
+        </w:r>
+        <w:proofErr w:type="spellEnd"/>
+        <w:r>
+          <w:t>.</w:t>
+        </w:r>
+        <w:r>
+          <w:rPr>
+            <w:lang w:val="en-US"/>
+          </w:rPr>
+          <w:t>com</w:t>
+        </w:r>
+        <w:r>
+          <w:t>/</w:t>
+        </w:r>
+        <w:r>
+          <w:rPr>
+            <w:lang w:val="en-US"/>
+          </w:rPr>
+          <w:t>questions</w:t>
+        </w:r>
+      </w:hyperlink>
+      <w:r>
+        <w:t>.</w:t>
+      </w:r>
+    </w:p>
+    <w:p>
+      <w:pPr>
+        <w:pStyle w:val="a3"/>
+        <w:numPr>
+          <w:ilvl w:val="0"/>
+          <w:numId w:val="25"/>
+        </w:numPr>
+        <w:ind w:left="0" w:firstLine="709"/>
+        <w:rPr>
+          <w:lang w:val="en-US"/>
+        </w:rPr>
+      </w:pPr>
+      <w:proofErr w:type="spellStart"/>
+      <w:r>
+        <w:rPr>
+          <w:lang w:val="en-US"/>
+        </w:rPr>
+        <w:t>Metanit</w:t>
+      </w:r>
+      <w:proofErr w:type="spellEnd"/>
+      <w:r>
+        <w:t xml:space="preserve"> [</w:t>
+      </w:r>
+      <w:r>
+        <w:t>Электронный</w:t>
+      </w:r>
+      <w:r>
+        <w:t xml:space="preserve"> </w:t>
+      </w:r>
+      <w:r>
+        <w:t>ресурс</w:t>
+      </w:r>
+      <w:r>
+        <w:t xml:space="preserve">] </w:t>
+      </w:r>
+      <w:r>
+        <w:t>Сайт о программировании</w:t>
+      </w:r>
+      <w:r>
+        <w:t xml:space="preserve">. </w:t>
+      </w:r>
+      <w:r>
+        <w:sym w:font="Symbol" w:char="F02D"/>
+      </w:r>
+      <w:r>
+        <w:t xml:space="preserve"> </w:t>
+      </w:r>
+      <w:r>
+        <w:t>Режим</w:t>
+      </w:r>
+      <w:r>
+        <w:rPr>
+          <w:lang w:val="en-US"/>
+        </w:rPr>
+        <w:t xml:space="preserve"> </w:t>
+      </w:r>
+      <w:r>
+        <w:t>доступа</w:t>
+      </w:r>
+      <w:r>
+        <w:rPr>
+          <w:lang w:val="en-US"/>
+        </w:rPr>
+        <w:t>:</w:t>
+      </w:r>
+      <w:r>
+        <w:rPr>
+          <w:lang w:val="en-US"/>
+        </w:rPr>
+        <w:t xml:space="preserve"> </w:t>
+      </w:r>
+      <w:hyperlink r:id="rId66" w:history="1">
+        <w:r>
+          <w:rPr>
+            <w:lang w:val="en-US"/>
+          </w:rPr>
+          <w:t>metanit.com/</w:t>
+        </w:r>
+        <w:proofErr w:type="spellStart"/>
+        <w:r>
+          <w:rPr>
+            <w:lang w:val="en-US"/>
+          </w:rPr>
+          <w:t>kotlin</w:t>
+        </w:r>
+        <w:proofErr w:type="spellEnd"/>
+        <w:r>
+          <w:rPr>
+            <w:lang w:val="en-US"/>
+          </w:rPr>
+          <w:t>/tutorial</w:t>
+        </w:r>
+      </w:hyperlink>
+      <w:r>
+        <w:rPr>
+          <w:lang w:val="en-US"/>
+        </w:rPr>
+        <w:t>.</w:t>
+      </w:r>
+    </w:p>
+    <w:p>
+      <w:pPr>
+        <w:pStyle w:val="a3"/>
+        <w:numPr>
+          <w:ilvl w:val="0"/>
+          <w:numId w:val="25"/>
+        </w:numPr>
+        <w:ind w:left="0" w:firstLine="709"/>
+      </w:pPr>
+      <w:proofErr w:type="spellStart"/>
+      <w:r>
+        <w:rPr>
+          <w:lang w:val="en-US"/>
+        </w:rPr>
+        <w:t>Kotlinlang</w:t>
+      </w:r>
+      <w:proofErr w:type="spellEnd"/>
+      <w:r>
+        <w:t xml:space="preserve"> [</w:t>
+      </w:r>
+      <w:r>
+        <w:t>Электронный</w:t>
+      </w:r>
+      <w:r>
+        <w:t xml:space="preserve"> </w:t>
+      </w:r>
+      <w:r>
+        <w:t>ресурс</w:t>
+      </w:r>
+      <w:r>
+        <w:t>]</w:t>
+      </w:r>
+      <w:r>
+        <w:t xml:space="preserve"> </w:t>
+      </w:r>
+      <w:r>
+        <w:t xml:space="preserve">Сайт с документацией по </w:t>
+      </w:r>
+      <w:r>
+        <w:rPr>
+          <w:lang w:val="en-US"/>
+        </w:rPr>
+        <w:t>Kotlin</w:t>
+      </w:r>
+      <w:r>
+        <w:t xml:space="preserve">. </w:t>
+      </w:r>
+      <w:r>
+        <w:sym w:font="Symbol" w:char="F02D"/>
+      </w:r>
+      <w:r>
+        <w:t xml:space="preserve"> </w:t>
+      </w:r>
+      <w:r>
+        <w:t>Режим</w:t>
+      </w:r>
+      <w:r>
+        <w:t xml:space="preserve"> </w:t>
+      </w:r>
+      <w:r>
+        <w:t>доступа</w:t>
+      </w:r>
+      <w:r>
+        <w:t>:</w:t>
+      </w:r>
+      <w:r>
+        <w:t xml:space="preserve"> </w:t>
+      </w:r>
+      <w:hyperlink r:id="rId67" w:anchor="functions" w:history="1">
+        <w:r>
+          <w:t>kotlinlang.org/</w:t>
+        </w:r>
+        <w:proofErr w:type="spellStart"/>
+        <w:r>
+          <w:t>docs</w:t>
+        </w:r>
+        <w:proofErr w:type="spellEnd"/>
+        <w:r>
+          <w:t>/</w:t>
+        </w:r>
+        <w:proofErr w:type="spellStart"/>
+        <w:r>
+          <w:t>basic-syntax.html#functions</w:t>
+        </w:r>
+        <w:proofErr w:type="spellEnd"/>
+      </w:hyperlink>
+      <w:r>
+        <w:t>.</w:t>
+      </w:r>
+    </w:p>
+    <w:p>
+      <w:pPr>
+        <w:pStyle w:val="a3"/>
+        <w:numPr>
+          <w:ilvl w:val="0"/>
+          <w:numId w:val="25"/>
+        </w:numPr>
+        <w:ind w:left="0" w:firstLine="709"/>
+      </w:pPr>
+      <w:r>
+        <w:rPr>
+          <w:lang w:val="en-US"/>
+        </w:rPr>
+        <w:t>Developers</w:t>
+      </w:r>
+      <w:r>
+        <w:t xml:space="preserve"> </w:t>
+      </w:r>
+      <w:r>
+        <w:rPr>
+          <w:lang w:val="en-US"/>
+        </w:rPr>
+        <w:t>Android</w:t>
+      </w:r>
+      <w:r>
+        <w:t xml:space="preserve"> [</w:t>
+      </w:r>
+      <w:r>
+        <w:t>Электронный</w:t>
+      </w:r>
+      <w:r>
+        <w:t xml:space="preserve"> </w:t>
+      </w:r>
+      <w:r>
+        <w:t>ресурс</w:t>
+      </w:r>
+      <w:r>
+        <w:t>]</w:t>
+      </w:r>
+      <w:r>
+        <w:t xml:space="preserve"> </w:t>
+      </w:r>
+      <w:r>
+        <w:t>Сайт с документацией по</w:t>
+      </w:r>
+      <w:r>
+        <w:t xml:space="preserve"> </w:t>
+      </w:r>
+      <w:r>
+        <w:rPr>
+          <w:lang w:val="en-US"/>
+        </w:rPr>
+        <w:t>Android</w:t>
+      </w:r>
+      <w:r>
+        <w:t xml:space="preserve"> </w:t>
+      </w:r>
+      <w:r>
+        <w:rPr>
+          <w:lang w:val="en-US"/>
+        </w:rPr>
+        <w:t>Studio</w:t>
+      </w:r>
+      <w:r>
+        <w:t xml:space="preserve">. </w:t>
+      </w:r>
+      <w:r>
+        <w:sym w:font="Symbol" w:char="F02D"/>
+      </w:r>
+      <w:r>
+        <w:t xml:space="preserve"> </w:t>
+      </w:r>
+      <w:r>
+        <w:t>Режим</w:t>
+      </w:r>
+      <w:r>
+        <w:t xml:space="preserve"> </w:t>
+      </w:r>
+      <w:r>
+        <w:t>доступа</w:t>
+      </w:r>
+      <w:r>
+        <w:t>:</w:t>
+      </w:r>
+      <w:r>
+        <w:t xml:space="preserve"> </w:t>
+      </w:r>
+      <w:hyperlink r:id="rId68" w:history="1">
+        <w:r>
+          <w:t>developer.android.com/</w:t>
+        </w:r>
+        <w:proofErr w:type="spellStart"/>
+        <w:r>
+          <w:t>studio</w:t>
+        </w:r>
+        <w:proofErr w:type="spellEnd"/>
+        <w:r>
+          <w:t>/</w:t>
+        </w:r>
+        <w:proofErr w:type="spellStart"/>
+        <w:r>
+          <w:t>intro</w:t>
+        </w:r>
+        <w:proofErr w:type="spellEnd"/>
+      </w:hyperlink>
+      <w:r>
+        <w:rPr>
+          <w:lang w:val="en-US"/>
+        </w:rPr>
+        <w:t>.</w:t>
+      </w:r>
     </w:p>
     <w:p>
       <w:pPr>
@@ -7482,11 +10570,11 @@
           <w:numId w:val="0"/>
         </w:numPr>
       </w:pPr>
-      <w:bookmarkStart w:id="133" w:name="_Toc103379174"/>
-      <w:bookmarkStart w:id="134" w:name="_Toc103379220"/>
-      <w:bookmarkStart w:id="135" w:name="_Toc103379290"/>
-      <w:bookmarkStart w:id="136" w:name="_Toc103379328"/>
-      <w:bookmarkStart w:id="137" w:name="_Toc103519700"/>
+      <w:bookmarkStart w:id="134" w:name="_Toc103379174"/>
+      <w:bookmarkStart w:id="135" w:name="_Toc103379220"/>
+      <w:bookmarkStart w:id="136" w:name="_Toc103379290"/>
+      <w:bookmarkStart w:id="137" w:name="_Toc103379328"/>
+      <w:bookmarkStart w:id="138" w:name="_Toc103558017"/>
       <w:r>
         <w:lastRenderedPageBreak/>
         <w:t>Приложение</w:t>
@@ -7494,15 +10582,15 @@
       <w:r>
         <w:t xml:space="preserve"> А</w:t>
       </w:r>
-      <w:bookmarkEnd w:id="133"/>
       <w:bookmarkEnd w:id="134"/>
       <w:bookmarkEnd w:id="135"/>
       <w:bookmarkEnd w:id="136"/>
       <w:bookmarkEnd w:id="137"/>
+      <w:bookmarkEnd w:id="138"/>
     </w:p>
     <w:sectPr>
-      <w:headerReference w:type="default" r:id="rId43"/>
-      <w:footerReference w:type="default" r:id="rId44"/>
+      <w:headerReference w:type="default" r:id="rId69"/>
+      <w:footerReference w:type="default" r:id="rId70"/>
       <w:pgSz w:w="11906" w:h="16838"/>
       <w:pgMar w:top="1134" w:right="850" w:bottom="1134" w:left="1701" w:header="708" w:footer="708" w:gutter="0"/>
       <w:cols w:space="708"/>
@@ -9731,6 +12819,96 @@
 <file path=word/numbering.xml><?xml version="1.0" encoding="utf-8"?>
 <w:numbering xmlns:wpc="http://schemas.microsoft.com/office/word/2010/wordprocessingCanvas" xmlns:cx="http://schemas.microsoft.com/office/drawing/2014/chartex" xmlns:cx1="http://schemas.microsoft.com/office/drawing/2015/9/8/chartex" xmlns:cx2="http://schemas.microsoft.com/office/drawing/2015/10/21/chartex" xmlns:cx3="http://schemas.microsoft.com/office/drawing/2016/5/9/chartex" xmlns:cx4="http://schemas.microsoft.com/office/drawing/2016/5/10/chartex" xmlns:cx5="http://schemas.microsoft.com/office/drawing/2016/5/11/chartex" xmlns:cx6="http://schemas.microsoft.com/office/drawing/2016/5/12/chartex" xmlns:cx7="http://schemas.microsoft.com/office/drawing/2016/5/13/chartex" xmlns:cx8="http://schemas.microsoft.com/office/drawing/2016/5/14/chartex" xmlns:mc="http://schemas.openxmlformats.org/markup-compatibility/2006" xmlns:aink="http://schemas.microsoft.com/office/drawing/2016/ink" xmlns:am3d="http://schemas.microsoft.com/office/drawing/2017/model3d" xmlns:o="urn:schemas-microsoft-com:office:office" xmlns:r="http://schemas.openxmlformats.org/officeDocument/2006/relationships" xmlns:m="http://schemas.openxmlformats.org/officeDocument/2006/math" xmlns:v="urn:schemas-microsoft-com:vml" xmlns:wp14="http://schemas.microsoft.com/office/word/2010/wordprocessingDrawing" xmlns:wp="http://schemas.openxmlformats.org/drawingml/2006/wordprocessingDrawing" xmlns:w10="urn:schemas-microsoft-com:office:word" xmlns:w="http://schemas.openxmlformats.org/wordprocessingml/2006/main" xmlns:w14="http://schemas.microsoft.com/office/word/2010/wordml" xmlns:w15="http://schemas.microsoft.com/office/word/2012/wordml" xmlns:w16cex="http://schemas.microsoft.com/office/word/2018/wordml/cex" xmlns:w16cid="http://schemas.microsoft.com/office/word/2016/wordml/cid" xmlns:w16="http://schemas.microsoft.com/office/word/2018/wordml" xmlns:w16sdtdh="http://schemas.microsoft.com/office/word/2020/wordml/sdtdatahash" xmlns:w16se="http://schemas.microsoft.com/office/word/2015/wordml/symex" xmlns:wpg="http://schemas.microsoft.com/office/word/2010/wordprocessingGroup" xmlns:wpi="http://schemas.microsoft.com/office/word/2010/wordprocessingInk" xmlns:wne="http://schemas.microsoft.com/office/word/2006/wordml" xmlns:wps="http://schemas.microsoft.com/office/word/2010/wordprocessingShape" mc:Ignorable="w14 w15 w16se w16cid w16 w16cex w16sdtdh wp14">
   <w:abstractNum w:abstractNumId="0" w15:restartNumberingAfterBreak="0">
+    <w:nsid w:val="02DD195F"/>
+    <w:multiLevelType w:val="hybridMultilevel"/>
+    <w:tmpl w:val="FF1A360E"/>
+    <w:lvl w:ilvl="0" w:tplc="C0C82BFE">
+      <w:start w:val="1"/>
+      <w:numFmt w:val="decimal"/>
+      <w:suff w:val="space"/>
+      <w:lvlText w:val="%1."/>
+      <w:lvlJc w:val="left"/>
+      <w:pPr>
+        <w:ind w:left="1778" w:hanging="360"/>
+      </w:pPr>
+      <w:rPr>
+        <w:rFonts w:hint="default"/>
+      </w:rPr>
+    </w:lvl>
+    <w:lvl w:ilvl="1" w:tplc="04190019" w:tentative="1">
+      <w:start w:val="1"/>
+      <w:numFmt w:val="lowerLetter"/>
+      <w:lvlText w:val="%2."/>
+      <w:lvlJc w:val="left"/>
+      <w:pPr>
+        <w:ind w:left="2149" w:hanging="360"/>
+      </w:pPr>
+    </w:lvl>
+    <w:lvl w:ilvl="2" w:tplc="0419001B" w:tentative="1">
+      <w:start w:val="1"/>
+      <w:numFmt w:val="lowerRoman"/>
+      <w:lvlText w:val="%3."/>
+      <w:lvlJc w:val="right"/>
+      <w:pPr>
+        <w:ind w:left="2869" w:hanging="180"/>
+      </w:pPr>
+    </w:lvl>
+    <w:lvl w:ilvl="3" w:tplc="0419000F" w:tentative="1">
+      <w:start w:val="1"/>
+      <w:numFmt w:val="decimal"/>
+      <w:lvlText w:val="%4."/>
+      <w:lvlJc w:val="left"/>
+      <w:pPr>
+        <w:ind w:left="3589" w:hanging="360"/>
+      </w:pPr>
+    </w:lvl>
+    <w:lvl w:ilvl="4" w:tplc="04190019" w:tentative="1">
+      <w:start w:val="1"/>
+      <w:numFmt w:val="lowerLetter"/>
+      <w:lvlText w:val="%5."/>
+      <w:lvlJc w:val="left"/>
+      <w:pPr>
+        <w:ind w:left="4309" w:hanging="360"/>
+      </w:pPr>
+    </w:lvl>
+    <w:lvl w:ilvl="5" w:tplc="0419001B" w:tentative="1">
+      <w:start w:val="1"/>
+      <w:numFmt w:val="lowerRoman"/>
+      <w:lvlText w:val="%6."/>
+      <w:lvlJc w:val="right"/>
+      <w:pPr>
+        <w:ind w:left="5029" w:hanging="180"/>
+      </w:pPr>
+    </w:lvl>
+    <w:lvl w:ilvl="6" w:tplc="0419000F" w:tentative="1">
+      <w:start w:val="1"/>
+      <w:numFmt w:val="decimal"/>
+      <w:lvlText w:val="%7."/>
+      <w:lvlJc w:val="left"/>
+      <w:pPr>
+        <w:ind w:left="5749" w:hanging="360"/>
+      </w:pPr>
+    </w:lvl>
+    <w:lvl w:ilvl="7" w:tplc="04190019" w:tentative="1">
+      <w:start w:val="1"/>
+      <w:numFmt w:val="lowerLetter"/>
+      <w:lvlText w:val="%8."/>
+      <w:lvlJc w:val="left"/>
+      <w:pPr>
+        <w:ind w:left="6469" w:hanging="360"/>
+      </w:pPr>
+    </w:lvl>
+    <w:lvl w:ilvl="8" w:tplc="0419001B" w:tentative="1">
+      <w:start w:val="1"/>
+      <w:numFmt w:val="lowerRoman"/>
+      <w:lvlText w:val="%9."/>
+      <w:lvlJc w:val="right"/>
+      <w:pPr>
+        <w:ind w:left="7189" w:hanging="180"/>
+      </w:pPr>
+    </w:lvl>
+  </w:abstractNum>
+  <w:abstractNum w:abstractNumId="1" w15:restartNumberingAfterBreak="0">
     <w:nsid w:val="11D42D17"/>
     <w:multiLevelType w:val="hybridMultilevel"/>
     <w:tmpl w:val="28BE77FC"/>
@@ -9819,7 +12997,7 @@
       </w:pPr>
     </w:lvl>
   </w:abstractNum>
-  <w:abstractNum w:abstractNumId="1" w15:restartNumberingAfterBreak="0">
+  <w:abstractNum w:abstractNumId="2" w15:restartNumberingAfterBreak="0">
     <w:nsid w:val="185F3C4E"/>
     <w:multiLevelType w:val="hybridMultilevel"/>
     <w:tmpl w:val="F46088AA"/>
@@ -9909,7 +13087,7 @@
       </w:pPr>
     </w:lvl>
   </w:abstractNum>
-  <w:abstractNum w:abstractNumId="2" w15:restartNumberingAfterBreak="0">
+  <w:abstractNum w:abstractNumId="3" w15:restartNumberingAfterBreak="0">
     <w:nsid w:val="1E6A02B7"/>
     <w:multiLevelType w:val="multilevel"/>
     <w:tmpl w:val="86EC9E1C"/>
@@ -10022,7 +13200,7 @@
       </w:rPr>
     </w:lvl>
   </w:abstractNum>
-  <w:abstractNum w:abstractNumId="3" w15:restartNumberingAfterBreak="0">
+  <w:abstractNum w:abstractNumId="4" w15:restartNumberingAfterBreak="0">
     <w:nsid w:val="24521BF3"/>
     <w:multiLevelType w:val="multilevel"/>
     <w:tmpl w:val="0CF8CFE4"/>
@@ -10111,7 +13289,7 @@
       </w:pPr>
     </w:lvl>
   </w:abstractNum>
-  <w:abstractNum w:abstractNumId="4" w15:restartNumberingAfterBreak="0">
+  <w:abstractNum w:abstractNumId="5" w15:restartNumberingAfterBreak="0">
     <w:nsid w:val="2A6E7183"/>
     <w:multiLevelType w:val="hybridMultilevel"/>
     <w:tmpl w:val="6220FED2"/>
@@ -10201,7 +13379,7 @@
       </w:pPr>
     </w:lvl>
   </w:abstractNum>
-  <w:abstractNum w:abstractNumId="5" w15:restartNumberingAfterBreak="0">
+  <w:abstractNum w:abstractNumId="6" w15:restartNumberingAfterBreak="0">
     <w:nsid w:val="2A9D7ED2"/>
     <w:multiLevelType w:val="hybridMultilevel"/>
     <w:tmpl w:val="F2BE0B34"/>
@@ -10290,7 +13468,7 @@
       </w:pPr>
     </w:lvl>
   </w:abstractNum>
-  <w:abstractNum w:abstractNumId="6" w15:restartNumberingAfterBreak="0">
+  <w:abstractNum w:abstractNumId="7" w15:restartNumberingAfterBreak="0">
     <w:nsid w:val="2B0F2652"/>
     <w:multiLevelType w:val="hybridMultilevel"/>
     <w:tmpl w:val="527CAE1A"/>
@@ -10376,7 +13554,7 @@
       </w:pPr>
     </w:lvl>
   </w:abstractNum>
-  <w:abstractNum w:abstractNumId="7" w15:restartNumberingAfterBreak="0">
+  <w:abstractNum w:abstractNumId="8" w15:restartNumberingAfterBreak="0">
     <w:nsid w:val="32854CAA"/>
     <w:multiLevelType w:val="multilevel"/>
     <w:tmpl w:val="0F10170E"/>
@@ -10500,7 +13678,186 @@
       </w:rPr>
     </w:lvl>
   </w:abstractNum>
-  <w:abstractNum w:abstractNumId="8" w15:restartNumberingAfterBreak="0">
+  <w:abstractNum w:abstractNumId="9" w15:restartNumberingAfterBreak="0">
+    <w:nsid w:val="33B13BBD"/>
+    <w:multiLevelType w:val="hybridMultilevel"/>
+    <w:tmpl w:val="33A24718"/>
+    <w:lvl w:ilvl="0" w:tplc="9890409C">
+      <w:start w:val="1"/>
+      <w:numFmt w:val="decimal"/>
+      <w:lvlText w:val="%1."/>
+      <w:lvlJc w:val="left"/>
+      <w:pPr>
+        <w:ind w:left="1069" w:hanging="360"/>
+      </w:pPr>
+      <w:rPr>
+        <w:rFonts w:hint="default"/>
+      </w:rPr>
+    </w:lvl>
+    <w:lvl w:ilvl="1" w:tplc="04190019" w:tentative="1">
+      <w:start w:val="1"/>
+      <w:numFmt w:val="lowerLetter"/>
+      <w:lvlText w:val="%2."/>
+      <w:lvlJc w:val="left"/>
+      <w:pPr>
+        <w:ind w:left="1789" w:hanging="360"/>
+      </w:pPr>
+    </w:lvl>
+    <w:lvl w:ilvl="2" w:tplc="0419001B" w:tentative="1">
+      <w:start w:val="1"/>
+      <w:numFmt w:val="lowerRoman"/>
+      <w:lvlText w:val="%3."/>
+      <w:lvlJc w:val="right"/>
+      <w:pPr>
+        <w:ind w:left="2509" w:hanging="180"/>
+      </w:pPr>
+    </w:lvl>
+    <w:lvl w:ilvl="3" w:tplc="0419000F" w:tentative="1">
+      <w:start w:val="1"/>
+      <w:numFmt w:val="decimal"/>
+      <w:lvlText w:val="%4."/>
+      <w:lvlJc w:val="left"/>
+      <w:pPr>
+        <w:ind w:left="3229" w:hanging="360"/>
+      </w:pPr>
+    </w:lvl>
+    <w:lvl w:ilvl="4" w:tplc="04190019" w:tentative="1">
+      <w:start w:val="1"/>
+      <w:numFmt w:val="lowerLetter"/>
+      <w:lvlText w:val="%5."/>
+      <w:lvlJc w:val="left"/>
+      <w:pPr>
+        <w:ind w:left="3949" w:hanging="360"/>
+      </w:pPr>
+    </w:lvl>
+    <w:lvl w:ilvl="5" w:tplc="0419001B" w:tentative="1">
+      <w:start w:val="1"/>
+      <w:numFmt w:val="lowerRoman"/>
+      <w:lvlText w:val="%6."/>
+      <w:lvlJc w:val="right"/>
+      <w:pPr>
+        <w:ind w:left="4669" w:hanging="180"/>
+      </w:pPr>
+    </w:lvl>
+    <w:lvl w:ilvl="6" w:tplc="0419000F" w:tentative="1">
+      <w:start w:val="1"/>
+      <w:numFmt w:val="decimal"/>
+      <w:lvlText w:val="%7."/>
+      <w:lvlJc w:val="left"/>
+      <w:pPr>
+        <w:ind w:left="5389" w:hanging="360"/>
+      </w:pPr>
+    </w:lvl>
+    <w:lvl w:ilvl="7" w:tplc="04190019" w:tentative="1">
+      <w:start w:val="1"/>
+      <w:numFmt w:val="lowerLetter"/>
+      <w:lvlText w:val="%8."/>
+      <w:lvlJc w:val="left"/>
+      <w:pPr>
+        <w:ind w:left="6109" w:hanging="360"/>
+      </w:pPr>
+    </w:lvl>
+    <w:lvl w:ilvl="8" w:tplc="0419001B" w:tentative="1">
+      <w:start w:val="1"/>
+      <w:numFmt w:val="lowerRoman"/>
+      <w:lvlText w:val="%9."/>
+      <w:lvlJc w:val="right"/>
+      <w:pPr>
+        <w:ind w:left="6829" w:hanging="180"/>
+      </w:pPr>
+    </w:lvl>
+  </w:abstractNum>
+  <w:abstractNum w:abstractNumId="10" w15:restartNumberingAfterBreak="0">
+    <w:nsid w:val="379C2A34"/>
+    <w:multiLevelType w:val="hybridMultilevel"/>
+    <w:tmpl w:val="CAE42062"/>
+    <w:lvl w:ilvl="0" w:tplc="B896F9E8">
+      <w:start w:val="1"/>
+      <w:numFmt w:val="decimal"/>
+      <w:suff w:val="space"/>
+      <w:lvlText w:val="%1."/>
+      <w:lvlJc w:val="left"/>
+      <w:pPr>
+        <w:ind w:left="2138" w:hanging="360"/>
+      </w:pPr>
+      <w:rPr>
+        <w:rFonts w:hint="default"/>
+      </w:rPr>
+    </w:lvl>
+    <w:lvl w:ilvl="1" w:tplc="04190019" w:tentative="1">
+      <w:start w:val="1"/>
+      <w:numFmt w:val="lowerLetter"/>
+      <w:lvlText w:val="%2."/>
+      <w:lvlJc w:val="left"/>
+      <w:pPr>
+        <w:ind w:left="2858" w:hanging="360"/>
+      </w:pPr>
+    </w:lvl>
+    <w:lvl w:ilvl="2" w:tplc="0419001B" w:tentative="1">
+      <w:start w:val="1"/>
+      <w:numFmt w:val="lowerRoman"/>
+      <w:lvlText w:val="%3."/>
+      <w:lvlJc w:val="right"/>
+      <w:pPr>
+        <w:ind w:left="3578" w:hanging="180"/>
+      </w:pPr>
+    </w:lvl>
+    <w:lvl w:ilvl="3" w:tplc="0419000F" w:tentative="1">
+      <w:start w:val="1"/>
+      <w:numFmt w:val="decimal"/>
+      <w:lvlText w:val="%4."/>
+      <w:lvlJc w:val="left"/>
+      <w:pPr>
+        <w:ind w:left="4298" w:hanging="360"/>
+      </w:pPr>
+    </w:lvl>
+    <w:lvl w:ilvl="4" w:tplc="04190019" w:tentative="1">
+      <w:start w:val="1"/>
+      <w:numFmt w:val="lowerLetter"/>
+      <w:lvlText w:val="%5."/>
+      <w:lvlJc w:val="left"/>
+      <w:pPr>
+        <w:ind w:left="5018" w:hanging="360"/>
+      </w:pPr>
+    </w:lvl>
+    <w:lvl w:ilvl="5" w:tplc="0419001B" w:tentative="1">
+      <w:start w:val="1"/>
+      <w:numFmt w:val="lowerRoman"/>
+      <w:lvlText w:val="%6."/>
+      <w:lvlJc w:val="right"/>
+      <w:pPr>
+        <w:ind w:left="5738" w:hanging="180"/>
+      </w:pPr>
+    </w:lvl>
+    <w:lvl w:ilvl="6" w:tplc="0419000F" w:tentative="1">
+      <w:start w:val="1"/>
+      <w:numFmt w:val="decimal"/>
+      <w:lvlText w:val="%7."/>
+      <w:lvlJc w:val="left"/>
+      <w:pPr>
+        <w:ind w:left="6458" w:hanging="360"/>
+      </w:pPr>
+    </w:lvl>
+    <w:lvl w:ilvl="7" w:tplc="04190019" w:tentative="1">
+      <w:start w:val="1"/>
+      <w:numFmt w:val="lowerLetter"/>
+      <w:lvlText w:val="%8."/>
+      <w:lvlJc w:val="left"/>
+      <w:pPr>
+        <w:ind w:left="7178" w:hanging="360"/>
+      </w:pPr>
+    </w:lvl>
+    <w:lvl w:ilvl="8" w:tplc="0419001B" w:tentative="1">
+      <w:start w:val="1"/>
+      <w:numFmt w:val="lowerRoman"/>
+      <w:lvlText w:val="%9."/>
+      <w:lvlJc w:val="right"/>
+      <w:pPr>
+        <w:ind w:left="7898" w:hanging="180"/>
+      </w:pPr>
+    </w:lvl>
+  </w:abstractNum>
+  <w:abstractNum w:abstractNumId="11" w15:restartNumberingAfterBreak="0">
     <w:nsid w:val="3EAC1D84"/>
     <w:multiLevelType w:val="multilevel"/>
     <w:tmpl w:val="31948486"/>
@@ -10643,7 +14000,7 @@
       </w:rPr>
     </w:lvl>
   </w:abstractNum>
-  <w:abstractNum w:abstractNumId="9" w15:restartNumberingAfterBreak="0">
+  <w:abstractNum w:abstractNumId="12" w15:restartNumberingAfterBreak="0">
     <w:nsid w:val="432C26A5"/>
     <w:multiLevelType w:val="multilevel"/>
     <w:tmpl w:val="0419001D"/>
@@ -10729,7 +14086,7 @@
       </w:pPr>
     </w:lvl>
   </w:abstractNum>
-  <w:abstractNum w:abstractNumId="10" w15:restartNumberingAfterBreak="0">
+  <w:abstractNum w:abstractNumId="13" w15:restartNumberingAfterBreak="0">
     <w:nsid w:val="4CC01653"/>
     <w:multiLevelType w:val="hybridMultilevel"/>
     <w:tmpl w:val="323EFDB6"/>
@@ -10818,7 +14175,99 @@
       </w:pPr>
     </w:lvl>
   </w:abstractNum>
-  <w:abstractNum w:abstractNumId="11" w15:restartNumberingAfterBreak="0">
+  <w:abstractNum w:abstractNumId="14" w15:restartNumberingAfterBreak="0">
+    <w:nsid w:val="4D336F5B"/>
+    <w:multiLevelType w:val="hybridMultilevel"/>
+    <w:tmpl w:val="EDB01CE0"/>
+    <w:lvl w:ilvl="0" w:tplc="3306DFEA">
+      <w:start w:val="1"/>
+      <w:numFmt w:val="decimal"/>
+      <w:lvlText w:val="%1"/>
+      <w:lvlJc w:val="left"/>
+      <w:pPr>
+        <w:ind w:left="720" w:hanging="360"/>
+      </w:pPr>
+      <w:rPr>
+        <w:rFonts w:ascii="Times New Roman" w:hAnsi="Times New Roman" w:cs="Times New Roman" w:hint="default"/>
+        <w:color w:val="auto"/>
+        <w:sz w:val="28"/>
+        <w:szCs w:val="28"/>
+      </w:rPr>
+    </w:lvl>
+    <w:lvl w:ilvl="1" w:tplc="04190019" w:tentative="1">
+      <w:start w:val="1"/>
+      <w:numFmt w:val="lowerLetter"/>
+      <w:lvlText w:val="%2."/>
+      <w:lvlJc w:val="left"/>
+      <w:pPr>
+        <w:ind w:left="1440" w:hanging="360"/>
+      </w:pPr>
+    </w:lvl>
+    <w:lvl w:ilvl="2" w:tplc="0419001B" w:tentative="1">
+      <w:start w:val="1"/>
+      <w:numFmt w:val="lowerRoman"/>
+      <w:lvlText w:val="%3."/>
+      <w:lvlJc w:val="right"/>
+      <w:pPr>
+        <w:ind w:left="2160" w:hanging="180"/>
+      </w:pPr>
+    </w:lvl>
+    <w:lvl w:ilvl="3" w:tplc="0419000F" w:tentative="1">
+      <w:start w:val="1"/>
+      <w:numFmt w:val="decimal"/>
+      <w:lvlText w:val="%4."/>
+      <w:lvlJc w:val="left"/>
+      <w:pPr>
+        <w:ind w:left="2880" w:hanging="360"/>
+      </w:pPr>
+    </w:lvl>
+    <w:lvl w:ilvl="4" w:tplc="04190019" w:tentative="1">
+      <w:start w:val="1"/>
+      <w:numFmt w:val="lowerLetter"/>
+      <w:lvlText w:val="%5."/>
+      <w:lvlJc w:val="left"/>
+      <w:pPr>
+        <w:ind w:left="3600" w:hanging="360"/>
+      </w:pPr>
+    </w:lvl>
+    <w:lvl w:ilvl="5" w:tplc="0419001B" w:tentative="1">
+      <w:start w:val="1"/>
+      <w:numFmt w:val="lowerRoman"/>
+      <w:lvlText w:val="%6."/>
+      <w:lvlJc w:val="right"/>
+      <w:pPr>
+        <w:ind w:left="4320" w:hanging="180"/>
+      </w:pPr>
+    </w:lvl>
+    <w:lvl w:ilvl="6" w:tplc="0419000F" w:tentative="1">
+      <w:start w:val="1"/>
+      <w:numFmt w:val="decimal"/>
+      <w:lvlText w:val="%7."/>
+      <w:lvlJc w:val="left"/>
+      <w:pPr>
+        <w:ind w:left="5040" w:hanging="360"/>
+      </w:pPr>
+    </w:lvl>
+    <w:lvl w:ilvl="7" w:tplc="04190019" w:tentative="1">
+      <w:start w:val="1"/>
+      <w:numFmt w:val="lowerLetter"/>
+      <w:lvlText w:val="%8."/>
+      <w:lvlJc w:val="left"/>
+      <w:pPr>
+        <w:ind w:left="5760" w:hanging="360"/>
+      </w:pPr>
+    </w:lvl>
+    <w:lvl w:ilvl="8" w:tplc="0419001B" w:tentative="1">
+      <w:start w:val="1"/>
+      <w:numFmt w:val="lowerRoman"/>
+      <w:lvlText w:val="%9."/>
+      <w:lvlJc w:val="right"/>
+      <w:pPr>
+        <w:ind w:left="6480" w:hanging="180"/>
+      </w:pPr>
+    </w:lvl>
+  </w:abstractNum>
+  <w:abstractNum w:abstractNumId="15" w15:restartNumberingAfterBreak="0">
     <w:nsid w:val="566C25A0"/>
     <w:multiLevelType w:val="hybridMultilevel"/>
     <w:tmpl w:val="4F20D7FA"/>
@@ -10931,7 +14380,7 @@
       </w:rPr>
     </w:lvl>
   </w:abstractNum>
-  <w:abstractNum w:abstractNumId="12" w15:restartNumberingAfterBreak="0">
+  <w:abstractNum w:abstractNumId="16" w15:restartNumberingAfterBreak="0">
     <w:nsid w:val="68AE1D15"/>
     <w:multiLevelType w:val="multilevel"/>
     <w:tmpl w:val="D0C23EFE"/>
@@ -11044,7 +14493,7 @@
       </w:rPr>
     </w:lvl>
   </w:abstractNum>
-  <w:abstractNum w:abstractNumId="13" w15:restartNumberingAfterBreak="0">
+  <w:abstractNum w:abstractNumId="17" w15:restartNumberingAfterBreak="0">
     <w:nsid w:val="71A46FB3"/>
     <w:multiLevelType w:val="multilevel"/>
     <w:tmpl w:val="86EC9E1C"/>
@@ -11157,7 +14606,7 @@
       </w:rPr>
     </w:lvl>
   </w:abstractNum>
-  <w:abstractNum w:abstractNumId="14" w15:restartNumberingAfterBreak="0">
+  <w:abstractNum w:abstractNumId="18" w15:restartNumberingAfterBreak="0">
     <w:nsid w:val="72E055AC"/>
     <w:multiLevelType w:val="hybridMultilevel"/>
     <w:tmpl w:val="CAE42062"/>
@@ -11247,7 +14696,7 @@
       </w:pPr>
     </w:lvl>
   </w:abstractNum>
-  <w:abstractNum w:abstractNumId="15" w15:restartNumberingAfterBreak="0">
+  <w:abstractNum w:abstractNumId="19" w15:restartNumberingAfterBreak="0">
     <w:nsid w:val="75127BE1"/>
     <w:multiLevelType w:val="hybridMultilevel"/>
     <w:tmpl w:val="AF6C2F28"/>
@@ -11334,43 +14783,43 @@
     </w:lvl>
   </w:abstractNum>
   <w:num w:numId="1">
-    <w:abstractNumId w:val="14"/>
+    <w:abstractNumId w:val="18"/>
   </w:num>
   <w:num w:numId="2">
+    <w:abstractNumId w:val="17"/>
+  </w:num>
+  <w:num w:numId="3">
+    <w:abstractNumId w:val="3"/>
+  </w:num>
+  <w:num w:numId="4">
     <w:abstractNumId w:val="13"/>
   </w:num>
-  <w:num w:numId="3">
-    <w:abstractNumId w:val="2"/>
+  <w:num w:numId="5">
+    <w:abstractNumId w:val="7"/>
   </w:num>
-  <w:num w:numId="4">
-    <w:abstractNumId w:val="10"/>
-  </w:num>
-  <w:num w:numId="5">
+  <w:num w:numId="6">
     <w:abstractNumId w:val="6"/>
   </w:num>
-  <w:num w:numId="6">
-    <w:abstractNumId w:val="5"/>
-  </w:num>
   <w:num w:numId="7">
-    <w:abstractNumId w:val="5"/>
+    <w:abstractNumId w:val="6"/>
     <w:lvlOverride w:ilvl="0">
       <w:startOverride w:val="1"/>
     </w:lvlOverride>
   </w:num>
   <w:num w:numId="8">
-    <w:abstractNumId w:val="12"/>
+    <w:abstractNumId w:val="16"/>
   </w:num>
   <w:num w:numId="9">
-    <w:abstractNumId w:val="3"/>
+    <w:abstractNumId w:val="4"/>
   </w:num>
   <w:num w:numId="10">
-    <w:abstractNumId w:val="8"/>
+    <w:abstractNumId w:val="11"/>
   </w:num>
   <w:num w:numId="11">
-    <w:abstractNumId w:val="4"/>
+    <w:abstractNumId w:val="5"/>
   </w:num>
   <w:num w:numId="12">
-    <w:abstractNumId w:val="8"/>
+    <w:abstractNumId w:val="11"/>
     <w:lvlOverride w:ilvl="0">
       <w:startOverride w:val="1"/>
     </w:lvlOverride>
@@ -11400,7 +14849,7 @@
     </w:lvlOverride>
   </w:num>
   <w:num w:numId="13">
-    <w:abstractNumId w:val="8"/>
+    <w:abstractNumId w:val="11"/>
     <w:lvlOverride w:ilvl="0">
       <w:startOverride w:val="1"/>
     </w:lvlOverride>
@@ -11430,25 +14879,25 @@
     </w:lvlOverride>
   </w:num>
   <w:num w:numId="14">
-    <w:abstractNumId w:val="0"/>
+    <w:abstractNumId w:val="1"/>
   </w:num>
   <w:num w:numId="15">
-    <w:abstractNumId w:val="4"/>
+    <w:abstractNumId w:val="5"/>
     <w:lvlOverride w:ilvl="0">
       <w:startOverride w:val="1"/>
     </w:lvlOverride>
   </w:num>
   <w:num w:numId="16">
-    <w:abstractNumId w:val="1"/>
+    <w:abstractNumId w:val="2"/>
   </w:num>
   <w:num w:numId="17">
-    <w:abstractNumId w:val="1"/>
+    <w:abstractNumId w:val="2"/>
     <w:lvlOverride w:ilvl="0">
       <w:startOverride w:val="4"/>
     </w:lvlOverride>
   </w:num>
   <w:num w:numId="18">
-    <w:abstractNumId w:val="8"/>
+    <w:abstractNumId w:val="11"/>
     <w:lvlOverride w:ilvl="0">
       <w:startOverride w:val="1"/>
     </w:lvlOverride>
@@ -11478,16 +14927,28 @@
     </w:lvlOverride>
   </w:num>
   <w:num w:numId="19">
+    <w:abstractNumId w:val="19"/>
+  </w:num>
+  <w:num w:numId="20">
+    <w:abstractNumId w:val="12"/>
+  </w:num>
+  <w:num w:numId="21">
     <w:abstractNumId w:val="15"/>
   </w:num>
-  <w:num w:numId="20">
+  <w:num w:numId="22">
+    <w:abstractNumId w:val="8"/>
+  </w:num>
+  <w:num w:numId="23">
+    <w:abstractNumId w:val="14"/>
+  </w:num>
+  <w:num w:numId="24">
     <w:abstractNumId w:val="9"/>
   </w:num>
-  <w:num w:numId="21">
-    <w:abstractNumId w:val="11"/>
+  <w:num w:numId="25">
+    <w:abstractNumId w:val="0"/>
   </w:num>
-  <w:num w:numId="22">
-    <w:abstractNumId w:val="7"/>
+  <w:num w:numId="26">
+    <w:abstractNumId w:val="10"/>
   </w:num>
 </w:numbering>
 </file>
@@ -11688,7 +15149,7 @@
     <w:lsdException w:name="Medium Shading 2 Accent 1" w:uiPriority="64"/>
     <w:lsdException w:name="Medium List 1 Accent 1" w:uiPriority="65"/>
     <w:lsdException w:name="Revision" w:semiHidden="1"/>
-    <w:lsdException w:name="List Paragraph" w:uiPriority="34"/>
+    <w:lsdException w:name="List Paragraph" w:uiPriority="34" w:qFormat="1"/>
     <w:lsdException w:name="Quote" w:uiPriority="29"/>
     <w:lsdException w:name="Intense Quote" w:uiPriority="30"/>
     <w:lsdException w:name="Medium List 2 Accent 1" w:uiPriority="66"/>
@@ -11889,7 +15350,7 @@
   <w:style w:type="paragraph" w:default="1" w:styleId="a">
     <w:name w:val="Normal"/>
     <w:qFormat/>
-    <w:rsid w:val="00BC680B"/>
+    <w:rsid w:val="004816C7"/>
     <w:rPr>
       <w:color w:val="000000" w:themeColor="text1"/>
     </w:rPr>
@@ -12135,7 +15596,6 @@
   <w:style w:type="character" w:default="1" w:styleId="a0">
     <w:name w:val="Default Paragraph Font"/>
     <w:uiPriority w:val="1"/>
-    <w:semiHidden/>
     <w:unhideWhenUsed/>
   </w:style>
   <w:style w:type="table" w:default="1" w:styleId="a1">
@@ -12163,6 +15623,7 @@
     <w:name w:val="List Paragraph"/>
     <w:basedOn w:val="a"/>
     <w:uiPriority w:val="34"/>
+    <w:qFormat/>
     <w:rsid w:val="00DA6614"/>
     <w:pPr>
       <w:ind w:left="720"/>
@@ -12570,6 +16031,30 @@
       <w:szCs w:val="20"/>
     </w:rPr>
   </w:style>
+  <w:style w:type="character" w:styleId="af0">
+    <w:name w:val="Unresolved Mention"/>
+    <w:basedOn w:val="a0"/>
+    <w:uiPriority w:val="99"/>
+    <w:semiHidden/>
+    <w:unhideWhenUsed/>
+    <w:rsid w:val="00894A7F"/>
+    <w:rPr>
+      <w:color w:val="605E5C"/>
+      <w:shd w:val="clear" w:color="auto" w:fill="E1DFDD"/>
+    </w:rPr>
+  </w:style>
+  <w:style w:type="character" w:styleId="af1">
+    <w:name w:val="FollowedHyperlink"/>
+    <w:basedOn w:val="a0"/>
+    <w:uiPriority w:val="99"/>
+    <w:semiHidden/>
+    <w:unhideWhenUsed/>
+    <w:rsid w:val="007A5608"/>
+    <w:rPr>
+      <w:color w:val="800080" w:themeColor="followedHyperlink"/>
+      <w:u w:val="single"/>
+    </w:rPr>
+  </w:style>
 </w:styles>
 </file>
 
@@ -12857,11 +16342,20 @@
 </file>
 
 <file path=customXml/item1.xml><?xml version="1.0" encoding="utf-8"?>
-<b:Sources xmlns:b="http://schemas.openxmlformats.org/officeDocument/2006/bibliography" xmlns="http://schemas.openxmlformats.org/officeDocument/2006/bibliography" SelectedStyle="\APA.XSL" StyleName="APA"/>
+<b:Sources xmlns:b="http://schemas.openxmlformats.org/officeDocument/2006/bibliography" xmlns="http://schemas.openxmlformats.org/officeDocument/2006/bibliography" SelectedStyle="\APA.XSL" StyleName="APA" Version="0">
+  <b:Source>
+    <b:Tag>Job</b:Tag>
+    <b:SourceType>InternetSite</b:SourceType>
+    <b:Guid>{B5387279-8F26-496A-B1E1-7AB312E52754}</b:Guid>
+    <b:Title>Jobs, Waiting, Cancelation - Kotlin Coroutines</b:Title>
+    <b:URL>https://www.youtube.com/watch?v=55W60o9uzVc</b:URL>
+    <b:RefOrder>1</b:RefOrder>
+  </b:Source>
+</b:Sources>
 </file>
 
 <file path=customXml/itemProps1.xml><?xml version="1.0" encoding="utf-8"?>
-<ds:datastoreItem xmlns:ds="http://schemas.openxmlformats.org/officeDocument/2006/customXml" ds:itemID="{1209437F-B061-430A-90BB-BAE52063418C}">
+<ds:datastoreItem xmlns:ds="http://schemas.openxmlformats.org/officeDocument/2006/customXml" ds:itemID="{461DD38E-9BD8-49CB-AA6E-3987195F9B15}">
   <ds:schemaRefs>
     <ds:schemaRef ds:uri="http://schemas.openxmlformats.org/officeDocument/2006/bibliography"/>
   </ds:schemaRefs>

--- a/Пояснительная записка.docx
+++ b/Пояснительная записка.docx
@@ -1,6 +1,6 @@
 
 <file path=word/document.xml><?xml version="1.0" encoding="utf-8"?>
-<w:document xmlns:wpc="http://schemas.microsoft.com/office/word/2010/wordprocessingCanvas" xmlns:cx="http://schemas.microsoft.com/office/drawing/2014/chartex" xmlns:cx1="http://schemas.microsoft.com/office/drawing/2015/9/8/chartex" xmlns:cx2="http://schemas.microsoft.com/office/drawing/2015/10/21/chartex" xmlns:cx3="http://schemas.microsoft.com/office/drawing/2016/5/9/chartex" xmlns:cx4="http://schemas.microsoft.com/office/drawing/2016/5/10/chartex" xmlns:cx5="http://schemas.microsoft.com/office/drawing/2016/5/11/chartex" xmlns:cx6="http://schemas.microsoft.com/office/drawing/2016/5/12/chartex" xmlns:cx7="http://schemas.microsoft.com/office/drawing/2016/5/13/chartex" xmlns:cx8="http://schemas.microsoft.com/office/drawing/2016/5/14/chartex" xmlns:mc="http://schemas.openxmlformats.org/markup-compatibility/2006" xmlns:aink="http://schemas.microsoft.com/office/drawing/2016/ink" xmlns:am3d="http://schemas.microsoft.com/office/drawing/2017/model3d" xmlns:o="urn:schemas-microsoft-com:office:office" xmlns:r="http://schemas.openxmlformats.org/officeDocument/2006/relationships" xmlns:m="http://schemas.openxmlformats.org/officeDocument/2006/math" xmlns:v="urn:schemas-microsoft-com:vml" xmlns:wp14="http://schemas.microsoft.com/office/word/2010/wordprocessingDrawing" xmlns:wp="http://schemas.openxmlformats.org/drawingml/2006/wordprocessingDrawing" xmlns:w10="urn:schemas-microsoft-com:office:word" xmlns:w="http://schemas.openxmlformats.org/wordprocessingml/2006/main" xmlns:w14="http://schemas.microsoft.com/office/word/2010/wordml" xmlns:w15="http://schemas.microsoft.com/office/word/2012/wordml" xmlns:w16cex="http://schemas.microsoft.com/office/word/2018/wordml/cex" xmlns:w16cid="http://schemas.microsoft.com/office/word/2016/wordml/cid" xmlns:w16="http://schemas.microsoft.com/office/word/2018/wordml" xmlns:w16sdtdh="http://schemas.microsoft.com/office/word/2020/wordml/sdtdatahash" xmlns:w16se="http://schemas.microsoft.com/office/word/2015/wordml/symex" xmlns:wpg="http://schemas.microsoft.com/office/word/2010/wordprocessingGroup" xmlns:wpi="http://schemas.microsoft.com/office/word/2010/wordprocessingInk" xmlns:wne="http://schemas.microsoft.com/office/word/2006/wordml" xmlns:wps="http://schemas.microsoft.com/office/word/2010/wordprocessingShape" mc:Ignorable="w14 w15 w16se w16cid w16 w16cex w16sdtdh wp14">
+<w:document xmlns:ve="http://schemas.openxmlformats.org/markup-compatibility/2006" xmlns:o="urn:schemas-microsoft-com:office:office" xmlns:r="http://schemas.openxmlformats.org/officeDocument/2006/relationships" xmlns:m="http://schemas.openxmlformats.org/officeDocument/2006/math" xmlns:v="urn:schemas-microsoft-com:vml" xmlns:wp="http://schemas.openxmlformats.org/drawingml/2006/wordprocessingDrawing" xmlns:w10="urn:schemas-microsoft-com:office:word" xmlns:w="http://schemas.openxmlformats.org/wordprocessingml/2006/main" xmlns:wne="http://schemas.microsoft.com/office/word/2006/wordml">
   <w:body>
     <w:p>
       <w:pPr>
@@ -17,21 +17,21 @@
           <w:rFonts w:eastAsia="Times New Roman"/>
           <w:szCs w:val="28"/>
         </w:rPr>
-        <w:t>Министерство образования Новосибирской области</w:t>
+        <w:t>Министерство образования Новосибирской областиГБПОУ</w:t>
       </w:r>
       <w:r>
         <w:rPr>
           <w:rFonts w:eastAsia="Times New Roman"/>
           <w:szCs w:val="28"/>
         </w:rPr>
-        <w:t xml:space="preserve"> </w:t>
+        <w:t> </w:t>
       </w:r>
       <w:r>
         <w:rPr>
           <w:rFonts w:eastAsia="Times New Roman"/>
           <w:szCs w:val="28"/>
         </w:rPr>
-        <w:t>ГБПОУ</w:t>
+        <w:t>НСО</w:t>
       </w:r>
       <w:r>
         <w:rPr>
@@ -45,61 +45,24 @@
           <w:rFonts w:eastAsia="Times New Roman"/>
           <w:szCs w:val="28"/>
         </w:rPr>
-        <w:t>НСО</w:t>
+        <w:t>«Новосибирский авиационный технический колледжимени</w:t>
+      </w:r>
+      <w:r>
+        <w:t> </w:t>
       </w:r>
       <w:r>
         <w:rPr>
           <w:rFonts w:eastAsia="Times New Roman"/>
           <w:szCs w:val="28"/>
         </w:rPr>
-        <w:t> </w:t>
+        <w:t xml:space="preserve">Б.С. </w:t>
       </w:r>
       <w:r>
         <w:rPr>
           <w:rFonts w:eastAsia="Times New Roman"/>
           <w:szCs w:val="28"/>
         </w:rPr>
-        <w:t>«Новосибирский авиационный технический колледж</w:t>
-      </w:r>
-      <w:r>
-        <w:rPr>
-          <w:rFonts w:eastAsia="Times New Roman"/>
-          <w:szCs w:val="28"/>
-        </w:rPr>
-        <w:t xml:space="preserve"> </w:t>
-      </w:r>
-      <w:r>
-        <w:rPr>
-          <w:rFonts w:eastAsia="Times New Roman"/>
-          <w:szCs w:val="28"/>
-        </w:rPr>
-        <w:t>имени</w:t>
-      </w:r>
-      <w:r>
-        <w:t> </w:t>
-      </w:r>
-      <w:r>
-        <w:rPr>
-          <w:rFonts w:eastAsia="Times New Roman"/>
-          <w:szCs w:val="28"/>
-        </w:rPr>
-        <w:t xml:space="preserve">Б.С. </w:t>
-      </w:r>
-      <w:proofErr w:type="spellStart"/>
-      <w:r>
-        <w:rPr>
-          <w:rFonts w:eastAsia="Times New Roman"/>
-          <w:szCs w:val="28"/>
-        </w:rPr>
-        <w:t>Галущака</w:t>
-      </w:r>
-      <w:proofErr w:type="spellEnd"/>
-      <w:r>
-        <w:rPr>
-          <w:rFonts w:eastAsia="Times New Roman"/>
-          <w:szCs w:val="28"/>
-        </w:rPr>
-        <w:t>»</w:t>
+        <w:t>Галущака»</w:t>
       </w:r>
     </w:p>
     <w:p>
@@ -251,25 +214,7 @@
         <w:rPr>
           <w:szCs w:val="28"/>
         </w:rPr>
-        <w:t xml:space="preserve"> </w:t>
-      </w:r>
-      <w:r>
-        <w:rPr>
-          <w:szCs w:val="28"/>
-        </w:rPr>
-        <w:t>Разработка модулей программного обеспечения</w:t>
-      </w:r>
-      <w:r>
-        <w:rPr>
-          <w:szCs w:val="28"/>
-        </w:rPr>
-        <w:t xml:space="preserve"> </w:t>
-      </w:r>
-      <w:r>
-        <w:rPr>
-          <w:szCs w:val="28"/>
-        </w:rPr>
-        <w:t>для компьютерных систем</w:t>
+        <w:t>Разработка модулей программного обеспечениядля компьютерных систем</w:t>
       </w:r>
     </w:p>
     <w:p>
@@ -284,19 +229,7 @@
         <w:rPr>
           <w:szCs w:val="28"/>
         </w:rPr>
-        <w:t>МДК</w:t>
-      </w:r>
-      <w:r>
-        <w:rPr>
-          <w:szCs w:val="28"/>
-        </w:rPr>
-        <w:t xml:space="preserve"> </w:t>
-      </w:r>
-      <w:r>
-        <w:rPr>
-          <w:szCs w:val="28"/>
-        </w:rPr>
-        <w:t>01.03 Разработка мобильных приложений</w:t>
+        <w:t>МДК01.03 Разработка мобильных приложений</w:t>
       </w:r>
     </w:p>
     <w:p>
@@ -428,21 +361,7 @@
           <w:rFonts w:eastAsia="Times New Roman"/>
           <w:szCs w:val="28"/>
         </w:rPr>
-        <w:t>Выполнил: Бурцев</w:t>
-      </w:r>
-      <w:r>
-        <w:rPr>
-          <w:rFonts w:eastAsia="Times New Roman"/>
-          <w:szCs w:val="28"/>
-        </w:rPr>
-        <w:t xml:space="preserve"> </w:t>
-      </w:r>
-      <w:r>
-        <w:rPr>
-          <w:rFonts w:eastAsia="Times New Roman"/>
-          <w:szCs w:val="28"/>
-        </w:rPr>
-        <w:t>В</w:t>
+        <w:t>Выполнил: БурцевВ</w:t>
       </w:r>
       <w:r>
         <w:rPr>
@@ -843,7 +762,6 @@
               <w:rPr>
                 <w:rStyle w:val="a9"/>
                 <w:noProof/>
-                <w:highlight w:val="green"/>
               </w:rPr>
               <w:t>1.1 Описание предметной области</w:t>
             </w:r>
@@ -916,7 +834,6 @@
               <w:rPr>
                 <w:rStyle w:val="a9"/>
                 <w:noProof/>
-                <w:highlight w:val="green"/>
               </w:rPr>
               <w:t>1.2 Образ клиента</w:t>
             </w:r>
@@ -989,7 +906,6 @@
               <w:rPr>
                 <w:rStyle w:val="a9"/>
                 <w:noProof/>
-                <w:highlight w:val="green"/>
               </w:rPr>
               <w:t>1.3 Сценарии</w:t>
             </w:r>
@@ -1062,7 +978,6 @@
               <w:rPr>
                 <w:rStyle w:val="a9"/>
                 <w:noProof/>
-                <w:highlight w:val="green"/>
               </w:rPr>
               <w:t>1.4 Сбор и анализ прототипов</w:t>
             </w:r>
@@ -1417,7 +1332,6 @@
               <w:rPr>
                 <w:rStyle w:val="a9"/>
                 <w:noProof/>
-                <w:highlight w:val="green"/>
               </w:rPr>
               <w:t>3.1 Разработка базы данных</w:t>
             </w:r>
@@ -1490,7 +1404,6 @@
               <w:rPr>
                 <w:rStyle w:val="a9"/>
                 <w:noProof/>
-                <w:highlight w:val="green"/>
               </w:rPr>
               <w:t>3.2 Разработка мультимедийного контента</w:t>
             </w:r>
@@ -1635,7 +1548,6 @@
               <w:rPr>
                 <w:rStyle w:val="a9"/>
                 <w:noProof/>
-                <w:highlight w:val="green"/>
               </w:rPr>
               <w:t xml:space="preserve">3.4 Описание разработанных процедур и </w:t>
             </w:r>
@@ -1643,7 +1555,6 @@
               <w:rPr>
                 <w:rStyle w:val="a9"/>
                 <w:noProof/>
-                <w:highlight w:val="red"/>
               </w:rPr>
               <w:t>функций</w:t>
             </w:r>
@@ -1785,7 +1696,6 @@
               <w:rPr>
                 <w:rStyle w:val="a9"/>
                 <w:noProof/>
-                <w:highlight w:val="green"/>
               </w:rPr>
               <w:t>4.1 Протокол тестирования дизайна приложения</w:t>
             </w:r>
@@ -1858,7 +1768,6 @@
               <w:rPr>
                 <w:rStyle w:val="a9"/>
                 <w:noProof/>
-                <w:highlight w:val="green"/>
               </w:rPr>
               <w:t>4.2 Протокол тестирования функционала приложения</w:t>
             </w:r>
@@ -1928,7 +1837,6 @@
               <w:rPr>
                 <w:rStyle w:val="a9"/>
                 <w:noProof/>
-                <w:highlight w:val="green"/>
               </w:rPr>
               <w:t>ЗАКЛЮЧЕНИЕ</w:t>
             </w:r>
@@ -1998,7 +1906,6 @@
               <w:rPr>
                 <w:rStyle w:val="a9"/>
                 <w:noProof/>
-                <w:highlight w:val="green"/>
               </w:rPr>
               <w:t>СПИСОК ИСТОЧНИКОВ</w:t>
             </w:r>
@@ -2160,13 +2067,7 @@
         <w:t>По данным федеральной службы государственной статистики</w:t>
       </w:r>
       <w:r>
-        <w:t xml:space="preserve"> с</w:t>
-      </w:r>
-      <w:r>
-        <w:t xml:space="preserve"> </w:t>
-      </w:r>
-      <w:r>
-        <w:t>2018 по 2021</w:t>
+        <w:t xml:space="preserve"> с2018 по 2021</w:t>
       </w:r>
       <w:r>
         <w:t xml:space="preserve"> год </w:t>
@@ -2205,9 +2106,6 @@
         <w:t>.</w:t>
       </w:r>
       <w:r>
-        <w:t xml:space="preserve"> </w:t>
-      </w:r>
-      <w:r>
         <w:t>В</w:t>
       </w:r>
       <w:r>
@@ -2258,19 +2156,10 @@
         <w:t>елью курсово</w:t>
       </w:r>
       <w:r>
-        <w:t>го</w:t>
-      </w:r>
-      <w:r>
-        <w:t xml:space="preserve"> </w:t>
-      </w:r>
-      <w:r>
-        <w:t>проекта явл</w:t>
+        <w:t>гопроекта явл</w:t>
       </w:r>
       <w:r>
         <w:t>яется разработка</w:t>
-      </w:r>
-      <w:r>
-        <w:t xml:space="preserve"> </w:t>
       </w:r>
       <w:r>
         <w:t xml:space="preserve">мобильного приложения </w:t>
@@ -2439,9 +2328,6 @@
         <w:t>Предметом исследования является</w:t>
       </w:r>
       <w:r>
-        <w:t xml:space="preserve"> </w:t>
-      </w:r>
-      <w:r>
         <w:t>способ контроля рациона питания</w:t>
       </w:r>
     </w:p>
@@ -2547,7 +2433,16 @@
         <w:t>Для ведения здорового образа жизни важно следить за</w:t>
       </w:r>
       <w:r>
-        <w:t xml:space="preserve"> питание. По данным исследования Всероссийского центра изучения общественного мнения от 30 мая 2020 года почти 60% опрошенных россиян следят за своим питанием.</w:t>
+        <w:t xml:space="preserve"> пита</w:t>
+      </w:r>
+      <w:r>
+        <w:t>ние</w:t>
+      </w:r>
+      <w:r>
+        <w:t>м</w:t>
+      </w:r>
+      <w:r>
+        <w:t>. По данным исследования Всероссийского центра изучения общественного мнения от 30 мая 2020 года почти 60% опрошенных россиян следят за своим питанием.</w:t>
       </w:r>
     </w:p>
     <w:p>
@@ -2555,7 +2450,13 @@
         <w:t>Для определения нормы питания человек</w:t>
       </w:r>
       <w:r>
-        <w:t xml:space="preserve">у необходимо сначала взвесить употребляемую пищу. Далее человек должен взвешивать пищу, подсчитать вручную количество всех питательных веществ и калорий. И только после этого полученные значения занести в дневник. В целях экономии времени необходимо автоматизировать данные процессы. </w:t>
+        <w:t>у необходимо сначала взвесить употребляемую пищу. Далее человек</w:t>
+      </w:r>
+      <w:r>
+        <w:t xml:space="preserve"> должен</w:t>
+      </w:r>
+      <w:r>
+        <w:t xml:space="preserve"> подсчитать вручную количество всех питательных веществ и калорий. И только после этого полученные значения занести в дневник. В целях экономии времени необходимо автоматизировать данные процессы. </w:t>
       </w:r>
     </w:p>
     <w:p>
@@ -2584,16 +2485,19 @@
         <w:t xml:space="preserve"> на решение этой проблемы. </w:t>
       </w:r>
       <w:r>
-        <w:t>С</w:t>
-      </w:r>
-      <w:r>
-        <w:t xml:space="preserve"> помощ</w:t>
-      </w:r>
-      <w:r>
-        <w:t>ью</w:t>
-      </w:r>
-      <w:r>
-        <w:t xml:space="preserve"> данного приложения пользователь без особых затрат во времени может вести ежедневный дневник питания для контроля за своим питанием. </w:t>
+        <w:t>При помощи данного приложения пользователь сможет вести ежедневны</w:t>
+      </w:r>
+      <w:r>
+        <w:t>й дневник питания для контроля н</w:t>
+      </w:r>
+      <w:r>
+        <w:t>а</w:t>
+      </w:r>
+      <w:r>
+        <w:t>д</w:t>
+      </w:r>
+      <w:r>
+        <w:t xml:space="preserve"> своим питанием без особых затрат по времени.</w:t>
       </w:r>
     </w:p>
     <w:p/>
@@ -2629,7 +2533,13 @@
         <w:t xml:space="preserve">российскую </w:t>
       </w:r>
       <w:r>
-        <w:t>аудиторию, которая интересуется здоровым образом жизни, и обращает внимание на свой рацион питания. Как правило, здоровым питание</w:t>
+        <w:t>аудиторию, которая интересуется здоровым образом жизни, и обращает внимание на свой рацио</w:t>
+      </w:r>
+      <w:r>
+        <w:t>н питания. Как правило, здоровым</w:t>
+      </w:r>
+      <w:r>
+        <w:t xml:space="preserve"> питание</w:t>
       </w:r>
       <w:r>
         <w:t>м</w:t>
@@ -2641,10 +2551,7 @@
         <w:t>человек начинает интересоваться уже в осознанном возрасте</w:t>
       </w:r>
       <w:r>
-        <w:t xml:space="preserve">, </w:t>
-      </w:r>
-      <w:r>
-        <w:t>т.е.,</w:t>
+        <w:t>,</w:t>
       </w:r>
       <w:r>
         <w:t xml:space="preserve"> начиная с 16-18 лет</w:t>
@@ -2664,7 +2571,10 @@
         <w:t>Разрабатываемое</w:t>
       </w:r>
       <w:r>
-        <w:t xml:space="preserve"> мобильное приложение предназначено для людей, которые хотят ежедневно вести заметки об употребляемой ими пищи и при этом не тратить на это большое количество времени.</w:t>
+        <w:t xml:space="preserve"> мобильное приложение предназначено для людей</w:t>
+      </w:r>
+      <w:r>
+        <w:t xml:space="preserve">, которые хотят ежедневно вести контроль над своим питанием </w:t>
       </w:r>
     </w:p>
     <w:p>
@@ -2699,14 +2609,6 @@
     </w:p>
     <w:p>
       <w:r>
-        <w:t>Рассмотрим два сценария, в которых участвует менеджер Алина и программист Павел</w:t>
-      </w:r>
-      <w:r>
-        <w:t>.</w:t>
-      </w:r>
-    </w:p>
-    <w:p>
-      <w:r>
         <w:t>Алин</w:t>
       </w:r>
       <w:r>
@@ -2746,15 +2648,33 @@
         <w:t>е</w:t>
       </w:r>
       <w:r>
-        <w:t xml:space="preserve"> </w:t>
-      </w:r>
-      <w:r>
-        <w:t xml:space="preserve">необходимо привести себя в порядок, подготовиться к работе и позавтракать. На все это ей бы хотелось тарантить как можно меньше времени, чтобы была возможность просыпаться как можно позже. </w:t>
-      </w:r>
-    </w:p>
-    <w:p>
-      <w:r>
-        <w:t xml:space="preserve">Программист Павел несколько раз пытался начать следить за своим рационом питания. Каждый раз он забрасывал это дело, т.к. не мог позволить себе в течение дня вручную вести ежедневный дневник питания и подсчитывать количество питательных веществ в съеденной пище. </w:t>
+        <w:t>необходимо привести себя в порядок, подготовиться к работе и позавтракать. На все это ей бы хотелось тарантить как можно меньше времени, чтобы была возможнос</w:t>
+      </w:r>
+      <w:r>
+        <w:t>ть</w:t>
+      </w:r>
+      <w:r>
+        <w:t xml:space="preserve"> по утрам выполнять домашние дела.</w:t>
+      </w:r>
+    </w:p>
+    <w:p>
+      <w:r>
+        <w:t>Программист</w:t>
+      </w:r>
+      <w:r>
+        <w:t xml:space="preserve"> Владимир</w:t>
+      </w:r>
+      <w:r>
+        <w:t xml:space="preserve"> несколько раз пытался начать сле</w:t>
+      </w:r>
+      <w:r>
+        <w:t xml:space="preserve">дить за своим рационом питания. Владимир очень медлительный человек, он ничего не может выполнить вовремя. </w:t>
+      </w:r>
+      <w:r>
+        <w:t xml:space="preserve">Каждый раз он забрасывал это дело, </w:t>
+      </w:r>
+      <w:r>
+        <w:t>потому что Владимир все время опаздывает и времени на ведение дневника питания у него не остается.</w:t>
       </w:r>
     </w:p>
     <w:p/>
@@ -2794,14 +2714,41 @@
       <w:r>
         <w:t>«</w:t>
       </w:r>
-      <w:proofErr w:type="spellStart"/>
       <w:r>
         <w:rPr>
           <w:lang w:val="en-US"/>
         </w:rPr>
+        <w:t>Healthy</w:t>
+      </w:r>
+      <w:r>
+        <w:t>»</w:t>
+      </w:r>
+      <w:r>
+        <w:t xml:space="preserve"> </w:t>
+      </w:r>
+      <w:r>
+        <w:t>–</w:t>
+      </w:r>
+      <w:r>
+        <w:t xml:space="preserve"> </w:t>
+      </w:r>
+      <w:r>
+        <w:t>разрабатываемое мобильное прилож</w:t>
+      </w:r>
+      <w:r>
+        <w:t>ение, которое предназначено для ведения  ежедневного дневника питания.</w:t>
+      </w:r>
+    </w:p>
+    <w:p>
+      <w:r>
+        <w:t>«</w:t>
+      </w:r>
+      <w:r>
+        <w:rPr>
+          <w:lang w:val="en-US"/>
+        </w:rPr>
         <w:t>Lifesum</w:t>
       </w:r>
-      <w:proofErr w:type="spellEnd"/>
       <w:r>
         <w:t>»</w:t>
       </w:r>
@@ -2815,7 +2762,10 @@
         <w:t xml:space="preserve"> </w:t>
       </w:r>
       <w:r>
-        <w:t>приложение, которое помогает перейти на здоровый образ жизни, начать правильно питаться и сбросить вес</w:t>
+        <w:t>приложение, которое помогает перейти на здоровый образ жизни, начать правильно питаться и сбросить в</w:t>
+      </w:r>
+      <w:r>
+        <w:t>ес.</w:t>
       </w:r>
     </w:p>
     <w:p>
@@ -2886,7 +2836,7 @@
         <w:tblStyle w:val="ae"/>
         <w:tblW w:w="0" w:type="auto"/>
         <w:jc w:val="center"/>
-        <w:tblLook w:val="04A0" w:firstRow="1" w:lastRow="0" w:firstColumn="1" w:lastColumn="0" w:noHBand="0" w:noVBand="1"/>
+        <w:tblLook w:val="04A0"/>
       </w:tblPr>
       <w:tblGrid>
         <w:gridCol w:w="2658"/>
@@ -2945,14 +2895,12 @@
                 <w:lang w:val="en-US"/>
               </w:rPr>
             </w:pPr>
-            <w:proofErr w:type="spellStart"/>
             <w:r>
               <w:rPr>
                 <w:lang w:val="en-US"/>
               </w:rPr>
               <w:t>Lifesum</w:t>
             </w:r>
-            <w:proofErr w:type="spellEnd"/>
           </w:p>
         </w:tc>
         <w:tc>
@@ -3436,13 +3384,7 @@
       <w:bookmarkEnd w:id="47"/>
       <w:bookmarkEnd w:id="48"/>
       <w:r>
-        <w:t>UI/UX</w:t>
-      </w:r>
-      <w:r>
-        <w:t xml:space="preserve"> </w:t>
-      </w:r>
-      <w:r>
-        <w:t>дизайн проекта</w:t>
+        <w:t>UI/UXдизайн проекта</w:t>
       </w:r>
       <w:bookmarkEnd w:id="49"/>
       <w:bookmarkEnd w:id="50"/>
@@ -3452,15 +3394,7 @@
     </w:p>
     <w:p>
       <w:r>
-        <w:t>Для проектирования дизайна приложения выбран онлайн-сервис для разработки интерфейсов «</w:t>
-      </w:r>
-      <w:proofErr w:type="spellStart"/>
-      <w:r>
-        <w:t>Figma</w:t>
-      </w:r>
-      <w:proofErr w:type="spellEnd"/>
-      <w:r>
-        <w:t>»</w:t>
+        <w:t>Для проектирования дизайна приложения выбран онлайн-сервис для разработки интерфейсов «Figma»</w:t>
       </w:r>
       <w:r>
         <w:t>.</w:t>
@@ -3468,7 +3402,34 @@
     </w:p>
     <w:p>
       <w:r>
-        <w:t>Ассоциируется с полезной пищей….</w:t>
+        <w:rPr>
+          <w:highlight w:val="yellow"/>
+        </w:rPr>
+        <w:t>В</w:t>
+      </w:r>
+      <w:r>
+        <w:rPr>
+          <w:highlight w:val="yellow"/>
+        </w:rPr>
+        <w:t xml:space="preserve"> </w:t>
+      </w:r>
+      <w:r>
+        <w:rPr>
+          <w:highlight w:val="yellow"/>
+        </w:rPr>
+        <w:t>качестве элемента изображенным на</w:t>
+      </w:r>
+      <w:r>
+        <w:rPr>
+          <w:highlight w:val="yellow"/>
+        </w:rPr>
+        <w:t xml:space="preserve"> логотипе выбрано яблоко, потому что </w:t>
+      </w:r>
+      <w:r>
+        <w:rPr>
+          <w:highlight w:val="yellow"/>
+        </w:rPr>
+        <w:t>у человека этот фрукт ассоциируется с полезной пищей.</w:t>
       </w:r>
     </w:p>
     <w:p>
@@ -3479,13 +3440,13 @@
         <w:t xml:space="preserve">мобильного приложения </w:t>
       </w:r>
       <w:r>
-        <w:t>разработан логотип представленный на рисунке 1. О</w:t>
-      </w:r>
-      <w:r>
-        <w:t>но минималистичное</w:t>
-      </w:r>
-      <w:r>
-        <w:t>…</w:t>
+        <w:t xml:space="preserve">разработан </w:t>
+      </w:r>
+      <w:r>
+        <w:t>минималистичный логотип,</w:t>
+      </w:r>
+      <w:r>
+        <w:t xml:space="preserve"> представленный на рисунке 1.</w:t>
       </w:r>
     </w:p>
     <w:p>
@@ -3497,7 +3458,7 @@
           <w:noProof/>
         </w:rPr>
         <w:drawing>
-          <wp:inline distT="0" distB="0" distL="0" distR="0" wp14:anchorId="27C10E67" wp14:editId="34525152">
+          <wp:inline distT="0" distB="0" distL="0" distR="0">
             <wp:extent cx="3286584" cy="1267002"/>
             <wp:effectExtent l="0" t="0" r="9525" b="9525"/>
             <wp:docPr id="20" name="Рисунок 20"/>
@@ -3552,9 +3513,6 @@
         <w:t>светлой</w:t>
       </w:r>
       <w:r>
-        <w:t xml:space="preserve"> </w:t>
-      </w:r>
-      <w:r>
         <w:t>темы</w:t>
       </w:r>
       <w:r>
@@ -3599,7 +3557,7 @@
         <w:tblStyle w:val="ae"/>
         <w:tblW w:w="0" w:type="auto"/>
         <w:jc w:val="center"/>
-        <w:tblLook w:val="04A0" w:firstRow="1" w:lastRow="0" w:firstColumn="1" w:lastColumn="0" w:noHBand="0" w:noVBand="1"/>
+        <w:tblLook w:val="04A0"/>
       </w:tblPr>
       <w:tblGrid>
         <w:gridCol w:w="1717"/>
@@ -3857,17 +3815,26 @@
         <w:jc w:val="center"/>
       </w:pPr>
       <w:r>
-        <w:t>Рисунок 2 –Цветовая схема приложения</w:t>
-      </w:r>
-    </w:p>
-    <w:p>
-      <w:r>
+        <w:t>Рисунок 2 –</w:t>
+      </w:r>
+      <w:r>
+        <w:t xml:space="preserve"> </w:t>
+      </w:r>
+      <w:r>
+        <w:t>Цветовая схема приложения</w:t>
+      </w:r>
+    </w:p>
+    <w:p>
+      <w:r>
+        <w:br w:type="page"/>
+      </w:r>
+    </w:p>
+    <w:p>
+      <w:r>
+        <w:lastRenderedPageBreak/>
         <w:t xml:space="preserve">На основе данной цветовой схемы </w:t>
       </w:r>
       <w:r>
-        <w:br/>
-      </w:r>
-      <w:r>
         <w:t>разработан дизайн</w:t>
       </w:r>
       <w:r>
@@ -3889,7 +3856,10 @@
         <w:t xml:space="preserve">загрузочный экран </w:t>
       </w:r>
       <w:r>
-        <w:t>(Рисунок 2).</w:t>
+        <w:t>(Рисунок 3</w:t>
+      </w:r>
+      <w:r>
+        <w:t>).</w:t>
       </w:r>
     </w:p>
     <w:p>
@@ -3900,11 +3870,10 @@
         <w:rPr>
           <w:noProof/>
         </w:rPr>
-        <w:lastRenderedPageBreak/>
         <w:drawing>
-          <wp:inline distT="0" distB="0" distL="0" distR="0" wp14:anchorId="550690B4" wp14:editId="7A9D784C">
-            <wp:extent cx="1580063" cy="3400425"/>
-            <wp:effectExtent l="0" t="0" r="0" b="0"/>
+          <wp:inline distT="0" distB="0" distL="0" distR="0">
+            <wp:extent cx="1411876" cy="3038475"/>
+            <wp:effectExtent l="19050" t="0" r="0" b="0"/>
             <wp:docPr id="3" name="Рисунок 3"/>
             <wp:cNvGraphicFramePr>
               <a:graphicFrameLocks xmlns:a="http://schemas.openxmlformats.org/drawingml/2006/main" noChangeAspect="1"/>
@@ -3922,7 +3891,7 @@
                     <a:blip r:embed="rId11" cstate="print">
                       <a:extLst>
                         <a:ext uri="{28A0092B-C50C-407E-A947-70E740481C1C}">
-                          <a14:useLocalDpi xmlns:a14="http://schemas.microsoft.com/office/drawing/2010/main" val="0"/>
+                          <a14:useLocalDpi xmlns:a14="http://schemas.microsoft.com/office/drawing/2010/main" xmlns:wps="http://schemas.microsoft.com/office/word/2010/wordprocessingShape" xmlns:wpi="http://schemas.microsoft.com/office/word/2010/wordprocessingInk" xmlns:wpg="http://schemas.microsoft.com/office/word/2010/wordprocessingGroup" xmlns:w16se="http://schemas.microsoft.com/office/word/2015/wordml/symex" xmlns:w15="http://schemas.microsoft.com/office/word/2012/wordml" xmlns:w14="http://schemas.microsoft.com/office/word/2010/wordml" xmlns:w="http://schemas.openxmlformats.org/wordprocessingml/2006/main" xmlns:w10="urn:schemas-microsoft-com:office:word" xmlns:wp14="http://schemas.microsoft.com/office/word/2010/wordprocessingDrawing" xmlns:v="urn:schemas-microsoft-com:vml" xmlns:o="urn:schemas-microsoft-com:office:office" xmlns:mc="http://schemas.openxmlformats.org/markup-compatibility/2006" xmlns:cx1="http://schemas.microsoft.com/office/drawing/2015/9/8/chartex" xmlns:cx="http://schemas.microsoft.com/office/drawing/2014/chartex" xmlns:wpc="http://schemas.microsoft.com/office/word/2010/wordprocessingCanvas" xmlns="" val="0"/>
                         </a:ext>
                       </a:extLst>
                     </a:blip>
@@ -3934,7 +3903,7 @@
                   <pic:spPr bwMode="auto">
                     <a:xfrm>
                       <a:off x="0" y="0"/>
-                      <a:ext cx="1627017" cy="3501475"/>
+                      <a:ext cx="1453833" cy="3128769"/>
                     </a:xfrm>
                     <a:prstGeom prst="rect">
                       <a:avLst/>
@@ -3957,7 +3926,13 @@
         <w:jc w:val="center"/>
       </w:pPr>
       <w:r>
-        <w:t>Рисунок 2 – Загрузочный экран приложения</w:t>
+        <w:t xml:space="preserve">Рисунок </w:t>
+      </w:r>
+      <w:r>
+        <w:t>3</w:t>
+      </w:r>
+      <w:r>
+        <w:t xml:space="preserve"> – Загрузочный экран приложения</w:t>
       </w:r>
     </w:p>
     <w:p>
@@ -3989,7 +3964,10 @@
         <w:t xml:space="preserve"> употребляемой пищи</w:t>
       </w:r>
       <w:r>
-        <w:t xml:space="preserve"> (Рисунок 3).</w:t>
+        <w:t xml:space="preserve"> (Рисунок 4</w:t>
+      </w:r>
+      <w:r>
+        <w:t>).</w:t>
       </w:r>
     </w:p>
     <w:p>
@@ -4001,7 +3979,7 @@
           <w:noProof/>
         </w:rPr>
         <w:drawing>
-          <wp:inline distT="0" distB="0" distL="0" distR="0" wp14:anchorId="6C28622C" wp14:editId="52C2B14D">
+          <wp:inline distT="0" distB="0" distL="0" distR="0">
             <wp:extent cx="1587983" cy="3528442"/>
             <wp:effectExtent l="0" t="0" r="0" b="0"/>
             <wp:docPr id="4" name="Рисунок 4"/>
@@ -4021,7 +3999,7 @@
                     <a:blip r:embed="rId12" cstate="print">
                       <a:extLst>
                         <a:ext uri="{28A0092B-C50C-407E-A947-70E740481C1C}">
-                          <a14:useLocalDpi xmlns:a14="http://schemas.microsoft.com/office/drawing/2010/main" val="0"/>
+                          <a14:useLocalDpi xmlns:a14="http://schemas.microsoft.com/office/drawing/2010/main" xmlns:wps="http://schemas.microsoft.com/office/word/2010/wordprocessingShape" xmlns:wpi="http://schemas.microsoft.com/office/word/2010/wordprocessingInk" xmlns:wpg="http://schemas.microsoft.com/office/word/2010/wordprocessingGroup" xmlns:w16se="http://schemas.microsoft.com/office/word/2015/wordml/symex" xmlns:w15="http://schemas.microsoft.com/office/word/2012/wordml" xmlns:w14="http://schemas.microsoft.com/office/word/2010/wordml" xmlns:w="http://schemas.openxmlformats.org/wordprocessingml/2006/main" xmlns:w10="urn:schemas-microsoft-com:office:word" xmlns:wp14="http://schemas.microsoft.com/office/word/2010/wordprocessingDrawing" xmlns:v="urn:schemas-microsoft-com:vml" xmlns:o="urn:schemas-microsoft-com:office:office" xmlns:mc="http://schemas.openxmlformats.org/markup-compatibility/2006" xmlns:cx1="http://schemas.microsoft.com/office/drawing/2015/9/8/chartex" xmlns:cx="http://schemas.microsoft.com/office/drawing/2014/chartex" xmlns:wpc="http://schemas.microsoft.com/office/word/2010/wordprocessingCanvas" xmlns="" val="0"/>
                         </a:ext>
                       </a:extLst>
                     </a:blip>
@@ -4055,7 +4033,10 @@
         <w:jc w:val="center"/>
       </w:pPr>
       <w:r>
-        <w:t xml:space="preserve">Рисунок 3 – </w:t>
+        <w:t xml:space="preserve">Рисунок 4 </w:t>
+      </w:r>
+      <w:r>
+        <w:t xml:space="preserve">– </w:t>
       </w:r>
       <w:r>
         <w:t>Экран з</w:t>
@@ -4072,6 +4053,7 @@
     </w:p>
     <w:p>
       <w:r>
+        <w:lastRenderedPageBreak/>
         <w:t>Для добавления записи на основной экран</w:t>
       </w:r>
       <w:r>
@@ -4084,14 +4066,13 @@
         <w:t>необходимо перейти на экран добавления записи</w:t>
       </w:r>
       <w:r>
-        <w:t xml:space="preserve"> (Рисунок 4)</w:t>
-      </w:r>
-      <w:r>
-        <w:t xml:space="preserve">. На данном экране пользователь может </w:t>
-      </w:r>
-      <w:r>
-        <w:lastRenderedPageBreak/>
-        <w:t xml:space="preserve">выбрать из </w:t>
+        <w:t xml:space="preserve"> (Рисунок 5</w:t>
+      </w:r>
+      <w:r>
+        <w:t>)</w:t>
+      </w:r>
+      <w:r>
+        <w:t xml:space="preserve">. На данном экране пользователь может выбрать из </w:t>
       </w:r>
       <w:r>
         <w:t xml:space="preserve">списка </w:t>
@@ -4118,9 +4099,9 @@
           <w:noProof/>
         </w:rPr>
         <w:drawing>
-          <wp:inline distT="0" distB="0" distL="0" distR="0" wp14:anchorId="3227C053" wp14:editId="5DAEE0B5">
-            <wp:extent cx="1487500" cy="3305175"/>
-            <wp:effectExtent l="0" t="0" r="0" b="0"/>
+          <wp:inline distT="0" distB="0" distL="0" distR="0">
+            <wp:extent cx="1350325" cy="3000375"/>
+            <wp:effectExtent l="19050" t="0" r="2225" b="0"/>
             <wp:docPr id="5" name="Рисунок 5"/>
             <wp:cNvGraphicFramePr>
               <a:graphicFrameLocks xmlns:a="http://schemas.openxmlformats.org/drawingml/2006/main" noChangeAspect="1"/>
@@ -4138,7 +4119,7 @@
                     <a:blip r:embed="rId13" cstate="print">
                       <a:extLst>
                         <a:ext uri="{28A0092B-C50C-407E-A947-70E740481C1C}">
-                          <a14:useLocalDpi xmlns:a14="http://schemas.microsoft.com/office/drawing/2010/main" val="0"/>
+                          <a14:useLocalDpi xmlns:a14="http://schemas.microsoft.com/office/drawing/2010/main" xmlns:wps="http://schemas.microsoft.com/office/word/2010/wordprocessingShape" xmlns:wpi="http://schemas.microsoft.com/office/word/2010/wordprocessingInk" xmlns:wpg="http://schemas.microsoft.com/office/word/2010/wordprocessingGroup" xmlns:w16se="http://schemas.microsoft.com/office/word/2015/wordml/symex" xmlns:w15="http://schemas.microsoft.com/office/word/2012/wordml" xmlns:w14="http://schemas.microsoft.com/office/word/2010/wordml" xmlns:w="http://schemas.openxmlformats.org/wordprocessingml/2006/main" xmlns:w10="urn:schemas-microsoft-com:office:word" xmlns:wp14="http://schemas.microsoft.com/office/word/2010/wordprocessingDrawing" xmlns:v="urn:schemas-microsoft-com:vml" xmlns:o="urn:schemas-microsoft-com:office:office" xmlns:mc="http://schemas.openxmlformats.org/markup-compatibility/2006" xmlns:cx1="http://schemas.microsoft.com/office/drawing/2015/9/8/chartex" xmlns:cx="http://schemas.microsoft.com/office/drawing/2014/chartex" xmlns:wpc="http://schemas.microsoft.com/office/word/2010/wordprocessingCanvas" xmlns="" val="0"/>
                         </a:ext>
                       </a:extLst>
                     </a:blip>
@@ -4150,7 +4131,7 @@
                   <pic:spPr bwMode="auto">
                     <a:xfrm>
                       <a:off x="0" y="0"/>
-                      <a:ext cx="1512637" cy="3361028"/>
+                      <a:ext cx="1375840" cy="3057068"/>
                     </a:xfrm>
                     <a:prstGeom prst="rect">
                       <a:avLst/>
@@ -4172,7 +4153,10 @@
         <w:jc w:val="center"/>
       </w:pPr>
       <w:r>
-        <w:t xml:space="preserve">Рисунок 4 – </w:t>
+        <w:t>Рисунок 5</w:t>
+      </w:r>
+      <w:r>
+        <w:t xml:space="preserve"> – </w:t>
       </w:r>
       <w:r>
         <w:t>Экран д</w:t>
@@ -4189,7 +4173,13 @@
     </w:p>
     <w:p>
       <w:r>
-        <w:t>Чтобы пользователь мог вести записи личного дневника питания раз</w:t>
+        <w:t xml:space="preserve">Чтобы пользователь мог вести записи личного </w:t>
+      </w:r>
+      <w:r>
+        <w:t>дневника,</w:t>
+      </w:r>
+      <w:r>
+        <w:t xml:space="preserve"> питания раз</w:t>
       </w:r>
       <w:r>
         <w:t>работан экран для вывода списка добавленных блюд</w:t>
@@ -4198,7 +4188,7 @@
         <w:t xml:space="preserve"> (</w:t>
       </w:r>
       <w:r>
-        <w:t>Рисунок 5</w:t>
+        <w:t>Рисунок 6</w:t>
       </w:r>
       <w:r>
         <w:t>)</w:t>
@@ -4213,7 +4203,10 @@
         <w:t xml:space="preserve"> блюд</w:t>
       </w:r>
       <w:r>
-        <w:t xml:space="preserve"> (Рисунок 6)</w:t>
+        <w:t xml:space="preserve"> (Рисунок 7</w:t>
+      </w:r>
+      <w:r>
+        <w:t>)</w:t>
       </w:r>
       <w:r>
         <w:t>.</w:t>
@@ -4228,9 +4221,9 @@
           <w:noProof/>
         </w:rPr>
         <w:drawing>
-          <wp:inline distT="0" distB="0" distL="0" distR="0" wp14:anchorId="2E92C26C" wp14:editId="383988F8">
-            <wp:extent cx="1364855" cy="3028950"/>
-            <wp:effectExtent l="0" t="0" r="0" b="0"/>
+          <wp:inline distT="0" distB="0" distL="0" distR="0">
+            <wp:extent cx="1309058" cy="2905125"/>
+            <wp:effectExtent l="19050" t="0" r="5392" b="0"/>
             <wp:docPr id="6" name="Рисунок 6"/>
             <wp:cNvGraphicFramePr>
               <a:graphicFrameLocks xmlns:a="http://schemas.openxmlformats.org/drawingml/2006/main" noChangeAspect="1"/>
@@ -4248,7 +4241,7 @@
                     <a:blip r:embed="rId14" cstate="print">
                       <a:extLst>
                         <a:ext uri="{28A0092B-C50C-407E-A947-70E740481C1C}">
-                          <a14:useLocalDpi xmlns:a14="http://schemas.microsoft.com/office/drawing/2010/main" val="0"/>
+                          <a14:useLocalDpi xmlns:a14="http://schemas.microsoft.com/office/drawing/2010/main" xmlns:wps="http://schemas.microsoft.com/office/word/2010/wordprocessingShape" xmlns:wpi="http://schemas.microsoft.com/office/word/2010/wordprocessingInk" xmlns:wpg="http://schemas.microsoft.com/office/word/2010/wordprocessingGroup" xmlns:w16se="http://schemas.microsoft.com/office/word/2015/wordml/symex" xmlns:w15="http://schemas.microsoft.com/office/word/2012/wordml" xmlns:w14="http://schemas.microsoft.com/office/word/2010/wordml" xmlns:w="http://schemas.openxmlformats.org/wordprocessingml/2006/main" xmlns:w10="urn:schemas-microsoft-com:office:word" xmlns:wp14="http://schemas.microsoft.com/office/word/2010/wordprocessingDrawing" xmlns:v="urn:schemas-microsoft-com:vml" xmlns:o="urn:schemas-microsoft-com:office:office" xmlns:mc="http://schemas.openxmlformats.org/markup-compatibility/2006" xmlns:cx1="http://schemas.microsoft.com/office/drawing/2015/9/8/chartex" xmlns:cx="http://schemas.microsoft.com/office/drawing/2014/chartex" xmlns:wpc="http://schemas.microsoft.com/office/word/2010/wordprocessingCanvas" xmlns="" val="0"/>
                         </a:ext>
                       </a:extLst>
                     </a:blip>
@@ -4258,7 +4251,7 @@
                   <pic:spPr bwMode="auto">
                     <a:xfrm>
                       <a:off x="0" y="0"/>
-                      <a:ext cx="1401452" cy="3110169"/>
+                      <a:ext cx="1346902" cy="2989111"/>
                     </a:xfrm>
                     <a:prstGeom prst="rect">
                       <a:avLst/>
@@ -4269,7 +4262,7 @@
                     </a:ln>
                     <a:extLst>
                       <a:ext uri="{53640926-AAD7-44D8-BBD7-CCE9431645EC}">
-                        <a14:shadowObscured xmlns:a14="http://schemas.microsoft.com/office/drawing/2010/main"/>
+                        <a14:shadowObscured xmlns:a14="http://schemas.microsoft.com/office/drawing/2010/main" xmlns:wps="http://schemas.microsoft.com/office/word/2010/wordprocessingShape" xmlns:wpi="http://schemas.microsoft.com/office/word/2010/wordprocessingInk" xmlns:wpg="http://schemas.microsoft.com/office/word/2010/wordprocessingGroup" xmlns:w16se="http://schemas.microsoft.com/office/word/2015/wordml/symex" xmlns:w15="http://schemas.microsoft.com/office/word/2012/wordml" xmlns:w14="http://schemas.microsoft.com/office/word/2010/wordml" xmlns:w="http://schemas.openxmlformats.org/wordprocessingml/2006/main" xmlns:w10="urn:schemas-microsoft-com:office:word" xmlns:wp14="http://schemas.microsoft.com/office/word/2010/wordprocessingDrawing" xmlns:v="urn:schemas-microsoft-com:vml" xmlns:o="urn:schemas-microsoft-com:office:office" xmlns:mc="http://schemas.openxmlformats.org/markup-compatibility/2006" xmlns:cx1="http://schemas.microsoft.com/office/drawing/2015/9/8/chartex" xmlns:cx="http://schemas.microsoft.com/office/drawing/2014/chartex" xmlns:wpc="http://schemas.microsoft.com/office/word/2010/wordprocessingCanvas" xmlns=""/>
                       </a:ext>
                     </a:extLst>
                   </pic:spPr>
@@ -4285,7 +4278,10 @@
         <w:jc w:val="center"/>
       </w:pPr>
       <w:r>
-        <w:t>Рисунок 5 – Экран списка добавленных блюд</w:t>
+        <w:t>Рисунок 6</w:t>
+      </w:r>
+      <w:r>
+        <w:t xml:space="preserve"> – Экран списка добавленных блюд</w:t>
       </w:r>
     </w:p>
     <w:p>
@@ -4298,9 +4294,9 @@
         </w:rPr>
         <w:lastRenderedPageBreak/>
         <w:drawing>
-          <wp:inline distT="0" distB="0" distL="0" distR="0" wp14:anchorId="67F6D4A8" wp14:editId="23F04AB2">
-            <wp:extent cx="1751079" cy="3892767"/>
-            <wp:effectExtent l="0" t="0" r="0" b="0"/>
+          <wp:inline distT="0" distB="0" distL="0" distR="0">
+            <wp:extent cx="2111623" cy="4694280"/>
+            <wp:effectExtent l="19050" t="0" r="2927" b="0"/>
             <wp:docPr id="7" name="Рисунок 7"/>
             <wp:cNvGraphicFramePr>
               <a:graphicFrameLocks xmlns:a="http://schemas.openxmlformats.org/drawingml/2006/main" noChangeAspect="1"/>
@@ -4318,7 +4314,7 @@
                     <a:blip r:embed="rId15">
                       <a:extLst>
                         <a:ext uri="{28A0092B-C50C-407E-A947-70E740481C1C}">
-                          <a14:useLocalDpi xmlns:a14="http://schemas.microsoft.com/office/drawing/2010/main" val="0"/>
+                          <a14:useLocalDpi xmlns:a14="http://schemas.microsoft.com/office/drawing/2010/main" xmlns:wps="http://schemas.microsoft.com/office/word/2010/wordprocessingShape" xmlns:wpi="http://schemas.microsoft.com/office/word/2010/wordprocessingInk" xmlns:wpg="http://schemas.microsoft.com/office/word/2010/wordprocessingGroup" xmlns:w16se="http://schemas.microsoft.com/office/word/2015/wordml/symex" xmlns:w15="http://schemas.microsoft.com/office/word/2012/wordml" xmlns:w14="http://schemas.microsoft.com/office/word/2010/wordml" xmlns:w="http://schemas.openxmlformats.org/wordprocessingml/2006/main" xmlns:w10="urn:schemas-microsoft-com:office:word" xmlns:wp14="http://schemas.microsoft.com/office/word/2010/wordprocessingDrawing" xmlns:v="urn:schemas-microsoft-com:vml" xmlns:o="urn:schemas-microsoft-com:office:office" xmlns:mc="http://schemas.openxmlformats.org/markup-compatibility/2006" xmlns:cx1="http://schemas.microsoft.com/office/drawing/2015/9/8/chartex" xmlns:cx="http://schemas.microsoft.com/office/drawing/2014/chartex" xmlns:wpc="http://schemas.microsoft.com/office/word/2010/wordprocessingCanvas" xmlns="" val="0"/>
                         </a:ext>
                       </a:extLst>
                     </a:blip>
@@ -4330,7 +4326,7 @@
                   <pic:spPr bwMode="auto">
                     <a:xfrm>
                       <a:off x="0" y="0"/>
-                      <a:ext cx="1792694" cy="3985280"/>
+                      <a:ext cx="2160720" cy="4803425"/>
                     </a:xfrm>
                     <a:prstGeom prst="rect">
                       <a:avLst/>
@@ -4352,12 +4348,24 @@
         <w:jc w:val="center"/>
       </w:pPr>
       <w:r>
-        <w:t>Рисунок 6 – Экран добавления блюда</w:t>
-      </w:r>
-    </w:p>
-    <w:p>
-      <w:r>
-        <w:t>На экране добавления блюда (Рисунок 6) пользователю необходимо ввести уникальное название блюда, а также содержание белков, жиров, углеводов и калорий в блюде на 100 грамм.</w:t>
+        <w:t>Рисунок 7</w:t>
+      </w:r>
+      <w:r>
+        <w:t xml:space="preserve"> – Экран добавления блюда</w:t>
+      </w:r>
+    </w:p>
+    <w:p>
+      <w:r>
+        <w:t>На эк</w:t>
+      </w:r>
+      <w:r>
+        <w:t xml:space="preserve">ране добавления блюда (Рисунок </w:t>
+      </w:r>
+      <w:r>
+        <w:t>7</w:t>
+      </w:r>
+      <w:r>
+        <w:t>) пользователю необходимо ввести уникальное название блюда, а также содержание белков, жиров, углеводов и калорий в блюде на 100 грамм.</w:t>
       </w:r>
     </w:p>
     <w:p>
@@ -4375,7 +4383,13 @@
       </w:r>
       <w:r>
         <w:br/>
-        <w:t xml:space="preserve">(Рисунок 7), где пользователь сможет выбрать цветовую схему приложения, которая ему более комфортна и информацию о приложении. </w:t>
+        <w:t xml:space="preserve">(Рисунок </w:t>
+      </w:r>
+      <w:r>
+        <w:t>8</w:t>
+      </w:r>
+      <w:r>
+        <w:t xml:space="preserve">), где пользователь сможет выбрать цветовую схему приложения, которая ему более комфортна и информацию о приложении. </w:t>
       </w:r>
     </w:p>
     <w:p>
@@ -4387,9 +4401,9 @@
           <w:noProof/>
         </w:rPr>
         <w:drawing>
-          <wp:inline distT="0" distB="0" distL="0" distR="0" wp14:anchorId="269CE2E1" wp14:editId="3DE761DD">
-            <wp:extent cx="1813113" cy="4029075"/>
-            <wp:effectExtent l="0" t="0" r="0" b="0"/>
+          <wp:inline distT="0" distB="0" distL="0" distR="0">
+            <wp:extent cx="1742146" cy="3871373"/>
+            <wp:effectExtent l="19050" t="0" r="0" b="0"/>
             <wp:docPr id="8" name="Рисунок 8"/>
             <wp:cNvGraphicFramePr>
               <a:graphicFrameLocks xmlns:a="http://schemas.openxmlformats.org/drawingml/2006/main" noChangeAspect="1"/>
@@ -4407,7 +4421,7 @@
                     <a:blip r:embed="rId16" cstate="print">
                       <a:extLst>
                         <a:ext uri="{28A0092B-C50C-407E-A947-70E740481C1C}">
-                          <a14:useLocalDpi xmlns:a14="http://schemas.microsoft.com/office/drawing/2010/main" val="0"/>
+                          <a14:useLocalDpi xmlns:a14="http://schemas.microsoft.com/office/drawing/2010/main" xmlns:wps="http://schemas.microsoft.com/office/word/2010/wordprocessingShape" xmlns:wpi="http://schemas.microsoft.com/office/word/2010/wordprocessingInk" xmlns:wpg="http://schemas.microsoft.com/office/word/2010/wordprocessingGroup" xmlns:w16se="http://schemas.microsoft.com/office/word/2015/wordml/symex" xmlns:w15="http://schemas.microsoft.com/office/word/2012/wordml" xmlns:w14="http://schemas.microsoft.com/office/word/2010/wordml" xmlns:w="http://schemas.openxmlformats.org/wordprocessingml/2006/main" xmlns:w10="urn:schemas-microsoft-com:office:word" xmlns:wp14="http://schemas.microsoft.com/office/word/2010/wordprocessingDrawing" xmlns:v="urn:schemas-microsoft-com:vml" xmlns:o="urn:schemas-microsoft-com:office:office" xmlns:mc="http://schemas.openxmlformats.org/markup-compatibility/2006" xmlns:cx1="http://schemas.microsoft.com/office/drawing/2015/9/8/chartex" xmlns:cx="http://schemas.microsoft.com/office/drawing/2014/chartex" xmlns:wpc="http://schemas.microsoft.com/office/word/2010/wordprocessingCanvas" xmlns="" val="0"/>
                         </a:ext>
                       </a:extLst>
                     </a:blip>
@@ -4419,7 +4433,7 @@
                   <pic:spPr bwMode="auto">
                     <a:xfrm>
                       <a:off x="0" y="0"/>
-                      <a:ext cx="1856905" cy="4126388"/>
+                      <a:ext cx="1788672" cy="3974762"/>
                     </a:xfrm>
                     <a:prstGeom prst="rect">
                       <a:avLst/>
@@ -4441,7 +4455,10 @@
         <w:jc w:val="center"/>
       </w:pPr>
       <w:r>
-        <w:t>Рисунок 7 – Экран настроек</w:t>
+        <w:t>Рисунок 8</w:t>
+      </w:r>
+      <w:r>
+        <w:t xml:space="preserve"> – Экран настроек</w:t>
       </w:r>
     </w:p>
     <w:p>
@@ -4491,19 +4508,19 @@
         <w:t xml:space="preserve">Используется </w:t>
       </w:r>
       <w:r>
-        <w:t>именно эта среда разработки, т.к.</w:t>
+        <w:t>именно эта среда разработки,</w:t>
+      </w:r>
+      <w:r>
+        <w:t xml:space="preserve"> потому что необходимо разработать нативное</w:t>
       </w:r>
       <w:r>
         <w:t xml:space="preserve"> </w:t>
       </w:r>
       <w:r>
-        <w:t xml:space="preserve">разрабатываемое </w:t>
-      </w:r>
-      <w:r>
         <w:t>мобильное приложение</w:t>
       </w:r>
       <w:r>
-        <w:t xml:space="preserve"> является нативным. </w:t>
+        <w:t>.</w:t>
       </w:r>
     </w:p>
     <w:p>
@@ -4523,19 +4540,19 @@
         <w:t>Kotlin</w:t>
       </w:r>
       <w:r>
-        <w:t xml:space="preserve">, </w:t>
-      </w:r>
-      <w:r>
-        <w:t>т.к. на данный момент является современным и обладает всеми необходимыми технологиями</w:t>
+        <w:t>,</w:t>
+      </w:r>
+      <w:r>
+        <w:t xml:space="preserve"> потому что</w:t>
+      </w:r>
+      <w:r>
+        <w:t xml:space="preserve"> на данный момент является современным и обладает всеми необходимыми технологиями</w:t>
       </w:r>
       <w:r>
         <w:t xml:space="preserve"> и библиотеками</w:t>
       </w:r>
       <w:r>
         <w:t>, которые могут решить</w:t>
-      </w:r>
-      <w:r>
-        <w:t xml:space="preserve"> </w:t>
       </w:r>
       <w:r>
         <w:t xml:space="preserve">данные </w:t>
@@ -4635,128 +4652,116 @@
         <w:t>SQLite</w:t>
       </w:r>
       <w:r>
-        <w:t>. В данном приложении</w:t>
+        <w:t xml:space="preserve">. В данном приложениидля удобства работы с </w:t>
+      </w:r>
+      <w:r>
+        <w:rPr>
+          <w:lang w:val="en-US"/>
+        </w:rPr>
+        <w:t>SQLite</w:t>
+      </w:r>
+      <w:r>
+        <w:t xml:space="preserve">используется </w:t>
+      </w:r>
+      <w:r>
+        <w:t xml:space="preserve">библиотека </w:t>
+      </w:r>
+      <w:r>
+        <w:rPr>
+          <w:lang w:val="en-US"/>
+        </w:rPr>
+        <w:t>Room</w:t>
+      </w:r>
+      <w:r>
+        <w:t xml:space="preserve">. </w:t>
+      </w:r>
+      <w:r>
+        <w:rPr>
+          <w:lang w:val="en-US"/>
+        </w:rPr>
+        <w:t>Room</w:t>
+      </w:r>
+      <w:r>
+        <w:t xml:space="preserve"> – </w:t>
+      </w:r>
+      <w:r>
+        <w:t xml:space="preserve">библиотека, которая является оберткой для работы с локальной базой данных </w:t>
+      </w:r>
+      <w:r>
+        <w:rPr>
+          <w:lang w:val="en-US"/>
+        </w:rPr>
+        <w:t>SQLite</w:t>
+      </w:r>
+      <w:r>
+        <w:t>.</w:t>
+      </w:r>
+      <w:r>
+        <w:t xml:space="preserve"> Первым шагом в разработке базы данных является реализация </w:t>
+      </w:r>
+      <w:r>
+        <w:t>сущност</w:t>
+      </w:r>
+      <w:r>
+        <w:t>ей</w:t>
+      </w:r>
+      <w:r>
+        <w:t xml:space="preserve"> «</w:t>
+      </w:r>
+      <w:r>
+        <w:rPr>
+          <w:lang w:val="en-US"/>
+        </w:rPr>
+        <w:t>FoodDbEntity</w:t>
+      </w:r>
+      <w:r>
+        <w:t>»и «</w:t>
+      </w:r>
+      <w:r>
+        <w:rPr>
+          <w:lang w:val="en-US"/>
+        </w:rPr>
+        <w:t>JournalDbEntity</w:t>
+      </w:r>
+      <w:r>
+        <w:t>»</w:t>
+      </w:r>
+      <w:r>
+        <w:t>.Р</w:t>
+      </w:r>
+      <w:r>
+        <w:t>еализаци</w:t>
+      </w:r>
+      <w:r>
+        <w:t>и</w:t>
+      </w:r>
+      <w:r>
+        <w:t xml:space="preserve"> данных сущностей</w:t>
       </w:r>
       <w:r>
         <w:t xml:space="preserve"> </w:t>
       </w:r>
       <w:r>
-        <w:t xml:space="preserve">для удобства работы с </w:t>
-      </w:r>
-      <w:r>
-        <w:rPr>
-          <w:lang w:val="en-US"/>
-        </w:rPr>
-        <w:t>SQLite</w:t>
-      </w:r>
-      <w:r>
-        <w:t xml:space="preserve"> </w:t>
-      </w:r>
-      <w:r>
-        <w:t xml:space="preserve">используется </w:t>
-      </w:r>
-      <w:r>
-        <w:t xml:space="preserve">библиотека </w:t>
-      </w:r>
-      <w:r>
-        <w:rPr>
-          <w:lang w:val="en-US"/>
-        </w:rPr>
-        <w:t>Room</w:t>
+        <w:t xml:space="preserve">представлены </w:t>
+      </w:r>
+      <w:r>
+        <w:t>на рисунках</w:t>
+      </w:r>
+      <w:r>
+        <w:t xml:space="preserve"> 9</w:t>
+      </w:r>
+      <w:r>
+        <w:t xml:space="preserve"> и </w:t>
+      </w:r>
+      <w:r>
+        <w:t>10</w:t>
+      </w:r>
+      <w:r>
+        <w:t xml:space="preserve"> соответственно</w:t>
       </w:r>
       <w:r>
         <w:t xml:space="preserve">. </w:t>
       </w:r>
-      <w:r>
-        <w:rPr>
-          <w:lang w:val="en-US"/>
-        </w:rPr>
-        <w:t>Room</w:t>
-      </w:r>
-      <w:r>
-        <w:t xml:space="preserve"> – </w:t>
-      </w:r>
-      <w:r>
-        <w:t xml:space="preserve">библиотека, которая является оберткой для работы с локальной базой данных </w:t>
-      </w:r>
-      <w:r>
-        <w:rPr>
-          <w:lang w:val="en-US"/>
-        </w:rPr>
-        <w:t>SQLite</w:t>
-      </w:r>
-      <w:r>
-        <w:t>.</w:t>
-      </w:r>
-      <w:r>
-        <w:t xml:space="preserve"> Первым шагом в разработке базы данных является реализация </w:t>
-      </w:r>
-      <w:r>
-        <w:t>сущност</w:t>
-      </w:r>
-      <w:r>
-        <w:t>ей</w:t>
-      </w:r>
-      <w:r>
-        <w:t xml:space="preserve"> «</w:t>
-      </w:r>
-      <w:r>
-        <w:rPr>
-          <w:lang w:val="en-US"/>
-        </w:rPr>
-        <w:t>FoodDbEntity</w:t>
-      </w:r>
-      <w:r>
-        <w:t>»</w:t>
-      </w:r>
-      <w:r>
-        <w:t xml:space="preserve"> </w:t>
-      </w:r>
-      <w:r>
-        <w:t>и «</w:t>
-      </w:r>
-      <w:r>
-        <w:rPr>
-          <w:lang w:val="en-US"/>
-        </w:rPr>
-        <w:t>JournalDbEntity</w:t>
-      </w:r>
-      <w:r>
-        <w:t>»</w:t>
-      </w:r>
-      <w:r>
-        <w:t>.</w:t>
-      </w:r>
-      <w:r>
-        <w:t xml:space="preserve"> </w:t>
-      </w:r>
-      <w:r>
-        <w:t>Р</w:t>
-      </w:r>
-      <w:r>
-        <w:t>еализаци</w:t>
-      </w:r>
-      <w:r>
-        <w:t>и</w:t>
-      </w:r>
-      <w:r>
-        <w:t xml:space="preserve"> данных сущностей</w:t>
-      </w:r>
-      <w:r>
-        <w:t xml:space="preserve"> </w:t>
-      </w:r>
-      <w:r>
-        <w:t xml:space="preserve">представлены </w:t>
-      </w:r>
-      <w:r>
-        <w:t>на рисунках</w:t>
-      </w:r>
-      <w:r>
-        <w:t xml:space="preserve"> 8 и 9 соответственно</w:t>
-      </w:r>
-      <w:r>
-        <w:t xml:space="preserve">. </w:t>
-      </w:r>
     </w:p>
     <w:p>
       <w:pPr>
@@ -4767,7 +4772,7 @@
           <w:noProof/>
         </w:rPr>
         <w:drawing>
-          <wp:inline distT="0" distB="0" distL="0" distR="0" wp14:anchorId="25FD1C8E" wp14:editId="4B2E7693">
+          <wp:inline distT="0" distB="0" distL="0" distR="0">
             <wp:extent cx="3700432" cy="2476500"/>
             <wp:effectExtent l="0" t="0" r="0" b="0"/>
             <wp:docPr id="1" name="Рисунок 1"/>
@@ -4808,7 +4813,10 @@
         <w:jc w:val="center"/>
       </w:pPr>
       <w:r>
-        <w:t>Рисунок 8 – Сущность базы данных «</w:t>
+        <w:t>Рисунок 9</w:t>
+      </w:r>
+      <w:r>
+        <w:t xml:space="preserve"> – Сущность базы данных «</w:t>
       </w:r>
       <w:r>
         <w:rPr>
@@ -4829,7 +4837,7 @@
           <w:noProof/>
         </w:rPr>
         <w:drawing>
-          <wp:inline distT="0" distB="0" distL="0" distR="0" wp14:anchorId="1AE1B684" wp14:editId="045B440E">
+          <wp:inline distT="0" distB="0" distL="0" distR="0">
             <wp:extent cx="3200968" cy="3086100"/>
             <wp:effectExtent l="0" t="0" r="0" b="0"/>
             <wp:docPr id="2" name="Рисунок 2"/>
@@ -4873,7 +4881,7 @@
         <w:t xml:space="preserve">Рисунок </w:t>
       </w:r>
       <w:r>
-        <w:t>9</w:t>
+        <w:t>10</w:t>
       </w:r>
       <w:r>
         <w:t xml:space="preserve"> – Сущность базы данных «</w:t>
@@ -4915,9 +4923,6 @@
         <w:t>ть</w:t>
       </w:r>
       <w:r>
-        <w:t xml:space="preserve"> </w:t>
-      </w:r>
-      <w:r>
         <w:t xml:space="preserve">следующие запросы: </w:t>
       </w:r>
       <w:r>
@@ -4930,13 +4935,7 @@
         <w:t>FoodDao</w:t>
       </w:r>
       <w:r>
-        <w:t>»</w:t>
-      </w:r>
-      <w:r>
-        <w:t xml:space="preserve"> </w:t>
-      </w:r>
-      <w:r>
-        <w:t>для «</w:t>
+        <w:t>»для «</w:t>
       </w:r>
       <w:r>
         <w:rPr>
@@ -4948,7 +4947,10 @@
         <w:t xml:space="preserve">» (Рисунок </w:t>
       </w:r>
       <w:r>
-        <w:t>10</w:t>
+        <w:t>1</w:t>
+      </w:r>
+      <w:r>
+        <w:t>1</w:t>
       </w:r>
       <w:r>
         <w:t>)</w:t>
@@ -4969,7 +4971,10 @@
         <w:t>» для «JouranlDbEntity» (</w:t>
       </w:r>
       <w:r>
-        <w:t>Рисунок 11</w:t>
+        <w:t>Рисунок 1</w:t>
+      </w:r>
+      <w:r>
+        <w:t>2</w:t>
       </w:r>
       <w:r>
         <w:t>)</w:t>
@@ -4987,7 +4992,7 @@
           <w:noProof/>
         </w:rPr>
         <w:drawing>
-          <wp:inline distT="0" distB="0" distL="0" distR="0" wp14:anchorId="5373C398" wp14:editId="1B238001">
+          <wp:inline distT="0" distB="0" distL="0" distR="0">
             <wp:extent cx="3720350" cy="3834882"/>
             <wp:effectExtent l="0" t="0" r="0" b="0"/>
             <wp:docPr id="10" name="Рисунок 10"/>
@@ -5028,7 +5033,10 @@
         <w:jc w:val="center"/>
       </w:pPr>
       <w:r>
-        <w:t>Рисунок 10 –Запрос</w:t>
+        <w:t>Рисунок 11</w:t>
+      </w:r>
+      <w:r>
+        <w:t xml:space="preserve"> –Запрос</w:t>
       </w:r>
       <w:r>
         <w:t>ы</w:t>
@@ -5060,7 +5068,7 @@
           <w:noProof/>
         </w:rPr>
         <w:drawing>
-          <wp:inline distT="0" distB="0" distL="0" distR="0" wp14:anchorId="3BF25B6A" wp14:editId="5BA9BC0F">
+          <wp:inline distT="0" distB="0" distL="0" distR="0">
             <wp:extent cx="4467849" cy="1686160"/>
             <wp:effectExtent l="0" t="0" r="9525" b="9525"/>
             <wp:docPr id="11" name="Рисунок 11"/>
@@ -5101,7 +5109,13 @@
         <w:jc w:val="center"/>
       </w:pPr>
       <w:r>
-        <w:t xml:space="preserve">Рисунок 11 </w:t>
+        <w:t>Рисунок 1</w:t>
+      </w:r>
+      <w:r>
+        <w:t>2</w:t>
+      </w:r>
+      <w:r>
+        <w:t xml:space="preserve"> </w:t>
       </w:r>
       <w:r>
         <w:sym w:font="Symbol" w:char="F02D"/>
@@ -5145,7 +5159,10 @@
         <w:t xml:space="preserve"> запрос</w:t>
       </w:r>
       <w:r>
-        <w:t>ов (Рисунок 12).</w:t>
+        <w:t>ов (Рисунок 13</w:t>
+      </w:r>
+      <w:r>
+        <w:t>).</w:t>
       </w:r>
     </w:p>
     <w:p>
@@ -5158,9 +5175,9 @@
           <w:noProof/>
         </w:rPr>
         <w:drawing>
-          <wp:inline distT="0" distB="0" distL="0" distR="0" wp14:anchorId="19A08164" wp14:editId="062101CC">
-            <wp:extent cx="5893486" cy="4305300"/>
-            <wp:effectExtent l="0" t="0" r="0" b="0"/>
+          <wp:inline distT="0" distB="0" distL="0" distR="0">
+            <wp:extent cx="4466174" cy="3262621"/>
+            <wp:effectExtent l="19050" t="0" r="0" b="0"/>
             <wp:docPr id="12" name="Рисунок 12"/>
             <wp:cNvGraphicFramePr>
               <a:graphicFrameLocks xmlns:a="http://schemas.openxmlformats.org/drawingml/2006/main" noChangeAspect="1"/>
@@ -5181,7 +5198,7 @@
                   <pic:spPr>
                     <a:xfrm>
                       <a:off x="0" y="0"/>
-                      <a:ext cx="5939051" cy="4338586"/>
+                      <a:ext cx="4500452" cy="3287662"/>
                     </a:xfrm>
                     <a:prstGeom prst="rect">
                       <a:avLst/>
@@ -5199,7 +5216,13 @@
         <w:jc w:val="center"/>
       </w:pPr>
       <w:r>
-        <w:t>Рисунок 12 – Реализация запросов</w:t>
+        <w:t>Рисунок 1</w:t>
+      </w:r>
+      <w:r>
+        <w:t>3</w:t>
+      </w:r>
+      <w:r>
+        <w:t xml:space="preserve"> – Реализация запросов</w:t>
       </w:r>
     </w:p>
     <w:p>
@@ -5219,7 +5242,10 @@
         <w:t>е</w:t>
       </w:r>
       <w:r>
-        <w:t xml:space="preserve"> 13</w:t>
+        <w:t xml:space="preserve"> 1</w:t>
+      </w:r>
+      <w:r>
+        <w:t>4</w:t>
       </w:r>
       <w:r>
         <w:t>.</w:t>
@@ -5245,11 +5271,10 @@
         <w:rPr>
           <w:noProof/>
         </w:rPr>
-        <w:lastRenderedPageBreak/>
         <w:drawing>
-          <wp:inline distT="0" distB="0" distL="0" distR="0" wp14:anchorId="6CE6D2F9" wp14:editId="38B69A38">
-            <wp:extent cx="3567430" cy="6401083"/>
-            <wp:effectExtent l="0" t="0" r="0" b="0"/>
+          <wp:inline distT="0" distB="0" distL="0" distR="0">
+            <wp:extent cx="2192386" cy="3933825"/>
+            <wp:effectExtent l="19050" t="0" r="0" b="0"/>
             <wp:docPr id="13" name="Рисунок 13"/>
             <wp:cNvGraphicFramePr>
               <a:graphicFrameLocks xmlns:a="http://schemas.openxmlformats.org/drawingml/2006/main" noChangeAspect="1"/>
@@ -5270,7 +5295,7 @@
                   <pic:spPr>
                     <a:xfrm>
                       <a:off x="0" y="0"/>
-                      <a:ext cx="3635477" cy="6523181"/>
+                      <a:ext cx="2234304" cy="4009038"/>
                     </a:xfrm>
                     <a:prstGeom prst="rect">
                       <a:avLst/>
@@ -5288,26 +5313,25 @@
         <w:jc w:val="center"/>
       </w:pPr>
       <w:r>
-        <w:t>Рисунок 13 – Реализация класса</w:t>
+        <w:t>Рисунок 1</w:t>
+      </w:r>
+      <w:r>
+        <w:t>4</w:t>
+      </w:r>
+      <w:r>
+        <w:t xml:space="preserve"> – Реализация класса</w:t>
       </w:r>
       <w:r>
         <w:t xml:space="preserve"> «</w:t>
       </w:r>
-      <w:proofErr w:type="spellStart"/>
       <w:r>
         <w:rPr>
           <w:lang w:val="en-US"/>
         </w:rPr>
         <w:t>AppDataBase</w:t>
       </w:r>
-      <w:proofErr w:type="spellEnd"/>
       <w:r>
         <w:t>»</w:t>
-      </w:r>
-    </w:p>
-    <w:p>
-      <w:r>
-        <w:br w:type="page"/>
       </w:r>
     </w:p>
     <w:p>
@@ -5361,7 +5385,13 @@
         <w:t>Перед началом разработки дизайна все цвета приложения</w:t>
       </w:r>
       <w:r>
-        <w:t>, размер шрифта необходимо вынести в отдельные файлы, как представлено на рисунке 14.</w:t>
+        <w:t>, размер шрифта необходимо вынести в отдельные файлы</w:t>
+      </w:r>
+      <w:r>
+        <w:t>, как представлено на рисунке 15</w:t>
+      </w:r>
+      <w:r>
+        <w:t>.</w:t>
       </w:r>
     </w:p>
     <w:p>
@@ -5374,7 +5404,7 @@
           <w:noProof/>
         </w:rPr>
         <w:drawing>
-          <wp:inline distT="0" distB="0" distL="0" distR="0" wp14:anchorId="08E34190" wp14:editId="1156F460">
+          <wp:inline distT="0" distB="0" distL="0" distR="0">
             <wp:extent cx="2644683" cy="2027374"/>
             <wp:effectExtent l="0" t="0" r="0" b="0"/>
             <wp:docPr id="21" name="Рисунок 21"/>
@@ -5420,7 +5450,7 @@
           <w:noProof/>
         </w:rPr>
         <w:drawing>
-          <wp:inline distT="0" distB="0" distL="0" distR="0" wp14:anchorId="4FE9D027" wp14:editId="57E35ABB">
+          <wp:inline distT="0" distB="0" distL="0" distR="0">
             <wp:extent cx="3148176" cy="588121"/>
             <wp:effectExtent l="0" t="0" r="0" b="0"/>
             <wp:docPr id="22" name="Рисунок 22"/>
@@ -5461,7 +5491,13 @@
         <w:jc w:val="center"/>
       </w:pPr>
       <w:r>
-        <w:t xml:space="preserve">Рисунок 14 – Вынесение основных значений </w:t>
+        <w:t>Рисунок 1</w:t>
+      </w:r>
+      <w:r>
+        <w:t>5</w:t>
+      </w:r>
+      <w:r>
+        <w:t xml:space="preserve"> – Вынесение основных значений </w:t>
       </w:r>
     </w:p>
     <w:p>
@@ -5529,7 +5565,7 @@
         <w:t>(</w:t>
       </w:r>
       <w:r>
-        <w:t>Рисунок 15</w:t>
+        <w:t>Рисунок 16</w:t>
       </w:r>
       <w:r>
         <w:t>)</w:t>
@@ -5547,7 +5583,7 @@
           <w:noProof/>
         </w:rPr>
         <w:drawing>
-          <wp:inline distT="0" distB="0" distL="0" distR="0" wp14:anchorId="481CADB8" wp14:editId="0F415A5E">
+          <wp:inline distT="0" distB="0" distL="0" distR="0">
             <wp:extent cx="1616122" cy="3181739"/>
             <wp:effectExtent l="0" t="0" r="0" b="0"/>
             <wp:docPr id="23" name="Рисунок 23"/>
@@ -5588,7 +5624,10 @@
         <w:jc w:val="center"/>
       </w:pPr>
       <w:r>
-        <w:t>Рисунок 15 –</w:t>
+        <w:t>Рисунок 16</w:t>
+      </w:r>
+      <w:r>
+        <w:t xml:space="preserve"> –</w:t>
       </w:r>
       <w:r>
         <w:t xml:space="preserve">Расположение иконок </w:t>
@@ -5621,7 +5660,7 @@
         <w:t>(</w:t>
       </w:r>
       <w:r>
-        <w:t>Рисунок 16</w:t>
+        <w:t>Рисунок 17</w:t>
       </w:r>
       <w:r>
         <w:t>)</w:t>
@@ -5657,7 +5696,7 @@
           <w:noProof/>
         </w:rPr>
         <w:drawing>
-          <wp:inline distT="0" distB="0" distL="0" distR="0" wp14:anchorId="5934788D" wp14:editId="4D01A019">
+          <wp:inline distT="0" distB="0" distL="0" distR="0">
             <wp:extent cx="2041460" cy="1597664"/>
             <wp:effectExtent l="0" t="0" r="0" b="0"/>
             <wp:docPr id="24" name="Рисунок 24"/>
@@ -5698,7 +5737,10 @@
         <w:jc w:val="center"/>
       </w:pPr>
       <w:r>
-        <w:t>Рисунок 16 – Экраны приложения</w:t>
+        <w:t>Рисунок 17</w:t>
+      </w:r>
+      <w:r>
+        <w:t xml:space="preserve"> – Экраны приложения</w:t>
       </w:r>
     </w:p>
     <w:p>
@@ -5745,7 +5787,10 @@
         <w:br/>
       </w:r>
       <w:r>
-        <w:t>рисунке 17.</w:t>
+        <w:t>рисунке 18</w:t>
+      </w:r>
+      <w:r>
+        <w:t>.</w:t>
       </w:r>
     </w:p>
     <w:p>
@@ -5760,7 +5805,7 @@
           <w:noProof/>
         </w:rPr>
         <w:drawing>
-          <wp:inline distT="0" distB="0" distL="0" distR="0" wp14:anchorId="5267C7FB" wp14:editId="726FCD69">
+          <wp:inline distT="0" distB="0" distL="0" distR="0">
             <wp:extent cx="1676634" cy="600159"/>
             <wp:effectExtent l="0" t="0" r="0" b="9525"/>
             <wp:docPr id="25" name="Рисунок 25"/>
@@ -5801,7 +5846,10 @@
         <w:jc w:val="center"/>
       </w:pPr>
       <w:r>
-        <w:t xml:space="preserve">Рисунок 17 – Файлы </w:t>
+        <w:t>Рисунок 18</w:t>
+      </w:r>
+      <w:r>
+        <w:t xml:space="preserve"> – Файлы </w:t>
       </w:r>
       <w:r>
         <w:rPr>
@@ -5821,37 +5869,40 @@
         <w:t>Пример</w:t>
       </w:r>
       <w:r>
-        <w:t>ы</w:t>
+        <w:t xml:space="preserve">ыреализации </w:t>
+      </w:r>
+      <w:r>
+        <w:t xml:space="preserve">стиля для </w:t>
+      </w:r>
+      <w:r>
+        <w:t xml:space="preserve">задней поверхности элемента </w:t>
+      </w:r>
+      <w:r>
+        <w:t>светлой и темной темы</w:t>
+      </w:r>
+      <w:r>
+        <w:t xml:space="preserve"> представлены </w:t>
+      </w:r>
+      <w:r>
+        <w:t>на рисунк</w:t>
+      </w:r>
+      <w:r>
+        <w:t>ах</w:t>
+      </w:r>
+      <w:r>
+        <w:t xml:space="preserve"> 19</w:t>
       </w:r>
       <w:r>
         <w:t xml:space="preserve"> </w:t>
       </w:r>
       <w:r>
-        <w:t xml:space="preserve">реализации </w:t>
-      </w:r>
-      <w:r>
-        <w:t xml:space="preserve">стиля для </w:t>
-      </w:r>
-      <w:r>
-        <w:t xml:space="preserve">задней поверхности элемента </w:t>
-      </w:r>
-      <w:r>
-        <w:t>светлой и темной темы</w:t>
-      </w:r>
-      <w:r>
-        <w:t xml:space="preserve"> представлены </w:t>
-      </w:r>
-      <w:r>
-        <w:t>на рисунк</w:t>
-      </w:r>
-      <w:r>
-        <w:t>ах</w:t>
-      </w:r>
-      <w:r>
-        <w:t xml:space="preserve"> 18 </w:t>
-      </w:r>
-      <w:r>
-        <w:t>и 19 соответственно.</w:t>
+        <w:t xml:space="preserve">и </w:t>
+      </w:r>
+      <w:r>
+        <w:t>20</w:t>
+      </w:r>
+      <w:r>
+        <w:t xml:space="preserve"> соответственно.</w:t>
       </w:r>
     </w:p>
     <w:p>
@@ -5863,7 +5914,7 @@
           <w:noProof/>
         </w:rPr>
         <w:drawing>
-          <wp:inline distT="0" distB="0" distL="0" distR="0" wp14:anchorId="46281E32" wp14:editId="0C1B311E">
+          <wp:inline distT="0" distB="0" distL="0" distR="0">
             <wp:extent cx="4756281" cy="1138471"/>
             <wp:effectExtent l="0" t="0" r="0" b="0"/>
             <wp:docPr id="26" name="Рисунок 26"/>
@@ -5904,7 +5955,10 @@
         <w:jc w:val="center"/>
       </w:pPr>
       <w:r>
-        <w:t>Рисунок 18 – Стиль задней поверхности элемента для светлой темы приложения</w:t>
+        <w:t>Рисунок 19</w:t>
+      </w:r>
+      <w:r>
+        <w:t xml:space="preserve"> – Стиль задней поверхности элемента для светлой темы приложения</w:t>
       </w:r>
     </w:p>
     <w:p>
@@ -5916,7 +5970,7 @@
           <w:noProof/>
         </w:rPr>
         <w:drawing>
-          <wp:inline distT="0" distB="0" distL="0" distR="0" wp14:anchorId="0A381448" wp14:editId="246ED378">
+          <wp:inline distT="0" distB="0" distL="0" distR="0">
             <wp:extent cx="4836366" cy="1086549"/>
             <wp:effectExtent l="0" t="0" r="0" b="0"/>
             <wp:docPr id="27" name="Рисунок 27"/>
@@ -5958,10 +6012,7 @@
         <w:jc w:val="center"/>
       </w:pPr>
       <w:r>
-        <w:t>Рисунок 1</w:t>
-      </w:r>
-      <w:r>
-        <w:t>9</w:t>
+        <w:t>Рисунок 20</w:t>
       </w:r>
       <w:r>
         <w:t xml:space="preserve"> – Стиль задней поверхности элемента </w:t>
@@ -5993,7 +6044,6 @@
       <w:r>
         <w:t>При создании проекта по умолчанию в «</w:t>
       </w:r>
-      <w:proofErr w:type="gramStart"/>
       <w:r>
         <w:rPr>
           <w:lang w:val="en-US"/>
@@ -6009,7 +6059,6 @@
         </w:rPr>
         <w:t>gradle</w:t>
       </w:r>
-      <w:proofErr w:type="gramEnd"/>
       <w:r>
         <w:t xml:space="preserve"> (:</w:t>
       </w:r>
@@ -6032,7 +6081,7 @@
         <w:t xml:space="preserve"> представленные на рисунке </w:t>
       </w:r>
       <w:r>
-        <w:t>20</w:t>
+        <w:t>21</w:t>
       </w:r>
       <w:r>
         <w:t>.</w:t>
@@ -6047,7 +6096,7 @@
           <w:noProof/>
         </w:rPr>
         <w:drawing>
-          <wp:inline distT="0" distB="0" distL="0" distR="0" wp14:anchorId="4AB356BE" wp14:editId="5D13A10C">
+          <wp:inline distT="0" distB="0" distL="0" distR="0">
             <wp:extent cx="5020376" cy="1095528"/>
             <wp:effectExtent l="0" t="0" r="8890" b="9525"/>
             <wp:docPr id="14" name="Рисунок 14"/>
@@ -6091,7 +6140,7 @@
         <w:t xml:space="preserve">Рисунок </w:t>
       </w:r>
       <w:r>
-        <w:t>20</w:t>
+        <w:t>21</w:t>
       </w:r>
       <w:r>
         <w:t xml:space="preserve"> – Предустановленные зависимости</w:t>
@@ -6108,7 +6157,7 @@
         <w:t xml:space="preserve">установить зависимости, представленные на рисунке </w:t>
       </w:r>
       <w:r>
-        <w:t>21</w:t>
+        <w:t>22</w:t>
       </w:r>
       <w:r>
         <w:t>.</w:t>
@@ -6123,7 +6172,7 @@
           <w:noProof/>
         </w:rPr>
         <w:drawing>
-          <wp:inline distT="0" distB="0" distL="0" distR="0" wp14:anchorId="55162406" wp14:editId="4D70CBC7">
+          <wp:inline distT="0" distB="0" distL="0" distR="0">
             <wp:extent cx="5382376" cy="905001"/>
             <wp:effectExtent l="0" t="0" r="8890" b="9525"/>
             <wp:docPr id="15" name="Рисунок 15"/>
@@ -6167,7 +6216,7 @@
         <w:t xml:space="preserve">Рисунок </w:t>
       </w:r>
       <w:r>
-        <w:t>21</w:t>
+        <w:t>22</w:t>
       </w:r>
       <w:r>
         <w:t xml:space="preserve"> – Зависимости для проведения </w:t>
@@ -6179,6 +6228,9 @@
         <w:t>Unit</w:t>
       </w:r>
       <w:r>
+        <w:t>-</w:t>
+      </w:r>
+      <w:r>
         <w:t>тестов</w:t>
       </w:r>
     </w:p>
@@ -6199,7 +6251,10 @@
         <w:t xml:space="preserve"> (Рисунок </w:t>
       </w:r>
       <w:r>
-        <w:t>22</w:t>
+        <w:t>2</w:t>
+      </w:r>
+      <w:r>
+        <w:t>3</w:t>
       </w:r>
       <w:r>
         <w:t>).</w:t>
@@ -6214,7 +6269,7 @@
           <w:noProof/>
         </w:rPr>
         <w:drawing>
-          <wp:inline distT="0" distB="0" distL="0" distR="0" wp14:anchorId="7B4663B6" wp14:editId="566C35D3">
+          <wp:inline distT="0" distB="0" distL="0" distR="0">
             <wp:extent cx="4401164" cy="866896"/>
             <wp:effectExtent l="0" t="0" r="0" b="9525"/>
             <wp:docPr id="16" name="Рисунок 16"/>
@@ -6284,7 +6339,13 @@
         <w:t xml:space="preserve"> </w:t>
       </w:r>
       <w:r>
-        <w:t xml:space="preserve">нужно прописать зависимости представленные на рисунке </w:t>
+        <w:t xml:space="preserve">нужно прописать </w:t>
+      </w:r>
+      <w:r>
+        <w:t>зависимости,</w:t>
+      </w:r>
+      <w:r>
+        <w:t xml:space="preserve"> представленные на рисунке </w:t>
       </w:r>
       <w:r>
         <w:t>24</w:t>
@@ -6302,7 +6363,7 @@
           <w:noProof/>
         </w:rPr>
         <w:drawing>
-          <wp:inline distT="0" distB="0" distL="0" distR="0" wp14:anchorId="1059D179" wp14:editId="60C5BF0F">
+          <wp:inline distT="0" distB="0" distL="0" distR="0">
             <wp:extent cx="5048955" cy="657317"/>
             <wp:effectExtent l="0" t="0" r="0" b="9525"/>
             <wp:docPr id="17" name="Рисунок 17"/>
@@ -6378,7 +6439,7 @@
           <w:noProof/>
         </w:rPr>
         <w:drawing>
-          <wp:inline distT="0" distB="0" distL="0" distR="0" wp14:anchorId="1D3F93D1" wp14:editId="2B168BF3">
+          <wp:inline distT="0" distB="0" distL="0" distR="0">
             <wp:extent cx="5340414" cy="630403"/>
             <wp:effectExtent l="0" t="0" r="0" b="0"/>
             <wp:docPr id="18" name="Рисунок 18"/>
@@ -6419,7 +6480,10 @@
         <w:jc w:val="center"/>
       </w:pPr>
       <w:r>
-        <w:t>Рисунок 18 – Зависимости для реализации интерфейса</w:t>
+        <w:t>Рисунок 25</w:t>
+      </w:r>
+      <w:r>
+        <w:t xml:space="preserve"> – Зависимости для реализации интерфейса</w:t>
       </w:r>
     </w:p>
     <w:p>
@@ -6439,7 +6503,7 @@
         <w:t xml:space="preserve">Рисунок </w:t>
       </w:r>
       <w:r>
-        <w:t>25</w:t>
+        <w:t>26</w:t>
       </w:r>
       <w:r>
         <w:t>)</w:t>
@@ -6454,7 +6518,7 @@
           <w:noProof/>
         </w:rPr>
         <w:drawing>
-          <wp:inline distT="0" distB="0" distL="0" distR="0" wp14:anchorId="1B03A6A5" wp14:editId="761CD8B6">
+          <wp:inline distT="0" distB="0" distL="0" distR="0">
             <wp:extent cx="5468113" cy="447737"/>
             <wp:effectExtent l="0" t="0" r="0" b="9525"/>
             <wp:docPr id="19" name="Рисунок 19"/>
@@ -6498,16 +6562,17 @@
         <w:t xml:space="preserve">Рисунок </w:t>
       </w:r>
       <w:r>
-        <w:t xml:space="preserve">25 </w:t>
+        <w:t>26</w:t>
+      </w:r>
+      <w:r>
+        <w:t xml:space="preserve"> </w:t>
       </w:r>
       <w:r>
         <w:t xml:space="preserve">– Установка зависимости </w:t>
       </w:r>
-      <w:proofErr w:type="spellStart"/>
       <w:r>
         <w:t>Coroutines</w:t>
       </w:r>
-      <w:proofErr w:type="spellEnd"/>
     </w:p>
     <w:p>
       <w:pPr>
@@ -6555,13 +6620,25 @@
         <w:t xml:space="preserve"> вся бизнес-логика выносится в отдельные классы</w:t>
       </w:r>
       <w:r>
-        <w:t xml:space="preserve"> (Рисунок 26)</w:t>
+        <w:t xml:space="preserve"> (Рисунок 2</w:t>
+      </w:r>
+      <w:r>
+        <w:t>7</w:t>
+      </w:r>
+      <w:r>
+        <w:t>)</w:t>
       </w:r>
       <w:r>
         <w:t xml:space="preserve">, т.к. это позволит улучшить читаемость кода, тестируемость и самое главное упростит процесс </w:t>
       </w:r>
       <w:r>
-        <w:t>нахождения багов в приложении.</w:t>
+        <w:t xml:space="preserve">нахождения </w:t>
+      </w:r>
+      <w:r>
+        <w:t xml:space="preserve">ошибок </w:t>
+      </w:r>
+      <w:r>
+        <w:t>в приложении.</w:t>
       </w:r>
     </w:p>
     <w:p>
@@ -6569,8 +6646,11 @@
         <w:jc w:val="center"/>
       </w:pPr>
       <w:r>
+        <w:rPr>
+          <w:noProof/>
+        </w:rPr>
         <w:drawing>
-          <wp:inline distT="0" distB="0" distL="0" distR="0" wp14:anchorId="20DBAE58" wp14:editId="600343FA">
+          <wp:inline distT="0" distB="0" distL="0" distR="0">
             <wp:extent cx="2028825" cy="1333500"/>
             <wp:effectExtent l="0" t="0" r="0" b="0"/>
             <wp:docPr id="28" name="Рисунок 28"/>
@@ -6602,7 +6682,7 @@
                     </a:ln>
                     <a:extLst>
                       <a:ext uri="{53640926-AAD7-44D8-BBD7-CCE9431645EC}">
-                        <a14:shadowObscured xmlns:a14="http://schemas.microsoft.com/office/drawing/2010/main"/>
+                        <a14:shadowObscured xmlns:a14="http://schemas.microsoft.com/office/drawing/2010/main" xmlns:wps="http://schemas.microsoft.com/office/word/2010/wordprocessingShape" xmlns:wpi="http://schemas.microsoft.com/office/word/2010/wordprocessingInk" xmlns:wpg="http://schemas.microsoft.com/office/word/2010/wordprocessingGroup" xmlns:w16se="http://schemas.microsoft.com/office/word/2015/wordml/symex" xmlns:w15="http://schemas.microsoft.com/office/word/2012/wordml" xmlns:w14="http://schemas.microsoft.com/office/word/2010/wordml" xmlns:w="http://schemas.openxmlformats.org/wordprocessingml/2006/main" xmlns:w10="urn:schemas-microsoft-com:office:word" xmlns:wp14="http://schemas.microsoft.com/office/word/2010/wordprocessingDrawing" xmlns:v="urn:schemas-microsoft-com:vml" xmlns:o="urn:schemas-microsoft-com:office:office" xmlns:mc="http://schemas.openxmlformats.org/markup-compatibility/2006" xmlns:cx1="http://schemas.microsoft.com/office/drawing/2015/9/8/chartex" xmlns:cx="http://schemas.microsoft.com/office/drawing/2014/chartex" xmlns:wpc="http://schemas.microsoft.com/office/word/2010/wordprocessingCanvas" xmlns=""/>
                       </a:ext>
                     </a:extLst>
                   </pic:spPr>
@@ -6618,7 +6698,13 @@
         <w:jc w:val="center"/>
       </w:pPr>
       <w:r>
-        <w:t xml:space="preserve">Рисунок 6 </w:t>
+        <w:t xml:space="preserve">Рисунок </w:t>
+      </w:r>
+      <w:r>
+        <w:t>27</w:t>
+      </w:r>
+      <w:r>
+        <w:t xml:space="preserve"> </w:t>
       </w:r>
       <w:r>
         <w:sym w:font="Symbol" w:char="F02D"/>
@@ -6638,17 +6724,17 @@
         <w:t>AddFoodUseCase</w:t>
       </w:r>
       <w:r>
-        <w:t>»</w:t>
-      </w:r>
-      <w:r>
-        <w:t xml:space="preserve"> </w:t>
-      </w:r>
-      <w:r>
-        <w:t xml:space="preserve">отвечает за внесение данных о еде в локальную базу данных. Реализация данного класса представлена на </w:t>
+        <w:t xml:space="preserve">»отвечает за внесение данных о еде в локальную базу данных. Реализация данного класса представлена на </w:t>
       </w:r>
       <w:r>
         <w:br/>
-        <w:t>рисунке 27.</w:t>
+        <w:t>рисунке 2</w:t>
+      </w:r>
+      <w:r>
+        <w:t>8</w:t>
+      </w:r>
+      <w:r>
+        <w:t>.</w:t>
       </w:r>
     </w:p>
     <w:p>
@@ -6656,8 +6742,11 @@
         <w:jc w:val="center"/>
       </w:pPr>
       <w:r>
+        <w:rPr>
+          <w:noProof/>
+        </w:rPr>
         <w:drawing>
-          <wp:inline distT="0" distB="0" distL="0" distR="0" wp14:anchorId="18E60A46" wp14:editId="6D954C92">
+          <wp:inline distT="0" distB="0" distL="0" distR="0">
             <wp:extent cx="5340350" cy="496644"/>
             <wp:effectExtent l="0" t="0" r="0" b="0"/>
             <wp:docPr id="29" name="Рисунок 29"/>
@@ -6698,7 +6787,10 @@
         <w:jc w:val="center"/>
       </w:pPr>
       <w:r>
-        <w:t>Рисунок 27 – Реализация класса «</w:t>
+        <w:t>Рисунок 28</w:t>
+      </w:r>
+      <w:r>
+        <w:t xml:space="preserve"> – Реализация класса «</w:t>
       </w:r>
       <w:r>
         <w:rPr>
@@ -6724,25 +6816,19 @@
         <w:rPr>
           <w:color w:val="auto"/>
         </w:rPr>
-        <w:t>«</w:t>
+        <w:t>«EditFoodUseCase»</w:t>
       </w:r>
       <w:r>
         <w:rPr>
           <w:color w:val="auto"/>
         </w:rPr>
-        <w:t>EditFoodUseCase</w:t>
+        <w:t xml:space="preserve"> (Рисунок 29</w:t>
       </w:r>
       <w:r>
         <w:rPr>
           <w:color w:val="auto"/>
         </w:rPr>
-        <w:t>»</w:t>
-      </w:r>
-      <w:r>
-        <w:rPr>
-          <w:color w:val="auto"/>
-        </w:rPr>
-        <w:t xml:space="preserve"> (Рисунок 28).</w:t>
+        <w:t>).</w:t>
       </w:r>
     </w:p>
     <w:p>
@@ -6754,10 +6840,11 @@
       </w:pPr>
       <w:r>
         <w:rPr>
+          <w:noProof/>
           <w:color w:val="CFD2D5"/>
         </w:rPr>
         <w:drawing>
-          <wp:inline distT="0" distB="0" distL="0" distR="0" wp14:anchorId="3A52C90B" wp14:editId="62B18258">
+          <wp:inline distT="0" distB="0" distL="0" distR="0">
             <wp:extent cx="4725035" cy="4458039"/>
             <wp:effectExtent l="0" t="0" r="0" b="0"/>
             <wp:docPr id="30" name="Рисунок 30"/>
@@ -6801,7 +6888,7 @@
         <w:t>Рисунок 2</w:t>
       </w:r>
       <w:r>
-        <w:t>8</w:t>
+        <w:t>9</w:t>
       </w:r>
       <w:r>
         <w:t xml:space="preserve"> – Реализация класса «EditFoodUseCase»</w:t>
@@ -6818,7 +6905,10 @@
         <w:t>DeleteFoodUseCase</w:t>
       </w:r>
       <w:r>
-        <w:t>», реализация которого представлена на рисунке 29</w:t>
+        <w:t xml:space="preserve">», реализация которого представлена на рисунке </w:t>
+      </w:r>
+      <w:r>
+        <w:t>30</w:t>
       </w:r>
     </w:p>
     <w:p>
@@ -6830,7 +6920,7 @@
           <w:noProof/>
         </w:rPr>
         <w:drawing>
-          <wp:inline distT="0" distB="0" distL="0" distR="0" wp14:anchorId="04DE3009" wp14:editId="57FFC8EF">
+          <wp:inline distT="0" distB="0" distL="0" distR="0">
             <wp:extent cx="4817004" cy="1155728"/>
             <wp:effectExtent l="0" t="0" r="0" b="0"/>
             <wp:docPr id="31" name="Рисунок 31"/>
@@ -6871,7 +6961,13 @@
         <w:jc w:val="center"/>
       </w:pPr>
       <w:r>
-        <w:t xml:space="preserve">Рисунок 29 </w:t>
+        <w:t xml:space="preserve">Рисунок </w:t>
+      </w:r>
+      <w:r>
+        <w:t>30</w:t>
+      </w:r>
+      <w:r>
+        <w:t xml:space="preserve"> </w:t>
       </w:r>
       <w:r>
         <w:t>–</w:t>
@@ -6906,7 +7002,13 @@
         <w:t>ValidateOnBlank</w:t>
       </w:r>
       <w:r>
-        <w:t>». Реализация данного класса представлена на рисунке 30.</w:t>
+        <w:t>». Реализация данного к</w:t>
+      </w:r>
+      <w:r>
+        <w:t>ласса представлена на рисунке 31</w:t>
+      </w:r>
+      <w:r>
+        <w:t>.</w:t>
       </w:r>
     </w:p>
     <w:p>
@@ -6914,8 +7016,11 @@
         <w:jc w:val="center"/>
       </w:pPr>
       <w:r>
+        <w:rPr>
+          <w:noProof/>
+        </w:rPr>
         <w:drawing>
-          <wp:inline distT="0" distB="0" distL="0" distR="0" wp14:anchorId="656CF2B8" wp14:editId="1FA87182">
+          <wp:inline distT="0" distB="0" distL="0" distR="0">
             <wp:extent cx="3810532" cy="2124371"/>
             <wp:effectExtent l="0" t="0" r="0" b="0"/>
             <wp:docPr id="36" name="Рисунок 36"/>
@@ -6956,13 +7061,10 @@
         <w:jc w:val="center"/>
       </w:pPr>
       <w:r>
-        <w:t xml:space="preserve">Рисунок 30 </w:t>
-      </w:r>
-      <w:r>
-        <w:t>–</w:t>
-      </w:r>
-      <w:r>
-        <w:t xml:space="preserve"> Реализация класса </w:t>
+        <w:t>Рисунок 31</w:t>
+      </w:r>
+      <w:r>
+        <w:t xml:space="preserve"> – Реализация класса </w:t>
       </w:r>
       <w:r>
         <w:t>ValidateOnBlank</w:t>
@@ -6970,16 +7072,16 @@
     </w:p>
     <w:p>
       <w:r>
-        <w:t>Класс «</w:t>
-      </w:r>
-      <w:r>
-        <w:t>NotificationService</w:t>
-      </w:r>
-      <w:r>
-        <w:t>»</w:t>
-      </w:r>
-      <w:r>
-        <w:t xml:space="preserve"> (Рисунок 31)</w:t>
+        <w:t>Класс «NotificationService»</w:t>
+      </w:r>
+      <w:r>
+        <w:t xml:space="preserve"> (Рисунок 3</w:t>
+      </w:r>
+      <w:r>
+        <w:t>2</w:t>
+      </w:r>
+      <w:r>
+        <w:t>)</w:t>
       </w:r>
       <w:r>
         <w:t xml:space="preserve"> отвечает за уведомления. Это необходимо, чтобы уведомлять пользователя об ошибках ввода данных, добавлении и изменении данных в локальной базе.</w:t>
@@ -6994,7 +7096,7 @@
           <w:noProof/>
         </w:rPr>
         <w:drawing>
-          <wp:inline distT="0" distB="0" distL="0" distR="0" wp14:anchorId="4E27E508" wp14:editId="0C372FBD">
+          <wp:inline distT="0" distB="0" distL="0" distR="0">
             <wp:extent cx="5360166" cy="4000500"/>
             <wp:effectExtent l="0" t="0" r="0" b="0"/>
             <wp:docPr id="33" name="Рисунок 33"/>
@@ -7035,13 +7137,13 @@
         <w:jc w:val="center"/>
       </w:pPr>
       <w:r>
-        <w:t xml:space="preserve">Рисунок 31 </w:t>
-      </w:r>
-      <w:r>
-        <w:t>–</w:t>
-      </w:r>
-      <w:r>
-        <w:t xml:space="preserve"> Реализация класса «</w:t>
+        <w:t>Рисунок 3</w:t>
+      </w:r>
+      <w:r>
+        <w:t>2</w:t>
+      </w:r>
+      <w:r>
+        <w:t xml:space="preserve"> – Реализация класса «</w:t>
       </w:r>
       <w:r>
         <w:rPr>
@@ -7056,13 +7158,13 @@
     <w:p>
       <w:r>
         <w:lastRenderedPageBreak/>
-        <w:t>Класс «</w:t>
-      </w:r>
-      <w:r>
-        <w:t>SetImageButton</w:t>
-      </w:r>
-      <w:r>
-        <w:t>» отвечает за изменение картинки на кнопке добавления при изменении фрагмента. Реализация данного класса представлена на рисунке 32.</w:t>
+        <w:t>Класс «SetImageButton» отвечает за изменение картинки на кнопке добавления при изменении фрагмента. Реализация данного к</w:t>
+      </w:r>
+      <w:r>
+        <w:t>ласса представлена на рисунке 33</w:t>
+      </w:r>
+      <w:r>
+        <w:t>.</w:t>
       </w:r>
     </w:p>
     <w:p>
@@ -7070,8 +7172,11 @@
         <w:jc w:val="center"/>
       </w:pPr>
       <w:r>
+        <w:rPr>
+          <w:noProof/>
+        </w:rPr>
         <w:drawing>
-          <wp:inline distT="0" distB="0" distL="0" distR="0" wp14:anchorId="1569C67E" wp14:editId="1BEA20B9">
+          <wp:inline distT="0" distB="0" distL="0" distR="0">
             <wp:extent cx="5086349" cy="2059762"/>
             <wp:effectExtent l="0" t="0" r="0" b="0"/>
             <wp:docPr id="35" name="Рисунок 35"/>
@@ -7112,13 +7217,10 @@
         <w:jc w:val="center"/>
       </w:pPr>
       <w:r>
-        <w:t xml:space="preserve">Рисунок 32 </w:t>
-      </w:r>
-      <w:r>
-        <w:t xml:space="preserve">– </w:t>
-      </w:r>
-      <w:r>
-        <w:t>Реализация класса «</w:t>
+        <w:t>Рисунок 33</w:t>
+      </w:r>
+      <w:r>
+        <w:t xml:space="preserve"> – Реализация класса «</w:t>
       </w:r>
       <w:r>
         <w:rPr>
@@ -7174,13 +7276,25 @@
         <w:t>»</w:t>
       </w:r>
       <w:r>
-        <w:t>. Реализации данных классов представлены на рисунках 33</w:t>
-      </w:r>
-      <w:r>
-        <w:rPr>
-          <w:lang w:val="en-US"/>
-        </w:rPr>
-        <w:t xml:space="preserve">, 34, 35 </w:t>
+        <w:t>. Реализации данных кла</w:t>
+      </w:r>
+      <w:r>
+        <w:t>ссов представлены на рисунках 34</w:t>
+      </w:r>
+      <w:r>
+        <w:t>, 3</w:t>
+      </w:r>
+      <w:r>
+        <w:t>5</w:t>
+      </w:r>
+      <w:r>
+        <w:t>, 3</w:t>
+      </w:r>
+      <w:r>
+        <w:t>6</w:t>
+      </w:r>
+      <w:r>
+        <w:t xml:space="preserve"> </w:t>
       </w:r>
       <w:r>
         <w:t>соответственно.</w:t>
@@ -7202,16 +7316,10 @@
         <w:jc w:val="center"/>
       </w:pPr>
       <w:r>
-        <w:t>Рисунок 33</w:t>
-      </w:r>
-      <w:r>
-        <w:t xml:space="preserve"> </w:t>
-      </w:r>
-      <w:r>
-        <w:t>–</w:t>
-      </w:r>
-      <w:r>
-        <w:t xml:space="preserve"> Реализация класса </w:t>
+        <w:t>Рисунок 34</w:t>
+      </w:r>
+      <w:r>
+        <w:t xml:space="preserve">– Реализация класса </w:t>
       </w:r>
       <w:r>
         <w:t>«AddJournalNoteUseCase»</w:t>
@@ -7233,13 +7341,10 @@
         <w:jc w:val="center"/>
       </w:pPr>
       <w:r>
-        <w:t xml:space="preserve">Рисунок 34 </w:t>
-      </w:r>
-      <w:r>
-        <w:t>–</w:t>
-      </w:r>
-      <w:r>
-        <w:t xml:space="preserve"> </w:t>
+        <w:t>Рисунок 35</w:t>
+      </w:r>
+      <w:r>
+        <w:t xml:space="preserve"> – </w:t>
       </w:r>
       <w:r>
         <w:t>Реализация класса «EditJournalNoteUseCase»</w:t>
@@ -7261,13 +7366,10 @@
         <w:jc w:val="center"/>
       </w:pPr>
       <w:r>
-        <w:t xml:space="preserve">Рисунок 35 </w:t>
-      </w:r>
-      <w:r>
-        <w:t>–</w:t>
-      </w:r>
-      <w:r>
-        <w:t xml:space="preserve"> </w:t>
+        <w:t>Рисунок 36</w:t>
+      </w:r>
+      <w:r>
+        <w:t xml:space="preserve"> – </w:t>
       </w:r>
       <w:r>
         <w:t>Реализация класса «DeleteJournalNoteUseCase»</w:t>
@@ -7359,10 +7461,10 @@
         </w:rPr>
         <w:t>SDK</w:t>
       </w:r>
+      <w:bookmarkEnd w:id="118"/>
       <w:r>
         <w:t xml:space="preserve"> </w:t>
       </w:r>
-      <w:bookmarkEnd w:id="118"/>
       <w:r>
         <w:t>2</w:t>
       </w:r>
@@ -7382,13 +7484,7 @@
         <w:t>более позднем</w:t>
       </w:r>
       <w:r>
-        <w:t xml:space="preserve"> (</w:t>
-      </w:r>
-      <w:r>
-        <w:t xml:space="preserve">Android SDK </w:t>
-      </w:r>
-      <w:r>
-        <w:t>29)</w:t>
+        <w:t xml:space="preserve"> (Android SDK 29)</w:t>
       </w:r>
       <w:r>
         <w:t xml:space="preserve"> с увеличенным масштабом дабы проверить масштабируемость интерфейса</w:t>
@@ -7396,51 +7492,54 @@
       <w:r>
         <w:t>.</w:t>
       </w:r>
+    </w:p>
+    <w:p>
+      <w:r>
+        <w:t>Каждый экран</w:t>
+      </w:r>
       <w:r>
         <w:t xml:space="preserve"> </w:t>
       </w:r>
       <w:r>
+        <w:t>успешно</w:t>
+      </w:r>
+      <w:r>
+        <w:t xml:space="preserve"> прошёл проверку на наличие грамматических ошибок. Также каждый экран прошёл проверку на разных </w:t>
+      </w:r>
+      <w:r>
+        <w:rPr>
+          <w:lang w:val="en-US"/>
+        </w:rPr>
+        <w:t>SDK</w:t>
+      </w:r>
+      <w:r>
+        <w:t>на корректное отображение элементов соответствующих экранов</w:t>
+      </w:r>
+      <w:r>
+        <w:t xml:space="preserve">. Примеры проверок отображения элементов на экране представлены на </w:t>
+      </w:r>
+      <w:r>
+        <w:br/>
+        <w:t>рисунках 3</w:t>
+      </w:r>
+      <w:r>
+        <w:t>7</w:t>
+      </w:r>
+      <w:r>
+        <w:t>, 3</w:t>
+      </w:r>
+      <w:r>
+        <w:t>8</w:t>
+      </w:r>
+      <w:r>
+        <w:t>, 3</w:t>
+      </w:r>
+      <w:r>
+        <w:t>9</w:t>
+      </w:r>
+      <w:r>
         <w:t xml:space="preserve"> </w:t>
       </w:r>
-    </w:p>
-    <w:p>
-      <w:r>
-        <w:t xml:space="preserve"> </w:t>
-      </w:r>
-      <w:r>
-        <w:t>Каждый экран</w:t>
-      </w:r>
-      <w:r>
-        <w:t xml:space="preserve"> </w:t>
-      </w:r>
-      <w:r>
-        <w:t>успешно</w:t>
-      </w:r>
-      <w:r>
-        <w:t xml:space="preserve"> прошёл проверку на наличие грамматических ошибок. Также каждый экран прошёл проверку на разных </w:t>
-      </w:r>
-      <w:r>
-        <w:rPr>
-          <w:lang w:val="en-US"/>
-        </w:rPr>
-        <w:t>SDK</w:t>
-      </w:r>
-      <w:r>
-        <w:t xml:space="preserve"> </w:t>
-      </w:r>
-      <w:r>
-        <w:t>на корректное отображение элементов соответствующих экранов</w:t>
-      </w:r>
-      <w:r>
-        <w:t xml:space="preserve">. Примеры проверок отображения элементов на экране представлены на </w:t>
-      </w:r>
-      <w:r>
-        <w:br/>
-        <w:t>рисунках 33</w:t>
-      </w:r>
-      <w:r>
-        <w:t xml:space="preserve">, 34, 35 </w:t>
-      </w:r>
       <w:r>
         <w:t>соответственно</w:t>
       </w:r>
@@ -7457,7 +7556,7 @@
           <w:noProof/>
         </w:rPr>
         <w:drawing>
-          <wp:inline distT="0" distB="0" distL="0" distR="0" wp14:anchorId="34BBD6B5" wp14:editId="6A6A005B">
+          <wp:inline distT="0" distB="0" distL="0" distR="0">
             <wp:extent cx="4375548" cy="4758612"/>
             <wp:effectExtent l="0" t="0" r="0" b="0"/>
             <wp:docPr id="44" name="Рисунок 44"/>
@@ -7498,7 +7597,10 @@
         <w:jc w:val="center"/>
       </w:pPr>
       <w:r>
-        <w:t xml:space="preserve">Рисунок 33 – Экран «Список блюд» </w:t>
+        <w:t>Рисунок 37</w:t>
+      </w:r>
+      <w:r>
+        <w:t xml:space="preserve"> – Экран «Список блюд» </w:t>
       </w:r>
       <w:r>
         <w:t>на 24 и 29 SDK соответственно</w:t>
@@ -7514,9 +7616,9 @@
         </w:rPr>
         <w:lastRenderedPageBreak/>
         <w:drawing>
-          <wp:inline distT="0" distB="0" distL="0" distR="0" wp14:anchorId="39C6B3AB" wp14:editId="710C77B4">
-            <wp:extent cx="3497580" cy="3799296"/>
-            <wp:effectExtent l="0" t="0" r="0" b="0"/>
+          <wp:inline distT="0" distB="0" distL="0" distR="0">
+            <wp:extent cx="3209302" cy="3486150"/>
+            <wp:effectExtent l="19050" t="0" r="0" b="0"/>
             <wp:docPr id="42" name="Рисунок 42"/>
             <wp:cNvGraphicFramePr>
               <a:graphicFrameLocks xmlns:a="http://schemas.openxmlformats.org/drawingml/2006/main" noChangeAspect="1"/>
@@ -7537,7 +7639,7 @@
                   <pic:spPr>
                     <a:xfrm>
                       <a:off x="0" y="0"/>
-                      <a:ext cx="3515049" cy="3818272"/>
+                      <a:ext cx="3230891" cy="3509602"/>
                     </a:xfrm>
                     <a:prstGeom prst="rect">
                       <a:avLst/>
@@ -7555,7 +7657,10 @@
         <w:jc w:val="center"/>
       </w:pPr>
       <w:r>
-        <w:t xml:space="preserve">Рисунок 34 – Экран «Добавление блюда» </w:t>
+        <w:t>Рисунок 38</w:t>
+      </w:r>
+      <w:r>
+        <w:t xml:space="preserve"> – Экран «Добавление блюда» </w:t>
       </w:r>
       <w:r>
         <w:t>на 24 и 29 SDK соответственно</w:t>
@@ -7566,10 +7671,13 @@
         <w:jc w:val="center"/>
       </w:pPr>
       <w:r>
+        <w:rPr>
+          <w:noProof/>
+        </w:rPr>
         <w:drawing>
-          <wp:inline distT="0" distB="0" distL="0" distR="0" wp14:anchorId="23466F1B" wp14:editId="5009F268">
-            <wp:extent cx="3489960" cy="3781692"/>
-            <wp:effectExtent l="0" t="0" r="0" b="0"/>
+          <wp:inline distT="0" distB="0" distL="0" distR="0">
+            <wp:extent cx="3273605" cy="3547252"/>
+            <wp:effectExtent l="19050" t="0" r="2995" b="0"/>
             <wp:docPr id="41" name="Рисунок 41"/>
             <wp:cNvGraphicFramePr>
               <a:graphicFrameLocks xmlns:a="http://schemas.openxmlformats.org/drawingml/2006/main" noChangeAspect="1"/>
@@ -7590,7 +7698,7 @@
                   <pic:spPr>
                     <a:xfrm>
                       <a:off x="0" y="0"/>
-                      <a:ext cx="3500996" cy="3793651"/>
+                      <a:ext cx="3290494" cy="3565553"/>
                     </a:xfrm>
                     <a:prstGeom prst="rect">
                       <a:avLst/>
@@ -7611,28 +7719,54 @@
         <w:t>Рисунок 3</w:t>
       </w:r>
       <w:r>
-        <w:t>5</w:t>
+        <w:t xml:space="preserve">9 </w:t>
+      </w:r>
+      <w:r>
+        <w:sym w:font="Symbol" w:char="F02D"/>
       </w:r>
       <w:r>
         <w:t xml:space="preserve"> </w:t>
       </w:r>
       <w:r>
-        <w:sym w:font="Symbol" w:char="F02D"/>
+        <w:t xml:space="preserve">Экран «Добавление записи» на </w:t>
+      </w:r>
+      <w:r>
+        <w:t xml:space="preserve">24 </w:t>
+      </w:r>
+      <w:r>
+        <w:t xml:space="preserve">и </w:t>
+      </w:r>
+      <w:r>
+        <w:t xml:space="preserve">29 </w:t>
+      </w:r>
+      <w:r>
+        <w:rPr>
+          <w:lang w:val="en-US"/>
+        </w:rPr>
+        <w:t>SDK</w:t>
       </w:r>
       <w:r>
         <w:t xml:space="preserve"> </w:t>
       </w:r>
       <w:r>
-        <w:t xml:space="preserve">Экран «Добавление записи» на </w:t>
-      </w:r>
-      <w:r>
-        <w:t xml:space="preserve">24 </w:t>
-      </w:r>
-      <w:r>
-        <w:t xml:space="preserve">и </w:t>
-      </w:r>
-      <w:r>
-        <w:t xml:space="preserve">29 </w:t>
+        <w:t>соответственно</w:t>
+      </w:r>
+    </w:p>
+    <w:p>
+      <w:r>
+        <w:t>В процессе тестирование не было выявлено критических ошибок в</w:t>
+      </w:r>
+      <w:r>
+        <w:t xml:space="preserve"> дизайне приложения</w:t>
+      </w:r>
+      <w:r>
+        <w:t xml:space="preserve"> ни </w:t>
+      </w:r>
+      <w:r>
+        <w:t>на 24,</w:t>
+      </w:r>
+      <w:r>
+        <w:t xml:space="preserve"> ни на 29 </w:t>
       </w:r>
       <w:r>
         <w:rPr>
@@ -7641,46 +7775,8 @@
         <w:t>SDK</w:t>
       </w:r>
       <w:r>
-        <w:t xml:space="preserve"> </w:t>
-      </w:r>
-      <w:r>
-        <w:t>соответственно</w:t>
-      </w:r>
-    </w:p>
-    <w:p>
-      <w:r>
-        <w:lastRenderedPageBreak/>
-        <w:t>В процессе тестирование не было выявлено критических ошибок в</w:t>
-      </w:r>
-      <w:r>
-        <w:t xml:space="preserve"> дизайне приложения</w:t>
-      </w:r>
-      <w:r>
-        <w:t xml:space="preserve"> ни </w:t>
-      </w:r>
-      <w:r>
-        <w:t>на 24,</w:t>
-      </w:r>
-      <w:r>
-        <w:t xml:space="preserve"> ни на 29 </w:t>
-      </w:r>
-      <w:r>
-        <w:rPr>
-          <w:lang w:val="en-US"/>
-        </w:rPr>
-        <w:t>SDK</w:t>
-      </w:r>
-      <w:r>
         <w:t>.</w:t>
       </w:r>
-    </w:p>
-    <w:p>
-      <w:pPr>
-        <w:ind w:firstLine="0"/>
-        <w:rPr>
-          <w:lang w:val="en-US"/>
-        </w:rPr>
-      </w:pPr>
     </w:p>
     <w:p>
       <w:pPr>
@@ -7698,6 +7794,7 @@
         <w:rPr>
           <w:highlight w:val="green"/>
         </w:rPr>
+        <w:lastRenderedPageBreak/>
         <w:t>Протокол тестирования функционала приложения</w:t>
       </w:r>
       <w:bookmarkStart w:id="124" w:name="_Toc103379172"/>
@@ -7740,74 +7837,74 @@
         <w:t>»</w:t>
       </w:r>
       <w:r>
+        <w:t>, «EditFoodUseCase», «</w:t>
+      </w:r>
+      <w:r>
+        <w:rPr>
+          <w:lang w:val="en-US"/>
+        </w:rPr>
+        <w:t>DeleteFoodUseCase</w:t>
+      </w:r>
+      <w:r>
+        <w:t>», «</w:t>
+      </w:r>
+      <w:r>
+        <w:rPr>
+          <w:lang w:val="en-US"/>
+        </w:rPr>
+        <w:t>ValidateOnBlank</w:t>
+      </w:r>
+      <w:r>
+        <w:t>»</w:t>
+      </w:r>
+      <w:r>
+        <w:t>.</w:t>
+      </w:r>
+      <w:r>
+        <w:t xml:space="preserve">Реализация </w:t>
+      </w:r>
+      <w:r>
+        <w:rPr>
+          <w:lang w:val="en-US"/>
+        </w:rPr>
+        <w:t>Unit</w:t>
+      </w:r>
+      <w:r>
+        <w:t xml:space="preserve">-тестов для </w:t>
+      </w:r>
+      <w:r>
+        <w:t>д</w:t>
+      </w:r>
+      <w:r>
+        <w:t>анных классов представлены на р</w:t>
+      </w:r>
+      <w:r>
+        <w:t>и</w:t>
+      </w:r>
+      <w:r>
+        <w:t>сунках 40</w:t>
+      </w:r>
+      <w:r>
         <w:t xml:space="preserve">, </w:t>
       </w:r>
       <w:r>
-        <w:t>«EditFoodUseCase»,</w:t>
-      </w:r>
-      <w:r>
-        <w:t xml:space="preserve"> </w:t>
-      </w:r>
-      <w:r>
-        <w:t>«</w:t>
-      </w:r>
-      <w:r>
-        <w:rPr>
-          <w:lang w:val="en-US"/>
-        </w:rPr>
-        <w:t>DeleteFoodUseCase</w:t>
-      </w:r>
-      <w:r>
-        <w:t>»,</w:t>
-      </w:r>
-      <w:r>
-        <w:t xml:space="preserve"> </w:t>
-      </w:r>
-      <w:r>
-        <w:t>«</w:t>
-      </w:r>
-      <w:r>
-        <w:rPr>
-          <w:lang w:val="en-US"/>
-        </w:rPr>
-        <w:t>ValidateOnBlank</w:t>
-      </w:r>
-      <w:r>
-        <w:t>»</w:t>
+        <w:t>41</w:t>
+      </w:r>
+      <w:r>
+        <w:t xml:space="preserve">, </w:t>
+      </w:r>
+      <w:r>
+        <w:t>42</w:t>
+      </w:r>
+      <w:r>
+        <w:t xml:space="preserve">, </w:t>
+      </w:r>
+      <w:r>
+        <w:t>43</w:t>
       </w:r>
       <w:r>
         <w:t>.</w:t>
       </w:r>
-      <w:r>
-        <w:t xml:space="preserve"> </w:t>
-      </w:r>
-      <w:r>
-        <w:t xml:space="preserve">Реализация </w:t>
-      </w:r>
-      <w:r>
-        <w:rPr>
-          <w:lang w:val="en-US"/>
-        </w:rPr>
-        <w:t>Unit</w:t>
-      </w:r>
-      <w:r>
-        <w:t xml:space="preserve">-тестов для </w:t>
-      </w:r>
-      <w:r>
-        <w:t>д</w:t>
-      </w:r>
-      <w:r>
-        <w:t>анных классов представлены на р</w:t>
-      </w:r>
-      <w:r>
-        <w:t>и</w:t>
-      </w:r>
-      <w:r>
-        <w:t>сунках 36</w:t>
-      </w:r>
-      <w:r>
-        <w:t>, 37, 38, 39.</w:t>
-      </w:r>
     </w:p>
     <w:p>
       <w:pPr>
@@ -7818,7 +7915,7 @@
           <w:noProof/>
         </w:rPr>
         <w:drawing>
-          <wp:inline distT="0" distB="0" distL="0" distR="0" wp14:anchorId="6EEF8D33" wp14:editId="6314F186">
+          <wp:inline distT="0" distB="0" distL="0" distR="0">
             <wp:extent cx="3357709" cy="5857875"/>
             <wp:effectExtent l="0" t="0" r="0" b="0"/>
             <wp:docPr id="46" name="Рисунок 46"/>
@@ -7838,7 +7935,7 @@
                     <a:blip r:embed="rId46">
                       <a:extLst>
                         <a:ext uri="{28A0092B-C50C-407E-A947-70E740481C1C}">
-                          <a14:useLocalDpi xmlns:a14="http://schemas.microsoft.com/office/drawing/2010/main" val="0"/>
+                          <a14:useLocalDpi xmlns:a14="http://schemas.microsoft.com/office/drawing/2010/main" xmlns:wps="http://schemas.microsoft.com/office/word/2010/wordprocessingShape" xmlns:wpi="http://schemas.microsoft.com/office/word/2010/wordprocessingInk" xmlns:wpg="http://schemas.microsoft.com/office/word/2010/wordprocessingGroup" xmlns:w16se="http://schemas.microsoft.com/office/word/2015/wordml/symex" xmlns:w15="http://schemas.microsoft.com/office/word/2012/wordml" xmlns:w14="http://schemas.microsoft.com/office/word/2010/wordml" xmlns:w="http://schemas.openxmlformats.org/wordprocessingml/2006/main" xmlns:w10="urn:schemas-microsoft-com:office:word" xmlns:wp14="http://schemas.microsoft.com/office/word/2010/wordprocessingDrawing" xmlns:v="urn:schemas-microsoft-com:vml" xmlns:o="urn:schemas-microsoft-com:office:office" xmlns:mc="http://schemas.openxmlformats.org/markup-compatibility/2006" xmlns:cx1="http://schemas.microsoft.com/office/drawing/2015/9/8/chartex" xmlns:cx="http://schemas.microsoft.com/office/drawing/2014/chartex" xmlns:wpc="http://schemas.microsoft.com/office/word/2010/wordprocessingCanvas" xmlns="" val="0"/>
                         </a:ext>
                       </a:extLst>
                     </a:blip>
@@ -7872,10 +7969,7 @@
         <w:jc w:val="center"/>
       </w:pPr>
       <w:r>
-        <w:t>Рисунок 3</w:t>
-      </w:r>
-      <w:r>
-        <w:t>6</w:t>
+        <w:t>Рисунок 40</w:t>
       </w:r>
       <w:r>
         <w:t xml:space="preserve"> – </w:t>
@@ -7915,7 +8009,7 @@
         </w:rPr>
         <w:lastRenderedPageBreak/>
         <w:drawing>
-          <wp:inline distT="0" distB="0" distL="0" distR="0" wp14:anchorId="672C9088" wp14:editId="4EC72CE2">
+          <wp:inline distT="0" distB="0" distL="0" distR="0">
             <wp:extent cx="5388950" cy="3295650"/>
             <wp:effectExtent l="0" t="0" r="0" b="0"/>
             <wp:docPr id="49" name="Рисунок 49"/>
@@ -7935,7 +8029,7 @@
                     <a:blip r:embed="rId47">
                       <a:extLst>
                         <a:ext uri="{28A0092B-C50C-407E-A947-70E740481C1C}">
-                          <a14:useLocalDpi xmlns:a14="http://schemas.microsoft.com/office/drawing/2010/main" val="0"/>
+                          <a14:useLocalDpi xmlns:a14="http://schemas.microsoft.com/office/drawing/2010/main" xmlns:wps="http://schemas.microsoft.com/office/word/2010/wordprocessingShape" xmlns:wpi="http://schemas.microsoft.com/office/word/2010/wordprocessingInk" xmlns:wpg="http://schemas.microsoft.com/office/word/2010/wordprocessingGroup" xmlns:w16se="http://schemas.microsoft.com/office/word/2015/wordml/symex" xmlns:w15="http://schemas.microsoft.com/office/word/2012/wordml" xmlns:w14="http://schemas.microsoft.com/office/word/2010/wordml" xmlns:w="http://schemas.openxmlformats.org/wordprocessingml/2006/main" xmlns:w10="urn:schemas-microsoft-com:office:word" xmlns:wp14="http://schemas.microsoft.com/office/word/2010/wordprocessingDrawing" xmlns:v="urn:schemas-microsoft-com:vml" xmlns:o="urn:schemas-microsoft-com:office:office" xmlns:mc="http://schemas.openxmlformats.org/markup-compatibility/2006" xmlns:cx1="http://schemas.microsoft.com/office/drawing/2015/9/8/chartex" xmlns:cx="http://schemas.microsoft.com/office/drawing/2014/chartex" xmlns:wpc="http://schemas.microsoft.com/office/word/2010/wordprocessingCanvas" xmlns="" val="0"/>
                         </a:ext>
                       </a:extLst>
                     </a:blip>
@@ -7978,59 +8072,37 @@
         <w:rPr>
           <w:lang w:val="en-US"/>
         </w:rPr>
-        <w:t xml:space="preserve"> 3</w:t>
+        <w:t xml:space="preserve"> 41 </w:t>
       </w:r>
       <w:r>
         <w:rPr>
           <w:lang w:val="en-US"/>
         </w:rPr>
-        <w:t>7</w:t>
+        <w:t>– Unit-</w:t>
+      </w:r>
+      <w:r>
+        <w:t>тестдля</w:t>
       </w:r>
       <w:r>
         <w:rPr>
           <w:lang w:val="en-US"/>
         </w:rPr>
-        <w:t xml:space="preserve"> </w:t>
-      </w:r>
-      <w:r>
+        <w:t xml:space="preserve"> «EditFoodUseCase»</w:t>
+      </w:r>
+    </w:p>
+    <w:p>
+      <w:pPr>
+        <w:jc w:val="center"/>
         <w:rPr>
           <w:lang w:val="en-US"/>
         </w:rPr>
-        <w:t>– Unit-</w:t>
-      </w:r>
-      <w:r>
-        <w:t>тест</w:t>
-      </w:r>
-      <w:r>
-        <w:rPr>
-          <w:lang w:val="en-US"/>
-        </w:rPr>
-        <w:t xml:space="preserve"> </w:t>
-      </w:r>
-      <w:r>
-        <w:t>для</w:t>
-      </w:r>
-      <w:r>
-        <w:rPr>
-          <w:lang w:val="en-US"/>
-        </w:rPr>
-        <w:t xml:space="preserve"> «EditFoodUseCase»</w:t>
-      </w:r>
-    </w:p>
-    <w:p>
-      <w:pPr>
-        <w:jc w:val="center"/>
-        <w:rPr>
-          <w:lang w:val="en-US"/>
-        </w:rPr>
       </w:pPr>
       <w:r>
         <w:rPr>
           <w:noProof/>
-          <w:lang w:val="en-US"/>
         </w:rPr>
         <w:drawing>
-          <wp:inline distT="0" distB="0" distL="0" distR="0" wp14:anchorId="520EC5FA" wp14:editId="414564DA">
+          <wp:inline distT="0" distB="0" distL="0" distR="0">
             <wp:extent cx="2968625" cy="4727006"/>
             <wp:effectExtent l="0" t="0" r="0" b="0"/>
             <wp:docPr id="52" name="Рисунок 52"/>
@@ -8050,7 +8122,7 @@
                     <a:blip r:embed="rId48">
                       <a:extLst>
                         <a:ext uri="{28A0092B-C50C-407E-A947-70E740481C1C}">
-                          <a14:useLocalDpi xmlns:a14="http://schemas.microsoft.com/office/drawing/2010/main" val="0"/>
+                          <a14:useLocalDpi xmlns:a14="http://schemas.microsoft.com/office/drawing/2010/main" xmlns:wps="http://schemas.microsoft.com/office/word/2010/wordprocessingShape" xmlns:wpi="http://schemas.microsoft.com/office/word/2010/wordprocessingInk" xmlns:wpg="http://schemas.microsoft.com/office/word/2010/wordprocessingGroup" xmlns:w16se="http://schemas.microsoft.com/office/word/2015/wordml/symex" xmlns:w15="http://schemas.microsoft.com/office/word/2012/wordml" xmlns:w14="http://schemas.microsoft.com/office/word/2010/wordml" xmlns:w="http://schemas.openxmlformats.org/wordprocessingml/2006/main" xmlns:w10="urn:schemas-microsoft-com:office:word" xmlns:wp14="http://schemas.microsoft.com/office/word/2010/wordprocessingDrawing" xmlns:v="urn:schemas-microsoft-com:vml" xmlns:o="urn:schemas-microsoft-com:office:office" xmlns:mc="http://schemas.openxmlformats.org/markup-compatibility/2006" xmlns:cx1="http://schemas.microsoft.com/office/drawing/2015/9/8/chartex" xmlns:cx="http://schemas.microsoft.com/office/drawing/2014/chartex" xmlns:wpc="http://schemas.microsoft.com/office/word/2010/wordprocessingCanvas" xmlns="" val="0"/>
                         </a:ext>
                       </a:extLst>
                     </a:blip>
@@ -8093,31 +8165,19 @@
         <w:rPr>
           <w:lang w:val="en-US"/>
         </w:rPr>
-        <w:t xml:space="preserve"> 3</w:t>
+        <w:t xml:space="preserve"> </w:t>
+      </w:r>
+      <w:r>
+        <w:t>42</w:t>
       </w:r>
       <w:r>
         <w:rPr>
           <w:lang w:val="en-US"/>
         </w:rPr>
-        <w:t>8</w:t>
-      </w:r>
-      <w:r>
-        <w:rPr>
-          <w:lang w:val="en-US"/>
-        </w:rPr>
         <w:t xml:space="preserve"> – Unit-</w:t>
       </w:r>
       <w:r>
-        <w:t>тест</w:t>
-      </w:r>
-      <w:r>
-        <w:rPr>
-          <w:lang w:val="en-US"/>
-        </w:rPr>
-        <w:t xml:space="preserve"> </w:t>
-      </w:r>
-      <w:r>
-        <w:t>для</w:t>
+        <w:t>тестдля</w:t>
       </w:r>
       <w:r>
         <w:rPr>
@@ -8144,7 +8204,7 @@
         </w:rPr>
         <w:lastRenderedPageBreak/>
         <w:drawing>
-          <wp:inline distT="0" distB="0" distL="0" distR="0" wp14:anchorId="3CA9D01C" wp14:editId="34CAB0A6">
+          <wp:inline distT="0" distB="0" distL="0" distR="0">
             <wp:extent cx="3771900" cy="5942522"/>
             <wp:effectExtent l="0" t="0" r="0" b="0"/>
             <wp:docPr id="54" name="Рисунок 54"/>
@@ -8164,7 +8224,7 @@
                     <a:blip r:embed="rId49">
                       <a:extLst>
                         <a:ext uri="{28A0092B-C50C-407E-A947-70E740481C1C}">
-                          <a14:useLocalDpi xmlns:a14="http://schemas.microsoft.com/office/drawing/2010/main" val="0"/>
+                          <a14:useLocalDpi xmlns:a14="http://schemas.microsoft.com/office/drawing/2010/main" xmlns:wps="http://schemas.microsoft.com/office/word/2010/wordprocessingShape" xmlns:wpi="http://schemas.microsoft.com/office/word/2010/wordprocessingInk" xmlns:wpg="http://schemas.microsoft.com/office/word/2010/wordprocessingGroup" xmlns:w16se="http://schemas.microsoft.com/office/word/2015/wordml/symex" xmlns:w15="http://schemas.microsoft.com/office/word/2012/wordml" xmlns:w14="http://schemas.microsoft.com/office/word/2010/wordml" xmlns:w="http://schemas.openxmlformats.org/wordprocessingml/2006/main" xmlns:w10="urn:schemas-microsoft-com:office:word" xmlns:wp14="http://schemas.microsoft.com/office/word/2010/wordprocessingDrawing" xmlns:v="urn:schemas-microsoft-com:vml" xmlns:o="urn:schemas-microsoft-com:office:office" xmlns:mc="http://schemas.openxmlformats.org/markup-compatibility/2006" xmlns:cx1="http://schemas.microsoft.com/office/drawing/2015/9/8/chartex" xmlns:cx="http://schemas.microsoft.com/office/drawing/2014/chartex" xmlns:wpc="http://schemas.microsoft.com/office/word/2010/wordprocessingCanvas" xmlns="" val="0"/>
                         </a:ext>
                       </a:extLst>
                     </a:blip>
@@ -8201,10 +8261,7 @@
         <w:t>Рисунок</w:t>
       </w:r>
       <w:r>
-        <w:t xml:space="preserve"> 3</w:t>
-      </w:r>
-      <w:r>
-        <w:t>9</w:t>
+        <w:t xml:space="preserve"> 43</w:t>
       </w:r>
       <w:r>
         <w:t xml:space="preserve"> – </w:t>
@@ -8219,13 +8276,7 @@
         <w:t>-</w:t>
       </w:r>
       <w:r>
-        <w:t>тест</w:t>
-      </w:r>
-      <w:r>
-        <w:t xml:space="preserve"> </w:t>
-      </w:r>
-      <w:r>
-        <w:t>для</w:t>
+        <w:t>тестдля</w:t>
       </w:r>
       <w:r>
         <w:t xml:space="preserve"> «</w:t>
@@ -8284,34 +8335,137 @@
         <w:t>, на который было акцентировано все внимание при разработке мобильного приложения</w:t>
       </w:r>
       <w:r>
-        <w:t xml:space="preserve">. Для того чтобы данный процесс являлся менее трудоемким и времязатратным </w:t>
-      </w:r>
-      <w:r>
-        <w:t xml:space="preserve">был определен основной функционал приложения, который позволит вести ежедневный дневник питания. Чтобы реализовать поставленный функционал мобильного приложения, была выбрана среда разработки </w:t>
+        <w:t xml:space="preserve">. </w:t>
+      </w:r>
+      <w:r>
+        <w:t>Ч</w:t>
+      </w:r>
+      <w:r>
+        <w:t xml:space="preserve">тобы данный процесс являлся менее </w:t>
+      </w:r>
+      <w:r>
+        <w:t xml:space="preserve">трудоемким и времязатратным </w:t>
+      </w:r>
+      <w:r>
+        <w:t xml:space="preserve">определен основной функционал приложения, который позволит вести ежедневный дневник питания. Чтобы реализовать поставленный функционал мобильного приложения, была выбрана среда разработки </w:t>
       </w:r>
       <w:r>
         <w:rPr>
           <w:lang w:val="en-US"/>
         </w:rPr>
-        <w:t>Android</w:t>
+        <w:t>AndroidStudio</w:t>
+      </w:r>
+      <w:r>
+        <w:t xml:space="preserve"> и язык программирования </w:t>
+      </w:r>
+      <w:r>
+        <w:rPr>
+          <w:lang w:val="en-US"/>
+        </w:rPr>
+        <w:t>Kotlin</w:t>
+      </w:r>
+      <w:r>
+        <w:t>.</w:t>
+      </w:r>
+    </w:p>
+    <w:p>
+      <w:r>
+        <w:t>С целью реал</w:t>
+      </w:r>
+      <w:r>
+        <w:t>изации не перегруженного дизайна</w:t>
+      </w:r>
+      <w:r>
+        <w:t xml:space="preserve"> определены</w:t>
+      </w:r>
+      <w:r>
+        <w:t xml:space="preserve"> и разработаны</w:t>
+      </w:r>
+      <w:r>
+        <w:t xml:space="preserve"> основные экраны </w:t>
+      </w:r>
+      <w:r>
+        <w:t>приложения. Данные экраны имеют</w:t>
+      </w:r>
+      <w:r>
+        <w:t xml:space="preserve"> лаконичны</w:t>
+      </w:r>
+      <w:r>
+        <w:t>й</w:t>
+      </w:r>
+      <w:r>
+        <w:t xml:space="preserve"> и минималистичны</w:t>
+      </w:r>
+      <w:r>
+        <w:t>й дизайн</w:t>
+      </w:r>
+      <w:r>
+        <w:t xml:space="preserve"> без лишних элементов, которые могли бы отвлечь внимание пользователя.</w:t>
+      </w:r>
+    </w:p>
+    <w:p>
+      <w:r>
+        <w:t xml:space="preserve">Для реализации </w:t>
+      </w:r>
+      <w:r>
+        <w:t>возможнос</w:t>
+      </w:r>
+      <w:r>
+        <w:t>ти</w:t>
+      </w:r>
+      <w:r>
+        <w:t xml:space="preserve"> сохран</w:t>
+      </w:r>
+      <w:r>
+        <w:t>ения</w:t>
       </w:r>
       <w:r>
         <w:t xml:space="preserve"> </w:t>
       </w:r>
       <w:r>
+        <w:t xml:space="preserve">всех </w:t>
+      </w:r>
+      <w:r>
+        <w:t>необходимы</w:t>
+      </w:r>
+      <w:r>
+        <w:t>х</w:t>
+      </w:r>
+      <w:r>
+        <w:t xml:space="preserve"> запис</w:t>
+      </w:r>
+      <w:r>
+        <w:t>ей</w:t>
+      </w:r>
+      <w:r>
+        <w:t xml:space="preserve"> </w:t>
+      </w:r>
+      <w:r>
+        <w:t>пользователя</w:t>
+      </w:r>
+      <w:r>
+        <w:t xml:space="preserve"> разработана локальная база данных</w:t>
+      </w:r>
+      <w:r>
+        <w:t xml:space="preserve"> </w:t>
+      </w:r>
+      <w:r>
         <w:rPr>
           <w:lang w:val="en-US"/>
         </w:rPr>
-        <w:t>Studio</w:t>
-      </w:r>
-      <w:r>
-        <w:t xml:space="preserve"> и язык программирования </w:t>
+        <w:t>SQLite</w:t>
+      </w:r>
+      <w:r>
+        <w:t xml:space="preserve"> </w:t>
+      </w:r>
+      <w:r>
+        <w:t xml:space="preserve">при помощи библиотеки </w:t>
       </w:r>
       <w:r>
         <w:rPr>
           <w:lang w:val="en-US"/>
         </w:rPr>
-        <w:t>Kotlin</w:t>
+        <w:t>Room</w:t>
       </w:r>
       <w:r>
         <w:t>.</w:t>
@@ -8319,104 +8473,10 @@
     </w:p>
     <w:p>
       <w:r>
-        <w:t>С целью реализации неперегруженного дизайна были определены</w:t>
-      </w:r>
-      <w:r>
-        <w:t xml:space="preserve"> и разработаны</w:t>
-      </w:r>
-      <w:r>
-        <w:t xml:space="preserve"> основные экраны </w:t>
-      </w:r>
-      <w:r>
-        <w:t>приложения. Данные экраны имеют</w:t>
-      </w:r>
-      <w:r>
-        <w:t xml:space="preserve"> лаконичны</w:t>
-      </w:r>
-      <w:r>
-        <w:t>й</w:t>
-      </w:r>
-      <w:r>
-        <w:t xml:space="preserve"> и минималистичны</w:t>
-      </w:r>
-      <w:r>
-        <w:t>й дизайн</w:t>
-      </w:r>
-      <w:r>
-        <w:t xml:space="preserve"> без лишних элементов, которые могли бы отвлечь внимание пользователя.</w:t>
-      </w:r>
-    </w:p>
-    <w:p>
-      <w:r>
-        <w:t xml:space="preserve">Для реализации </w:t>
-      </w:r>
-      <w:r>
-        <w:t>возможнос</w:t>
-      </w:r>
-      <w:r>
-        <w:t>ти</w:t>
-      </w:r>
-      <w:r>
-        <w:t xml:space="preserve"> сохран</w:t>
-      </w:r>
-      <w:r>
-        <w:t>ения</w:t>
-      </w:r>
-      <w:r>
-        <w:t xml:space="preserve"> </w:t>
-      </w:r>
-      <w:r>
-        <w:t xml:space="preserve">всех </w:t>
-      </w:r>
-      <w:r>
-        <w:t>необходимы</w:t>
-      </w:r>
-      <w:r>
-        <w:t>х</w:t>
-      </w:r>
-      <w:r>
-        <w:t xml:space="preserve"> запис</w:t>
-      </w:r>
-      <w:r>
-        <w:t>ей</w:t>
-      </w:r>
-      <w:r>
-        <w:t xml:space="preserve"> </w:t>
-      </w:r>
-      <w:r>
-        <w:t>пользователя</w:t>
-      </w:r>
-      <w:r>
-        <w:t xml:space="preserve"> </w:t>
-      </w:r>
-      <w:r>
-        <w:t xml:space="preserve">была разработана локальная база данный </w:t>
-      </w:r>
-      <w:r>
-        <w:rPr>
-          <w:lang w:val="en-US"/>
-        </w:rPr>
-        <w:t>SQLite</w:t>
-      </w:r>
-      <w:r>
-        <w:t xml:space="preserve"> </w:t>
-      </w:r>
-      <w:r>
-        <w:t xml:space="preserve">при помощи библиотеки </w:t>
-      </w:r>
-      <w:r>
-        <w:rPr>
-          <w:lang w:val="en-US"/>
-        </w:rPr>
-        <w:t>Room</w:t>
-      </w:r>
-      <w:r>
-        <w:t>.</w:t>
-      </w:r>
-    </w:p>
-    <w:p>
-      <w:r>
-        <w:t xml:space="preserve">В целях проверки функционала мобильного приложения были проведены </w:t>
+        <w:t>В целях проверки функционала мобильного приложения</w:t>
+      </w:r>
+      <w:r>
+        <w:t xml:space="preserve"> необоходимо провести </w:t>
       </w:r>
       <w:r>
         <w:rPr>
@@ -8485,7 +8545,7 @@
         <w:pStyle w:val="a3"/>
         <w:numPr>
           <w:ilvl w:val="0"/>
-          <w:numId w:val="25"/>
+          <w:numId w:val="27"/>
         </w:numPr>
         <w:ind w:left="0" w:firstLine="709"/>
       </w:pPr>
@@ -8493,248 +8553,97 @@
         <w:rPr>
           <w:lang w:val="en-US"/>
         </w:rPr>
-        <w:t>YouTube</w:t>
+        <w:t>Developers</w:t>
       </w:r>
       <w:r>
         <w:t xml:space="preserve"> </w:t>
       </w:r>
       <w:r>
-        <w:t>[Электронный ресурс]</w:t>
+        <w:rPr>
+          <w:lang w:val="en-US"/>
+        </w:rPr>
+        <w:t>Android</w:t>
+      </w:r>
+      <w:r>
+        <w:t xml:space="preserve"> [</w:t>
+      </w:r>
+      <w:r>
+        <w:t>Библиография</w:t>
+      </w:r>
+      <w:r>
+        <w:t xml:space="preserve">] </w:t>
+      </w:r>
+      <w:r>
+        <w:t>Сайт</w:t>
+      </w:r>
+      <w:r>
+        <w:t xml:space="preserve"> </w:t>
+      </w:r>
+      <w:r>
+        <w:t>с</w:t>
+      </w:r>
+      <w:r>
+        <w:t xml:space="preserve"> </w:t>
+      </w:r>
+      <w:r>
+        <w:t>документацией</w:t>
+      </w:r>
+      <w:r>
+        <w:t xml:space="preserve"> </w:t>
+      </w:r>
+      <w:r>
+        <w:t>по</w:t>
+      </w:r>
+      <w:r>
+        <w:rPr>
+          <w:lang w:val="en-US"/>
+        </w:rPr>
+        <w:t>Android</w:t>
+      </w:r>
+      <w:r>
+        <w:t xml:space="preserve"> </w:t>
+      </w:r>
+      <w:r>
+        <w:rPr>
+          <w:lang w:val="en-US"/>
+        </w:rPr>
+        <w:t>Studio</w:t>
+      </w:r>
+      <w:r>
+        <w:t xml:space="preserve">. </w:t>
+      </w:r>
+      <w:r>
+        <w:sym w:font="Symbol" w:char="F02D"/>
+      </w:r>
+      <w:r>
+        <w:t xml:space="preserve"> </w:t>
+      </w:r>
+      <w:r>
+        <w:t>Режим доступа</w:t>
       </w:r>
       <w:r>
         <w:t>:</w:t>
       </w:r>
       <w:r>
-        <w:t xml:space="preserve"> Плейлист. </w:t>
-      </w:r>
-      <w:r>
-        <w:t>Уроки по архитектуре</w:t>
-      </w:r>
-      <w:r>
-        <w:t>.</w:t>
-      </w:r>
-      <w:r>
         <w:t xml:space="preserve"> </w:t>
       </w:r>
-      <w:r>
-        <w:sym w:font="Symbol" w:char="F02D"/>
-      </w:r>
-      <w:r>
-        <w:t xml:space="preserve"> </w:t>
-      </w:r>
-      <w:r>
-        <w:t>Режим доступа:</w:t>
-      </w:r>
-      <w:r>
-        <w:t xml:space="preserve"> </w:t>
-      </w:r>
       <w:hyperlink r:id="rId50" w:history="1">
-        <w:r>
-          <w:t>www.youtube.com/playlist?list=PLeF3l86ZMVkLQbdR</w:t>
-        </w:r>
-        <w:r>
-          <w:br/>
-          <w:t>L6Ra4cr_cmPROj94y</w:t>
-        </w:r>
-      </w:hyperlink>
-      <w:r>
-        <w:t>.</w:t>
-      </w:r>
-    </w:p>
-    <w:p>
-      <w:pPr>
-        <w:pStyle w:val="a3"/>
-        <w:numPr>
-          <w:ilvl w:val="0"/>
-          <w:numId w:val="25"/>
-        </w:numPr>
-        <w:ind w:left="0" w:firstLine="709"/>
-      </w:pPr>
-      <w:r>
-        <w:rPr>
-          <w:lang w:val="en-US"/>
-        </w:rPr>
-        <w:t>YouTube</w:t>
-      </w:r>
-      <w:r>
-        <w:t xml:space="preserve"> [Электронный ресурс]: </w:t>
-      </w:r>
-      <w:r>
-        <w:t>Плейлист</w:t>
-      </w:r>
-      <w:r>
-        <w:t xml:space="preserve">. </w:t>
-      </w:r>
-      <w:hyperlink r:id="rId51" w:history="1">
-        <w:r>
-          <w:t>Основы разработки Android-приложений</w:t>
-        </w:r>
-      </w:hyperlink>
-      <w:r>
-        <w:t>.</w:t>
-      </w:r>
-      <w:r>
-        <w:t xml:space="preserve"> </w:t>
-      </w:r>
-      <w:r>
-        <w:sym w:font="Symbol" w:char="F02D"/>
-      </w:r>
-      <w:r>
-        <w:t xml:space="preserve"> Режим доступа:</w:t>
-      </w:r>
-      <w:r>
-        <w:t xml:space="preserve"> </w:t>
-      </w:r>
-      <w:hyperlink r:id="rId52" w:history="1">
-        <w:r>
-          <w:t>www.youtub</w:t>
-        </w:r>
-        <w:r>
-          <w:t>e</w:t>
-        </w:r>
-        <w:r>
-          <w:t>.</w:t>
-        </w:r>
-        <w:r>
-          <w:t>c</w:t>
-        </w:r>
-        <w:r>
-          <w:t>om/playlist?list</w:t>
-        </w:r>
-        <w:r>
-          <w:br/>
-          <w:t>=PLRmiL0mct8WnodKkGLpBN0mfXIbAAX-Ux</w:t>
-        </w:r>
-      </w:hyperlink>
-      <w:r>
-        <w:t>.</w:t>
-      </w:r>
-    </w:p>
-    <w:p>
-      <w:pPr>
-        <w:pStyle w:val="a3"/>
-        <w:numPr>
-          <w:ilvl w:val="0"/>
-          <w:numId w:val="25"/>
-        </w:numPr>
-        <w:ind w:left="0" w:firstLine="709"/>
-        <w:rPr>
-          <w:lang w:val="en-US"/>
-        </w:rPr>
-      </w:pPr>
-      <w:r>
-        <w:rPr>
-          <w:lang w:val="en-US"/>
-        </w:rPr>
-        <w:t>YouTube</w:t>
-      </w:r>
-      <w:r>
-        <w:t xml:space="preserve"> [</w:t>
-      </w:r>
-      <w:r>
-        <w:t>Электронный</w:t>
-      </w:r>
-      <w:r>
-        <w:t xml:space="preserve"> </w:t>
-      </w:r>
-      <w:r>
-        <w:t>ресурс</w:t>
-      </w:r>
-      <w:r>
-        <w:t xml:space="preserve">] </w:t>
-      </w:r>
-      <w:r>
-        <w:t>Плейлист</w:t>
-      </w:r>
-      <w:r>
-        <w:t xml:space="preserve">. </w:t>
-      </w:r>
-      <w:r>
-        <w:rPr>
-          <w:lang w:val="en-US"/>
-        </w:rPr>
-        <w:t>ROOM</w:t>
-      </w:r>
-      <w:r>
-        <w:rPr>
-          <w:lang w:val="en-US"/>
-        </w:rPr>
-        <w:t xml:space="preserve"> </w:t>
-      </w:r>
-      <w:r>
-        <w:rPr>
-          <w:lang w:val="en-US"/>
-        </w:rPr>
-        <w:t>Database</w:t>
-      </w:r>
-      <w:r>
-        <w:rPr>
-          <w:lang w:val="en-US"/>
-        </w:rPr>
-        <w:t xml:space="preserve"> - </w:t>
-      </w:r>
-      <w:r>
-        <w:rPr>
-          <w:lang w:val="en-US"/>
-        </w:rPr>
-        <w:t>Kotlin</w:t>
-      </w:r>
-      <w:r>
-        <w:rPr>
-          <w:lang w:val="en-US"/>
-        </w:rPr>
-        <w:t xml:space="preserve">. </w:t>
-      </w:r>
-      <w:r>
-        <w:sym w:font="Symbol" w:char="F02D"/>
-      </w:r>
-      <w:r>
-        <w:rPr>
-          <w:lang w:val="en-US"/>
-        </w:rPr>
-        <w:t xml:space="preserve"> </w:t>
-      </w:r>
-      <w:r>
-        <w:t>Режим</w:t>
-      </w:r>
-      <w:r>
-        <w:rPr>
-          <w:lang w:val="en-US"/>
-        </w:rPr>
-        <w:t xml:space="preserve"> </w:t>
-      </w:r>
-      <w:r>
-        <w:t>доступа</w:t>
-      </w:r>
-      <w:r>
-        <w:rPr>
-          <w:lang w:val="en-US"/>
-        </w:rPr>
-        <w:t xml:space="preserve">: </w:t>
-      </w:r>
-      <w:hyperlink r:id="rId53" w:history="1">
         <w:r>
           <w:rPr>
             <w:lang w:val="en-US"/>
           </w:rPr>
-          <w:t>www</w:t>
+          <w:t>developer</w:t>
         </w:r>
         <w:r>
-          <w:rPr>
-            <w:lang w:val="en-US"/>
-          </w:rPr>
           <w:t>.</w:t>
         </w:r>
         <w:r>
           <w:rPr>
             <w:lang w:val="en-US"/>
           </w:rPr>
-          <w:t>youtube</w:t>
+          <w:t>android</w:t>
         </w:r>
         <w:r>
-          <w:rPr>
-            <w:lang w:val="en-US"/>
-          </w:rPr>
           <w:t>.</w:t>
         </w:r>
         <w:r>
@@ -8744,141 +8653,446 @@
           <w:t>com</w:t>
         </w:r>
         <w:r>
-          <w:rPr>
-            <w:lang w:val="en-US"/>
-          </w:rPr>
           <w:t>/</w:t>
         </w:r>
         <w:r>
           <w:rPr>
             <w:lang w:val="en-US"/>
           </w:rPr>
-          <w:t>playlist</w:t>
+          <w:t>studio</w:t>
+        </w:r>
+        <w:r>
+          <w:t>/</w:t>
         </w:r>
         <w:r>
           <w:rPr>
             <w:lang w:val="en-US"/>
           </w:rPr>
-          <w:t>?</w:t>
+          <w:t>intro</w:t>
+        </w:r>
+      </w:hyperlink>
+      <w:r>
+        <w:t>.</w:t>
+      </w:r>
+    </w:p>
+    <w:p>
+      <w:pPr>
+        <w:pStyle w:val="a3"/>
+        <w:numPr>
+          <w:ilvl w:val="0"/>
+          <w:numId w:val="27"/>
+        </w:numPr>
+        <w:ind w:left="0" w:firstLine="709"/>
+        <w:rPr>
+          <w:lang w:val="en-US"/>
+        </w:rPr>
+      </w:pPr>
+      <w:r>
+        <w:rPr>
+          <w:lang w:val="en-US"/>
+        </w:rPr>
+        <w:t>Kotlinlang</w:t>
+      </w:r>
+      <w:r>
+        <w:t xml:space="preserve"> [</w:t>
+      </w:r>
+      <w:r>
+        <w:t>Библиография</w:t>
+      </w:r>
+      <w:r>
+        <w:t>]</w:t>
+      </w:r>
+      <w:r>
+        <w:t xml:space="preserve"> Сайт с документацией по </w:t>
+      </w:r>
+      <w:r>
+        <w:rPr>
+          <w:lang w:val="en-US"/>
+        </w:rPr>
+        <w:t>Kotlin</w:t>
+      </w:r>
+      <w:r>
+        <w:t xml:space="preserve">. </w:t>
+      </w:r>
+      <w:r>
+        <w:sym w:font="Symbol" w:char="F02D"/>
+      </w:r>
+      <w:r>
+        <w:t xml:space="preserve"> Режим</w:t>
+      </w:r>
+      <w:r>
+        <w:rPr>
+          <w:lang w:val="en-US"/>
+        </w:rPr>
+        <w:t xml:space="preserve"> </w:t>
+      </w:r>
+      <w:r>
+        <w:t>доступа</w:t>
+      </w:r>
+      <w:r>
+        <w:rPr>
+          <w:lang w:val="en-US"/>
+        </w:rPr>
+        <w:t xml:space="preserve">: </w:t>
+      </w:r>
+      <w:hyperlink r:id="rId51" w:anchor="functions" w:history="1">
+        <w:r>
+          <w:rPr>
+            <w:lang w:val="en-US"/>
+          </w:rPr>
+          <w:t>kotlinlang.org/docs/basic-syntax.html#functions</w:t>
+        </w:r>
+      </w:hyperlink>
+      <w:r>
+        <w:rPr>
+          <w:lang w:val="en-US"/>
+        </w:rPr>
+        <w:t>.</w:t>
+      </w:r>
+    </w:p>
+    <w:p>
+      <w:pPr>
+        <w:pStyle w:val="a3"/>
+        <w:numPr>
+          <w:ilvl w:val="0"/>
+          <w:numId w:val="27"/>
+        </w:numPr>
+        <w:ind w:left="0" w:firstLine="709"/>
+        <w:rPr>
+          <w:lang w:val="en-US"/>
+        </w:rPr>
+      </w:pPr>
+      <w:r>
+        <w:rPr>
+          <w:lang w:val="en-US"/>
+        </w:rPr>
+        <w:t>Material Design [</w:t>
+      </w:r>
+      <w:r>
+        <w:t>Библиография</w:t>
+      </w:r>
+      <w:r>
+        <w:rPr>
+          <w:lang w:val="en-US"/>
+        </w:rPr>
+        <w:t xml:space="preserve">] Bottom navigation. </w:t>
+      </w:r>
+      <w:r>
+        <w:sym w:font="Symbol" w:char="F02D"/>
+      </w:r>
+      <w:r>
+        <w:rPr>
+          <w:lang w:val="en-US"/>
+        </w:rPr>
+        <w:t xml:space="preserve"> </w:t>
+      </w:r>
+      <w:r>
+        <w:t>Режим</w:t>
+      </w:r>
+      <w:r>
+        <w:rPr>
+          <w:lang w:val="en-US"/>
+        </w:rPr>
+        <w:t xml:space="preserve"> </w:t>
+      </w:r>
+      <w:r>
+        <w:t>доступа</w:t>
+      </w:r>
+      <w:r>
+        <w:rPr>
+          <w:lang w:val="en-US"/>
+        </w:rPr>
+        <w:t xml:space="preserve">: </w:t>
+      </w:r>
+      <w:hyperlink r:id="rId52" w:history="1">
+        <w:r>
+          <w:rPr>
+            <w:lang w:val="en-US"/>
+          </w:rPr>
+          <w:t>material.io/components/bottom-navigation</w:t>
+        </w:r>
+      </w:hyperlink>
+      <w:r>
+        <w:rPr>
+          <w:lang w:val="en-US"/>
+        </w:rPr>
+        <w:t>.</w:t>
+      </w:r>
+    </w:p>
+    <w:p>
+      <w:pPr>
+        <w:pStyle w:val="a3"/>
+        <w:numPr>
+          <w:ilvl w:val="0"/>
+          <w:numId w:val="27"/>
+        </w:numPr>
+        <w:ind w:left="0" w:firstLine="709"/>
+        <w:rPr>
+          <w:lang w:val="en-US"/>
+        </w:rPr>
+      </w:pPr>
+      <w:r>
+        <w:rPr>
+          <w:lang w:val="en-US"/>
+        </w:rPr>
+        <w:t>Material Design [</w:t>
+      </w:r>
+      <w:r>
+        <w:t>Библиография</w:t>
+      </w:r>
+      <w:r>
+        <w:rPr>
+          <w:lang w:val="en-US"/>
+        </w:rPr>
+        <w:t xml:space="preserve">] Floating Action Button. </w:t>
+      </w:r>
+      <w:r>
+        <w:sym w:font="Symbol" w:char="F02D"/>
+      </w:r>
+      <w:r>
+        <w:rPr>
+          <w:lang w:val="en-US"/>
+        </w:rPr>
+        <w:t xml:space="preserve"> </w:t>
+      </w:r>
+      <w:r>
+        <w:t>Режим</w:t>
+      </w:r>
+      <w:r>
+        <w:rPr>
+          <w:lang w:val="en-US"/>
+        </w:rPr>
+        <w:t xml:space="preserve"> </w:t>
+      </w:r>
+      <w:r>
+        <w:t>доступа</w:t>
+      </w:r>
+      <w:r>
+        <w:rPr>
+          <w:lang w:val="en-US"/>
+        </w:rPr>
+        <w:t xml:space="preserve">: </w:t>
+      </w:r>
+      <w:hyperlink r:id="rId53" w:history="1">
+        <w:r>
+          <w:rPr>
+            <w:lang w:val="en-US"/>
+          </w:rPr>
+          <w:t>material.io/components/buttons-floating-action-button</w:t>
+        </w:r>
+      </w:hyperlink>
+      <w:r>
+        <w:rPr>
+          <w:lang w:val="en-US"/>
+        </w:rPr>
+        <w:t>.</w:t>
+      </w:r>
+    </w:p>
+    <w:p>
+      <w:pPr>
+        <w:pStyle w:val="a3"/>
+        <w:numPr>
+          <w:ilvl w:val="0"/>
+          <w:numId w:val="27"/>
+        </w:numPr>
+        <w:ind w:left="0" w:firstLine="709"/>
+        <w:rPr>
+          <w:lang w:val="en-US"/>
+        </w:rPr>
+      </w:pPr>
+      <w:r>
+        <w:rPr>
+          <w:lang w:val="en-US"/>
+        </w:rPr>
+        <w:t>Metanit</w:t>
+      </w:r>
+      <w:r>
+        <w:t xml:space="preserve"> [</w:t>
+      </w:r>
+      <w:r>
+        <w:t>Библиография</w:t>
+      </w:r>
+      <w:r>
+        <w:t xml:space="preserve">] </w:t>
+      </w:r>
+      <w:r>
+        <w:t xml:space="preserve">Сайт о программировании. </w:t>
+      </w:r>
+      <w:r>
+        <w:sym w:font="Symbol" w:char="F02D"/>
+      </w:r>
+      <w:r>
+        <w:t xml:space="preserve"> Режим</w:t>
+      </w:r>
+      <w:r>
+        <w:rPr>
+          <w:lang w:val="en-US"/>
+        </w:rPr>
+        <w:t xml:space="preserve"> </w:t>
+      </w:r>
+      <w:r>
+        <w:t>доступа</w:t>
+      </w:r>
+      <w:r>
+        <w:rPr>
+          <w:lang w:val="en-US"/>
+        </w:rPr>
+        <w:t xml:space="preserve">: </w:t>
+      </w:r>
+      <w:hyperlink r:id="rId54" w:history="1">
+        <w:r>
+          <w:rPr>
+            <w:lang w:val="en-US"/>
+          </w:rPr>
+          <w:t>metanit.com/kotlin/tutorial</w:t>
+        </w:r>
+      </w:hyperlink>
+      <w:r>
+        <w:rPr>
+          <w:lang w:val="en-US"/>
+        </w:rPr>
+        <w:t>.</w:t>
+      </w:r>
+    </w:p>
+    <w:p>
+      <w:pPr>
+        <w:pStyle w:val="a3"/>
+        <w:numPr>
+          <w:ilvl w:val="0"/>
+          <w:numId w:val="27"/>
+        </w:numPr>
+        <w:ind w:left="0" w:firstLine="709"/>
+      </w:pPr>
+      <w:r>
+        <w:rPr>
+          <w:lang w:val="en-US"/>
+        </w:rPr>
+        <w:t>StackOverflow</w:t>
+      </w:r>
+      <w:r>
+        <w:t xml:space="preserve"> [</w:t>
+      </w:r>
+      <w:r>
+        <w:t>Электронный ресурс</w:t>
+      </w:r>
+      <w:r>
+        <w:t xml:space="preserve">] </w:t>
+      </w:r>
+      <w:r>
+        <w:t>С</w:t>
+      </w:r>
+      <w:r>
+        <w:t xml:space="preserve">истема вопросов и ответов о программировании. </w:t>
+      </w:r>
+      <w:r>
+        <w:sym w:font="Symbol" w:char="F02D"/>
+      </w:r>
+      <w:r>
+        <w:t xml:space="preserve"> Режим доступа</w:t>
+      </w:r>
+      <w:r>
+        <w:t>:</w:t>
+      </w:r>
+      <w:r>
+        <w:t xml:space="preserve"> </w:t>
+      </w:r>
+      <w:hyperlink r:id="rId55" w:history="1">
+        <w:r>
+          <w:rPr>
+            <w:lang w:val="en-US"/>
+          </w:rPr>
+          <w:t>stackoverflow</w:t>
+        </w:r>
+        <w:r>
+          <w:t>.</w:t>
         </w:r>
         <w:r>
           <w:rPr>
             <w:lang w:val="en-US"/>
           </w:rPr>
-          <w:t>list</w:t>
+          <w:t>com</w:t>
+        </w:r>
+        <w:r>
+          <w:t>/</w:t>
         </w:r>
         <w:r>
           <w:rPr>
             <w:lang w:val="en-US"/>
           </w:rPr>
-          <w:t>=</w:t>
+          <w:t>questions</w:t>
+        </w:r>
+      </w:hyperlink>
+      <w:r>
+        <w:t>.</w:t>
+      </w:r>
+    </w:p>
+    <w:p>
+      <w:pPr>
+        <w:pStyle w:val="a3"/>
+        <w:numPr>
+          <w:ilvl w:val="0"/>
+          <w:numId w:val="27"/>
+        </w:numPr>
+        <w:ind w:left="0" w:firstLine="709"/>
+      </w:pPr>
+      <w:r>
+        <w:rPr>
+          <w:lang w:val="en-US"/>
+        </w:rPr>
+        <w:t>YouTube</w:t>
+      </w:r>
+      <w:r>
+        <w:t xml:space="preserve"> </w:t>
+      </w:r>
+      <w:r>
+        <w:t>[Электронный ресурс]</w:t>
+      </w:r>
+      <w:r>
+        <w:t>:</w:t>
+      </w:r>
+      <w:r>
+        <w:t xml:space="preserve"> Плейлист. </w:t>
+      </w:r>
+      <w:r>
+        <w:t>Уроки по архитектуре.</w:t>
+      </w:r>
+      <w:r>
+        <w:t xml:space="preserve"> </w:t>
+      </w:r>
+      <w:r>
+        <w:sym w:font="Symbol" w:char="F02D"/>
+      </w:r>
+      <w:r>
+        <w:t xml:space="preserve"> Режим </w:t>
+      </w:r>
+      <w:r>
+        <w:t>доступа:</w:t>
+      </w:r>
+      <w:r>
+        <w:t xml:space="preserve"> </w:t>
+      </w:r>
+      <w:hyperlink r:id="rId56" w:history="1">
+        <w:r>
+          <w:rPr>
+            <w:rStyle w:val="a9"/>
+            <w:color w:val="auto"/>
+            <w:u w:val="none"/>
+          </w:rPr>
+          <w:t>www.youtube.com/playlist?list=PLeF3l86ZMVkLQbdRL6Ra4cr</w:t>
         </w:r>
         <w:r>
           <w:rPr>
-            <w:lang w:val="en-US"/>
-          </w:rPr>
-          <w:t>PLSrm</w:t>
-        </w:r>
-        <w:r>
-          <w:rPr>
-            <w:lang w:val="en-US"/>
-          </w:rPr>
-          <w:t>9</w:t>
-        </w:r>
-        <w:r>
-          <w:rPr>
-            <w:lang w:val="en-US"/>
-          </w:rPr>
-          <w:t>z</w:t>
-        </w:r>
-        <w:r>
-          <w:rPr>
-            <w:lang w:val="en-US"/>
-          </w:rPr>
-          <w:t>4</w:t>
-        </w:r>
-        <w:r>
-          <w:rPr>
-            <w:lang w:val="en-US"/>
-          </w:rPr>
-          <w:t>zp</w:t>
-        </w:r>
-        <w:r>
-          <w:rPr>
-            <w:lang w:val="en-US"/>
-          </w:rPr>
-          <w:t>4</w:t>
-        </w:r>
-        <w:r>
-          <w:rPr>
-            <w:lang w:val="en-US"/>
-          </w:rPr>
-          <w:t>mEPOfZ</w:t>
-        </w:r>
-        <w:r>
-          <w:rPr>
-            <w:lang w:val="en-US"/>
+            <w:rStyle w:val="a9"/>
+            <w:color w:val="auto"/>
+            <w:u w:val="none"/>
           </w:rPr>
           <w:br/>
-        </w:r>
-        <w:r>
-          <w:rPr>
-            <w:lang w:val="en-US"/>
-          </w:rPr>
-          <w:t>NV</w:t>
-        </w:r>
-        <w:r>
-          <w:rPr>
-            <w:lang w:val="en-US"/>
-          </w:rPr>
-          <w:t>9</w:t>
-        </w:r>
-        <w:r>
-          <w:rPr>
-            <w:lang w:val="en-US"/>
-          </w:rPr>
-          <w:t>O</w:t>
-        </w:r>
-        <w:r>
-          <w:rPr>
-            <w:lang w:val="en-US"/>
-          </w:rPr>
-          <w:t>-</w:t>
-        </w:r>
-        <w:r>
-          <w:rPr>
-            <w:lang w:val="en-US"/>
-          </w:rPr>
-          <w:t>crOhoMa</w:t>
-        </w:r>
-        <w:r>
-          <w:rPr>
-            <w:lang w:val="en-US"/>
-          </w:rPr>
-          <w:t>0</w:t>
-        </w:r>
-        <w:r>
-          <w:rPr>
-            <w:lang w:val="en-US"/>
-          </w:rPr>
-          <w:t>G</w:t>
-        </w:r>
-        <w:r>
-          <w:rPr>
-            <w:lang w:val="en-US"/>
-          </w:rPr>
-          <w:t>2-</w:t>
-        </w:r>
-        <w:r>
-          <w:rPr>
-            <w:lang w:val="en-US"/>
-          </w:rPr>
-          <w:t>o</w:t>
+          <w:t>_cmPROj94y</w:t>
         </w:r>
       </w:hyperlink>
       <w:r>
         <w:rPr>
-          <w:lang w:val="en-US"/>
+          <w:color w:val="auto"/>
         </w:rPr>
         <w:t>.</w:t>
       </w:r>
@@ -8888,103 +9102,61 @@
         <w:pStyle w:val="a3"/>
         <w:numPr>
           <w:ilvl w:val="0"/>
-          <w:numId w:val="25"/>
+          <w:numId w:val="27"/>
         </w:numPr>
         <w:ind w:left="0" w:firstLine="709"/>
+      </w:pPr>
+      <w:r>
         <w:rPr>
           <w:lang w:val="en-US"/>
         </w:rPr>
-      </w:pPr>
-      <w:r>
-        <w:rPr>
-          <w:lang w:val="en-US"/>
-        </w:rPr>
         <w:t>YouTube</w:t>
       </w:r>
       <w:r>
-        <w:rPr>
-          <w:lang w:val="en-US"/>
-        </w:rPr>
-        <w:t xml:space="preserve"> [</w:t>
-      </w:r>
-      <w:r>
-        <w:t>Электронный</w:t>
-      </w:r>
-      <w:r>
-        <w:rPr>
-          <w:lang w:val="en-US"/>
-        </w:rPr>
-        <w:t xml:space="preserve"> </w:t>
-      </w:r>
-      <w:r>
-        <w:t>ресурс</w:t>
-      </w:r>
-      <w:r>
-        <w:rPr>
-          <w:lang w:val="en-US"/>
-        </w:rPr>
-        <w:t>]:</w:t>
-      </w:r>
-      <w:r>
-        <w:rPr>
-          <w:lang w:val="en-US"/>
-        </w:rPr>
-        <w:t xml:space="preserve"> </w:t>
-      </w:r>
-      <w:r>
-        <w:rPr>
-          <w:lang w:val="en-US"/>
-        </w:rPr>
-        <w:t>Jobs, Waiting, Cancelation - Kotlin Coroutines</w:t>
-      </w:r>
-      <w:r>
-        <w:rPr>
-          <w:lang w:val="en-US"/>
-        </w:rPr>
+        <w:t xml:space="preserve"> [Электронный ресурс]: </w:t>
+      </w:r>
+      <w:r>
+        <w:t>Плейлист</w:t>
+      </w:r>
+      <w:r>
         <w:t xml:space="preserve">. </w:t>
       </w:r>
-      <w:r>
-        <w:sym w:font="Symbol" w:char="F02D"/>
-      </w:r>
-      <w:r>
-        <w:rPr>
-          <w:lang w:val="en-US"/>
-        </w:rPr>
-        <w:t xml:space="preserve"> </w:t>
-      </w:r>
-      <w:r>
-        <w:t>Режим</w:t>
-      </w:r>
-      <w:r>
-        <w:rPr>
-          <w:lang w:val="en-US"/>
-        </w:rPr>
-        <w:t xml:space="preserve"> </w:t>
-      </w:r>
-      <w:r>
-        <w:t>доступа</w:t>
-      </w:r>
-      <w:r>
-        <w:rPr>
-          <w:lang w:val="en-US"/>
-        </w:rPr>
-        <w:t xml:space="preserve">: </w:t>
-      </w:r>
-      <w:hyperlink r:id="rId54" w:history="1">
+      <w:hyperlink r:id="rId57" w:history="1">
         <w:r>
-          <w:rPr>
-            <w:lang w:val="en-US"/>
-          </w:rPr>
-          <w:t>www.youtube.com/watch?v=55W60o9uzVc</w:t>
+          <w:t>Основы разработки Android-приложений</w:t>
         </w:r>
       </w:hyperlink>
+      <w:r>
+        <w:t>.</w:t>
+      </w:r>
+      <w:r>
+        <w:t xml:space="preserve"> </w:t>
+      </w:r>
+      <w:r>
+        <w:sym w:font="Symbol" w:char="F02D"/>
+      </w:r>
+      <w:r>
+        <w:t xml:space="preserve"> Режим доступа:</w:t>
+      </w:r>
+      <w:hyperlink r:id="rId58" w:history="1">
+        <w:r>
+          <w:t>www.youtube.com/playlist?list</w:t>
+        </w:r>
+        <w:r>
+          <w:br/>
+          <w:t>=PLRmiL0mct8WnodKkGLpBN0mfXIbAAX-Ux</w:t>
+        </w:r>
+      </w:hyperlink>
+      <w:r>
+        <w:t>.</w:t>
+      </w:r>
     </w:p>
     <w:p>
       <w:pPr>
         <w:pStyle w:val="a3"/>
         <w:numPr>
           <w:ilvl w:val="0"/>
-          <w:numId w:val="25"/>
+          <w:numId w:val="27"/>
         </w:numPr>
         <w:ind w:left="0" w:firstLine="709"/>
       </w:pPr>
@@ -8992,16 +9164,16 @@
         <w:rPr>
           <w:lang w:val="en-US"/>
         </w:rPr>
-        <w:t>YouTube</w:t>
+        <w:t>YouTube [</w:t>
+      </w:r>
+      <w:r>
+        <w:t>Электронныйресурс</w:t>
       </w:r>
       <w:r>
         <w:rPr>
           <w:lang w:val="en-US"/>
         </w:rPr>
-        <w:t xml:space="preserve"> [</w:t>
-      </w:r>
-      <w:r>
-        <w:t>Электронный</w:t>
+        <w:t>]</w:t>
       </w:r>
       <w:r>
         <w:rPr>
@@ -9010,13 +9182,16 @@
         <w:t xml:space="preserve"> </w:t>
       </w:r>
       <w:r>
-        <w:t>ресурс</w:t>
-      </w:r>
-      <w:r>
         <w:rPr>
           <w:lang w:val="en-US"/>
         </w:rPr>
-        <w:t xml:space="preserve">]: SPINNER - Android Fundamentals. </w:t>
+        <w:t xml:space="preserve">How to Make a Clean Architecture Cryptocurrency </w:t>
+      </w:r>
+      <w:r>
+        <w:rPr>
+          <w:lang w:val="en-US"/>
+        </w:rPr>
+        <w:t xml:space="preserve">App (MVVM, Use Cases, Compose) </w:t>
       </w:r>
       <w:r>
         <w:sym w:font="Symbol" w:char="F02D"/>
@@ -9025,544 +9200,27 @@
         <w:rPr>
           <w:lang w:val="en-US"/>
         </w:rPr>
+        <w:t xml:space="preserve"> Android Studio. </w:t>
+      </w:r>
+      <w:r>
+        <w:sym w:font="Symbol" w:char="F02D"/>
+      </w:r>
+      <w:r>
+        <w:t>Режим</w:t>
+      </w:r>
+      <w:r>
         <w:t xml:space="preserve"> </w:t>
       </w:r>
       <w:r>
-        <w:t>Режим доступа:</w:t>
+        <w:t>доступа</w:t>
+      </w:r>
+      <w:r>
+        <w:t>:</w:t>
       </w:r>
       <w:r>
         <w:t xml:space="preserve"> </w:t>
       </w:r>
-      <w:hyperlink r:id="rId55" w:history="1">
-        <w:r>
-          <w:t>www.youtube.com/watch?v=ovGZY</w:t>
-        </w:r>
-        <w:r>
-          <w:t>K</w:t>
-        </w:r>
-        <w:r>
-          <w:t>9bq2o&amp;t</w:t>
-        </w:r>
-      </w:hyperlink>
-      <w:r>
-        <w:t>.</w:t>
-      </w:r>
-    </w:p>
-    <w:p>
-      <w:pPr>
-        <w:pStyle w:val="a3"/>
-        <w:numPr>
-          <w:ilvl w:val="0"/>
-          <w:numId w:val="25"/>
-        </w:numPr>
-        <w:ind w:left="0" w:firstLine="709"/>
-      </w:pPr>
-      <w:r>
-        <w:rPr>
-          <w:lang w:val="en-US"/>
-        </w:rPr>
-        <w:t>YouTube</w:t>
-      </w:r>
-      <w:r>
-        <w:rPr>
-          <w:lang w:val="en-US"/>
-        </w:rPr>
-        <w:t xml:space="preserve"> [</w:t>
-      </w:r>
-      <w:r>
-        <w:t>Электронный</w:t>
-      </w:r>
-      <w:r>
-        <w:rPr>
-          <w:lang w:val="en-US"/>
-        </w:rPr>
-        <w:t xml:space="preserve"> </w:t>
-      </w:r>
-      <w:r>
-        <w:t>ресурс</w:t>
-      </w:r>
-      <w:r>
-        <w:rPr>
-          <w:lang w:val="en-US"/>
-        </w:rPr>
-        <w:t xml:space="preserve">]: How to Add a Floating Action Button to a Bottom Navigation - Android Studio Tutorial. </w:t>
-      </w:r>
-      <w:r>
-        <w:sym w:font="Symbol" w:char="F02D"/>
-      </w:r>
-      <w:r>
-        <w:rPr>
-          <w:lang w:val="en-US"/>
-        </w:rPr>
-        <w:t xml:space="preserve"> </w:t>
-      </w:r>
-      <w:r>
-        <w:t>Режим доступа:</w:t>
-      </w:r>
-      <w:r>
-        <w:t xml:space="preserve"> </w:t>
-      </w:r>
-      <w:hyperlink r:id="rId56" w:history="1">
-        <w:r>
-          <w:t>www.youtube.com/watch?v=x6-_va1R788&amp;t</w:t>
-        </w:r>
-      </w:hyperlink>
-      <w:r>
-        <w:t>.</w:t>
-      </w:r>
-    </w:p>
-    <w:p>
-      <w:pPr>
-        <w:pStyle w:val="a3"/>
-        <w:numPr>
-          <w:ilvl w:val="0"/>
-          <w:numId w:val="25"/>
-        </w:numPr>
-        <w:ind w:left="0" w:firstLine="709"/>
-        <w:rPr>
-          <w:lang w:val="en-US"/>
-        </w:rPr>
-      </w:pPr>
-      <w:r>
-        <w:rPr>
-          <w:lang w:val="en-US"/>
-        </w:rPr>
-        <w:t>YouTube</w:t>
-      </w:r>
-      <w:r>
-        <w:rPr>
-          <w:lang w:val="en-US"/>
-        </w:rPr>
-        <w:t xml:space="preserve"> [</w:t>
-      </w:r>
-      <w:r>
-        <w:t>Электронный</w:t>
-      </w:r>
-      <w:r>
-        <w:rPr>
-          <w:lang w:val="en-US"/>
-        </w:rPr>
-        <w:t xml:space="preserve"> </w:t>
-      </w:r>
-      <w:r>
-        <w:t>ресурс</w:t>
-      </w:r>
-      <w:r>
-        <w:rPr>
-          <w:lang w:val="en-US"/>
-        </w:rPr>
-        <w:t>]:</w:t>
-      </w:r>
-      <w:r>
-        <w:rPr>
-          <w:lang w:val="en-US"/>
-        </w:rPr>
-        <w:t xml:space="preserve"> </w:t>
-      </w:r>
-      <w:r>
-        <w:rPr>
-          <w:lang w:val="en-US"/>
-        </w:rPr>
-        <w:t xml:space="preserve">Writing Our First Unit Tests - Testing on Android - Part 3. </w:t>
-      </w:r>
-      <w:r>
-        <w:sym w:font="Symbol" w:char="F02D"/>
-      </w:r>
-      <w:r>
-        <w:rPr>
-          <w:lang w:val="en-US"/>
-        </w:rPr>
-        <w:t xml:space="preserve"> </w:t>
-      </w:r>
-      <w:r>
-        <w:t>Режим</w:t>
-      </w:r>
-      <w:r>
-        <w:rPr>
-          <w:lang w:val="en-US"/>
-        </w:rPr>
-        <w:t xml:space="preserve"> </w:t>
-      </w:r>
-      <w:r>
-        <w:t>доступа</w:t>
-      </w:r>
-      <w:r>
-        <w:rPr>
-          <w:lang w:val="en-US"/>
-        </w:rPr>
-        <w:t xml:space="preserve">: </w:t>
-      </w:r>
-      <w:hyperlink r:id="rId57" w:history="1">
-        <w:r>
-          <w:rPr>
-            <w:lang w:val="en-US"/>
-          </w:rPr>
-          <w:t>www.youtube.com/watch?v</w:t>
-        </w:r>
-        <w:r>
-          <w:rPr>
-            <w:lang w:val="en-US"/>
-          </w:rPr>
-          <w:br/>
-          <w:t>=W0ag98EDhGc</w:t>
-        </w:r>
-      </w:hyperlink>
-      <w:r>
-        <w:rPr>
-          <w:lang w:val="en-US"/>
-        </w:rPr>
-        <w:t>.</w:t>
-      </w:r>
-    </w:p>
-    <w:p>
-      <w:pPr>
-        <w:pStyle w:val="a3"/>
-        <w:numPr>
-          <w:ilvl w:val="0"/>
-          <w:numId w:val="25"/>
-        </w:numPr>
-        <w:ind w:left="0" w:firstLine="709"/>
-        <w:rPr>
-          <w:lang w:val="en-US"/>
-        </w:rPr>
-      </w:pPr>
-      <w:r>
-        <w:rPr>
-          <w:lang w:val="en-US"/>
-        </w:rPr>
-        <w:t>YouTube</w:t>
-      </w:r>
-      <w:r>
-        <w:rPr>
-          <w:lang w:val="en-US"/>
-        </w:rPr>
-        <w:t xml:space="preserve"> [</w:t>
-      </w:r>
-      <w:r>
-        <w:t>Электронный</w:t>
-      </w:r>
-      <w:r>
-        <w:rPr>
-          <w:lang w:val="en-US"/>
-        </w:rPr>
-        <w:t xml:space="preserve"> </w:t>
-      </w:r>
-      <w:r>
-        <w:t>ресурс</w:t>
-      </w:r>
-      <w:r>
-        <w:rPr>
-          <w:lang w:val="en-US"/>
-        </w:rPr>
-        <w:t>]</w:t>
-      </w:r>
-      <w:r>
-        <w:rPr>
-          <w:lang w:val="en-US"/>
-        </w:rPr>
-        <w:t xml:space="preserve"> </w:t>
-      </w:r>
-      <w:r>
-        <w:rPr>
-          <w:lang w:val="en-US"/>
-        </w:rPr>
-        <w:t>Testing Android Components, @Before &amp; @After - Testing on Android</w:t>
-      </w:r>
-      <w:r>
-        <w:rPr>
-          <w:lang w:val="en-US"/>
-        </w:rPr>
-        <w:t xml:space="preserve">. </w:t>
-      </w:r>
-      <w:r>
-        <w:sym w:font="Symbol" w:char="F02D"/>
-      </w:r>
-      <w:r>
-        <w:rPr>
-          <w:lang w:val="en-US"/>
-        </w:rPr>
-        <w:t xml:space="preserve"> </w:t>
-      </w:r>
-      <w:r>
-        <w:t>Режим</w:t>
-      </w:r>
-      <w:r>
-        <w:rPr>
-          <w:lang w:val="en-US"/>
-        </w:rPr>
-        <w:t xml:space="preserve"> </w:t>
-      </w:r>
-      <w:r>
-        <w:t>доступа</w:t>
-      </w:r>
-      <w:r>
-        <w:rPr>
-          <w:lang w:val="en-US"/>
-        </w:rPr>
-        <w:t xml:space="preserve">: </w:t>
-      </w:r>
-      <w:hyperlink r:id="rId58" w:history="1">
-        <w:r>
-          <w:rPr>
-            <w:lang w:val="en-US"/>
-          </w:rPr>
-          <w:t>www.youtube.com/watch?v=PsoLeJOh30o&amp;t</w:t>
-        </w:r>
-      </w:hyperlink>
-      <w:r>
-        <w:rPr>
-          <w:lang w:val="en-US"/>
-        </w:rPr>
-        <w:t>.</w:t>
-      </w:r>
-    </w:p>
-    <w:p>
-      <w:pPr>
-        <w:rPr>
-          <w:lang w:val="en-US"/>
-        </w:rPr>
-      </w:pPr>
-      <w:r>
-        <w:rPr>
-          <w:lang w:val="en-US"/>
-        </w:rPr>
-        <w:br w:type="page"/>
-      </w:r>
-    </w:p>
-    <w:p>
-      <w:pPr>
-        <w:pStyle w:val="a3"/>
-        <w:numPr>
-          <w:ilvl w:val="0"/>
-          <w:numId w:val="25"/>
-        </w:numPr>
-        <w:ind w:left="0" w:firstLine="709"/>
-      </w:pPr>
-      <w:r>
-        <w:rPr>
-          <w:lang w:val="en-US"/>
-        </w:rPr>
-        <w:lastRenderedPageBreak/>
-        <w:t>YouTube</w:t>
-      </w:r>
-      <w:r>
-        <w:rPr>
-          <w:lang w:val="en-US"/>
-        </w:rPr>
-        <w:t xml:space="preserve"> [</w:t>
-      </w:r>
-      <w:r>
-        <w:t>Электронный</w:t>
-      </w:r>
-      <w:r>
-        <w:rPr>
-          <w:lang w:val="en-US"/>
-        </w:rPr>
-        <w:t xml:space="preserve"> </w:t>
-      </w:r>
-      <w:r>
-        <w:t>ресурс</w:t>
-      </w:r>
-      <w:r>
-        <w:rPr>
-          <w:lang w:val="en-US"/>
-        </w:rPr>
-        <w:t>]</w:t>
-      </w:r>
-      <w:r>
-        <w:rPr>
-          <w:lang w:val="en-US"/>
-        </w:rPr>
-        <w:t xml:space="preserve"> </w:t>
-      </w:r>
-      <w:r>
-        <w:rPr>
-          <w:lang w:val="en-US"/>
-        </w:rPr>
-        <w:t xml:space="preserve">List Adapter with View Model and </w:t>
-      </w:r>
-      <w:proofErr w:type="spellStart"/>
-      <w:r>
-        <w:rPr>
-          <w:lang w:val="en-US"/>
-        </w:rPr>
-        <w:t>RecyclerView</w:t>
-      </w:r>
-      <w:proofErr w:type="spellEnd"/>
-      <w:r>
-        <w:rPr>
-          <w:lang w:val="en-US"/>
-        </w:rPr>
-        <w:t xml:space="preserve"> | </w:t>
-      </w:r>
-      <w:proofErr w:type="spellStart"/>
-      <w:r>
-        <w:rPr>
-          <w:lang w:val="en-US"/>
-        </w:rPr>
-        <w:t>DiffUtil.ItemCallback</w:t>
-      </w:r>
-      <w:proofErr w:type="spellEnd"/>
-      <w:r>
-        <w:rPr>
-          <w:lang w:val="en-US"/>
-        </w:rPr>
-        <w:t xml:space="preserve">. </w:t>
-      </w:r>
-      <w:r>
-        <w:sym w:font="Symbol" w:char="F02D"/>
-      </w:r>
-      <w:r>
-        <w:rPr>
-          <w:lang w:val="en-US"/>
-        </w:rPr>
-        <w:t xml:space="preserve"> </w:t>
-      </w:r>
-      <w:r>
-        <w:t>Режим</w:t>
-      </w:r>
-      <w:r>
-        <w:t xml:space="preserve"> </w:t>
-      </w:r>
-      <w:r>
-        <w:t>доступа</w:t>
-      </w:r>
-      <w:r>
-        <w:t xml:space="preserve">: </w:t>
-      </w:r>
       <w:hyperlink r:id="rId59" w:history="1">
-        <w:r>
-          <w:t>www.youtube.com/watch?v=9XL2l8AgtGQ&amp;t</w:t>
-        </w:r>
-      </w:hyperlink>
-      <w:r>
-        <w:t>.</w:t>
-      </w:r>
-    </w:p>
-    <w:p>
-      <w:pPr>
-        <w:pStyle w:val="a3"/>
-        <w:numPr>
-          <w:ilvl w:val="0"/>
-          <w:numId w:val="25"/>
-        </w:numPr>
-        <w:ind w:left="0" w:firstLine="709"/>
-      </w:pPr>
-      <w:r>
-        <w:rPr>
-          <w:lang w:val="en-US"/>
-        </w:rPr>
-        <w:t>YouTube</w:t>
-      </w:r>
-      <w:r>
-        <w:rPr>
-          <w:lang w:val="en-US"/>
-        </w:rPr>
-        <w:t xml:space="preserve"> [</w:t>
-      </w:r>
-      <w:r>
-        <w:t>Электронный</w:t>
-      </w:r>
-      <w:r>
-        <w:rPr>
-          <w:lang w:val="en-US"/>
-        </w:rPr>
-        <w:t xml:space="preserve"> </w:t>
-      </w:r>
-      <w:r>
-        <w:t>ресурс</w:t>
-      </w:r>
-      <w:r>
-        <w:rPr>
-          <w:lang w:val="en-US"/>
-        </w:rPr>
-        <w:t>]</w:t>
-      </w:r>
-      <w:r>
-        <w:rPr>
-          <w:lang w:val="en-US"/>
-        </w:rPr>
-        <w:t xml:space="preserve"> </w:t>
-      </w:r>
-      <w:r>
-        <w:rPr>
-          <w:lang w:val="en-US"/>
-        </w:rPr>
-        <w:t xml:space="preserve">Android ROOM Database | </w:t>
-      </w:r>
-      <w:proofErr w:type="spellStart"/>
-      <w:r>
-        <w:rPr>
-          <w:lang w:val="en-US"/>
-        </w:rPr>
-        <w:t>ViewModel</w:t>
-      </w:r>
-      <w:proofErr w:type="spellEnd"/>
-      <w:r>
-        <w:rPr>
-          <w:lang w:val="en-US"/>
-        </w:rPr>
-        <w:t xml:space="preserve">, </w:t>
-      </w:r>
-      <w:proofErr w:type="spellStart"/>
-      <w:r>
-        <w:rPr>
-          <w:lang w:val="en-US"/>
-        </w:rPr>
-        <w:t>LiveData</w:t>
-      </w:r>
-      <w:proofErr w:type="spellEnd"/>
-      <w:r>
-        <w:rPr>
-          <w:lang w:val="en-US"/>
-        </w:rPr>
-        <w:t xml:space="preserve">, </w:t>
-      </w:r>
-      <w:proofErr w:type="spellStart"/>
-      <w:r>
-        <w:rPr>
-          <w:lang w:val="en-US"/>
-        </w:rPr>
-        <w:t>RecyclerView</w:t>
-      </w:r>
-      <w:proofErr w:type="spellEnd"/>
-      <w:r>
-        <w:rPr>
-          <w:lang w:val="en-US"/>
-        </w:rPr>
-        <w:t xml:space="preserve"> Tutorial using Kotlin</w:t>
-      </w:r>
-      <w:r>
-        <w:rPr>
-          <w:lang w:val="en-US"/>
-        </w:rPr>
-        <w:t xml:space="preserve">. </w:t>
-      </w:r>
-      <w:r>
-        <w:sym w:font="Symbol" w:char="F02D"/>
-      </w:r>
-      <w:r>
-        <w:rPr>
-          <w:lang w:val="en-US"/>
-        </w:rPr>
-        <w:t xml:space="preserve"> </w:t>
-      </w:r>
-      <w:r>
-        <w:t>Режим</w:t>
-      </w:r>
-      <w:r>
-        <w:t xml:space="preserve"> </w:t>
-      </w:r>
-      <w:r>
-        <w:t>доступа</w:t>
-      </w:r>
-      <w:r>
-        <w:t>:</w:t>
-      </w:r>
-      <w:r>
-        <w:t xml:space="preserve"> </w:t>
-      </w:r>
-      <w:hyperlink r:id="rId60" w:history="1">
         <w:r>
           <w:rPr>
             <w:lang w:val="en-US"/>
@@ -9572,14 +9230,12 @@
         <w:r>
           <w:t>.</w:t>
         </w:r>
-        <w:proofErr w:type="spellStart"/>
         <w:r>
           <w:rPr>
             <w:lang w:val="en-US"/>
           </w:rPr>
           <w:t>youtube</w:t>
         </w:r>
-        <w:proofErr w:type="spellEnd"/>
         <w:r>
           <w:t>.</w:t>
         </w:r>
@@ -9610,955 +9266,23 @@
         <w:r>
           <w:t>=</w:t>
         </w:r>
-        <w:proofErr w:type="spellStart"/>
         <w:r>
           <w:rPr>
             <w:lang w:val="en-US"/>
           </w:rPr>
-          <w:t>aK</w:t>
+          <w:t>EF</w:t>
         </w:r>
-        <w:proofErr w:type="spellEnd"/>
         <w:r>
-          <w:t>9</w:t>
-        </w:r>
-        <w:proofErr w:type="spellStart"/>
-        <w:r>
-          <w:rPr>
-            <w:lang w:val="en-US"/>
-          </w:rPr>
-          <w:t>tOipNm</w:t>
-        </w:r>
-        <w:proofErr w:type="spellEnd"/>
-        <w:r>
-          <w:t>0</w:t>
+          <w:t>33</w:t>
         </w:r>
         <w:r>
           <w:rPr>
             <w:lang w:val="en-US"/>
           </w:rPr>
-          <w:t>o</w:t>
-        </w:r>
-        <w:r>
-          <w:t>&amp;</w:t>
-        </w:r>
-        <w:r>
-          <w:rPr>
-            <w:lang w:val="en-US"/>
-          </w:rPr>
-          <w:t>t</w:t>
+          <w:t>KmyprEQ</w:t>
         </w:r>
       </w:hyperlink>
       <w:r>
-        <w:t>.</w:t>
-      </w:r>
-    </w:p>
-    <w:p>
-      <w:pPr>
-        <w:pStyle w:val="a3"/>
-        <w:numPr>
-          <w:ilvl w:val="0"/>
-          <w:numId w:val="25"/>
-        </w:numPr>
-        <w:ind w:left="0" w:firstLine="709"/>
-        <w:rPr>
-          <w:lang w:val="en-US"/>
-        </w:rPr>
-      </w:pPr>
-      <w:r>
-        <w:rPr>
-          <w:lang w:val="en-US"/>
-        </w:rPr>
-        <w:t>YouTube</w:t>
-      </w:r>
-      <w:r>
-        <w:rPr>
-          <w:lang w:val="en-US"/>
-        </w:rPr>
-        <w:t xml:space="preserve"> [</w:t>
-      </w:r>
-      <w:r>
-        <w:t>Электронный</w:t>
-      </w:r>
-      <w:r>
-        <w:rPr>
-          <w:lang w:val="en-US"/>
-        </w:rPr>
-        <w:t xml:space="preserve"> </w:t>
-      </w:r>
-      <w:r>
-        <w:t>ресурс</w:t>
-      </w:r>
-      <w:r>
-        <w:rPr>
-          <w:lang w:val="en-US"/>
-        </w:rPr>
-        <w:t>]</w:t>
-      </w:r>
-      <w:r>
-        <w:rPr>
-          <w:lang w:val="en-US"/>
-        </w:rPr>
-        <w:t xml:space="preserve"> </w:t>
-      </w:r>
-      <w:r>
-        <w:rPr>
-          <w:lang w:val="en-US"/>
-        </w:rPr>
-        <w:t>Testing Room Databases - Testing on Android - Part 6</w:t>
-      </w:r>
-      <w:r>
-        <w:rPr>
-          <w:lang w:val="en-US"/>
-        </w:rPr>
-        <w:t xml:space="preserve">. </w:t>
-      </w:r>
-      <w:r>
-        <w:sym w:font="Symbol" w:char="F02D"/>
-      </w:r>
-      <w:r>
-        <w:rPr>
-          <w:lang w:val="en-US"/>
-        </w:rPr>
-        <w:t xml:space="preserve"> </w:t>
-      </w:r>
-      <w:r>
-        <w:t>Режим</w:t>
-      </w:r>
-      <w:r>
-        <w:rPr>
-          <w:lang w:val="en-US"/>
-        </w:rPr>
-        <w:t xml:space="preserve"> </w:t>
-      </w:r>
-      <w:r>
-        <w:t>доступа</w:t>
-      </w:r>
-      <w:r>
-        <w:rPr>
-          <w:lang w:val="en-US"/>
-        </w:rPr>
-        <w:t xml:space="preserve">: </w:t>
-      </w:r>
-      <w:hyperlink r:id="rId61" w:history="1">
-        <w:r>
-          <w:rPr>
-            <w:lang w:val="en-US"/>
-          </w:rPr>
-          <w:t>www.youtube.com/watch?v=</w:t>
-        </w:r>
-        <w:r>
-          <w:rPr>
-            <w:lang w:val="en-US"/>
-          </w:rPr>
-          <w:br/>
-          <w:t>xGbr9LOSbC0&amp;t</w:t>
-        </w:r>
-      </w:hyperlink>
-      <w:r>
-        <w:rPr>
-          <w:lang w:val="en-US"/>
-        </w:rPr>
-        <w:t>.</w:t>
-      </w:r>
-    </w:p>
-    <w:p>
-      <w:pPr>
-        <w:pStyle w:val="a3"/>
-        <w:numPr>
-          <w:ilvl w:val="0"/>
-          <w:numId w:val="25"/>
-        </w:numPr>
-        <w:ind w:left="0" w:firstLine="709"/>
-        <w:rPr>
-          <w:lang w:val="en-US"/>
-        </w:rPr>
-      </w:pPr>
-      <w:r>
-        <w:rPr>
-          <w:lang w:val="en-US"/>
-        </w:rPr>
-        <w:t>YouTube</w:t>
-      </w:r>
-      <w:r>
-        <w:rPr>
-          <w:lang w:val="en-US"/>
-        </w:rPr>
-        <w:t xml:space="preserve"> [</w:t>
-      </w:r>
-      <w:r>
-        <w:t>Электронный</w:t>
-      </w:r>
-      <w:r>
-        <w:rPr>
-          <w:lang w:val="en-US"/>
-        </w:rPr>
-        <w:t xml:space="preserve"> </w:t>
-      </w:r>
-      <w:r>
-        <w:t>ресурс</w:t>
-      </w:r>
-      <w:r>
-        <w:rPr>
-          <w:lang w:val="en-US"/>
-        </w:rPr>
-        <w:t>]</w:t>
-      </w:r>
-      <w:r>
-        <w:rPr>
-          <w:lang w:val="en-US"/>
-        </w:rPr>
-        <w:t xml:space="preserve"> </w:t>
-      </w:r>
-      <w:r>
-        <w:rPr>
-          <w:lang w:val="en-US"/>
-        </w:rPr>
-        <w:t>How to Make a Clean Architecture Cryptocurrency App (MVVM, Use Cases, Compose) - Android Studio</w:t>
-      </w:r>
-      <w:r>
-        <w:rPr>
-          <w:lang w:val="en-US"/>
-        </w:rPr>
-        <w:t xml:space="preserve">. </w:t>
-      </w:r>
-      <w:r>
-        <w:sym w:font="Symbol" w:char="F02D"/>
-      </w:r>
-      <w:r>
-        <w:rPr>
-          <w:lang w:val="en-US"/>
-        </w:rPr>
-        <w:t xml:space="preserve"> </w:t>
-      </w:r>
-      <w:r>
-        <w:t>Режим</w:t>
-      </w:r>
-      <w:r>
-        <w:rPr>
-          <w:lang w:val="en-US"/>
-        </w:rPr>
-        <w:t xml:space="preserve"> </w:t>
-      </w:r>
-      <w:r>
-        <w:t>доступа</w:t>
-      </w:r>
-      <w:r>
-        <w:rPr>
-          <w:lang w:val="en-US"/>
-        </w:rPr>
-        <w:t>:</w:t>
-      </w:r>
-      <w:r>
-        <w:rPr>
-          <w:lang w:val="en-US"/>
-        </w:rPr>
-        <w:t xml:space="preserve"> </w:t>
-      </w:r>
-      <w:hyperlink r:id="rId62" w:history="1">
-        <w:r>
-          <w:rPr>
-            <w:lang w:val="en-US"/>
-          </w:rPr>
-          <w:t>www.youtube.com/watch?v=EF33KmyprEQ</w:t>
-        </w:r>
-      </w:hyperlink>
-      <w:r>
-        <w:rPr>
-          <w:lang w:val="en-US"/>
-        </w:rPr>
-        <w:t>.</w:t>
-      </w:r>
-    </w:p>
-    <w:p>
-      <w:pPr>
-        <w:pStyle w:val="a3"/>
-        <w:numPr>
-          <w:ilvl w:val="0"/>
-          <w:numId w:val="25"/>
-        </w:numPr>
-        <w:ind w:left="0" w:firstLine="709"/>
-        <w:rPr>
-          <w:lang w:val="en-US"/>
-        </w:rPr>
-      </w:pPr>
-      <w:r>
-        <w:rPr>
-          <w:lang w:val="en-US"/>
-        </w:rPr>
-        <w:t>Material</w:t>
-      </w:r>
-      <w:r>
-        <w:rPr>
-          <w:lang w:val="en-US"/>
-        </w:rPr>
-        <w:t xml:space="preserve"> Design</w:t>
-      </w:r>
-      <w:r>
-        <w:rPr>
-          <w:lang w:val="en-US"/>
-        </w:rPr>
-        <w:t xml:space="preserve"> [</w:t>
-      </w:r>
-      <w:r>
-        <w:t>Электронный</w:t>
-      </w:r>
-      <w:r>
-        <w:rPr>
-          <w:lang w:val="en-US"/>
-        </w:rPr>
-        <w:t xml:space="preserve"> </w:t>
-      </w:r>
-      <w:r>
-        <w:t>ресурс</w:t>
-      </w:r>
-      <w:r>
-        <w:rPr>
-          <w:lang w:val="en-US"/>
-        </w:rPr>
-        <w:t>]</w:t>
-      </w:r>
-      <w:r>
-        <w:rPr>
-          <w:lang w:val="en-US"/>
-        </w:rPr>
-        <w:t xml:space="preserve"> Bottom navigation</w:t>
-      </w:r>
-      <w:r>
-        <w:rPr>
-          <w:lang w:val="en-US"/>
-        </w:rPr>
-        <w:t xml:space="preserve">. </w:t>
-      </w:r>
-      <w:r>
-        <w:sym w:font="Symbol" w:char="F02D"/>
-      </w:r>
-      <w:r>
-        <w:rPr>
-          <w:lang w:val="en-US"/>
-        </w:rPr>
-        <w:t xml:space="preserve"> </w:t>
-      </w:r>
-      <w:r>
-        <w:t>Режим</w:t>
-      </w:r>
-      <w:r>
-        <w:rPr>
-          <w:lang w:val="en-US"/>
-        </w:rPr>
-        <w:t xml:space="preserve"> </w:t>
-      </w:r>
-      <w:r>
-        <w:t>доступа</w:t>
-      </w:r>
-      <w:r>
-        <w:rPr>
-          <w:lang w:val="en-US"/>
-        </w:rPr>
-        <w:t xml:space="preserve">: </w:t>
-      </w:r>
-      <w:hyperlink r:id="rId63" w:history="1">
-        <w:r>
-          <w:rPr>
-            <w:lang w:val="en-US"/>
-          </w:rPr>
-          <w:t>material.io/components/bottom-navigation</w:t>
-        </w:r>
-      </w:hyperlink>
-      <w:r>
-        <w:rPr>
-          <w:lang w:val="en-US"/>
-        </w:rPr>
-        <w:t>.</w:t>
-      </w:r>
-    </w:p>
-    <w:p>
-      <w:pPr>
-        <w:pStyle w:val="a3"/>
-        <w:numPr>
-          <w:ilvl w:val="0"/>
-          <w:numId w:val="25"/>
-        </w:numPr>
-        <w:ind w:left="0" w:firstLine="709"/>
-        <w:rPr>
-          <w:lang w:val="en-US"/>
-        </w:rPr>
-      </w:pPr>
-      <w:r>
-        <w:rPr>
-          <w:lang w:val="en-US"/>
-        </w:rPr>
-        <w:t>Material Design</w:t>
-      </w:r>
-      <w:r>
-        <w:rPr>
-          <w:lang w:val="en-US"/>
-        </w:rPr>
-        <w:t xml:space="preserve"> [</w:t>
-      </w:r>
-      <w:r>
-        <w:t>Электронный</w:t>
-      </w:r>
-      <w:r>
-        <w:rPr>
-          <w:lang w:val="en-US"/>
-        </w:rPr>
-        <w:t xml:space="preserve"> </w:t>
-      </w:r>
-      <w:r>
-        <w:t>ресурс</w:t>
-      </w:r>
-      <w:r>
-        <w:rPr>
-          <w:lang w:val="en-US"/>
-        </w:rPr>
-        <w:t>]</w:t>
-      </w:r>
-      <w:r>
-        <w:rPr>
-          <w:lang w:val="en-US"/>
-        </w:rPr>
-        <w:t xml:space="preserve"> Floating Action Button</w:t>
-      </w:r>
-      <w:r>
-        <w:rPr>
-          <w:lang w:val="en-US"/>
-        </w:rPr>
-        <w:t xml:space="preserve">. </w:t>
-      </w:r>
-      <w:r>
-        <w:sym w:font="Symbol" w:char="F02D"/>
-      </w:r>
-      <w:r>
-        <w:rPr>
-          <w:lang w:val="en-US"/>
-        </w:rPr>
-        <w:t xml:space="preserve"> </w:t>
-      </w:r>
-      <w:r>
-        <w:t>Режим</w:t>
-      </w:r>
-      <w:r>
-        <w:rPr>
-          <w:lang w:val="en-US"/>
-        </w:rPr>
-        <w:t xml:space="preserve"> </w:t>
-      </w:r>
-      <w:r>
-        <w:t>доступа</w:t>
-      </w:r>
-      <w:r>
-        <w:rPr>
-          <w:lang w:val="en-US"/>
-        </w:rPr>
-        <w:t>:</w:t>
-      </w:r>
-      <w:r>
-        <w:rPr>
-          <w:lang w:val="en-US"/>
-        </w:rPr>
-        <w:t xml:space="preserve"> </w:t>
-      </w:r>
-      <w:hyperlink r:id="rId64" w:history="1">
-        <w:r>
-          <w:rPr>
-            <w:lang w:val="en-US"/>
-          </w:rPr>
-          <w:t>material</w:t>
-        </w:r>
-        <w:r>
-          <w:rPr>
-            <w:lang w:val="en-US"/>
-          </w:rPr>
-          <w:t>.</w:t>
-        </w:r>
-        <w:r>
-          <w:rPr>
-            <w:lang w:val="en-US"/>
-          </w:rPr>
-          <w:t>io</w:t>
-        </w:r>
-        <w:r>
-          <w:rPr>
-            <w:lang w:val="en-US"/>
-          </w:rPr>
-          <w:t>/</w:t>
-        </w:r>
-        <w:r>
-          <w:rPr>
-            <w:lang w:val="en-US"/>
-          </w:rPr>
-          <w:t>components</w:t>
-        </w:r>
-        <w:r>
-          <w:rPr>
-            <w:lang w:val="en-US"/>
-          </w:rPr>
-          <w:t>/</w:t>
-        </w:r>
-        <w:r>
-          <w:rPr>
-            <w:lang w:val="en-US"/>
-          </w:rPr>
-          <w:t>buttons</w:t>
-        </w:r>
-        <w:r>
-          <w:rPr>
-            <w:lang w:val="en-US"/>
-          </w:rPr>
-          <w:t>-</w:t>
-        </w:r>
-        <w:r>
-          <w:rPr>
-            <w:lang w:val="en-US"/>
-          </w:rPr>
-          <w:t>floating</w:t>
-        </w:r>
-        <w:r>
-          <w:rPr>
-            <w:lang w:val="en-US"/>
-          </w:rPr>
-          <w:t>-</w:t>
-        </w:r>
-        <w:r>
-          <w:rPr>
-            <w:lang w:val="en-US"/>
-          </w:rPr>
-          <w:t>action</w:t>
-        </w:r>
-        <w:r>
-          <w:rPr>
-            <w:lang w:val="en-US"/>
-          </w:rPr>
-          <w:t>-</w:t>
-        </w:r>
-        <w:r>
-          <w:rPr>
-            <w:lang w:val="en-US"/>
-          </w:rPr>
-          <w:t>button</w:t>
-        </w:r>
-      </w:hyperlink>
-      <w:r>
-        <w:rPr>
-          <w:lang w:val="en-US"/>
-        </w:rPr>
-        <w:t>.</w:t>
-      </w:r>
-    </w:p>
-    <w:p>
-      <w:pPr>
-        <w:pStyle w:val="a3"/>
-        <w:numPr>
-          <w:ilvl w:val="0"/>
-          <w:numId w:val="25"/>
-        </w:numPr>
-        <w:ind w:left="0" w:firstLine="709"/>
-      </w:pPr>
-      <w:proofErr w:type="spellStart"/>
-      <w:r>
-        <w:rPr>
-          <w:lang w:val="en-US"/>
-        </w:rPr>
-        <w:t>S</w:t>
-      </w:r>
-      <w:r>
-        <w:rPr>
-          <w:lang w:val="en-US"/>
-        </w:rPr>
-        <w:t>tack</w:t>
-      </w:r>
-      <w:r>
-        <w:rPr>
-          <w:lang w:val="en-US"/>
-        </w:rPr>
-        <w:t>O</w:t>
-      </w:r>
-      <w:r>
-        <w:rPr>
-          <w:lang w:val="en-US"/>
-        </w:rPr>
-        <w:t>verflow</w:t>
-      </w:r>
-      <w:proofErr w:type="spellEnd"/>
-      <w:r>
-        <w:t xml:space="preserve"> </w:t>
-      </w:r>
-      <w:r>
-        <w:t>[</w:t>
-      </w:r>
-      <w:r>
-        <w:t>Электронный</w:t>
-      </w:r>
-      <w:r>
-        <w:t xml:space="preserve"> </w:t>
-      </w:r>
-      <w:r>
-        <w:t>ресурс</w:t>
-      </w:r>
-      <w:r>
-        <w:t xml:space="preserve">] </w:t>
-      </w:r>
-      <w:r>
-        <w:t>С</w:t>
-      </w:r>
-      <w:r>
-        <w:t>истема вопросов и ответов о программировании</w:t>
-      </w:r>
-      <w:r>
-        <w:t xml:space="preserve">. </w:t>
-      </w:r>
-      <w:r>
-        <w:sym w:font="Symbol" w:char="F02D"/>
-      </w:r>
-      <w:r>
-        <w:t xml:space="preserve"> </w:t>
-      </w:r>
-      <w:r>
-        <w:t>Режим</w:t>
-      </w:r>
-      <w:r>
-        <w:t xml:space="preserve"> </w:t>
-      </w:r>
-      <w:r>
-        <w:t>доступа</w:t>
-      </w:r>
-      <w:r>
-        <w:t>:</w:t>
-      </w:r>
-      <w:r>
-        <w:t xml:space="preserve"> </w:t>
-      </w:r>
-      <w:hyperlink r:id="rId65" w:history="1">
-        <w:proofErr w:type="spellStart"/>
-        <w:r>
-          <w:rPr>
-            <w:lang w:val="en-US"/>
-          </w:rPr>
-          <w:t>stackoverflow</w:t>
-        </w:r>
-        <w:proofErr w:type="spellEnd"/>
-        <w:r>
-          <w:t>.</w:t>
-        </w:r>
-        <w:r>
-          <w:rPr>
-            <w:lang w:val="en-US"/>
-          </w:rPr>
-          <w:t>com</w:t>
-        </w:r>
-        <w:r>
-          <w:t>/</w:t>
-        </w:r>
-        <w:r>
-          <w:rPr>
-            <w:lang w:val="en-US"/>
-          </w:rPr>
-          <w:t>questions</w:t>
-        </w:r>
-      </w:hyperlink>
-      <w:r>
-        <w:t>.</w:t>
-      </w:r>
-    </w:p>
-    <w:p>
-      <w:pPr>
-        <w:pStyle w:val="a3"/>
-        <w:numPr>
-          <w:ilvl w:val="0"/>
-          <w:numId w:val="25"/>
-        </w:numPr>
-        <w:ind w:left="0" w:firstLine="709"/>
-        <w:rPr>
-          <w:lang w:val="en-US"/>
-        </w:rPr>
-      </w:pPr>
-      <w:proofErr w:type="spellStart"/>
-      <w:r>
-        <w:rPr>
-          <w:lang w:val="en-US"/>
-        </w:rPr>
-        <w:t>Metanit</w:t>
-      </w:r>
-      <w:proofErr w:type="spellEnd"/>
-      <w:r>
-        <w:t xml:space="preserve"> [</w:t>
-      </w:r>
-      <w:r>
-        <w:t>Электронный</w:t>
-      </w:r>
-      <w:r>
-        <w:t xml:space="preserve"> </w:t>
-      </w:r>
-      <w:r>
-        <w:t>ресурс</w:t>
-      </w:r>
-      <w:r>
-        <w:t xml:space="preserve">] </w:t>
-      </w:r>
-      <w:r>
-        <w:t>Сайт о программировании</w:t>
-      </w:r>
-      <w:r>
-        <w:t xml:space="preserve">. </w:t>
-      </w:r>
-      <w:r>
-        <w:sym w:font="Symbol" w:char="F02D"/>
-      </w:r>
-      <w:r>
-        <w:t xml:space="preserve"> </w:t>
-      </w:r>
-      <w:r>
-        <w:t>Режим</w:t>
-      </w:r>
-      <w:r>
-        <w:rPr>
-          <w:lang w:val="en-US"/>
-        </w:rPr>
-        <w:t xml:space="preserve"> </w:t>
-      </w:r>
-      <w:r>
-        <w:t>доступа</w:t>
-      </w:r>
-      <w:r>
-        <w:rPr>
-          <w:lang w:val="en-US"/>
-        </w:rPr>
-        <w:t>:</w:t>
-      </w:r>
-      <w:r>
-        <w:rPr>
-          <w:lang w:val="en-US"/>
-        </w:rPr>
-        <w:t xml:space="preserve"> </w:t>
-      </w:r>
-      <w:hyperlink r:id="rId66" w:history="1">
-        <w:r>
-          <w:rPr>
-            <w:lang w:val="en-US"/>
-          </w:rPr>
-          <w:t>metanit.com/</w:t>
-        </w:r>
-        <w:proofErr w:type="spellStart"/>
-        <w:r>
-          <w:rPr>
-            <w:lang w:val="en-US"/>
-          </w:rPr>
-          <w:t>kotlin</w:t>
-        </w:r>
-        <w:proofErr w:type="spellEnd"/>
-        <w:r>
-          <w:rPr>
-            <w:lang w:val="en-US"/>
-          </w:rPr>
-          <w:t>/tutorial</w:t>
-        </w:r>
-      </w:hyperlink>
-      <w:r>
-        <w:rPr>
-          <w:lang w:val="en-US"/>
-        </w:rPr>
-        <w:t>.</w:t>
-      </w:r>
-    </w:p>
-    <w:p>
-      <w:pPr>
-        <w:pStyle w:val="a3"/>
-        <w:numPr>
-          <w:ilvl w:val="0"/>
-          <w:numId w:val="25"/>
-        </w:numPr>
-        <w:ind w:left="0" w:firstLine="709"/>
-      </w:pPr>
-      <w:proofErr w:type="spellStart"/>
-      <w:r>
-        <w:rPr>
-          <w:lang w:val="en-US"/>
-        </w:rPr>
-        <w:t>Kotlinlang</w:t>
-      </w:r>
-      <w:proofErr w:type="spellEnd"/>
-      <w:r>
-        <w:t xml:space="preserve"> [</w:t>
-      </w:r>
-      <w:r>
-        <w:t>Электронный</w:t>
-      </w:r>
-      <w:r>
-        <w:t xml:space="preserve"> </w:t>
-      </w:r>
-      <w:r>
-        <w:t>ресурс</w:t>
-      </w:r>
-      <w:r>
-        <w:t>]</w:t>
-      </w:r>
-      <w:r>
-        <w:t xml:space="preserve"> </w:t>
-      </w:r>
-      <w:r>
-        <w:t xml:space="preserve">Сайт с документацией по </w:t>
-      </w:r>
-      <w:r>
-        <w:rPr>
-          <w:lang w:val="en-US"/>
-        </w:rPr>
-        <w:t>Kotlin</w:t>
-      </w:r>
-      <w:r>
-        <w:t xml:space="preserve">. </w:t>
-      </w:r>
-      <w:r>
-        <w:sym w:font="Symbol" w:char="F02D"/>
-      </w:r>
-      <w:r>
-        <w:t xml:space="preserve"> </w:t>
-      </w:r>
-      <w:r>
-        <w:t>Режим</w:t>
-      </w:r>
-      <w:r>
-        <w:t xml:space="preserve"> </w:t>
-      </w:r>
-      <w:r>
-        <w:t>доступа</w:t>
-      </w:r>
-      <w:r>
-        <w:t>:</w:t>
-      </w:r>
-      <w:r>
-        <w:t xml:space="preserve"> </w:t>
-      </w:r>
-      <w:hyperlink r:id="rId67" w:anchor="functions" w:history="1">
-        <w:r>
-          <w:t>kotlinlang.org/</w:t>
-        </w:r>
-        <w:proofErr w:type="spellStart"/>
-        <w:r>
-          <w:t>docs</w:t>
-        </w:r>
-        <w:proofErr w:type="spellEnd"/>
-        <w:r>
-          <w:t>/</w:t>
-        </w:r>
-        <w:proofErr w:type="spellStart"/>
-        <w:r>
-          <w:t>basic-syntax.html#functions</w:t>
-        </w:r>
-        <w:proofErr w:type="spellEnd"/>
-      </w:hyperlink>
-      <w:r>
-        <w:t>.</w:t>
-      </w:r>
-    </w:p>
-    <w:p>
-      <w:pPr>
-        <w:pStyle w:val="a3"/>
-        <w:numPr>
-          <w:ilvl w:val="0"/>
-          <w:numId w:val="25"/>
-        </w:numPr>
-        <w:ind w:left="0" w:firstLine="709"/>
-      </w:pPr>
-      <w:r>
-        <w:rPr>
-          <w:lang w:val="en-US"/>
-        </w:rPr>
-        <w:t>Developers</w:t>
-      </w:r>
-      <w:r>
-        <w:t xml:space="preserve"> </w:t>
-      </w:r>
-      <w:r>
-        <w:rPr>
-          <w:lang w:val="en-US"/>
-        </w:rPr>
-        <w:t>Android</w:t>
-      </w:r>
-      <w:r>
-        <w:t xml:space="preserve"> [</w:t>
-      </w:r>
-      <w:r>
-        <w:t>Электронный</w:t>
-      </w:r>
-      <w:r>
-        <w:t xml:space="preserve"> </w:t>
-      </w:r>
-      <w:r>
-        <w:t>ресурс</w:t>
-      </w:r>
-      <w:r>
-        <w:t>]</w:t>
-      </w:r>
-      <w:r>
-        <w:t xml:space="preserve"> </w:t>
-      </w:r>
-      <w:r>
-        <w:t>Сайт с документацией по</w:t>
-      </w:r>
-      <w:r>
-        <w:t xml:space="preserve"> </w:t>
-      </w:r>
-      <w:r>
-        <w:rPr>
-          <w:lang w:val="en-US"/>
-        </w:rPr>
-        <w:t>Android</w:t>
-      </w:r>
-      <w:r>
-        <w:t xml:space="preserve"> </w:t>
-      </w:r>
-      <w:r>
-        <w:rPr>
-          <w:lang w:val="en-US"/>
-        </w:rPr>
-        <w:t>Studio</w:t>
-      </w:r>
-      <w:r>
-        <w:t xml:space="preserve">. </w:t>
-      </w:r>
-      <w:r>
-        <w:sym w:font="Symbol" w:char="F02D"/>
-      </w:r>
-      <w:r>
-        <w:t xml:space="preserve"> </w:t>
-      </w:r>
-      <w:r>
-        <w:t>Режим</w:t>
-      </w:r>
-      <w:r>
-        <w:t xml:space="preserve"> </w:t>
-      </w:r>
-      <w:r>
-        <w:t>доступа</w:t>
-      </w:r>
-      <w:r>
-        <w:t>:</w:t>
-      </w:r>
-      <w:r>
-        <w:t xml:space="preserve"> </w:t>
-      </w:r>
-      <w:hyperlink r:id="rId68" w:history="1">
-        <w:r>
-          <w:t>developer.android.com/</w:t>
-        </w:r>
-        <w:proofErr w:type="spellStart"/>
-        <w:r>
-          <w:t>studio</w:t>
-        </w:r>
-        <w:proofErr w:type="spellEnd"/>
-        <w:r>
-          <w:t>/</w:t>
-        </w:r>
-        <w:proofErr w:type="spellStart"/>
-        <w:r>
-          <w:t>intro</w:t>
-        </w:r>
-        <w:proofErr w:type="spellEnd"/>
-      </w:hyperlink>
-      <w:r>
-        <w:rPr>
-          <w:lang w:val="en-US"/>
-        </w:rPr>
         <w:t>.</w:t>
       </w:r>
     </w:p>
@@ -10589,8 +9313,8 @@
       <w:bookmarkEnd w:id="138"/>
     </w:p>
     <w:sectPr>
-      <w:headerReference w:type="default" r:id="rId69"/>
-      <w:footerReference w:type="default" r:id="rId70"/>
+      <w:headerReference w:type="default" r:id="rId60"/>
+      <w:footerReference w:type="default" r:id="rId61"/>
       <w:pgSz w:w="11906" w:h="16838"/>
       <w:pgMar w:top="1134" w:right="850" w:bottom="1134" w:left="1701" w:header="708" w:footer="708" w:gutter="0"/>
       <w:cols w:space="708"/>
@@ -10601,9 +9325,32 @@
 </w:document>
 </file>
 
+<file path=word/commentsExtended.xml><?xml version="1.0" encoding="utf-8"?>
+<w15:commentsEx xmlns:wpc="http://schemas.microsoft.com/office/word/2010/wordprocessingCanvas" xmlns:cx="http://schemas.microsoft.com/office/drawing/2014/chartex" xmlns:cx1="http://schemas.microsoft.com/office/drawing/2015/9/8/chartex" xmlns:mc="http://schemas.openxmlformats.org/markup-compatibility/2006" xmlns:o="urn:schemas-microsoft-com:office:office" xmlns:r="http://schemas.openxmlformats.org/officeDocument/2006/relationships" xmlns:m="http://schemas.openxmlformats.org/officeDocument/2006/math" xmlns:v="urn:schemas-microsoft-com:vml" xmlns:wp14="http://schemas.microsoft.com/office/word/2010/wordprocessingDrawing" xmlns:wp="http://schemas.openxmlformats.org/drawingml/2006/wordprocessingDrawing" xmlns:w10="urn:schemas-microsoft-com:office:word" xmlns:w="http://schemas.openxmlformats.org/wordprocessingml/2006/main" xmlns:w14="http://schemas.microsoft.com/office/word/2010/wordml" xmlns:w15="http://schemas.microsoft.com/office/word/2012/wordml" xmlns:w16se="http://schemas.microsoft.com/office/word/2015/wordml/symex" xmlns:wpg="http://schemas.microsoft.com/office/word/2010/wordprocessingGroup" xmlns:wpi="http://schemas.microsoft.com/office/word/2010/wordprocessingInk" xmlns:wne="http://schemas.microsoft.com/office/word/2006/wordml" xmlns:wps="http://schemas.microsoft.com/office/word/2010/wordprocessingShape" mc:Ignorable="w14 w15 w16se wp14">
+  <w15:commentEx w15:paraId="10886A1D" w15:done="0"/>
+  <w15:commentEx w15:paraId="6137BC4C" w15:done="0"/>
+  <w15:commentEx w15:paraId="283844CD" w15:done="0"/>
+  <w15:commentEx w15:paraId="18884D1F" w15:done="0"/>
+  <w15:commentEx w15:paraId="63855783" w15:done="0"/>
+  <w15:commentEx w15:paraId="4F136D12" w15:done="0"/>
+  <w15:commentEx w15:paraId="75435C7E" w15:done="0"/>
+  <w15:commentEx w15:paraId="4F4E0C31" w15:done="0"/>
+  <w15:commentEx w15:paraId="19B665C0" w15:done="0"/>
+  <w15:commentEx w15:paraId="39C899A7" w15:done="0"/>
+  <w15:commentEx w15:paraId="6B5DBB48" w15:done="0"/>
+  <w15:commentEx w15:paraId="02A9913F" w15:done="0"/>
+  <w15:commentEx w15:paraId="0B8CC083" w15:done="0"/>
+  <w15:commentEx w15:paraId="654DDA66" w15:done="0"/>
+  <w15:commentEx w15:paraId="00E33D23" w15:done="0"/>
+  <w15:commentEx w15:paraId="68C67059" w15:done="0"/>
+  <w15:commentEx w15:paraId="692161DC" w15:done="0"/>
+  <w15:commentEx w15:paraId="10DB59E2" w15:done="0"/>
+</w15:commentsEx>
+</file>
+
 <file path=word/endnotes.xml><?xml version="1.0" encoding="utf-8"?>
-<w:endnotes xmlns:wpc="http://schemas.microsoft.com/office/word/2010/wordprocessingCanvas" xmlns:cx="http://schemas.microsoft.com/office/drawing/2014/chartex" xmlns:cx1="http://schemas.microsoft.com/office/drawing/2015/9/8/chartex" xmlns:cx2="http://schemas.microsoft.com/office/drawing/2015/10/21/chartex" xmlns:cx3="http://schemas.microsoft.com/office/drawing/2016/5/9/chartex" xmlns:cx4="http://schemas.microsoft.com/office/drawing/2016/5/10/chartex" xmlns:cx5="http://schemas.microsoft.com/office/drawing/2016/5/11/chartex" xmlns:cx6="http://schemas.microsoft.com/office/drawing/2016/5/12/chartex" xmlns:cx7="http://schemas.microsoft.com/office/drawing/2016/5/13/chartex" xmlns:cx8="http://schemas.microsoft.com/office/drawing/2016/5/14/chartex" xmlns:mc="http://schemas.openxmlformats.org/markup-compatibility/2006" xmlns:aink="http://schemas.microsoft.com/office/drawing/2016/ink" xmlns:am3d="http://schemas.microsoft.com/office/drawing/2017/model3d" xmlns:o="urn:schemas-microsoft-com:office:office" xmlns:r="http://schemas.openxmlformats.org/officeDocument/2006/relationships" xmlns:m="http://schemas.openxmlformats.org/officeDocument/2006/math" xmlns:v="urn:schemas-microsoft-com:vml" xmlns:wp14="http://schemas.microsoft.com/office/word/2010/wordprocessingDrawing" xmlns:wp="http://schemas.openxmlformats.org/drawingml/2006/wordprocessingDrawing" xmlns:w10="urn:schemas-microsoft-com:office:word" xmlns:w="http://schemas.openxmlformats.org/wordprocessingml/2006/main" xmlns:w14="http://schemas.microsoft.com/office/word/2010/wordml" xmlns:w15="http://schemas.microsoft.com/office/word/2012/wordml" xmlns:w16cex="http://schemas.microsoft.com/office/word/2018/wordml/cex" xmlns:w16cid="http://schemas.microsoft.com/office/word/2016/wordml/cid" xmlns:w16="http://schemas.microsoft.com/office/word/2018/wordml" xmlns:w16sdtdh="http://schemas.microsoft.com/office/word/2020/wordml/sdtdatahash" xmlns:w16se="http://schemas.microsoft.com/office/word/2015/wordml/symex" xmlns:wpg="http://schemas.microsoft.com/office/word/2010/wordprocessingGroup" xmlns:wpi="http://schemas.microsoft.com/office/word/2010/wordprocessingInk" xmlns:wne="http://schemas.microsoft.com/office/word/2006/wordml" xmlns:wps="http://schemas.microsoft.com/office/word/2010/wordprocessingShape" mc:Ignorable="w14 w15 w16se w16cid w16 w16cex w16sdtdh wp14">
-  <w:endnote w:type="separator" w:id="-1">
+<w:endnotes xmlns:ve="http://schemas.openxmlformats.org/markup-compatibility/2006" xmlns:o="urn:schemas-microsoft-com:office:office" xmlns:r="http://schemas.openxmlformats.org/officeDocument/2006/relationships" xmlns:m="http://schemas.openxmlformats.org/officeDocument/2006/math" xmlns:v="urn:schemas-microsoft-com:vml" xmlns:wp="http://schemas.openxmlformats.org/drawingml/2006/wordprocessingDrawing" xmlns:w10="urn:schemas-microsoft-com:office:word" xmlns:w="http://schemas.openxmlformats.org/wordprocessingml/2006/main" xmlns:wne="http://schemas.microsoft.com/office/word/2006/wordml">
+  <w:endnote w:type="separator" w:id="0">
     <w:p>
       <w:pPr>
         <w:spacing w:line="240" w:lineRule="auto"/>
@@ -10613,7 +9360,7 @@
       </w:r>
     </w:p>
   </w:endnote>
-  <w:endnote w:type="continuationSeparator" w:id="0">
+  <w:endnote w:type="continuationSeparator" w:id="1">
     <w:p>
       <w:pPr>
         <w:spacing w:line="240" w:lineRule="auto"/>
@@ -10627,7 +9374,7 @@
 </file>
 
 <file path=word/footer1.xml><?xml version="1.0" encoding="utf-8"?>
-<w:ftr xmlns:wpc="http://schemas.microsoft.com/office/word/2010/wordprocessingCanvas" xmlns:cx="http://schemas.microsoft.com/office/drawing/2014/chartex" xmlns:cx1="http://schemas.microsoft.com/office/drawing/2015/9/8/chartex" xmlns:cx2="http://schemas.microsoft.com/office/drawing/2015/10/21/chartex" xmlns:cx3="http://schemas.microsoft.com/office/drawing/2016/5/9/chartex" xmlns:cx4="http://schemas.microsoft.com/office/drawing/2016/5/10/chartex" xmlns:cx5="http://schemas.microsoft.com/office/drawing/2016/5/11/chartex" xmlns:cx6="http://schemas.microsoft.com/office/drawing/2016/5/12/chartex" xmlns:cx7="http://schemas.microsoft.com/office/drawing/2016/5/13/chartex" xmlns:cx8="http://schemas.microsoft.com/office/drawing/2016/5/14/chartex" xmlns:mc="http://schemas.openxmlformats.org/markup-compatibility/2006" xmlns:aink="http://schemas.microsoft.com/office/drawing/2016/ink" xmlns:am3d="http://schemas.microsoft.com/office/drawing/2017/model3d" xmlns:o="urn:schemas-microsoft-com:office:office" xmlns:r="http://schemas.openxmlformats.org/officeDocument/2006/relationships" xmlns:m="http://schemas.openxmlformats.org/officeDocument/2006/math" xmlns:v="urn:schemas-microsoft-com:vml" xmlns:wp14="http://schemas.microsoft.com/office/word/2010/wordprocessingDrawing" xmlns:wp="http://schemas.openxmlformats.org/drawingml/2006/wordprocessingDrawing" xmlns:w10="urn:schemas-microsoft-com:office:word" xmlns:w="http://schemas.openxmlformats.org/wordprocessingml/2006/main" xmlns:w14="http://schemas.microsoft.com/office/word/2010/wordml" xmlns:w15="http://schemas.microsoft.com/office/word/2012/wordml" xmlns:w16cex="http://schemas.microsoft.com/office/word/2018/wordml/cex" xmlns:w16cid="http://schemas.microsoft.com/office/word/2016/wordml/cid" xmlns:w16="http://schemas.microsoft.com/office/word/2018/wordml" xmlns:w16sdtdh="http://schemas.microsoft.com/office/word/2020/wordml/sdtdatahash" xmlns:w16se="http://schemas.microsoft.com/office/word/2015/wordml/symex" xmlns:wpg="http://schemas.microsoft.com/office/word/2010/wordprocessingGroup" xmlns:wpi="http://schemas.microsoft.com/office/word/2010/wordprocessingInk" xmlns:wne="http://schemas.microsoft.com/office/word/2006/wordml" xmlns:wps="http://schemas.microsoft.com/office/word/2010/wordprocessingShape" mc:Ignorable="w14 w15 w16se w16cid w16 w16cex w16sdtdh wp14">
+<w:ftr xmlns:ve="http://schemas.openxmlformats.org/markup-compatibility/2006" xmlns:o="urn:schemas-microsoft-com:office:office" xmlns:r="http://schemas.openxmlformats.org/officeDocument/2006/relationships" xmlns:m="http://schemas.openxmlformats.org/officeDocument/2006/math" xmlns:v="urn:schemas-microsoft-com:vml" xmlns:wp="http://schemas.openxmlformats.org/drawingml/2006/wordprocessingDrawing" xmlns:w10="urn:schemas-microsoft-com:office:word" xmlns:w="http://schemas.openxmlformats.org/wordprocessingml/2006/main" xmlns:wne="http://schemas.microsoft.com/office/word/2006/wordml">
   <w:p>
     <w:pPr>
       <w:pStyle w:val="a7"/>
@@ -10636,7 +9383,7 @@
       <w:rPr>
         <w:noProof/>
       </w:rPr>
-      <w:pict w14:anchorId="4FE7731B">
+      <w:pict>
         <v:group id="Группа 1907" o:spid="_x0000_s2080" style="position:absolute;left:0;text-align:left;margin-left:57.45pt;margin-top:21.85pt;width:518.9pt;height:802.2pt;z-index:251660288;mso-position-horizontal-relative:page;mso-position-vertical-relative:page" coordorigin="1134,397" coordsize="10378,16044" o:gfxdata="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" o:allowincell="f">
           <v:line id="Line 15" o:spid="_x0000_s2081" style="position:absolute;visibility:visible" from="1134,397" to="1134,16441" o:connectortype="straight" o:gfxdata="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" strokeweight="2.25pt"/>
           <v:line id="Line 16" o:spid="_x0000_s2082" style="position:absolute;visibility:visible" from="11509,397" to="11509,16441" o:connectortype="straight" o:gfxdata="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" strokeweight="2.25pt"/>
@@ -10667,7 +9414,7 @@
                       <w:left w:w="28" w:type="dxa"/>
                       <w:right w:w="28" w:type="dxa"/>
                     </w:tblCellMar>
-                    <w:tblLook w:val="0000" w:firstRow="0" w:lastRow="0" w:firstColumn="0" w:lastColumn="0" w:noHBand="0" w:noVBand="0"/>
+                    <w:tblLook w:val="0000"/>
                   </w:tblPr>
                   <w:tblGrid>
                     <w:gridCol w:w="397"/>
@@ -11033,7 +9780,7 @@
                             <w:noProof/>
                             <w:lang w:val="ru-RU"/>
                           </w:rPr>
-                          <w:t>12</w:t>
+                          <w:t>3</w:t>
                         </w:r>
                         <w:r>
                           <w:rPr>
@@ -11071,21 +9818,12 @@
                             <w:sz w:val="17"/>
                           </w:rPr>
                         </w:pPr>
-                        <w:proofErr w:type="spellStart"/>
                         <w:r>
                           <w:rPr>
                             <w:rFonts w:ascii="Times New Roman" w:hAnsi="Times New Roman"/>
                             <w:sz w:val="17"/>
                           </w:rPr>
-                          <w:t>Изм</w:t>
-                        </w:r>
-                        <w:proofErr w:type="spellEnd"/>
-                        <w:r>
-                          <w:rPr>
-                            <w:rFonts w:ascii="Times New Roman" w:hAnsi="Times New Roman"/>
-                            <w:sz w:val="17"/>
-                          </w:rPr>
-                          <w:t>.</w:t>
+                          <w:t>Изм.</w:t>
                         </w:r>
                       </w:p>
                     </w:tc>
@@ -11145,17 +9883,8 @@
                             <w:rFonts w:ascii="Times New Roman" w:hAnsi="Times New Roman"/>
                             <w:sz w:val="17"/>
                           </w:rPr>
-                          <w:t xml:space="preserve">№ </w:t>
+                          <w:t>№ докум</w:t>
                         </w:r>
-                        <w:proofErr w:type="spellStart"/>
-                        <w:r>
-                          <w:rPr>
-                            <w:rFonts w:ascii="Times New Roman" w:hAnsi="Times New Roman"/>
-                            <w:sz w:val="17"/>
-                          </w:rPr>
-                          <w:t>докум</w:t>
-                        </w:r>
-                        <w:proofErr w:type="spellEnd"/>
                       </w:p>
                     </w:tc>
                     <w:tc>
@@ -11179,7 +9908,6 @@
                             <w:sz w:val="17"/>
                           </w:rPr>
                         </w:pPr>
-                        <w:proofErr w:type="spellStart"/>
                         <w:r>
                           <w:rPr>
                             <w:rFonts w:ascii="Times New Roman" w:hAnsi="Times New Roman"/>
@@ -11187,7 +9915,6 @@
                           </w:rPr>
                           <w:t>Подпись</w:t>
                         </w:r>
-                        <w:proofErr w:type="spellEnd"/>
                       </w:p>
                     </w:tc>
                     <w:tc>
@@ -11279,8 +10006,8 @@
 </file>
 
 <file path=word/footnotes.xml><?xml version="1.0" encoding="utf-8"?>
-<w:footnotes xmlns:wpc="http://schemas.microsoft.com/office/word/2010/wordprocessingCanvas" xmlns:cx="http://schemas.microsoft.com/office/drawing/2014/chartex" xmlns:cx1="http://schemas.microsoft.com/office/drawing/2015/9/8/chartex" xmlns:cx2="http://schemas.microsoft.com/office/drawing/2015/10/21/chartex" xmlns:cx3="http://schemas.microsoft.com/office/drawing/2016/5/9/chartex" xmlns:cx4="http://schemas.microsoft.com/office/drawing/2016/5/10/chartex" xmlns:cx5="http://schemas.microsoft.com/office/drawing/2016/5/11/chartex" xmlns:cx6="http://schemas.microsoft.com/office/drawing/2016/5/12/chartex" xmlns:cx7="http://schemas.microsoft.com/office/drawing/2016/5/13/chartex" xmlns:cx8="http://schemas.microsoft.com/office/drawing/2016/5/14/chartex" xmlns:mc="http://schemas.openxmlformats.org/markup-compatibility/2006" xmlns:aink="http://schemas.microsoft.com/office/drawing/2016/ink" xmlns:am3d="http://schemas.microsoft.com/office/drawing/2017/model3d" xmlns:o="urn:schemas-microsoft-com:office:office" xmlns:r="http://schemas.openxmlformats.org/officeDocument/2006/relationships" xmlns:m="http://schemas.openxmlformats.org/officeDocument/2006/math" xmlns:v="urn:schemas-microsoft-com:vml" xmlns:wp14="http://schemas.microsoft.com/office/word/2010/wordprocessingDrawing" xmlns:wp="http://schemas.openxmlformats.org/drawingml/2006/wordprocessingDrawing" xmlns:w10="urn:schemas-microsoft-com:office:word" xmlns:w="http://schemas.openxmlformats.org/wordprocessingml/2006/main" xmlns:w14="http://schemas.microsoft.com/office/word/2010/wordml" xmlns:w15="http://schemas.microsoft.com/office/word/2012/wordml" xmlns:w16cex="http://schemas.microsoft.com/office/word/2018/wordml/cex" xmlns:w16cid="http://schemas.microsoft.com/office/word/2016/wordml/cid" xmlns:w16="http://schemas.microsoft.com/office/word/2018/wordml" xmlns:w16sdtdh="http://schemas.microsoft.com/office/word/2020/wordml/sdtdatahash" xmlns:w16se="http://schemas.microsoft.com/office/word/2015/wordml/symex" xmlns:wpg="http://schemas.microsoft.com/office/word/2010/wordprocessingGroup" xmlns:wpi="http://schemas.microsoft.com/office/word/2010/wordprocessingInk" xmlns:wne="http://schemas.microsoft.com/office/word/2006/wordml" xmlns:wps="http://schemas.microsoft.com/office/word/2010/wordprocessingShape" mc:Ignorable="w14 w15 w16se w16cid w16 w16cex w16sdtdh wp14">
-  <w:footnote w:type="separator" w:id="-1">
+<w:footnotes xmlns:ve="http://schemas.openxmlformats.org/markup-compatibility/2006" xmlns:o="urn:schemas-microsoft-com:office:office" xmlns:r="http://schemas.openxmlformats.org/officeDocument/2006/relationships" xmlns:m="http://schemas.openxmlformats.org/officeDocument/2006/math" xmlns:v="urn:schemas-microsoft-com:vml" xmlns:wp="http://schemas.openxmlformats.org/drawingml/2006/wordprocessingDrawing" xmlns:w10="urn:schemas-microsoft-com:office:word" xmlns:w="http://schemas.openxmlformats.org/wordprocessingml/2006/main" xmlns:wne="http://schemas.microsoft.com/office/word/2006/wordml">
+  <w:footnote w:type="separator" w:id="0">
     <w:p>
       <w:pPr>
         <w:spacing w:line="240" w:lineRule="auto"/>
@@ -11290,7 +10017,7 @@
       </w:r>
     </w:p>
   </w:footnote>
-  <w:footnote w:type="continuationSeparator" w:id="0">
+  <w:footnote w:type="continuationSeparator" w:id="1">
     <w:p>
       <w:pPr>
         <w:spacing w:line="240" w:lineRule="auto"/>
@@ -11304,7 +10031,7 @@
 </file>
 
 <file path=word/header1.xml><?xml version="1.0" encoding="utf-8"?>
-<w:hdr xmlns:wpc="http://schemas.microsoft.com/office/word/2010/wordprocessingCanvas" xmlns:cx="http://schemas.microsoft.com/office/drawing/2014/chartex" xmlns:cx1="http://schemas.microsoft.com/office/drawing/2015/9/8/chartex" xmlns:cx2="http://schemas.microsoft.com/office/drawing/2015/10/21/chartex" xmlns:cx3="http://schemas.microsoft.com/office/drawing/2016/5/9/chartex" xmlns:cx4="http://schemas.microsoft.com/office/drawing/2016/5/10/chartex" xmlns:cx5="http://schemas.microsoft.com/office/drawing/2016/5/11/chartex" xmlns:cx6="http://schemas.microsoft.com/office/drawing/2016/5/12/chartex" xmlns:cx7="http://schemas.microsoft.com/office/drawing/2016/5/13/chartex" xmlns:cx8="http://schemas.microsoft.com/office/drawing/2016/5/14/chartex" xmlns:mc="http://schemas.openxmlformats.org/markup-compatibility/2006" xmlns:aink="http://schemas.microsoft.com/office/drawing/2016/ink" xmlns:am3d="http://schemas.microsoft.com/office/drawing/2017/model3d" xmlns:o="urn:schemas-microsoft-com:office:office" xmlns:r="http://schemas.openxmlformats.org/officeDocument/2006/relationships" xmlns:m="http://schemas.openxmlformats.org/officeDocument/2006/math" xmlns:v="urn:schemas-microsoft-com:vml" xmlns:wp14="http://schemas.microsoft.com/office/word/2010/wordprocessingDrawing" xmlns:wp="http://schemas.openxmlformats.org/drawingml/2006/wordprocessingDrawing" xmlns:w10="urn:schemas-microsoft-com:office:word" xmlns:w="http://schemas.openxmlformats.org/wordprocessingml/2006/main" xmlns:w14="http://schemas.microsoft.com/office/word/2010/wordml" xmlns:w15="http://schemas.microsoft.com/office/word/2012/wordml" xmlns:w16cex="http://schemas.microsoft.com/office/word/2018/wordml/cex" xmlns:w16cid="http://schemas.microsoft.com/office/word/2016/wordml/cid" xmlns:w16="http://schemas.microsoft.com/office/word/2018/wordml" xmlns:w16sdtdh="http://schemas.microsoft.com/office/word/2020/wordml/sdtdatahash" xmlns:w16se="http://schemas.microsoft.com/office/word/2015/wordml/symex" xmlns:wpg="http://schemas.microsoft.com/office/word/2010/wordprocessingGroup" xmlns:wpi="http://schemas.microsoft.com/office/word/2010/wordprocessingInk" xmlns:wne="http://schemas.microsoft.com/office/word/2006/wordml" xmlns:wps="http://schemas.microsoft.com/office/word/2010/wordprocessingShape" mc:Ignorable="w14 w15 w16se w16cid w16 w16cex w16sdtdh wp14">
+<w:hdr xmlns:ve="http://schemas.openxmlformats.org/markup-compatibility/2006" xmlns:o="urn:schemas-microsoft-com:office:office" xmlns:r="http://schemas.openxmlformats.org/officeDocument/2006/relationships" xmlns:m="http://schemas.openxmlformats.org/officeDocument/2006/math" xmlns:v="urn:schemas-microsoft-com:vml" xmlns:wp="http://schemas.openxmlformats.org/drawingml/2006/wordprocessingDrawing" xmlns:w10="urn:schemas-microsoft-com:office:word" xmlns:w="http://schemas.openxmlformats.org/wordprocessingml/2006/main" xmlns:wne="http://schemas.microsoft.com/office/word/2006/wordml">
   <w:p>
     <w:pPr>
       <w:pStyle w:val="a5"/>
@@ -11313,7 +10040,7 @@
       <w:rPr>
         <w:noProof/>
       </w:rPr>
-      <w:pict w14:anchorId="3FE4066F">
+      <w:pict>
         <v:group id="Группа 1883" o:spid="_x0000_s2054" style="position:absolute;left:0;text-align:left;margin-left:56.85pt;margin-top:18.25pt;width:518.9pt;height:803.85pt;z-index:251658240;mso-position-horizontal-relative:page;mso-position-vertical-relative:page" coordorigin="1134,397" coordsize="10378,16044" o:gfxdata="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" o:allowincell="f">
           <v:line id="Line 4" o:spid="_x0000_s2055" style="position:absolute;visibility:visible" from="1134,397" to="1134,16441" o:connectortype="straight" o:gfxdata="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" strokeweight="2.25pt"/>
           <v:line id="Line 5" o:spid="_x0000_s2056" style="position:absolute;visibility:visible" from="11509,397" to="11509,16441" o:connectortype="straight" o:gfxdata="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" strokeweight="2.25pt"/>
@@ -11328,7 +10055,7 @@
 </file>
 
 <file path=word/header2.xml><?xml version="1.0" encoding="utf-8"?>
-<w:hdr xmlns:wpc="http://schemas.microsoft.com/office/word/2010/wordprocessingCanvas" xmlns:cx="http://schemas.microsoft.com/office/drawing/2014/chartex" xmlns:cx1="http://schemas.microsoft.com/office/drawing/2015/9/8/chartex" xmlns:cx2="http://schemas.microsoft.com/office/drawing/2015/10/21/chartex" xmlns:cx3="http://schemas.microsoft.com/office/drawing/2016/5/9/chartex" xmlns:cx4="http://schemas.microsoft.com/office/drawing/2016/5/10/chartex" xmlns:cx5="http://schemas.microsoft.com/office/drawing/2016/5/11/chartex" xmlns:cx6="http://schemas.microsoft.com/office/drawing/2016/5/12/chartex" xmlns:cx7="http://schemas.microsoft.com/office/drawing/2016/5/13/chartex" xmlns:cx8="http://schemas.microsoft.com/office/drawing/2016/5/14/chartex" xmlns:mc="http://schemas.openxmlformats.org/markup-compatibility/2006" xmlns:aink="http://schemas.microsoft.com/office/drawing/2016/ink" xmlns:am3d="http://schemas.microsoft.com/office/drawing/2017/model3d" xmlns:o="urn:schemas-microsoft-com:office:office" xmlns:r="http://schemas.openxmlformats.org/officeDocument/2006/relationships" xmlns:m="http://schemas.openxmlformats.org/officeDocument/2006/math" xmlns:v="urn:schemas-microsoft-com:vml" xmlns:wp14="http://schemas.microsoft.com/office/word/2010/wordprocessingDrawing" xmlns:wp="http://schemas.openxmlformats.org/drawingml/2006/wordprocessingDrawing" xmlns:w10="urn:schemas-microsoft-com:office:word" xmlns:w="http://schemas.openxmlformats.org/wordprocessingml/2006/main" xmlns:w14="http://schemas.microsoft.com/office/word/2010/wordml" xmlns:w15="http://schemas.microsoft.com/office/word/2012/wordml" xmlns:w16cex="http://schemas.microsoft.com/office/word/2018/wordml/cex" xmlns:w16cid="http://schemas.microsoft.com/office/word/2016/wordml/cid" xmlns:w16="http://schemas.microsoft.com/office/word/2018/wordml" xmlns:w16sdtdh="http://schemas.microsoft.com/office/word/2020/wordml/sdtdatahash" xmlns:w16se="http://schemas.microsoft.com/office/word/2015/wordml/symex" xmlns:wpg="http://schemas.microsoft.com/office/word/2010/wordprocessingGroup" xmlns:wpi="http://schemas.microsoft.com/office/word/2010/wordprocessingInk" xmlns:wne="http://schemas.microsoft.com/office/word/2006/wordml" xmlns:wps="http://schemas.microsoft.com/office/word/2010/wordprocessingShape" mc:Ignorable="w14 w15 w16se w16cid w16 w16cex w16sdtdh wp14">
+<w:hdr xmlns:ve="http://schemas.openxmlformats.org/markup-compatibility/2006" xmlns:o="urn:schemas-microsoft-com:office:office" xmlns:r="http://schemas.openxmlformats.org/officeDocument/2006/relationships" xmlns:m="http://schemas.openxmlformats.org/officeDocument/2006/math" xmlns:v="urn:schemas-microsoft-com:vml" xmlns:wp="http://schemas.openxmlformats.org/drawingml/2006/wordprocessingDrawing" xmlns:w10="urn:schemas-microsoft-com:office:word" xmlns:w="http://schemas.openxmlformats.org/wordprocessingml/2006/main" xmlns:wne="http://schemas.microsoft.com/office/word/2006/wordml">
   <w:p>
     <w:pPr>
       <w:pStyle w:val="a5"/>
@@ -11337,7 +10064,7 @@
       <w:rPr>
         <w:noProof/>
       </w:rPr>
-      <w:pict w14:anchorId="29D79E7A">
+      <w:pict>
         <v:group id="Группа 11" o:spid="_x0000_s2073" style="position:absolute;left:0;text-align:left;margin-left:56.7pt;margin-top:20.6pt;width:518.9pt;height:803.85pt;z-index:251659264;mso-position-horizontal-relative:page;mso-position-vertical-relative:page" coordorigin="1134,397" coordsize="10378,16044" o:gfxdata="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" o:allowincell="f">
           <v:shapetype id="_x0000_t202" coordsize="21600,21600" o:spt="202" path="m,l,21600r21600,l21600,xe">
             <v:stroke joinstyle="miter"/>
@@ -11363,7 +10090,7 @@
                       <w:left w:w="28" w:type="dxa"/>
                       <w:right w:w="28" w:type="dxa"/>
                     </w:tblCellMar>
-                    <w:tblLook w:val="0000" w:firstRow="0" w:lastRow="0" w:firstColumn="0" w:lastColumn="0" w:noHBand="0" w:noVBand="0"/>
+                    <w:tblLook w:val="0000"/>
                   </w:tblPr>
                   <w:tblGrid>
                     <w:gridCol w:w="397"/>
@@ -11670,21 +10397,12 @@
                             <w:sz w:val="17"/>
                           </w:rPr>
                         </w:pPr>
-                        <w:proofErr w:type="spellStart"/>
                         <w:r>
                           <w:rPr>
                             <w:rFonts w:ascii="Times New Roman" w:hAnsi="Times New Roman"/>
                             <w:sz w:val="17"/>
                           </w:rPr>
-                          <w:t>Изм</w:t>
-                        </w:r>
-                        <w:proofErr w:type="spellEnd"/>
-                        <w:r>
-                          <w:rPr>
-                            <w:rFonts w:ascii="Times New Roman" w:hAnsi="Times New Roman"/>
-                            <w:sz w:val="17"/>
-                          </w:rPr>
-                          <w:t>.</w:t>
+                          <w:t>Изм.</w:t>
                         </w:r>
                       </w:p>
                     </w:tc>
@@ -11742,17 +10460,8 @@
                             <w:rFonts w:ascii="Times New Roman" w:hAnsi="Times New Roman"/>
                             <w:sz w:val="17"/>
                           </w:rPr>
-                          <w:t xml:space="preserve">№ </w:t>
+                          <w:t>№ докум</w:t>
                         </w:r>
-                        <w:proofErr w:type="spellStart"/>
-                        <w:r>
-                          <w:rPr>
-                            <w:rFonts w:ascii="Times New Roman" w:hAnsi="Times New Roman"/>
-                            <w:sz w:val="17"/>
-                          </w:rPr>
-                          <w:t>докум</w:t>
-                        </w:r>
-                        <w:proofErr w:type="spellEnd"/>
                       </w:p>
                     </w:tc>
                     <w:tc>
@@ -11775,7 +10484,6 @@
                             <w:sz w:val="17"/>
                           </w:rPr>
                         </w:pPr>
-                        <w:proofErr w:type="spellStart"/>
                         <w:r>
                           <w:rPr>
                             <w:rFonts w:ascii="Times New Roman" w:hAnsi="Times New Roman"/>
@@ -11783,7 +10491,6 @@
                           </w:rPr>
                           <w:t>Подпись</w:t>
                         </w:r>
-                        <w:proofErr w:type="spellEnd"/>
                       </w:p>
                     </w:tc>
                     <w:tc>
@@ -11862,7 +10569,6 @@
                             <w:sz w:val="17"/>
                           </w:rPr>
                         </w:pPr>
-                        <w:proofErr w:type="spellStart"/>
                         <w:r>
                           <w:rPr>
                             <w:rFonts w:ascii="Times New Roman" w:hAnsi="Times New Roman"/>
@@ -11870,7 +10576,6 @@
                           </w:rPr>
                           <w:t>Разраб</w:t>
                         </w:r>
-                        <w:proofErr w:type="spellEnd"/>
                       </w:p>
                     </w:tc>
                     <w:tc>
@@ -11989,7 +10694,6 @@
                             <w:lang w:val="ru-RU"/>
                           </w:rPr>
                         </w:pPr>
-                        <w:proofErr w:type="spellStart"/>
                         <w:r>
                           <w:rPr>
                             <w:rFonts w:ascii="Times New Roman" w:hAnsi="Times New Roman"/>
@@ -11997,7 +10701,6 @@
                           </w:rPr>
                           <w:t>Лит</w:t>
                         </w:r>
-                        <w:proofErr w:type="spellEnd"/>
                         <w:r>
                           <w:rPr>
                             <w:rFonts w:ascii="Times New Roman" w:hAnsi="Times New Roman"/>
@@ -12331,31 +11034,16 @@
                             <w:lang w:val="ru-RU"/>
                           </w:rPr>
                         </w:pPr>
-                        <w:r>
-                          <w:fldChar w:fldCharType="begin"/>
-                        </w:r>
-                        <w:r>
-                          <w:instrText xml:space="preserve"> NUMPAGES   \* MERGEFORMAT </w:instrText>
-                        </w:r>
-                        <w:r>
-                          <w:fldChar w:fldCharType="separate"/>
-                        </w:r>
-                        <w:r>
-                          <w:rPr>
-                            <w:noProof/>
-                            <w:sz w:val="18"/>
-                            <w:lang w:val="ru-RU"/>
-                          </w:rPr>
-                          <w:t>19</w:t>
-                        </w:r>
-                        <w:r>
-                          <w:rPr>
-                            <w:noProof/>
-                            <w:sz w:val="18"/>
-                            <w:lang w:val="ru-RU"/>
-                          </w:rPr>
-                          <w:fldChar w:fldCharType="end"/>
-                        </w:r>
+                        <w:fldSimple w:instr=" NUMPAGES   \* MERGEFORMAT ">
+                          <w:r>
+                            <w:rPr>
+                              <w:noProof/>
+                              <w:sz w:val="18"/>
+                              <w:lang w:val="ru-RU"/>
+                            </w:rPr>
+                            <w:t>29</w:t>
+                          </w:r>
+                        </w:fldSimple>
                       </w:p>
                     </w:tc>
                   </w:tr>
@@ -12662,7 +11350,6 @@
                             <w:lang w:val="ru-RU"/>
                           </w:rPr>
                         </w:pPr>
-                        <w:proofErr w:type="spellStart"/>
                         <w:r>
                           <w:rPr>
                             <w:rFonts w:ascii="Times New Roman" w:hAnsi="Times New Roman"/>
@@ -12670,7 +11357,6 @@
                           </w:rPr>
                           <w:t>Ут</w:t>
                         </w:r>
-                        <w:proofErr w:type="spellEnd"/>
                         <w:r>
                           <w:rPr>
                             <w:rFonts w:ascii="Times New Roman" w:hAnsi="Times New Roman"/>
@@ -12807,7 +11493,7 @@
 </file>
 
 <file path=word/header3.xml><?xml version="1.0" encoding="utf-8"?>
-<w:hdr xmlns:wpc="http://schemas.microsoft.com/office/word/2010/wordprocessingCanvas" xmlns:cx="http://schemas.microsoft.com/office/drawing/2014/chartex" xmlns:cx1="http://schemas.microsoft.com/office/drawing/2015/9/8/chartex" xmlns:cx2="http://schemas.microsoft.com/office/drawing/2015/10/21/chartex" xmlns:cx3="http://schemas.microsoft.com/office/drawing/2016/5/9/chartex" xmlns:cx4="http://schemas.microsoft.com/office/drawing/2016/5/10/chartex" xmlns:cx5="http://schemas.microsoft.com/office/drawing/2016/5/11/chartex" xmlns:cx6="http://schemas.microsoft.com/office/drawing/2016/5/12/chartex" xmlns:cx7="http://schemas.microsoft.com/office/drawing/2016/5/13/chartex" xmlns:cx8="http://schemas.microsoft.com/office/drawing/2016/5/14/chartex" xmlns:mc="http://schemas.openxmlformats.org/markup-compatibility/2006" xmlns:aink="http://schemas.microsoft.com/office/drawing/2016/ink" xmlns:am3d="http://schemas.microsoft.com/office/drawing/2017/model3d" xmlns:o="urn:schemas-microsoft-com:office:office" xmlns:r="http://schemas.openxmlformats.org/officeDocument/2006/relationships" xmlns:m="http://schemas.openxmlformats.org/officeDocument/2006/math" xmlns:v="urn:schemas-microsoft-com:vml" xmlns:wp14="http://schemas.microsoft.com/office/word/2010/wordprocessingDrawing" xmlns:wp="http://schemas.openxmlformats.org/drawingml/2006/wordprocessingDrawing" xmlns:w10="urn:schemas-microsoft-com:office:word" xmlns:w="http://schemas.openxmlformats.org/wordprocessingml/2006/main" xmlns:w14="http://schemas.microsoft.com/office/word/2010/wordml" xmlns:w15="http://schemas.microsoft.com/office/word/2012/wordml" xmlns:w16cex="http://schemas.microsoft.com/office/word/2018/wordml/cex" xmlns:w16cid="http://schemas.microsoft.com/office/word/2016/wordml/cid" xmlns:w16="http://schemas.microsoft.com/office/word/2018/wordml" xmlns:w16sdtdh="http://schemas.microsoft.com/office/word/2020/wordml/sdtdatahash" xmlns:w16se="http://schemas.microsoft.com/office/word/2015/wordml/symex" xmlns:wpg="http://schemas.microsoft.com/office/word/2010/wordprocessingGroup" xmlns:wpi="http://schemas.microsoft.com/office/word/2010/wordprocessingInk" xmlns:wne="http://schemas.microsoft.com/office/word/2006/wordml" xmlns:wps="http://schemas.microsoft.com/office/word/2010/wordprocessingShape" mc:Ignorable="w14 w15 w16se w16cid w16 w16cex w16sdtdh wp14">
+<w:hdr xmlns:ve="http://schemas.openxmlformats.org/markup-compatibility/2006" xmlns:o="urn:schemas-microsoft-com:office:office" xmlns:r="http://schemas.openxmlformats.org/officeDocument/2006/relationships" xmlns:m="http://schemas.openxmlformats.org/officeDocument/2006/math" xmlns:v="urn:schemas-microsoft-com:vml" xmlns:wp="http://schemas.openxmlformats.org/drawingml/2006/wordprocessingDrawing" xmlns:w10="urn:schemas-microsoft-com:office:word" xmlns:w="http://schemas.openxmlformats.org/wordprocessingml/2006/main" xmlns:wne="http://schemas.microsoft.com/office/word/2006/wordml">
   <w:p>
     <w:pPr>
       <w:pStyle w:val="a5"/>
@@ -12817,8 +11503,8 @@
 </file>
 
 <file path=word/numbering.xml><?xml version="1.0" encoding="utf-8"?>
-<w:numbering xmlns:wpc="http://schemas.microsoft.com/office/word/2010/wordprocessingCanvas" xmlns:cx="http://schemas.microsoft.com/office/drawing/2014/chartex" xmlns:cx1="http://schemas.microsoft.com/office/drawing/2015/9/8/chartex" xmlns:cx2="http://schemas.microsoft.com/office/drawing/2015/10/21/chartex" xmlns:cx3="http://schemas.microsoft.com/office/drawing/2016/5/9/chartex" xmlns:cx4="http://schemas.microsoft.com/office/drawing/2016/5/10/chartex" xmlns:cx5="http://schemas.microsoft.com/office/drawing/2016/5/11/chartex" xmlns:cx6="http://schemas.microsoft.com/office/drawing/2016/5/12/chartex" xmlns:cx7="http://schemas.microsoft.com/office/drawing/2016/5/13/chartex" xmlns:cx8="http://schemas.microsoft.com/office/drawing/2016/5/14/chartex" xmlns:mc="http://schemas.openxmlformats.org/markup-compatibility/2006" xmlns:aink="http://schemas.microsoft.com/office/drawing/2016/ink" xmlns:am3d="http://schemas.microsoft.com/office/drawing/2017/model3d" xmlns:o="urn:schemas-microsoft-com:office:office" xmlns:r="http://schemas.openxmlformats.org/officeDocument/2006/relationships" xmlns:m="http://schemas.openxmlformats.org/officeDocument/2006/math" xmlns:v="urn:schemas-microsoft-com:vml" xmlns:wp14="http://schemas.microsoft.com/office/word/2010/wordprocessingDrawing" xmlns:wp="http://schemas.openxmlformats.org/drawingml/2006/wordprocessingDrawing" xmlns:w10="urn:schemas-microsoft-com:office:word" xmlns:w="http://schemas.openxmlformats.org/wordprocessingml/2006/main" xmlns:w14="http://schemas.microsoft.com/office/word/2010/wordml" xmlns:w15="http://schemas.microsoft.com/office/word/2012/wordml" xmlns:w16cex="http://schemas.microsoft.com/office/word/2018/wordml/cex" xmlns:w16cid="http://schemas.microsoft.com/office/word/2016/wordml/cid" xmlns:w16="http://schemas.microsoft.com/office/word/2018/wordml" xmlns:w16sdtdh="http://schemas.microsoft.com/office/word/2020/wordml/sdtdatahash" xmlns:w16se="http://schemas.microsoft.com/office/word/2015/wordml/symex" xmlns:wpg="http://schemas.microsoft.com/office/word/2010/wordprocessingGroup" xmlns:wpi="http://schemas.microsoft.com/office/word/2010/wordprocessingInk" xmlns:wne="http://schemas.microsoft.com/office/word/2006/wordml" xmlns:wps="http://schemas.microsoft.com/office/word/2010/wordprocessingShape" mc:Ignorable="w14 w15 w16se w16cid w16 w16cex w16sdtdh wp14">
-  <w:abstractNum w:abstractNumId="0" w15:restartNumberingAfterBreak="0">
+<w:numbering xmlns:ve="http://schemas.openxmlformats.org/markup-compatibility/2006" xmlns:o="urn:schemas-microsoft-com:office:office" xmlns:r="http://schemas.openxmlformats.org/officeDocument/2006/relationships" xmlns:m="http://schemas.openxmlformats.org/officeDocument/2006/math" xmlns:v="urn:schemas-microsoft-com:vml" xmlns:wp="http://schemas.openxmlformats.org/drawingml/2006/wordprocessingDrawing" xmlns:w10="urn:schemas-microsoft-com:office:word" xmlns:w="http://schemas.openxmlformats.org/wordprocessingml/2006/main" xmlns:wne="http://schemas.microsoft.com/office/word/2006/wordml">
+  <w:abstractNum w:abstractNumId="0">
     <w:nsid w:val="02DD195F"/>
     <w:multiLevelType w:val="hybridMultilevel"/>
     <w:tmpl w:val="FF1A360E"/>
@@ -12908,7 +11594,7 @@
       </w:pPr>
     </w:lvl>
   </w:abstractNum>
-  <w:abstractNum w:abstractNumId="1" w15:restartNumberingAfterBreak="0">
+  <w:abstractNum w:abstractNumId="1">
     <w:nsid w:val="11D42D17"/>
     <w:multiLevelType w:val="hybridMultilevel"/>
     <w:tmpl w:val="28BE77FC"/>
@@ -12997,7 +11683,7 @@
       </w:pPr>
     </w:lvl>
   </w:abstractNum>
-  <w:abstractNum w:abstractNumId="2" w15:restartNumberingAfterBreak="0">
+  <w:abstractNum w:abstractNumId="2">
     <w:nsid w:val="185F3C4E"/>
     <w:multiLevelType w:val="hybridMultilevel"/>
     <w:tmpl w:val="F46088AA"/>
@@ -13087,7 +11773,7 @@
       </w:pPr>
     </w:lvl>
   </w:abstractNum>
-  <w:abstractNum w:abstractNumId="3" w15:restartNumberingAfterBreak="0">
+  <w:abstractNum w:abstractNumId="3">
     <w:nsid w:val="1E6A02B7"/>
     <w:multiLevelType w:val="multilevel"/>
     <w:tmpl w:val="86EC9E1C"/>
@@ -13200,7 +11886,97 @@
       </w:rPr>
     </w:lvl>
   </w:abstractNum>
-  <w:abstractNum w:abstractNumId="4" w15:restartNumberingAfterBreak="0">
+  <w:abstractNum w:abstractNumId="4">
+    <w:nsid w:val="20436018"/>
+    <w:multiLevelType w:val="hybridMultilevel"/>
+    <w:tmpl w:val="00F4CF52"/>
+    <w:lvl w:ilvl="0" w:tplc="DF6EF874">
+      <w:start w:val="1"/>
+      <w:numFmt w:val="decimal"/>
+      <w:suff w:val="space"/>
+      <w:lvlText w:val="%1."/>
+      <w:lvlJc w:val="left"/>
+      <w:pPr>
+        <w:ind w:left="1429" w:hanging="360"/>
+      </w:pPr>
+      <w:rPr>
+        <w:rFonts w:hint="default"/>
+      </w:rPr>
+    </w:lvl>
+    <w:lvl w:ilvl="1" w:tplc="04190019" w:tentative="1">
+      <w:start w:val="1"/>
+      <w:numFmt w:val="lowerLetter"/>
+      <w:lvlText w:val="%2."/>
+      <w:lvlJc w:val="left"/>
+      <w:pPr>
+        <w:ind w:left="2149" w:hanging="360"/>
+      </w:pPr>
+    </w:lvl>
+    <w:lvl w:ilvl="2" w:tplc="0419001B" w:tentative="1">
+      <w:start w:val="1"/>
+      <w:numFmt w:val="lowerRoman"/>
+      <w:lvlText w:val="%3."/>
+      <w:lvlJc w:val="right"/>
+      <w:pPr>
+        <w:ind w:left="2869" w:hanging="180"/>
+      </w:pPr>
+    </w:lvl>
+    <w:lvl w:ilvl="3" w:tplc="0419000F" w:tentative="1">
+      <w:start w:val="1"/>
+      <w:numFmt w:val="decimal"/>
+      <w:lvlText w:val="%4."/>
+      <w:lvlJc w:val="left"/>
+      <w:pPr>
+        <w:ind w:left="3589" w:hanging="360"/>
+      </w:pPr>
+    </w:lvl>
+    <w:lvl w:ilvl="4" w:tplc="04190019" w:tentative="1">
+      <w:start w:val="1"/>
+      <w:numFmt w:val="lowerLetter"/>
+      <w:lvlText w:val="%5."/>
+      <w:lvlJc w:val="left"/>
+      <w:pPr>
+        <w:ind w:left="4309" w:hanging="360"/>
+      </w:pPr>
+    </w:lvl>
+    <w:lvl w:ilvl="5" w:tplc="0419001B" w:tentative="1">
+      <w:start w:val="1"/>
+      <w:numFmt w:val="lowerRoman"/>
+      <w:lvlText w:val="%6."/>
+      <w:lvlJc w:val="right"/>
+      <w:pPr>
+        <w:ind w:left="5029" w:hanging="180"/>
+      </w:pPr>
+    </w:lvl>
+    <w:lvl w:ilvl="6" w:tplc="0419000F" w:tentative="1">
+      <w:start w:val="1"/>
+      <w:numFmt w:val="decimal"/>
+      <w:lvlText w:val="%7."/>
+      <w:lvlJc w:val="left"/>
+      <w:pPr>
+        <w:ind w:left="5749" w:hanging="360"/>
+      </w:pPr>
+    </w:lvl>
+    <w:lvl w:ilvl="7" w:tplc="04190019" w:tentative="1">
+      <w:start w:val="1"/>
+      <w:numFmt w:val="lowerLetter"/>
+      <w:lvlText w:val="%8."/>
+      <w:lvlJc w:val="left"/>
+      <w:pPr>
+        <w:ind w:left="6469" w:hanging="360"/>
+      </w:pPr>
+    </w:lvl>
+    <w:lvl w:ilvl="8" w:tplc="0419001B" w:tentative="1">
+      <w:start w:val="1"/>
+      <w:numFmt w:val="lowerRoman"/>
+      <w:lvlText w:val="%9."/>
+      <w:lvlJc w:val="right"/>
+      <w:pPr>
+        <w:ind w:left="7189" w:hanging="180"/>
+      </w:pPr>
+    </w:lvl>
+  </w:abstractNum>
+  <w:abstractNum w:abstractNumId="5">
     <w:nsid w:val="24521BF3"/>
     <w:multiLevelType w:val="multilevel"/>
     <w:tmpl w:val="0CF8CFE4"/>
@@ -13289,7 +12065,7 @@
       </w:pPr>
     </w:lvl>
   </w:abstractNum>
-  <w:abstractNum w:abstractNumId="5" w15:restartNumberingAfterBreak="0">
+  <w:abstractNum w:abstractNumId="6">
     <w:nsid w:val="2A6E7183"/>
     <w:multiLevelType w:val="hybridMultilevel"/>
     <w:tmpl w:val="6220FED2"/>
@@ -13379,7 +12155,7 @@
       </w:pPr>
     </w:lvl>
   </w:abstractNum>
-  <w:abstractNum w:abstractNumId="6" w15:restartNumberingAfterBreak="0">
+  <w:abstractNum w:abstractNumId="7">
     <w:nsid w:val="2A9D7ED2"/>
     <w:multiLevelType w:val="hybridMultilevel"/>
     <w:tmpl w:val="F2BE0B34"/>
@@ -13468,7 +12244,7 @@
       </w:pPr>
     </w:lvl>
   </w:abstractNum>
-  <w:abstractNum w:abstractNumId="7" w15:restartNumberingAfterBreak="0">
+  <w:abstractNum w:abstractNumId="8">
     <w:nsid w:val="2B0F2652"/>
     <w:multiLevelType w:val="hybridMultilevel"/>
     <w:tmpl w:val="527CAE1A"/>
@@ -13554,7 +12330,7 @@
       </w:pPr>
     </w:lvl>
   </w:abstractNum>
-  <w:abstractNum w:abstractNumId="8" w15:restartNumberingAfterBreak="0">
+  <w:abstractNum w:abstractNumId="9">
     <w:nsid w:val="32854CAA"/>
     <w:multiLevelType w:val="multilevel"/>
     <w:tmpl w:val="0F10170E"/>
@@ -13678,7 +12454,7 @@
       </w:rPr>
     </w:lvl>
   </w:abstractNum>
-  <w:abstractNum w:abstractNumId="9" w15:restartNumberingAfterBreak="0">
+  <w:abstractNum w:abstractNumId="10">
     <w:nsid w:val="33B13BBD"/>
     <w:multiLevelType w:val="hybridMultilevel"/>
     <w:tmpl w:val="33A24718"/>
@@ -13767,7 +12543,7 @@
       </w:pPr>
     </w:lvl>
   </w:abstractNum>
-  <w:abstractNum w:abstractNumId="10" w15:restartNumberingAfterBreak="0">
+  <w:abstractNum w:abstractNumId="11">
     <w:nsid w:val="379C2A34"/>
     <w:multiLevelType w:val="hybridMultilevel"/>
     <w:tmpl w:val="CAE42062"/>
@@ -13857,7 +12633,7 @@
       </w:pPr>
     </w:lvl>
   </w:abstractNum>
-  <w:abstractNum w:abstractNumId="11" w15:restartNumberingAfterBreak="0">
+  <w:abstractNum w:abstractNumId="12">
     <w:nsid w:val="3EAC1D84"/>
     <w:multiLevelType w:val="multilevel"/>
     <w:tmpl w:val="31948486"/>
@@ -13899,7 +12675,7 @@
         <w:shd w:val="clear" w:color="000000" w:fill="000000"/>
         <w:vertAlign w:val="baseline"/>
         <w:em w:val="none"/>
-        <w:lang w:val="x-none" w:eastAsia="x-none" w:bidi="x-none"/>
+        <w:lang/>
         <w:specVanish w:val="0"/>
       </w:rPr>
     </w:lvl>
@@ -14000,7 +12776,7 @@
       </w:rPr>
     </w:lvl>
   </w:abstractNum>
-  <w:abstractNum w:abstractNumId="12" w15:restartNumberingAfterBreak="0">
+  <w:abstractNum w:abstractNumId="13">
     <w:nsid w:val="432C26A5"/>
     <w:multiLevelType w:val="multilevel"/>
     <w:tmpl w:val="0419001D"/>
@@ -14086,7 +12862,7 @@
       </w:pPr>
     </w:lvl>
   </w:abstractNum>
-  <w:abstractNum w:abstractNumId="13" w15:restartNumberingAfterBreak="0">
+  <w:abstractNum w:abstractNumId="14">
     <w:nsid w:val="4CC01653"/>
     <w:multiLevelType w:val="hybridMultilevel"/>
     <w:tmpl w:val="323EFDB6"/>
@@ -14175,7 +12951,7 @@
       </w:pPr>
     </w:lvl>
   </w:abstractNum>
-  <w:abstractNum w:abstractNumId="14" w15:restartNumberingAfterBreak="0">
+  <w:abstractNum w:abstractNumId="15">
     <w:nsid w:val="4D336F5B"/>
     <w:multiLevelType w:val="hybridMultilevel"/>
     <w:tmpl w:val="EDB01CE0"/>
@@ -14267,7 +13043,7 @@
       </w:pPr>
     </w:lvl>
   </w:abstractNum>
-  <w:abstractNum w:abstractNumId="15" w15:restartNumberingAfterBreak="0">
+  <w:abstractNum w:abstractNumId="16">
     <w:nsid w:val="566C25A0"/>
     <w:multiLevelType w:val="hybridMultilevel"/>
     <w:tmpl w:val="4F20D7FA"/>
@@ -14380,7 +13156,7 @@
       </w:rPr>
     </w:lvl>
   </w:abstractNum>
-  <w:abstractNum w:abstractNumId="16" w15:restartNumberingAfterBreak="0">
+  <w:abstractNum w:abstractNumId="17">
     <w:nsid w:val="68AE1D15"/>
     <w:multiLevelType w:val="multilevel"/>
     <w:tmpl w:val="D0C23EFE"/>
@@ -14493,7 +13269,7 @@
       </w:rPr>
     </w:lvl>
   </w:abstractNum>
-  <w:abstractNum w:abstractNumId="17" w15:restartNumberingAfterBreak="0">
+  <w:abstractNum w:abstractNumId="18">
     <w:nsid w:val="71A46FB3"/>
     <w:multiLevelType w:val="multilevel"/>
     <w:tmpl w:val="86EC9E1C"/>
@@ -14606,7 +13382,7 @@
       </w:rPr>
     </w:lvl>
   </w:abstractNum>
-  <w:abstractNum w:abstractNumId="18" w15:restartNumberingAfterBreak="0">
+  <w:abstractNum w:abstractNumId="19">
     <w:nsid w:val="72E055AC"/>
     <w:multiLevelType w:val="hybridMultilevel"/>
     <w:tmpl w:val="CAE42062"/>
@@ -14696,7 +13472,7 @@
       </w:pPr>
     </w:lvl>
   </w:abstractNum>
-  <w:abstractNum w:abstractNumId="19" w15:restartNumberingAfterBreak="0">
+  <w:abstractNum w:abstractNumId="20">
     <w:nsid w:val="75127BE1"/>
     <w:multiLevelType w:val="hybridMultilevel"/>
     <w:tmpl w:val="AF6C2F28"/>
@@ -14783,43 +13559,43 @@
     </w:lvl>
   </w:abstractNum>
   <w:num w:numId="1">
-    <w:abstractNumId w:val="18"/>
+    <w:abstractNumId w:val="19"/>
   </w:num>
   <w:num w:numId="2">
-    <w:abstractNumId w:val="17"/>
+    <w:abstractNumId w:val="18"/>
   </w:num>
   <w:num w:numId="3">
     <w:abstractNumId w:val="3"/>
   </w:num>
   <w:num w:numId="4">
-    <w:abstractNumId w:val="13"/>
+    <w:abstractNumId w:val="14"/>
   </w:num>
   <w:num w:numId="5">
+    <w:abstractNumId w:val="8"/>
+  </w:num>
+  <w:num w:numId="6">
     <w:abstractNumId w:val="7"/>
   </w:num>
-  <w:num w:numId="6">
-    <w:abstractNumId w:val="6"/>
-  </w:num>
   <w:num w:numId="7">
-    <w:abstractNumId w:val="6"/>
+    <w:abstractNumId w:val="7"/>
     <w:lvlOverride w:ilvl="0">
       <w:startOverride w:val="1"/>
     </w:lvlOverride>
   </w:num>
   <w:num w:numId="8">
-    <w:abstractNumId w:val="16"/>
+    <w:abstractNumId w:val="17"/>
   </w:num>
   <w:num w:numId="9">
-    <w:abstractNumId w:val="4"/>
+    <w:abstractNumId w:val="5"/>
   </w:num>
   <w:num w:numId="10">
-    <w:abstractNumId w:val="11"/>
+    <w:abstractNumId w:val="12"/>
   </w:num>
   <w:num w:numId="11">
-    <w:abstractNumId w:val="5"/>
+    <w:abstractNumId w:val="6"/>
   </w:num>
   <w:num w:numId="12">
-    <w:abstractNumId w:val="11"/>
+    <w:abstractNumId w:val="12"/>
     <w:lvlOverride w:ilvl="0">
       <w:startOverride w:val="1"/>
     </w:lvlOverride>
@@ -14849,7 +13625,7 @@
     </w:lvlOverride>
   </w:num>
   <w:num w:numId="13">
-    <w:abstractNumId w:val="11"/>
+    <w:abstractNumId w:val="12"/>
     <w:lvlOverride w:ilvl="0">
       <w:startOverride w:val="1"/>
     </w:lvlOverride>
@@ -14882,7 +13658,7 @@
     <w:abstractNumId w:val="1"/>
   </w:num>
   <w:num w:numId="15">
-    <w:abstractNumId w:val="5"/>
+    <w:abstractNumId w:val="6"/>
     <w:lvlOverride w:ilvl="0">
       <w:startOverride w:val="1"/>
     </w:lvlOverride>
@@ -14897,7 +13673,7 @@
     </w:lvlOverride>
   </w:num>
   <w:num w:numId="18">
-    <w:abstractNumId w:val="11"/>
+    <w:abstractNumId w:val="12"/>
     <w:lvlOverride w:ilvl="0">
       <w:startOverride w:val="1"/>
     </w:lvlOverride>
@@ -14927,34 +13703,45 @@
     </w:lvlOverride>
   </w:num>
   <w:num w:numId="19">
-    <w:abstractNumId w:val="19"/>
+    <w:abstractNumId w:val="20"/>
   </w:num>
   <w:num w:numId="20">
-    <w:abstractNumId w:val="12"/>
+    <w:abstractNumId w:val="13"/>
   </w:num>
   <w:num w:numId="21">
+    <w:abstractNumId w:val="16"/>
+  </w:num>
+  <w:num w:numId="22">
+    <w:abstractNumId w:val="9"/>
+  </w:num>
+  <w:num w:numId="23">
     <w:abstractNumId w:val="15"/>
   </w:num>
-  <w:num w:numId="22">
-    <w:abstractNumId w:val="8"/>
-  </w:num>
-  <w:num w:numId="23">
-    <w:abstractNumId w:val="14"/>
-  </w:num>
   <w:num w:numId="24">
-    <w:abstractNumId w:val="9"/>
+    <w:abstractNumId w:val="10"/>
   </w:num>
   <w:num w:numId="25">
     <w:abstractNumId w:val="0"/>
   </w:num>
   <w:num w:numId="26">
-    <w:abstractNumId w:val="10"/>
+    <w:abstractNumId w:val="11"/>
+  </w:num>
+  <w:num w:numId="27">
+    <w:abstractNumId w:val="4"/>
   </w:num>
 </w:numbering>
 </file>
 
+<file path=word/people.xml><?xml version="1.0" encoding="utf-8"?>
+<w15:people xmlns:wpc="http://schemas.microsoft.com/office/word/2010/wordprocessingCanvas" xmlns:cx="http://schemas.microsoft.com/office/drawing/2014/chartex" xmlns:cx1="http://schemas.microsoft.com/office/drawing/2015/9/8/chartex" xmlns:mc="http://schemas.openxmlformats.org/markup-compatibility/2006" xmlns:o="urn:schemas-microsoft-com:office:office" xmlns:r="http://schemas.openxmlformats.org/officeDocument/2006/relationships" xmlns:m="http://schemas.openxmlformats.org/officeDocument/2006/math" xmlns:v="urn:schemas-microsoft-com:vml" xmlns:wp14="http://schemas.microsoft.com/office/word/2010/wordprocessingDrawing" xmlns:wp="http://schemas.openxmlformats.org/drawingml/2006/wordprocessingDrawing" xmlns:w10="urn:schemas-microsoft-com:office:word" xmlns:w="http://schemas.openxmlformats.org/wordprocessingml/2006/main" xmlns:w14="http://schemas.microsoft.com/office/word/2010/wordml" xmlns:w15="http://schemas.microsoft.com/office/word/2012/wordml" xmlns:w16se="http://schemas.microsoft.com/office/word/2015/wordml/symex" xmlns:wpg="http://schemas.microsoft.com/office/word/2010/wordprocessingGroup" xmlns:wpi="http://schemas.microsoft.com/office/word/2010/wordprocessingInk" xmlns:wne="http://schemas.microsoft.com/office/word/2006/wordml" xmlns:wps="http://schemas.microsoft.com/office/word/2010/wordprocessingShape" mc:Ignorable="w14 w15 w16se wp14">
+  <w15:person w15:author="irblska">
+    <w15:presenceInfo w15:providerId="Windows Live" w15:userId="670515441ac192a2"/>
+  </w15:person>
+</w15:people>
+</file>
+
 <file path=word/styles.xml><?xml version="1.0" encoding="utf-8"?>
-<w:styles xmlns:mc="http://schemas.openxmlformats.org/markup-compatibility/2006" xmlns:r="http://schemas.openxmlformats.org/officeDocument/2006/relationships" xmlns:w="http://schemas.openxmlformats.org/wordprocessingml/2006/main" xmlns:w14="http://schemas.microsoft.com/office/word/2010/wordml" xmlns:w15="http://schemas.microsoft.com/office/word/2012/wordml" xmlns:w16cex="http://schemas.microsoft.com/office/word/2018/wordml/cex" xmlns:w16cid="http://schemas.microsoft.com/office/word/2016/wordml/cid" xmlns:w16="http://schemas.microsoft.com/office/word/2018/wordml" xmlns:w16sdtdh="http://schemas.microsoft.com/office/word/2020/wordml/sdtdatahash" xmlns:w16se="http://schemas.microsoft.com/office/word/2015/wordml/symex" mc:Ignorable="w14 w15 w16se w16cid w16 w16cex w16sdtdh">
+<w:styles xmlns:r="http://schemas.openxmlformats.org/officeDocument/2006/relationships" xmlns:w="http://schemas.openxmlformats.org/wordprocessingml/2006/main">
   <w:docDefaults>
     <w:rPrDefault>
       <w:rPr>
@@ -14972,380 +13759,144 @@
       </w:pPr>
     </w:pPrDefault>
   </w:docDefaults>
-  <w:latentStyles w:defLockedState="0" w:defUIPriority="99" w:defSemiHidden="0" w:defUnhideWhenUsed="0" w:defQFormat="0" w:count="376">
-    <w:lsdException w:name="Normal" w:uiPriority="0" w:qFormat="1"/>
-    <w:lsdException w:name="heading 1" w:uiPriority="9" w:qFormat="1"/>
-    <w:lsdException w:name="heading 2" w:semiHidden="1" w:uiPriority="9" w:unhideWhenUsed="1" w:qFormat="1"/>
-    <w:lsdException w:name="heading 3" w:semiHidden="1" w:uiPriority="9" w:unhideWhenUsed="1"/>
-    <w:lsdException w:name="heading 4" w:semiHidden="1" w:uiPriority="9" w:unhideWhenUsed="1" w:qFormat="1"/>
-    <w:lsdException w:name="heading 5" w:semiHidden="1" w:uiPriority="9" w:unhideWhenUsed="1" w:qFormat="1"/>
-    <w:lsdException w:name="heading 6" w:semiHidden="1" w:uiPriority="9" w:unhideWhenUsed="1" w:qFormat="1"/>
-    <w:lsdException w:name="heading 7" w:semiHidden="1" w:uiPriority="9" w:unhideWhenUsed="1" w:qFormat="1"/>
-    <w:lsdException w:name="heading 8" w:semiHidden="1" w:uiPriority="9" w:unhideWhenUsed="1" w:qFormat="1"/>
-    <w:lsdException w:name="heading 9" w:semiHidden="1" w:uiPriority="9" w:unhideWhenUsed="1" w:qFormat="1"/>
-    <w:lsdException w:name="index 1" w:semiHidden="1" w:unhideWhenUsed="1"/>
-    <w:lsdException w:name="index 2" w:semiHidden="1" w:unhideWhenUsed="1"/>
-    <w:lsdException w:name="index 3" w:semiHidden="1" w:unhideWhenUsed="1"/>
-    <w:lsdException w:name="index 4" w:semiHidden="1" w:unhideWhenUsed="1"/>
-    <w:lsdException w:name="index 5" w:semiHidden="1" w:unhideWhenUsed="1"/>
-    <w:lsdException w:name="index 6" w:semiHidden="1" w:unhideWhenUsed="1"/>
-    <w:lsdException w:name="index 7" w:semiHidden="1" w:unhideWhenUsed="1"/>
-    <w:lsdException w:name="index 8" w:semiHidden="1" w:unhideWhenUsed="1"/>
-    <w:lsdException w:name="index 9" w:semiHidden="1" w:unhideWhenUsed="1"/>
-    <w:lsdException w:name="toc 1" w:semiHidden="1" w:uiPriority="39" w:unhideWhenUsed="1"/>
-    <w:lsdException w:name="toc 2" w:semiHidden="1" w:uiPriority="39" w:unhideWhenUsed="1"/>
-    <w:lsdException w:name="toc 3" w:semiHidden="1" w:uiPriority="39" w:unhideWhenUsed="1"/>
-    <w:lsdException w:name="toc 4" w:semiHidden="1" w:uiPriority="39" w:unhideWhenUsed="1"/>
-    <w:lsdException w:name="toc 5" w:semiHidden="1" w:uiPriority="39" w:unhideWhenUsed="1"/>
-    <w:lsdException w:name="toc 6" w:semiHidden="1" w:uiPriority="39" w:unhideWhenUsed="1"/>
-    <w:lsdException w:name="toc 7" w:semiHidden="1" w:uiPriority="39" w:unhideWhenUsed="1"/>
-    <w:lsdException w:name="toc 8" w:semiHidden="1" w:uiPriority="39" w:unhideWhenUsed="1"/>
-    <w:lsdException w:name="toc 9" w:semiHidden="1" w:uiPriority="39" w:unhideWhenUsed="1"/>
-    <w:lsdException w:name="Normal Indent" w:semiHidden="1" w:unhideWhenUsed="1"/>
-    <w:lsdException w:name="footnote text" w:semiHidden="1" w:unhideWhenUsed="1"/>
-    <w:lsdException w:name="annotation text" w:semiHidden="1" w:unhideWhenUsed="1"/>
-    <w:lsdException w:name="header" w:semiHidden="1" w:unhideWhenUsed="1"/>
-    <w:lsdException w:name="footer" w:semiHidden="1" w:unhideWhenUsed="1"/>
-    <w:lsdException w:name="index heading" w:semiHidden="1" w:unhideWhenUsed="1"/>
-    <w:lsdException w:name="caption" w:semiHidden="1" w:uiPriority="35" w:unhideWhenUsed="1" w:qFormat="1"/>
-    <w:lsdException w:name="table of figures" w:semiHidden="1" w:unhideWhenUsed="1"/>
-    <w:lsdException w:name="envelope address" w:semiHidden="1" w:unhideWhenUsed="1"/>
-    <w:lsdException w:name="envelope return" w:semiHidden="1" w:unhideWhenUsed="1"/>
-    <w:lsdException w:name="footnote reference" w:semiHidden="1" w:unhideWhenUsed="1"/>
-    <w:lsdException w:name="annotation reference" w:semiHidden="1" w:unhideWhenUsed="1"/>
-    <w:lsdException w:name="line number" w:semiHidden="1" w:unhideWhenUsed="1"/>
-    <w:lsdException w:name="page number" w:semiHidden="1" w:unhideWhenUsed="1"/>
-    <w:lsdException w:name="endnote reference" w:semiHidden="1" w:unhideWhenUsed="1"/>
-    <w:lsdException w:name="endnote text" w:semiHidden="1" w:unhideWhenUsed="1"/>
-    <w:lsdException w:name="table of authorities" w:semiHidden="1" w:unhideWhenUsed="1"/>
-    <w:lsdException w:name="macro" w:semiHidden="1" w:unhideWhenUsed="1"/>
-    <w:lsdException w:name="toa heading" w:semiHidden="1" w:unhideWhenUsed="1"/>
-    <w:lsdException w:name="List" w:semiHidden="1" w:unhideWhenUsed="1"/>
-    <w:lsdException w:name="List Bullet" w:semiHidden="1" w:unhideWhenUsed="1"/>
-    <w:lsdException w:name="List Number" w:semiHidden="1" w:unhideWhenUsed="1"/>
-    <w:lsdException w:name="List 2" w:semiHidden="1" w:unhideWhenUsed="1"/>
-    <w:lsdException w:name="List 3" w:semiHidden="1" w:unhideWhenUsed="1"/>
-    <w:lsdException w:name="List 4" w:semiHidden="1" w:unhideWhenUsed="1"/>
-    <w:lsdException w:name="List 5" w:semiHidden="1" w:unhideWhenUsed="1"/>
-    <w:lsdException w:name="List Bullet 2" w:semiHidden="1" w:unhideWhenUsed="1"/>
-    <w:lsdException w:name="List Bullet 3" w:semiHidden="1" w:unhideWhenUsed="1"/>
-    <w:lsdException w:name="List Bullet 4" w:semiHidden="1" w:unhideWhenUsed="1"/>
-    <w:lsdException w:name="List Bullet 5" w:semiHidden="1" w:unhideWhenUsed="1"/>
-    <w:lsdException w:name="List Number 2" w:semiHidden="1" w:unhideWhenUsed="1"/>
-    <w:lsdException w:name="List Number 3" w:semiHidden="1" w:unhideWhenUsed="1"/>
-    <w:lsdException w:name="List Number 4" w:semiHidden="1" w:unhideWhenUsed="1"/>
-    <w:lsdException w:name="List Number 5" w:semiHidden="1" w:unhideWhenUsed="1"/>
-    <w:lsdException w:name="Title" w:uiPriority="10"/>
-    <w:lsdException w:name="Closing" w:semiHidden="1" w:unhideWhenUsed="1"/>
-    <w:lsdException w:name="Signature" w:semiHidden="1" w:unhideWhenUsed="1"/>
-    <w:lsdException w:name="Default Paragraph Font" w:semiHidden="1" w:uiPriority="1" w:unhideWhenUsed="1"/>
-    <w:lsdException w:name="Body Text" w:semiHidden="1" w:unhideWhenUsed="1"/>
-    <w:lsdException w:name="Body Text Indent" w:semiHidden="1" w:unhideWhenUsed="1"/>
-    <w:lsdException w:name="List Continue" w:semiHidden="1" w:unhideWhenUsed="1"/>
-    <w:lsdException w:name="List Continue 2" w:semiHidden="1" w:unhideWhenUsed="1"/>
-    <w:lsdException w:name="List Continue 3" w:semiHidden="1" w:unhideWhenUsed="1"/>
-    <w:lsdException w:name="List Continue 4" w:semiHidden="1" w:unhideWhenUsed="1"/>
-    <w:lsdException w:name="List Continue 5" w:semiHidden="1" w:unhideWhenUsed="1"/>
-    <w:lsdException w:name="Message Header" w:semiHidden="1" w:unhideWhenUsed="1"/>
-    <w:lsdException w:name="Subtitle" w:uiPriority="11"/>
-    <w:lsdException w:name="Salutation" w:semiHidden="1" w:unhideWhenUsed="1"/>
-    <w:lsdException w:name="Date" w:semiHidden="1" w:unhideWhenUsed="1"/>
-    <w:lsdException w:name="Body Text First Indent" w:semiHidden="1" w:unhideWhenUsed="1"/>
-    <w:lsdException w:name="Body Text First Indent 2" w:semiHidden="1" w:unhideWhenUsed="1"/>
-    <w:lsdException w:name="Note Heading" w:semiHidden="1" w:unhideWhenUsed="1"/>
-    <w:lsdException w:name="Body Text 2" w:semiHidden="1" w:unhideWhenUsed="1"/>
-    <w:lsdException w:name="Body Text 3" w:semiHidden="1" w:unhideWhenUsed="1"/>
-    <w:lsdException w:name="Body Text Indent 2" w:semiHidden="1" w:unhideWhenUsed="1"/>
-    <w:lsdException w:name="Body Text Indent 3" w:semiHidden="1" w:unhideWhenUsed="1"/>
-    <w:lsdException w:name="Block Text" w:semiHidden="1" w:unhideWhenUsed="1"/>
-    <w:lsdException w:name="Hyperlink" w:semiHidden="1" w:unhideWhenUsed="1"/>
-    <w:lsdException w:name="FollowedHyperlink" w:semiHidden="1" w:unhideWhenUsed="1"/>
-    <w:lsdException w:name="Strong" w:uiPriority="22"/>
-    <w:lsdException w:name="Emphasis" w:uiPriority="20"/>
-    <w:lsdException w:name="Document Map" w:semiHidden="1" w:unhideWhenUsed="1"/>
-    <w:lsdException w:name="Plain Text" w:semiHidden="1" w:unhideWhenUsed="1"/>
-    <w:lsdException w:name="E-mail Signature" w:semiHidden="1" w:unhideWhenUsed="1"/>
-    <w:lsdException w:name="HTML Top of Form" w:semiHidden="1" w:unhideWhenUsed="1"/>
-    <w:lsdException w:name="HTML Bottom of Form" w:semiHidden="1" w:unhideWhenUsed="1"/>
-    <w:lsdException w:name="Normal (Web)" w:semiHidden="1" w:unhideWhenUsed="1"/>
-    <w:lsdException w:name="HTML Acronym" w:semiHidden="1" w:unhideWhenUsed="1"/>
-    <w:lsdException w:name="HTML Address" w:semiHidden="1" w:unhideWhenUsed="1"/>
-    <w:lsdException w:name="HTML Cite" w:semiHidden="1" w:unhideWhenUsed="1"/>
-    <w:lsdException w:name="HTML Code" w:semiHidden="1" w:unhideWhenUsed="1"/>
-    <w:lsdException w:name="HTML Definition" w:semiHidden="1" w:unhideWhenUsed="1"/>
-    <w:lsdException w:name="HTML Keyboard" w:semiHidden="1" w:unhideWhenUsed="1"/>
-    <w:lsdException w:name="HTML Preformatted" w:semiHidden="1" w:unhideWhenUsed="1"/>
-    <w:lsdException w:name="HTML Sample" w:semiHidden="1" w:unhideWhenUsed="1"/>
-    <w:lsdException w:name="HTML Typewriter" w:semiHidden="1" w:unhideWhenUsed="1"/>
-    <w:lsdException w:name="HTML Variable" w:semiHidden="1" w:unhideWhenUsed="1"/>
-    <w:lsdException w:name="annotation subject" w:semiHidden="1" w:unhideWhenUsed="1"/>
-    <w:lsdException w:name="No List" w:semiHidden="1" w:unhideWhenUsed="1"/>
-    <w:lsdException w:name="Outline List 1" w:semiHidden="1" w:unhideWhenUsed="1"/>
-    <w:lsdException w:name="Outline List 2" w:semiHidden="1" w:unhideWhenUsed="1"/>
-    <w:lsdException w:name="Outline List 3" w:semiHidden="1" w:unhideWhenUsed="1"/>
-    <w:lsdException w:name="Table Simple 1" w:semiHidden="1" w:unhideWhenUsed="1"/>
-    <w:lsdException w:name="Table Simple 2" w:semiHidden="1" w:unhideWhenUsed="1"/>
-    <w:lsdException w:name="Table Simple 3" w:semiHidden="1" w:unhideWhenUsed="1"/>
-    <w:lsdException w:name="Table Classic 1" w:semiHidden="1" w:unhideWhenUsed="1"/>
-    <w:lsdException w:name="Table Classic 2" w:semiHidden="1" w:unhideWhenUsed="1"/>
-    <w:lsdException w:name="Table Classic 3" w:semiHidden="1" w:unhideWhenUsed="1"/>
-    <w:lsdException w:name="Table Classic 4" w:semiHidden="1" w:unhideWhenUsed="1"/>
-    <w:lsdException w:name="Table Colorful 1" w:semiHidden="1" w:unhideWhenUsed="1"/>
-    <w:lsdException w:name="Table Colorful 2" w:semiHidden="1" w:unhideWhenUsed="1"/>
-    <w:lsdException w:name="Table Colorful 3" w:semiHidden="1" w:unhideWhenUsed="1"/>
-    <w:lsdException w:name="Table Columns 1" w:semiHidden="1" w:unhideWhenUsed="1"/>
-    <w:lsdException w:name="Table Columns 2" w:semiHidden="1" w:unhideWhenUsed="1"/>
-    <w:lsdException w:name="Table Columns 3" w:semiHidden="1" w:unhideWhenUsed="1"/>
-    <w:lsdException w:name="Table Columns 4" w:semiHidden="1" w:unhideWhenUsed="1"/>
-    <w:lsdException w:name="Table Columns 5" w:semiHidden="1" w:unhideWhenUsed="1"/>
-    <w:lsdException w:name="Table Grid 1" w:semiHidden="1" w:unhideWhenUsed="1"/>
-    <w:lsdException w:name="Table Grid 2" w:semiHidden="1" w:unhideWhenUsed="1"/>
-    <w:lsdException w:name="Table Grid 3" w:semiHidden="1" w:unhideWhenUsed="1"/>
-    <w:lsdException w:name="Table Grid 4" w:semiHidden="1" w:unhideWhenUsed="1"/>
-    <w:lsdException w:name="Table Grid 5" w:semiHidden="1" w:unhideWhenUsed="1"/>
-    <w:lsdException w:name="Table Grid 6" w:semiHidden="1" w:unhideWhenUsed="1"/>
-    <w:lsdException w:name="Table Grid 7" w:semiHidden="1" w:unhideWhenUsed="1"/>
-    <w:lsdException w:name="Table Grid 8" w:semiHidden="1" w:unhideWhenUsed="1"/>
-    <w:lsdException w:name="Table List 1" w:semiHidden="1" w:unhideWhenUsed="1"/>
-    <w:lsdException w:name="Table List 2" w:semiHidden="1" w:unhideWhenUsed="1"/>
-    <w:lsdException w:name="Table List 3" w:semiHidden="1" w:unhideWhenUsed="1"/>
-    <w:lsdException w:name="Table List 4" w:semiHidden="1" w:unhideWhenUsed="1"/>
-    <w:lsdException w:name="Table List 5" w:semiHidden="1" w:unhideWhenUsed="1"/>
-    <w:lsdException w:name="Table List 6" w:semiHidden="1" w:unhideWhenUsed="1"/>
-    <w:lsdException w:name="Table List 7" w:semiHidden="1" w:unhideWhenUsed="1"/>
-    <w:lsdException w:name="Table List 8" w:semiHidden="1" w:unhideWhenUsed="1"/>
-    <w:lsdException w:name="Table 3D effects 1" w:semiHidden="1" w:unhideWhenUsed="1"/>
-    <w:lsdException w:name="Table 3D effects 2" w:semiHidden="1" w:unhideWhenUsed="1"/>
-    <w:lsdException w:name="Table 3D effects 3" w:semiHidden="1" w:unhideWhenUsed="1"/>
-    <w:lsdException w:name="Table Contemporary" w:semiHidden="1" w:unhideWhenUsed="1"/>
-    <w:lsdException w:name="Table Elegant" w:semiHidden="1" w:unhideWhenUsed="1"/>
-    <w:lsdException w:name="Table Professional" w:semiHidden="1" w:unhideWhenUsed="1"/>
-    <w:lsdException w:name="Table Subtle 1" w:semiHidden="1" w:unhideWhenUsed="1"/>
-    <w:lsdException w:name="Table Subtle 2" w:semiHidden="1" w:unhideWhenUsed="1"/>
-    <w:lsdException w:name="Table Web 1" w:semiHidden="1" w:unhideWhenUsed="1"/>
-    <w:lsdException w:name="Table Web 2" w:semiHidden="1" w:unhideWhenUsed="1"/>
-    <w:lsdException w:name="Balloon Text" w:semiHidden="1" w:unhideWhenUsed="1"/>
-    <w:lsdException w:name="Table Grid" w:uiPriority="59"/>
-    <w:lsdException w:name="Placeholder Text" w:semiHidden="1"/>
-    <w:lsdException w:name="No Spacing" w:uiPriority="1"/>
-    <w:lsdException w:name="Light Shading" w:uiPriority="60"/>
-    <w:lsdException w:name="Light List" w:uiPriority="61"/>
-    <w:lsdException w:name="Light Grid" w:uiPriority="62"/>
-    <w:lsdException w:name="Medium Shading 1" w:uiPriority="63"/>
-    <w:lsdException w:name="Medium Shading 2" w:uiPriority="64"/>
-    <w:lsdException w:name="Medium List 1" w:uiPriority="65"/>
-    <w:lsdException w:name="Medium List 2" w:uiPriority="66"/>
-    <w:lsdException w:name="Medium Grid 1" w:uiPriority="67"/>
-    <w:lsdException w:name="Medium Grid 2" w:uiPriority="68"/>
-    <w:lsdException w:name="Medium Grid 3" w:uiPriority="69"/>
-    <w:lsdException w:name="Dark List" w:uiPriority="70"/>
-    <w:lsdException w:name="Colorful Shading" w:uiPriority="71"/>
-    <w:lsdException w:name="Colorful List" w:uiPriority="72"/>
-    <w:lsdException w:name="Colorful Grid" w:uiPriority="73"/>
-    <w:lsdException w:name="Light Shading Accent 1" w:uiPriority="60"/>
-    <w:lsdException w:name="Light List Accent 1" w:uiPriority="61"/>
-    <w:lsdException w:name="Light Grid Accent 1" w:uiPriority="62"/>
-    <w:lsdException w:name="Medium Shading 1 Accent 1" w:uiPriority="63"/>
-    <w:lsdException w:name="Medium Shading 2 Accent 1" w:uiPriority="64"/>
-    <w:lsdException w:name="Medium List 1 Accent 1" w:uiPriority="65"/>
-    <w:lsdException w:name="Revision" w:semiHidden="1"/>
-    <w:lsdException w:name="List Paragraph" w:uiPriority="34" w:qFormat="1"/>
-    <w:lsdException w:name="Quote" w:uiPriority="29"/>
-    <w:lsdException w:name="Intense Quote" w:uiPriority="30"/>
-    <w:lsdException w:name="Medium List 2 Accent 1" w:uiPriority="66"/>
-    <w:lsdException w:name="Medium Grid 1 Accent 1" w:uiPriority="67"/>
-    <w:lsdException w:name="Medium Grid 2 Accent 1" w:uiPriority="68"/>
-    <w:lsdException w:name="Medium Grid 3 Accent 1" w:uiPriority="69"/>
-    <w:lsdException w:name="Dark List Accent 1" w:uiPriority="70"/>
-    <w:lsdException w:name="Colorful Shading Accent 1" w:uiPriority="71"/>
-    <w:lsdException w:name="Colorful List Accent 1" w:uiPriority="72"/>
-    <w:lsdException w:name="Colorful Grid Accent 1" w:uiPriority="73"/>
-    <w:lsdException w:name="Light Shading Accent 2" w:uiPriority="60"/>
-    <w:lsdException w:name="Light List Accent 2" w:uiPriority="61"/>
-    <w:lsdException w:name="Light Grid Accent 2" w:uiPriority="62"/>
-    <w:lsdException w:name="Medium Shading 1 Accent 2" w:uiPriority="63"/>
-    <w:lsdException w:name="Medium Shading 2 Accent 2" w:uiPriority="64"/>
-    <w:lsdException w:name="Medium List 1 Accent 2" w:uiPriority="65"/>
-    <w:lsdException w:name="Medium List 2 Accent 2" w:uiPriority="66"/>
-    <w:lsdException w:name="Medium Grid 1 Accent 2" w:uiPriority="67"/>
-    <w:lsdException w:name="Medium Grid 2 Accent 2" w:uiPriority="68"/>
-    <w:lsdException w:name="Medium Grid 3 Accent 2" w:uiPriority="69"/>
-    <w:lsdException w:name="Dark List Accent 2" w:uiPriority="70"/>
-    <w:lsdException w:name="Colorful Shading Accent 2" w:uiPriority="71"/>
-    <w:lsdException w:name="Colorful List Accent 2" w:uiPriority="72"/>
-    <w:lsdException w:name="Colorful Grid Accent 2" w:uiPriority="73"/>
-    <w:lsdException w:name="Light Shading Accent 3" w:uiPriority="60"/>
-    <w:lsdException w:name="Light List Accent 3" w:uiPriority="61"/>
-    <w:lsdException w:name="Light Grid Accent 3" w:uiPriority="62"/>
-    <w:lsdException w:name="Medium Shading 1 Accent 3" w:uiPriority="63"/>
-    <w:lsdException w:name="Medium Shading 2 Accent 3" w:uiPriority="64"/>
-    <w:lsdException w:name="Medium List 1 Accent 3" w:uiPriority="65"/>
-    <w:lsdException w:name="Medium List 2 Accent 3" w:uiPriority="66"/>
-    <w:lsdException w:name="Medium Grid 1 Accent 3" w:uiPriority="67"/>
-    <w:lsdException w:name="Medium Grid 2 Accent 3" w:uiPriority="68"/>
-    <w:lsdException w:name="Medium Grid 3 Accent 3" w:uiPriority="69"/>
-    <w:lsdException w:name="Dark List Accent 3" w:uiPriority="70"/>
-    <w:lsdException w:name="Colorful Shading Accent 3" w:uiPriority="71"/>
-    <w:lsdException w:name="Colorful List Accent 3" w:uiPriority="72"/>
-    <w:lsdException w:name="Colorful Grid Accent 3" w:uiPriority="73"/>
-    <w:lsdException w:name="Light Shading Accent 4" w:uiPriority="60"/>
-    <w:lsdException w:name="Light List Accent 4" w:uiPriority="61"/>
-    <w:lsdException w:name="Light Grid Accent 4" w:uiPriority="62"/>
-    <w:lsdException w:name="Medium Shading 1 Accent 4" w:uiPriority="63"/>
-    <w:lsdException w:name="Medium Shading 2 Accent 4" w:uiPriority="64"/>
-    <w:lsdException w:name="Medium List 1 Accent 4" w:uiPriority="65"/>
-    <w:lsdException w:name="Medium List 2 Accent 4" w:uiPriority="66"/>
-    <w:lsdException w:name="Medium Grid 1 Accent 4" w:uiPriority="67"/>
-    <w:lsdException w:name="Medium Grid 2 Accent 4" w:uiPriority="68"/>
-    <w:lsdException w:name="Medium Grid 3 Accent 4" w:uiPriority="69"/>
-    <w:lsdException w:name="Dark List Accent 4" w:uiPriority="70"/>
-    <w:lsdException w:name="Colorful Shading Accent 4" w:uiPriority="71"/>
-    <w:lsdException w:name="Colorful List Accent 4" w:uiPriority="72"/>
-    <w:lsdException w:name="Colorful Grid Accent 4" w:uiPriority="73"/>
-    <w:lsdException w:name="Light Shading Accent 5" w:uiPriority="60"/>
-    <w:lsdException w:name="Light List Accent 5" w:uiPriority="61"/>
-    <w:lsdException w:name="Light Grid Accent 5" w:uiPriority="62"/>
-    <w:lsdException w:name="Medium Shading 1 Accent 5" w:uiPriority="63"/>
-    <w:lsdException w:name="Medium Shading 2 Accent 5" w:uiPriority="64"/>
-    <w:lsdException w:name="Medium List 1 Accent 5" w:uiPriority="65"/>
-    <w:lsdException w:name="Medium List 2 Accent 5" w:uiPriority="66"/>
-    <w:lsdException w:name="Medium Grid 1 Accent 5" w:uiPriority="67"/>
-    <w:lsdException w:name="Medium Grid 2 Accent 5" w:uiPriority="68"/>
-    <w:lsdException w:name="Medium Grid 3 Accent 5" w:uiPriority="69"/>
-    <w:lsdException w:name="Dark List Accent 5" w:uiPriority="70"/>
-    <w:lsdException w:name="Colorful Shading Accent 5" w:uiPriority="71"/>
-    <w:lsdException w:name="Colorful List Accent 5" w:uiPriority="72"/>
-    <w:lsdException w:name="Colorful Grid Accent 5" w:uiPriority="73"/>
-    <w:lsdException w:name="Light Shading Accent 6" w:uiPriority="60"/>
-    <w:lsdException w:name="Light List Accent 6" w:uiPriority="61"/>
-    <w:lsdException w:name="Light Grid Accent 6" w:uiPriority="62"/>
-    <w:lsdException w:name="Medium Shading 1 Accent 6" w:uiPriority="63"/>
-    <w:lsdException w:name="Medium Shading 2 Accent 6" w:uiPriority="64"/>
-    <w:lsdException w:name="Medium List 1 Accent 6" w:uiPriority="65"/>
-    <w:lsdException w:name="Medium List 2 Accent 6" w:uiPriority="66"/>
-    <w:lsdException w:name="Medium Grid 1 Accent 6" w:uiPriority="67"/>
-    <w:lsdException w:name="Medium Grid 2 Accent 6" w:uiPriority="68"/>
-    <w:lsdException w:name="Medium Grid 3 Accent 6" w:uiPriority="69"/>
-    <w:lsdException w:name="Dark List Accent 6" w:uiPriority="70"/>
-    <w:lsdException w:name="Colorful Shading Accent 6" w:uiPriority="71"/>
-    <w:lsdException w:name="Colorful List Accent 6" w:uiPriority="72"/>
-    <w:lsdException w:name="Colorful Grid Accent 6" w:uiPriority="73"/>
-    <w:lsdException w:name="Subtle Emphasis" w:uiPriority="19"/>
-    <w:lsdException w:name="Intense Emphasis" w:uiPriority="21"/>
-    <w:lsdException w:name="Subtle Reference" w:uiPriority="31"/>
-    <w:lsdException w:name="Intense Reference" w:uiPriority="32"/>
-    <w:lsdException w:name="Book Title" w:uiPriority="33"/>
-    <w:lsdException w:name="Bibliography" w:semiHidden="1" w:uiPriority="37" w:unhideWhenUsed="1"/>
-    <w:lsdException w:name="TOC Heading" w:semiHidden="1" w:uiPriority="39" w:unhideWhenUsed="1"/>
-    <w:lsdException w:name="Plain Table 1" w:uiPriority="41"/>
-    <w:lsdException w:name="Plain Table 2" w:uiPriority="42"/>
-    <w:lsdException w:name="Plain Table 3" w:uiPriority="43"/>
-    <w:lsdException w:name="Plain Table 4" w:uiPriority="44"/>
-    <w:lsdException w:name="Plain Table 5" w:uiPriority="45"/>
-    <w:lsdException w:name="Grid Table Light" w:uiPriority="40"/>
-    <w:lsdException w:name="Grid Table 1 Light" w:uiPriority="46"/>
-    <w:lsdException w:name="Grid Table 2" w:uiPriority="47"/>
-    <w:lsdException w:name="Grid Table 3" w:uiPriority="48"/>
-    <w:lsdException w:name="Grid Table 4" w:uiPriority="49"/>
-    <w:lsdException w:name="Grid Table 5 Dark" w:uiPriority="50"/>
-    <w:lsdException w:name="Grid Table 6 Colorful" w:uiPriority="51"/>
-    <w:lsdException w:name="Grid Table 7 Colorful" w:uiPriority="52"/>
-    <w:lsdException w:name="Grid Table 1 Light Accent 1" w:uiPriority="46"/>
-    <w:lsdException w:name="Grid Table 2 Accent 1" w:uiPriority="47"/>
-    <w:lsdException w:name="Grid Table 3 Accent 1" w:uiPriority="48"/>
-    <w:lsdException w:name="Grid Table 4 Accent 1" w:uiPriority="49"/>
-    <w:lsdException w:name="Grid Table 5 Dark Accent 1" w:uiPriority="50"/>
-    <w:lsdException w:name="Grid Table 6 Colorful Accent 1" w:uiPriority="51"/>
-    <w:lsdException w:name="Grid Table 7 Colorful Accent 1" w:uiPriority="52"/>
-    <w:lsdException w:name="Grid Table 1 Light Accent 2" w:uiPriority="46"/>
-    <w:lsdException w:name="Grid Table 2 Accent 2" w:uiPriority="47"/>
-    <w:lsdException w:name="Grid Table 3 Accent 2" w:uiPriority="48"/>
-    <w:lsdException w:name="Grid Table 4 Accent 2" w:uiPriority="49"/>
-    <w:lsdException w:name="Grid Table 5 Dark Accent 2" w:uiPriority="50"/>
-    <w:lsdException w:name="Grid Table 6 Colorful Accent 2" w:uiPriority="51"/>
-    <w:lsdException w:name="Grid Table 7 Colorful Accent 2" w:uiPriority="52"/>
-    <w:lsdException w:name="Grid Table 1 Light Accent 3" w:uiPriority="46"/>
-    <w:lsdException w:name="Grid Table 2 Accent 3" w:uiPriority="47"/>
-    <w:lsdException w:name="Grid Table 3 Accent 3" w:uiPriority="48"/>
-    <w:lsdException w:name="Grid Table 4 Accent 3" w:uiPriority="49"/>
-    <w:lsdException w:name="Grid Table 5 Dark Accent 3" w:uiPriority="50"/>
-    <w:lsdException w:name="Grid Table 6 Colorful Accent 3" w:uiPriority="51"/>
-    <w:lsdException w:name="Grid Table 7 Colorful Accent 3" w:uiPriority="52"/>
-    <w:lsdException w:name="Grid Table 1 Light Accent 4" w:uiPriority="46"/>
-    <w:lsdException w:name="Grid Table 2 Accent 4" w:uiPriority="47"/>
-    <w:lsdException w:name="Grid Table 3 Accent 4" w:uiPriority="48"/>
-    <w:lsdException w:name="Grid Table 4 Accent 4" w:uiPriority="49"/>
-    <w:lsdException w:name="Grid Table 5 Dark Accent 4" w:uiPriority="50"/>
-    <w:lsdException w:name="Grid Table 6 Colorful Accent 4" w:uiPriority="51"/>
-    <w:lsdException w:name="Grid Table 7 Colorful Accent 4" w:uiPriority="52"/>
-    <w:lsdException w:name="Grid Table 1 Light Accent 5" w:uiPriority="46"/>
-    <w:lsdException w:name="Grid Table 2 Accent 5" w:uiPriority="47"/>
-    <w:lsdException w:name="Grid Table 3 Accent 5" w:uiPriority="48"/>
-    <w:lsdException w:name="Grid Table 4 Accent 5" w:uiPriority="49"/>
-    <w:lsdException w:name="Grid Table 5 Dark Accent 5" w:uiPriority="50"/>
-    <w:lsdException w:name="Grid Table 6 Colorful Accent 5" w:uiPriority="51"/>
-    <w:lsdException w:name="Grid Table 7 Colorful Accent 5" w:uiPriority="52"/>
-    <w:lsdException w:name="Grid Table 1 Light Accent 6" w:uiPriority="46"/>
-    <w:lsdException w:name="Grid Table 2 Accent 6" w:uiPriority="47"/>
-    <w:lsdException w:name="Grid Table 3 Accent 6" w:uiPriority="48"/>
-    <w:lsdException w:name="Grid Table 4 Accent 6" w:uiPriority="49"/>
-    <w:lsdException w:name="Grid Table 5 Dark Accent 6" w:uiPriority="50"/>
-    <w:lsdException w:name="Grid Table 6 Colorful Accent 6" w:uiPriority="51"/>
-    <w:lsdException w:name="Grid Table 7 Colorful Accent 6" w:uiPriority="52"/>
-    <w:lsdException w:name="List Table 1 Light" w:uiPriority="46"/>
-    <w:lsdException w:name="List Table 2" w:uiPriority="47"/>
-    <w:lsdException w:name="List Table 3" w:uiPriority="48"/>
-    <w:lsdException w:name="List Table 4" w:uiPriority="49"/>
-    <w:lsdException w:name="List Table 5 Dark" w:uiPriority="50"/>
-    <w:lsdException w:name="List Table 6 Colorful" w:uiPriority="51"/>
-    <w:lsdException w:name="List Table 7 Colorful" w:uiPriority="52"/>
-    <w:lsdException w:name="List Table 1 Light Accent 1" w:uiPriority="46"/>
-    <w:lsdException w:name="List Table 2 Accent 1" w:uiPriority="47"/>
-    <w:lsdException w:name="List Table 3 Accent 1" w:uiPriority="48"/>
-    <w:lsdException w:name="List Table 4 Accent 1" w:uiPriority="49"/>
-    <w:lsdException w:name="List Table 5 Dark Accent 1" w:uiPriority="50"/>
-    <w:lsdException w:name="List Table 6 Colorful Accent 1" w:uiPriority="51"/>
-    <w:lsdException w:name="List Table 7 Colorful Accent 1" w:uiPriority="52"/>
-    <w:lsdException w:name="List Table 1 Light Accent 2" w:uiPriority="46"/>
-    <w:lsdException w:name="List Table 2 Accent 2" w:uiPriority="47"/>
-    <w:lsdException w:name="List Table 3 Accent 2" w:uiPriority="48"/>
-    <w:lsdException w:name="List Table 4 Accent 2" w:uiPriority="49"/>
-    <w:lsdException w:name="List Table 5 Dark Accent 2" w:uiPriority="50"/>
-    <w:lsdException w:name="List Table 6 Colorful Accent 2" w:uiPriority="51"/>
-    <w:lsdException w:name="List Table 7 Colorful Accent 2" w:uiPriority="52"/>
-    <w:lsdException w:name="List Table 1 Light Accent 3" w:uiPriority="46"/>
-    <w:lsdException w:name="List Table 2 Accent 3" w:uiPriority="47"/>
-    <w:lsdException w:name="List Table 3 Accent 3" w:uiPriority="48"/>
-    <w:lsdException w:name="List Table 4 Accent 3" w:uiPriority="49"/>
-    <w:lsdException w:name="List Table 5 Dark Accent 3" w:uiPriority="50"/>
-    <w:lsdException w:name="List Table 6 Colorful Accent 3" w:uiPriority="51"/>
-    <w:lsdException w:name="List Table 7 Colorful Accent 3" w:uiPriority="52"/>
-    <w:lsdException w:name="List Table 1 Light Accent 4" w:uiPriority="46"/>
-    <w:lsdException w:name="List Table 2 Accent 4" w:uiPriority="47"/>
-    <w:lsdException w:name="List Table 3 Accent 4" w:uiPriority="48"/>
-    <w:lsdException w:name="List Table 4 Accent 4" w:uiPriority="49"/>
-    <w:lsdException w:name="List Table 5 Dark Accent 4" w:uiPriority="50"/>
-    <w:lsdException w:name="List Table 6 Colorful Accent 4" w:uiPriority="51"/>
-    <w:lsdException w:name="List Table 7 Colorful Accent 4" w:uiPriority="52"/>
-    <w:lsdException w:name="List Table 1 Light Accent 5" w:uiPriority="46"/>
-    <w:lsdException w:name="List Table 2 Accent 5" w:uiPriority="47"/>
-    <w:lsdException w:name="List Table 3 Accent 5" w:uiPriority="48"/>
-    <w:lsdException w:name="List Table 4 Accent 5" w:uiPriority="49"/>
-    <w:lsdException w:name="List Table 5 Dark Accent 5" w:uiPriority="50"/>
-    <w:lsdException w:name="List Table 6 Colorful Accent 5" w:uiPriority="51"/>
-    <w:lsdException w:name="List Table 7 Colorful Accent 5" w:uiPriority="52"/>
-    <w:lsdException w:name="List Table 1 Light Accent 6" w:uiPriority="46"/>
-    <w:lsdException w:name="List Table 2 Accent 6" w:uiPriority="47"/>
-    <w:lsdException w:name="List Table 3 Accent 6" w:uiPriority="48"/>
-    <w:lsdException w:name="List Table 4 Accent 6" w:uiPriority="49"/>
-    <w:lsdException w:name="List Table 5 Dark Accent 6" w:uiPriority="50"/>
-    <w:lsdException w:name="List Table 6 Colorful Accent 6" w:uiPriority="51"/>
-    <w:lsdException w:name="List Table 7 Colorful Accent 6" w:uiPriority="52"/>
-    <w:lsdException w:name="Mention" w:semiHidden="1" w:unhideWhenUsed="1"/>
-    <w:lsdException w:name="Smart Hyperlink" w:semiHidden="1" w:unhideWhenUsed="1"/>
-    <w:lsdException w:name="Hashtag" w:semiHidden="1" w:unhideWhenUsed="1"/>
-    <w:lsdException w:name="Unresolved Mention" w:semiHidden="1" w:unhideWhenUsed="1"/>
-    <w:lsdException w:name="Smart Link" w:semiHidden="1" w:unhideWhenUsed="1"/>
+  <w:latentStyles w:defLockedState="0" w:defUIPriority="99" w:defSemiHidden="1" w:defUnhideWhenUsed="1" w:defQFormat="0" w:count="267">
+    <w:lsdException w:name="Normal" w:semiHidden="0" w:uiPriority="0" w:unhideWhenUsed="0" w:qFormat="1"/>
+    <w:lsdException w:name="heading 1" w:semiHidden="0" w:uiPriority="9" w:unhideWhenUsed="0" w:qFormat="1"/>
+    <w:lsdException w:name="heading 2" w:uiPriority="9" w:qFormat="1"/>
+    <w:lsdException w:name="heading 3" w:uiPriority="9"/>
+    <w:lsdException w:name="heading 4" w:uiPriority="9" w:qFormat="1"/>
+    <w:lsdException w:name="heading 5" w:uiPriority="9" w:qFormat="1"/>
+    <w:lsdException w:name="heading 6" w:uiPriority="9" w:qFormat="1"/>
+    <w:lsdException w:name="heading 7" w:uiPriority="9" w:qFormat="1"/>
+    <w:lsdException w:name="heading 8" w:uiPriority="9" w:qFormat="1"/>
+    <w:lsdException w:name="heading 9" w:uiPriority="9" w:qFormat="1"/>
+    <w:lsdException w:name="toc 1" w:uiPriority="39"/>
+    <w:lsdException w:name="toc 2" w:uiPriority="39"/>
+    <w:lsdException w:name="toc 3" w:uiPriority="39"/>
+    <w:lsdException w:name="toc 4" w:uiPriority="39"/>
+    <w:lsdException w:name="toc 5" w:uiPriority="39"/>
+    <w:lsdException w:name="toc 6" w:uiPriority="39"/>
+    <w:lsdException w:name="toc 7" w:uiPriority="39"/>
+    <w:lsdException w:name="toc 8" w:uiPriority="39"/>
+    <w:lsdException w:name="toc 9" w:uiPriority="39"/>
+    <w:lsdException w:name="caption" w:uiPriority="35" w:qFormat="1"/>
+    <w:lsdException w:name="Title" w:semiHidden="0" w:uiPriority="10" w:unhideWhenUsed="0"/>
+    <w:lsdException w:name="Default Paragraph Font" w:uiPriority="1"/>
+    <w:lsdException w:name="Subtitle" w:semiHidden="0" w:uiPriority="11" w:unhideWhenUsed="0"/>
+    <w:lsdException w:name="Strong" w:semiHidden="0" w:uiPriority="22" w:unhideWhenUsed="0"/>
+    <w:lsdException w:name="Emphasis" w:semiHidden="0" w:uiPriority="20" w:unhideWhenUsed="0"/>
+    <w:lsdException w:name="Table Grid" w:semiHidden="0" w:uiPriority="59" w:unhideWhenUsed="0"/>
+    <w:lsdException w:name="Placeholder Text" w:unhideWhenUsed="0"/>
+    <w:lsdException w:name="No Spacing" w:semiHidden="0" w:uiPriority="1" w:unhideWhenUsed="0"/>
+    <w:lsdException w:name="Light Shading" w:semiHidden="0" w:uiPriority="60" w:unhideWhenUsed="0"/>
+    <w:lsdException w:name="Light List" w:semiHidden="0" w:uiPriority="61" w:unhideWhenUsed="0"/>
+    <w:lsdException w:name="Light Grid" w:semiHidden="0" w:uiPriority="62" w:unhideWhenUsed="0"/>
+    <w:lsdException w:name="Medium Shading 1" w:semiHidden="0" w:uiPriority="63" w:unhideWhenUsed="0"/>
+    <w:lsdException w:name="Medium Shading 2" w:semiHidden="0" w:uiPriority="64" w:unhideWhenUsed="0"/>
+    <w:lsdException w:name="Medium List 1" w:semiHidden="0" w:uiPriority="65" w:unhideWhenUsed="0"/>
+    <w:lsdException w:name="Medium List 2" w:semiHidden="0" w:uiPriority="66" w:unhideWhenUsed="0"/>
+    <w:lsdException w:name="Medium Grid 1" w:semiHidden="0" w:uiPriority="67" w:unhideWhenUsed="0"/>
+    <w:lsdException w:name="Medium Grid 2" w:semiHidden="0" w:uiPriority="68" w:unhideWhenUsed="0"/>
+    <w:lsdException w:name="Medium Grid 3" w:semiHidden="0" w:uiPriority="69" w:unhideWhenUsed="0"/>
+    <w:lsdException w:name="Dark List" w:semiHidden="0" w:uiPriority="70" w:unhideWhenUsed="0"/>
+    <w:lsdException w:name="Colorful Shading" w:semiHidden="0" w:uiPriority="71" w:unhideWhenUsed="0"/>
+    <w:lsdException w:name="Colorful List" w:semiHidden="0" w:uiPriority="72" w:unhideWhenUsed="0"/>
+    <w:lsdException w:name="Colorful Grid" w:semiHidden="0" w:uiPriority="73" w:unhideWhenUsed="0"/>
+    <w:lsdException w:name="Light Shading Accent 1" w:semiHidden="0" w:uiPriority="60" w:unhideWhenUsed="0"/>
+    <w:lsdException w:name="Light List Accent 1" w:semiHidden="0" w:uiPriority="61" w:unhideWhenUsed="0"/>
+    <w:lsdException w:name="Light Grid Accent 1" w:semiHidden="0" w:uiPriority="62" w:unhideWhenUsed="0"/>
+    <w:lsdException w:name="Medium Shading 1 Accent 1" w:semiHidden="0" w:uiPriority="63" w:unhideWhenUsed="0"/>
+    <w:lsdException w:name="Medium Shading 2 Accent 1" w:semiHidden="0" w:uiPriority="64" w:unhideWhenUsed="0"/>
+    <w:lsdException w:name="Medium List 1 Accent 1" w:semiHidden="0" w:uiPriority="65" w:unhideWhenUsed="0"/>
+    <w:lsdException w:name="Revision" w:unhideWhenUsed="0"/>
+    <w:lsdException w:name="List Paragraph" w:semiHidden="0" w:uiPriority="34" w:unhideWhenUsed="0" w:qFormat="1"/>
+    <w:lsdException w:name="Quote" w:semiHidden="0" w:uiPriority="29" w:unhideWhenUsed="0"/>
+    <w:lsdException w:name="Intense Quote" w:semiHidden="0" w:uiPriority="30" w:unhideWhenUsed="0"/>
+    <w:lsdException w:name="Medium List 2 Accent 1" w:semiHidden="0" w:uiPriority="66" w:unhideWhenUsed="0"/>
+    <w:lsdException w:name="Medium Grid 1 Accent 1" w:semiHidden="0" w:uiPriority="67" w:unhideWhenUsed="0"/>
+    <w:lsdException w:name="Medium Grid 2 Accent 1" w:semiHidden="0" w:uiPriority="68" w:unhideWhenUsed="0"/>
+    <w:lsdException w:name="Medium Grid 3 Accent 1" w:semiHidden="0" w:uiPriority="69" w:unhideWhenUsed="0"/>
+    <w:lsdException w:name="Dark List Accent 1" w:semiHidden="0" w:uiPriority="70" w:unhideWhenUsed="0"/>
+    <w:lsdException w:name="Colorful Shading Accent 1" w:semiHidden="0" w:uiPriority="71" w:unhideWhenUsed="0"/>
+    <w:lsdException w:name="Colorful List Accent 1" w:semiHidden="0" w:uiPriority="72" w:unhideWhenUsed="0"/>
+    <w:lsdException w:name="Colorful Grid Accent 1" w:semiHidden="0" w:uiPriority="73" w:unhideWhenUsed="0"/>
+    <w:lsdException w:name="Light Shading Accent 2" w:semiHidden="0" w:uiPriority="60" w:unhideWhenUsed="0"/>
+    <w:lsdException w:name="Light List Accent 2" w:semiHidden="0" w:uiPriority="61" w:unhideWhenUsed="0"/>
+    <w:lsdException w:name="Light Grid Accent 2" w:semiHidden="0" w:uiPriority="62" w:unhideWhenUsed="0"/>
+    <w:lsdException w:name="Medium Shading 1 Accent 2" w:semiHidden="0" w:uiPriority="63" w:unhideWhenUsed="0"/>
+    <w:lsdException w:name="Medium Shading 2 Accent 2" w:semiHidden="0" w:uiPriority="64" w:unhideWhenUsed="0"/>
+    <w:lsdException w:name="Medium List 1 Accent 2" w:semiHidden="0" w:uiPriority="65" w:unhideWhenUsed="0"/>
+    <w:lsdException w:name="Medium List 2 Accent 2" w:semiHidden="0" w:uiPriority="66" w:unhideWhenUsed="0"/>
+    <w:lsdException w:name="Medium Grid 1 Accent 2" w:semiHidden="0" w:uiPriority="67" w:unhideWhenUsed="0"/>
+    <w:lsdException w:name="Medium Grid 2 Accent 2" w:semiHidden="0" w:uiPriority="68" w:unhideWhenUsed="0"/>
+    <w:lsdException w:name="Medium Grid 3 Accent 2" w:semiHidden="0" w:uiPriority="69" w:unhideWhenUsed="0"/>
+    <w:lsdException w:name="Dark List Accent 2" w:semiHidden="0" w:uiPriority="70" w:unhideWhenUsed="0"/>
+    <w:lsdException w:name="Colorful Shading Accent 2" w:semiHidden="0" w:uiPriority="71" w:unhideWhenUsed="0"/>
+    <w:lsdException w:name="Colorful List Accent 2" w:semiHidden="0" w:uiPriority="72" w:unhideWhenUsed="0"/>
+    <w:lsdException w:name="Colorful Grid Accent 2" w:semiHidden="0" w:uiPriority="73" w:unhideWhenUsed="0"/>
+    <w:lsdException w:name="Light Shading Accent 3" w:semiHidden="0" w:uiPriority="60" w:unhideWhenUsed="0"/>
+    <w:lsdException w:name="Light List Accent 3" w:semiHidden="0" w:uiPriority="61" w:unhideWhenUsed="0"/>
+    <w:lsdException w:name="Light Grid Accent 3" w:semiHidden="0" w:uiPriority="62" w:unhideWhenUsed="0"/>
+    <w:lsdException w:name="Medium Shading 1 Accent 3" w:semiHidden="0" w:uiPriority="63" w:unhideWhenUsed="0"/>
+    <w:lsdException w:name="Medium Shading 2 Accent 3" w:semiHidden="0" w:uiPriority="64" w:unhideWhenUsed="0"/>
+    <w:lsdException w:name="Medium List 1 Accent 3" w:semiHidden="0" w:uiPriority="65" w:unhideWhenUsed="0"/>
+    <w:lsdException w:name="Medium List 2 Accent 3" w:semiHidden="0" w:uiPriority="66" w:unhideWhenUsed="0"/>
+    <w:lsdException w:name="Medium Grid 1 Accent 3" w:semiHidden="0" w:uiPriority="67" w:unhideWhenUsed="0"/>
+    <w:lsdException w:name="Medium Grid 2 Accent 3" w:semiHidden="0" w:uiPriority="68" w:unhideWhenUsed="0"/>
+    <w:lsdException w:name="Medium Grid 3 Accent 3" w:semiHidden="0" w:uiPriority="69" w:unhideWhenUsed="0"/>
+    <w:lsdException w:name="Dark List Accent 3" w:semiHidden="0" w:uiPriority="70" w:unhideWhenUsed="0"/>
+    <w:lsdException w:name="Colorful Shading Accent 3" w:semiHidden="0" w:uiPriority="71" w:unhideWhenUsed="0"/>
+    <w:lsdException w:name="Colorful List Accent 3" w:semiHidden="0" w:uiPriority="72" w:unhideWhenUsed="0"/>
+    <w:lsdException w:name="Colorful Grid Accent 3" w:semiHidden="0" w:uiPriority="73" w:unhideWhenUsed="0"/>
+    <w:lsdException w:name="Light Shading Accent 4" w:semiHidden="0" w:uiPriority="60" w:unhideWhenUsed="0"/>
+    <w:lsdException w:name="Light List Accent 4" w:semiHidden="0" w:uiPriority="61" w:unhideWhenUsed="0"/>
+    <w:lsdException w:name="Light Grid Accent 4" w:semiHidden="0" w:uiPriority="62" w:unhideWhenUsed="0"/>
+    <w:lsdException w:name="Medium Shading 1 Accent 4" w:semiHidden="0" w:uiPriority="63" w:unhideWhenUsed="0"/>
+    <w:lsdException w:name="Medium Shading 2 Accent 4" w:semiHidden="0" w:uiPriority="64" w:unhideWhenUsed="0"/>
+    <w:lsdException w:name="Medium List 1 Accent 4" w:semiHidden="0" w:uiPriority="65" w:unhideWhenUsed="0"/>
+    <w:lsdException w:name="Medium List 2 Accent 4" w:semiHidden="0" w:uiPriority="66" w:unhideWhenUsed="0"/>
+    <w:lsdException w:name="Medium Grid 1 Accent 4" w:semiHidden="0" w:uiPriority="67" w:unhideWhenUsed="0"/>
+    <w:lsdException w:name="Medium Grid 2 Accent 4" w:semiHidden="0" w:uiPriority="68" w:unhideWhenUsed="0"/>
+    <w:lsdException w:name="Medium Grid 3 Accent 4" w:semiHidden="0" w:uiPriority="69" w:unhideWhenUsed="0"/>
+    <w:lsdException w:name="Dark List Accent 4" w:semiHidden="0" w:uiPriority="70" w:unhideWhenUsed="0"/>
+    <w:lsdException w:name="Colorful Shading Accent 4" w:semiHidden="0" w:uiPriority="71" w:unhideWhenUsed="0"/>
+    <w:lsdException w:name="Colorful List Accent 4" w:semiHidden="0" w:uiPriority="72" w:unhideWhenUsed="0"/>
+    <w:lsdException w:name="Colorful Grid Accent 4" w:semiHidden="0" w:uiPriority="73" w:unhideWhenUsed="0"/>
+    <w:lsdException w:name="Light Shading Accent 5" w:semiHidden="0" w:uiPriority="60" w:unhideWhenUsed="0"/>
+    <w:lsdException w:name="Light List Accent 5" w:semiHidden="0" w:uiPriority="61" w:unhideWhenUsed="0"/>
+    <w:lsdException w:name="Light Grid Accent 5" w:semiHidden="0" w:uiPriority="62" w:unhideWhenUsed="0"/>
+    <w:lsdException w:name="Medium Shading 1 Accent 5" w:semiHidden="0" w:uiPriority="63" w:unhideWhenUsed="0"/>
+    <w:lsdException w:name="Medium Shading 2 Accent 5" w:semiHidden="0" w:uiPriority="64" w:unhideWhenUsed="0"/>
+    <w:lsdException w:name="Medium List 1 Accent 5" w:semiHidden="0" w:uiPriority="65" w:unhideWhenUsed="0"/>
+    <w:lsdException w:name="Medium List 2 Accent 5" w:semiHidden="0" w:uiPriority="66" w:unhideWhenUsed="0"/>
+    <w:lsdException w:name="Medium Grid 1 Accent 5" w:semiHidden="0" w:uiPriority="67" w:unhideWhenUsed="0"/>
+    <w:lsdException w:name="Medium Grid 2 Accent 5" w:semiHidden="0" w:uiPriority="68" w:unhideWhenUsed="0"/>
+    <w:lsdException w:name="Medium Grid 3 Accent 5" w:semiHidden="0" w:uiPriority="69" w:unhideWhenUsed="0"/>
+    <w:lsdException w:name="Dark List Accent 5" w:semiHidden="0" w:uiPriority="70" w:unhideWhenUsed="0"/>
+    <w:lsdException w:name="Colorful Shading Accent 5" w:semiHidden="0" w:uiPriority="71" w:unhideWhenUsed="0"/>
+    <w:lsdException w:name="Colorful List Accent 5" w:semiHidden="0" w:uiPriority="72" w:unhideWhenUsed="0"/>
+    <w:lsdException w:name="Colorful Grid Accent 5" w:semiHidden="0" w:uiPriority="73" w:unhideWhenUsed="0"/>
+    <w:lsdException w:name="Light Shading Accent 6" w:semiHidden="0" w:uiPriority="60" w:unhideWhenUsed="0"/>
+    <w:lsdException w:name="Light List Accent 6" w:semiHidden="0" w:uiPriority="61" w:unhideWhenUsed="0"/>
+    <w:lsdException w:name="Light Grid Accent 6" w:semiHidden="0" w:uiPriority="62" w:unhideWhenUsed="0"/>
+    <w:lsdException w:name="Medium Shading 1 Accent 6" w:semiHidden="0" w:uiPriority="63" w:unhideWhenUsed="0"/>
+    <w:lsdException w:name="Medium Shading 2 Accent 6" w:semiHidden="0" w:uiPriority="64" w:unhideWhenUsed="0"/>
+    <w:lsdException w:name="Medium List 1 Accent 6" w:semiHidden="0" w:uiPriority="65" w:unhideWhenUsed="0"/>
+    <w:lsdException w:name="Medium List 2 Accent 6" w:semiHidden="0" w:uiPriority="66" w:unhideWhenUsed="0"/>
+    <w:lsdException w:name="Medium Grid 1 Accent 6" w:semiHidden="0" w:uiPriority="67" w:unhideWhenUsed="0"/>
+    <w:lsdException w:name="Medium Grid 2 Accent 6" w:semiHidden="0" w:uiPriority="68" w:unhideWhenUsed="0"/>
+    <w:lsdException w:name="Medium Grid 3 Accent 6" w:semiHidden="0" w:uiPriority="69" w:unhideWhenUsed="0"/>
+    <w:lsdException w:name="Dark List Accent 6" w:semiHidden="0" w:uiPriority="70" w:unhideWhenUsed="0"/>
+    <w:lsdException w:name="Colorful Shading Accent 6" w:semiHidden="0" w:uiPriority="71" w:unhideWhenUsed="0"/>
+    <w:lsdException w:name="Colorful List Accent 6" w:semiHidden="0" w:uiPriority="72" w:unhideWhenUsed="0"/>
+    <w:lsdException w:name="Colorful Grid Accent 6" w:semiHidden="0" w:uiPriority="73" w:unhideWhenUsed="0"/>
+    <w:lsdException w:name="Subtle Emphasis" w:semiHidden="0" w:uiPriority="19" w:unhideWhenUsed="0"/>
+    <w:lsdException w:name="Intense Emphasis" w:semiHidden="0" w:uiPriority="21" w:unhideWhenUsed="0"/>
+    <w:lsdException w:name="Subtle Reference" w:semiHidden="0" w:uiPriority="31" w:unhideWhenUsed="0"/>
+    <w:lsdException w:name="Intense Reference" w:semiHidden="0" w:uiPriority="32" w:unhideWhenUsed="0"/>
+    <w:lsdException w:name="Book Title" w:semiHidden="0" w:uiPriority="33" w:unhideWhenUsed="0"/>
+    <w:lsdException w:name="Bibliography" w:uiPriority="37"/>
+    <w:lsdException w:name="TOC Heading" w:uiPriority="39"/>
   </w:latentStyles>
   <w:style w:type="paragraph" w:default="1" w:styleId="a">
     <w:name w:val="Normal"/>
@@ -15596,6 +14147,7 @@
   <w:style w:type="character" w:default="1" w:styleId="a0">
     <w:name w:val="Default Paragraph Font"/>
     <w:uiPriority w:val="1"/>
+    <w:semiHidden/>
     <w:unhideWhenUsed/>
   </w:style>
   <w:style w:type="table" w:default="1" w:styleId="a1">
@@ -15603,6 +14155,7 @@
     <w:uiPriority w:val="99"/>
     <w:semiHidden/>
     <w:unhideWhenUsed/>
+    <w:qFormat/>
     <w:tblPr>
       <w:tblInd w:w="0" w:type="dxa"/>
       <w:tblCellMar>
@@ -15796,6 +14349,7 @@
       <w:spacing w:line="240" w:lineRule="auto"/>
     </w:pPr>
     <w:tblPr>
+      <w:tblInd w:w="0" w:type="dxa"/>
       <w:tblBorders>
         <w:top w:val="single" w:sz="4" w:space="0" w:color="auto"/>
         <w:left w:val="single" w:sz="4" w:space="0" w:color="auto"/>
@@ -15804,6 +14358,12 @@
         <w:insideH w:val="single" w:sz="4" w:space="0" w:color="auto"/>
         <w:insideV w:val="single" w:sz="4" w:space="0" w:color="auto"/>
       </w:tblBorders>
+      <w:tblCellMar>
+        <w:top w:w="0" w:type="dxa"/>
+        <w:left w:w="108" w:type="dxa"/>
+        <w:bottom w:w="0" w:type="dxa"/>
+        <w:right w:w="108" w:type="dxa"/>
+      </w:tblCellMar>
     </w:tblPr>
   </w:style>
   <w:style w:type="character" w:customStyle="1" w:styleId="10">
@@ -16031,7 +14591,7 @@
       <w:szCs w:val="20"/>
     </w:rPr>
   </w:style>
-  <w:style w:type="character" w:styleId="af0">
+  <w:style w:type="character" w:customStyle="1" w:styleId="UnresolvedMention">
     <w:name w:val="Unresolved Mention"/>
     <w:basedOn w:val="a0"/>
     <w:uiPriority w:val="99"/>
@@ -16043,7 +14603,7 @@
       <w:shd w:val="clear" w:color="auto" w:fill="E1DFDD"/>
     </w:rPr>
   </w:style>
-  <w:style w:type="character" w:styleId="af1">
+  <w:style w:type="character" w:styleId="af0">
     <w:name w:val="FollowedHyperlink"/>
     <w:basedOn w:val="a0"/>
     <w:uiPriority w:val="99"/>
@@ -16053,6 +14613,91 @@
     <w:rPr>
       <w:color w:val="800080" w:themeColor="followedHyperlink"/>
       <w:u w:val="single"/>
+    </w:rPr>
+  </w:style>
+  <w:style w:type="character" w:styleId="af1">
+    <w:name w:val="annotation reference"/>
+    <w:basedOn w:val="a0"/>
+    <w:uiPriority w:val="99"/>
+    <w:semiHidden/>
+    <w:unhideWhenUsed/>
+    <w:rsid w:val="00C005DC"/>
+    <w:rPr>
+      <w:sz w:val="16"/>
+      <w:szCs w:val="16"/>
+    </w:rPr>
+  </w:style>
+  <w:style w:type="paragraph" w:styleId="af2">
+    <w:name w:val="annotation text"/>
+    <w:basedOn w:val="a"/>
+    <w:link w:val="af3"/>
+    <w:uiPriority w:val="99"/>
+    <w:semiHidden/>
+    <w:unhideWhenUsed/>
+    <w:rsid w:val="00C005DC"/>
+    <w:pPr>
+      <w:spacing w:line="240" w:lineRule="auto"/>
+    </w:pPr>
+    <w:rPr>
+      <w:sz w:val="20"/>
+      <w:szCs w:val="20"/>
+    </w:rPr>
+  </w:style>
+  <w:style w:type="character" w:customStyle="1" w:styleId="af3">
+    <w:name w:val="Текст примечания Знак"/>
+    <w:basedOn w:val="a0"/>
+    <w:link w:val="af2"/>
+    <w:uiPriority w:val="99"/>
+    <w:semiHidden/>
+    <w:rsid w:val="00C005DC"/>
+    <w:rPr>
+      <w:color w:val="000000" w:themeColor="text1"/>
+      <w:sz w:val="20"/>
+      <w:szCs w:val="20"/>
+    </w:rPr>
+  </w:style>
+  <w:style w:type="paragraph" w:styleId="af4">
+    <w:name w:val="annotation subject"/>
+    <w:basedOn w:val="af2"/>
+    <w:next w:val="af2"/>
+    <w:link w:val="af5"/>
+    <w:uiPriority w:val="99"/>
+    <w:semiHidden/>
+    <w:unhideWhenUsed/>
+    <w:rsid w:val="00C005DC"/>
+    <w:rPr>
+      <w:b/>
+      <w:bCs/>
+    </w:rPr>
+  </w:style>
+  <w:style w:type="character" w:customStyle="1" w:styleId="af5">
+    <w:name w:val="Тема примечания Знак"/>
+    <w:basedOn w:val="af3"/>
+    <w:link w:val="af4"/>
+    <w:uiPriority w:val="99"/>
+    <w:semiHidden/>
+    <w:rsid w:val="00C005DC"/>
+    <w:rPr>
+      <w:b/>
+      <w:bCs/>
+      <w:color w:val="000000" w:themeColor="text1"/>
+      <w:sz w:val="20"/>
+      <w:szCs w:val="20"/>
+    </w:rPr>
+  </w:style>
+  <w:style w:type="paragraph" w:styleId="af6">
+    <w:name w:val="Revision"/>
+    <w:hidden/>
+    <w:uiPriority w:val="99"/>
+    <w:semiHidden/>
+    <w:rsid w:val="00C005DC"/>
+    <w:pPr>
+      <w:spacing w:line="240" w:lineRule="auto"/>
+      <w:ind w:firstLine="0"/>
+      <w:jc w:val="left"/>
+    </w:pPr>
+    <w:rPr>
+      <w:color w:val="000000" w:themeColor="text1"/>
     </w:rPr>
   </w:style>
 </w:styles>
@@ -16355,7 +15000,7 @@
 </file>
 
 <file path=customXml/itemProps1.xml><?xml version="1.0" encoding="utf-8"?>
-<ds:datastoreItem xmlns:ds="http://schemas.openxmlformats.org/officeDocument/2006/customXml" ds:itemID="{461DD38E-9BD8-49CB-AA6E-3987195F9B15}">
+<ds:datastoreItem xmlns:ds="http://schemas.openxmlformats.org/officeDocument/2006/customXml" ds:itemID="{3E9042B7-0BAC-47E7-B43C-28EE6A41CFAB}">
   <ds:schemaRefs>
     <ds:schemaRef ds:uri="http://schemas.openxmlformats.org/officeDocument/2006/bibliography"/>
   </ds:schemaRefs>

--- a/Пояснительная записка.docx
+++ b/Пояснительная записка.docx
@@ -1,6 +1,6 @@
 
 <file path=word/document.xml><?xml version="1.0" encoding="utf-8"?>
-<w:document xmlns:ve="http://schemas.openxmlformats.org/markup-compatibility/2006" xmlns:o="urn:schemas-microsoft-com:office:office" xmlns:r="http://schemas.openxmlformats.org/officeDocument/2006/relationships" xmlns:m="http://schemas.openxmlformats.org/officeDocument/2006/math" xmlns:v="urn:schemas-microsoft-com:vml" xmlns:wp="http://schemas.openxmlformats.org/drawingml/2006/wordprocessingDrawing" xmlns:w10="urn:schemas-microsoft-com:office:word" xmlns:w="http://schemas.openxmlformats.org/wordprocessingml/2006/main" xmlns:wne="http://schemas.microsoft.com/office/word/2006/wordml">
+<w:document xmlns:wpc="http://schemas.microsoft.com/office/word/2010/wordprocessingCanvas" xmlns:cx="http://schemas.microsoft.com/office/drawing/2014/chartex" xmlns:cx1="http://schemas.microsoft.com/office/drawing/2015/9/8/chartex" xmlns:cx2="http://schemas.microsoft.com/office/drawing/2015/10/21/chartex" xmlns:cx3="http://schemas.microsoft.com/office/drawing/2016/5/9/chartex" xmlns:cx4="http://schemas.microsoft.com/office/drawing/2016/5/10/chartex" xmlns:cx5="http://schemas.microsoft.com/office/drawing/2016/5/11/chartex" xmlns:cx6="http://schemas.microsoft.com/office/drawing/2016/5/12/chartex" xmlns:cx7="http://schemas.microsoft.com/office/drawing/2016/5/13/chartex" xmlns:cx8="http://schemas.microsoft.com/office/drawing/2016/5/14/chartex" xmlns:mc="http://schemas.openxmlformats.org/markup-compatibility/2006" xmlns:aink="http://schemas.microsoft.com/office/drawing/2016/ink" xmlns:am3d="http://schemas.microsoft.com/office/drawing/2017/model3d" xmlns:o="urn:schemas-microsoft-com:office:office" xmlns:r="http://schemas.openxmlformats.org/officeDocument/2006/relationships" xmlns:m="http://schemas.openxmlformats.org/officeDocument/2006/math" xmlns:v="urn:schemas-microsoft-com:vml" xmlns:wp14="http://schemas.microsoft.com/office/word/2010/wordprocessingDrawing" xmlns:wp="http://schemas.openxmlformats.org/drawingml/2006/wordprocessingDrawing" xmlns:w10="urn:schemas-microsoft-com:office:word" xmlns:w="http://schemas.openxmlformats.org/wordprocessingml/2006/main" xmlns:w14="http://schemas.microsoft.com/office/word/2010/wordml" xmlns:w15="http://schemas.microsoft.com/office/word/2012/wordml" xmlns:w16cex="http://schemas.microsoft.com/office/word/2018/wordml/cex" xmlns:w16cid="http://schemas.microsoft.com/office/word/2016/wordml/cid" xmlns:w16="http://schemas.microsoft.com/office/word/2018/wordml" xmlns:w16sdtdh="http://schemas.microsoft.com/office/word/2020/wordml/sdtdatahash" xmlns:w16se="http://schemas.microsoft.com/office/word/2015/wordml/symex" xmlns:wpg="http://schemas.microsoft.com/office/word/2010/wordprocessingGroup" xmlns:wpi="http://schemas.microsoft.com/office/word/2010/wordprocessingInk" xmlns:wne="http://schemas.microsoft.com/office/word/2006/wordml" xmlns:wps="http://schemas.microsoft.com/office/word/2010/wordprocessingShape" mc:Ignorable="w14 w15 w16se w16cid w16 w16cex w16sdtdh wp14">
   <w:body>
     <w:p>
       <w:pPr>
@@ -17,21 +17,21 @@
           <w:rFonts w:eastAsia="Times New Roman"/>
           <w:szCs w:val="28"/>
         </w:rPr>
-        <w:t>Министерство образования Новосибирской областиГБПОУ</w:t>
+        <w:t>Министерство образования Новосибирской области</w:t>
       </w:r>
       <w:r>
         <w:rPr>
           <w:rFonts w:eastAsia="Times New Roman"/>
           <w:szCs w:val="28"/>
         </w:rPr>
-        <w:t> </w:t>
+        <w:t xml:space="preserve"> </w:t>
       </w:r>
       <w:r>
         <w:rPr>
           <w:rFonts w:eastAsia="Times New Roman"/>
           <w:szCs w:val="28"/>
         </w:rPr>
-        <w:t>НСО</w:t>
+        <w:t>ГБПОУ</w:t>
       </w:r>
       <w:r>
         <w:rPr>
@@ -45,24 +45,61 @@
           <w:rFonts w:eastAsia="Times New Roman"/>
           <w:szCs w:val="28"/>
         </w:rPr>
-        <w:t>«Новосибирский авиационный технический колледжимени</w:t>
-      </w:r>
-      <w:r>
-        <w:t> </w:t>
+        <w:t>НСО</w:t>
       </w:r>
       <w:r>
         <w:rPr>
           <w:rFonts w:eastAsia="Times New Roman"/>
           <w:szCs w:val="28"/>
         </w:rPr>
-        <w:t xml:space="preserve">Б.С. </w:t>
+        <w:t> </w:t>
       </w:r>
       <w:r>
         <w:rPr>
           <w:rFonts w:eastAsia="Times New Roman"/>
           <w:szCs w:val="28"/>
         </w:rPr>
-        <w:t>Галущака»</w:t>
+        <w:t>«Новосибирский авиационный технический колледж</w:t>
+      </w:r>
+      <w:r>
+        <w:rPr>
+          <w:rFonts w:eastAsia="Times New Roman"/>
+          <w:szCs w:val="28"/>
+        </w:rPr>
+        <w:t xml:space="preserve"> </w:t>
+      </w:r>
+      <w:r>
+        <w:rPr>
+          <w:rFonts w:eastAsia="Times New Roman"/>
+          <w:szCs w:val="28"/>
+        </w:rPr>
+        <w:t>имени</w:t>
+      </w:r>
+      <w:r>
+        <w:t> </w:t>
+      </w:r>
+      <w:r>
+        <w:rPr>
+          <w:rFonts w:eastAsia="Times New Roman"/>
+          <w:szCs w:val="28"/>
+        </w:rPr>
+        <w:t xml:space="preserve">Б.С. </w:t>
+      </w:r>
+      <w:proofErr w:type="spellStart"/>
+      <w:r>
+        <w:rPr>
+          <w:rFonts w:eastAsia="Times New Roman"/>
+          <w:szCs w:val="28"/>
+        </w:rPr>
+        <w:t>Галущака</w:t>
+      </w:r>
+      <w:proofErr w:type="spellEnd"/>
+      <w:r>
+        <w:rPr>
+          <w:rFonts w:eastAsia="Times New Roman"/>
+          <w:szCs w:val="28"/>
+        </w:rPr>
+        <w:t>»</w:t>
       </w:r>
     </w:p>
     <w:p>
@@ -214,7 +251,19 @@
         <w:rPr>
           <w:szCs w:val="28"/>
         </w:rPr>
-        <w:t>Разработка модулей программного обеспечениядля компьютерных систем</w:t>
+        <w:t>Разработка модулей программного обеспечения</w:t>
+      </w:r>
+      <w:r>
+        <w:rPr>
+          <w:szCs w:val="28"/>
+        </w:rPr>
+        <w:t xml:space="preserve"> </w:t>
+      </w:r>
+      <w:r>
+        <w:rPr>
+          <w:szCs w:val="28"/>
+        </w:rPr>
+        <w:t>для компьютерных систем</w:t>
       </w:r>
     </w:p>
     <w:p>
@@ -361,7 +410,21 @@
           <w:rFonts w:eastAsia="Times New Roman"/>
           <w:szCs w:val="28"/>
         </w:rPr>
-        <w:t>Выполнил: БурцевВ</w:t>
+        <w:t>Выполнил: Бурцев</w:t>
+      </w:r>
+      <w:r>
+        <w:rPr>
+          <w:rFonts w:eastAsia="Times New Roman"/>
+          <w:szCs w:val="28"/>
+        </w:rPr>
+        <w:t xml:space="preserve"> </w:t>
+      </w:r>
+      <w:r>
+        <w:rPr>
+          <w:rFonts w:eastAsia="Times New Roman"/>
+          <w:szCs w:val="28"/>
+        </w:rPr>
+        <w:t>В</w:t>
       </w:r>
       <w:r>
         <w:rPr>
@@ -616,7 +679,7 @@
           <w:r>
             <w:fldChar w:fldCharType="separate"/>
           </w:r>
-          <w:hyperlink w:anchor="_Toc103557998" w:history="1">
+          <w:hyperlink w:anchor="_Toc103890773" w:history="1">
             <w:r>
               <w:rPr>
                 <w:rStyle w:val="a9"/>
@@ -643,7 +706,7 @@
                 <w:noProof/>
                 <w:webHidden/>
               </w:rPr>
-              <w:instrText xml:space="preserve"> PAGEREF _Toc103557998 \h </w:instrText>
+              <w:instrText xml:space="preserve"> PAGEREF _Toc103890773 \h </w:instrText>
             </w:r>
             <w:r>
               <w:rPr>
@@ -685,7 +748,7 @@
               <w:lang w:eastAsia="ru-RU"/>
             </w:rPr>
           </w:pPr>
-          <w:hyperlink w:anchor="_Toc103557999" w:history="1">
+          <w:hyperlink w:anchor="_Toc103890774" w:history="1">
             <w:r>
               <w:rPr>
                 <w:rStyle w:val="a9"/>
@@ -712,7 +775,7 @@
                 <w:noProof/>
                 <w:webHidden/>
               </w:rPr>
-              <w:instrText xml:space="preserve"> PAGEREF _Toc103557999 \h </w:instrText>
+              <w:instrText xml:space="preserve"> PAGEREF _Toc103890774 \h </w:instrText>
             </w:r>
             <w:r>
               <w:rPr>
@@ -757,11 +820,12 @@
               <w:lang w:eastAsia="ru-RU"/>
             </w:rPr>
           </w:pPr>
-          <w:hyperlink w:anchor="_Toc103558000" w:history="1">
+          <w:hyperlink w:anchor="_Toc103890775" w:history="1">
             <w:r>
               <w:rPr>
                 <w:rStyle w:val="a9"/>
                 <w:noProof/>
+                <w:highlight w:val="green"/>
               </w:rPr>
               <w:t>1.1 Описание предметной области</w:t>
             </w:r>
@@ -784,7 +848,7 @@
                 <w:noProof/>
                 <w:webHidden/>
               </w:rPr>
-              <w:instrText xml:space="preserve"> PAGEREF _Toc103558000 \h </w:instrText>
+              <w:instrText xml:space="preserve"> PAGEREF _Toc103890775 \h </w:instrText>
             </w:r>
             <w:r>
               <w:rPr>
@@ -829,11 +893,12 @@
               <w:lang w:eastAsia="ru-RU"/>
             </w:rPr>
           </w:pPr>
-          <w:hyperlink w:anchor="_Toc103558001" w:history="1">
+          <w:hyperlink w:anchor="_Toc103890776" w:history="1">
             <w:r>
               <w:rPr>
                 <w:rStyle w:val="a9"/>
                 <w:noProof/>
+                <w:highlight w:val="green"/>
               </w:rPr>
               <w:t>1.2 Образ клиента</w:t>
             </w:r>
@@ -856,7 +921,7 @@
                 <w:noProof/>
                 <w:webHidden/>
               </w:rPr>
-              <w:instrText xml:space="preserve"> PAGEREF _Toc103558001 \h </w:instrText>
+              <w:instrText xml:space="preserve"> PAGEREF _Toc103890776 \h </w:instrText>
             </w:r>
             <w:r>
               <w:rPr>
@@ -901,11 +966,12 @@
               <w:lang w:eastAsia="ru-RU"/>
             </w:rPr>
           </w:pPr>
-          <w:hyperlink w:anchor="_Toc103558002" w:history="1">
+          <w:hyperlink w:anchor="_Toc103890777" w:history="1">
             <w:r>
               <w:rPr>
                 <w:rStyle w:val="a9"/>
                 <w:noProof/>
+                <w:highlight w:val="green"/>
               </w:rPr>
               <w:t>1.3 Сценарии</w:t>
             </w:r>
@@ -928,7 +994,7 @@
                 <w:noProof/>
                 <w:webHidden/>
               </w:rPr>
-              <w:instrText xml:space="preserve"> PAGEREF _Toc103558002 \h </w:instrText>
+              <w:instrText xml:space="preserve"> PAGEREF _Toc103890777 \h </w:instrText>
             </w:r>
             <w:r>
               <w:rPr>
@@ -973,11 +1039,12 @@
               <w:lang w:eastAsia="ru-RU"/>
             </w:rPr>
           </w:pPr>
-          <w:hyperlink w:anchor="_Toc103558003" w:history="1">
+          <w:hyperlink w:anchor="_Toc103890778" w:history="1">
             <w:r>
               <w:rPr>
                 <w:rStyle w:val="a9"/>
                 <w:noProof/>
+                <w:highlight w:val="green"/>
               </w:rPr>
               <w:t>1.4 Сбор и анализ прототипов</w:t>
             </w:r>
@@ -1000,7 +1067,7 @@
                 <w:noProof/>
                 <w:webHidden/>
               </w:rPr>
-              <w:instrText xml:space="preserve"> PAGEREF _Toc103558003 \h </w:instrText>
+              <w:instrText xml:space="preserve"> PAGEREF _Toc103890778 \h </w:instrText>
             </w:r>
             <w:r>
               <w:rPr>
@@ -1042,7 +1109,7 @@
               <w:lang w:eastAsia="ru-RU"/>
             </w:rPr>
           </w:pPr>
-          <w:hyperlink w:anchor="_Toc103558004" w:history="1">
+          <w:hyperlink w:anchor="_Toc103890779" w:history="1">
             <w:r>
               <w:rPr>
                 <w:rStyle w:val="a9"/>
@@ -1069,7 +1136,7 @@
                 <w:noProof/>
                 <w:webHidden/>
               </w:rPr>
-              <w:instrText xml:space="preserve"> PAGEREF _Toc103558004 \h </w:instrText>
+              <w:instrText xml:space="preserve"> PAGEREF _Toc103890779 \h </w:instrText>
             </w:r>
             <w:r>
               <w:rPr>
@@ -1114,13 +1181,13 @@
               <w:lang w:eastAsia="ru-RU"/>
             </w:rPr>
           </w:pPr>
-          <w:hyperlink w:anchor="_Toc103558005" w:history="1">
+          <w:hyperlink w:anchor="_Toc103890780" w:history="1">
             <w:r>
               <w:rPr>
                 <w:rStyle w:val="a9"/>
                 <w:noProof/>
               </w:rPr>
-              <w:t>2.1 UI/UX дизайн проекта</w:t>
+              <w:t>2.1 UI/UXдизайн проекта</w:t>
             </w:r>
             <w:r>
               <w:rPr>
@@ -1141,7 +1208,7 @@
                 <w:noProof/>
                 <w:webHidden/>
               </w:rPr>
-              <w:instrText xml:space="preserve"> PAGEREF _Toc103558005 \h </w:instrText>
+              <w:instrText xml:space="preserve"> PAGEREF _Toc103890780 \h </w:instrText>
             </w:r>
             <w:r>
               <w:rPr>
@@ -1186,7 +1253,7 @@
               <w:lang w:eastAsia="ru-RU"/>
             </w:rPr>
           </w:pPr>
-          <w:hyperlink w:anchor="_Toc103558006" w:history="1">
+          <w:hyperlink w:anchor="_Toc103890781" w:history="1">
             <w:r>
               <w:rPr>
                 <w:rStyle w:val="a9"/>
@@ -1213,7 +1280,7 @@
                 <w:noProof/>
                 <w:webHidden/>
               </w:rPr>
-              <w:instrText xml:space="preserve"> PAGEREF _Toc103558006 \h </w:instrText>
+              <w:instrText xml:space="preserve"> PAGEREF _Toc103890781 \h </w:instrText>
             </w:r>
             <w:r>
               <w:rPr>
@@ -1255,7 +1322,7 @@
               <w:lang w:eastAsia="ru-RU"/>
             </w:rPr>
           </w:pPr>
-          <w:hyperlink w:anchor="_Toc103558007" w:history="1">
+          <w:hyperlink w:anchor="_Toc103890782" w:history="1">
             <w:r>
               <w:rPr>
                 <w:rStyle w:val="a9"/>
@@ -1282,7 +1349,7 @@
                 <w:noProof/>
                 <w:webHidden/>
               </w:rPr>
-              <w:instrText xml:space="preserve"> PAGEREF _Toc103558007 \h </w:instrText>
+              <w:instrText xml:space="preserve"> PAGEREF _Toc103890782 \h </w:instrText>
             </w:r>
             <w:r>
               <w:rPr>
@@ -1327,11 +1394,12 @@
               <w:lang w:eastAsia="ru-RU"/>
             </w:rPr>
           </w:pPr>
-          <w:hyperlink w:anchor="_Toc103558008" w:history="1">
+          <w:hyperlink w:anchor="_Toc103890783" w:history="1">
             <w:r>
               <w:rPr>
                 <w:rStyle w:val="a9"/>
                 <w:noProof/>
+                <w:highlight w:val="green"/>
               </w:rPr>
               <w:t>3.1 Разработка базы данных</w:t>
             </w:r>
@@ -1354,7 +1422,7 @@
                 <w:noProof/>
                 <w:webHidden/>
               </w:rPr>
-              <w:instrText xml:space="preserve"> PAGEREF _Toc103558008 \h </w:instrText>
+              <w:instrText xml:space="preserve"> PAGEREF _Toc103890783 \h </w:instrText>
             </w:r>
             <w:r>
               <w:rPr>
@@ -1399,11 +1467,12 @@
               <w:lang w:eastAsia="ru-RU"/>
             </w:rPr>
           </w:pPr>
-          <w:hyperlink w:anchor="_Toc103558009" w:history="1">
+          <w:hyperlink w:anchor="_Toc103890784" w:history="1">
             <w:r>
               <w:rPr>
                 <w:rStyle w:val="a9"/>
                 <w:noProof/>
+                <w:highlight w:val="green"/>
               </w:rPr>
               <w:t>3.2 Разработка мультимедийного контента</w:t>
             </w:r>
@@ -1426,7 +1495,7 @@
                 <w:noProof/>
                 <w:webHidden/>
               </w:rPr>
-              <w:instrText xml:space="preserve"> PAGEREF _Toc103558009 \h </w:instrText>
+              <w:instrText xml:space="preserve"> PAGEREF _Toc103890784 \h </w:instrText>
             </w:r>
             <w:r>
               <w:rPr>
@@ -1446,7 +1515,7 @@
                 <w:noProof/>
                 <w:webHidden/>
               </w:rPr>
-              <w:t>16</w:t>
+              <w:t>15</w:t>
             </w:r>
             <w:r>
               <w:rPr>
@@ -1471,7 +1540,7 @@
               <w:lang w:eastAsia="ru-RU"/>
             </w:rPr>
           </w:pPr>
-          <w:hyperlink w:anchor="_Toc103558010" w:history="1">
+          <w:hyperlink w:anchor="_Toc103890785" w:history="1">
             <w:r>
               <w:rPr>
                 <w:rStyle w:val="a9"/>
@@ -1498,7 +1567,7 @@
                 <w:noProof/>
                 <w:webHidden/>
               </w:rPr>
-              <w:instrText xml:space="preserve"> PAGEREF _Toc103558010 \h </w:instrText>
+              <w:instrText xml:space="preserve"> PAGEREF _Toc103890785 \h </w:instrText>
             </w:r>
             <w:r>
               <w:rPr>
@@ -1518,7 +1587,7 @@
                 <w:noProof/>
                 <w:webHidden/>
               </w:rPr>
-              <w:t>18</w:t>
+              <w:t>17</w:t>
             </w:r>
             <w:r>
               <w:rPr>
@@ -1543,18 +1612,36 @@
               <w:lang w:eastAsia="ru-RU"/>
             </w:rPr>
           </w:pPr>
-          <w:hyperlink w:anchor="_Toc103558011" w:history="1">
+          <w:hyperlink w:anchor="_Toc103890786" w:history="1">
             <w:r>
               <w:rPr>
                 <w:rStyle w:val="a9"/>
                 <w:noProof/>
-              </w:rPr>
-              <w:t xml:space="preserve">3.4 Описание разработанных процедур и </w:t>
+                <w:highlight w:val="green"/>
+              </w:rPr>
+              <w:t>3.4 Описание разраб</w:t>
             </w:r>
             <w:r>
               <w:rPr>
                 <w:rStyle w:val="a9"/>
                 <w:noProof/>
+                <w:highlight w:val="green"/>
+              </w:rPr>
+              <w:t>о</w:t>
+            </w:r>
+            <w:r>
+              <w:rPr>
+                <w:rStyle w:val="a9"/>
+                <w:noProof/>
+                <w:highlight w:val="green"/>
+              </w:rPr>
+              <w:t xml:space="preserve">танных процедур и </w:t>
+            </w:r>
+            <w:r>
+              <w:rPr>
+                <w:rStyle w:val="a9"/>
+                <w:noProof/>
+                <w:highlight w:val="red"/>
               </w:rPr>
               <w:t>функций</w:t>
             </w:r>
@@ -1577,7 +1664,7 @@
                 <w:noProof/>
                 <w:webHidden/>
               </w:rPr>
-              <w:instrText xml:space="preserve"> PAGEREF _Toc103558011 \h </w:instrText>
+              <w:instrText xml:space="preserve"> PAGEREF _Toc103890786 \h </w:instrText>
             </w:r>
             <w:r>
               <w:rPr>
@@ -1597,7 +1684,7 @@
                 <w:noProof/>
                 <w:webHidden/>
               </w:rPr>
-              <w:t>19</w:t>
+              <w:t>18</w:t>
             </w:r>
             <w:r>
               <w:rPr>
@@ -1619,7 +1706,7 @@
               <w:lang w:eastAsia="ru-RU"/>
             </w:rPr>
           </w:pPr>
-          <w:hyperlink w:anchor="_Toc103558012" w:history="1">
+          <w:hyperlink w:anchor="_Toc103890787" w:history="1">
             <w:r>
               <w:rPr>
                 <w:rStyle w:val="a9"/>
@@ -1646,7 +1733,7 @@
                 <w:noProof/>
                 <w:webHidden/>
               </w:rPr>
-              <w:instrText xml:space="preserve"> PAGEREF _Toc103558012 \h </w:instrText>
+              <w:instrText xml:space="preserve"> PAGEREF _Toc103890787 \h </w:instrText>
             </w:r>
             <w:r>
               <w:rPr>
@@ -1666,7 +1753,7 @@
                 <w:noProof/>
                 <w:webHidden/>
               </w:rPr>
-              <w:t>23</w:t>
+              <w:t>22</w:t>
             </w:r>
             <w:r>
               <w:rPr>
@@ -1691,11 +1778,12 @@
               <w:lang w:eastAsia="ru-RU"/>
             </w:rPr>
           </w:pPr>
-          <w:hyperlink w:anchor="_Toc103558013" w:history="1">
+          <w:hyperlink w:anchor="_Toc103890788" w:history="1">
             <w:r>
               <w:rPr>
                 <w:rStyle w:val="a9"/>
                 <w:noProof/>
+                <w:highlight w:val="green"/>
               </w:rPr>
               <w:t>4.1 Протокол тестирования дизайна приложения</w:t>
             </w:r>
@@ -1718,7 +1806,7 @@
                 <w:noProof/>
                 <w:webHidden/>
               </w:rPr>
-              <w:instrText xml:space="preserve"> PAGEREF _Toc103558013 \h </w:instrText>
+              <w:instrText xml:space="preserve"> PAGEREF _Toc103890788 \h </w:instrText>
             </w:r>
             <w:r>
               <w:rPr>
@@ -1738,7 +1826,7 @@
                 <w:noProof/>
                 <w:webHidden/>
               </w:rPr>
-              <w:t>23</w:t>
+              <w:t>22</w:t>
             </w:r>
             <w:r>
               <w:rPr>
@@ -1763,11 +1851,12 @@
               <w:lang w:eastAsia="ru-RU"/>
             </w:rPr>
           </w:pPr>
-          <w:hyperlink w:anchor="_Toc103558014" w:history="1">
+          <w:hyperlink w:anchor="_Toc103890789" w:history="1">
             <w:r>
               <w:rPr>
                 <w:rStyle w:val="a9"/>
                 <w:noProof/>
+                <w:highlight w:val="green"/>
               </w:rPr>
               <w:t>4.2 Протокол тестирования функционала приложения</w:t>
             </w:r>
@@ -1790,7 +1879,7 @@
                 <w:noProof/>
                 <w:webHidden/>
               </w:rPr>
-              <w:instrText xml:space="preserve"> PAGEREF _Toc103558014 \h </w:instrText>
+              <w:instrText xml:space="preserve"> PAGEREF _Toc103890789 \h </w:instrText>
             </w:r>
             <w:r>
               <w:rPr>
@@ -1810,7 +1899,7 @@
                 <w:noProof/>
                 <w:webHidden/>
               </w:rPr>
-              <w:t>25</w:t>
+              <w:t>24</w:t>
             </w:r>
             <w:r>
               <w:rPr>
@@ -1832,11 +1921,12 @@
               <w:lang w:eastAsia="ru-RU"/>
             </w:rPr>
           </w:pPr>
-          <w:hyperlink w:anchor="_Toc103558015" w:history="1">
+          <w:hyperlink w:anchor="_Toc103890790" w:history="1">
             <w:r>
               <w:rPr>
                 <w:rStyle w:val="a9"/>
                 <w:noProof/>
+                <w:highlight w:val="green"/>
               </w:rPr>
               <w:t>ЗАКЛЮЧЕНИЕ</w:t>
             </w:r>
@@ -1859,7 +1949,7 @@
                 <w:noProof/>
                 <w:webHidden/>
               </w:rPr>
-              <w:instrText xml:space="preserve"> PAGEREF _Toc103558015 \h </w:instrText>
+              <w:instrText xml:space="preserve"> PAGEREF _Toc103890790 \h </w:instrText>
             </w:r>
             <w:r>
               <w:rPr>
@@ -1879,7 +1969,7 @@
                 <w:noProof/>
                 <w:webHidden/>
               </w:rPr>
-              <w:t>28</w:t>
+              <w:t>27</w:t>
             </w:r>
             <w:r>
               <w:rPr>
@@ -1901,11 +1991,12 @@
               <w:lang w:eastAsia="ru-RU"/>
             </w:rPr>
           </w:pPr>
-          <w:hyperlink w:anchor="_Toc103558016" w:history="1">
+          <w:hyperlink w:anchor="_Toc103890791" w:history="1">
             <w:r>
               <w:rPr>
                 <w:rStyle w:val="a9"/>
                 <w:noProof/>
+                <w:highlight w:val="green"/>
               </w:rPr>
               <w:t>СПИСОК ИСТОЧНИКОВ</w:t>
             </w:r>
@@ -1928,7 +2019,7 @@
                 <w:noProof/>
                 <w:webHidden/>
               </w:rPr>
-              <w:instrText xml:space="preserve"> PAGEREF _Toc103558016 \h </w:instrText>
+              <w:instrText xml:space="preserve"> PAGEREF _Toc103890791 \h </w:instrText>
             </w:r>
             <w:r>
               <w:rPr>
@@ -1948,7 +2039,7 @@
                 <w:noProof/>
                 <w:webHidden/>
               </w:rPr>
-              <w:t>29</w:t>
+              <w:t>28</w:t>
             </w:r>
             <w:r>
               <w:rPr>
@@ -1970,7 +2061,7 @@
               <w:lang w:eastAsia="ru-RU"/>
             </w:rPr>
           </w:pPr>
-          <w:hyperlink w:anchor="_Toc103558017" w:history="1">
+          <w:hyperlink w:anchor="_Toc103890792" w:history="1">
             <w:r>
               <w:rPr>
                 <w:rStyle w:val="a9"/>
@@ -1997,7 +2088,7 @@
                 <w:noProof/>
                 <w:webHidden/>
               </w:rPr>
-              <w:instrText xml:space="preserve"> PAGEREF _Toc103558017 \h </w:instrText>
+              <w:instrText xml:space="preserve"> PAGEREF _Toc103890792 \h </w:instrText>
             </w:r>
             <w:r>
               <w:rPr>
@@ -2017,7 +2108,7 @@
                 <w:noProof/>
                 <w:webHidden/>
               </w:rPr>
-              <w:t>31</w:t>
+              <w:t>29</w:t>
             </w:r>
             <w:r>
               <w:rPr>
@@ -2051,7 +2142,7 @@
       <w:bookmarkStart w:id="1" w:name="_Toc103379198"/>
       <w:bookmarkStart w:id="2" w:name="_Toc103379268"/>
       <w:bookmarkStart w:id="3" w:name="_Toc103379306"/>
-      <w:bookmarkStart w:id="4" w:name="_Toc103557998"/>
+      <w:bookmarkStart w:id="4" w:name="_Toc103890773"/>
       <w:r>
         <w:lastRenderedPageBreak/>
         <w:t>ВВЕДЕНИЕ</w:t>
@@ -2063,6 +2154,11 @@
       <w:bookmarkEnd w:id="4"/>
     </w:p>
     <w:p>
+      <w:pPr>
+        <w:rPr>
+          <w:lang w:val="en-US"/>
+        </w:rPr>
+      </w:pPr>
       <w:r>
         <w:t>По данным федеральной службы государственной статистики</w:t>
       </w:r>
@@ -2106,6 +2202,9 @@
         <w:t>.</w:t>
       </w:r>
       <w:r>
+        <w:t xml:space="preserve"> </w:t>
+      </w:r>
+      <w:r>
         <w:t>В</w:t>
       </w:r>
       <w:r>
@@ -2156,10 +2255,19 @@
         <w:t>елью курсово</w:t>
       </w:r>
       <w:r>
-        <w:t>гопроекта явл</w:t>
+        <w:t>го</w:t>
+      </w:r>
+      <w:r>
+        <w:t xml:space="preserve"> </w:t>
+      </w:r>
+      <w:r>
+        <w:t>проекта явл</w:t>
       </w:r>
       <w:r>
         <w:t>яется разработка</w:t>
+      </w:r>
+      <w:r>
+        <w:t xml:space="preserve"> </w:t>
       </w:r>
       <w:r>
         <w:t xml:space="preserve">мобильного приложения </w:t>
@@ -2328,6 +2436,9 @@
         <w:t>Предметом исследования является</w:t>
       </w:r>
       <w:r>
+        <w:t xml:space="preserve"> </w:t>
+      </w:r>
+      <w:r>
         <w:t>способ контроля рациона питания</w:t>
       </w:r>
     </w:p>
@@ -2366,7 +2477,7 @@
       <w:bookmarkStart w:id="6" w:name="_Toc103379199"/>
       <w:bookmarkStart w:id="7" w:name="_Toc103379269"/>
       <w:bookmarkStart w:id="8" w:name="_Toc103379307"/>
-      <w:bookmarkStart w:id="9" w:name="_Toc103557999"/>
+      <w:bookmarkStart w:id="9" w:name="_Toc103890774"/>
       <w:r>
         <w:lastRenderedPageBreak/>
         <w:t>ИССЛЕДОВАТЕЛЬСКИЙ</w:t>
@@ -2391,7 +2502,7 @@
       <w:bookmarkStart w:id="11" w:name="_Toc103379200"/>
       <w:bookmarkStart w:id="12" w:name="_Toc103379270"/>
       <w:bookmarkStart w:id="13" w:name="_Toc103379308"/>
-      <w:bookmarkStart w:id="14" w:name="_Toc103558000"/>
+      <w:bookmarkStart w:id="14" w:name="_Toc103890775"/>
       <w:r>
         <w:rPr>
           <w:highlight w:val="green"/>
@@ -2512,7 +2623,7 @@
       <w:bookmarkStart w:id="16" w:name="_Toc103379201"/>
       <w:bookmarkStart w:id="17" w:name="_Toc103379271"/>
       <w:bookmarkStart w:id="18" w:name="_Toc103379309"/>
-      <w:bookmarkStart w:id="19" w:name="_Toc103558001"/>
+      <w:bookmarkStart w:id="19" w:name="_Toc103890776"/>
       <w:r>
         <w:rPr>
           <w:highlight w:val="green"/>
@@ -2593,7 +2704,7 @@
       <w:bookmarkStart w:id="21" w:name="_Toc103379202"/>
       <w:bookmarkStart w:id="22" w:name="_Toc103379272"/>
       <w:bookmarkStart w:id="23" w:name="_Toc103379310"/>
-      <w:bookmarkStart w:id="24" w:name="_Toc103558002"/>
+      <w:bookmarkStart w:id="24" w:name="_Toc103890777"/>
       <w:r>
         <w:rPr>
           <w:highlight w:val="green"/>
@@ -2648,7 +2759,16 @@
         <w:t>е</w:t>
       </w:r>
       <w:r>
-        <w:t>необходимо привести себя в порядок, подготовиться к работе и позавтракать. На все это ей бы хотелось тарантить как можно меньше времени, чтобы была возможнос</w:t>
+        <w:t xml:space="preserve"> </w:t>
+      </w:r>
+      <w:r>
+        <w:t>необходимо привести себя в порядок, подготовиться к работе и позавтракать. На все это ей бы хотелось т</w:t>
+      </w:r>
+      <w:r>
+        <w:t>ра</w:t>
+      </w:r>
+      <w:r>
+        <w:t>тить как можно меньше времени, чтобы была возможнос</w:t>
       </w:r>
       <w:r>
         <w:t>ть</w:t>
@@ -2689,7 +2809,7 @@
       <w:bookmarkStart w:id="26" w:name="_Toc103379203"/>
       <w:bookmarkStart w:id="27" w:name="_Toc103379273"/>
       <w:bookmarkStart w:id="28" w:name="_Toc103379311"/>
-      <w:bookmarkStart w:id="29" w:name="_Toc103558003"/>
+      <w:bookmarkStart w:id="29" w:name="_Toc103890778"/>
       <w:r>
         <w:rPr>
           <w:highlight w:val="green"/>
@@ -2736,19 +2856,21 @@
         <w:t>разрабатываемое мобильное прилож</w:t>
       </w:r>
       <w:r>
-        <w:t>ение, которое предназначено для ведения  ежедневного дневника питания.</w:t>
+        <w:t>ение, которое предназначено для ведения ежедневного дневника питания.</w:t>
       </w:r>
     </w:p>
     <w:p>
       <w:r>
         <w:t>«</w:t>
       </w:r>
+      <w:proofErr w:type="spellStart"/>
       <w:r>
         <w:rPr>
           <w:lang w:val="en-US"/>
         </w:rPr>
         <w:t>Lifesum</w:t>
       </w:r>
+      <w:proofErr w:type="spellEnd"/>
       <w:r>
         <w:t>»</w:t>
       </w:r>
@@ -2836,7 +2958,7 @@
         <w:tblStyle w:val="ae"/>
         <w:tblW w:w="0" w:type="auto"/>
         <w:jc w:val="center"/>
-        <w:tblLook w:val="04A0"/>
+        <w:tblLook w:val="04A0" w:firstRow="1" w:lastRow="0" w:firstColumn="1" w:lastColumn="0" w:noHBand="0" w:noVBand="1"/>
       </w:tblPr>
       <w:tblGrid>
         <w:gridCol w:w="2658"/>
@@ -2895,12 +3017,14 @@
                 <w:lang w:val="en-US"/>
               </w:rPr>
             </w:pPr>
+            <w:proofErr w:type="spellStart"/>
             <w:r>
               <w:rPr>
                 <w:lang w:val="en-US"/>
               </w:rPr>
               <w:t>Lifesum</w:t>
             </w:r>
+            <w:proofErr w:type="spellEnd"/>
           </w:p>
         </w:tc>
         <w:tc>
@@ -3335,7 +3459,7 @@
       <w:bookmarkStart w:id="31" w:name="_Toc103379204"/>
       <w:bookmarkStart w:id="32" w:name="_Toc103379274"/>
       <w:bookmarkStart w:id="33" w:name="_Toc103379312"/>
-      <w:bookmarkStart w:id="34" w:name="_Toc103558004"/>
+      <w:bookmarkStart w:id="34" w:name="_Toc103890779"/>
       <w:r>
         <w:lastRenderedPageBreak/>
         <w:t>ПРОЕКТИРОВАНИЕ ПРИЛОЖЕНИЯ</w:t>
@@ -3368,7 +3492,7 @@
       <w:bookmarkStart w:id="50" w:name="_Toc103379206"/>
       <w:bookmarkStart w:id="51" w:name="_Toc103379276"/>
       <w:bookmarkStart w:id="52" w:name="_Toc103379314"/>
-      <w:bookmarkStart w:id="53" w:name="_Toc103558005"/>
+      <w:bookmarkStart w:id="53" w:name="_Toc103890780"/>
       <w:bookmarkEnd w:id="35"/>
       <w:bookmarkEnd w:id="36"/>
       <w:bookmarkEnd w:id="37"/>
@@ -3384,7 +3508,15 @@
       <w:bookmarkEnd w:id="47"/>
       <w:bookmarkEnd w:id="48"/>
       <w:r>
-        <w:t>UI/UXдизайн проекта</w:t>
+        <w:t>UI/</w:t>
+      </w:r>
+      <w:proofErr w:type="spellStart"/>
+      <w:r>
+        <w:t>UXдизайн</w:t>
+      </w:r>
+      <w:proofErr w:type="spellEnd"/>
+      <w:r>
+        <w:t xml:space="preserve"> проекта</w:t>
       </w:r>
       <w:bookmarkEnd w:id="49"/>
       <w:bookmarkEnd w:id="50"/>
@@ -3394,7 +3526,15 @@
     </w:p>
     <w:p>
       <w:r>
-        <w:t>Для проектирования дизайна приложения выбран онлайн-сервис для разработки интерфейсов «Figma»</w:t>
+        <w:t>Для проектирования дизайна приложения выбран онлайн-сервис для разработки интерфейсов «</w:t>
+      </w:r>
+      <w:proofErr w:type="spellStart"/>
+      <w:r>
+        <w:t>Figma</w:t>
+      </w:r>
+      <w:proofErr w:type="spellEnd"/>
+      <w:r>
+        <w:t>»</w:t>
       </w:r>
       <w:r>
         <w:t>.</w:t>
@@ -3458,7 +3598,7 @@
           <w:noProof/>
         </w:rPr>
         <w:drawing>
-          <wp:inline distT="0" distB="0" distL="0" distR="0">
+          <wp:inline distT="0" distB="0" distL="0" distR="0" wp14:anchorId="0464D864" wp14:editId="2BCE38F7">
             <wp:extent cx="3286584" cy="1267002"/>
             <wp:effectExtent l="0" t="0" r="9525" b="9525"/>
             <wp:docPr id="20" name="Рисунок 20"/>
@@ -3513,6 +3653,9 @@
         <w:t>светлой</w:t>
       </w:r>
       <w:r>
+        <w:t xml:space="preserve"> </w:t>
+      </w:r>
+      <w:r>
         <w:t>темы</w:t>
       </w:r>
       <w:r>
@@ -3557,7 +3700,7 @@
         <w:tblStyle w:val="ae"/>
         <w:tblW w:w="0" w:type="auto"/>
         <w:jc w:val="center"/>
-        <w:tblLook w:val="04A0"/>
+        <w:tblLook w:val="04A0" w:firstRow="1" w:lastRow="0" w:firstColumn="1" w:lastColumn="0" w:noHBand="0" w:noVBand="1"/>
       </w:tblPr>
       <w:tblGrid>
         <w:gridCol w:w="1717"/>
@@ -3871,7 +4014,7 @@
           <w:noProof/>
         </w:rPr>
         <w:drawing>
-          <wp:inline distT="0" distB="0" distL="0" distR="0">
+          <wp:inline distT="0" distB="0" distL="0" distR="0" wp14:anchorId="216C1DE5" wp14:editId="4BC39C94">
             <wp:extent cx="1411876" cy="3038475"/>
             <wp:effectExtent l="19050" t="0" r="0" b="0"/>
             <wp:docPr id="3" name="Рисунок 3"/>
@@ -3891,7 +4034,7 @@
                     <a:blip r:embed="rId11" cstate="print">
                       <a:extLst>
                         <a:ext uri="{28A0092B-C50C-407E-A947-70E740481C1C}">
-                          <a14:useLocalDpi xmlns:a14="http://schemas.microsoft.com/office/drawing/2010/main" xmlns:wps="http://schemas.microsoft.com/office/word/2010/wordprocessingShape" xmlns:wpi="http://schemas.microsoft.com/office/word/2010/wordprocessingInk" xmlns:wpg="http://schemas.microsoft.com/office/word/2010/wordprocessingGroup" xmlns:w16se="http://schemas.microsoft.com/office/word/2015/wordml/symex" xmlns:w15="http://schemas.microsoft.com/office/word/2012/wordml" xmlns:w14="http://schemas.microsoft.com/office/word/2010/wordml" xmlns:w="http://schemas.openxmlformats.org/wordprocessingml/2006/main" xmlns:w10="urn:schemas-microsoft-com:office:word" xmlns:wp14="http://schemas.microsoft.com/office/word/2010/wordprocessingDrawing" xmlns:v="urn:schemas-microsoft-com:vml" xmlns:o="urn:schemas-microsoft-com:office:office" xmlns:mc="http://schemas.openxmlformats.org/markup-compatibility/2006" xmlns:cx1="http://schemas.microsoft.com/office/drawing/2015/9/8/chartex" xmlns:cx="http://schemas.microsoft.com/office/drawing/2014/chartex" xmlns:wpc="http://schemas.microsoft.com/office/word/2010/wordprocessingCanvas" xmlns="" val="0"/>
+                          <a14:useLocalDpi xmlns:a14="http://schemas.microsoft.com/office/drawing/2010/main" val="0"/>
                         </a:ext>
                       </a:extLst>
                     </a:blip>
@@ -3979,7 +4122,7 @@
           <w:noProof/>
         </w:rPr>
         <w:drawing>
-          <wp:inline distT="0" distB="0" distL="0" distR="0">
+          <wp:inline distT="0" distB="0" distL="0" distR="0" wp14:anchorId="2A5AB10F" wp14:editId="74475760">
             <wp:extent cx="1587983" cy="3528442"/>
             <wp:effectExtent l="0" t="0" r="0" b="0"/>
             <wp:docPr id="4" name="Рисунок 4"/>
@@ -3999,7 +4142,7 @@
                     <a:blip r:embed="rId12" cstate="print">
                       <a:extLst>
                         <a:ext uri="{28A0092B-C50C-407E-A947-70E740481C1C}">
-                          <a14:useLocalDpi xmlns:a14="http://schemas.microsoft.com/office/drawing/2010/main" xmlns:wps="http://schemas.microsoft.com/office/word/2010/wordprocessingShape" xmlns:wpi="http://schemas.microsoft.com/office/word/2010/wordprocessingInk" xmlns:wpg="http://schemas.microsoft.com/office/word/2010/wordprocessingGroup" xmlns:w16se="http://schemas.microsoft.com/office/word/2015/wordml/symex" xmlns:w15="http://schemas.microsoft.com/office/word/2012/wordml" xmlns:w14="http://schemas.microsoft.com/office/word/2010/wordml" xmlns:w="http://schemas.openxmlformats.org/wordprocessingml/2006/main" xmlns:w10="urn:schemas-microsoft-com:office:word" xmlns:wp14="http://schemas.microsoft.com/office/word/2010/wordprocessingDrawing" xmlns:v="urn:schemas-microsoft-com:vml" xmlns:o="urn:schemas-microsoft-com:office:office" xmlns:mc="http://schemas.openxmlformats.org/markup-compatibility/2006" xmlns:cx1="http://schemas.microsoft.com/office/drawing/2015/9/8/chartex" xmlns:cx="http://schemas.microsoft.com/office/drawing/2014/chartex" xmlns:wpc="http://schemas.microsoft.com/office/word/2010/wordprocessingCanvas" xmlns="" val="0"/>
+                          <a14:useLocalDpi xmlns:a14="http://schemas.microsoft.com/office/drawing/2010/main" val="0"/>
                         </a:ext>
                       </a:extLst>
                     </a:blip>
@@ -4099,7 +4242,7 @@
           <w:noProof/>
         </w:rPr>
         <w:drawing>
-          <wp:inline distT="0" distB="0" distL="0" distR="0">
+          <wp:inline distT="0" distB="0" distL="0" distR="0" wp14:anchorId="6FEFF04A" wp14:editId="62E22ECE">
             <wp:extent cx="1350325" cy="3000375"/>
             <wp:effectExtent l="19050" t="0" r="2225" b="0"/>
             <wp:docPr id="5" name="Рисунок 5"/>
@@ -4119,7 +4262,7 @@
                     <a:blip r:embed="rId13" cstate="print">
                       <a:extLst>
                         <a:ext uri="{28A0092B-C50C-407E-A947-70E740481C1C}">
-                          <a14:useLocalDpi xmlns:a14="http://schemas.microsoft.com/office/drawing/2010/main" xmlns:wps="http://schemas.microsoft.com/office/word/2010/wordprocessingShape" xmlns:wpi="http://schemas.microsoft.com/office/word/2010/wordprocessingInk" xmlns:wpg="http://schemas.microsoft.com/office/word/2010/wordprocessingGroup" xmlns:w16se="http://schemas.microsoft.com/office/word/2015/wordml/symex" xmlns:w15="http://schemas.microsoft.com/office/word/2012/wordml" xmlns:w14="http://schemas.microsoft.com/office/word/2010/wordml" xmlns:w="http://schemas.openxmlformats.org/wordprocessingml/2006/main" xmlns:w10="urn:schemas-microsoft-com:office:word" xmlns:wp14="http://schemas.microsoft.com/office/word/2010/wordprocessingDrawing" xmlns:v="urn:schemas-microsoft-com:vml" xmlns:o="urn:schemas-microsoft-com:office:office" xmlns:mc="http://schemas.openxmlformats.org/markup-compatibility/2006" xmlns:cx1="http://schemas.microsoft.com/office/drawing/2015/9/8/chartex" xmlns:cx="http://schemas.microsoft.com/office/drawing/2014/chartex" xmlns:wpc="http://schemas.microsoft.com/office/word/2010/wordprocessingCanvas" xmlns="" val="0"/>
+                          <a14:useLocalDpi xmlns:a14="http://schemas.microsoft.com/office/drawing/2010/main" val="0"/>
                         </a:ext>
                       </a:extLst>
                     </a:blip>
@@ -4221,7 +4364,7 @@
           <w:noProof/>
         </w:rPr>
         <w:drawing>
-          <wp:inline distT="0" distB="0" distL="0" distR="0">
+          <wp:inline distT="0" distB="0" distL="0" distR="0" wp14:anchorId="1A2A92A5" wp14:editId="6E487671">
             <wp:extent cx="1309058" cy="2905125"/>
             <wp:effectExtent l="19050" t="0" r="5392" b="0"/>
             <wp:docPr id="6" name="Рисунок 6"/>
@@ -4241,7 +4384,7 @@
                     <a:blip r:embed="rId14" cstate="print">
                       <a:extLst>
                         <a:ext uri="{28A0092B-C50C-407E-A947-70E740481C1C}">
-                          <a14:useLocalDpi xmlns:a14="http://schemas.microsoft.com/office/drawing/2010/main" xmlns:wps="http://schemas.microsoft.com/office/word/2010/wordprocessingShape" xmlns:wpi="http://schemas.microsoft.com/office/word/2010/wordprocessingInk" xmlns:wpg="http://schemas.microsoft.com/office/word/2010/wordprocessingGroup" xmlns:w16se="http://schemas.microsoft.com/office/word/2015/wordml/symex" xmlns:w15="http://schemas.microsoft.com/office/word/2012/wordml" xmlns:w14="http://schemas.microsoft.com/office/word/2010/wordml" xmlns:w="http://schemas.openxmlformats.org/wordprocessingml/2006/main" xmlns:w10="urn:schemas-microsoft-com:office:word" xmlns:wp14="http://schemas.microsoft.com/office/word/2010/wordprocessingDrawing" xmlns:v="urn:schemas-microsoft-com:vml" xmlns:o="urn:schemas-microsoft-com:office:office" xmlns:mc="http://schemas.openxmlformats.org/markup-compatibility/2006" xmlns:cx1="http://schemas.microsoft.com/office/drawing/2015/9/8/chartex" xmlns:cx="http://schemas.microsoft.com/office/drawing/2014/chartex" xmlns:wpc="http://schemas.microsoft.com/office/word/2010/wordprocessingCanvas" xmlns="" val="0"/>
+                          <a14:useLocalDpi xmlns:a14="http://schemas.microsoft.com/office/drawing/2010/main" val="0"/>
                         </a:ext>
                       </a:extLst>
                     </a:blip>
@@ -4262,7 +4405,7 @@
                     </a:ln>
                     <a:extLst>
                       <a:ext uri="{53640926-AAD7-44D8-BBD7-CCE9431645EC}">
-                        <a14:shadowObscured xmlns:a14="http://schemas.microsoft.com/office/drawing/2010/main" xmlns:wps="http://schemas.microsoft.com/office/word/2010/wordprocessingShape" xmlns:wpi="http://schemas.microsoft.com/office/word/2010/wordprocessingInk" xmlns:wpg="http://schemas.microsoft.com/office/word/2010/wordprocessingGroup" xmlns:w16se="http://schemas.microsoft.com/office/word/2015/wordml/symex" xmlns:w15="http://schemas.microsoft.com/office/word/2012/wordml" xmlns:w14="http://schemas.microsoft.com/office/word/2010/wordml" xmlns:w="http://schemas.openxmlformats.org/wordprocessingml/2006/main" xmlns:w10="urn:schemas-microsoft-com:office:word" xmlns:wp14="http://schemas.microsoft.com/office/word/2010/wordprocessingDrawing" xmlns:v="urn:schemas-microsoft-com:vml" xmlns:o="urn:schemas-microsoft-com:office:office" xmlns:mc="http://schemas.openxmlformats.org/markup-compatibility/2006" xmlns:cx1="http://schemas.microsoft.com/office/drawing/2015/9/8/chartex" xmlns:cx="http://schemas.microsoft.com/office/drawing/2014/chartex" xmlns:wpc="http://schemas.microsoft.com/office/word/2010/wordprocessingCanvas" xmlns=""/>
+                        <a14:shadowObscured xmlns:a14="http://schemas.microsoft.com/office/drawing/2010/main"/>
                       </a:ext>
                     </a:extLst>
                   </pic:spPr>
@@ -4294,7 +4437,7 @@
         </w:rPr>
         <w:lastRenderedPageBreak/>
         <w:drawing>
-          <wp:inline distT="0" distB="0" distL="0" distR="0">
+          <wp:inline distT="0" distB="0" distL="0" distR="0" wp14:anchorId="6CF4B739" wp14:editId="0325EE63">
             <wp:extent cx="2111623" cy="4694280"/>
             <wp:effectExtent l="19050" t="0" r="2927" b="0"/>
             <wp:docPr id="7" name="Рисунок 7"/>
@@ -4314,7 +4457,7 @@
                     <a:blip r:embed="rId15">
                       <a:extLst>
                         <a:ext uri="{28A0092B-C50C-407E-A947-70E740481C1C}">
-                          <a14:useLocalDpi xmlns:a14="http://schemas.microsoft.com/office/drawing/2010/main" xmlns:wps="http://schemas.microsoft.com/office/word/2010/wordprocessingShape" xmlns:wpi="http://schemas.microsoft.com/office/word/2010/wordprocessingInk" xmlns:wpg="http://schemas.microsoft.com/office/word/2010/wordprocessingGroup" xmlns:w16se="http://schemas.microsoft.com/office/word/2015/wordml/symex" xmlns:w15="http://schemas.microsoft.com/office/word/2012/wordml" xmlns:w14="http://schemas.microsoft.com/office/word/2010/wordml" xmlns:w="http://schemas.openxmlformats.org/wordprocessingml/2006/main" xmlns:w10="urn:schemas-microsoft-com:office:word" xmlns:wp14="http://schemas.microsoft.com/office/word/2010/wordprocessingDrawing" xmlns:v="urn:schemas-microsoft-com:vml" xmlns:o="urn:schemas-microsoft-com:office:office" xmlns:mc="http://schemas.openxmlformats.org/markup-compatibility/2006" xmlns:cx1="http://schemas.microsoft.com/office/drawing/2015/9/8/chartex" xmlns:cx="http://schemas.microsoft.com/office/drawing/2014/chartex" xmlns:wpc="http://schemas.microsoft.com/office/word/2010/wordprocessingCanvas" xmlns="" val="0"/>
+                          <a14:useLocalDpi xmlns:a14="http://schemas.microsoft.com/office/drawing/2010/main" val="0"/>
                         </a:ext>
                       </a:extLst>
                     </a:blip>
@@ -4401,7 +4544,7 @@
           <w:noProof/>
         </w:rPr>
         <w:drawing>
-          <wp:inline distT="0" distB="0" distL="0" distR="0">
+          <wp:inline distT="0" distB="0" distL="0" distR="0" wp14:anchorId="6136F5FF" wp14:editId="14883406">
             <wp:extent cx="1742146" cy="3871373"/>
             <wp:effectExtent l="19050" t="0" r="0" b="0"/>
             <wp:docPr id="8" name="Рисунок 8"/>
@@ -4421,7 +4564,7 @@
                     <a:blip r:embed="rId16" cstate="print">
                       <a:extLst>
                         <a:ext uri="{28A0092B-C50C-407E-A947-70E740481C1C}">
-                          <a14:useLocalDpi xmlns:a14="http://schemas.microsoft.com/office/drawing/2010/main" xmlns:wps="http://schemas.microsoft.com/office/word/2010/wordprocessingShape" xmlns:wpi="http://schemas.microsoft.com/office/word/2010/wordprocessingInk" xmlns:wpg="http://schemas.microsoft.com/office/word/2010/wordprocessingGroup" xmlns:w16se="http://schemas.microsoft.com/office/word/2015/wordml/symex" xmlns:w15="http://schemas.microsoft.com/office/word/2012/wordml" xmlns:w14="http://schemas.microsoft.com/office/word/2010/wordml" xmlns:w="http://schemas.openxmlformats.org/wordprocessingml/2006/main" xmlns:w10="urn:schemas-microsoft-com:office:word" xmlns:wp14="http://schemas.microsoft.com/office/word/2010/wordprocessingDrawing" xmlns:v="urn:schemas-microsoft-com:vml" xmlns:o="urn:schemas-microsoft-com:office:office" xmlns:mc="http://schemas.openxmlformats.org/markup-compatibility/2006" xmlns:cx1="http://schemas.microsoft.com/office/drawing/2015/9/8/chartex" xmlns:cx="http://schemas.microsoft.com/office/drawing/2014/chartex" xmlns:wpc="http://schemas.microsoft.com/office/word/2010/wordprocessingCanvas" xmlns="" val="0"/>
+                          <a14:useLocalDpi xmlns:a14="http://schemas.microsoft.com/office/drawing/2010/main" val="0"/>
                         </a:ext>
                       </a:extLst>
                     </a:blip>
@@ -4481,7 +4624,7 @@
       <w:bookmarkStart w:id="55" w:name="_Toc103379207"/>
       <w:bookmarkStart w:id="56" w:name="_Toc103379277"/>
       <w:bookmarkStart w:id="57" w:name="_Toc103379315"/>
-      <w:bookmarkStart w:id="58" w:name="_Toc103558006"/>
+      <w:bookmarkStart w:id="58" w:name="_Toc103890781"/>
       <w:r>
         <w:t>Выбор технологии, языка и среды программирования</w:t>
       </w:r>
@@ -4555,6 +4698,9 @@
         <w:t>, которые могут решить</w:t>
       </w:r>
       <w:r>
+        <w:t xml:space="preserve"> </w:t>
+      </w:r>
+      <w:r>
         <w:t xml:space="preserve">данные </w:t>
       </w:r>
       <w:r>
@@ -4569,7 +4715,7 @@
       <w:bookmarkStart w:id="60" w:name="_Toc103379208"/>
       <w:bookmarkStart w:id="61" w:name="_Toc103379278"/>
       <w:bookmarkStart w:id="62" w:name="_Toc103379316"/>
-      <w:bookmarkStart w:id="63" w:name="_Toc103558007"/>
+      <w:bookmarkStart w:id="63" w:name="_Toc103890782"/>
       <w:r>
         <w:lastRenderedPageBreak/>
         <w:t>РАЗРАБОТКА МОБИЛЬНОГО ПРИЛОЖЕНИЯ</w:t>
@@ -4605,7 +4751,7 @@
       <w:bookmarkStart w:id="79" w:name="_Toc103379210"/>
       <w:bookmarkStart w:id="80" w:name="_Toc103379280"/>
       <w:bookmarkStart w:id="81" w:name="_Toc103379318"/>
-      <w:bookmarkStart w:id="82" w:name="_Toc103558008"/>
+      <w:bookmarkStart w:id="82" w:name="_Toc103890783"/>
       <w:bookmarkEnd w:id="64"/>
       <w:bookmarkEnd w:id="65"/>
       <w:bookmarkEnd w:id="66"/>
@@ -4652,7 +4798,13 @@
         <w:t>SQLite</w:t>
       </w:r>
       <w:r>
-        <w:t xml:space="preserve">. В данном приложениидля удобства работы с </w:t>
+        <w:t>. В данном приложении</w:t>
+      </w:r>
+      <w:r>
+        <w:t xml:space="preserve"> </w:t>
+      </w:r>
+      <w:r>
+        <w:t xml:space="preserve">для удобства работы с </w:t>
       </w:r>
       <w:r>
         <w:rPr>
@@ -4715,7 +4867,13 @@
         <w:t>FoodDbEntity</w:t>
       </w:r>
       <w:r>
-        <w:t>»и «</w:t>
+        <w:t>»</w:t>
+      </w:r>
+      <w:r>
+        <w:t xml:space="preserve"> </w:t>
+      </w:r>
+      <w:r>
+        <w:t>и «</w:t>
       </w:r>
       <w:r>
         <w:rPr>
@@ -4727,7 +4885,13 @@
         <w:t>»</w:t>
       </w:r>
       <w:r>
-        <w:t>.Р</w:t>
+        <w:t>.</w:t>
+      </w:r>
+      <w:r>
+        <w:t xml:space="preserve"> </w:t>
+      </w:r>
+      <w:r>
+        <w:t>Р</w:t>
       </w:r>
       <w:r>
         <w:t>еализаци</w:t>
@@ -4772,7 +4936,7 @@
           <w:noProof/>
         </w:rPr>
         <w:drawing>
-          <wp:inline distT="0" distB="0" distL="0" distR="0">
+          <wp:inline distT="0" distB="0" distL="0" distR="0" wp14:anchorId="48408260" wp14:editId="6DD67F8E">
             <wp:extent cx="3700432" cy="2476500"/>
             <wp:effectExtent l="0" t="0" r="0" b="0"/>
             <wp:docPr id="1" name="Рисунок 1"/>
@@ -4837,7 +5001,7 @@
           <w:noProof/>
         </w:rPr>
         <w:drawing>
-          <wp:inline distT="0" distB="0" distL="0" distR="0">
+          <wp:inline distT="0" distB="0" distL="0" distR="0" wp14:anchorId="58E84CE4" wp14:editId="62DAACA7">
             <wp:extent cx="3200968" cy="3086100"/>
             <wp:effectExtent l="0" t="0" r="0" b="0"/>
             <wp:docPr id="2" name="Рисунок 2"/>
@@ -4923,6 +5087,9 @@
         <w:t>ть</w:t>
       </w:r>
       <w:r>
+        <w:t xml:space="preserve"> </w:t>
+      </w:r>
+      <w:r>
         <w:t xml:space="preserve">следующие запросы: </w:t>
       </w:r>
       <w:r>
@@ -4935,7 +5102,13 @@
         <w:t>FoodDao</w:t>
       </w:r>
       <w:r>
-        <w:t>»для «</w:t>
+        <w:t>»</w:t>
+      </w:r>
+      <w:r>
+        <w:t xml:space="preserve"> </w:t>
+      </w:r>
+      <w:r>
+        <w:t>для «</w:t>
       </w:r>
       <w:r>
         <w:rPr>
@@ -4992,7 +5165,7 @@
           <w:noProof/>
         </w:rPr>
         <w:drawing>
-          <wp:inline distT="0" distB="0" distL="0" distR="0">
+          <wp:inline distT="0" distB="0" distL="0" distR="0" wp14:anchorId="7A1E7D19" wp14:editId="7EB220A3">
             <wp:extent cx="3720350" cy="3834882"/>
             <wp:effectExtent l="0" t="0" r="0" b="0"/>
             <wp:docPr id="10" name="Рисунок 10"/>
@@ -5068,7 +5241,7 @@
           <w:noProof/>
         </w:rPr>
         <w:drawing>
-          <wp:inline distT="0" distB="0" distL="0" distR="0">
+          <wp:inline distT="0" distB="0" distL="0" distR="0" wp14:anchorId="129B1776" wp14:editId="62DFC249">
             <wp:extent cx="4467849" cy="1686160"/>
             <wp:effectExtent l="0" t="0" r="9525" b="9525"/>
             <wp:docPr id="11" name="Рисунок 11"/>
@@ -5175,7 +5348,7 @@
           <w:noProof/>
         </w:rPr>
         <w:drawing>
-          <wp:inline distT="0" distB="0" distL="0" distR="0">
+          <wp:inline distT="0" distB="0" distL="0" distR="0" wp14:anchorId="3D2D621B" wp14:editId="11197BC1">
             <wp:extent cx="4466174" cy="3262621"/>
             <wp:effectExtent l="19050" t="0" r="0" b="0"/>
             <wp:docPr id="12" name="Рисунок 12"/>
@@ -5272,7 +5445,7 @@
           <w:noProof/>
         </w:rPr>
         <w:drawing>
-          <wp:inline distT="0" distB="0" distL="0" distR="0">
+          <wp:inline distT="0" distB="0" distL="0" distR="0" wp14:anchorId="19AD5BB4" wp14:editId="2AA3D1E6">
             <wp:extent cx="2192386" cy="3933825"/>
             <wp:effectExtent l="19050" t="0" r="0" b="0"/>
             <wp:docPr id="13" name="Рисунок 13"/>
@@ -5324,12 +5497,14 @@
       <w:r>
         <w:t xml:space="preserve"> «</w:t>
       </w:r>
+      <w:proofErr w:type="spellStart"/>
       <w:r>
         <w:rPr>
           <w:lang w:val="en-US"/>
         </w:rPr>
         <w:t>AppDataBase</w:t>
       </w:r>
+      <w:proofErr w:type="spellEnd"/>
       <w:r>
         <w:t>»</w:t>
       </w:r>
@@ -5345,7 +5520,7 @@
       <w:bookmarkStart w:id="84" w:name="_Toc103379211"/>
       <w:bookmarkStart w:id="85" w:name="_Toc103379281"/>
       <w:bookmarkStart w:id="86" w:name="_Toc103379319"/>
-      <w:bookmarkStart w:id="87" w:name="_Toc103558009"/>
+      <w:bookmarkStart w:id="87" w:name="_Toc103890784"/>
       <w:r>
         <w:rPr>
           <w:highlight w:val="green"/>
@@ -5404,7 +5579,7 @@
           <w:noProof/>
         </w:rPr>
         <w:drawing>
-          <wp:inline distT="0" distB="0" distL="0" distR="0">
+          <wp:inline distT="0" distB="0" distL="0" distR="0" wp14:anchorId="69B81F4C" wp14:editId="57959008">
             <wp:extent cx="2644683" cy="2027374"/>
             <wp:effectExtent l="0" t="0" r="0" b="0"/>
             <wp:docPr id="21" name="Рисунок 21"/>
@@ -5450,7 +5625,7 @@
           <w:noProof/>
         </w:rPr>
         <w:drawing>
-          <wp:inline distT="0" distB="0" distL="0" distR="0">
+          <wp:inline distT="0" distB="0" distL="0" distR="0" wp14:anchorId="1FC3728D" wp14:editId="280E576D">
             <wp:extent cx="3148176" cy="588121"/>
             <wp:effectExtent l="0" t="0" r="0" b="0"/>
             <wp:docPr id="22" name="Рисунок 22"/>
@@ -5583,7 +5758,7 @@
           <w:noProof/>
         </w:rPr>
         <w:drawing>
-          <wp:inline distT="0" distB="0" distL="0" distR="0">
+          <wp:inline distT="0" distB="0" distL="0" distR="0" wp14:anchorId="493CC005" wp14:editId="3A9F6E56">
             <wp:extent cx="1616122" cy="3181739"/>
             <wp:effectExtent l="0" t="0" r="0" b="0"/>
             <wp:docPr id="23" name="Рисунок 23"/>
@@ -5696,7 +5871,7 @@
           <w:noProof/>
         </w:rPr>
         <w:drawing>
-          <wp:inline distT="0" distB="0" distL="0" distR="0">
+          <wp:inline distT="0" distB="0" distL="0" distR="0" wp14:anchorId="1158B003" wp14:editId="1265239B">
             <wp:extent cx="2041460" cy="1597664"/>
             <wp:effectExtent l="0" t="0" r="0" b="0"/>
             <wp:docPr id="24" name="Рисунок 24"/>
@@ -5805,7 +5980,7 @@
           <w:noProof/>
         </w:rPr>
         <w:drawing>
-          <wp:inline distT="0" distB="0" distL="0" distR="0">
+          <wp:inline distT="0" distB="0" distL="0" distR="0" wp14:anchorId="4D13B3D8" wp14:editId="07E74AB3">
             <wp:extent cx="1676634" cy="600159"/>
             <wp:effectExtent l="0" t="0" r="0" b="9525"/>
             <wp:docPr id="25" name="Рисунок 25"/>
@@ -5869,7 +6044,13 @@
         <w:t>Пример</w:t>
       </w:r>
       <w:r>
-        <w:t xml:space="preserve">ыреализации </w:t>
+        <w:t>ы</w:t>
+      </w:r>
+      <w:r>
+        <w:t xml:space="preserve"> </w:t>
+      </w:r>
+      <w:r>
+        <w:t xml:space="preserve">реализации </w:t>
       </w:r>
       <w:r>
         <w:t xml:space="preserve">стиля для </w:t>
@@ -5914,7 +6095,7 @@
           <w:noProof/>
         </w:rPr>
         <w:drawing>
-          <wp:inline distT="0" distB="0" distL="0" distR="0">
+          <wp:inline distT="0" distB="0" distL="0" distR="0" wp14:anchorId="4F2977B7" wp14:editId="04E27449">
             <wp:extent cx="4756281" cy="1138471"/>
             <wp:effectExtent l="0" t="0" r="0" b="0"/>
             <wp:docPr id="26" name="Рисунок 26"/>
@@ -5970,7 +6151,7 @@
           <w:noProof/>
         </w:rPr>
         <w:drawing>
-          <wp:inline distT="0" distB="0" distL="0" distR="0">
+          <wp:inline distT="0" distB="0" distL="0" distR="0" wp14:anchorId="7E93CEF6" wp14:editId="0777A749">
             <wp:extent cx="4836366" cy="1086549"/>
             <wp:effectExtent l="0" t="0" r="0" b="0"/>
             <wp:docPr id="27" name="Рисунок 27"/>
@@ -6029,7 +6210,7 @@
       <w:bookmarkStart w:id="89" w:name="_Toc103379212"/>
       <w:bookmarkStart w:id="90" w:name="_Toc103379282"/>
       <w:bookmarkStart w:id="91" w:name="_Toc103379320"/>
-      <w:bookmarkStart w:id="92" w:name="_Toc103558010"/>
+      <w:bookmarkStart w:id="92" w:name="_Toc103890785"/>
       <w:r>
         <w:lastRenderedPageBreak/>
         <w:t>Описание используемых плагинов</w:t>
@@ -6044,6 +6225,7 @@
       <w:r>
         <w:t>При создании проекта по умолчанию в «</w:t>
       </w:r>
+      <w:proofErr w:type="gramStart"/>
       <w:r>
         <w:rPr>
           <w:lang w:val="en-US"/>
@@ -6059,6 +6241,7 @@
         </w:rPr>
         <w:t>gradle</w:t>
       </w:r>
+      <w:proofErr w:type="gramEnd"/>
       <w:r>
         <w:t xml:space="preserve"> (:</w:t>
       </w:r>
@@ -6096,7 +6279,7 @@
           <w:noProof/>
         </w:rPr>
         <w:drawing>
-          <wp:inline distT="0" distB="0" distL="0" distR="0">
+          <wp:inline distT="0" distB="0" distL="0" distR="0" wp14:anchorId="14594F00" wp14:editId="41385E4F">
             <wp:extent cx="5020376" cy="1095528"/>
             <wp:effectExtent l="0" t="0" r="8890" b="9525"/>
             <wp:docPr id="14" name="Рисунок 14"/>
@@ -6172,7 +6355,7 @@
           <w:noProof/>
         </w:rPr>
         <w:drawing>
-          <wp:inline distT="0" distB="0" distL="0" distR="0">
+          <wp:inline distT="0" distB="0" distL="0" distR="0" wp14:anchorId="2A86D617" wp14:editId="11CFFE95">
             <wp:extent cx="5382376" cy="905001"/>
             <wp:effectExtent l="0" t="0" r="8890" b="9525"/>
             <wp:docPr id="15" name="Рисунок 15"/>
@@ -6269,7 +6452,7 @@
           <w:noProof/>
         </w:rPr>
         <w:drawing>
-          <wp:inline distT="0" distB="0" distL="0" distR="0">
+          <wp:inline distT="0" distB="0" distL="0" distR="0" wp14:anchorId="736665E1" wp14:editId="3A5F5B14">
             <wp:extent cx="4401164" cy="866896"/>
             <wp:effectExtent l="0" t="0" r="0" b="9525"/>
             <wp:docPr id="16" name="Рисунок 16"/>
@@ -6363,7 +6546,7 @@
           <w:noProof/>
         </w:rPr>
         <w:drawing>
-          <wp:inline distT="0" distB="0" distL="0" distR="0">
+          <wp:inline distT="0" distB="0" distL="0" distR="0" wp14:anchorId="7735EF4B" wp14:editId="6B2A1910">
             <wp:extent cx="5048955" cy="657317"/>
             <wp:effectExtent l="0" t="0" r="0" b="9525"/>
             <wp:docPr id="17" name="Рисунок 17"/>
@@ -6439,7 +6622,7 @@
           <w:noProof/>
         </w:rPr>
         <w:drawing>
-          <wp:inline distT="0" distB="0" distL="0" distR="0">
+          <wp:inline distT="0" distB="0" distL="0" distR="0" wp14:anchorId="49106EBA" wp14:editId="1674AF6A">
             <wp:extent cx="5340414" cy="630403"/>
             <wp:effectExtent l="0" t="0" r="0" b="0"/>
             <wp:docPr id="18" name="Рисунок 18"/>
@@ -6518,7 +6701,7 @@
           <w:noProof/>
         </w:rPr>
         <w:drawing>
-          <wp:inline distT="0" distB="0" distL="0" distR="0">
+          <wp:inline distT="0" distB="0" distL="0" distR="0" wp14:anchorId="157A20D2" wp14:editId="0949CB52">
             <wp:extent cx="5468113" cy="447737"/>
             <wp:effectExtent l="0" t="0" r="0" b="9525"/>
             <wp:docPr id="19" name="Рисунок 19"/>
@@ -6570,9 +6753,11 @@
       <w:r>
         <w:t xml:space="preserve">– Установка зависимости </w:t>
       </w:r>
+      <w:proofErr w:type="spellStart"/>
       <w:r>
         <w:t>Coroutines</w:t>
       </w:r>
+      <w:proofErr w:type="spellEnd"/>
     </w:p>
     <w:p>
       <w:pPr>
@@ -6590,7 +6775,7 @@
       <w:bookmarkStart w:id="94" w:name="_Toc103379213"/>
       <w:bookmarkStart w:id="95" w:name="_Toc103379283"/>
       <w:bookmarkStart w:id="96" w:name="_Toc103379321"/>
-      <w:bookmarkStart w:id="97" w:name="_Toc103558011"/>
+      <w:bookmarkStart w:id="97" w:name="_Toc103890786"/>
       <w:r>
         <w:rPr>
           <w:highlight w:val="green"/>
@@ -6599,7 +6784,7 @@
       </w:r>
       <w:r>
         <w:rPr>
-          <w:highlight w:val="red"/>
+          <w:highlight w:val="green"/>
         </w:rPr>
         <w:t>функций</w:t>
       </w:r>
@@ -6650,7 +6835,7 @@
           <w:noProof/>
         </w:rPr>
         <w:drawing>
-          <wp:inline distT="0" distB="0" distL="0" distR="0">
+          <wp:inline distT="0" distB="0" distL="0" distR="0" wp14:anchorId="6F09B0A6" wp14:editId="61CAC26B">
             <wp:extent cx="2028825" cy="1333500"/>
             <wp:effectExtent l="0" t="0" r="0" b="0"/>
             <wp:docPr id="28" name="Рисунок 28"/>
@@ -6682,7 +6867,7 @@
                     </a:ln>
                     <a:extLst>
                       <a:ext uri="{53640926-AAD7-44D8-BBD7-CCE9431645EC}">
-                        <a14:shadowObscured xmlns:a14="http://schemas.microsoft.com/office/drawing/2010/main" xmlns:wps="http://schemas.microsoft.com/office/word/2010/wordprocessingShape" xmlns:wpi="http://schemas.microsoft.com/office/word/2010/wordprocessingInk" xmlns:wpg="http://schemas.microsoft.com/office/word/2010/wordprocessingGroup" xmlns:w16se="http://schemas.microsoft.com/office/word/2015/wordml/symex" xmlns:w15="http://schemas.microsoft.com/office/word/2012/wordml" xmlns:w14="http://schemas.microsoft.com/office/word/2010/wordml" xmlns:w="http://schemas.openxmlformats.org/wordprocessingml/2006/main" xmlns:w10="urn:schemas-microsoft-com:office:word" xmlns:wp14="http://schemas.microsoft.com/office/word/2010/wordprocessingDrawing" xmlns:v="urn:schemas-microsoft-com:vml" xmlns:o="urn:schemas-microsoft-com:office:office" xmlns:mc="http://schemas.openxmlformats.org/markup-compatibility/2006" xmlns:cx1="http://schemas.microsoft.com/office/drawing/2015/9/8/chartex" xmlns:cx="http://schemas.microsoft.com/office/drawing/2014/chartex" xmlns:wpc="http://schemas.microsoft.com/office/word/2010/wordprocessingCanvas" xmlns=""/>
+                        <a14:shadowObscured xmlns:a14="http://schemas.microsoft.com/office/drawing/2010/main"/>
                       </a:ext>
                     </a:extLst>
                   </pic:spPr>
@@ -6724,7 +6909,13 @@
         <w:t>AddFoodUseCase</w:t>
       </w:r>
       <w:r>
-        <w:t xml:space="preserve">»отвечает за внесение данных о еде в локальную базу данных. Реализация данного класса представлена на </w:t>
+        <w:t>»</w:t>
+      </w:r>
+      <w:r>
+        <w:t xml:space="preserve"> </w:t>
+      </w:r>
+      <w:r>
+        <w:t xml:space="preserve">отвечает за внесение данных о еде в локальную базу данных. Реализация данного класса представлена на </w:t>
       </w:r>
       <w:r>
         <w:br/>
@@ -6746,7 +6937,7 @@
           <w:noProof/>
         </w:rPr>
         <w:drawing>
-          <wp:inline distT="0" distB="0" distL="0" distR="0">
+          <wp:inline distT="0" distB="0" distL="0" distR="0" wp14:anchorId="3A91754A" wp14:editId="794D595E">
             <wp:extent cx="5340350" cy="496644"/>
             <wp:effectExtent l="0" t="0" r="0" b="0"/>
             <wp:docPr id="29" name="Рисунок 29"/>
@@ -6844,7 +7035,7 @@
           <w:color w:val="CFD2D5"/>
         </w:rPr>
         <w:drawing>
-          <wp:inline distT="0" distB="0" distL="0" distR="0">
+          <wp:inline distT="0" distB="0" distL="0" distR="0" wp14:anchorId="276A61E9" wp14:editId="373AFDBD">
             <wp:extent cx="4725035" cy="4458039"/>
             <wp:effectExtent l="0" t="0" r="0" b="0"/>
             <wp:docPr id="30" name="Рисунок 30"/>
@@ -6920,7 +7111,7 @@
           <w:noProof/>
         </w:rPr>
         <w:drawing>
-          <wp:inline distT="0" distB="0" distL="0" distR="0">
+          <wp:inline distT="0" distB="0" distL="0" distR="0" wp14:anchorId="6D250A2F" wp14:editId="410494B3">
             <wp:extent cx="4817004" cy="1155728"/>
             <wp:effectExtent l="0" t="0" r="0" b="0"/>
             <wp:docPr id="31" name="Рисунок 31"/>
@@ -7020,7 +7211,7 @@
           <w:noProof/>
         </w:rPr>
         <w:drawing>
-          <wp:inline distT="0" distB="0" distL="0" distR="0">
+          <wp:inline distT="0" distB="0" distL="0" distR="0" wp14:anchorId="67C978F5" wp14:editId="3732385B">
             <wp:extent cx="3810532" cy="2124371"/>
             <wp:effectExtent l="0" t="0" r="0" b="0"/>
             <wp:docPr id="36" name="Рисунок 36"/>
@@ -7096,7 +7287,7 @@
           <w:noProof/>
         </w:rPr>
         <w:drawing>
-          <wp:inline distT="0" distB="0" distL="0" distR="0">
+          <wp:inline distT="0" distB="0" distL="0" distR="0" wp14:anchorId="1CA8BD5F" wp14:editId="1075B5D7">
             <wp:extent cx="5360166" cy="4000500"/>
             <wp:effectExtent l="0" t="0" r="0" b="0"/>
             <wp:docPr id="33" name="Рисунок 33"/>
@@ -7176,7 +7367,7 @@
           <w:noProof/>
         </w:rPr>
         <w:drawing>
-          <wp:inline distT="0" distB="0" distL="0" distR="0">
+          <wp:inline distT="0" distB="0" distL="0" distR="0" wp14:anchorId="0ECDA1CB" wp14:editId="01C4B46E">
             <wp:extent cx="5086349" cy="2059762"/>
             <wp:effectExtent l="0" t="0" r="0" b="0"/>
             <wp:docPr id="35" name="Рисунок 35"/>
@@ -7255,27 +7446,12 @@
         <w:rPr>
           <w:lang w:val="en-US"/>
         </w:rPr>
-        <w:t>EditJournalNoteUseCase</w:t>
+        <w:t>DeleteJournalNoteUseCase</w:t>
       </w:r>
       <w:r>
         <w:t>»</w:t>
       </w:r>
       <w:r>
-        <w:t xml:space="preserve">, </w:t>
-      </w:r>
-      <w:r>
-        <w:t>«</w:t>
-      </w:r>
-      <w:r>
-        <w:rPr>
-          <w:lang w:val="en-US"/>
-        </w:rPr>
-        <w:t>DeleteJournalNoteUseCase</w:t>
-      </w:r>
-      <w:r>
-        <w:t>»</w:t>
-      </w:r>
-      <w:r>
         <w:t>. Реализации данных кла</w:t>
       </w:r>
       <w:r>
@@ -7288,12 +7464,6 @@
         <w:t>5</w:t>
       </w:r>
       <w:r>
-        <w:t>, 3</w:t>
-      </w:r>
-      <w:r>
-        <w:t>6</w:t>
-      </w:r>
-      <w:r>
         <w:t xml:space="preserve"> </w:t>
       </w:r>
       <w:r>
@@ -7305,261 +7475,11 @@
         <w:jc w:val="center"/>
       </w:pPr>
       <w:r>
-        <w:rPr>
-          <w:highlight w:val="red"/>
-        </w:rPr>
-        <w:t>Вставить картинку</w:t>
-      </w:r>
-    </w:p>
-    <w:p>
-      <w:pPr>
-        <w:jc w:val="center"/>
-      </w:pPr>
-      <w:r>
-        <w:t>Рисунок 34</w:t>
-      </w:r>
-      <w:r>
-        <w:t xml:space="preserve">– Реализация класса </w:t>
-      </w:r>
-      <w:r>
-        <w:t>«AddJournalNoteUseCase»</w:t>
-      </w:r>
-    </w:p>
-    <w:p>
-      <w:pPr>
-        <w:jc w:val="center"/>
-      </w:pPr>
-      <w:r>
-        <w:rPr>
-          <w:highlight w:val="red"/>
-        </w:rPr>
-        <w:t>Вставить картинку</w:t>
-      </w:r>
-    </w:p>
-    <w:p>
-      <w:pPr>
-        <w:jc w:val="center"/>
-      </w:pPr>
-      <w:r>
-        <w:t>Рисунок 35</w:t>
-      </w:r>
-      <w:r>
-        <w:t xml:space="preserve"> – </w:t>
-      </w:r>
-      <w:r>
-        <w:t>Реализация класса «EditJournalNoteUseCase»</w:t>
-      </w:r>
-    </w:p>
-    <w:p>
-      <w:pPr>
-        <w:jc w:val="center"/>
-      </w:pPr>
-      <w:r>
-        <w:rPr>
-          <w:highlight w:val="red"/>
-        </w:rPr>
-        <w:t>Вставить картинку</w:t>
-      </w:r>
-    </w:p>
-    <w:p>
-      <w:pPr>
-        <w:jc w:val="center"/>
-      </w:pPr>
-      <w:r>
-        <w:t>Рисунок 36</w:t>
-      </w:r>
-      <w:r>
-        <w:t xml:space="preserve"> – </w:t>
-      </w:r>
-      <w:r>
-        <w:t>Реализация класса «DeleteJournalNoteUseCase»</w:t>
-      </w:r>
-    </w:p>
-    <w:p>
-      <w:pPr>
-        <w:pStyle w:val="1"/>
-      </w:pPr>
-      <w:bookmarkStart w:id="98" w:name="_Toc103373494"/>
-      <w:bookmarkStart w:id="99" w:name="_Toc103378871"/>
-      <w:bookmarkStart w:id="100" w:name="_Toc103378941"/>
-      <w:bookmarkStart w:id="101" w:name="_Toc103378967"/>
-      <w:bookmarkStart w:id="102" w:name="_Toc103379079"/>
-      <w:bookmarkStart w:id="103" w:name="_Toc103379105"/>
-      <w:bookmarkStart w:id="104" w:name="_Toc103379134"/>
-      <w:bookmarkStart w:id="105" w:name="_Toc103379169"/>
-      <w:bookmarkStart w:id="106" w:name="_Toc103379215"/>
-      <w:bookmarkStart w:id="107" w:name="_Toc103379285"/>
-      <w:bookmarkStart w:id="108" w:name="_Toc103379323"/>
-      <w:bookmarkStart w:id="109" w:name="_Toc103379349"/>
-      <w:bookmarkStart w:id="110" w:name="_Toc103379375"/>
-      <w:bookmarkStart w:id="111" w:name="_Toc103379416"/>
-      <w:bookmarkStart w:id="112" w:name="_Toc103558012"/>
-      <w:bookmarkEnd w:id="98"/>
-      <w:bookmarkEnd w:id="99"/>
-      <w:bookmarkEnd w:id="100"/>
-      <w:bookmarkEnd w:id="101"/>
-      <w:bookmarkEnd w:id="102"/>
-      <w:bookmarkEnd w:id="103"/>
-      <w:bookmarkEnd w:id="104"/>
-      <w:bookmarkEnd w:id="105"/>
-      <w:bookmarkEnd w:id="106"/>
-      <w:bookmarkEnd w:id="107"/>
-      <w:bookmarkEnd w:id="108"/>
-      <w:bookmarkEnd w:id="109"/>
-      <w:bookmarkEnd w:id="110"/>
-      <w:bookmarkEnd w:id="111"/>
-      <w:r>
-        <w:lastRenderedPageBreak/>
-        <w:t>Тестирование</w:t>
-      </w:r>
-      <w:bookmarkEnd w:id="112"/>
-    </w:p>
-    <w:p>
-      <w:pPr>
-        <w:pStyle w:val="2"/>
-        <w:rPr>
-          <w:highlight w:val="green"/>
-        </w:rPr>
-      </w:pPr>
-      <w:bookmarkStart w:id="113" w:name="_Toc103379170"/>
-      <w:bookmarkStart w:id="114" w:name="_Toc103379216"/>
-      <w:bookmarkStart w:id="115" w:name="_Toc103379286"/>
-      <w:bookmarkStart w:id="116" w:name="_Toc103379324"/>
-      <w:bookmarkStart w:id="117" w:name="_Toc103558013"/>
-      <w:r>
-        <w:rPr>
-          <w:highlight w:val="green"/>
-        </w:rPr>
-        <w:t>Протокол тестирования дизайна приложения</w:t>
-      </w:r>
-      <w:bookmarkEnd w:id="113"/>
-      <w:bookmarkEnd w:id="114"/>
-      <w:bookmarkEnd w:id="115"/>
-      <w:bookmarkEnd w:id="116"/>
-      <w:bookmarkEnd w:id="117"/>
-    </w:p>
-    <w:p>
-      <w:r>
-        <w:t xml:space="preserve">Тестирование дизайна будет проводиться на самом минимальном </w:t>
-      </w:r>
-      <w:r>
-        <w:t>(</w:t>
-      </w:r>
-      <w:bookmarkStart w:id="118" w:name="_Hlk103523869"/>
-      <w:r>
-        <w:rPr>
-          <w:lang w:val="en-US"/>
-        </w:rPr>
-        <w:t>Android</w:t>
-      </w:r>
-      <w:r>
-        <w:t xml:space="preserve"> </w:t>
-      </w:r>
-      <w:r>
-        <w:rPr>
-          <w:lang w:val="en-US"/>
-        </w:rPr>
-        <w:t>SDK</w:t>
-      </w:r>
-      <w:bookmarkEnd w:id="118"/>
-      <w:r>
-        <w:t xml:space="preserve"> </w:t>
-      </w:r>
-      <w:r>
-        <w:t>2</w:t>
-      </w:r>
-      <w:r>
-        <w:t>4</w:t>
-      </w:r>
-      <w:r>
-        <w:t xml:space="preserve">) </w:t>
-      </w:r>
-      <w:r>
-        <w:t xml:space="preserve">и </w:t>
-      </w:r>
-      <w:r>
-        <w:t xml:space="preserve">на </w:t>
-      </w:r>
-      <w:r>
-        <w:t>более позднем</w:t>
-      </w:r>
-      <w:r>
-        <w:t xml:space="preserve"> (Android SDK 29)</w:t>
-      </w:r>
-      <w:r>
-        <w:t xml:space="preserve"> с увеличенным масштабом дабы проверить масштабируемость интерфейса</w:t>
-      </w:r>
-      <w:r>
-        <w:t>.</w:t>
-      </w:r>
-    </w:p>
-    <w:p>
-      <w:r>
-        <w:t>Каждый экран</w:t>
-      </w:r>
-      <w:r>
-        <w:t xml:space="preserve"> </w:t>
-      </w:r>
-      <w:r>
-        <w:t>успешно</w:t>
-      </w:r>
-      <w:r>
-        <w:t xml:space="preserve"> прошёл проверку на наличие грамматических ошибок. Также каждый экран прошёл проверку на разных </w:t>
-      </w:r>
-      <w:r>
-        <w:rPr>
-          <w:lang w:val="en-US"/>
-        </w:rPr>
-        <w:t>SDK</w:t>
-      </w:r>
-      <w:r>
-        <w:t>на корректное отображение элементов соответствующих экранов</w:t>
-      </w:r>
-      <w:r>
-        <w:t xml:space="preserve">. Примеры проверок отображения элементов на экране представлены на </w:t>
-      </w:r>
-      <w:r>
-        <w:br/>
-        <w:t>рисунках 3</w:t>
-      </w:r>
-      <w:r>
-        <w:t>7</w:t>
-      </w:r>
-      <w:r>
-        <w:t>, 3</w:t>
-      </w:r>
-      <w:r>
-        <w:t>8</w:t>
-      </w:r>
-      <w:r>
-        <w:t>, 3</w:t>
-      </w:r>
-      <w:r>
-        <w:t>9</w:t>
-      </w:r>
-      <w:r>
-        <w:t xml:space="preserve"> </w:t>
-      </w:r>
-      <w:r>
-        <w:t>соответственно</w:t>
-      </w:r>
-      <w:r>
-        <w:t>.</w:t>
-      </w:r>
-    </w:p>
-    <w:p>
-      <w:pPr>
-        <w:jc w:val="center"/>
-      </w:pPr>
-      <w:r>
-        <w:rPr>
-          <w:noProof/>
-        </w:rPr>
         <w:drawing>
-          <wp:inline distT="0" distB="0" distL="0" distR="0">
-            <wp:extent cx="4375548" cy="4758612"/>
+          <wp:inline distT="0" distB="0" distL="0" distR="0" wp14:anchorId="0E1266A1" wp14:editId="1B907AF2">
+            <wp:extent cx="5045075" cy="3466029"/>
             <wp:effectExtent l="0" t="0" r="0" b="0"/>
-            <wp:docPr id="44" name="Рисунок 44"/>
+            <wp:docPr id="34" name="Рисунок 34"/>
             <wp:cNvGraphicFramePr>
               <a:graphicFrameLocks xmlns:a="http://schemas.openxmlformats.org/drawingml/2006/main" noChangeAspect="1"/>
             </wp:cNvGraphicFramePr>
@@ -7579,7 +7499,7 @@
                   <pic:spPr>
                     <a:xfrm>
                       <a:off x="0" y="0"/>
-                      <a:ext cx="4397841" cy="4782857"/>
+                      <a:ext cx="5055394" cy="3473118"/>
                     </a:xfrm>
                     <a:prstGeom prst="rect">
                       <a:avLst/>
@@ -7597,13 +7517,19 @@
         <w:jc w:val="center"/>
       </w:pPr>
       <w:r>
-        <w:t>Рисунок 37</w:t>
-      </w:r>
-      <w:r>
-        <w:t xml:space="preserve"> – Экран «Список блюд» </w:t>
-      </w:r>
-      <w:r>
-        <w:t>на 24 и 29 SDK соответственно</w:t>
+        <w:t xml:space="preserve"> </w:t>
+      </w:r>
+      <w:r>
+        <w:t>Рисунок 34</w:t>
+      </w:r>
+      <w:r>
+        <w:t xml:space="preserve"> </w:t>
+      </w:r>
+      <w:r>
+        <w:t xml:space="preserve">– Реализация класса </w:t>
+      </w:r>
+      <w:r>
+        <w:t>«AddJournalNoteUseCase»</w:t>
       </w:r>
     </w:p>
     <w:p>
@@ -7611,15 +7537,11 @@
         <w:jc w:val="center"/>
       </w:pPr>
       <w:r>
-        <w:rPr>
-          <w:noProof/>
-        </w:rPr>
-        <w:lastRenderedPageBreak/>
         <w:drawing>
-          <wp:inline distT="0" distB="0" distL="0" distR="0">
-            <wp:extent cx="3209302" cy="3486150"/>
-            <wp:effectExtent l="19050" t="0" r="0" b="0"/>
-            <wp:docPr id="42" name="Рисунок 42"/>
+          <wp:inline distT="0" distB="0" distL="0" distR="0" wp14:anchorId="1C509F3B" wp14:editId="66C1DAED">
+            <wp:extent cx="5427980" cy="435747"/>
+            <wp:effectExtent l="0" t="0" r="0" b="0"/>
+            <wp:docPr id="32" name="Рисунок 32"/>
             <wp:cNvGraphicFramePr>
               <a:graphicFrameLocks xmlns:a="http://schemas.openxmlformats.org/drawingml/2006/main" noChangeAspect="1"/>
             </wp:cNvGraphicFramePr>
@@ -7639,7 +7561,7 @@
                   <pic:spPr>
                     <a:xfrm>
                       <a:off x="0" y="0"/>
-                      <a:ext cx="3230891" cy="3509602"/>
+                      <a:ext cx="5512276" cy="442514"/>
                     </a:xfrm>
                     <a:prstGeom prst="rect">
                       <a:avLst/>
@@ -7657,13 +7579,191 @@
         <w:jc w:val="center"/>
       </w:pPr>
       <w:r>
-        <w:t>Рисунок 38</w:t>
-      </w:r>
-      <w:r>
-        <w:t xml:space="preserve"> – Экран «Добавление блюда» </w:t>
-      </w:r>
-      <w:r>
-        <w:t>на 24 и 29 SDK соответственно</w:t>
+        <w:t>Рисунок 3</w:t>
+      </w:r>
+      <w:r>
+        <w:t>5</w:t>
+      </w:r>
+      <w:r>
+        <w:t xml:space="preserve"> – </w:t>
+      </w:r>
+      <w:r>
+        <w:t>Реализация класса «DeleteJournalNoteUseCase»</w:t>
+      </w:r>
+    </w:p>
+    <w:p>
+      <w:pPr>
+        <w:pStyle w:val="1"/>
+      </w:pPr>
+      <w:bookmarkStart w:id="98" w:name="_Toc103373494"/>
+      <w:bookmarkStart w:id="99" w:name="_Toc103378871"/>
+      <w:bookmarkStart w:id="100" w:name="_Toc103378941"/>
+      <w:bookmarkStart w:id="101" w:name="_Toc103378967"/>
+      <w:bookmarkStart w:id="102" w:name="_Toc103379079"/>
+      <w:bookmarkStart w:id="103" w:name="_Toc103379105"/>
+      <w:bookmarkStart w:id="104" w:name="_Toc103379134"/>
+      <w:bookmarkStart w:id="105" w:name="_Toc103379169"/>
+      <w:bookmarkStart w:id="106" w:name="_Toc103379215"/>
+      <w:bookmarkStart w:id="107" w:name="_Toc103379285"/>
+      <w:bookmarkStart w:id="108" w:name="_Toc103379323"/>
+      <w:bookmarkStart w:id="109" w:name="_Toc103379349"/>
+      <w:bookmarkStart w:id="110" w:name="_Toc103379375"/>
+      <w:bookmarkStart w:id="111" w:name="_Toc103379416"/>
+      <w:bookmarkStart w:id="112" w:name="_Toc103890787"/>
+      <w:bookmarkEnd w:id="98"/>
+      <w:bookmarkEnd w:id="99"/>
+      <w:bookmarkEnd w:id="100"/>
+      <w:bookmarkEnd w:id="101"/>
+      <w:bookmarkEnd w:id="102"/>
+      <w:bookmarkEnd w:id="103"/>
+      <w:bookmarkEnd w:id="104"/>
+      <w:bookmarkEnd w:id="105"/>
+      <w:bookmarkEnd w:id="106"/>
+      <w:bookmarkEnd w:id="107"/>
+      <w:bookmarkEnd w:id="108"/>
+      <w:bookmarkEnd w:id="109"/>
+      <w:bookmarkEnd w:id="110"/>
+      <w:bookmarkEnd w:id="111"/>
+      <w:r>
+        <w:lastRenderedPageBreak/>
+        <w:t>Тестирование</w:t>
+      </w:r>
+      <w:bookmarkEnd w:id="112"/>
+    </w:p>
+    <w:p>
+      <w:pPr>
+        <w:pStyle w:val="2"/>
+        <w:rPr>
+          <w:highlight w:val="green"/>
+        </w:rPr>
+      </w:pPr>
+      <w:bookmarkStart w:id="113" w:name="_Toc103379170"/>
+      <w:bookmarkStart w:id="114" w:name="_Toc103379216"/>
+      <w:bookmarkStart w:id="115" w:name="_Toc103379286"/>
+      <w:bookmarkStart w:id="116" w:name="_Toc103379324"/>
+      <w:bookmarkStart w:id="117" w:name="_Toc103890788"/>
+      <w:r>
+        <w:rPr>
+          <w:highlight w:val="green"/>
+        </w:rPr>
+        <w:t>Протокол тестирования дизайна приложения</w:t>
+      </w:r>
+      <w:bookmarkEnd w:id="113"/>
+      <w:bookmarkEnd w:id="114"/>
+      <w:bookmarkEnd w:id="115"/>
+      <w:bookmarkEnd w:id="116"/>
+      <w:bookmarkEnd w:id="117"/>
+    </w:p>
+    <w:p>
+      <w:r>
+        <w:t xml:space="preserve">Тестирование дизайна будет проводиться на самом минимальном </w:t>
+      </w:r>
+      <w:r>
+        <w:t>(</w:t>
+      </w:r>
+      <w:bookmarkStart w:id="118" w:name="_Hlk103523869"/>
+      <w:r>
+        <w:rPr>
+          <w:lang w:val="en-US"/>
+        </w:rPr>
+        <w:t>Android</w:t>
+      </w:r>
+      <w:r>
+        <w:t xml:space="preserve"> </w:t>
+      </w:r>
+      <w:r>
+        <w:rPr>
+          <w:lang w:val="en-US"/>
+        </w:rPr>
+        <w:t>SDK</w:t>
+      </w:r>
+      <w:bookmarkEnd w:id="118"/>
+      <w:r>
+        <w:t xml:space="preserve"> </w:t>
+      </w:r>
+      <w:r>
+        <w:t>2</w:t>
+      </w:r>
+      <w:r>
+        <w:t>4</w:t>
+      </w:r>
+      <w:r>
+        <w:t xml:space="preserve">) </w:t>
+      </w:r>
+      <w:r>
+        <w:t xml:space="preserve">и </w:t>
+      </w:r>
+      <w:r>
+        <w:t xml:space="preserve">на </w:t>
+      </w:r>
+      <w:r>
+        <w:t>более позднем</w:t>
+      </w:r>
+      <w:r>
+        <w:t xml:space="preserve"> (Android SDK 29)</w:t>
+      </w:r>
+      <w:r>
+        <w:t xml:space="preserve"> с увеличенным масштабом дабы проверить масштабируемость интерфейса</w:t>
+      </w:r>
+      <w:r>
+        <w:t>.</w:t>
+      </w:r>
+    </w:p>
+    <w:p>
+      <w:r>
+        <w:t>Каждый экран</w:t>
+      </w:r>
+      <w:r>
+        <w:t xml:space="preserve"> </w:t>
+      </w:r>
+      <w:r>
+        <w:t>успешно</w:t>
+      </w:r>
+      <w:r>
+        <w:t xml:space="preserve"> прошёл проверку на наличие грамматических ошибок. Также каждый экран прошёл проверку на разных </w:t>
+      </w:r>
+      <w:r>
+        <w:rPr>
+          <w:lang w:val="en-US"/>
+        </w:rPr>
+        <w:t>SDK</w:t>
+      </w:r>
+      <w:r>
+        <w:t xml:space="preserve"> </w:t>
+      </w:r>
+      <w:r>
+        <w:t>на корректное отображение элементов соответствующих экранов</w:t>
+      </w:r>
+      <w:r>
+        <w:t xml:space="preserve">. Примеры проверок отображения элементов на экране представлены на </w:t>
+      </w:r>
+      <w:r>
+        <w:br/>
+        <w:t>рисунках 3</w:t>
+      </w:r>
+      <w:r>
+        <w:t>6</w:t>
+      </w:r>
+      <w:r>
+        <w:t>, 3</w:t>
+      </w:r>
+      <w:r>
+        <w:t>7</w:t>
+      </w:r>
+      <w:r>
+        <w:t>, 3</w:t>
+      </w:r>
+      <w:r>
+        <w:t>8</w:t>
+      </w:r>
+      <w:r>
+        <w:t xml:space="preserve"> </w:t>
+      </w:r>
+      <w:r>
+        <w:t>соответственно</w:t>
+      </w:r>
+      <w:r>
+        <w:t>.</w:t>
       </w:r>
     </w:p>
     <w:p>
@@ -7675,10 +7775,10 @@
           <w:noProof/>
         </w:rPr>
         <w:drawing>
-          <wp:inline distT="0" distB="0" distL="0" distR="0">
-            <wp:extent cx="3273605" cy="3547252"/>
-            <wp:effectExtent l="19050" t="0" r="2995" b="0"/>
-            <wp:docPr id="41" name="Рисунок 41"/>
+          <wp:inline distT="0" distB="0" distL="0" distR="0" wp14:anchorId="724A7E9B" wp14:editId="2EE7E551">
+            <wp:extent cx="4375548" cy="4758612"/>
+            <wp:effectExtent l="0" t="0" r="0" b="0"/>
+            <wp:docPr id="44" name="Рисунок 44"/>
             <wp:cNvGraphicFramePr>
               <a:graphicFrameLocks xmlns:a="http://schemas.openxmlformats.org/drawingml/2006/main" noChangeAspect="1"/>
             </wp:cNvGraphicFramePr>
@@ -7698,6 +7798,131 @@
                   <pic:spPr>
                     <a:xfrm>
                       <a:off x="0" y="0"/>
+                      <a:ext cx="4397841" cy="4782857"/>
+                    </a:xfrm>
+                    <a:prstGeom prst="rect">
+                      <a:avLst/>
+                    </a:prstGeom>
+                  </pic:spPr>
+                </pic:pic>
+              </a:graphicData>
+            </a:graphic>
+          </wp:inline>
+        </w:drawing>
+      </w:r>
+    </w:p>
+    <w:p>
+      <w:pPr>
+        <w:jc w:val="center"/>
+      </w:pPr>
+      <w:r>
+        <w:t>Рисунок 3</w:t>
+      </w:r>
+      <w:r>
+        <w:t>6</w:t>
+      </w:r>
+      <w:r>
+        <w:t xml:space="preserve"> – Экран «Список блюд» </w:t>
+      </w:r>
+      <w:r>
+        <w:t>на 24 и 29 SDK соответственно</w:t>
+      </w:r>
+    </w:p>
+    <w:p>
+      <w:pPr>
+        <w:jc w:val="center"/>
+      </w:pPr>
+      <w:r>
+        <w:rPr>
+          <w:noProof/>
+        </w:rPr>
+        <w:lastRenderedPageBreak/>
+        <w:drawing>
+          <wp:inline distT="0" distB="0" distL="0" distR="0" wp14:anchorId="1155194A" wp14:editId="08B7DC97">
+            <wp:extent cx="3209302" cy="3486150"/>
+            <wp:effectExtent l="19050" t="0" r="0" b="0"/>
+            <wp:docPr id="42" name="Рисунок 42"/>
+            <wp:cNvGraphicFramePr>
+              <a:graphicFrameLocks xmlns:a="http://schemas.openxmlformats.org/drawingml/2006/main" noChangeAspect="1"/>
+            </wp:cNvGraphicFramePr>
+            <a:graphic xmlns:a="http://schemas.openxmlformats.org/drawingml/2006/main">
+              <a:graphicData uri="http://schemas.openxmlformats.org/drawingml/2006/picture">
+                <pic:pic xmlns:pic="http://schemas.openxmlformats.org/drawingml/2006/picture">
+                  <pic:nvPicPr>
+                    <pic:cNvPr id="1" name=""/>
+                    <pic:cNvPicPr/>
+                  </pic:nvPicPr>
+                  <pic:blipFill>
+                    <a:blip r:embed="rId46"/>
+                    <a:stretch>
+                      <a:fillRect/>
+                    </a:stretch>
+                  </pic:blipFill>
+                  <pic:spPr>
+                    <a:xfrm>
+                      <a:off x="0" y="0"/>
+                      <a:ext cx="3230891" cy="3509602"/>
+                    </a:xfrm>
+                    <a:prstGeom prst="rect">
+                      <a:avLst/>
+                    </a:prstGeom>
+                  </pic:spPr>
+                </pic:pic>
+              </a:graphicData>
+            </a:graphic>
+          </wp:inline>
+        </w:drawing>
+      </w:r>
+    </w:p>
+    <w:p>
+      <w:pPr>
+        <w:jc w:val="center"/>
+      </w:pPr>
+      <w:r>
+        <w:t>Рисунок 3</w:t>
+      </w:r>
+      <w:r>
+        <w:t>7</w:t>
+      </w:r>
+      <w:r>
+        <w:t xml:space="preserve"> – Экран «Добавление блюда» </w:t>
+      </w:r>
+      <w:r>
+        <w:t>на 24 и 29 SDK соответственно</w:t>
+      </w:r>
+    </w:p>
+    <w:p>
+      <w:pPr>
+        <w:jc w:val="center"/>
+      </w:pPr>
+      <w:r>
+        <w:rPr>
+          <w:noProof/>
+        </w:rPr>
+        <w:drawing>
+          <wp:inline distT="0" distB="0" distL="0" distR="0" wp14:anchorId="109642E2" wp14:editId="6F908A27">
+            <wp:extent cx="3273605" cy="3547252"/>
+            <wp:effectExtent l="19050" t="0" r="2995" b="0"/>
+            <wp:docPr id="41" name="Рисунок 41"/>
+            <wp:cNvGraphicFramePr>
+              <a:graphicFrameLocks xmlns:a="http://schemas.openxmlformats.org/drawingml/2006/main" noChangeAspect="1"/>
+            </wp:cNvGraphicFramePr>
+            <a:graphic xmlns:a="http://schemas.openxmlformats.org/drawingml/2006/main">
+              <a:graphicData uri="http://schemas.openxmlformats.org/drawingml/2006/picture">
+                <pic:pic xmlns:pic="http://schemas.openxmlformats.org/drawingml/2006/picture">
+                  <pic:nvPicPr>
+                    <pic:cNvPr id="1" name=""/>
+                    <pic:cNvPicPr/>
+                  </pic:nvPicPr>
+                  <pic:blipFill>
+                    <a:blip r:embed="rId47"/>
+                    <a:stretch>
+                      <a:fillRect/>
+                    </a:stretch>
+                  </pic:blipFill>
+                  <pic:spPr>
+                    <a:xfrm>
+                      <a:off x="0" y="0"/>
                       <a:ext cx="3290494" cy="3565553"/>
                     </a:xfrm>
                     <a:prstGeom prst="rect">
@@ -7719,7 +7944,10 @@
         <w:t>Рисунок 3</w:t>
       </w:r>
       <w:r>
-        <w:t xml:space="preserve">9 </w:t>
+        <w:t>8</w:t>
+      </w:r>
+      <w:r>
+        <w:t xml:space="preserve"> </w:t>
       </w:r>
       <w:r>
         <w:sym w:font="Symbol" w:char="F02D"/>
@@ -7789,7 +8017,7 @@
       <w:bookmarkStart w:id="120" w:name="_Toc103379217"/>
       <w:bookmarkStart w:id="121" w:name="_Toc103379287"/>
       <w:bookmarkStart w:id="122" w:name="_Toc103379325"/>
-      <w:bookmarkStart w:id="123" w:name="_Toc103558014"/>
+      <w:bookmarkStart w:id="123" w:name="_Toc103890789"/>
       <w:r>
         <w:rPr>
           <w:highlight w:val="green"/>
@@ -7861,6 +8089,9 @@
         <w:t>.</w:t>
       </w:r>
       <w:r>
+        <w:t xml:space="preserve"> </w:t>
+      </w:r>
+      <w:r>
         <w:t xml:space="preserve">Реализация </w:t>
       </w:r>
       <w:r>
@@ -7882,25 +8113,37 @@
         <w:t>и</w:t>
       </w:r>
       <w:r>
-        <w:t>сунках 40</w:t>
+        <w:t xml:space="preserve">сунках </w:t>
+      </w:r>
+      <w:r>
+        <w:t>39</w:t>
       </w:r>
       <w:r>
         <w:t xml:space="preserve">, </w:t>
       </w:r>
       <w:r>
-        <w:t>41</w:t>
+        <w:t>4</w:t>
+      </w:r>
+      <w:r>
+        <w:t>0</w:t>
       </w:r>
       <w:r>
         <w:t xml:space="preserve">, </w:t>
       </w:r>
       <w:r>
-        <w:t>42</w:t>
+        <w:t>4</w:t>
+      </w:r>
+      <w:r>
+        <w:t>1</w:t>
       </w:r>
       <w:r>
         <w:t xml:space="preserve">, </w:t>
       </w:r>
       <w:r>
-        <w:t>43</w:t>
+        <w:t>4</w:t>
+      </w:r>
+      <w:r>
+        <w:t>2</w:t>
       </w:r>
       <w:r>
         <w:t>.</w:t>
@@ -7915,7 +8158,7 @@
           <w:noProof/>
         </w:rPr>
         <w:drawing>
-          <wp:inline distT="0" distB="0" distL="0" distR="0">
+          <wp:inline distT="0" distB="0" distL="0" distR="0" wp14:anchorId="1710E0E6" wp14:editId="7D908C3A">
             <wp:extent cx="3357709" cy="5857875"/>
             <wp:effectExtent l="0" t="0" r="0" b="0"/>
             <wp:docPr id="46" name="Рисунок 46"/>
@@ -7932,10 +8175,10 @@
                     </pic:cNvPicPr>
                   </pic:nvPicPr>
                   <pic:blipFill>
-                    <a:blip r:embed="rId46">
+                    <a:blip r:embed="rId48">
                       <a:extLst>
                         <a:ext uri="{28A0092B-C50C-407E-A947-70E740481C1C}">
-                          <a14:useLocalDpi xmlns:a14="http://schemas.microsoft.com/office/drawing/2010/main" xmlns:wps="http://schemas.microsoft.com/office/word/2010/wordprocessingShape" xmlns:wpi="http://schemas.microsoft.com/office/word/2010/wordprocessingInk" xmlns:wpg="http://schemas.microsoft.com/office/word/2010/wordprocessingGroup" xmlns:w16se="http://schemas.microsoft.com/office/word/2015/wordml/symex" xmlns:w15="http://schemas.microsoft.com/office/word/2012/wordml" xmlns:w14="http://schemas.microsoft.com/office/word/2010/wordml" xmlns:w="http://schemas.openxmlformats.org/wordprocessingml/2006/main" xmlns:w10="urn:schemas-microsoft-com:office:word" xmlns:wp14="http://schemas.microsoft.com/office/word/2010/wordprocessingDrawing" xmlns:v="urn:schemas-microsoft-com:vml" xmlns:o="urn:schemas-microsoft-com:office:office" xmlns:mc="http://schemas.openxmlformats.org/markup-compatibility/2006" xmlns:cx1="http://schemas.microsoft.com/office/drawing/2015/9/8/chartex" xmlns:cx="http://schemas.microsoft.com/office/drawing/2014/chartex" xmlns:wpc="http://schemas.microsoft.com/office/word/2010/wordprocessingCanvas" xmlns="" val="0"/>
+                          <a14:useLocalDpi xmlns:a14="http://schemas.microsoft.com/office/drawing/2010/main" val="0"/>
                         </a:ext>
                       </a:extLst>
                     </a:blip>
@@ -7969,7 +8212,10 @@
         <w:jc w:val="center"/>
       </w:pPr>
       <w:r>
-        <w:t>Рисунок 40</w:t>
+        <w:t xml:space="preserve">Рисунок </w:t>
+      </w:r>
+      <w:r>
+        <w:t>39</w:t>
       </w:r>
       <w:r>
         <w:t xml:space="preserve"> – </w:t>
@@ -8009,7 +8255,7 @@
         </w:rPr>
         <w:lastRenderedPageBreak/>
         <w:drawing>
-          <wp:inline distT="0" distB="0" distL="0" distR="0">
+          <wp:inline distT="0" distB="0" distL="0" distR="0" wp14:anchorId="2D608183" wp14:editId="6A553C8E">
             <wp:extent cx="5388950" cy="3295650"/>
             <wp:effectExtent l="0" t="0" r="0" b="0"/>
             <wp:docPr id="49" name="Рисунок 49"/>
@@ -8026,10 +8272,10 @@
                     </pic:cNvPicPr>
                   </pic:nvPicPr>
                   <pic:blipFill>
-                    <a:blip r:embed="rId47">
+                    <a:blip r:embed="rId49">
                       <a:extLst>
                         <a:ext uri="{28A0092B-C50C-407E-A947-70E740481C1C}">
-                          <a14:useLocalDpi xmlns:a14="http://schemas.microsoft.com/office/drawing/2010/main" xmlns:wps="http://schemas.microsoft.com/office/word/2010/wordprocessingShape" xmlns:wpi="http://schemas.microsoft.com/office/word/2010/wordprocessingInk" xmlns:wpg="http://schemas.microsoft.com/office/word/2010/wordprocessingGroup" xmlns:w16se="http://schemas.microsoft.com/office/word/2015/wordml/symex" xmlns:w15="http://schemas.microsoft.com/office/word/2012/wordml" xmlns:w14="http://schemas.microsoft.com/office/word/2010/wordml" xmlns:w="http://schemas.openxmlformats.org/wordprocessingml/2006/main" xmlns:w10="urn:schemas-microsoft-com:office:word" xmlns:wp14="http://schemas.microsoft.com/office/word/2010/wordprocessingDrawing" xmlns:v="urn:schemas-microsoft-com:vml" xmlns:o="urn:schemas-microsoft-com:office:office" xmlns:mc="http://schemas.openxmlformats.org/markup-compatibility/2006" xmlns:cx1="http://schemas.microsoft.com/office/drawing/2015/9/8/chartex" xmlns:cx="http://schemas.microsoft.com/office/drawing/2014/chartex" xmlns:wpc="http://schemas.microsoft.com/office/word/2010/wordprocessingCanvas" xmlns="" val="0"/>
+                          <a14:useLocalDpi xmlns:a14="http://schemas.microsoft.com/office/drawing/2010/main" val="0"/>
                         </a:ext>
                       </a:extLst>
                     </a:blip>
@@ -8072,21 +8318,42 @@
         <w:rPr>
           <w:lang w:val="en-US"/>
         </w:rPr>
-        <w:t xml:space="preserve"> 41 </w:t>
+        <w:t xml:space="preserve"> 4</w:t>
       </w:r>
       <w:r>
         <w:rPr>
           <w:lang w:val="en-US"/>
         </w:rPr>
+        <w:t>0</w:t>
+      </w:r>
+      <w:r>
+        <w:rPr>
+          <w:lang w:val="en-US"/>
+        </w:rPr>
+        <w:t xml:space="preserve"> </w:t>
+      </w:r>
+      <w:r>
+        <w:rPr>
+          <w:lang w:val="en-US"/>
+        </w:rPr>
         <w:t>– Unit-</w:t>
       </w:r>
       <w:r>
-        <w:t>тестдля</w:t>
+        <w:t>тест</w:t>
       </w:r>
       <w:r>
         <w:rPr>
           <w:lang w:val="en-US"/>
         </w:rPr>
+        <w:t xml:space="preserve"> </w:t>
+      </w:r>
+      <w:r>
+        <w:t>для</w:t>
+      </w:r>
+      <w:r>
+        <w:rPr>
+          <w:lang w:val="en-US"/>
+        </w:rPr>
         <w:t xml:space="preserve"> «EditFoodUseCase»</w:t>
       </w:r>
     </w:p>
@@ -8102,7 +8369,7 @@
           <w:noProof/>
         </w:rPr>
         <w:drawing>
-          <wp:inline distT="0" distB="0" distL="0" distR="0">
+          <wp:inline distT="0" distB="0" distL="0" distR="0" wp14:anchorId="6300F5BD" wp14:editId="36E051EA">
             <wp:extent cx="2968625" cy="4727006"/>
             <wp:effectExtent l="0" t="0" r="0" b="0"/>
             <wp:docPr id="52" name="Рисунок 52"/>
@@ -8119,10 +8386,10 @@
                     </pic:cNvPicPr>
                   </pic:nvPicPr>
                   <pic:blipFill>
-                    <a:blip r:embed="rId48">
+                    <a:blip r:embed="rId50">
                       <a:extLst>
                         <a:ext uri="{28A0092B-C50C-407E-A947-70E740481C1C}">
-                          <a14:useLocalDpi xmlns:a14="http://schemas.microsoft.com/office/drawing/2010/main" xmlns:wps="http://schemas.microsoft.com/office/word/2010/wordprocessingShape" xmlns:wpi="http://schemas.microsoft.com/office/word/2010/wordprocessingInk" xmlns:wpg="http://schemas.microsoft.com/office/word/2010/wordprocessingGroup" xmlns:w16se="http://schemas.microsoft.com/office/word/2015/wordml/symex" xmlns:w15="http://schemas.microsoft.com/office/word/2012/wordml" xmlns:w14="http://schemas.microsoft.com/office/word/2010/wordml" xmlns:w="http://schemas.openxmlformats.org/wordprocessingml/2006/main" xmlns:w10="urn:schemas-microsoft-com:office:word" xmlns:wp14="http://schemas.microsoft.com/office/word/2010/wordprocessingDrawing" xmlns:v="urn:schemas-microsoft-com:vml" xmlns:o="urn:schemas-microsoft-com:office:office" xmlns:mc="http://schemas.openxmlformats.org/markup-compatibility/2006" xmlns:cx1="http://schemas.microsoft.com/office/drawing/2015/9/8/chartex" xmlns:cx="http://schemas.microsoft.com/office/drawing/2014/chartex" xmlns:wpc="http://schemas.microsoft.com/office/word/2010/wordprocessingCanvas" xmlns="" val="0"/>
+                          <a14:useLocalDpi xmlns:a14="http://schemas.microsoft.com/office/drawing/2010/main" val="0"/>
                         </a:ext>
                       </a:extLst>
                     </a:blip>
@@ -8168,16 +8435,34 @@
         <w:t xml:space="preserve"> </w:t>
       </w:r>
       <w:r>
-        <w:t>42</w:t>
-      </w:r>
-      <w:r>
         <w:rPr>
           <w:lang w:val="en-US"/>
         </w:rPr>
+        <w:t>4</w:t>
+      </w:r>
+      <w:r>
+        <w:rPr>
+          <w:lang w:val="en-US"/>
+        </w:rPr>
+        <w:t>1</w:t>
+      </w:r>
+      <w:r>
+        <w:rPr>
+          <w:lang w:val="en-US"/>
+        </w:rPr>
         <w:t xml:space="preserve"> – Unit-</w:t>
       </w:r>
       <w:r>
-        <w:t>тестдля</w:t>
+        <w:t>тест</w:t>
+      </w:r>
+      <w:r>
+        <w:rPr>
+          <w:lang w:val="en-US"/>
+        </w:rPr>
+        <w:t xml:space="preserve"> </w:t>
+      </w:r>
+      <w:r>
+        <w:t>для</w:t>
       </w:r>
       <w:r>
         <w:rPr>
@@ -8204,7 +8489,7 @@
         </w:rPr>
         <w:lastRenderedPageBreak/>
         <w:drawing>
-          <wp:inline distT="0" distB="0" distL="0" distR="0">
+          <wp:inline distT="0" distB="0" distL="0" distR="0" wp14:anchorId="56B35A52" wp14:editId="399CCD3D">
             <wp:extent cx="3771900" cy="5942522"/>
             <wp:effectExtent l="0" t="0" r="0" b="0"/>
             <wp:docPr id="54" name="Рисунок 54"/>
@@ -8221,10 +8506,10 @@
                     </pic:cNvPicPr>
                   </pic:nvPicPr>
                   <pic:blipFill>
-                    <a:blip r:embed="rId49">
+                    <a:blip r:embed="rId51">
                       <a:extLst>
                         <a:ext uri="{28A0092B-C50C-407E-A947-70E740481C1C}">
-                          <a14:useLocalDpi xmlns:a14="http://schemas.microsoft.com/office/drawing/2010/main" xmlns:wps="http://schemas.microsoft.com/office/word/2010/wordprocessingShape" xmlns:wpi="http://schemas.microsoft.com/office/word/2010/wordprocessingInk" xmlns:wpg="http://schemas.microsoft.com/office/word/2010/wordprocessingGroup" xmlns:w16se="http://schemas.microsoft.com/office/word/2015/wordml/symex" xmlns:w15="http://schemas.microsoft.com/office/word/2012/wordml" xmlns:w14="http://schemas.microsoft.com/office/word/2010/wordml" xmlns:w="http://schemas.openxmlformats.org/wordprocessingml/2006/main" xmlns:w10="urn:schemas-microsoft-com:office:word" xmlns:wp14="http://schemas.microsoft.com/office/word/2010/wordprocessingDrawing" xmlns:v="urn:schemas-microsoft-com:vml" xmlns:o="urn:schemas-microsoft-com:office:office" xmlns:mc="http://schemas.openxmlformats.org/markup-compatibility/2006" xmlns:cx1="http://schemas.microsoft.com/office/drawing/2015/9/8/chartex" xmlns:cx="http://schemas.microsoft.com/office/drawing/2014/chartex" xmlns:wpc="http://schemas.microsoft.com/office/word/2010/wordprocessingCanvas" xmlns="" val="0"/>
+                          <a14:useLocalDpi xmlns:a14="http://schemas.microsoft.com/office/drawing/2010/main" val="0"/>
                         </a:ext>
                       </a:extLst>
                     </a:blip>
@@ -8261,7 +8546,10 @@
         <w:t>Рисунок</w:t>
       </w:r>
       <w:r>
-        <w:t xml:space="preserve"> 43</w:t>
+        <w:t xml:space="preserve"> 4</w:t>
+      </w:r>
+      <w:r>
+        <w:t>2</w:t>
       </w:r>
       <w:r>
         <w:t xml:space="preserve"> – </w:t>
@@ -8276,7 +8564,13 @@
         <w:t>-</w:t>
       </w:r>
       <w:r>
-        <w:t>тестдля</w:t>
+        <w:t>тест</w:t>
+      </w:r>
+      <w:r>
+        <w:t xml:space="preserve"> </w:t>
+      </w:r>
+      <w:r>
+        <w:t>для</w:t>
       </w:r>
       <w:r>
         <w:t xml:space="preserve"> «</w:t>
@@ -8293,10 +8587,16 @@
     </w:p>
     <w:p>
       <w:r>
-        <w:t xml:space="preserve">Аналогичные тесты также проведены для </w:t>
-      </w:r>
-      <w:r>
-        <w:t>«AddJournalNoteUseCase», «EditJournalNoteUseCase», «DeleteJournalNoteUseCase»</w:t>
+        <w:t xml:space="preserve">Аналогичные тесты также </w:t>
+      </w:r>
+      <w:r>
+        <w:t xml:space="preserve">успешно прошли </w:t>
+      </w:r>
+      <w:r>
+        <w:t>«AddJournalNoteUseCase», «DeleteJournalNoteUseCase»</w:t>
+      </w:r>
+      <w:r>
+        <w:t xml:space="preserve"> на правильность запросов к базе данных</w:t>
       </w:r>
       <w:r>
         <w:t>.</w:t>
@@ -8310,7 +8610,7 @@
           <w:numId w:val="0"/>
         </w:numPr>
       </w:pPr>
-      <w:bookmarkStart w:id="128" w:name="_Toc103558015"/>
+      <w:bookmarkStart w:id="128" w:name="_Toc103890790"/>
       <w:r>
         <w:rPr>
           <w:highlight w:val="green"/>
@@ -8353,7 +8653,16 @@
         <w:rPr>
           <w:lang w:val="en-US"/>
         </w:rPr>
-        <w:t>AndroidStudio</w:t>
+        <w:t>Android</w:t>
+      </w:r>
+      <w:r>
+        <w:t xml:space="preserve"> </w:t>
+      </w:r>
+      <w:r>
+        <w:rPr>
+          <w:lang w:val="en-US"/>
+        </w:rPr>
+        <w:t>Studio</w:t>
       </w:r>
       <w:r>
         <w:t xml:space="preserve"> и язык программирования </w:t>
@@ -8476,7 +8785,13 @@
         <w:t>В целях проверки функционала мобильного приложения</w:t>
       </w:r>
       <w:r>
-        <w:t xml:space="preserve"> необоходимо провести </w:t>
+        <w:t xml:space="preserve"> </w:t>
+      </w:r>
+      <w:r>
+        <w:t>необходимо</w:t>
+      </w:r>
+      <w:r>
+        <w:t xml:space="preserve"> провести </w:t>
       </w:r>
       <w:r>
         <w:rPr>
@@ -8526,7 +8841,7 @@
       <w:bookmarkStart w:id="130" w:name="_Toc103379219"/>
       <w:bookmarkStart w:id="131" w:name="_Toc103379289"/>
       <w:bookmarkStart w:id="132" w:name="_Toc103379327"/>
-      <w:bookmarkStart w:id="133" w:name="_Toc103558016"/>
+      <w:bookmarkStart w:id="133" w:name="_Toc103890791"/>
       <w:r>
         <w:rPr>
           <w:highlight w:val="green"/>
@@ -8627,7 +8942,7 @@
       <w:r>
         <w:t xml:space="preserve"> </w:t>
       </w:r>
-      <w:hyperlink r:id="rId50" w:history="1">
+      <w:hyperlink r:id="rId52" w:history="1">
         <w:r>
           <w:rPr>
             <w:lang w:val="en-US"/>
@@ -8687,12 +9002,14 @@
           <w:lang w:val="en-US"/>
         </w:rPr>
       </w:pPr>
+      <w:proofErr w:type="spellStart"/>
       <w:r>
         <w:rPr>
           <w:lang w:val="en-US"/>
         </w:rPr>
         <w:t>Kotlinlang</w:t>
       </w:r>
+      <w:proofErr w:type="spellEnd"/>
       <w:r>
         <w:t xml:space="preserve"> [</w:t>
       </w:r>
@@ -8735,13 +9052,21 @@
         </w:rPr>
         <w:t xml:space="preserve">: </w:t>
       </w:r>
-      <w:hyperlink r:id="rId51" w:anchor="functions" w:history="1">
+      <w:hyperlink r:id="rId53" w:anchor="functions" w:history="1">
         <w:r>
           <w:rPr>
             <w:lang w:val="en-US"/>
           </w:rPr>
-          <w:t>kotlinlang.org/docs/basic-syntax.html#functions</w:t>
+          <w:t>kotlinlang.org/docs/</w:t>
         </w:r>
+        <w:proofErr w:type="spellStart"/>
+        <w:r>
+          <w:rPr>
+            <w:lang w:val="en-US"/>
+          </w:rPr>
+          <w:t>basic-syntax.html#functions</w:t>
+        </w:r>
+        <w:proofErr w:type="spellEnd"/>
       </w:hyperlink>
       <w:r>
         <w:rPr>
@@ -8804,7 +9129,7 @@
         </w:rPr>
         <w:t xml:space="preserve">: </w:t>
       </w:r>
-      <w:hyperlink r:id="rId52" w:history="1">
+      <w:hyperlink r:id="rId54" w:history="1">
         <w:r>
           <w:rPr>
             <w:lang w:val="en-US"/>
@@ -8873,7 +9198,7 @@
         </w:rPr>
         <w:t xml:space="preserve">: </w:t>
       </w:r>
-      <w:hyperlink r:id="rId53" w:history="1">
+      <w:hyperlink r:id="rId55" w:history="1">
         <w:r>
           <w:rPr>
             <w:lang w:val="en-US"/>
@@ -8900,12 +9225,14 @@
           <w:lang w:val="en-US"/>
         </w:rPr>
       </w:pPr>
+      <w:proofErr w:type="spellStart"/>
       <w:r>
         <w:rPr>
           <w:lang w:val="en-US"/>
         </w:rPr>
         <w:t>Metanit</w:t>
       </w:r>
+      <w:proofErr w:type="spellEnd"/>
       <w:r>
         <w:t xml:space="preserve"> [</w:t>
       </w:r>
@@ -8939,12 +9266,26 @@
         </w:rPr>
         <w:t xml:space="preserve">: </w:t>
       </w:r>
-      <w:hyperlink r:id="rId54" w:history="1">
+      <w:hyperlink r:id="rId56" w:history="1">
         <w:r>
           <w:rPr>
             <w:lang w:val="en-US"/>
           </w:rPr>
-          <w:t>metanit.com/kotlin/tutorial</w:t>
+          <w:t>metanit.com/</w:t>
+        </w:r>
+        <w:proofErr w:type="spellStart"/>
+        <w:r>
+          <w:rPr>
+            <w:lang w:val="en-US"/>
+          </w:rPr>
+          <w:t>kotlin</w:t>
+        </w:r>
+        <w:proofErr w:type="spellEnd"/>
+        <w:r>
+          <w:rPr>
+            <w:lang w:val="en-US"/>
+          </w:rPr>
+          <w:t>/tutorial</w:t>
         </w:r>
       </w:hyperlink>
       <w:r>
@@ -8963,12 +9304,14 @@
         </w:numPr>
         <w:ind w:left="0" w:firstLine="709"/>
       </w:pPr>
+      <w:proofErr w:type="spellStart"/>
       <w:r>
         <w:rPr>
           <w:lang w:val="en-US"/>
         </w:rPr>
         <w:t>StackOverflow</w:t>
       </w:r>
+      <w:proofErr w:type="spellEnd"/>
       <w:r>
         <w:t xml:space="preserve"> [</w:t>
       </w:r>
@@ -8996,13 +9339,15 @@
       <w:r>
         <w:t xml:space="preserve"> </w:t>
       </w:r>
-      <w:hyperlink r:id="rId55" w:history="1">
+      <w:hyperlink r:id="rId57" w:history="1">
+        <w:proofErr w:type="spellStart"/>
         <w:r>
           <w:rPr>
             <w:lang w:val="en-US"/>
           </w:rPr>
           <w:t>stackoverflow</w:t>
         </w:r>
+        <w:proofErr w:type="spellEnd"/>
         <w:r>
           <w:t>.</w:t>
         </w:r>
@@ -9071,7 +9416,7 @@
       <w:r>
         <w:t xml:space="preserve"> </w:t>
       </w:r>
-      <w:hyperlink r:id="rId56" w:history="1">
+      <w:hyperlink r:id="rId58" w:history="1">
         <w:r>
           <w:rPr>
             <w:rStyle w:val="a9"/>
@@ -9121,7 +9466,7 @@
       <w:r>
         <w:t xml:space="preserve">. </w:t>
       </w:r>
-      <w:hyperlink r:id="rId57" w:history="1">
+      <w:hyperlink r:id="rId59" w:history="1">
         <w:r>
           <w:t>Основы разработки Android-приложений</w:t>
         </w:r>
@@ -9138,7 +9483,7 @@
       <w:r>
         <w:t xml:space="preserve"> Режим доступа:</w:t>
       </w:r>
-      <w:hyperlink r:id="rId58" w:history="1">
+      <w:hyperlink r:id="rId60" w:history="1">
         <w:r>
           <w:t>www.youtube.com/playlist?list</w:t>
         </w:r>
@@ -9159,20 +9504,32 @@
           <w:numId w:val="27"/>
         </w:numPr>
         <w:ind w:left="0" w:firstLine="709"/>
-      </w:pPr>
-      <w:r>
         <w:rPr>
           <w:lang w:val="en-US"/>
         </w:rPr>
+      </w:pPr>
+      <w:r>
+        <w:rPr>
+          <w:lang w:val="en-US"/>
+        </w:rPr>
         <w:t>YouTube [</w:t>
       </w:r>
       <w:r>
-        <w:t>Электронныйресурс</w:t>
+        <w:t>Электронный</w:t>
       </w:r>
       <w:r>
         <w:rPr>
           <w:lang w:val="en-US"/>
         </w:rPr>
+        <w:t xml:space="preserve"> </w:t>
+      </w:r>
+      <w:r>
+        <w:t>ресурс</w:t>
+      </w:r>
+      <w:r>
+        <w:rPr>
+          <w:lang w:val="en-US"/>
+        </w:rPr>
         <w:t>]</w:t>
       </w:r>
       <w:r>
@@ -9209,18 +9566,27 @@
         <w:t>Режим</w:t>
       </w:r>
       <w:r>
+        <w:rPr>
+          <w:lang w:val="en-US"/>
+        </w:rPr>
         <w:t xml:space="preserve"> </w:t>
       </w:r>
       <w:r>
         <w:t>доступа</w:t>
       </w:r>
       <w:r>
+        <w:rPr>
+          <w:lang w:val="en-US"/>
+        </w:rPr>
         <w:t>:</w:t>
       </w:r>
       <w:r>
+        <w:rPr>
+          <w:lang w:val="en-US"/>
+        </w:rPr>
         <w:t xml:space="preserve"> </w:t>
       </w:r>
-      <w:hyperlink r:id="rId59" w:history="1">
+      <w:hyperlink r:id="rId61" w:history="1">
         <w:r>
           <w:rPr>
             <w:lang w:val="en-US"/>
@@ -9228,6 +9594,9 @@
           <w:t>www</w:t>
         </w:r>
         <w:r>
+          <w:rPr>
+            <w:lang w:val="en-US"/>
+          </w:rPr>
           <w:t>.</w:t>
         </w:r>
         <w:r>
@@ -9237,6 +9606,9 @@
           <w:t>youtube</w:t>
         </w:r>
         <w:r>
+          <w:rPr>
+            <w:lang w:val="en-US"/>
+          </w:rPr>
           <w:t>.</w:t>
         </w:r>
         <w:r>
@@ -9246,6 +9618,9 @@
           <w:t>com</w:t>
         </w:r>
         <w:r>
+          <w:rPr>
+            <w:lang w:val="en-US"/>
+          </w:rPr>
           <w:t>/</w:t>
         </w:r>
         <w:r>
@@ -9255,6 +9630,9 @@
           <w:t>watch</w:t>
         </w:r>
         <w:r>
+          <w:rPr>
+            <w:lang w:val="en-US"/>
+          </w:rPr>
           <w:t>?</w:t>
         </w:r>
         <w:r>
@@ -9264,6 +9642,9 @@
           <w:t>v</w:t>
         </w:r>
         <w:r>
+          <w:rPr>
+            <w:lang w:val="en-US"/>
+          </w:rPr>
           <w:t>=</w:t>
         </w:r>
         <w:r>
@@ -9273,6 +9654,9 @@
           <w:t>EF</w:t>
         </w:r>
         <w:r>
+          <w:rPr>
+            <w:lang w:val="en-US"/>
+          </w:rPr>
           <w:t>33</w:t>
         </w:r>
         <w:r>
@@ -9283,6 +9667,9 @@
         </w:r>
       </w:hyperlink>
       <w:r>
+        <w:rPr>
+          <w:lang w:val="en-US"/>
+        </w:rPr>
         <w:t>.</w:t>
       </w:r>
     </w:p>
@@ -9298,7 +9685,7 @@
       <w:bookmarkStart w:id="135" w:name="_Toc103379220"/>
       <w:bookmarkStart w:id="136" w:name="_Toc103379290"/>
       <w:bookmarkStart w:id="137" w:name="_Toc103379328"/>
-      <w:bookmarkStart w:id="138" w:name="_Toc103558017"/>
+      <w:bookmarkStart w:id="138" w:name="_Toc103890792"/>
       <w:r>
         <w:lastRenderedPageBreak/>
         <w:t>Приложение</w:t>
@@ -9312,9 +9699,10 @@
       <w:bookmarkEnd w:id="137"/>
       <w:bookmarkEnd w:id="138"/>
     </w:p>
+    <w:p/>
     <w:sectPr>
-      <w:headerReference w:type="default" r:id="rId60"/>
-      <w:footerReference w:type="default" r:id="rId61"/>
+      <w:headerReference w:type="default" r:id="rId62"/>
+      <w:footerReference w:type="default" r:id="rId63"/>
       <w:pgSz w:w="11906" w:h="16838"/>
       <w:pgMar w:top="1134" w:right="850" w:bottom="1134" w:left="1701" w:header="708" w:footer="708" w:gutter="0"/>
       <w:cols w:space="708"/>
@@ -9325,32 +9713,9 @@
 </w:document>
 </file>
 
-<file path=word/commentsExtended.xml><?xml version="1.0" encoding="utf-8"?>
-<w15:commentsEx xmlns:wpc="http://schemas.microsoft.com/office/word/2010/wordprocessingCanvas" xmlns:cx="http://schemas.microsoft.com/office/drawing/2014/chartex" xmlns:cx1="http://schemas.microsoft.com/office/drawing/2015/9/8/chartex" xmlns:mc="http://schemas.openxmlformats.org/markup-compatibility/2006" xmlns:o="urn:schemas-microsoft-com:office:office" xmlns:r="http://schemas.openxmlformats.org/officeDocument/2006/relationships" xmlns:m="http://schemas.openxmlformats.org/officeDocument/2006/math" xmlns:v="urn:schemas-microsoft-com:vml" xmlns:wp14="http://schemas.microsoft.com/office/word/2010/wordprocessingDrawing" xmlns:wp="http://schemas.openxmlformats.org/drawingml/2006/wordprocessingDrawing" xmlns:w10="urn:schemas-microsoft-com:office:word" xmlns:w="http://schemas.openxmlformats.org/wordprocessingml/2006/main" xmlns:w14="http://schemas.microsoft.com/office/word/2010/wordml" xmlns:w15="http://schemas.microsoft.com/office/word/2012/wordml" xmlns:w16se="http://schemas.microsoft.com/office/word/2015/wordml/symex" xmlns:wpg="http://schemas.microsoft.com/office/word/2010/wordprocessingGroup" xmlns:wpi="http://schemas.microsoft.com/office/word/2010/wordprocessingInk" xmlns:wne="http://schemas.microsoft.com/office/word/2006/wordml" xmlns:wps="http://schemas.microsoft.com/office/word/2010/wordprocessingShape" mc:Ignorable="w14 w15 w16se wp14">
-  <w15:commentEx w15:paraId="10886A1D" w15:done="0"/>
-  <w15:commentEx w15:paraId="6137BC4C" w15:done="0"/>
-  <w15:commentEx w15:paraId="283844CD" w15:done="0"/>
-  <w15:commentEx w15:paraId="18884D1F" w15:done="0"/>
-  <w15:commentEx w15:paraId="63855783" w15:done="0"/>
-  <w15:commentEx w15:paraId="4F136D12" w15:done="0"/>
-  <w15:commentEx w15:paraId="75435C7E" w15:done="0"/>
-  <w15:commentEx w15:paraId="4F4E0C31" w15:done="0"/>
-  <w15:commentEx w15:paraId="19B665C0" w15:done="0"/>
-  <w15:commentEx w15:paraId="39C899A7" w15:done="0"/>
-  <w15:commentEx w15:paraId="6B5DBB48" w15:done="0"/>
-  <w15:commentEx w15:paraId="02A9913F" w15:done="0"/>
-  <w15:commentEx w15:paraId="0B8CC083" w15:done="0"/>
-  <w15:commentEx w15:paraId="654DDA66" w15:done="0"/>
-  <w15:commentEx w15:paraId="00E33D23" w15:done="0"/>
-  <w15:commentEx w15:paraId="68C67059" w15:done="0"/>
-  <w15:commentEx w15:paraId="692161DC" w15:done="0"/>
-  <w15:commentEx w15:paraId="10DB59E2" w15:done="0"/>
-</w15:commentsEx>
-</file>
-
 <file path=word/endnotes.xml><?xml version="1.0" encoding="utf-8"?>
-<w:endnotes xmlns:ve="http://schemas.openxmlformats.org/markup-compatibility/2006" xmlns:o="urn:schemas-microsoft-com:office:office" xmlns:r="http://schemas.openxmlformats.org/officeDocument/2006/relationships" xmlns:m="http://schemas.openxmlformats.org/officeDocument/2006/math" xmlns:v="urn:schemas-microsoft-com:vml" xmlns:wp="http://schemas.openxmlformats.org/drawingml/2006/wordprocessingDrawing" xmlns:w10="urn:schemas-microsoft-com:office:word" xmlns:w="http://schemas.openxmlformats.org/wordprocessingml/2006/main" xmlns:wne="http://schemas.microsoft.com/office/word/2006/wordml">
-  <w:endnote w:type="separator" w:id="0">
+<w:endnotes xmlns:wpc="http://schemas.microsoft.com/office/word/2010/wordprocessingCanvas" xmlns:cx="http://schemas.microsoft.com/office/drawing/2014/chartex" xmlns:cx1="http://schemas.microsoft.com/office/drawing/2015/9/8/chartex" xmlns:cx2="http://schemas.microsoft.com/office/drawing/2015/10/21/chartex" xmlns:cx3="http://schemas.microsoft.com/office/drawing/2016/5/9/chartex" xmlns:cx4="http://schemas.microsoft.com/office/drawing/2016/5/10/chartex" xmlns:cx5="http://schemas.microsoft.com/office/drawing/2016/5/11/chartex" xmlns:cx6="http://schemas.microsoft.com/office/drawing/2016/5/12/chartex" xmlns:cx7="http://schemas.microsoft.com/office/drawing/2016/5/13/chartex" xmlns:cx8="http://schemas.microsoft.com/office/drawing/2016/5/14/chartex" xmlns:mc="http://schemas.openxmlformats.org/markup-compatibility/2006" xmlns:aink="http://schemas.microsoft.com/office/drawing/2016/ink" xmlns:am3d="http://schemas.microsoft.com/office/drawing/2017/model3d" xmlns:o="urn:schemas-microsoft-com:office:office" xmlns:r="http://schemas.openxmlformats.org/officeDocument/2006/relationships" xmlns:m="http://schemas.openxmlformats.org/officeDocument/2006/math" xmlns:v="urn:schemas-microsoft-com:vml" xmlns:wp14="http://schemas.microsoft.com/office/word/2010/wordprocessingDrawing" xmlns:wp="http://schemas.openxmlformats.org/drawingml/2006/wordprocessingDrawing" xmlns:w10="urn:schemas-microsoft-com:office:word" xmlns:w="http://schemas.openxmlformats.org/wordprocessingml/2006/main" xmlns:w14="http://schemas.microsoft.com/office/word/2010/wordml" xmlns:w15="http://schemas.microsoft.com/office/word/2012/wordml" xmlns:w16cex="http://schemas.microsoft.com/office/word/2018/wordml/cex" xmlns:w16cid="http://schemas.microsoft.com/office/word/2016/wordml/cid" xmlns:w16="http://schemas.microsoft.com/office/word/2018/wordml" xmlns:w16sdtdh="http://schemas.microsoft.com/office/word/2020/wordml/sdtdatahash" xmlns:w16se="http://schemas.microsoft.com/office/word/2015/wordml/symex" xmlns:wpg="http://schemas.microsoft.com/office/word/2010/wordprocessingGroup" xmlns:wpi="http://schemas.microsoft.com/office/word/2010/wordprocessingInk" xmlns:wne="http://schemas.microsoft.com/office/word/2006/wordml" xmlns:wps="http://schemas.microsoft.com/office/word/2010/wordprocessingShape" mc:Ignorable="w14 w15 w16se w16cid w16 w16cex w16sdtdh wp14">
+  <w:endnote w:type="separator" w:id="-1">
     <w:p>
       <w:pPr>
         <w:spacing w:line="240" w:lineRule="auto"/>
@@ -9360,7 +9725,7 @@
       </w:r>
     </w:p>
   </w:endnote>
-  <w:endnote w:type="continuationSeparator" w:id="1">
+  <w:endnote w:type="continuationSeparator" w:id="0">
     <w:p>
       <w:pPr>
         <w:spacing w:line="240" w:lineRule="auto"/>
@@ -9374,7 +9739,7 @@
 </file>
 
 <file path=word/footer1.xml><?xml version="1.0" encoding="utf-8"?>
-<w:ftr xmlns:ve="http://schemas.openxmlformats.org/markup-compatibility/2006" xmlns:o="urn:schemas-microsoft-com:office:office" xmlns:r="http://schemas.openxmlformats.org/officeDocument/2006/relationships" xmlns:m="http://schemas.openxmlformats.org/officeDocument/2006/math" xmlns:v="urn:schemas-microsoft-com:vml" xmlns:wp="http://schemas.openxmlformats.org/drawingml/2006/wordprocessingDrawing" xmlns:w10="urn:schemas-microsoft-com:office:word" xmlns:w="http://schemas.openxmlformats.org/wordprocessingml/2006/main" xmlns:wne="http://schemas.microsoft.com/office/word/2006/wordml">
+<w:ftr xmlns:wpc="http://schemas.microsoft.com/office/word/2010/wordprocessingCanvas" xmlns:cx="http://schemas.microsoft.com/office/drawing/2014/chartex" xmlns:cx1="http://schemas.microsoft.com/office/drawing/2015/9/8/chartex" xmlns:cx2="http://schemas.microsoft.com/office/drawing/2015/10/21/chartex" xmlns:cx3="http://schemas.microsoft.com/office/drawing/2016/5/9/chartex" xmlns:cx4="http://schemas.microsoft.com/office/drawing/2016/5/10/chartex" xmlns:cx5="http://schemas.microsoft.com/office/drawing/2016/5/11/chartex" xmlns:cx6="http://schemas.microsoft.com/office/drawing/2016/5/12/chartex" xmlns:cx7="http://schemas.microsoft.com/office/drawing/2016/5/13/chartex" xmlns:cx8="http://schemas.microsoft.com/office/drawing/2016/5/14/chartex" xmlns:mc="http://schemas.openxmlformats.org/markup-compatibility/2006" xmlns:aink="http://schemas.microsoft.com/office/drawing/2016/ink" xmlns:am3d="http://schemas.microsoft.com/office/drawing/2017/model3d" xmlns:o="urn:schemas-microsoft-com:office:office" xmlns:r="http://schemas.openxmlformats.org/officeDocument/2006/relationships" xmlns:m="http://schemas.openxmlformats.org/officeDocument/2006/math" xmlns:v="urn:schemas-microsoft-com:vml" xmlns:wp14="http://schemas.microsoft.com/office/word/2010/wordprocessingDrawing" xmlns:wp="http://schemas.openxmlformats.org/drawingml/2006/wordprocessingDrawing" xmlns:w10="urn:schemas-microsoft-com:office:word" xmlns:w="http://schemas.openxmlformats.org/wordprocessingml/2006/main" xmlns:w14="http://schemas.microsoft.com/office/word/2010/wordml" xmlns:w15="http://schemas.microsoft.com/office/word/2012/wordml" xmlns:w16cex="http://schemas.microsoft.com/office/word/2018/wordml/cex" xmlns:w16cid="http://schemas.microsoft.com/office/word/2016/wordml/cid" xmlns:w16="http://schemas.microsoft.com/office/word/2018/wordml" xmlns:w16sdtdh="http://schemas.microsoft.com/office/word/2020/wordml/sdtdatahash" xmlns:w16se="http://schemas.microsoft.com/office/word/2015/wordml/symex" xmlns:wpg="http://schemas.microsoft.com/office/word/2010/wordprocessingGroup" xmlns:wpi="http://schemas.microsoft.com/office/word/2010/wordprocessingInk" xmlns:wne="http://schemas.microsoft.com/office/word/2006/wordml" xmlns:wps="http://schemas.microsoft.com/office/word/2010/wordprocessingShape" mc:Ignorable="w14 w15 w16se w16cid w16 w16cex w16sdtdh wp14">
   <w:p>
     <w:pPr>
       <w:pStyle w:val="a7"/>
@@ -9383,7 +9748,7 @@
       <w:rPr>
         <w:noProof/>
       </w:rPr>
-      <w:pict>
+      <w:pict w14:anchorId="234DE661">
         <v:group id="Группа 1907" o:spid="_x0000_s2080" style="position:absolute;left:0;text-align:left;margin-left:57.45pt;margin-top:21.85pt;width:518.9pt;height:802.2pt;z-index:251660288;mso-position-horizontal-relative:page;mso-position-vertical-relative:page" coordorigin="1134,397" coordsize="10378,16044" o:gfxdata="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" o:allowincell="f">
           <v:line id="Line 15" o:spid="_x0000_s2081" style="position:absolute;visibility:visible" from="1134,397" to="1134,16441" o:connectortype="straight" o:gfxdata="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" strokeweight="2.25pt"/>
           <v:line id="Line 16" o:spid="_x0000_s2082" style="position:absolute;visibility:visible" from="11509,397" to="11509,16441" o:connectortype="straight" o:gfxdata="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" strokeweight="2.25pt"/>
@@ -9414,7 +9779,7 @@
                       <w:left w:w="28" w:type="dxa"/>
                       <w:right w:w="28" w:type="dxa"/>
                     </w:tblCellMar>
-                    <w:tblLook w:val="0000"/>
+                    <w:tblLook w:val="0000" w:firstRow="0" w:lastRow="0" w:firstColumn="0" w:lastColumn="0" w:noHBand="0" w:noVBand="0"/>
                   </w:tblPr>
                   <w:tblGrid>
                     <w:gridCol w:w="397"/>
@@ -9818,12 +10183,21 @@
                             <w:sz w:val="17"/>
                           </w:rPr>
                         </w:pPr>
+                        <w:proofErr w:type="spellStart"/>
                         <w:r>
                           <w:rPr>
                             <w:rFonts w:ascii="Times New Roman" w:hAnsi="Times New Roman"/>
                             <w:sz w:val="17"/>
                           </w:rPr>
-                          <w:t>Изм.</w:t>
+                          <w:t>Изм</w:t>
+                        </w:r>
+                        <w:proofErr w:type="spellEnd"/>
+                        <w:r>
+                          <w:rPr>
+                            <w:rFonts w:ascii="Times New Roman" w:hAnsi="Times New Roman"/>
+                            <w:sz w:val="17"/>
+                          </w:rPr>
+                          <w:t>.</w:t>
                         </w:r>
                       </w:p>
                     </w:tc>
@@ -9883,8 +10257,17 @@
                             <w:rFonts w:ascii="Times New Roman" w:hAnsi="Times New Roman"/>
                             <w:sz w:val="17"/>
                           </w:rPr>
-                          <w:t>№ докум</w:t>
+                          <w:t xml:space="preserve">№ </w:t>
                         </w:r>
+                        <w:proofErr w:type="spellStart"/>
+                        <w:r>
+                          <w:rPr>
+                            <w:rFonts w:ascii="Times New Roman" w:hAnsi="Times New Roman"/>
+                            <w:sz w:val="17"/>
+                          </w:rPr>
+                          <w:t>докум</w:t>
+                        </w:r>
+                        <w:proofErr w:type="spellEnd"/>
                       </w:p>
                     </w:tc>
                     <w:tc>
@@ -9908,6 +10291,7 @@
                             <w:sz w:val="17"/>
                           </w:rPr>
                         </w:pPr>
+                        <w:proofErr w:type="spellStart"/>
                         <w:r>
                           <w:rPr>
                             <w:rFonts w:ascii="Times New Roman" w:hAnsi="Times New Roman"/>
@@ -9915,6 +10299,7 @@
                           </w:rPr>
                           <w:t>Подпись</w:t>
                         </w:r>
+                        <w:proofErr w:type="spellEnd"/>
                       </w:p>
                     </w:tc>
                     <w:tc>
@@ -10006,8 +10391,8 @@
 </file>
 
 <file path=word/footnotes.xml><?xml version="1.0" encoding="utf-8"?>
-<w:footnotes xmlns:ve="http://schemas.openxmlformats.org/markup-compatibility/2006" xmlns:o="urn:schemas-microsoft-com:office:office" xmlns:r="http://schemas.openxmlformats.org/officeDocument/2006/relationships" xmlns:m="http://schemas.openxmlformats.org/officeDocument/2006/math" xmlns:v="urn:schemas-microsoft-com:vml" xmlns:wp="http://schemas.openxmlformats.org/drawingml/2006/wordprocessingDrawing" xmlns:w10="urn:schemas-microsoft-com:office:word" xmlns:w="http://schemas.openxmlformats.org/wordprocessingml/2006/main" xmlns:wne="http://schemas.microsoft.com/office/word/2006/wordml">
-  <w:footnote w:type="separator" w:id="0">
+<w:footnotes xmlns:wpc="http://schemas.microsoft.com/office/word/2010/wordprocessingCanvas" xmlns:cx="http://schemas.microsoft.com/office/drawing/2014/chartex" xmlns:cx1="http://schemas.microsoft.com/office/drawing/2015/9/8/chartex" xmlns:cx2="http://schemas.microsoft.com/office/drawing/2015/10/21/chartex" xmlns:cx3="http://schemas.microsoft.com/office/drawing/2016/5/9/chartex" xmlns:cx4="http://schemas.microsoft.com/office/drawing/2016/5/10/chartex" xmlns:cx5="http://schemas.microsoft.com/office/drawing/2016/5/11/chartex" xmlns:cx6="http://schemas.microsoft.com/office/drawing/2016/5/12/chartex" xmlns:cx7="http://schemas.microsoft.com/office/drawing/2016/5/13/chartex" xmlns:cx8="http://schemas.microsoft.com/office/drawing/2016/5/14/chartex" xmlns:mc="http://schemas.openxmlformats.org/markup-compatibility/2006" xmlns:aink="http://schemas.microsoft.com/office/drawing/2016/ink" xmlns:am3d="http://schemas.microsoft.com/office/drawing/2017/model3d" xmlns:o="urn:schemas-microsoft-com:office:office" xmlns:r="http://schemas.openxmlformats.org/officeDocument/2006/relationships" xmlns:m="http://schemas.openxmlformats.org/officeDocument/2006/math" xmlns:v="urn:schemas-microsoft-com:vml" xmlns:wp14="http://schemas.microsoft.com/office/word/2010/wordprocessingDrawing" xmlns:wp="http://schemas.openxmlformats.org/drawingml/2006/wordprocessingDrawing" xmlns:w10="urn:schemas-microsoft-com:office:word" xmlns:w="http://schemas.openxmlformats.org/wordprocessingml/2006/main" xmlns:w14="http://schemas.microsoft.com/office/word/2010/wordml" xmlns:w15="http://schemas.microsoft.com/office/word/2012/wordml" xmlns:w16cex="http://schemas.microsoft.com/office/word/2018/wordml/cex" xmlns:w16cid="http://schemas.microsoft.com/office/word/2016/wordml/cid" xmlns:w16="http://schemas.microsoft.com/office/word/2018/wordml" xmlns:w16sdtdh="http://schemas.microsoft.com/office/word/2020/wordml/sdtdatahash" xmlns:w16se="http://schemas.microsoft.com/office/word/2015/wordml/symex" xmlns:wpg="http://schemas.microsoft.com/office/word/2010/wordprocessingGroup" xmlns:wpi="http://schemas.microsoft.com/office/word/2010/wordprocessingInk" xmlns:wne="http://schemas.microsoft.com/office/word/2006/wordml" xmlns:wps="http://schemas.microsoft.com/office/word/2010/wordprocessingShape" mc:Ignorable="w14 w15 w16se w16cid w16 w16cex w16sdtdh wp14">
+  <w:footnote w:type="separator" w:id="-1">
     <w:p>
       <w:pPr>
         <w:spacing w:line="240" w:lineRule="auto"/>
@@ -10017,7 +10402,7 @@
       </w:r>
     </w:p>
   </w:footnote>
-  <w:footnote w:type="continuationSeparator" w:id="1">
+  <w:footnote w:type="continuationSeparator" w:id="0">
     <w:p>
       <w:pPr>
         <w:spacing w:line="240" w:lineRule="auto"/>
@@ -10031,7 +10416,7 @@
 </file>
 
 <file path=word/header1.xml><?xml version="1.0" encoding="utf-8"?>
-<w:hdr xmlns:ve="http://schemas.openxmlformats.org/markup-compatibility/2006" xmlns:o="urn:schemas-microsoft-com:office:office" xmlns:r="http://schemas.openxmlformats.org/officeDocument/2006/relationships" xmlns:m="http://schemas.openxmlformats.org/officeDocument/2006/math" xmlns:v="urn:schemas-microsoft-com:vml" xmlns:wp="http://schemas.openxmlformats.org/drawingml/2006/wordprocessingDrawing" xmlns:w10="urn:schemas-microsoft-com:office:word" xmlns:w="http://schemas.openxmlformats.org/wordprocessingml/2006/main" xmlns:wne="http://schemas.microsoft.com/office/word/2006/wordml">
+<w:hdr xmlns:wpc="http://schemas.microsoft.com/office/word/2010/wordprocessingCanvas" xmlns:cx="http://schemas.microsoft.com/office/drawing/2014/chartex" xmlns:cx1="http://schemas.microsoft.com/office/drawing/2015/9/8/chartex" xmlns:cx2="http://schemas.microsoft.com/office/drawing/2015/10/21/chartex" xmlns:cx3="http://schemas.microsoft.com/office/drawing/2016/5/9/chartex" xmlns:cx4="http://schemas.microsoft.com/office/drawing/2016/5/10/chartex" xmlns:cx5="http://schemas.microsoft.com/office/drawing/2016/5/11/chartex" xmlns:cx6="http://schemas.microsoft.com/office/drawing/2016/5/12/chartex" xmlns:cx7="http://schemas.microsoft.com/office/drawing/2016/5/13/chartex" xmlns:cx8="http://schemas.microsoft.com/office/drawing/2016/5/14/chartex" xmlns:mc="http://schemas.openxmlformats.org/markup-compatibility/2006" xmlns:aink="http://schemas.microsoft.com/office/drawing/2016/ink" xmlns:am3d="http://schemas.microsoft.com/office/drawing/2017/model3d" xmlns:o="urn:schemas-microsoft-com:office:office" xmlns:r="http://schemas.openxmlformats.org/officeDocument/2006/relationships" xmlns:m="http://schemas.openxmlformats.org/officeDocument/2006/math" xmlns:v="urn:schemas-microsoft-com:vml" xmlns:wp14="http://schemas.microsoft.com/office/word/2010/wordprocessingDrawing" xmlns:wp="http://schemas.openxmlformats.org/drawingml/2006/wordprocessingDrawing" xmlns:w10="urn:schemas-microsoft-com:office:word" xmlns:w="http://schemas.openxmlformats.org/wordprocessingml/2006/main" xmlns:w14="http://schemas.microsoft.com/office/word/2010/wordml" xmlns:w15="http://schemas.microsoft.com/office/word/2012/wordml" xmlns:w16cex="http://schemas.microsoft.com/office/word/2018/wordml/cex" xmlns:w16cid="http://schemas.microsoft.com/office/word/2016/wordml/cid" xmlns:w16="http://schemas.microsoft.com/office/word/2018/wordml" xmlns:w16sdtdh="http://schemas.microsoft.com/office/word/2020/wordml/sdtdatahash" xmlns:w16se="http://schemas.microsoft.com/office/word/2015/wordml/symex" xmlns:wpg="http://schemas.microsoft.com/office/word/2010/wordprocessingGroup" xmlns:wpi="http://schemas.microsoft.com/office/word/2010/wordprocessingInk" xmlns:wne="http://schemas.microsoft.com/office/word/2006/wordml" xmlns:wps="http://schemas.microsoft.com/office/word/2010/wordprocessingShape" mc:Ignorable="w14 w15 w16se w16cid w16 w16cex w16sdtdh wp14">
   <w:p>
     <w:pPr>
       <w:pStyle w:val="a5"/>
@@ -10040,7 +10425,7 @@
       <w:rPr>
         <w:noProof/>
       </w:rPr>
-      <w:pict>
+      <w:pict w14:anchorId="5A4DCF2D">
         <v:group id="Группа 1883" o:spid="_x0000_s2054" style="position:absolute;left:0;text-align:left;margin-left:56.85pt;margin-top:18.25pt;width:518.9pt;height:803.85pt;z-index:251658240;mso-position-horizontal-relative:page;mso-position-vertical-relative:page" coordorigin="1134,397" coordsize="10378,16044" o:gfxdata="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" o:allowincell="f">
           <v:line id="Line 4" o:spid="_x0000_s2055" style="position:absolute;visibility:visible" from="1134,397" to="1134,16441" o:connectortype="straight" o:gfxdata="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" strokeweight="2.25pt"/>
           <v:line id="Line 5" o:spid="_x0000_s2056" style="position:absolute;visibility:visible" from="11509,397" to="11509,16441" o:connectortype="straight" o:gfxdata="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" strokeweight="2.25pt"/>
@@ -10055,7 +10440,7 @@
 </file>
 
 <file path=word/header2.xml><?xml version="1.0" encoding="utf-8"?>
-<w:hdr xmlns:ve="http://schemas.openxmlformats.org/markup-compatibility/2006" xmlns:o="urn:schemas-microsoft-com:office:office" xmlns:r="http://schemas.openxmlformats.org/officeDocument/2006/relationships" xmlns:m="http://schemas.openxmlformats.org/officeDocument/2006/math" xmlns:v="urn:schemas-microsoft-com:vml" xmlns:wp="http://schemas.openxmlformats.org/drawingml/2006/wordprocessingDrawing" xmlns:w10="urn:schemas-microsoft-com:office:word" xmlns:w="http://schemas.openxmlformats.org/wordprocessingml/2006/main" xmlns:wne="http://schemas.microsoft.com/office/word/2006/wordml">
+<w:hdr xmlns:wpc="http://schemas.microsoft.com/office/word/2010/wordprocessingCanvas" xmlns:cx="http://schemas.microsoft.com/office/drawing/2014/chartex" xmlns:cx1="http://schemas.microsoft.com/office/drawing/2015/9/8/chartex" xmlns:cx2="http://schemas.microsoft.com/office/drawing/2015/10/21/chartex" xmlns:cx3="http://schemas.microsoft.com/office/drawing/2016/5/9/chartex" xmlns:cx4="http://schemas.microsoft.com/office/drawing/2016/5/10/chartex" xmlns:cx5="http://schemas.microsoft.com/office/drawing/2016/5/11/chartex" xmlns:cx6="http://schemas.microsoft.com/office/drawing/2016/5/12/chartex" xmlns:cx7="http://schemas.microsoft.com/office/drawing/2016/5/13/chartex" xmlns:cx8="http://schemas.microsoft.com/office/drawing/2016/5/14/chartex" xmlns:mc="http://schemas.openxmlformats.org/markup-compatibility/2006" xmlns:aink="http://schemas.microsoft.com/office/drawing/2016/ink" xmlns:am3d="http://schemas.microsoft.com/office/drawing/2017/model3d" xmlns:o="urn:schemas-microsoft-com:office:office" xmlns:r="http://schemas.openxmlformats.org/officeDocument/2006/relationships" xmlns:m="http://schemas.openxmlformats.org/officeDocument/2006/math" xmlns:v="urn:schemas-microsoft-com:vml" xmlns:wp14="http://schemas.microsoft.com/office/word/2010/wordprocessingDrawing" xmlns:wp="http://schemas.openxmlformats.org/drawingml/2006/wordprocessingDrawing" xmlns:w10="urn:schemas-microsoft-com:office:word" xmlns:w="http://schemas.openxmlformats.org/wordprocessingml/2006/main" xmlns:w14="http://schemas.microsoft.com/office/word/2010/wordml" xmlns:w15="http://schemas.microsoft.com/office/word/2012/wordml" xmlns:w16cex="http://schemas.microsoft.com/office/word/2018/wordml/cex" xmlns:w16cid="http://schemas.microsoft.com/office/word/2016/wordml/cid" xmlns:w16="http://schemas.microsoft.com/office/word/2018/wordml" xmlns:w16sdtdh="http://schemas.microsoft.com/office/word/2020/wordml/sdtdatahash" xmlns:w16se="http://schemas.microsoft.com/office/word/2015/wordml/symex" xmlns:wpg="http://schemas.microsoft.com/office/word/2010/wordprocessingGroup" xmlns:wpi="http://schemas.microsoft.com/office/word/2010/wordprocessingInk" xmlns:wne="http://schemas.microsoft.com/office/word/2006/wordml" xmlns:wps="http://schemas.microsoft.com/office/word/2010/wordprocessingShape" mc:Ignorable="w14 w15 w16se w16cid w16 w16cex w16sdtdh wp14">
   <w:p>
     <w:pPr>
       <w:pStyle w:val="a5"/>
@@ -10064,7 +10449,7 @@
       <w:rPr>
         <w:noProof/>
       </w:rPr>
-      <w:pict>
+      <w:pict w14:anchorId="7611C8B6">
         <v:group id="Группа 11" o:spid="_x0000_s2073" style="position:absolute;left:0;text-align:left;margin-left:56.7pt;margin-top:20.6pt;width:518.9pt;height:803.85pt;z-index:251659264;mso-position-horizontal-relative:page;mso-position-vertical-relative:page" coordorigin="1134,397" coordsize="10378,16044" o:gfxdata="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" o:allowincell="f">
           <v:shapetype id="_x0000_t202" coordsize="21600,21600" o:spt="202" path="m,l,21600r21600,l21600,xe">
             <v:stroke joinstyle="miter"/>
@@ -10090,7 +10475,7 @@
                       <w:left w:w="28" w:type="dxa"/>
                       <w:right w:w="28" w:type="dxa"/>
                     </w:tblCellMar>
-                    <w:tblLook w:val="0000"/>
+                    <w:tblLook w:val="0000" w:firstRow="0" w:lastRow="0" w:firstColumn="0" w:lastColumn="0" w:noHBand="0" w:noVBand="0"/>
                   </w:tblPr>
                   <w:tblGrid>
                     <w:gridCol w:w="397"/>
@@ -10397,12 +10782,21 @@
                             <w:sz w:val="17"/>
                           </w:rPr>
                         </w:pPr>
+                        <w:proofErr w:type="spellStart"/>
                         <w:r>
                           <w:rPr>
                             <w:rFonts w:ascii="Times New Roman" w:hAnsi="Times New Roman"/>
                             <w:sz w:val="17"/>
                           </w:rPr>
-                          <w:t>Изм.</w:t>
+                          <w:t>Изм</w:t>
+                        </w:r>
+                        <w:proofErr w:type="spellEnd"/>
+                        <w:r>
+                          <w:rPr>
+                            <w:rFonts w:ascii="Times New Roman" w:hAnsi="Times New Roman"/>
+                            <w:sz w:val="17"/>
+                          </w:rPr>
+                          <w:t>.</w:t>
                         </w:r>
                       </w:p>
                     </w:tc>
@@ -10460,8 +10854,17 @@
                             <w:rFonts w:ascii="Times New Roman" w:hAnsi="Times New Roman"/>
                             <w:sz w:val="17"/>
                           </w:rPr>
-                          <w:t>№ докум</w:t>
+                          <w:t xml:space="preserve">№ </w:t>
                         </w:r>
+                        <w:proofErr w:type="spellStart"/>
+                        <w:r>
+                          <w:rPr>
+                            <w:rFonts w:ascii="Times New Roman" w:hAnsi="Times New Roman"/>
+                            <w:sz w:val="17"/>
+                          </w:rPr>
+                          <w:t>докум</w:t>
+                        </w:r>
+                        <w:proofErr w:type="spellEnd"/>
                       </w:p>
                     </w:tc>
                     <w:tc>
@@ -10484,6 +10887,7 @@
                             <w:sz w:val="17"/>
                           </w:rPr>
                         </w:pPr>
+                        <w:proofErr w:type="spellStart"/>
                         <w:r>
                           <w:rPr>
                             <w:rFonts w:ascii="Times New Roman" w:hAnsi="Times New Roman"/>
@@ -10491,6 +10895,7 @@
                           </w:rPr>
                           <w:t>Подпись</w:t>
                         </w:r>
+                        <w:proofErr w:type="spellEnd"/>
                       </w:p>
                     </w:tc>
                     <w:tc>
@@ -10569,6 +10974,7 @@
                             <w:sz w:val="17"/>
                           </w:rPr>
                         </w:pPr>
+                        <w:proofErr w:type="spellStart"/>
                         <w:r>
                           <w:rPr>
                             <w:rFonts w:ascii="Times New Roman" w:hAnsi="Times New Roman"/>
@@ -10576,6 +10982,7 @@
                           </w:rPr>
                           <w:t>Разраб</w:t>
                         </w:r>
+                        <w:proofErr w:type="spellEnd"/>
                       </w:p>
                     </w:tc>
                     <w:tc>
@@ -10694,6 +11101,7 @@
                             <w:lang w:val="ru-RU"/>
                           </w:rPr>
                         </w:pPr>
+                        <w:proofErr w:type="spellStart"/>
                         <w:r>
                           <w:rPr>
                             <w:rFonts w:ascii="Times New Roman" w:hAnsi="Times New Roman"/>
@@ -10701,6 +11109,7 @@
                           </w:rPr>
                           <w:t>Лит</w:t>
                         </w:r>
+                        <w:proofErr w:type="spellEnd"/>
                         <w:r>
                           <w:rPr>
                             <w:rFonts w:ascii="Times New Roman" w:hAnsi="Times New Roman"/>
@@ -11034,16 +11443,31 @@
                             <w:lang w:val="ru-RU"/>
                           </w:rPr>
                         </w:pPr>
-                        <w:fldSimple w:instr=" NUMPAGES   \* MERGEFORMAT ">
-                          <w:r>
-                            <w:rPr>
-                              <w:noProof/>
-                              <w:sz w:val="18"/>
-                              <w:lang w:val="ru-RU"/>
-                            </w:rPr>
-                            <w:t>29</w:t>
-                          </w:r>
-                        </w:fldSimple>
+                        <w:r>
+                          <w:fldChar w:fldCharType="begin"/>
+                        </w:r>
+                        <w:r>
+                          <w:instrText xml:space="preserve"> NUMPAGES   \* MERGEFORMAT </w:instrText>
+                        </w:r>
+                        <w:r>
+                          <w:fldChar w:fldCharType="separate"/>
+                        </w:r>
+                        <w:r>
+                          <w:rPr>
+                            <w:noProof/>
+                            <w:sz w:val="18"/>
+                            <w:lang w:val="ru-RU"/>
+                          </w:rPr>
+                          <w:t>29</w:t>
+                        </w:r>
+                        <w:r>
+                          <w:rPr>
+                            <w:noProof/>
+                            <w:sz w:val="18"/>
+                            <w:lang w:val="ru-RU"/>
+                          </w:rPr>
+                          <w:fldChar w:fldCharType="end"/>
+                        </w:r>
                       </w:p>
                     </w:tc>
                   </w:tr>
@@ -11350,6 +11774,7 @@
                             <w:lang w:val="ru-RU"/>
                           </w:rPr>
                         </w:pPr>
+                        <w:proofErr w:type="spellStart"/>
                         <w:r>
                           <w:rPr>
                             <w:rFonts w:ascii="Times New Roman" w:hAnsi="Times New Roman"/>
@@ -11357,6 +11782,7 @@
                           </w:rPr>
                           <w:t>Ут</w:t>
                         </w:r>
+                        <w:proofErr w:type="spellEnd"/>
                         <w:r>
                           <w:rPr>
                             <w:rFonts w:ascii="Times New Roman" w:hAnsi="Times New Roman"/>
@@ -11493,7 +11919,7 @@
 </file>
 
 <file path=word/header3.xml><?xml version="1.0" encoding="utf-8"?>
-<w:hdr xmlns:ve="http://schemas.openxmlformats.org/markup-compatibility/2006" xmlns:o="urn:schemas-microsoft-com:office:office" xmlns:r="http://schemas.openxmlformats.org/officeDocument/2006/relationships" xmlns:m="http://schemas.openxmlformats.org/officeDocument/2006/math" xmlns:v="urn:schemas-microsoft-com:vml" xmlns:wp="http://schemas.openxmlformats.org/drawingml/2006/wordprocessingDrawing" xmlns:w10="urn:schemas-microsoft-com:office:word" xmlns:w="http://schemas.openxmlformats.org/wordprocessingml/2006/main" xmlns:wne="http://schemas.microsoft.com/office/word/2006/wordml">
+<w:hdr xmlns:wpc="http://schemas.microsoft.com/office/word/2010/wordprocessingCanvas" xmlns:cx="http://schemas.microsoft.com/office/drawing/2014/chartex" xmlns:cx1="http://schemas.microsoft.com/office/drawing/2015/9/8/chartex" xmlns:cx2="http://schemas.microsoft.com/office/drawing/2015/10/21/chartex" xmlns:cx3="http://schemas.microsoft.com/office/drawing/2016/5/9/chartex" xmlns:cx4="http://schemas.microsoft.com/office/drawing/2016/5/10/chartex" xmlns:cx5="http://schemas.microsoft.com/office/drawing/2016/5/11/chartex" xmlns:cx6="http://schemas.microsoft.com/office/drawing/2016/5/12/chartex" xmlns:cx7="http://schemas.microsoft.com/office/drawing/2016/5/13/chartex" xmlns:cx8="http://schemas.microsoft.com/office/drawing/2016/5/14/chartex" xmlns:mc="http://schemas.openxmlformats.org/markup-compatibility/2006" xmlns:aink="http://schemas.microsoft.com/office/drawing/2016/ink" xmlns:am3d="http://schemas.microsoft.com/office/drawing/2017/model3d" xmlns:o="urn:schemas-microsoft-com:office:office" xmlns:r="http://schemas.openxmlformats.org/officeDocument/2006/relationships" xmlns:m="http://schemas.openxmlformats.org/officeDocument/2006/math" xmlns:v="urn:schemas-microsoft-com:vml" xmlns:wp14="http://schemas.microsoft.com/office/word/2010/wordprocessingDrawing" xmlns:wp="http://schemas.openxmlformats.org/drawingml/2006/wordprocessingDrawing" xmlns:w10="urn:schemas-microsoft-com:office:word" xmlns:w="http://schemas.openxmlformats.org/wordprocessingml/2006/main" xmlns:w14="http://schemas.microsoft.com/office/word/2010/wordml" xmlns:w15="http://schemas.microsoft.com/office/word/2012/wordml" xmlns:w16cex="http://schemas.microsoft.com/office/word/2018/wordml/cex" xmlns:w16cid="http://schemas.microsoft.com/office/word/2016/wordml/cid" xmlns:w16="http://schemas.microsoft.com/office/word/2018/wordml" xmlns:w16sdtdh="http://schemas.microsoft.com/office/word/2020/wordml/sdtdatahash" xmlns:w16se="http://schemas.microsoft.com/office/word/2015/wordml/symex" xmlns:wpg="http://schemas.microsoft.com/office/word/2010/wordprocessingGroup" xmlns:wpi="http://schemas.microsoft.com/office/word/2010/wordprocessingInk" xmlns:wne="http://schemas.microsoft.com/office/word/2006/wordml" xmlns:wps="http://schemas.microsoft.com/office/word/2010/wordprocessingShape" mc:Ignorable="w14 w15 w16se w16cid w16 w16cex w16sdtdh wp14">
   <w:p>
     <w:pPr>
       <w:pStyle w:val="a5"/>
@@ -11503,8 +11929,8 @@
 </file>
 
 <file path=word/numbering.xml><?xml version="1.0" encoding="utf-8"?>
-<w:numbering xmlns:ve="http://schemas.openxmlformats.org/markup-compatibility/2006" xmlns:o="urn:schemas-microsoft-com:office:office" xmlns:r="http://schemas.openxmlformats.org/officeDocument/2006/relationships" xmlns:m="http://schemas.openxmlformats.org/officeDocument/2006/math" xmlns:v="urn:schemas-microsoft-com:vml" xmlns:wp="http://schemas.openxmlformats.org/drawingml/2006/wordprocessingDrawing" xmlns:w10="urn:schemas-microsoft-com:office:word" xmlns:w="http://schemas.openxmlformats.org/wordprocessingml/2006/main" xmlns:wne="http://schemas.microsoft.com/office/word/2006/wordml">
-  <w:abstractNum w:abstractNumId="0">
+<w:numbering xmlns:wpc="http://schemas.microsoft.com/office/word/2010/wordprocessingCanvas" xmlns:cx="http://schemas.microsoft.com/office/drawing/2014/chartex" xmlns:cx1="http://schemas.microsoft.com/office/drawing/2015/9/8/chartex" xmlns:cx2="http://schemas.microsoft.com/office/drawing/2015/10/21/chartex" xmlns:cx3="http://schemas.microsoft.com/office/drawing/2016/5/9/chartex" xmlns:cx4="http://schemas.microsoft.com/office/drawing/2016/5/10/chartex" xmlns:cx5="http://schemas.microsoft.com/office/drawing/2016/5/11/chartex" xmlns:cx6="http://schemas.microsoft.com/office/drawing/2016/5/12/chartex" xmlns:cx7="http://schemas.microsoft.com/office/drawing/2016/5/13/chartex" xmlns:cx8="http://schemas.microsoft.com/office/drawing/2016/5/14/chartex" xmlns:mc="http://schemas.openxmlformats.org/markup-compatibility/2006" xmlns:aink="http://schemas.microsoft.com/office/drawing/2016/ink" xmlns:am3d="http://schemas.microsoft.com/office/drawing/2017/model3d" xmlns:o="urn:schemas-microsoft-com:office:office" xmlns:r="http://schemas.openxmlformats.org/officeDocument/2006/relationships" xmlns:m="http://schemas.openxmlformats.org/officeDocument/2006/math" xmlns:v="urn:schemas-microsoft-com:vml" xmlns:wp14="http://schemas.microsoft.com/office/word/2010/wordprocessingDrawing" xmlns:wp="http://schemas.openxmlformats.org/drawingml/2006/wordprocessingDrawing" xmlns:w10="urn:schemas-microsoft-com:office:word" xmlns:w="http://schemas.openxmlformats.org/wordprocessingml/2006/main" xmlns:w14="http://schemas.microsoft.com/office/word/2010/wordml" xmlns:w15="http://schemas.microsoft.com/office/word/2012/wordml" xmlns:w16cex="http://schemas.microsoft.com/office/word/2018/wordml/cex" xmlns:w16cid="http://schemas.microsoft.com/office/word/2016/wordml/cid" xmlns:w16="http://schemas.microsoft.com/office/word/2018/wordml" xmlns:w16sdtdh="http://schemas.microsoft.com/office/word/2020/wordml/sdtdatahash" xmlns:w16se="http://schemas.microsoft.com/office/word/2015/wordml/symex" xmlns:wpg="http://schemas.microsoft.com/office/word/2010/wordprocessingGroup" xmlns:wpi="http://schemas.microsoft.com/office/word/2010/wordprocessingInk" xmlns:wne="http://schemas.microsoft.com/office/word/2006/wordml" xmlns:wps="http://schemas.microsoft.com/office/word/2010/wordprocessingShape" mc:Ignorable="w14 w15 w16se w16cid w16 w16cex w16sdtdh wp14">
+  <w:abstractNum w:abstractNumId="0" w15:restartNumberingAfterBreak="0">
     <w:nsid w:val="02DD195F"/>
     <w:multiLevelType w:val="hybridMultilevel"/>
     <w:tmpl w:val="FF1A360E"/>
@@ -11594,7 +12020,7 @@
       </w:pPr>
     </w:lvl>
   </w:abstractNum>
-  <w:abstractNum w:abstractNumId="1">
+  <w:abstractNum w:abstractNumId="1" w15:restartNumberingAfterBreak="0">
     <w:nsid w:val="11D42D17"/>
     <w:multiLevelType w:val="hybridMultilevel"/>
     <w:tmpl w:val="28BE77FC"/>
@@ -11683,7 +12109,7 @@
       </w:pPr>
     </w:lvl>
   </w:abstractNum>
-  <w:abstractNum w:abstractNumId="2">
+  <w:abstractNum w:abstractNumId="2" w15:restartNumberingAfterBreak="0">
     <w:nsid w:val="185F3C4E"/>
     <w:multiLevelType w:val="hybridMultilevel"/>
     <w:tmpl w:val="F46088AA"/>
@@ -11773,7 +12199,7 @@
       </w:pPr>
     </w:lvl>
   </w:abstractNum>
-  <w:abstractNum w:abstractNumId="3">
+  <w:abstractNum w:abstractNumId="3" w15:restartNumberingAfterBreak="0">
     <w:nsid w:val="1E6A02B7"/>
     <w:multiLevelType w:val="multilevel"/>
     <w:tmpl w:val="86EC9E1C"/>
@@ -11886,7 +12312,7 @@
       </w:rPr>
     </w:lvl>
   </w:abstractNum>
-  <w:abstractNum w:abstractNumId="4">
+  <w:abstractNum w:abstractNumId="4" w15:restartNumberingAfterBreak="0">
     <w:nsid w:val="20436018"/>
     <w:multiLevelType w:val="hybridMultilevel"/>
     <w:tmpl w:val="00F4CF52"/>
@@ -11976,7 +12402,7 @@
       </w:pPr>
     </w:lvl>
   </w:abstractNum>
-  <w:abstractNum w:abstractNumId="5">
+  <w:abstractNum w:abstractNumId="5" w15:restartNumberingAfterBreak="0">
     <w:nsid w:val="24521BF3"/>
     <w:multiLevelType w:val="multilevel"/>
     <w:tmpl w:val="0CF8CFE4"/>
@@ -12065,7 +12491,7 @@
       </w:pPr>
     </w:lvl>
   </w:abstractNum>
-  <w:abstractNum w:abstractNumId="6">
+  <w:abstractNum w:abstractNumId="6" w15:restartNumberingAfterBreak="0">
     <w:nsid w:val="2A6E7183"/>
     <w:multiLevelType w:val="hybridMultilevel"/>
     <w:tmpl w:val="6220FED2"/>
@@ -12155,7 +12581,7 @@
       </w:pPr>
     </w:lvl>
   </w:abstractNum>
-  <w:abstractNum w:abstractNumId="7">
+  <w:abstractNum w:abstractNumId="7" w15:restartNumberingAfterBreak="0">
     <w:nsid w:val="2A9D7ED2"/>
     <w:multiLevelType w:val="hybridMultilevel"/>
     <w:tmpl w:val="F2BE0B34"/>
@@ -12244,7 +12670,7 @@
       </w:pPr>
     </w:lvl>
   </w:abstractNum>
-  <w:abstractNum w:abstractNumId="8">
+  <w:abstractNum w:abstractNumId="8" w15:restartNumberingAfterBreak="0">
     <w:nsid w:val="2B0F2652"/>
     <w:multiLevelType w:val="hybridMultilevel"/>
     <w:tmpl w:val="527CAE1A"/>
@@ -12330,7 +12756,7 @@
       </w:pPr>
     </w:lvl>
   </w:abstractNum>
-  <w:abstractNum w:abstractNumId="9">
+  <w:abstractNum w:abstractNumId="9" w15:restartNumberingAfterBreak="0">
     <w:nsid w:val="32854CAA"/>
     <w:multiLevelType w:val="multilevel"/>
     <w:tmpl w:val="0F10170E"/>
@@ -12454,7 +12880,7 @@
       </w:rPr>
     </w:lvl>
   </w:abstractNum>
-  <w:abstractNum w:abstractNumId="10">
+  <w:abstractNum w:abstractNumId="10" w15:restartNumberingAfterBreak="0">
     <w:nsid w:val="33B13BBD"/>
     <w:multiLevelType w:val="hybridMultilevel"/>
     <w:tmpl w:val="33A24718"/>
@@ -12543,7 +12969,7 @@
       </w:pPr>
     </w:lvl>
   </w:abstractNum>
-  <w:abstractNum w:abstractNumId="11">
+  <w:abstractNum w:abstractNumId="11" w15:restartNumberingAfterBreak="0">
     <w:nsid w:val="379C2A34"/>
     <w:multiLevelType w:val="hybridMultilevel"/>
     <w:tmpl w:val="CAE42062"/>
@@ -12633,7 +13059,7 @@
       </w:pPr>
     </w:lvl>
   </w:abstractNum>
-  <w:abstractNum w:abstractNumId="12">
+  <w:abstractNum w:abstractNumId="12" w15:restartNumberingAfterBreak="0">
     <w:nsid w:val="3EAC1D84"/>
     <w:multiLevelType w:val="multilevel"/>
     <w:tmpl w:val="31948486"/>
@@ -12675,7 +13101,6 @@
         <w:shd w:val="clear" w:color="000000" w:fill="000000"/>
         <w:vertAlign w:val="baseline"/>
         <w:em w:val="none"/>
-        <w:lang/>
         <w:specVanish w:val="0"/>
       </w:rPr>
     </w:lvl>
@@ -12776,7 +13201,7 @@
       </w:rPr>
     </w:lvl>
   </w:abstractNum>
-  <w:abstractNum w:abstractNumId="13">
+  <w:abstractNum w:abstractNumId="13" w15:restartNumberingAfterBreak="0">
     <w:nsid w:val="432C26A5"/>
     <w:multiLevelType w:val="multilevel"/>
     <w:tmpl w:val="0419001D"/>
@@ -12862,7 +13287,7 @@
       </w:pPr>
     </w:lvl>
   </w:abstractNum>
-  <w:abstractNum w:abstractNumId="14">
+  <w:abstractNum w:abstractNumId="14" w15:restartNumberingAfterBreak="0">
     <w:nsid w:val="4CC01653"/>
     <w:multiLevelType w:val="hybridMultilevel"/>
     <w:tmpl w:val="323EFDB6"/>
@@ -12951,7 +13376,7 @@
       </w:pPr>
     </w:lvl>
   </w:abstractNum>
-  <w:abstractNum w:abstractNumId="15">
+  <w:abstractNum w:abstractNumId="15" w15:restartNumberingAfterBreak="0">
     <w:nsid w:val="4D336F5B"/>
     <w:multiLevelType w:val="hybridMultilevel"/>
     <w:tmpl w:val="EDB01CE0"/>
@@ -13043,7 +13468,7 @@
       </w:pPr>
     </w:lvl>
   </w:abstractNum>
-  <w:abstractNum w:abstractNumId="16">
+  <w:abstractNum w:abstractNumId="16" w15:restartNumberingAfterBreak="0">
     <w:nsid w:val="566C25A0"/>
     <w:multiLevelType w:val="hybridMultilevel"/>
     <w:tmpl w:val="4F20D7FA"/>
@@ -13156,7 +13581,7 @@
       </w:rPr>
     </w:lvl>
   </w:abstractNum>
-  <w:abstractNum w:abstractNumId="17">
+  <w:abstractNum w:abstractNumId="17" w15:restartNumberingAfterBreak="0">
     <w:nsid w:val="68AE1D15"/>
     <w:multiLevelType w:val="multilevel"/>
     <w:tmpl w:val="D0C23EFE"/>
@@ -13269,7 +13694,7 @@
       </w:rPr>
     </w:lvl>
   </w:abstractNum>
-  <w:abstractNum w:abstractNumId="18">
+  <w:abstractNum w:abstractNumId="18" w15:restartNumberingAfterBreak="0">
     <w:nsid w:val="71A46FB3"/>
     <w:multiLevelType w:val="multilevel"/>
     <w:tmpl w:val="86EC9E1C"/>
@@ -13382,7 +13807,7 @@
       </w:rPr>
     </w:lvl>
   </w:abstractNum>
-  <w:abstractNum w:abstractNumId="19">
+  <w:abstractNum w:abstractNumId="19" w15:restartNumberingAfterBreak="0">
     <w:nsid w:val="72E055AC"/>
     <w:multiLevelType w:val="hybridMultilevel"/>
     <w:tmpl w:val="CAE42062"/>
@@ -13472,7 +13897,7 @@
       </w:pPr>
     </w:lvl>
   </w:abstractNum>
-  <w:abstractNum w:abstractNumId="20">
+  <w:abstractNum w:abstractNumId="20" w15:restartNumberingAfterBreak="0">
     <w:nsid w:val="75127BE1"/>
     <w:multiLevelType w:val="hybridMultilevel"/>
     <w:tmpl w:val="AF6C2F28"/>
@@ -13732,16 +14157,8 @@
 </w:numbering>
 </file>
 
-<file path=word/people.xml><?xml version="1.0" encoding="utf-8"?>
-<w15:people xmlns:wpc="http://schemas.microsoft.com/office/word/2010/wordprocessingCanvas" xmlns:cx="http://schemas.microsoft.com/office/drawing/2014/chartex" xmlns:cx1="http://schemas.microsoft.com/office/drawing/2015/9/8/chartex" xmlns:mc="http://schemas.openxmlformats.org/markup-compatibility/2006" xmlns:o="urn:schemas-microsoft-com:office:office" xmlns:r="http://schemas.openxmlformats.org/officeDocument/2006/relationships" xmlns:m="http://schemas.openxmlformats.org/officeDocument/2006/math" xmlns:v="urn:schemas-microsoft-com:vml" xmlns:wp14="http://schemas.microsoft.com/office/word/2010/wordprocessingDrawing" xmlns:wp="http://schemas.openxmlformats.org/drawingml/2006/wordprocessingDrawing" xmlns:w10="urn:schemas-microsoft-com:office:word" xmlns:w="http://schemas.openxmlformats.org/wordprocessingml/2006/main" xmlns:w14="http://schemas.microsoft.com/office/word/2010/wordml" xmlns:w15="http://schemas.microsoft.com/office/word/2012/wordml" xmlns:w16se="http://schemas.microsoft.com/office/word/2015/wordml/symex" xmlns:wpg="http://schemas.microsoft.com/office/word/2010/wordprocessingGroup" xmlns:wpi="http://schemas.microsoft.com/office/word/2010/wordprocessingInk" xmlns:wne="http://schemas.microsoft.com/office/word/2006/wordml" xmlns:wps="http://schemas.microsoft.com/office/word/2010/wordprocessingShape" mc:Ignorable="w14 w15 w16se wp14">
-  <w15:person w15:author="irblska">
-    <w15:presenceInfo w15:providerId="Windows Live" w15:userId="670515441ac192a2"/>
-  </w15:person>
-</w15:people>
-</file>
-
 <file path=word/styles.xml><?xml version="1.0" encoding="utf-8"?>
-<w:styles xmlns:r="http://schemas.openxmlformats.org/officeDocument/2006/relationships" xmlns:w="http://schemas.openxmlformats.org/wordprocessingml/2006/main">
+<w:styles xmlns:mc="http://schemas.openxmlformats.org/markup-compatibility/2006" xmlns:r="http://schemas.openxmlformats.org/officeDocument/2006/relationships" xmlns:w="http://schemas.openxmlformats.org/wordprocessingml/2006/main" xmlns:w14="http://schemas.microsoft.com/office/word/2010/wordml" xmlns:w15="http://schemas.microsoft.com/office/word/2012/wordml" xmlns:w16cex="http://schemas.microsoft.com/office/word/2018/wordml/cex" xmlns:w16cid="http://schemas.microsoft.com/office/word/2016/wordml/cid" xmlns:w16="http://schemas.microsoft.com/office/word/2018/wordml" xmlns:w16sdtdh="http://schemas.microsoft.com/office/word/2020/wordml/sdtdatahash" xmlns:w16se="http://schemas.microsoft.com/office/word/2015/wordml/symex" mc:Ignorable="w14 w15 w16se w16cid w16 w16cex w16sdtdh">
   <w:docDefaults>
     <w:rPrDefault>
       <w:rPr>
@@ -13759,144 +14176,383 @@
       </w:pPr>
     </w:pPrDefault>
   </w:docDefaults>
-  <w:latentStyles w:defLockedState="0" w:defUIPriority="99" w:defSemiHidden="1" w:defUnhideWhenUsed="1" w:defQFormat="0" w:count="267">
-    <w:lsdException w:name="Normal" w:semiHidden="0" w:uiPriority="0" w:unhideWhenUsed="0" w:qFormat="1"/>
-    <w:lsdException w:name="heading 1" w:semiHidden="0" w:uiPriority="9" w:unhideWhenUsed="0" w:qFormat="1"/>
-    <w:lsdException w:name="heading 2" w:uiPriority="9" w:qFormat="1"/>
-    <w:lsdException w:name="heading 3" w:uiPriority="9"/>
-    <w:lsdException w:name="heading 4" w:uiPriority="9" w:qFormat="1"/>
-    <w:lsdException w:name="heading 5" w:uiPriority="9" w:qFormat="1"/>
-    <w:lsdException w:name="heading 6" w:uiPriority="9" w:qFormat="1"/>
-    <w:lsdException w:name="heading 7" w:uiPriority="9" w:qFormat="1"/>
-    <w:lsdException w:name="heading 8" w:uiPriority="9" w:qFormat="1"/>
-    <w:lsdException w:name="heading 9" w:uiPriority="9" w:qFormat="1"/>
-    <w:lsdException w:name="toc 1" w:uiPriority="39"/>
-    <w:lsdException w:name="toc 2" w:uiPriority="39"/>
-    <w:lsdException w:name="toc 3" w:uiPriority="39"/>
-    <w:lsdException w:name="toc 4" w:uiPriority="39"/>
-    <w:lsdException w:name="toc 5" w:uiPriority="39"/>
-    <w:lsdException w:name="toc 6" w:uiPriority="39"/>
-    <w:lsdException w:name="toc 7" w:uiPriority="39"/>
-    <w:lsdException w:name="toc 8" w:uiPriority="39"/>
-    <w:lsdException w:name="toc 9" w:uiPriority="39"/>
-    <w:lsdException w:name="caption" w:uiPriority="35" w:qFormat="1"/>
-    <w:lsdException w:name="Title" w:semiHidden="0" w:uiPriority="10" w:unhideWhenUsed="0"/>
-    <w:lsdException w:name="Default Paragraph Font" w:uiPriority="1"/>
-    <w:lsdException w:name="Subtitle" w:semiHidden="0" w:uiPriority="11" w:unhideWhenUsed="0"/>
-    <w:lsdException w:name="Strong" w:semiHidden="0" w:uiPriority="22" w:unhideWhenUsed="0"/>
-    <w:lsdException w:name="Emphasis" w:semiHidden="0" w:uiPriority="20" w:unhideWhenUsed="0"/>
-    <w:lsdException w:name="Table Grid" w:semiHidden="0" w:uiPriority="59" w:unhideWhenUsed="0"/>
-    <w:lsdException w:name="Placeholder Text" w:unhideWhenUsed="0"/>
-    <w:lsdException w:name="No Spacing" w:semiHidden="0" w:uiPriority="1" w:unhideWhenUsed="0"/>
-    <w:lsdException w:name="Light Shading" w:semiHidden="0" w:uiPriority="60" w:unhideWhenUsed="0"/>
-    <w:lsdException w:name="Light List" w:semiHidden="0" w:uiPriority="61" w:unhideWhenUsed="0"/>
-    <w:lsdException w:name="Light Grid" w:semiHidden="0" w:uiPriority="62" w:unhideWhenUsed="0"/>
-    <w:lsdException w:name="Medium Shading 1" w:semiHidden="0" w:uiPriority="63" w:unhideWhenUsed="0"/>
-    <w:lsdException w:name="Medium Shading 2" w:semiHidden="0" w:uiPriority="64" w:unhideWhenUsed="0"/>
-    <w:lsdException w:name="Medium List 1" w:semiHidden="0" w:uiPriority="65" w:unhideWhenUsed="0"/>
-    <w:lsdException w:name="Medium List 2" w:semiHidden="0" w:uiPriority="66" w:unhideWhenUsed="0"/>
-    <w:lsdException w:name="Medium Grid 1" w:semiHidden="0" w:uiPriority="67" w:unhideWhenUsed="0"/>
-    <w:lsdException w:name="Medium Grid 2" w:semiHidden="0" w:uiPriority="68" w:unhideWhenUsed="0"/>
-    <w:lsdException w:name="Medium Grid 3" w:semiHidden="0" w:uiPriority="69" w:unhideWhenUsed="0"/>
-    <w:lsdException w:name="Dark List" w:semiHidden="0" w:uiPriority="70" w:unhideWhenUsed="0"/>
-    <w:lsdException w:name="Colorful Shading" w:semiHidden="0" w:uiPriority="71" w:unhideWhenUsed="0"/>
-    <w:lsdException w:name="Colorful List" w:semiHidden="0" w:uiPriority="72" w:unhideWhenUsed="0"/>
-    <w:lsdException w:name="Colorful Grid" w:semiHidden="0" w:uiPriority="73" w:unhideWhenUsed="0"/>
-    <w:lsdException w:name="Light Shading Accent 1" w:semiHidden="0" w:uiPriority="60" w:unhideWhenUsed="0"/>
-    <w:lsdException w:name="Light List Accent 1" w:semiHidden="0" w:uiPriority="61" w:unhideWhenUsed="0"/>
-    <w:lsdException w:name="Light Grid Accent 1" w:semiHidden="0" w:uiPriority="62" w:unhideWhenUsed="0"/>
-    <w:lsdException w:name="Medium Shading 1 Accent 1" w:semiHidden="0" w:uiPriority="63" w:unhideWhenUsed="0"/>
-    <w:lsdException w:name="Medium Shading 2 Accent 1" w:semiHidden="0" w:uiPriority="64" w:unhideWhenUsed="0"/>
-    <w:lsdException w:name="Medium List 1 Accent 1" w:semiHidden="0" w:uiPriority="65" w:unhideWhenUsed="0"/>
-    <w:lsdException w:name="Revision" w:unhideWhenUsed="0"/>
-    <w:lsdException w:name="List Paragraph" w:semiHidden="0" w:uiPriority="34" w:unhideWhenUsed="0" w:qFormat="1"/>
-    <w:lsdException w:name="Quote" w:semiHidden="0" w:uiPriority="29" w:unhideWhenUsed="0"/>
-    <w:lsdException w:name="Intense Quote" w:semiHidden="0" w:uiPriority="30" w:unhideWhenUsed="0"/>
-    <w:lsdException w:name="Medium List 2 Accent 1" w:semiHidden="0" w:uiPriority="66" w:unhideWhenUsed="0"/>
-    <w:lsdException w:name="Medium Grid 1 Accent 1" w:semiHidden="0" w:uiPriority="67" w:unhideWhenUsed="0"/>
-    <w:lsdException w:name="Medium Grid 2 Accent 1" w:semiHidden="0" w:uiPriority="68" w:unhideWhenUsed="0"/>
-    <w:lsdException w:name="Medium Grid 3 Accent 1" w:semiHidden="0" w:uiPriority="69" w:unhideWhenUsed="0"/>
-    <w:lsdException w:name="Dark List Accent 1" w:semiHidden="0" w:uiPriority="70" w:unhideWhenUsed="0"/>
-    <w:lsdException w:name="Colorful Shading Accent 1" w:semiHidden="0" w:uiPriority="71" w:unhideWhenUsed="0"/>
-    <w:lsdException w:name="Colorful List Accent 1" w:semiHidden="0" w:uiPriority="72" w:unhideWhenUsed="0"/>
-    <w:lsdException w:name="Colorful Grid Accent 1" w:semiHidden="0" w:uiPriority="73" w:unhideWhenUsed="0"/>
-    <w:lsdException w:name="Light Shading Accent 2" w:semiHidden="0" w:uiPriority="60" w:unhideWhenUsed="0"/>
-    <w:lsdException w:name="Light List Accent 2" w:semiHidden="0" w:uiPriority="61" w:unhideWhenUsed="0"/>
-    <w:lsdException w:name="Light Grid Accent 2" w:semiHidden="0" w:uiPriority="62" w:unhideWhenUsed="0"/>
-    <w:lsdException w:name="Medium Shading 1 Accent 2" w:semiHidden="0" w:uiPriority="63" w:unhideWhenUsed="0"/>
-    <w:lsdException w:name="Medium Shading 2 Accent 2" w:semiHidden="0" w:uiPriority="64" w:unhideWhenUsed="0"/>
-    <w:lsdException w:name="Medium List 1 Accent 2" w:semiHidden="0" w:uiPriority="65" w:unhideWhenUsed="0"/>
-    <w:lsdException w:name="Medium List 2 Accent 2" w:semiHidden="0" w:uiPriority="66" w:unhideWhenUsed="0"/>
-    <w:lsdException w:name="Medium Grid 1 Accent 2" w:semiHidden="0" w:uiPriority="67" w:unhideWhenUsed="0"/>
-    <w:lsdException w:name="Medium Grid 2 Accent 2" w:semiHidden="0" w:uiPriority="68" w:unhideWhenUsed="0"/>
-    <w:lsdException w:name="Medium Grid 3 Accent 2" w:semiHidden="0" w:uiPriority="69" w:unhideWhenUsed="0"/>
-    <w:lsdException w:name="Dark List Accent 2" w:semiHidden="0" w:uiPriority="70" w:unhideWhenUsed="0"/>
-    <w:lsdException w:name="Colorful Shading Accent 2" w:semiHidden="0" w:uiPriority="71" w:unhideWhenUsed="0"/>
-    <w:lsdException w:name="Colorful List Accent 2" w:semiHidden="0" w:uiPriority="72" w:unhideWhenUsed="0"/>
-    <w:lsdException w:name="Colorful Grid Accent 2" w:semiHidden="0" w:uiPriority="73" w:unhideWhenUsed="0"/>
-    <w:lsdException w:name="Light Shading Accent 3" w:semiHidden="0" w:uiPriority="60" w:unhideWhenUsed="0"/>
-    <w:lsdException w:name="Light List Accent 3" w:semiHidden="0" w:uiPriority="61" w:unhideWhenUsed="0"/>
-    <w:lsdException w:name="Light Grid Accent 3" w:semiHidden="0" w:uiPriority="62" w:unhideWhenUsed="0"/>
-    <w:lsdException w:name="Medium Shading 1 Accent 3" w:semiHidden="0" w:uiPriority="63" w:unhideWhenUsed="0"/>
-    <w:lsdException w:name="Medium Shading 2 Accent 3" w:semiHidden="0" w:uiPriority="64" w:unhideWhenUsed="0"/>
-    <w:lsdException w:name="Medium List 1 Accent 3" w:semiHidden="0" w:uiPriority="65" w:unhideWhenUsed="0"/>
-    <w:lsdException w:name="Medium List 2 Accent 3" w:semiHidden="0" w:uiPriority="66" w:unhideWhenUsed="0"/>
-    <w:lsdException w:name="Medium Grid 1 Accent 3" w:semiHidden="0" w:uiPriority="67" w:unhideWhenUsed="0"/>
-    <w:lsdException w:name="Medium Grid 2 Accent 3" w:semiHidden="0" w:uiPriority="68" w:unhideWhenUsed="0"/>
-    <w:lsdException w:name="Medium Grid 3 Accent 3" w:semiHidden="0" w:uiPriority="69" w:unhideWhenUsed="0"/>
-    <w:lsdException w:name="Dark List Accent 3" w:semiHidden="0" w:uiPriority="70" w:unhideWhenUsed="0"/>
-    <w:lsdException w:name="Colorful Shading Accent 3" w:semiHidden="0" w:uiPriority="71" w:unhideWhenUsed="0"/>
-    <w:lsdException w:name="Colorful List Accent 3" w:semiHidden="0" w:uiPriority="72" w:unhideWhenUsed="0"/>
-    <w:lsdException w:name="Colorful Grid Accent 3" w:semiHidden="0" w:uiPriority="73" w:unhideWhenUsed="0"/>
-    <w:lsdException w:name="Light Shading Accent 4" w:semiHidden="0" w:uiPriority="60" w:unhideWhenUsed="0"/>
-    <w:lsdException w:name="Light List Accent 4" w:semiHidden="0" w:uiPriority="61" w:unhideWhenUsed="0"/>
-    <w:lsdException w:name="Light Grid Accent 4" w:semiHidden="0" w:uiPriority="62" w:unhideWhenUsed="0"/>
-    <w:lsdException w:name="Medium Shading 1 Accent 4" w:semiHidden="0" w:uiPriority="63" w:unhideWhenUsed="0"/>
-    <w:lsdException w:name="Medium Shading 2 Accent 4" w:semiHidden="0" w:uiPriority="64" w:unhideWhenUsed="0"/>
-    <w:lsdException w:name="Medium List 1 Accent 4" w:semiHidden="0" w:uiPriority="65" w:unhideWhenUsed="0"/>
-    <w:lsdException w:name="Medium List 2 Accent 4" w:semiHidden="0" w:uiPriority="66" w:unhideWhenUsed="0"/>
-    <w:lsdException w:name="Medium Grid 1 Accent 4" w:semiHidden="0" w:uiPriority="67" w:unhideWhenUsed="0"/>
-    <w:lsdException w:name="Medium Grid 2 Accent 4" w:semiHidden="0" w:uiPriority="68" w:unhideWhenUsed="0"/>
-    <w:lsdException w:name="Medium Grid 3 Accent 4" w:semiHidden="0" w:uiPriority="69" w:unhideWhenUsed="0"/>
-    <w:lsdException w:name="Dark List Accent 4" w:semiHidden="0" w:uiPriority="70" w:unhideWhenUsed="0"/>
-    <w:lsdException w:name="Colorful Shading Accent 4" w:semiHidden="0" w:uiPriority="71" w:unhideWhenUsed="0"/>
-    <w:lsdException w:name="Colorful List Accent 4" w:semiHidden="0" w:uiPriority="72" w:unhideWhenUsed="0"/>
-    <w:lsdException w:name="Colorful Grid Accent 4" w:semiHidden="0" w:uiPriority="73" w:unhideWhenUsed="0"/>
-    <w:lsdException w:name="Light Shading Accent 5" w:semiHidden="0" w:uiPriority="60" w:unhideWhenUsed="0"/>
-    <w:lsdException w:name="Light List Accent 5" w:semiHidden="0" w:uiPriority="61" w:unhideWhenUsed="0"/>
-    <w:lsdException w:name="Light Grid Accent 5" w:semiHidden="0" w:uiPriority="62" w:unhideWhenUsed="0"/>
-    <w:lsdException w:name="Medium Shading 1 Accent 5" w:semiHidden="0" w:uiPriority="63" w:unhideWhenUsed="0"/>
-    <w:lsdException w:name="Medium Shading 2 Accent 5" w:semiHidden="0" w:uiPriority="64" w:unhideWhenUsed="0"/>
-    <w:lsdException w:name="Medium List 1 Accent 5" w:semiHidden="0" w:uiPriority="65" w:unhideWhenUsed="0"/>
-    <w:lsdException w:name="Medium List 2 Accent 5" w:semiHidden="0" w:uiPriority="66" w:unhideWhenUsed="0"/>
-    <w:lsdException w:name="Medium Grid 1 Accent 5" w:semiHidden="0" w:uiPriority="67" w:unhideWhenUsed="0"/>
-    <w:lsdException w:name="Medium Grid 2 Accent 5" w:semiHidden="0" w:uiPriority="68" w:unhideWhenUsed="0"/>
-    <w:lsdException w:name="Medium Grid 3 Accent 5" w:semiHidden="0" w:uiPriority="69" w:unhideWhenUsed="0"/>
-    <w:lsdException w:name="Dark List Accent 5" w:semiHidden="0" w:uiPriority="70" w:unhideWhenUsed="0"/>
-    <w:lsdException w:name="Colorful Shading Accent 5" w:semiHidden="0" w:uiPriority="71" w:unhideWhenUsed="0"/>
-    <w:lsdException w:name="Colorful List Accent 5" w:semiHidden="0" w:uiPriority="72" w:unhideWhenUsed="0"/>
-    <w:lsdException w:name="Colorful Grid Accent 5" w:semiHidden="0" w:uiPriority="73" w:unhideWhenUsed="0"/>
-    <w:lsdException w:name="Light Shading Accent 6" w:semiHidden="0" w:uiPriority="60" w:unhideWhenUsed="0"/>
-    <w:lsdException w:name="Light List Accent 6" w:semiHidden="0" w:uiPriority="61" w:unhideWhenUsed="0"/>
-    <w:lsdException w:name="Light Grid Accent 6" w:semiHidden="0" w:uiPriority="62" w:unhideWhenUsed="0"/>
-    <w:lsdException w:name="Medium Shading 1 Accent 6" w:semiHidden="0" w:uiPriority="63" w:unhideWhenUsed="0"/>
-    <w:lsdException w:name="Medium Shading 2 Accent 6" w:semiHidden="0" w:uiPriority="64" w:unhideWhenUsed="0"/>
-    <w:lsdException w:name="Medium List 1 Accent 6" w:semiHidden="0" w:uiPriority="65" w:unhideWhenUsed="0"/>
-    <w:lsdException w:name="Medium List 2 Accent 6" w:semiHidden="0" w:uiPriority="66" w:unhideWhenUsed="0"/>
-    <w:lsdException w:name="Medium Grid 1 Accent 6" w:semiHidden="0" w:uiPriority="67" w:unhideWhenUsed="0"/>
-    <w:lsdException w:name="Medium Grid 2 Accent 6" w:semiHidden="0" w:uiPriority="68" w:unhideWhenUsed="0"/>
-    <w:lsdException w:name="Medium Grid 3 Accent 6" w:semiHidden="0" w:uiPriority="69" w:unhideWhenUsed="0"/>
-    <w:lsdException w:name="Dark List Accent 6" w:semiHidden="0" w:uiPriority="70" w:unhideWhenUsed="0"/>
-    <w:lsdException w:name="Colorful Shading Accent 6" w:semiHidden="0" w:uiPriority="71" w:unhideWhenUsed="0"/>
-    <w:lsdException w:name="Colorful List Accent 6" w:semiHidden="0" w:uiPriority="72" w:unhideWhenUsed="0"/>
-    <w:lsdException w:name="Colorful Grid Accent 6" w:semiHidden="0" w:uiPriority="73" w:unhideWhenUsed="0"/>
-    <w:lsdException w:name="Subtle Emphasis" w:semiHidden="0" w:uiPriority="19" w:unhideWhenUsed="0"/>
-    <w:lsdException w:name="Intense Emphasis" w:semiHidden="0" w:uiPriority="21" w:unhideWhenUsed="0"/>
-    <w:lsdException w:name="Subtle Reference" w:semiHidden="0" w:uiPriority="31" w:unhideWhenUsed="0"/>
-    <w:lsdException w:name="Intense Reference" w:semiHidden="0" w:uiPriority="32" w:unhideWhenUsed="0"/>
-    <w:lsdException w:name="Book Title" w:semiHidden="0" w:uiPriority="33" w:unhideWhenUsed="0"/>
-    <w:lsdException w:name="Bibliography" w:uiPriority="37"/>
-    <w:lsdException w:name="TOC Heading" w:uiPriority="39"/>
+  <w:latentStyles w:defLockedState="0" w:defUIPriority="99" w:defSemiHidden="0" w:defUnhideWhenUsed="0" w:defQFormat="0" w:count="376">
+    <w:lsdException w:name="Normal" w:uiPriority="0" w:qFormat="1"/>
+    <w:lsdException w:name="heading 1" w:uiPriority="9" w:qFormat="1"/>
+    <w:lsdException w:name="heading 2" w:semiHidden="1" w:uiPriority="9" w:unhideWhenUsed="1" w:qFormat="1"/>
+    <w:lsdException w:name="heading 3" w:semiHidden="1" w:uiPriority="9" w:unhideWhenUsed="1"/>
+    <w:lsdException w:name="heading 4" w:semiHidden="1" w:uiPriority="9" w:unhideWhenUsed="1" w:qFormat="1"/>
+    <w:lsdException w:name="heading 5" w:semiHidden="1" w:uiPriority="9" w:unhideWhenUsed="1" w:qFormat="1"/>
+    <w:lsdException w:name="heading 6" w:semiHidden="1" w:uiPriority="9" w:unhideWhenUsed="1" w:qFormat="1"/>
+    <w:lsdException w:name="heading 7" w:semiHidden="1" w:uiPriority="9" w:unhideWhenUsed="1" w:qFormat="1"/>
+    <w:lsdException w:name="heading 8" w:semiHidden="1" w:uiPriority="9" w:unhideWhenUsed="1" w:qFormat="1"/>
+    <w:lsdException w:name="heading 9" w:semiHidden="1" w:uiPriority="9" w:unhideWhenUsed="1" w:qFormat="1"/>
+    <w:lsdException w:name="index 1" w:semiHidden="1" w:unhideWhenUsed="1"/>
+    <w:lsdException w:name="index 2" w:semiHidden="1" w:unhideWhenUsed="1"/>
+    <w:lsdException w:name="index 3" w:semiHidden="1" w:unhideWhenUsed="1"/>
+    <w:lsdException w:name="index 4" w:semiHidden="1" w:unhideWhenUsed="1"/>
+    <w:lsdException w:name="index 5" w:semiHidden="1" w:unhideWhenUsed="1"/>
+    <w:lsdException w:name="index 6" w:semiHidden="1" w:unhideWhenUsed="1"/>
+    <w:lsdException w:name="index 7" w:semiHidden="1" w:unhideWhenUsed="1"/>
+    <w:lsdException w:name="index 8" w:semiHidden="1" w:unhideWhenUsed="1"/>
+    <w:lsdException w:name="index 9" w:semiHidden="1" w:unhideWhenUsed="1"/>
+    <w:lsdException w:name="toc 1" w:semiHidden="1" w:uiPriority="39" w:unhideWhenUsed="1"/>
+    <w:lsdException w:name="toc 2" w:semiHidden="1" w:uiPriority="39" w:unhideWhenUsed="1"/>
+    <w:lsdException w:name="toc 3" w:semiHidden="1" w:uiPriority="39" w:unhideWhenUsed="1"/>
+    <w:lsdException w:name="toc 4" w:semiHidden="1" w:uiPriority="39" w:unhideWhenUsed="1"/>
+    <w:lsdException w:name="toc 5" w:semiHidden="1" w:uiPriority="39" w:unhideWhenUsed="1"/>
+    <w:lsdException w:name="toc 6" w:semiHidden="1" w:uiPriority="39" w:unhideWhenUsed="1"/>
+    <w:lsdException w:name="toc 7" w:semiHidden="1" w:uiPriority="39" w:unhideWhenUsed="1"/>
+    <w:lsdException w:name="toc 8" w:semiHidden="1" w:uiPriority="39" w:unhideWhenUsed="1"/>
+    <w:lsdException w:name="toc 9" w:semiHidden="1" w:uiPriority="39" w:unhideWhenUsed="1"/>
+    <w:lsdException w:name="Normal Indent" w:semiHidden="1" w:unhideWhenUsed="1"/>
+    <w:lsdException w:name="footnote text" w:semiHidden="1" w:unhideWhenUsed="1"/>
+    <w:lsdException w:name="annotation text" w:semiHidden="1" w:unhideWhenUsed="1"/>
+    <w:lsdException w:name="header" w:semiHidden="1" w:unhideWhenUsed="1"/>
+    <w:lsdException w:name="footer" w:semiHidden="1" w:unhideWhenUsed="1"/>
+    <w:lsdException w:name="index heading" w:semiHidden="1" w:unhideWhenUsed="1"/>
+    <w:lsdException w:name="caption" w:semiHidden="1" w:uiPriority="35" w:unhideWhenUsed="1" w:qFormat="1"/>
+    <w:lsdException w:name="table of figures" w:semiHidden="1" w:unhideWhenUsed="1"/>
+    <w:lsdException w:name="envelope address" w:semiHidden="1" w:unhideWhenUsed="1"/>
+    <w:lsdException w:name="envelope return" w:semiHidden="1" w:unhideWhenUsed="1"/>
+    <w:lsdException w:name="footnote reference" w:semiHidden="1" w:unhideWhenUsed="1"/>
+    <w:lsdException w:name="annotation reference" w:semiHidden="1" w:unhideWhenUsed="1"/>
+    <w:lsdException w:name="line number" w:semiHidden="1" w:unhideWhenUsed="1"/>
+    <w:lsdException w:name="page number" w:semiHidden="1" w:unhideWhenUsed="1"/>
+    <w:lsdException w:name="endnote reference" w:semiHidden="1" w:unhideWhenUsed="1"/>
+    <w:lsdException w:name="endnote text" w:semiHidden="1" w:unhideWhenUsed="1"/>
+    <w:lsdException w:name="table of authorities" w:semiHidden="1" w:unhideWhenUsed="1"/>
+    <w:lsdException w:name="macro" w:semiHidden="1" w:unhideWhenUsed="1"/>
+    <w:lsdException w:name="toa heading" w:semiHidden="1" w:unhideWhenUsed="1"/>
+    <w:lsdException w:name="List" w:semiHidden="1" w:unhideWhenUsed="1"/>
+    <w:lsdException w:name="List Bullet" w:semiHidden="1" w:unhideWhenUsed="1"/>
+    <w:lsdException w:name="List Number" w:semiHidden="1" w:unhideWhenUsed="1"/>
+    <w:lsdException w:name="List 2" w:semiHidden="1" w:unhideWhenUsed="1"/>
+    <w:lsdException w:name="List 3" w:semiHidden="1" w:unhideWhenUsed="1"/>
+    <w:lsdException w:name="List 4" w:semiHidden="1" w:unhideWhenUsed="1"/>
+    <w:lsdException w:name="List 5" w:semiHidden="1" w:unhideWhenUsed="1"/>
+    <w:lsdException w:name="List Bullet 2" w:semiHidden="1" w:unhideWhenUsed="1"/>
+    <w:lsdException w:name="List Bullet 3" w:semiHidden="1" w:unhideWhenUsed="1"/>
+    <w:lsdException w:name="List Bullet 4" w:semiHidden="1" w:unhideWhenUsed="1"/>
+    <w:lsdException w:name="List Bullet 5" w:semiHidden="1" w:unhideWhenUsed="1"/>
+    <w:lsdException w:name="List Number 2" w:semiHidden="1" w:unhideWhenUsed="1"/>
+    <w:lsdException w:name="List Number 3" w:semiHidden="1" w:unhideWhenUsed="1"/>
+    <w:lsdException w:name="List Number 4" w:semiHidden="1" w:unhideWhenUsed="1"/>
+    <w:lsdException w:name="List Number 5" w:semiHidden="1" w:unhideWhenUsed="1"/>
+    <w:lsdException w:name="Title" w:uiPriority="10"/>
+    <w:lsdException w:name="Closing" w:semiHidden="1" w:unhideWhenUsed="1"/>
+    <w:lsdException w:name="Signature" w:semiHidden="1" w:unhideWhenUsed="1"/>
+    <w:lsdException w:name="Default Paragraph Font" w:semiHidden="1" w:uiPriority="1" w:unhideWhenUsed="1"/>
+    <w:lsdException w:name="Body Text" w:semiHidden="1" w:unhideWhenUsed="1"/>
+    <w:lsdException w:name="Body Text Indent" w:semiHidden="1" w:unhideWhenUsed="1"/>
+    <w:lsdException w:name="List Continue" w:semiHidden="1" w:unhideWhenUsed="1"/>
+    <w:lsdException w:name="List Continue 2" w:semiHidden="1" w:unhideWhenUsed="1"/>
+    <w:lsdException w:name="List Continue 3" w:semiHidden="1" w:unhideWhenUsed="1"/>
+    <w:lsdException w:name="List Continue 4" w:semiHidden="1" w:unhideWhenUsed="1"/>
+    <w:lsdException w:name="List Continue 5" w:semiHidden="1" w:unhideWhenUsed="1"/>
+    <w:lsdException w:name="Message Header" w:semiHidden="1" w:unhideWhenUsed="1"/>
+    <w:lsdException w:name="Subtitle" w:uiPriority="11"/>
+    <w:lsdException w:name="Salutation" w:semiHidden="1" w:unhideWhenUsed="1"/>
+    <w:lsdException w:name="Date" w:semiHidden="1" w:unhideWhenUsed="1"/>
+    <w:lsdException w:name="Body Text First Indent" w:semiHidden="1" w:unhideWhenUsed="1"/>
+    <w:lsdException w:name="Body Text First Indent 2" w:semiHidden="1" w:unhideWhenUsed="1"/>
+    <w:lsdException w:name="Note Heading" w:semiHidden="1" w:unhideWhenUsed="1"/>
+    <w:lsdException w:name="Body Text 2" w:semiHidden="1" w:unhideWhenUsed="1"/>
+    <w:lsdException w:name="Body Text 3" w:semiHidden="1" w:unhideWhenUsed="1"/>
+    <w:lsdException w:name="Body Text Indent 2" w:semiHidden="1" w:unhideWhenUsed="1"/>
+    <w:lsdException w:name="Body Text Indent 3" w:semiHidden="1" w:unhideWhenUsed="1"/>
+    <w:lsdException w:name="Block Text" w:semiHidden="1" w:unhideWhenUsed="1"/>
+    <w:lsdException w:name="Hyperlink" w:semiHidden="1" w:unhideWhenUsed="1"/>
+    <w:lsdException w:name="FollowedHyperlink" w:semiHidden="1" w:unhideWhenUsed="1"/>
+    <w:lsdException w:name="Strong" w:uiPriority="22"/>
+    <w:lsdException w:name="Emphasis" w:uiPriority="20"/>
+    <w:lsdException w:name="Document Map" w:semiHidden="1" w:unhideWhenUsed="1"/>
+    <w:lsdException w:name="Plain Text" w:semiHidden="1" w:unhideWhenUsed="1"/>
+    <w:lsdException w:name="E-mail Signature" w:semiHidden="1" w:unhideWhenUsed="1"/>
+    <w:lsdException w:name="HTML Top of Form" w:semiHidden="1" w:unhideWhenUsed="1"/>
+    <w:lsdException w:name="HTML Bottom of Form" w:semiHidden="1" w:unhideWhenUsed="1"/>
+    <w:lsdException w:name="Normal (Web)" w:semiHidden="1" w:unhideWhenUsed="1"/>
+    <w:lsdException w:name="HTML Acronym" w:semiHidden="1" w:unhideWhenUsed="1"/>
+    <w:lsdException w:name="HTML Address" w:semiHidden="1" w:unhideWhenUsed="1"/>
+    <w:lsdException w:name="HTML Cite" w:semiHidden="1" w:unhideWhenUsed="1"/>
+    <w:lsdException w:name="HTML Code" w:semiHidden="1" w:unhideWhenUsed="1"/>
+    <w:lsdException w:name="HTML Definition" w:semiHidden="1" w:unhideWhenUsed="1"/>
+    <w:lsdException w:name="HTML Keyboard" w:semiHidden="1" w:unhideWhenUsed="1"/>
+    <w:lsdException w:name="HTML Preformatted" w:semiHidden="1" w:unhideWhenUsed="1"/>
+    <w:lsdException w:name="HTML Sample" w:semiHidden="1" w:unhideWhenUsed="1"/>
+    <w:lsdException w:name="HTML Typewriter" w:semiHidden="1" w:unhideWhenUsed="1"/>
+    <w:lsdException w:name="HTML Variable" w:semiHidden="1" w:unhideWhenUsed="1"/>
+    <w:lsdException w:name="Normal Table" w:semiHidden="1" w:unhideWhenUsed="1"/>
+    <w:lsdException w:name="annotation subject" w:semiHidden="1" w:unhideWhenUsed="1"/>
+    <w:lsdException w:name="No List" w:semiHidden="1" w:unhideWhenUsed="1"/>
+    <w:lsdException w:name="Outline List 1" w:semiHidden="1" w:unhideWhenUsed="1"/>
+    <w:lsdException w:name="Outline List 2" w:semiHidden="1" w:unhideWhenUsed="1"/>
+    <w:lsdException w:name="Outline List 3" w:semiHidden="1" w:unhideWhenUsed="1"/>
+    <w:lsdException w:name="Table Simple 1" w:semiHidden="1" w:unhideWhenUsed="1"/>
+    <w:lsdException w:name="Table Simple 2" w:semiHidden="1" w:unhideWhenUsed="1"/>
+    <w:lsdException w:name="Table Simple 3" w:semiHidden="1" w:unhideWhenUsed="1"/>
+    <w:lsdException w:name="Table Classic 1" w:semiHidden="1" w:unhideWhenUsed="1"/>
+    <w:lsdException w:name="Table Classic 2" w:semiHidden="1" w:unhideWhenUsed="1"/>
+    <w:lsdException w:name="Table Classic 3" w:semiHidden="1" w:unhideWhenUsed="1"/>
+    <w:lsdException w:name="Table Classic 4" w:semiHidden="1" w:unhideWhenUsed="1"/>
+    <w:lsdException w:name="Table Colorful 1" w:semiHidden="1" w:unhideWhenUsed="1"/>
+    <w:lsdException w:name="Table Colorful 2" w:semiHidden="1" w:unhideWhenUsed="1"/>
+    <w:lsdException w:name="Table Colorful 3" w:semiHidden="1" w:unhideWhenUsed="1"/>
+    <w:lsdException w:name="Table Columns 1" w:semiHidden="1" w:unhideWhenUsed="1"/>
+    <w:lsdException w:name="Table Columns 2" w:semiHidden="1" w:unhideWhenUsed="1"/>
+    <w:lsdException w:name="Table Columns 3" w:semiHidden="1" w:unhideWhenUsed="1"/>
+    <w:lsdException w:name="Table Columns 4" w:semiHidden="1" w:unhideWhenUsed="1"/>
+    <w:lsdException w:name="Table Columns 5" w:semiHidden="1" w:unhideWhenUsed="1"/>
+    <w:lsdException w:name="Table Grid 1" w:semiHidden="1" w:unhideWhenUsed="1"/>
+    <w:lsdException w:name="Table Grid 2" w:semiHidden="1" w:unhideWhenUsed="1"/>
+    <w:lsdException w:name="Table Grid 3" w:semiHidden="1" w:unhideWhenUsed="1"/>
+    <w:lsdException w:name="Table Grid 4" w:semiHidden="1" w:unhideWhenUsed="1"/>
+    <w:lsdException w:name="Table Grid 5" w:semiHidden="1" w:unhideWhenUsed="1"/>
+    <w:lsdException w:name="Table Grid 6" w:semiHidden="1" w:unhideWhenUsed="1"/>
+    <w:lsdException w:name="Table Grid 7" w:semiHidden="1" w:unhideWhenUsed="1"/>
+    <w:lsdException w:name="Table Grid 8" w:semiHidden="1" w:unhideWhenUsed="1"/>
+    <w:lsdException w:name="Table List 1" w:semiHidden="1" w:unhideWhenUsed="1"/>
+    <w:lsdException w:name="Table List 2" w:semiHidden="1" w:unhideWhenUsed="1"/>
+    <w:lsdException w:name="Table List 3" w:semiHidden="1" w:unhideWhenUsed="1"/>
+    <w:lsdException w:name="Table List 4" w:semiHidden="1" w:unhideWhenUsed="1"/>
+    <w:lsdException w:name="Table List 5" w:semiHidden="1" w:unhideWhenUsed="1"/>
+    <w:lsdException w:name="Table List 6" w:semiHidden="1" w:unhideWhenUsed="1"/>
+    <w:lsdException w:name="Table List 7" w:semiHidden="1" w:unhideWhenUsed="1"/>
+    <w:lsdException w:name="Table List 8" w:semiHidden="1" w:unhideWhenUsed="1"/>
+    <w:lsdException w:name="Table 3D effects 1" w:semiHidden="1" w:unhideWhenUsed="1"/>
+    <w:lsdException w:name="Table 3D effects 2" w:semiHidden="1" w:unhideWhenUsed="1"/>
+    <w:lsdException w:name="Table 3D effects 3" w:semiHidden="1" w:unhideWhenUsed="1"/>
+    <w:lsdException w:name="Table Contemporary" w:semiHidden="1" w:unhideWhenUsed="1"/>
+    <w:lsdException w:name="Table Elegant" w:semiHidden="1" w:unhideWhenUsed="1"/>
+    <w:lsdException w:name="Table Professional" w:semiHidden="1" w:unhideWhenUsed="1"/>
+    <w:lsdException w:name="Table Subtle 1" w:semiHidden="1" w:unhideWhenUsed="1"/>
+    <w:lsdException w:name="Table Subtle 2" w:semiHidden="1" w:unhideWhenUsed="1"/>
+    <w:lsdException w:name="Table Web 1" w:semiHidden="1" w:unhideWhenUsed="1"/>
+    <w:lsdException w:name="Table Web 2" w:semiHidden="1" w:unhideWhenUsed="1"/>
+    <w:lsdException w:name="Table Web 3" w:semiHidden="1" w:unhideWhenUsed="1"/>
+    <w:lsdException w:name="Balloon Text" w:semiHidden="1" w:unhideWhenUsed="1"/>
+    <w:lsdException w:name="Table Grid" w:uiPriority="59"/>
+    <w:lsdException w:name="Table Theme" w:semiHidden="1" w:unhideWhenUsed="1"/>
+    <w:lsdException w:name="Placeholder Text" w:semiHidden="1"/>
+    <w:lsdException w:name="No Spacing" w:uiPriority="1"/>
+    <w:lsdException w:name="Light Shading" w:uiPriority="60"/>
+    <w:lsdException w:name="Light List" w:uiPriority="61"/>
+    <w:lsdException w:name="Light Grid" w:uiPriority="62"/>
+    <w:lsdException w:name="Medium Shading 1" w:uiPriority="63"/>
+    <w:lsdException w:name="Medium Shading 2" w:uiPriority="64"/>
+    <w:lsdException w:name="Medium List 1" w:uiPriority="65"/>
+    <w:lsdException w:name="Medium List 2" w:uiPriority="66"/>
+    <w:lsdException w:name="Medium Grid 1" w:uiPriority="67"/>
+    <w:lsdException w:name="Medium Grid 2" w:uiPriority="68"/>
+    <w:lsdException w:name="Medium Grid 3" w:uiPriority="69"/>
+    <w:lsdException w:name="Dark List" w:uiPriority="70"/>
+    <w:lsdException w:name="Colorful Shading" w:uiPriority="71"/>
+    <w:lsdException w:name="Colorful List" w:uiPriority="72"/>
+    <w:lsdException w:name="Colorful Grid" w:uiPriority="73"/>
+    <w:lsdException w:name="Light Shading Accent 1" w:uiPriority="60"/>
+    <w:lsdException w:name="Light List Accent 1" w:uiPriority="61"/>
+    <w:lsdException w:name="Light Grid Accent 1" w:uiPriority="62"/>
+    <w:lsdException w:name="Medium Shading 1 Accent 1" w:uiPriority="63"/>
+    <w:lsdException w:name="Medium Shading 2 Accent 1" w:uiPriority="64"/>
+    <w:lsdException w:name="Medium List 1 Accent 1" w:uiPriority="65"/>
+    <w:lsdException w:name="Revision" w:semiHidden="1"/>
+    <w:lsdException w:name="List Paragraph" w:uiPriority="34" w:qFormat="1"/>
+    <w:lsdException w:name="Quote" w:uiPriority="29"/>
+    <w:lsdException w:name="Intense Quote" w:uiPriority="30"/>
+    <w:lsdException w:name="Medium List 2 Accent 1" w:uiPriority="66"/>
+    <w:lsdException w:name="Medium Grid 1 Accent 1" w:uiPriority="67"/>
+    <w:lsdException w:name="Medium Grid 2 Accent 1" w:uiPriority="68"/>
+    <w:lsdException w:name="Medium Grid 3 Accent 1" w:uiPriority="69"/>
+    <w:lsdException w:name="Dark List Accent 1" w:uiPriority="70"/>
+    <w:lsdException w:name="Colorful Shading Accent 1" w:uiPriority="71"/>
+    <w:lsdException w:name="Colorful List Accent 1" w:uiPriority="72"/>
+    <w:lsdException w:name="Colorful Grid Accent 1" w:uiPriority="73"/>
+    <w:lsdException w:name="Light Shading Accent 2" w:uiPriority="60"/>
+    <w:lsdException w:name="Light List Accent 2" w:uiPriority="61"/>
+    <w:lsdException w:name="Light Grid Accent 2" w:uiPriority="62"/>
+    <w:lsdException w:name="Medium Shading 1 Accent 2" w:uiPriority="63"/>
+    <w:lsdException w:name="Medium Shading 2 Accent 2" w:uiPriority="64"/>
+    <w:lsdException w:name="Medium List 1 Accent 2" w:uiPriority="65"/>
+    <w:lsdException w:name="Medium List 2 Accent 2" w:uiPriority="66"/>
+    <w:lsdException w:name="Medium Grid 1 Accent 2" w:uiPriority="67"/>
+    <w:lsdException w:name="Medium Grid 2 Accent 2" w:uiPriority="68"/>
+    <w:lsdException w:name="Medium Grid 3 Accent 2" w:uiPriority="69"/>
+    <w:lsdException w:name="Dark List Accent 2" w:uiPriority="70"/>
+    <w:lsdException w:name="Colorful Shading Accent 2" w:uiPriority="71"/>
+    <w:lsdException w:name="Colorful List Accent 2" w:uiPriority="72"/>
+    <w:lsdException w:name="Colorful Grid Accent 2" w:uiPriority="73"/>
+    <w:lsdException w:name="Light Shading Accent 3" w:uiPriority="60"/>
+    <w:lsdException w:name="Light List Accent 3" w:uiPriority="61"/>
+    <w:lsdException w:name="Light Grid Accent 3" w:uiPriority="62"/>
+    <w:lsdException w:name="Medium Shading 1 Accent 3" w:uiPriority="63"/>
+    <w:lsdException w:name="Medium Shading 2 Accent 3" w:uiPriority="64"/>
+    <w:lsdException w:name="Medium List 1 Accent 3" w:uiPriority="65"/>
+    <w:lsdException w:name="Medium List 2 Accent 3" w:uiPriority="66"/>
+    <w:lsdException w:name="Medium Grid 1 Accent 3" w:uiPriority="67"/>
+    <w:lsdException w:name="Medium Grid 2 Accent 3" w:uiPriority="68"/>
+    <w:lsdException w:name="Medium Grid 3 Accent 3" w:uiPriority="69"/>
+    <w:lsdException w:name="Dark List Accent 3" w:uiPriority="70"/>
+    <w:lsdException w:name="Colorful Shading Accent 3" w:uiPriority="71"/>
+    <w:lsdException w:name="Colorful List Accent 3" w:uiPriority="72"/>
+    <w:lsdException w:name="Colorful Grid Accent 3" w:uiPriority="73"/>
+    <w:lsdException w:name="Light Shading Accent 4" w:uiPriority="60"/>
+    <w:lsdException w:name="Light List Accent 4" w:uiPriority="61"/>
+    <w:lsdException w:name="Light Grid Accent 4" w:uiPriority="62"/>
+    <w:lsdException w:name="Medium Shading 1 Accent 4" w:uiPriority="63"/>
+    <w:lsdException w:name="Medium Shading 2 Accent 4" w:uiPriority="64"/>
+    <w:lsdException w:name="Medium List 1 Accent 4" w:uiPriority="65"/>
+    <w:lsdException w:name="Medium List 2 Accent 4" w:uiPriority="66"/>
+    <w:lsdException w:name="Medium Grid 1 Accent 4" w:uiPriority="67"/>
+    <w:lsdException w:name="Medium Grid 2 Accent 4" w:uiPriority="68"/>
+    <w:lsdException w:name="Medium Grid 3 Accent 4" w:uiPriority="69"/>
+    <w:lsdException w:name="Dark List Accent 4" w:uiPriority="70"/>
+    <w:lsdException w:name="Colorful Shading Accent 4" w:uiPriority="71"/>
+    <w:lsdException w:name="Colorful List Accent 4" w:uiPriority="72"/>
+    <w:lsdException w:name="Colorful Grid Accent 4" w:uiPriority="73"/>
+    <w:lsdException w:name="Light Shading Accent 5" w:uiPriority="60"/>
+    <w:lsdException w:name="Light List Accent 5" w:uiPriority="61"/>
+    <w:lsdException w:name="Light Grid Accent 5" w:uiPriority="62"/>
+    <w:lsdException w:name="Medium Shading 1 Accent 5" w:uiPriority="63"/>
+    <w:lsdException w:name="Medium Shading 2 Accent 5" w:uiPriority="64"/>
+    <w:lsdException w:name="Medium List 1 Accent 5" w:uiPriority="65"/>
+    <w:lsdException w:name="Medium List 2 Accent 5" w:uiPriority="66"/>
+    <w:lsdException w:name="Medium Grid 1 Accent 5" w:uiPriority="67"/>
+    <w:lsdException w:name="Medium Grid 2 Accent 5" w:uiPriority="68"/>
+    <w:lsdException w:name="Medium Grid 3 Accent 5" w:uiPriority="69"/>
+    <w:lsdException w:name="Dark List Accent 5" w:uiPriority="70"/>
+    <w:lsdException w:name="Colorful Shading Accent 5" w:uiPriority="71"/>
+    <w:lsdException w:name="Colorful List Accent 5" w:uiPriority="72"/>
+    <w:lsdException w:name="Colorful Grid Accent 5" w:uiPriority="73"/>
+    <w:lsdException w:name="Light Shading Accent 6" w:uiPriority="60"/>
+    <w:lsdException w:name="Light List Accent 6" w:uiPriority="61"/>
+    <w:lsdException w:name="Light Grid Accent 6" w:uiPriority="62"/>
+    <w:lsdException w:name="Medium Shading 1 Accent 6" w:uiPriority="63"/>
+    <w:lsdException w:name="Medium Shading 2 Accent 6" w:uiPriority="64"/>
+    <w:lsdException w:name="Medium List 1 Accent 6" w:uiPriority="65"/>
+    <w:lsdException w:name="Medium List 2 Accent 6" w:uiPriority="66"/>
+    <w:lsdException w:name="Medium Grid 1 Accent 6" w:uiPriority="67"/>
+    <w:lsdException w:name="Medium Grid 2 Accent 6" w:uiPriority="68"/>
+    <w:lsdException w:name="Medium Grid 3 Accent 6" w:uiPriority="69"/>
+    <w:lsdException w:name="Dark List Accent 6" w:uiPriority="70"/>
+    <w:lsdException w:name="Colorful Shading Accent 6" w:uiPriority="71"/>
+    <w:lsdException w:name="Colorful List Accent 6" w:uiPriority="72"/>
+    <w:lsdException w:name="Colorful Grid Accent 6" w:uiPriority="73"/>
+    <w:lsdException w:name="Subtle Emphasis" w:uiPriority="19"/>
+    <w:lsdException w:name="Intense Emphasis" w:uiPriority="21"/>
+    <w:lsdException w:name="Subtle Reference" w:uiPriority="31"/>
+    <w:lsdException w:name="Intense Reference" w:uiPriority="32"/>
+    <w:lsdException w:name="Book Title" w:uiPriority="33"/>
+    <w:lsdException w:name="Bibliography" w:semiHidden="1" w:uiPriority="37" w:unhideWhenUsed="1"/>
+    <w:lsdException w:name="TOC Heading" w:semiHidden="1" w:uiPriority="39" w:unhideWhenUsed="1"/>
+    <w:lsdException w:name="Plain Table 1" w:uiPriority="41"/>
+    <w:lsdException w:name="Plain Table 2" w:uiPriority="42"/>
+    <w:lsdException w:name="Plain Table 3" w:uiPriority="43"/>
+    <w:lsdException w:name="Plain Table 4" w:uiPriority="44"/>
+    <w:lsdException w:name="Plain Table 5" w:uiPriority="45"/>
+    <w:lsdException w:name="Grid Table Light" w:uiPriority="40"/>
+    <w:lsdException w:name="Grid Table 1 Light" w:uiPriority="46"/>
+    <w:lsdException w:name="Grid Table 2" w:uiPriority="47"/>
+    <w:lsdException w:name="Grid Table 3" w:uiPriority="48"/>
+    <w:lsdException w:name="Grid Table 4" w:uiPriority="49"/>
+    <w:lsdException w:name="Grid Table 5 Dark" w:uiPriority="50"/>
+    <w:lsdException w:name="Grid Table 6 Colorful" w:uiPriority="51"/>
+    <w:lsdException w:name="Grid Table 7 Colorful" w:uiPriority="52"/>
+    <w:lsdException w:name="Grid Table 1 Light Accent 1" w:uiPriority="46"/>
+    <w:lsdException w:name="Grid Table 2 Accent 1" w:uiPriority="47"/>
+    <w:lsdException w:name="Grid Table 3 Accent 1" w:uiPriority="48"/>
+    <w:lsdException w:name="Grid Table 4 Accent 1" w:uiPriority="49"/>
+    <w:lsdException w:name="Grid Table 5 Dark Accent 1" w:uiPriority="50"/>
+    <w:lsdException w:name="Grid Table 6 Colorful Accent 1" w:uiPriority="51"/>
+    <w:lsdException w:name="Grid Table 7 Colorful Accent 1" w:uiPriority="52"/>
+    <w:lsdException w:name="Grid Table 1 Light Accent 2" w:uiPriority="46"/>
+    <w:lsdException w:name="Grid Table 2 Accent 2" w:uiPriority="47"/>
+    <w:lsdException w:name="Grid Table 3 Accent 2" w:uiPriority="48"/>
+    <w:lsdException w:name="Grid Table 4 Accent 2" w:uiPriority="49"/>
+    <w:lsdException w:name="Grid Table 5 Dark Accent 2" w:uiPriority="50"/>
+    <w:lsdException w:name="Grid Table 6 Colorful Accent 2" w:uiPriority="51"/>
+    <w:lsdException w:name="Grid Table 7 Colorful Accent 2" w:uiPriority="52"/>
+    <w:lsdException w:name="Grid Table 1 Light Accent 3" w:uiPriority="46"/>
+    <w:lsdException w:name="Grid Table 2 Accent 3" w:uiPriority="47"/>
+    <w:lsdException w:name="Grid Table 3 Accent 3" w:uiPriority="48"/>
+    <w:lsdException w:name="Grid Table 4 Accent 3" w:uiPriority="49"/>
+    <w:lsdException w:name="Grid Table 5 Dark Accent 3" w:uiPriority="50"/>
+    <w:lsdException w:name="Grid Table 6 Colorful Accent 3" w:uiPriority="51"/>
+    <w:lsdException w:name="Grid Table 7 Colorful Accent 3" w:uiPriority="52"/>
+    <w:lsdException w:name="Grid Table 1 Light Accent 4" w:uiPriority="46"/>
+    <w:lsdException w:name="Grid Table 2 Accent 4" w:uiPriority="47"/>
+    <w:lsdException w:name="Grid Table 3 Accent 4" w:uiPriority="48"/>
+    <w:lsdException w:name="Grid Table 4 Accent 4" w:uiPriority="49"/>
+    <w:lsdException w:name="Grid Table 5 Dark Accent 4" w:uiPriority="50"/>
+    <w:lsdException w:name="Grid Table 6 Colorful Accent 4" w:uiPriority="51"/>
+    <w:lsdException w:name="Grid Table 7 Colorful Accent 4" w:uiPriority="52"/>
+    <w:lsdException w:name="Grid Table 1 Light Accent 5" w:uiPriority="46"/>
+    <w:lsdException w:name="Grid Table 2 Accent 5" w:uiPriority="47"/>
+    <w:lsdException w:name="Grid Table 3 Accent 5" w:uiPriority="48"/>
+    <w:lsdException w:name="Grid Table 4 Accent 5" w:uiPriority="49"/>
+    <w:lsdException w:name="Grid Table 5 Dark Accent 5" w:uiPriority="50"/>
+    <w:lsdException w:name="Grid Table 6 Colorful Accent 5" w:uiPriority="51"/>
+    <w:lsdException w:name="Grid Table 7 Colorful Accent 5" w:uiPriority="52"/>
+    <w:lsdException w:name="Grid Table 1 Light Accent 6" w:uiPriority="46"/>
+    <w:lsdException w:name="Grid Table 2 Accent 6" w:uiPriority="47"/>
+    <w:lsdException w:name="Grid Table 3 Accent 6" w:uiPriority="48"/>
+    <w:lsdException w:name="Grid Table 4 Accent 6" w:uiPriority="49"/>
+    <w:lsdException w:name="Grid Table 5 Dark Accent 6" w:uiPriority="50"/>
+    <w:lsdException w:name="Grid Table 6 Colorful Accent 6" w:uiPriority="51"/>
+    <w:lsdException w:name="Grid Table 7 Colorful Accent 6" w:uiPriority="52"/>
+    <w:lsdException w:name="List Table 1 Light" w:uiPriority="46"/>
+    <w:lsdException w:name="List Table 2" w:uiPriority="47"/>
+    <w:lsdException w:name="List Table 3" w:uiPriority="48"/>
+    <w:lsdException w:name="List Table 4" w:uiPriority="49"/>
+    <w:lsdException w:name="List Table 5 Dark" w:uiPriority="50"/>
+    <w:lsdException w:name="List Table 6 Colorful" w:uiPriority="51"/>
+    <w:lsdException w:name="List Table 7 Colorful" w:uiPriority="52"/>
+    <w:lsdException w:name="List Table 1 Light Accent 1" w:uiPriority="46"/>
+    <w:lsdException w:name="List Table 2 Accent 1" w:uiPriority="47"/>
+    <w:lsdException w:name="List Table 3 Accent 1" w:uiPriority="48"/>
+    <w:lsdException w:name="List Table 4 Accent 1" w:uiPriority="49"/>
+    <w:lsdException w:name="List Table 5 Dark Accent 1" w:uiPriority="50"/>
+    <w:lsdException w:name="List Table 6 Colorful Accent 1" w:uiPriority="51"/>
+    <w:lsdException w:name="List Table 7 Colorful Accent 1" w:uiPriority="52"/>
+    <w:lsdException w:name="List Table 1 Light Accent 2" w:uiPriority="46"/>
+    <w:lsdException w:name="List Table 2 Accent 2" w:uiPriority="47"/>
+    <w:lsdException w:name="List Table 3 Accent 2" w:uiPriority="48"/>
+    <w:lsdException w:name="List Table 4 Accent 2" w:uiPriority="49"/>
+    <w:lsdException w:name="List Table 5 Dark Accent 2" w:uiPriority="50"/>
+    <w:lsdException w:name="List Table 6 Colorful Accent 2" w:uiPriority="51"/>
+    <w:lsdException w:name="List Table 7 Colorful Accent 2" w:uiPriority="52"/>
+    <w:lsdException w:name="List Table 1 Light Accent 3" w:uiPriority="46"/>
+    <w:lsdException w:name="List Table 2 Accent 3" w:uiPriority="47"/>
+    <w:lsdException w:name="List Table 3 Accent 3" w:uiPriority="48"/>
+    <w:lsdException w:name="List Table 4 Accent 3" w:uiPriority="49"/>
+    <w:lsdException w:name="List Table 5 Dark Accent 3" w:uiPriority="50"/>
+    <w:lsdException w:name="List Table 6 Colorful Accent 3" w:uiPriority="51"/>
+    <w:lsdException w:name="List Table 7 Colorful Accent 3" w:uiPriority="52"/>
+    <w:lsdException w:name="List Table 1 Light Accent 4" w:uiPriority="46"/>
+    <w:lsdException w:name="List Table 2 Accent 4" w:uiPriority="47"/>
+    <w:lsdException w:name="List Table 3 Accent 4" w:uiPriority="48"/>
+    <w:lsdException w:name="List Table 4 Accent 4" w:uiPriority="49"/>
+    <w:lsdException w:name="List Table 5 Dark Accent 4" w:uiPriority="50"/>
+    <w:lsdException w:name="List Table 6 Colorful Accent 4" w:uiPriority="51"/>
+    <w:lsdException w:name="List Table 7 Colorful Accent 4" w:uiPriority="52"/>
+    <w:lsdException w:name="List Table 1 Light Accent 5" w:uiPriority="46"/>
+    <w:lsdException w:name="List Table 2 Accent 5" w:uiPriority="47"/>
+    <w:lsdException w:name="List Table 3 Accent 5" w:uiPriority="48"/>
+    <w:lsdException w:name="List Table 4 Accent 5" w:uiPriority="49"/>
+    <w:lsdException w:name="List Table 5 Dark Accent 5" w:uiPriority="50"/>
+    <w:lsdException w:name="List Table 6 Colorful Accent 5" w:uiPriority="51"/>
+    <w:lsdException w:name="List Table 7 Colorful Accent 5" w:uiPriority="52"/>
+    <w:lsdException w:name="List Table 1 Light Accent 6" w:uiPriority="46"/>
+    <w:lsdException w:name="List Table 2 Accent 6" w:uiPriority="47"/>
+    <w:lsdException w:name="List Table 3 Accent 6" w:uiPriority="48"/>
+    <w:lsdException w:name="List Table 4 Accent 6" w:uiPriority="49"/>
+    <w:lsdException w:name="List Table 5 Dark Accent 6" w:uiPriority="50"/>
+    <w:lsdException w:name="List Table 6 Colorful Accent 6" w:uiPriority="51"/>
+    <w:lsdException w:name="List Table 7 Colorful Accent 6" w:uiPriority="52"/>
+    <w:lsdException w:name="Mention" w:semiHidden="1" w:unhideWhenUsed="1"/>
+    <w:lsdException w:name="Smart Hyperlink" w:semiHidden="1" w:unhideWhenUsed="1"/>
+    <w:lsdException w:name="Hashtag" w:semiHidden="1" w:unhideWhenUsed="1"/>
+    <w:lsdException w:name="Unresolved Mention" w:semiHidden="1" w:unhideWhenUsed="1"/>
+    <w:lsdException w:name="Smart Link" w:semiHidden="1" w:unhideWhenUsed="1"/>
   </w:latentStyles>
   <w:style w:type="paragraph" w:default="1" w:styleId="a">
     <w:name w:val="Normal"/>
@@ -14155,7 +14811,6 @@
     <w:uiPriority w:val="99"/>
     <w:semiHidden/>
     <w:unhideWhenUsed/>
-    <w:qFormat/>
     <w:tblPr>
       <w:tblInd w:w="0" w:type="dxa"/>
       <w:tblCellMar>
@@ -14349,7 +15004,6 @@
       <w:spacing w:line="240" w:lineRule="auto"/>
     </w:pPr>
     <w:tblPr>
-      <w:tblInd w:w="0" w:type="dxa"/>
       <w:tblBorders>
         <w:top w:val="single" w:sz="4" w:space="0" w:color="auto"/>
         <w:left w:val="single" w:sz="4" w:space="0" w:color="auto"/>
@@ -14358,12 +15012,6 @@
         <w:insideH w:val="single" w:sz="4" w:space="0" w:color="auto"/>
         <w:insideV w:val="single" w:sz="4" w:space="0" w:color="auto"/>
       </w:tblBorders>
-      <w:tblCellMar>
-        <w:top w:w="0" w:type="dxa"/>
-        <w:left w:w="108" w:type="dxa"/>
-        <w:bottom w:w="0" w:type="dxa"/>
-        <w:right w:w="108" w:type="dxa"/>
-      </w:tblCellMar>
     </w:tblPr>
   </w:style>
   <w:style w:type="character" w:customStyle="1" w:styleId="10">
@@ -14591,8 +15239,8 @@
       <w:szCs w:val="20"/>
     </w:rPr>
   </w:style>
-  <w:style w:type="character" w:customStyle="1" w:styleId="UnresolvedMention">
-    <w:name w:val="Unresolved Mention"/>
+  <w:style w:type="character" w:customStyle="1" w:styleId="12">
+    <w:name w:val="Неразрешенное упоминание1"/>
     <w:basedOn w:val="a0"/>
     <w:uiPriority w:val="99"/>
     <w:semiHidden/>

--- a/Пояснительная записка.docx
+++ b/Пояснительная записка.docx
@@ -85,21 +85,12 @@
         </w:rPr>
         <w:t xml:space="preserve">Б.С. </w:t>
       </w:r>
-      <w:proofErr w:type="spellStart"/>
       <w:r>
         <w:rPr>
           <w:rFonts w:eastAsia="Times New Roman"/>
           <w:szCs w:val="28"/>
         </w:rPr>
-        <w:t>Галущака</w:t>
-      </w:r>
-      <w:proofErr w:type="spellEnd"/>
-      <w:r>
-        <w:rPr>
-          <w:rFonts w:eastAsia="Times New Roman"/>
-          <w:szCs w:val="28"/>
-        </w:rPr>
-        <w:t>»</w:t>
+        <w:t>Галущака»</w:t>
       </w:r>
     </w:p>
     <w:p>
@@ -399,7 +390,8 @@
     </w:p>
     <w:p>
       <w:pPr>
-        <w:jc w:val="right"/>
+        <w:ind w:left="5662"/>
+        <w:jc w:val="left"/>
         <w:rPr>
           <w:rFonts w:eastAsia="Times New Roman"/>
           <w:szCs w:val="28"/>
@@ -410,79 +402,77 @@
           <w:rFonts w:eastAsia="Times New Roman"/>
           <w:szCs w:val="28"/>
         </w:rPr>
-        <w:t>Выполнил: Бурцев</w:t>
-      </w:r>
-      <w:r>
+        <w:t xml:space="preserve">Выполнил: </w:t>
+      </w:r>
+    </w:p>
+    <w:p>
+      <w:pPr>
+        <w:ind w:left="6371" w:firstLine="0"/>
+        <w:jc w:val="left"/>
         <w:rPr>
           <w:rFonts w:eastAsia="Times New Roman"/>
           <w:szCs w:val="28"/>
         </w:rPr>
-        <w:t xml:space="preserve"> </w:t>
-      </w:r>
+      </w:pPr>
       <w:r>
         <w:rPr>
           <w:rFonts w:eastAsia="Times New Roman"/>
           <w:szCs w:val="28"/>
         </w:rPr>
-        <w:t>В</w:t>
-      </w:r>
-      <w:r>
+        <w:t>студент группы ПР315</w:t>
+      </w:r>
+    </w:p>
+    <w:p>
+      <w:pPr>
+        <w:ind w:left="5662"/>
+        <w:jc w:val="left"/>
         <w:rPr>
           <w:rFonts w:eastAsia="Times New Roman"/>
           <w:szCs w:val="28"/>
         </w:rPr>
-        <w:t>.</w:t>
-      </w:r>
+      </w:pPr>
       <w:r>
         <w:rPr>
           <w:rFonts w:eastAsia="Times New Roman"/>
           <w:szCs w:val="28"/>
         </w:rPr>
-        <w:t>В</w:t>
+        <w:t>Бурцев</w:t>
       </w:r>
       <w:r>
         <w:rPr>
           <w:rFonts w:eastAsia="Times New Roman"/>
           <w:szCs w:val="28"/>
         </w:rPr>
-        <w:t>.</w:t>
-      </w:r>
-    </w:p>
-    <w:p>
-      <w:pPr>
-        <w:spacing w:line="240" w:lineRule="auto"/>
+        <w:t xml:space="preserve"> </w:t>
+      </w:r>
+      <w:r>
         <w:rPr>
           <w:rFonts w:eastAsia="Times New Roman"/>
           <w:szCs w:val="28"/>
         </w:rPr>
-      </w:pPr>
-    </w:p>
-    <w:p>
-      <w:pPr>
-        <w:spacing w:line="240" w:lineRule="auto"/>
+        <w:t>В</w:t>
+      </w:r>
+      <w:r>
         <w:rPr>
           <w:rFonts w:eastAsia="Times New Roman"/>
           <w:szCs w:val="28"/>
         </w:rPr>
-      </w:pPr>
-    </w:p>
-    <w:p>
-      <w:pPr>
-        <w:spacing w:line="240" w:lineRule="auto"/>
+        <w:t>.</w:t>
+      </w:r>
+      <w:r>
         <w:rPr>
           <w:rFonts w:eastAsia="Times New Roman"/>
           <w:szCs w:val="28"/>
         </w:rPr>
-      </w:pPr>
-    </w:p>
-    <w:p>
-      <w:pPr>
-        <w:spacing w:line="240" w:lineRule="auto"/>
+        <w:t>В</w:t>
+      </w:r>
+      <w:r>
         <w:rPr>
           <w:rFonts w:eastAsia="Times New Roman"/>
           <w:szCs w:val="28"/>
         </w:rPr>
-      </w:pPr>
+        <w:t>.</w:t>
+      </w:r>
     </w:p>
     <w:p>
       <w:pPr>
@@ -585,11 +575,8 @@
     </w:p>
     <w:p>
       <w:pPr>
-        <w:spacing w:line="240" w:lineRule="auto"/>
-        <w:jc w:val="center"/>
         <w:rPr>
           <w:rFonts w:eastAsia="Times New Roman"/>
-          <w:szCs w:val="28"/>
         </w:rPr>
       </w:pPr>
     </w:p>
@@ -653,7 +640,7 @@
       <w:sdtContent>
         <w:p>
           <w:pPr>
-            <w:pStyle w:val="ac"/>
+            <w:pStyle w:val="ae"/>
           </w:pPr>
           <w:r>
             <w:t>СОДЕРЖАНИЕ</w:t>
@@ -682,7 +669,7 @@
           <w:hyperlink w:anchor="_Toc103890773" w:history="1">
             <w:r>
               <w:rPr>
-                <w:rStyle w:val="a9"/>
+                <w:rStyle w:val="ab"/>
                 <w:noProof/>
               </w:rPr>
               <w:t>ВВЕДЕНИЕ</w:t>
@@ -751,7 +738,7 @@
           <w:hyperlink w:anchor="_Toc103890774" w:history="1">
             <w:r>
               <w:rPr>
-                <w:rStyle w:val="a9"/>
+                <w:rStyle w:val="ab"/>
                 <w:noProof/>
               </w:rPr>
               <w:t>1 ИССЛЕДОВАТЕЛЬСКИЙ РАЗДЕЛ</w:t>
@@ -823,7 +810,7 @@
           <w:hyperlink w:anchor="_Toc103890775" w:history="1">
             <w:r>
               <w:rPr>
-                <w:rStyle w:val="a9"/>
+                <w:rStyle w:val="ab"/>
                 <w:noProof/>
                 <w:highlight w:val="green"/>
               </w:rPr>
@@ -896,7 +883,7 @@
           <w:hyperlink w:anchor="_Toc103890776" w:history="1">
             <w:r>
               <w:rPr>
-                <w:rStyle w:val="a9"/>
+                <w:rStyle w:val="ab"/>
                 <w:noProof/>
                 <w:highlight w:val="green"/>
               </w:rPr>
@@ -969,7 +956,7 @@
           <w:hyperlink w:anchor="_Toc103890777" w:history="1">
             <w:r>
               <w:rPr>
-                <w:rStyle w:val="a9"/>
+                <w:rStyle w:val="ab"/>
                 <w:noProof/>
                 <w:highlight w:val="green"/>
               </w:rPr>
@@ -1042,7 +1029,7 @@
           <w:hyperlink w:anchor="_Toc103890778" w:history="1">
             <w:r>
               <w:rPr>
-                <w:rStyle w:val="a9"/>
+                <w:rStyle w:val="ab"/>
                 <w:noProof/>
                 <w:highlight w:val="green"/>
               </w:rPr>
@@ -1112,7 +1099,7 @@
           <w:hyperlink w:anchor="_Toc103890779" w:history="1">
             <w:r>
               <w:rPr>
-                <w:rStyle w:val="a9"/>
+                <w:rStyle w:val="ab"/>
                 <w:noProof/>
               </w:rPr>
               <w:t>2 ПРОЕКТИРОВАНИЕ ПРИЛОЖЕНИЯ</w:t>
@@ -1184,7 +1171,7 @@
           <w:hyperlink w:anchor="_Toc103890780" w:history="1">
             <w:r>
               <w:rPr>
-                <w:rStyle w:val="a9"/>
+                <w:rStyle w:val="ab"/>
                 <w:noProof/>
               </w:rPr>
               <w:t>2.1 UI/UXдизайн проекта</w:t>
@@ -1256,7 +1243,7 @@
           <w:hyperlink w:anchor="_Toc103890781" w:history="1">
             <w:r>
               <w:rPr>
-                <w:rStyle w:val="a9"/>
+                <w:rStyle w:val="ab"/>
                 <w:noProof/>
               </w:rPr>
               <w:t>2.2 Выбор технологии, языка и среды программирования</w:t>
@@ -1325,7 +1312,7 @@
           <w:hyperlink w:anchor="_Toc103890782" w:history="1">
             <w:r>
               <w:rPr>
-                <w:rStyle w:val="a9"/>
+                <w:rStyle w:val="ab"/>
                 <w:noProof/>
               </w:rPr>
               <w:t>3 РАЗРАБОТКА МОБИЛЬНОГО ПРИЛОЖЕНИЯ</w:t>
@@ -1397,7 +1384,7 @@
           <w:hyperlink w:anchor="_Toc103890783" w:history="1">
             <w:r>
               <w:rPr>
-                <w:rStyle w:val="a9"/>
+                <w:rStyle w:val="ab"/>
                 <w:noProof/>
                 <w:highlight w:val="green"/>
               </w:rPr>
@@ -1470,7 +1457,7 @@
           <w:hyperlink w:anchor="_Toc103890784" w:history="1">
             <w:r>
               <w:rPr>
-                <w:rStyle w:val="a9"/>
+                <w:rStyle w:val="ab"/>
                 <w:noProof/>
                 <w:highlight w:val="green"/>
               </w:rPr>
@@ -1543,7 +1530,7 @@
           <w:hyperlink w:anchor="_Toc103890785" w:history="1">
             <w:r>
               <w:rPr>
-                <w:rStyle w:val="a9"/>
+                <w:rStyle w:val="ab"/>
                 <w:noProof/>
               </w:rPr>
               <w:t>3.3 Описание используемых плагинов</w:t>
@@ -1615,31 +1602,15 @@
           <w:hyperlink w:anchor="_Toc103890786" w:history="1">
             <w:r>
               <w:rPr>
-                <w:rStyle w:val="a9"/>
+                <w:rStyle w:val="ab"/>
                 <w:noProof/>
                 <w:highlight w:val="green"/>
               </w:rPr>
-              <w:t>3.4 Описание разраб</w:t>
-            </w:r>
-            <w:r>
-              <w:rPr>
-                <w:rStyle w:val="a9"/>
-                <w:noProof/>
-                <w:highlight w:val="green"/>
-              </w:rPr>
-              <w:t>о</w:t>
-            </w:r>
-            <w:r>
-              <w:rPr>
-                <w:rStyle w:val="a9"/>
-                <w:noProof/>
-                <w:highlight w:val="green"/>
-              </w:rPr>
-              <w:t xml:space="preserve">танных процедур и </w:t>
-            </w:r>
-            <w:r>
-              <w:rPr>
-                <w:rStyle w:val="a9"/>
+              <w:t xml:space="preserve">3.4 Описание разработанных процедур и </w:t>
+            </w:r>
+            <w:r>
+              <w:rPr>
+                <w:rStyle w:val="ab"/>
                 <w:noProof/>
                 <w:highlight w:val="red"/>
               </w:rPr>
@@ -1709,7 +1680,7 @@
           <w:hyperlink w:anchor="_Toc103890787" w:history="1">
             <w:r>
               <w:rPr>
-                <w:rStyle w:val="a9"/>
+                <w:rStyle w:val="ab"/>
                 <w:noProof/>
               </w:rPr>
               <w:t>4 Тестирование</w:t>
@@ -1781,7 +1752,7 @@
           <w:hyperlink w:anchor="_Toc103890788" w:history="1">
             <w:r>
               <w:rPr>
-                <w:rStyle w:val="a9"/>
+                <w:rStyle w:val="ab"/>
                 <w:noProof/>
                 <w:highlight w:val="green"/>
               </w:rPr>
@@ -1854,7 +1825,7 @@
           <w:hyperlink w:anchor="_Toc103890789" w:history="1">
             <w:r>
               <w:rPr>
-                <w:rStyle w:val="a9"/>
+                <w:rStyle w:val="ab"/>
                 <w:noProof/>
                 <w:highlight w:val="green"/>
               </w:rPr>
@@ -1924,7 +1895,7 @@
           <w:hyperlink w:anchor="_Toc103890790" w:history="1">
             <w:r>
               <w:rPr>
-                <w:rStyle w:val="a9"/>
+                <w:rStyle w:val="ab"/>
                 <w:noProof/>
                 <w:highlight w:val="green"/>
               </w:rPr>
@@ -1994,7 +1965,7 @@
           <w:hyperlink w:anchor="_Toc103890791" w:history="1">
             <w:r>
               <w:rPr>
-                <w:rStyle w:val="a9"/>
+                <w:rStyle w:val="ab"/>
                 <w:noProof/>
                 <w:highlight w:val="green"/>
               </w:rPr>
@@ -2064,7 +2035,7 @@
           <w:hyperlink w:anchor="_Toc103890792" w:history="1">
             <w:r>
               <w:rPr>
-                <w:rStyle w:val="a9"/>
+                <w:rStyle w:val="ab"/>
                 <w:noProof/>
               </w:rPr>
               <w:t>Приложение А</w:t>
@@ -2154,11 +2125,6 @@
       <w:bookmarkEnd w:id="4"/>
     </w:p>
     <w:p>
-      <w:pPr>
-        <w:rPr>
-          <w:lang w:val="en-US"/>
-        </w:rPr>
-      </w:pPr>
       <w:r>
         <w:t>По данным федеральной службы государственной статистики</w:t>
       </w:r>
@@ -2295,7 +2261,7 @@
     </w:p>
     <w:p>
       <w:pPr>
-        <w:pStyle w:val="a3"/>
+        <w:pStyle w:val="a5"/>
         <w:numPr>
           <w:ilvl w:val="0"/>
           <w:numId w:val="1"/>
@@ -2314,7 +2280,7 @@
     </w:p>
     <w:p>
       <w:pPr>
-        <w:pStyle w:val="a3"/>
+        <w:pStyle w:val="a5"/>
         <w:numPr>
           <w:ilvl w:val="0"/>
           <w:numId w:val="1"/>
@@ -2327,7 +2293,7 @@
     </w:p>
     <w:p>
       <w:pPr>
-        <w:pStyle w:val="a3"/>
+        <w:pStyle w:val="a5"/>
         <w:numPr>
           <w:ilvl w:val="0"/>
           <w:numId w:val="1"/>
@@ -2358,7 +2324,7 @@
     </w:p>
     <w:p>
       <w:pPr>
-        <w:pStyle w:val="a3"/>
+        <w:pStyle w:val="a5"/>
         <w:numPr>
           <w:ilvl w:val="0"/>
           <w:numId w:val="1"/>
@@ -2377,7 +2343,7 @@
     </w:p>
     <w:p>
       <w:pPr>
-        <w:pStyle w:val="a3"/>
+        <w:pStyle w:val="a5"/>
         <w:numPr>
           <w:ilvl w:val="0"/>
           <w:numId w:val="1"/>
@@ -2390,7 +2356,7 @@
     </w:p>
     <w:p>
       <w:pPr>
-        <w:pStyle w:val="a3"/>
+        <w:pStyle w:val="a5"/>
         <w:numPr>
           <w:ilvl w:val="0"/>
           <w:numId w:val="1"/>
@@ -2409,7 +2375,7 @@
     </w:p>
     <w:p>
       <w:pPr>
-        <w:pStyle w:val="a3"/>
+        <w:pStyle w:val="a5"/>
         <w:numPr>
           <w:ilvl w:val="0"/>
           <w:numId w:val="1"/>
@@ -2863,14 +2829,12 @@
       <w:r>
         <w:t>«</w:t>
       </w:r>
-      <w:proofErr w:type="spellStart"/>
       <w:r>
         <w:rPr>
           <w:lang w:val="en-US"/>
         </w:rPr>
         <w:t>Lifesum</w:t>
       </w:r>
-      <w:proofErr w:type="spellEnd"/>
       <w:r>
         <w:t>»</w:t>
       </w:r>
@@ -2955,7 +2919,7 @@
     </w:p>
     <w:tbl>
       <w:tblPr>
-        <w:tblStyle w:val="ae"/>
+        <w:tblStyle w:val="af0"/>
         <w:tblW w:w="0" w:type="auto"/>
         <w:jc w:val="center"/>
         <w:tblLook w:val="04A0" w:firstRow="1" w:lastRow="0" w:firstColumn="1" w:lastColumn="0" w:noHBand="0" w:noVBand="1"/>
@@ -3017,14 +2981,12 @@
                 <w:lang w:val="en-US"/>
               </w:rPr>
             </w:pPr>
-            <w:proofErr w:type="spellStart"/>
             <w:r>
               <w:rPr>
                 <w:lang w:val="en-US"/>
               </w:rPr>
               <w:t>Lifesum</w:t>
             </w:r>
-            <w:proofErr w:type="spellEnd"/>
           </w:p>
         </w:tc>
         <w:tc>
@@ -3508,15 +3470,13 @@
       <w:bookmarkEnd w:id="47"/>
       <w:bookmarkEnd w:id="48"/>
       <w:r>
-        <w:t>UI/</w:t>
-      </w:r>
-      <w:proofErr w:type="spellStart"/>
-      <w:r>
-        <w:t>UXдизайн</w:t>
-      </w:r>
-      <w:proofErr w:type="spellEnd"/>
-      <w:r>
-        <w:t xml:space="preserve"> проекта</w:t>
+        <w:t>UI/UX</w:t>
+      </w:r>
+      <w:r>
+        <w:t xml:space="preserve"> </w:t>
+      </w:r>
+      <w:r>
+        <w:t>дизайн проекта</w:t>
       </w:r>
       <w:bookmarkEnd w:id="49"/>
       <w:bookmarkEnd w:id="50"/>
@@ -3526,15 +3486,7 @@
     </w:p>
     <w:p>
       <w:r>
-        <w:t>Для проектирования дизайна приложения выбран онлайн-сервис для разработки интерфейсов «</w:t>
-      </w:r>
-      <w:proofErr w:type="spellStart"/>
-      <w:r>
-        <w:t>Figma</w:t>
-      </w:r>
-      <w:proofErr w:type="spellEnd"/>
-      <w:r>
-        <w:t>»</w:t>
+        <w:t>Для проектирования дизайна приложения выбран онлайн-сервис для разработки интерфейсов «Figma»</w:t>
       </w:r>
       <w:r>
         <w:t>.</w:t>
@@ -3697,7 +3649,7 @@
     </w:p>
     <w:tbl>
       <w:tblPr>
-        <w:tblStyle w:val="ae"/>
+        <w:tblStyle w:val="af0"/>
         <w:tblW w:w="0" w:type="auto"/>
         <w:jc w:val="center"/>
         <w:tblLook w:val="04A0" w:firstRow="1" w:lastRow="0" w:firstColumn="1" w:lastColumn="0" w:noHBand="0" w:noVBand="1"/>
@@ -4770,7 +4722,13 @@
         <w:rPr>
           <w:highlight w:val="green"/>
         </w:rPr>
-        <w:t>Разработка базы данных</w:t>
+        <w:t>Разработка</w:t>
+      </w:r>
+      <w:r>
+        <w:rPr>
+          <w:highlight w:val="green"/>
+        </w:rPr>
+        <w:t xml:space="preserve"> базы данных</w:t>
       </w:r>
       <w:bookmarkEnd w:id="78"/>
       <w:bookmarkEnd w:id="79"/>
@@ -5497,14 +5455,12 @@
       <w:r>
         <w:t xml:space="preserve"> «</w:t>
       </w:r>
-      <w:proofErr w:type="spellStart"/>
       <w:r>
         <w:rPr>
           <w:lang w:val="en-US"/>
         </w:rPr>
         <w:t>AppDataBase</w:t>
       </w:r>
-      <w:proofErr w:type="spellEnd"/>
       <w:r>
         <w:t>»</w:t>
       </w:r>
@@ -6225,7 +6181,6 @@
       <w:r>
         <w:t>При создании проекта по умолчанию в «</w:t>
       </w:r>
-      <w:proofErr w:type="gramStart"/>
       <w:r>
         <w:rPr>
           <w:lang w:val="en-US"/>
@@ -6241,7 +6196,6 @@
         </w:rPr>
         <w:t>gradle</w:t>
       </w:r>
-      <w:proofErr w:type="gramEnd"/>
       <w:r>
         <w:t xml:space="preserve"> (:</w:t>
       </w:r>
@@ -6753,11 +6707,9 @@
       <w:r>
         <w:t xml:space="preserve">– Установка зависимости </w:t>
       </w:r>
-      <w:proofErr w:type="spellStart"/>
       <w:r>
         <w:t>Coroutines</w:t>
       </w:r>
-      <w:proofErr w:type="spellEnd"/>
     </w:p>
     <w:p>
       <w:pPr>
@@ -7475,6 +7427,9 @@
         <w:jc w:val="center"/>
       </w:pPr>
       <w:r>
+        <w:rPr>
+          <w:noProof/>
+        </w:rPr>
         <w:drawing>
           <wp:inline distT="0" distB="0" distL="0" distR="0" wp14:anchorId="0E1266A1" wp14:editId="1B907AF2">
             <wp:extent cx="5045075" cy="3466029"/>
@@ -7537,6 +7492,9 @@
         <w:jc w:val="center"/>
       </w:pPr>
       <w:r>
+        <w:rPr>
+          <w:noProof/>
+        </w:rPr>
         <w:drawing>
           <wp:inline distT="0" distB="0" distL="0" distR="0" wp14:anchorId="1C509F3B" wp14:editId="66C1DAED">
             <wp:extent cx="5427980" cy="435747"/>
@@ -8605,10 +8563,6 @@
     <w:p>
       <w:pPr>
         <w:pStyle w:val="1"/>
-        <w:numPr>
-          <w:ilvl w:val="0"/>
-          <w:numId w:val="0"/>
-        </w:numPr>
       </w:pPr>
       <w:bookmarkStart w:id="128" w:name="_Toc103890790"/>
       <w:r>
@@ -8832,10 +8786,6 @@
     <w:p>
       <w:pPr>
         <w:pStyle w:val="1"/>
-        <w:numPr>
-          <w:ilvl w:val="0"/>
-          <w:numId w:val="0"/>
-        </w:numPr>
       </w:pPr>
       <w:bookmarkStart w:id="129" w:name="_Toc103379173"/>
       <w:bookmarkStart w:id="130" w:name="_Toc103379219"/>
@@ -8857,7 +8807,7 @@
     </w:p>
     <w:p>
       <w:pPr>
-        <w:pStyle w:val="a3"/>
+        <w:pStyle w:val="a5"/>
         <w:numPr>
           <w:ilvl w:val="0"/>
           <w:numId w:val="27"/>
@@ -8992,7 +8942,7 @@
     </w:p>
     <w:p>
       <w:pPr>
-        <w:pStyle w:val="a3"/>
+        <w:pStyle w:val="a5"/>
         <w:numPr>
           <w:ilvl w:val="0"/>
           <w:numId w:val="27"/>
@@ -9002,14 +8952,12 @@
           <w:lang w:val="en-US"/>
         </w:rPr>
       </w:pPr>
-      <w:proofErr w:type="spellStart"/>
       <w:r>
         <w:rPr>
           <w:lang w:val="en-US"/>
         </w:rPr>
         <w:t>Kotlinlang</w:t>
       </w:r>
-      <w:proofErr w:type="spellEnd"/>
       <w:r>
         <w:t xml:space="preserve"> [</w:t>
       </w:r>
@@ -9057,16 +9005,8 @@
           <w:rPr>
             <w:lang w:val="en-US"/>
           </w:rPr>
-          <w:t>kotlinlang.org/docs/</w:t>
+          <w:t>kotlinlang.org/docs/basic-syntax.html#functions</w:t>
         </w:r>
-        <w:proofErr w:type="spellStart"/>
-        <w:r>
-          <w:rPr>
-            <w:lang w:val="en-US"/>
-          </w:rPr>
-          <w:t>basic-syntax.html#functions</w:t>
-        </w:r>
-        <w:proofErr w:type="spellEnd"/>
       </w:hyperlink>
       <w:r>
         <w:rPr>
@@ -9077,7 +9017,7 @@
     </w:p>
     <w:p>
       <w:pPr>
-        <w:pStyle w:val="a3"/>
+        <w:pStyle w:val="a5"/>
         <w:numPr>
           <w:ilvl w:val="0"/>
           <w:numId w:val="27"/>
@@ -9146,7 +9086,7 @@
     </w:p>
     <w:p>
       <w:pPr>
-        <w:pStyle w:val="a3"/>
+        <w:pStyle w:val="a5"/>
         <w:numPr>
           <w:ilvl w:val="0"/>
           <w:numId w:val="27"/>
@@ -9215,7 +9155,7 @@
     </w:p>
     <w:p>
       <w:pPr>
-        <w:pStyle w:val="a3"/>
+        <w:pStyle w:val="a5"/>
         <w:numPr>
           <w:ilvl w:val="0"/>
           <w:numId w:val="27"/>
@@ -9225,14 +9165,12 @@
           <w:lang w:val="en-US"/>
         </w:rPr>
       </w:pPr>
-      <w:proofErr w:type="spellStart"/>
       <w:r>
         <w:rPr>
           <w:lang w:val="en-US"/>
         </w:rPr>
         <w:t>Metanit</w:t>
       </w:r>
-      <w:proofErr w:type="spellEnd"/>
       <w:r>
         <w:t xml:space="preserve"> [</w:t>
       </w:r>
@@ -9271,21 +9209,7 @@
           <w:rPr>
             <w:lang w:val="en-US"/>
           </w:rPr>
-          <w:t>metanit.com/</w:t>
-        </w:r>
-        <w:proofErr w:type="spellStart"/>
-        <w:r>
-          <w:rPr>
-            <w:lang w:val="en-US"/>
-          </w:rPr>
-          <w:t>kotlin</w:t>
-        </w:r>
-        <w:proofErr w:type="spellEnd"/>
-        <w:r>
-          <w:rPr>
-            <w:lang w:val="en-US"/>
-          </w:rPr>
-          <w:t>/tutorial</w:t>
+          <w:t>metanit.com/kotlin/tutorial</w:t>
         </w:r>
       </w:hyperlink>
       <w:r>
@@ -9297,21 +9221,19 @@
     </w:p>
     <w:p>
       <w:pPr>
-        <w:pStyle w:val="a3"/>
+        <w:pStyle w:val="a5"/>
         <w:numPr>
           <w:ilvl w:val="0"/>
           <w:numId w:val="27"/>
         </w:numPr>
         <w:ind w:left="0" w:firstLine="709"/>
       </w:pPr>
-      <w:proofErr w:type="spellStart"/>
       <w:r>
         <w:rPr>
           <w:lang w:val="en-US"/>
         </w:rPr>
         <w:t>StackOverflow</w:t>
       </w:r>
-      <w:proofErr w:type="spellEnd"/>
       <w:r>
         <w:t xml:space="preserve"> [</w:t>
       </w:r>
@@ -9340,14 +9262,12 @@
         <w:t xml:space="preserve"> </w:t>
       </w:r>
       <w:hyperlink r:id="rId57" w:history="1">
-        <w:proofErr w:type="spellStart"/>
         <w:r>
           <w:rPr>
             <w:lang w:val="en-US"/>
           </w:rPr>
           <w:t>stackoverflow</w:t>
         </w:r>
-        <w:proofErr w:type="spellEnd"/>
         <w:r>
           <w:t>.</w:t>
         </w:r>
@@ -9373,7 +9293,7 @@
     </w:p>
     <w:p>
       <w:pPr>
-        <w:pStyle w:val="a3"/>
+        <w:pStyle w:val="a5"/>
         <w:numPr>
           <w:ilvl w:val="0"/>
           <w:numId w:val="27"/>
@@ -9419,7 +9339,7 @@
       <w:hyperlink r:id="rId58" w:history="1">
         <w:r>
           <w:rPr>
-            <w:rStyle w:val="a9"/>
+            <w:rStyle w:val="ab"/>
             <w:color w:val="auto"/>
             <w:u w:val="none"/>
           </w:rPr>
@@ -9427,7 +9347,7 @@
         </w:r>
         <w:r>
           <w:rPr>
-            <w:rStyle w:val="a9"/>
+            <w:rStyle w:val="ab"/>
             <w:color w:val="auto"/>
             <w:u w:val="none"/>
           </w:rPr>
@@ -9444,7 +9364,7 @@
     </w:p>
     <w:p>
       <w:pPr>
-        <w:pStyle w:val="a3"/>
+        <w:pStyle w:val="a5"/>
         <w:numPr>
           <w:ilvl w:val="0"/>
           <w:numId w:val="27"/>
@@ -9498,7 +9418,7 @@
     </w:p>
     <w:p>
       <w:pPr>
-        <w:pStyle w:val="a3"/>
+        <w:pStyle w:val="a5"/>
         <w:numPr>
           <w:ilvl w:val="0"/>
           <w:numId w:val="27"/>
@@ -9675,11 +9595,39 @@
     </w:p>
     <w:p>
       <w:pPr>
+        <w:pStyle w:val="a5"/>
+        <w:ind w:left="709" w:firstLine="0"/>
+        <w:rPr>
+          <w:lang w:val="en-US"/>
+        </w:rPr>
+      </w:pPr>
+    </w:p>
+    <w:p>
+      <w:pPr>
+        <w:pStyle w:val="a5"/>
+        <w:ind w:left="709" w:firstLine="0"/>
+        <w:rPr>
+          <w:lang w:val="en-US"/>
+        </w:rPr>
+        <w:sectPr>
+          <w:headerReference w:type="default" r:id="rId62"/>
+          <w:footerReference w:type="default" r:id="rId63"/>
+          <w:pgSz w:w="11906" w:h="16838"/>
+          <w:pgMar w:top="1134" w:right="850" w:bottom="1134" w:left="1701" w:header="708" w:footer="708" w:gutter="0"/>
+          <w:cols w:space="708"/>
+          <w:titlePg/>
+          <w:docGrid w:linePitch="381"/>
+        </w:sectPr>
+      </w:pPr>
+    </w:p>
+    <w:p>
+      <w:pPr>
         <w:pStyle w:val="1"/>
         <w:numPr>
           <w:ilvl w:val="0"/>
           <w:numId w:val="0"/>
         </w:numPr>
+        <w:ind w:left="709"/>
       </w:pPr>
       <w:bookmarkStart w:id="134" w:name="_Toc103379174"/>
       <w:bookmarkStart w:id="135" w:name="_Toc103379220"/>
@@ -9687,6 +9635,9 @@
       <w:bookmarkStart w:id="137" w:name="_Toc103379328"/>
       <w:bookmarkStart w:id="138" w:name="_Toc103890792"/>
       <w:r>
+        <w:rPr>
+          <w:caps w:val="0"/>
+        </w:rPr>
         <w:lastRenderedPageBreak/>
         <w:t>Приложение</w:t>
       </w:r>
@@ -9699,10 +9650,304 @@
       <w:bookmarkEnd w:id="137"/>
       <w:bookmarkEnd w:id="138"/>
     </w:p>
+    <w:p>
+      <w:pPr>
+        <w:jc w:val="center"/>
+      </w:pPr>
+      <w:r>
+        <w:t>Техническое задание</w:t>
+      </w:r>
+    </w:p>
+    <w:p>
+      <w:pPr>
+        <w:jc w:val="center"/>
+      </w:pPr>
+      <w:r>
+        <w:t>Министерство образования Новосибирской области ГБПОУ НСО «Новосибирский авиационный технический колледж имени Б.С. Галущака»</w:t>
+      </w:r>
+    </w:p>
+    <w:p>
+      <w:pPr>
+        <w:jc w:val="center"/>
+      </w:pPr>
+    </w:p>
+    <w:p>
+      <w:pPr>
+        <w:jc w:val="center"/>
+      </w:pPr>
+    </w:p>
+    <w:p>
+      <w:pPr>
+        <w:jc w:val="center"/>
+      </w:pPr>
+    </w:p>
+    <w:p>
+      <w:pPr>
+        <w:jc w:val="center"/>
+      </w:pPr>
+    </w:p>
+    <w:p>
+      <w:pPr>
+        <w:jc w:val="center"/>
+      </w:pPr>
+    </w:p>
+    <w:p>
+      <w:pPr>
+        <w:jc w:val="center"/>
+      </w:pPr>
+      <w:r>
+        <w:t>РАЗРАБОТКА МОБИЛЬНОГО ПРИЛОЖЕНИЯ ДЛЯ ВЕДЕНИЯ ДНЕВНИКА ПИТАНИЯ</w:t>
+      </w:r>
+    </w:p>
+    <w:p>
+      <w:pPr>
+        <w:jc w:val="center"/>
+      </w:pPr>
+      <w:r>
+        <w:t>ПМ.01Разработка модулей программного обеспечения для компьютерных систем</w:t>
+      </w:r>
+    </w:p>
+    <w:p>
+      <w:pPr>
+        <w:jc w:val="center"/>
+      </w:pPr>
+      <w:r>
+        <w:t>МДК01.03 Разработка мобильных приложений</w:t>
+      </w:r>
+    </w:p>
+    <w:p>
+      <w:pPr>
+        <w:jc w:val="center"/>
+      </w:pPr>
+      <w:r>
+        <w:t>НАТКиГ.210300.043.000ПЗ</w:t>
+      </w:r>
+    </w:p>
+    <w:p>
+      <w:pPr>
+        <w:jc w:val="center"/>
+      </w:pPr>
+    </w:p>
+    <w:p>
+      <w:pPr>
+        <w:jc w:val="center"/>
+      </w:pPr>
+    </w:p>
+    <w:p>
+      <w:pPr>
+        <w:jc w:val="center"/>
+      </w:pPr>
+    </w:p>
+    <w:p>
+      <w:pPr>
+        <w:jc w:val="center"/>
+      </w:pPr>
+    </w:p>
+    <w:p>
+      <w:pPr>
+        <w:jc w:val="center"/>
+      </w:pPr>
+    </w:p>
+    <w:p>
+      <w:pPr>
+        <w:ind w:left="5663"/>
+      </w:pPr>
+      <w:r>
+        <w:t xml:space="preserve">Выполнил: </w:t>
+      </w:r>
+    </w:p>
+    <w:p>
+      <w:pPr>
+        <w:ind w:left="5663"/>
+      </w:pPr>
+      <w:r>
+        <w:t>студент группы ПР315</w:t>
+      </w:r>
+    </w:p>
+    <w:p>
+      <w:pPr>
+        <w:ind w:left="6369" w:firstLine="3"/>
+      </w:pPr>
+      <w:r>
+        <w:t>Бурцев В.В.</w:t>
+      </w:r>
+    </w:p>
+    <w:p>
+      <w:pPr>
+        <w:jc w:val="center"/>
+      </w:pPr>
+    </w:p>
+    <w:p>
+      <w:pPr>
+        <w:jc w:val="center"/>
+      </w:pPr>
+    </w:p>
+    <w:p>
+      <w:pPr>
+        <w:jc w:val="center"/>
+      </w:pPr>
+    </w:p>
+    <w:p>
+      <w:pPr>
+        <w:jc w:val="center"/>
+      </w:pPr>
+    </w:p>
+    <w:p>
+      <w:pPr>
+        <w:jc w:val="center"/>
+      </w:pPr>
+    </w:p>
+    <w:p>
+      <w:pPr>
+        <w:jc w:val="center"/>
+      </w:pPr>
+    </w:p>
+    <w:p>
+      <w:pPr>
+        <w:jc w:val="center"/>
+      </w:pPr>
+      <w:r>
+        <w:t>2022</w:t>
+      </w:r>
+    </w:p>
+    <w:p>
+      <w:pPr>
+        <w:pStyle w:val="a"/>
+        <w:numPr>
+          <w:ilvl w:val="0"/>
+          <w:numId w:val="0"/>
+        </w:numPr>
+        <w:ind w:left="349"/>
+      </w:pPr>
+      <w:r>
+        <w:lastRenderedPageBreak/>
+        <w:t>Введение</w:t>
+      </w:r>
+    </w:p>
+    <w:p/>
+    <w:p>
+      <w:pPr>
+        <w:pStyle w:val="a"/>
+      </w:pPr>
+      <w:r>
+        <w:lastRenderedPageBreak/>
+        <w:t>Основания для разработки</w:t>
+      </w:r>
+    </w:p>
+    <w:p>
+      <w:pPr>
+        <w:pStyle w:val="a"/>
+      </w:pPr>
+      <w:r>
+        <w:lastRenderedPageBreak/>
+        <w:t>Назначения для разработки</w:t>
+      </w:r>
+    </w:p>
+    <w:p/>
+    <w:p>
+      <w:pPr>
+        <w:pStyle w:val="a"/>
+      </w:pPr>
+      <w:r>
+        <w:lastRenderedPageBreak/>
+        <w:t>Требование к приложению</w:t>
+      </w:r>
+    </w:p>
+    <w:p>
+      <w:pPr>
+        <w:pStyle w:val="a0"/>
+      </w:pPr>
+      <w:r>
+        <w:t>Требования к функциональным характеристикам</w:t>
+      </w:r>
+    </w:p>
+    <w:p>
+      <w:pPr>
+        <w:pStyle w:val="a0"/>
+      </w:pPr>
+      <w:r>
+        <w:t>Требования к надёжности</w:t>
+      </w:r>
+    </w:p>
+    <w:p>
+      <w:pPr>
+        <w:pStyle w:val="a0"/>
+      </w:pPr>
+      <w:r>
+        <w:t>Условия эксплуатации</w:t>
+      </w:r>
+    </w:p>
+    <w:p>
+      <w:pPr>
+        <w:pStyle w:val="a0"/>
+      </w:pPr>
+      <w:r>
+        <w:t>Требования к составу и параметрам технических средств</w:t>
+      </w:r>
+    </w:p>
+    <w:p>
+      <w:pPr>
+        <w:pStyle w:val="a0"/>
+      </w:pPr>
+      <w:r>
+        <w:t>Требования к информационной и программной совместимости</w:t>
+      </w:r>
+    </w:p>
+    <w:p>
+      <w:pPr>
+        <w:pStyle w:val="a0"/>
+      </w:pPr>
+      <w:r>
+        <w:t>Требования к защите информации</w:t>
+      </w:r>
+    </w:p>
+    <w:p>
+      <w:pPr>
+        <w:pStyle w:val="a0"/>
+      </w:pPr>
+      <w:r>
+        <w:t>Требования к маркировке и упаковке</w:t>
+      </w:r>
+    </w:p>
+    <w:p>
+      <w:pPr>
+        <w:pStyle w:val="a"/>
+      </w:pPr>
+      <w:r>
+        <w:lastRenderedPageBreak/>
+        <w:t>Требования к программной документации</w:t>
+      </w:r>
+    </w:p>
+    <w:p>
+      <w:pPr>
+        <w:pStyle w:val="a"/>
+      </w:pPr>
+      <w:r>
+        <w:lastRenderedPageBreak/>
+        <w:t>Технико-Экономические показатели</w:t>
+      </w:r>
+    </w:p>
+    <w:p>
+      <w:pPr>
+        <w:pStyle w:val="a"/>
+      </w:pPr>
+      <w:r>
+        <w:lastRenderedPageBreak/>
+        <w:t>Стадии и этапы разработки</w:t>
+      </w:r>
+    </w:p>
+    <w:p>
+      <w:pPr>
+        <w:pStyle w:val="a"/>
+      </w:pPr>
+      <w:r>
+        <w:lastRenderedPageBreak/>
+        <w:t>Порядок контроля и приемки</w:t>
+      </w:r>
+    </w:p>
     <w:p/>
     <w:sectPr>
-      <w:headerReference w:type="default" r:id="rId62"/>
-      <w:footerReference w:type="default" r:id="rId63"/>
+      <w:headerReference w:type="first" r:id="rId64"/>
       <w:pgSz w:w="11906" w:h="16838"/>
       <w:pgMar w:top="1134" w:right="850" w:bottom="1134" w:left="1701" w:header="708" w:footer="708" w:gutter="0"/>
       <w:cols w:space="708"/>
@@ -9742,7 +9987,7 @@
 <w:ftr xmlns:wpc="http://schemas.microsoft.com/office/word/2010/wordprocessingCanvas" xmlns:cx="http://schemas.microsoft.com/office/drawing/2014/chartex" xmlns:cx1="http://schemas.microsoft.com/office/drawing/2015/9/8/chartex" xmlns:cx2="http://schemas.microsoft.com/office/drawing/2015/10/21/chartex" xmlns:cx3="http://schemas.microsoft.com/office/drawing/2016/5/9/chartex" xmlns:cx4="http://schemas.microsoft.com/office/drawing/2016/5/10/chartex" xmlns:cx5="http://schemas.microsoft.com/office/drawing/2016/5/11/chartex" xmlns:cx6="http://schemas.microsoft.com/office/drawing/2016/5/12/chartex" xmlns:cx7="http://schemas.microsoft.com/office/drawing/2016/5/13/chartex" xmlns:cx8="http://schemas.microsoft.com/office/drawing/2016/5/14/chartex" xmlns:mc="http://schemas.openxmlformats.org/markup-compatibility/2006" xmlns:aink="http://schemas.microsoft.com/office/drawing/2016/ink" xmlns:am3d="http://schemas.microsoft.com/office/drawing/2017/model3d" xmlns:o="urn:schemas-microsoft-com:office:office" xmlns:r="http://schemas.openxmlformats.org/officeDocument/2006/relationships" xmlns:m="http://schemas.openxmlformats.org/officeDocument/2006/math" xmlns:v="urn:schemas-microsoft-com:vml" xmlns:wp14="http://schemas.microsoft.com/office/word/2010/wordprocessingDrawing" xmlns:wp="http://schemas.openxmlformats.org/drawingml/2006/wordprocessingDrawing" xmlns:w10="urn:schemas-microsoft-com:office:word" xmlns:w="http://schemas.openxmlformats.org/wordprocessingml/2006/main" xmlns:w14="http://schemas.microsoft.com/office/word/2010/wordml" xmlns:w15="http://schemas.microsoft.com/office/word/2012/wordml" xmlns:w16cex="http://schemas.microsoft.com/office/word/2018/wordml/cex" xmlns:w16cid="http://schemas.microsoft.com/office/word/2016/wordml/cid" xmlns:w16="http://schemas.microsoft.com/office/word/2018/wordml" xmlns:w16sdtdh="http://schemas.microsoft.com/office/word/2020/wordml/sdtdatahash" xmlns:w16se="http://schemas.microsoft.com/office/word/2015/wordml/symex" xmlns:wpg="http://schemas.microsoft.com/office/word/2010/wordprocessingGroup" xmlns:wpi="http://schemas.microsoft.com/office/word/2010/wordprocessingInk" xmlns:wne="http://schemas.microsoft.com/office/word/2006/wordml" xmlns:wps="http://schemas.microsoft.com/office/word/2010/wordprocessingShape" mc:Ignorable="w14 w15 w16se w16cid w16 w16cex w16sdtdh wp14">
   <w:p>
     <w:pPr>
-      <w:pStyle w:val="a7"/>
+      <w:pStyle w:val="a9"/>
     </w:pPr>
     <w:r>
       <w:rPr>
@@ -9760,7 +10005,7 @@
             <v:path gradientshapeok="t" o:connecttype="rect"/>
           </v:shapetype>
           <v:shape id="Text Box 20" o:spid="_x0000_s2086" type="#_x0000_t202" style="position:absolute;left:1137;top:15591;width:10375;height:850;visibility:visible" o:gfxdata="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" filled="f" stroked="f" strokeweight="2.25pt">
-            <v:textbox inset="0,0,0,0">
+            <v:textbox style="mso-next-textbox:#Text Box 20" inset="0,0,0,0">
               <w:txbxContent>
                 <w:tbl>
                   <w:tblPr>
@@ -9807,7 +10052,7 @@
                       </w:tcPr>
                       <w:p>
                         <w:pPr>
-                          <w:pStyle w:val="a4"/>
+                          <w:pStyle w:val="a6"/>
                           <w:rPr>
                             <w:sz w:val="18"/>
                           </w:rPr>
@@ -9826,7 +10071,7 @@
                       </w:tcPr>
                       <w:p>
                         <w:pPr>
-                          <w:pStyle w:val="a4"/>
+                          <w:pStyle w:val="a6"/>
                           <w:rPr>
                             <w:sz w:val="18"/>
                           </w:rPr>
@@ -9845,7 +10090,7 @@
                       </w:tcPr>
                       <w:p>
                         <w:pPr>
-                          <w:pStyle w:val="a4"/>
+                          <w:pStyle w:val="a6"/>
                           <w:rPr>
                             <w:sz w:val="18"/>
                           </w:rPr>
@@ -9864,7 +10109,7 @@
                       </w:tcPr>
                       <w:p>
                         <w:pPr>
-                          <w:pStyle w:val="a4"/>
+                          <w:pStyle w:val="a6"/>
                           <w:rPr>
                             <w:sz w:val="18"/>
                           </w:rPr>
@@ -9883,7 +10128,7 @@
                       </w:tcPr>
                       <w:p>
                         <w:pPr>
-                          <w:pStyle w:val="a4"/>
+                          <w:pStyle w:val="a6"/>
                           <w:rPr>
                             <w:sz w:val="18"/>
                           </w:rPr>
@@ -9904,7 +10149,7 @@
                       </w:tcPr>
                       <w:p>
                         <w:pPr>
-                          <w:pStyle w:val="a4"/>
+                          <w:pStyle w:val="a6"/>
                           <w:spacing w:after="0"/>
                           <w:jc w:val="center"/>
                           <w:rPr>
@@ -9950,7 +10195,7 @@
                       </w:tcPr>
                       <w:p>
                         <w:pPr>
-                          <w:pStyle w:val="a4"/>
+                          <w:pStyle w:val="a6"/>
                           <w:spacing w:after="0"/>
                           <w:jc w:val="center"/>
                           <w:rPr>
@@ -9985,7 +10230,7 @@
                       </w:tcPr>
                       <w:p>
                         <w:pPr>
-                          <w:pStyle w:val="a4"/>
+                          <w:pStyle w:val="a6"/>
                           <w:spacing w:after="0"/>
                           <w:rPr>
                             <w:sz w:val="18"/>
@@ -10005,7 +10250,7 @@
                       </w:tcPr>
                       <w:p>
                         <w:pPr>
-                          <w:pStyle w:val="a4"/>
+                          <w:pStyle w:val="a6"/>
                           <w:spacing w:after="0"/>
                           <w:rPr>
                             <w:sz w:val="18"/>
@@ -10025,7 +10270,7 @@
                       </w:tcPr>
                       <w:p>
                         <w:pPr>
-                          <w:pStyle w:val="a4"/>
+                          <w:pStyle w:val="a6"/>
                           <w:spacing w:after="0"/>
                           <w:rPr>
                             <w:sz w:val="18"/>
@@ -10045,7 +10290,7 @@
                       </w:tcPr>
                       <w:p>
                         <w:pPr>
-                          <w:pStyle w:val="a4"/>
+                          <w:pStyle w:val="a6"/>
                           <w:spacing w:after="0"/>
                           <w:rPr>
                             <w:sz w:val="18"/>
@@ -10065,7 +10310,7 @@
                       </w:tcPr>
                       <w:p>
                         <w:pPr>
-                          <w:pStyle w:val="a4"/>
+                          <w:pStyle w:val="a6"/>
                           <w:spacing w:after="0"/>
                           <w:rPr>
                             <w:sz w:val="18"/>
@@ -10087,7 +10332,7 @@
                       </w:tcPr>
                       <w:p>
                         <w:pPr>
-                          <w:pStyle w:val="a4"/>
+                          <w:pStyle w:val="a6"/>
                           <w:spacing w:after="0"/>
                           <w:rPr>
                             <w:sz w:val="18"/>
@@ -10109,7 +10354,7 @@
                       </w:tcPr>
                       <w:p>
                         <w:pPr>
-                          <w:pStyle w:val="a4"/>
+                          <w:pStyle w:val="a6"/>
                           <w:spacing w:after="0"/>
                           <w:ind w:right="-17"/>
                           <w:jc w:val="center"/>
@@ -10175,7 +10420,7 @@
                       </w:tcPr>
                       <w:p>
                         <w:pPr>
-                          <w:pStyle w:val="a4"/>
+                          <w:pStyle w:val="a6"/>
                           <w:spacing w:after="0"/>
                           <w:jc w:val="center"/>
                           <w:rPr>
@@ -10183,21 +10428,12 @@
                             <w:sz w:val="17"/>
                           </w:rPr>
                         </w:pPr>
-                        <w:proofErr w:type="spellStart"/>
                         <w:r>
                           <w:rPr>
                             <w:rFonts w:ascii="Times New Roman" w:hAnsi="Times New Roman"/>
                             <w:sz w:val="17"/>
                           </w:rPr>
-                          <w:t>Изм</w:t>
-                        </w:r>
-                        <w:proofErr w:type="spellEnd"/>
-                        <w:r>
-                          <w:rPr>
-                            <w:rFonts w:ascii="Times New Roman" w:hAnsi="Times New Roman"/>
-                            <w:sz w:val="17"/>
-                          </w:rPr>
-                          <w:t>.</w:t>
+                          <w:t>Изм.</w:t>
                         </w:r>
                       </w:p>
                     </w:tc>
@@ -10214,7 +10450,7 @@
                       </w:tcPr>
                       <w:p>
                         <w:pPr>
-                          <w:pStyle w:val="a4"/>
+                          <w:pStyle w:val="a6"/>
                           <w:spacing w:after="0"/>
                           <w:jc w:val="center"/>
                           <w:rPr>
@@ -10244,7 +10480,7 @@
                       </w:tcPr>
                       <w:p>
                         <w:pPr>
-                          <w:pStyle w:val="a4"/>
+                          <w:pStyle w:val="a6"/>
                           <w:spacing w:after="0"/>
                           <w:jc w:val="center"/>
                           <w:rPr>
@@ -10257,17 +10493,8 @@
                             <w:rFonts w:ascii="Times New Roman" w:hAnsi="Times New Roman"/>
                             <w:sz w:val="17"/>
                           </w:rPr>
-                          <w:t xml:space="preserve">№ </w:t>
+                          <w:t>№ докум</w:t>
                         </w:r>
-                        <w:proofErr w:type="spellStart"/>
-                        <w:r>
-                          <w:rPr>
-                            <w:rFonts w:ascii="Times New Roman" w:hAnsi="Times New Roman"/>
-                            <w:sz w:val="17"/>
-                          </w:rPr>
-                          <w:t>докум</w:t>
-                        </w:r>
-                        <w:proofErr w:type="spellEnd"/>
                       </w:p>
                     </w:tc>
                     <w:tc>
@@ -10283,7 +10510,7 @@
                       </w:tcPr>
                       <w:p>
                         <w:pPr>
-                          <w:pStyle w:val="a4"/>
+                          <w:pStyle w:val="a6"/>
                           <w:spacing w:after="0"/>
                           <w:jc w:val="center"/>
                           <w:rPr>
@@ -10291,7 +10518,6 @@
                             <w:sz w:val="17"/>
                           </w:rPr>
                         </w:pPr>
-                        <w:proofErr w:type="spellStart"/>
                         <w:r>
                           <w:rPr>
                             <w:rFonts w:ascii="Times New Roman" w:hAnsi="Times New Roman"/>
@@ -10299,7 +10525,6 @@
                           </w:rPr>
                           <w:t>Подпись</w:t>
                         </w:r>
-                        <w:proofErr w:type="spellEnd"/>
                       </w:p>
                     </w:tc>
                     <w:tc>
@@ -10315,7 +10540,7 @@
                       </w:tcPr>
                       <w:p>
                         <w:pPr>
-                          <w:pStyle w:val="a4"/>
+                          <w:pStyle w:val="a6"/>
                           <w:spacing w:after="0"/>
                           <w:jc w:val="center"/>
                           <w:rPr>
@@ -10346,7 +10571,7 @@
                       </w:tcPr>
                       <w:p>
                         <w:pPr>
-                          <w:pStyle w:val="a4"/>
+                          <w:pStyle w:val="a6"/>
                           <w:spacing w:after="0"/>
                           <w:rPr>
                             <w:sz w:val="18"/>
@@ -10368,7 +10593,7 @@
                       </w:tcPr>
                       <w:p>
                         <w:pPr>
-                          <w:pStyle w:val="a4"/>
+                          <w:pStyle w:val="a6"/>
                           <w:spacing w:after="0"/>
                           <w:rPr>
                             <w:i w:val="0"/>
@@ -10419,7 +10644,7 @@
 <w:hdr xmlns:wpc="http://schemas.microsoft.com/office/word/2010/wordprocessingCanvas" xmlns:cx="http://schemas.microsoft.com/office/drawing/2014/chartex" xmlns:cx1="http://schemas.microsoft.com/office/drawing/2015/9/8/chartex" xmlns:cx2="http://schemas.microsoft.com/office/drawing/2015/10/21/chartex" xmlns:cx3="http://schemas.microsoft.com/office/drawing/2016/5/9/chartex" xmlns:cx4="http://schemas.microsoft.com/office/drawing/2016/5/10/chartex" xmlns:cx5="http://schemas.microsoft.com/office/drawing/2016/5/11/chartex" xmlns:cx6="http://schemas.microsoft.com/office/drawing/2016/5/12/chartex" xmlns:cx7="http://schemas.microsoft.com/office/drawing/2016/5/13/chartex" xmlns:cx8="http://schemas.microsoft.com/office/drawing/2016/5/14/chartex" xmlns:mc="http://schemas.openxmlformats.org/markup-compatibility/2006" xmlns:aink="http://schemas.microsoft.com/office/drawing/2016/ink" xmlns:am3d="http://schemas.microsoft.com/office/drawing/2017/model3d" xmlns:o="urn:schemas-microsoft-com:office:office" xmlns:r="http://schemas.openxmlformats.org/officeDocument/2006/relationships" xmlns:m="http://schemas.openxmlformats.org/officeDocument/2006/math" xmlns:v="urn:schemas-microsoft-com:vml" xmlns:wp14="http://schemas.microsoft.com/office/word/2010/wordprocessingDrawing" xmlns:wp="http://schemas.openxmlformats.org/drawingml/2006/wordprocessingDrawing" xmlns:w10="urn:schemas-microsoft-com:office:word" xmlns:w="http://schemas.openxmlformats.org/wordprocessingml/2006/main" xmlns:w14="http://schemas.microsoft.com/office/word/2010/wordml" xmlns:w15="http://schemas.microsoft.com/office/word/2012/wordml" xmlns:w16cex="http://schemas.microsoft.com/office/word/2018/wordml/cex" xmlns:w16cid="http://schemas.microsoft.com/office/word/2016/wordml/cid" xmlns:w16="http://schemas.microsoft.com/office/word/2018/wordml" xmlns:w16sdtdh="http://schemas.microsoft.com/office/word/2020/wordml/sdtdatahash" xmlns:w16se="http://schemas.microsoft.com/office/word/2015/wordml/symex" xmlns:wpg="http://schemas.microsoft.com/office/word/2010/wordprocessingGroup" xmlns:wpi="http://schemas.microsoft.com/office/word/2010/wordprocessingInk" xmlns:wne="http://schemas.microsoft.com/office/word/2006/wordml" xmlns:wps="http://schemas.microsoft.com/office/word/2010/wordprocessingShape" mc:Ignorable="w14 w15 w16se w16cid w16 w16cex w16sdtdh wp14">
   <w:p>
     <w:pPr>
-      <w:pStyle w:val="a5"/>
+      <w:pStyle w:val="a7"/>
     </w:pPr>
     <w:r>
       <w:rPr>
@@ -10443,7 +10668,7 @@
 <w:hdr xmlns:wpc="http://schemas.microsoft.com/office/word/2010/wordprocessingCanvas" xmlns:cx="http://schemas.microsoft.com/office/drawing/2014/chartex" xmlns:cx1="http://schemas.microsoft.com/office/drawing/2015/9/8/chartex" xmlns:cx2="http://schemas.microsoft.com/office/drawing/2015/10/21/chartex" xmlns:cx3="http://schemas.microsoft.com/office/drawing/2016/5/9/chartex" xmlns:cx4="http://schemas.microsoft.com/office/drawing/2016/5/10/chartex" xmlns:cx5="http://schemas.microsoft.com/office/drawing/2016/5/11/chartex" xmlns:cx6="http://schemas.microsoft.com/office/drawing/2016/5/12/chartex" xmlns:cx7="http://schemas.microsoft.com/office/drawing/2016/5/13/chartex" xmlns:cx8="http://schemas.microsoft.com/office/drawing/2016/5/14/chartex" xmlns:mc="http://schemas.openxmlformats.org/markup-compatibility/2006" xmlns:aink="http://schemas.microsoft.com/office/drawing/2016/ink" xmlns:am3d="http://schemas.microsoft.com/office/drawing/2017/model3d" xmlns:o="urn:schemas-microsoft-com:office:office" xmlns:r="http://schemas.openxmlformats.org/officeDocument/2006/relationships" xmlns:m="http://schemas.openxmlformats.org/officeDocument/2006/math" xmlns:v="urn:schemas-microsoft-com:vml" xmlns:wp14="http://schemas.microsoft.com/office/word/2010/wordprocessingDrawing" xmlns:wp="http://schemas.openxmlformats.org/drawingml/2006/wordprocessingDrawing" xmlns:w10="urn:schemas-microsoft-com:office:word" xmlns:w="http://schemas.openxmlformats.org/wordprocessingml/2006/main" xmlns:w14="http://schemas.microsoft.com/office/word/2010/wordml" xmlns:w15="http://schemas.microsoft.com/office/word/2012/wordml" xmlns:w16cex="http://schemas.microsoft.com/office/word/2018/wordml/cex" xmlns:w16cid="http://schemas.microsoft.com/office/word/2016/wordml/cid" xmlns:w16="http://schemas.microsoft.com/office/word/2018/wordml" xmlns:w16sdtdh="http://schemas.microsoft.com/office/word/2020/wordml/sdtdatahash" xmlns:w16se="http://schemas.microsoft.com/office/word/2015/wordml/symex" xmlns:wpg="http://schemas.microsoft.com/office/word/2010/wordprocessingGroup" xmlns:wpi="http://schemas.microsoft.com/office/word/2010/wordprocessingInk" xmlns:wne="http://schemas.microsoft.com/office/word/2006/wordml" xmlns:wps="http://schemas.microsoft.com/office/word/2010/wordprocessingShape" mc:Ignorable="w14 w15 w16se w16cid w16 w16cex w16sdtdh wp14">
   <w:p>
     <w:pPr>
-      <w:pStyle w:val="a5"/>
+      <w:pStyle w:val="a7"/>
     </w:pPr>
     <w:r>
       <w:rPr>
@@ -10456,7 +10681,7 @@
             <v:path gradientshapeok="t" o:connecttype="rect"/>
           </v:shapetype>
           <v:shape id="Text Box 13" o:spid="_x0000_s2074" type="#_x0000_t202" style="position:absolute;left:1137;top:14173;width:10375;height:2268;visibility:visible" o:gfxdata="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" filled="f" stroked="f" strokeweight="2.25pt">
-            <v:textbox inset="0,0,0,0">
+            <v:textbox style="mso-next-textbox:#Text Box 13" inset="0,0,0,0">
               <w:txbxContent>
                 <w:tbl>
                   <w:tblPr>
@@ -10507,7 +10732,7 @@
                       </w:tcPr>
                       <w:p>
                         <w:pPr>
-                          <w:pStyle w:val="a4"/>
+                          <w:pStyle w:val="a6"/>
                           <w:rPr>
                             <w:sz w:val="18"/>
                           </w:rPr>
@@ -10526,7 +10751,7 @@
                       </w:tcPr>
                       <w:p>
                         <w:pPr>
-                          <w:pStyle w:val="a4"/>
+                          <w:pStyle w:val="a6"/>
                           <w:rPr>
                             <w:sz w:val="18"/>
                           </w:rPr>
@@ -10545,7 +10770,7 @@
                       </w:tcPr>
                       <w:p>
                         <w:pPr>
-                          <w:pStyle w:val="a4"/>
+                          <w:pStyle w:val="a6"/>
                           <w:rPr>
                             <w:sz w:val="18"/>
                           </w:rPr>
@@ -10564,7 +10789,7 @@
                       </w:tcPr>
                       <w:p>
                         <w:pPr>
-                          <w:pStyle w:val="a4"/>
+                          <w:pStyle w:val="a6"/>
                           <w:rPr>
                             <w:sz w:val="18"/>
                           </w:rPr>
@@ -10583,7 +10808,7 @@
                       </w:tcPr>
                       <w:p>
                         <w:pPr>
-                          <w:pStyle w:val="a4"/>
+                          <w:pStyle w:val="a6"/>
                           <w:rPr>
                             <w:sz w:val="18"/>
                           </w:rPr>
@@ -10652,7 +10877,7 @@
                       </w:tcPr>
                       <w:p>
                         <w:pPr>
-                          <w:pStyle w:val="a4"/>
+                          <w:pStyle w:val="a6"/>
                           <w:rPr>
                             <w:sz w:val="18"/>
                           </w:rPr>
@@ -10671,7 +10896,7 @@
                       </w:tcPr>
                       <w:p>
                         <w:pPr>
-                          <w:pStyle w:val="a4"/>
+                          <w:pStyle w:val="a6"/>
                           <w:rPr>
                             <w:sz w:val="18"/>
                           </w:rPr>
@@ -10690,7 +10915,7 @@
                       </w:tcPr>
                       <w:p>
                         <w:pPr>
-                          <w:pStyle w:val="a4"/>
+                          <w:pStyle w:val="a6"/>
                           <w:rPr>
                             <w:sz w:val="18"/>
                           </w:rPr>
@@ -10709,7 +10934,7 @@
                       </w:tcPr>
                       <w:p>
                         <w:pPr>
-                          <w:pStyle w:val="a4"/>
+                          <w:pStyle w:val="a6"/>
                           <w:rPr>
                             <w:sz w:val="18"/>
                           </w:rPr>
@@ -10728,7 +10953,7 @@
                       </w:tcPr>
                       <w:p>
                         <w:pPr>
-                          <w:pStyle w:val="a4"/>
+                          <w:pStyle w:val="a6"/>
                           <w:rPr>
                             <w:sz w:val="18"/>
                           </w:rPr>
@@ -10749,7 +10974,7 @@
                       </w:tcPr>
                       <w:p>
                         <w:pPr>
-                          <w:pStyle w:val="a4"/>
+                          <w:pStyle w:val="a6"/>
                           <w:rPr>
                             <w:sz w:val="18"/>
                           </w:rPr>
@@ -10775,28 +11000,19 @@
                       </w:tcPr>
                       <w:p>
                         <w:pPr>
-                          <w:pStyle w:val="a4"/>
+                          <w:pStyle w:val="a6"/>
                           <w:jc w:val="center"/>
                           <w:rPr>
                             <w:rFonts w:ascii="Times New Roman" w:hAnsi="Times New Roman"/>
                             <w:sz w:val="17"/>
                           </w:rPr>
                         </w:pPr>
-                        <w:proofErr w:type="spellStart"/>
                         <w:r>
                           <w:rPr>
                             <w:rFonts w:ascii="Times New Roman" w:hAnsi="Times New Roman"/>
                             <w:sz w:val="17"/>
                           </w:rPr>
-                          <w:t>Изм</w:t>
-                        </w:r>
-                        <w:proofErr w:type="spellEnd"/>
-                        <w:r>
-                          <w:rPr>
-                            <w:rFonts w:ascii="Times New Roman" w:hAnsi="Times New Roman"/>
-                            <w:sz w:val="17"/>
-                          </w:rPr>
-                          <w:t>.</w:t>
+                          <w:t>Изм.</w:t>
                         </w:r>
                       </w:p>
                     </w:tc>
@@ -10813,7 +11029,7 @@
                       </w:tcPr>
                       <w:p>
                         <w:pPr>
-                          <w:pStyle w:val="a4"/>
+                          <w:pStyle w:val="a6"/>
                           <w:jc w:val="center"/>
                           <w:rPr>
                             <w:rFonts w:ascii="Times New Roman" w:hAnsi="Times New Roman"/>
@@ -10842,7 +11058,7 @@
                       </w:tcPr>
                       <w:p>
                         <w:pPr>
-                          <w:pStyle w:val="a4"/>
+                          <w:pStyle w:val="a6"/>
                           <w:jc w:val="center"/>
                           <w:rPr>
                             <w:rFonts w:ascii="Times New Roman" w:hAnsi="Times New Roman"/>
@@ -10854,17 +11070,8 @@
                             <w:rFonts w:ascii="Times New Roman" w:hAnsi="Times New Roman"/>
                             <w:sz w:val="17"/>
                           </w:rPr>
-                          <w:t xml:space="preserve">№ </w:t>
+                          <w:t>№ докум</w:t>
                         </w:r>
-                        <w:proofErr w:type="spellStart"/>
-                        <w:r>
-                          <w:rPr>
-                            <w:rFonts w:ascii="Times New Roman" w:hAnsi="Times New Roman"/>
-                            <w:sz w:val="17"/>
-                          </w:rPr>
-                          <w:t>докум</w:t>
-                        </w:r>
-                        <w:proofErr w:type="spellEnd"/>
                       </w:p>
                     </w:tc>
                     <w:tc>
@@ -10880,14 +11087,13 @@
                       </w:tcPr>
                       <w:p>
                         <w:pPr>
-                          <w:pStyle w:val="a4"/>
+                          <w:pStyle w:val="a6"/>
                           <w:jc w:val="center"/>
                           <w:rPr>
                             <w:rFonts w:ascii="Times New Roman" w:hAnsi="Times New Roman"/>
                             <w:sz w:val="17"/>
                           </w:rPr>
                         </w:pPr>
-                        <w:proofErr w:type="spellStart"/>
                         <w:r>
                           <w:rPr>
                             <w:rFonts w:ascii="Times New Roman" w:hAnsi="Times New Roman"/>
@@ -10895,7 +11101,6 @@
                           </w:rPr>
                           <w:t>Подпись</w:t>
                         </w:r>
-                        <w:proofErr w:type="spellEnd"/>
                       </w:p>
                     </w:tc>
                     <w:tc>
@@ -10911,7 +11116,7 @@
                       </w:tcPr>
                       <w:p>
                         <w:pPr>
-                          <w:pStyle w:val="a4"/>
+                          <w:pStyle w:val="a6"/>
                           <w:jc w:val="center"/>
                           <w:rPr>
                             <w:rFonts w:ascii="Times New Roman" w:hAnsi="Times New Roman"/>
@@ -10941,7 +11146,7 @@
                       </w:tcPr>
                       <w:p>
                         <w:pPr>
-                          <w:pStyle w:val="a4"/>
+                          <w:pStyle w:val="a6"/>
                           <w:rPr>
                             <w:sz w:val="18"/>
                           </w:rPr>
@@ -10967,14 +11172,13 @@
                       </w:tcPr>
                       <w:p>
                         <w:pPr>
-                          <w:pStyle w:val="a4"/>
+                          <w:pStyle w:val="a6"/>
                           <w:spacing w:after="0"/>
                           <w:rPr>
                             <w:rFonts w:ascii="Times New Roman" w:hAnsi="Times New Roman"/>
                             <w:sz w:val="17"/>
                           </w:rPr>
                         </w:pPr>
-                        <w:proofErr w:type="spellStart"/>
                         <w:r>
                           <w:rPr>
                             <w:rFonts w:ascii="Times New Roman" w:hAnsi="Times New Roman"/>
@@ -10982,7 +11186,6 @@
                           </w:rPr>
                           <w:t>Разраб</w:t>
                         </w:r>
-                        <w:proofErr w:type="spellEnd"/>
                       </w:p>
                     </w:tc>
                     <w:tc>
@@ -10997,7 +11200,7 @@
                       </w:tcPr>
                       <w:p>
                         <w:pPr>
-                          <w:pStyle w:val="a4"/>
+                          <w:pStyle w:val="a6"/>
                           <w:spacing w:after="0"/>
                           <w:rPr>
                             <w:sz w:val="20"/>
@@ -11025,7 +11228,7 @@
                       </w:tcPr>
                       <w:p>
                         <w:pPr>
-                          <w:pStyle w:val="a4"/>
+                          <w:pStyle w:val="a6"/>
                           <w:spacing w:after="0"/>
                           <w:rPr>
                             <w:sz w:val="18"/>
@@ -11045,7 +11248,7 @@
                       </w:tcPr>
                       <w:p>
                         <w:pPr>
-                          <w:pStyle w:val="a4"/>
+                          <w:pStyle w:val="a6"/>
                           <w:spacing w:after="0"/>
                           <w:rPr>
                             <w:sz w:val="18"/>
@@ -11068,7 +11271,7 @@
                       </w:tcPr>
                       <w:p>
                         <w:pPr>
-                          <w:pStyle w:val="ac"/>
+                          <w:pStyle w:val="ae"/>
                           <w:rPr>
                             <w:highlight w:val="yellow"/>
                           </w:rPr>
@@ -11092,7 +11295,7 @@
                       </w:tcPr>
                       <w:p>
                         <w:pPr>
-                          <w:pStyle w:val="a4"/>
+                          <w:pStyle w:val="a6"/>
                           <w:spacing w:after="0"/>
                           <w:jc w:val="center"/>
                           <w:rPr>
@@ -11101,7 +11304,6 @@
                             <w:lang w:val="ru-RU"/>
                           </w:rPr>
                         </w:pPr>
-                        <w:proofErr w:type="spellStart"/>
                         <w:r>
                           <w:rPr>
                             <w:rFonts w:ascii="Times New Roman" w:hAnsi="Times New Roman"/>
@@ -11109,7 +11311,6 @@
                           </w:rPr>
                           <w:t>Лит</w:t>
                         </w:r>
-                        <w:proofErr w:type="spellEnd"/>
                         <w:r>
                           <w:rPr>
                             <w:rFonts w:ascii="Times New Roman" w:hAnsi="Times New Roman"/>
@@ -11133,7 +11334,7 @@
                       </w:tcPr>
                       <w:p>
                         <w:pPr>
-                          <w:pStyle w:val="a4"/>
+                          <w:pStyle w:val="a6"/>
                           <w:spacing w:after="0"/>
                           <w:jc w:val="center"/>
                           <w:rPr>
@@ -11163,7 +11364,7 @@
                       </w:tcPr>
                       <w:p>
                         <w:pPr>
-                          <w:pStyle w:val="a4"/>
+                          <w:pStyle w:val="a6"/>
                           <w:spacing w:after="0"/>
                           <w:jc w:val="center"/>
                           <w:rPr>
@@ -11198,7 +11399,7 @@
                       </w:tcPr>
                       <w:p>
                         <w:pPr>
-                          <w:pStyle w:val="a4"/>
+                          <w:pStyle w:val="a6"/>
                           <w:spacing w:after="0"/>
                           <w:rPr>
                             <w:rFonts w:ascii="Times New Roman" w:hAnsi="Times New Roman"/>
@@ -11225,7 +11426,7 @@
                       </w:tcPr>
                       <w:p>
                         <w:pPr>
-                          <w:pStyle w:val="a4"/>
+                          <w:pStyle w:val="a6"/>
                           <w:spacing w:after="0"/>
                           <w:rPr>
                             <w:sz w:val="20"/>
@@ -11252,7 +11453,7 @@
                       </w:tcPr>
                       <w:p>
                         <w:pPr>
-                          <w:pStyle w:val="a4"/>
+                          <w:pStyle w:val="a6"/>
                           <w:spacing w:after="0"/>
                           <w:rPr>
                             <w:sz w:val="18"/>
@@ -11271,7 +11472,7 @@
                       </w:tcPr>
                       <w:p>
                         <w:pPr>
-                          <w:pStyle w:val="a4"/>
+                          <w:pStyle w:val="a6"/>
                           <w:spacing w:after="0"/>
                           <w:rPr>
                             <w:sz w:val="18"/>
@@ -11292,7 +11493,7 @@
                       </w:tcPr>
                       <w:p>
                         <w:pPr>
-                          <w:pStyle w:val="a4"/>
+                          <w:pStyle w:val="a6"/>
                           <w:spacing w:after="0"/>
                           <w:rPr>
                             <w:sz w:val="18"/>
@@ -11311,7 +11512,7 @@
                       </w:tcPr>
                       <w:p>
                         <w:pPr>
-                          <w:pStyle w:val="a4"/>
+                          <w:pStyle w:val="a6"/>
                           <w:spacing w:after="0"/>
                           <w:rPr>
                             <w:sz w:val="18"/>
@@ -11329,7 +11530,7 @@
                       </w:tcPr>
                       <w:p>
                         <w:pPr>
-                          <w:pStyle w:val="a4"/>
+                          <w:pStyle w:val="a6"/>
                           <w:spacing w:after="0"/>
                           <w:jc w:val="center"/>
                           <w:rPr>
@@ -11357,7 +11558,7 @@
                       </w:tcPr>
                       <w:p>
                         <w:pPr>
-                          <w:pStyle w:val="a4"/>
+                          <w:pStyle w:val="a6"/>
                           <w:spacing w:after="0"/>
                           <w:rPr>
                             <w:sz w:val="18"/>
@@ -11377,7 +11578,7 @@
                       </w:tcPr>
                       <w:p>
                         <w:pPr>
-                          <w:pStyle w:val="a4"/>
+                          <w:pStyle w:val="a6"/>
                           <w:spacing w:after="0"/>
                           <w:jc w:val="center"/>
                           <w:rPr>
@@ -11435,7 +11636,7 @@
                       </w:tcPr>
                       <w:p>
                         <w:pPr>
-                          <w:pStyle w:val="a4"/>
+                          <w:pStyle w:val="a6"/>
                           <w:spacing w:after="0"/>
                           <w:jc w:val="center"/>
                           <w:rPr>
@@ -11488,7 +11689,7 @@
                       </w:tcPr>
                       <w:p>
                         <w:pPr>
-                          <w:pStyle w:val="a4"/>
+                          <w:pStyle w:val="a6"/>
                           <w:rPr>
                             <w:rFonts w:ascii="Times New Roman" w:hAnsi="Times New Roman"/>
                             <w:sz w:val="17"/>
@@ -11508,7 +11709,7 @@
                       </w:tcPr>
                       <w:p>
                         <w:pPr>
-                          <w:pStyle w:val="a4"/>
+                          <w:pStyle w:val="a6"/>
                           <w:rPr>
                             <w:sz w:val="18"/>
                             <w:lang w:val="ru-RU"/>
@@ -11527,7 +11728,7 @@
                       </w:tcPr>
                       <w:p>
                         <w:pPr>
-                          <w:pStyle w:val="a4"/>
+                          <w:pStyle w:val="a6"/>
                           <w:rPr>
                             <w:sz w:val="18"/>
                           </w:rPr>
@@ -11545,7 +11746,7 @@
                       </w:tcPr>
                       <w:p>
                         <w:pPr>
-                          <w:pStyle w:val="a4"/>
+                          <w:pStyle w:val="a6"/>
                           <w:rPr>
                             <w:sz w:val="18"/>
                             <w:lang w:val="ru-RU"/>
@@ -11565,7 +11766,7 @@
                       </w:tcPr>
                       <w:p>
                         <w:pPr>
-                          <w:pStyle w:val="a4"/>
+                          <w:pStyle w:val="a6"/>
                           <w:rPr>
                             <w:sz w:val="18"/>
                           </w:rPr>
@@ -11586,7 +11787,7 @@
                       </w:tcPr>
                       <w:p>
                         <w:pPr>
-                          <w:pStyle w:val="a4"/>
+                          <w:pStyle w:val="a6"/>
                           <w:spacing w:after="0"/>
                           <w:jc w:val="center"/>
                           <w:rPr>
@@ -11631,7 +11832,7 @@
                       </w:tcPr>
                       <w:p>
                         <w:pPr>
-                          <w:pStyle w:val="a4"/>
+                          <w:pStyle w:val="a6"/>
                           <w:rPr>
                             <w:rFonts w:ascii="Times New Roman" w:hAnsi="Times New Roman"/>
                             <w:sz w:val="17"/>
@@ -11657,7 +11858,7 @@
                       </w:tcPr>
                       <w:p>
                         <w:pPr>
-                          <w:pStyle w:val="a4"/>
+                          <w:pStyle w:val="a6"/>
                           <w:rPr>
                             <w:sz w:val="18"/>
                             <w:lang w:val="ru-RU"/>
@@ -11683,7 +11884,7 @@
                       </w:tcPr>
                       <w:p>
                         <w:pPr>
-                          <w:pStyle w:val="a4"/>
+                          <w:pStyle w:val="a6"/>
                           <w:rPr>
                             <w:sz w:val="18"/>
                           </w:rPr>
@@ -11701,7 +11902,7 @@
                       </w:tcPr>
                       <w:p>
                         <w:pPr>
-                          <w:pStyle w:val="a4"/>
+                          <w:pStyle w:val="a6"/>
                           <w:rPr>
                             <w:sz w:val="18"/>
                             <w:lang w:val="en-US"/>
@@ -11721,7 +11922,7 @@
                       </w:tcPr>
                       <w:p>
                         <w:pPr>
-                          <w:pStyle w:val="a4"/>
+                          <w:pStyle w:val="a6"/>
                           <w:rPr>
                             <w:sz w:val="18"/>
                           </w:rPr>
@@ -11741,7 +11942,7 @@
                       </w:tcPr>
                       <w:p>
                         <w:pPr>
-                          <w:pStyle w:val="a4"/>
+                          <w:pStyle w:val="a6"/>
                           <w:rPr>
                             <w:sz w:val="18"/>
                           </w:rPr>
@@ -11767,14 +11968,13 @@
                       </w:tcPr>
                       <w:p>
                         <w:pPr>
-                          <w:pStyle w:val="a4"/>
+                          <w:pStyle w:val="a6"/>
                           <w:rPr>
                             <w:rFonts w:ascii="Times New Roman" w:hAnsi="Times New Roman"/>
                             <w:sz w:val="17"/>
                             <w:lang w:val="ru-RU"/>
                           </w:rPr>
                         </w:pPr>
-                        <w:proofErr w:type="spellStart"/>
                         <w:r>
                           <w:rPr>
                             <w:rFonts w:ascii="Times New Roman" w:hAnsi="Times New Roman"/>
@@ -11782,7 +11982,6 @@
                           </w:rPr>
                           <w:t>Ут</w:t>
                         </w:r>
-                        <w:proofErr w:type="spellEnd"/>
                         <w:r>
                           <w:rPr>
                             <w:rFonts w:ascii="Times New Roman" w:hAnsi="Times New Roman"/>
@@ -11805,7 +12004,7 @@
                       </w:tcPr>
                       <w:p>
                         <w:pPr>
-                          <w:pStyle w:val="a4"/>
+                          <w:pStyle w:val="a6"/>
                           <w:rPr>
                             <w:sz w:val="18"/>
                           </w:rPr>
@@ -11831,7 +12030,7 @@
                       </w:tcPr>
                       <w:p>
                         <w:pPr>
-                          <w:pStyle w:val="a4"/>
+                          <w:pStyle w:val="a6"/>
                           <w:rPr>
                             <w:sz w:val="18"/>
                           </w:rPr>
@@ -11850,7 +12049,7 @@
                       </w:tcPr>
                       <w:p>
                         <w:pPr>
-                          <w:pStyle w:val="a4"/>
+                          <w:pStyle w:val="a6"/>
                           <w:rPr>
                             <w:sz w:val="18"/>
                             <w:lang w:val="en-US"/>
@@ -11871,7 +12070,7 @@
                       </w:tcPr>
                       <w:p>
                         <w:pPr>
-                          <w:pStyle w:val="a4"/>
+                          <w:pStyle w:val="a6"/>
                           <w:rPr>
                             <w:sz w:val="18"/>
                           </w:rPr>
@@ -11892,7 +12091,7 @@
                       </w:tcPr>
                       <w:p>
                         <w:pPr>
-                          <w:pStyle w:val="a4"/>
+                          <w:pStyle w:val="a6"/>
                           <w:rPr>
                             <w:sz w:val="18"/>
                           </w:rPr>
@@ -11922,8 +12121,32 @@
 <w:hdr xmlns:wpc="http://schemas.microsoft.com/office/word/2010/wordprocessingCanvas" xmlns:cx="http://schemas.microsoft.com/office/drawing/2014/chartex" xmlns:cx1="http://schemas.microsoft.com/office/drawing/2015/9/8/chartex" xmlns:cx2="http://schemas.microsoft.com/office/drawing/2015/10/21/chartex" xmlns:cx3="http://schemas.microsoft.com/office/drawing/2016/5/9/chartex" xmlns:cx4="http://schemas.microsoft.com/office/drawing/2016/5/10/chartex" xmlns:cx5="http://schemas.microsoft.com/office/drawing/2016/5/11/chartex" xmlns:cx6="http://schemas.microsoft.com/office/drawing/2016/5/12/chartex" xmlns:cx7="http://schemas.microsoft.com/office/drawing/2016/5/13/chartex" xmlns:cx8="http://schemas.microsoft.com/office/drawing/2016/5/14/chartex" xmlns:mc="http://schemas.openxmlformats.org/markup-compatibility/2006" xmlns:aink="http://schemas.microsoft.com/office/drawing/2016/ink" xmlns:am3d="http://schemas.microsoft.com/office/drawing/2017/model3d" xmlns:o="urn:schemas-microsoft-com:office:office" xmlns:r="http://schemas.openxmlformats.org/officeDocument/2006/relationships" xmlns:m="http://schemas.openxmlformats.org/officeDocument/2006/math" xmlns:v="urn:schemas-microsoft-com:vml" xmlns:wp14="http://schemas.microsoft.com/office/word/2010/wordprocessingDrawing" xmlns:wp="http://schemas.openxmlformats.org/drawingml/2006/wordprocessingDrawing" xmlns:w10="urn:schemas-microsoft-com:office:word" xmlns:w="http://schemas.openxmlformats.org/wordprocessingml/2006/main" xmlns:w14="http://schemas.microsoft.com/office/word/2010/wordml" xmlns:w15="http://schemas.microsoft.com/office/word/2012/wordml" xmlns:w16cex="http://schemas.microsoft.com/office/word/2018/wordml/cex" xmlns:w16cid="http://schemas.microsoft.com/office/word/2016/wordml/cid" xmlns:w16="http://schemas.microsoft.com/office/word/2018/wordml" xmlns:w16sdtdh="http://schemas.microsoft.com/office/word/2020/wordml/sdtdatahash" xmlns:w16se="http://schemas.microsoft.com/office/word/2015/wordml/symex" xmlns:wpg="http://schemas.microsoft.com/office/word/2010/wordprocessingGroup" xmlns:wpi="http://schemas.microsoft.com/office/word/2010/wordprocessingInk" xmlns:wne="http://schemas.microsoft.com/office/word/2006/wordml" xmlns:wps="http://schemas.microsoft.com/office/word/2010/wordprocessingShape" mc:Ignorable="w14 w15 w16se w16cid w16 w16cex w16sdtdh wp14">
   <w:p>
     <w:pPr>
-      <w:pStyle w:val="a5"/>
+      <w:pStyle w:val="a7"/>
     </w:pPr>
+  </w:p>
+</w:hdr>
+</file>
+
+<file path=word/header4.xml><?xml version="1.0" encoding="utf-8"?>
+<w:hdr xmlns:wpc="http://schemas.microsoft.com/office/word/2010/wordprocessingCanvas" xmlns:cx="http://schemas.microsoft.com/office/drawing/2014/chartex" xmlns:cx1="http://schemas.microsoft.com/office/drawing/2015/9/8/chartex" xmlns:cx2="http://schemas.microsoft.com/office/drawing/2015/10/21/chartex" xmlns:cx3="http://schemas.microsoft.com/office/drawing/2016/5/9/chartex" xmlns:cx4="http://schemas.microsoft.com/office/drawing/2016/5/10/chartex" xmlns:cx5="http://schemas.microsoft.com/office/drawing/2016/5/11/chartex" xmlns:cx6="http://schemas.microsoft.com/office/drawing/2016/5/12/chartex" xmlns:cx7="http://schemas.microsoft.com/office/drawing/2016/5/13/chartex" xmlns:cx8="http://schemas.microsoft.com/office/drawing/2016/5/14/chartex" xmlns:mc="http://schemas.openxmlformats.org/markup-compatibility/2006" xmlns:aink="http://schemas.microsoft.com/office/drawing/2016/ink" xmlns:am3d="http://schemas.microsoft.com/office/drawing/2017/model3d" xmlns:o="urn:schemas-microsoft-com:office:office" xmlns:r="http://schemas.openxmlformats.org/officeDocument/2006/relationships" xmlns:m="http://schemas.openxmlformats.org/officeDocument/2006/math" xmlns:v="urn:schemas-microsoft-com:vml" xmlns:wp14="http://schemas.microsoft.com/office/word/2010/wordprocessingDrawing" xmlns:wp="http://schemas.openxmlformats.org/drawingml/2006/wordprocessingDrawing" xmlns:w10="urn:schemas-microsoft-com:office:word" xmlns:w="http://schemas.openxmlformats.org/wordprocessingml/2006/main" xmlns:w14="http://schemas.microsoft.com/office/word/2010/wordml" xmlns:w15="http://schemas.microsoft.com/office/word/2012/wordml" xmlns:w16cex="http://schemas.microsoft.com/office/word/2018/wordml/cex" xmlns:w16cid="http://schemas.microsoft.com/office/word/2016/wordml/cid" xmlns:w16="http://schemas.microsoft.com/office/word/2018/wordml" xmlns:w16sdtdh="http://schemas.microsoft.com/office/word/2020/wordml/sdtdatahash" xmlns:w16se="http://schemas.microsoft.com/office/word/2015/wordml/symex" xmlns:wpg="http://schemas.microsoft.com/office/word/2010/wordprocessingGroup" xmlns:wpi="http://schemas.microsoft.com/office/word/2010/wordprocessingInk" xmlns:wne="http://schemas.microsoft.com/office/word/2006/wordml" xmlns:wps="http://schemas.microsoft.com/office/word/2010/wordprocessingShape" mc:Ignorable="w14 w15 w16se w16cid w16 w16cex w16sdtdh wp14">
+  <w:p>
+    <w:pPr>
+      <w:pStyle w:val="a7"/>
+    </w:pPr>
+    <w:r>
+      <w:rPr>
+        <w:noProof/>
+      </w:rPr>
+      <w:pict w14:anchorId="5A4DCF2D">
+        <v:group id="_x0000_s2096" style="position:absolute;left:0;text-align:left;margin-left:68.85pt;margin-top:30.25pt;width:518.9pt;height:803.85pt;z-index:251661312;mso-position-horizontal-relative:page;mso-position-vertical-relative:page" coordorigin="1134,397" coordsize="10378,16044" o:gfxdata="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" o:allowincell="f">
+          <v:line id="Line 4" o:spid="_x0000_s2097" style="position:absolute;visibility:visible" from="1134,397" to="1134,16441" o:connectortype="straight" o:gfxdata="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" strokeweight="2.25pt"/>
+          <v:line id="Line 5" o:spid="_x0000_s2098" style="position:absolute;visibility:visible" from="11509,397" to="11509,16441" o:connectortype="straight" o:gfxdata="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" strokeweight="2.25pt"/>
+          <v:line id="Line 6" o:spid="_x0000_s2099" style="position:absolute;visibility:visible" from="1137,16441" to="11512,16441" o:connectortype="straight" o:gfxdata="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" strokeweight="2.25pt"/>
+          <v:line id="Line 8" o:spid="_x0000_s2100" style="position:absolute;visibility:visible" from="1134,397" to="11509,397" o:connectortype="straight" o:gfxdata="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" strokeweight="2.25pt"/>
+          <w10:wrap anchorx="page" anchory="page"/>
+        </v:group>
+      </w:pict>
+    </w:r>
   </w:p>
 </w:hdr>
 </file>
@@ -11931,6 +12154,120 @@
 <file path=word/numbering.xml><?xml version="1.0" encoding="utf-8"?>
 <w:numbering xmlns:wpc="http://schemas.microsoft.com/office/word/2010/wordprocessingCanvas" xmlns:cx="http://schemas.microsoft.com/office/drawing/2014/chartex" xmlns:cx1="http://schemas.microsoft.com/office/drawing/2015/9/8/chartex" xmlns:cx2="http://schemas.microsoft.com/office/drawing/2015/10/21/chartex" xmlns:cx3="http://schemas.microsoft.com/office/drawing/2016/5/9/chartex" xmlns:cx4="http://schemas.microsoft.com/office/drawing/2016/5/10/chartex" xmlns:cx5="http://schemas.microsoft.com/office/drawing/2016/5/11/chartex" xmlns:cx6="http://schemas.microsoft.com/office/drawing/2016/5/12/chartex" xmlns:cx7="http://schemas.microsoft.com/office/drawing/2016/5/13/chartex" xmlns:cx8="http://schemas.microsoft.com/office/drawing/2016/5/14/chartex" xmlns:mc="http://schemas.openxmlformats.org/markup-compatibility/2006" xmlns:aink="http://schemas.microsoft.com/office/drawing/2016/ink" xmlns:am3d="http://schemas.microsoft.com/office/drawing/2017/model3d" xmlns:o="urn:schemas-microsoft-com:office:office" xmlns:r="http://schemas.openxmlformats.org/officeDocument/2006/relationships" xmlns:m="http://schemas.openxmlformats.org/officeDocument/2006/math" xmlns:v="urn:schemas-microsoft-com:vml" xmlns:wp14="http://schemas.microsoft.com/office/word/2010/wordprocessingDrawing" xmlns:wp="http://schemas.openxmlformats.org/drawingml/2006/wordprocessingDrawing" xmlns:w10="urn:schemas-microsoft-com:office:word" xmlns:w="http://schemas.openxmlformats.org/wordprocessingml/2006/main" xmlns:w14="http://schemas.microsoft.com/office/word/2010/wordml" xmlns:w15="http://schemas.microsoft.com/office/word/2012/wordml" xmlns:w16cex="http://schemas.microsoft.com/office/word/2018/wordml/cex" xmlns:w16cid="http://schemas.microsoft.com/office/word/2016/wordml/cid" xmlns:w16="http://schemas.microsoft.com/office/word/2018/wordml" xmlns:w16sdtdh="http://schemas.microsoft.com/office/word/2020/wordml/sdtdatahash" xmlns:w16se="http://schemas.microsoft.com/office/word/2015/wordml/symex" xmlns:wpg="http://schemas.microsoft.com/office/word/2010/wordprocessingGroup" xmlns:wpi="http://schemas.microsoft.com/office/word/2010/wordprocessingInk" xmlns:wne="http://schemas.microsoft.com/office/word/2006/wordml" xmlns:wps="http://schemas.microsoft.com/office/word/2010/wordprocessingShape" mc:Ignorable="w14 w15 w16se w16cid w16 w16cex w16sdtdh wp14">
   <w:abstractNum w:abstractNumId="0" w15:restartNumberingAfterBreak="0">
+    <w:nsid w:val="019970B7"/>
+    <w:multiLevelType w:val="multilevel"/>
+    <w:tmpl w:val="3022DF92"/>
+    <w:lvl w:ilvl="0">
+      <w:start w:val="1"/>
+      <w:numFmt w:val="decimal"/>
+      <w:lvlText w:val="%1"/>
+      <w:lvlJc w:val="left"/>
+      <w:pPr>
+        <w:ind w:left="432" w:hanging="432"/>
+      </w:pPr>
+      <w:rPr>
+        <w:rFonts w:hint="default"/>
+      </w:rPr>
+    </w:lvl>
+    <w:lvl w:ilvl="1">
+      <w:start w:val="1"/>
+      <w:numFmt w:val="decimal"/>
+      <w:suff w:val="space"/>
+      <w:lvlText w:val="%1.%2"/>
+      <w:lvlJc w:val="left"/>
+      <w:pPr>
+        <w:ind w:left="576" w:hanging="576"/>
+      </w:pPr>
+      <w:rPr>
+        <w:rFonts w:hint="default"/>
+      </w:rPr>
+    </w:lvl>
+    <w:lvl w:ilvl="2">
+      <w:start w:val="1"/>
+      <w:numFmt w:val="decimal"/>
+      <w:lvlText w:val="%1.%2.%3"/>
+      <w:lvlJc w:val="left"/>
+      <w:pPr>
+        <w:ind w:left="720" w:hanging="720"/>
+      </w:pPr>
+      <w:rPr>
+        <w:rFonts w:hint="default"/>
+      </w:rPr>
+    </w:lvl>
+    <w:lvl w:ilvl="3">
+      <w:start w:val="1"/>
+      <w:numFmt w:val="decimal"/>
+      <w:lvlText w:val="%1.%2.%3.%4"/>
+      <w:lvlJc w:val="left"/>
+      <w:pPr>
+        <w:ind w:left="864" w:hanging="864"/>
+      </w:pPr>
+      <w:rPr>
+        <w:rFonts w:hint="default"/>
+      </w:rPr>
+    </w:lvl>
+    <w:lvl w:ilvl="4">
+      <w:start w:val="1"/>
+      <w:numFmt w:val="decimal"/>
+      <w:lvlText w:val="%1.%2.%3.%4.%5"/>
+      <w:lvlJc w:val="left"/>
+      <w:pPr>
+        <w:ind w:left="1008" w:hanging="1008"/>
+      </w:pPr>
+      <w:rPr>
+        <w:rFonts w:hint="default"/>
+      </w:rPr>
+    </w:lvl>
+    <w:lvl w:ilvl="5">
+      <w:start w:val="1"/>
+      <w:numFmt w:val="decimal"/>
+      <w:lvlText w:val="%1.%2.%3.%4.%5.%6"/>
+      <w:lvlJc w:val="left"/>
+      <w:pPr>
+        <w:ind w:left="1152" w:hanging="1152"/>
+      </w:pPr>
+      <w:rPr>
+        <w:rFonts w:hint="default"/>
+      </w:rPr>
+    </w:lvl>
+    <w:lvl w:ilvl="6">
+      <w:start w:val="1"/>
+      <w:numFmt w:val="decimal"/>
+      <w:lvlText w:val="%1.%2.%3.%4.%5.%6.%7"/>
+      <w:lvlJc w:val="left"/>
+      <w:pPr>
+        <w:ind w:left="1296" w:hanging="1296"/>
+      </w:pPr>
+      <w:rPr>
+        <w:rFonts w:hint="default"/>
+      </w:rPr>
+    </w:lvl>
+    <w:lvl w:ilvl="7">
+      <w:start w:val="1"/>
+      <w:numFmt w:val="decimal"/>
+      <w:lvlText w:val="%1.%2.%3.%4.%5.%6.%7.%8"/>
+      <w:lvlJc w:val="left"/>
+      <w:pPr>
+        <w:ind w:left="1440" w:hanging="1440"/>
+      </w:pPr>
+      <w:rPr>
+        <w:rFonts w:hint="default"/>
+      </w:rPr>
+    </w:lvl>
+    <w:lvl w:ilvl="8">
+      <w:start w:val="1"/>
+      <w:numFmt w:val="decimal"/>
+      <w:lvlText w:val="%1.%2.%3.%4.%5.%6.%7.%8.%9"/>
+      <w:lvlJc w:val="left"/>
+      <w:pPr>
+        <w:ind w:left="1584" w:hanging="1584"/>
+      </w:pPr>
+      <w:rPr>
+        <w:rFonts w:hint="default"/>
+      </w:rPr>
+    </w:lvl>
+  </w:abstractNum>
+  <w:abstractNum w:abstractNumId="1" w15:restartNumberingAfterBreak="0">
     <w:nsid w:val="02DD195F"/>
     <w:multiLevelType w:val="hybridMultilevel"/>
     <w:tmpl w:val="FF1A360E"/>
@@ -12020,7 +12357,438 @@
       </w:pPr>
     </w:lvl>
   </w:abstractNum>
-  <w:abstractNum w:abstractNumId="1" w15:restartNumberingAfterBreak="0">
+  <w:abstractNum w:abstractNumId="2" w15:restartNumberingAfterBreak="0">
+    <w:nsid w:val="03C12ECE"/>
+    <w:multiLevelType w:val="multilevel"/>
+    <w:tmpl w:val="00F656DA"/>
+    <w:lvl w:ilvl="0">
+      <w:start w:val="1"/>
+      <w:numFmt w:val="decimal"/>
+      <w:pStyle w:val="a"/>
+      <w:suff w:val="space"/>
+      <w:lvlText w:val="%1"/>
+      <w:lvlJc w:val="left"/>
+      <w:pPr>
+        <w:ind w:left="432" w:hanging="432"/>
+      </w:pPr>
+      <w:rPr>
+        <w:rFonts w:hint="default"/>
+      </w:rPr>
+    </w:lvl>
+    <w:lvl w:ilvl="1">
+      <w:start w:val="1"/>
+      <w:numFmt w:val="decimal"/>
+      <w:pStyle w:val="a0"/>
+      <w:suff w:val="space"/>
+      <w:lvlText w:val="%1.%2"/>
+      <w:lvlJc w:val="left"/>
+      <w:pPr>
+        <w:ind w:left="576" w:hanging="576"/>
+      </w:pPr>
+      <w:rPr>
+        <w:rFonts w:hint="default"/>
+      </w:rPr>
+    </w:lvl>
+    <w:lvl w:ilvl="2">
+      <w:start w:val="1"/>
+      <w:numFmt w:val="decimal"/>
+      <w:lvlText w:val="%1.%2.%3"/>
+      <w:lvlJc w:val="left"/>
+      <w:pPr>
+        <w:ind w:left="720" w:hanging="720"/>
+      </w:pPr>
+      <w:rPr>
+        <w:rFonts w:hint="default"/>
+      </w:rPr>
+    </w:lvl>
+    <w:lvl w:ilvl="3">
+      <w:start w:val="1"/>
+      <w:numFmt w:val="decimal"/>
+      <w:lvlText w:val="%1.%2.%3.%4"/>
+      <w:lvlJc w:val="left"/>
+      <w:pPr>
+        <w:ind w:left="864" w:hanging="864"/>
+      </w:pPr>
+      <w:rPr>
+        <w:rFonts w:hint="default"/>
+      </w:rPr>
+    </w:lvl>
+    <w:lvl w:ilvl="4">
+      <w:start w:val="1"/>
+      <w:numFmt w:val="decimal"/>
+      <w:lvlText w:val="%1.%2.%3.%4.%5"/>
+      <w:lvlJc w:val="left"/>
+      <w:pPr>
+        <w:ind w:left="1008" w:hanging="1008"/>
+      </w:pPr>
+      <w:rPr>
+        <w:rFonts w:hint="default"/>
+      </w:rPr>
+    </w:lvl>
+    <w:lvl w:ilvl="5">
+      <w:start w:val="1"/>
+      <w:numFmt w:val="decimal"/>
+      <w:lvlText w:val="%1.%2.%3.%4.%5.%6"/>
+      <w:lvlJc w:val="left"/>
+      <w:pPr>
+        <w:ind w:left="1152" w:hanging="1152"/>
+      </w:pPr>
+      <w:rPr>
+        <w:rFonts w:hint="default"/>
+      </w:rPr>
+    </w:lvl>
+    <w:lvl w:ilvl="6">
+      <w:start w:val="1"/>
+      <w:numFmt w:val="decimal"/>
+      <w:lvlText w:val="%1.%2.%3.%4.%5.%6.%7"/>
+      <w:lvlJc w:val="left"/>
+      <w:pPr>
+        <w:ind w:left="1296" w:hanging="1296"/>
+      </w:pPr>
+      <w:rPr>
+        <w:rFonts w:hint="default"/>
+      </w:rPr>
+    </w:lvl>
+    <w:lvl w:ilvl="7">
+      <w:start w:val="1"/>
+      <w:numFmt w:val="decimal"/>
+      <w:lvlText w:val="%1.%2.%3.%4.%5.%6.%7.%8"/>
+      <w:lvlJc w:val="left"/>
+      <w:pPr>
+        <w:ind w:left="1440" w:hanging="1440"/>
+      </w:pPr>
+      <w:rPr>
+        <w:rFonts w:hint="default"/>
+      </w:rPr>
+    </w:lvl>
+    <w:lvl w:ilvl="8">
+      <w:start w:val="1"/>
+      <w:numFmt w:val="decimal"/>
+      <w:lvlText w:val="%1.%2.%3.%4.%5.%6.%7.%8.%9"/>
+      <w:lvlJc w:val="left"/>
+      <w:pPr>
+        <w:ind w:left="1584" w:hanging="1584"/>
+      </w:pPr>
+      <w:rPr>
+        <w:rFonts w:hint="default"/>
+      </w:rPr>
+    </w:lvl>
+  </w:abstractNum>
+  <w:abstractNum w:abstractNumId="3" w15:restartNumberingAfterBreak="0">
+    <w:nsid w:val="065E7C0D"/>
+    <w:multiLevelType w:val="multilevel"/>
+    <w:tmpl w:val="51F6AFD8"/>
+    <w:lvl w:ilvl="0">
+      <w:start w:val="1"/>
+      <w:numFmt w:val="decimal"/>
+      <w:lvlText w:val="%1"/>
+      <w:lvlJc w:val="left"/>
+      <w:pPr>
+        <w:ind w:left="432" w:hanging="432"/>
+      </w:pPr>
+      <w:rPr>
+        <w:rFonts w:hint="default"/>
+      </w:rPr>
+    </w:lvl>
+    <w:lvl w:ilvl="1">
+      <w:start w:val="1"/>
+      <w:numFmt w:val="decimal"/>
+      <w:suff w:val="space"/>
+      <w:lvlText w:val="%1.%2"/>
+      <w:lvlJc w:val="left"/>
+      <w:pPr>
+        <w:ind w:left="576" w:hanging="576"/>
+      </w:pPr>
+      <w:rPr>
+        <w:rFonts w:hint="default"/>
+      </w:rPr>
+    </w:lvl>
+    <w:lvl w:ilvl="2">
+      <w:start w:val="1"/>
+      <w:numFmt w:val="decimal"/>
+      <w:lvlText w:val="%1.%2.%3"/>
+      <w:lvlJc w:val="left"/>
+      <w:pPr>
+        <w:ind w:left="720" w:hanging="720"/>
+      </w:pPr>
+      <w:rPr>
+        <w:rFonts w:hint="default"/>
+      </w:rPr>
+    </w:lvl>
+    <w:lvl w:ilvl="3">
+      <w:start w:val="1"/>
+      <w:numFmt w:val="decimal"/>
+      <w:lvlText w:val="%1.%2.%3.%4"/>
+      <w:lvlJc w:val="left"/>
+      <w:pPr>
+        <w:ind w:left="864" w:hanging="864"/>
+      </w:pPr>
+      <w:rPr>
+        <w:rFonts w:hint="default"/>
+      </w:rPr>
+    </w:lvl>
+    <w:lvl w:ilvl="4">
+      <w:start w:val="1"/>
+      <w:numFmt w:val="decimal"/>
+      <w:lvlText w:val="%1.%2.%3.%4.%5"/>
+      <w:lvlJc w:val="left"/>
+      <w:pPr>
+        <w:ind w:left="1008" w:hanging="1008"/>
+      </w:pPr>
+      <w:rPr>
+        <w:rFonts w:hint="default"/>
+      </w:rPr>
+    </w:lvl>
+    <w:lvl w:ilvl="5">
+      <w:start w:val="1"/>
+      <w:numFmt w:val="decimal"/>
+      <w:lvlText w:val="%1.%2.%3.%4.%5.%6"/>
+      <w:lvlJc w:val="left"/>
+      <w:pPr>
+        <w:ind w:left="1152" w:hanging="1152"/>
+      </w:pPr>
+      <w:rPr>
+        <w:rFonts w:hint="default"/>
+      </w:rPr>
+    </w:lvl>
+    <w:lvl w:ilvl="6">
+      <w:start w:val="1"/>
+      <w:numFmt w:val="decimal"/>
+      <w:lvlText w:val="%1.%2.%3.%4.%5.%6.%7"/>
+      <w:lvlJc w:val="left"/>
+      <w:pPr>
+        <w:ind w:left="1296" w:hanging="1296"/>
+      </w:pPr>
+      <w:rPr>
+        <w:rFonts w:hint="default"/>
+      </w:rPr>
+    </w:lvl>
+    <w:lvl w:ilvl="7">
+      <w:start w:val="1"/>
+      <w:numFmt w:val="decimal"/>
+      <w:lvlText w:val="%1.%2.%3.%4.%5.%6.%7.%8"/>
+      <w:lvlJc w:val="left"/>
+      <w:pPr>
+        <w:ind w:left="1440" w:hanging="1440"/>
+      </w:pPr>
+      <w:rPr>
+        <w:rFonts w:hint="default"/>
+      </w:rPr>
+    </w:lvl>
+    <w:lvl w:ilvl="8">
+      <w:start w:val="1"/>
+      <w:numFmt w:val="decimal"/>
+      <w:lvlText w:val="%1.%2.%3.%4.%5.%6.%7.%8.%9"/>
+      <w:lvlJc w:val="left"/>
+      <w:pPr>
+        <w:ind w:left="1584" w:hanging="1584"/>
+      </w:pPr>
+      <w:rPr>
+        <w:rFonts w:hint="default"/>
+      </w:rPr>
+    </w:lvl>
+  </w:abstractNum>
+  <w:abstractNum w:abstractNumId="4" w15:restartNumberingAfterBreak="0">
+    <w:nsid w:val="09024117"/>
+    <w:multiLevelType w:val="multilevel"/>
+    <w:tmpl w:val="04190025"/>
+    <w:lvl w:ilvl="0">
+      <w:start w:val="1"/>
+      <w:numFmt w:val="decimal"/>
+      <w:lvlText w:val="%1"/>
+      <w:lvlJc w:val="left"/>
+      <w:pPr>
+        <w:ind w:left="432" w:hanging="432"/>
+      </w:pPr>
+    </w:lvl>
+    <w:lvl w:ilvl="1">
+      <w:start w:val="1"/>
+      <w:numFmt w:val="decimal"/>
+      <w:lvlText w:val="%1.%2"/>
+      <w:lvlJc w:val="left"/>
+      <w:pPr>
+        <w:ind w:left="576" w:hanging="576"/>
+      </w:pPr>
+    </w:lvl>
+    <w:lvl w:ilvl="2">
+      <w:start w:val="1"/>
+      <w:numFmt w:val="decimal"/>
+      <w:lvlText w:val="%1.%2.%3"/>
+      <w:lvlJc w:val="left"/>
+      <w:pPr>
+        <w:ind w:left="720" w:hanging="720"/>
+      </w:pPr>
+    </w:lvl>
+    <w:lvl w:ilvl="3">
+      <w:start w:val="1"/>
+      <w:numFmt w:val="decimal"/>
+      <w:lvlText w:val="%1.%2.%3.%4"/>
+      <w:lvlJc w:val="left"/>
+      <w:pPr>
+        <w:ind w:left="864" w:hanging="864"/>
+      </w:pPr>
+    </w:lvl>
+    <w:lvl w:ilvl="4">
+      <w:start w:val="1"/>
+      <w:numFmt w:val="decimal"/>
+      <w:lvlText w:val="%1.%2.%3.%4.%5"/>
+      <w:lvlJc w:val="left"/>
+      <w:pPr>
+        <w:ind w:left="1008" w:hanging="1008"/>
+      </w:pPr>
+    </w:lvl>
+    <w:lvl w:ilvl="5">
+      <w:start w:val="1"/>
+      <w:numFmt w:val="decimal"/>
+      <w:lvlText w:val="%1.%2.%3.%4.%5.%6"/>
+      <w:lvlJc w:val="left"/>
+      <w:pPr>
+        <w:ind w:left="1152" w:hanging="1152"/>
+      </w:pPr>
+    </w:lvl>
+    <w:lvl w:ilvl="6">
+      <w:start w:val="1"/>
+      <w:numFmt w:val="decimal"/>
+      <w:lvlText w:val="%1.%2.%3.%4.%5.%6.%7"/>
+      <w:lvlJc w:val="left"/>
+      <w:pPr>
+        <w:ind w:left="1296" w:hanging="1296"/>
+      </w:pPr>
+    </w:lvl>
+    <w:lvl w:ilvl="7">
+      <w:start w:val="1"/>
+      <w:numFmt w:val="decimal"/>
+      <w:lvlText w:val="%1.%2.%3.%4.%5.%6.%7.%8"/>
+      <w:lvlJc w:val="left"/>
+      <w:pPr>
+        <w:ind w:left="1440" w:hanging="1440"/>
+      </w:pPr>
+    </w:lvl>
+    <w:lvl w:ilvl="8">
+      <w:start w:val="1"/>
+      <w:numFmt w:val="decimal"/>
+      <w:lvlText w:val="%1.%2.%3.%4.%5.%6.%7.%8.%9"/>
+      <w:lvlJc w:val="left"/>
+      <w:pPr>
+        <w:ind w:left="1584" w:hanging="1584"/>
+      </w:pPr>
+    </w:lvl>
+  </w:abstractNum>
+  <w:abstractNum w:abstractNumId="5" w15:restartNumberingAfterBreak="0">
+    <w:nsid w:val="0C7F0CF2"/>
+    <w:multiLevelType w:val="multilevel"/>
+    <w:tmpl w:val="8D4ACA74"/>
+    <w:lvl w:ilvl="0">
+      <w:start w:val="1"/>
+      <w:numFmt w:val="decimal"/>
+      <w:lvlText w:val="%1"/>
+      <w:lvlJc w:val="left"/>
+      <w:pPr>
+        <w:ind w:left="432" w:hanging="432"/>
+      </w:pPr>
+      <w:rPr>
+        <w:rFonts w:hint="default"/>
+      </w:rPr>
+    </w:lvl>
+    <w:lvl w:ilvl="1">
+      <w:start w:val="1"/>
+      <w:numFmt w:val="decimal"/>
+      <w:suff w:val="space"/>
+      <w:lvlText w:val="%1.%2"/>
+      <w:lvlJc w:val="left"/>
+      <w:pPr>
+        <w:ind w:left="576" w:hanging="576"/>
+      </w:pPr>
+      <w:rPr>
+        <w:rFonts w:hint="default"/>
+      </w:rPr>
+    </w:lvl>
+    <w:lvl w:ilvl="2">
+      <w:start w:val="1"/>
+      <w:numFmt w:val="decimal"/>
+      <w:lvlText w:val="%1.%2.%3"/>
+      <w:lvlJc w:val="left"/>
+      <w:pPr>
+        <w:ind w:left="720" w:hanging="720"/>
+      </w:pPr>
+      <w:rPr>
+        <w:rFonts w:hint="default"/>
+      </w:rPr>
+    </w:lvl>
+    <w:lvl w:ilvl="3">
+      <w:start w:val="1"/>
+      <w:numFmt w:val="decimal"/>
+      <w:lvlText w:val="%1.%2.%3.%4"/>
+      <w:lvlJc w:val="left"/>
+      <w:pPr>
+        <w:ind w:left="864" w:hanging="864"/>
+      </w:pPr>
+      <w:rPr>
+        <w:rFonts w:hint="default"/>
+      </w:rPr>
+    </w:lvl>
+    <w:lvl w:ilvl="4">
+      <w:start w:val="1"/>
+      <w:numFmt w:val="decimal"/>
+      <w:lvlText w:val="%1.%2.%3.%4.%5"/>
+      <w:lvlJc w:val="left"/>
+      <w:pPr>
+        <w:ind w:left="1008" w:hanging="1008"/>
+      </w:pPr>
+      <w:rPr>
+        <w:rFonts w:hint="default"/>
+      </w:rPr>
+    </w:lvl>
+    <w:lvl w:ilvl="5">
+      <w:start w:val="1"/>
+      <w:numFmt w:val="decimal"/>
+      <w:lvlText w:val="%1.%2.%3.%4.%5.%6"/>
+      <w:lvlJc w:val="left"/>
+      <w:pPr>
+        <w:ind w:left="1152" w:hanging="1152"/>
+      </w:pPr>
+      <w:rPr>
+        <w:rFonts w:hint="default"/>
+      </w:rPr>
+    </w:lvl>
+    <w:lvl w:ilvl="6">
+      <w:start w:val="1"/>
+      <w:numFmt w:val="decimal"/>
+      <w:lvlText w:val="%1.%2.%3.%4.%5.%6.%7"/>
+      <w:lvlJc w:val="left"/>
+      <w:pPr>
+        <w:ind w:left="1296" w:hanging="1296"/>
+      </w:pPr>
+      <w:rPr>
+        <w:rFonts w:hint="default"/>
+      </w:rPr>
+    </w:lvl>
+    <w:lvl w:ilvl="7">
+      <w:start w:val="1"/>
+      <w:numFmt w:val="decimal"/>
+      <w:lvlText w:val="%1.%2.%3.%4.%5.%6.%7.%8"/>
+      <w:lvlJc w:val="left"/>
+      <w:pPr>
+        <w:ind w:left="1440" w:hanging="1440"/>
+      </w:pPr>
+      <w:rPr>
+        <w:rFonts w:hint="default"/>
+      </w:rPr>
+    </w:lvl>
+    <w:lvl w:ilvl="8">
+      <w:start w:val="1"/>
+      <w:numFmt w:val="decimal"/>
+      <w:lvlText w:val="%1.%2.%3.%4.%5.%6.%7.%8.%9"/>
+      <w:lvlJc w:val="left"/>
+      <w:pPr>
+        <w:ind w:left="1584" w:hanging="1584"/>
+      </w:pPr>
+      <w:rPr>
+        <w:rFonts w:hint="default"/>
+      </w:rPr>
+    </w:lvl>
+  </w:abstractNum>
+  <w:abstractNum w:abstractNumId="6" w15:restartNumberingAfterBreak="0">
     <w:nsid w:val="11D42D17"/>
     <w:multiLevelType w:val="hybridMultilevel"/>
     <w:tmpl w:val="28BE77FC"/>
@@ -12109,7 +12877,7 @@
       </w:pPr>
     </w:lvl>
   </w:abstractNum>
-  <w:abstractNum w:abstractNumId="2" w15:restartNumberingAfterBreak="0">
+  <w:abstractNum w:abstractNumId="7" w15:restartNumberingAfterBreak="0">
     <w:nsid w:val="185F3C4E"/>
     <w:multiLevelType w:val="hybridMultilevel"/>
     <w:tmpl w:val="F46088AA"/>
@@ -12199,7 +12967,7 @@
       </w:pPr>
     </w:lvl>
   </w:abstractNum>
-  <w:abstractNum w:abstractNumId="3" w15:restartNumberingAfterBreak="0">
+  <w:abstractNum w:abstractNumId="8" w15:restartNumberingAfterBreak="0">
     <w:nsid w:val="1E6A02B7"/>
     <w:multiLevelType w:val="multilevel"/>
     <w:tmpl w:val="86EC9E1C"/>
@@ -12312,7 +13080,7 @@
       </w:rPr>
     </w:lvl>
   </w:abstractNum>
-  <w:abstractNum w:abstractNumId="4" w15:restartNumberingAfterBreak="0">
+  <w:abstractNum w:abstractNumId="9" w15:restartNumberingAfterBreak="0">
     <w:nsid w:val="20436018"/>
     <w:multiLevelType w:val="hybridMultilevel"/>
     <w:tmpl w:val="00F4CF52"/>
@@ -12402,7 +13170,98 @@
       </w:pPr>
     </w:lvl>
   </w:abstractNum>
-  <w:abstractNum w:abstractNumId="5" w15:restartNumberingAfterBreak="0">
+  <w:abstractNum w:abstractNumId="10" w15:restartNumberingAfterBreak="0">
+    <w:nsid w:val="225C6004"/>
+    <w:multiLevelType w:val="hybridMultilevel"/>
+    <w:tmpl w:val="28A49F64"/>
+    <w:lvl w:ilvl="0" w:tplc="66E6FBB2">
+      <w:start w:val="1"/>
+      <w:numFmt w:val="decimal"/>
+      <w:lvlText w:val="%1"/>
+      <w:lvlJc w:val="left"/>
+      <w:pPr>
+        <w:ind w:left="1429" w:hanging="360"/>
+      </w:pPr>
+      <w:rPr>
+        <w:rFonts w:hint="default"/>
+        <w:color w:val="auto"/>
+        <w:u w:val="none"/>
+      </w:rPr>
+    </w:lvl>
+    <w:lvl w:ilvl="1" w:tplc="04190019" w:tentative="1">
+      <w:start w:val="1"/>
+      <w:numFmt w:val="lowerLetter"/>
+      <w:lvlText w:val="%2."/>
+      <w:lvlJc w:val="left"/>
+      <w:pPr>
+        <w:ind w:left="2149" w:hanging="360"/>
+      </w:pPr>
+    </w:lvl>
+    <w:lvl w:ilvl="2" w:tplc="0419001B" w:tentative="1">
+      <w:start w:val="1"/>
+      <w:numFmt w:val="lowerRoman"/>
+      <w:lvlText w:val="%3."/>
+      <w:lvlJc w:val="right"/>
+      <w:pPr>
+        <w:ind w:left="2869" w:hanging="180"/>
+      </w:pPr>
+    </w:lvl>
+    <w:lvl w:ilvl="3" w:tplc="0419000F" w:tentative="1">
+      <w:start w:val="1"/>
+      <w:numFmt w:val="decimal"/>
+      <w:lvlText w:val="%4."/>
+      <w:lvlJc w:val="left"/>
+      <w:pPr>
+        <w:ind w:left="3589" w:hanging="360"/>
+      </w:pPr>
+    </w:lvl>
+    <w:lvl w:ilvl="4" w:tplc="04190019" w:tentative="1">
+      <w:start w:val="1"/>
+      <w:numFmt w:val="lowerLetter"/>
+      <w:lvlText w:val="%5."/>
+      <w:lvlJc w:val="left"/>
+      <w:pPr>
+        <w:ind w:left="4309" w:hanging="360"/>
+      </w:pPr>
+    </w:lvl>
+    <w:lvl w:ilvl="5" w:tplc="0419001B" w:tentative="1">
+      <w:start w:val="1"/>
+      <w:numFmt w:val="lowerRoman"/>
+      <w:lvlText w:val="%6."/>
+      <w:lvlJc w:val="right"/>
+      <w:pPr>
+        <w:ind w:left="5029" w:hanging="180"/>
+      </w:pPr>
+    </w:lvl>
+    <w:lvl w:ilvl="6" w:tplc="0419000F" w:tentative="1">
+      <w:start w:val="1"/>
+      <w:numFmt w:val="decimal"/>
+      <w:lvlText w:val="%7."/>
+      <w:lvlJc w:val="left"/>
+      <w:pPr>
+        <w:ind w:left="5749" w:hanging="360"/>
+      </w:pPr>
+    </w:lvl>
+    <w:lvl w:ilvl="7" w:tplc="04190019" w:tentative="1">
+      <w:start w:val="1"/>
+      <w:numFmt w:val="lowerLetter"/>
+      <w:lvlText w:val="%8."/>
+      <w:lvlJc w:val="left"/>
+      <w:pPr>
+        <w:ind w:left="6469" w:hanging="360"/>
+      </w:pPr>
+    </w:lvl>
+    <w:lvl w:ilvl="8" w:tplc="0419001B" w:tentative="1">
+      <w:start w:val="1"/>
+      <w:numFmt w:val="lowerRoman"/>
+      <w:lvlText w:val="%9."/>
+      <w:lvlJc w:val="right"/>
+      <w:pPr>
+        <w:ind w:left="7189" w:hanging="180"/>
+      </w:pPr>
+    </w:lvl>
+  </w:abstractNum>
+  <w:abstractNum w:abstractNumId="11" w15:restartNumberingAfterBreak="0">
     <w:nsid w:val="24521BF3"/>
     <w:multiLevelType w:val="multilevel"/>
     <w:tmpl w:val="0CF8CFE4"/>
@@ -12491,7 +13350,7 @@
       </w:pPr>
     </w:lvl>
   </w:abstractNum>
-  <w:abstractNum w:abstractNumId="6" w15:restartNumberingAfterBreak="0">
+  <w:abstractNum w:abstractNumId="12" w15:restartNumberingAfterBreak="0">
     <w:nsid w:val="2A6E7183"/>
     <w:multiLevelType w:val="hybridMultilevel"/>
     <w:tmpl w:val="6220FED2"/>
@@ -12581,7 +13440,7 @@
       </w:pPr>
     </w:lvl>
   </w:abstractNum>
-  <w:abstractNum w:abstractNumId="7" w15:restartNumberingAfterBreak="0">
+  <w:abstractNum w:abstractNumId="13" w15:restartNumberingAfterBreak="0">
     <w:nsid w:val="2A9D7ED2"/>
     <w:multiLevelType w:val="hybridMultilevel"/>
     <w:tmpl w:val="F2BE0B34"/>
@@ -12670,7 +13529,7 @@
       </w:pPr>
     </w:lvl>
   </w:abstractNum>
-  <w:abstractNum w:abstractNumId="8" w15:restartNumberingAfterBreak="0">
+  <w:abstractNum w:abstractNumId="14" w15:restartNumberingAfterBreak="0">
     <w:nsid w:val="2B0F2652"/>
     <w:multiLevelType w:val="hybridMultilevel"/>
     <w:tmpl w:val="527CAE1A"/>
@@ -12756,10 +13615,10 @@
       </w:pPr>
     </w:lvl>
   </w:abstractNum>
-  <w:abstractNum w:abstractNumId="9" w15:restartNumberingAfterBreak="0">
+  <w:abstractNum w:abstractNumId="15" w15:restartNumberingAfterBreak="0">
     <w:nsid w:val="32854CAA"/>
     <w:multiLevelType w:val="multilevel"/>
-    <w:tmpl w:val="0F10170E"/>
+    <w:tmpl w:val="EEEC5E3C"/>
     <w:lvl w:ilvl="0">
       <w:start w:val="1"/>
       <w:numFmt w:val="decimal"/>
@@ -12880,7 +13739,7 @@
       </w:rPr>
     </w:lvl>
   </w:abstractNum>
-  <w:abstractNum w:abstractNumId="10" w15:restartNumberingAfterBreak="0">
+  <w:abstractNum w:abstractNumId="16" w15:restartNumberingAfterBreak="0">
     <w:nsid w:val="33B13BBD"/>
     <w:multiLevelType w:val="hybridMultilevel"/>
     <w:tmpl w:val="33A24718"/>
@@ -12969,7 +13828,93 @@
       </w:pPr>
     </w:lvl>
   </w:abstractNum>
-  <w:abstractNum w:abstractNumId="11" w15:restartNumberingAfterBreak="0">
+  <w:abstractNum w:abstractNumId="17" w15:restartNumberingAfterBreak="0">
+    <w:nsid w:val="35ED0778"/>
+    <w:multiLevelType w:val="multilevel"/>
+    <w:tmpl w:val="B6DED7E6"/>
+    <w:lvl w:ilvl="0">
+      <w:start w:val="1"/>
+      <w:numFmt w:val="decimal"/>
+      <w:lvlText w:val="%1"/>
+      <w:lvlJc w:val="left"/>
+      <w:pPr>
+        <w:ind w:left="432" w:hanging="432"/>
+      </w:pPr>
+    </w:lvl>
+    <w:lvl w:ilvl="1">
+      <w:start w:val="1"/>
+      <w:numFmt w:val="decimal"/>
+      <w:lvlText w:val="%1.%2"/>
+      <w:lvlJc w:val="left"/>
+      <w:pPr>
+        <w:ind w:left="576" w:hanging="576"/>
+      </w:pPr>
+    </w:lvl>
+    <w:lvl w:ilvl="2">
+      <w:start w:val="1"/>
+      <w:numFmt w:val="decimal"/>
+      <w:lvlText w:val="%1.%2.%3"/>
+      <w:lvlJc w:val="left"/>
+      <w:pPr>
+        <w:ind w:left="720" w:hanging="720"/>
+      </w:pPr>
+    </w:lvl>
+    <w:lvl w:ilvl="3">
+      <w:start w:val="1"/>
+      <w:numFmt w:val="decimal"/>
+      <w:lvlText w:val="%1.%2.%3.%4"/>
+      <w:lvlJc w:val="left"/>
+      <w:pPr>
+        <w:ind w:left="864" w:hanging="864"/>
+      </w:pPr>
+    </w:lvl>
+    <w:lvl w:ilvl="4">
+      <w:start w:val="1"/>
+      <w:numFmt w:val="decimal"/>
+      <w:lvlText w:val="%1.%2.%3.%4.%5"/>
+      <w:lvlJc w:val="left"/>
+      <w:pPr>
+        <w:ind w:left="1008" w:hanging="1008"/>
+      </w:pPr>
+    </w:lvl>
+    <w:lvl w:ilvl="5">
+      <w:start w:val="1"/>
+      <w:numFmt w:val="decimal"/>
+      <w:lvlText w:val="%1.%2.%3.%4.%5.%6"/>
+      <w:lvlJc w:val="left"/>
+      <w:pPr>
+        <w:ind w:left="1152" w:hanging="1152"/>
+      </w:pPr>
+    </w:lvl>
+    <w:lvl w:ilvl="6">
+      <w:start w:val="1"/>
+      <w:numFmt w:val="decimal"/>
+      <w:lvlText w:val="%1.%2.%3.%4.%5.%6.%7"/>
+      <w:lvlJc w:val="left"/>
+      <w:pPr>
+        <w:ind w:left="1296" w:hanging="1296"/>
+      </w:pPr>
+    </w:lvl>
+    <w:lvl w:ilvl="7">
+      <w:start w:val="1"/>
+      <w:numFmt w:val="decimal"/>
+      <w:lvlText w:val="%1.%2.%3.%4.%5.%6.%7.%8"/>
+      <w:lvlJc w:val="left"/>
+      <w:pPr>
+        <w:ind w:left="1440" w:hanging="1440"/>
+      </w:pPr>
+    </w:lvl>
+    <w:lvl w:ilvl="8">
+      <w:start w:val="1"/>
+      <w:numFmt w:val="decimal"/>
+      <w:lvlText w:val="%1.%2.%3.%4.%5.%6.%7.%8.%9"/>
+      <w:lvlJc w:val="left"/>
+      <w:pPr>
+        <w:ind w:left="1584" w:hanging="1584"/>
+      </w:pPr>
+    </w:lvl>
+  </w:abstractNum>
+  <w:abstractNum w:abstractNumId="18" w15:restartNumberingAfterBreak="0">
     <w:nsid w:val="379C2A34"/>
     <w:multiLevelType w:val="hybridMultilevel"/>
     <w:tmpl w:val="CAE42062"/>
@@ -13059,7 +14004,7 @@
       </w:pPr>
     </w:lvl>
   </w:abstractNum>
-  <w:abstractNum w:abstractNumId="12" w15:restartNumberingAfterBreak="0">
+  <w:abstractNum w:abstractNumId="19" w15:restartNumberingAfterBreak="0">
     <w:nsid w:val="3EAC1D84"/>
     <w:multiLevelType w:val="multilevel"/>
     <w:tmpl w:val="31948486"/>
@@ -13201,7 +14146,98 @@
       </w:rPr>
     </w:lvl>
   </w:abstractNum>
-  <w:abstractNum w:abstractNumId="13" w15:restartNumberingAfterBreak="0">
+  <w:abstractNum w:abstractNumId="20" w15:restartNumberingAfterBreak="0">
+    <w:nsid w:val="42515CE7"/>
+    <w:multiLevelType w:val="hybridMultilevel"/>
+    <w:tmpl w:val="92AE88A2"/>
+    <w:lvl w:ilvl="0" w:tplc="F3B28FD6">
+      <w:start w:val="1"/>
+      <w:numFmt w:val="decimal"/>
+      <w:lvlText w:val="%1"/>
+      <w:lvlJc w:val="left"/>
+      <w:pPr>
+        <w:ind w:left="720" w:hanging="360"/>
+      </w:pPr>
+      <w:rPr>
+        <w:rFonts w:hint="default"/>
+        <w:color w:val="auto"/>
+        <w:u w:val="none"/>
+      </w:rPr>
+    </w:lvl>
+    <w:lvl w:ilvl="1" w:tplc="04190019" w:tentative="1">
+      <w:start w:val="1"/>
+      <w:numFmt w:val="lowerLetter"/>
+      <w:lvlText w:val="%2."/>
+      <w:lvlJc w:val="left"/>
+      <w:pPr>
+        <w:ind w:left="1440" w:hanging="360"/>
+      </w:pPr>
+    </w:lvl>
+    <w:lvl w:ilvl="2" w:tplc="0419001B" w:tentative="1">
+      <w:start w:val="1"/>
+      <w:numFmt w:val="lowerRoman"/>
+      <w:lvlText w:val="%3."/>
+      <w:lvlJc w:val="right"/>
+      <w:pPr>
+        <w:ind w:left="2160" w:hanging="180"/>
+      </w:pPr>
+    </w:lvl>
+    <w:lvl w:ilvl="3" w:tplc="0419000F" w:tentative="1">
+      <w:start w:val="1"/>
+      <w:numFmt w:val="decimal"/>
+      <w:lvlText w:val="%4."/>
+      <w:lvlJc w:val="left"/>
+      <w:pPr>
+        <w:ind w:left="2880" w:hanging="360"/>
+      </w:pPr>
+    </w:lvl>
+    <w:lvl w:ilvl="4" w:tplc="04190019" w:tentative="1">
+      <w:start w:val="1"/>
+      <w:numFmt w:val="lowerLetter"/>
+      <w:lvlText w:val="%5."/>
+      <w:lvlJc w:val="left"/>
+      <w:pPr>
+        <w:ind w:left="3600" w:hanging="360"/>
+      </w:pPr>
+    </w:lvl>
+    <w:lvl w:ilvl="5" w:tplc="0419001B" w:tentative="1">
+      <w:start w:val="1"/>
+      <w:numFmt w:val="lowerRoman"/>
+      <w:lvlText w:val="%6."/>
+      <w:lvlJc w:val="right"/>
+      <w:pPr>
+        <w:ind w:left="4320" w:hanging="180"/>
+      </w:pPr>
+    </w:lvl>
+    <w:lvl w:ilvl="6" w:tplc="0419000F" w:tentative="1">
+      <w:start w:val="1"/>
+      <w:numFmt w:val="decimal"/>
+      <w:lvlText w:val="%7."/>
+      <w:lvlJc w:val="left"/>
+      <w:pPr>
+        <w:ind w:left="5040" w:hanging="360"/>
+      </w:pPr>
+    </w:lvl>
+    <w:lvl w:ilvl="7" w:tplc="04190019" w:tentative="1">
+      <w:start w:val="1"/>
+      <w:numFmt w:val="lowerLetter"/>
+      <w:lvlText w:val="%8."/>
+      <w:lvlJc w:val="left"/>
+      <w:pPr>
+        <w:ind w:left="5760" w:hanging="360"/>
+      </w:pPr>
+    </w:lvl>
+    <w:lvl w:ilvl="8" w:tplc="0419001B" w:tentative="1">
+      <w:start w:val="1"/>
+      <w:numFmt w:val="lowerRoman"/>
+      <w:lvlText w:val="%9."/>
+      <w:lvlJc w:val="right"/>
+      <w:pPr>
+        <w:ind w:left="6480" w:hanging="180"/>
+      </w:pPr>
+    </w:lvl>
+  </w:abstractNum>
+  <w:abstractNum w:abstractNumId="21" w15:restartNumberingAfterBreak="0">
     <w:nsid w:val="432C26A5"/>
     <w:multiLevelType w:val="multilevel"/>
     <w:tmpl w:val="0419001D"/>
@@ -13287,7 +14323,7 @@
       </w:pPr>
     </w:lvl>
   </w:abstractNum>
-  <w:abstractNum w:abstractNumId="14" w15:restartNumberingAfterBreak="0">
+  <w:abstractNum w:abstractNumId="22" w15:restartNumberingAfterBreak="0">
     <w:nsid w:val="4CC01653"/>
     <w:multiLevelType w:val="hybridMultilevel"/>
     <w:tmpl w:val="323EFDB6"/>
@@ -13376,7 +14412,7 @@
       </w:pPr>
     </w:lvl>
   </w:abstractNum>
-  <w:abstractNum w:abstractNumId="15" w15:restartNumberingAfterBreak="0">
+  <w:abstractNum w:abstractNumId="23" w15:restartNumberingAfterBreak="0">
     <w:nsid w:val="4D336F5B"/>
     <w:multiLevelType w:val="hybridMultilevel"/>
     <w:tmpl w:val="EDB01CE0"/>
@@ -13468,7 +14504,93 @@
       </w:pPr>
     </w:lvl>
   </w:abstractNum>
-  <w:abstractNum w:abstractNumId="16" w15:restartNumberingAfterBreak="0">
+  <w:abstractNum w:abstractNumId="24" w15:restartNumberingAfterBreak="0">
+    <w:nsid w:val="55EF0C94"/>
+    <w:multiLevelType w:val="multilevel"/>
+    <w:tmpl w:val="0419001F"/>
+    <w:lvl w:ilvl="0">
+      <w:start w:val="1"/>
+      <w:numFmt w:val="decimal"/>
+      <w:lvlText w:val="%1."/>
+      <w:lvlJc w:val="left"/>
+      <w:pPr>
+        <w:ind w:left="360" w:hanging="360"/>
+      </w:pPr>
+    </w:lvl>
+    <w:lvl w:ilvl="1">
+      <w:start w:val="1"/>
+      <w:numFmt w:val="decimal"/>
+      <w:lvlText w:val="%1.%2."/>
+      <w:lvlJc w:val="left"/>
+      <w:pPr>
+        <w:ind w:left="792" w:hanging="432"/>
+      </w:pPr>
+    </w:lvl>
+    <w:lvl w:ilvl="2">
+      <w:start w:val="1"/>
+      <w:numFmt w:val="decimal"/>
+      <w:lvlText w:val="%1.%2.%3."/>
+      <w:lvlJc w:val="left"/>
+      <w:pPr>
+        <w:ind w:left="1224" w:hanging="504"/>
+      </w:pPr>
+    </w:lvl>
+    <w:lvl w:ilvl="3">
+      <w:start w:val="1"/>
+      <w:numFmt w:val="decimal"/>
+      <w:lvlText w:val="%1.%2.%3.%4."/>
+      <w:lvlJc w:val="left"/>
+      <w:pPr>
+        <w:ind w:left="1728" w:hanging="648"/>
+      </w:pPr>
+    </w:lvl>
+    <w:lvl w:ilvl="4">
+      <w:start w:val="1"/>
+      <w:numFmt w:val="decimal"/>
+      <w:lvlText w:val="%1.%2.%3.%4.%5."/>
+      <w:lvlJc w:val="left"/>
+      <w:pPr>
+        <w:ind w:left="2232" w:hanging="792"/>
+      </w:pPr>
+    </w:lvl>
+    <w:lvl w:ilvl="5">
+      <w:start w:val="1"/>
+      <w:numFmt w:val="decimal"/>
+      <w:lvlText w:val="%1.%2.%3.%4.%5.%6."/>
+      <w:lvlJc w:val="left"/>
+      <w:pPr>
+        <w:ind w:left="2736" w:hanging="936"/>
+      </w:pPr>
+    </w:lvl>
+    <w:lvl w:ilvl="6">
+      <w:start w:val="1"/>
+      <w:numFmt w:val="decimal"/>
+      <w:lvlText w:val="%1.%2.%3.%4.%5.%6.%7."/>
+      <w:lvlJc w:val="left"/>
+      <w:pPr>
+        <w:ind w:left="3240" w:hanging="1080"/>
+      </w:pPr>
+    </w:lvl>
+    <w:lvl w:ilvl="7">
+      <w:start w:val="1"/>
+      <w:numFmt w:val="decimal"/>
+      <w:lvlText w:val="%1.%2.%3.%4.%5.%6.%7.%8."/>
+      <w:lvlJc w:val="left"/>
+      <w:pPr>
+        <w:ind w:left="3744" w:hanging="1224"/>
+      </w:pPr>
+    </w:lvl>
+    <w:lvl w:ilvl="8">
+      <w:start w:val="1"/>
+      <w:numFmt w:val="decimal"/>
+      <w:lvlText w:val="%1.%2.%3.%4.%5.%6.%7.%8.%9."/>
+      <w:lvlJc w:val="left"/>
+      <w:pPr>
+        <w:ind w:left="4320" w:hanging="1440"/>
+      </w:pPr>
+    </w:lvl>
+  </w:abstractNum>
+  <w:abstractNum w:abstractNumId="25" w15:restartNumberingAfterBreak="0">
     <w:nsid w:val="566C25A0"/>
     <w:multiLevelType w:val="hybridMultilevel"/>
     <w:tmpl w:val="4F20D7FA"/>
@@ -13581,7 +14703,99 @@
       </w:rPr>
     </w:lvl>
   </w:abstractNum>
-  <w:abstractNum w:abstractNumId="17" w15:restartNumberingAfterBreak="0">
+  <w:abstractNum w:abstractNumId="26" w15:restartNumberingAfterBreak="0">
+    <w:nsid w:val="63B73587"/>
+    <w:multiLevelType w:val="hybridMultilevel"/>
+    <w:tmpl w:val="D6E24C0E"/>
+    <w:lvl w:ilvl="0" w:tplc="0C6602D4">
+      <w:start w:val="1"/>
+      <w:numFmt w:val="decimal"/>
+      <w:suff w:val="space"/>
+      <w:lvlText w:val="%1"/>
+      <w:lvlJc w:val="left"/>
+      <w:pPr>
+        <w:ind w:left="1429" w:hanging="360"/>
+      </w:pPr>
+      <w:rPr>
+        <w:rFonts w:hint="default"/>
+        <w:color w:val="auto"/>
+        <w:u w:val="none"/>
+      </w:rPr>
+    </w:lvl>
+    <w:lvl w:ilvl="1" w:tplc="04190019" w:tentative="1">
+      <w:start w:val="1"/>
+      <w:numFmt w:val="lowerLetter"/>
+      <w:lvlText w:val="%2."/>
+      <w:lvlJc w:val="left"/>
+      <w:pPr>
+        <w:ind w:left="2149" w:hanging="360"/>
+      </w:pPr>
+    </w:lvl>
+    <w:lvl w:ilvl="2" w:tplc="0419001B" w:tentative="1">
+      <w:start w:val="1"/>
+      <w:numFmt w:val="lowerRoman"/>
+      <w:lvlText w:val="%3."/>
+      <w:lvlJc w:val="right"/>
+      <w:pPr>
+        <w:ind w:left="2869" w:hanging="180"/>
+      </w:pPr>
+    </w:lvl>
+    <w:lvl w:ilvl="3" w:tplc="0419000F" w:tentative="1">
+      <w:start w:val="1"/>
+      <w:numFmt w:val="decimal"/>
+      <w:lvlText w:val="%4."/>
+      <w:lvlJc w:val="left"/>
+      <w:pPr>
+        <w:ind w:left="3589" w:hanging="360"/>
+      </w:pPr>
+    </w:lvl>
+    <w:lvl w:ilvl="4" w:tplc="04190019" w:tentative="1">
+      <w:start w:val="1"/>
+      <w:numFmt w:val="lowerLetter"/>
+      <w:lvlText w:val="%5."/>
+      <w:lvlJc w:val="left"/>
+      <w:pPr>
+        <w:ind w:left="4309" w:hanging="360"/>
+      </w:pPr>
+    </w:lvl>
+    <w:lvl w:ilvl="5" w:tplc="0419001B" w:tentative="1">
+      <w:start w:val="1"/>
+      <w:numFmt w:val="lowerRoman"/>
+      <w:lvlText w:val="%6."/>
+      <w:lvlJc w:val="right"/>
+      <w:pPr>
+        <w:ind w:left="5029" w:hanging="180"/>
+      </w:pPr>
+    </w:lvl>
+    <w:lvl w:ilvl="6" w:tplc="0419000F" w:tentative="1">
+      <w:start w:val="1"/>
+      <w:numFmt w:val="decimal"/>
+      <w:lvlText w:val="%7."/>
+      <w:lvlJc w:val="left"/>
+      <w:pPr>
+        <w:ind w:left="5749" w:hanging="360"/>
+      </w:pPr>
+    </w:lvl>
+    <w:lvl w:ilvl="7" w:tplc="04190019" w:tentative="1">
+      <w:start w:val="1"/>
+      <w:numFmt w:val="lowerLetter"/>
+      <w:lvlText w:val="%8."/>
+      <w:lvlJc w:val="left"/>
+      <w:pPr>
+        <w:ind w:left="6469" w:hanging="360"/>
+      </w:pPr>
+    </w:lvl>
+    <w:lvl w:ilvl="8" w:tplc="0419001B" w:tentative="1">
+      <w:start w:val="1"/>
+      <w:numFmt w:val="lowerRoman"/>
+      <w:lvlText w:val="%9."/>
+      <w:lvlJc w:val="right"/>
+      <w:pPr>
+        <w:ind w:left="7189" w:hanging="180"/>
+      </w:pPr>
+    </w:lvl>
+  </w:abstractNum>
+  <w:abstractNum w:abstractNumId="27" w15:restartNumberingAfterBreak="0">
     <w:nsid w:val="68AE1D15"/>
     <w:multiLevelType w:val="multilevel"/>
     <w:tmpl w:val="D0C23EFE"/>
@@ -13694,7 +14908,99 @@
       </w:rPr>
     </w:lvl>
   </w:abstractNum>
-  <w:abstractNum w:abstractNumId="18" w15:restartNumberingAfterBreak="0">
+  <w:abstractNum w:abstractNumId="28" w15:restartNumberingAfterBreak="0">
+    <w:nsid w:val="6D0D6053"/>
+    <w:multiLevelType w:val="hybridMultilevel"/>
+    <w:tmpl w:val="E048AB62"/>
+    <w:lvl w:ilvl="0" w:tplc="5E5C761E">
+      <w:start w:val="1"/>
+      <w:numFmt w:val="decimal"/>
+      <w:suff w:val="space"/>
+      <w:lvlText w:val="%1"/>
+      <w:lvlJc w:val="left"/>
+      <w:pPr>
+        <w:ind w:left="1429" w:hanging="360"/>
+      </w:pPr>
+      <w:rPr>
+        <w:rFonts w:hint="default"/>
+        <w:color w:val="auto"/>
+        <w:u w:val="none"/>
+      </w:rPr>
+    </w:lvl>
+    <w:lvl w:ilvl="1" w:tplc="04190019" w:tentative="1">
+      <w:start w:val="1"/>
+      <w:numFmt w:val="lowerLetter"/>
+      <w:lvlText w:val="%2."/>
+      <w:lvlJc w:val="left"/>
+      <w:pPr>
+        <w:ind w:left="2149" w:hanging="360"/>
+      </w:pPr>
+    </w:lvl>
+    <w:lvl w:ilvl="2" w:tplc="0419001B" w:tentative="1">
+      <w:start w:val="1"/>
+      <w:numFmt w:val="lowerRoman"/>
+      <w:lvlText w:val="%3."/>
+      <w:lvlJc w:val="right"/>
+      <w:pPr>
+        <w:ind w:left="2869" w:hanging="180"/>
+      </w:pPr>
+    </w:lvl>
+    <w:lvl w:ilvl="3" w:tplc="0419000F" w:tentative="1">
+      <w:start w:val="1"/>
+      <w:numFmt w:val="decimal"/>
+      <w:lvlText w:val="%4."/>
+      <w:lvlJc w:val="left"/>
+      <w:pPr>
+        <w:ind w:left="3589" w:hanging="360"/>
+      </w:pPr>
+    </w:lvl>
+    <w:lvl w:ilvl="4" w:tplc="04190019" w:tentative="1">
+      <w:start w:val="1"/>
+      <w:numFmt w:val="lowerLetter"/>
+      <w:lvlText w:val="%5."/>
+      <w:lvlJc w:val="left"/>
+      <w:pPr>
+        <w:ind w:left="4309" w:hanging="360"/>
+      </w:pPr>
+    </w:lvl>
+    <w:lvl w:ilvl="5" w:tplc="0419001B" w:tentative="1">
+      <w:start w:val="1"/>
+      <w:numFmt w:val="lowerRoman"/>
+      <w:lvlText w:val="%6."/>
+      <w:lvlJc w:val="right"/>
+      <w:pPr>
+        <w:ind w:left="5029" w:hanging="180"/>
+      </w:pPr>
+    </w:lvl>
+    <w:lvl w:ilvl="6" w:tplc="0419000F" w:tentative="1">
+      <w:start w:val="1"/>
+      <w:numFmt w:val="decimal"/>
+      <w:lvlText w:val="%7."/>
+      <w:lvlJc w:val="left"/>
+      <w:pPr>
+        <w:ind w:left="5749" w:hanging="360"/>
+      </w:pPr>
+    </w:lvl>
+    <w:lvl w:ilvl="7" w:tplc="04190019" w:tentative="1">
+      <w:start w:val="1"/>
+      <w:numFmt w:val="lowerLetter"/>
+      <w:lvlText w:val="%8."/>
+      <w:lvlJc w:val="left"/>
+      <w:pPr>
+        <w:ind w:left="6469" w:hanging="360"/>
+      </w:pPr>
+    </w:lvl>
+    <w:lvl w:ilvl="8" w:tplc="0419001B" w:tentative="1">
+      <w:start w:val="1"/>
+      <w:numFmt w:val="lowerRoman"/>
+      <w:lvlText w:val="%9."/>
+      <w:lvlJc w:val="right"/>
+      <w:pPr>
+        <w:ind w:left="7189" w:hanging="180"/>
+      </w:pPr>
+    </w:lvl>
+  </w:abstractNum>
+  <w:abstractNum w:abstractNumId="29" w15:restartNumberingAfterBreak="0">
     <w:nsid w:val="71A46FB3"/>
     <w:multiLevelType w:val="multilevel"/>
     <w:tmpl w:val="86EC9E1C"/>
@@ -13807,7 +15113,7 @@
       </w:rPr>
     </w:lvl>
   </w:abstractNum>
-  <w:abstractNum w:abstractNumId="19" w15:restartNumberingAfterBreak="0">
+  <w:abstractNum w:abstractNumId="30" w15:restartNumberingAfterBreak="0">
     <w:nsid w:val="72E055AC"/>
     <w:multiLevelType w:val="hybridMultilevel"/>
     <w:tmpl w:val="CAE42062"/>
@@ -13897,7 +15203,7 @@
       </w:pPr>
     </w:lvl>
   </w:abstractNum>
-  <w:abstractNum w:abstractNumId="20" w15:restartNumberingAfterBreak="0">
+  <w:abstractNum w:abstractNumId="31" w15:restartNumberingAfterBreak="0">
     <w:nsid w:val="75127BE1"/>
     <w:multiLevelType w:val="hybridMultilevel"/>
     <w:tmpl w:val="AF6C2F28"/>
@@ -13983,44 +15289,136 @@
       </w:pPr>
     </w:lvl>
   </w:abstractNum>
+  <w:abstractNum w:abstractNumId="32" w15:restartNumberingAfterBreak="0">
+    <w:nsid w:val="76270D1C"/>
+    <w:multiLevelType w:val="hybridMultilevel"/>
+    <w:tmpl w:val="8EF4C3C4"/>
+    <w:lvl w:ilvl="0" w:tplc="DBBAEA2E">
+      <w:start w:val="1"/>
+      <w:numFmt w:val="decimal"/>
+      <w:suff w:val="space"/>
+      <w:lvlText w:val="%1"/>
+      <w:lvlJc w:val="left"/>
+      <w:pPr>
+        <w:ind w:left="1069" w:hanging="360"/>
+      </w:pPr>
+      <w:rPr>
+        <w:rFonts w:hint="default"/>
+        <w:color w:val="auto"/>
+        <w:u w:val="none"/>
+      </w:rPr>
+    </w:lvl>
+    <w:lvl w:ilvl="1" w:tplc="04190019" w:tentative="1">
+      <w:start w:val="1"/>
+      <w:numFmt w:val="lowerLetter"/>
+      <w:lvlText w:val="%2."/>
+      <w:lvlJc w:val="left"/>
+      <w:pPr>
+        <w:ind w:left="1440" w:hanging="360"/>
+      </w:pPr>
+    </w:lvl>
+    <w:lvl w:ilvl="2" w:tplc="0419001B" w:tentative="1">
+      <w:start w:val="1"/>
+      <w:numFmt w:val="lowerRoman"/>
+      <w:lvlText w:val="%3."/>
+      <w:lvlJc w:val="right"/>
+      <w:pPr>
+        <w:ind w:left="2160" w:hanging="180"/>
+      </w:pPr>
+    </w:lvl>
+    <w:lvl w:ilvl="3" w:tplc="0419000F" w:tentative="1">
+      <w:start w:val="1"/>
+      <w:numFmt w:val="decimal"/>
+      <w:lvlText w:val="%4."/>
+      <w:lvlJc w:val="left"/>
+      <w:pPr>
+        <w:ind w:left="2880" w:hanging="360"/>
+      </w:pPr>
+    </w:lvl>
+    <w:lvl w:ilvl="4" w:tplc="04190019" w:tentative="1">
+      <w:start w:val="1"/>
+      <w:numFmt w:val="lowerLetter"/>
+      <w:lvlText w:val="%5."/>
+      <w:lvlJc w:val="left"/>
+      <w:pPr>
+        <w:ind w:left="3600" w:hanging="360"/>
+      </w:pPr>
+    </w:lvl>
+    <w:lvl w:ilvl="5" w:tplc="0419001B" w:tentative="1">
+      <w:start w:val="1"/>
+      <w:numFmt w:val="lowerRoman"/>
+      <w:lvlText w:val="%6."/>
+      <w:lvlJc w:val="right"/>
+      <w:pPr>
+        <w:ind w:left="4320" w:hanging="180"/>
+      </w:pPr>
+    </w:lvl>
+    <w:lvl w:ilvl="6" w:tplc="0419000F" w:tentative="1">
+      <w:start w:val="1"/>
+      <w:numFmt w:val="decimal"/>
+      <w:lvlText w:val="%7."/>
+      <w:lvlJc w:val="left"/>
+      <w:pPr>
+        <w:ind w:left="5040" w:hanging="360"/>
+      </w:pPr>
+    </w:lvl>
+    <w:lvl w:ilvl="7" w:tplc="04190019" w:tentative="1">
+      <w:start w:val="1"/>
+      <w:numFmt w:val="lowerLetter"/>
+      <w:lvlText w:val="%8."/>
+      <w:lvlJc w:val="left"/>
+      <w:pPr>
+        <w:ind w:left="5760" w:hanging="360"/>
+      </w:pPr>
+    </w:lvl>
+    <w:lvl w:ilvl="8" w:tplc="0419001B" w:tentative="1">
+      <w:start w:val="1"/>
+      <w:numFmt w:val="lowerRoman"/>
+      <w:lvlText w:val="%9."/>
+      <w:lvlJc w:val="right"/>
+      <w:pPr>
+        <w:ind w:left="6480" w:hanging="180"/>
+      </w:pPr>
+    </w:lvl>
+  </w:abstractNum>
   <w:num w:numId="1">
-    <w:abstractNumId w:val="19"/>
+    <w:abstractNumId w:val="30"/>
   </w:num>
   <w:num w:numId="2">
-    <w:abstractNumId w:val="18"/>
+    <w:abstractNumId w:val="29"/>
   </w:num>
   <w:num w:numId="3">
-    <w:abstractNumId w:val="3"/>
+    <w:abstractNumId w:val="8"/>
   </w:num>
   <w:num w:numId="4">
+    <w:abstractNumId w:val="22"/>
+  </w:num>
+  <w:num w:numId="5">
     <w:abstractNumId w:val="14"/>
   </w:num>
-  <w:num w:numId="5">
-    <w:abstractNumId w:val="8"/>
-  </w:num>
   <w:num w:numId="6">
-    <w:abstractNumId w:val="7"/>
+    <w:abstractNumId w:val="13"/>
   </w:num>
   <w:num w:numId="7">
-    <w:abstractNumId w:val="7"/>
+    <w:abstractNumId w:val="13"/>
     <w:lvlOverride w:ilvl="0">
       <w:startOverride w:val="1"/>
     </w:lvlOverride>
   </w:num>
   <w:num w:numId="8">
-    <w:abstractNumId w:val="17"/>
+    <w:abstractNumId w:val="27"/>
   </w:num>
   <w:num w:numId="9">
-    <w:abstractNumId w:val="5"/>
+    <w:abstractNumId w:val="11"/>
   </w:num>
   <w:num w:numId="10">
+    <w:abstractNumId w:val="19"/>
+  </w:num>
+  <w:num w:numId="11">
     <w:abstractNumId w:val="12"/>
   </w:num>
-  <w:num w:numId="11">
-    <w:abstractNumId w:val="6"/>
-  </w:num>
   <w:num w:numId="12">
-    <w:abstractNumId w:val="12"/>
+    <w:abstractNumId w:val="19"/>
     <w:lvlOverride w:ilvl="0">
       <w:startOverride w:val="1"/>
     </w:lvlOverride>
@@ -14050,7 +15448,7 @@
     </w:lvlOverride>
   </w:num>
   <w:num w:numId="13">
-    <w:abstractNumId w:val="12"/>
+    <w:abstractNumId w:val="19"/>
     <w:lvlOverride w:ilvl="0">
       <w:startOverride w:val="1"/>
     </w:lvlOverride>
@@ -14080,25 +15478,25 @@
     </w:lvlOverride>
   </w:num>
   <w:num w:numId="14">
-    <w:abstractNumId w:val="1"/>
+    <w:abstractNumId w:val="6"/>
   </w:num>
   <w:num w:numId="15">
-    <w:abstractNumId w:val="6"/>
+    <w:abstractNumId w:val="12"/>
     <w:lvlOverride w:ilvl="0">
       <w:startOverride w:val="1"/>
     </w:lvlOverride>
   </w:num>
   <w:num w:numId="16">
-    <w:abstractNumId w:val="2"/>
+    <w:abstractNumId w:val="7"/>
   </w:num>
   <w:num w:numId="17">
-    <w:abstractNumId w:val="2"/>
+    <w:abstractNumId w:val="7"/>
     <w:lvlOverride w:ilvl="0">
       <w:startOverride w:val="4"/>
     </w:lvlOverride>
   </w:num>
   <w:num w:numId="18">
-    <w:abstractNumId w:val="12"/>
+    <w:abstractNumId w:val="19"/>
     <w:lvlOverride w:ilvl="0">
       <w:startOverride w:val="1"/>
     </w:lvlOverride>
@@ -14128,31 +15526,198 @@
     </w:lvlOverride>
   </w:num>
   <w:num w:numId="19">
+    <w:abstractNumId w:val="31"/>
+  </w:num>
+  <w:num w:numId="20">
+    <w:abstractNumId w:val="21"/>
+  </w:num>
+  <w:num w:numId="21">
+    <w:abstractNumId w:val="25"/>
+  </w:num>
+  <w:num w:numId="22">
+    <w:abstractNumId w:val="15"/>
+  </w:num>
+  <w:num w:numId="23">
+    <w:abstractNumId w:val="23"/>
+  </w:num>
+  <w:num w:numId="24">
+    <w:abstractNumId w:val="16"/>
+  </w:num>
+  <w:num w:numId="25">
+    <w:abstractNumId w:val="1"/>
+  </w:num>
+  <w:num w:numId="26">
+    <w:abstractNumId w:val="18"/>
+  </w:num>
+  <w:num w:numId="27">
+    <w:abstractNumId w:val="9"/>
+  </w:num>
+  <w:num w:numId="28">
+    <w:abstractNumId w:val="10"/>
+  </w:num>
+  <w:num w:numId="29">
+    <w:abstractNumId w:val="32"/>
+  </w:num>
+  <w:num w:numId="30">
+    <w:abstractNumId w:val="26"/>
+  </w:num>
+  <w:num w:numId="31">
+    <w:abstractNumId w:val="17"/>
+  </w:num>
+  <w:num w:numId="32">
+    <w:abstractNumId w:val="5"/>
+  </w:num>
+  <w:num w:numId="33">
+    <w:abstractNumId w:val="5"/>
+    <w:lvlOverride w:ilvl="0">
+      <w:lvl w:ilvl="0">
+        <w:start w:val="1"/>
+        <w:numFmt w:val="decimal"/>
+        <w:lvlText w:val="%1"/>
+        <w:lvlJc w:val="left"/>
+        <w:pPr>
+          <w:ind w:left="432" w:hanging="432"/>
+        </w:pPr>
+        <w:rPr>
+          <w:rFonts w:hint="default"/>
+        </w:rPr>
+      </w:lvl>
+    </w:lvlOverride>
+    <w:lvlOverride w:ilvl="1">
+      <w:lvl w:ilvl="1">
+        <w:start w:val="1"/>
+        <w:numFmt w:val="decimal"/>
+        <w:lvlRestart w:val="0"/>
+        <w:suff w:val="space"/>
+        <w:lvlText w:val="%1.%2"/>
+        <w:lvlJc w:val="left"/>
+        <w:pPr>
+          <w:ind w:left="576" w:hanging="576"/>
+        </w:pPr>
+        <w:rPr>
+          <w:rFonts w:hint="default"/>
+        </w:rPr>
+      </w:lvl>
+    </w:lvlOverride>
+    <w:lvlOverride w:ilvl="2">
+      <w:lvl w:ilvl="2">
+        <w:start w:val="1"/>
+        <w:numFmt w:val="decimal"/>
+        <w:lvlText w:val="%1.%2.%3"/>
+        <w:lvlJc w:val="left"/>
+        <w:pPr>
+          <w:ind w:left="720" w:hanging="720"/>
+        </w:pPr>
+        <w:rPr>
+          <w:rFonts w:hint="default"/>
+        </w:rPr>
+      </w:lvl>
+    </w:lvlOverride>
+    <w:lvlOverride w:ilvl="3">
+      <w:lvl w:ilvl="3">
+        <w:start w:val="1"/>
+        <w:numFmt w:val="decimal"/>
+        <w:lvlText w:val="%1.%2.%3.%4"/>
+        <w:lvlJc w:val="left"/>
+        <w:pPr>
+          <w:ind w:left="864" w:hanging="864"/>
+        </w:pPr>
+        <w:rPr>
+          <w:rFonts w:hint="default"/>
+        </w:rPr>
+      </w:lvl>
+    </w:lvlOverride>
+    <w:lvlOverride w:ilvl="4">
+      <w:lvl w:ilvl="4">
+        <w:start w:val="1"/>
+        <w:numFmt w:val="decimal"/>
+        <w:lvlText w:val="%1.%2.%3.%4.%5"/>
+        <w:lvlJc w:val="left"/>
+        <w:pPr>
+          <w:ind w:left="1008" w:hanging="1008"/>
+        </w:pPr>
+        <w:rPr>
+          <w:rFonts w:hint="default"/>
+        </w:rPr>
+      </w:lvl>
+    </w:lvlOverride>
+    <w:lvlOverride w:ilvl="5">
+      <w:lvl w:ilvl="5">
+        <w:start w:val="1"/>
+        <w:numFmt w:val="decimal"/>
+        <w:lvlText w:val="%1.%2.%3.%4.%5.%6"/>
+        <w:lvlJc w:val="left"/>
+        <w:pPr>
+          <w:ind w:left="1152" w:hanging="1152"/>
+        </w:pPr>
+        <w:rPr>
+          <w:rFonts w:hint="default"/>
+        </w:rPr>
+      </w:lvl>
+    </w:lvlOverride>
+    <w:lvlOverride w:ilvl="6">
+      <w:lvl w:ilvl="6">
+        <w:start w:val="1"/>
+        <w:numFmt w:val="decimal"/>
+        <w:lvlText w:val="%1.%2.%3.%4.%5.%6.%7"/>
+        <w:lvlJc w:val="left"/>
+        <w:pPr>
+          <w:ind w:left="1296" w:hanging="1296"/>
+        </w:pPr>
+        <w:rPr>
+          <w:rFonts w:hint="default"/>
+        </w:rPr>
+      </w:lvl>
+    </w:lvlOverride>
+    <w:lvlOverride w:ilvl="7">
+      <w:lvl w:ilvl="7">
+        <w:start w:val="1"/>
+        <w:numFmt w:val="decimal"/>
+        <w:lvlText w:val="%1.%2.%3.%4.%5.%6.%7.%8"/>
+        <w:lvlJc w:val="left"/>
+        <w:pPr>
+          <w:ind w:left="1440" w:hanging="1440"/>
+        </w:pPr>
+        <w:rPr>
+          <w:rFonts w:hint="default"/>
+        </w:rPr>
+      </w:lvl>
+    </w:lvlOverride>
+    <w:lvlOverride w:ilvl="8">
+      <w:lvl w:ilvl="8">
+        <w:start w:val="1"/>
+        <w:numFmt w:val="decimal"/>
+        <w:lvlText w:val="%1.%2.%3.%4.%5.%6.%7.%8.%9"/>
+        <w:lvlJc w:val="left"/>
+        <w:pPr>
+          <w:ind w:left="1584" w:hanging="1584"/>
+        </w:pPr>
+        <w:rPr>
+          <w:rFonts w:hint="default"/>
+        </w:rPr>
+      </w:lvl>
+    </w:lvlOverride>
+  </w:num>
+  <w:num w:numId="34">
+    <w:abstractNumId w:val="3"/>
+  </w:num>
+  <w:num w:numId="35">
+    <w:abstractNumId w:val="4"/>
+  </w:num>
+  <w:num w:numId="36">
+    <w:abstractNumId w:val="24"/>
+  </w:num>
+  <w:num w:numId="37">
+    <w:abstractNumId w:val="0"/>
+  </w:num>
+  <w:num w:numId="38">
     <w:abstractNumId w:val="20"/>
   </w:num>
-  <w:num w:numId="20">
-    <w:abstractNumId w:val="13"/>
+  <w:num w:numId="39">
+    <w:abstractNumId w:val="2"/>
   </w:num>
-  <w:num w:numId="21">
-    <w:abstractNumId w:val="16"/>
-  </w:num>
-  <w:num w:numId="22">
-    <w:abstractNumId w:val="9"/>
-  </w:num>
-  <w:num w:numId="23">
-    <w:abstractNumId w:val="15"/>
-  </w:num>
-  <w:num w:numId="24">
-    <w:abstractNumId w:val="10"/>
-  </w:num>
-  <w:num w:numId="25">
-    <w:abstractNumId w:val="0"/>
-  </w:num>
-  <w:num w:numId="26">
-    <w:abstractNumId w:val="11"/>
-  </w:num>
-  <w:num w:numId="27">
-    <w:abstractNumId w:val="4"/>
+  <w:num w:numId="40">
+    <w:abstractNumId w:val="28"/>
   </w:num>
 </w:numbering>
 </file>
@@ -14443,7 +16008,7 @@
     <w:lsdException w:name="Intense Reference" w:uiPriority="32"/>
     <w:lsdException w:name="Book Title" w:uiPriority="33"/>
     <w:lsdException w:name="Bibliography" w:semiHidden="1" w:uiPriority="37" w:unhideWhenUsed="1"/>
-    <w:lsdException w:name="TOC Heading" w:semiHidden="1" w:uiPriority="39" w:unhideWhenUsed="1"/>
+    <w:lsdException w:name="TOC Heading" w:semiHidden="1" w:uiPriority="39" w:unhideWhenUsed="1" w:qFormat="1"/>
     <w:lsdException w:name="Plain Table 1" w:uiPriority="41"/>
     <w:lsdException w:name="Plain Table 2" w:uiPriority="42"/>
     <w:lsdException w:name="Plain Table 3" w:uiPriority="43"/>
@@ -14554,7 +16119,7 @@
     <w:lsdException w:name="Unresolved Mention" w:semiHidden="1" w:unhideWhenUsed="1"/>
     <w:lsdException w:name="Smart Link" w:semiHidden="1" w:unhideWhenUsed="1"/>
   </w:latentStyles>
-  <w:style w:type="paragraph" w:default="1" w:styleId="a">
+  <w:style w:type="paragraph" w:default="1" w:styleId="a1">
     <w:name w:val="Normal"/>
     <w:qFormat/>
     <w:rsid w:val="004816C7"/>
@@ -14565,13 +16130,13 @@
   <w:style w:type="paragraph" w:styleId="1">
     <w:name w:val="heading 1"/>
     <w:aliases w:val="Заголовок с нумерацией"/>
-    <w:basedOn w:val="a"/>
-    <w:next w:val="a"/>
+    <w:basedOn w:val="a1"/>
+    <w:next w:val="a1"/>
     <w:link w:val="10"/>
     <w:autoRedefine/>
     <w:uiPriority w:val="9"/>
     <w:qFormat/>
-    <w:rsid w:val="0057162B"/>
+    <w:rsid w:val="00AE5B7F"/>
     <w:pPr>
       <w:keepNext/>
       <w:keepLines/>
@@ -14579,26 +16144,29 @@
       <w:numPr>
         <w:numId w:val="22"/>
       </w:numPr>
+      <w:spacing w:line="480" w:lineRule="auto"/>
+      <w:ind w:left="0" w:firstLine="709"/>
       <w:jc w:val="center"/>
       <w:outlineLvl w:val="0"/>
     </w:pPr>
     <w:rPr>
       <w:rFonts w:eastAsiaTheme="majorEastAsia" w:cstheme="majorBidi"/>
       <w:bCs/>
+      <w:caps/>
       <w:szCs w:val="28"/>
     </w:rPr>
   </w:style>
   <w:style w:type="paragraph" w:styleId="2">
     <w:name w:val="heading 2"/>
     <w:aliases w:val="Подзаголовок с нумерацией"/>
-    <w:basedOn w:val="a"/>
-    <w:next w:val="a"/>
+    <w:basedOn w:val="a1"/>
+    <w:next w:val="a1"/>
     <w:link w:val="20"/>
     <w:autoRedefine/>
     <w:uiPriority w:val="9"/>
     <w:unhideWhenUsed/>
     <w:qFormat/>
-    <w:rsid w:val="00ED0D71"/>
+    <w:rsid w:val="0092219A"/>
     <w:pPr>
       <w:keepNext/>
       <w:keepLines/>
@@ -14616,8 +16184,8 @@
   </w:style>
   <w:style w:type="paragraph" w:styleId="3">
     <w:name w:val="heading 3"/>
-    <w:basedOn w:val="a"/>
-    <w:next w:val="a"/>
+    <w:basedOn w:val="a1"/>
+    <w:next w:val="a1"/>
     <w:link w:val="30"/>
     <w:uiPriority w:val="9"/>
     <w:semiHidden/>
@@ -14642,8 +16210,8 @@
   </w:style>
   <w:style w:type="paragraph" w:styleId="4">
     <w:name w:val="heading 4"/>
-    <w:basedOn w:val="a"/>
-    <w:next w:val="a"/>
+    <w:basedOn w:val="a1"/>
+    <w:next w:val="a1"/>
     <w:link w:val="40"/>
     <w:uiPriority w:val="9"/>
     <w:semiHidden/>
@@ -14669,8 +16237,8 @@
   </w:style>
   <w:style w:type="paragraph" w:styleId="5">
     <w:name w:val="heading 5"/>
-    <w:basedOn w:val="a"/>
-    <w:next w:val="a"/>
+    <w:basedOn w:val="a1"/>
+    <w:next w:val="a1"/>
     <w:link w:val="50"/>
     <w:uiPriority w:val="9"/>
     <w:semiHidden/>
@@ -14694,8 +16262,8 @@
   </w:style>
   <w:style w:type="paragraph" w:styleId="6">
     <w:name w:val="heading 6"/>
-    <w:basedOn w:val="a"/>
-    <w:next w:val="a"/>
+    <w:basedOn w:val="a1"/>
+    <w:next w:val="a1"/>
     <w:link w:val="60"/>
     <w:uiPriority w:val="9"/>
     <w:semiHidden/>
@@ -14719,8 +16287,8 @@
   </w:style>
   <w:style w:type="paragraph" w:styleId="7">
     <w:name w:val="heading 7"/>
-    <w:basedOn w:val="a"/>
-    <w:next w:val="a"/>
+    <w:basedOn w:val="a1"/>
+    <w:next w:val="a1"/>
     <w:link w:val="70"/>
     <w:uiPriority w:val="9"/>
     <w:semiHidden/>
@@ -14746,8 +16314,8 @@
   </w:style>
   <w:style w:type="paragraph" w:styleId="8">
     <w:name w:val="heading 8"/>
-    <w:basedOn w:val="a"/>
-    <w:next w:val="a"/>
+    <w:basedOn w:val="a1"/>
+    <w:next w:val="a1"/>
     <w:link w:val="80"/>
     <w:uiPriority w:val="9"/>
     <w:semiHidden/>
@@ -14773,8 +16341,8 @@
   </w:style>
   <w:style w:type="paragraph" w:styleId="9">
     <w:name w:val="heading 9"/>
-    <w:basedOn w:val="a"/>
-    <w:next w:val="a"/>
+    <w:basedOn w:val="a1"/>
+    <w:next w:val="a1"/>
     <w:link w:val="90"/>
     <w:uiPriority w:val="9"/>
     <w:semiHidden/>
@@ -14800,13 +16368,13 @@
       <w:szCs w:val="21"/>
     </w:rPr>
   </w:style>
-  <w:style w:type="character" w:default="1" w:styleId="a0">
+  <w:style w:type="character" w:default="1" w:styleId="a2">
     <w:name w:val="Default Paragraph Font"/>
     <w:uiPriority w:val="1"/>
     <w:semiHidden/>
     <w:unhideWhenUsed/>
   </w:style>
-  <w:style w:type="table" w:default="1" w:styleId="a1">
+  <w:style w:type="table" w:default="1" w:styleId="a3">
     <w:name w:val="Normal Table"/>
     <w:uiPriority w:val="99"/>
     <w:semiHidden/>
@@ -14821,15 +16389,15 @@
       </w:tblCellMar>
     </w:tblPr>
   </w:style>
-  <w:style w:type="numbering" w:default="1" w:styleId="a2">
+  <w:style w:type="numbering" w:default="1" w:styleId="a4">
     <w:name w:val="No List"/>
     <w:uiPriority w:val="99"/>
     <w:semiHidden/>
     <w:unhideWhenUsed/>
   </w:style>
-  <w:style w:type="paragraph" w:styleId="a3">
+  <w:style w:type="paragraph" w:styleId="a5">
     <w:name w:val="List Paragraph"/>
-    <w:basedOn w:val="a"/>
+    <w:basedOn w:val="a1"/>
     <w:uiPriority w:val="34"/>
     <w:qFormat/>
     <w:rsid w:val="00DA6614"/>
@@ -14838,7 +16406,7 @@
       <w:contextualSpacing/>
     </w:pPr>
   </w:style>
-  <w:style w:type="paragraph" w:customStyle="1" w:styleId="a4">
+  <w:style w:type="paragraph" w:customStyle="1" w:styleId="a6">
     <w:name w:val="Чертежный"/>
     <w:rsid w:val="00F442D7"/>
     <w:pPr>
@@ -14853,31 +16421,9 @@
       <w:lang w:val="uk-UA" w:bidi="en-US"/>
     </w:rPr>
   </w:style>
-  <w:style w:type="paragraph" w:styleId="a5">
+  <w:style w:type="paragraph" w:styleId="a7">
     <w:name w:val="header"/>
-    <w:basedOn w:val="a"/>
-    <w:link w:val="a6"/>
-    <w:uiPriority w:val="99"/>
-    <w:unhideWhenUsed/>
-    <w:rsid w:val="00F442D7"/>
-    <w:pPr>
-      <w:tabs>
-        <w:tab w:val="center" w:pos="4677"/>
-        <w:tab w:val="right" w:pos="9355"/>
-      </w:tabs>
-      <w:spacing w:line="240" w:lineRule="auto"/>
-    </w:pPr>
-  </w:style>
-  <w:style w:type="character" w:customStyle="1" w:styleId="a6">
-    <w:name w:val="Верхний колонтитул Знак"/>
-    <w:basedOn w:val="a0"/>
-    <w:link w:val="a5"/>
-    <w:uiPriority w:val="99"/>
-    <w:rsid w:val="00F442D7"/>
-  </w:style>
-  <w:style w:type="paragraph" w:styleId="a7">
-    <w:name w:val="footer"/>
-    <w:basedOn w:val="a"/>
+    <w:basedOn w:val="a1"/>
     <w:link w:val="a8"/>
     <w:uiPriority w:val="99"/>
     <w:unhideWhenUsed/>
@@ -14891,15 +16437,37 @@
     </w:pPr>
   </w:style>
   <w:style w:type="character" w:customStyle="1" w:styleId="a8">
-    <w:name w:val="Нижний колонтитул Знак"/>
-    <w:basedOn w:val="a0"/>
+    <w:name w:val="Верхний колонтитул Знак"/>
+    <w:basedOn w:val="a2"/>
     <w:link w:val="a7"/>
     <w:uiPriority w:val="99"/>
     <w:rsid w:val="00F442D7"/>
   </w:style>
-  <w:style w:type="character" w:styleId="a9">
+  <w:style w:type="paragraph" w:styleId="a9">
+    <w:name w:val="footer"/>
+    <w:basedOn w:val="a1"/>
+    <w:link w:val="aa"/>
+    <w:uiPriority w:val="99"/>
+    <w:unhideWhenUsed/>
+    <w:rsid w:val="00F442D7"/>
+    <w:pPr>
+      <w:tabs>
+        <w:tab w:val="center" w:pos="4677"/>
+        <w:tab w:val="right" w:pos="9355"/>
+      </w:tabs>
+      <w:spacing w:line="240" w:lineRule="auto"/>
+    </w:pPr>
+  </w:style>
+  <w:style w:type="character" w:customStyle="1" w:styleId="aa">
+    <w:name w:val="Нижний колонтитул Знак"/>
+    <w:basedOn w:val="a2"/>
+    <w:link w:val="a9"/>
+    <w:uiPriority w:val="99"/>
+    <w:rsid w:val="00F442D7"/>
+  </w:style>
+  <w:style w:type="character" w:styleId="ab">
     <w:name w:val="Hyperlink"/>
-    <w:basedOn w:val="a0"/>
+    <w:basedOn w:val="a2"/>
     <w:uiPriority w:val="99"/>
     <w:unhideWhenUsed/>
     <w:rsid w:val="00736B25"/>
@@ -14910,8 +16478,8 @@
   </w:style>
   <w:style w:type="paragraph" w:styleId="11">
     <w:name w:val="toc 1"/>
-    <w:basedOn w:val="a"/>
-    <w:next w:val="a"/>
+    <w:basedOn w:val="a1"/>
+    <w:next w:val="a1"/>
     <w:autoRedefine/>
     <w:uiPriority w:val="39"/>
     <w:unhideWhenUsed/>
@@ -14929,8 +16497,8 @@
   </w:style>
   <w:style w:type="paragraph" w:styleId="21">
     <w:name w:val="toc 2"/>
-    <w:basedOn w:val="a"/>
-    <w:next w:val="a"/>
+    <w:basedOn w:val="a1"/>
+    <w:next w:val="a1"/>
     <w:autoRedefine/>
     <w:uiPriority w:val="39"/>
     <w:unhideWhenUsed/>
@@ -14943,10 +16511,10 @@
       <w:lang w:eastAsia="en-US"/>
     </w:rPr>
   </w:style>
-  <w:style w:type="paragraph" w:styleId="aa">
+  <w:style w:type="paragraph" w:styleId="ac">
     <w:name w:val="Balloon Text"/>
-    <w:basedOn w:val="a"/>
-    <w:link w:val="ab"/>
+    <w:basedOn w:val="a1"/>
+    <w:link w:val="ad"/>
     <w:uiPriority w:val="99"/>
     <w:semiHidden/>
     <w:unhideWhenUsed/>
@@ -14960,10 +16528,10 @@
       <w:szCs w:val="16"/>
     </w:rPr>
   </w:style>
-  <w:style w:type="character" w:customStyle="1" w:styleId="ab">
+  <w:style w:type="character" w:customStyle="1" w:styleId="ad">
     <w:name w:val="Текст выноски Знак"/>
-    <w:basedOn w:val="a0"/>
-    <w:link w:val="aa"/>
+    <w:basedOn w:val="a2"/>
+    <w:link w:val="ac"/>
     <w:uiPriority w:val="99"/>
     <w:semiHidden/>
     <w:rsid w:val="00736B25"/>
@@ -14973,12 +16541,12 @@
       <w:szCs w:val="16"/>
     </w:rPr>
   </w:style>
-  <w:style w:type="paragraph" w:styleId="ac">
+  <w:style w:type="paragraph" w:styleId="ae">
     <w:name w:val="No Spacing"/>
     <w:aliases w:val="Заголовок без нумерации"/>
-    <w:basedOn w:val="a"/>
-    <w:next w:val="a"/>
-    <w:link w:val="ad"/>
+    <w:basedOn w:val="a1"/>
+    <w:next w:val="a1"/>
+    <w:link w:val="af"/>
     <w:autoRedefine/>
     <w:uiPriority w:val="1"/>
     <w:rsid w:val="00201F8D"/>
@@ -14995,9 +16563,9 @@
       <w:lang w:eastAsia="en-US"/>
     </w:rPr>
   </w:style>
-  <w:style w:type="table" w:styleId="ae">
+  <w:style w:type="table" w:styleId="af0">
     <w:name w:val="Table Grid"/>
-    <w:basedOn w:val="a1"/>
+    <w:basedOn w:val="a3"/>
     <w:uiPriority w:val="59"/>
     <w:rsid w:val="000A2355"/>
     <w:pPr>
@@ -15017,23 +16585,25 @@
   <w:style w:type="character" w:customStyle="1" w:styleId="10">
     <w:name w:val="Заголовок 1 Знак"/>
     <w:aliases w:val="Заголовок с нумерацией Знак"/>
-    <w:basedOn w:val="a0"/>
+    <w:basedOn w:val="a2"/>
     <w:link w:val="1"/>
     <w:uiPriority w:val="9"/>
-    <w:rsid w:val="0057162B"/>
+    <w:rsid w:val="00AE5B7F"/>
     <w:rPr>
       <w:rFonts w:eastAsiaTheme="majorEastAsia" w:cstheme="majorBidi"/>
       <w:bCs/>
+      <w:caps/>
+      <w:color w:val="000000" w:themeColor="text1"/>
       <w:szCs w:val="28"/>
     </w:rPr>
   </w:style>
   <w:style w:type="character" w:customStyle="1" w:styleId="20">
     <w:name w:val="Заголовок 2 Знак"/>
     <w:aliases w:val="Подзаголовок с нумерацией Знак"/>
-    <w:basedOn w:val="a0"/>
+    <w:basedOn w:val="a2"/>
     <w:link w:val="2"/>
     <w:uiPriority w:val="9"/>
-    <w:rsid w:val="00ED0D71"/>
+    <w:rsid w:val="0092219A"/>
     <w:rPr>
       <w:rFonts w:eastAsiaTheme="majorEastAsia" w:cstheme="majorBidi"/>
       <w:color w:val="000000" w:themeColor="text1"/>
@@ -15042,7 +16612,7 @@
   </w:style>
   <w:style w:type="character" w:customStyle="1" w:styleId="30">
     <w:name w:val="Заголовок 3 Знак"/>
-    <w:basedOn w:val="a0"/>
+    <w:basedOn w:val="a2"/>
     <w:link w:val="3"/>
     <w:uiPriority w:val="9"/>
     <w:semiHidden/>
@@ -15056,7 +16626,7 @@
   </w:style>
   <w:style w:type="character" w:customStyle="1" w:styleId="40">
     <w:name w:val="Заголовок 4 Знак"/>
-    <w:basedOn w:val="a0"/>
+    <w:basedOn w:val="a2"/>
     <w:link w:val="4"/>
     <w:uiPriority w:val="9"/>
     <w:semiHidden/>
@@ -15070,7 +16640,7 @@
   </w:style>
   <w:style w:type="character" w:customStyle="1" w:styleId="50">
     <w:name w:val="Заголовок 5 Знак"/>
-    <w:basedOn w:val="a0"/>
+    <w:basedOn w:val="a2"/>
     <w:link w:val="5"/>
     <w:uiPriority w:val="9"/>
     <w:semiHidden/>
@@ -15082,7 +16652,7 @@
   </w:style>
   <w:style w:type="character" w:customStyle="1" w:styleId="60">
     <w:name w:val="Заголовок 6 Знак"/>
-    <w:basedOn w:val="a0"/>
+    <w:basedOn w:val="a2"/>
     <w:link w:val="6"/>
     <w:uiPriority w:val="9"/>
     <w:semiHidden/>
@@ -15094,7 +16664,7 @@
   </w:style>
   <w:style w:type="character" w:customStyle="1" w:styleId="70">
     <w:name w:val="Заголовок 7 Знак"/>
-    <w:basedOn w:val="a0"/>
+    <w:basedOn w:val="a2"/>
     <w:link w:val="7"/>
     <w:uiPriority w:val="9"/>
     <w:semiHidden/>
@@ -15108,7 +16678,7 @@
   </w:style>
   <w:style w:type="character" w:customStyle="1" w:styleId="80">
     <w:name w:val="Заголовок 8 Знак"/>
-    <w:basedOn w:val="a0"/>
+    <w:basedOn w:val="a2"/>
     <w:link w:val="8"/>
     <w:uiPriority w:val="9"/>
     <w:semiHidden/>
@@ -15122,7 +16692,7 @@
   </w:style>
   <w:style w:type="character" w:customStyle="1" w:styleId="90">
     <w:name w:val="Заголовок 9 Знак"/>
-    <w:basedOn w:val="a0"/>
+    <w:basedOn w:val="a2"/>
     <w:link w:val="9"/>
     <w:uiPriority w:val="9"/>
     <w:semiHidden/>
@@ -15136,31 +16706,36 @@
       <w:szCs w:val="21"/>
     </w:rPr>
   </w:style>
-  <w:style w:type="paragraph" w:styleId="af">
+  <w:style w:type="paragraph" w:styleId="a0">
     <w:name w:val="TOC Heading"/>
-    <w:basedOn w:val="1"/>
-    <w:next w:val="a"/>
+    <w:aliases w:val="ТЗ Подзаголовок"/>
+    <w:basedOn w:val="a"/>
+    <w:next w:val="a1"/>
+    <w:link w:val="af1"/>
+    <w:autoRedefine/>
     <w:uiPriority w:val="39"/>
     <w:unhideWhenUsed/>
-    <w:rsid w:val="00311521"/>
+    <w:qFormat/>
+    <w:rsid w:val="00FD2AA4"/>
     <w:pPr>
       <w:pageBreakBefore w:val="0"/>
-      <w:spacing w:before="240" w:line="259" w:lineRule="auto"/>
-      <w:jc w:val="left"/>
-      <w:outlineLvl w:val="9"/>
+      <w:numPr>
+        <w:ilvl w:val="1"/>
+      </w:numPr>
+      <w:spacing w:line="360" w:lineRule="auto"/>
+      <w:ind w:left="0" w:firstLine="709"/>
+      <w:outlineLvl w:val="1"/>
     </w:pPr>
     <w:rPr>
-      <w:rFonts w:asciiTheme="majorHAnsi" w:hAnsiTheme="majorHAnsi"/>
-      <w:bCs w:val="0"/>
-      <w:color w:val="365F91" w:themeColor="accent1" w:themeShade="BF"/>
-      <w:sz w:val="32"/>
+      <w:bCs/>
+      <w:caps w:val="0"/>
       <w:szCs w:val="32"/>
     </w:rPr>
   </w:style>
   <w:style w:type="paragraph" w:styleId="31">
     <w:name w:val="toc 3"/>
-    <w:basedOn w:val="a"/>
-    <w:next w:val="a"/>
+    <w:basedOn w:val="a1"/>
+    <w:next w:val="a1"/>
     <w:autoRedefine/>
     <w:uiPriority w:val="39"/>
     <w:unhideWhenUsed/>
@@ -15175,11 +16750,11 @@
       <w:sz w:val="22"/>
     </w:rPr>
   </w:style>
-  <w:style w:type="character" w:customStyle="1" w:styleId="ad">
+  <w:style w:type="character" w:customStyle="1" w:styleId="af">
     <w:name w:val="Без интервала Знак"/>
     <w:aliases w:val="Заголовок без нумерации Знак"/>
-    <w:basedOn w:val="a0"/>
-    <w:link w:val="ac"/>
+    <w:basedOn w:val="a2"/>
+    <w:link w:val="ae"/>
     <w:uiPriority w:val="1"/>
     <w:rsid w:val="00201F8D"/>
     <w:rPr>
@@ -15190,7 +16765,7 @@
   </w:style>
   <w:style w:type="paragraph" w:styleId="HTML">
     <w:name w:val="HTML Preformatted"/>
-    <w:basedOn w:val="a"/>
+    <w:basedOn w:val="a1"/>
     <w:link w:val="HTML0"/>
     <w:uiPriority w:val="99"/>
     <w:semiHidden/>
@@ -15228,7 +16803,7 @@
   </w:style>
   <w:style w:type="character" w:customStyle="1" w:styleId="HTML0">
     <w:name w:val="Стандартный HTML Знак"/>
-    <w:basedOn w:val="a0"/>
+    <w:basedOn w:val="a2"/>
     <w:link w:val="HTML"/>
     <w:uiPriority w:val="99"/>
     <w:semiHidden/>
@@ -15241,7 +16816,7 @@
   </w:style>
   <w:style w:type="character" w:customStyle="1" w:styleId="12">
     <w:name w:val="Неразрешенное упоминание1"/>
-    <w:basedOn w:val="a0"/>
+    <w:basedOn w:val="a2"/>
     <w:uiPriority w:val="99"/>
     <w:semiHidden/>
     <w:unhideWhenUsed/>
@@ -15251,9 +16826,9 @@
       <w:shd w:val="clear" w:color="auto" w:fill="E1DFDD"/>
     </w:rPr>
   </w:style>
-  <w:style w:type="character" w:styleId="af0">
+  <w:style w:type="character" w:styleId="af2">
     <w:name w:val="FollowedHyperlink"/>
-    <w:basedOn w:val="a0"/>
+    <w:basedOn w:val="a2"/>
     <w:uiPriority w:val="99"/>
     <w:semiHidden/>
     <w:unhideWhenUsed/>
@@ -15263,9 +16838,9 @@
       <w:u w:val="single"/>
     </w:rPr>
   </w:style>
-  <w:style w:type="character" w:styleId="af1">
+  <w:style w:type="character" w:styleId="af3">
     <w:name w:val="annotation reference"/>
-    <w:basedOn w:val="a0"/>
+    <w:basedOn w:val="a2"/>
     <w:uiPriority w:val="99"/>
     <w:semiHidden/>
     <w:unhideWhenUsed/>
@@ -15275,10 +16850,10 @@
       <w:szCs w:val="16"/>
     </w:rPr>
   </w:style>
-  <w:style w:type="paragraph" w:styleId="af2">
+  <w:style w:type="paragraph" w:styleId="af4">
     <w:name w:val="annotation text"/>
-    <w:basedOn w:val="a"/>
-    <w:link w:val="af3"/>
+    <w:basedOn w:val="a1"/>
+    <w:link w:val="af5"/>
     <w:uiPriority w:val="99"/>
     <w:semiHidden/>
     <w:unhideWhenUsed/>
@@ -15291,10 +16866,10 @@
       <w:szCs w:val="20"/>
     </w:rPr>
   </w:style>
-  <w:style w:type="character" w:customStyle="1" w:styleId="af3">
+  <w:style w:type="character" w:customStyle="1" w:styleId="af5">
     <w:name w:val="Текст примечания Знак"/>
-    <w:basedOn w:val="a0"/>
-    <w:link w:val="af2"/>
+    <w:basedOn w:val="a2"/>
+    <w:link w:val="af4"/>
     <w:uiPriority w:val="99"/>
     <w:semiHidden/>
     <w:rsid w:val="00C005DC"/>
@@ -15304,11 +16879,11 @@
       <w:szCs w:val="20"/>
     </w:rPr>
   </w:style>
-  <w:style w:type="paragraph" w:styleId="af4">
+  <w:style w:type="paragraph" w:styleId="af6">
     <w:name w:val="annotation subject"/>
-    <w:basedOn w:val="af2"/>
-    <w:next w:val="af2"/>
-    <w:link w:val="af5"/>
+    <w:basedOn w:val="af4"/>
+    <w:next w:val="af4"/>
+    <w:link w:val="af7"/>
     <w:uiPriority w:val="99"/>
     <w:semiHidden/>
     <w:unhideWhenUsed/>
@@ -15318,10 +16893,10 @@
       <w:bCs/>
     </w:rPr>
   </w:style>
-  <w:style w:type="character" w:customStyle="1" w:styleId="af5">
+  <w:style w:type="character" w:customStyle="1" w:styleId="af7">
     <w:name w:val="Тема примечания Знак"/>
-    <w:basedOn w:val="af3"/>
-    <w:link w:val="af4"/>
+    <w:basedOn w:val="af5"/>
+    <w:link w:val="af6"/>
     <w:uiPriority w:val="99"/>
     <w:semiHidden/>
     <w:rsid w:val="00C005DC"/>
@@ -15333,7 +16908,7 @@
       <w:szCs w:val="20"/>
     </w:rPr>
   </w:style>
-  <w:style w:type="paragraph" w:styleId="af6">
+  <w:style w:type="paragraph" w:styleId="af8">
     <w:name w:val="Revision"/>
     <w:hidden/>
     <w:uiPriority w:val="99"/>
@@ -15346,6 +16921,88 @@
     </w:pPr>
     <w:rPr>
       <w:color w:val="000000" w:themeColor="text1"/>
+    </w:rPr>
+  </w:style>
+  <w:style w:type="paragraph" w:customStyle="1" w:styleId="a">
+    <w:name w:val="ТЗ Заголовок"/>
+    <w:basedOn w:val="a1"/>
+    <w:next w:val="a1"/>
+    <w:link w:val="af9"/>
+    <w:autoRedefine/>
+    <w:qFormat/>
+    <w:rsid w:val="00B80770"/>
+    <w:pPr>
+      <w:keepNext/>
+      <w:keepLines/>
+      <w:pageBreakBefore/>
+      <w:numPr>
+        <w:numId w:val="39"/>
+      </w:numPr>
+      <w:spacing w:line="480" w:lineRule="auto"/>
+      <w:ind w:left="0" w:firstLine="709"/>
+      <w:jc w:val="center"/>
+      <w:outlineLvl w:val="0"/>
+    </w:pPr>
+    <w:rPr>
+      <w:caps/>
+    </w:rPr>
+  </w:style>
+  <w:style w:type="character" w:customStyle="1" w:styleId="af1">
+    <w:name w:val="Заголовок оглавления Знак"/>
+    <w:aliases w:val="ТЗ Подзаголовок Знак"/>
+    <w:basedOn w:val="af9"/>
+    <w:link w:val="a0"/>
+    <w:uiPriority w:val="39"/>
+    <w:rsid w:val="00FD2AA4"/>
+    <w:rPr>
+      <w:bCs/>
+      <w:caps w:val="0"/>
+      <w:color w:val="000000" w:themeColor="text1"/>
+      <w:szCs w:val="32"/>
+    </w:rPr>
+  </w:style>
+  <w:style w:type="character" w:customStyle="1" w:styleId="af9">
+    <w:name w:val="ТЗ Заголовок Знак"/>
+    <w:basedOn w:val="a2"/>
+    <w:link w:val="a"/>
+    <w:rsid w:val="00B80770"/>
+    <w:rPr>
+      <w:caps/>
+      <w:color w:val="000000" w:themeColor="text1"/>
+    </w:rPr>
+  </w:style>
+  <w:style w:type="paragraph" w:styleId="afa">
+    <w:name w:val="Subtitle"/>
+    <w:basedOn w:val="a1"/>
+    <w:next w:val="a1"/>
+    <w:link w:val="afb"/>
+    <w:uiPriority w:val="11"/>
+    <w:rsid w:val="009C7A0F"/>
+    <w:pPr>
+      <w:numPr>
+        <w:ilvl w:val="1"/>
+      </w:numPr>
+      <w:spacing w:after="160"/>
+      <w:ind w:firstLine="709"/>
+    </w:pPr>
+    <w:rPr>
+      <w:rFonts w:asciiTheme="minorHAnsi" w:hAnsiTheme="minorHAnsi"/>
+      <w:color w:val="5A5A5A" w:themeColor="text1" w:themeTint="A5"/>
+      <w:spacing w:val="15"/>
+      <w:sz w:val="22"/>
+    </w:rPr>
+  </w:style>
+  <w:style w:type="character" w:customStyle="1" w:styleId="afb">
+    <w:name w:val="Подзаголовок Знак"/>
+    <w:basedOn w:val="a2"/>
+    <w:link w:val="afa"/>
+    <w:uiPriority w:val="11"/>
+    <w:rsid w:val="009C7A0F"/>
+    <w:rPr>
+      <w:rFonts w:asciiTheme="minorHAnsi" w:hAnsiTheme="minorHAnsi"/>
+      <w:color w:val="5A5A5A" w:themeColor="text1" w:themeTint="A5"/>
+      <w:spacing w:val="15"/>
+      <w:sz w:val="22"/>
     </w:rPr>
   </w:style>
 </w:styles>

--- a/Пояснительная записка.docx
+++ b/Пояснительная записка.docx
@@ -38,7 +38,7 @@
           <w:rFonts w:eastAsia="Times New Roman"/>
           <w:szCs w:val="28"/>
         </w:rPr>
-        <w:t> </w:t>
+        <w:t xml:space="preserve"> </w:t>
       </w:r>
       <w:r>
         <w:rPr>
@@ -52,7 +52,7 @@
           <w:rFonts w:eastAsia="Times New Roman"/>
           <w:szCs w:val="28"/>
         </w:rPr>
-        <w:t> </w:t>
+        <w:t xml:space="preserve"> </w:t>
       </w:r>
       <w:r>
         <w:rPr>
@@ -76,21 +76,34 @@
         <w:t>имени</w:t>
       </w:r>
       <w:r>
-        <w:t> </w:t>
-      </w:r>
-      <w:r>
         <w:rPr>
           <w:rFonts w:eastAsia="Times New Roman"/>
           <w:szCs w:val="28"/>
         </w:rPr>
-        <w:t xml:space="preserve">Б.С. </w:t>
+        <w:t xml:space="preserve"> </w:t>
       </w:r>
       <w:r>
         <w:rPr>
           <w:rFonts w:eastAsia="Times New Roman"/>
           <w:szCs w:val="28"/>
         </w:rPr>
-        <w:t>Галущака»</w:t>
+        <w:t xml:space="preserve">Б.С. </w:t>
+      </w:r>
+      <w:proofErr w:type="spellStart"/>
+      <w:r>
+        <w:rPr>
+          <w:rFonts w:eastAsia="Times New Roman"/>
+          <w:szCs w:val="28"/>
+        </w:rPr>
+        <w:t>Галущака</w:t>
+      </w:r>
+      <w:proofErr w:type="spellEnd"/>
+      <w:r>
+        <w:rPr>
+          <w:rFonts w:eastAsia="Times New Roman"/>
+          <w:szCs w:val="28"/>
+        </w:rPr>
+        <w:t>»</w:t>
       </w:r>
     </w:p>
     <w:p>
@@ -237,6 +250,12 @@
           <w:szCs w:val="28"/>
         </w:rPr>
         <w:t>1</w:t>
+      </w:r>
+      <w:r>
+        <w:rPr>
+          <w:szCs w:val="28"/>
+        </w:rPr>
+        <w:t xml:space="preserve"> </w:t>
       </w:r>
       <w:r>
         <w:rPr>
@@ -640,7 +659,7 @@
       <w:sdtContent>
         <w:p>
           <w:pPr>
-            <w:pStyle w:val="ae"/>
+            <w:pStyle w:val="ac"/>
           </w:pPr>
           <w:r>
             <w:t>СОДЕРЖАНИЕ</w:t>
@@ -666,10 +685,10 @@
           <w:r>
             <w:fldChar w:fldCharType="separate"/>
           </w:r>
-          <w:hyperlink w:anchor="_Toc103890773" w:history="1">
-            <w:r>
-              <w:rPr>
-                <w:rStyle w:val="ab"/>
+          <w:hyperlink w:anchor="_Toc104133636" w:history="1">
+            <w:r>
+              <w:rPr>
+                <w:rStyle w:val="a9"/>
                 <w:noProof/>
               </w:rPr>
               <w:t>ВВЕДЕНИЕ</w:t>
@@ -693,7 +712,7 @@
                 <w:noProof/>
                 <w:webHidden/>
               </w:rPr>
-              <w:instrText xml:space="preserve"> PAGEREF _Toc103890773 \h </w:instrText>
+              <w:instrText xml:space="preserve"> PAGEREF _Toc104133636 \h </w:instrText>
             </w:r>
             <w:r>
               <w:rPr>
@@ -735,10 +754,10 @@
               <w:lang w:eastAsia="ru-RU"/>
             </w:rPr>
           </w:pPr>
-          <w:hyperlink w:anchor="_Toc103890774" w:history="1">
-            <w:r>
-              <w:rPr>
-                <w:rStyle w:val="ab"/>
+          <w:hyperlink w:anchor="_Toc104133637" w:history="1">
+            <w:r>
+              <w:rPr>
+                <w:rStyle w:val="a9"/>
                 <w:noProof/>
               </w:rPr>
               <w:t>1 ИССЛЕДОВАТЕЛЬСКИЙ РАЗДЕЛ</w:t>
@@ -762,7 +781,7 @@
                 <w:noProof/>
                 <w:webHidden/>
               </w:rPr>
-              <w:instrText xml:space="preserve"> PAGEREF _Toc103890774 \h </w:instrText>
+              <w:instrText xml:space="preserve"> PAGEREF _Toc104133637 \h </w:instrText>
             </w:r>
             <w:r>
               <w:rPr>
@@ -807,12 +826,11 @@
               <w:lang w:eastAsia="ru-RU"/>
             </w:rPr>
           </w:pPr>
-          <w:hyperlink w:anchor="_Toc103890775" w:history="1">
-            <w:r>
-              <w:rPr>
-                <w:rStyle w:val="ab"/>
+          <w:hyperlink w:anchor="_Toc104133638" w:history="1">
+            <w:r>
+              <w:rPr>
+                <w:rStyle w:val="a9"/>
                 <w:noProof/>
-                <w:highlight w:val="green"/>
               </w:rPr>
               <w:t>1.1 Описание предметной области</w:t>
             </w:r>
@@ -835,7 +853,7 @@
                 <w:noProof/>
                 <w:webHidden/>
               </w:rPr>
-              <w:instrText xml:space="preserve"> PAGEREF _Toc103890775 \h </w:instrText>
+              <w:instrText xml:space="preserve"> PAGEREF _Toc104133638 \h </w:instrText>
             </w:r>
             <w:r>
               <w:rPr>
@@ -880,12 +898,11 @@
               <w:lang w:eastAsia="ru-RU"/>
             </w:rPr>
           </w:pPr>
-          <w:hyperlink w:anchor="_Toc103890776" w:history="1">
-            <w:r>
-              <w:rPr>
-                <w:rStyle w:val="ab"/>
+          <w:hyperlink w:anchor="_Toc104133639" w:history="1">
+            <w:r>
+              <w:rPr>
+                <w:rStyle w:val="a9"/>
                 <w:noProof/>
-                <w:highlight w:val="green"/>
               </w:rPr>
               <w:t>1.2 Образ клиента</w:t>
             </w:r>
@@ -908,7 +925,7 @@
                 <w:noProof/>
                 <w:webHidden/>
               </w:rPr>
-              <w:instrText xml:space="preserve"> PAGEREF _Toc103890776 \h </w:instrText>
+              <w:instrText xml:space="preserve"> PAGEREF _Toc104133639 \h </w:instrText>
             </w:r>
             <w:r>
               <w:rPr>
@@ -953,12 +970,11 @@
               <w:lang w:eastAsia="ru-RU"/>
             </w:rPr>
           </w:pPr>
-          <w:hyperlink w:anchor="_Toc103890777" w:history="1">
-            <w:r>
-              <w:rPr>
-                <w:rStyle w:val="ab"/>
+          <w:hyperlink w:anchor="_Toc104133640" w:history="1">
+            <w:r>
+              <w:rPr>
+                <w:rStyle w:val="a9"/>
                 <w:noProof/>
-                <w:highlight w:val="green"/>
               </w:rPr>
               <w:t>1.3 Сценарии</w:t>
             </w:r>
@@ -981,7 +997,7 @@
                 <w:noProof/>
                 <w:webHidden/>
               </w:rPr>
-              <w:instrText xml:space="preserve"> PAGEREF _Toc103890777 \h </w:instrText>
+              <w:instrText xml:space="preserve"> PAGEREF _Toc104133640 \h </w:instrText>
             </w:r>
             <w:r>
               <w:rPr>
@@ -1026,12 +1042,11 @@
               <w:lang w:eastAsia="ru-RU"/>
             </w:rPr>
           </w:pPr>
-          <w:hyperlink w:anchor="_Toc103890778" w:history="1">
-            <w:r>
-              <w:rPr>
-                <w:rStyle w:val="ab"/>
+          <w:hyperlink w:anchor="_Toc104133641" w:history="1">
+            <w:r>
+              <w:rPr>
+                <w:rStyle w:val="a9"/>
                 <w:noProof/>
-                <w:highlight w:val="green"/>
               </w:rPr>
               <w:t>1.4 Сбор и анализ прототипов</w:t>
             </w:r>
@@ -1054,7 +1069,7 @@
                 <w:noProof/>
                 <w:webHidden/>
               </w:rPr>
-              <w:instrText xml:space="preserve"> PAGEREF _Toc103890778 \h </w:instrText>
+              <w:instrText xml:space="preserve"> PAGEREF _Toc104133641 \h </w:instrText>
             </w:r>
             <w:r>
               <w:rPr>
@@ -1096,10 +1111,10 @@
               <w:lang w:eastAsia="ru-RU"/>
             </w:rPr>
           </w:pPr>
-          <w:hyperlink w:anchor="_Toc103890779" w:history="1">
-            <w:r>
-              <w:rPr>
-                <w:rStyle w:val="ab"/>
+          <w:hyperlink w:anchor="_Toc104133642" w:history="1">
+            <w:r>
+              <w:rPr>
+                <w:rStyle w:val="a9"/>
                 <w:noProof/>
               </w:rPr>
               <w:t>2 ПРОЕКТИРОВАНИЕ ПРИЛОЖЕНИЯ</w:t>
@@ -1123,7 +1138,7 @@
                 <w:noProof/>
                 <w:webHidden/>
               </w:rPr>
-              <w:instrText xml:space="preserve"> PAGEREF _Toc103890779 \h </w:instrText>
+              <w:instrText xml:space="preserve"> PAGEREF _Toc104133642 \h </w:instrText>
             </w:r>
             <w:r>
               <w:rPr>
@@ -1168,13 +1183,13 @@
               <w:lang w:eastAsia="ru-RU"/>
             </w:rPr>
           </w:pPr>
-          <w:hyperlink w:anchor="_Toc103890780" w:history="1">
-            <w:r>
-              <w:rPr>
-                <w:rStyle w:val="ab"/>
+          <w:hyperlink w:anchor="_Toc104133643" w:history="1">
+            <w:r>
+              <w:rPr>
+                <w:rStyle w:val="a9"/>
                 <w:noProof/>
               </w:rPr>
-              <w:t>2.1 UI/UXдизайн проекта</w:t>
+              <w:t>2.1 UI/UX дизайн проекта</w:t>
             </w:r>
             <w:r>
               <w:rPr>
@@ -1195,7 +1210,7 @@
                 <w:noProof/>
                 <w:webHidden/>
               </w:rPr>
-              <w:instrText xml:space="preserve"> PAGEREF _Toc103890780 \h </w:instrText>
+              <w:instrText xml:space="preserve"> PAGEREF _Toc104133643 \h </w:instrText>
             </w:r>
             <w:r>
               <w:rPr>
@@ -1240,10 +1255,10 @@
               <w:lang w:eastAsia="ru-RU"/>
             </w:rPr>
           </w:pPr>
-          <w:hyperlink w:anchor="_Toc103890781" w:history="1">
-            <w:r>
-              <w:rPr>
-                <w:rStyle w:val="ab"/>
+          <w:hyperlink w:anchor="_Toc104133644" w:history="1">
+            <w:r>
+              <w:rPr>
+                <w:rStyle w:val="a9"/>
                 <w:noProof/>
               </w:rPr>
               <w:t>2.2 Выбор технологии, языка и среды программирования</w:t>
@@ -1267,7 +1282,7 @@
                 <w:noProof/>
                 <w:webHidden/>
               </w:rPr>
-              <w:instrText xml:space="preserve"> PAGEREF _Toc103890781 \h </w:instrText>
+              <w:instrText xml:space="preserve"> PAGEREF _Toc104133644 \h </w:instrText>
             </w:r>
             <w:r>
               <w:rPr>
@@ -1309,10 +1324,10 @@
               <w:lang w:eastAsia="ru-RU"/>
             </w:rPr>
           </w:pPr>
-          <w:hyperlink w:anchor="_Toc103890782" w:history="1">
-            <w:r>
-              <w:rPr>
-                <w:rStyle w:val="ab"/>
+          <w:hyperlink w:anchor="_Toc104133645" w:history="1">
+            <w:r>
+              <w:rPr>
+                <w:rStyle w:val="a9"/>
                 <w:noProof/>
               </w:rPr>
               <w:t>3 РАЗРАБОТКА МОБИЛЬНОГО ПРИЛОЖЕНИЯ</w:t>
@@ -1336,7 +1351,7 @@
                 <w:noProof/>
                 <w:webHidden/>
               </w:rPr>
-              <w:instrText xml:space="preserve"> PAGEREF _Toc103890782 \h </w:instrText>
+              <w:instrText xml:space="preserve"> PAGEREF _Toc104133645 \h </w:instrText>
             </w:r>
             <w:r>
               <w:rPr>
@@ -1381,12 +1396,11 @@
               <w:lang w:eastAsia="ru-RU"/>
             </w:rPr>
           </w:pPr>
-          <w:hyperlink w:anchor="_Toc103890783" w:history="1">
-            <w:r>
-              <w:rPr>
-                <w:rStyle w:val="ab"/>
+          <w:hyperlink w:anchor="_Toc104133646" w:history="1">
+            <w:r>
+              <w:rPr>
+                <w:rStyle w:val="a9"/>
                 <w:noProof/>
-                <w:highlight w:val="green"/>
               </w:rPr>
               <w:t>3.1 Разработка базы данных</w:t>
             </w:r>
@@ -1409,7 +1423,7 @@
                 <w:noProof/>
                 <w:webHidden/>
               </w:rPr>
-              <w:instrText xml:space="preserve"> PAGEREF _Toc103890783 \h </w:instrText>
+              <w:instrText xml:space="preserve"> PAGEREF _Toc104133646 \h </w:instrText>
             </w:r>
             <w:r>
               <w:rPr>
@@ -1454,12 +1468,11 @@
               <w:lang w:eastAsia="ru-RU"/>
             </w:rPr>
           </w:pPr>
-          <w:hyperlink w:anchor="_Toc103890784" w:history="1">
-            <w:r>
-              <w:rPr>
-                <w:rStyle w:val="ab"/>
+          <w:hyperlink w:anchor="_Toc104133647" w:history="1">
+            <w:r>
+              <w:rPr>
+                <w:rStyle w:val="a9"/>
                 <w:noProof/>
-                <w:highlight w:val="green"/>
               </w:rPr>
               <w:t>3.2 Разработка мультимедийного контента</w:t>
             </w:r>
@@ -1482,7 +1495,7 @@
                 <w:noProof/>
                 <w:webHidden/>
               </w:rPr>
-              <w:instrText xml:space="preserve"> PAGEREF _Toc103890784 \h </w:instrText>
+              <w:instrText xml:space="preserve"> PAGEREF _Toc104133647 \h </w:instrText>
             </w:r>
             <w:r>
               <w:rPr>
@@ -1527,10 +1540,10 @@
               <w:lang w:eastAsia="ru-RU"/>
             </w:rPr>
           </w:pPr>
-          <w:hyperlink w:anchor="_Toc103890785" w:history="1">
-            <w:r>
-              <w:rPr>
-                <w:rStyle w:val="ab"/>
+          <w:hyperlink w:anchor="_Toc104133648" w:history="1">
+            <w:r>
+              <w:rPr>
+                <w:rStyle w:val="a9"/>
                 <w:noProof/>
               </w:rPr>
               <w:t>3.3 Описание используемых плагинов</w:t>
@@ -1554,7 +1567,7 @@
                 <w:noProof/>
                 <w:webHidden/>
               </w:rPr>
-              <w:instrText xml:space="preserve"> PAGEREF _Toc103890785 \h </w:instrText>
+              <w:instrText xml:space="preserve"> PAGEREF _Toc104133648 \h </w:instrText>
             </w:r>
             <w:r>
               <w:rPr>
@@ -1599,22 +1612,13 @@
               <w:lang w:eastAsia="ru-RU"/>
             </w:rPr>
           </w:pPr>
-          <w:hyperlink w:anchor="_Toc103890786" w:history="1">
-            <w:r>
-              <w:rPr>
-                <w:rStyle w:val="ab"/>
+          <w:hyperlink w:anchor="_Toc104133649" w:history="1">
+            <w:r>
+              <w:rPr>
+                <w:rStyle w:val="a9"/>
                 <w:noProof/>
-                <w:highlight w:val="green"/>
-              </w:rPr>
-              <w:t xml:space="preserve">3.4 Описание разработанных процедур и </w:t>
-            </w:r>
-            <w:r>
-              <w:rPr>
-                <w:rStyle w:val="ab"/>
-                <w:noProof/>
-                <w:highlight w:val="red"/>
-              </w:rPr>
-              <w:t>функций</w:t>
+              </w:rPr>
+              <w:t>3.4 Описание разработанных процедур и функций</w:t>
             </w:r>
             <w:r>
               <w:rPr>
@@ -1635,7 +1639,7 @@
                 <w:noProof/>
                 <w:webHidden/>
               </w:rPr>
-              <w:instrText xml:space="preserve"> PAGEREF _Toc103890786 \h </w:instrText>
+              <w:instrText xml:space="preserve"> PAGEREF _Toc104133649 \h </w:instrText>
             </w:r>
             <w:r>
               <w:rPr>
@@ -1677,10 +1681,10 @@
               <w:lang w:eastAsia="ru-RU"/>
             </w:rPr>
           </w:pPr>
-          <w:hyperlink w:anchor="_Toc103890787" w:history="1">
-            <w:r>
-              <w:rPr>
-                <w:rStyle w:val="ab"/>
+          <w:hyperlink w:anchor="_Toc104133650" w:history="1">
+            <w:r>
+              <w:rPr>
+                <w:rStyle w:val="a9"/>
                 <w:noProof/>
               </w:rPr>
               <w:t>4 Тестирование</w:t>
@@ -1704,7 +1708,7 @@
                 <w:noProof/>
                 <w:webHidden/>
               </w:rPr>
-              <w:instrText xml:space="preserve"> PAGEREF _Toc103890787 \h </w:instrText>
+              <w:instrText xml:space="preserve"> PAGEREF _Toc104133650 \h </w:instrText>
             </w:r>
             <w:r>
               <w:rPr>
@@ -1749,12 +1753,11 @@
               <w:lang w:eastAsia="ru-RU"/>
             </w:rPr>
           </w:pPr>
-          <w:hyperlink w:anchor="_Toc103890788" w:history="1">
-            <w:r>
-              <w:rPr>
-                <w:rStyle w:val="ab"/>
+          <w:hyperlink w:anchor="_Toc104133651" w:history="1">
+            <w:r>
+              <w:rPr>
+                <w:rStyle w:val="a9"/>
                 <w:noProof/>
-                <w:highlight w:val="green"/>
               </w:rPr>
               <w:t>4.1 Протокол тестирования дизайна приложения</w:t>
             </w:r>
@@ -1777,7 +1780,7 @@
                 <w:noProof/>
                 <w:webHidden/>
               </w:rPr>
-              <w:instrText xml:space="preserve"> PAGEREF _Toc103890788 \h </w:instrText>
+              <w:instrText xml:space="preserve"> PAGEREF _Toc104133651 \h </w:instrText>
             </w:r>
             <w:r>
               <w:rPr>
@@ -1822,12 +1825,11 @@
               <w:lang w:eastAsia="ru-RU"/>
             </w:rPr>
           </w:pPr>
-          <w:hyperlink w:anchor="_Toc103890789" w:history="1">
-            <w:r>
-              <w:rPr>
-                <w:rStyle w:val="ab"/>
+          <w:hyperlink w:anchor="_Toc104133652" w:history="1">
+            <w:r>
+              <w:rPr>
+                <w:rStyle w:val="a9"/>
                 <w:noProof/>
-                <w:highlight w:val="green"/>
               </w:rPr>
               <w:t>4.2 Протокол тестирования функционала приложения</w:t>
             </w:r>
@@ -1850,7 +1852,7 @@
                 <w:noProof/>
                 <w:webHidden/>
               </w:rPr>
-              <w:instrText xml:space="preserve"> PAGEREF _Toc103890789 \h </w:instrText>
+              <w:instrText xml:space="preserve"> PAGEREF _Toc104133652 \h </w:instrText>
             </w:r>
             <w:r>
               <w:rPr>
@@ -1892,12 +1894,11 @@
               <w:lang w:eastAsia="ru-RU"/>
             </w:rPr>
           </w:pPr>
-          <w:hyperlink w:anchor="_Toc103890790" w:history="1">
-            <w:r>
-              <w:rPr>
-                <w:rStyle w:val="ab"/>
+          <w:hyperlink w:anchor="_Toc104133653" w:history="1">
+            <w:r>
+              <w:rPr>
+                <w:rStyle w:val="a9"/>
                 <w:noProof/>
-                <w:highlight w:val="green"/>
               </w:rPr>
               <w:t>ЗАКЛЮЧЕНИЕ</w:t>
             </w:r>
@@ -1920,7 +1921,7 @@
                 <w:noProof/>
                 <w:webHidden/>
               </w:rPr>
-              <w:instrText xml:space="preserve"> PAGEREF _Toc103890790 \h </w:instrText>
+              <w:instrText xml:space="preserve"> PAGEREF _Toc104133653 \h </w:instrText>
             </w:r>
             <w:r>
               <w:rPr>
@@ -1962,12 +1963,11 @@
               <w:lang w:eastAsia="ru-RU"/>
             </w:rPr>
           </w:pPr>
-          <w:hyperlink w:anchor="_Toc103890791" w:history="1">
-            <w:r>
-              <w:rPr>
-                <w:rStyle w:val="ab"/>
+          <w:hyperlink w:anchor="_Toc104133654" w:history="1">
+            <w:r>
+              <w:rPr>
+                <w:rStyle w:val="a9"/>
                 <w:noProof/>
-                <w:highlight w:val="green"/>
               </w:rPr>
               <w:t>СПИСОК ИСТОЧНИКОВ</w:t>
             </w:r>
@@ -1990,7 +1990,7 @@
                 <w:noProof/>
                 <w:webHidden/>
               </w:rPr>
-              <w:instrText xml:space="preserve"> PAGEREF _Toc103890791 \h </w:instrText>
+              <w:instrText xml:space="preserve"> PAGEREF _Toc104133654 \h </w:instrText>
             </w:r>
             <w:r>
               <w:rPr>
@@ -2032,10 +2032,10 @@
               <w:lang w:eastAsia="ru-RU"/>
             </w:rPr>
           </w:pPr>
-          <w:hyperlink w:anchor="_Toc103890792" w:history="1">
-            <w:r>
-              <w:rPr>
-                <w:rStyle w:val="ab"/>
+          <w:hyperlink w:anchor="_Toc104133655" w:history="1">
+            <w:r>
+              <w:rPr>
+                <w:rStyle w:val="a9"/>
                 <w:noProof/>
               </w:rPr>
               <w:t>Приложение А</w:t>
@@ -2059,7 +2059,7 @@
                 <w:noProof/>
                 <w:webHidden/>
               </w:rPr>
-              <w:instrText xml:space="preserve"> PAGEREF _Toc103890792 \h </w:instrText>
+              <w:instrText xml:space="preserve"> PAGEREF _Toc104133655 \h </w:instrText>
             </w:r>
             <w:r>
               <w:rPr>
@@ -2113,7 +2113,7 @@
       <w:bookmarkStart w:id="1" w:name="_Toc103379198"/>
       <w:bookmarkStart w:id="2" w:name="_Toc103379268"/>
       <w:bookmarkStart w:id="3" w:name="_Toc103379306"/>
-      <w:bookmarkStart w:id="4" w:name="_Toc103890773"/>
+      <w:bookmarkStart w:id="4" w:name="_Toc104133636"/>
       <w:r>
         <w:lastRenderedPageBreak/>
         <w:t>ВВЕДЕНИЕ</w:t>
@@ -2261,7 +2261,7 @@
     </w:p>
     <w:p>
       <w:pPr>
-        <w:pStyle w:val="a5"/>
+        <w:pStyle w:val="a3"/>
         <w:numPr>
           <w:ilvl w:val="0"/>
           <w:numId w:val="1"/>
@@ -2280,7 +2280,7 @@
     </w:p>
     <w:p>
       <w:pPr>
-        <w:pStyle w:val="a5"/>
+        <w:pStyle w:val="a3"/>
         <w:numPr>
           <w:ilvl w:val="0"/>
           <w:numId w:val="1"/>
@@ -2293,7 +2293,7 @@
     </w:p>
     <w:p>
       <w:pPr>
-        <w:pStyle w:val="a5"/>
+        <w:pStyle w:val="a3"/>
         <w:numPr>
           <w:ilvl w:val="0"/>
           <w:numId w:val="1"/>
@@ -2324,7 +2324,7 @@
     </w:p>
     <w:p>
       <w:pPr>
-        <w:pStyle w:val="a5"/>
+        <w:pStyle w:val="a3"/>
         <w:numPr>
           <w:ilvl w:val="0"/>
           <w:numId w:val="1"/>
@@ -2343,7 +2343,7 @@
     </w:p>
     <w:p>
       <w:pPr>
-        <w:pStyle w:val="a5"/>
+        <w:pStyle w:val="a3"/>
         <w:numPr>
           <w:ilvl w:val="0"/>
           <w:numId w:val="1"/>
@@ -2356,7 +2356,7 @@
     </w:p>
     <w:p>
       <w:pPr>
-        <w:pStyle w:val="a5"/>
+        <w:pStyle w:val="a3"/>
         <w:numPr>
           <w:ilvl w:val="0"/>
           <w:numId w:val="1"/>
@@ -2375,7 +2375,7 @@
     </w:p>
     <w:p>
       <w:pPr>
-        <w:pStyle w:val="a5"/>
+        <w:pStyle w:val="a3"/>
         <w:numPr>
           <w:ilvl w:val="0"/>
           <w:numId w:val="1"/>
@@ -2443,7 +2443,7 @@
       <w:bookmarkStart w:id="6" w:name="_Toc103379199"/>
       <w:bookmarkStart w:id="7" w:name="_Toc103379269"/>
       <w:bookmarkStart w:id="8" w:name="_Toc103379307"/>
-      <w:bookmarkStart w:id="9" w:name="_Toc103890774"/>
+      <w:bookmarkStart w:id="9" w:name="_Toc104133637"/>
       <w:r>
         <w:lastRenderedPageBreak/>
         <w:t>ИССЛЕДОВАТЕЛЬСКИЙ</w:t>
@@ -2460,19 +2460,13 @@
     <w:p>
       <w:pPr>
         <w:pStyle w:val="2"/>
-        <w:rPr>
-          <w:highlight w:val="green"/>
-        </w:rPr>
       </w:pPr>
       <w:bookmarkStart w:id="10" w:name="_Toc103379154"/>
       <w:bookmarkStart w:id="11" w:name="_Toc103379200"/>
       <w:bookmarkStart w:id="12" w:name="_Toc103379270"/>
       <w:bookmarkStart w:id="13" w:name="_Toc103379308"/>
-      <w:bookmarkStart w:id="14" w:name="_Toc103890775"/>
-      <w:r>
-        <w:rPr>
-          <w:highlight w:val="green"/>
-        </w:rPr>
+      <w:bookmarkStart w:id="14" w:name="_Toc104133638"/>
+      <w:r>
         <w:t>Описание предметной области</w:t>
       </w:r>
       <w:bookmarkEnd w:id="10"/>
@@ -2581,19 +2575,13 @@
     <w:p>
       <w:pPr>
         <w:pStyle w:val="2"/>
-        <w:rPr>
-          <w:highlight w:val="green"/>
-        </w:rPr>
       </w:pPr>
       <w:bookmarkStart w:id="15" w:name="_Toc103379155"/>
       <w:bookmarkStart w:id="16" w:name="_Toc103379201"/>
       <w:bookmarkStart w:id="17" w:name="_Toc103379271"/>
       <w:bookmarkStart w:id="18" w:name="_Toc103379309"/>
-      <w:bookmarkStart w:id="19" w:name="_Toc103890776"/>
-      <w:r>
-        <w:rPr>
-          <w:highlight w:val="green"/>
-        </w:rPr>
+      <w:bookmarkStart w:id="19" w:name="_Toc104133639"/>
+      <w:r>
         <w:t>Образ клиента</w:t>
       </w:r>
       <w:bookmarkEnd w:id="15"/>
@@ -2662,19 +2650,13 @@
     <w:p>
       <w:pPr>
         <w:pStyle w:val="2"/>
-        <w:rPr>
-          <w:highlight w:val="green"/>
-        </w:rPr>
       </w:pPr>
       <w:bookmarkStart w:id="20" w:name="_Toc103379156"/>
       <w:bookmarkStart w:id="21" w:name="_Toc103379202"/>
       <w:bookmarkStart w:id="22" w:name="_Toc103379272"/>
       <w:bookmarkStart w:id="23" w:name="_Toc103379310"/>
-      <w:bookmarkStart w:id="24" w:name="_Toc103890777"/>
-      <w:r>
-        <w:rPr>
-          <w:highlight w:val="green"/>
-        </w:rPr>
+      <w:bookmarkStart w:id="24" w:name="_Toc104133640"/>
+      <w:r>
         <w:lastRenderedPageBreak/>
         <w:t>Сценарии</w:t>
       </w:r>
@@ -2767,19 +2749,13 @@
     <w:p>
       <w:pPr>
         <w:pStyle w:val="2"/>
-        <w:rPr>
-          <w:highlight w:val="green"/>
-        </w:rPr>
       </w:pPr>
       <w:bookmarkStart w:id="25" w:name="_Toc103379157"/>
       <w:bookmarkStart w:id="26" w:name="_Toc103379203"/>
       <w:bookmarkStart w:id="27" w:name="_Toc103379273"/>
       <w:bookmarkStart w:id="28" w:name="_Toc103379311"/>
-      <w:bookmarkStart w:id="29" w:name="_Toc103890778"/>
-      <w:r>
-        <w:rPr>
-          <w:highlight w:val="green"/>
-        </w:rPr>
+      <w:bookmarkStart w:id="29" w:name="_Toc104133641"/>
+      <w:r>
         <w:t>Сбор и анализ прототипов</w:t>
       </w:r>
       <w:bookmarkEnd w:id="25"/>
@@ -2829,12 +2805,14 @@
       <w:r>
         <w:t>«</w:t>
       </w:r>
+      <w:proofErr w:type="spellStart"/>
       <w:r>
         <w:rPr>
           <w:lang w:val="en-US"/>
         </w:rPr>
         <w:t>Lifesum</w:t>
       </w:r>
+      <w:proofErr w:type="spellEnd"/>
       <w:r>
         <w:t>»</w:t>
       </w:r>
@@ -2919,7 +2897,7 @@
     </w:p>
     <w:tbl>
       <w:tblPr>
-        <w:tblStyle w:val="af0"/>
+        <w:tblStyle w:val="ae"/>
         <w:tblW w:w="0" w:type="auto"/>
         <w:jc w:val="center"/>
         <w:tblLook w:val="04A0" w:firstRow="1" w:lastRow="0" w:firstColumn="1" w:lastColumn="0" w:noHBand="0" w:noVBand="1"/>
@@ -2981,12 +2959,14 @@
                 <w:lang w:val="en-US"/>
               </w:rPr>
             </w:pPr>
+            <w:proofErr w:type="spellStart"/>
             <w:r>
               <w:rPr>
                 <w:lang w:val="en-US"/>
               </w:rPr>
               <w:t>Lifesum</w:t>
             </w:r>
+            <w:proofErr w:type="spellEnd"/>
           </w:p>
         </w:tc>
         <w:tc>
@@ -3421,7 +3401,7 @@
       <w:bookmarkStart w:id="31" w:name="_Toc103379204"/>
       <w:bookmarkStart w:id="32" w:name="_Toc103379274"/>
       <w:bookmarkStart w:id="33" w:name="_Toc103379312"/>
-      <w:bookmarkStart w:id="34" w:name="_Toc103890779"/>
+      <w:bookmarkStart w:id="34" w:name="_Toc104133642"/>
       <w:r>
         <w:lastRenderedPageBreak/>
         <w:t>ПРОЕКТИРОВАНИЕ ПРИЛОЖЕНИЯ</w:t>
@@ -3454,7 +3434,7 @@
       <w:bookmarkStart w:id="50" w:name="_Toc103379206"/>
       <w:bookmarkStart w:id="51" w:name="_Toc103379276"/>
       <w:bookmarkStart w:id="52" w:name="_Toc103379314"/>
-      <w:bookmarkStart w:id="53" w:name="_Toc103890780"/>
+      <w:bookmarkStart w:id="53" w:name="_Toc104133643"/>
       <w:bookmarkEnd w:id="35"/>
       <w:bookmarkEnd w:id="36"/>
       <w:bookmarkEnd w:id="37"/>
@@ -3486,7 +3466,15 @@
     </w:p>
     <w:p>
       <w:r>
-        <w:t>Для проектирования дизайна приложения выбран онлайн-сервис для разработки интерфейсов «Figma»</w:t>
+        <w:t>Для проектирования дизайна приложения выбран онлайн-сервис для разработки интерфейсов «</w:t>
+      </w:r>
+      <w:proofErr w:type="spellStart"/>
+      <w:r>
+        <w:t>Figma</w:t>
+      </w:r>
+      <w:proofErr w:type="spellEnd"/>
+      <w:r>
+        <w:t>»</w:t>
       </w:r>
       <w:r>
         <w:t>.</w:t>
@@ -3494,33 +3482,18 @@
     </w:p>
     <w:p>
       <w:r>
-        <w:rPr>
-          <w:highlight w:val="yellow"/>
-        </w:rPr>
         <w:t>В</w:t>
       </w:r>
       <w:r>
-        <w:rPr>
-          <w:highlight w:val="yellow"/>
-        </w:rPr>
         <w:t xml:space="preserve"> </w:t>
       </w:r>
       <w:r>
-        <w:rPr>
-          <w:highlight w:val="yellow"/>
-        </w:rPr>
         <w:t>качестве элемента изображенным на</w:t>
       </w:r>
       <w:r>
-        <w:rPr>
-          <w:highlight w:val="yellow"/>
-        </w:rPr>
         <w:t xml:space="preserve"> логотипе выбрано яблоко, потому что </w:t>
       </w:r>
       <w:r>
-        <w:rPr>
-          <w:highlight w:val="yellow"/>
-        </w:rPr>
         <w:t>у человека этот фрукт ассоциируется с полезной пищей.</w:t>
       </w:r>
     </w:p>
@@ -3649,7 +3622,7 @@
     </w:p>
     <w:tbl>
       <w:tblPr>
-        <w:tblStyle w:val="af0"/>
+        <w:tblStyle w:val="ae"/>
         <w:tblW w:w="0" w:type="auto"/>
         <w:jc w:val="center"/>
         <w:tblLook w:val="04A0" w:firstRow="1" w:lastRow="0" w:firstColumn="1" w:lastColumn="0" w:noHBand="0" w:noVBand="1"/>
@@ -4576,7 +4549,7 @@
       <w:bookmarkStart w:id="55" w:name="_Toc103379207"/>
       <w:bookmarkStart w:id="56" w:name="_Toc103379277"/>
       <w:bookmarkStart w:id="57" w:name="_Toc103379315"/>
-      <w:bookmarkStart w:id="58" w:name="_Toc103890781"/>
+      <w:bookmarkStart w:id="58" w:name="_Toc104133644"/>
       <w:r>
         <w:t>Выбор технологии, языка и среды программирования</w:t>
       </w:r>
@@ -4667,7 +4640,7 @@
       <w:bookmarkStart w:id="60" w:name="_Toc103379208"/>
       <w:bookmarkStart w:id="61" w:name="_Toc103379278"/>
       <w:bookmarkStart w:id="62" w:name="_Toc103379316"/>
-      <w:bookmarkStart w:id="63" w:name="_Toc103890782"/>
+      <w:bookmarkStart w:id="63" w:name="_Toc104133645"/>
       <w:r>
         <w:lastRenderedPageBreak/>
         <w:t>РАЗРАБОТКА МОБИЛЬНОГО ПРИЛОЖЕНИЯ</w:t>
@@ -4681,9 +4654,6 @@
     <w:p>
       <w:pPr>
         <w:pStyle w:val="2"/>
-        <w:rPr>
-          <w:highlight w:val="green"/>
-        </w:rPr>
       </w:pPr>
       <w:bookmarkStart w:id="64" w:name="_Toc103373488"/>
       <w:bookmarkStart w:id="65" w:name="_Toc103378865"/>
@@ -4703,7 +4673,7 @@
       <w:bookmarkStart w:id="79" w:name="_Toc103379210"/>
       <w:bookmarkStart w:id="80" w:name="_Toc103379280"/>
       <w:bookmarkStart w:id="81" w:name="_Toc103379318"/>
-      <w:bookmarkStart w:id="82" w:name="_Toc103890783"/>
+      <w:bookmarkStart w:id="82" w:name="_Toc104133646"/>
       <w:bookmarkEnd w:id="64"/>
       <w:bookmarkEnd w:id="65"/>
       <w:bookmarkEnd w:id="66"/>
@@ -4719,16 +4689,7 @@
       <w:bookmarkEnd w:id="76"/>
       <w:bookmarkEnd w:id="77"/>
       <w:r>
-        <w:rPr>
-          <w:highlight w:val="green"/>
-        </w:rPr>
-        <w:t>Разработка</w:t>
-      </w:r>
-      <w:r>
-        <w:rPr>
-          <w:highlight w:val="green"/>
-        </w:rPr>
-        <w:t xml:space="preserve"> базы данных</w:t>
+        <w:t>Разработка базы данных</w:t>
       </w:r>
       <w:bookmarkEnd w:id="78"/>
       <w:bookmarkEnd w:id="79"/>
@@ -5455,12 +5416,14 @@
       <w:r>
         <w:t xml:space="preserve"> «</w:t>
       </w:r>
+      <w:proofErr w:type="spellStart"/>
       <w:r>
         <w:rPr>
           <w:lang w:val="en-US"/>
         </w:rPr>
         <w:t>AppDataBase</w:t>
       </w:r>
+      <w:proofErr w:type="spellEnd"/>
       <w:r>
         <w:t>»</w:t>
       </w:r>
@@ -5468,19 +5431,13 @@
     <w:p>
       <w:pPr>
         <w:pStyle w:val="2"/>
-        <w:rPr>
-          <w:highlight w:val="green"/>
-        </w:rPr>
       </w:pPr>
       <w:bookmarkStart w:id="83" w:name="_Toc103379165"/>
       <w:bookmarkStart w:id="84" w:name="_Toc103379211"/>
       <w:bookmarkStart w:id="85" w:name="_Toc103379281"/>
       <w:bookmarkStart w:id="86" w:name="_Toc103379319"/>
-      <w:bookmarkStart w:id="87" w:name="_Toc103890784"/>
-      <w:r>
-        <w:rPr>
-          <w:highlight w:val="green"/>
-        </w:rPr>
+      <w:bookmarkStart w:id="87" w:name="_Toc104133647"/>
+      <w:r>
         <w:lastRenderedPageBreak/>
         <w:t>Разработка мультимедийного контента</w:t>
       </w:r>
@@ -6166,7 +6123,7 @@
       <w:bookmarkStart w:id="89" w:name="_Toc103379212"/>
       <w:bookmarkStart w:id="90" w:name="_Toc103379282"/>
       <w:bookmarkStart w:id="91" w:name="_Toc103379320"/>
-      <w:bookmarkStart w:id="92" w:name="_Toc103890785"/>
+      <w:bookmarkStart w:id="92" w:name="_Toc104133648"/>
       <w:r>
         <w:lastRenderedPageBreak/>
         <w:t>Описание используемых плагинов</w:t>
@@ -6181,6 +6138,7 @@
       <w:r>
         <w:t>При создании проекта по умолчанию в «</w:t>
       </w:r>
+      <w:proofErr w:type="gramStart"/>
       <w:r>
         <w:rPr>
           <w:lang w:val="en-US"/>
@@ -6196,6 +6154,7 @@
         </w:rPr>
         <w:t>gradle</w:t>
       </w:r>
+      <w:proofErr w:type="gramEnd"/>
       <w:r>
         <w:t xml:space="preserve"> (:</w:t>
       </w:r>
@@ -6707,9 +6666,11 @@
       <w:r>
         <w:t xml:space="preserve">– Установка зависимости </w:t>
       </w:r>
+      <w:proofErr w:type="spellStart"/>
       <w:r>
         <w:t>Coroutines</w:t>
       </w:r>
+      <w:proofErr w:type="spellEnd"/>
     </w:p>
     <w:p>
       <w:pPr>
@@ -6719,26 +6680,14 @@
     <w:p>
       <w:pPr>
         <w:pStyle w:val="2"/>
-        <w:rPr>
-          <w:highlight w:val="green"/>
-        </w:rPr>
       </w:pPr>
       <w:bookmarkStart w:id="93" w:name="_Toc103379167"/>
       <w:bookmarkStart w:id="94" w:name="_Toc103379213"/>
       <w:bookmarkStart w:id="95" w:name="_Toc103379283"/>
       <w:bookmarkStart w:id="96" w:name="_Toc103379321"/>
-      <w:bookmarkStart w:id="97" w:name="_Toc103890786"/>
-      <w:r>
-        <w:rPr>
-          <w:highlight w:val="green"/>
-        </w:rPr>
-        <w:t xml:space="preserve">Описание разработанных процедур и </w:t>
-      </w:r>
-      <w:r>
-        <w:rPr>
-          <w:highlight w:val="green"/>
-        </w:rPr>
-        <w:t>функций</w:t>
+      <w:bookmarkStart w:id="97" w:name="_Toc104133649"/>
+      <w:r>
+        <w:t>Описание разработанных процедур и функций</w:t>
       </w:r>
       <w:bookmarkEnd w:id="93"/>
       <w:bookmarkEnd w:id="94"/>
@@ -7567,7 +7516,7 @@
       <w:bookmarkStart w:id="109" w:name="_Toc103379349"/>
       <w:bookmarkStart w:id="110" w:name="_Toc103379375"/>
       <w:bookmarkStart w:id="111" w:name="_Toc103379416"/>
-      <w:bookmarkStart w:id="112" w:name="_Toc103890787"/>
+      <w:bookmarkStart w:id="112" w:name="_Toc104133650"/>
       <w:bookmarkEnd w:id="98"/>
       <w:bookmarkEnd w:id="99"/>
       <w:bookmarkEnd w:id="100"/>
@@ -7591,19 +7540,13 @@
     <w:p>
       <w:pPr>
         <w:pStyle w:val="2"/>
-        <w:rPr>
-          <w:highlight w:val="green"/>
-        </w:rPr>
       </w:pPr>
       <w:bookmarkStart w:id="113" w:name="_Toc103379170"/>
       <w:bookmarkStart w:id="114" w:name="_Toc103379216"/>
       <w:bookmarkStart w:id="115" w:name="_Toc103379286"/>
       <w:bookmarkStart w:id="116" w:name="_Toc103379324"/>
-      <w:bookmarkStart w:id="117" w:name="_Toc103890788"/>
-      <w:r>
-        <w:rPr>
-          <w:highlight w:val="green"/>
-        </w:rPr>
+      <w:bookmarkStart w:id="117" w:name="_Toc104133651"/>
+      <w:r>
         <w:t>Протокол тестирования дизайна приложения</w:t>
       </w:r>
       <w:bookmarkEnd w:id="113"/>
@@ -7967,19 +7910,13 @@
     <w:p>
       <w:pPr>
         <w:pStyle w:val="2"/>
-        <w:rPr>
-          <w:highlight w:val="green"/>
-        </w:rPr>
       </w:pPr>
       <w:bookmarkStart w:id="119" w:name="_Toc103379171"/>
       <w:bookmarkStart w:id="120" w:name="_Toc103379217"/>
       <w:bookmarkStart w:id="121" w:name="_Toc103379287"/>
       <w:bookmarkStart w:id="122" w:name="_Toc103379325"/>
-      <w:bookmarkStart w:id="123" w:name="_Toc103890789"/>
-      <w:r>
-        <w:rPr>
-          <w:highlight w:val="green"/>
-        </w:rPr>
+      <w:bookmarkStart w:id="123" w:name="_Toc104133652"/>
+      <w:r>
         <w:lastRenderedPageBreak/>
         <w:t>Протокол тестирования функционала приложения</w:t>
       </w:r>
@@ -8563,12 +8500,14 @@
     <w:p>
       <w:pPr>
         <w:pStyle w:val="1"/>
-      </w:pPr>
-      <w:bookmarkStart w:id="128" w:name="_Toc103890790"/>
-      <w:r>
-        <w:rPr>
-          <w:highlight w:val="green"/>
-        </w:rPr>
+        <w:numPr>
+          <w:ilvl w:val="0"/>
+          <w:numId w:val="0"/>
+        </w:numPr>
+        <w:ind w:left="709"/>
+      </w:pPr>
+      <w:bookmarkStart w:id="128" w:name="_Toc104133653"/>
+      <w:r>
         <w:lastRenderedPageBreak/>
         <w:t>ЗАКЛЮЧЕНИЕ</w:t>
       </w:r>
@@ -8786,16 +8725,18 @@
     <w:p>
       <w:pPr>
         <w:pStyle w:val="1"/>
+        <w:numPr>
+          <w:ilvl w:val="0"/>
+          <w:numId w:val="0"/>
+        </w:numPr>
+        <w:ind w:left="709"/>
       </w:pPr>
       <w:bookmarkStart w:id="129" w:name="_Toc103379173"/>
       <w:bookmarkStart w:id="130" w:name="_Toc103379219"/>
       <w:bookmarkStart w:id="131" w:name="_Toc103379289"/>
       <w:bookmarkStart w:id="132" w:name="_Toc103379327"/>
-      <w:bookmarkStart w:id="133" w:name="_Toc103890791"/>
-      <w:r>
-        <w:rPr>
-          <w:highlight w:val="green"/>
-        </w:rPr>
+      <w:bookmarkStart w:id="133" w:name="_Toc104133654"/>
+      <w:r>
         <w:lastRenderedPageBreak/>
         <w:t>СПИСОК ИСТОЧНИКОВ</w:t>
       </w:r>
@@ -8807,7 +8748,7 @@
     </w:p>
     <w:p>
       <w:pPr>
-        <w:pStyle w:val="a5"/>
+        <w:pStyle w:val="a3"/>
         <w:numPr>
           <w:ilvl w:val="0"/>
           <w:numId w:val="27"/>
@@ -8942,7 +8883,7 @@
     </w:p>
     <w:p>
       <w:pPr>
-        <w:pStyle w:val="a5"/>
+        <w:pStyle w:val="a3"/>
         <w:numPr>
           <w:ilvl w:val="0"/>
           <w:numId w:val="27"/>
@@ -8952,12 +8893,14 @@
           <w:lang w:val="en-US"/>
         </w:rPr>
       </w:pPr>
+      <w:proofErr w:type="spellStart"/>
       <w:r>
         <w:rPr>
           <w:lang w:val="en-US"/>
         </w:rPr>
         <w:t>Kotlinlang</w:t>
       </w:r>
+      <w:proofErr w:type="spellEnd"/>
       <w:r>
         <w:t xml:space="preserve"> [</w:t>
       </w:r>
@@ -9005,8 +8948,16 @@
           <w:rPr>
             <w:lang w:val="en-US"/>
           </w:rPr>
-          <w:t>kotlinlang.org/docs/basic-syntax.html#functions</w:t>
+          <w:t>kotlinlang.org/docs/</w:t>
         </w:r>
+        <w:proofErr w:type="spellStart"/>
+        <w:r>
+          <w:rPr>
+            <w:lang w:val="en-US"/>
+          </w:rPr>
+          <w:t>basic-syntax.html#functions</w:t>
+        </w:r>
+        <w:proofErr w:type="spellEnd"/>
       </w:hyperlink>
       <w:r>
         <w:rPr>
@@ -9017,7 +8968,7 @@
     </w:p>
     <w:p>
       <w:pPr>
-        <w:pStyle w:val="a5"/>
+        <w:pStyle w:val="a3"/>
         <w:numPr>
           <w:ilvl w:val="0"/>
           <w:numId w:val="27"/>
@@ -9086,7 +9037,7 @@
     </w:p>
     <w:p>
       <w:pPr>
-        <w:pStyle w:val="a5"/>
+        <w:pStyle w:val="a3"/>
         <w:numPr>
           <w:ilvl w:val="0"/>
           <w:numId w:val="27"/>
@@ -9155,7 +9106,7 @@
     </w:p>
     <w:p>
       <w:pPr>
-        <w:pStyle w:val="a5"/>
+        <w:pStyle w:val="a3"/>
         <w:numPr>
           <w:ilvl w:val="0"/>
           <w:numId w:val="27"/>
@@ -9165,12 +9116,14 @@
           <w:lang w:val="en-US"/>
         </w:rPr>
       </w:pPr>
+      <w:proofErr w:type="spellStart"/>
       <w:r>
         <w:rPr>
           <w:lang w:val="en-US"/>
         </w:rPr>
         <w:t>Metanit</w:t>
       </w:r>
+      <w:proofErr w:type="spellEnd"/>
       <w:r>
         <w:t xml:space="preserve"> [</w:t>
       </w:r>
@@ -9209,7 +9162,21 @@
           <w:rPr>
             <w:lang w:val="en-US"/>
           </w:rPr>
-          <w:t>metanit.com/kotlin/tutorial</w:t>
+          <w:t>metanit.com/</w:t>
+        </w:r>
+        <w:proofErr w:type="spellStart"/>
+        <w:r>
+          <w:rPr>
+            <w:lang w:val="en-US"/>
+          </w:rPr>
+          <w:t>kotlin</w:t>
+        </w:r>
+        <w:proofErr w:type="spellEnd"/>
+        <w:r>
+          <w:rPr>
+            <w:lang w:val="en-US"/>
+          </w:rPr>
+          <w:t>/tutorial</w:t>
         </w:r>
       </w:hyperlink>
       <w:r>
@@ -9221,19 +9188,21 @@
     </w:p>
     <w:p>
       <w:pPr>
-        <w:pStyle w:val="a5"/>
+        <w:pStyle w:val="a3"/>
         <w:numPr>
           <w:ilvl w:val="0"/>
           <w:numId w:val="27"/>
         </w:numPr>
         <w:ind w:left="0" w:firstLine="709"/>
       </w:pPr>
+      <w:proofErr w:type="spellStart"/>
       <w:r>
         <w:rPr>
           <w:lang w:val="en-US"/>
         </w:rPr>
         <w:t>StackOverflow</w:t>
       </w:r>
+      <w:proofErr w:type="spellEnd"/>
       <w:r>
         <w:t xml:space="preserve"> [</w:t>
       </w:r>
@@ -9262,12 +9231,14 @@
         <w:t xml:space="preserve"> </w:t>
       </w:r>
       <w:hyperlink r:id="rId57" w:history="1">
+        <w:proofErr w:type="spellStart"/>
         <w:r>
           <w:rPr>
             <w:lang w:val="en-US"/>
           </w:rPr>
           <w:t>stackoverflow</w:t>
         </w:r>
+        <w:proofErr w:type="spellEnd"/>
         <w:r>
           <w:t>.</w:t>
         </w:r>
@@ -9293,7 +9264,7 @@
     </w:p>
     <w:p>
       <w:pPr>
-        <w:pStyle w:val="a5"/>
+        <w:pStyle w:val="a3"/>
         <w:numPr>
           <w:ilvl w:val="0"/>
           <w:numId w:val="27"/>
@@ -9339,7 +9310,7 @@
       <w:hyperlink r:id="rId58" w:history="1">
         <w:r>
           <w:rPr>
-            <w:rStyle w:val="ab"/>
+            <w:rStyle w:val="a9"/>
             <w:color w:val="auto"/>
             <w:u w:val="none"/>
           </w:rPr>
@@ -9347,7 +9318,7 @@
         </w:r>
         <w:r>
           <w:rPr>
-            <w:rStyle w:val="ab"/>
+            <w:rStyle w:val="a9"/>
             <w:color w:val="auto"/>
             <w:u w:val="none"/>
           </w:rPr>
@@ -9364,7 +9335,7 @@
     </w:p>
     <w:p>
       <w:pPr>
-        <w:pStyle w:val="a5"/>
+        <w:pStyle w:val="a3"/>
         <w:numPr>
           <w:ilvl w:val="0"/>
           <w:numId w:val="27"/>
@@ -9418,7 +9389,7 @@
     </w:p>
     <w:p>
       <w:pPr>
-        <w:pStyle w:val="a5"/>
+        <w:pStyle w:val="a3"/>
         <w:numPr>
           <w:ilvl w:val="0"/>
           <w:numId w:val="27"/>
@@ -9595,7 +9566,7 @@
     </w:p>
     <w:p>
       <w:pPr>
-        <w:pStyle w:val="a5"/>
+        <w:pStyle w:val="a3"/>
         <w:ind w:left="709" w:firstLine="0"/>
         <w:rPr>
           <w:lang w:val="en-US"/>
@@ -9604,7 +9575,7 @@
     </w:p>
     <w:p>
       <w:pPr>
-        <w:pStyle w:val="a5"/>
+        <w:pStyle w:val="a3"/>
         <w:ind w:left="709" w:firstLine="0"/>
         <w:rPr>
           <w:lang w:val="en-US"/>
@@ -9628,21 +9599,21 @@
           <w:numId w:val="0"/>
         </w:numPr>
         <w:ind w:left="709"/>
+        <w:rPr>
+          <w:caps w:val="0"/>
+        </w:rPr>
       </w:pPr>
       <w:bookmarkStart w:id="134" w:name="_Toc103379174"/>
       <w:bookmarkStart w:id="135" w:name="_Toc103379220"/>
       <w:bookmarkStart w:id="136" w:name="_Toc103379290"/>
       <w:bookmarkStart w:id="137" w:name="_Toc103379328"/>
-      <w:bookmarkStart w:id="138" w:name="_Toc103890792"/>
+      <w:bookmarkStart w:id="138" w:name="_Toc104133655"/>
       <w:r>
         <w:rPr>
           <w:caps w:val="0"/>
         </w:rPr>
         <w:lastRenderedPageBreak/>
-        <w:t>Приложение</w:t>
-      </w:r>
-      <w:r>
-        <w:t xml:space="preserve"> А</w:t>
+        <w:t>Приложение А</w:t>
       </w:r>
       <w:bookmarkEnd w:id="134"/>
       <w:bookmarkEnd w:id="135"/>
@@ -9652,296 +9623,163 @@
     </w:p>
     <w:p>
       <w:pPr>
-        <w:jc w:val="center"/>
-      </w:pPr>
-      <w:r>
-        <w:t>Техническое задание</w:t>
-      </w:r>
-    </w:p>
-    <w:p>
-      <w:pPr>
-        <w:jc w:val="center"/>
-      </w:pPr>
-      <w:r>
-        <w:t>Министерство образования Новосибирской области ГБПОУ НСО «Новосибирский авиационный технический колледж имени Б.С. Галущака»</w:t>
-      </w:r>
-    </w:p>
-    <w:p>
-      <w:pPr>
-        <w:jc w:val="center"/>
-      </w:pPr>
-    </w:p>
-    <w:p>
-      <w:pPr>
-        <w:jc w:val="center"/>
-      </w:pPr>
-    </w:p>
-    <w:p>
-      <w:pPr>
-        <w:jc w:val="center"/>
-      </w:pPr>
-    </w:p>
-    <w:p>
-      <w:pPr>
-        <w:jc w:val="center"/>
-      </w:pPr>
-    </w:p>
-    <w:p>
-      <w:pPr>
-        <w:jc w:val="center"/>
-      </w:pPr>
-    </w:p>
-    <w:p>
-      <w:pPr>
-        <w:jc w:val="center"/>
-      </w:pPr>
-      <w:r>
-        <w:t>РАЗРАБОТКА МОБИЛЬНОГО ПРИЛОЖЕНИЯ ДЛЯ ВЕДЕНИЯ ДНЕВНИКА ПИТАНИЯ</w:t>
-      </w:r>
-    </w:p>
-    <w:p>
-      <w:pPr>
-        <w:jc w:val="center"/>
-      </w:pPr>
-      <w:r>
-        <w:t>ПМ.01Разработка модулей программного обеспечения для компьютерных систем</w:t>
-      </w:r>
-    </w:p>
-    <w:p>
-      <w:pPr>
-        <w:jc w:val="center"/>
-      </w:pPr>
-      <w:r>
-        <w:t>МДК01.03 Разработка мобильных приложений</w:t>
-      </w:r>
-    </w:p>
-    <w:p>
-      <w:pPr>
-        <w:jc w:val="center"/>
-      </w:pPr>
-      <w:r>
-        <w:t>НАТКиГ.210300.043.000ПЗ</w:t>
-      </w:r>
-    </w:p>
-    <w:p>
-      <w:pPr>
-        <w:jc w:val="center"/>
-      </w:pPr>
-    </w:p>
-    <w:p>
-      <w:pPr>
-        <w:jc w:val="center"/>
-      </w:pPr>
-    </w:p>
-    <w:p>
-      <w:pPr>
-        <w:jc w:val="center"/>
-      </w:pPr>
-    </w:p>
-    <w:p>
-      <w:pPr>
-        <w:jc w:val="center"/>
-      </w:pPr>
-    </w:p>
-    <w:p>
-      <w:pPr>
-        <w:jc w:val="center"/>
-      </w:pPr>
-    </w:p>
-    <w:p>
-      <w:pPr>
-        <w:ind w:left="5663"/>
-      </w:pPr>
-      <w:r>
-        <w:t xml:space="preserve">Выполнил: </w:t>
-      </w:r>
-    </w:p>
-    <w:p>
-      <w:pPr>
-        <w:ind w:left="5663"/>
-      </w:pPr>
-      <w:r>
-        <w:t>студент группы ПР315</w:t>
-      </w:r>
-    </w:p>
-    <w:p>
-      <w:pPr>
-        <w:ind w:left="6369" w:firstLine="3"/>
-      </w:pPr>
-      <w:r>
-        <w:t>Бурцев В.В.</w:t>
-      </w:r>
-    </w:p>
-    <w:p>
-      <w:pPr>
-        <w:jc w:val="center"/>
-      </w:pPr>
-    </w:p>
-    <w:p>
-      <w:pPr>
-        <w:jc w:val="center"/>
-      </w:pPr>
-    </w:p>
-    <w:p>
-      <w:pPr>
-        <w:jc w:val="center"/>
-      </w:pPr>
-    </w:p>
-    <w:p>
-      <w:pPr>
-        <w:jc w:val="center"/>
-      </w:pPr>
-    </w:p>
-    <w:p>
-      <w:pPr>
-        <w:jc w:val="center"/>
-      </w:pPr>
-    </w:p>
-    <w:p>
-      <w:pPr>
-        <w:jc w:val="center"/>
-      </w:pPr>
-    </w:p>
-    <w:p>
-      <w:pPr>
-        <w:jc w:val="center"/>
-      </w:pPr>
-      <w:r>
-        <w:t>2022</w:t>
-      </w:r>
-    </w:p>
-    <w:p>
-      <w:pPr>
-        <w:pStyle w:val="a"/>
-        <w:numPr>
-          <w:ilvl w:val="0"/>
-          <w:numId w:val="0"/>
-        </w:numPr>
-        <w:ind w:left="349"/>
-      </w:pPr>
-      <w:r>
-        <w:lastRenderedPageBreak/>
+        <w:pStyle w:val="af0"/>
+      </w:pPr>
+      <w:r>
         <w:t>Введение</w:t>
       </w:r>
     </w:p>
-    <w:p/>
-    <w:p>
-      <w:pPr>
-        <w:pStyle w:val="a"/>
-      </w:pPr>
-      <w:r>
-        <w:lastRenderedPageBreak/>
+    <w:p>
+      <w:pPr>
+        <w:pStyle w:val="af0"/>
+      </w:pPr>
+      <w:r>
+        <w:t xml:space="preserve">1 </w:t>
+      </w:r>
+      <w:r>
         <w:t>Основания для разработки</w:t>
       </w:r>
     </w:p>
     <w:p>
       <w:pPr>
-        <w:pStyle w:val="a"/>
-      </w:pPr>
-      <w:r>
-        <w:lastRenderedPageBreak/>
+        <w:pStyle w:val="af0"/>
+      </w:pPr>
+      <w:r>
+        <w:t xml:space="preserve">2 </w:t>
+      </w:r>
+      <w:r>
         <w:t>Назначения для разработки</w:t>
       </w:r>
     </w:p>
-    <w:p/>
-    <w:p>
-      <w:pPr>
-        <w:pStyle w:val="a"/>
-      </w:pPr>
-      <w:r>
-        <w:lastRenderedPageBreak/>
+    <w:p>
+      <w:pPr>
+        <w:pStyle w:val="af0"/>
+      </w:pPr>
+      <w:r>
+        <w:t xml:space="preserve">3 </w:t>
+      </w:r>
+      <w:r>
         <w:t>Требование к приложению</w:t>
       </w:r>
     </w:p>
     <w:p>
       <w:pPr>
-        <w:pStyle w:val="a0"/>
-      </w:pPr>
+        <w:pStyle w:val="af"/>
+      </w:pPr>
+      <w:r>
+        <w:t xml:space="preserve">3.1 </w:t>
+      </w:r>
       <w:r>
         <w:t>Требования к функциональным характеристикам</w:t>
       </w:r>
     </w:p>
     <w:p>
       <w:pPr>
-        <w:pStyle w:val="a0"/>
-      </w:pPr>
+        <w:pStyle w:val="af"/>
+      </w:pPr>
+      <w:r>
+        <w:t xml:space="preserve">3.2 </w:t>
+      </w:r>
       <w:r>
         <w:t>Требования к надёжности</w:t>
       </w:r>
     </w:p>
     <w:p>
       <w:pPr>
-        <w:pStyle w:val="a0"/>
-      </w:pPr>
+        <w:pStyle w:val="af"/>
+      </w:pPr>
+      <w:r>
+        <w:t xml:space="preserve">3.3 </w:t>
+      </w:r>
       <w:r>
         <w:t>Условия эксплуатации</w:t>
       </w:r>
     </w:p>
     <w:p>
       <w:pPr>
-        <w:pStyle w:val="a0"/>
-      </w:pPr>
+        <w:pStyle w:val="af"/>
+      </w:pPr>
+      <w:r>
+        <w:t xml:space="preserve">3.4 </w:t>
+      </w:r>
       <w:r>
         <w:t>Требования к составу и параметрам технических средств</w:t>
       </w:r>
     </w:p>
     <w:p>
       <w:pPr>
-        <w:pStyle w:val="a0"/>
-      </w:pPr>
+        <w:pStyle w:val="af"/>
+      </w:pPr>
+      <w:r>
+        <w:t xml:space="preserve">3.5 </w:t>
+      </w:r>
       <w:r>
         <w:t>Требования к информационной и программной совместимости</w:t>
       </w:r>
     </w:p>
     <w:p>
       <w:pPr>
-        <w:pStyle w:val="a0"/>
-      </w:pPr>
+        <w:pStyle w:val="af"/>
+      </w:pPr>
+      <w:r>
+        <w:t xml:space="preserve">3.6 </w:t>
+      </w:r>
       <w:r>
         <w:t>Требования к защите информации</w:t>
       </w:r>
     </w:p>
     <w:p>
       <w:pPr>
-        <w:pStyle w:val="a0"/>
-      </w:pPr>
+        <w:pStyle w:val="af"/>
+      </w:pPr>
+      <w:r>
+        <w:t xml:space="preserve">3.7 </w:t>
+      </w:r>
       <w:r>
         <w:t>Требования к маркировке и упаковке</w:t>
       </w:r>
     </w:p>
     <w:p>
       <w:pPr>
-        <w:pStyle w:val="a"/>
-      </w:pPr>
-      <w:r>
-        <w:lastRenderedPageBreak/>
+        <w:pStyle w:val="af0"/>
+      </w:pPr>
+      <w:r>
+        <w:t xml:space="preserve">4 </w:t>
+      </w:r>
+      <w:r>
         <w:t>Требования к программной документации</w:t>
       </w:r>
     </w:p>
     <w:p>
       <w:pPr>
-        <w:pStyle w:val="a"/>
-      </w:pPr>
-      <w:r>
-        <w:lastRenderedPageBreak/>
+        <w:pStyle w:val="af0"/>
+      </w:pPr>
+      <w:r>
+        <w:t xml:space="preserve">5 </w:t>
+      </w:r>
+      <w:r>
         <w:t>Технико-Экономические показатели</w:t>
       </w:r>
     </w:p>
     <w:p>
       <w:pPr>
-        <w:pStyle w:val="a"/>
-      </w:pPr>
-      <w:r>
-        <w:lastRenderedPageBreak/>
+        <w:pStyle w:val="af0"/>
+      </w:pPr>
+      <w:r>
+        <w:t xml:space="preserve">6 </w:t>
+      </w:r>
+      <w:r>
         <w:t>Стадии и этапы разработки</w:t>
       </w:r>
     </w:p>
     <w:p>
       <w:pPr>
-        <w:pStyle w:val="a"/>
-      </w:pPr>
-      <w:r>
-        <w:lastRenderedPageBreak/>
+        <w:pStyle w:val="af0"/>
+      </w:pPr>
+      <w:r>
+        <w:t xml:space="preserve">7 </w:t>
+      </w:r>
+      <w:r>
         <w:t>Порядок контроля и приемки</w:t>
       </w:r>
     </w:p>
@@ -9951,7 +9789,6 @@
       <w:pgSz w:w="11906" w:h="16838"/>
       <w:pgMar w:top="1134" w:right="850" w:bottom="1134" w:left="1701" w:header="708" w:footer="708" w:gutter="0"/>
       <w:cols w:space="708"/>
-      <w:titlePg/>
       <w:docGrid w:linePitch="381"/>
     </w:sectPr>
   </w:body>
@@ -9987,7 +9824,7 @@
 <w:ftr xmlns:wpc="http://schemas.microsoft.com/office/word/2010/wordprocessingCanvas" xmlns:cx="http://schemas.microsoft.com/office/drawing/2014/chartex" xmlns:cx1="http://schemas.microsoft.com/office/drawing/2015/9/8/chartex" xmlns:cx2="http://schemas.microsoft.com/office/drawing/2015/10/21/chartex" xmlns:cx3="http://schemas.microsoft.com/office/drawing/2016/5/9/chartex" xmlns:cx4="http://schemas.microsoft.com/office/drawing/2016/5/10/chartex" xmlns:cx5="http://schemas.microsoft.com/office/drawing/2016/5/11/chartex" xmlns:cx6="http://schemas.microsoft.com/office/drawing/2016/5/12/chartex" xmlns:cx7="http://schemas.microsoft.com/office/drawing/2016/5/13/chartex" xmlns:cx8="http://schemas.microsoft.com/office/drawing/2016/5/14/chartex" xmlns:mc="http://schemas.openxmlformats.org/markup-compatibility/2006" xmlns:aink="http://schemas.microsoft.com/office/drawing/2016/ink" xmlns:am3d="http://schemas.microsoft.com/office/drawing/2017/model3d" xmlns:o="urn:schemas-microsoft-com:office:office" xmlns:r="http://schemas.openxmlformats.org/officeDocument/2006/relationships" xmlns:m="http://schemas.openxmlformats.org/officeDocument/2006/math" xmlns:v="urn:schemas-microsoft-com:vml" xmlns:wp14="http://schemas.microsoft.com/office/word/2010/wordprocessingDrawing" xmlns:wp="http://schemas.openxmlformats.org/drawingml/2006/wordprocessingDrawing" xmlns:w10="urn:schemas-microsoft-com:office:word" xmlns:w="http://schemas.openxmlformats.org/wordprocessingml/2006/main" xmlns:w14="http://schemas.microsoft.com/office/word/2010/wordml" xmlns:w15="http://schemas.microsoft.com/office/word/2012/wordml" xmlns:w16cex="http://schemas.microsoft.com/office/word/2018/wordml/cex" xmlns:w16cid="http://schemas.microsoft.com/office/word/2016/wordml/cid" xmlns:w16="http://schemas.microsoft.com/office/word/2018/wordml" xmlns:w16sdtdh="http://schemas.microsoft.com/office/word/2020/wordml/sdtdatahash" xmlns:w16se="http://schemas.microsoft.com/office/word/2015/wordml/symex" xmlns:wpg="http://schemas.microsoft.com/office/word/2010/wordprocessingGroup" xmlns:wpi="http://schemas.microsoft.com/office/word/2010/wordprocessingInk" xmlns:wne="http://schemas.microsoft.com/office/word/2006/wordml" xmlns:wps="http://schemas.microsoft.com/office/word/2010/wordprocessingShape" mc:Ignorable="w14 w15 w16se w16cid w16 w16cex w16sdtdh wp14">
   <w:p>
     <w:pPr>
-      <w:pStyle w:val="a9"/>
+      <w:pStyle w:val="a7"/>
     </w:pPr>
     <w:r>
       <w:rPr>
@@ -10052,7 +9889,7 @@
                       </w:tcPr>
                       <w:p>
                         <w:pPr>
-                          <w:pStyle w:val="a6"/>
+                          <w:pStyle w:val="a4"/>
                           <w:rPr>
                             <w:sz w:val="18"/>
                           </w:rPr>
@@ -10071,7 +9908,7 @@
                       </w:tcPr>
                       <w:p>
                         <w:pPr>
-                          <w:pStyle w:val="a6"/>
+                          <w:pStyle w:val="a4"/>
                           <w:rPr>
                             <w:sz w:val="18"/>
                           </w:rPr>
@@ -10090,7 +9927,7 @@
                       </w:tcPr>
                       <w:p>
                         <w:pPr>
-                          <w:pStyle w:val="a6"/>
+                          <w:pStyle w:val="a4"/>
                           <w:rPr>
                             <w:sz w:val="18"/>
                           </w:rPr>
@@ -10109,7 +9946,7 @@
                       </w:tcPr>
                       <w:p>
                         <w:pPr>
-                          <w:pStyle w:val="a6"/>
+                          <w:pStyle w:val="a4"/>
                           <w:rPr>
                             <w:sz w:val="18"/>
                           </w:rPr>
@@ -10128,7 +9965,7 @@
                       </w:tcPr>
                       <w:p>
                         <w:pPr>
-                          <w:pStyle w:val="a6"/>
+                          <w:pStyle w:val="a4"/>
                           <w:rPr>
                             <w:sz w:val="18"/>
                           </w:rPr>
@@ -10149,7 +9986,7 @@
                       </w:tcPr>
                       <w:p>
                         <w:pPr>
-                          <w:pStyle w:val="a6"/>
+                          <w:pStyle w:val="a4"/>
                           <w:spacing w:after="0"/>
                           <w:jc w:val="center"/>
                           <w:rPr>
@@ -10195,7 +10032,7 @@
                       </w:tcPr>
                       <w:p>
                         <w:pPr>
-                          <w:pStyle w:val="a6"/>
+                          <w:pStyle w:val="a4"/>
                           <w:spacing w:after="0"/>
                           <w:jc w:val="center"/>
                           <w:rPr>
@@ -10230,7 +10067,7 @@
                       </w:tcPr>
                       <w:p>
                         <w:pPr>
-                          <w:pStyle w:val="a6"/>
+                          <w:pStyle w:val="a4"/>
                           <w:spacing w:after="0"/>
                           <w:rPr>
                             <w:sz w:val="18"/>
@@ -10250,7 +10087,7 @@
                       </w:tcPr>
                       <w:p>
                         <w:pPr>
-                          <w:pStyle w:val="a6"/>
+                          <w:pStyle w:val="a4"/>
                           <w:spacing w:after="0"/>
                           <w:rPr>
                             <w:sz w:val="18"/>
@@ -10270,7 +10107,7 @@
                       </w:tcPr>
                       <w:p>
                         <w:pPr>
-                          <w:pStyle w:val="a6"/>
+                          <w:pStyle w:val="a4"/>
                           <w:spacing w:after="0"/>
                           <w:rPr>
                             <w:sz w:val="18"/>
@@ -10290,7 +10127,7 @@
                       </w:tcPr>
                       <w:p>
                         <w:pPr>
-                          <w:pStyle w:val="a6"/>
+                          <w:pStyle w:val="a4"/>
                           <w:spacing w:after="0"/>
                           <w:rPr>
                             <w:sz w:val="18"/>
@@ -10310,7 +10147,7 @@
                       </w:tcPr>
                       <w:p>
                         <w:pPr>
-                          <w:pStyle w:val="a6"/>
+                          <w:pStyle w:val="a4"/>
                           <w:spacing w:after="0"/>
                           <w:rPr>
                             <w:sz w:val="18"/>
@@ -10332,7 +10169,7 @@
                       </w:tcPr>
                       <w:p>
                         <w:pPr>
-                          <w:pStyle w:val="a6"/>
+                          <w:pStyle w:val="a4"/>
                           <w:spacing w:after="0"/>
                           <w:rPr>
                             <w:sz w:val="18"/>
@@ -10354,7 +10191,7 @@
                       </w:tcPr>
                       <w:p>
                         <w:pPr>
-                          <w:pStyle w:val="a6"/>
+                          <w:pStyle w:val="a4"/>
                           <w:spacing w:after="0"/>
                           <w:ind w:right="-17"/>
                           <w:jc w:val="center"/>
@@ -10420,7 +10257,7 @@
                       </w:tcPr>
                       <w:p>
                         <w:pPr>
-                          <w:pStyle w:val="a6"/>
+                          <w:pStyle w:val="a4"/>
                           <w:spacing w:after="0"/>
                           <w:jc w:val="center"/>
                           <w:rPr>
@@ -10428,12 +10265,21 @@
                             <w:sz w:val="17"/>
                           </w:rPr>
                         </w:pPr>
+                        <w:proofErr w:type="spellStart"/>
                         <w:r>
                           <w:rPr>
                             <w:rFonts w:ascii="Times New Roman" w:hAnsi="Times New Roman"/>
                             <w:sz w:val="17"/>
                           </w:rPr>
-                          <w:t>Изм.</w:t>
+                          <w:t>Изм</w:t>
+                        </w:r>
+                        <w:proofErr w:type="spellEnd"/>
+                        <w:r>
+                          <w:rPr>
+                            <w:rFonts w:ascii="Times New Roman" w:hAnsi="Times New Roman"/>
+                            <w:sz w:val="17"/>
+                          </w:rPr>
+                          <w:t>.</w:t>
                         </w:r>
                       </w:p>
                     </w:tc>
@@ -10450,7 +10296,7 @@
                       </w:tcPr>
                       <w:p>
                         <w:pPr>
-                          <w:pStyle w:val="a6"/>
+                          <w:pStyle w:val="a4"/>
                           <w:spacing w:after="0"/>
                           <w:jc w:val="center"/>
                           <w:rPr>
@@ -10480,7 +10326,7 @@
                       </w:tcPr>
                       <w:p>
                         <w:pPr>
-                          <w:pStyle w:val="a6"/>
+                          <w:pStyle w:val="a4"/>
                           <w:spacing w:after="0"/>
                           <w:jc w:val="center"/>
                           <w:rPr>
@@ -10493,8 +10339,17 @@
                             <w:rFonts w:ascii="Times New Roman" w:hAnsi="Times New Roman"/>
                             <w:sz w:val="17"/>
                           </w:rPr>
-                          <w:t>№ докум</w:t>
+                          <w:t xml:space="preserve">№ </w:t>
                         </w:r>
+                        <w:proofErr w:type="spellStart"/>
+                        <w:r>
+                          <w:rPr>
+                            <w:rFonts w:ascii="Times New Roman" w:hAnsi="Times New Roman"/>
+                            <w:sz w:val="17"/>
+                          </w:rPr>
+                          <w:t>докум</w:t>
+                        </w:r>
+                        <w:proofErr w:type="spellEnd"/>
                       </w:p>
                     </w:tc>
                     <w:tc>
@@ -10510,7 +10365,7 @@
                       </w:tcPr>
                       <w:p>
                         <w:pPr>
-                          <w:pStyle w:val="a6"/>
+                          <w:pStyle w:val="a4"/>
                           <w:spacing w:after="0"/>
                           <w:jc w:val="center"/>
                           <w:rPr>
@@ -10518,6 +10373,7 @@
                             <w:sz w:val="17"/>
                           </w:rPr>
                         </w:pPr>
+                        <w:proofErr w:type="spellStart"/>
                         <w:r>
                           <w:rPr>
                             <w:rFonts w:ascii="Times New Roman" w:hAnsi="Times New Roman"/>
@@ -10525,6 +10381,7 @@
                           </w:rPr>
                           <w:t>Подпись</w:t>
                         </w:r>
+                        <w:proofErr w:type="spellEnd"/>
                       </w:p>
                     </w:tc>
                     <w:tc>
@@ -10540,7 +10397,7 @@
                       </w:tcPr>
                       <w:p>
                         <w:pPr>
-                          <w:pStyle w:val="a6"/>
+                          <w:pStyle w:val="a4"/>
                           <w:spacing w:after="0"/>
                           <w:jc w:val="center"/>
                           <w:rPr>
@@ -10571,7 +10428,7 @@
                       </w:tcPr>
                       <w:p>
                         <w:pPr>
-                          <w:pStyle w:val="a6"/>
+                          <w:pStyle w:val="a4"/>
                           <w:spacing w:after="0"/>
                           <w:rPr>
                             <w:sz w:val="18"/>
@@ -10593,7 +10450,7 @@
                       </w:tcPr>
                       <w:p>
                         <w:pPr>
-                          <w:pStyle w:val="a6"/>
+                          <w:pStyle w:val="a4"/>
                           <w:spacing w:after="0"/>
                           <w:rPr>
                             <w:i w:val="0"/>
@@ -10644,7 +10501,7 @@
 <w:hdr xmlns:wpc="http://schemas.microsoft.com/office/word/2010/wordprocessingCanvas" xmlns:cx="http://schemas.microsoft.com/office/drawing/2014/chartex" xmlns:cx1="http://schemas.microsoft.com/office/drawing/2015/9/8/chartex" xmlns:cx2="http://schemas.microsoft.com/office/drawing/2015/10/21/chartex" xmlns:cx3="http://schemas.microsoft.com/office/drawing/2016/5/9/chartex" xmlns:cx4="http://schemas.microsoft.com/office/drawing/2016/5/10/chartex" xmlns:cx5="http://schemas.microsoft.com/office/drawing/2016/5/11/chartex" xmlns:cx6="http://schemas.microsoft.com/office/drawing/2016/5/12/chartex" xmlns:cx7="http://schemas.microsoft.com/office/drawing/2016/5/13/chartex" xmlns:cx8="http://schemas.microsoft.com/office/drawing/2016/5/14/chartex" xmlns:mc="http://schemas.openxmlformats.org/markup-compatibility/2006" xmlns:aink="http://schemas.microsoft.com/office/drawing/2016/ink" xmlns:am3d="http://schemas.microsoft.com/office/drawing/2017/model3d" xmlns:o="urn:schemas-microsoft-com:office:office" xmlns:r="http://schemas.openxmlformats.org/officeDocument/2006/relationships" xmlns:m="http://schemas.openxmlformats.org/officeDocument/2006/math" xmlns:v="urn:schemas-microsoft-com:vml" xmlns:wp14="http://schemas.microsoft.com/office/word/2010/wordprocessingDrawing" xmlns:wp="http://schemas.openxmlformats.org/drawingml/2006/wordprocessingDrawing" xmlns:w10="urn:schemas-microsoft-com:office:word" xmlns:w="http://schemas.openxmlformats.org/wordprocessingml/2006/main" xmlns:w14="http://schemas.microsoft.com/office/word/2010/wordml" xmlns:w15="http://schemas.microsoft.com/office/word/2012/wordml" xmlns:w16cex="http://schemas.microsoft.com/office/word/2018/wordml/cex" xmlns:w16cid="http://schemas.microsoft.com/office/word/2016/wordml/cid" xmlns:w16="http://schemas.microsoft.com/office/word/2018/wordml" xmlns:w16sdtdh="http://schemas.microsoft.com/office/word/2020/wordml/sdtdatahash" xmlns:w16se="http://schemas.microsoft.com/office/word/2015/wordml/symex" xmlns:wpg="http://schemas.microsoft.com/office/word/2010/wordprocessingGroup" xmlns:wpi="http://schemas.microsoft.com/office/word/2010/wordprocessingInk" xmlns:wne="http://schemas.microsoft.com/office/word/2006/wordml" xmlns:wps="http://schemas.microsoft.com/office/word/2010/wordprocessingShape" mc:Ignorable="w14 w15 w16se w16cid w16 w16cex w16sdtdh wp14">
   <w:p>
     <w:pPr>
-      <w:pStyle w:val="a7"/>
+      <w:pStyle w:val="a5"/>
     </w:pPr>
     <w:r>
       <w:rPr>
@@ -10668,7 +10525,7 @@
 <w:hdr xmlns:wpc="http://schemas.microsoft.com/office/word/2010/wordprocessingCanvas" xmlns:cx="http://schemas.microsoft.com/office/drawing/2014/chartex" xmlns:cx1="http://schemas.microsoft.com/office/drawing/2015/9/8/chartex" xmlns:cx2="http://schemas.microsoft.com/office/drawing/2015/10/21/chartex" xmlns:cx3="http://schemas.microsoft.com/office/drawing/2016/5/9/chartex" xmlns:cx4="http://schemas.microsoft.com/office/drawing/2016/5/10/chartex" xmlns:cx5="http://schemas.microsoft.com/office/drawing/2016/5/11/chartex" xmlns:cx6="http://schemas.microsoft.com/office/drawing/2016/5/12/chartex" xmlns:cx7="http://schemas.microsoft.com/office/drawing/2016/5/13/chartex" xmlns:cx8="http://schemas.microsoft.com/office/drawing/2016/5/14/chartex" xmlns:mc="http://schemas.openxmlformats.org/markup-compatibility/2006" xmlns:aink="http://schemas.microsoft.com/office/drawing/2016/ink" xmlns:am3d="http://schemas.microsoft.com/office/drawing/2017/model3d" xmlns:o="urn:schemas-microsoft-com:office:office" xmlns:r="http://schemas.openxmlformats.org/officeDocument/2006/relationships" xmlns:m="http://schemas.openxmlformats.org/officeDocument/2006/math" xmlns:v="urn:schemas-microsoft-com:vml" xmlns:wp14="http://schemas.microsoft.com/office/word/2010/wordprocessingDrawing" xmlns:wp="http://schemas.openxmlformats.org/drawingml/2006/wordprocessingDrawing" xmlns:w10="urn:schemas-microsoft-com:office:word" xmlns:w="http://schemas.openxmlformats.org/wordprocessingml/2006/main" xmlns:w14="http://schemas.microsoft.com/office/word/2010/wordml" xmlns:w15="http://schemas.microsoft.com/office/word/2012/wordml" xmlns:w16cex="http://schemas.microsoft.com/office/word/2018/wordml/cex" xmlns:w16cid="http://schemas.microsoft.com/office/word/2016/wordml/cid" xmlns:w16="http://schemas.microsoft.com/office/word/2018/wordml" xmlns:w16sdtdh="http://schemas.microsoft.com/office/word/2020/wordml/sdtdatahash" xmlns:w16se="http://schemas.microsoft.com/office/word/2015/wordml/symex" xmlns:wpg="http://schemas.microsoft.com/office/word/2010/wordprocessingGroup" xmlns:wpi="http://schemas.microsoft.com/office/word/2010/wordprocessingInk" xmlns:wne="http://schemas.microsoft.com/office/word/2006/wordml" xmlns:wps="http://schemas.microsoft.com/office/word/2010/wordprocessingShape" mc:Ignorable="w14 w15 w16se w16cid w16 w16cex w16sdtdh wp14">
   <w:p>
     <w:pPr>
-      <w:pStyle w:val="a7"/>
+      <w:pStyle w:val="a5"/>
     </w:pPr>
     <w:r>
       <w:rPr>
@@ -10732,7 +10589,7 @@
                       </w:tcPr>
                       <w:p>
                         <w:pPr>
-                          <w:pStyle w:val="a6"/>
+                          <w:pStyle w:val="a4"/>
                           <w:rPr>
                             <w:sz w:val="18"/>
                           </w:rPr>
@@ -10751,7 +10608,7 @@
                       </w:tcPr>
                       <w:p>
                         <w:pPr>
-                          <w:pStyle w:val="a6"/>
+                          <w:pStyle w:val="a4"/>
                           <w:rPr>
                             <w:sz w:val="18"/>
                           </w:rPr>
@@ -10770,7 +10627,7 @@
                       </w:tcPr>
                       <w:p>
                         <w:pPr>
-                          <w:pStyle w:val="a6"/>
+                          <w:pStyle w:val="a4"/>
                           <w:rPr>
                             <w:sz w:val="18"/>
                           </w:rPr>
@@ -10789,7 +10646,7 @@
                       </w:tcPr>
                       <w:p>
                         <w:pPr>
-                          <w:pStyle w:val="a6"/>
+                          <w:pStyle w:val="a4"/>
                           <w:rPr>
                             <w:sz w:val="18"/>
                           </w:rPr>
@@ -10808,7 +10665,7 @@
                       </w:tcPr>
                       <w:p>
                         <w:pPr>
-                          <w:pStyle w:val="a6"/>
+                          <w:pStyle w:val="a4"/>
                           <w:rPr>
                             <w:sz w:val="18"/>
                           </w:rPr>
@@ -10877,7 +10734,7 @@
                       </w:tcPr>
                       <w:p>
                         <w:pPr>
-                          <w:pStyle w:val="a6"/>
+                          <w:pStyle w:val="a4"/>
                           <w:rPr>
                             <w:sz w:val="18"/>
                           </w:rPr>
@@ -10896,7 +10753,7 @@
                       </w:tcPr>
                       <w:p>
                         <w:pPr>
-                          <w:pStyle w:val="a6"/>
+                          <w:pStyle w:val="a4"/>
                           <w:rPr>
                             <w:sz w:val="18"/>
                           </w:rPr>
@@ -10915,7 +10772,7 @@
                       </w:tcPr>
                       <w:p>
                         <w:pPr>
-                          <w:pStyle w:val="a6"/>
+                          <w:pStyle w:val="a4"/>
                           <w:rPr>
                             <w:sz w:val="18"/>
                           </w:rPr>
@@ -10934,7 +10791,7 @@
                       </w:tcPr>
                       <w:p>
                         <w:pPr>
-                          <w:pStyle w:val="a6"/>
+                          <w:pStyle w:val="a4"/>
                           <w:rPr>
                             <w:sz w:val="18"/>
                           </w:rPr>
@@ -10953,7 +10810,7 @@
                       </w:tcPr>
                       <w:p>
                         <w:pPr>
-                          <w:pStyle w:val="a6"/>
+                          <w:pStyle w:val="a4"/>
                           <w:rPr>
                             <w:sz w:val="18"/>
                           </w:rPr>
@@ -10974,7 +10831,7 @@
                       </w:tcPr>
                       <w:p>
                         <w:pPr>
-                          <w:pStyle w:val="a6"/>
+                          <w:pStyle w:val="a4"/>
                           <w:rPr>
                             <w:sz w:val="18"/>
                           </w:rPr>
@@ -11000,19 +10857,28 @@
                       </w:tcPr>
                       <w:p>
                         <w:pPr>
-                          <w:pStyle w:val="a6"/>
+                          <w:pStyle w:val="a4"/>
                           <w:jc w:val="center"/>
                           <w:rPr>
                             <w:rFonts w:ascii="Times New Roman" w:hAnsi="Times New Roman"/>
                             <w:sz w:val="17"/>
                           </w:rPr>
                         </w:pPr>
+                        <w:proofErr w:type="spellStart"/>
                         <w:r>
                           <w:rPr>
                             <w:rFonts w:ascii="Times New Roman" w:hAnsi="Times New Roman"/>
                             <w:sz w:val="17"/>
                           </w:rPr>
-                          <w:t>Изм.</w:t>
+                          <w:t>Изм</w:t>
+                        </w:r>
+                        <w:proofErr w:type="spellEnd"/>
+                        <w:r>
+                          <w:rPr>
+                            <w:rFonts w:ascii="Times New Roman" w:hAnsi="Times New Roman"/>
+                            <w:sz w:val="17"/>
+                          </w:rPr>
+                          <w:t>.</w:t>
                         </w:r>
                       </w:p>
                     </w:tc>
@@ -11029,7 +10895,7 @@
                       </w:tcPr>
                       <w:p>
                         <w:pPr>
-                          <w:pStyle w:val="a6"/>
+                          <w:pStyle w:val="a4"/>
                           <w:jc w:val="center"/>
                           <w:rPr>
                             <w:rFonts w:ascii="Times New Roman" w:hAnsi="Times New Roman"/>
@@ -11058,7 +10924,7 @@
                       </w:tcPr>
                       <w:p>
                         <w:pPr>
-                          <w:pStyle w:val="a6"/>
+                          <w:pStyle w:val="a4"/>
                           <w:jc w:val="center"/>
                           <w:rPr>
                             <w:rFonts w:ascii="Times New Roman" w:hAnsi="Times New Roman"/>
@@ -11070,8 +10936,17 @@
                             <w:rFonts w:ascii="Times New Roman" w:hAnsi="Times New Roman"/>
                             <w:sz w:val="17"/>
                           </w:rPr>
-                          <w:t>№ докум</w:t>
+                          <w:t xml:space="preserve">№ </w:t>
                         </w:r>
+                        <w:proofErr w:type="spellStart"/>
+                        <w:r>
+                          <w:rPr>
+                            <w:rFonts w:ascii="Times New Roman" w:hAnsi="Times New Roman"/>
+                            <w:sz w:val="17"/>
+                          </w:rPr>
+                          <w:t>докум</w:t>
+                        </w:r>
+                        <w:proofErr w:type="spellEnd"/>
                       </w:p>
                     </w:tc>
                     <w:tc>
@@ -11087,13 +10962,14 @@
                       </w:tcPr>
                       <w:p>
                         <w:pPr>
-                          <w:pStyle w:val="a6"/>
+                          <w:pStyle w:val="a4"/>
                           <w:jc w:val="center"/>
                           <w:rPr>
                             <w:rFonts w:ascii="Times New Roman" w:hAnsi="Times New Roman"/>
                             <w:sz w:val="17"/>
                           </w:rPr>
                         </w:pPr>
+                        <w:proofErr w:type="spellStart"/>
                         <w:r>
                           <w:rPr>
                             <w:rFonts w:ascii="Times New Roman" w:hAnsi="Times New Roman"/>
@@ -11101,6 +10977,7 @@
                           </w:rPr>
                           <w:t>Подпись</w:t>
                         </w:r>
+                        <w:proofErr w:type="spellEnd"/>
                       </w:p>
                     </w:tc>
                     <w:tc>
@@ -11116,7 +10993,7 @@
                       </w:tcPr>
                       <w:p>
                         <w:pPr>
-                          <w:pStyle w:val="a6"/>
+                          <w:pStyle w:val="a4"/>
                           <w:jc w:val="center"/>
                           <w:rPr>
                             <w:rFonts w:ascii="Times New Roman" w:hAnsi="Times New Roman"/>
@@ -11146,7 +11023,7 @@
                       </w:tcPr>
                       <w:p>
                         <w:pPr>
-                          <w:pStyle w:val="a6"/>
+                          <w:pStyle w:val="a4"/>
                           <w:rPr>
                             <w:sz w:val="18"/>
                           </w:rPr>
@@ -11172,13 +11049,14 @@
                       </w:tcPr>
                       <w:p>
                         <w:pPr>
-                          <w:pStyle w:val="a6"/>
+                          <w:pStyle w:val="a4"/>
                           <w:spacing w:after="0"/>
                           <w:rPr>
                             <w:rFonts w:ascii="Times New Roman" w:hAnsi="Times New Roman"/>
                             <w:sz w:val="17"/>
                           </w:rPr>
                         </w:pPr>
+                        <w:proofErr w:type="spellStart"/>
                         <w:r>
                           <w:rPr>
                             <w:rFonts w:ascii="Times New Roman" w:hAnsi="Times New Roman"/>
@@ -11186,6 +11064,7 @@
                           </w:rPr>
                           <w:t>Разраб</w:t>
                         </w:r>
+                        <w:proofErr w:type="spellEnd"/>
                       </w:p>
                     </w:tc>
                     <w:tc>
@@ -11200,7 +11079,7 @@
                       </w:tcPr>
                       <w:p>
                         <w:pPr>
-                          <w:pStyle w:val="a6"/>
+                          <w:pStyle w:val="a4"/>
                           <w:spacing w:after="0"/>
                           <w:rPr>
                             <w:sz w:val="20"/>
@@ -11228,7 +11107,7 @@
                       </w:tcPr>
                       <w:p>
                         <w:pPr>
-                          <w:pStyle w:val="a6"/>
+                          <w:pStyle w:val="a4"/>
                           <w:spacing w:after="0"/>
                           <w:rPr>
                             <w:sz w:val="18"/>
@@ -11248,7 +11127,7 @@
                       </w:tcPr>
                       <w:p>
                         <w:pPr>
-                          <w:pStyle w:val="a6"/>
+                          <w:pStyle w:val="a4"/>
                           <w:spacing w:after="0"/>
                           <w:rPr>
                             <w:sz w:val="18"/>
@@ -11271,7 +11150,7 @@
                       </w:tcPr>
                       <w:p>
                         <w:pPr>
-                          <w:pStyle w:val="ae"/>
+                          <w:pStyle w:val="ac"/>
                           <w:rPr>
                             <w:highlight w:val="yellow"/>
                           </w:rPr>
@@ -11295,7 +11174,7 @@
                       </w:tcPr>
                       <w:p>
                         <w:pPr>
-                          <w:pStyle w:val="a6"/>
+                          <w:pStyle w:val="a4"/>
                           <w:spacing w:after="0"/>
                           <w:jc w:val="center"/>
                           <w:rPr>
@@ -11304,6 +11183,7 @@
                             <w:lang w:val="ru-RU"/>
                           </w:rPr>
                         </w:pPr>
+                        <w:proofErr w:type="spellStart"/>
                         <w:r>
                           <w:rPr>
                             <w:rFonts w:ascii="Times New Roman" w:hAnsi="Times New Roman"/>
@@ -11311,6 +11191,7 @@
                           </w:rPr>
                           <w:t>Лит</w:t>
                         </w:r>
+                        <w:proofErr w:type="spellEnd"/>
                         <w:r>
                           <w:rPr>
                             <w:rFonts w:ascii="Times New Roman" w:hAnsi="Times New Roman"/>
@@ -11334,7 +11215,7 @@
                       </w:tcPr>
                       <w:p>
                         <w:pPr>
-                          <w:pStyle w:val="a6"/>
+                          <w:pStyle w:val="a4"/>
                           <w:spacing w:after="0"/>
                           <w:jc w:val="center"/>
                           <w:rPr>
@@ -11364,7 +11245,7 @@
                       </w:tcPr>
                       <w:p>
                         <w:pPr>
-                          <w:pStyle w:val="a6"/>
+                          <w:pStyle w:val="a4"/>
                           <w:spacing w:after="0"/>
                           <w:jc w:val="center"/>
                           <w:rPr>
@@ -11399,7 +11280,7 @@
                       </w:tcPr>
                       <w:p>
                         <w:pPr>
-                          <w:pStyle w:val="a6"/>
+                          <w:pStyle w:val="a4"/>
                           <w:spacing w:after="0"/>
                           <w:rPr>
                             <w:rFonts w:ascii="Times New Roman" w:hAnsi="Times New Roman"/>
@@ -11426,7 +11307,7 @@
                       </w:tcPr>
                       <w:p>
                         <w:pPr>
-                          <w:pStyle w:val="a6"/>
+                          <w:pStyle w:val="a4"/>
                           <w:spacing w:after="0"/>
                           <w:rPr>
                             <w:sz w:val="20"/>
@@ -11453,7 +11334,7 @@
                       </w:tcPr>
                       <w:p>
                         <w:pPr>
-                          <w:pStyle w:val="a6"/>
+                          <w:pStyle w:val="a4"/>
                           <w:spacing w:after="0"/>
                           <w:rPr>
                             <w:sz w:val="18"/>
@@ -11472,7 +11353,7 @@
                       </w:tcPr>
                       <w:p>
                         <w:pPr>
-                          <w:pStyle w:val="a6"/>
+                          <w:pStyle w:val="a4"/>
                           <w:spacing w:after="0"/>
                           <w:rPr>
                             <w:sz w:val="18"/>
@@ -11493,7 +11374,7 @@
                       </w:tcPr>
                       <w:p>
                         <w:pPr>
-                          <w:pStyle w:val="a6"/>
+                          <w:pStyle w:val="a4"/>
                           <w:spacing w:after="0"/>
                           <w:rPr>
                             <w:sz w:val="18"/>
@@ -11512,7 +11393,7 @@
                       </w:tcPr>
                       <w:p>
                         <w:pPr>
-                          <w:pStyle w:val="a6"/>
+                          <w:pStyle w:val="a4"/>
                           <w:spacing w:after="0"/>
                           <w:rPr>
                             <w:sz w:val="18"/>
@@ -11530,7 +11411,7 @@
                       </w:tcPr>
                       <w:p>
                         <w:pPr>
-                          <w:pStyle w:val="a6"/>
+                          <w:pStyle w:val="a4"/>
                           <w:spacing w:after="0"/>
                           <w:jc w:val="center"/>
                           <w:rPr>
@@ -11558,7 +11439,7 @@
                       </w:tcPr>
                       <w:p>
                         <w:pPr>
-                          <w:pStyle w:val="a6"/>
+                          <w:pStyle w:val="a4"/>
                           <w:spacing w:after="0"/>
                           <w:rPr>
                             <w:sz w:val="18"/>
@@ -11578,7 +11459,7 @@
                       </w:tcPr>
                       <w:p>
                         <w:pPr>
-                          <w:pStyle w:val="a6"/>
+                          <w:pStyle w:val="a4"/>
                           <w:spacing w:after="0"/>
                           <w:jc w:val="center"/>
                           <w:rPr>
@@ -11636,7 +11517,7 @@
                       </w:tcPr>
                       <w:p>
                         <w:pPr>
-                          <w:pStyle w:val="a6"/>
+                          <w:pStyle w:val="a4"/>
                           <w:spacing w:after="0"/>
                           <w:jc w:val="center"/>
                           <w:rPr>
@@ -11644,31 +11525,16 @@
                             <w:lang w:val="ru-RU"/>
                           </w:rPr>
                         </w:pPr>
-                        <w:r>
-                          <w:fldChar w:fldCharType="begin"/>
-                        </w:r>
-                        <w:r>
-                          <w:instrText xml:space="preserve"> NUMPAGES   \* MERGEFORMAT </w:instrText>
-                        </w:r>
-                        <w:r>
-                          <w:fldChar w:fldCharType="separate"/>
-                        </w:r>
-                        <w:r>
-                          <w:rPr>
-                            <w:noProof/>
-                            <w:sz w:val="18"/>
-                            <w:lang w:val="ru-RU"/>
-                          </w:rPr>
-                          <w:t>29</w:t>
-                        </w:r>
-                        <w:r>
-                          <w:rPr>
-                            <w:noProof/>
-                            <w:sz w:val="18"/>
-                            <w:lang w:val="ru-RU"/>
-                          </w:rPr>
-                          <w:fldChar w:fldCharType="end"/>
-                        </w:r>
+                        <w:fldSimple w:instr=" NUMPAGES   \* MERGEFORMAT ">
+                          <w:r>
+                            <w:rPr>
+                              <w:noProof/>
+                              <w:sz w:val="18"/>
+                              <w:lang w:val="ru-RU"/>
+                            </w:rPr>
+                            <w:t>29</w:t>
+                          </w:r>
+                        </w:fldSimple>
                       </w:p>
                     </w:tc>
                   </w:tr>
@@ -11689,7 +11555,7 @@
                       </w:tcPr>
                       <w:p>
                         <w:pPr>
-                          <w:pStyle w:val="a6"/>
+                          <w:pStyle w:val="a4"/>
                           <w:rPr>
                             <w:rFonts w:ascii="Times New Roman" w:hAnsi="Times New Roman"/>
                             <w:sz w:val="17"/>
@@ -11709,7 +11575,7 @@
                       </w:tcPr>
                       <w:p>
                         <w:pPr>
-                          <w:pStyle w:val="a6"/>
+                          <w:pStyle w:val="a4"/>
                           <w:rPr>
                             <w:sz w:val="18"/>
                             <w:lang w:val="ru-RU"/>
@@ -11728,7 +11594,7 @@
                       </w:tcPr>
                       <w:p>
                         <w:pPr>
-                          <w:pStyle w:val="a6"/>
+                          <w:pStyle w:val="a4"/>
                           <w:rPr>
                             <w:sz w:val="18"/>
                           </w:rPr>
@@ -11746,7 +11612,7 @@
                       </w:tcPr>
                       <w:p>
                         <w:pPr>
-                          <w:pStyle w:val="a6"/>
+                          <w:pStyle w:val="a4"/>
                           <w:rPr>
                             <w:sz w:val="18"/>
                             <w:lang w:val="ru-RU"/>
@@ -11766,7 +11632,7 @@
                       </w:tcPr>
                       <w:p>
                         <w:pPr>
-                          <w:pStyle w:val="a6"/>
+                          <w:pStyle w:val="a4"/>
                           <w:rPr>
                             <w:sz w:val="18"/>
                           </w:rPr>
@@ -11787,7 +11653,7 @@
                       </w:tcPr>
                       <w:p>
                         <w:pPr>
-                          <w:pStyle w:val="a6"/>
+                          <w:pStyle w:val="a4"/>
                           <w:spacing w:after="0"/>
                           <w:jc w:val="center"/>
                           <w:rPr>
@@ -11832,7 +11698,7 @@
                       </w:tcPr>
                       <w:p>
                         <w:pPr>
-                          <w:pStyle w:val="a6"/>
+                          <w:pStyle w:val="a4"/>
                           <w:rPr>
                             <w:rFonts w:ascii="Times New Roman" w:hAnsi="Times New Roman"/>
                             <w:sz w:val="17"/>
@@ -11858,7 +11724,7 @@
                       </w:tcPr>
                       <w:p>
                         <w:pPr>
-                          <w:pStyle w:val="a6"/>
+                          <w:pStyle w:val="a4"/>
                           <w:rPr>
                             <w:sz w:val="18"/>
                             <w:lang w:val="ru-RU"/>
@@ -11884,7 +11750,7 @@
                       </w:tcPr>
                       <w:p>
                         <w:pPr>
-                          <w:pStyle w:val="a6"/>
+                          <w:pStyle w:val="a4"/>
                           <w:rPr>
                             <w:sz w:val="18"/>
                           </w:rPr>
@@ -11902,7 +11768,7 @@
                       </w:tcPr>
                       <w:p>
                         <w:pPr>
-                          <w:pStyle w:val="a6"/>
+                          <w:pStyle w:val="a4"/>
                           <w:rPr>
                             <w:sz w:val="18"/>
                             <w:lang w:val="en-US"/>
@@ -11922,7 +11788,7 @@
                       </w:tcPr>
                       <w:p>
                         <w:pPr>
-                          <w:pStyle w:val="a6"/>
+                          <w:pStyle w:val="a4"/>
                           <w:rPr>
                             <w:sz w:val="18"/>
                           </w:rPr>
@@ -11942,7 +11808,7 @@
                       </w:tcPr>
                       <w:p>
                         <w:pPr>
-                          <w:pStyle w:val="a6"/>
+                          <w:pStyle w:val="a4"/>
                           <w:rPr>
                             <w:sz w:val="18"/>
                           </w:rPr>
@@ -11968,13 +11834,14 @@
                       </w:tcPr>
                       <w:p>
                         <w:pPr>
-                          <w:pStyle w:val="a6"/>
+                          <w:pStyle w:val="a4"/>
                           <w:rPr>
                             <w:rFonts w:ascii="Times New Roman" w:hAnsi="Times New Roman"/>
                             <w:sz w:val="17"/>
                             <w:lang w:val="ru-RU"/>
                           </w:rPr>
                         </w:pPr>
+                        <w:proofErr w:type="spellStart"/>
                         <w:r>
                           <w:rPr>
                             <w:rFonts w:ascii="Times New Roman" w:hAnsi="Times New Roman"/>
@@ -11982,6 +11849,7 @@
                           </w:rPr>
                           <w:t>Ут</w:t>
                         </w:r>
+                        <w:proofErr w:type="spellEnd"/>
                         <w:r>
                           <w:rPr>
                             <w:rFonts w:ascii="Times New Roman" w:hAnsi="Times New Roman"/>
@@ -12004,7 +11872,7 @@
                       </w:tcPr>
                       <w:p>
                         <w:pPr>
-                          <w:pStyle w:val="a6"/>
+                          <w:pStyle w:val="a4"/>
                           <w:rPr>
                             <w:sz w:val="18"/>
                           </w:rPr>
@@ -12030,7 +11898,7 @@
                       </w:tcPr>
                       <w:p>
                         <w:pPr>
-                          <w:pStyle w:val="a6"/>
+                          <w:pStyle w:val="a4"/>
                           <w:rPr>
                             <w:sz w:val="18"/>
                           </w:rPr>
@@ -12049,7 +11917,7 @@
                       </w:tcPr>
                       <w:p>
                         <w:pPr>
-                          <w:pStyle w:val="a6"/>
+                          <w:pStyle w:val="a4"/>
                           <w:rPr>
                             <w:sz w:val="18"/>
                             <w:lang w:val="en-US"/>
@@ -12070,7 +11938,7 @@
                       </w:tcPr>
                       <w:p>
                         <w:pPr>
-                          <w:pStyle w:val="a6"/>
+                          <w:pStyle w:val="a4"/>
                           <w:rPr>
                             <w:sz w:val="18"/>
                           </w:rPr>
@@ -12091,7 +11959,7 @@
                       </w:tcPr>
                       <w:p>
                         <w:pPr>
-                          <w:pStyle w:val="a6"/>
+                          <w:pStyle w:val="a4"/>
                           <w:rPr>
                             <w:sz w:val="18"/>
                           </w:rPr>
@@ -12121,7 +11989,7 @@
 <w:hdr xmlns:wpc="http://schemas.microsoft.com/office/word/2010/wordprocessingCanvas" xmlns:cx="http://schemas.microsoft.com/office/drawing/2014/chartex" xmlns:cx1="http://schemas.microsoft.com/office/drawing/2015/9/8/chartex" xmlns:cx2="http://schemas.microsoft.com/office/drawing/2015/10/21/chartex" xmlns:cx3="http://schemas.microsoft.com/office/drawing/2016/5/9/chartex" xmlns:cx4="http://schemas.microsoft.com/office/drawing/2016/5/10/chartex" xmlns:cx5="http://schemas.microsoft.com/office/drawing/2016/5/11/chartex" xmlns:cx6="http://schemas.microsoft.com/office/drawing/2016/5/12/chartex" xmlns:cx7="http://schemas.microsoft.com/office/drawing/2016/5/13/chartex" xmlns:cx8="http://schemas.microsoft.com/office/drawing/2016/5/14/chartex" xmlns:mc="http://schemas.openxmlformats.org/markup-compatibility/2006" xmlns:aink="http://schemas.microsoft.com/office/drawing/2016/ink" xmlns:am3d="http://schemas.microsoft.com/office/drawing/2017/model3d" xmlns:o="urn:schemas-microsoft-com:office:office" xmlns:r="http://schemas.openxmlformats.org/officeDocument/2006/relationships" xmlns:m="http://schemas.openxmlformats.org/officeDocument/2006/math" xmlns:v="urn:schemas-microsoft-com:vml" xmlns:wp14="http://schemas.microsoft.com/office/word/2010/wordprocessingDrawing" xmlns:wp="http://schemas.openxmlformats.org/drawingml/2006/wordprocessingDrawing" xmlns:w10="urn:schemas-microsoft-com:office:word" xmlns:w="http://schemas.openxmlformats.org/wordprocessingml/2006/main" xmlns:w14="http://schemas.microsoft.com/office/word/2010/wordml" xmlns:w15="http://schemas.microsoft.com/office/word/2012/wordml" xmlns:w16cex="http://schemas.microsoft.com/office/word/2018/wordml/cex" xmlns:w16cid="http://schemas.microsoft.com/office/word/2016/wordml/cid" xmlns:w16="http://schemas.microsoft.com/office/word/2018/wordml" xmlns:w16sdtdh="http://schemas.microsoft.com/office/word/2020/wordml/sdtdatahash" xmlns:w16se="http://schemas.microsoft.com/office/word/2015/wordml/symex" xmlns:wpg="http://schemas.microsoft.com/office/word/2010/wordprocessingGroup" xmlns:wpi="http://schemas.microsoft.com/office/word/2010/wordprocessingInk" xmlns:wne="http://schemas.microsoft.com/office/word/2006/wordml" xmlns:wps="http://schemas.microsoft.com/office/word/2010/wordprocessingShape" mc:Ignorable="w14 w15 w16se w16cid w16 w16cex w16sdtdh wp14">
   <w:p>
     <w:pPr>
-      <w:pStyle w:val="a7"/>
+      <w:pStyle w:val="a5"/>
     </w:pPr>
   </w:p>
 </w:hdr>
@@ -12131,7 +11999,7 @@
 <w:hdr xmlns:wpc="http://schemas.microsoft.com/office/word/2010/wordprocessingCanvas" xmlns:cx="http://schemas.microsoft.com/office/drawing/2014/chartex" xmlns:cx1="http://schemas.microsoft.com/office/drawing/2015/9/8/chartex" xmlns:cx2="http://schemas.microsoft.com/office/drawing/2015/10/21/chartex" xmlns:cx3="http://schemas.microsoft.com/office/drawing/2016/5/9/chartex" xmlns:cx4="http://schemas.microsoft.com/office/drawing/2016/5/10/chartex" xmlns:cx5="http://schemas.microsoft.com/office/drawing/2016/5/11/chartex" xmlns:cx6="http://schemas.microsoft.com/office/drawing/2016/5/12/chartex" xmlns:cx7="http://schemas.microsoft.com/office/drawing/2016/5/13/chartex" xmlns:cx8="http://schemas.microsoft.com/office/drawing/2016/5/14/chartex" xmlns:mc="http://schemas.openxmlformats.org/markup-compatibility/2006" xmlns:aink="http://schemas.microsoft.com/office/drawing/2016/ink" xmlns:am3d="http://schemas.microsoft.com/office/drawing/2017/model3d" xmlns:o="urn:schemas-microsoft-com:office:office" xmlns:r="http://schemas.openxmlformats.org/officeDocument/2006/relationships" xmlns:m="http://schemas.openxmlformats.org/officeDocument/2006/math" xmlns:v="urn:schemas-microsoft-com:vml" xmlns:wp14="http://schemas.microsoft.com/office/word/2010/wordprocessingDrawing" xmlns:wp="http://schemas.openxmlformats.org/drawingml/2006/wordprocessingDrawing" xmlns:w10="urn:schemas-microsoft-com:office:word" xmlns:w="http://schemas.openxmlformats.org/wordprocessingml/2006/main" xmlns:w14="http://schemas.microsoft.com/office/word/2010/wordml" xmlns:w15="http://schemas.microsoft.com/office/word/2012/wordml" xmlns:w16cex="http://schemas.microsoft.com/office/word/2018/wordml/cex" xmlns:w16cid="http://schemas.microsoft.com/office/word/2016/wordml/cid" xmlns:w16="http://schemas.microsoft.com/office/word/2018/wordml" xmlns:w16sdtdh="http://schemas.microsoft.com/office/word/2020/wordml/sdtdatahash" xmlns:w16se="http://schemas.microsoft.com/office/word/2015/wordml/symex" xmlns:wpg="http://schemas.microsoft.com/office/word/2010/wordprocessingGroup" xmlns:wpi="http://schemas.microsoft.com/office/word/2010/wordprocessingInk" xmlns:wne="http://schemas.microsoft.com/office/word/2006/wordml" xmlns:wps="http://schemas.microsoft.com/office/word/2010/wordprocessingShape" mc:Ignorable="w14 w15 w16se w16cid w16 w16cex w16sdtdh wp14">
   <w:p>
     <w:pPr>
-      <w:pStyle w:val="a7"/>
+      <w:pStyle w:val="a5"/>
     </w:pPr>
     <w:r>
       <w:rPr>
@@ -12360,11 +12228,10 @@
   <w:abstractNum w:abstractNumId="2" w15:restartNumberingAfterBreak="0">
     <w:nsid w:val="03C12ECE"/>
     <w:multiLevelType w:val="multilevel"/>
-    <w:tmpl w:val="00F656DA"/>
+    <w:tmpl w:val="66D80894"/>
     <w:lvl w:ilvl="0">
       <w:start w:val="1"/>
       <w:numFmt w:val="decimal"/>
-      <w:pStyle w:val="a"/>
       <w:suff w:val="space"/>
       <w:lvlText w:val="%1"/>
       <w:lvlJc w:val="left"/>
@@ -12378,7 +12245,6 @@
     <w:lvl w:ilvl="1">
       <w:start w:val="1"/>
       <w:numFmt w:val="decimal"/>
-      <w:pStyle w:val="a0"/>
       <w:suff w:val="space"/>
       <w:lvlText w:val="%1.%2"/>
       <w:lvlJc w:val="left"/>
@@ -12591,87 +12457,125 @@
   <w:abstractNum w:abstractNumId="4" w15:restartNumberingAfterBreak="0">
     <w:nsid w:val="09024117"/>
     <w:multiLevelType w:val="multilevel"/>
-    <w:tmpl w:val="04190025"/>
+    <w:tmpl w:val="99E8BE82"/>
     <w:lvl w:ilvl="0">
       <w:start w:val="1"/>
       <w:numFmt w:val="decimal"/>
+      <w:pStyle w:val="1"/>
+      <w:suff w:val="space"/>
       <w:lvlText w:val="%1"/>
       <w:lvlJc w:val="left"/>
       <w:pPr>
         <w:ind w:left="432" w:hanging="432"/>
       </w:pPr>
+      <w:rPr>
+        <w:rFonts w:hint="default"/>
+      </w:rPr>
     </w:lvl>
     <w:lvl w:ilvl="1">
       <w:start w:val="1"/>
       <w:numFmt w:val="decimal"/>
+      <w:pStyle w:val="2"/>
+      <w:suff w:val="space"/>
       <w:lvlText w:val="%1.%2"/>
       <w:lvlJc w:val="left"/>
       <w:pPr>
         <w:ind w:left="576" w:hanging="576"/>
       </w:pPr>
+      <w:rPr>
+        <w:rFonts w:hint="default"/>
+      </w:rPr>
     </w:lvl>
     <w:lvl w:ilvl="2">
       <w:start w:val="1"/>
       <w:numFmt w:val="decimal"/>
+      <w:pStyle w:val="3"/>
       <w:lvlText w:val="%1.%2.%3"/>
       <w:lvlJc w:val="left"/>
       <w:pPr>
         <w:ind w:left="720" w:hanging="720"/>
       </w:pPr>
+      <w:rPr>
+        <w:rFonts w:hint="default"/>
+      </w:rPr>
     </w:lvl>
     <w:lvl w:ilvl="3">
       <w:start w:val="1"/>
       <w:numFmt w:val="decimal"/>
+      <w:pStyle w:val="4"/>
       <w:lvlText w:val="%1.%2.%3.%4"/>
       <w:lvlJc w:val="left"/>
       <w:pPr>
         <w:ind w:left="864" w:hanging="864"/>
       </w:pPr>
+      <w:rPr>
+        <w:rFonts w:hint="default"/>
+      </w:rPr>
     </w:lvl>
     <w:lvl w:ilvl="4">
       <w:start w:val="1"/>
       <w:numFmt w:val="decimal"/>
+      <w:pStyle w:val="5"/>
       <w:lvlText w:val="%1.%2.%3.%4.%5"/>
       <w:lvlJc w:val="left"/>
       <w:pPr>
         <w:ind w:left="1008" w:hanging="1008"/>
       </w:pPr>
+      <w:rPr>
+        <w:rFonts w:hint="default"/>
+      </w:rPr>
     </w:lvl>
     <w:lvl w:ilvl="5">
       <w:start w:val="1"/>
       <w:numFmt w:val="decimal"/>
+      <w:pStyle w:val="6"/>
       <w:lvlText w:val="%1.%2.%3.%4.%5.%6"/>
       <w:lvlJc w:val="left"/>
       <w:pPr>
         <w:ind w:left="1152" w:hanging="1152"/>
       </w:pPr>
+      <w:rPr>
+        <w:rFonts w:hint="default"/>
+      </w:rPr>
     </w:lvl>
     <w:lvl w:ilvl="6">
       <w:start w:val="1"/>
       <w:numFmt w:val="decimal"/>
+      <w:pStyle w:val="7"/>
       <w:lvlText w:val="%1.%2.%3.%4.%5.%6.%7"/>
       <w:lvlJc w:val="left"/>
       <w:pPr>
         <w:ind w:left="1296" w:hanging="1296"/>
       </w:pPr>
+      <w:rPr>
+        <w:rFonts w:hint="default"/>
+      </w:rPr>
     </w:lvl>
     <w:lvl w:ilvl="7">
       <w:start w:val="1"/>
       <w:numFmt w:val="decimal"/>
+      <w:pStyle w:val="8"/>
       <w:lvlText w:val="%1.%2.%3.%4.%5.%6.%7.%8"/>
       <w:lvlJc w:val="left"/>
       <w:pPr>
         <w:ind w:left="1440" w:hanging="1440"/>
       </w:pPr>
+      <w:rPr>
+        <w:rFonts w:hint="default"/>
+      </w:rPr>
     </w:lvl>
     <w:lvl w:ilvl="8">
       <w:start w:val="1"/>
       <w:numFmt w:val="decimal"/>
+      <w:pStyle w:val="9"/>
       <w:lvlText w:val="%1.%2.%3.%4.%5.%6.%7.%8.%9"/>
       <w:lvlJc w:val="left"/>
       <w:pPr>
         <w:ind w:left="1584" w:hanging="1584"/>
       </w:pPr>
+      <w:rPr>
+        <w:rFonts w:hint="default"/>
+      </w:rPr>
     </w:lvl>
   </w:abstractNum>
   <w:abstractNum w:abstractNumId="5" w15:restartNumberingAfterBreak="0">
@@ -12968,213 +12872,10 @@
     </w:lvl>
   </w:abstractNum>
   <w:abstractNum w:abstractNumId="8" w15:restartNumberingAfterBreak="0">
-    <w:nsid w:val="1E6A02B7"/>
-    <w:multiLevelType w:val="multilevel"/>
-    <w:tmpl w:val="86EC9E1C"/>
-    <w:lvl w:ilvl="0">
-      <w:start w:val="1"/>
-      <w:numFmt w:val="decimal"/>
-      <w:lvlText w:val="%1"/>
-      <w:lvlJc w:val="left"/>
-      <w:pPr>
-        <w:ind w:left="420" w:hanging="420"/>
-      </w:pPr>
-      <w:rPr>
-        <w:rFonts w:hint="default"/>
-      </w:rPr>
-    </w:lvl>
-    <w:lvl w:ilvl="1">
-      <w:start w:val="1"/>
-      <w:numFmt w:val="decimal"/>
-      <w:lvlText w:val="%1.%2"/>
-      <w:lvlJc w:val="left"/>
-      <w:pPr>
-        <w:ind w:left="0" w:firstLine="709"/>
-      </w:pPr>
-      <w:rPr>
-        <w:rFonts w:hint="default"/>
-      </w:rPr>
-    </w:lvl>
-    <w:lvl w:ilvl="2">
-      <w:start w:val="1"/>
-      <w:numFmt w:val="decimal"/>
-      <w:lvlText w:val="%1.%2.%3"/>
-      <w:lvlJc w:val="left"/>
-      <w:pPr>
-        <w:ind w:left="2138" w:hanging="720"/>
-      </w:pPr>
-      <w:rPr>
-        <w:rFonts w:hint="default"/>
-      </w:rPr>
-    </w:lvl>
-    <w:lvl w:ilvl="3">
-      <w:start w:val="1"/>
-      <w:numFmt w:val="decimal"/>
-      <w:lvlText w:val="%1.%2.%3.%4"/>
-      <w:lvlJc w:val="left"/>
-      <w:pPr>
-        <w:ind w:left="3207" w:hanging="1080"/>
-      </w:pPr>
-      <w:rPr>
-        <w:rFonts w:hint="default"/>
-      </w:rPr>
-    </w:lvl>
-    <w:lvl w:ilvl="4">
-      <w:start w:val="1"/>
-      <w:numFmt w:val="decimal"/>
-      <w:lvlText w:val="%1.%2.%3.%4.%5"/>
-      <w:lvlJc w:val="left"/>
-      <w:pPr>
-        <w:ind w:left="3916" w:hanging="1080"/>
-      </w:pPr>
-      <w:rPr>
-        <w:rFonts w:hint="default"/>
-      </w:rPr>
-    </w:lvl>
-    <w:lvl w:ilvl="5">
-      <w:start w:val="1"/>
-      <w:numFmt w:val="decimal"/>
-      <w:lvlText w:val="%1.%2.%3.%4.%5.%6"/>
-      <w:lvlJc w:val="left"/>
-      <w:pPr>
-        <w:ind w:left="4985" w:hanging="1440"/>
-      </w:pPr>
-      <w:rPr>
-        <w:rFonts w:hint="default"/>
-      </w:rPr>
-    </w:lvl>
-    <w:lvl w:ilvl="6">
-      <w:start w:val="1"/>
-      <w:numFmt w:val="decimal"/>
-      <w:lvlText w:val="%1.%2.%3.%4.%5.%6.%7"/>
-      <w:lvlJc w:val="left"/>
-      <w:pPr>
-        <w:ind w:left="5694" w:hanging="1440"/>
-      </w:pPr>
-      <w:rPr>
-        <w:rFonts w:hint="default"/>
-      </w:rPr>
-    </w:lvl>
-    <w:lvl w:ilvl="7">
-      <w:start w:val="1"/>
-      <w:numFmt w:val="decimal"/>
-      <w:lvlText w:val="%1.%2.%3.%4.%5.%6.%7.%8"/>
-      <w:lvlJc w:val="left"/>
-      <w:pPr>
-        <w:ind w:left="6763" w:hanging="1800"/>
-      </w:pPr>
-      <w:rPr>
-        <w:rFonts w:hint="default"/>
-      </w:rPr>
-    </w:lvl>
-    <w:lvl w:ilvl="8">
-      <w:start w:val="1"/>
-      <w:numFmt w:val="decimal"/>
-      <w:lvlText w:val="%1.%2.%3.%4.%5.%6.%7.%8.%9"/>
-      <w:lvlJc w:val="left"/>
-      <w:pPr>
-        <w:ind w:left="7832" w:hanging="2160"/>
-      </w:pPr>
-      <w:rPr>
-        <w:rFonts w:hint="default"/>
-      </w:rPr>
-    </w:lvl>
-  </w:abstractNum>
-  <w:abstractNum w:abstractNumId="9" w15:restartNumberingAfterBreak="0">
-    <w:nsid w:val="20436018"/>
+    <w:nsid w:val="1D765F50"/>
     <w:multiLevelType w:val="hybridMultilevel"/>
-    <w:tmpl w:val="00F4CF52"/>
-    <w:lvl w:ilvl="0" w:tplc="DF6EF874">
-      <w:start w:val="1"/>
-      <w:numFmt w:val="decimal"/>
-      <w:suff w:val="space"/>
-      <w:lvlText w:val="%1."/>
-      <w:lvlJc w:val="left"/>
-      <w:pPr>
-        <w:ind w:left="1429" w:hanging="360"/>
-      </w:pPr>
-      <w:rPr>
-        <w:rFonts w:hint="default"/>
-      </w:rPr>
-    </w:lvl>
-    <w:lvl w:ilvl="1" w:tplc="04190019" w:tentative="1">
-      <w:start w:val="1"/>
-      <w:numFmt w:val="lowerLetter"/>
-      <w:lvlText w:val="%2."/>
-      <w:lvlJc w:val="left"/>
-      <w:pPr>
-        <w:ind w:left="2149" w:hanging="360"/>
-      </w:pPr>
-    </w:lvl>
-    <w:lvl w:ilvl="2" w:tplc="0419001B" w:tentative="1">
-      <w:start w:val="1"/>
-      <w:numFmt w:val="lowerRoman"/>
-      <w:lvlText w:val="%3."/>
-      <w:lvlJc w:val="right"/>
-      <w:pPr>
-        <w:ind w:left="2869" w:hanging="180"/>
-      </w:pPr>
-    </w:lvl>
-    <w:lvl w:ilvl="3" w:tplc="0419000F" w:tentative="1">
-      <w:start w:val="1"/>
-      <w:numFmt w:val="decimal"/>
-      <w:lvlText w:val="%4."/>
-      <w:lvlJc w:val="left"/>
-      <w:pPr>
-        <w:ind w:left="3589" w:hanging="360"/>
-      </w:pPr>
-    </w:lvl>
-    <w:lvl w:ilvl="4" w:tplc="04190019" w:tentative="1">
-      <w:start w:val="1"/>
-      <w:numFmt w:val="lowerLetter"/>
-      <w:lvlText w:val="%5."/>
-      <w:lvlJc w:val="left"/>
-      <w:pPr>
-        <w:ind w:left="4309" w:hanging="360"/>
-      </w:pPr>
-    </w:lvl>
-    <w:lvl w:ilvl="5" w:tplc="0419001B" w:tentative="1">
-      <w:start w:val="1"/>
-      <w:numFmt w:val="lowerRoman"/>
-      <w:lvlText w:val="%6."/>
-      <w:lvlJc w:val="right"/>
-      <w:pPr>
-        <w:ind w:left="5029" w:hanging="180"/>
-      </w:pPr>
-    </w:lvl>
-    <w:lvl w:ilvl="6" w:tplc="0419000F" w:tentative="1">
-      <w:start w:val="1"/>
-      <w:numFmt w:val="decimal"/>
-      <w:lvlText w:val="%7."/>
-      <w:lvlJc w:val="left"/>
-      <w:pPr>
-        <w:ind w:left="5749" w:hanging="360"/>
-      </w:pPr>
-    </w:lvl>
-    <w:lvl w:ilvl="7" w:tplc="04190019" w:tentative="1">
-      <w:start w:val="1"/>
-      <w:numFmt w:val="lowerLetter"/>
-      <w:lvlText w:val="%8."/>
-      <w:lvlJc w:val="left"/>
-      <w:pPr>
-        <w:ind w:left="6469" w:hanging="360"/>
-      </w:pPr>
-    </w:lvl>
-    <w:lvl w:ilvl="8" w:tplc="0419001B" w:tentative="1">
-      <w:start w:val="1"/>
-      <w:numFmt w:val="lowerRoman"/>
-      <w:lvlText w:val="%9."/>
-      <w:lvlJc w:val="right"/>
-      <w:pPr>
-        <w:ind w:left="7189" w:hanging="180"/>
-      </w:pPr>
-    </w:lvl>
-  </w:abstractNum>
-  <w:abstractNum w:abstractNumId="10" w15:restartNumberingAfterBreak="0">
-    <w:nsid w:val="225C6004"/>
-    <w:multiLevelType w:val="hybridMultilevel"/>
-    <w:tmpl w:val="28A49F64"/>
-    <w:lvl w:ilvl="0" w:tplc="66E6FBB2">
+    <w:tmpl w:val="4E627FCC"/>
+    <w:lvl w:ilvl="0" w:tplc="733E8CFC">
       <w:start w:val="1"/>
       <w:numFmt w:val="decimal"/>
       <w:lvlText w:val="%1"/>
@@ -13261,7 +12962,301 @@
       </w:pPr>
     </w:lvl>
   </w:abstractNum>
+  <w:abstractNum w:abstractNumId="9" w15:restartNumberingAfterBreak="0">
+    <w:nsid w:val="1E6A02B7"/>
+    <w:multiLevelType w:val="multilevel"/>
+    <w:tmpl w:val="86EC9E1C"/>
+    <w:lvl w:ilvl="0">
+      <w:start w:val="1"/>
+      <w:numFmt w:val="decimal"/>
+      <w:lvlText w:val="%1"/>
+      <w:lvlJc w:val="left"/>
+      <w:pPr>
+        <w:ind w:left="420" w:hanging="420"/>
+      </w:pPr>
+      <w:rPr>
+        <w:rFonts w:hint="default"/>
+      </w:rPr>
+    </w:lvl>
+    <w:lvl w:ilvl="1">
+      <w:start w:val="1"/>
+      <w:numFmt w:val="decimal"/>
+      <w:lvlText w:val="%1.%2"/>
+      <w:lvlJc w:val="left"/>
+      <w:pPr>
+        <w:ind w:left="0" w:firstLine="709"/>
+      </w:pPr>
+      <w:rPr>
+        <w:rFonts w:hint="default"/>
+      </w:rPr>
+    </w:lvl>
+    <w:lvl w:ilvl="2">
+      <w:start w:val="1"/>
+      <w:numFmt w:val="decimal"/>
+      <w:lvlText w:val="%1.%2.%3"/>
+      <w:lvlJc w:val="left"/>
+      <w:pPr>
+        <w:ind w:left="2138" w:hanging="720"/>
+      </w:pPr>
+      <w:rPr>
+        <w:rFonts w:hint="default"/>
+      </w:rPr>
+    </w:lvl>
+    <w:lvl w:ilvl="3">
+      <w:start w:val="1"/>
+      <w:numFmt w:val="decimal"/>
+      <w:lvlText w:val="%1.%2.%3.%4"/>
+      <w:lvlJc w:val="left"/>
+      <w:pPr>
+        <w:ind w:left="3207" w:hanging="1080"/>
+      </w:pPr>
+      <w:rPr>
+        <w:rFonts w:hint="default"/>
+      </w:rPr>
+    </w:lvl>
+    <w:lvl w:ilvl="4">
+      <w:start w:val="1"/>
+      <w:numFmt w:val="decimal"/>
+      <w:lvlText w:val="%1.%2.%3.%4.%5"/>
+      <w:lvlJc w:val="left"/>
+      <w:pPr>
+        <w:ind w:left="3916" w:hanging="1080"/>
+      </w:pPr>
+      <w:rPr>
+        <w:rFonts w:hint="default"/>
+      </w:rPr>
+    </w:lvl>
+    <w:lvl w:ilvl="5">
+      <w:start w:val="1"/>
+      <w:numFmt w:val="decimal"/>
+      <w:lvlText w:val="%1.%2.%3.%4.%5.%6"/>
+      <w:lvlJc w:val="left"/>
+      <w:pPr>
+        <w:ind w:left="4985" w:hanging="1440"/>
+      </w:pPr>
+      <w:rPr>
+        <w:rFonts w:hint="default"/>
+      </w:rPr>
+    </w:lvl>
+    <w:lvl w:ilvl="6">
+      <w:start w:val="1"/>
+      <w:numFmt w:val="decimal"/>
+      <w:lvlText w:val="%1.%2.%3.%4.%5.%6.%7"/>
+      <w:lvlJc w:val="left"/>
+      <w:pPr>
+        <w:ind w:left="5694" w:hanging="1440"/>
+      </w:pPr>
+      <w:rPr>
+        <w:rFonts w:hint="default"/>
+      </w:rPr>
+    </w:lvl>
+    <w:lvl w:ilvl="7">
+      <w:start w:val="1"/>
+      <w:numFmt w:val="decimal"/>
+      <w:lvlText w:val="%1.%2.%3.%4.%5.%6.%7.%8"/>
+      <w:lvlJc w:val="left"/>
+      <w:pPr>
+        <w:ind w:left="6763" w:hanging="1800"/>
+      </w:pPr>
+      <w:rPr>
+        <w:rFonts w:hint="default"/>
+      </w:rPr>
+    </w:lvl>
+    <w:lvl w:ilvl="8">
+      <w:start w:val="1"/>
+      <w:numFmt w:val="decimal"/>
+      <w:lvlText w:val="%1.%2.%3.%4.%5.%6.%7.%8.%9"/>
+      <w:lvlJc w:val="left"/>
+      <w:pPr>
+        <w:ind w:left="7832" w:hanging="2160"/>
+      </w:pPr>
+      <w:rPr>
+        <w:rFonts w:hint="default"/>
+      </w:rPr>
+    </w:lvl>
+  </w:abstractNum>
+  <w:abstractNum w:abstractNumId="10" w15:restartNumberingAfterBreak="0">
+    <w:nsid w:val="20436018"/>
+    <w:multiLevelType w:val="hybridMultilevel"/>
+    <w:tmpl w:val="00F4CF52"/>
+    <w:lvl w:ilvl="0" w:tplc="DF6EF874">
+      <w:start w:val="1"/>
+      <w:numFmt w:val="decimal"/>
+      <w:suff w:val="space"/>
+      <w:lvlText w:val="%1."/>
+      <w:lvlJc w:val="left"/>
+      <w:pPr>
+        <w:ind w:left="1429" w:hanging="360"/>
+      </w:pPr>
+      <w:rPr>
+        <w:rFonts w:hint="default"/>
+      </w:rPr>
+    </w:lvl>
+    <w:lvl w:ilvl="1" w:tplc="04190019" w:tentative="1">
+      <w:start w:val="1"/>
+      <w:numFmt w:val="lowerLetter"/>
+      <w:lvlText w:val="%2."/>
+      <w:lvlJc w:val="left"/>
+      <w:pPr>
+        <w:ind w:left="2149" w:hanging="360"/>
+      </w:pPr>
+    </w:lvl>
+    <w:lvl w:ilvl="2" w:tplc="0419001B" w:tentative="1">
+      <w:start w:val="1"/>
+      <w:numFmt w:val="lowerRoman"/>
+      <w:lvlText w:val="%3."/>
+      <w:lvlJc w:val="right"/>
+      <w:pPr>
+        <w:ind w:left="2869" w:hanging="180"/>
+      </w:pPr>
+    </w:lvl>
+    <w:lvl w:ilvl="3" w:tplc="0419000F" w:tentative="1">
+      <w:start w:val="1"/>
+      <w:numFmt w:val="decimal"/>
+      <w:lvlText w:val="%4."/>
+      <w:lvlJc w:val="left"/>
+      <w:pPr>
+        <w:ind w:left="3589" w:hanging="360"/>
+      </w:pPr>
+    </w:lvl>
+    <w:lvl w:ilvl="4" w:tplc="04190019" w:tentative="1">
+      <w:start w:val="1"/>
+      <w:numFmt w:val="lowerLetter"/>
+      <w:lvlText w:val="%5."/>
+      <w:lvlJc w:val="left"/>
+      <w:pPr>
+        <w:ind w:left="4309" w:hanging="360"/>
+      </w:pPr>
+    </w:lvl>
+    <w:lvl w:ilvl="5" w:tplc="0419001B" w:tentative="1">
+      <w:start w:val="1"/>
+      <w:numFmt w:val="lowerRoman"/>
+      <w:lvlText w:val="%6."/>
+      <w:lvlJc w:val="right"/>
+      <w:pPr>
+        <w:ind w:left="5029" w:hanging="180"/>
+      </w:pPr>
+    </w:lvl>
+    <w:lvl w:ilvl="6" w:tplc="0419000F" w:tentative="1">
+      <w:start w:val="1"/>
+      <w:numFmt w:val="decimal"/>
+      <w:lvlText w:val="%7."/>
+      <w:lvlJc w:val="left"/>
+      <w:pPr>
+        <w:ind w:left="5749" w:hanging="360"/>
+      </w:pPr>
+    </w:lvl>
+    <w:lvl w:ilvl="7" w:tplc="04190019" w:tentative="1">
+      <w:start w:val="1"/>
+      <w:numFmt w:val="lowerLetter"/>
+      <w:lvlText w:val="%8."/>
+      <w:lvlJc w:val="left"/>
+      <w:pPr>
+        <w:ind w:left="6469" w:hanging="360"/>
+      </w:pPr>
+    </w:lvl>
+    <w:lvl w:ilvl="8" w:tplc="0419001B" w:tentative="1">
+      <w:start w:val="1"/>
+      <w:numFmt w:val="lowerRoman"/>
+      <w:lvlText w:val="%9."/>
+      <w:lvlJc w:val="right"/>
+      <w:pPr>
+        <w:ind w:left="7189" w:hanging="180"/>
+      </w:pPr>
+    </w:lvl>
+  </w:abstractNum>
   <w:abstractNum w:abstractNumId="11" w15:restartNumberingAfterBreak="0">
+    <w:nsid w:val="225C6004"/>
+    <w:multiLevelType w:val="hybridMultilevel"/>
+    <w:tmpl w:val="28A49F64"/>
+    <w:lvl w:ilvl="0" w:tplc="66E6FBB2">
+      <w:start w:val="1"/>
+      <w:numFmt w:val="decimal"/>
+      <w:lvlText w:val="%1"/>
+      <w:lvlJc w:val="left"/>
+      <w:pPr>
+        <w:ind w:left="1429" w:hanging="360"/>
+      </w:pPr>
+      <w:rPr>
+        <w:rFonts w:hint="default"/>
+        <w:color w:val="auto"/>
+        <w:u w:val="none"/>
+      </w:rPr>
+    </w:lvl>
+    <w:lvl w:ilvl="1" w:tplc="04190019" w:tentative="1">
+      <w:start w:val="1"/>
+      <w:numFmt w:val="lowerLetter"/>
+      <w:lvlText w:val="%2."/>
+      <w:lvlJc w:val="left"/>
+      <w:pPr>
+        <w:ind w:left="2149" w:hanging="360"/>
+      </w:pPr>
+    </w:lvl>
+    <w:lvl w:ilvl="2" w:tplc="0419001B" w:tentative="1">
+      <w:start w:val="1"/>
+      <w:numFmt w:val="lowerRoman"/>
+      <w:lvlText w:val="%3."/>
+      <w:lvlJc w:val="right"/>
+      <w:pPr>
+        <w:ind w:left="2869" w:hanging="180"/>
+      </w:pPr>
+    </w:lvl>
+    <w:lvl w:ilvl="3" w:tplc="0419000F" w:tentative="1">
+      <w:start w:val="1"/>
+      <w:numFmt w:val="decimal"/>
+      <w:lvlText w:val="%4."/>
+      <w:lvlJc w:val="left"/>
+      <w:pPr>
+        <w:ind w:left="3589" w:hanging="360"/>
+      </w:pPr>
+    </w:lvl>
+    <w:lvl w:ilvl="4" w:tplc="04190019" w:tentative="1">
+      <w:start w:val="1"/>
+      <w:numFmt w:val="lowerLetter"/>
+      <w:lvlText w:val="%5."/>
+      <w:lvlJc w:val="left"/>
+      <w:pPr>
+        <w:ind w:left="4309" w:hanging="360"/>
+      </w:pPr>
+    </w:lvl>
+    <w:lvl w:ilvl="5" w:tplc="0419001B" w:tentative="1">
+      <w:start w:val="1"/>
+      <w:numFmt w:val="lowerRoman"/>
+      <w:lvlText w:val="%6."/>
+      <w:lvlJc w:val="right"/>
+      <w:pPr>
+        <w:ind w:left="5029" w:hanging="180"/>
+      </w:pPr>
+    </w:lvl>
+    <w:lvl w:ilvl="6" w:tplc="0419000F" w:tentative="1">
+      <w:start w:val="1"/>
+      <w:numFmt w:val="decimal"/>
+      <w:lvlText w:val="%7."/>
+      <w:lvlJc w:val="left"/>
+      <w:pPr>
+        <w:ind w:left="5749" w:hanging="360"/>
+      </w:pPr>
+    </w:lvl>
+    <w:lvl w:ilvl="7" w:tplc="04190019" w:tentative="1">
+      <w:start w:val="1"/>
+      <w:numFmt w:val="lowerLetter"/>
+      <w:lvlText w:val="%8."/>
+      <w:lvlJc w:val="left"/>
+      <w:pPr>
+        <w:ind w:left="6469" w:hanging="360"/>
+      </w:pPr>
+    </w:lvl>
+    <w:lvl w:ilvl="8" w:tplc="0419001B" w:tentative="1">
+      <w:start w:val="1"/>
+      <w:numFmt w:val="lowerRoman"/>
+      <w:lvlText w:val="%9."/>
+      <w:lvlJc w:val="right"/>
+      <w:pPr>
+        <w:ind w:left="7189" w:hanging="180"/>
+      </w:pPr>
+    </w:lvl>
+  </w:abstractNum>
+  <w:abstractNum w:abstractNumId="12" w15:restartNumberingAfterBreak="0">
     <w:nsid w:val="24521BF3"/>
     <w:multiLevelType w:val="multilevel"/>
     <w:tmpl w:val="0CF8CFE4"/>
@@ -13350,7 +13345,7 @@
       </w:pPr>
     </w:lvl>
   </w:abstractNum>
-  <w:abstractNum w:abstractNumId="12" w15:restartNumberingAfterBreak="0">
+  <w:abstractNum w:abstractNumId="13" w15:restartNumberingAfterBreak="0">
     <w:nsid w:val="2A6E7183"/>
     <w:multiLevelType w:val="hybridMultilevel"/>
     <w:tmpl w:val="6220FED2"/>
@@ -13440,7 +13435,7 @@
       </w:pPr>
     </w:lvl>
   </w:abstractNum>
-  <w:abstractNum w:abstractNumId="13" w15:restartNumberingAfterBreak="0">
+  <w:abstractNum w:abstractNumId="14" w15:restartNumberingAfterBreak="0">
     <w:nsid w:val="2A9D7ED2"/>
     <w:multiLevelType w:val="hybridMultilevel"/>
     <w:tmpl w:val="F2BE0B34"/>
@@ -13529,7 +13524,7 @@
       </w:pPr>
     </w:lvl>
   </w:abstractNum>
-  <w:abstractNum w:abstractNumId="14" w15:restartNumberingAfterBreak="0">
+  <w:abstractNum w:abstractNumId="15" w15:restartNumberingAfterBreak="0">
     <w:nsid w:val="2B0F2652"/>
     <w:multiLevelType w:val="hybridMultilevel"/>
     <w:tmpl w:val="527CAE1A"/>
@@ -13615,14 +13610,13 @@
       </w:pPr>
     </w:lvl>
   </w:abstractNum>
-  <w:abstractNum w:abstractNumId="15" w15:restartNumberingAfterBreak="0">
+  <w:abstractNum w:abstractNumId="16" w15:restartNumberingAfterBreak="0">
     <w:nsid w:val="32854CAA"/>
     <w:multiLevelType w:val="multilevel"/>
-    <w:tmpl w:val="EEEC5E3C"/>
+    <w:tmpl w:val="032CED62"/>
     <w:lvl w:ilvl="0">
       <w:start w:val="1"/>
       <w:numFmt w:val="decimal"/>
-      <w:pStyle w:val="1"/>
       <w:suff w:val="space"/>
       <w:lvlText w:val="%1"/>
       <w:lvlJc w:val="left"/>
@@ -13636,7 +13630,6 @@
     <w:lvl w:ilvl="1">
       <w:start w:val="1"/>
       <w:numFmt w:val="decimal"/>
-      <w:pStyle w:val="2"/>
       <w:suff w:val="space"/>
       <w:lvlText w:val="%1.%2"/>
       <w:lvlJc w:val="left"/>
@@ -13650,7 +13643,6 @@
     <w:lvl w:ilvl="2">
       <w:start w:val="1"/>
       <w:numFmt w:val="decimal"/>
-      <w:pStyle w:val="3"/>
       <w:lvlText w:val="%1.%2.%3"/>
       <w:lvlJc w:val="left"/>
       <w:pPr>
@@ -13663,7 +13655,6 @@
     <w:lvl w:ilvl="3">
       <w:start w:val="1"/>
       <w:numFmt w:val="decimal"/>
-      <w:pStyle w:val="4"/>
       <w:lvlText w:val="%1.%2.%3.%4"/>
       <w:lvlJc w:val="left"/>
       <w:pPr>
@@ -13676,7 +13667,6 @@
     <w:lvl w:ilvl="4">
       <w:start w:val="1"/>
       <w:numFmt w:val="decimal"/>
-      <w:pStyle w:val="5"/>
       <w:lvlText w:val="%1.%2.%3.%4.%5"/>
       <w:lvlJc w:val="left"/>
       <w:pPr>
@@ -13689,7 +13679,6 @@
     <w:lvl w:ilvl="5">
       <w:start w:val="1"/>
       <w:numFmt w:val="decimal"/>
-      <w:pStyle w:val="6"/>
       <w:lvlText w:val="%1.%2.%3.%4.%5.%6"/>
       <w:lvlJc w:val="left"/>
       <w:pPr>
@@ -13702,7 +13691,6 @@
     <w:lvl w:ilvl="6">
       <w:start w:val="1"/>
       <w:numFmt w:val="decimal"/>
-      <w:pStyle w:val="7"/>
       <w:lvlText w:val="%1.%2.%3.%4.%5.%6.%7"/>
       <w:lvlJc w:val="left"/>
       <w:pPr>
@@ -13715,7 +13703,6 @@
     <w:lvl w:ilvl="7">
       <w:start w:val="1"/>
       <w:numFmt w:val="decimal"/>
-      <w:pStyle w:val="8"/>
       <w:lvlText w:val="%1.%2.%3.%4.%5.%6.%7.%8"/>
       <w:lvlJc w:val="left"/>
       <w:pPr>
@@ -13728,7 +13715,6 @@
     <w:lvl w:ilvl="8">
       <w:start w:val="1"/>
       <w:numFmt w:val="decimal"/>
-      <w:pStyle w:val="9"/>
       <w:lvlText w:val="%1.%2.%3.%4.%5.%6.%7.%8.%9"/>
       <w:lvlJc w:val="left"/>
       <w:pPr>
@@ -13739,7 +13725,7 @@
       </w:rPr>
     </w:lvl>
   </w:abstractNum>
-  <w:abstractNum w:abstractNumId="16" w15:restartNumberingAfterBreak="0">
+  <w:abstractNum w:abstractNumId="17" w15:restartNumberingAfterBreak="0">
     <w:nsid w:val="33B13BBD"/>
     <w:multiLevelType w:val="hybridMultilevel"/>
     <w:tmpl w:val="33A24718"/>
@@ -13828,7 +13814,7 @@
       </w:pPr>
     </w:lvl>
   </w:abstractNum>
-  <w:abstractNum w:abstractNumId="17" w15:restartNumberingAfterBreak="0">
+  <w:abstractNum w:abstractNumId="18" w15:restartNumberingAfterBreak="0">
     <w:nsid w:val="35ED0778"/>
     <w:multiLevelType w:val="multilevel"/>
     <w:tmpl w:val="B6DED7E6"/>
@@ -13914,7 +13900,7 @@
       </w:pPr>
     </w:lvl>
   </w:abstractNum>
-  <w:abstractNum w:abstractNumId="18" w15:restartNumberingAfterBreak="0">
+  <w:abstractNum w:abstractNumId="19" w15:restartNumberingAfterBreak="0">
     <w:nsid w:val="379C2A34"/>
     <w:multiLevelType w:val="hybridMultilevel"/>
     <w:tmpl w:val="CAE42062"/>
@@ -14004,7 +13990,7 @@
       </w:pPr>
     </w:lvl>
   </w:abstractNum>
-  <w:abstractNum w:abstractNumId="19" w15:restartNumberingAfterBreak="0">
+  <w:abstractNum w:abstractNumId="20" w15:restartNumberingAfterBreak="0">
     <w:nsid w:val="3EAC1D84"/>
     <w:multiLevelType w:val="multilevel"/>
     <w:tmpl w:val="31948486"/>
@@ -14146,7 +14132,7 @@
       </w:rPr>
     </w:lvl>
   </w:abstractNum>
-  <w:abstractNum w:abstractNumId="20" w15:restartNumberingAfterBreak="0">
+  <w:abstractNum w:abstractNumId="21" w15:restartNumberingAfterBreak="0">
     <w:nsid w:val="42515CE7"/>
     <w:multiLevelType w:val="hybridMultilevel"/>
     <w:tmpl w:val="92AE88A2"/>
@@ -14237,7 +14223,7 @@
       </w:pPr>
     </w:lvl>
   </w:abstractNum>
-  <w:abstractNum w:abstractNumId="21" w15:restartNumberingAfterBreak="0">
+  <w:abstractNum w:abstractNumId="22" w15:restartNumberingAfterBreak="0">
     <w:nsid w:val="432C26A5"/>
     <w:multiLevelType w:val="multilevel"/>
     <w:tmpl w:val="0419001D"/>
@@ -14323,7 +14309,7 @@
       </w:pPr>
     </w:lvl>
   </w:abstractNum>
-  <w:abstractNum w:abstractNumId="22" w15:restartNumberingAfterBreak="0">
+  <w:abstractNum w:abstractNumId="23" w15:restartNumberingAfterBreak="0">
     <w:nsid w:val="4CC01653"/>
     <w:multiLevelType w:val="hybridMultilevel"/>
     <w:tmpl w:val="323EFDB6"/>
@@ -14412,7 +14398,7 @@
       </w:pPr>
     </w:lvl>
   </w:abstractNum>
-  <w:abstractNum w:abstractNumId="23" w15:restartNumberingAfterBreak="0">
+  <w:abstractNum w:abstractNumId="24" w15:restartNumberingAfterBreak="0">
     <w:nsid w:val="4D336F5B"/>
     <w:multiLevelType w:val="hybridMultilevel"/>
     <w:tmpl w:val="EDB01CE0"/>
@@ -14504,7 +14490,7 @@
       </w:pPr>
     </w:lvl>
   </w:abstractNum>
-  <w:abstractNum w:abstractNumId="24" w15:restartNumberingAfterBreak="0">
+  <w:abstractNum w:abstractNumId="25" w15:restartNumberingAfterBreak="0">
     <w:nsid w:val="55EF0C94"/>
     <w:multiLevelType w:val="multilevel"/>
     <w:tmpl w:val="0419001F"/>
@@ -14590,7 +14576,7 @@
       </w:pPr>
     </w:lvl>
   </w:abstractNum>
-  <w:abstractNum w:abstractNumId="25" w15:restartNumberingAfterBreak="0">
+  <w:abstractNum w:abstractNumId="26" w15:restartNumberingAfterBreak="0">
     <w:nsid w:val="566C25A0"/>
     <w:multiLevelType w:val="hybridMultilevel"/>
     <w:tmpl w:val="4F20D7FA"/>
@@ -14703,7 +14689,7 @@
       </w:rPr>
     </w:lvl>
   </w:abstractNum>
-  <w:abstractNum w:abstractNumId="26" w15:restartNumberingAfterBreak="0">
+  <w:abstractNum w:abstractNumId="27" w15:restartNumberingAfterBreak="0">
     <w:nsid w:val="63B73587"/>
     <w:multiLevelType w:val="hybridMultilevel"/>
     <w:tmpl w:val="D6E24C0E"/>
@@ -14795,7 +14781,7 @@
       </w:pPr>
     </w:lvl>
   </w:abstractNum>
-  <w:abstractNum w:abstractNumId="27" w15:restartNumberingAfterBreak="0">
+  <w:abstractNum w:abstractNumId="28" w15:restartNumberingAfterBreak="0">
     <w:nsid w:val="68AE1D15"/>
     <w:multiLevelType w:val="multilevel"/>
     <w:tmpl w:val="D0C23EFE"/>
@@ -14908,7 +14894,7 @@
       </w:rPr>
     </w:lvl>
   </w:abstractNum>
-  <w:abstractNum w:abstractNumId="28" w15:restartNumberingAfterBreak="0">
+  <w:abstractNum w:abstractNumId="29" w15:restartNumberingAfterBreak="0">
     <w:nsid w:val="6D0D6053"/>
     <w:multiLevelType w:val="hybridMultilevel"/>
     <w:tmpl w:val="E048AB62"/>
@@ -15000,7 +14986,7 @@
       </w:pPr>
     </w:lvl>
   </w:abstractNum>
-  <w:abstractNum w:abstractNumId="29" w15:restartNumberingAfterBreak="0">
+  <w:abstractNum w:abstractNumId="30" w15:restartNumberingAfterBreak="0">
     <w:nsid w:val="71A46FB3"/>
     <w:multiLevelType w:val="multilevel"/>
     <w:tmpl w:val="86EC9E1C"/>
@@ -15113,7 +15099,7 @@
       </w:rPr>
     </w:lvl>
   </w:abstractNum>
-  <w:abstractNum w:abstractNumId="30" w15:restartNumberingAfterBreak="0">
+  <w:abstractNum w:abstractNumId="31" w15:restartNumberingAfterBreak="0">
     <w:nsid w:val="72E055AC"/>
     <w:multiLevelType w:val="hybridMultilevel"/>
     <w:tmpl w:val="CAE42062"/>
@@ -15203,7 +15189,7 @@
       </w:pPr>
     </w:lvl>
   </w:abstractNum>
-  <w:abstractNum w:abstractNumId="31" w15:restartNumberingAfterBreak="0">
+  <w:abstractNum w:abstractNumId="32" w15:restartNumberingAfterBreak="0">
     <w:nsid w:val="75127BE1"/>
     <w:multiLevelType w:val="hybridMultilevel"/>
     <w:tmpl w:val="AF6C2F28"/>
@@ -15289,7 +15275,7 @@
       </w:pPr>
     </w:lvl>
   </w:abstractNum>
-  <w:abstractNum w:abstractNumId="32" w15:restartNumberingAfterBreak="0">
+  <w:abstractNum w:abstractNumId="33" w15:restartNumberingAfterBreak="0">
     <w:nsid w:val="76270D1C"/>
     <w:multiLevelType w:val="hybridMultilevel"/>
     <w:tmpl w:val="8EF4C3C4"/>
@@ -15382,43 +15368,43 @@
     </w:lvl>
   </w:abstractNum>
   <w:num w:numId="1">
+    <w:abstractNumId w:val="31"/>
+  </w:num>
+  <w:num w:numId="2">
     <w:abstractNumId w:val="30"/>
   </w:num>
-  <w:num w:numId="2">
-    <w:abstractNumId w:val="29"/>
-  </w:num>
   <w:num w:numId="3">
-    <w:abstractNumId w:val="8"/>
+    <w:abstractNumId w:val="9"/>
   </w:num>
   <w:num w:numId="4">
-    <w:abstractNumId w:val="22"/>
+    <w:abstractNumId w:val="23"/>
   </w:num>
   <w:num w:numId="5">
+    <w:abstractNumId w:val="15"/>
+  </w:num>
+  <w:num w:numId="6">
     <w:abstractNumId w:val="14"/>
   </w:num>
-  <w:num w:numId="6">
-    <w:abstractNumId w:val="13"/>
-  </w:num>
   <w:num w:numId="7">
-    <w:abstractNumId w:val="13"/>
+    <w:abstractNumId w:val="14"/>
     <w:lvlOverride w:ilvl="0">
       <w:startOverride w:val="1"/>
     </w:lvlOverride>
   </w:num>
   <w:num w:numId="8">
-    <w:abstractNumId w:val="27"/>
+    <w:abstractNumId w:val="28"/>
   </w:num>
   <w:num w:numId="9">
-    <w:abstractNumId w:val="11"/>
+    <w:abstractNumId w:val="12"/>
   </w:num>
   <w:num w:numId="10">
-    <w:abstractNumId w:val="19"/>
+    <w:abstractNumId w:val="20"/>
   </w:num>
   <w:num w:numId="11">
-    <w:abstractNumId w:val="12"/>
+    <w:abstractNumId w:val="13"/>
   </w:num>
   <w:num w:numId="12">
-    <w:abstractNumId w:val="19"/>
+    <w:abstractNumId w:val="20"/>
     <w:lvlOverride w:ilvl="0">
       <w:startOverride w:val="1"/>
     </w:lvlOverride>
@@ -15448,7 +15434,7 @@
     </w:lvlOverride>
   </w:num>
   <w:num w:numId="13">
-    <w:abstractNumId w:val="19"/>
+    <w:abstractNumId w:val="20"/>
     <w:lvlOverride w:ilvl="0">
       <w:startOverride w:val="1"/>
     </w:lvlOverride>
@@ -15481,7 +15467,7 @@
     <w:abstractNumId w:val="6"/>
   </w:num>
   <w:num w:numId="15">
-    <w:abstractNumId w:val="12"/>
+    <w:abstractNumId w:val="13"/>
     <w:lvlOverride w:ilvl="0">
       <w:startOverride w:val="1"/>
     </w:lvlOverride>
@@ -15496,7 +15482,7 @@
     </w:lvlOverride>
   </w:num>
   <w:num w:numId="18">
-    <w:abstractNumId w:val="19"/>
+    <w:abstractNumId w:val="20"/>
     <w:lvlOverride w:ilvl="0">
       <w:startOverride w:val="1"/>
     </w:lvlOverride>
@@ -15526,43 +15512,43 @@
     </w:lvlOverride>
   </w:num>
   <w:num w:numId="19">
-    <w:abstractNumId w:val="31"/>
+    <w:abstractNumId w:val="32"/>
   </w:num>
   <w:num w:numId="20">
-    <w:abstractNumId w:val="21"/>
+    <w:abstractNumId w:val="22"/>
   </w:num>
   <w:num w:numId="21">
-    <w:abstractNumId w:val="25"/>
+    <w:abstractNumId w:val="26"/>
   </w:num>
   <w:num w:numId="22">
-    <w:abstractNumId w:val="15"/>
+    <w:abstractNumId w:val="16"/>
   </w:num>
   <w:num w:numId="23">
-    <w:abstractNumId w:val="23"/>
+    <w:abstractNumId w:val="24"/>
   </w:num>
   <w:num w:numId="24">
-    <w:abstractNumId w:val="16"/>
+    <w:abstractNumId w:val="17"/>
   </w:num>
   <w:num w:numId="25">
     <w:abstractNumId w:val="1"/>
   </w:num>
   <w:num w:numId="26">
-    <w:abstractNumId w:val="18"/>
+    <w:abstractNumId w:val="19"/>
   </w:num>
   <w:num w:numId="27">
-    <w:abstractNumId w:val="9"/>
+    <w:abstractNumId w:val="10"/>
   </w:num>
   <w:num w:numId="28">
-    <w:abstractNumId w:val="10"/>
+    <w:abstractNumId w:val="11"/>
   </w:num>
   <w:num w:numId="29">
-    <w:abstractNumId w:val="32"/>
+    <w:abstractNumId w:val="33"/>
   </w:num>
   <w:num w:numId="30">
-    <w:abstractNumId w:val="26"/>
+    <w:abstractNumId w:val="27"/>
   </w:num>
   <w:num w:numId="31">
-    <w:abstractNumId w:val="17"/>
+    <w:abstractNumId w:val="18"/>
   </w:num>
   <w:num w:numId="32">
     <w:abstractNumId w:val="5"/>
@@ -15705,19 +15691,22 @@
     <w:abstractNumId w:val="4"/>
   </w:num>
   <w:num w:numId="36">
-    <w:abstractNumId w:val="24"/>
+    <w:abstractNumId w:val="25"/>
   </w:num>
   <w:num w:numId="37">
     <w:abstractNumId w:val="0"/>
   </w:num>
   <w:num w:numId="38">
-    <w:abstractNumId w:val="20"/>
+    <w:abstractNumId w:val="21"/>
   </w:num>
   <w:num w:numId="39">
     <w:abstractNumId w:val="2"/>
   </w:num>
   <w:num w:numId="40">
-    <w:abstractNumId w:val="28"/>
+    <w:abstractNumId w:val="29"/>
+  </w:num>
+  <w:num w:numId="41">
+    <w:abstractNumId w:val="8"/>
   </w:num>
 </w:numbering>
 </file>
@@ -16119,7 +16108,7 @@
     <w:lsdException w:name="Unresolved Mention" w:semiHidden="1" w:unhideWhenUsed="1"/>
     <w:lsdException w:name="Smart Link" w:semiHidden="1" w:unhideWhenUsed="1"/>
   </w:latentStyles>
-  <w:style w:type="paragraph" w:default="1" w:styleId="a1">
+  <w:style w:type="paragraph" w:default="1" w:styleId="a">
     <w:name w:val="Normal"/>
     <w:qFormat/>
     <w:rsid w:val="004816C7"/>
@@ -16130,19 +16119,19 @@
   <w:style w:type="paragraph" w:styleId="1">
     <w:name w:val="heading 1"/>
     <w:aliases w:val="Заголовок с нумерацией"/>
-    <w:basedOn w:val="a1"/>
-    <w:next w:val="a1"/>
+    <w:basedOn w:val="a"/>
+    <w:next w:val="a"/>
     <w:link w:val="10"/>
     <w:autoRedefine/>
     <w:uiPriority w:val="9"/>
     <w:qFormat/>
-    <w:rsid w:val="00AE5B7F"/>
+    <w:rsid w:val="002234D1"/>
     <w:pPr>
       <w:keepNext/>
       <w:keepLines/>
       <w:pageBreakBefore/>
       <w:numPr>
-        <w:numId w:val="22"/>
+        <w:numId w:val="35"/>
       </w:numPr>
       <w:spacing w:line="480" w:lineRule="auto"/>
       <w:ind w:left="0" w:firstLine="709"/>
@@ -16159,21 +16148,22 @@
   <w:style w:type="paragraph" w:styleId="2">
     <w:name w:val="heading 2"/>
     <w:aliases w:val="Подзаголовок с нумерацией"/>
-    <w:basedOn w:val="a1"/>
-    <w:next w:val="a1"/>
+    <w:basedOn w:val="a"/>
+    <w:next w:val="a"/>
     <w:link w:val="20"/>
     <w:autoRedefine/>
     <w:uiPriority w:val="9"/>
     <w:unhideWhenUsed/>
     <w:qFormat/>
-    <w:rsid w:val="0092219A"/>
+    <w:rsid w:val="006A31EB"/>
     <w:pPr>
       <w:keepNext/>
       <w:keepLines/>
       <w:numPr>
         <w:ilvl w:val="1"/>
-        <w:numId w:val="22"/>
+        <w:numId w:val="35"/>
       </w:numPr>
+      <w:ind w:left="0" w:firstLine="709"/>
       <w:jc w:val="center"/>
       <w:outlineLvl w:val="1"/>
     </w:pPr>
@@ -16184,8 +16174,8 @@
   </w:style>
   <w:style w:type="paragraph" w:styleId="3">
     <w:name w:val="heading 3"/>
-    <w:basedOn w:val="a1"/>
-    <w:next w:val="a1"/>
+    <w:basedOn w:val="a"/>
+    <w:next w:val="a"/>
     <w:link w:val="30"/>
     <w:uiPriority w:val="9"/>
     <w:semiHidden/>
@@ -16196,7 +16186,7 @@
       <w:keepLines/>
       <w:numPr>
         <w:ilvl w:val="2"/>
-        <w:numId w:val="22"/>
+        <w:numId w:val="35"/>
       </w:numPr>
       <w:spacing w:before="40"/>
       <w:outlineLvl w:val="2"/>
@@ -16210,8 +16200,8 @@
   </w:style>
   <w:style w:type="paragraph" w:styleId="4">
     <w:name w:val="heading 4"/>
-    <w:basedOn w:val="a1"/>
-    <w:next w:val="a1"/>
+    <w:basedOn w:val="a"/>
+    <w:next w:val="a"/>
     <w:link w:val="40"/>
     <w:uiPriority w:val="9"/>
     <w:semiHidden/>
@@ -16223,7 +16213,7 @@
       <w:keepLines/>
       <w:numPr>
         <w:ilvl w:val="3"/>
-        <w:numId w:val="22"/>
+        <w:numId w:val="35"/>
       </w:numPr>
       <w:spacing w:before="40"/>
       <w:outlineLvl w:val="3"/>
@@ -16237,8 +16227,8 @@
   </w:style>
   <w:style w:type="paragraph" w:styleId="5">
     <w:name w:val="heading 5"/>
-    <w:basedOn w:val="a1"/>
-    <w:next w:val="a1"/>
+    <w:basedOn w:val="a"/>
+    <w:next w:val="a"/>
     <w:link w:val="50"/>
     <w:uiPriority w:val="9"/>
     <w:semiHidden/>
@@ -16250,7 +16240,7 @@
       <w:keepLines/>
       <w:numPr>
         <w:ilvl w:val="4"/>
-        <w:numId w:val="22"/>
+        <w:numId w:val="35"/>
       </w:numPr>
       <w:spacing w:before="40"/>
       <w:outlineLvl w:val="4"/>
@@ -16262,8 +16252,8 @@
   </w:style>
   <w:style w:type="paragraph" w:styleId="6">
     <w:name w:val="heading 6"/>
-    <w:basedOn w:val="a1"/>
-    <w:next w:val="a1"/>
+    <w:basedOn w:val="a"/>
+    <w:next w:val="a"/>
     <w:link w:val="60"/>
     <w:uiPriority w:val="9"/>
     <w:semiHidden/>
@@ -16275,7 +16265,7 @@
       <w:keepLines/>
       <w:numPr>
         <w:ilvl w:val="5"/>
-        <w:numId w:val="22"/>
+        <w:numId w:val="35"/>
       </w:numPr>
       <w:spacing w:before="40"/>
       <w:outlineLvl w:val="5"/>
@@ -16287,8 +16277,8 @@
   </w:style>
   <w:style w:type="paragraph" w:styleId="7">
     <w:name w:val="heading 7"/>
-    <w:basedOn w:val="a1"/>
-    <w:next w:val="a1"/>
+    <w:basedOn w:val="a"/>
+    <w:next w:val="a"/>
     <w:link w:val="70"/>
     <w:uiPriority w:val="9"/>
     <w:semiHidden/>
@@ -16300,7 +16290,7 @@
       <w:keepLines/>
       <w:numPr>
         <w:ilvl w:val="6"/>
-        <w:numId w:val="22"/>
+        <w:numId w:val="35"/>
       </w:numPr>
       <w:spacing w:before="40"/>
       <w:outlineLvl w:val="6"/>
@@ -16314,8 +16304,8 @@
   </w:style>
   <w:style w:type="paragraph" w:styleId="8">
     <w:name w:val="heading 8"/>
-    <w:basedOn w:val="a1"/>
-    <w:next w:val="a1"/>
+    <w:basedOn w:val="a"/>
+    <w:next w:val="a"/>
     <w:link w:val="80"/>
     <w:uiPriority w:val="9"/>
     <w:semiHidden/>
@@ -16327,7 +16317,7 @@
       <w:keepLines/>
       <w:numPr>
         <w:ilvl w:val="7"/>
-        <w:numId w:val="22"/>
+        <w:numId w:val="35"/>
       </w:numPr>
       <w:spacing w:before="40"/>
       <w:outlineLvl w:val="7"/>
@@ -16341,8 +16331,8 @@
   </w:style>
   <w:style w:type="paragraph" w:styleId="9">
     <w:name w:val="heading 9"/>
-    <w:basedOn w:val="a1"/>
-    <w:next w:val="a1"/>
+    <w:basedOn w:val="a"/>
+    <w:next w:val="a"/>
     <w:link w:val="90"/>
     <w:uiPriority w:val="9"/>
     <w:semiHidden/>
@@ -16354,7 +16344,7 @@
       <w:keepLines/>
       <w:numPr>
         <w:ilvl w:val="8"/>
-        <w:numId w:val="22"/>
+        <w:numId w:val="35"/>
       </w:numPr>
       <w:spacing w:before="40"/>
       <w:outlineLvl w:val="8"/>
@@ -16368,13 +16358,13 @@
       <w:szCs w:val="21"/>
     </w:rPr>
   </w:style>
-  <w:style w:type="character" w:default="1" w:styleId="a2">
+  <w:style w:type="character" w:default="1" w:styleId="a0">
     <w:name w:val="Default Paragraph Font"/>
     <w:uiPriority w:val="1"/>
     <w:semiHidden/>
     <w:unhideWhenUsed/>
   </w:style>
-  <w:style w:type="table" w:default="1" w:styleId="a3">
+  <w:style w:type="table" w:default="1" w:styleId="a1">
     <w:name w:val="Normal Table"/>
     <w:uiPriority w:val="99"/>
     <w:semiHidden/>
@@ -16389,15 +16379,15 @@
       </w:tblCellMar>
     </w:tblPr>
   </w:style>
-  <w:style w:type="numbering" w:default="1" w:styleId="a4">
+  <w:style w:type="numbering" w:default="1" w:styleId="a2">
     <w:name w:val="No List"/>
     <w:uiPriority w:val="99"/>
     <w:semiHidden/>
     <w:unhideWhenUsed/>
   </w:style>
-  <w:style w:type="paragraph" w:styleId="a5">
+  <w:style w:type="paragraph" w:styleId="a3">
     <w:name w:val="List Paragraph"/>
-    <w:basedOn w:val="a1"/>
+    <w:basedOn w:val="a"/>
     <w:uiPriority w:val="34"/>
     <w:qFormat/>
     <w:rsid w:val="00DA6614"/>
@@ -16406,7 +16396,7 @@
       <w:contextualSpacing/>
     </w:pPr>
   </w:style>
-  <w:style w:type="paragraph" w:customStyle="1" w:styleId="a6">
+  <w:style w:type="paragraph" w:customStyle="1" w:styleId="a4">
     <w:name w:val="Чертежный"/>
     <w:rsid w:val="00F442D7"/>
     <w:pPr>
@@ -16421,9 +16411,31 @@
       <w:lang w:val="uk-UA" w:bidi="en-US"/>
     </w:rPr>
   </w:style>
+  <w:style w:type="paragraph" w:styleId="a5">
+    <w:name w:val="header"/>
+    <w:basedOn w:val="a"/>
+    <w:link w:val="a6"/>
+    <w:uiPriority w:val="99"/>
+    <w:unhideWhenUsed/>
+    <w:rsid w:val="00F442D7"/>
+    <w:pPr>
+      <w:tabs>
+        <w:tab w:val="center" w:pos="4677"/>
+        <w:tab w:val="right" w:pos="9355"/>
+      </w:tabs>
+      <w:spacing w:line="240" w:lineRule="auto"/>
+    </w:pPr>
+  </w:style>
+  <w:style w:type="character" w:customStyle="1" w:styleId="a6">
+    <w:name w:val="Верхний колонтитул Знак"/>
+    <w:basedOn w:val="a0"/>
+    <w:link w:val="a5"/>
+    <w:uiPriority w:val="99"/>
+    <w:rsid w:val="00F442D7"/>
+  </w:style>
   <w:style w:type="paragraph" w:styleId="a7">
-    <w:name w:val="header"/>
-    <w:basedOn w:val="a1"/>
+    <w:name w:val="footer"/>
+    <w:basedOn w:val="a"/>
     <w:link w:val="a8"/>
     <w:uiPriority w:val="99"/>
     <w:unhideWhenUsed/>
@@ -16437,37 +16449,15 @@
     </w:pPr>
   </w:style>
   <w:style w:type="character" w:customStyle="1" w:styleId="a8">
-    <w:name w:val="Верхний колонтитул Знак"/>
-    <w:basedOn w:val="a2"/>
+    <w:name w:val="Нижний колонтитул Знак"/>
+    <w:basedOn w:val="a0"/>
     <w:link w:val="a7"/>
     <w:uiPriority w:val="99"/>
     <w:rsid w:val="00F442D7"/>
   </w:style>
-  <w:style w:type="paragraph" w:styleId="a9">
-    <w:name w:val="footer"/>
-    <w:basedOn w:val="a1"/>
-    <w:link w:val="aa"/>
-    <w:uiPriority w:val="99"/>
-    <w:unhideWhenUsed/>
-    <w:rsid w:val="00F442D7"/>
-    <w:pPr>
-      <w:tabs>
-        <w:tab w:val="center" w:pos="4677"/>
-        <w:tab w:val="right" w:pos="9355"/>
-      </w:tabs>
-      <w:spacing w:line="240" w:lineRule="auto"/>
-    </w:pPr>
-  </w:style>
-  <w:style w:type="character" w:customStyle="1" w:styleId="aa">
-    <w:name w:val="Нижний колонтитул Знак"/>
-    <w:basedOn w:val="a2"/>
-    <w:link w:val="a9"/>
-    <w:uiPriority w:val="99"/>
-    <w:rsid w:val="00F442D7"/>
-  </w:style>
-  <w:style w:type="character" w:styleId="ab">
+  <w:style w:type="character" w:styleId="a9">
     <w:name w:val="Hyperlink"/>
-    <w:basedOn w:val="a2"/>
+    <w:basedOn w:val="a0"/>
     <w:uiPriority w:val="99"/>
     <w:unhideWhenUsed/>
     <w:rsid w:val="00736B25"/>
@@ -16478,8 +16468,8 @@
   </w:style>
   <w:style w:type="paragraph" w:styleId="11">
     <w:name w:val="toc 1"/>
-    <w:basedOn w:val="a1"/>
-    <w:next w:val="a1"/>
+    <w:basedOn w:val="a"/>
+    <w:next w:val="a"/>
     <w:autoRedefine/>
     <w:uiPriority w:val="39"/>
     <w:unhideWhenUsed/>
@@ -16497,8 +16487,8 @@
   </w:style>
   <w:style w:type="paragraph" w:styleId="21">
     <w:name w:val="toc 2"/>
-    <w:basedOn w:val="a1"/>
-    <w:next w:val="a1"/>
+    <w:basedOn w:val="a"/>
+    <w:next w:val="a"/>
     <w:autoRedefine/>
     <w:uiPriority w:val="39"/>
     <w:unhideWhenUsed/>
@@ -16511,10 +16501,10 @@
       <w:lang w:eastAsia="en-US"/>
     </w:rPr>
   </w:style>
-  <w:style w:type="paragraph" w:styleId="ac">
+  <w:style w:type="paragraph" w:styleId="aa">
     <w:name w:val="Balloon Text"/>
-    <w:basedOn w:val="a1"/>
-    <w:link w:val="ad"/>
+    <w:basedOn w:val="a"/>
+    <w:link w:val="ab"/>
     <w:uiPriority w:val="99"/>
     <w:semiHidden/>
     <w:unhideWhenUsed/>
@@ -16528,10 +16518,10 @@
       <w:szCs w:val="16"/>
     </w:rPr>
   </w:style>
-  <w:style w:type="character" w:customStyle="1" w:styleId="ad">
+  <w:style w:type="character" w:customStyle="1" w:styleId="ab">
     <w:name w:val="Текст выноски Знак"/>
-    <w:basedOn w:val="a2"/>
-    <w:link w:val="ac"/>
+    <w:basedOn w:val="a0"/>
+    <w:link w:val="aa"/>
     <w:uiPriority w:val="99"/>
     <w:semiHidden/>
     <w:rsid w:val="00736B25"/>
@@ -16541,12 +16531,12 @@
       <w:szCs w:val="16"/>
     </w:rPr>
   </w:style>
-  <w:style w:type="paragraph" w:styleId="ae">
+  <w:style w:type="paragraph" w:styleId="ac">
     <w:name w:val="No Spacing"/>
     <w:aliases w:val="Заголовок без нумерации"/>
-    <w:basedOn w:val="a1"/>
-    <w:next w:val="a1"/>
-    <w:link w:val="af"/>
+    <w:basedOn w:val="a"/>
+    <w:next w:val="a"/>
+    <w:link w:val="ad"/>
     <w:autoRedefine/>
     <w:uiPriority w:val="1"/>
     <w:rsid w:val="00201F8D"/>
@@ -16563,9 +16553,9 @@
       <w:lang w:eastAsia="en-US"/>
     </w:rPr>
   </w:style>
-  <w:style w:type="table" w:styleId="af0">
+  <w:style w:type="table" w:styleId="ae">
     <w:name w:val="Table Grid"/>
-    <w:basedOn w:val="a3"/>
+    <w:basedOn w:val="a1"/>
     <w:uiPriority w:val="59"/>
     <w:rsid w:val="000A2355"/>
     <w:pPr>
@@ -16585,10 +16575,10 @@
   <w:style w:type="character" w:customStyle="1" w:styleId="10">
     <w:name w:val="Заголовок 1 Знак"/>
     <w:aliases w:val="Заголовок с нумерацией Знак"/>
-    <w:basedOn w:val="a2"/>
+    <w:basedOn w:val="a0"/>
     <w:link w:val="1"/>
     <w:uiPriority w:val="9"/>
-    <w:rsid w:val="00AE5B7F"/>
+    <w:rsid w:val="002234D1"/>
     <w:rPr>
       <w:rFonts w:eastAsiaTheme="majorEastAsia" w:cstheme="majorBidi"/>
       <w:bCs/>
@@ -16600,10 +16590,10 @@
   <w:style w:type="character" w:customStyle="1" w:styleId="20">
     <w:name w:val="Заголовок 2 Знак"/>
     <w:aliases w:val="Подзаголовок с нумерацией Знак"/>
-    <w:basedOn w:val="a2"/>
+    <w:basedOn w:val="a0"/>
     <w:link w:val="2"/>
     <w:uiPriority w:val="9"/>
-    <w:rsid w:val="0092219A"/>
+    <w:rsid w:val="006A31EB"/>
     <w:rPr>
       <w:rFonts w:eastAsiaTheme="majorEastAsia" w:cstheme="majorBidi"/>
       <w:color w:val="000000" w:themeColor="text1"/>
@@ -16612,7 +16602,7 @@
   </w:style>
   <w:style w:type="character" w:customStyle="1" w:styleId="30">
     <w:name w:val="Заголовок 3 Знак"/>
-    <w:basedOn w:val="a2"/>
+    <w:basedOn w:val="a0"/>
     <w:link w:val="3"/>
     <w:uiPriority w:val="9"/>
     <w:semiHidden/>
@@ -16626,7 +16616,7 @@
   </w:style>
   <w:style w:type="character" w:customStyle="1" w:styleId="40">
     <w:name w:val="Заголовок 4 Знак"/>
-    <w:basedOn w:val="a2"/>
+    <w:basedOn w:val="a0"/>
     <w:link w:val="4"/>
     <w:uiPriority w:val="9"/>
     <w:semiHidden/>
@@ -16640,7 +16630,7 @@
   </w:style>
   <w:style w:type="character" w:customStyle="1" w:styleId="50">
     <w:name w:val="Заголовок 5 Знак"/>
-    <w:basedOn w:val="a2"/>
+    <w:basedOn w:val="a0"/>
     <w:link w:val="5"/>
     <w:uiPriority w:val="9"/>
     <w:semiHidden/>
@@ -16652,7 +16642,7 @@
   </w:style>
   <w:style w:type="character" w:customStyle="1" w:styleId="60">
     <w:name w:val="Заголовок 6 Знак"/>
-    <w:basedOn w:val="a2"/>
+    <w:basedOn w:val="a0"/>
     <w:link w:val="6"/>
     <w:uiPriority w:val="9"/>
     <w:semiHidden/>
@@ -16664,7 +16654,7 @@
   </w:style>
   <w:style w:type="character" w:customStyle="1" w:styleId="70">
     <w:name w:val="Заголовок 7 Знак"/>
-    <w:basedOn w:val="a2"/>
+    <w:basedOn w:val="a0"/>
     <w:link w:val="7"/>
     <w:uiPriority w:val="9"/>
     <w:semiHidden/>
@@ -16678,7 +16668,7 @@
   </w:style>
   <w:style w:type="character" w:customStyle="1" w:styleId="80">
     <w:name w:val="Заголовок 8 Знак"/>
-    <w:basedOn w:val="a2"/>
+    <w:basedOn w:val="a0"/>
     <w:link w:val="8"/>
     <w:uiPriority w:val="9"/>
     <w:semiHidden/>
@@ -16692,7 +16682,7 @@
   </w:style>
   <w:style w:type="character" w:customStyle="1" w:styleId="90">
     <w:name w:val="Заголовок 9 Знак"/>
-    <w:basedOn w:val="a2"/>
+    <w:basedOn w:val="a0"/>
     <w:link w:val="9"/>
     <w:uiPriority w:val="9"/>
     <w:semiHidden/>
@@ -16706,25 +16696,19 @@
       <w:szCs w:val="21"/>
     </w:rPr>
   </w:style>
-  <w:style w:type="paragraph" w:styleId="a0">
+  <w:style w:type="paragraph" w:styleId="af">
     <w:name w:val="TOC Heading"/>
     <w:aliases w:val="ТЗ Подзаголовок"/>
-    <w:basedOn w:val="a"/>
-    <w:next w:val="a1"/>
+    <w:basedOn w:val="af0"/>
+    <w:next w:val="a"/>
     <w:link w:val="af1"/>
     <w:autoRedefine/>
     <w:uiPriority w:val="39"/>
     <w:unhideWhenUsed/>
     <w:qFormat/>
-    <w:rsid w:val="00FD2AA4"/>
+    <w:rsid w:val="00D031F9"/>
     <w:pPr>
-      <w:pageBreakBefore w:val="0"/>
-      <w:numPr>
-        <w:ilvl w:val="1"/>
-      </w:numPr>
       <w:spacing w:line="360" w:lineRule="auto"/>
-      <w:ind w:left="0" w:firstLine="709"/>
-      <w:outlineLvl w:val="1"/>
     </w:pPr>
     <w:rPr>
       <w:bCs/>
@@ -16734,8 +16718,8 @@
   </w:style>
   <w:style w:type="paragraph" w:styleId="31">
     <w:name w:val="toc 3"/>
-    <w:basedOn w:val="a1"/>
-    <w:next w:val="a1"/>
+    <w:basedOn w:val="a"/>
+    <w:next w:val="a"/>
     <w:autoRedefine/>
     <w:uiPriority w:val="39"/>
     <w:unhideWhenUsed/>
@@ -16750,11 +16734,11 @@
       <w:sz w:val="22"/>
     </w:rPr>
   </w:style>
-  <w:style w:type="character" w:customStyle="1" w:styleId="af">
+  <w:style w:type="character" w:customStyle="1" w:styleId="ad">
     <w:name w:val="Без интервала Знак"/>
     <w:aliases w:val="Заголовок без нумерации Знак"/>
-    <w:basedOn w:val="a2"/>
-    <w:link w:val="ae"/>
+    <w:basedOn w:val="a0"/>
+    <w:link w:val="ac"/>
     <w:uiPriority w:val="1"/>
     <w:rsid w:val="00201F8D"/>
     <w:rPr>
@@ -16765,7 +16749,7 @@
   </w:style>
   <w:style w:type="paragraph" w:styleId="HTML">
     <w:name w:val="HTML Preformatted"/>
-    <w:basedOn w:val="a1"/>
+    <w:basedOn w:val="a"/>
     <w:link w:val="HTML0"/>
     <w:uiPriority w:val="99"/>
     <w:semiHidden/>
@@ -16803,7 +16787,7 @@
   </w:style>
   <w:style w:type="character" w:customStyle="1" w:styleId="HTML0">
     <w:name w:val="Стандартный HTML Знак"/>
-    <w:basedOn w:val="a2"/>
+    <w:basedOn w:val="a0"/>
     <w:link w:val="HTML"/>
     <w:uiPriority w:val="99"/>
     <w:semiHidden/>
@@ -16816,7 +16800,7 @@
   </w:style>
   <w:style w:type="character" w:customStyle="1" w:styleId="12">
     <w:name w:val="Неразрешенное упоминание1"/>
-    <w:basedOn w:val="a2"/>
+    <w:basedOn w:val="a0"/>
     <w:uiPriority w:val="99"/>
     <w:semiHidden/>
     <w:unhideWhenUsed/>
@@ -16828,7 +16812,7 @@
   </w:style>
   <w:style w:type="character" w:styleId="af2">
     <w:name w:val="FollowedHyperlink"/>
-    <w:basedOn w:val="a2"/>
+    <w:basedOn w:val="a0"/>
     <w:uiPriority w:val="99"/>
     <w:semiHidden/>
     <w:unhideWhenUsed/>
@@ -16840,7 +16824,7 @@
   </w:style>
   <w:style w:type="character" w:styleId="af3">
     <w:name w:val="annotation reference"/>
-    <w:basedOn w:val="a2"/>
+    <w:basedOn w:val="a0"/>
     <w:uiPriority w:val="99"/>
     <w:semiHidden/>
     <w:unhideWhenUsed/>
@@ -16852,7 +16836,7 @@
   </w:style>
   <w:style w:type="paragraph" w:styleId="af4">
     <w:name w:val="annotation text"/>
-    <w:basedOn w:val="a1"/>
+    <w:basedOn w:val="a"/>
     <w:link w:val="af5"/>
     <w:uiPriority w:val="99"/>
     <w:semiHidden/>
@@ -16868,7 +16852,7 @@
   </w:style>
   <w:style w:type="character" w:customStyle="1" w:styleId="af5">
     <w:name w:val="Текст примечания Знак"/>
-    <w:basedOn w:val="a2"/>
+    <w:basedOn w:val="a0"/>
     <w:link w:val="af4"/>
     <w:uiPriority w:val="99"/>
     <w:semiHidden/>
@@ -16923,25 +16907,19 @@
       <w:color w:val="000000" w:themeColor="text1"/>
     </w:rPr>
   </w:style>
-  <w:style w:type="paragraph" w:customStyle="1" w:styleId="a">
+  <w:style w:type="paragraph" w:customStyle="1" w:styleId="af0">
     <w:name w:val="ТЗ Заголовок"/>
-    <w:basedOn w:val="a1"/>
-    <w:next w:val="a1"/>
+    <w:basedOn w:val="a"/>
+    <w:next w:val="a"/>
     <w:link w:val="af9"/>
     <w:autoRedefine/>
     <w:qFormat/>
-    <w:rsid w:val="00B80770"/>
+    <w:rsid w:val="00024D31"/>
     <w:pPr>
       <w:keepNext/>
       <w:keepLines/>
-      <w:pageBreakBefore/>
-      <w:numPr>
-        <w:numId w:val="39"/>
-      </w:numPr>
       <w:spacing w:line="480" w:lineRule="auto"/>
-      <w:ind w:left="0" w:firstLine="709"/>
       <w:jc w:val="center"/>
-      <w:outlineLvl w:val="0"/>
     </w:pPr>
     <w:rPr>
       <w:caps/>
@@ -16951,9 +16929,9 @@
     <w:name w:val="Заголовок оглавления Знак"/>
     <w:aliases w:val="ТЗ Подзаголовок Знак"/>
     <w:basedOn w:val="af9"/>
-    <w:link w:val="a0"/>
+    <w:link w:val="af"/>
     <w:uiPriority w:val="39"/>
-    <w:rsid w:val="00FD2AA4"/>
+    <w:rsid w:val="003B7610"/>
     <w:rPr>
       <w:bCs/>
       <w:caps w:val="0"/>
@@ -16963,9 +16941,9 @@
   </w:style>
   <w:style w:type="character" w:customStyle="1" w:styleId="af9">
     <w:name w:val="ТЗ Заголовок Знак"/>
-    <w:basedOn w:val="a2"/>
-    <w:link w:val="a"/>
-    <w:rsid w:val="00B80770"/>
+    <w:basedOn w:val="a0"/>
+    <w:link w:val="af0"/>
+    <w:rsid w:val="00024D31"/>
     <w:rPr>
       <w:caps/>
       <w:color w:val="000000" w:themeColor="text1"/>
@@ -16973,8 +16951,8 @@
   </w:style>
   <w:style w:type="paragraph" w:styleId="afa">
     <w:name w:val="Subtitle"/>
-    <w:basedOn w:val="a1"/>
-    <w:next w:val="a1"/>
+    <w:basedOn w:val="a"/>
+    <w:next w:val="a"/>
     <w:link w:val="afb"/>
     <w:uiPriority w:val="11"/>
     <w:rsid w:val="009C7A0F"/>
@@ -16994,7 +16972,7 @@
   </w:style>
   <w:style w:type="character" w:customStyle="1" w:styleId="afb">
     <w:name w:val="Подзаголовок Знак"/>
-    <w:basedOn w:val="a2"/>
+    <w:basedOn w:val="a0"/>
     <w:link w:val="afa"/>
     <w:uiPriority w:val="11"/>
     <w:rsid w:val="009C7A0F"/>

--- a/Пояснительная записка.docx
+++ b/Пояснительная записка.docx
@@ -81,6 +81,13 @@
           <w:szCs w:val="28"/>
         </w:rPr>
         <w:t xml:space="preserve"> </w:t>
+      </w:r>
+      <w:r>
+        <w:rPr>
+          <w:rFonts w:eastAsia="Times New Roman"/>
+          <w:szCs w:val="28"/>
+        </w:rPr>
+        <w:br/>
       </w:r>
       <w:r>
         <w:rPr>
@@ -9623,6 +9630,14 @@
     </w:p>
     <w:p>
       <w:pPr>
+        <w:jc w:val="center"/>
+      </w:pPr>
+      <w:r>
+        <w:t>Техническое задание</w:t>
+      </w:r>
+    </w:p>
+    <w:p>
+      <w:pPr>
         <w:pStyle w:val="af0"/>
       </w:pPr>
       <w:r>
@@ -9630,6 +9645,43 @@
       </w:r>
     </w:p>
     <w:p>
+      <w:r>
+        <w:t>Настоящее техническое задание распространяется на разработку мобильного приложения «Разработка мобильного приложения для ведения дневника питания», используемого для контроля питани</w:t>
+      </w:r>
+      <w:r>
+        <w:t>я</w:t>
+      </w:r>
+      <w:r>
+        <w:t>.</w:t>
+      </w:r>
+    </w:p>
+    <w:p>
+      <w:r>
+        <w:t>Наименование программы: «</w:t>
+      </w:r>
+      <w:r>
+        <w:rPr>
+          <w:lang w:val="en-US"/>
+        </w:rPr>
+        <w:t>Healthy</w:t>
+      </w:r>
+      <w:r>
+        <w:t>»</w:t>
+      </w:r>
+      <w:r>
+        <w:t xml:space="preserve">. </w:t>
+      </w:r>
+      <w:r>
+        <w:t>Далее по тексту Приложение.</w:t>
+      </w:r>
+    </w:p>
+    <w:p>
+      <w:r>
+        <w:t>Краткая характеристика области применения: мобильное приложение предоставляет возможность ежедневно вести дневник питания без больших затрат во времени.</w:t>
+      </w:r>
+    </w:p>
+    <w:p/>
+    <w:p>
       <w:pPr>
         <w:pStyle w:val="af0"/>
       </w:pPr>
@@ -9641,6 +9693,38 @@
       </w:r>
     </w:p>
     <w:p>
+      <w:r>
+        <w:t xml:space="preserve">Основание для проведения разработки является </w:t>
+      </w:r>
+      <w:r>
+        <w:rPr>
+          <w:highlight w:val="red"/>
+        </w:rPr>
+        <w:t>Приказ №350-уч от 11.11.2019 года.</w:t>
+      </w:r>
+    </w:p>
+    <w:p>
+      <w:r>
+        <w:t xml:space="preserve">Наименование темы разработки </w:t>
+      </w:r>
+      <w:r>
+        <w:sym w:font="Symbol" w:char="F02D"/>
+      </w:r>
+      <w:r>
+        <w:t xml:space="preserve"> «</w:t>
+      </w:r>
+      <w:r>
+        <w:t>Разработка мобильного приложения для ведения дневника питания</w:t>
+      </w:r>
+      <w:r>
+        <w:t>»</w:t>
+      </w:r>
+      <w:r>
+        <w:t>.</w:t>
+      </w:r>
+    </w:p>
+    <w:p/>
+    <w:p>
       <w:pPr>
         <w:pStyle w:val="af0"/>
       </w:pPr>
@@ -9652,10 +9736,30 @@
       </w:r>
     </w:p>
     <w:p>
+      <w:r>
+        <w:t>Функциональным назначением приложения является обеспечение удобного и эффективного интерфейса</w:t>
+      </w:r>
+      <w:r>
+        <w:t xml:space="preserve"> для пользователя, а также автоматизации всех необходимых расчетов</w:t>
+      </w:r>
+      <w:r>
+        <w:t xml:space="preserve"> для дневника питания</w:t>
+      </w:r>
+      <w:r>
+        <w:t>.</w:t>
+      </w:r>
+    </w:p>
+    <w:p>
+      <w:r>
+        <w:br w:type="page"/>
+      </w:r>
+    </w:p>
+    <w:p>
       <w:pPr>
         <w:pStyle w:val="af0"/>
       </w:pPr>
       <w:r>
+        <w:lastRenderedPageBreak/>
         <w:t xml:space="preserve">3 </w:t>
       </w:r>
       <w:r>
@@ -9675,8 +9779,249 @@
     </w:p>
     <w:p>
       <w:pPr>
+        <w:rPr>
+          <w:rFonts w:cs="Times New Roman"/>
+          <w:szCs w:val="28"/>
+        </w:rPr>
+      </w:pPr>
+      <w:r>
+        <w:rPr>
+          <w:rFonts w:cs="Times New Roman"/>
+          <w:szCs w:val="28"/>
+        </w:rPr>
+        <w:t>Система</w:t>
+      </w:r>
+      <w:r>
+        <w:rPr>
+          <w:rFonts w:cs="Times New Roman"/>
+          <w:szCs w:val="28"/>
+        </w:rPr>
+        <w:t xml:space="preserve"> должна обеспечивать возможность выполн</w:t>
+      </w:r>
+      <w:r>
+        <w:rPr>
+          <w:rFonts w:cs="Times New Roman"/>
+          <w:szCs w:val="28"/>
+        </w:rPr>
+        <w:t>ения нижеперечисленных функций, описанных в таблице А.1.</w:t>
+      </w:r>
+    </w:p>
+    <w:p>
+      <w:pPr>
+        <w:spacing w:before="240"/>
+        <w:rPr>
+          <w:rFonts w:cs="Times New Roman"/>
+          <w:szCs w:val="28"/>
+        </w:rPr>
+      </w:pPr>
+      <w:r>
+        <w:rPr>
+          <w:rFonts w:cs="Times New Roman"/>
+          <w:szCs w:val="28"/>
+        </w:rPr>
+        <w:t>Таблица А.1 – Выполняемые функции приложения</w:t>
+      </w:r>
+    </w:p>
+    <w:tbl>
+      <w:tblPr>
+        <w:tblStyle w:val="ae"/>
+        <w:tblW w:w="0" w:type="auto"/>
+        <w:tblLook w:val="04A0" w:firstRow="1" w:lastRow="0" w:firstColumn="1" w:lastColumn="0" w:noHBand="0" w:noVBand="1"/>
+      </w:tblPr>
+      <w:tblGrid>
+        <w:gridCol w:w="1709"/>
+        <w:gridCol w:w="7635"/>
+      </w:tblGrid>
+      <w:tr>
+        <w:tc>
+          <w:tcPr>
+            <w:tcW w:w="1709" w:type="dxa"/>
+          </w:tcPr>
+          <w:p>
+            <w:pPr>
+              <w:spacing w:before="240" w:line="360" w:lineRule="auto"/>
+              <w:ind w:firstLine="0"/>
+              <w:jc w:val="center"/>
+              <w:rPr>
+                <w:rFonts w:cs="Times New Roman"/>
+                <w:szCs w:val="28"/>
+              </w:rPr>
+            </w:pPr>
+            <w:r>
+              <w:rPr>
+                <w:rFonts w:cs="Times New Roman"/>
+                <w:szCs w:val="28"/>
+              </w:rPr>
+              <w:t>Номер</w:t>
+            </w:r>
+          </w:p>
+        </w:tc>
+        <w:tc>
+          <w:tcPr>
+            <w:tcW w:w="7635" w:type="dxa"/>
+          </w:tcPr>
+          <w:p>
+            <w:pPr>
+              <w:spacing w:before="240" w:line="360" w:lineRule="auto"/>
+              <w:jc w:val="center"/>
+              <w:rPr>
+                <w:rFonts w:cs="Times New Roman"/>
+                <w:szCs w:val="28"/>
+              </w:rPr>
+            </w:pPr>
+            <w:r>
+              <w:rPr>
+                <w:rFonts w:cs="Times New Roman"/>
+                <w:szCs w:val="28"/>
+              </w:rPr>
+              <w:t>Функция</w:t>
+            </w:r>
+          </w:p>
+        </w:tc>
+      </w:tr>
+      <w:tr>
+        <w:tc>
+          <w:tcPr>
+            <w:tcW w:w="1709" w:type="dxa"/>
+          </w:tcPr>
+          <w:p>
+            <w:pPr>
+              <w:pStyle w:val="a3"/>
+              <w:numPr>
+                <w:ilvl w:val="0"/>
+                <w:numId w:val="43"/>
+              </w:numPr>
+              <w:spacing w:line="360" w:lineRule="auto"/>
+              <w:rPr>
+                <w:rFonts w:cs="Times New Roman"/>
+                <w:szCs w:val="28"/>
+                <w:shd w:val="clear" w:color="auto" w:fill="FFFFFF"/>
+              </w:rPr>
+            </w:pPr>
+          </w:p>
+        </w:tc>
+        <w:tc>
+          <w:tcPr>
+            <w:tcW w:w="7635" w:type="dxa"/>
+          </w:tcPr>
+          <w:p>
+            <w:pPr>
+              <w:spacing w:line="360" w:lineRule="auto"/>
+              <w:rPr>
+                <w:rFonts w:cs="Times New Roman"/>
+                <w:szCs w:val="28"/>
+                <w:shd w:val="clear" w:color="auto" w:fill="FFFFFF"/>
+              </w:rPr>
+            </w:pPr>
+            <w:r>
+              <w:rPr>
+                <w:rFonts w:cs="Times New Roman"/>
+                <w:szCs w:val="28"/>
+                <w:shd w:val="clear" w:color="auto" w:fill="FFFFFF"/>
+              </w:rPr>
+              <w:t>Добавление, редактирование удаление информации о еде</w:t>
+            </w:r>
+          </w:p>
+        </w:tc>
+      </w:tr>
+      <w:tr>
+        <w:tc>
+          <w:tcPr>
+            <w:tcW w:w="1709" w:type="dxa"/>
+          </w:tcPr>
+          <w:p>
+            <w:pPr>
+              <w:pStyle w:val="a3"/>
+              <w:numPr>
+                <w:ilvl w:val="0"/>
+                <w:numId w:val="43"/>
+              </w:numPr>
+              <w:spacing w:line="360" w:lineRule="auto"/>
+              <w:rPr>
+                <w:rFonts w:cs="Times New Roman"/>
+                <w:szCs w:val="28"/>
+                <w:shd w:val="clear" w:color="auto" w:fill="FFFFFF"/>
+              </w:rPr>
+            </w:pPr>
+          </w:p>
+        </w:tc>
+        <w:tc>
+          <w:tcPr>
+            <w:tcW w:w="7635" w:type="dxa"/>
+          </w:tcPr>
+          <w:p>
+            <w:pPr>
+              <w:spacing w:line="360" w:lineRule="auto"/>
+              <w:rPr>
+                <w:rFonts w:cs="Times New Roman"/>
+                <w:szCs w:val="28"/>
+              </w:rPr>
+            </w:pPr>
+            <w:r>
+              <w:rPr>
+                <w:rFonts w:cs="Times New Roman"/>
+                <w:szCs w:val="28"/>
+                <w:shd w:val="clear" w:color="auto" w:fill="FFFFFF"/>
+              </w:rPr>
+              <w:t>Добавление, удаление записей дневника</w:t>
+            </w:r>
+          </w:p>
+        </w:tc>
+      </w:tr>
+      <w:tr>
+        <w:tc>
+          <w:tcPr>
+            <w:tcW w:w="1709" w:type="dxa"/>
+          </w:tcPr>
+          <w:p>
+            <w:pPr>
+              <w:pStyle w:val="a3"/>
+              <w:numPr>
+                <w:ilvl w:val="0"/>
+                <w:numId w:val="43"/>
+              </w:numPr>
+              <w:spacing w:line="360" w:lineRule="auto"/>
+              <w:rPr>
+                <w:rFonts w:cs="Times New Roman"/>
+                <w:szCs w:val="28"/>
+                <w:shd w:val="clear" w:color="auto" w:fill="FFFFFF"/>
+              </w:rPr>
+            </w:pPr>
+          </w:p>
+        </w:tc>
+        <w:tc>
+          <w:tcPr>
+            <w:tcW w:w="7635" w:type="dxa"/>
+          </w:tcPr>
+          <w:p>
+            <w:pPr>
+              <w:spacing w:line="360" w:lineRule="auto"/>
+              <w:rPr>
+                <w:rFonts w:cs="Times New Roman"/>
+                <w:szCs w:val="28"/>
+              </w:rPr>
+            </w:pPr>
+            <w:r>
+              <w:rPr>
+                <w:rFonts w:cs="Times New Roman"/>
+                <w:szCs w:val="28"/>
+                <w:shd w:val="clear" w:color="auto" w:fill="FFFFFF"/>
+              </w:rPr>
+              <w:t>Смена темы приложения</w:t>
+            </w:r>
+          </w:p>
+        </w:tc>
+      </w:tr>
+    </w:tbl>
+    <w:p>
+      <w:pPr>
         <w:pStyle w:val="af"/>
       </w:pPr>
+    </w:p>
+    <w:p>
+      <w:pPr>
+        <w:pStyle w:val="af"/>
+      </w:pPr>
       <w:r>
         <w:t xml:space="preserve">3.2 </w:t>
       </w:r>
@@ -9685,6 +10030,12 @@
       </w:r>
     </w:p>
     <w:p>
+      <w:r>
+        <w:t>Требования к надёжности не предоставляются</w:t>
+      </w:r>
+    </w:p>
+    <w:p/>
+    <w:p>
       <w:pPr>
         <w:pStyle w:val="af"/>
       </w:pPr>
@@ -9697,6 +10048,37 @@
     </w:p>
     <w:p>
       <w:pPr>
+        <w:rPr>
+          <w:rFonts w:cs="Times New Roman"/>
+          <w:szCs w:val="28"/>
+        </w:rPr>
+      </w:pPr>
+      <w:r>
+        <w:rPr>
+          <w:rFonts w:cs="Times New Roman"/>
+          <w:szCs w:val="28"/>
+        </w:rPr>
+        <w:t xml:space="preserve">Пользователь должен иметь практические навыки использования мобильного устройства под управлением операционной системы </w:t>
+      </w:r>
+      <w:r>
+        <w:rPr>
+          <w:rFonts w:cs="Times New Roman"/>
+          <w:szCs w:val="28"/>
+          <w:lang w:val="en-US"/>
+        </w:rPr>
+        <w:t>Android</w:t>
+      </w:r>
+      <w:r>
+        <w:rPr>
+          <w:rFonts w:cs="Times New Roman"/>
+          <w:szCs w:val="28"/>
+        </w:rPr>
+        <w:t>.</w:t>
+      </w:r>
+    </w:p>
+    <w:p/>
+    <w:p>
+      <w:pPr>
         <w:pStyle w:val="af"/>
       </w:pPr>
       <w:r>
@@ -9707,6 +10089,33 @@
       </w:r>
     </w:p>
     <w:p>
+      <w:r>
+        <w:t>Для работы приложения необходимо мобильное устройство с установленной операционной системой</w:t>
+      </w:r>
+      <w:r>
+        <w:t xml:space="preserve"> </w:t>
+      </w:r>
+      <w:r>
+        <w:rPr>
+          <w:lang w:val="en-US"/>
+        </w:rPr>
+        <w:t>Android</w:t>
+      </w:r>
+      <w:r>
+        <w:t xml:space="preserve"> </w:t>
+      </w:r>
+      <w:r>
+        <w:t>не ниже версии</w:t>
+      </w:r>
+      <w:r>
+        <w:t xml:space="preserve"> </w:t>
+      </w:r>
+      <w:r>
+        <w:t>7.0.</w:t>
+      </w:r>
+    </w:p>
+    <w:p/>
+    <w:p>
       <w:pPr>
         <w:pStyle w:val="af"/>
       </w:pPr>
@@ -9718,10 +10127,65 @@
       </w:r>
     </w:p>
     <w:p>
+      <w:r>
+        <w:t xml:space="preserve">Разработка приложения ведется на языке программирования </w:t>
+      </w:r>
+      <w:r>
+        <w:rPr>
+          <w:lang w:val="en-US"/>
+        </w:rPr>
+        <w:t>Kotlin</w:t>
+      </w:r>
+      <w:r>
+        <w:t>.</w:t>
+      </w:r>
+    </w:p>
+    <w:p>
+      <w:r>
+        <w:t xml:space="preserve">Для работы приложения </w:t>
+      </w:r>
+      <w:r>
+        <w:t xml:space="preserve">необходимо </w:t>
+      </w:r>
+      <w:r>
+        <w:t xml:space="preserve">мобильное устройство с установленной операционной системой </w:t>
+      </w:r>
+      <w:r>
+        <w:rPr>
+          <w:lang w:val="en-US"/>
+        </w:rPr>
+        <w:t>Android</w:t>
+      </w:r>
+      <w:r>
+        <w:t xml:space="preserve"> </w:t>
+      </w:r>
+      <w:r>
+        <w:t xml:space="preserve">с версией </w:t>
+      </w:r>
+      <w:r>
+        <w:rPr>
+          <w:lang w:val="en-US"/>
+        </w:rPr>
+        <w:t>SDK</w:t>
+      </w:r>
+      <w:r>
+        <w:t xml:space="preserve"> </w:t>
+      </w:r>
+      <w:r>
+        <w:t>не ниже 24.</w:t>
+      </w:r>
+    </w:p>
+    <w:p>
+      <w:r>
+        <w:br w:type="page"/>
+      </w:r>
+    </w:p>
+    <w:p>
       <w:pPr>
         <w:pStyle w:val="af"/>
       </w:pPr>
       <w:r>
+        <w:lastRenderedPageBreak/>
         <w:t xml:space="preserve">3.6 </w:t>
       </w:r>
       <w:r>
@@ -9729,6 +10193,12 @@
       </w:r>
     </w:p>
     <w:p>
+      <w:r>
+        <w:t>Требования не представляются.</w:t>
+      </w:r>
+    </w:p>
+    <w:p/>
+    <w:p>
       <w:pPr>
         <w:pStyle w:val="af"/>
       </w:pPr>
@@ -9740,6 +10210,26 @@
       </w:r>
     </w:p>
     <w:p>
+      <w:r>
+        <w:t>Требования не представляются.</w:t>
+      </w:r>
+    </w:p>
+    <w:p/>
+    <w:p>
+      <w:pPr>
+        <w:jc w:val="center"/>
+      </w:pPr>
+      <w:r>
+        <w:t>3.8 Специальные требования</w:t>
+      </w:r>
+    </w:p>
+    <w:p>
+      <w:r>
+        <w:t>Специальные требования не предоставляются.</w:t>
+      </w:r>
+    </w:p>
+    <w:p/>
+    <w:p>
       <w:pPr>
         <w:pStyle w:val="af0"/>
       </w:pPr>
@@ -9752,6 +10242,71 @@
     </w:p>
     <w:p>
       <w:pPr>
+        <w:rPr>
+          <w:rFonts w:eastAsia="Times New Roman" w:cs="Times New Roman"/>
+          <w:szCs w:val="24"/>
+        </w:rPr>
+      </w:pPr>
+      <w:r>
+        <w:rPr>
+          <w:rFonts w:eastAsia="Times New Roman" w:cs="Times New Roman"/>
+          <w:szCs w:val="24"/>
+        </w:rPr>
+        <w:t>Состав программной документации должен включать в себя:</w:t>
+      </w:r>
+    </w:p>
+    <w:p>
+      <w:pPr>
+        <w:numPr>
+          <w:ilvl w:val="0"/>
+          <w:numId w:val="44"/>
+        </w:numPr>
+        <w:ind w:left="1134" w:hanging="425"/>
+        <w:contextualSpacing/>
+        <w:rPr>
+          <w:rFonts w:eastAsia="Times New Roman" w:cs="Times New Roman"/>
+          <w:szCs w:val="24"/>
+        </w:rPr>
+      </w:pPr>
+      <w:r>
+        <w:rPr>
+          <w:rFonts w:eastAsia="Times New Roman" w:cs="Times New Roman"/>
+          <w:szCs w:val="24"/>
+        </w:rPr>
+        <w:t>техническое задание;</w:t>
+      </w:r>
+    </w:p>
+    <w:p>
+      <w:pPr>
+        <w:numPr>
+          <w:ilvl w:val="0"/>
+          <w:numId w:val="44"/>
+        </w:numPr>
+        <w:ind w:left="1134" w:hanging="425"/>
+        <w:contextualSpacing/>
+        <w:rPr>
+          <w:rFonts w:eastAsia="Times New Roman" w:cs="Times New Roman"/>
+          <w:szCs w:val="24"/>
+        </w:rPr>
+      </w:pPr>
+      <w:r>
+        <w:rPr>
+          <w:rFonts w:eastAsia="Times New Roman" w:cs="Times New Roman"/>
+          <w:szCs w:val="24"/>
+        </w:rPr>
+        <w:t>пояснительная записка</w:t>
+      </w:r>
+      <w:r>
+        <w:rPr>
+          <w:rFonts w:eastAsia="Times New Roman" w:cs="Times New Roman"/>
+          <w:szCs w:val="24"/>
+        </w:rPr>
+        <w:t>.</w:t>
+      </w:r>
+    </w:p>
+    <w:p/>
+    <w:p>
+      <w:pPr>
         <w:pStyle w:val="af0"/>
       </w:pPr>
       <w:r>
@@ -9763,16 +10318,1150 @@
     </w:p>
     <w:p>
       <w:pPr>
+        <w:rPr>
+          <w:rFonts w:eastAsia="Times New Roman" w:cs="Times New Roman"/>
+          <w:szCs w:val="24"/>
+        </w:rPr>
+      </w:pPr>
+      <w:r>
+        <w:rPr>
+          <w:rFonts w:eastAsia="Times New Roman" w:cs="Times New Roman"/>
+          <w:szCs w:val="24"/>
+        </w:rPr>
+        <w:t>Экономические преимущества разработки и ориентировочная экономическая эффективность не рассчитывается.</w:t>
+      </w:r>
+    </w:p>
+    <w:p>
+      <w:r>
+        <w:br w:type="page"/>
+      </w:r>
+    </w:p>
+    <w:p>
+      <w:pPr>
         <w:pStyle w:val="af0"/>
       </w:pPr>
       <w:r>
-        <w:t xml:space="preserve">6 </w:t>
+        <w:lastRenderedPageBreak/>
+        <w:t>6</w:t>
+      </w:r>
+      <w:r>
+        <w:t xml:space="preserve"> </w:t>
       </w:r>
       <w:r>
         <w:t>Стадии и этапы разработки</w:t>
       </w:r>
     </w:p>
     <w:p>
+      <w:r>
+        <w:t xml:space="preserve">Таблица </w:t>
+      </w:r>
+      <w:r>
+        <w:rPr>
+          <w:lang w:val="en-US"/>
+        </w:rPr>
+        <w:t xml:space="preserve">A.2 </w:t>
+      </w:r>
+      <w:r>
+        <w:rPr>
+          <w:lang w:val="en-US"/>
+        </w:rPr>
+        <w:sym w:font="Symbol" w:char="F02D"/>
+      </w:r>
+      <w:r>
+        <w:rPr>
+          <w:lang w:val="en-US"/>
+        </w:rPr>
+        <w:t xml:space="preserve"> </w:t>
+      </w:r>
+      <w:r>
+        <w:t>Стадии разработки</w:t>
+      </w:r>
+    </w:p>
+    <w:tbl>
+      <w:tblPr>
+        <w:tblW w:w="9639" w:type="dxa"/>
+        <w:tblInd w:w="115" w:type="dxa"/>
+        <w:tblCellMar>
+          <w:top w:w="15" w:type="dxa"/>
+          <w:left w:w="15" w:type="dxa"/>
+          <w:bottom w:w="15" w:type="dxa"/>
+          <w:right w:w="15" w:type="dxa"/>
+        </w:tblCellMar>
+        <w:tblLook w:val="04A0" w:firstRow="1" w:lastRow="0" w:firstColumn="1" w:lastColumn="0" w:noHBand="0" w:noVBand="1"/>
+      </w:tblPr>
+      <w:tblGrid>
+        <w:gridCol w:w="4395"/>
+        <w:gridCol w:w="2268"/>
+        <w:gridCol w:w="2976"/>
+      </w:tblGrid>
+      <w:tr>
+        <w:tc>
+          <w:tcPr>
+            <w:tcW w:w="4395" w:type="dxa"/>
+            <w:tcBorders>
+              <w:top w:val="single" w:sz="4" w:space="0" w:color="000000"/>
+              <w:left w:val="single" w:sz="4" w:space="0" w:color="000000"/>
+              <w:bottom w:val="single" w:sz="4" w:space="0" w:color="000000"/>
+              <w:right w:val="single" w:sz="4" w:space="0" w:color="000000"/>
+            </w:tcBorders>
+            <w:tcMar>
+              <w:top w:w="0" w:type="dxa"/>
+              <w:left w:w="115" w:type="dxa"/>
+              <w:bottom w:w="0" w:type="dxa"/>
+              <w:right w:w="115" w:type="dxa"/>
+            </w:tcMar>
+            <w:vAlign w:val="center"/>
+            <w:hideMark/>
+          </w:tcPr>
+          <w:p>
+            <w:pPr>
+              <w:spacing w:line="0" w:lineRule="atLeast"/>
+              <w:jc w:val="center"/>
+              <w:rPr>
+                <w:rFonts w:eastAsia="Times New Roman" w:cs="Times New Roman"/>
+                <w:sz w:val="24"/>
+                <w:szCs w:val="24"/>
+              </w:rPr>
+            </w:pPr>
+            <w:r>
+              <w:rPr>
+                <w:rFonts w:eastAsia="Times New Roman" w:cs="Times New Roman"/>
+                <w:color w:val="000000"/>
+                <w:sz w:val="26"/>
+                <w:szCs w:val="26"/>
+              </w:rPr>
+              <w:t>Этапы разработки КП</w:t>
+            </w:r>
+          </w:p>
+        </w:tc>
+        <w:tc>
+          <w:tcPr>
+            <w:tcW w:w="2268" w:type="dxa"/>
+            <w:tcBorders>
+              <w:top w:val="single" w:sz="4" w:space="0" w:color="000000"/>
+              <w:left w:val="single" w:sz="4" w:space="0" w:color="000000"/>
+              <w:bottom w:val="single" w:sz="4" w:space="0" w:color="000000"/>
+              <w:right w:val="single" w:sz="4" w:space="0" w:color="000000"/>
+            </w:tcBorders>
+            <w:tcMar>
+              <w:top w:w="0" w:type="dxa"/>
+              <w:left w:w="115" w:type="dxa"/>
+              <w:bottom w:w="0" w:type="dxa"/>
+              <w:right w:w="115" w:type="dxa"/>
+            </w:tcMar>
+            <w:vAlign w:val="center"/>
+            <w:hideMark/>
+          </w:tcPr>
+          <w:p>
+            <w:pPr>
+              <w:spacing w:line="0" w:lineRule="atLeast"/>
+              <w:jc w:val="center"/>
+              <w:rPr>
+                <w:rFonts w:eastAsia="Times New Roman" w:cs="Times New Roman"/>
+                <w:sz w:val="24"/>
+                <w:szCs w:val="24"/>
+              </w:rPr>
+            </w:pPr>
+            <w:r>
+              <w:rPr>
+                <w:rFonts w:eastAsia="Times New Roman" w:cs="Times New Roman"/>
+                <w:color w:val="000000"/>
+                <w:sz w:val="26"/>
+                <w:szCs w:val="26"/>
+              </w:rPr>
+              <w:t>Срок</w:t>
+            </w:r>
+            <w:r>
+              <w:rPr>
+                <w:rFonts w:eastAsia="Times New Roman" w:cs="Times New Roman"/>
+                <w:color w:val="000000"/>
+                <w:sz w:val="26"/>
+                <w:szCs w:val="26"/>
+              </w:rPr>
+              <w:t xml:space="preserve"> </w:t>
+            </w:r>
+            <w:r>
+              <w:rPr>
+                <w:rFonts w:eastAsia="Times New Roman" w:cs="Times New Roman"/>
+                <w:color w:val="000000"/>
+                <w:sz w:val="26"/>
+                <w:szCs w:val="26"/>
+              </w:rPr>
+              <w:t>выполнения</w:t>
+            </w:r>
+          </w:p>
+        </w:tc>
+        <w:tc>
+          <w:tcPr>
+            <w:tcW w:w="2976" w:type="dxa"/>
+            <w:tcBorders>
+              <w:top w:val="single" w:sz="4" w:space="0" w:color="000000"/>
+              <w:left w:val="single" w:sz="4" w:space="0" w:color="000000"/>
+              <w:bottom w:val="single" w:sz="4" w:space="0" w:color="000000"/>
+              <w:right w:val="single" w:sz="4" w:space="0" w:color="000000"/>
+            </w:tcBorders>
+            <w:tcMar>
+              <w:top w:w="0" w:type="dxa"/>
+              <w:left w:w="115" w:type="dxa"/>
+              <w:bottom w:w="0" w:type="dxa"/>
+              <w:right w:w="115" w:type="dxa"/>
+            </w:tcMar>
+            <w:vAlign w:val="center"/>
+            <w:hideMark/>
+          </w:tcPr>
+          <w:p>
+            <w:pPr>
+              <w:spacing w:line="0" w:lineRule="atLeast"/>
+              <w:jc w:val="center"/>
+              <w:rPr>
+                <w:rFonts w:eastAsia="Times New Roman" w:cs="Times New Roman"/>
+                <w:sz w:val="24"/>
+                <w:szCs w:val="24"/>
+              </w:rPr>
+            </w:pPr>
+            <w:r>
+              <w:rPr>
+                <w:rFonts w:eastAsia="Times New Roman" w:cs="Times New Roman"/>
+                <w:color w:val="000000"/>
+                <w:sz w:val="26"/>
+                <w:szCs w:val="26"/>
+              </w:rPr>
+              <w:t>Отчетность</w:t>
+            </w:r>
+          </w:p>
+        </w:tc>
+      </w:tr>
+      <w:tr>
+        <w:trPr>
+          <w:trHeight w:val="656"/>
+        </w:trPr>
+        <w:tc>
+          <w:tcPr>
+            <w:tcW w:w="4395" w:type="dxa"/>
+            <w:tcBorders>
+              <w:top w:val="single" w:sz="4" w:space="0" w:color="000000"/>
+              <w:left w:val="single" w:sz="4" w:space="0" w:color="000000"/>
+              <w:bottom w:val="single" w:sz="4" w:space="0" w:color="000000"/>
+              <w:right w:val="single" w:sz="4" w:space="0" w:color="000000"/>
+            </w:tcBorders>
+            <w:tcMar>
+              <w:top w:w="0" w:type="dxa"/>
+              <w:left w:w="115" w:type="dxa"/>
+              <w:bottom w:w="0" w:type="dxa"/>
+              <w:right w:w="115" w:type="dxa"/>
+            </w:tcMar>
+            <w:vAlign w:val="center"/>
+            <w:hideMark/>
+          </w:tcPr>
+          <w:p>
+            <w:pPr>
+              <w:spacing w:line="240" w:lineRule="auto"/>
+              <w:jc w:val="center"/>
+            </w:pPr>
+            <w:r>
+              <w:t>Определение цели и задач, объекта и предмета исследования</w:t>
+            </w:r>
+          </w:p>
+        </w:tc>
+        <w:tc>
+          <w:tcPr>
+            <w:tcW w:w="2268" w:type="dxa"/>
+            <w:tcBorders>
+              <w:top w:val="single" w:sz="4" w:space="0" w:color="000000"/>
+              <w:left w:val="single" w:sz="4" w:space="0" w:color="000000"/>
+              <w:bottom w:val="single" w:sz="4" w:space="0" w:color="000000"/>
+              <w:right w:val="single" w:sz="4" w:space="0" w:color="000000"/>
+            </w:tcBorders>
+            <w:tcMar>
+              <w:top w:w="0" w:type="dxa"/>
+              <w:left w:w="115" w:type="dxa"/>
+              <w:bottom w:w="0" w:type="dxa"/>
+              <w:right w:w="115" w:type="dxa"/>
+            </w:tcMar>
+            <w:vAlign w:val="center"/>
+            <w:hideMark/>
+          </w:tcPr>
+          <w:p>
+            <w:pPr>
+              <w:spacing w:line="240" w:lineRule="auto"/>
+              <w:jc w:val="center"/>
+            </w:pPr>
+            <w:r>
+              <w:t>26.03.2022</w:t>
+            </w:r>
+          </w:p>
+        </w:tc>
+        <w:tc>
+          <w:tcPr>
+            <w:tcW w:w="2976" w:type="dxa"/>
+            <w:tcBorders>
+              <w:top w:val="single" w:sz="4" w:space="0" w:color="000000"/>
+              <w:left w:val="single" w:sz="4" w:space="0" w:color="000000"/>
+              <w:bottom w:val="single" w:sz="4" w:space="0" w:color="000000"/>
+              <w:right w:val="single" w:sz="4" w:space="0" w:color="000000"/>
+            </w:tcBorders>
+            <w:tcMar>
+              <w:top w:w="0" w:type="dxa"/>
+              <w:left w:w="115" w:type="dxa"/>
+              <w:bottom w:w="0" w:type="dxa"/>
+              <w:right w:w="115" w:type="dxa"/>
+            </w:tcMar>
+            <w:vAlign w:val="center"/>
+            <w:hideMark/>
+          </w:tcPr>
+          <w:p>
+            <w:pPr>
+              <w:spacing w:line="240" w:lineRule="auto"/>
+              <w:jc w:val="center"/>
+            </w:pPr>
+            <w:r>
+              <w:t>Пояснительная записка</w:t>
+            </w:r>
+          </w:p>
+        </w:tc>
+      </w:tr>
+      <w:tr>
+        <w:trPr>
+          <w:trHeight w:val="375"/>
+        </w:trPr>
+        <w:tc>
+          <w:tcPr>
+            <w:tcW w:w="4395" w:type="dxa"/>
+            <w:tcBorders>
+              <w:top w:val="single" w:sz="4" w:space="0" w:color="000000"/>
+              <w:left w:val="single" w:sz="4" w:space="0" w:color="000000"/>
+              <w:bottom w:val="single" w:sz="4" w:space="0" w:color="000000"/>
+              <w:right w:val="single" w:sz="4" w:space="0" w:color="000000"/>
+            </w:tcBorders>
+            <w:tcMar>
+              <w:top w:w="0" w:type="dxa"/>
+              <w:left w:w="115" w:type="dxa"/>
+              <w:bottom w:w="0" w:type="dxa"/>
+              <w:right w:w="115" w:type="dxa"/>
+            </w:tcMar>
+            <w:vAlign w:val="center"/>
+            <w:hideMark/>
+          </w:tcPr>
+          <w:p>
+            <w:pPr>
+              <w:spacing w:line="240" w:lineRule="auto"/>
+              <w:jc w:val="center"/>
+            </w:pPr>
+            <w:r>
+              <w:t>Описание</w:t>
+            </w:r>
+            <w:r>
+              <w:t xml:space="preserve"> предметной области</w:t>
+            </w:r>
+          </w:p>
+        </w:tc>
+        <w:tc>
+          <w:tcPr>
+            <w:tcW w:w="2268" w:type="dxa"/>
+            <w:tcBorders>
+              <w:top w:val="single" w:sz="4" w:space="0" w:color="000000"/>
+              <w:left w:val="single" w:sz="4" w:space="0" w:color="000000"/>
+              <w:bottom w:val="single" w:sz="4" w:space="0" w:color="000000"/>
+              <w:right w:val="single" w:sz="4" w:space="0" w:color="000000"/>
+            </w:tcBorders>
+            <w:tcMar>
+              <w:top w:w="0" w:type="dxa"/>
+              <w:left w:w="115" w:type="dxa"/>
+              <w:bottom w:w="0" w:type="dxa"/>
+              <w:right w:w="115" w:type="dxa"/>
+            </w:tcMar>
+            <w:vAlign w:val="center"/>
+            <w:hideMark/>
+          </w:tcPr>
+          <w:p>
+            <w:pPr>
+              <w:spacing w:line="240" w:lineRule="auto"/>
+              <w:jc w:val="center"/>
+            </w:pPr>
+            <w:r>
+              <w:t>02.04.2022</w:t>
+            </w:r>
+          </w:p>
+        </w:tc>
+        <w:tc>
+          <w:tcPr>
+            <w:tcW w:w="2976" w:type="dxa"/>
+            <w:tcBorders>
+              <w:top w:val="single" w:sz="4" w:space="0" w:color="000000"/>
+              <w:left w:val="single" w:sz="4" w:space="0" w:color="000000"/>
+              <w:bottom w:val="single" w:sz="4" w:space="0" w:color="000000"/>
+              <w:right w:val="single" w:sz="4" w:space="0" w:color="000000"/>
+            </w:tcBorders>
+            <w:tcMar>
+              <w:top w:w="0" w:type="dxa"/>
+              <w:left w:w="115" w:type="dxa"/>
+              <w:bottom w:w="0" w:type="dxa"/>
+              <w:right w:w="115" w:type="dxa"/>
+            </w:tcMar>
+            <w:vAlign w:val="center"/>
+            <w:hideMark/>
+          </w:tcPr>
+          <w:p>
+            <w:pPr>
+              <w:spacing w:line="240" w:lineRule="auto"/>
+              <w:jc w:val="center"/>
+            </w:pPr>
+            <w:r>
+              <w:t>Пояснительная записка</w:t>
+            </w:r>
+          </w:p>
+        </w:tc>
+      </w:tr>
+      <w:tr>
+        <w:trPr>
+          <w:trHeight w:val="656"/>
+        </w:trPr>
+        <w:tc>
+          <w:tcPr>
+            <w:tcW w:w="4395" w:type="dxa"/>
+            <w:tcBorders>
+              <w:top w:val="single" w:sz="4" w:space="0" w:color="000000"/>
+              <w:left w:val="single" w:sz="4" w:space="0" w:color="000000"/>
+              <w:bottom w:val="single" w:sz="4" w:space="0" w:color="000000"/>
+              <w:right w:val="single" w:sz="4" w:space="0" w:color="000000"/>
+            </w:tcBorders>
+            <w:tcMar>
+              <w:top w:w="0" w:type="dxa"/>
+              <w:left w:w="115" w:type="dxa"/>
+              <w:bottom w:w="0" w:type="dxa"/>
+              <w:right w:w="115" w:type="dxa"/>
+            </w:tcMar>
+            <w:vAlign w:val="center"/>
+            <w:hideMark/>
+          </w:tcPr>
+          <w:p>
+            <w:pPr>
+              <w:spacing w:line="240" w:lineRule="auto"/>
+              <w:jc w:val="center"/>
+            </w:pPr>
+            <w:r>
+              <w:t>Выбор технологии, языка и среды</w:t>
+            </w:r>
+            <w:r>
+              <w:t xml:space="preserve"> </w:t>
+            </w:r>
+            <w:r>
+              <w:t>программирования</w:t>
+            </w:r>
+          </w:p>
+        </w:tc>
+        <w:tc>
+          <w:tcPr>
+            <w:tcW w:w="2268" w:type="dxa"/>
+            <w:tcBorders>
+              <w:top w:val="single" w:sz="4" w:space="0" w:color="000000"/>
+              <w:left w:val="single" w:sz="4" w:space="0" w:color="000000"/>
+              <w:bottom w:val="single" w:sz="4" w:space="0" w:color="000000"/>
+              <w:right w:val="single" w:sz="4" w:space="0" w:color="000000"/>
+            </w:tcBorders>
+            <w:tcMar>
+              <w:top w:w="0" w:type="dxa"/>
+              <w:left w:w="115" w:type="dxa"/>
+              <w:bottom w:w="0" w:type="dxa"/>
+              <w:right w:w="115" w:type="dxa"/>
+            </w:tcMar>
+            <w:vAlign w:val="center"/>
+            <w:hideMark/>
+          </w:tcPr>
+          <w:p>
+            <w:pPr>
+              <w:spacing w:line="240" w:lineRule="auto"/>
+              <w:jc w:val="center"/>
+            </w:pPr>
+            <w:r>
+              <w:t>09.04.2022</w:t>
+            </w:r>
+          </w:p>
+        </w:tc>
+        <w:tc>
+          <w:tcPr>
+            <w:tcW w:w="2976" w:type="dxa"/>
+            <w:tcBorders>
+              <w:top w:val="single" w:sz="4" w:space="0" w:color="000000"/>
+              <w:left w:val="single" w:sz="4" w:space="0" w:color="000000"/>
+              <w:bottom w:val="single" w:sz="4" w:space="0" w:color="000000"/>
+              <w:right w:val="single" w:sz="4" w:space="0" w:color="000000"/>
+            </w:tcBorders>
+            <w:tcMar>
+              <w:top w:w="0" w:type="dxa"/>
+              <w:left w:w="115" w:type="dxa"/>
+              <w:bottom w:w="0" w:type="dxa"/>
+              <w:right w:w="115" w:type="dxa"/>
+            </w:tcMar>
+            <w:vAlign w:val="center"/>
+            <w:hideMark/>
+          </w:tcPr>
+          <w:p>
+            <w:pPr>
+              <w:spacing w:line="240" w:lineRule="auto"/>
+              <w:jc w:val="center"/>
+            </w:pPr>
+            <w:r>
+              <w:t>Пояснительная записка</w:t>
+            </w:r>
+          </w:p>
+        </w:tc>
+      </w:tr>
+      <w:tr>
+        <w:trPr>
+          <w:trHeight w:val="597"/>
+        </w:trPr>
+        <w:tc>
+          <w:tcPr>
+            <w:tcW w:w="4395" w:type="dxa"/>
+            <w:tcBorders>
+              <w:top w:val="single" w:sz="4" w:space="0" w:color="000000"/>
+              <w:left w:val="single" w:sz="4" w:space="0" w:color="000000"/>
+              <w:bottom w:val="single" w:sz="4" w:space="0" w:color="000000"/>
+              <w:right w:val="single" w:sz="4" w:space="0" w:color="000000"/>
+            </w:tcBorders>
+            <w:tcMar>
+              <w:top w:w="0" w:type="dxa"/>
+              <w:left w:w="115" w:type="dxa"/>
+              <w:bottom w:w="0" w:type="dxa"/>
+              <w:right w:w="115" w:type="dxa"/>
+            </w:tcMar>
+            <w:vAlign w:val="center"/>
+            <w:hideMark/>
+          </w:tcPr>
+          <w:p>
+            <w:pPr>
+              <w:spacing w:line="240" w:lineRule="auto"/>
+              <w:jc w:val="center"/>
+            </w:pPr>
+            <w:r>
+              <w:t>Оформление технического задания</w:t>
+            </w:r>
+          </w:p>
+        </w:tc>
+        <w:tc>
+          <w:tcPr>
+            <w:tcW w:w="2268" w:type="dxa"/>
+            <w:tcBorders>
+              <w:top w:val="single" w:sz="4" w:space="0" w:color="000000"/>
+              <w:left w:val="single" w:sz="4" w:space="0" w:color="000000"/>
+              <w:bottom w:val="single" w:sz="4" w:space="0" w:color="000000"/>
+              <w:right w:val="single" w:sz="4" w:space="0" w:color="000000"/>
+            </w:tcBorders>
+            <w:tcMar>
+              <w:top w:w="0" w:type="dxa"/>
+              <w:left w:w="115" w:type="dxa"/>
+              <w:bottom w:w="0" w:type="dxa"/>
+              <w:right w:w="115" w:type="dxa"/>
+            </w:tcMar>
+            <w:vAlign w:val="center"/>
+            <w:hideMark/>
+          </w:tcPr>
+          <w:p>
+            <w:pPr>
+              <w:spacing w:line="240" w:lineRule="auto"/>
+              <w:jc w:val="center"/>
+            </w:pPr>
+            <w:r>
+              <w:t>16.04.2022</w:t>
+            </w:r>
+          </w:p>
+        </w:tc>
+        <w:tc>
+          <w:tcPr>
+            <w:tcW w:w="2976" w:type="dxa"/>
+            <w:tcBorders>
+              <w:top w:val="single" w:sz="4" w:space="0" w:color="000000"/>
+              <w:left w:val="single" w:sz="4" w:space="0" w:color="000000"/>
+              <w:bottom w:val="single" w:sz="4" w:space="0" w:color="000000"/>
+              <w:right w:val="single" w:sz="4" w:space="0" w:color="000000"/>
+            </w:tcBorders>
+            <w:tcMar>
+              <w:top w:w="0" w:type="dxa"/>
+              <w:left w:w="115" w:type="dxa"/>
+              <w:bottom w:w="0" w:type="dxa"/>
+              <w:right w:w="115" w:type="dxa"/>
+            </w:tcMar>
+            <w:vAlign w:val="center"/>
+            <w:hideMark/>
+          </w:tcPr>
+          <w:p>
+            <w:pPr>
+              <w:spacing w:line="240" w:lineRule="auto"/>
+              <w:jc w:val="center"/>
+            </w:pPr>
+            <w:r>
+              <w:t>Пояснительная записка</w:t>
+            </w:r>
+          </w:p>
+        </w:tc>
+      </w:tr>
+      <w:tr>
+        <w:trPr>
+          <w:trHeight w:val="776"/>
+        </w:trPr>
+        <w:tc>
+          <w:tcPr>
+            <w:tcW w:w="4395" w:type="dxa"/>
+            <w:tcBorders>
+              <w:top w:val="single" w:sz="4" w:space="0" w:color="000000"/>
+              <w:left w:val="single" w:sz="4" w:space="0" w:color="000000"/>
+              <w:bottom w:val="single" w:sz="4" w:space="0" w:color="000000"/>
+              <w:right w:val="single" w:sz="4" w:space="0" w:color="000000"/>
+            </w:tcBorders>
+            <w:tcMar>
+              <w:top w:w="0" w:type="dxa"/>
+              <w:left w:w="115" w:type="dxa"/>
+              <w:bottom w:w="0" w:type="dxa"/>
+              <w:right w:w="115" w:type="dxa"/>
+            </w:tcMar>
+            <w:vAlign w:val="center"/>
+            <w:hideMark/>
+          </w:tcPr>
+          <w:p>
+            <w:pPr>
+              <w:spacing w:line="240" w:lineRule="auto"/>
+              <w:jc w:val="center"/>
+            </w:pPr>
+            <w:r>
+              <w:t xml:space="preserve">Проектирование </w:t>
+            </w:r>
+            <w:r>
+              <w:t>UI</w:t>
+            </w:r>
+            <w:r>
+              <w:t>/</w:t>
+            </w:r>
+            <w:r>
+              <w:rPr>
+                <w:lang w:val="en-US"/>
+              </w:rPr>
+              <w:t>UX</w:t>
+            </w:r>
+            <w:r>
+              <w:t xml:space="preserve"> </w:t>
+            </w:r>
+            <w:r>
+              <w:t>дизайна</w:t>
+            </w:r>
+          </w:p>
+        </w:tc>
+        <w:tc>
+          <w:tcPr>
+            <w:tcW w:w="2268" w:type="dxa"/>
+            <w:tcBorders>
+              <w:top w:val="single" w:sz="4" w:space="0" w:color="000000"/>
+              <w:left w:val="single" w:sz="4" w:space="0" w:color="000000"/>
+              <w:bottom w:val="single" w:sz="4" w:space="0" w:color="000000"/>
+              <w:right w:val="single" w:sz="4" w:space="0" w:color="000000"/>
+            </w:tcBorders>
+            <w:tcMar>
+              <w:top w:w="0" w:type="dxa"/>
+              <w:left w:w="115" w:type="dxa"/>
+              <w:bottom w:w="0" w:type="dxa"/>
+              <w:right w:w="115" w:type="dxa"/>
+            </w:tcMar>
+            <w:vAlign w:val="center"/>
+            <w:hideMark/>
+          </w:tcPr>
+          <w:p>
+            <w:pPr>
+              <w:spacing w:line="240" w:lineRule="auto"/>
+              <w:jc w:val="center"/>
+            </w:pPr>
+            <w:r>
+              <w:t>23.04.2022</w:t>
+            </w:r>
+          </w:p>
+        </w:tc>
+        <w:tc>
+          <w:tcPr>
+            <w:tcW w:w="2976" w:type="dxa"/>
+            <w:tcBorders>
+              <w:top w:val="single" w:sz="4" w:space="0" w:color="000000"/>
+              <w:left w:val="single" w:sz="4" w:space="0" w:color="000000"/>
+              <w:bottom w:val="single" w:sz="4" w:space="0" w:color="000000"/>
+              <w:right w:val="single" w:sz="4" w:space="0" w:color="000000"/>
+            </w:tcBorders>
+            <w:tcMar>
+              <w:top w:w="0" w:type="dxa"/>
+              <w:left w:w="115" w:type="dxa"/>
+              <w:bottom w:w="0" w:type="dxa"/>
+              <w:right w:w="115" w:type="dxa"/>
+            </w:tcMar>
+            <w:vAlign w:val="center"/>
+            <w:hideMark/>
+          </w:tcPr>
+          <w:p>
+            <w:pPr>
+              <w:spacing w:line="240" w:lineRule="auto"/>
+              <w:jc w:val="center"/>
+            </w:pPr>
+            <w:r>
+              <w:t>Пояснительная записка</w:t>
+            </w:r>
+          </w:p>
+        </w:tc>
+      </w:tr>
+      <w:tr>
+        <w:trPr>
+          <w:trHeight w:val="656"/>
+        </w:trPr>
+        <w:tc>
+          <w:tcPr>
+            <w:tcW w:w="4395" w:type="dxa"/>
+            <w:tcBorders>
+              <w:top w:val="single" w:sz="4" w:space="0" w:color="000000"/>
+              <w:left w:val="single" w:sz="4" w:space="0" w:color="000000"/>
+              <w:bottom w:val="single" w:sz="4" w:space="0" w:color="000000"/>
+              <w:right w:val="single" w:sz="4" w:space="0" w:color="000000"/>
+            </w:tcBorders>
+            <w:tcMar>
+              <w:top w:w="0" w:type="dxa"/>
+              <w:left w:w="115" w:type="dxa"/>
+              <w:bottom w:w="0" w:type="dxa"/>
+              <w:right w:w="115" w:type="dxa"/>
+            </w:tcMar>
+            <w:vAlign w:val="center"/>
+            <w:hideMark/>
+          </w:tcPr>
+          <w:p>
+            <w:pPr>
+              <w:spacing w:line="240" w:lineRule="auto"/>
+              <w:jc w:val="center"/>
+            </w:pPr>
+            <w:r>
+              <w:t>Разработка мобильного приложения</w:t>
+            </w:r>
+          </w:p>
+        </w:tc>
+        <w:tc>
+          <w:tcPr>
+            <w:tcW w:w="2268" w:type="dxa"/>
+            <w:tcBorders>
+              <w:top w:val="single" w:sz="4" w:space="0" w:color="000000"/>
+              <w:left w:val="single" w:sz="4" w:space="0" w:color="000000"/>
+              <w:bottom w:val="single" w:sz="4" w:space="0" w:color="000000"/>
+              <w:right w:val="single" w:sz="4" w:space="0" w:color="000000"/>
+            </w:tcBorders>
+            <w:tcMar>
+              <w:top w:w="0" w:type="dxa"/>
+              <w:left w:w="115" w:type="dxa"/>
+              <w:bottom w:w="0" w:type="dxa"/>
+              <w:right w:w="115" w:type="dxa"/>
+            </w:tcMar>
+            <w:vAlign w:val="center"/>
+            <w:hideMark/>
+          </w:tcPr>
+          <w:p>
+            <w:pPr>
+              <w:spacing w:line="240" w:lineRule="auto"/>
+              <w:jc w:val="center"/>
+            </w:pPr>
+            <w:r>
+              <w:t>30.04.2022</w:t>
+            </w:r>
+          </w:p>
+        </w:tc>
+        <w:tc>
+          <w:tcPr>
+            <w:tcW w:w="2976" w:type="dxa"/>
+            <w:tcBorders>
+              <w:top w:val="single" w:sz="4" w:space="0" w:color="000000"/>
+              <w:left w:val="single" w:sz="4" w:space="0" w:color="000000"/>
+              <w:bottom w:val="single" w:sz="4" w:space="0" w:color="000000"/>
+              <w:right w:val="single" w:sz="4" w:space="0" w:color="000000"/>
+            </w:tcBorders>
+            <w:tcMar>
+              <w:top w:w="0" w:type="dxa"/>
+              <w:left w:w="115" w:type="dxa"/>
+              <w:bottom w:w="0" w:type="dxa"/>
+              <w:right w:w="115" w:type="dxa"/>
+            </w:tcMar>
+            <w:vAlign w:val="center"/>
+            <w:hideMark/>
+          </w:tcPr>
+          <w:p>
+            <w:pPr>
+              <w:spacing w:line="240" w:lineRule="auto"/>
+              <w:jc w:val="center"/>
+            </w:pPr>
+            <w:r>
+              <w:t>Пояснительная записка</w:t>
+            </w:r>
+          </w:p>
+        </w:tc>
+      </w:tr>
+      <w:tr>
+        <w:trPr>
+          <w:trHeight w:val="656"/>
+        </w:trPr>
+        <w:tc>
+          <w:tcPr>
+            <w:tcW w:w="4395" w:type="dxa"/>
+            <w:tcBorders>
+              <w:top w:val="single" w:sz="4" w:space="0" w:color="000000"/>
+              <w:left w:val="single" w:sz="4" w:space="0" w:color="000000"/>
+              <w:bottom w:val="single" w:sz="4" w:space="0" w:color="000000"/>
+              <w:right w:val="single" w:sz="4" w:space="0" w:color="000000"/>
+            </w:tcBorders>
+            <w:tcMar>
+              <w:top w:w="0" w:type="dxa"/>
+              <w:left w:w="115" w:type="dxa"/>
+              <w:bottom w:w="0" w:type="dxa"/>
+              <w:right w:w="115" w:type="dxa"/>
+            </w:tcMar>
+            <w:vAlign w:val="center"/>
+            <w:hideMark/>
+          </w:tcPr>
+          <w:p>
+            <w:pPr>
+              <w:spacing w:line="240" w:lineRule="auto"/>
+              <w:jc w:val="center"/>
+            </w:pPr>
+            <w:r>
+              <w:t>Разработка базы данных</w:t>
+            </w:r>
+          </w:p>
+        </w:tc>
+        <w:tc>
+          <w:tcPr>
+            <w:tcW w:w="2268" w:type="dxa"/>
+            <w:tcBorders>
+              <w:top w:val="single" w:sz="4" w:space="0" w:color="000000"/>
+              <w:left w:val="single" w:sz="4" w:space="0" w:color="000000"/>
+              <w:bottom w:val="single" w:sz="4" w:space="0" w:color="000000"/>
+              <w:right w:val="single" w:sz="4" w:space="0" w:color="000000"/>
+            </w:tcBorders>
+            <w:tcMar>
+              <w:top w:w="0" w:type="dxa"/>
+              <w:left w:w="115" w:type="dxa"/>
+              <w:bottom w:w="0" w:type="dxa"/>
+              <w:right w:w="115" w:type="dxa"/>
+            </w:tcMar>
+            <w:vAlign w:val="center"/>
+            <w:hideMark/>
+          </w:tcPr>
+          <w:p>
+            <w:pPr>
+              <w:spacing w:line="240" w:lineRule="auto"/>
+              <w:jc w:val="center"/>
+            </w:pPr>
+            <w:r>
+              <w:t>07.05.2022</w:t>
+            </w:r>
+          </w:p>
+        </w:tc>
+        <w:tc>
+          <w:tcPr>
+            <w:tcW w:w="2976" w:type="dxa"/>
+            <w:tcBorders>
+              <w:top w:val="single" w:sz="4" w:space="0" w:color="000000"/>
+              <w:left w:val="single" w:sz="4" w:space="0" w:color="000000"/>
+              <w:bottom w:val="single" w:sz="4" w:space="0" w:color="000000"/>
+              <w:right w:val="single" w:sz="4" w:space="0" w:color="000000"/>
+            </w:tcBorders>
+            <w:tcMar>
+              <w:top w:w="0" w:type="dxa"/>
+              <w:left w:w="115" w:type="dxa"/>
+              <w:bottom w:w="0" w:type="dxa"/>
+              <w:right w:w="115" w:type="dxa"/>
+            </w:tcMar>
+            <w:vAlign w:val="center"/>
+            <w:hideMark/>
+          </w:tcPr>
+          <w:p>
+            <w:pPr>
+              <w:spacing w:line="240" w:lineRule="auto"/>
+              <w:jc w:val="center"/>
+            </w:pPr>
+            <w:r>
+              <w:t>Пояснительная записка</w:t>
+            </w:r>
+          </w:p>
+        </w:tc>
+      </w:tr>
+      <w:tr>
+        <w:trPr>
+          <w:trHeight w:val="656"/>
+        </w:trPr>
+        <w:tc>
+          <w:tcPr>
+            <w:tcW w:w="4395" w:type="dxa"/>
+            <w:tcBorders>
+              <w:top w:val="single" w:sz="4" w:space="0" w:color="000000"/>
+              <w:left w:val="single" w:sz="4" w:space="0" w:color="000000"/>
+              <w:bottom w:val="single" w:sz="4" w:space="0" w:color="000000"/>
+              <w:right w:val="single" w:sz="4" w:space="0" w:color="000000"/>
+            </w:tcBorders>
+            <w:tcMar>
+              <w:top w:w="0" w:type="dxa"/>
+              <w:left w:w="115" w:type="dxa"/>
+              <w:bottom w:w="0" w:type="dxa"/>
+              <w:right w:w="115" w:type="dxa"/>
+            </w:tcMar>
+            <w:vAlign w:val="center"/>
+            <w:hideMark/>
+          </w:tcPr>
+          <w:p>
+            <w:pPr>
+              <w:spacing w:line="240" w:lineRule="auto"/>
+              <w:jc w:val="center"/>
+            </w:pPr>
+            <w:r>
+              <w:t xml:space="preserve">Отладка и тестирование </w:t>
+            </w:r>
+            <w:r>
+              <w:t>приложения</w:t>
+            </w:r>
+          </w:p>
+        </w:tc>
+        <w:tc>
+          <w:tcPr>
+            <w:tcW w:w="2268" w:type="dxa"/>
+            <w:tcBorders>
+              <w:top w:val="single" w:sz="4" w:space="0" w:color="000000"/>
+              <w:left w:val="single" w:sz="4" w:space="0" w:color="000000"/>
+              <w:bottom w:val="single" w:sz="4" w:space="0" w:color="000000"/>
+              <w:right w:val="single" w:sz="4" w:space="0" w:color="000000"/>
+            </w:tcBorders>
+            <w:tcMar>
+              <w:top w:w="0" w:type="dxa"/>
+              <w:left w:w="115" w:type="dxa"/>
+              <w:bottom w:w="0" w:type="dxa"/>
+              <w:right w:w="115" w:type="dxa"/>
+            </w:tcMar>
+            <w:vAlign w:val="center"/>
+            <w:hideMark/>
+          </w:tcPr>
+          <w:p>
+            <w:pPr>
+              <w:spacing w:line="240" w:lineRule="auto"/>
+              <w:jc w:val="center"/>
+            </w:pPr>
+            <w:r>
+              <w:t>14.05.2022</w:t>
+            </w:r>
+          </w:p>
+        </w:tc>
+        <w:tc>
+          <w:tcPr>
+            <w:tcW w:w="2976" w:type="dxa"/>
+            <w:tcBorders>
+              <w:top w:val="single" w:sz="4" w:space="0" w:color="000000"/>
+              <w:left w:val="single" w:sz="4" w:space="0" w:color="000000"/>
+              <w:bottom w:val="single" w:sz="4" w:space="0" w:color="000000"/>
+              <w:right w:val="single" w:sz="4" w:space="0" w:color="000000"/>
+            </w:tcBorders>
+            <w:tcMar>
+              <w:top w:w="0" w:type="dxa"/>
+              <w:left w:w="115" w:type="dxa"/>
+              <w:bottom w:w="0" w:type="dxa"/>
+              <w:right w:w="115" w:type="dxa"/>
+            </w:tcMar>
+            <w:vAlign w:val="center"/>
+            <w:hideMark/>
+          </w:tcPr>
+          <w:p>
+            <w:pPr>
+              <w:spacing w:line="240" w:lineRule="auto"/>
+              <w:jc w:val="center"/>
+              <w:rPr>
+                <w:rFonts w:eastAsia="Times New Roman" w:cs="Times New Roman"/>
+                <w:szCs w:val="28"/>
+              </w:rPr>
+            </w:pPr>
+            <w:r>
+              <w:rPr>
+                <w:rFonts w:eastAsia="Times New Roman" w:cs="Times New Roman"/>
+                <w:szCs w:val="28"/>
+              </w:rPr>
+              <w:t>Пояснительная записка</w:t>
+            </w:r>
+          </w:p>
+        </w:tc>
+      </w:tr>
+      <w:tr>
+        <w:trPr>
+          <w:trHeight w:val="738"/>
+        </w:trPr>
+        <w:tc>
+          <w:tcPr>
+            <w:tcW w:w="4395" w:type="dxa"/>
+            <w:tcBorders>
+              <w:top w:val="single" w:sz="4" w:space="0" w:color="000000"/>
+              <w:left w:val="single" w:sz="4" w:space="0" w:color="000000"/>
+              <w:bottom w:val="single" w:sz="4" w:space="0" w:color="000000"/>
+              <w:right w:val="single" w:sz="4" w:space="0" w:color="000000"/>
+            </w:tcBorders>
+            <w:tcMar>
+              <w:top w:w="0" w:type="dxa"/>
+              <w:left w:w="115" w:type="dxa"/>
+              <w:bottom w:w="0" w:type="dxa"/>
+              <w:right w:w="115" w:type="dxa"/>
+            </w:tcMar>
+            <w:hideMark/>
+          </w:tcPr>
+          <w:p>
+            <w:pPr>
+              <w:spacing w:line="240" w:lineRule="auto"/>
+              <w:jc w:val="center"/>
+            </w:pPr>
+            <w:r>
+              <w:t>Оформление документации</w:t>
+            </w:r>
+          </w:p>
+        </w:tc>
+        <w:tc>
+          <w:tcPr>
+            <w:tcW w:w="2268" w:type="dxa"/>
+            <w:tcBorders>
+              <w:top w:val="single" w:sz="4" w:space="0" w:color="000000"/>
+              <w:left w:val="single" w:sz="4" w:space="0" w:color="000000"/>
+              <w:bottom w:val="single" w:sz="4" w:space="0" w:color="000000"/>
+              <w:right w:val="single" w:sz="4" w:space="0" w:color="000000"/>
+            </w:tcBorders>
+            <w:tcMar>
+              <w:top w:w="0" w:type="dxa"/>
+              <w:left w:w="115" w:type="dxa"/>
+              <w:bottom w:w="0" w:type="dxa"/>
+              <w:right w:w="115" w:type="dxa"/>
+            </w:tcMar>
+            <w:vAlign w:val="center"/>
+            <w:hideMark/>
+          </w:tcPr>
+          <w:p>
+            <w:pPr>
+              <w:spacing w:line="240" w:lineRule="auto"/>
+              <w:jc w:val="center"/>
+            </w:pPr>
+            <w:r>
+              <w:t>21.05.2022</w:t>
+            </w:r>
+          </w:p>
+        </w:tc>
+        <w:tc>
+          <w:tcPr>
+            <w:tcW w:w="2976" w:type="dxa"/>
+            <w:tcBorders>
+              <w:top w:val="single" w:sz="4" w:space="0" w:color="000000"/>
+              <w:left w:val="single" w:sz="4" w:space="0" w:color="000000"/>
+              <w:bottom w:val="single" w:sz="4" w:space="0" w:color="000000"/>
+              <w:right w:val="single" w:sz="4" w:space="0" w:color="000000"/>
+            </w:tcBorders>
+            <w:tcMar>
+              <w:top w:w="0" w:type="dxa"/>
+              <w:left w:w="115" w:type="dxa"/>
+              <w:bottom w:w="0" w:type="dxa"/>
+              <w:right w:w="115" w:type="dxa"/>
+            </w:tcMar>
+            <w:hideMark/>
+          </w:tcPr>
+          <w:p>
+            <w:pPr>
+              <w:spacing w:line="240" w:lineRule="auto"/>
+              <w:jc w:val="center"/>
+              <w:rPr>
+                <w:rFonts w:eastAsia="Times New Roman" w:cs="Times New Roman"/>
+                <w:sz w:val="24"/>
+                <w:szCs w:val="24"/>
+              </w:rPr>
+            </w:pPr>
+          </w:p>
+        </w:tc>
+      </w:tr>
+      <w:tr>
+        <w:trPr>
+          <w:trHeight w:val="435"/>
+        </w:trPr>
+        <w:tc>
+          <w:tcPr>
+            <w:tcW w:w="4395" w:type="dxa"/>
+            <w:tcBorders>
+              <w:top w:val="single" w:sz="4" w:space="0" w:color="000000"/>
+              <w:left w:val="single" w:sz="4" w:space="0" w:color="000000"/>
+              <w:bottom w:val="single" w:sz="4" w:space="0" w:color="000000"/>
+              <w:right w:val="single" w:sz="4" w:space="0" w:color="000000"/>
+            </w:tcBorders>
+            <w:tcMar>
+              <w:top w:w="0" w:type="dxa"/>
+              <w:left w:w="115" w:type="dxa"/>
+              <w:bottom w:w="0" w:type="dxa"/>
+              <w:right w:w="115" w:type="dxa"/>
+            </w:tcMar>
+            <w:hideMark/>
+          </w:tcPr>
+          <w:p>
+            <w:pPr>
+              <w:spacing w:line="240" w:lineRule="auto"/>
+              <w:jc w:val="center"/>
+            </w:pPr>
+            <w:r>
+              <w:t>Защита</w:t>
+            </w:r>
+          </w:p>
+        </w:tc>
+        <w:tc>
+          <w:tcPr>
+            <w:tcW w:w="2268" w:type="dxa"/>
+            <w:tcBorders>
+              <w:top w:val="single" w:sz="4" w:space="0" w:color="000000"/>
+              <w:left w:val="single" w:sz="4" w:space="0" w:color="000000"/>
+              <w:bottom w:val="single" w:sz="4" w:space="0" w:color="000000"/>
+              <w:right w:val="single" w:sz="4" w:space="0" w:color="000000"/>
+            </w:tcBorders>
+            <w:tcMar>
+              <w:top w:w="0" w:type="dxa"/>
+              <w:left w:w="115" w:type="dxa"/>
+              <w:bottom w:w="0" w:type="dxa"/>
+              <w:right w:w="115" w:type="dxa"/>
+            </w:tcMar>
+            <w:vAlign w:val="center"/>
+            <w:hideMark/>
+          </w:tcPr>
+          <w:p>
+            <w:pPr>
+              <w:spacing w:line="240" w:lineRule="auto"/>
+              <w:jc w:val="center"/>
+            </w:pPr>
+            <w:r>
+              <w:t>28.05.2022</w:t>
+            </w:r>
+          </w:p>
+        </w:tc>
+        <w:tc>
+          <w:tcPr>
+            <w:tcW w:w="2976" w:type="dxa"/>
+            <w:tcBorders>
+              <w:top w:val="single" w:sz="4" w:space="0" w:color="000000"/>
+              <w:left w:val="single" w:sz="4" w:space="0" w:color="000000"/>
+              <w:bottom w:val="single" w:sz="4" w:space="0" w:color="000000"/>
+              <w:right w:val="single" w:sz="4" w:space="0" w:color="000000"/>
+            </w:tcBorders>
+            <w:tcMar>
+              <w:top w:w="0" w:type="dxa"/>
+              <w:left w:w="115" w:type="dxa"/>
+              <w:bottom w:w="0" w:type="dxa"/>
+              <w:right w:w="115" w:type="dxa"/>
+            </w:tcMar>
+            <w:hideMark/>
+          </w:tcPr>
+          <w:p>
+            <w:pPr>
+              <w:spacing w:line="240" w:lineRule="auto"/>
+              <w:jc w:val="center"/>
+              <w:rPr>
+                <w:rFonts w:eastAsia="Times New Roman" w:cs="Times New Roman"/>
+                <w:sz w:val="24"/>
+                <w:szCs w:val="24"/>
+              </w:rPr>
+            </w:pPr>
+          </w:p>
+        </w:tc>
+      </w:tr>
+    </w:tbl>
+    <w:p/>
+    <w:p>
       <w:pPr>
         <w:pStyle w:val="af0"/>
       </w:pPr>
@@ -9783,7 +11472,127 @@
         <w:t>Порядок контроля и приемки</w:t>
       </w:r>
     </w:p>
-    <w:p/>
+    <w:p>
+      <w:pPr>
+        <w:rPr>
+          <w:rFonts w:eastAsia="Calibri" w:cs="Times New Roman"/>
+          <w:szCs w:val="28"/>
+        </w:rPr>
+      </w:pPr>
+      <w:r>
+        <w:rPr>
+          <w:rFonts w:eastAsia="Calibri" w:cs="Times New Roman"/>
+          <w:szCs w:val="28"/>
+        </w:rPr>
+        <w:t>Виды испытаний</w:t>
+      </w:r>
+      <w:r>
+        <w:rPr>
+          <w:rFonts w:eastAsia="Calibri" w:cs="Times New Roman"/>
+          <w:szCs w:val="28"/>
+        </w:rPr>
+        <w:t xml:space="preserve"> – защита</w:t>
+      </w:r>
+      <w:r>
+        <w:rPr>
+          <w:rFonts w:eastAsia="Calibri" w:cs="Times New Roman"/>
+          <w:szCs w:val="28"/>
+        </w:rPr>
+        <w:t xml:space="preserve"> проекта</w:t>
+      </w:r>
+      <w:r>
+        <w:rPr>
+          <w:rFonts w:eastAsia="Calibri" w:cs="Times New Roman"/>
+          <w:szCs w:val="28"/>
+        </w:rPr>
+        <w:t>.</w:t>
+      </w:r>
+    </w:p>
+    <w:p>
+      <w:pPr>
+        <w:rPr>
+          <w:rFonts w:eastAsia="Calibri" w:cs="Times New Roman"/>
+          <w:szCs w:val="28"/>
+        </w:rPr>
+      </w:pPr>
+      <w:r>
+        <w:rPr>
+          <w:rFonts w:eastAsia="Calibri" w:cs="Times New Roman"/>
+          <w:szCs w:val="28"/>
+        </w:rPr>
+        <w:t>Общее требования к приёмке</w:t>
+      </w:r>
+      <w:r>
+        <w:rPr>
+          <w:rFonts w:eastAsia="Calibri" w:cs="Times New Roman"/>
+          <w:szCs w:val="28"/>
+        </w:rPr>
+        <w:t>:</w:t>
+      </w:r>
+    </w:p>
+    <w:p>
+      <w:pPr>
+        <w:numPr>
+          <w:ilvl w:val="0"/>
+          <w:numId w:val="44"/>
+        </w:numPr>
+        <w:ind w:left="1134" w:hanging="425"/>
+        <w:contextualSpacing/>
+        <w:rPr>
+          <w:rFonts w:eastAsia="Times New Roman" w:cs="Times New Roman"/>
+          <w:szCs w:val="24"/>
+        </w:rPr>
+      </w:pPr>
+      <w:r>
+        <w:rPr>
+          <w:rFonts w:eastAsia="Times New Roman" w:cs="Times New Roman"/>
+          <w:szCs w:val="24"/>
+        </w:rPr>
+        <w:t>техническое задание;</w:t>
+      </w:r>
+    </w:p>
+    <w:p>
+      <w:pPr>
+        <w:numPr>
+          <w:ilvl w:val="0"/>
+          <w:numId w:val="44"/>
+        </w:numPr>
+        <w:ind w:left="1134" w:hanging="425"/>
+        <w:contextualSpacing/>
+        <w:rPr>
+          <w:rFonts w:eastAsia="Times New Roman" w:cs="Times New Roman"/>
+          <w:szCs w:val="24"/>
+        </w:rPr>
+      </w:pPr>
+      <w:r>
+        <w:rPr>
+          <w:rFonts w:eastAsia="Times New Roman" w:cs="Times New Roman"/>
+          <w:szCs w:val="24"/>
+        </w:rPr>
+        <w:t>пояснительная записка;</w:t>
+      </w:r>
+    </w:p>
+    <w:p>
+      <w:pPr>
+        <w:numPr>
+          <w:ilvl w:val="0"/>
+          <w:numId w:val="44"/>
+        </w:numPr>
+        <w:ind w:left="1134" w:hanging="425"/>
+        <w:contextualSpacing/>
+        <w:rPr>
+          <w:rFonts w:eastAsia="Times New Roman" w:cs="Times New Roman"/>
+          <w:szCs w:val="24"/>
+        </w:rPr>
+      </w:pPr>
+      <w:r>
+        <w:rPr>
+          <w:rFonts w:eastAsia="Times New Roman" w:cs="Times New Roman"/>
+          <w:szCs w:val="24"/>
+        </w:rPr>
+        <w:t>программный продукт.</w:t>
+      </w:r>
+    </w:p>
     <w:sectPr>
       <w:headerReference w:type="first" r:id="rId64"/>
       <w:pgSz w:w="11906" w:h="16838"/>
@@ -12782,6 +14591,95 @@
     </w:lvl>
   </w:abstractNum>
   <w:abstractNum w:abstractNumId="7" w15:restartNumberingAfterBreak="0">
+    <w:nsid w:val="14996CB2"/>
+    <w:multiLevelType w:val="hybridMultilevel"/>
+    <w:tmpl w:val="8D603BDA"/>
+    <w:lvl w:ilvl="0" w:tplc="9352512C">
+      <w:start w:val="1"/>
+      <w:numFmt w:val="decimal"/>
+      <w:lvlText w:val="%1"/>
+      <w:lvlJc w:val="left"/>
+      <w:pPr>
+        <w:ind w:left="720" w:hanging="360"/>
+      </w:pPr>
+      <w:rPr>
+        <w:rFonts w:hint="default"/>
+      </w:rPr>
+    </w:lvl>
+    <w:lvl w:ilvl="1" w:tplc="04190019" w:tentative="1">
+      <w:start w:val="1"/>
+      <w:numFmt w:val="lowerLetter"/>
+      <w:lvlText w:val="%2."/>
+      <w:lvlJc w:val="left"/>
+      <w:pPr>
+        <w:ind w:left="1440" w:hanging="360"/>
+      </w:pPr>
+    </w:lvl>
+    <w:lvl w:ilvl="2" w:tplc="0419001B" w:tentative="1">
+      <w:start w:val="1"/>
+      <w:numFmt w:val="lowerRoman"/>
+      <w:lvlText w:val="%3."/>
+      <w:lvlJc w:val="right"/>
+      <w:pPr>
+        <w:ind w:left="2160" w:hanging="180"/>
+      </w:pPr>
+    </w:lvl>
+    <w:lvl w:ilvl="3" w:tplc="0419000F" w:tentative="1">
+      <w:start w:val="1"/>
+      <w:numFmt w:val="decimal"/>
+      <w:lvlText w:val="%4."/>
+      <w:lvlJc w:val="left"/>
+      <w:pPr>
+        <w:ind w:left="2880" w:hanging="360"/>
+      </w:pPr>
+    </w:lvl>
+    <w:lvl w:ilvl="4" w:tplc="04190019" w:tentative="1">
+      <w:start w:val="1"/>
+      <w:numFmt w:val="lowerLetter"/>
+      <w:lvlText w:val="%5."/>
+      <w:lvlJc w:val="left"/>
+      <w:pPr>
+        <w:ind w:left="3600" w:hanging="360"/>
+      </w:pPr>
+    </w:lvl>
+    <w:lvl w:ilvl="5" w:tplc="0419001B" w:tentative="1">
+      <w:start w:val="1"/>
+      <w:numFmt w:val="lowerRoman"/>
+      <w:lvlText w:val="%6."/>
+      <w:lvlJc w:val="right"/>
+      <w:pPr>
+        <w:ind w:left="4320" w:hanging="180"/>
+      </w:pPr>
+    </w:lvl>
+    <w:lvl w:ilvl="6" w:tplc="0419000F" w:tentative="1">
+      <w:start w:val="1"/>
+      <w:numFmt w:val="decimal"/>
+      <w:lvlText w:val="%7."/>
+      <w:lvlJc w:val="left"/>
+      <w:pPr>
+        <w:ind w:left="5040" w:hanging="360"/>
+      </w:pPr>
+    </w:lvl>
+    <w:lvl w:ilvl="7" w:tplc="04190019" w:tentative="1">
+      <w:start w:val="1"/>
+      <w:numFmt w:val="lowerLetter"/>
+      <w:lvlText w:val="%8."/>
+      <w:lvlJc w:val="left"/>
+      <w:pPr>
+        <w:ind w:left="5760" w:hanging="360"/>
+      </w:pPr>
+    </w:lvl>
+    <w:lvl w:ilvl="8" w:tplc="0419001B" w:tentative="1">
+      <w:start w:val="1"/>
+      <w:numFmt w:val="lowerRoman"/>
+      <w:lvlText w:val="%9."/>
+      <w:lvlJc w:val="right"/>
+      <w:pPr>
+        <w:ind w:left="6480" w:hanging="180"/>
+      </w:pPr>
+    </w:lvl>
+  </w:abstractNum>
+  <w:abstractNum w:abstractNumId="8" w15:restartNumberingAfterBreak="0">
     <w:nsid w:val="185F3C4E"/>
     <w:multiLevelType w:val="hybridMultilevel"/>
     <w:tmpl w:val="F46088AA"/>
@@ -12871,7 +14769,7 @@
       </w:pPr>
     </w:lvl>
   </w:abstractNum>
-  <w:abstractNum w:abstractNumId="8" w15:restartNumberingAfterBreak="0">
+  <w:abstractNum w:abstractNumId="9" w15:restartNumberingAfterBreak="0">
     <w:nsid w:val="1D765F50"/>
     <w:multiLevelType w:val="hybridMultilevel"/>
     <w:tmpl w:val="4E627FCC"/>
@@ -12962,7 +14860,121 @@
       </w:pPr>
     </w:lvl>
   </w:abstractNum>
-  <w:abstractNum w:abstractNumId="9" w15:restartNumberingAfterBreak="0">
+  <w:abstractNum w:abstractNumId="10" w15:restartNumberingAfterBreak="0">
+    <w:nsid w:val="1E3C10CE"/>
+    <w:multiLevelType w:val="hybridMultilevel"/>
+    <w:tmpl w:val="CD62E024"/>
+    <w:lvl w:ilvl="0" w:tplc="0C268430">
+      <w:start w:val="1"/>
+      <w:numFmt w:val="bullet"/>
+      <w:suff w:val="space"/>
+      <w:lvlText w:val=""/>
+      <w:lvlJc w:val="left"/>
+      <w:pPr>
+        <w:ind w:left="1429" w:hanging="360"/>
+      </w:pPr>
+      <w:rPr>
+        <w:rFonts w:ascii="Symbol" w:hAnsi="Symbol" w:hint="default"/>
+      </w:rPr>
+    </w:lvl>
+    <w:lvl w:ilvl="1" w:tplc="04190003" w:tentative="1">
+      <w:start w:val="1"/>
+      <w:numFmt w:val="bullet"/>
+      <w:lvlText w:val="o"/>
+      <w:lvlJc w:val="left"/>
+      <w:pPr>
+        <w:ind w:left="2149" w:hanging="360"/>
+      </w:pPr>
+      <w:rPr>
+        <w:rFonts w:ascii="Courier New" w:hAnsi="Courier New" w:cs="Courier New" w:hint="default"/>
+      </w:rPr>
+    </w:lvl>
+    <w:lvl w:ilvl="2" w:tplc="04190005" w:tentative="1">
+      <w:start w:val="1"/>
+      <w:numFmt w:val="bullet"/>
+      <w:lvlText w:val=""/>
+      <w:lvlJc w:val="left"/>
+      <w:pPr>
+        <w:ind w:left="2869" w:hanging="360"/>
+      </w:pPr>
+      <w:rPr>
+        <w:rFonts w:ascii="Wingdings" w:hAnsi="Wingdings" w:hint="default"/>
+      </w:rPr>
+    </w:lvl>
+    <w:lvl w:ilvl="3" w:tplc="04190001" w:tentative="1">
+      <w:start w:val="1"/>
+      <w:numFmt w:val="bullet"/>
+      <w:lvlText w:val=""/>
+      <w:lvlJc w:val="left"/>
+      <w:pPr>
+        <w:ind w:left="3589" w:hanging="360"/>
+      </w:pPr>
+      <w:rPr>
+        <w:rFonts w:ascii="Symbol" w:hAnsi="Symbol" w:hint="default"/>
+      </w:rPr>
+    </w:lvl>
+    <w:lvl w:ilvl="4" w:tplc="04190003" w:tentative="1">
+      <w:start w:val="1"/>
+      <w:numFmt w:val="bullet"/>
+      <w:lvlText w:val="o"/>
+      <w:lvlJc w:val="left"/>
+      <w:pPr>
+        <w:ind w:left="4309" w:hanging="360"/>
+      </w:pPr>
+      <w:rPr>
+        <w:rFonts w:ascii="Courier New" w:hAnsi="Courier New" w:cs="Courier New" w:hint="default"/>
+      </w:rPr>
+    </w:lvl>
+    <w:lvl w:ilvl="5" w:tplc="04190005" w:tentative="1">
+      <w:start w:val="1"/>
+      <w:numFmt w:val="bullet"/>
+      <w:lvlText w:val=""/>
+      <w:lvlJc w:val="left"/>
+      <w:pPr>
+        <w:ind w:left="5029" w:hanging="360"/>
+      </w:pPr>
+      <w:rPr>
+        <w:rFonts w:ascii="Wingdings" w:hAnsi="Wingdings" w:hint="default"/>
+      </w:rPr>
+    </w:lvl>
+    <w:lvl w:ilvl="6" w:tplc="04190001" w:tentative="1">
+      <w:start w:val="1"/>
+      <w:numFmt w:val="bullet"/>
+      <w:lvlText w:val=""/>
+      <w:lvlJc w:val="left"/>
+      <w:pPr>
+        <w:ind w:left="5749" w:hanging="360"/>
+      </w:pPr>
+      <w:rPr>
+        <w:rFonts w:ascii="Symbol" w:hAnsi="Symbol" w:hint="default"/>
+      </w:rPr>
+    </w:lvl>
+    <w:lvl w:ilvl="7" w:tplc="04190003" w:tentative="1">
+      <w:start w:val="1"/>
+      <w:numFmt w:val="bullet"/>
+      <w:lvlText w:val="o"/>
+      <w:lvlJc w:val="left"/>
+      <w:pPr>
+        <w:ind w:left="6469" w:hanging="360"/>
+      </w:pPr>
+      <w:rPr>
+        <w:rFonts w:ascii="Courier New" w:hAnsi="Courier New" w:cs="Courier New" w:hint="default"/>
+      </w:rPr>
+    </w:lvl>
+    <w:lvl w:ilvl="8" w:tplc="04190005" w:tentative="1">
+      <w:start w:val="1"/>
+      <w:numFmt w:val="bullet"/>
+      <w:lvlText w:val=""/>
+      <w:lvlJc w:val="left"/>
+      <w:pPr>
+        <w:ind w:left="7189" w:hanging="360"/>
+      </w:pPr>
+      <w:rPr>
+        <w:rFonts w:ascii="Wingdings" w:hAnsi="Wingdings" w:hint="default"/>
+      </w:rPr>
+    </w:lvl>
+  </w:abstractNum>
+  <w:abstractNum w:abstractNumId="11" w15:restartNumberingAfterBreak="0">
     <w:nsid w:val="1E6A02B7"/>
     <w:multiLevelType w:val="multilevel"/>
     <w:tmpl w:val="86EC9E1C"/>
@@ -13075,7 +15087,7 @@
       </w:rPr>
     </w:lvl>
   </w:abstractNum>
-  <w:abstractNum w:abstractNumId="10" w15:restartNumberingAfterBreak="0">
+  <w:abstractNum w:abstractNumId="12" w15:restartNumberingAfterBreak="0">
     <w:nsid w:val="20436018"/>
     <w:multiLevelType w:val="hybridMultilevel"/>
     <w:tmpl w:val="00F4CF52"/>
@@ -13165,7 +15177,7 @@
       </w:pPr>
     </w:lvl>
   </w:abstractNum>
-  <w:abstractNum w:abstractNumId="11" w15:restartNumberingAfterBreak="0">
+  <w:abstractNum w:abstractNumId="13" w15:restartNumberingAfterBreak="0">
     <w:nsid w:val="225C6004"/>
     <w:multiLevelType w:val="hybridMultilevel"/>
     <w:tmpl w:val="28A49F64"/>
@@ -13256,7 +15268,7 @@
       </w:pPr>
     </w:lvl>
   </w:abstractNum>
-  <w:abstractNum w:abstractNumId="12" w15:restartNumberingAfterBreak="0">
+  <w:abstractNum w:abstractNumId="14" w15:restartNumberingAfterBreak="0">
     <w:nsid w:val="24521BF3"/>
     <w:multiLevelType w:val="multilevel"/>
     <w:tmpl w:val="0CF8CFE4"/>
@@ -13345,7 +15357,7 @@
       </w:pPr>
     </w:lvl>
   </w:abstractNum>
-  <w:abstractNum w:abstractNumId="13" w15:restartNumberingAfterBreak="0">
+  <w:abstractNum w:abstractNumId="15" w15:restartNumberingAfterBreak="0">
     <w:nsid w:val="2A6E7183"/>
     <w:multiLevelType w:val="hybridMultilevel"/>
     <w:tmpl w:val="6220FED2"/>
@@ -13435,7 +15447,7 @@
       </w:pPr>
     </w:lvl>
   </w:abstractNum>
-  <w:abstractNum w:abstractNumId="14" w15:restartNumberingAfterBreak="0">
+  <w:abstractNum w:abstractNumId="16" w15:restartNumberingAfterBreak="0">
     <w:nsid w:val="2A9D7ED2"/>
     <w:multiLevelType w:val="hybridMultilevel"/>
     <w:tmpl w:val="F2BE0B34"/>
@@ -13524,7 +15536,7 @@
       </w:pPr>
     </w:lvl>
   </w:abstractNum>
-  <w:abstractNum w:abstractNumId="15" w15:restartNumberingAfterBreak="0">
+  <w:abstractNum w:abstractNumId="17" w15:restartNumberingAfterBreak="0">
     <w:nsid w:val="2B0F2652"/>
     <w:multiLevelType w:val="hybridMultilevel"/>
     <w:tmpl w:val="527CAE1A"/>
@@ -13610,7 +15622,7 @@
       </w:pPr>
     </w:lvl>
   </w:abstractNum>
-  <w:abstractNum w:abstractNumId="16" w15:restartNumberingAfterBreak="0">
+  <w:abstractNum w:abstractNumId="18" w15:restartNumberingAfterBreak="0">
     <w:nsid w:val="32854CAA"/>
     <w:multiLevelType w:val="multilevel"/>
     <w:tmpl w:val="032CED62"/>
@@ -13725,7 +15737,7 @@
       </w:rPr>
     </w:lvl>
   </w:abstractNum>
-  <w:abstractNum w:abstractNumId="17" w15:restartNumberingAfterBreak="0">
+  <w:abstractNum w:abstractNumId="19" w15:restartNumberingAfterBreak="0">
     <w:nsid w:val="33B13BBD"/>
     <w:multiLevelType w:val="hybridMultilevel"/>
     <w:tmpl w:val="33A24718"/>
@@ -13814,7 +15826,7 @@
       </w:pPr>
     </w:lvl>
   </w:abstractNum>
-  <w:abstractNum w:abstractNumId="18" w15:restartNumberingAfterBreak="0">
+  <w:abstractNum w:abstractNumId="20" w15:restartNumberingAfterBreak="0">
     <w:nsid w:val="35ED0778"/>
     <w:multiLevelType w:val="multilevel"/>
     <w:tmpl w:val="B6DED7E6"/>
@@ -13900,7 +15912,7 @@
       </w:pPr>
     </w:lvl>
   </w:abstractNum>
-  <w:abstractNum w:abstractNumId="19" w15:restartNumberingAfterBreak="0">
+  <w:abstractNum w:abstractNumId="21" w15:restartNumberingAfterBreak="0">
     <w:nsid w:val="379C2A34"/>
     <w:multiLevelType w:val="hybridMultilevel"/>
     <w:tmpl w:val="CAE42062"/>
@@ -13990,7 +16002,7 @@
       </w:pPr>
     </w:lvl>
   </w:abstractNum>
-  <w:abstractNum w:abstractNumId="20" w15:restartNumberingAfterBreak="0">
+  <w:abstractNum w:abstractNumId="22" w15:restartNumberingAfterBreak="0">
     <w:nsid w:val="3EAC1D84"/>
     <w:multiLevelType w:val="multilevel"/>
     <w:tmpl w:val="31948486"/>
@@ -14132,7 +16144,7 @@
       </w:rPr>
     </w:lvl>
   </w:abstractNum>
-  <w:abstractNum w:abstractNumId="21" w15:restartNumberingAfterBreak="0">
+  <w:abstractNum w:abstractNumId="23" w15:restartNumberingAfterBreak="0">
     <w:nsid w:val="42515CE7"/>
     <w:multiLevelType w:val="hybridMultilevel"/>
     <w:tmpl w:val="92AE88A2"/>
@@ -14223,7 +16235,96 @@
       </w:pPr>
     </w:lvl>
   </w:abstractNum>
-  <w:abstractNum w:abstractNumId="22" w15:restartNumberingAfterBreak="0">
+  <w:abstractNum w:abstractNumId="24" w15:restartNumberingAfterBreak="0">
+    <w:nsid w:val="429C0DF0"/>
+    <w:multiLevelType w:val="hybridMultilevel"/>
+    <w:tmpl w:val="B1FA70C4"/>
+    <w:lvl w:ilvl="0" w:tplc="EF7AE258">
+      <w:start w:val="1"/>
+      <w:numFmt w:val="bullet"/>
+      <w:lvlText w:val=""/>
+      <w:lvlJc w:val="left"/>
+      <w:pPr>
+        <w:ind w:left="1429" w:hanging="360"/>
+      </w:pPr>
+      <w:rPr>
+        <w:rFonts w:ascii="Symbol" w:hAnsi="Symbol" w:hint="default"/>
+      </w:rPr>
+    </w:lvl>
+    <w:lvl w:ilvl="1" w:tplc="04190019" w:tentative="1">
+      <w:start w:val="1"/>
+      <w:numFmt w:val="lowerLetter"/>
+      <w:lvlText w:val="%2."/>
+      <w:lvlJc w:val="left"/>
+      <w:pPr>
+        <w:ind w:left="2149" w:hanging="360"/>
+      </w:pPr>
+    </w:lvl>
+    <w:lvl w:ilvl="2" w:tplc="0419001B" w:tentative="1">
+      <w:start w:val="1"/>
+      <w:numFmt w:val="lowerRoman"/>
+      <w:lvlText w:val="%3."/>
+      <w:lvlJc w:val="right"/>
+      <w:pPr>
+        <w:ind w:left="2869" w:hanging="180"/>
+      </w:pPr>
+    </w:lvl>
+    <w:lvl w:ilvl="3" w:tplc="0419000F" w:tentative="1">
+      <w:start w:val="1"/>
+      <w:numFmt w:val="decimal"/>
+      <w:lvlText w:val="%4."/>
+      <w:lvlJc w:val="left"/>
+      <w:pPr>
+        <w:ind w:left="3589" w:hanging="360"/>
+      </w:pPr>
+    </w:lvl>
+    <w:lvl w:ilvl="4" w:tplc="04190019" w:tentative="1">
+      <w:start w:val="1"/>
+      <w:numFmt w:val="lowerLetter"/>
+      <w:lvlText w:val="%5."/>
+      <w:lvlJc w:val="left"/>
+      <w:pPr>
+        <w:ind w:left="4309" w:hanging="360"/>
+      </w:pPr>
+    </w:lvl>
+    <w:lvl w:ilvl="5" w:tplc="0419001B" w:tentative="1">
+      <w:start w:val="1"/>
+      <w:numFmt w:val="lowerRoman"/>
+      <w:lvlText w:val="%6."/>
+      <w:lvlJc w:val="right"/>
+      <w:pPr>
+        <w:ind w:left="5029" w:hanging="180"/>
+      </w:pPr>
+    </w:lvl>
+    <w:lvl w:ilvl="6" w:tplc="0419000F" w:tentative="1">
+      <w:start w:val="1"/>
+      <w:numFmt w:val="decimal"/>
+      <w:lvlText w:val="%7."/>
+      <w:lvlJc w:val="left"/>
+      <w:pPr>
+        <w:ind w:left="5749" w:hanging="360"/>
+      </w:pPr>
+    </w:lvl>
+    <w:lvl w:ilvl="7" w:tplc="04190019" w:tentative="1">
+      <w:start w:val="1"/>
+      <w:numFmt w:val="lowerLetter"/>
+      <w:lvlText w:val="%8."/>
+      <w:lvlJc w:val="left"/>
+      <w:pPr>
+        <w:ind w:left="6469" w:hanging="360"/>
+      </w:pPr>
+    </w:lvl>
+    <w:lvl w:ilvl="8" w:tplc="0419001B" w:tentative="1">
+      <w:start w:val="1"/>
+      <w:numFmt w:val="lowerRoman"/>
+      <w:lvlText w:val="%9."/>
+      <w:lvlJc w:val="right"/>
+      <w:pPr>
+        <w:ind w:left="7189" w:hanging="180"/>
+      </w:pPr>
+    </w:lvl>
+  </w:abstractNum>
+  <w:abstractNum w:abstractNumId="25" w15:restartNumberingAfterBreak="0">
     <w:nsid w:val="432C26A5"/>
     <w:multiLevelType w:val="multilevel"/>
     <w:tmpl w:val="0419001D"/>
@@ -14309,7 +16410,7 @@
       </w:pPr>
     </w:lvl>
   </w:abstractNum>
-  <w:abstractNum w:abstractNumId="23" w15:restartNumberingAfterBreak="0">
+  <w:abstractNum w:abstractNumId="26" w15:restartNumberingAfterBreak="0">
     <w:nsid w:val="4CC01653"/>
     <w:multiLevelType w:val="hybridMultilevel"/>
     <w:tmpl w:val="323EFDB6"/>
@@ -14398,7 +16499,7 @@
       </w:pPr>
     </w:lvl>
   </w:abstractNum>
-  <w:abstractNum w:abstractNumId="24" w15:restartNumberingAfterBreak="0">
+  <w:abstractNum w:abstractNumId="27" w15:restartNumberingAfterBreak="0">
     <w:nsid w:val="4D336F5B"/>
     <w:multiLevelType w:val="hybridMultilevel"/>
     <w:tmpl w:val="EDB01CE0"/>
@@ -14490,7 +16591,121 @@
       </w:pPr>
     </w:lvl>
   </w:abstractNum>
-  <w:abstractNum w:abstractNumId="25" w15:restartNumberingAfterBreak="0">
+  <w:abstractNum w:abstractNumId="28" w15:restartNumberingAfterBreak="0">
+    <w:nsid w:val="4D364DB3"/>
+    <w:multiLevelType w:val="hybridMultilevel"/>
+    <w:tmpl w:val="046618B2"/>
+    <w:lvl w:ilvl="0" w:tplc="A992D35C">
+      <w:start w:val="1"/>
+      <w:numFmt w:val="bullet"/>
+      <w:suff w:val="space"/>
+      <w:lvlText w:val=""/>
+      <w:lvlJc w:val="left"/>
+      <w:pPr>
+        <w:ind w:left="720" w:hanging="360"/>
+      </w:pPr>
+      <w:rPr>
+        <w:rFonts w:ascii="Symbol" w:hAnsi="Symbol" w:hint="default"/>
+      </w:rPr>
+    </w:lvl>
+    <w:lvl w:ilvl="1" w:tplc="04190003" w:tentative="1">
+      <w:start w:val="1"/>
+      <w:numFmt w:val="bullet"/>
+      <w:lvlText w:val="o"/>
+      <w:lvlJc w:val="left"/>
+      <w:pPr>
+        <w:ind w:left="2007" w:hanging="360"/>
+      </w:pPr>
+      <w:rPr>
+        <w:rFonts w:ascii="Courier New" w:hAnsi="Courier New" w:cs="Courier New" w:hint="default"/>
+      </w:rPr>
+    </w:lvl>
+    <w:lvl w:ilvl="2" w:tplc="04190005" w:tentative="1">
+      <w:start w:val="1"/>
+      <w:numFmt w:val="bullet"/>
+      <w:lvlText w:val=""/>
+      <w:lvlJc w:val="left"/>
+      <w:pPr>
+        <w:ind w:left="2727" w:hanging="360"/>
+      </w:pPr>
+      <w:rPr>
+        <w:rFonts w:ascii="Wingdings" w:hAnsi="Wingdings" w:hint="default"/>
+      </w:rPr>
+    </w:lvl>
+    <w:lvl w:ilvl="3" w:tplc="04190001" w:tentative="1">
+      <w:start w:val="1"/>
+      <w:numFmt w:val="bullet"/>
+      <w:lvlText w:val=""/>
+      <w:lvlJc w:val="left"/>
+      <w:pPr>
+        <w:ind w:left="3447" w:hanging="360"/>
+      </w:pPr>
+      <w:rPr>
+        <w:rFonts w:ascii="Symbol" w:hAnsi="Symbol" w:hint="default"/>
+      </w:rPr>
+    </w:lvl>
+    <w:lvl w:ilvl="4" w:tplc="04190003" w:tentative="1">
+      <w:start w:val="1"/>
+      <w:numFmt w:val="bullet"/>
+      <w:lvlText w:val="o"/>
+      <w:lvlJc w:val="left"/>
+      <w:pPr>
+        <w:ind w:left="4167" w:hanging="360"/>
+      </w:pPr>
+      <w:rPr>
+        <w:rFonts w:ascii="Courier New" w:hAnsi="Courier New" w:cs="Courier New" w:hint="default"/>
+      </w:rPr>
+    </w:lvl>
+    <w:lvl w:ilvl="5" w:tplc="04190005" w:tentative="1">
+      <w:start w:val="1"/>
+      <w:numFmt w:val="bullet"/>
+      <w:lvlText w:val=""/>
+      <w:lvlJc w:val="left"/>
+      <w:pPr>
+        <w:ind w:left="4887" w:hanging="360"/>
+      </w:pPr>
+      <w:rPr>
+        <w:rFonts w:ascii="Wingdings" w:hAnsi="Wingdings" w:hint="default"/>
+      </w:rPr>
+    </w:lvl>
+    <w:lvl w:ilvl="6" w:tplc="04190001" w:tentative="1">
+      <w:start w:val="1"/>
+      <w:numFmt w:val="bullet"/>
+      <w:lvlText w:val=""/>
+      <w:lvlJc w:val="left"/>
+      <w:pPr>
+        <w:ind w:left="5607" w:hanging="360"/>
+      </w:pPr>
+      <w:rPr>
+        <w:rFonts w:ascii="Symbol" w:hAnsi="Symbol" w:hint="default"/>
+      </w:rPr>
+    </w:lvl>
+    <w:lvl w:ilvl="7" w:tplc="04190003" w:tentative="1">
+      <w:start w:val="1"/>
+      <w:numFmt w:val="bullet"/>
+      <w:lvlText w:val="o"/>
+      <w:lvlJc w:val="left"/>
+      <w:pPr>
+ 